--- a/Assembler/docs/Programmers Guide.docx
+++ b/Assembler/docs/Programmers Guide.docx
@@ -236,12 +236,7 @@
             <w:pStyle w:val="TOCHeading"/>
           </w:pPr>
           <w:r>
-            <w:t>Con</w:t>
-          </w:r>
-          <w:bookmarkStart w:id="0" w:name="_GoBack"/>
-          <w:bookmarkEnd w:id="0"/>
-          <w:r>
-            <w:t>tents</w:t>
+            <w:t>Contents</w:t>
           </w:r>
         </w:p>
         <w:p>
@@ -1682,19 +1677,19 @@
       <w:pPr>
         <w:pStyle w:val="Heading1"/>
       </w:pPr>
-      <w:bookmarkStart w:id="1" w:name="_Toc285992977"/>
-      <w:bookmarkStart w:id="2" w:name="_Toc285993035"/>
-      <w:bookmarkStart w:id="3" w:name="_Toc285993119"/>
-      <w:bookmarkStart w:id="4" w:name="_Toc285993833"/>
-      <w:bookmarkStart w:id="5" w:name="_Toc285995847"/>
+      <w:bookmarkStart w:id="0" w:name="_Toc285992977"/>
+      <w:bookmarkStart w:id="1" w:name="_Toc285993035"/>
+      <w:bookmarkStart w:id="2" w:name="_Toc285993119"/>
+      <w:bookmarkStart w:id="3" w:name="_Toc285993833"/>
+      <w:bookmarkStart w:id="4" w:name="_Toc285995847"/>
       <w:r>
         <w:t>Introduction</w:t>
       </w:r>
+      <w:bookmarkEnd w:id="0"/>
       <w:bookmarkEnd w:id="1"/>
       <w:bookmarkEnd w:id="2"/>
       <w:bookmarkEnd w:id="3"/>
       <w:bookmarkEnd w:id="4"/>
-      <w:bookmarkEnd w:id="5"/>
     </w:p>
     <w:p>
       <w:pPr>
@@ -1741,91 +1736,91 @@
       <w:pPr>
         <w:pStyle w:val="Heading1"/>
       </w:pPr>
-      <w:bookmarkStart w:id="6" w:name="_Toc285992978"/>
-      <w:bookmarkStart w:id="7" w:name="_Toc285993036"/>
-      <w:bookmarkStart w:id="8" w:name="_Toc285993120"/>
-      <w:bookmarkStart w:id="9" w:name="_Toc285993834"/>
-      <w:bookmarkStart w:id="10" w:name="_Toc285995848"/>
+      <w:bookmarkStart w:id="5" w:name="_Toc285992978"/>
+      <w:bookmarkStart w:id="6" w:name="_Toc285993036"/>
+      <w:bookmarkStart w:id="7" w:name="_Toc285993120"/>
+      <w:bookmarkStart w:id="8" w:name="_Toc285993834"/>
+      <w:bookmarkStart w:id="9" w:name="_Toc285995848"/>
       <w:r>
         <w:t>Assembler Overview</w:t>
       </w:r>
+      <w:bookmarkEnd w:id="5"/>
       <w:bookmarkEnd w:id="6"/>
       <w:bookmarkEnd w:id="7"/>
       <w:bookmarkEnd w:id="8"/>
       <w:bookmarkEnd w:id="9"/>
+    </w:p>
+    <w:p>
+      <w:pPr>
+        <w:pStyle w:val="Heading2"/>
+      </w:pPr>
+      <w:bookmarkStart w:id="10" w:name="_Toc285992979"/>
+      <w:bookmarkStart w:id="11" w:name="_Toc285993037"/>
+      <w:bookmarkStart w:id="12" w:name="_Toc285993121"/>
+      <w:bookmarkStart w:id="13" w:name="_Toc285993835"/>
+      <w:bookmarkStart w:id="14" w:name="_Toc285995849"/>
+      <w:r>
+        <w:t>Directory Structure</w:t>
+      </w:r>
       <w:bookmarkEnd w:id="10"/>
-    </w:p>
-    <w:p>
-      <w:pPr>
-        <w:pStyle w:val="Heading2"/>
-      </w:pPr>
-      <w:bookmarkStart w:id="11" w:name="_Toc285992979"/>
-      <w:bookmarkStart w:id="12" w:name="_Toc285993037"/>
-      <w:bookmarkStart w:id="13" w:name="_Toc285993121"/>
-      <w:bookmarkStart w:id="14" w:name="_Toc285993835"/>
-      <w:bookmarkStart w:id="15" w:name="_Toc285995849"/>
-      <w:r>
-        <w:t>Directory Structure</w:t>
-      </w:r>
       <w:bookmarkEnd w:id="11"/>
       <w:bookmarkEnd w:id="12"/>
       <w:bookmarkEnd w:id="13"/>
       <w:bookmarkEnd w:id="14"/>
+    </w:p>
+    <w:p>
+      <w:pPr>
+        <w:pStyle w:val="Heading2"/>
+      </w:pPr>
+      <w:bookmarkStart w:id="15" w:name="_Toc285992980"/>
+      <w:bookmarkStart w:id="16" w:name="_Toc285993038"/>
+      <w:bookmarkStart w:id="17" w:name="_Toc285993122"/>
+      <w:bookmarkStart w:id="18" w:name="_Toc285993836"/>
+      <w:bookmarkStart w:id="19" w:name="_Toc285995850"/>
+      <w:r>
+        <w:t>Design Conventions</w:t>
+      </w:r>
       <w:bookmarkEnd w:id="15"/>
-    </w:p>
-    <w:p>
-      <w:pPr>
-        <w:pStyle w:val="Heading2"/>
-      </w:pPr>
-      <w:bookmarkStart w:id="16" w:name="_Toc285992980"/>
-      <w:bookmarkStart w:id="17" w:name="_Toc285993038"/>
-      <w:bookmarkStart w:id="18" w:name="_Toc285993122"/>
-      <w:bookmarkStart w:id="19" w:name="_Toc285993836"/>
-      <w:bookmarkStart w:id="20" w:name="_Toc285995850"/>
-      <w:r>
-        <w:t>Design Conventions</w:t>
-      </w:r>
       <w:bookmarkEnd w:id="16"/>
       <w:bookmarkEnd w:id="17"/>
       <w:bookmarkEnd w:id="18"/>
       <w:bookmarkEnd w:id="19"/>
+    </w:p>
+    <w:p>
+      <w:pPr>
+        <w:pStyle w:val="Heading2"/>
+      </w:pPr>
+      <w:bookmarkStart w:id="20" w:name="_Toc285992981"/>
+      <w:bookmarkStart w:id="21" w:name="_Toc285993039"/>
+      <w:bookmarkStart w:id="22" w:name="_Toc285993123"/>
+      <w:bookmarkStart w:id="23" w:name="_Toc285993837"/>
+      <w:bookmarkStart w:id="24" w:name="_Toc285995851"/>
+      <w:r>
+        <w:t>Module Inter-Relationships</w:t>
+      </w:r>
       <w:bookmarkEnd w:id="20"/>
-    </w:p>
-    <w:p>
-      <w:pPr>
-        <w:pStyle w:val="Heading2"/>
-      </w:pPr>
-      <w:bookmarkStart w:id="21" w:name="_Toc285992981"/>
-      <w:bookmarkStart w:id="22" w:name="_Toc285993039"/>
-      <w:bookmarkStart w:id="23" w:name="_Toc285993123"/>
-      <w:bookmarkStart w:id="24" w:name="_Toc285993837"/>
-      <w:bookmarkStart w:id="25" w:name="_Toc285995851"/>
-      <w:r>
-        <w:t>Module Inter-Relationships</w:t>
-      </w:r>
       <w:bookmarkEnd w:id="21"/>
       <w:bookmarkEnd w:id="22"/>
       <w:bookmarkEnd w:id="23"/>
       <w:bookmarkEnd w:id="24"/>
+    </w:p>
+    <w:p>
+      <w:pPr>
+        <w:pStyle w:val="Heading1"/>
+      </w:pPr>
+      <w:bookmarkStart w:id="25" w:name="_Toc285992982"/>
+      <w:bookmarkStart w:id="26" w:name="_Toc285993040"/>
+      <w:bookmarkStart w:id="27" w:name="_Toc285993124"/>
+      <w:bookmarkStart w:id="28" w:name="_Toc285993838"/>
+      <w:bookmarkStart w:id="29" w:name="_Toc285995852"/>
+      <w:r>
+        <w:t>Data Structures</w:t>
+      </w:r>
       <w:bookmarkEnd w:id="25"/>
-    </w:p>
-    <w:p>
-      <w:pPr>
-        <w:pStyle w:val="Heading1"/>
-      </w:pPr>
-      <w:bookmarkStart w:id="26" w:name="_Toc285992982"/>
-      <w:bookmarkStart w:id="27" w:name="_Toc285993040"/>
-      <w:bookmarkStart w:id="28" w:name="_Toc285993124"/>
-      <w:bookmarkStart w:id="29" w:name="_Toc285993838"/>
-      <w:bookmarkStart w:id="30" w:name="_Toc285995852"/>
-      <w:r>
-        <w:t>Data Structures</w:t>
-      </w:r>
       <w:bookmarkEnd w:id="26"/>
       <w:bookmarkEnd w:id="27"/>
       <w:bookmarkEnd w:id="28"/>
       <w:bookmarkEnd w:id="29"/>
-      <w:bookmarkEnd w:id="30"/>
     </w:p>
     <w:p>
       <w:pPr>
@@ -2973,15 +2968,15 @@
       <w:pPr>
         <w:pStyle w:val="Heading1"/>
       </w:pPr>
-      <w:bookmarkStart w:id="31" w:name="_Toc283617007"/>
-      <w:bookmarkStart w:id="32" w:name="_Toc285993839"/>
-      <w:bookmarkStart w:id="33" w:name="_Toc285995853"/>
+      <w:bookmarkStart w:id="30" w:name="_Toc283617007"/>
+      <w:bookmarkStart w:id="31" w:name="_Toc285993839"/>
+      <w:bookmarkStart w:id="32" w:name="_Toc285995853"/>
       <w:r>
         <w:t>Component Descriptions</w:t>
       </w:r>
+      <w:bookmarkEnd w:id="30"/>
       <w:bookmarkEnd w:id="31"/>
       <w:bookmarkEnd w:id="32"/>
-      <w:bookmarkEnd w:id="33"/>
     </w:p>
     <w:p>
       <w:r>
@@ -2993,15 +2988,15 @@
       <w:pPr>
         <w:pStyle w:val="Heading2"/>
       </w:pPr>
-      <w:bookmarkStart w:id="34" w:name="_Toc283617008"/>
-      <w:bookmarkStart w:id="35" w:name="_Toc285993840"/>
-      <w:bookmarkStart w:id="36" w:name="_Toc285995854"/>
+      <w:bookmarkStart w:id="33" w:name="_Toc283617008"/>
+      <w:bookmarkStart w:id="34" w:name="_Toc285993840"/>
+      <w:bookmarkStart w:id="35" w:name="_Toc285995854"/>
       <w:r>
         <w:t>Client-Side</w:t>
       </w:r>
+      <w:bookmarkEnd w:id="33"/>
       <w:bookmarkEnd w:id="34"/>
       <w:bookmarkEnd w:id="35"/>
-      <w:bookmarkEnd w:id="36"/>
     </w:p>
     <w:p>
       <w:pPr>
@@ -3152,10 +3147,21 @@
       <w:pPr>
         <w:pStyle w:val="Heading2"/>
       </w:pPr>
-      <w:bookmarkStart w:id="37" w:name="_Toc285995855"/>
+      <w:bookmarkStart w:id="36" w:name="_Toc285995855"/>
       <w:r>
         <w:t>Implementer-Side</w:t>
       </w:r>
+      <w:bookmarkEnd w:id="36"/>
+    </w:p>
+    <w:p/>
+    <w:p>
+      <w:pPr>
+        <w:pStyle w:val="Heading3"/>
+      </w:pPr>
+      <w:bookmarkStart w:id="37" w:name="_Toc285995856"/>
+      <w:r>
+        <w:t>Main</w:t>
+      </w:r>
       <w:bookmarkEnd w:id="37"/>
     </w:p>
     <w:p/>
@@ -3163,51 +3169,480 @@
       <w:pPr>
         <w:pStyle w:val="Heading3"/>
       </w:pPr>
-      <w:bookmarkStart w:id="38" w:name="_Toc285995856"/>
-      <w:r>
-        <w:t>Main</w:t>
+      <w:bookmarkStart w:id="38" w:name="_Toc285995857"/>
+      <w:r>
+        <w:t>Assembler</w:t>
       </w:r>
       <w:bookmarkEnd w:id="38"/>
     </w:p>
+    <w:p>
+      <w:pPr>
+        <w:rPr>
+          <w:rFonts w:cstheme="minorHAnsi"/>
+        </w:rPr>
+      </w:pPr>
+    </w:p>
+    <w:p>
+      <w:pPr>
+        <w:pStyle w:val="Heading3"/>
+      </w:pPr>
+      <w:bookmarkStart w:id="39" w:name="_Toc285995858"/>
+      <w:proofErr w:type="spellStart"/>
+      <w:r>
+        <w:t>ByteOperations</w:t>
+      </w:r>
+      <w:bookmarkEnd w:id="39"/>
+      <w:proofErr w:type="spellEnd"/>
+    </w:p>
+    <w:p>
+      <w:pPr>
+        <w:pStyle w:val="ListParagraph"/>
+        <w:numPr>
+          <w:ilvl w:val="0"/>
+          <w:numId w:val="4"/>
+        </w:numPr>
+      </w:pPr>
+      <w:r>
+        <w:t>Description: A utility class that is used to obtain specific bits in a given hexadecimal number.</w:t>
+      </w:r>
+    </w:p>
+    <w:p>
+      <w:pPr>
+        <w:pStyle w:val="ListParagraph"/>
+        <w:numPr>
+          <w:ilvl w:val="0"/>
+          <w:numId w:val="4"/>
+        </w:numPr>
+        <w:rPr>
+          <w:b/>
+        </w:rPr>
+      </w:pPr>
+      <w:proofErr w:type="spellStart"/>
+      <w:r>
+        <w:rPr>
+          <w:rFonts w:ascii="Courier New" w:hAnsi="Courier New" w:cs="Courier New"/>
+          <w:b/>
+        </w:rPr>
+        <w:t>ByteOperations</w:t>
+      </w:r>
+      <w:proofErr w:type="spellEnd"/>
+      <w:r>
+        <w:rPr>
+          <w:b/>
+        </w:rPr>
+        <w:t xml:space="preserve"> </w:t>
+      </w:r>
+      <w:r>
+        <w:rPr>
+          <w:b/>
+        </w:rPr>
+        <w:t>Methods:</w:t>
+      </w:r>
+    </w:p>
+    <w:p>
+      <w:pPr>
+        <w:pStyle w:val="ListParagraph"/>
+        <w:numPr>
+          <w:ilvl w:val="0"/>
+          <w:numId w:val="4"/>
+        </w:numPr>
+      </w:pPr>
+      <w:r>
+        <w:t xml:space="preserve">Method: </w:t>
+      </w:r>
+      <w:proofErr w:type="spellStart"/>
+      <w:r>
+        <w:t>parseHex</w:t>
+      </w:r>
+      <w:proofErr w:type="spellEnd"/>
+    </w:p>
+    <w:p>
+      <w:pPr>
+        <w:pStyle w:val="ListParagraph"/>
+        <w:numPr>
+          <w:ilvl w:val="1"/>
+          <w:numId w:val="4"/>
+        </w:numPr>
+      </w:pPr>
+      <w:r>
+        <w:t>Description: This method converts a hex number represented in a String to an integer value.</w:t>
+      </w:r>
+    </w:p>
+    <w:p>
+      <w:pPr>
+        <w:pStyle w:val="ListParagraph"/>
+        <w:numPr>
+          <w:ilvl w:val="1"/>
+          <w:numId w:val="4"/>
+        </w:numPr>
+      </w:pPr>
+      <w:r>
+        <w:t xml:space="preserve">Parameters: </w:t>
+      </w:r>
+      <w:r>
+        <w:rPr>
+          <w:rFonts w:ascii="Courier New" w:hAnsi="Courier New" w:cs="Courier New"/>
+          <w:b/>
+        </w:rPr>
+        <w:t>String</w:t>
+      </w:r>
+      <w:r>
+        <w:t xml:space="preserve"> hex</w:t>
+      </w:r>
+    </w:p>
+    <w:p>
+      <w:pPr>
+        <w:pStyle w:val="ListParagraph"/>
+        <w:numPr>
+          <w:ilvl w:val="1"/>
+          <w:numId w:val="4"/>
+        </w:numPr>
+      </w:pPr>
+      <w:r>
+        <w:t>Ensures: hex is a valid hexadecimal number representation.</w:t>
+      </w:r>
+    </w:p>
+    <w:p>
+      <w:pPr>
+        <w:pStyle w:val="ListParagraph"/>
+        <w:numPr>
+          <w:ilvl w:val="1"/>
+          <w:numId w:val="4"/>
+        </w:numPr>
+      </w:pPr>
+      <w:r>
+        <w:t>Returns: an integer value representing the input hex value.</w:t>
+      </w:r>
+    </w:p>
+    <w:p>
+      <w:pPr>
+        <w:pStyle w:val="ListParagraph"/>
+        <w:numPr>
+          <w:ilvl w:val="0"/>
+          <w:numId w:val="4"/>
+        </w:numPr>
+      </w:pPr>
+      <w:r>
+        <w:t xml:space="preserve">Method: </w:t>
+      </w:r>
+      <w:proofErr w:type="spellStart"/>
+      <w:r>
+        <w:t>extractValue</w:t>
+      </w:r>
+      <w:proofErr w:type="spellEnd"/>
+    </w:p>
+    <w:p>
+      <w:pPr>
+        <w:pStyle w:val="ListParagraph"/>
+        <w:numPr>
+          <w:ilvl w:val="1"/>
+          <w:numId w:val="4"/>
+        </w:numPr>
+      </w:pPr>
+      <w:r>
+        <w:t>Description: This method extracts bit values from a given integer.</w:t>
+      </w:r>
+    </w:p>
+    <w:p>
+      <w:pPr>
+        <w:pStyle w:val="ListParagraph"/>
+        <w:numPr>
+          <w:ilvl w:val="1"/>
+          <w:numId w:val="4"/>
+        </w:numPr>
+      </w:pPr>
+      <w:r>
+        <w:t xml:space="preserve">Parameters: </w:t>
+      </w:r>
+      <w:proofErr w:type="spellStart"/>
+      <w:r>
+        <w:rPr>
+          <w:rFonts w:ascii="Courier New" w:hAnsi="Courier New" w:cs="Courier New"/>
+          <w:b/>
+        </w:rPr>
+        <w:t>int</w:t>
+      </w:r>
+      <w:proofErr w:type="spellEnd"/>
+      <w:r>
+        <w:t xml:space="preserve"> value, </w:t>
+      </w:r>
+      <w:proofErr w:type="spellStart"/>
+      <w:r>
+        <w:rPr>
+          <w:rFonts w:ascii="Courier New" w:hAnsi="Courier New" w:cs="Courier New"/>
+          <w:b/>
+        </w:rPr>
+        <w:t>int</w:t>
+      </w:r>
+      <w:proofErr w:type="spellEnd"/>
+      <w:r>
+        <w:t xml:space="preserve"> start, </w:t>
+      </w:r>
+      <w:proofErr w:type="spellStart"/>
+      <w:r>
+        <w:rPr>
+          <w:rFonts w:ascii="Courier New" w:hAnsi="Courier New" w:cs="Courier New"/>
+          <w:b/>
+        </w:rPr>
+        <w:t>int</w:t>
+      </w:r>
+      <w:proofErr w:type="spellEnd"/>
+      <w:r>
+        <w:t xml:space="preserve"> end</w:t>
+      </w:r>
+    </w:p>
+    <w:p>
+      <w:pPr>
+        <w:pStyle w:val="ListParagraph"/>
+        <w:numPr>
+          <w:ilvl w:val="1"/>
+          <w:numId w:val="4"/>
+        </w:numPr>
+      </w:pPr>
+      <w:r>
+        <w:t>Requires: start &lt; end</w:t>
+      </w:r>
+    </w:p>
+    <w:p>
+      <w:pPr>
+        <w:pStyle w:val="ListParagraph"/>
+        <w:numPr>
+          <w:ilvl w:val="1"/>
+          <w:numId w:val="4"/>
+        </w:numPr>
+      </w:pPr>
+      <w:r>
+        <w:t>Returns: an integer value representing the extracted bits.</w:t>
+      </w:r>
+    </w:p>
+    <w:p>
+      <w:pPr>
+        <w:pStyle w:val="ListParagraph"/>
+        <w:numPr>
+          <w:ilvl w:val="0"/>
+          <w:numId w:val="4"/>
+        </w:numPr>
+      </w:pPr>
+      <w:r>
+        <w:t xml:space="preserve">Method: </w:t>
+      </w:r>
+      <w:proofErr w:type="spellStart"/>
+      <w:r>
+        <w:t>getHex</w:t>
+      </w:r>
+      <w:proofErr w:type="spellEnd"/>
+    </w:p>
+    <w:p>
+      <w:pPr>
+        <w:pStyle w:val="ListParagraph"/>
+        <w:numPr>
+          <w:ilvl w:val="1"/>
+          <w:numId w:val="4"/>
+        </w:numPr>
+      </w:pPr>
+      <w:r>
+        <w:t>Description: This method gets a string representation of a given integer value.</w:t>
+      </w:r>
+    </w:p>
+    <w:p>
+      <w:pPr>
+        <w:pStyle w:val="ListParagraph"/>
+        <w:numPr>
+          <w:ilvl w:val="1"/>
+          <w:numId w:val="4"/>
+        </w:numPr>
+      </w:pPr>
+      <w:r>
+        <w:t xml:space="preserve">Parameters: </w:t>
+      </w:r>
+      <w:proofErr w:type="spellStart"/>
+      <w:r>
+        <w:rPr>
+          <w:rFonts w:ascii="Courier New" w:hAnsi="Courier New" w:cs="Courier New"/>
+          <w:b/>
+        </w:rPr>
+        <w:t>int</w:t>
+      </w:r>
+      <w:proofErr w:type="spellEnd"/>
+      <w:r>
+        <w:t xml:space="preserve"> value, </w:t>
+      </w:r>
+      <w:proofErr w:type="spellStart"/>
+      <w:r>
+        <w:rPr>
+          <w:rFonts w:ascii="Courier New" w:hAnsi="Courier New" w:cs="Courier New"/>
+          <w:b/>
+        </w:rPr>
+        <w:t>int</w:t>
+      </w:r>
+      <w:proofErr w:type="spellEnd"/>
+      <w:r>
+        <w:t xml:space="preserve"> </w:t>
+      </w:r>
+      <w:proofErr w:type="spellStart"/>
+      <w:r>
+        <w:t>numCharacters</w:t>
+      </w:r>
+      <w:proofErr w:type="spellEnd"/>
+    </w:p>
+    <w:p>
+      <w:pPr>
+        <w:pStyle w:val="ListParagraph"/>
+        <w:numPr>
+          <w:ilvl w:val="1"/>
+          <w:numId w:val="4"/>
+        </w:numPr>
+      </w:pPr>
+      <w:r>
+        <w:t xml:space="preserve">Ensures: All but the least significant hex digits specified by </w:t>
+      </w:r>
+      <w:proofErr w:type="spellStart"/>
+      <w:r>
+        <w:t>numCharacters</w:t>
+      </w:r>
+      <w:proofErr w:type="spellEnd"/>
+      <w:r>
+        <w:t xml:space="preserve"> are removed.</w:t>
+      </w:r>
+    </w:p>
+    <w:p>
+      <w:pPr>
+        <w:pStyle w:val="ListParagraph"/>
+        <w:numPr>
+          <w:ilvl w:val="1"/>
+          <w:numId w:val="4"/>
+        </w:numPr>
+      </w:pPr>
+      <w:r>
+        <w:t>Returns: a string representation of the integer value in hexadecimal form.</w:t>
+      </w:r>
+    </w:p>
+    <w:p>
+      <w:pPr>
+        <w:pStyle w:val="ListParagraph"/>
+        <w:numPr>
+          <w:ilvl w:val="0"/>
+          <w:numId w:val="6"/>
+        </w:numPr>
+      </w:pPr>
+      <w:r>
+        <w:t xml:space="preserve">Method: </w:t>
+      </w:r>
+      <w:proofErr w:type="spellStart"/>
+      <w:r>
+        <w:t>getBit</w:t>
+      </w:r>
+      <w:proofErr w:type="spellEnd"/>
+    </w:p>
+    <w:p>
+      <w:pPr>
+        <w:pStyle w:val="ListParagraph"/>
+        <w:numPr>
+          <w:ilvl w:val="1"/>
+          <w:numId w:val="6"/>
+        </w:numPr>
+      </w:pPr>
+      <w:r>
+        <w:t>Description: This method returns true if the bit in “value” at the specified right-aligned index is 1.</w:t>
+      </w:r>
+    </w:p>
+    <w:p>
+      <w:pPr>
+        <w:pStyle w:val="ListParagraph"/>
+        <w:numPr>
+          <w:ilvl w:val="1"/>
+          <w:numId w:val="6"/>
+        </w:numPr>
+      </w:pPr>
+      <w:r>
+        <w:t xml:space="preserve">Parameters: </w:t>
+      </w:r>
+      <w:proofErr w:type="spellStart"/>
+      <w:r>
+        <w:rPr>
+          <w:rFonts w:ascii="Courier New" w:hAnsi="Courier New" w:cs="Courier New"/>
+          <w:b/>
+        </w:rPr>
+        <w:t>int</w:t>
+      </w:r>
+      <w:proofErr w:type="spellEnd"/>
+      <w:r>
+        <w:t xml:space="preserve"> value, </w:t>
+      </w:r>
+      <w:proofErr w:type="spellStart"/>
+      <w:r>
+        <w:rPr>
+          <w:rFonts w:ascii="Courier New" w:hAnsi="Courier New" w:cs="Courier New"/>
+          <w:b/>
+        </w:rPr>
+        <w:t>int</w:t>
+      </w:r>
+      <w:proofErr w:type="spellEnd"/>
+      <w:r>
+        <w:t xml:space="preserve"> index</w:t>
+      </w:r>
+    </w:p>
+    <w:p>
+      <w:pPr>
+        <w:pStyle w:val="ListParagraph"/>
+        <w:numPr>
+          <w:ilvl w:val="1"/>
+          <w:numId w:val="6"/>
+        </w:numPr>
+      </w:pPr>
+      <w:r>
+        <w:t xml:space="preserve">Returns:  A </w:t>
+      </w:r>
+      <w:proofErr w:type="spellStart"/>
+      <w:proofErr w:type="gramStart"/>
+      <w:r>
+        <w:rPr>
+          <w:rFonts w:ascii="Courier New" w:hAnsi="Courier New" w:cs="Courier New"/>
+          <w:b/>
+        </w:rPr>
+        <w:t>boolean</w:t>
+      </w:r>
+      <w:proofErr w:type="spellEnd"/>
+      <w:proofErr w:type="gramEnd"/>
+      <w:r>
+        <w:t xml:space="preserve"> value indicating if the specified bit is 1.</w:t>
+      </w:r>
+    </w:p>
     <w:p/>
+    <w:p/>
     <w:p>
       <w:pPr>
         <w:pStyle w:val="Heading3"/>
       </w:pPr>
-      <w:bookmarkStart w:id="39" w:name="_Toc285995857"/>
-      <w:r>
-        <w:t>Assembler</w:t>
-      </w:r>
-      <w:bookmarkEnd w:id="39"/>
-    </w:p>
-    <w:p>
-      <w:pPr>
-        <w:rPr>
-          <w:rFonts w:cstheme="minorHAnsi"/>
-        </w:rPr>
-      </w:pPr>
-    </w:p>
-    <w:p>
-      <w:pPr>
-        <w:pStyle w:val="Heading3"/>
-      </w:pPr>
-      <w:bookmarkStart w:id="40" w:name="_Toc285995858"/>
-      <w:proofErr w:type="spellStart"/>
-      <w:r>
-        <w:t>ByteOperations</w:t>
+      <w:bookmarkStart w:id="40" w:name="_Toc285995859"/>
+      <w:r>
+        <w:lastRenderedPageBreak/>
+        <w:t>Instruction</w:t>
       </w:r>
       <w:bookmarkEnd w:id="40"/>
-      <w:proofErr w:type="spellEnd"/>
-    </w:p>
-    <w:p/>
-    <w:p>
-      <w:pPr>
-        <w:pStyle w:val="Heading3"/>
-      </w:pPr>
-      <w:bookmarkStart w:id="41" w:name="_Toc285995859"/>
-      <w:r>
-        <w:t>Instruction</w:t>
-      </w:r>
+    </w:p>
+    <w:p>
+      <w:pPr>
+        <w:pStyle w:val="ListParagraph"/>
+        <w:numPr>
+          <w:ilvl w:val="0"/>
+          <w:numId w:val="6"/>
+        </w:numPr>
+      </w:pPr>
+      <w:r>
+        <w:t xml:space="preserve">Description: Each instance of this class represents an assembly instruction that contains a definition, a name and a collection of </w:t>
+      </w:r>
+      <w:r>
+        <w:rPr>
+          <w:rFonts w:ascii="Courier New" w:hAnsi="Courier New" w:cs="Courier New"/>
+          <w:b/>
+        </w:rPr>
+        <w:t>Operand</w:t>
+      </w:r>
+      <w:r>
+        <w:t>s.</w:t>
+      </w:r>
+      <w:bookmarkStart w:id="41" w:name="_GoBack"/>
       <w:bookmarkEnd w:id="41"/>
     </w:p>
     <w:p/>
@@ -3321,9 +3756,9 @@
 <file path=word/numbering.xml><?xml version="1.0" encoding="utf-8"?>
 <w:numbering xmlns:wpc="http://schemas.microsoft.com/office/word/2010/wordprocessingCanvas" xmlns:mc="http://schemas.openxmlformats.org/markup-compatibility/2006" xmlns:o="urn:schemas-microsoft-com:office:office" xmlns:r="http://schemas.openxmlformats.org/officeDocument/2006/relationships" xmlns:m="http://schemas.openxmlformats.org/officeDocument/2006/math" xmlns:v="urn:schemas-microsoft-com:vml" xmlns:wp14="http://schemas.microsoft.com/office/word/2010/wordprocessingDrawing" xmlns:wp="http://schemas.openxmlformats.org/drawingml/2006/wordprocessingDrawing" xmlns:w10="urn:schemas-microsoft-com:office:word" xmlns:w="http://schemas.openxmlformats.org/wordprocessingml/2006/main" xmlns:w14="http://schemas.microsoft.com/office/word/2010/wordml" xmlns:wpg="http://schemas.microsoft.com/office/word/2010/wordprocessingGroup" xmlns:wpi="http://schemas.microsoft.com/office/word/2010/wordprocessingInk" xmlns:wne="http://schemas.microsoft.com/office/word/2006/wordml" xmlns:wps="http://schemas.microsoft.com/office/word/2010/wordprocessingShape" mc:Ignorable="w14 wp14">
   <w:abstractNum w:abstractNumId="0">
-    <w:nsid w:val="4F134C53"/>
+    <w:nsid w:val="003D4144"/>
     <w:multiLevelType w:val="hybridMultilevel"/>
-    <w:tmpl w:val="BD7E353A"/>
+    <w:tmpl w:val="7E18DEB8"/>
     <w:lvl w:ilvl="0" w:tplc="04090001">
       <w:start w:val="1"/>
       <w:numFmt w:val="bullet"/>
@@ -3360,6 +3795,345 @@
         <w:rFonts w:ascii="Wingdings" w:hAnsi="Wingdings" w:hint="default"/>
       </w:rPr>
     </w:lvl>
+    <w:lvl w:ilvl="3" w:tplc="04090001" w:tentative="1">
+      <w:start w:val="1"/>
+      <w:numFmt w:val="bullet"/>
+      <w:lvlText w:val=""/>
+      <w:lvlJc w:val="left"/>
+      <w:pPr>
+        <w:ind w:left="2880" w:hanging="360"/>
+      </w:pPr>
+      <w:rPr>
+        <w:rFonts w:ascii="Symbol" w:hAnsi="Symbol" w:hint="default"/>
+      </w:rPr>
+    </w:lvl>
+    <w:lvl w:ilvl="4" w:tplc="04090003" w:tentative="1">
+      <w:start w:val="1"/>
+      <w:numFmt w:val="bullet"/>
+      <w:lvlText w:val="o"/>
+      <w:lvlJc w:val="left"/>
+      <w:pPr>
+        <w:ind w:left="3600" w:hanging="360"/>
+      </w:pPr>
+      <w:rPr>
+        <w:rFonts w:ascii="Courier New" w:hAnsi="Courier New" w:cs="Courier New" w:hint="default"/>
+      </w:rPr>
+    </w:lvl>
+    <w:lvl w:ilvl="5" w:tplc="04090005" w:tentative="1">
+      <w:start w:val="1"/>
+      <w:numFmt w:val="bullet"/>
+      <w:lvlText w:val=""/>
+      <w:lvlJc w:val="left"/>
+      <w:pPr>
+        <w:ind w:left="4320" w:hanging="360"/>
+      </w:pPr>
+      <w:rPr>
+        <w:rFonts w:ascii="Wingdings" w:hAnsi="Wingdings" w:hint="default"/>
+      </w:rPr>
+    </w:lvl>
+    <w:lvl w:ilvl="6" w:tplc="04090001" w:tentative="1">
+      <w:start w:val="1"/>
+      <w:numFmt w:val="bullet"/>
+      <w:lvlText w:val=""/>
+      <w:lvlJc w:val="left"/>
+      <w:pPr>
+        <w:ind w:left="5040" w:hanging="360"/>
+      </w:pPr>
+      <w:rPr>
+        <w:rFonts w:ascii="Symbol" w:hAnsi="Symbol" w:hint="default"/>
+      </w:rPr>
+    </w:lvl>
+    <w:lvl w:ilvl="7" w:tplc="04090003" w:tentative="1">
+      <w:start w:val="1"/>
+      <w:numFmt w:val="bullet"/>
+      <w:lvlText w:val="o"/>
+      <w:lvlJc w:val="left"/>
+      <w:pPr>
+        <w:ind w:left="5760" w:hanging="360"/>
+      </w:pPr>
+      <w:rPr>
+        <w:rFonts w:ascii="Courier New" w:hAnsi="Courier New" w:cs="Courier New" w:hint="default"/>
+      </w:rPr>
+    </w:lvl>
+    <w:lvl w:ilvl="8" w:tplc="04090005" w:tentative="1">
+      <w:start w:val="1"/>
+      <w:numFmt w:val="bullet"/>
+      <w:lvlText w:val=""/>
+      <w:lvlJc w:val="left"/>
+      <w:pPr>
+        <w:ind w:left="6480" w:hanging="360"/>
+      </w:pPr>
+      <w:rPr>
+        <w:rFonts w:ascii="Wingdings" w:hAnsi="Wingdings" w:hint="default"/>
+      </w:rPr>
+    </w:lvl>
+  </w:abstractNum>
+  <w:abstractNum w:abstractNumId="1">
+    <w:nsid w:val="20842A42"/>
+    <w:multiLevelType w:val="hybridMultilevel"/>
+    <w:tmpl w:val="5EDC7D30"/>
+    <w:lvl w:ilvl="0" w:tplc="04090001">
+      <w:start w:val="1"/>
+      <w:numFmt w:val="bullet"/>
+      <w:lvlText w:val=""/>
+      <w:lvlJc w:val="left"/>
+      <w:pPr>
+        <w:ind w:left="720" w:hanging="360"/>
+      </w:pPr>
+      <w:rPr>
+        <w:rFonts w:ascii="Symbol" w:hAnsi="Symbol" w:hint="default"/>
+      </w:rPr>
+    </w:lvl>
+    <w:lvl w:ilvl="1" w:tplc="04090003">
+      <w:start w:val="1"/>
+      <w:numFmt w:val="bullet"/>
+      <w:lvlText w:val="o"/>
+      <w:lvlJc w:val="left"/>
+      <w:pPr>
+        <w:ind w:left="1440" w:hanging="360"/>
+      </w:pPr>
+      <w:rPr>
+        <w:rFonts w:ascii="Courier New" w:hAnsi="Courier New" w:cs="Courier New" w:hint="default"/>
+      </w:rPr>
+    </w:lvl>
+    <w:lvl w:ilvl="2" w:tplc="04090005" w:tentative="1">
+      <w:start w:val="1"/>
+      <w:numFmt w:val="bullet"/>
+      <w:lvlText w:val=""/>
+      <w:lvlJc w:val="left"/>
+      <w:pPr>
+        <w:ind w:left="2160" w:hanging="360"/>
+      </w:pPr>
+      <w:rPr>
+        <w:rFonts w:ascii="Wingdings" w:hAnsi="Wingdings" w:hint="default"/>
+      </w:rPr>
+    </w:lvl>
+    <w:lvl w:ilvl="3" w:tplc="04090001" w:tentative="1">
+      <w:start w:val="1"/>
+      <w:numFmt w:val="bullet"/>
+      <w:lvlText w:val=""/>
+      <w:lvlJc w:val="left"/>
+      <w:pPr>
+        <w:ind w:left="2880" w:hanging="360"/>
+      </w:pPr>
+      <w:rPr>
+        <w:rFonts w:ascii="Symbol" w:hAnsi="Symbol" w:hint="default"/>
+      </w:rPr>
+    </w:lvl>
+    <w:lvl w:ilvl="4" w:tplc="04090003" w:tentative="1">
+      <w:start w:val="1"/>
+      <w:numFmt w:val="bullet"/>
+      <w:lvlText w:val="o"/>
+      <w:lvlJc w:val="left"/>
+      <w:pPr>
+        <w:ind w:left="3600" w:hanging="360"/>
+      </w:pPr>
+      <w:rPr>
+        <w:rFonts w:ascii="Courier New" w:hAnsi="Courier New" w:cs="Courier New" w:hint="default"/>
+      </w:rPr>
+    </w:lvl>
+    <w:lvl w:ilvl="5" w:tplc="04090005" w:tentative="1">
+      <w:start w:val="1"/>
+      <w:numFmt w:val="bullet"/>
+      <w:lvlText w:val=""/>
+      <w:lvlJc w:val="left"/>
+      <w:pPr>
+        <w:ind w:left="4320" w:hanging="360"/>
+      </w:pPr>
+      <w:rPr>
+        <w:rFonts w:ascii="Wingdings" w:hAnsi="Wingdings" w:hint="default"/>
+      </w:rPr>
+    </w:lvl>
+    <w:lvl w:ilvl="6" w:tplc="04090001" w:tentative="1">
+      <w:start w:val="1"/>
+      <w:numFmt w:val="bullet"/>
+      <w:lvlText w:val=""/>
+      <w:lvlJc w:val="left"/>
+      <w:pPr>
+        <w:ind w:left="5040" w:hanging="360"/>
+      </w:pPr>
+      <w:rPr>
+        <w:rFonts w:ascii="Symbol" w:hAnsi="Symbol" w:hint="default"/>
+      </w:rPr>
+    </w:lvl>
+    <w:lvl w:ilvl="7" w:tplc="04090003" w:tentative="1">
+      <w:start w:val="1"/>
+      <w:numFmt w:val="bullet"/>
+      <w:lvlText w:val="o"/>
+      <w:lvlJc w:val="left"/>
+      <w:pPr>
+        <w:ind w:left="5760" w:hanging="360"/>
+      </w:pPr>
+      <w:rPr>
+        <w:rFonts w:ascii="Courier New" w:hAnsi="Courier New" w:cs="Courier New" w:hint="default"/>
+      </w:rPr>
+    </w:lvl>
+    <w:lvl w:ilvl="8" w:tplc="04090005" w:tentative="1">
+      <w:start w:val="1"/>
+      <w:numFmt w:val="bullet"/>
+      <w:lvlText w:val=""/>
+      <w:lvlJc w:val="left"/>
+      <w:pPr>
+        <w:ind w:left="6480" w:hanging="360"/>
+      </w:pPr>
+      <w:rPr>
+        <w:rFonts w:ascii="Wingdings" w:hAnsi="Wingdings" w:hint="default"/>
+      </w:rPr>
+    </w:lvl>
+  </w:abstractNum>
+  <w:abstractNum w:abstractNumId="2">
+    <w:nsid w:val="31456A6D"/>
+    <w:multiLevelType w:val="hybridMultilevel"/>
+    <w:tmpl w:val="27D22696"/>
+    <w:lvl w:ilvl="0" w:tplc="04090001">
+      <w:start w:val="1"/>
+      <w:numFmt w:val="bullet"/>
+      <w:lvlText w:val=""/>
+      <w:lvlJc w:val="left"/>
+      <w:pPr>
+        <w:ind w:left="2160" w:hanging="360"/>
+      </w:pPr>
+      <w:rPr>
+        <w:rFonts w:ascii="Symbol" w:hAnsi="Symbol" w:hint="default"/>
+      </w:rPr>
+    </w:lvl>
+    <w:lvl w:ilvl="1" w:tplc="04090003" w:tentative="1">
+      <w:start w:val="1"/>
+      <w:numFmt w:val="bullet"/>
+      <w:lvlText w:val="o"/>
+      <w:lvlJc w:val="left"/>
+      <w:pPr>
+        <w:ind w:left="2880" w:hanging="360"/>
+      </w:pPr>
+      <w:rPr>
+        <w:rFonts w:ascii="Courier New" w:hAnsi="Courier New" w:cs="Courier New" w:hint="default"/>
+      </w:rPr>
+    </w:lvl>
+    <w:lvl w:ilvl="2" w:tplc="04090005" w:tentative="1">
+      <w:start w:val="1"/>
+      <w:numFmt w:val="bullet"/>
+      <w:lvlText w:val=""/>
+      <w:lvlJc w:val="left"/>
+      <w:pPr>
+        <w:ind w:left="3600" w:hanging="360"/>
+      </w:pPr>
+      <w:rPr>
+        <w:rFonts w:ascii="Wingdings" w:hAnsi="Wingdings" w:hint="default"/>
+      </w:rPr>
+    </w:lvl>
+    <w:lvl w:ilvl="3" w:tplc="04090001" w:tentative="1">
+      <w:start w:val="1"/>
+      <w:numFmt w:val="bullet"/>
+      <w:lvlText w:val=""/>
+      <w:lvlJc w:val="left"/>
+      <w:pPr>
+        <w:ind w:left="4320" w:hanging="360"/>
+      </w:pPr>
+      <w:rPr>
+        <w:rFonts w:ascii="Symbol" w:hAnsi="Symbol" w:hint="default"/>
+      </w:rPr>
+    </w:lvl>
+    <w:lvl w:ilvl="4" w:tplc="04090003" w:tentative="1">
+      <w:start w:val="1"/>
+      <w:numFmt w:val="bullet"/>
+      <w:lvlText w:val="o"/>
+      <w:lvlJc w:val="left"/>
+      <w:pPr>
+        <w:ind w:left="5040" w:hanging="360"/>
+      </w:pPr>
+      <w:rPr>
+        <w:rFonts w:ascii="Courier New" w:hAnsi="Courier New" w:cs="Courier New" w:hint="default"/>
+      </w:rPr>
+    </w:lvl>
+    <w:lvl w:ilvl="5" w:tplc="04090005" w:tentative="1">
+      <w:start w:val="1"/>
+      <w:numFmt w:val="bullet"/>
+      <w:lvlText w:val=""/>
+      <w:lvlJc w:val="left"/>
+      <w:pPr>
+        <w:ind w:left="5760" w:hanging="360"/>
+      </w:pPr>
+      <w:rPr>
+        <w:rFonts w:ascii="Wingdings" w:hAnsi="Wingdings" w:hint="default"/>
+      </w:rPr>
+    </w:lvl>
+    <w:lvl w:ilvl="6" w:tplc="04090001" w:tentative="1">
+      <w:start w:val="1"/>
+      <w:numFmt w:val="bullet"/>
+      <w:lvlText w:val=""/>
+      <w:lvlJc w:val="left"/>
+      <w:pPr>
+        <w:ind w:left="6480" w:hanging="360"/>
+      </w:pPr>
+      <w:rPr>
+        <w:rFonts w:ascii="Symbol" w:hAnsi="Symbol" w:hint="default"/>
+      </w:rPr>
+    </w:lvl>
+    <w:lvl w:ilvl="7" w:tplc="04090003" w:tentative="1">
+      <w:start w:val="1"/>
+      <w:numFmt w:val="bullet"/>
+      <w:lvlText w:val="o"/>
+      <w:lvlJc w:val="left"/>
+      <w:pPr>
+        <w:ind w:left="7200" w:hanging="360"/>
+      </w:pPr>
+      <w:rPr>
+        <w:rFonts w:ascii="Courier New" w:hAnsi="Courier New" w:cs="Courier New" w:hint="default"/>
+      </w:rPr>
+    </w:lvl>
+    <w:lvl w:ilvl="8" w:tplc="04090005" w:tentative="1">
+      <w:start w:val="1"/>
+      <w:numFmt w:val="bullet"/>
+      <w:lvlText w:val=""/>
+      <w:lvlJc w:val="left"/>
+      <w:pPr>
+        <w:ind w:left="7920" w:hanging="360"/>
+      </w:pPr>
+      <w:rPr>
+        <w:rFonts w:ascii="Wingdings" w:hAnsi="Wingdings" w:hint="default"/>
+      </w:rPr>
+    </w:lvl>
+  </w:abstractNum>
+  <w:abstractNum w:abstractNumId="3">
+    <w:nsid w:val="4F134C53"/>
+    <w:multiLevelType w:val="hybridMultilevel"/>
+    <w:tmpl w:val="BD7E353A"/>
+    <w:lvl w:ilvl="0" w:tplc="04090001">
+      <w:start w:val="1"/>
+      <w:numFmt w:val="bullet"/>
+      <w:lvlText w:val=""/>
+      <w:lvlJc w:val="left"/>
+      <w:pPr>
+        <w:ind w:left="720" w:hanging="360"/>
+      </w:pPr>
+      <w:rPr>
+        <w:rFonts w:ascii="Symbol" w:hAnsi="Symbol" w:hint="default"/>
+      </w:rPr>
+    </w:lvl>
+    <w:lvl w:ilvl="1" w:tplc="04090003">
+      <w:start w:val="1"/>
+      <w:numFmt w:val="bullet"/>
+      <w:lvlText w:val="o"/>
+      <w:lvlJc w:val="left"/>
+      <w:pPr>
+        <w:ind w:left="1440" w:hanging="360"/>
+      </w:pPr>
+      <w:rPr>
+        <w:rFonts w:ascii="Courier New" w:hAnsi="Courier New" w:cs="Courier New" w:hint="default"/>
+      </w:rPr>
+    </w:lvl>
+    <w:lvl w:ilvl="2" w:tplc="04090005">
+      <w:start w:val="1"/>
+      <w:numFmt w:val="bullet"/>
+      <w:lvlText w:val=""/>
+      <w:lvlJc w:val="left"/>
+      <w:pPr>
+        <w:ind w:left="2160" w:hanging="360"/>
+      </w:pPr>
+      <w:rPr>
+        <w:rFonts w:ascii="Wingdings" w:hAnsi="Wingdings" w:hint="default"/>
+      </w:rPr>
+    </w:lvl>
     <w:lvl w:ilvl="3" w:tplc="04090001">
       <w:start w:val="1"/>
       <w:numFmt w:val="bullet"/>
@@ -3433,7 +4207,7 @@
       </w:rPr>
     </w:lvl>
   </w:abstractNum>
-  <w:abstractNum w:abstractNumId="1">
+  <w:abstractNum w:abstractNumId="4">
     <w:nsid w:val="7A7E0906"/>
     <w:multiLevelType w:val="hybridMultilevel"/>
     <w:tmpl w:val="821845CA"/>
@@ -3546,7 +4320,7 @@
       </w:rPr>
     </w:lvl>
   </w:abstractNum>
-  <w:abstractNum w:abstractNumId="2">
+  <w:abstractNum w:abstractNumId="5">
     <w:nsid w:val="7B3B5BCF"/>
     <w:multiLevelType w:val="hybridMultilevel"/>
     <w:tmpl w:val="51E8AE54"/>
@@ -3660,12 +4434,21 @@
     </w:lvl>
   </w:abstractNum>
   <w:num w:numId="1">
+    <w:abstractNumId w:val="5"/>
+  </w:num>
+  <w:num w:numId="2">
+    <w:abstractNumId w:val="3"/>
+  </w:num>
+  <w:num w:numId="3">
+    <w:abstractNumId w:val="4"/>
+  </w:num>
+  <w:num w:numId="4">
+    <w:abstractNumId w:val="0"/>
+  </w:num>
+  <w:num w:numId="5">
     <w:abstractNumId w:val="2"/>
   </w:num>
-  <w:num w:numId="2">
-    <w:abstractNumId w:val="0"/>
-  </w:num>
-  <w:num w:numId="3">
+  <w:num w:numId="6">
     <w:abstractNumId w:val="1"/>
   </w:num>
 </w:numbering>
@@ -4791,7 +5574,7 @@
 </file>
 
 <file path=customXml/itemProps1.xml><?xml version="1.0" encoding="utf-8"?>
-<ds:datastoreItem xmlns:ds="http://schemas.openxmlformats.org/officeDocument/2006/customXml" ds:itemID="{854F9F29-F650-4808-8B16-E69C29A21EAA}">
+<ds:datastoreItem xmlns:ds="http://schemas.openxmlformats.org/officeDocument/2006/customXml" ds:itemID="{9C882579-4E4E-4FFD-8631-9A442E216FD7}">
   <ds:schemaRefs>
     <ds:schemaRef ds:uri="http://schemas.openxmlformats.org/officeDocument/2006/bibliography"/>
   </ds:schemaRefs>

--- a/Assembler/docs/Programmers Guide.docx
+++ b/Assembler/docs/Programmers Guide.docx
@@ -214,6 +214,15 @@
     </w:p>
     <w:sdt>
       <w:sdtPr>
+        <w:rPr>
+          <w:rFonts w:asciiTheme="minorHAnsi" w:eastAsiaTheme="minorHAnsi" w:hAnsiTheme="minorHAnsi" w:cstheme="minorBidi"/>
+          <w:b w:val="0"/>
+          <w:bCs w:val="0"/>
+          <w:color w:val="auto"/>
+          <w:sz w:val="22"/>
+          <w:szCs w:val="22"/>
+          <w:lang w:eastAsia="en-US"/>
+        </w:rPr>
         <w:id w:val="-1963024042"/>
         <w:docPartObj>
           <w:docPartGallery w:val="Table of Contents"/>
@@ -222,12 +231,7 @@
       </w:sdtPr>
       <w:sdtEndPr>
         <w:rPr>
-          <w:rFonts w:asciiTheme="minorHAnsi" w:eastAsiaTheme="minorHAnsi" w:hAnsiTheme="minorHAnsi" w:cstheme="minorBidi"/>
           <w:noProof/>
-          <w:color w:val="auto"/>
-          <w:sz w:val="22"/>
-          <w:szCs w:val="22"/>
-          <w:lang w:eastAsia="en-US"/>
         </w:rPr>
       </w:sdtEndPr>
       <w:sdtContent>
@@ -491,7 +495,7 @@
                 <w:noProof/>
                 <w:webHidden/>
               </w:rPr>
-              <w:t>3</w:t>
+              <w:t>4</w:t>
             </w:r>
             <w:r>
               <w:rPr>
@@ -560,7 +564,7 @@
                 <w:noProof/>
                 <w:webHidden/>
               </w:rPr>
-              <w:t>3</w:t>
+              <w:t>4</w:t>
             </w:r>
             <w:r>
               <w:rPr>
@@ -619,7 +623,7 @@
               <w:rPr>
                 <w:webHidden/>
               </w:rPr>
-              <w:t>3</w:t>
+              <w:t>4</w:t>
             </w:r>
             <w:r>
               <w:rPr>
@@ -677,7 +681,7 @@
               <w:rPr>
                 <w:webHidden/>
               </w:rPr>
-              <w:t>4</w:t>
+              <w:t>5</w:t>
             </w:r>
             <w:r>
               <w:rPr>
@@ -745,7 +749,7 @@
                 <w:noProof/>
                 <w:webHidden/>
               </w:rPr>
-              <w:t>4</w:t>
+              <w:t>5</w:t>
             </w:r>
             <w:r>
               <w:rPr>
@@ -1018,7 +1022,7 @@
                 <w:noProof/>
                 <w:webHidden/>
               </w:rPr>
-              <w:t>5</w:t>
+              <w:t>6</w:t>
             </w:r>
             <w:r>
               <w:rPr>
@@ -1086,7 +1090,7 @@
                 <w:noProof/>
                 <w:webHidden/>
               </w:rPr>
-              <w:t>5</w:t>
+              <w:t>6</w:t>
             </w:r>
             <w:r>
               <w:rPr>
@@ -1154,7 +1158,7 @@
                 <w:noProof/>
                 <w:webHidden/>
               </w:rPr>
-              <w:t>5</w:t>
+              <w:t>6</w:t>
             </w:r>
             <w:r>
               <w:rPr>
@@ -1222,7 +1226,7 @@
                 <w:noProof/>
                 <w:webHidden/>
               </w:rPr>
-              <w:t>5</w:t>
+              <w:t>6</w:t>
             </w:r>
             <w:r>
               <w:rPr>
@@ -1290,7 +1294,7 @@
                 <w:noProof/>
                 <w:webHidden/>
               </w:rPr>
-              <w:t>5</w:t>
+              <w:t>6</w:t>
             </w:r>
             <w:r>
               <w:rPr>
@@ -1358,7 +1362,7 @@
                 <w:noProof/>
                 <w:webHidden/>
               </w:rPr>
-              <w:t>5</w:t>
+              <w:t>7</w:t>
             </w:r>
             <w:r>
               <w:rPr>
@@ -1426,7 +1430,7 @@
                 <w:noProof/>
                 <w:webHidden/>
               </w:rPr>
-              <w:t>5</w:t>
+              <w:t>7</w:t>
             </w:r>
             <w:r>
               <w:rPr>
@@ -1494,7 +1498,7 @@
                 <w:noProof/>
                 <w:webHidden/>
               </w:rPr>
-              <w:t>5</w:t>
+              <w:t>7</w:t>
             </w:r>
             <w:r>
               <w:rPr>
@@ -1562,7 +1566,7 @@
                 <w:noProof/>
                 <w:webHidden/>
               </w:rPr>
-              <w:t>5</w:t>
+              <w:t>7</w:t>
             </w:r>
             <w:r>
               <w:rPr>
@@ -1630,7 +1634,7 @@
                 <w:noProof/>
                 <w:webHidden/>
               </w:rPr>
-              <w:t>5</w:t>
+              <w:t>7</w:t>
             </w:r>
             <w:r>
               <w:rPr>
@@ -1751,6 +1755,85 @@
       <w:bookmarkEnd w:id="9"/>
     </w:p>
     <w:p>
+      <w:r>
+        <w:tab/>
+        <w:t xml:space="preserve">When the assembler runs, the entry point is in the class entitled </w:t>
+      </w:r>
+      <w:r>
+        <w:rPr>
+          <w:rFonts w:ascii="Courier New" w:hAnsi="Courier New" w:cs="Courier New"/>
+          <w:b/>
+        </w:rPr>
+        <w:t>Main</w:t>
+      </w:r>
+      <w:r>
+        <w:t xml:space="preserve">, which is implemented in the </w:t>
+      </w:r>
+      <w:r>
+        <w:rPr>
+          <w:rFonts w:ascii="Courier New" w:hAnsi="Courier New" w:cs="Courier New"/>
+          <w:b/>
+        </w:rPr>
+        <w:t>Assembler</w:t>
+      </w:r>
+      <w:r>
+        <w:t xml:space="preserve"> package in the </w:t>
+      </w:r>
+      <w:r>
+        <w:rPr>
+          <w:rFonts w:ascii="Courier New" w:hAnsi="Courier New" w:cs="Courier New"/>
+          <w:b/>
+        </w:rPr>
+        <w:t>Main.java</w:t>
+      </w:r>
+      <w:r>
+        <w:t xml:space="preserve"> file.  </w:t>
+      </w:r>
+      <w:r>
+        <w:rPr>
+          <w:rFonts w:ascii="Courier New" w:hAnsi="Courier New" w:cs="Courier New"/>
+          <w:b/>
+        </w:rPr>
+        <w:t>Main</w:t>
+      </w:r>
+      <w:r>
+        <w:t xml:space="preserve"> is responsible for accepting and handling command line arguments, creating the object file and generating a program listing.</w:t>
+      </w:r>
+      <w:r>
+        <w:t xml:space="preserve">  </w:t>
+      </w:r>
+      <w:r>
+        <w:rPr>
+          <w:rFonts w:ascii="Courier New" w:hAnsi="Courier New" w:cs="Courier New"/>
+          <w:b/>
+        </w:rPr>
+        <w:t>Main</w:t>
+      </w:r>
+      <w:r>
+        <w:t xml:space="preserve"> uses the </w:t>
+      </w:r>
+      <w:r>
+        <w:rPr>
+          <w:rFonts w:ascii="Courier New" w:hAnsi="Courier New" w:cs="Courier New"/>
+          <w:b/>
+        </w:rPr>
+        <w:t>Assembler</w:t>
+      </w:r>
+      <w:r>
+        <w:t xml:space="preserve"> and </w:t>
+      </w:r>
+      <w:r>
+        <w:rPr>
+          <w:rFonts w:ascii="Courier New" w:hAnsi="Courier New" w:cs="Courier New"/>
+          <w:b/>
+        </w:rPr>
+        <w:t>Program</w:t>
+      </w:r>
+      <w:r>
+        <w:t xml:space="preserve"> classes in order to complete the tasks of creating the object file and listing.  </w:t>
+      </w:r>
+    </w:p>
+    <w:p>
       <w:pPr>
         <w:pStyle w:val="Heading2"/>
       </w:pPr>
@@ -1769,6 +1852,429 @@
       <w:bookmarkEnd w:id="14"/>
     </w:p>
     <w:p>
+      <w:r>
+        <w:tab/>
+        <w:t>The assembler’s files are in a parent directory named “cse-560-beerz,” that contains one subfolder named Assembler.  The following files are in the Assembler directory:</w:t>
+      </w:r>
+    </w:p>
+    <w:p>
+      <w:pPr>
+        <w:pStyle w:val="ListParagraph"/>
+        <w:numPr>
+          <w:ilvl w:val="0"/>
+          <w:numId w:val="7"/>
+        </w:numPr>
+        <w:rPr>
+          <w:rFonts w:ascii="Courier New" w:hAnsi="Courier New" w:cs="Courier New"/>
+          <w:b/>
+        </w:rPr>
+      </w:pPr>
+      <w:r>
+        <w:rPr>
+          <w:rFonts w:ascii="Courier New" w:hAnsi="Courier New" w:cs="Courier New"/>
+          <w:b/>
+        </w:rPr>
+        <w:t>Main.java</w:t>
+      </w:r>
+    </w:p>
+    <w:p>
+      <w:pPr>
+        <w:pStyle w:val="ListParagraph"/>
+        <w:numPr>
+          <w:ilvl w:val="1"/>
+          <w:numId w:val="7"/>
+        </w:numPr>
+        <w:rPr>
+          <w:rFonts w:ascii="Courier New" w:hAnsi="Courier New" w:cs="Courier New"/>
+          <w:b/>
+        </w:rPr>
+      </w:pPr>
+      <w:r>
+        <w:rPr>
+          <w:rFonts w:cstheme="minorHAnsi"/>
+        </w:rPr>
+        <w:t xml:space="preserve">Contains the implementation of the </w:t>
+      </w:r>
+      <w:r>
+        <w:rPr>
+          <w:rFonts w:ascii="Courier New" w:hAnsi="Courier New" w:cs="Courier New"/>
+          <w:b/>
+        </w:rPr>
+        <w:t>Main</w:t>
+      </w:r>
+      <w:r>
+        <w:rPr>
+          <w:rFonts w:cstheme="minorHAnsi"/>
+        </w:rPr>
+        <w:t xml:space="preserve"> class, which controls the creation of the object file and program listing, as well as handling all of the I/O with the end user in the form of command line arguments and error and usage out to the console.</w:t>
+      </w:r>
+    </w:p>
+    <w:p>
+      <w:pPr>
+        <w:pStyle w:val="ListParagraph"/>
+        <w:numPr>
+          <w:ilvl w:val="0"/>
+          <w:numId w:val="7"/>
+        </w:numPr>
+        <w:rPr>
+          <w:rFonts w:ascii="Courier New" w:hAnsi="Courier New" w:cs="Courier New"/>
+          <w:b/>
+        </w:rPr>
+      </w:pPr>
+      <w:r>
+        <w:rPr>
+          <w:rFonts w:ascii="Courier New" w:hAnsi="Courier New" w:cs="Courier New"/>
+          <w:b/>
+        </w:rPr>
+        <w:t>Assembler.java</w:t>
+      </w:r>
+    </w:p>
+    <w:p>
+      <w:pPr>
+        <w:pStyle w:val="ListParagraph"/>
+        <w:numPr>
+          <w:ilvl w:val="1"/>
+          <w:numId w:val="7"/>
+        </w:numPr>
+        <w:rPr>
+          <w:rFonts w:ascii="Courier New" w:hAnsi="Courier New" w:cs="Courier New"/>
+          <w:b/>
+        </w:rPr>
+      </w:pPr>
+      <w:r>
+        <w:rPr>
+          <w:rFonts w:cstheme="minorHAnsi"/>
+        </w:rPr>
+        <w:t xml:space="preserve">Contains the implementation of the </w:t>
+      </w:r>
+      <w:r>
+        <w:rPr>
+          <w:rFonts w:ascii="Courier New" w:hAnsi="Courier New" w:cs="Courier New"/>
+          <w:b/>
+        </w:rPr>
+        <w:t xml:space="preserve">Assembler </w:t>
+      </w:r>
+      <w:r>
+        <w:rPr>
+          <w:rFonts w:cstheme="minorHAnsi"/>
+        </w:rPr>
+        <w:t xml:space="preserve">class that takes a given assembly source file and assembles it into an instance of a </w:t>
+      </w:r>
+      <w:r>
+        <w:rPr>
+          <w:rFonts w:ascii="Courier New" w:hAnsi="Courier New" w:cs="Courier New"/>
+          <w:b/>
+        </w:rPr>
+        <w:t>Program</w:t>
+      </w:r>
+      <w:r>
+        <w:rPr>
+          <w:rFonts w:cstheme="minorHAnsi"/>
+        </w:rPr>
+        <w:t xml:space="preserve"> class.</w:t>
+      </w:r>
+    </w:p>
+    <w:p>
+      <w:pPr>
+        <w:pStyle w:val="ListParagraph"/>
+        <w:numPr>
+          <w:ilvl w:val="0"/>
+          <w:numId w:val="11"/>
+        </w:numPr>
+        <w:rPr>
+          <w:rFonts w:ascii="Courier New" w:hAnsi="Courier New" w:cs="Courier New"/>
+          <w:b/>
+        </w:rPr>
+      </w:pPr>
+      <w:r>
+        <w:rPr>
+          <w:rFonts w:ascii="Courier New" w:hAnsi="Courier New" w:cs="Courier New"/>
+          <w:b/>
+        </w:rPr>
+        <w:t>Program.java</w:t>
+      </w:r>
+    </w:p>
+    <w:p>
+      <w:pPr>
+        <w:pStyle w:val="ListParagraph"/>
+        <w:numPr>
+          <w:ilvl w:val="1"/>
+          <w:numId w:val="11"/>
+        </w:numPr>
+        <w:rPr>
+          <w:rFonts w:ascii="Courier New" w:hAnsi="Courier New" w:cs="Courier New"/>
+          <w:b/>
+        </w:rPr>
+      </w:pPr>
+      <w:r>
+        <w:rPr>
+          <w:rFonts w:cstheme="minorHAnsi"/>
+        </w:rPr>
+        <w:t xml:space="preserve">Implements the </w:t>
+      </w:r>
+      <w:r>
+        <w:rPr>
+          <w:rFonts w:ascii="Courier New" w:hAnsi="Courier New" w:cs="Courier New"/>
+          <w:b/>
+        </w:rPr>
+        <w:t>Program</w:t>
+      </w:r>
+      <w:r>
+        <w:rPr>
+          <w:rFonts w:cstheme="minorHAnsi"/>
+        </w:rPr>
+        <w:t xml:space="preserve"> class, which is used to represent the assembled program in memory and provides the method for rendering the program into binary form.</w:t>
+      </w:r>
+    </w:p>
+    <w:p>
+      <w:pPr>
+        <w:pStyle w:val="ListParagraph"/>
+        <w:numPr>
+          <w:ilvl w:val="0"/>
+          <w:numId w:val="11"/>
+        </w:numPr>
+        <w:rPr>
+          <w:rFonts w:ascii="Courier New" w:hAnsi="Courier New" w:cs="Courier New"/>
+          <w:b/>
+        </w:rPr>
+      </w:pPr>
+      <w:r>
+        <w:rPr>
+          <w:rFonts w:ascii="Courier New" w:hAnsi="Courier New" w:cs="Courier New"/>
+          <w:b/>
+        </w:rPr>
+        <w:t>Instruction.java</w:t>
+      </w:r>
+    </w:p>
+    <w:p>
+      <w:pPr>
+        <w:pStyle w:val="ListParagraph"/>
+        <w:numPr>
+          <w:ilvl w:val="1"/>
+          <w:numId w:val="11"/>
+        </w:numPr>
+        <w:rPr>
+          <w:rFonts w:ascii="Courier New" w:hAnsi="Courier New" w:cs="Courier New"/>
+          <w:b/>
+        </w:rPr>
+      </w:pPr>
+      <w:r>
+        <w:rPr>
+          <w:rFonts w:cstheme="minorHAnsi"/>
+        </w:rPr>
+        <w:t xml:space="preserve">Each instance of the </w:t>
+      </w:r>
+      <w:r>
+        <w:rPr>
+          <w:rFonts w:ascii="Courier New" w:hAnsi="Courier New" w:cs="Courier New"/>
+          <w:b/>
+        </w:rPr>
+        <w:t>Instruction</w:t>
+      </w:r>
+      <w:r>
+        <w:rPr>
+          <w:rFonts w:cstheme="minorHAnsi"/>
+        </w:rPr>
+        <w:t xml:space="preserve"> class represents a single “Wi-11” assembly code machine instruction. </w:t>
+      </w:r>
+    </w:p>
+    <w:p>
+      <w:pPr>
+        <w:pStyle w:val="ListParagraph"/>
+        <w:numPr>
+          <w:ilvl w:val="0"/>
+          <w:numId w:val="13"/>
+        </w:numPr>
+        <w:rPr>
+          <w:rFonts w:ascii="Courier New" w:hAnsi="Courier New" w:cs="Courier New"/>
+          <w:b/>
+        </w:rPr>
+      </w:pPr>
+      <w:r>
+        <w:rPr>
+          <w:rFonts w:ascii="Courier New" w:hAnsi="Courier New" w:cs="Courier New"/>
+          <w:b/>
+        </w:rPr>
+        <w:t>InstructionDefinition.java</w:t>
+      </w:r>
+    </w:p>
+    <w:p>
+      <w:pPr>
+        <w:pStyle w:val="ListParagraph"/>
+        <w:numPr>
+          <w:ilvl w:val="1"/>
+          <w:numId w:val="13"/>
+        </w:numPr>
+        <w:rPr>
+          <w:rFonts w:ascii="Courier New" w:hAnsi="Courier New" w:cs="Courier New"/>
+          <w:b/>
+        </w:rPr>
+      </w:pPr>
+      <w:r>
+        <w:rPr>
+          <w:rFonts w:cstheme="minorHAnsi"/>
+        </w:rPr>
+        <w:t xml:space="preserve">The </w:t>
+      </w:r>
+      <w:proofErr w:type="spellStart"/>
+      <w:r>
+        <w:rPr>
+          <w:rFonts w:ascii="Courier New" w:hAnsi="Courier New" w:cs="Courier New"/>
+          <w:b/>
+        </w:rPr>
+        <w:t>InstructionDefinition</w:t>
+      </w:r>
+      <w:proofErr w:type="spellEnd"/>
+      <w:r>
+        <w:rPr>
+          <w:rFonts w:cstheme="minorHAnsi"/>
+        </w:rPr>
+        <w:t xml:space="preserve"> class is used by the </w:t>
+      </w:r>
+      <w:r>
+        <w:rPr>
+          <w:rFonts w:ascii="Courier New" w:hAnsi="Courier New" w:cs="Courier New"/>
+          <w:b/>
+        </w:rPr>
+        <w:t>Assembler</w:t>
+      </w:r>
+      <w:r>
+        <w:rPr>
+          <w:rFonts w:cstheme="minorHAnsi"/>
+        </w:rPr>
+        <w:t xml:space="preserve"> to turn the source code into the binary representation once an assembly instruction has been matched with the proper definition.</w:t>
+      </w:r>
+    </w:p>
+    <w:p>
+      <w:pPr>
+        <w:pStyle w:val="ListParagraph"/>
+        <w:numPr>
+          <w:ilvl w:val="0"/>
+          <w:numId w:val="13"/>
+        </w:numPr>
+        <w:rPr>
+          <w:rFonts w:ascii="Courier New" w:hAnsi="Courier New" w:cs="Courier New"/>
+          <w:b/>
+        </w:rPr>
+      </w:pPr>
+      <w:r>
+        <w:rPr>
+          <w:rFonts w:ascii="Courier New" w:hAnsi="Courier New" w:cs="Courier New"/>
+          <w:b/>
+        </w:rPr>
+        <w:t>LiteralTable.java</w:t>
+      </w:r>
+    </w:p>
+    <w:p>
+      <w:pPr>
+        <w:pStyle w:val="ListParagraph"/>
+        <w:numPr>
+          <w:ilvl w:val="0"/>
+          <w:numId w:val="13"/>
+        </w:numPr>
+        <w:rPr>
+          <w:rFonts w:ascii="Courier New" w:hAnsi="Courier New" w:cs="Courier New"/>
+          <w:b/>
+        </w:rPr>
+      </w:pPr>
+      <w:r>
+        <w:rPr>
+          <w:rFonts w:ascii="Courier New" w:hAnsi="Courier New" w:cs="Courier New"/>
+          <w:b/>
+        </w:rPr>
+        <w:t>Operand.java</w:t>
+      </w:r>
+    </w:p>
+    <w:p>
+      <w:pPr>
+        <w:pStyle w:val="ListParagraph"/>
+        <w:numPr>
+          <w:ilvl w:val="0"/>
+          <w:numId w:val="13"/>
+        </w:numPr>
+        <w:rPr>
+          <w:rFonts w:ascii="Courier New" w:hAnsi="Courier New" w:cs="Courier New"/>
+          <w:b/>
+        </w:rPr>
+      </w:pPr>
+      <w:r>
+        <w:rPr>
+          <w:rFonts w:ascii="Courier New" w:hAnsi="Courier New" w:cs="Courier New"/>
+          <w:b/>
+        </w:rPr>
+        <w:lastRenderedPageBreak/>
+        <w:t>OperandDefinition.java</w:t>
+      </w:r>
+    </w:p>
+    <w:p>
+      <w:pPr>
+        <w:pStyle w:val="ListParagraph"/>
+        <w:numPr>
+          <w:ilvl w:val="0"/>
+          <w:numId w:val="13"/>
+        </w:numPr>
+        <w:rPr>
+          <w:rFonts w:ascii="Courier New" w:hAnsi="Courier New" w:cs="Courier New"/>
+          <w:b/>
+        </w:rPr>
+      </w:pPr>
+      <w:r>
+        <w:rPr>
+          <w:rFonts w:ascii="Courier New" w:hAnsi="Courier New" w:cs="Courier New"/>
+          <w:b/>
+        </w:rPr>
+        <w:t>Symbol.java</w:t>
+      </w:r>
+    </w:p>
+    <w:p>
+      <w:pPr>
+        <w:pStyle w:val="ListParagraph"/>
+        <w:numPr>
+          <w:ilvl w:val="0"/>
+          <w:numId w:val="13"/>
+        </w:numPr>
+        <w:rPr>
+          <w:rFonts w:ascii="Courier New" w:hAnsi="Courier New" w:cs="Courier New"/>
+          <w:b/>
+        </w:rPr>
+      </w:pPr>
+      <w:r>
+        <w:rPr>
+          <w:rFonts w:ascii="Courier New" w:hAnsi="Courier New" w:cs="Courier New"/>
+          <w:b/>
+        </w:rPr>
+        <w:t>SymbolTable.java</w:t>
+      </w:r>
+    </w:p>
+    <w:p>
+      <w:pPr>
+        <w:ind w:left="720" w:firstLine="360"/>
+        <w:rPr>
+          <w:rFonts w:cstheme="minorHAnsi"/>
+        </w:rPr>
+      </w:pPr>
+      <w:r>
+        <w:rPr>
+          <w:rFonts w:cstheme="minorHAnsi"/>
+        </w:rPr>
+        <w:t>The Assembler folder contains the subfolder “/tests” that contains the test assembly files that were used in the testing of the Assembler</w:t>
+      </w:r>
+    </w:p>
+    <w:p>
+      <w:pPr>
+        <w:ind w:left="720" w:firstLine="360"/>
+        <w:rPr>
+          <w:rFonts w:cstheme="minorHAnsi"/>
+        </w:rPr>
+      </w:pPr>
+      <w:r>
+        <w:rPr>
+          <w:rFonts w:cstheme="minorHAnsi"/>
+        </w:rPr>
+        <w:t>The Assembler folder also contains the subfolder “/docs” that contains the User’s Guide, Programmer’s Guide and the Testing Plan.   Contained within the “/docs” directory is another subfolder “/Meeting Minutes” that contains the minutes for each design meeting that took place.</w:t>
+      </w:r>
+    </w:p>
+    <w:p>
       <w:pPr>
         <w:pStyle w:val="Heading2"/>
       </w:pPr>
@@ -1786,6 +2292,53 @@
       <w:bookmarkEnd w:id="18"/>
       <w:bookmarkEnd w:id="19"/>
     </w:p>
+    <w:p/>
+    <w:p>
+      <w:r>
+        <w:tab/>
+        <w:t xml:space="preserve">Across the files in our implementation, several design conventions were followed. These include the capitalization of class names, like </w:t>
+      </w:r>
+      <w:r>
+        <w:rPr>
+          <w:rFonts w:ascii="Courier New" w:hAnsi="Courier New" w:cs="Courier New"/>
+          <w:b/>
+        </w:rPr>
+        <w:t>Main</w:t>
+      </w:r>
+      <w:r>
+        <w:rPr>
+          <w:b/>
+        </w:rPr>
+        <w:t xml:space="preserve"> </w:t>
+      </w:r>
+      <w:r>
+        <w:t xml:space="preserve">or </w:t>
+      </w:r>
+      <w:proofErr w:type="spellStart"/>
+      <w:r>
+        <w:rPr>
+          <w:rFonts w:ascii="Courier New" w:hAnsi="Courier New" w:cs="Courier New"/>
+          <w:b/>
+        </w:rPr>
+        <w:t>InstructionDefinition</w:t>
+      </w:r>
+      <w:proofErr w:type="spellEnd"/>
+      <w:r>
+        <w:t>, lower-case names for packages and variables, and mixed-case names f</w:t>
+      </w:r>
+      <w:r>
+        <w:t>or method titles like “</w:t>
+      </w:r>
+      <w:proofErr w:type="spellStart"/>
+      <w:r>
+        <w:t>getSource</w:t>
+      </w:r>
+      <w:proofErr w:type="spellEnd"/>
+      <w:r>
+        <w:t xml:space="preserve">”.   </w:t>
+      </w:r>
+    </w:p>
+    <w:p/>
     <w:p>
       <w:pPr>
         <w:pStyle w:val="Heading2"/>
@@ -2281,7 +2834,6 @@
         <w:rPr>
           <w:rFonts w:cstheme="minorHAnsi"/>
         </w:rPr>
-        <w:lastRenderedPageBreak/>
         <w:t>Invariant: each literal in the table must have a unique address</w:t>
       </w:r>
     </w:p>
@@ -2992,6 +3544,7 @@
       <w:bookmarkStart w:id="34" w:name="_Toc285993840"/>
       <w:bookmarkStart w:id="35" w:name="_Toc285995854"/>
       <w:r>
+        <w:lastRenderedPageBreak/>
         <w:t>Client-Side</w:t>
       </w:r>
       <w:bookmarkEnd w:id="33"/>
@@ -3069,7 +3622,6 @@
           <w:rFonts w:ascii="Courier New" w:hAnsi="Courier New" w:cs="Courier New"/>
           <w:b/>
         </w:rPr>
-        <w:lastRenderedPageBreak/>
         <w:t>Program</w:t>
       </w:r>
     </w:p>
@@ -3145,6 +3697,38 @@
     </w:p>
     <w:p>
       <w:pPr>
+        <w:pStyle w:val="ListParagraph"/>
+        <w:numPr>
+          <w:ilvl w:val="1"/>
+          <w:numId w:val="3"/>
+        </w:numPr>
+        <w:rPr>
+          <w:rFonts w:ascii="Courier New" w:hAnsi="Courier New" w:cs="Courier New"/>
+          <w:b/>
+        </w:rPr>
+      </w:pPr>
+      <w:r>
+        <w:rPr>
+          <w:rFonts w:cstheme="minorHAnsi"/>
+        </w:rPr>
+        <w:t xml:space="preserve">Description: The </w:t>
+      </w:r>
+      <w:r>
+        <w:rPr>
+          <w:rFonts w:ascii="Courier New" w:hAnsi="Courier New" w:cs="Courier New"/>
+          <w:b/>
+        </w:rPr>
+        <w:t>Assembler</w:t>
+      </w:r>
+      <w:r>
+        <w:rPr>
+          <w:rFonts w:cstheme="minorHAnsi"/>
+        </w:rPr>
+        <w:t xml:space="preserve"> component </w:t>
+      </w:r>
+    </w:p>
+    <w:p>
+      <w:pPr>
         <w:pStyle w:val="Heading2"/>
       </w:pPr>
       <w:bookmarkStart w:id="36" w:name="_Toc285995855"/>
@@ -3543,6 +4127,7 @@
         </w:numPr>
       </w:pPr>
       <w:r>
+        <w:lastRenderedPageBreak/>
         <w:t>Description: This method returns true if the bit in “value” at the specified right-aligned index is 1.</w:t>
       </w:r>
     </w:p>
@@ -3616,7 +4201,6 @@
       </w:pPr>
       <w:bookmarkStart w:id="40" w:name="_Toc285995859"/>
       <w:r>
-        <w:lastRenderedPageBreak/>
         <w:t>Instruction</w:t>
       </w:r>
       <w:bookmarkEnd w:id="40"/>
@@ -3642,9 +4226,225 @@
       <w:r>
         <w:t>s.</w:t>
       </w:r>
+    </w:p>
+    <w:p>
+      <w:pPr>
+        <w:pStyle w:val="ListParagraph"/>
+        <w:numPr>
+          <w:ilvl w:val="0"/>
+          <w:numId w:val="6"/>
+        </w:numPr>
+      </w:pPr>
+      <w:r>
+        <w:t xml:space="preserve">State: </w:t>
+      </w:r>
+      <w:r>
+        <w:t xml:space="preserve">private </w:t>
+      </w:r>
+      <w:proofErr w:type="spellStart"/>
+      <w:r>
+        <w:rPr>
+          <w:rFonts w:ascii="Courier New" w:hAnsi="Courier New" w:cs="Courier New"/>
+          <w:b/>
+        </w:rPr>
+        <w:t>InstructionDefinition</w:t>
+      </w:r>
+      <w:proofErr w:type="spellEnd"/>
+      <w:r>
+        <w:t xml:space="preserve"> definition</w:t>
+      </w:r>
+      <w:r>
+        <w:t xml:space="preserve">, </w:t>
+      </w:r>
+      <w:r>
+        <w:t xml:space="preserve">private </w:t>
+      </w:r>
+      <w:r>
+        <w:rPr>
+          <w:rFonts w:ascii="Courier New" w:hAnsi="Courier New" w:cs="Courier New"/>
+          <w:b/>
+        </w:rPr>
+        <w:t>Operand</w:t>
+      </w:r>
+      <w:r>
+        <w:t>[] operands</w:t>
+      </w:r>
+      <w:r>
+        <w:t xml:space="preserve">, </w:t>
+      </w:r>
+      <w:r>
+        <w:t xml:space="preserve">private </w:t>
+      </w:r>
+      <w:r>
+        <w:rPr>
+          <w:rFonts w:ascii="Courier New" w:hAnsi="Courier New" w:cs="Courier New"/>
+          <w:b/>
+        </w:rPr>
+        <w:t>String</w:t>
+      </w:r>
+      <w:r>
+        <w:t xml:space="preserve"> source</w:t>
+      </w:r>
+      <w:r>
+        <w:t xml:space="preserve">, </w:t>
+      </w:r>
+      <w:r>
+        <w:t xml:space="preserve">private </w:t>
+      </w:r>
+      <w:r>
+        <w:rPr>
+          <w:rFonts w:ascii="Courier New" w:hAnsi="Courier New" w:cs="Courier New"/>
+          <w:b/>
+        </w:rPr>
+        <w:t>String</w:t>
+      </w:r>
+      <w:r>
+        <w:t xml:space="preserve"> name</w:t>
+      </w:r>
+    </w:p>
+    <w:p>
+      <w:pPr>
+        <w:pStyle w:val="ListParagraph"/>
+        <w:numPr>
+          <w:ilvl w:val="0"/>
+          <w:numId w:val="6"/>
+        </w:numPr>
+      </w:pPr>
+      <w:r>
+        <w:rPr>
+          <w:rFonts w:ascii="Courier New" w:hAnsi="Courier New" w:cs="Courier New"/>
+          <w:b/>
+        </w:rPr>
+        <w:t>Instruction</w:t>
+      </w:r>
+      <w:r>
+        <w:t xml:space="preserve"> Methods</w:t>
+      </w:r>
+    </w:p>
+    <w:p>
+      <w:pPr>
+        <w:pStyle w:val="ListParagraph"/>
+        <w:numPr>
+          <w:ilvl w:val="0"/>
+          <w:numId w:val="6"/>
+        </w:numPr>
+      </w:pPr>
+      <w:r>
+        <w:rPr>
+          <w:rFonts w:cstheme="minorHAnsi"/>
+        </w:rPr>
+        <w:t xml:space="preserve">Method: </w:t>
+      </w:r>
+      <w:proofErr w:type="spellStart"/>
+      <w:r>
+        <w:rPr>
+          <w:rFonts w:cstheme="minorHAnsi"/>
+        </w:rPr>
+        <w:t>setDefinition</w:t>
+      </w:r>
+      <w:proofErr w:type="spellEnd"/>
+    </w:p>
+    <w:p>
+      <w:pPr>
+        <w:pStyle w:val="ListParagraph"/>
+        <w:numPr>
+          <w:ilvl w:val="1"/>
+          <w:numId w:val="6"/>
+        </w:numPr>
+        <w:rPr>
+          <w:rFonts w:cstheme="minorHAnsi"/>
+        </w:rPr>
+      </w:pPr>
+      <w:r>
+        <w:rPr>
+          <w:rFonts w:cstheme="minorHAnsi"/>
+        </w:rPr>
+        <w:t xml:space="preserve">Description: </w:t>
+      </w:r>
+      <w:r>
+        <w:rPr>
+          <w:rFonts w:cstheme="minorHAnsi"/>
+        </w:rPr>
+        <w:t>Sets the definition of this Instruction, as well as the definition of all</w:t>
+      </w:r>
+      <w:r>
+        <w:rPr>
+          <w:rFonts w:cstheme="minorHAnsi"/>
+        </w:rPr>
+        <w:t xml:space="preserve"> </w:t>
+      </w:r>
+      <w:r>
+        <w:rPr>
+          <w:rFonts w:cstheme="minorHAnsi"/>
+        </w:rPr>
+        <w:t xml:space="preserve">this Instruction's Operands. Note: </w:t>
+      </w:r>
+      <w:proofErr w:type="spellStart"/>
+      <w:r>
+        <w:rPr>
+          <w:rFonts w:cstheme="minorHAnsi"/>
+        </w:rPr>
+        <w:t>setOperands</w:t>
+      </w:r>
+      <w:proofErr w:type="spellEnd"/>
+      <w:r>
+        <w:rPr>
+          <w:rFonts w:cstheme="minorHAnsi"/>
+        </w:rPr>
+        <w:t xml:space="preserve"> must be called first.</w:t>
+      </w:r>
+    </w:p>
+    <w:p>
+      <w:pPr>
+        <w:pStyle w:val="ListParagraph"/>
+        <w:numPr>
+          <w:ilvl w:val="1"/>
+          <w:numId w:val="6"/>
+        </w:numPr>
+        <w:rPr>
+          <w:rFonts w:cstheme="minorHAnsi"/>
+        </w:rPr>
+      </w:pPr>
+      <w:r>
+        <w:rPr>
+          <w:rFonts w:cstheme="minorHAnsi"/>
+        </w:rPr>
+        <w:t xml:space="preserve">Parameters: </w:t>
+      </w:r>
+      <w:proofErr w:type="spellStart"/>
+      <w:r>
+        <w:rPr>
+          <w:rFonts w:cstheme="minorHAnsi"/>
+        </w:rPr>
+        <w:t>InstructionDefinition</w:t>
+      </w:r>
+      <w:proofErr w:type="spellEnd"/>
+      <w:r>
+        <w:rPr>
+          <w:rFonts w:cstheme="minorHAnsi"/>
+        </w:rPr>
+        <w:t xml:space="preserve"> definition</w:t>
+      </w:r>
+    </w:p>
+    <w:p>
+      <w:pPr>
+        <w:pStyle w:val="ListParagraph"/>
+        <w:numPr>
+          <w:ilvl w:val="1"/>
+          <w:numId w:val="6"/>
+        </w:numPr>
+        <w:rPr>
+          <w:rFonts w:cstheme="minorHAnsi"/>
+        </w:rPr>
+      </w:pPr>
       <w:bookmarkStart w:id="41" w:name="_GoBack"/>
       <w:bookmarkEnd w:id="41"/>
     </w:p>
+    <w:p>
+      <w:r>
+        <w:tab/>
+      </w:r>
+    </w:p>
     <w:p/>
     <w:p>
       <w:pPr>
@@ -3738,6 +4538,7 @@
       <w:bookmarkStart w:id="49" w:name="_Toc285995867"/>
       <w:proofErr w:type="spellStart"/>
       <w:r>
+        <w:lastRenderedPageBreak/>
         <w:t>SymbolTable</w:t>
       </w:r>
       <w:bookmarkEnd w:id="49"/>
@@ -3869,6 +4670,119 @@
     </w:lvl>
   </w:abstractNum>
   <w:abstractNum w:abstractNumId="1">
+    <w:nsid w:val="008F127B"/>
+    <w:multiLevelType w:val="hybridMultilevel"/>
+    <w:tmpl w:val="62723F4E"/>
+    <w:lvl w:ilvl="0" w:tplc="04090001">
+      <w:start w:val="1"/>
+      <w:numFmt w:val="bullet"/>
+      <w:lvlText w:val=""/>
+      <w:lvlJc w:val="left"/>
+      <w:pPr>
+        <w:ind w:left="2520" w:hanging="360"/>
+      </w:pPr>
+      <w:rPr>
+        <w:rFonts w:ascii="Symbol" w:hAnsi="Symbol" w:hint="default"/>
+      </w:rPr>
+    </w:lvl>
+    <w:lvl w:ilvl="1" w:tplc="04090003" w:tentative="1">
+      <w:start w:val="1"/>
+      <w:numFmt w:val="bullet"/>
+      <w:lvlText w:val="o"/>
+      <w:lvlJc w:val="left"/>
+      <w:pPr>
+        <w:ind w:left="3240" w:hanging="360"/>
+      </w:pPr>
+      <w:rPr>
+        <w:rFonts w:ascii="Courier New" w:hAnsi="Courier New" w:cs="Courier New" w:hint="default"/>
+      </w:rPr>
+    </w:lvl>
+    <w:lvl w:ilvl="2" w:tplc="04090005" w:tentative="1">
+      <w:start w:val="1"/>
+      <w:numFmt w:val="bullet"/>
+      <w:lvlText w:val=""/>
+      <w:lvlJc w:val="left"/>
+      <w:pPr>
+        <w:ind w:left="3960" w:hanging="360"/>
+      </w:pPr>
+      <w:rPr>
+        <w:rFonts w:ascii="Wingdings" w:hAnsi="Wingdings" w:hint="default"/>
+      </w:rPr>
+    </w:lvl>
+    <w:lvl w:ilvl="3" w:tplc="04090001" w:tentative="1">
+      <w:start w:val="1"/>
+      <w:numFmt w:val="bullet"/>
+      <w:lvlText w:val=""/>
+      <w:lvlJc w:val="left"/>
+      <w:pPr>
+        <w:ind w:left="4680" w:hanging="360"/>
+      </w:pPr>
+      <w:rPr>
+        <w:rFonts w:ascii="Symbol" w:hAnsi="Symbol" w:hint="default"/>
+      </w:rPr>
+    </w:lvl>
+    <w:lvl w:ilvl="4" w:tplc="04090003" w:tentative="1">
+      <w:start w:val="1"/>
+      <w:numFmt w:val="bullet"/>
+      <w:lvlText w:val="o"/>
+      <w:lvlJc w:val="left"/>
+      <w:pPr>
+        <w:ind w:left="5400" w:hanging="360"/>
+      </w:pPr>
+      <w:rPr>
+        <w:rFonts w:ascii="Courier New" w:hAnsi="Courier New" w:cs="Courier New" w:hint="default"/>
+      </w:rPr>
+    </w:lvl>
+    <w:lvl w:ilvl="5" w:tplc="04090005" w:tentative="1">
+      <w:start w:val="1"/>
+      <w:numFmt w:val="bullet"/>
+      <w:lvlText w:val=""/>
+      <w:lvlJc w:val="left"/>
+      <w:pPr>
+        <w:ind w:left="6120" w:hanging="360"/>
+      </w:pPr>
+      <w:rPr>
+        <w:rFonts w:ascii="Wingdings" w:hAnsi="Wingdings" w:hint="default"/>
+      </w:rPr>
+    </w:lvl>
+    <w:lvl w:ilvl="6" w:tplc="04090001" w:tentative="1">
+      <w:start w:val="1"/>
+      <w:numFmt w:val="bullet"/>
+      <w:lvlText w:val=""/>
+      <w:lvlJc w:val="left"/>
+      <w:pPr>
+        <w:ind w:left="6840" w:hanging="360"/>
+      </w:pPr>
+      <w:rPr>
+        <w:rFonts w:ascii="Symbol" w:hAnsi="Symbol" w:hint="default"/>
+      </w:rPr>
+    </w:lvl>
+    <w:lvl w:ilvl="7" w:tplc="04090003" w:tentative="1">
+      <w:start w:val="1"/>
+      <w:numFmt w:val="bullet"/>
+      <w:lvlText w:val="o"/>
+      <w:lvlJc w:val="left"/>
+      <w:pPr>
+        <w:ind w:left="7560" w:hanging="360"/>
+      </w:pPr>
+      <w:rPr>
+        <w:rFonts w:ascii="Courier New" w:hAnsi="Courier New" w:cs="Courier New" w:hint="default"/>
+      </w:rPr>
+    </w:lvl>
+    <w:lvl w:ilvl="8" w:tplc="04090005" w:tentative="1">
+      <w:start w:val="1"/>
+      <w:numFmt w:val="bullet"/>
+      <w:lvlText w:val=""/>
+      <w:lvlJc w:val="left"/>
+      <w:pPr>
+        <w:ind w:left="8280" w:hanging="360"/>
+      </w:pPr>
+      <w:rPr>
+        <w:rFonts w:ascii="Wingdings" w:hAnsi="Wingdings" w:hint="default"/>
+      </w:rPr>
+    </w:lvl>
+  </w:abstractNum>
+  <w:abstractNum w:abstractNumId="2">
     <w:nsid w:val="20842A42"/>
     <w:multiLevelType w:val="hybridMultilevel"/>
     <w:tmpl w:val="5EDC7D30"/>
@@ -3981,7 +4895,120 @@
       </w:rPr>
     </w:lvl>
   </w:abstractNum>
-  <w:abstractNum w:abstractNumId="2">
+  <w:abstractNum w:abstractNumId="3">
+    <w:nsid w:val="2BE531C1"/>
+    <w:multiLevelType w:val="hybridMultilevel"/>
+    <w:tmpl w:val="A0627270"/>
+    <w:lvl w:ilvl="0" w:tplc="04090001">
+      <w:start w:val="1"/>
+      <w:numFmt w:val="bullet"/>
+      <w:lvlText w:val=""/>
+      <w:lvlJc w:val="left"/>
+      <w:pPr>
+        <w:ind w:left="1440" w:hanging="360"/>
+      </w:pPr>
+      <w:rPr>
+        <w:rFonts w:ascii="Symbol" w:hAnsi="Symbol" w:hint="default"/>
+      </w:rPr>
+    </w:lvl>
+    <w:lvl w:ilvl="1" w:tplc="04090003">
+      <w:start w:val="1"/>
+      <w:numFmt w:val="bullet"/>
+      <w:lvlText w:val="o"/>
+      <w:lvlJc w:val="left"/>
+      <w:pPr>
+        <w:ind w:left="2160" w:hanging="360"/>
+      </w:pPr>
+      <w:rPr>
+        <w:rFonts w:ascii="Courier New" w:hAnsi="Courier New" w:cs="Courier New" w:hint="default"/>
+      </w:rPr>
+    </w:lvl>
+    <w:lvl w:ilvl="2" w:tplc="04090005" w:tentative="1">
+      <w:start w:val="1"/>
+      <w:numFmt w:val="bullet"/>
+      <w:lvlText w:val=""/>
+      <w:lvlJc w:val="left"/>
+      <w:pPr>
+        <w:ind w:left="2880" w:hanging="360"/>
+      </w:pPr>
+      <w:rPr>
+        <w:rFonts w:ascii="Wingdings" w:hAnsi="Wingdings" w:hint="default"/>
+      </w:rPr>
+    </w:lvl>
+    <w:lvl w:ilvl="3" w:tplc="04090001" w:tentative="1">
+      <w:start w:val="1"/>
+      <w:numFmt w:val="bullet"/>
+      <w:lvlText w:val=""/>
+      <w:lvlJc w:val="left"/>
+      <w:pPr>
+        <w:ind w:left="3600" w:hanging="360"/>
+      </w:pPr>
+      <w:rPr>
+        <w:rFonts w:ascii="Symbol" w:hAnsi="Symbol" w:hint="default"/>
+      </w:rPr>
+    </w:lvl>
+    <w:lvl w:ilvl="4" w:tplc="04090003" w:tentative="1">
+      <w:start w:val="1"/>
+      <w:numFmt w:val="bullet"/>
+      <w:lvlText w:val="o"/>
+      <w:lvlJc w:val="left"/>
+      <w:pPr>
+        <w:ind w:left="4320" w:hanging="360"/>
+      </w:pPr>
+      <w:rPr>
+        <w:rFonts w:ascii="Courier New" w:hAnsi="Courier New" w:cs="Courier New" w:hint="default"/>
+      </w:rPr>
+    </w:lvl>
+    <w:lvl w:ilvl="5" w:tplc="04090005" w:tentative="1">
+      <w:start w:val="1"/>
+      <w:numFmt w:val="bullet"/>
+      <w:lvlText w:val=""/>
+      <w:lvlJc w:val="left"/>
+      <w:pPr>
+        <w:ind w:left="5040" w:hanging="360"/>
+      </w:pPr>
+      <w:rPr>
+        <w:rFonts w:ascii="Wingdings" w:hAnsi="Wingdings" w:hint="default"/>
+      </w:rPr>
+    </w:lvl>
+    <w:lvl w:ilvl="6" w:tplc="04090001" w:tentative="1">
+      <w:start w:val="1"/>
+      <w:numFmt w:val="bullet"/>
+      <w:lvlText w:val=""/>
+      <w:lvlJc w:val="left"/>
+      <w:pPr>
+        <w:ind w:left="5760" w:hanging="360"/>
+      </w:pPr>
+      <w:rPr>
+        <w:rFonts w:ascii="Symbol" w:hAnsi="Symbol" w:hint="default"/>
+      </w:rPr>
+    </w:lvl>
+    <w:lvl w:ilvl="7" w:tplc="04090003" w:tentative="1">
+      <w:start w:val="1"/>
+      <w:numFmt w:val="bullet"/>
+      <w:lvlText w:val="o"/>
+      <w:lvlJc w:val="left"/>
+      <w:pPr>
+        <w:ind w:left="6480" w:hanging="360"/>
+      </w:pPr>
+      <w:rPr>
+        <w:rFonts w:ascii="Courier New" w:hAnsi="Courier New" w:cs="Courier New" w:hint="default"/>
+      </w:rPr>
+    </w:lvl>
+    <w:lvl w:ilvl="8" w:tplc="04090005" w:tentative="1">
+      <w:start w:val="1"/>
+      <w:numFmt w:val="bullet"/>
+      <w:lvlText w:val=""/>
+      <w:lvlJc w:val="left"/>
+      <w:pPr>
+        <w:ind w:left="7200" w:hanging="360"/>
+      </w:pPr>
+      <w:rPr>
+        <w:rFonts w:ascii="Wingdings" w:hAnsi="Wingdings" w:hint="default"/>
+      </w:rPr>
+    </w:lvl>
+  </w:abstractNum>
+  <w:abstractNum w:abstractNumId="4">
     <w:nsid w:val="31456A6D"/>
     <w:multiLevelType w:val="hybridMultilevel"/>
     <w:tmpl w:val="27D22696"/>
@@ -4094,7 +5121,233 @@
       </w:rPr>
     </w:lvl>
   </w:abstractNum>
-  <w:abstractNum w:abstractNumId="3">
+  <w:abstractNum w:abstractNumId="5">
+    <w:nsid w:val="35831FA1"/>
+    <w:multiLevelType w:val="hybridMultilevel"/>
+    <w:tmpl w:val="3BCC62AE"/>
+    <w:lvl w:ilvl="0" w:tplc="04090001">
+      <w:start w:val="1"/>
+      <w:numFmt w:val="bullet"/>
+      <w:lvlText w:val=""/>
+      <w:lvlJc w:val="left"/>
+      <w:pPr>
+        <w:ind w:left="720" w:hanging="360"/>
+      </w:pPr>
+      <w:rPr>
+        <w:rFonts w:ascii="Symbol" w:hAnsi="Symbol" w:hint="default"/>
+      </w:rPr>
+    </w:lvl>
+    <w:lvl w:ilvl="1" w:tplc="04090003" w:tentative="1">
+      <w:start w:val="1"/>
+      <w:numFmt w:val="bullet"/>
+      <w:lvlText w:val="o"/>
+      <w:lvlJc w:val="left"/>
+      <w:pPr>
+        <w:ind w:left="1440" w:hanging="360"/>
+      </w:pPr>
+      <w:rPr>
+        <w:rFonts w:ascii="Courier New" w:hAnsi="Courier New" w:cs="Courier New" w:hint="default"/>
+      </w:rPr>
+    </w:lvl>
+    <w:lvl w:ilvl="2" w:tplc="04090005" w:tentative="1">
+      <w:start w:val="1"/>
+      <w:numFmt w:val="bullet"/>
+      <w:lvlText w:val=""/>
+      <w:lvlJc w:val="left"/>
+      <w:pPr>
+        <w:ind w:left="2160" w:hanging="360"/>
+      </w:pPr>
+      <w:rPr>
+        <w:rFonts w:ascii="Wingdings" w:hAnsi="Wingdings" w:hint="default"/>
+      </w:rPr>
+    </w:lvl>
+    <w:lvl w:ilvl="3" w:tplc="04090001" w:tentative="1">
+      <w:start w:val="1"/>
+      <w:numFmt w:val="bullet"/>
+      <w:lvlText w:val=""/>
+      <w:lvlJc w:val="left"/>
+      <w:pPr>
+        <w:ind w:left="2880" w:hanging="360"/>
+      </w:pPr>
+      <w:rPr>
+        <w:rFonts w:ascii="Symbol" w:hAnsi="Symbol" w:hint="default"/>
+      </w:rPr>
+    </w:lvl>
+    <w:lvl w:ilvl="4" w:tplc="04090003" w:tentative="1">
+      <w:start w:val="1"/>
+      <w:numFmt w:val="bullet"/>
+      <w:lvlText w:val="o"/>
+      <w:lvlJc w:val="left"/>
+      <w:pPr>
+        <w:ind w:left="3600" w:hanging="360"/>
+      </w:pPr>
+      <w:rPr>
+        <w:rFonts w:ascii="Courier New" w:hAnsi="Courier New" w:cs="Courier New" w:hint="default"/>
+      </w:rPr>
+    </w:lvl>
+    <w:lvl w:ilvl="5" w:tplc="04090005" w:tentative="1">
+      <w:start w:val="1"/>
+      <w:numFmt w:val="bullet"/>
+      <w:lvlText w:val=""/>
+      <w:lvlJc w:val="left"/>
+      <w:pPr>
+        <w:ind w:left="4320" w:hanging="360"/>
+      </w:pPr>
+      <w:rPr>
+        <w:rFonts w:ascii="Wingdings" w:hAnsi="Wingdings" w:hint="default"/>
+      </w:rPr>
+    </w:lvl>
+    <w:lvl w:ilvl="6" w:tplc="04090001" w:tentative="1">
+      <w:start w:val="1"/>
+      <w:numFmt w:val="bullet"/>
+      <w:lvlText w:val=""/>
+      <w:lvlJc w:val="left"/>
+      <w:pPr>
+        <w:ind w:left="5040" w:hanging="360"/>
+      </w:pPr>
+      <w:rPr>
+        <w:rFonts w:ascii="Symbol" w:hAnsi="Symbol" w:hint="default"/>
+      </w:rPr>
+    </w:lvl>
+    <w:lvl w:ilvl="7" w:tplc="04090003" w:tentative="1">
+      <w:start w:val="1"/>
+      <w:numFmt w:val="bullet"/>
+      <w:lvlText w:val="o"/>
+      <w:lvlJc w:val="left"/>
+      <w:pPr>
+        <w:ind w:left="5760" w:hanging="360"/>
+      </w:pPr>
+      <w:rPr>
+        <w:rFonts w:ascii="Courier New" w:hAnsi="Courier New" w:cs="Courier New" w:hint="default"/>
+      </w:rPr>
+    </w:lvl>
+    <w:lvl w:ilvl="8" w:tplc="04090005" w:tentative="1">
+      <w:start w:val="1"/>
+      <w:numFmt w:val="bullet"/>
+      <w:lvlText w:val=""/>
+      <w:lvlJc w:val="left"/>
+      <w:pPr>
+        <w:ind w:left="6480" w:hanging="360"/>
+      </w:pPr>
+      <w:rPr>
+        <w:rFonts w:ascii="Wingdings" w:hAnsi="Wingdings" w:hint="default"/>
+      </w:rPr>
+    </w:lvl>
+  </w:abstractNum>
+  <w:abstractNum w:abstractNumId="6">
+    <w:nsid w:val="454A71A2"/>
+    <w:multiLevelType w:val="hybridMultilevel"/>
+    <w:tmpl w:val="EE40D01A"/>
+    <w:lvl w:ilvl="0" w:tplc="04090001">
+      <w:start w:val="1"/>
+      <w:numFmt w:val="bullet"/>
+      <w:lvlText w:val=""/>
+      <w:lvlJc w:val="left"/>
+      <w:pPr>
+        <w:ind w:left="1440" w:hanging="360"/>
+      </w:pPr>
+      <w:rPr>
+        <w:rFonts w:ascii="Symbol" w:hAnsi="Symbol" w:hint="default"/>
+      </w:rPr>
+    </w:lvl>
+    <w:lvl w:ilvl="1" w:tplc="04090003">
+      <w:start w:val="1"/>
+      <w:numFmt w:val="bullet"/>
+      <w:lvlText w:val="o"/>
+      <w:lvlJc w:val="left"/>
+      <w:pPr>
+        <w:ind w:left="2160" w:hanging="360"/>
+      </w:pPr>
+      <w:rPr>
+        <w:rFonts w:ascii="Courier New" w:hAnsi="Courier New" w:cs="Courier New" w:hint="default"/>
+      </w:rPr>
+    </w:lvl>
+    <w:lvl w:ilvl="2" w:tplc="04090005" w:tentative="1">
+      <w:start w:val="1"/>
+      <w:numFmt w:val="bullet"/>
+      <w:lvlText w:val=""/>
+      <w:lvlJc w:val="left"/>
+      <w:pPr>
+        <w:ind w:left="2880" w:hanging="360"/>
+      </w:pPr>
+      <w:rPr>
+        <w:rFonts w:ascii="Wingdings" w:hAnsi="Wingdings" w:hint="default"/>
+      </w:rPr>
+    </w:lvl>
+    <w:lvl w:ilvl="3" w:tplc="04090001" w:tentative="1">
+      <w:start w:val="1"/>
+      <w:numFmt w:val="bullet"/>
+      <w:lvlText w:val=""/>
+      <w:lvlJc w:val="left"/>
+      <w:pPr>
+        <w:ind w:left="3600" w:hanging="360"/>
+      </w:pPr>
+      <w:rPr>
+        <w:rFonts w:ascii="Symbol" w:hAnsi="Symbol" w:hint="default"/>
+      </w:rPr>
+    </w:lvl>
+    <w:lvl w:ilvl="4" w:tplc="04090003" w:tentative="1">
+      <w:start w:val="1"/>
+      <w:numFmt w:val="bullet"/>
+      <w:lvlText w:val="o"/>
+      <w:lvlJc w:val="left"/>
+      <w:pPr>
+        <w:ind w:left="4320" w:hanging="360"/>
+      </w:pPr>
+      <w:rPr>
+        <w:rFonts w:ascii="Courier New" w:hAnsi="Courier New" w:cs="Courier New" w:hint="default"/>
+      </w:rPr>
+    </w:lvl>
+    <w:lvl w:ilvl="5" w:tplc="04090005" w:tentative="1">
+      <w:start w:val="1"/>
+      <w:numFmt w:val="bullet"/>
+      <w:lvlText w:val=""/>
+      <w:lvlJc w:val="left"/>
+      <w:pPr>
+        <w:ind w:left="5040" w:hanging="360"/>
+      </w:pPr>
+      <w:rPr>
+        <w:rFonts w:ascii="Wingdings" w:hAnsi="Wingdings" w:hint="default"/>
+      </w:rPr>
+    </w:lvl>
+    <w:lvl w:ilvl="6" w:tplc="04090001" w:tentative="1">
+      <w:start w:val="1"/>
+      <w:numFmt w:val="bullet"/>
+      <w:lvlText w:val=""/>
+      <w:lvlJc w:val="left"/>
+      <w:pPr>
+        <w:ind w:left="5760" w:hanging="360"/>
+      </w:pPr>
+      <w:rPr>
+        <w:rFonts w:ascii="Symbol" w:hAnsi="Symbol" w:hint="default"/>
+      </w:rPr>
+    </w:lvl>
+    <w:lvl w:ilvl="7" w:tplc="04090003" w:tentative="1">
+      <w:start w:val="1"/>
+      <w:numFmt w:val="bullet"/>
+      <w:lvlText w:val="o"/>
+      <w:lvlJc w:val="left"/>
+      <w:pPr>
+        <w:ind w:left="6480" w:hanging="360"/>
+      </w:pPr>
+      <w:rPr>
+        <w:rFonts w:ascii="Courier New" w:hAnsi="Courier New" w:cs="Courier New" w:hint="default"/>
+      </w:rPr>
+    </w:lvl>
+    <w:lvl w:ilvl="8" w:tplc="04090005" w:tentative="1">
+      <w:start w:val="1"/>
+      <w:numFmt w:val="bullet"/>
+      <w:lvlText w:val=""/>
+      <w:lvlJc w:val="left"/>
+      <w:pPr>
+        <w:ind w:left="7200" w:hanging="360"/>
+      </w:pPr>
+      <w:rPr>
+        <w:rFonts w:ascii="Wingdings" w:hAnsi="Wingdings" w:hint="default"/>
+      </w:rPr>
+    </w:lvl>
+  </w:abstractNum>
+  <w:abstractNum w:abstractNumId="7">
     <w:nsid w:val="4F134C53"/>
     <w:multiLevelType w:val="hybridMultilevel"/>
     <w:tmpl w:val="BD7E353A"/>
@@ -4207,7 +5460,346 @@
       </w:rPr>
     </w:lvl>
   </w:abstractNum>
-  <w:abstractNum w:abstractNumId="4">
+  <w:abstractNum w:abstractNumId="8">
+    <w:nsid w:val="528A4A6C"/>
+    <w:multiLevelType w:val="hybridMultilevel"/>
+    <w:tmpl w:val="BF047654"/>
+    <w:lvl w:ilvl="0" w:tplc="04090001">
+      <w:start w:val="1"/>
+      <w:numFmt w:val="bullet"/>
+      <w:lvlText w:val=""/>
+      <w:lvlJc w:val="left"/>
+      <w:pPr>
+        <w:ind w:left="2520" w:hanging="360"/>
+      </w:pPr>
+      <w:rPr>
+        <w:rFonts w:ascii="Symbol" w:hAnsi="Symbol" w:hint="default"/>
+      </w:rPr>
+    </w:lvl>
+    <w:lvl w:ilvl="1" w:tplc="04090003" w:tentative="1">
+      <w:start w:val="1"/>
+      <w:numFmt w:val="bullet"/>
+      <w:lvlText w:val="o"/>
+      <w:lvlJc w:val="left"/>
+      <w:pPr>
+        <w:ind w:left="3240" w:hanging="360"/>
+      </w:pPr>
+      <w:rPr>
+        <w:rFonts w:ascii="Courier New" w:hAnsi="Courier New" w:cs="Courier New" w:hint="default"/>
+      </w:rPr>
+    </w:lvl>
+    <w:lvl w:ilvl="2" w:tplc="04090005" w:tentative="1">
+      <w:start w:val="1"/>
+      <w:numFmt w:val="bullet"/>
+      <w:lvlText w:val=""/>
+      <w:lvlJc w:val="left"/>
+      <w:pPr>
+        <w:ind w:left="3960" w:hanging="360"/>
+      </w:pPr>
+      <w:rPr>
+        <w:rFonts w:ascii="Wingdings" w:hAnsi="Wingdings" w:hint="default"/>
+      </w:rPr>
+    </w:lvl>
+    <w:lvl w:ilvl="3" w:tplc="04090001" w:tentative="1">
+      <w:start w:val="1"/>
+      <w:numFmt w:val="bullet"/>
+      <w:lvlText w:val=""/>
+      <w:lvlJc w:val="left"/>
+      <w:pPr>
+        <w:ind w:left="4680" w:hanging="360"/>
+      </w:pPr>
+      <w:rPr>
+        <w:rFonts w:ascii="Symbol" w:hAnsi="Symbol" w:hint="default"/>
+      </w:rPr>
+    </w:lvl>
+    <w:lvl w:ilvl="4" w:tplc="04090003" w:tentative="1">
+      <w:start w:val="1"/>
+      <w:numFmt w:val="bullet"/>
+      <w:lvlText w:val="o"/>
+      <w:lvlJc w:val="left"/>
+      <w:pPr>
+        <w:ind w:left="5400" w:hanging="360"/>
+      </w:pPr>
+      <w:rPr>
+        <w:rFonts w:ascii="Courier New" w:hAnsi="Courier New" w:cs="Courier New" w:hint="default"/>
+      </w:rPr>
+    </w:lvl>
+    <w:lvl w:ilvl="5" w:tplc="04090005" w:tentative="1">
+      <w:start w:val="1"/>
+      <w:numFmt w:val="bullet"/>
+      <w:lvlText w:val=""/>
+      <w:lvlJc w:val="left"/>
+      <w:pPr>
+        <w:ind w:left="6120" w:hanging="360"/>
+      </w:pPr>
+      <w:rPr>
+        <w:rFonts w:ascii="Wingdings" w:hAnsi="Wingdings" w:hint="default"/>
+      </w:rPr>
+    </w:lvl>
+    <w:lvl w:ilvl="6" w:tplc="04090001" w:tentative="1">
+      <w:start w:val="1"/>
+      <w:numFmt w:val="bullet"/>
+      <w:lvlText w:val=""/>
+      <w:lvlJc w:val="left"/>
+      <w:pPr>
+        <w:ind w:left="6840" w:hanging="360"/>
+      </w:pPr>
+      <w:rPr>
+        <w:rFonts w:ascii="Symbol" w:hAnsi="Symbol" w:hint="default"/>
+      </w:rPr>
+    </w:lvl>
+    <w:lvl w:ilvl="7" w:tplc="04090003" w:tentative="1">
+      <w:start w:val="1"/>
+      <w:numFmt w:val="bullet"/>
+      <w:lvlText w:val="o"/>
+      <w:lvlJc w:val="left"/>
+      <w:pPr>
+        <w:ind w:left="7560" w:hanging="360"/>
+      </w:pPr>
+      <w:rPr>
+        <w:rFonts w:ascii="Courier New" w:hAnsi="Courier New" w:cs="Courier New" w:hint="default"/>
+      </w:rPr>
+    </w:lvl>
+    <w:lvl w:ilvl="8" w:tplc="04090005" w:tentative="1">
+      <w:start w:val="1"/>
+      <w:numFmt w:val="bullet"/>
+      <w:lvlText w:val=""/>
+      <w:lvlJc w:val="left"/>
+      <w:pPr>
+        <w:ind w:left="8280" w:hanging="360"/>
+      </w:pPr>
+      <w:rPr>
+        <w:rFonts w:ascii="Wingdings" w:hAnsi="Wingdings" w:hint="default"/>
+      </w:rPr>
+    </w:lvl>
+  </w:abstractNum>
+  <w:abstractNum w:abstractNumId="9">
+    <w:nsid w:val="532203B1"/>
+    <w:multiLevelType w:val="hybridMultilevel"/>
+    <w:tmpl w:val="AD2615E0"/>
+    <w:lvl w:ilvl="0" w:tplc="04090001">
+      <w:start w:val="1"/>
+      <w:numFmt w:val="bullet"/>
+      <w:lvlText w:val=""/>
+      <w:lvlJc w:val="left"/>
+      <w:pPr>
+        <w:ind w:left="1440" w:hanging="360"/>
+      </w:pPr>
+      <w:rPr>
+        <w:rFonts w:ascii="Symbol" w:hAnsi="Symbol" w:hint="default"/>
+      </w:rPr>
+    </w:lvl>
+    <w:lvl w:ilvl="1" w:tplc="04090003">
+      <w:start w:val="1"/>
+      <w:numFmt w:val="bullet"/>
+      <w:lvlText w:val="o"/>
+      <w:lvlJc w:val="left"/>
+      <w:pPr>
+        <w:ind w:left="2160" w:hanging="360"/>
+      </w:pPr>
+      <w:rPr>
+        <w:rFonts w:ascii="Courier New" w:hAnsi="Courier New" w:cs="Courier New" w:hint="default"/>
+      </w:rPr>
+    </w:lvl>
+    <w:lvl w:ilvl="2" w:tplc="04090005" w:tentative="1">
+      <w:start w:val="1"/>
+      <w:numFmt w:val="bullet"/>
+      <w:lvlText w:val=""/>
+      <w:lvlJc w:val="left"/>
+      <w:pPr>
+        <w:ind w:left="2880" w:hanging="360"/>
+      </w:pPr>
+      <w:rPr>
+        <w:rFonts w:ascii="Wingdings" w:hAnsi="Wingdings" w:hint="default"/>
+      </w:rPr>
+    </w:lvl>
+    <w:lvl w:ilvl="3" w:tplc="04090001" w:tentative="1">
+      <w:start w:val="1"/>
+      <w:numFmt w:val="bullet"/>
+      <w:lvlText w:val=""/>
+      <w:lvlJc w:val="left"/>
+      <w:pPr>
+        <w:ind w:left="3600" w:hanging="360"/>
+      </w:pPr>
+      <w:rPr>
+        <w:rFonts w:ascii="Symbol" w:hAnsi="Symbol" w:hint="default"/>
+      </w:rPr>
+    </w:lvl>
+    <w:lvl w:ilvl="4" w:tplc="04090003" w:tentative="1">
+      <w:start w:val="1"/>
+      <w:numFmt w:val="bullet"/>
+      <w:lvlText w:val="o"/>
+      <w:lvlJc w:val="left"/>
+      <w:pPr>
+        <w:ind w:left="4320" w:hanging="360"/>
+      </w:pPr>
+      <w:rPr>
+        <w:rFonts w:ascii="Courier New" w:hAnsi="Courier New" w:cs="Courier New" w:hint="default"/>
+      </w:rPr>
+    </w:lvl>
+    <w:lvl w:ilvl="5" w:tplc="04090005" w:tentative="1">
+      <w:start w:val="1"/>
+      <w:numFmt w:val="bullet"/>
+      <w:lvlText w:val=""/>
+      <w:lvlJc w:val="left"/>
+      <w:pPr>
+        <w:ind w:left="5040" w:hanging="360"/>
+      </w:pPr>
+      <w:rPr>
+        <w:rFonts w:ascii="Wingdings" w:hAnsi="Wingdings" w:hint="default"/>
+      </w:rPr>
+    </w:lvl>
+    <w:lvl w:ilvl="6" w:tplc="04090001" w:tentative="1">
+      <w:start w:val="1"/>
+      <w:numFmt w:val="bullet"/>
+      <w:lvlText w:val=""/>
+      <w:lvlJc w:val="left"/>
+      <w:pPr>
+        <w:ind w:left="5760" w:hanging="360"/>
+      </w:pPr>
+      <w:rPr>
+        <w:rFonts w:ascii="Symbol" w:hAnsi="Symbol" w:hint="default"/>
+      </w:rPr>
+    </w:lvl>
+    <w:lvl w:ilvl="7" w:tplc="04090003" w:tentative="1">
+      <w:start w:val="1"/>
+      <w:numFmt w:val="bullet"/>
+      <w:lvlText w:val="o"/>
+      <w:lvlJc w:val="left"/>
+      <w:pPr>
+        <w:ind w:left="6480" w:hanging="360"/>
+      </w:pPr>
+      <w:rPr>
+        <w:rFonts w:ascii="Courier New" w:hAnsi="Courier New" w:cs="Courier New" w:hint="default"/>
+      </w:rPr>
+    </w:lvl>
+    <w:lvl w:ilvl="8" w:tplc="04090005" w:tentative="1">
+      <w:start w:val="1"/>
+      <w:numFmt w:val="bullet"/>
+      <w:lvlText w:val=""/>
+      <w:lvlJc w:val="left"/>
+      <w:pPr>
+        <w:ind w:left="7200" w:hanging="360"/>
+      </w:pPr>
+      <w:rPr>
+        <w:rFonts w:ascii="Wingdings" w:hAnsi="Wingdings" w:hint="default"/>
+      </w:rPr>
+    </w:lvl>
+  </w:abstractNum>
+  <w:abstractNum w:abstractNumId="10">
+    <w:nsid w:val="78DD07CA"/>
+    <w:multiLevelType w:val="hybridMultilevel"/>
+    <w:tmpl w:val="E4BC7D78"/>
+    <w:lvl w:ilvl="0" w:tplc="04090001">
+      <w:start w:val="1"/>
+      <w:numFmt w:val="bullet"/>
+      <w:lvlText w:val=""/>
+      <w:lvlJc w:val="left"/>
+      <w:pPr>
+        <w:ind w:left="1800" w:hanging="360"/>
+      </w:pPr>
+      <w:rPr>
+        <w:rFonts w:ascii="Symbol" w:hAnsi="Symbol" w:hint="default"/>
+      </w:rPr>
+    </w:lvl>
+    <w:lvl w:ilvl="1" w:tplc="04090003" w:tentative="1">
+      <w:start w:val="1"/>
+      <w:numFmt w:val="bullet"/>
+      <w:lvlText w:val="o"/>
+      <w:lvlJc w:val="left"/>
+      <w:pPr>
+        <w:ind w:left="2520" w:hanging="360"/>
+      </w:pPr>
+      <w:rPr>
+        <w:rFonts w:ascii="Courier New" w:hAnsi="Courier New" w:cs="Courier New" w:hint="default"/>
+      </w:rPr>
+    </w:lvl>
+    <w:lvl w:ilvl="2" w:tplc="04090005" w:tentative="1">
+      <w:start w:val="1"/>
+      <w:numFmt w:val="bullet"/>
+      <w:lvlText w:val=""/>
+      <w:lvlJc w:val="left"/>
+      <w:pPr>
+        <w:ind w:left="3240" w:hanging="360"/>
+      </w:pPr>
+      <w:rPr>
+        <w:rFonts w:ascii="Wingdings" w:hAnsi="Wingdings" w:hint="default"/>
+      </w:rPr>
+    </w:lvl>
+    <w:lvl w:ilvl="3" w:tplc="04090001" w:tentative="1">
+      <w:start w:val="1"/>
+      <w:numFmt w:val="bullet"/>
+      <w:lvlText w:val=""/>
+      <w:lvlJc w:val="left"/>
+      <w:pPr>
+        <w:ind w:left="3960" w:hanging="360"/>
+      </w:pPr>
+      <w:rPr>
+        <w:rFonts w:ascii="Symbol" w:hAnsi="Symbol" w:hint="default"/>
+      </w:rPr>
+    </w:lvl>
+    <w:lvl w:ilvl="4" w:tplc="04090003" w:tentative="1">
+      <w:start w:val="1"/>
+      <w:numFmt w:val="bullet"/>
+      <w:lvlText w:val="o"/>
+      <w:lvlJc w:val="left"/>
+      <w:pPr>
+        <w:ind w:left="4680" w:hanging="360"/>
+      </w:pPr>
+      <w:rPr>
+        <w:rFonts w:ascii="Courier New" w:hAnsi="Courier New" w:cs="Courier New" w:hint="default"/>
+      </w:rPr>
+    </w:lvl>
+    <w:lvl w:ilvl="5" w:tplc="04090005" w:tentative="1">
+      <w:start w:val="1"/>
+      <w:numFmt w:val="bullet"/>
+      <w:lvlText w:val=""/>
+      <w:lvlJc w:val="left"/>
+      <w:pPr>
+        <w:ind w:left="5400" w:hanging="360"/>
+      </w:pPr>
+      <w:rPr>
+        <w:rFonts w:ascii="Wingdings" w:hAnsi="Wingdings" w:hint="default"/>
+      </w:rPr>
+    </w:lvl>
+    <w:lvl w:ilvl="6" w:tplc="04090001" w:tentative="1">
+      <w:start w:val="1"/>
+      <w:numFmt w:val="bullet"/>
+      <w:lvlText w:val=""/>
+      <w:lvlJc w:val="left"/>
+      <w:pPr>
+        <w:ind w:left="6120" w:hanging="360"/>
+      </w:pPr>
+      <w:rPr>
+        <w:rFonts w:ascii="Symbol" w:hAnsi="Symbol" w:hint="default"/>
+      </w:rPr>
+    </w:lvl>
+    <w:lvl w:ilvl="7" w:tplc="04090003" w:tentative="1">
+      <w:start w:val="1"/>
+      <w:numFmt w:val="bullet"/>
+      <w:lvlText w:val="o"/>
+      <w:lvlJc w:val="left"/>
+      <w:pPr>
+        <w:ind w:left="6840" w:hanging="360"/>
+      </w:pPr>
+      <w:rPr>
+        <w:rFonts w:ascii="Courier New" w:hAnsi="Courier New" w:cs="Courier New" w:hint="default"/>
+      </w:rPr>
+    </w:lvl>
+    <w:lvl w:ilvl="8" w:tplc="04090005" w:tentative="1">
+      <w:start w:val="1"/>
+      <w:numFmt w:val="bullet"/>
+      <w:lvlText w:val=""/>
+      <w:lvlJc w:val="left"/>
+      <w:pPr>
+        <w:ind w:left="7560" w:hanging="360"/>
+      </w:pPr>
+      <w:rPr>
+        <w:rFonts w:ascii="Wingdings" w:hAnsi="Wingdings" w:hint="default"/>
+      </w:rPr>
+    </w:lvl>
+  </w:abstractNum>
+  <w:abstractNum w:abstractNumId="11">
     <w:nsid w:val="7A7E0906"/>
     <w:multiLevelType w:val="hybridMultilevel"/>
     <w:tmpl w:val="821845CA"/>
@@ -4320,7 +5912,7 @@
       </w:rPr>
     </w:lvl>
   </w:abstractNum>
-  <w:abstractNum w:abstractNumId="5">
+  <w:abstractNum w:abstractNumId="12">
     <w:nsid w:val="7B3B5BCF"/>
     <w:multiLevelType w:val="hybridMultilevel"/>
     <w:tmpl w:val="51E8AE54"/>
@@ -4434,22 +6026,43 @@
     </w:lvl>
   </w:abstractNum>
   <w:num w:numId="1">
-    <w:abstractNumId w:val="5"/>
+    <w:abstractNumId w:val="12"/>
   </w:num>
   <w:num w:numId="2">
-    <w:abstractNumId w:val="3"/>
+    <w:abstractNumId w:val="7"/>
   </w:num>
   <w:num w:numId="3">
-    <w:abstractNumId w:val="4"/>
+    <w:abstractNumId w:val="11"/>
   </w:num>
   <w:num w:numId="4">
     <w:abstractNumId w:val="0"/>
   </w:num>
   <w:num w:numId="5">
+    <w:abstractNumId w:val="4"/>
+  </w:num>
+  <w:num w:numId="6">
     <w:abstractNumId w:val="2"/>
   </w:num>
-  <w:num w:numId="6">
+  <w:num w:numId="7">
+    <w:abstractNumId w:val="3"/>
+  </w:num>
+  <w:num w:numId="8">
     <w:abstractNumId w:val="1"/>
+  </w:num>
+  <w:num w:numId="9">
+    <w:abstractNumId w:val="10"/>
+  </w:num>
+  <w:num w:numId="10">
+    <w:abstractNumId w:val="8"/>
+  </w:num>
+  <w:num w:numId="11">
+    <w:abstractNumId w:val="6"/>
+  </w:num>
+  <w:num w:numId="12">
+    <w:abstractNumId w:val="5"/>
+  </w:num>
+  <w:num w:numId="13">
+    <w:abstractNumId w:val="9"/>
   </w:num>
 </w:numbering>
 </file>
@@ -5574,7 +7187,7 @@
 </file>
 
 <file path=customXml/itemProps1.xml><?xml version="1.0" encoding="utf-8"?>
-<ds:datastoreItem xmlns:ds="http://schemas.openxmlformats.org/officeDocument/2006/customXml" ds:itemID="{9C882579-4E4E-4FFD-8631-9A442E216FD7}">
+<ds:datastoreItem xmlns:ds="http://schemas.openxmlformats.org/officeDocument/2006/customXml" ds:itemID="{B60CBFB2-94CD-4BCD-A814-A0EABC3EB3C7}">
   <ds:schemaRefs>
     <ds:schemaRef ds:uri="http://schemas.openxmlformats.org/officeDocument/2006/bibliography"/>
   </ds:schemaRefs>

--- a/Assembler/docs/Programmers Guide.docx
+++ b/Assembler/docs/Programmers Guide.docx
@@ -2324,10 +2324,7 @@
       </w:r>
       <w:proofErr w:type="spellEnd"/>
       <w:r>
-        <w:t>, lower-case names for packages and variables, and mixed-case names f</w:t>
-      </w:r>
-      <w:r>
-        <w:t>or method titles like “</w:t>
+        <w:t>, lower-case names for packages and variables, and mixed-case names for method titles like “</w:t>
       </w:r>
       <w:proofErr w:type="spellStart"/>
       <w:r>
@@ -2744,6 +2741,7 @@
         <w:rPr>
           <w:rFonts w:cstheme="minorHAnsi"/>
         </w:rPr>
+        <w:lastRenderedPageBreak/>
         <w:t>Object: “</w:t>
       </w:r>
       <w:proofErr w:type="spellStart"/>
@@ -3544,7 +3542,6 @@
       <w:bookmarkStart w:id="34" w:name="_Toc285993840"/>
       <w:bookmarkStart w:id="35" w:name="_Toc285995854"/>
       <w:r>
-        <w:lastRenderedPageBreak/>
         <w:t>Client-Side</w:t>
       </w:r>
       <w:bookmarkEnd w:id="33"/>
@@ -3580,6 +3577,7 @@
         </w:numPr>
       </w:pPr>
       <w:r>
+        <w:lastRenderedPageBreak/>
         <w:t xml:space="preserve">Description: </w:t>
       </w:r>
       <w:r>
@@ -4127,7 +4125,6 @@
         </w:numPr>
       </w:pPr>
       <w:r>
-        <w:lastRenderedPageBreak/>
         <w:t>Description: This method returns true if the bit in “value” at the specified right-aligned index is 1.</w:t>
       </w:r>
     </w:p>
@@ -4176,6 +4173,7 @@
         </w:numPr>
       </w:pPr>
       <w:r>
+        <w:lastRenderedPageBreak/>
         <w:t xml:space="preserve">Returns:  A </w:t>
       </w:r>
       <w:proofErr w:type="spellStart"/>
@@ -4427,33 +4425,32 @@
       </w:r>
     </w:p>
     <w:p>
-      <w:pPr>
-        <w:pStyle w:val="ListParagraph"/>
-        <w:numPr>
-          <w:ilvl w:val="1"/>
-          <w:numId w:val="6"/>
-        </w:numPr>
-        <w:rPr>
-          <w:rFonts w:cstheme="minorHAnsi"/>
-        </w:rPr>
-      </w:pPr>
-      <w:bookmarkStart w:id="41" w:name="_GoBack"/>
+      <w:r>
+        <w:tab/>
+      </w:r>
+    </w:p>
+    <w:p/>
+    <w:p>
+      <w:pPr>
+        <w:pStyle w:val="Heading3"/>
+      </w:pPr>
+      <w:bookmarkStart w:id="41" w:name="_Toc285995860"/>
+      <w:proofErr w:type="spellStart"/>
+      <w:r>
+        <w:t>InstructionDefinition</w:t>
+      </w:r>
       <w:bookmarkEnd w:id="41"/>
-    </w:p>
-    <w:p>
-      <w:r>
-        <w:tab/>
-      </w:r>
+      <w:proofErr w:type="spellEnd"/>
     </w:p>
     <w:p/>
     <w:p>
       <w:pPr>
         <w:pStyle w:val="Heading3"/>
       </w:pPr>
-      <w:bookmarkStart w:id="42" w:name="_Toc285995860"/>
+      <w:bookmarkStart w:id="42" w:name="_Toc285995861"/>
       <w:proofErr w:type="spellStart"/>
       <w:r>
-        <w:t>InstructionDefinition</w:t>
+        <w:t>LiteralTable</w:t>
       </w:r>
       <w:bookmarkEnd w:id="42"/>
       <w:proofErr w:type="spellEnd"/>
@@ -4463,12 +4460,23 @@
       <w:pPr>
         <w:pStyle w:val="Heading3"/>
       </w:pPr>
-      <w:bookmarkStart w:id="43" w:name="_Toc285995861"/>
+      <w:bookmarkStart w:id="43" w:name="_Toc285995862"/>
+      <w:r>
+        <w:t>Operand</w:t>
+      </w:r>
+      <w:bookmarkEnd w:id="43"/>
+    </w:p>
+    <w:p/>
+    <w:p>
+      <w:pPr>
+        <w:pStyle w:val="Heading3"/>
+      </w:pPr>
+      <w:bookmarkStart w:id="44" w:name="_Toc285995863"/>
       <w:proofErr w:type="spellStart"/>
       <w:r>
-        <w:t>LiteralTable</w:t>
-      </w:r>
-      <w:bookmarkEnd w:id="43"/>
+        <w:t>OperandDefinition</w:t>
+      </w:r>
+      <w:bookmarkEnd w:id="44"/>
       <w:proofErr w:type="spellEnd"/>
     </w:p>
     <w:p/>
@@ -4476,21 +4484,10 @@
       <w:pPr>
         <w:pStyle w:val="Heading3"/>
       </w:pPr>
-      <w:bookmarkStart w:id="44" w:name="_Toc285995862"/>
-      <w:r>
-        <w:t>Operand</w:t>
-      </w:r>
-      <w:bookmarkEnd w:id="44"/>
-    </w:p>
-    <w:p/>
-    <w:p>
-      <w:pPr>
-        <w:pStyle w:val="Heading3"/>
-      </w:pPr>
-      <w:bookmarkStart w:id="45" w:name="_Toc285995863"/>
+      <w:bookmarkStart w:id="45" w:name="_Toc285995864"/>
       <w:proofErr w:type="spellStart"/>
       <w:r>
-        <w:t>OperandDefinition</w:t>
+        <w:t>OperandType</w:t>
       </w:r>
       <w:bookmarkEnd w:id="45"/>
       <w:proofErr w:type="spellEnd"/>
@@ -4500,49 +4497,542 @@
       <w:pPr>
         <w:pStyle w:val="Heading3"/>
       </w:pPr>
-      <w:bookmarkStart w:id="46" w:name="_Toc285995864"/>
+      <w:bookmarkStart w:id="46" w:name="_Toc285995865"/>
+      <w:r>
+        <w:t>Program</w:t>
+      </w:r>
+      <w:bookmarkEnd w:id="46"/>
+    </w:p>
+    <w:p/>
+    <w:p>
+      <w:pPr>
+        <w:pStyle w:val="Heading3"/>
+      </w:pPr>
+      <w:bookmarkStart w:id="47" w:name="_Toc285995866"/>
+      <w:r>
+        <w:t>Symbol</w:t>
+      </w:r>
+      <w:bookmarkEnd w:id="47"/>
+    </w:p>
+    <w:p/>
+    <w:p>
+      <w:pPr>
+        <w:pStyle w:val="Heading3"/>
+      </w:pPr>
+      <w:bookmarkStart w:id="48" w:name="_Toc285995867"/>
       <w:proofErr w:type="spellStart"/>
       <w:r>
-        <w:t>OperandType</w:t>
-      </w:r>
-      <w:bookmarkEnd w:id="46"/>
+        <w:t>SymbolTable</w:t>
+      </w:r>
+      <w:bookmarkEnd w:id="48"/>
       <w:proofErr w:type="spellEnd"/>
     </w:p>
-    <w:p/>
-    <w:p>
-      <w:pPr>
-        <w:pStyle w:val="Heading3"/>
-      </w:pPr>
-      <w:bookmarkStart w:id="47" w:name="_Toc285995865"/>
-      <w:r>
-        <w:t>Program</w:t>
-      </w:r>
-      <w:bookmarkEnd w:id="47"/>
-    </w:p>
-    <w:p/>
-    <w:p>
-      <w:pPr>
-        <w:pStyle w:val="Heading3"/>
-      </w:pPr>
-      <w:bookmarkStart w:id="48" w:name="_Toc285995866"/>
-      <w:r>
+    <w:p>
+      <w:pPr>
+        <w:pStyle w:val="ListParagraph"/>
+        <w:numPr>
+          <w:ilvl w:val="0"/>
+          <w:numId w:val="14"/>
+        </w:numPr>
+      </w:pPr>
+      <w:r>
+        <w:t>Description: An instance of this class maintains a mapping between symbols and their values.</w:t>
+      </w:r>
+    </w:p>
+    <w:p>
+      <w:pPr>
+        <w:pStyle w:val="ListParagraph"/>
+        <w:numPr>
+          <w:ilvl w:val="0"/>
+          <w:numId w:val="14"/>
+        </w:numPr>
+      </w:pPr>
+      <w:r>
+        <w:t xml:space="preserve">State: private </w:t>
+      </w:r>
+      <w:r>
+        <w:rPr>
+          <w:rFonts w:ascii="Courier New" w:hAnsi="Courier New" w:cs="Courier New"/>
+          <w:b/>
+        </w:rPr>
+        <w:t>Map</w:t>
+      </w:r>
+      <w:r>
+        <w:t>&lt;</w:t>
+      </w:r>
+      <w:r>
+        <w:rPr>
+          <w:rFonts w:ascii="Courier New" w:hAnsi="Courier New" w:cs="Courier New"/>
+          <w:b/>
+        </w:rPr>
+        <w:t>String, Symbol</w:t>
+      </w:r>
+      <w:r>
+        <w:t>&gt;</w:t>
+      </w:r>
+    </w:p>
+    <w:p>
+      <w:pPr>
+        <w:pStyle w:val="ListParagraph"/>
+        <w:numPr>
+          <w:ilvl w:val="0"/>
+          <w:numId w:val="14"/>
+        </w:numPr>
+      </w:pPr>
+      <w:proofErr w:type="spellStart"/>
+      <w:r>
+        <w:rPr>
+          <w:rFonts w:ascii="Courier New" w:hAnsi="Courier New" w:cs="Courier New"/>
+          <w:b/>
+        </w:rPr>
+        <w:t>SymbolTable</w:t>
+      </w:r>
+      <w:proofErr w:type="spellEnd"/>
+      <w:r>
+        <w:t xml:space="preserve"> Methods</w:t>
+      </w:r>
+    </w:p>
+    <w:p>
+      <w:pPr>
+        <w:pStyle w:val="ListParagraph"/>
+        <w:numPr>
+          <w:ilvl w:val="0"/>
+          <w:numId w:val="14"/>
+        </w:numPr>
+      </w:pPr>
+      <w:r>
+        <w:lastRenderedPageBreak/>
+        <w:t>Method: define</w:t>
+      </w:r>
+    </w:p>
+    <w:p>
+      <w:pPr>
+        <w:pStyle w:val="ListParagraph"/>
+        <w:numPr>
+          <w:ilvl w:val="1"/>
+          <w:numId w:val="14"/>
+        </w:numPr>
+      </w:pPr>
+      <w:r>
+        <w:t xml:space="preserve">Description: Adds a given </w:t>
+      </w:r>
+      <w:r>
+        <w:rPr>
+          <w:rFonts w:ascii="Courier New" w:hAnsi="Courier New" w:cs="Courier New"/>
+          <w:b/>
+        </w:rPr>
         <w:t>Symbol</w:t>
       </w:r>
-      <w:bookmarkEnd w:id="48"/>
-    </w:p>
-    <w:p/>
-    <w:p>
-      <w:pPr>
-        <w:pStyle w:val="Heading3"/>
-      </w:pPr>
-      <w:bookmarkStart w:id="49" w:name="_Toc285995867"/>
+      <w:r>
+        <w:t xml:space="preserve"> to this </w:t>
+      </w:r>
       <w:proofErr w:type="spellStart"/>
       <w:r>
-        <w:lastRenderedPageBreak/>
+        <w:rPr>
+          <w:rFonts w:ascii="Courier New" w:hAnsi="Courier New" w:cs="Courier New"/>
+          <w:b/>
+        </w:rPr>
         <w:t>SymbolTable</w:t>
       </w:r>
+      <w:proofErr w:type="spellEnd"/>
+      <w:r>
+        <w:t>.</w:t>
+      </w:r>
+    </w:p>
+    <w:p>
+      <w:pPr>
+        <w:pStyle w:val="ListParagraph"/>
+        <w:numPr>
+          <w:ilvl w:val="1"/>
+          <w:numId w:val="14"/>
+        </w:numPr>
+      </w:pPr>
+      <w:r>
+        <w:t xml:space="preserve">Parameters: </w:t>
+      </w:r>
+      <w:r>
+        <w:rPr>
+          <w:rFonts w:ascii="Courier New" w:hAnsi="Courier New" w:cs="Courier New"/>
+          <w:b/>
+        </w:rPr>
+        <w:t>Symbol</w:t>
+      </w:r>
+      <w:r>
+        <w:t xml:space="preserve"> symbol</w:t>
+      </w:r>
+    </w:p>
+    <w:p>
+      <w:pPr>
+        <w:pStyle w:val="ListParagraph"/>
+        <w:numPr>
+          <w:ilvl w:val="1"/>
+          <w:numId w:val="14"/>
+        </w:numPr>
+      </w:pPr>
+      <w:r>
+        <w:t>Alters: this</w:t>
+      </w:r>
+    </w:p>
+    <w:p>
+      <w:pPr>
+        <w:pStyle w:val="ListParagraph"/>
+        <w:numPr>
+          <w:ilvl w:val="1"/>
+          <w:numId w:val="14"/>
+        </w:numPr>
+      </w:pPr>
+      <w:r>
+        <w:t>Ensures: this = #this + symbol</w:t>
+      </w:r>
+    </w:p>
+    <w:p>
+      <w:pPr>
+        <w:pStyle w:val="ListParagraph"/>
+        <w:numPr>
+          <w:ilvl w:val="0"/>
+          <w:numId w:val="14"/>
+        </w:numPr>
+      </w:pPr>
+      <w:r>
+        <w:t>Method: define</w:t>
+      </w:r>
+    </w:p>
+    <w:p>
+      <w:pPr>
+        <w:pStyle w:val="ListParagraph"/>
+        <w:numPr>
+          <w:ilvl w:val="1"/>
+          <w:numId w:val="14"/>
+        </w:numPr>
+      </w:pPr>
+      <w:r>
+        <w:t xml:space="preserve">Description: Defines an alias for another </w:t>
+      </w:r>
+      <w:r>
+        <w:rPr>
+          <w:rFonts w:ascii="Courier New" w:hAnsi="Courier New" w:cs="Courier New"/>
+          <w:b/>
+        </w:rPr>
+        <w:t>Symbol</w:t>
+      </w:r>
+      <w:r>
+        <w:t>.</w:t>
+      </w:r>
+    </w:p>
+    <w:p>
+      <w:pPr>
+        <w:pStyle w:val="ListParagraph"/>
+        <w:numPr>
+          <w:ilvl w:val="1"/>
+          <w:numId w:val="14"/>
+        </w:numPr>
+      </w:pPr>
+      <w:r>
+        <w:t xml:space="preserve">Parameters: </w:t>
+      </w:r>
+      <w:r>
+        <w:rPr>
+          <w:rFonts w:ascii="Courier New" w:hAnsi="Courier New" w:cs="Courier New"/>
+          <w:b/>
+        </w:rPr>
+        <w:t>String</w:t>
+      </w:r>
+      <w:r>
+        <w:t xml:space="preserve"> alias, </w:t>
+      </w:r>
+      <w:r>
+        <w:rPr>
+          <w:rFonts w:ascii="Courier New" w:hAnsi="Courier New" w:cs="Courier New"/>
+          <w:b/>
+        </w:rPr>
+        <w:t>String</w:t>
+      </w:r>
+      <w:r>
+        <w:t xml:space="preserve"> target</w:t>
+      </w:r>
+    </w:p>
+    <w:p>
+      <w:pPr>
+        <w:pStyle w:val="ListParagraph"/>
+        <w:numPr>
+          <w:ilvl w:val="1"/>
+          <w:numId w:val="14"/>
+        </w:numPr>
+      </w:pPr>
+      <w:r>
+        <w:t>Alters: this</w:t>
+      </w:r>
+    </w:p>
+    <w:p>
+      <w:pPr>
+        <w:pStyle w:val="ListParagraph"/>
+        <w:numPr>
+          <w:ilvl w:val="1"/>
+          <w:numId w:val="14"/>
+        </w:numPr>
+      </w:pPr>
+      <w:r>
+        <w:t>Ensures: this = #this + alias</w:t>
+      </w:r>
+    </w:p>
+    <w:p>
+      <w:pPr>
+        <w:pStyle w:val="ListParagraph"/>
+        <w:numPr>
+          <w:ilvl w:val="0"/>
+          <w:numId w:val="14"/>
+        </w:numPr>
+      </w:pPr>
+      <w:r>
+        <w:t xml:space="preserve">Method: </w:t>
+      </w:r>
+      <w:proofErr w:type="spellStart"/>
+      <w:r>
+        <w:t>hasSymbol</w:t>
+      </w:r>
+      <w:proofErr w:type="spellEnd"/>
+    </w:p>
+    <w:p>
+      <w:pPr>
+        <w:pStyle w:val="ListParagraph"/>
+        <w:numPr>
+          <w:ilvl w:val="1"/>
+          <w:numId w:val="14"/>
+        </w:numPr>
+      </w:pPr>
+      <w:r>
+        <w:t xml:space="preserve">Description: Returns true if this table contains a </w:t>
+      </w:r>
+      <w:r>
+        <w:rPr>
+          <w:rFonts w:ascii="Courier New" w:hAnsi="Courier New" w:cs="Courier New"/>
+          <w:b/>
+        </w:rPr>
+        <w:t>Symbol</w:t>
+      </w:r>
+      <w:r>
+        <w:t xml:space="preserve"> that matches the given name. </w:t>
+      </w:r>
+    </w:p>
+    <w:p>
+      <w:pPr>
+        <w:pStyle w:val="ListParagraph"/>
+        <w:numPr>
+          <w:ilvl w:val="1"/>
+          <w:numId w:val="14"/>
+        </w:numPr>
+      </w:pPr>
+      <w:r>
+        <w:t xml:space="preserve">Parameters: </w:t>
+      </w:r>
+      <w:r>
+        <w:rPr>
+          <w:rFonts w:ascii="Courier New" w:hAnsi="Courier New" w:cs="Courier New"/>
+          <w:b/>
+        </w:rPr>
+        <w:t>String</w:t>
+      </w:r>
+      <w:r>
+        <w:t xml:space="preserve"> name</w:t>
+      </w:r>
+    </w:p>
+    <w:p>
+      <w:pPr>
+        <w:pStyle w:val="ListParagraph"/>
+        <w:numPr>
+          <w:ilvl w:val="1"/>
+          <w:numId w:val="14"/>
+        </w:numPr>
+      </w:pPr>
+      <w:r>
+        <w:t xml:space="preserve">Returns: </w:t>
+      </w:r>
+      <w:proofErr w:type="spellStart"/>
+      <w:r>
+        <w:rPr>
+          <w:rFonts w:ascii="Courier New" w:hAnsi="Courier New" w:cs="Courier New"/>
+          <w:b/>
+        </w:rPr>
+        <w:t>boolean</w:t>
+      </w:r>
+      <w:proofErr w:type="spellEnd"/>
+      <w:r>
+        <w:rPr>
+          <w:b/>
+        </w:rPr>
+        <w:t xml:space="preserve"> </w:t>
+      </w:r>
+      <w:r>
+        <w:t xml:space="preserve">true if and only if name matches a </w:t>
+      </w:r>
+      <w:r>
+        <w:rPr>
+          <w:rFonts w:ascii="Courier New" w:hAnsi="Courier New" w:cs="Courier New"/>
+          <w:b/>
+        </w:rPr>
+        <w:t>Symbol</w:t>
+      </w:r>
+      <w:r>
+        <w:t xml:space="preserve"> in this</w:t>
+      </w:r>
+    </w:p>
+    <w:p>
+      <w:pPr>
+        <w:pStyle w:val="ListParagraph"/>
+        <w:numPr>
+          <w:ilvl w:val="0"/>
+          <w:numId w:val="14"/>
+        </w:numPr>
+      </w:pPr>
+      <w:r>
+        <w:t>Method: get</w:t>
+      </w:r>
+    </w:p>
+    <w:p>
+      <w:pPr>
+        <w:pStyle w:val="ListParagraph"/>
+        <w:numPr>
+          <w:ilvl w:val="1"/>
+          <w:numId w:val="14"/>
+        </w:numPr>
+      </w:pPr>
+      <w:r>
+        <w:t xml:space="preserve">Description: Gets the </w:t>
+      </w:r>
+      <w:r>
+        <w:rPr>
+          <w:rFonts w:ascii="Courier New" w:hAnsi="Courier New" w:cs="Courier New"/>
+          <w:b/>
+        </w:rPr>
+        <w:t>Symbol</w:t>
+      </w:r>
+      <w:r>
+        <w:t xml:space="preserve"> mapped to the given name, or null if none exists in this.</w:t>
+      </w:r>
+    </w:p>
+    <w:p>
+      <w:pPr>
+        <w:pStyle w:val="ListParagraph"/>
+        <w:numPr>
+          <w:ilvl w:val="1"/>
+          <w:numId w:val="14"/>
+        </w:numPr>
+      </w:pPr>
+      <w:r>
+        <w:t>Parameters</w:t>
+      </w:r>
+      <w:r>
+        <w:rPr>
+          <w:rFonts w:ascii="Courier New" w:hAnsi="Courier New" w:cs="Courier New"/>
+          <w:b/>
+        </w:rPr>
+        <w:t>: String</w:t>
+      </w:r>
+      <w:r>
+        <w:t xml:space="preserve"> name</w:t>
+      </w:r>
+    </w:p>
+    <w:p>
+      <w:pPr>
+        <w:pStyle w:val="ListParagraph"/>
+        <w:numPr>
+          <w:ilvl w:val="1"/>
+          <w:numId w:val="14"/>
+        </w:numPr>
+      </w:pPr>
+      <w:r>
+        <w:t xml:space="preserve">Returns: </w:t>
+      </w:r>
+      <w:r>
+        <w:rPr>
+          <w:rFonts w:ascii="Courier New" w:hAnsi="Courier New" w:cs="Courier New"/>
+          <w:b/>
+        </w:rPr>
+        <w:t>Symbol</w:t>
+      </w:r>
+      <w:r>
+        <w:t xml:space="preserve"> corresponding to name input</w:t>
+      </w:r>
+    </w:p>
+    <w:p>
+      <w:pPr>
+        <w:pStyle w:val="ListParagraph"/>
+        <w:numPr>
+          <w:ilvl w:val="0"/>
+          <w:numId w:val="14"/>
+        </w:numPr>
+      </w:pPr>
+      <w:r>
+        <w:t>Method: size</w:t>
+      </w:r>
+    </w:p>
+    <w:p>
+      <w:pPr>
+        <w:pStyle w:val="ListParagraph"/>
+        <w:numPr>
+          <w:ilvl w:val="1"/>
+          <w:numId w:val="14"/>
+        </w:numPr>
+      </w:pPr>
+      <w:r>
+        <w:t xml:space="preserve">Description: Gets the number of defined </w:t>
+      </w:r>
+      <w:r>
+        <w:rPr>
+          <w:rFonts w:ascii="Courier New" w:hAnsi="Courier New" w:cs="Courier New"/>
+          <w:b/>
+        </w:rPr>
+        <w:t>Symbols</w:t>
+      </w:r>
+      <w:r>
+        <w:t xml:space="preserve"> in this table.</w:t>
+      </w:r>
+    </w:p>
+    <w:p>
+      <w:pPr>
+        <w:pStyle w:val="ListParagraph"/>
+        <w:numPr>
+          <w:ilvl w:val="1"/>
+          <w:numId w:val="14"/>
+        </w:numPr>
+      </w:pPr>
+      <w:r>
+        <w:t>Returns:</w:t>
+      </w:r>
+      <w:r>
+        <w:rPr>
+          <w:rFonts w:ascii="Courier New" w:hAnsi="Courier New" w:cs="Courier New"/>
+          <w:b/>
+        </w:rPr>
+        <w:t xml:space="preserve"> </w:t>
+      </w:r>
+      <w:proofErr w:type="spellStart"/>
+      <w:r>
+        <w:rPr>
+          <w:rFonts w:ascii="Courier New" w:hAnsi="Courier New" w:cs="Courier New"/>
+          <w:b/>
+        </w:rPr>
+        <w:t>int</w:t>
+      </w:r>
+      <w:proofErr w:type="spellEnd"/>
+      <w:r>
+        <w:t xml:space="preserve"> number of defined </w:t>
+      </w:r>
+      <w:r>
+        <w:rPr>
+          <w:rFonts w:ascii="Courier New" w:hAnsi="Courier New" w:cs="Courier New"/>
+          <w:b/>
+        </w:rPr>
+        <w:t>Symbols</w:t>
+      </w:r>
+    </w:p>
+    <w:p>
+      <w:pPr>
+        <w:pStyle w:val="ListParagraph"/>
+        <w:ind w:left="1440"/>
+      </w:pPr>
+      <w:bookmarkStart w:id="49" w:name="_GoBack"/>
       <w:bookmarkEnd w:id="49"/>
-      <w:proofErr w:type="spellEnd"/>
     </w:p>
     <w:sectPr>
       <w:pgSz w:w="12240" w:h="15840"/>
@@ -5235,6 +5725,119 @@
     </w:lvl>
   </w:abstractNum>
   <w:abstractNum w:abstractNumId="6">
+    <w:nsid w:val="3E20141B"/>
+    <w:multiLevelType w:val="hybridMultilevel"/>
+    <w:tmpl w:val="03401F2E"/>
+    <w:lvl w:ilvl="0" w:tplc="04090001">
+      <w:start w:val="1"/>
+      <w:numFmt w:val="bullet"/>
+      <w:lvlText w:val=""/>
+      <w:lvlJc w:val="left"/>
+      <w:pPr>
+        <w:ind w:left="720" w:hanging="360"/>
+      </w:pPr>
+      <w:rPr>
+        <w:rFonts w:ascii="Symbol" w:hAnsi="Symbol" w:hint="default"/>
+      </w:rPr>
+    </w:lvl>
+    <w:lvl w:ilvl="1" w:tplc="04090003">
+      <w:start w:val="1"/>
+      <w:numFmt w:val="bullet"/>
+      <w:lvlText w:val="o"/>
+      <w:lvlJc w:val="left"/>
+      <w:pPr>
+        <w:ind w:left="1440" w:hanging="360"/>
+      </w:pPr>
+      <w:rPr>
+        <w:rFonts w:ascii="Courier New" w:hAnsi="Courier New" w:cs="Courier New" w:hint="default"/>
+      </w:rPr>
+    </w:lvl>
+    <w:lvl w:ilvl="2" w:tplc="04090005">
+      <w:start w:val="1"/>
+      <w:numFmt w:val="bullet"/>
+      <w:lvlText w:val=""/>
+      <w:lvlJc w:val="left"/>
+      <w:pPr>
+        <w:ind w:left="2160" w:hanging="360"/>
+      </w:pPr>
+      <w:rPr>
+        <w:rFonts w:ascii="Wingdings" w:hAnsi="Wingdings" w:hint="default"/>
+      </w:rPr>
+    </w:lvl>
+    <w:lvl w:ilvl="3" w:tplc="04090001" w:tentative="1">
+      <w:start w:val="1"/>
+      <w:numFmt w:val="bullet"/>
+      <w:lvlText w:val=""/>
+      <w:lvlJc w:val="left"/>
+      <w:pPr>
+        <w:ind w:left="2880" w:hanging="360"/>
+      </w:pPr>
+      <w:rPr>
+        <w:rFonts w:ascii="Symbol" w:hAnsi="Symbol" w:hint="default"/>
+      </w:rPr>
+    </w:lvl>
+    <w:lvl w:ilvl="4" w:tplc="04090003" w:tentative="1">
+      <w:start w:val="1"/>
+      <w:numFmt w:val="bullet"/>
+      <w:lvlText w:val="o"/>
+      <w:lvlJc w:val="left"/>
+      <w:pPr>
+        <w:ind w:left="3600" w:hanging="360"/>
+      </w:pPr>
+      <w:rPr>
+        <w:rFonts w:ascii="Courier New" w:hAnsi="Courier New" w:cs="Courier New" w:hint="default"/>
+      </w:rPr>
+    </w:lvl>
+    <w:lvl w:ilvl="5" w:tplc="04090005" w:tentative="1">
+      <w:start w:val="1"/>
+      <w:numFmt w:val="bullet"/>
+      <w:lvlText w:val=""/>
+      <w:lvlJc w:val="left"/>
+      <w:pPr>
+        <w:ind w:left="4320" w:hanging="360"/>
+      </w:pPr>
+      <w:rPr>
+        <w:rFonts w:ascii="Wingdings" w:hAnsi="Wingdings" w:hint="default"/>
+      </w:rPr>
+    </w:lvl>
+    <w:lvl w:ilvl="6" w:tplc="04090001" w:tentative="1">
+      <w:start w:val="1"/>
+      <w:numFmt w:val="bullet"/>
+      <w:lvlText w:val=""/>
+      <w:lvlJc w:val="left"/>
+      <w:pPr>
+        <w:ind w:left="5040" w:hanging="360"/>
+      </w:pPr>
+      <w:rPr>
+        <w:rFonts w:ascii="Symbol" w:hAnsi="Symbol" w:hint="default"/>
+      </w:rPr>
+    </w:lvl>
+    <w:lvl w:ilvl="7" w:tplc="04090003" w:tentative="1">
+      <w:start w:val="1"/>
+      <w:numFmt w:val="bullet"/>
+      <w:lvlText w:val="o"/>
+      <w:lvlJc w:val="left"/>
+      <w:pPr>
+        <w:ind w:left="5760" w:hanging="360"/>
+      </w:pPr>
+      <w:rPr>
+        <w:rFonts w:ascii="Courier New" w:hAnsi="Courier New" w:cs="Courier New" w:hint="default"/>
+      </w:rPr>
+    </w:lvl>
+    <w:lvl w:ilvl="8" w:tplc="04090005" w:tentative="1">
+      <w:start w:val="1"/>
+      <w:numFmt w:val="bullet"/>
+      <w:lvlText w:val=""/>
+      <w:lvlJc w:val="left"/>
+      <w:pPr>
+        <w:ind w:left="6480" w:hanging="360"/>
+      </w:pPr>
+      <w:rPr>
+        <w:rFonts w:ascii="Wingdings" w:hAnsi="Wingdings" w:hint="default"/>
+      </w:rPr>
+    </w:lvl>
+  </w:abstractNum>
+  <w:abstractNum w:abstractNumId="7">
     <w:nsid w:val="454A71A2"/>
     <w:multiLevelType w:val="hybridMultilevel"/>
     <w:tmpl w:val="EE40D01A"/>
@@ -5347,7 +5950,7 @@
       </w:rPr>
     </w:lvl>
   </w:abstractNum>
-  <w:abstractNum w:abstractNumId="7">
+  <w:abstractNum w:abstractNumId="8">
     <w:nsid w:val="4F134C53"/>
     <w:multiLevelType w:val="hybridMultilevel"/>
     <w:tmpl w:val="BD7E353A"/>
@@ -5460,7 +6063,7 @@
       </w:rPr>
     </w:lvl>
   </w:abstractNum>
-  <w:abstractNum w:abstractNumId="8">
+  <w:abstractNum w:abstractNumId="9">
     <w:nsid w:val="528A4A6C"/>
     <w:multiLevelType w:val="hybridMultilevel"/>
     <w:tmpl w:val="BF047654"/>
@@ -5573,7 +6176,7 @@
       </w:rPr>
     </w:lvl>
   </w:abstractNum>
-  <w:abstractNum w:abstractNumId="9">
+  <w:abstractNum w:abstractNumId="10">
     <w:nsid w:val="532203B1"/>
     <w:multiLevelType w:val="hybridMultilevel"/>
     <w:tmpl w:val="AD2615E0"/>
@@ -5686,7 +6289,7 @@
       </w:rPr>
     </w:lvl>
   </w:abstractNum>
-  <w:abstractNum w:abstractNumId="10">
+  <w:abstractNum w:abstractNumId="11">
     <w:nsid w:val="78DD07CA"/>
     <w:multiLevelType w:val="hybridMultilevel"/>
     <w:tmpl w:val="E4BC7D78"/>
@@ -5799,7 +6402,7 @@
       </w:rPr>
     </w:lvl>
   </w:abstractNum>
-  <w:abstractNum w:abstractNumId="11">
+  <w:abstractNum w:abstractNumId="12">
     <w:nsid w:val="7A7E0906"/>
     <w:multiLevelType w:val="hybridMultilevel"/>
     <w:tmpl w:val="821845CA"/>
@@ -5912,7 +6515,7 @@
       </w:rPr>
     </w:lvl>
   </w:abstractNum>
-  <w:abstractNum w:abstractNumId="12">
+  <w:abstractNum w:abstractNumId="13">
     <w:nsid w:val="7B3B5BCF"/>
     <w:multiLevelType w:val="hybridMultilevel"/>
     <w:tmpl w:val="51E8AE54"/>
@@ -6026,13 +6629,13 @@
     </w:lvl>
   </w:abstractNum>
   <w:num w:numId="1">
-    <w:abstractNumId w:val="12"/>
+    <w:abstractNumId w:val="13"/>
   </w:num>
   <w:num w:numId="2">
-    <w:abstractNumId w:val="7"/>
+    <w:abstractNumId w:val="8"/>
   </w:num>
   <w:num w:numId="3">
-    <w:abstractNumId w:val="11"/>
+    <w:abstractNumId w:val="12"/>
   </w:num>
   <w:num w:numId="4">
     <w:abstractNumId w:val="0"/>
@@ -6050,19 +6653,22 @@
     <w:abstractNumId w:val="1"/>
   </w:num>
   <w:num w:numId="9">
-    <w:abstractNumId w:val="10"/>
+    <w:abstractNumId w:val="11"/>
   </w:num>
   <w:num w:numId="10">
-    <w:abstractNumId w:val="8"/>
+    <w:abstractNumId w:val="9"/>
   </w:num>
   <w:num w:numId="11">
-    <w:abstractNumId w:val="6"/>
+    <w:abstractNumId w:val="7"/>
   </w:num>
   <w:num w:numId="12">
     <w:abstractNumId w:val="5"/>
   </w:num>
   <w:num w:numId="13">
-    <w:abstractNumId w:val="9"/>
+    <w:abstractNumId w:val="10"/>
+  </w:num>
+  <w:num w:numId="14">
+    <w:abstractNumId w:val="6"/>
   </w:num>
 </w:numbering>
 </file>
@@ -7187,7 +7793,7 @@
 </file>
 
 <file path=customXml/itemProps1.xml><?xml version="1.0" encoding="utf-8"?>
-<ds:datastoreItem xmlns:ds="http://schemas.openxmlformats.org/officeDocument/2006/customXml" ds:itemID="{B60CBFB2-94CD-4BCD-A814-A0EABC3EB3C7}">
+<ds:datastoreItem xmlns:ds="http://schemas.openxmlformats.org/officeDocument/2006/customXml" ds:itemID="{B9AECC3D-66EB-41F9-BDBC-93BE64FD2850}">
   <ds:schemaRefs>
     <ds:schemaRef ds:uri="http://schemas.openxmlformats.org/officeDocument/2006/bibliography"/>
   </ds:schemaRefs>

--- a/Assembler/docs/Programmers Guide.docx
+++ b/Assembler/docs/Programmers Guide.docx
@@ -260,7 +260,7 @@
           <w:r>
             <w:fldChar w:fldCharType="separate"/>
           </w:r>
-          <w:hyperlink w:anchor="_Toc285995847" w:history="1">
+          <w:hyperlink w:anchor="_Toc286153140" w:history="1">
             <w:r>
               <w:rPr>
                 <w:rStyle w:val="Hyperlink"/>
@@ -283,7 +283,7 @@
               <w:rPr>
                 <w:webHidden/>
               </w:rPr>
-              <w:instrText xml:space="preserve"> PAGEREF _Toc285995847 \h </w:instrText>
+              <w:instrText xml:space="preserve"> PAGEREF _Toc286153140 \h </w:instrText>
             </w:r>
             <w:r>
               <w:rPr>
@@ -318,7 +318,7 @@
               <w:b w:val="0"/>
             </w:rPr>
           </w:pPr>
-          <w:hyperlink w:anchor="_Toc285995848" w:history="1">
+          <w:hyperlink w:anchor="_Toc286153141" w:history="1">
             <w:r>
               <w:rPr>
                 <w:rStyle w:val="Hyperlink"/>
@@ -341,7 +341,7 @@
               <w:rPr>
                 <w:webHidden/>
               </w:rPr>
-              <w:instrText xml:space="preserve"> PAGEREF _Toc285995848 \h </w:instrText>
+              <w:instrText xml:space="preserve"> PAGEREF _Toc286153141 \h </w:instrText>
             </w:r>
             <w:r>
               <w:rPr>
@@ -379,7 +379,7 @@
               <w:noProof/>
             </w:rPr>
           </w:pPr>
-          <w:hyperlink w:anchor="_Toc285995849" w:history="1">
+          <w:hyperlink w:anchor="_Toc286153142" w:history="1">
             <w:r>
               <w:rPr>
                 <w:rStyle w:val="Hyperlink"/>
@@ -406,7 +406,7 @@
                 <w:noProof/>
                 <w:webHidden/>
               </w:rPr>
-              <w:instrText xml:space="preserve"> PAGEREF _Toc285995849 \h </w:instrText>
+              <w:instrText xml:space="preserve"> PAGEREF _Toc286153142 \h </w:instrText>
             </w:r>
             <w:r>
               <w:rPr>
@@ -448,7 +448,7 @@
               <w:noProof/>
             </w:rPr>
           </w:pPr>
-          <w:hyperlink w:anchor="_Toc285995850" w:history="1">
+          <w:hyperlink w:anchor="_Toc286153143" w:history="1">
             <w:r>
               <w:rPr>
                 <w:rStyle w:val="Hyperlink"/>
@@ -475,7 +475,7 @@
                 <w:noProof/>
                 <w:webHidden/>
               </w:rPr>
-              <w:instrText xml:space="preserve"> PAGEREF _Toc285995850 \h </w:instrText>
+              <w:instrText xml:space="preserve"> PAGEREF _Toc286153143 \h </w:instrText>
             </w:r>
             <w:r>
               <w:rPr>
@@ -517,7 +517,7 @@
               <w:noProof/>
             </w:rPr>
           </w:pPr>
-          <w:hyperlink w:anchor="_Toc285995851" w:history="1">
+          <w:hyperlink w:anchor="_Toc286153144" w:history="1">
             <w:r>
               <w:rPr>
                 <w:rStyle w:val="Hyperlink"/>
@@ -544,7 +544,7 @@
                 <w:noProof/>
                 <w:webHidden/>
               </w:rPr>
-              <w:instrText xml:space="preserve"> PAGEREF _Toc285995851 \h </w:instrText>
+              <w:instrText xml:space="preserve"> PAGEREF _Toc286153144 \h </w:instrText>
             </w:r>
             <w:r>
               <w:rPr>
@@ -583,7 +583,7 @@
               <w:b w:val="0"/>
             </w:rPr>
           </w:pPr>
-          <w:hyperlink w:anchor="_Toc285995852" w:history="1">
+          <w:hyperlink w:anchor="_Toc286153145" w:history="1">
             <w:r>
               <w:rPr>
                 <w:rStyle w:val="Hyperlink"/>
@@ -606,7 +606,7 @@
               <w:rPr>
                 <w:webHidden/>
               </w:rPr>
-              <w:instrText xml:space="preserve"> PAGEREF _Toc285995852 \h </w:instrText>
+              <w:instrText xml:space="preserve"> PAGEREF _Toc286153145 \h </w:instrText>
             </w:r>
             <w:r>
               <w:rPr>
@@ -641,7 +641,7 @@
               <w:b w:val="0"/>
             </w:rPr>
           </w:pPr>
-          <w:hyperlink w:anchor="_Toc285995853" w:history="1">
+          <w:hyperlink w:anchor="_Toc286153146" w:history="1">
             <w:r>
               <w:rPr>
                 <w:rStyle w:val="Hyperlink"/>
@@ -664,7 +664,7 @@
               <w:rPr>
                 <w:webHidden/>
               </w:rPr>
-              <w:instrText xml:space="preserve"> PAGEREF _Toc285995853 \h </w:instrText>
+              <w:instrText xml:space="preserve"> PAGEREF _Toc286153146 \h </w:instrText>
             </w:r>
             <w:r>
               <w:rPr>
@@ -702,7 +702,7 @@
               <w:noProof/>
             </w:rPr>
           </w:pPr>
-          <w:hyperlink w:anchor="_Toc285995854" w:history="1">
+          <w:hyperlink w:anchor="_Toc286153147" w:history="1">
             <w:r>
               <w:rPr>
                 <w:rStyle w:val="Hyperlink"/>
@@ -729,7 +729,7 @@
                 <w:noProof/>
                 <w:webHidden/>
               </w:rPr>
-              <w:instrText xml:space="preserve"> PAGEREF _Toc285995854 \h </w:instrText>
+              <w:instrText xml:space="preserve"> PAGEREF _Toc286153147 \h </w:instrText>
             </w:r>
             <w:r>
               <w:rPr>
@@ -771,7 +771,7 @@
               <w:noProof/>
             </w:rPr>
           </w:pPr>
-          <w:hyperlink w:anchor="_Toc285995855" w:history="1">
+          <w:hyperlink w:anchor="_Toc286153148" w:history="1">
             <w:r>
               <w:rPr>
                 <w:rStyle w:val="Hyperlink"/>
@@ -798,7 +798,7 @@
                 <w:noProof/>
                 <w:webHidden/>
               </w:rPr>
-              <w:instrText xml:space="preserve"> PAGEREF _Toc285995855 \h </w:instrText>
+              <w:instrText xml:space="preserve"> PAGEREF _Toc286153148 \h </w:instrText>
             </w:r>
             <w:r>
               <w:rPr>
@@ -818,7 +818,7 @@
                 <w:noProof/>
                 <w:webHidden/>
               </w:rPr>
-              <w:t>5</w:t>
+              <w:t>6</w:t>
             </w:r>
             <w:r>
               <w:rPr>
@@ -836,10 +836,11 @@
               <w:tab w:val="right" w:leader="dot" w:pos="9350"/>
             </w:tabs>
             <w:rPr>
+              <w:rFonts w:eastAsiaTheme="minorEastAsia"/>
               <w:noProof/>
             </w:rPr>
           </w:pPr>
-          <w:hyperlink w:anchor="_Toc285995856" w:history="1">
+          <w:hyperlink w:anchor="_Toc286153149" w:history="1">
             <w:r>
               <w:rPr>
                 <w:rStyle w:val="Hyperlink"/>
@@ -866,7 +867,7 @@
                 <w:noProof/>
                 <w:webHidden/>
               </w:rPr>
-              <w:instrText xml:space="preserve"> PAGEREF _Toc285995856 \h </w:instrText>
+              <w:instrText xml:space="preserve"> PAGEREF _Toc286153149 \h </w:instrText>
             </w:r>
             <w:r>
               <w:rPr>
@@ -886,7 +887,7 @@
                 <w:noProof/>
                 <w:webHidden/>
               </w:rPr>
-              <w:t>5</w:t>
+              <w:t>6</w:t>
             </w:r>
             <w:r>
               <w:rPr>
@@ -904,10 +905,11 @@
               <w:tab w:val="right" w:leader="dot" w:pos="9350"/>
             </w:tabs>
             <w:rPr>
+              <w:rFonts w:eastAsiaTheme="minorEastAsia"/>
               <w:noProof/>
             </w:rPr>
           </w:pPr>
-          <w:hyperlink w:anchor="_Toc285995857" w:history="1">
+          <w:hyperlink w:anchor="_Toc286153150" w:history="1">
             <w:r>
               <w:rPr>
                 <w:rStyle w:val="Hyperlink"/>
@@ -934,7 +936,7 @@
                 <w:noProof/>
                 <w:webHidden/>
               </w:rPr>
-              <w:instrText xml:space="preserve"> PAGEREF _Toc285995857 \h </w:instrText>
+              <w:instrText xml:space="preserve"> PAGEREF _Toc286153150 \h </w:instrText>
             </w:r>
             <w:r>
               <w:rPr>
@@ -954,7 +956,7 @@
                 <w:noProof/>
                 <w:webHidden/>
               </w:rPr>
-              <w:t>5</w:t>
+              <w:t>7</w:t>
             </w:r>
             <w:r>
               <w:rPr>
@@ -972,10 +974,11 @@
               <w:tab w:val="right" w:leader="dot" w:pos="9350"/>
             </w:tabs>
             <w:rPr>
+              <w:rFonts w:eastAsiaTheme="minorEastAsia"/>
               <w:noProof/>
             </w:rPr>
           </w:pPr>
-          <w:hyperlink w:anchor="_Toc285995858" w:history="1">
+          <w:hyperlink w:anchor="_Toc286153151" w:history="1">
             <w:r>
               <w:rPr>
                 <w:rStyle w:val="Hyperlink"/>
@@ -1002,7 +1005,7 @@
                 <w:noProof/>
                 <w:webHidden/>
               </w:rPr>
-              <w:instrText xml:space="preserve"> PAGEREF _Toc285995858 \h </w:instrText>
+              <w:instrText xml:space="preserve"> PAGEREF _Toc286153151 \h </w:instrText>
             </w:r>
             <w:r>
               <w:rPr>
@@ -1022,7 +1025,7 @@
                 <w:noProof/>
                 <w:webHidden/>
               </w:rPr>
-              <w:t>6</w:t>
+              <w:t>7</w:t>
             </w:r>
             <w:r>
               <w:rPr>
@@ -1040,10 +1043,11 @@
               <w:tab w:val="right" w:leader="dot" w:pos="9350"/>
             </w:tabs>
             <w:rPr>
+              <w:rFonts w:eastAsiaTheme="minorEastAsia"/>
               <w:noProof/>
             </w:rPr>
           </w:pPr>
-          <w:hyperlink w:anchor="_Toc285995859" w:history="1">
+          <w:hyperlink w:anchor="_Toc286153152" w:history="1">
             <w:r>
               <w:rPr>
                 <w:rStyle w:val="Hyperlink"/>
@@ -1070,7 +1074,7 @@
                 <w:noProof/>
                 <w:webHidden/>
               </w:rPr>
-              <w:instrText xml:space="preserve"> PAGEREF _Toc285995859 \h </w:instrText>
+              <w:instrText xml:space="preserve"> PAGEREF _Toc286153152 \h </w:instrText>
             </w:r>
             <w:r>
               <w:rPr>
@@ -1090,7 +1094,7 @@
                 <w:noProof/>
                 <w:webHidden/>
               </w:rPr>
-              <w:t>6</w:t>
+              <w:t>8</w:t>
             </w:r>
             <w:r>
               <w:rPr>
@@ -1108,10 +1112,11 @@
               <w:tab w:val="right" w:leader="dot" w:pos="9350"/>
             </w:tabs>
             <w:rPr>
+              <w:rFonts w:eastAsiaTheme="minorEastAsia"/>
               <w:noProof/>
             </w:rPr>
           </w:pPr>
-          <w:hyperlink w:anchor="_Toc285995860" w:history="1">
+          <w:hyperlink w:anchor="_Toc286153153" w:history="1">
             <w:r>
               <w:rPr>
                 <w:rStyle w:val="Hyperlink"/>
@@ -1138,7 +1143,7 @@
                 <w:noProof/>
                 <w:webHidden/>
               </w:rPr>
-              <w:instrText xml:space="preserve"> PAGEREF _Toc285995860 \h </w:instrText>
+              <w:instrText xml:space="preserve"> PAGEREF _Toc286153153 \h </w:instrText>
             </w:r>
             <w:r>
               <w:rPr>
@@ -1158,7 +1163,7 @@
                 <w:noProof/>
                 <w:webHidden/>
               </w:rPr>
-              <w:t>6</w:t>
+              <w:t>8</w:t>
             </w:r>
             <w:r>
               <w:rPr>
@@ -1176,10 +1181,11 @@
               <w:tab w:val="right" w:leader="dot" w:pos="9350"/>
             </w:tabs>
             <w:rPr>
+              <w:rFonts w:eastAsiaTheme="minorEastAsia"/>
               <w:noProof/>
             </w:rPr>
           </w:pPr>
-          <w:hyperlink w:anchor="_Toc285995861" w:history="1">
+          <w:hyperlink w:anchor="_Toc286153154" w:history="1">
             <w:r>
               <w:rPr>
                 <w:rStyle w:val="Hyperlink"/>
@@ -1206,7 +1212,7 @@
                 <w:noProof/>
                 <w:webHidden/>
               </w:rPr>
-              <w:instrText xml:space="preserve"> PAGEREF _Toc285995861 \h </w:instrText>
+              <w:instrText xml:space="preserve"> PAGEREF _Toc286153154 \h </w:instrText>
             </w:r>
             <w:r>
               <w:rPr>
@@ -1226,7 +1232,7 @@
                 <w:noProof/>
                 <w:webHidden/>
               </w:rPr>
-              <w:t>6</w:t>
+              <w:t>8</w:t>
             </w:r>
             <w:r>
               <w:rPr>
@@ -1244,10 +1250,11 @@
               <w:tab w:val="right" w:leader="dot" w:pos="9350"/>
             </w:tabs>
             <w:rPr>
+              <w:rFonts w:eastAsiaTheme="minorEastAsia"/>
               <w:noProof/>
             </w:rPr>
           </w:pPr>
-          <w:hyperlink w:anchor="_Toc285995862" w:history="1">
+          <w:hyperlink w:anchor="_Toc286153155" w:history="1">
             <w:r>
               <w:rPr>
                 <w:rStyle w:val="Hyperlink"/>
@@ -1274,7 +1281,7 @@
                 <w:noProof/>
                 <w:webHidden/>
               </w:rPr>
-              <w:instrText xml:space="preserve"> PAGEREF _Toc285995862 \h </w:instrText>
+              <w:instrText xml:space="preserve"> PAGEREF _Toc286153155 \h </w:instrText>
             </w:r>
             <w:r>
               <w:rPr>
@@ -1294,7 +1301,7 @@
                 <w:noProof/>
                 <w:webHidden/>
               </w:rPr>
-              <w:t>6</w:t>
+              <w:t>8</w:t>
             </w:r>
             <w:r>
               <w:rPr>
@@ -1312,10 +1319,11 @@
               <w:tab w:val="right" w:leader="dot" w:pos="9350"/>
             </w:tabs>
             <w:rPr>
+              <w:rFonts w:eastAsiaTheme="minorEastAsia"/>
               <w:noProof/>
             </w:rPr>
           </w:pPr>
-          <w:hyperlink w:anchor="_Toc285995863" w:history="1">
+          <w:hyperlink w:anchor="_Toc286153156" w:history="1">
             <w:r>
               <w:rPr>
                 <w:rStyle w:val="Hyperlink"/>
@@ -1342,7 +1350,7 @@
                 <w:noProof/>
                 <w:webHidden/>
               </w:rPr>
-              <w:instrText xml:space="preserve"> PAGEREF _Toc285995863 \h </w:instrText>
+              <w:instrText xml:space="preserve"> PAGEREF _Toc286153156 \h </w:instrText>
             </w:r>
             <w:r>
               <w:rPr>
@@ -1362,7 +1370,7 @@
                 <w:noProof/>
                 <w:webHidden/>
               </w:rPr>
-              <w:t>7</w:t>
+              <w:t>8</w:t>
             </w:r>
             <w:r>
               <w:rPr>
@@ -1380,10 +1388,11 @@
               <w:tab w:val="right" w:leader="dot" w:pos="9350"/>
             </w:tabs>
             <w:rPr>
+              <w:rFonts w:eastAsiaTheme="minorEastAsia"/>
               <w:noProof/>
             </w:rPr>
           </w:pPr>
-          <w:hyperlink w:anchor="_Toc285995864" w:history="1">
+          <w:hyperlink w:anchor="_Toc286153157" w:history="1">
             <w:r>
               <w:rPr>
                 <w:rStyle w:val="Hyperlink"/>
@@ -1410,7 +1419,7 @@
                 <w:noProof/>
                 <w:webHidden/>
               </w:rPr>
-              <w:instrText xml:space="preserve"> PAGEREF _Toc285995864 \h </w:instrText>
+              <w:instrText xml:space="preserve"> PAGEREF _Toc286153157 \h </w:instrText>
             </w:r>
             <w:r>
               <w:rPr>
@@ -1430,7 +1439,7 @@
                 <w:noProof/>
                 <w:webHidden/>
               </w:rPr>
-              <w:t>7</w:t>
+              <w:t>8</w:t>
             </w:r>
             <w:r>
               <w:rPr>
@@ -1448,10 +1457,11 @@
               <w:tab w:val="right" w:leader="dot" w:pos="9350"/>
             </w:tabs>
             <w:rPr>
+              <w:rFonts w:eastAsiaTheme="minorEastAsia"/>
               <w:noProof/>
             </w:rPr>
           </w:pPr>
-          <w:hyperlink w:anchor="_Toc285995865" w:history="1">
+          <w:hyperlink w:anchor="_Toc286153158" w:history="1">
             <w:r>
               <w:rPr>
                 <w:rStyle w:val="Hyperlink"/>
@@ -1478,7 +1488,7 @@
                 <w:noProof/>
                 <w:webHidden/>
               </w:rPr>
-              <w:instrText xml:space="preserve"> PAGEREF _Toc285995865 \h </w:instrText>
+              <w:instrText xml:space="preserve"> PAGEREF _Toc286153158 \h </w:instrText>
             </w:r>
             <w:r>
               <w:rPr>
@@ -1498,7 +1508,7 @@
                 <w:noProof/>
                 <w:webHidden/>
               </w:rPr>
-              <w:t>7</w:t>
+              <w:t>9</w:t>
             </w:r>
             <w:r>
               <w:rPr>
@@ -1516,10 +1526,11 @@
               <w:tab w:val="right" w:leader="dot" w:pos="9350"/>
             </w:tabs>
             <w:rPr>
+              <w:rFonts w:eastAsiaTheme="minorEastAsia"/>
               <w:noProof/>
             </w:rPr>
           </w:pPr>
-          <w:hyperlink w:anchor="_Toc285995866" w:history="1">
+          <w:hyperlink w:anchor="_Toc286153159" w:history="1">
             <w:r>
               <w:rPr>
                 <w:rStyle w:val="Hyperlink"/>
@@ -1546,7 +1557,7 @@
                 <w:noProof/>
                 <w:webHidden/>
               </w:rPr>
-              <w:instrText xml:space="preserve"> PAGEREF _Toc285995866 \h </w:instrText>
+              <w:instrText xml:space="preserve"> PAGEREF _Toc286153159 \h </w:instrText>
             </w:r>
             <w:r>
               <w:rPr>
@@ -1566,7 +1577,7 @@
                 <w:noProof/>
                 <w:webHidden/>
               </w:rPr>
-              <w:t>7</w:t>
+              <w:t>9</w:t>
             </w:r>
             <w:r>
               <w:rPr>
@@ -1584,10 +1595,11 @@
               <w:tab w:val="right" w:leader="dot" w:pos="9350"/>
             </w:tabs>
             <w:rPr>
+              <w:rFonts w:eastAsiaTheme="minorEastAsia"/>
               <w:noProof/>
             </w:rPr>
           </w:pPr>
-          <w:hyperlink w:anchor="_Toc285995867" w:history="1">
+          <w:hyperlink w:anchor="_Toc286153160" w:history="1">
             <w:r>
               <w:rPr>
                 <w:rStyle w:val="Hyperlink"/>
@@ -1614,7 +1626,7 @@
                 <w:noProof/>
                 <w:webHidden/>
               </w:rPr>
-              <w:instrText xml:space="preserve"> PAGEREF _Toc285995867 \h </w:instrText>
+              <w:instrText xml:space="preserve"> PAGEREF _Toc286153160 \h </w:instrText>
             </w:r>
             <w:r>
               <w:rPr>
@@ -1634,7 +1646,7 @@
                 <w:noProof/>
                 <w:webHidden/>
               </w:rPr>
-              <w:t>7</w:t>
+              <w:t>9</w:t>
             </w:r>
             <w:r>
               <w:rPr>
@@ -1685,7 +1697,7 @@
       <w:bookmarkStart w:id="1" w:name="_Toc285993035"/>
       <w:bookmarkStart w:id="2" w:name="_Toc285993119"/>
       <w:bookmarkStart w:id="3" w:name="_Toc285993833"/>
-      <w:bookmarkStart w:id="4" w:name="_Toc285995847"/>
+      <w:bookmarkStart w:id="4" w:name="_Toc286153140"/>
       <w:r>
         <w:t>Introduction</w:t>
       </w:r>
@@ -1744,7 +1756,7 @@
       <w:bookmarkStart w:id="6" w:name="_Toc285993036"/>
       <w:bookmarkStart w:id="7" w:name="_Toc285993120"/>
       <w:bookmarkStart w:id="8" w:name="_Toc285993834"/>
-      <w:bookmarkStart w:id="9" w:name="_Toc285995848"/>
+      <w:bookmarkStart w:id="9" w:name="_Toc286153141"/>
       <w:r>
         <w:t>Assembler Overview</w:t>
       </w:r>
@@ -1841,7 +1853,7 @@
       <w:bookmarkStart w:id="11" w:name="_Toc285993037"/>
       <w:bookmarkStart w:id="12" w:name="_Toc285993121"/>
       <w:bookmarkStart w:id="13" w:name="_Toc285993835"/>
-      <w:bookmarkStart w:id="14" w:name="_Toc285995849"/>
+      <w:bookmarkStart w:id="14" w:name="_Toc286153142"/>
       <w:r>
         <w:t>Directory Structure</w:t>
       </w:r>
@@ -2282,7 +2294,7 @@
       <w:bookmarkStart w:id="16" w:name="_Toc285993038"/>
       <w:bookmarkStart w:id="17" w:name="_Toc285993122"/>
       <w:bookmarkStart w:id="18" w:name="_Toc285993836"/>
-      <w:bookmarkStart w:id="19" w:name="_Toc285995850"/>
+      <w:bookmarkStart w:id="19" w:name="_Toc286153143"/>
       <w:r>
         <w:t>Design Conventions</w:t>
       </w:r>
@@ -2344,7 +2356,7 @@
       <w:bookmarkStart w:id="21" w:name="_Toc285993039"/>
       <w:bookmarkStart w:id="22" w:name="_Toc285993123"/>
       <w:bookmarkStart w:id="23" w:name="_Toc285993837"/>
-      <w:bookmarkStart w:id="24" w:name="_Toc285995851"/>
+      <w:bookmarkStart w:id="24" w:name="_Toc286153144"/>
       <w:r>
         <w:t>Module Inter-Relationships</w:t>
       </w:r>
@@ -2362,7 +2374,7 @@
       <w:bookmarkStart w:id="26" w:name="_Toc285993040"/>
       <w:bookmarkStart w:id="27" w:name="_Toc285993124"/>
       <w:bookmarkStart w:id="28" w:name="_Toc285993838"/>
-      <w:bookmarkStart w:id="29" w:name="_Toc285995852"/>
+      <w:bookmarkStart w:id="29" w:name="_Toc286153145"/>
       <w:r>
         <w:t>Data Structures</w:t>
       </w:r>
@@ -3520,7 +3532,7 @@
       </w:pPr>
       <w:bookmarkStart w:id="30" w:name="_Toc283617007"/>
       <w:bookmarkStart w:id="31" w:name="_Toc285993839"/>
-      <w:bookmarkStart w:id="32" w:name="_Toc285995853"/>
+      <w:bookmarkStart w:id="32" w:name="_Toc286153146"/>
       <w:r>
         <w:t>Component Descriptions</w:t>
       </w:r>
@@ -3540,7 +3552,7 @@
       </w:pPr>
       <w:bookmarkStart w:id="33" w:name="_Toc283617008"/>
       <w:bookmarkStart w:id="34" w:name="_Toc285993840"/>
-      <w:bookmarkStart w:id="35" w:name="_Toc285995854"/>
+      <w:bookmarkStart w:id="35" w:name="_Toc286153147"/>
       <w:r>
         <w:t>Client-Side</w:t>
       </w:r>
@@ -3729,7 +3741,7 @@
       <w:pPr>
         <w:pStyle w:val="Heading2"/>
       </w:pPr>
-      <w:bookmarkStart w:id="36" w:name="_Toc285995855"/>
+      <w:bookmarkStart w:id="36" w:name="_Toc286153148"/>
       <w:r>
         <w:t>Implementer-Side</w:t>
       </w:r>
@@ -3740,18 +3752,1436 @@
       <w:pPr>
         <w:pStyle w:val="Heading3"/>
       </w:pPr>
-      <w:bookmarkStart w:id="37" w:name="_Toc285995856"/>
+      <w:bookmarkStart w:id="37" w:name="_Toc286153149"/>
       <w:r>
         <w:t>Main</w:t>
       </w:r>
       <w:bookmarkEnd w:id="37"/>
     </w:p>
+    <w:p>
+      <w:pPr>
+        <w:pStyle w:val="ListParagraph"/>
+        <w:numPr>
+          <w:ilvl w:val="0"/>
+          <w:numId w:val="15"/>
+        </w:numPr>
+      </w:pPr>
+      <w:r>
+        <w:t>Description:</w:t>
+      </w:r>
+      <w:r>
+        <w:t xml:space="preserve"> The </w:t>
+      </w:r>
+      <w:r>
+        <w:rPr>
+          <w:rFonts w:ascii="Courier New" w:hAnsi="Courier New" w:cs="Courier New"/>
+          <w:b/>
+        </w:rPr>
+        <w:t>Main</w:t>
+      </w:r>
+      <w:r>
+        <w:t xml:space="preserve"> class contains the main method which is the entry point into the assembler program.</w:t>
+      </w:r>
+    </w:p>
+    <w:p>
+      <w:pPr>
+        <w:pStyle w:val="ListParagraph"/>
+        <w:numPr>
+          <w:ilvl w:val="0"/>
+          <w:numId w:val="15"/>
+        </w:numPr>
+      </w:pPr>
+      <w:r>
+        <w:t>State: None</w:t>
+      </w:r>
+    </w:p>
+    <w:p>
+      <w:pPr>
+        <w:pStyle w:val="ListParagraph"/>
+        <w:numPr>
+          <w:ilvl w:val="0"/>
+          <w:numId w:val="15"/>
+        </w:numPr>
+      </w:pPr>
+      <w:r>
+        <w:t>Algorithm:</w:t>
+      </w:r>
+    </w:p>
+    <w:p>
+      <w:pPr>
+        <w:spacing w:line="240" w:lineRule="auto"/>
+        <w:ind w:left="720" w:firstLine="360"/>
+        <w:contextualSpacing/>
+      </w:pPr>
+      <w:r>
+        <w:t>If ( |</w:t>
+      </w:r>
+      <w:proofErr w:type="spellStart"/>
+      <w:r>
+        <w:t>args</w:t>
+      </w:r>
+      <w:proofErr w:type="spellEnd"/>
+      <w:r>
+        <w:t xml:space="preserve">| &lt; 2 OR </w:t>
+      </w:r>
+      <w:proofErr w:type="spellStart"/>
+      <w:proofErr w:type="gramStart"/>
+      <w:r>
+        <w:t>args</w:t>
+      </w:r>
+      <w:proofErr w:type="spellEnd"/>
+      <w:r>
+        <w:t>[</w:t>
+      </w:r>
+      <w:proofErr w:type="gramEnd"/>
+      <w:r>
+        <w:t xml:space="preserve">0]  = “--help” OR </w:t>
+      </w:r>
+      <w:proofErr w:type="spellStart"/>
+      <w:r>
+        <w:t>args</w:t>
+      </w:r>
+      <w:proofErr w:type="spellEnd"/>
+      <w:r>
+        <w:t>[0]=”/h”) then</w:t>
+      </w:r>
+    </w:p>
+    <w:p>
+      <w:pPr>
+        <w:spacing w:line="240" w:lineRule="auto"/>
+        <w:ind w:left="360"/>
+        <w:contextualSpacing/>
+      </w:pPr>
+      <w:r>
+        <w:tab/>
+      </w:r>
+      <w:r>
+        <w:tab/>
+      </w:r>
+      <w:r>
+        <w:tab/>
+        <w:t>Display usage information</w:t>
+      </w:r>
+    </w:p>
+    <w:p>
+      <w:pPr>
+        <w:spacing w:line="240" w:lineRule="auto"/>
+        <w:ind w:left="1080" w:firstLine="360"/>
+        <w:contextualSpacing/>
+      </w:pPr>
+      <w:r>
+        <w:t xml:space="preserve">For </w:t>
+      </w:r>
+      <w:proofErr w:type="spellStart"/>
+      <w:r>
+        <w:t>int</w:t>
+      </w:r>
+      <w:proofErr w:type="spellEnd"/>
+      <w:r>
+        <w:t xml:space="preserve"> x = 2</w:t>
+      </w:r>
+      <w:r>
+        <w:t>, x &lt; |</w:t>
+      </w:r>
+      <w:proofErr w:type="spellStart"/>
+      <w:r>
+        <w:t>args</w:t>
+      </w:r>
+      <w:proofErr w:type="spellEnd"/>
+      <w:r>
+        <w:t>| do</w:t>
+      </w:r>
+    </w:p>
+    <w:p>
+      <w:pPr>
+        <w:spacing w:line="240" w:lineRule="auto"/>
+        <w:ind w:left="360"/>
+        <w:contextualSpacing/>
+      </w:pPr>
+      <w:r>
+        <w:tab/>
+      </w:r>
+      <w:r>
+        <w:tab/>
+      </w:r>
+      <w:r>
+        <w:tab/>
+        <w:t xml:space="preserve">If </w:t>
+      </w:r>
+      <w:proofErr w:type="gramStart"/>
+      <w:r>
+        <w:t xml:space="preserve">( </w:t>
+      </w:r>
+      <w:proofErr w:type="spellStart"/>
+      <w:r>
+        <w:t>args</w:t>
+      </w:r>
+      <w:proofErr w:type="spellEnd"/>
+      <w:proofErr w:type="gramEnd"/>
+      <w:r>
+        <w:t>[x] = “-l” then</w:t>
+      </w:r>
+    </w:p>
+    <w:p>
+      <w:pPr>
+        <w:spacing w:line="240" w:lineRule="auto"/>
+        <w:ind w:left="360"/>
+        <w:contextualSpacing/>
+      </w:pPr>
+      <w:r>
+        <w:tab/>
+      </w:r>
+      <w:r>
+        <w:tab/>
+      </w:r>
+      <w:r>
+        <w:tab/>
+      </w:r>
+      <w:r>
+        <w:tab/>
+      </w:r>
+      <w:proofErr w:type="gramStart"/>
+      <w:r>
+        <w:t>x</w:t>
+      </w:r>
+      <w:proofErr w:type="gramEnd"/>
+      <w:r>
+        <w:t xml:space="preserve">++ and look at next </w:t>
+      </w:r>
+      <w:proofErr w:type="spellStart"/>
+      <w:r>
+        <w:t>args</w:t>
+      </w:r>
+      <w:proofErr w:type="spellEnd"/>
+      <w:r>
+        <w:t>[x]</w:t>
+      </w:r>
+    </w:p>
+    <w:p>
+      <w:pPr>
+        <w:spacing w:line="240" w:lineRule="auto"/>
+        <w:ind w:left="360"/>
+        <w:contextualSpacing/>
+      </w:pPr>
+      <w:r>
+        <w:tab/>
+      </w:r>
+      <w:r>
+        <w:tab/>
+      </w:r>
+      <w:r>
+        <w:tab/>
+      </w:r>
+      <w:r>
+        <w:tab/>
+      </w:r>
+      <w:r>
+        <w:t xml:space="preserve">Set </w:t>
+      </w:r>
+      <w:proofErr w:type="spellStart"/>
+      <w:r>
+        <w:t>generateListing</w:t>
+      </w:r>
+      <w:proofErr w:type="spellEnd"/>
+      <w:r>
+        <w:t xml:space="preserve"> to true</w:t>
+      </w:r>
+    </w:p>
+    <w:p>
+      <w:pPr>
+        <w:spacing w:line="240" w:lineRule="auto"/>
+        <w:ind w:left="360"/>
+        <w:contextualSpacing/>
+      </w:pPr>
+      <w:r>
+        <w:tab/>
+      </w:r>
+      <w:r>
+        <w:tab/>
+      </w:r>
+      <w:r>
+        <w:tab/>
+      </w:r>
+      <w:r>
+        <w:t>Else</w:t>
+      </w:r>
+    </w:p>
+    <w:p>
+      <w:pPr>
+        <w:spacing w:line="240" w:lineRule="auto"/>
+        <w:ind w:left="360"/>
+        <w:contextualSpacing/>
+      </w:pPr>
+      <w:r>
+        <w:tab/>
+      </w:r>
+      <w:r>
+        <w:tab/>
+      </w:r>
+      <w:r>
+        <w:tab/>
+      </w:r>
+      <w:r>
+        <w:tab/>
+      </w:r>
+      <w:r>
+        <w:t>Display usage information</w:t>
+      </w:r>
+    </w:p>
+    <w:p>
+      <w:pPr>
+        <w:spacing w:line="240" w:lineRule="auto"/>
+        <w:ind w:left="720" w:firstLine="720"/>
+        <w:contextualSpacing/>
+      </w:pPr>
+      <w:proofErr w:type="gramStart"/>
+      <w:r>
+        <w:t>filename</w:t>
+      </w:r>
+      <w:proofErr w:type="gramEnd"/>
+      <w:r>
+        <w:t xml:space="preserve"> = </w:t>
+      </w:r>
+      <w:proofErr w:type="spellStart"/>
+      <w:r>
+        <w:t>args</w:t>
+      </w:r>
+      <w:proofErr w:type="spellEnd"/>
+      <w:r>
+        <w:t>[0]</w:t>
+      </w:r>
+    </w:p>
+    <w:p>
+      <w:pPr>
+        <w:spacing w:line="240" w:lineRule="auto"/>
+        <w:ind w:left="720" w:firstLine="720"/>
+        <w:contextualSpacing/>
+      </w:pPr>
+      <w:proofErr w:type="spellStart"/>
+      <w:proofErr w:type="gramStart"/>
+      <w:r>
+        <w:t>outfile</w:t>
+      </w:r>
+      <w:proofErr w:type="spellEnd"/>
+      <w:proofErr w:type="gramEnd"/>
+      <w:r>
+        <w:t xml:space="preserve"> = </w:t>
+      </w:r>
+      <w:proofErr w:type="spellStart"/>
+      <w:r>
+        <w:t>args</w:t>
+      </w:r>
+      <w:proofErr w:type="spellEnd"/>
+      <w:r>
+        <w:t>[1]</w:t>
+      </w:r>
+    </w:p>
+    <w:p>
+      <w:pPr>
+        <w:spacing w:line="240" w:lineRule="auto"/>
+        <w:ind w:left="1080" w:firstLine="360"/>
+        <w:contextualSpacing/>
+      </w:pPr>
+      <w:proofErr w:type="gramStart"/>
+      <w:r>
+        <w:t>load</w:t>
+      </w:r>
+      <w:proofErr w:type="gramEnd"/>
+      <w:r>
+        <w:t xml:space="preserve"> all of filename into a string</w:t>
+      </w:r>
+    </w:p>
+    <w:p>
+      <w:pPr>
+        <w:spacing w:line="240" w:lineRule="auto"/>
+        <w:ind w:left="720" w:firstLine="720"/>
+        <w:contextualSpacing/>
+      </w:pPr>
+      <w:proofErr w:type="gramStart"/>
+      <w:r>
+        <w:t>create</w:t>
+      </w:r>
+      <w:proofErr w:type="gramEnd"/>
+      <w:r>
+        <w:t xml:space="preserve"> new Assembler</w:t>
+      </w:r>
+    </w:p>
+    <w:p>
+      <w:pPr>
+        <w:spacing w:line="240" w:lineRule="auto"/>
+        <w:ind w:left="1080" w:firstLine="360"/>
+        <w:contextualSpacing/>
+      </w:pPr>
+      <w:proofErr w:type="gramStart"/>
+      <w:r>
+        <w:t>assemble</w:t>
+      </w:r>
+      <w:proofErr w:type="gramEnd"/>
+      <w:r>
+        <w:t xml:space="preserve"> code</w:t>
+      </w:r>
+    </w:p>
+    <w:p>
+      <w:pPr>
+        <w:spacing w:line="240" w:lineRule="auto"/>
+        <w:ind w:left="720" w:firstLine="720"/>
+        <w:contextualSpacing/>
+      </w:pPr>
+      <w:proofErr w:type="gramStart"/>
+      <w:r>
+        <w:t>generate</w:t>
+      </w:r>
+      <w:proofErr w:type="gramEnd"/>
+      <w:r>
+        <w:t xml:space="preserve"> code</w:t>
+      </w:r>
+    </w:p>
+    <w:p>
+      <w:pPr>
+        <w:spacing w:line="240" w:lineRule="auto"/>
+        <w:ind w:left="1080" w:firstLine="360"/>
+        <w:contextualSpacing/>
+      </w:pPr>
+      <w:proofErr w:type="gramStart"/>
+      <w:r>
+        <w:t>output</w:t>
+      </w:r>
+      <w:proofErr w:type="gramEnd"/>
+      <w:r>
+        <w:t xml:space="preserve"> code to </w:t>
+      </w:r>
+      <w:proofErr w:type="spellStart"/>
+      <w:r>
+        <w:t>outfile</w:t>
+      </w:r>
+      <w:proofErr w:type="spellEnd"/>
+    </w:p>
+    <w:p>
+      <w:pPr>
+        <w:spacing w:line="240" w:lineRule="auto"/>
+        <w:ind w:left="720" w:firstLine="720"/>
+        <w:contextualSpacing/>
+      </w:pPr>
+      <w:proofErr w:type="gramStart"/>
+      <w:r>
+        <w:t>close</w:t>
+      </w:r>
+      <w:proofErr w:type="gramEnd"/>
+      <w:r>
+        <w:t xml:space="preserve"> output streams</w:t>
+      </w:r>
+    </w:p>
+    <w:p>
+      <w:pPr>
+        <w:spacing w:line="240" w:lineRule="auto"/>
+        <w:ind w:left="360"/>
+        <w:contextualSpacing/>
+      </w:pPr>
+    </w:p>
+    <w:p>
+      <w:pPr>
+        <w:pStyle w:val="ListParagraph"/>
+        <w:numPr>
+          <w:ilvl w:val="0"/>
+          <w:numId w:val="16"/>
+        </w:numPr>
+        <w:spacing w:line="240" w:lineRule="auto"/>
+        <w:rPr>
+          <w:b/>
+        </w:rPr>
+      </w:pPr>
+      <w:r>
+        <w:rPr>
+          <w:b/>
+        </w:rPr>
+        <w:t>Methods in Main</w:t>
+      </w:r>
+    </w:p>
+    <w:p>
+      <w:pPr>
+        <w:pStyle w:val="ListParagraph"/>
+        <w:numPr>
+          <w:ilvl w:val="0"/>
+          <w:numId w:val="16"/>
+        </w:numPr>
+        <w:spacing w:line="240" w:lineRule="auto"/>
+        <w:rPr>
+          <w:b/>
+        </w:rPr>
+      </w:pPr>
+      <w:r>
+        <w:t xml:space="preserve">Method Name: </w:t>
+      </w:r>
+      <w:r>
+        <w:rPr>
+          <w:b/>
+        </w:rPr>
+        <w:t>Main</w:t>
+      </w:r>
+    </w:p>
+    <w:p>
+      <w:pPr>
+        <w:pStyle w:val="ListParagraph"/>
+        <w:numPr>
+          <w:ilvl w:val="1"/>
+          <w:numId w:val="16"/>
+        </w:numPr>
+        <w:spacing w:line="240" w:lineRule="auto"/>
+        <w:rPr>
+          <w:b/>
+        </w:rPr>
+      </w:pPr>
+      <w:r>
+        <w:t xml:space="preserve">Description: main class in class </w:t>
+      </w:r>
+      <w:r>
+        <w:rPr>
+          <w:rFonts w:ascii="Courier New" w:hAnsi="Courier New" w:cs="Courier New"/>
+          <w:b/>
+        </w:rPr>
+        <w:t>Main</w:t>
+      </w:r>
+    </w:p>
+    <w:p>
+      <w:pPr>
+        <w:pStyle w:val="ListParagraph"/>
+        <w:numPr>
+          <w:ilvl w:val="1"/>
+          <w:numId w:val="16"/>
+        </w:numPr>
+        <w:spacing w:line="240" w:lineRule="auto"/>
+        <w:rPr>
+          <w:b/>
+        </w:rPr>
+      </w:pPr>
+      <w:proofErr w:type="spellStart"/>
+      <w:r>
+        <w:rPr>
+          <w:rFonts w:cstheme="minorHAnsi"/>
+        </w:rPr>
+        <w:t>Parameteres</w:t>
+      </w:r>
+      <w:proofErr w:type="spellEnd"/>
+      <w:r>
+        <w:rPr>
+          <w:rFonts w:cstheme="minorHAnsi"/>
+        </w:rPr>
+        <w:t xml:space="preserve">: </w:t>
+      </w:r>
+      <w:proofErr w:type="spellStart"/>
+      <w:r>
+        <w:rPr>
+          <w:rFonts w:cstheme="minorHAnsi"/>
+        </w:rPr>
+        <w:t>args</w:t>
+      </w:r>
+      <w:proofErr w:type="spellEnd"/>
+      <w:r>
+        <w:rPr>
+          <w:rFonts w:cstheme="minorHAnsi"/>
+        </w:rPr>
+        <w:t>[]</w:t>
+      </w:r>
+    </w:p>
+    <w:p>
+      <w:pPr>
+        <w:pStyle w:val="ListParagraph"/>
+        <w:numPr>
+          <w:ilvl w:val="1"/>
+          <w:numId w:val="16"/>
+        </w:numPr>
+        <w:spacing w:line="240" w:lineRule="auto"/>
+        <w:rPr>
+          <w:b/>
+        </w:rPr>
+      </w:pPr>
+      <w:r>
+        <w:rPr>
+          <w:rFonts w:cstheme="minorHAnsi"/>
+        </w:rPr>
+        <w:t>Requires: input file</w:t>
+      </w:r>
+    </w:p>
+    <w:p>
+      <w:pPr>
+        <w:pStyle w:val="ListParagraph"/>
+        <w:numPr>
+          <w:ilvl w:val="1"/>
+          <w:numId w:val="16"/>
+        </w:numPr>
+        <w:spacing w:line="240" w:lineRule="auto"/>
+        <w:rPr>
+          <w:b/>
+        </w:rPr>
+      </w:pPr>
+      <w:r>
+        <w:rPr>
+          <w:rFonts w:cstheme="minorHAnsi"/>
+        </w:rPr>
+        <w:t xml:space="preserve">Alters: </w:t>
+      </w:r>
+      <w:proofErr w:type="spellStart"/>
+      <w:r>
+        <w:rPr>
+          <w:rFonts w:cstheme="minorHAnsi"/>
+        </w:rPr>
+        <w:t>outfile</w:t>
+      </w:r>
+      <w:proofErr w:type="spellEnd"/>
+    </w:p>
+    <w:p>
+      <w:pPr>
+        <w:pStyle w:val="ListParagraph"/>
+        <w:numPr>
+          <w:ilvl w:val="1"/>
+          <w:numId w:val="16"/>
+        </w:numPr>
+        <w:spacing w:line="240" w:lineRule="auto"/>
+        <w:rPr>
+          <w:b/>
+        </w:rPr>
+      </w:pPr>
+      <w:r>
+        <w:rPr>
+          <w:rFonts w:cstheme="minorHAnsi"/>
+        </w:rPr>
+        <w:t>Returns: void</w:t>
+      </w:r>
+    </w:p>
+    <w:p>
+      <w:pPr>
+        <w:pStyle w:val="ListParagraph"/>
+        <w:numPr>
+          <w:ilvl w:val="1"/>
+          <w:numId w:val="16"/>
+        </w:numPr>
+        <w:spacing w:line="240" w:lineRule="auto"/>
+        <w:rPr>
+          <w:b/>
+        </w:rPr>
+      </w:pPr>
+      <w:r>
+        <w:rPr>
+          <w:rFonts w:cstheme="minorHAnsi"/>
+        </w:rPr>
+        <w:t xml:space="preserve">Throws: </w:t>
+      </w:r>
+      <w:proofErr w:type="spellStart"/>
+      <w:r>
+        <w:rPr>
+          <w:rFonts w:cstheme="minorHAnsi"/>
+        </w:rPr>
+        <w:t>IOException</w:t>
+      </w:r>
+      <w:proofErr w:type="spellEnd"/>
+    </w:p>
+    <w:p>
+      <w:pPr>
+        <w:pStyle w:val="ListParagraph"/>
+        <w:spacing w:line="240" w:lineRule="auto"/>
+      </w:pPr>
+    </w:p>
+    <w:p>
+      <w:pPr>
+        <w:pStyle w:val="ListParagraph"/>
+        <w:spacing w:line="240" w:lineRule="auto"/>
+      </w:pPr>
+    </w:p>
+    <w:p>
+      <w:pPr>
+        <w:pStyle w:val="ListParagraph"/>
+        <w:numPr>
+          <w:ilvl w:val="0"/>
+          <w:numId w:val="17"/>
+        </w:numPr>
+        <w:spacing w:line="240" w:lineRule="auto"/>
+      </w:pPr>
+      <w:r>
+        <w:t xml:space="preserve">Method Name: </w:t>
+      </w:r>
+      <w:proofErr w:type="spellStart"/>
+      <w:r>
+        <w:t>printUsageInformation</w:t>
+      </w:r>
+      <w:proofErr w:type="spellEnd"/>
+    </w:p>
+    <w:p>
+      <w:pPr>
+        <w:pStyle w:val="ListParagraph"/>
+        <w:numPr>
+          <w:ilvl w:val="1"/>
+          <w:numId w:val="17"/>
+        </w:numPr>
+        <w:spacing w:line="240" w:lineRule="auto"/>
+      </w:pPr>
+      <w:r>
+        <w:t>Description: Prints usage information to the console</w:t>
+      </w:r>
+      <w:r>
+        <w:t>.  Shows:</w:t>
+      </w:r>
+    </w:p>
+    <w:p>
+      <w:pPr>
+        <w:autoSpaceDE w:val="0"/>
+        <w:autoSpaceDN w:val="0"/>
+        <w:adjustRightInd w:val="0"/>
+        <w:spacing w:after="0" w:line="240" w:lineRule="auto"/>
+        <w:ind w:left="720" w:firstLine="720"/>
+        <w:rPr>
+          <w:rFonts w:ascii="Courier New" w:hAnsi="Courier New" w:cs="Courier New"/>
+          <w:sz w:val="20"/>
+          <w:szCs w:val="20"/>
+        </w:rPr>
+      </w:pPr>
+      <w:r>
+        <w:rPr>
+          <w:rFonts w:ascii="Courier New" w:hAnsi="Courier New" w:cs="Courier New"/>
+          <w:color w:val="2A00FF"/>
+          <w:sz w:val="20"/>
+          <w:szCs w:val="20"/>
+        </w:rPr>
+        <w:t>"Usage:</w:t>
+      </w:r>
+      <w:r>
+        <w:rPr>
+          <w:rFonts w:ascii="Courier New" w:hAnsi="Courier New" w:cs="Courier New"/>
+          <w:color w:val="2A00FF"/>
+          <w:sz w:val="20"/>
+          <w:szCs w:val="20"/>
+        </w:rPr>
+        <w:tab/>
+      </w:r>
+      <w:r>
+        <w:rPr>
+          <w:rFonts w:ascii="Courier New" w:hAnsi="Courier New" w:cs="Courier New"/>
+          <w:color w:val="2A00FF"/>
+          <w:sz w:val="20"/>
+          <w:szCs w:val="20"/>
+        </w:rPr>
+        <w:t>java Main</w:t>
+      </w:r>
+      <w:r>
+        <w:rPr>
+          <w:rFonts w:ascii="Courier New" w:hAnsi="Courier New" w:cs="Courier New"/>
+          <w:color w:val="2A00FF"/>
+          <w:sz w:val="20"/>
+          <w:szCs w:val="20"/>
+        </w:rPr>
+        <w:t xml:space="preserve"> </w:t>
+      </w:r>
+      <w:proofErr w:type="spellStart"/>
+      <w:r>
+        <w:rPr>
+          <w:rFonts w:ascii="Courier New" w:hAnsi="Courier New" w:cs="Courier New"/>
+          <w:color w:val="2A00FF"/>
+          <w:sz w:val="20"/>
+          <w:szCs w:val="20"/>
+        </w:rPr>
+        <w:t>inputfile</w:t>
+      </w:r>
+      <w:proofErr w:type="spellEnd"/>
+      <w:r>
+        <w:rPr>
+          <w:rFonts w:ascii="Courier New" w:hAnsi="Courier New" w:cs="Courier New"/>
+          <w:color w:val="2A00FF"/>
+          <w:sz w:val="20"/>
+          <w:szCs w:val="20"/>
+        </w:rPr>
+        <w:t xml:space="preserve"> </w:t>
+      </w:r>
+      <w:proofErr w:type="spellStart"/>
+      <w:r>
+        <w:rPr>
+          <w:rFonts w:ascii="Courier New" w:hAnsi="Courier New" w:cs="Courier New"/>
+          <w:color w:val="2A00FF"/>
+          <w:sz w:val="20"/>
+          <w:szCs w:val="20"/>
+        </w:rPr>
+        <w:t>outputfile</w:t>
+      </w:r>
+      <w:proofErr w:type="spellEnd"/>
+      <w:r>
+        <w:rPr>
+          <w:rFonts w:ascii="Courier New" w:hAnsi="Courier New" w:cs="Courier New"/>
+          <w:color w:val="2A00FF"/>
+          <w:sz w:val="20"/>
+          <w:szCs w:val="20"/>
+        </w:rPr>
+        <w:t xml:space="preserve"> [options]</w:t>
+      </w:r>
+    </w:p>
+    <w:p>
+      <w:pPr>
+        <w:autoSpaceDE w:val="0"/>
+        <w:autoSpaceDN w:val="0"/>
+        <w:adjustRightInd w:val="0"/>
+        <w:spacing w:after="0" w:line="240" w:lineRule="auto"/>
+        <w:rPr>
+          <w:rFonts w:ascii="Courier New" w:hAnsi="Courier New" w:cs="Courier New"/>
+          <w:sz w:val="20"/>
+          <w:szCs w:val="20"/>
+        </w:rPr>
+      </w:pPr>
+      <w:r>
+        <w:rPr>
+          <w:rFonts w:ascii="Courier New" w:hAnsi="Courier New" w:cs="Courier New"/>
+          <w:color w:val="000000"/>
+          <w:sz w:val="20"/>
+          <w:szCs w:val="20"/>
+        </w:rPr>
+        <w:tab/>
+      </w:r>
+      <w:r>
+        <w:rPr>
+          <w:rFonts w:ascii="Courier New" w:hAnsi="Courier New" w:cs="Courier New"/>
+          <w:color w:val="000000"/>
+          <w:sz w:val="20"/>
+          <w:szCs w:val="20"/>
+        </w:rPr>
+        <w:tab/>
+      </w:r>
+      <w:proofErr w:type="spellStart"/>
+      <w:r>
+        <w:rPr>
+          <w:rFonts w:ascii="Courier New" w:hAnsi="Courier New" w:cs="Courier New"/>
+          <w:color w:val="2A00FF"/>
+          <w:sz w:val="20"/>
+          <w:szCs w:val="20"/>
+        </w:rPr>
+        <w:t>Inputfile</w:t>
+      </w:r>
+      <w:proofErr w:type="spellEnd"/>
+      <w:r>
+        <w:rPr>
+          <w:rFonts w:ascii="Courier New" w:hAnsi="Courier New" w:cs="Courier New"/>
+          <w:color w:val="2A00FF"/>
+          <w:sz w:val="20"/>
+          <w:szCs w:val="20"/>
+        </w:rPr>
+        <w:tab/>
+      </w:r>
+      <w:r>
+        <w:rPr>
+          <w:rFonts w:ascii="Courier New" w:hAnsi="Courier New" w:cs="Courier New"/>
+          <w:color w:val="2A00FF"/>
+          <w:sz w:val="20"/>
+          <w:szCs w:val="20"/>
+        </w:rPr>
+        <w:t>Speci</w:t>
+      </w:r>
+      <w:r>
+        <w:rPr>
+          <w:rFonts w:ascii="Courier New" w:hAnsi="Courier New" w:cs="Courier New"/>
+          <w:color w:val="2A00FF"/>
+          <w:sz w:val="20"/>
+          <w:szCs w:val="20"/>
+        </w:rPr>
+        <w:t>fy path to input assembly file.</w:t>
+      </w:r>
+    </w:p>
+    <w:p>
+      <w:pPr>
+        <w:autoSpaceDE w:val="0"/>
+        <w:autoSpaceDN w:val="0"/>
+        <w:adjustRightInd w:val="0"/>
+        <w:spacing w:after="0" w:line="240" w:lineRule="auto"/>
+        <w:rPr>
+          <w:rFonts w:ascii="Courier New" w:hAnsi="Courier New" w:cs="Courier New"/>
+          <w:sz w:val="20"/>
+          <w:szCs w:val="20"/>
+        </w:rPr>
+      </w:pPr>
+      <w:r>
+        <w:rPr>
+          <w:rFonts w:ascii="Courier New" w:hAnsi="Courier New" w:cs="Courier New"/>
+          <w:color w:val="000000"/>
+          <w:sz w:val="20"/>
+          <w:szCs w:val="20"/>
+        </w:rPr>
+        <w:tab/>
+      </w:r>
+      <w:r>
+        <w:rPr>
+          <w:rFonts w:ascii="Courier New" w:hAnsi="Courier New" w:cs="Courier New"/>
+          <w:color w:val="000000"/>
+          <w:sz w:val="20"/>
+          <w:szCs w:val="20"/>
+        </w:rPr>
+        <w:tab/>
+      </w:r>
+      <w:proofErr w:type="spellStart"/>
+      <w:r>
+        <w:rPr>
+          <w:rFonts w:ascii="Courier New" w:hAnsi="Courier New" w:cs="Courier New"/>
+          <w:color w:val="2A00FF"/>
+          <w:sz w:val="20"/>
+          <w:szCs w:val="20"/>
+        </w:rPr>
+        <w:t>Outputfile</w:t>
+      </w:r>
+      <w:proofErr w:type="spellEnd"/>
+      <w:r>
+        <w:rPr>
+          <w:rFonts w:ascii="Courier New" w:hAnsi="Courier New" w:cs="Courier New"/>
+          <w:color w:val="2A00FF"/>
+          <w:sz w:val="20"/>
+          <w:szCs w:val="20"/>
+        </w:rPr>
+        <w:tab/>
+      </w:r>
+      <w:r>
+        <w:rPr>
+          <w:rFonts w:ascii="Courier New" w:hAnsi="Courier New" w:cs="Courier New"/>
+          <w:color w:val="2A00FF"/>
+          <w:sz w:val="20"/>
+          <w:szCs w:val="20"/>
+        </w:rPr>
+        <w:t>Spec</w:t>
+      </w:r>
+      <w:r>
+        <w:rPr>
+          <w:rFonts w:ascii="Courier New" w:hAnsi="Courier New" w:cs="Courier New"/>
+          <w:color w:val="2A00FF"/>
+          <w:sz w:val="20"/>
+          <w:szCs w:val="20"/>
+        </w:rPr>
+        <w:t>ify path to output object file.</w:t>
+      </w:r>
+    </w:p>
+    <w:p>
+      <w:pPr>
+        <w:spacing w:line="240" w:lineRule="auto"/>
+        <w:rPr>
+          <w:rFonts w:ascii="Courier New" w:hAnsi="Courier New" w:cs="Courier New"/>
+          <w:color w:val="2A00FF"/>
+          <w:sz w:val="20"/>
+          <w:szCs w:val="20"/>
+        </w:rPr>
+      </w:pPr>
+      <w:r>
+        <w:rPr>
+          <w:rFonts w:ascii="Courier New" w:hAnsi="Courier New" w:cs="Courier New"/>
+          <w:color w:val="000000"/>
+          <w:sz w:val="20"/>
+          <w:szCs w:val="20"/>
+        </w:rPr>
+        <w:tab/>
+      </w:r>
+      <w:r>
+        <w:rPr>
+          <w:rFonts w:ascii="Courier New" w:hAnsi="Courier New" w:cs="Courier New"/>
+          <w:color w:val="000000"/>
+          <w:sz w:val="20"/>
+          <w:szCs w:val="20"/>
+        </w:rPr>
+        <w:tab/>
+      </w:r>
+      <w:proofErr w:type="gramStart"/>
+      <w:r>
+        <w:rPr>
+          <w:rFonts w:ascii="Courier New" w:hAnsi="Courier New" w:cs="Courier New"/>
+          <w:color w:val="2A00FF"/>
+          <w:sz w:val="20"/>
+          <w:szCs w:val="20"/>
+        </w:rPr>
+        <w:t>-l</w:t>
+      </w:r>
+      <w:r>
+        <w:rPr>
+          <w:rFonts w:ascii="Courier New" w:hAnsi="Courier New" w:cs="Courier New"/>
+          <w:color w:val="2A00FF"/>
+          <w:sz w:val="20"/>
+          <w:szCs w:val="20"/>
+        </w:rPr>
+        <w:tab/>
+      </w:r>
+      <w:r>
+        <w:rPr>
+          <w:rFonts w:ascii="Courier New" w:hAnsi="Courier New" w:cs="Courier New"/>
+          <w:color w:val="2A00FF"/>
+          <w:sz w:val="20"/>
+          <w:szCs w:val="20"/>
+        </w:rPr>
+        <w:tab/>
+      </w:r>
+      <w:r>
+        <w:rPr>
+          <w:rFonts w:ascii="Courier New" w:hAnsi="Courier New" w:cs="Courier New"/>
+          <w:color w:val="2A00FF"/>
+          <w:sz w:val="20"/>
+          <w:szCs w:val="20"/>
+        </w:rPr>
+        <w:t>Generate and display source code listing."</w:t>
+      </w:r>
+      <w:proofErr w:type="gramEnd"/>
+    </w:p>
+    <w:p>
+      <w:pPr>
+        <w:pStyle w:val="ListParagraph"/>
+        <w:numPr>
+          <w:ilvl w:val="1"/>
+          <w:numId w:val="17"/>
+        </w:numPr>
+        <w:spacing w:line="240" w:lineRule="auto"/>
+        <w:rPr>
+          <w:rFonts w:cstheme="minorHAnsi"/>
+        </w:rPr>
+      </w:pPr>
+      <w:r>
+        <w:rPr>
+          <w:rFonts w:cstheme="minorHAnsi"/>
+        </w:rPr>
+        <w:t>Parameters: None</w:t>
+      </w:r>
+    </w:p>
+    <w:p>
+      <w:pPr>
+        <w:pStyle w:val="ListParagraph"/>
+        <w:numPr>
+          <w:ilvl w:val="1"/>
+          <w:numId w:val="17"/>
+        </w:numPr>
+        <w:spacing w:line="240" w:lineRule="auto"/>
+        <w:rPr>
+          <w:rFonts w:cstheme="minorHAnsi"/>
+        </w:rPr>
+      </w:pPr>
+      <w:r>
+        <w:rPr>
+          <w:rFonts w:cstheme="minorHAnsi"/>
+        </w:rPr>
+        <w:t xml:space="preserve">Alters: </w:t>
+      </w:r>
+      <w:proofErr w:type="spellStart"/>
+      <w:r>
+        <w:rPr>
+          <w:rFonts w:cstheme="minorHAnsi"/>
+        </w:rPr>
+        <w:t>System.out</w:t>
+      </w:r>
+      <w:proofErr w:type="spellEnd"/>
+    </w:p>
+    <w:p>
+      <w:pPr>
+        <w:pStyle w:val="ListParagraph"/>
+        <w:numPr>
+          <w:ilvl w:val="1"/>
+          <w:numId w:val="17"/>
+        </w:numPr>
+        <w:spacing w:line="240" w:lineRule="auto"/>
+        <w:rPr>
+          <w:rFonts w:cstheme="minorHAnsi"/>
+        </w:rPr>
+      </w:pPr>
+      <w:r>
+        <w:rPr>
+          <w:rFonts w:cstheme="minorHAnsi"/>
+        </w:rPr>
+        <w:t xml:space="preserve">Ensures: </w:t>
+      </w:r>
+      <w:proofErr w:type="spellStart"/>
+      <w:r>
+        <w:rPr>
+          <w:rFonts w:cstheme="minorHAnsi"/>
+        </w:rPr>
+        <w:t>System.out</w:t>
+      </w:r>
+      <w:proofErr w:type="spellEnd"/>
+      <w:r>
+        <w:rPr>
+          <w:rFonts w:cstheme="minorHAnsi"/>
+        </w:rPr>
+        <w:t xml:space="preserve"> = #</w:t>
+      </w:r>
+      <w:proofErr w:type="spellStart"/>
+      <w:r>
+        <w:rPr>
+          <w:rFonts w:cstheme="minorHAnsi"/>
+        </w:rPr>
+        <w:t>System.out</w:t>
+      </w:r>
+      <w:proofErr w:type="spellEnd"/>
+      <w:r>
+        <w:rPr>
+          <w:rFonts w:cstheme="minorHAnsi"/>
+        </w:rPr>
+        <w:t xml:space="preserve"> + [usage info]</w:t>
+      </w:r>
+    </w:p>
+    <w:p>
+      <w:pPr>
+        <w:pStyle w:val="ListParagraph"/>
+        <w:numPr>
+          <w:ilvl w:val="1"/>
+          <w:numId w:val="17"/>
+        </w:numPr>
+        <w:spacing w:line="240" w:lineRule="auto"/>
+        <w:rPr>
+          <w:rFonts w:cstheme="minorHAnsi"/>
+        </w:rPr>
+      </w:pPr>
+      <w:r>
+        <w:rPr>
+          <w:rFonts w:cstheme="minorHAnsi"/>
+        </w:rPr>
+        <w:t>Returns: void</w:t>
+      </w:r>
+    </w:p>
+    <w:p>
+      <w:pPr>
+        <w:pStyle w:val="ListParagraph"/>
+        <w:numPr>
+          <w:ilvl w:val="0"/>
+          <w:numId w:val="17"/>
+        </w:numPr>
+        <w:spacing w:line="240" w:lineRule="auto"/>
+        <w:rPr>
+          <w:rFonts w:cstheme="minorHAnsi"/>
+        </w:rPr>
+      </w:pPr>
+      <w:r>
+        <w:rPr>
+          <w:rFonts w:cstheme="minorHAnsi"/>
+        </w:rPr>
+        <w:t xml:space="preserve">Method Name: </w:t>
+      </w:r>
+      <w:proofErr w:type="spellStart"/>
+      <w:r>
+        <w:rPr>
+          <w:rFonts w:cstheme="minorHAnsi"/>
+        </w:rPr>
+        <w:t>readAllTex</w:t>
+      </w:r>
+      <w:r>
+        <w:rPr>
+          <w:rFonts w:cstheme="minorHAnsi"/>
+        </w:rPr>
+        <w:t>t</w:t>
+      </w:r>
+      <w:proofErr w:type="spellEnd"/>
+    </w:p>
+    <w:p>
+      <w:pPr>
+        <w:pStyle w:val="ListParagraph"/>
+        <w:numPr>
+          <w:ilvl w:val="1"/>
+          <w:numId w:val="17"/>
+        </w:numPr>
+        <w:spacing w:line="240" w:lineRule="auto"/>
+        <w:rPr>
+          <w:rFonts w:cstheme="minorHAnsi"/>
+        </w:rPr>
+      </w:pPr>
+      <w:r>
+        <w:rPr>
+          <w:rFonts w:cstheme="minorHAnsi"/>
+        </w:rPr>
+        <w:t>Description: Reads all text in the file at the given path location into a string.</w:t>
+      </w:r>
+    </w:p>
+    <w:p>
+      <w:pPr>
+        <w:pStyle w:val="ListParagraph"/>
+        <w:numPr>
+          <w:ilvl w:val="1"/>
+          <w:numId w:val="17"/>
+        </w:numPr>
+        <w:spacing w:line="240" w:lineRule="auto"/>
+        <w:rPr>
+          <w:rFonts w:cstheme="minorHAnsi"/>
+        </w:rPr>
+      </w:pPr>
+      <w:r>
+        <w:rPr>
+          <w:rFonts w:cstheme="minorHAnsi"/>
+        </w:rPr>
+        <w:t xml:space="preserve">Parameters: </w:t>
+      </w:r>
+      <w:r>
+        <w:rPr>
+          <w:rFonts w:ascii="Courier New" w:hAnsi="Courier New" w:cs="Courier New"/>
+          <w:b/>
+        </w:rPr>
+        <w:t>String</w:t>
+      </w:r>
+      <w:r>
+        <w:rPr>
+          <w:rFonts w:cstheme="minorHAnsi"/>
+        </w:rPr>
+        <w:t xml:space="preserve"> </w:t>
+      </w:r>
+      <w:r>
+        <w:rPr>
+          <w:rFonts w:cstheme="minorHAnsi"/>
+        </w:rPr>
+        <w:t xml:space="preserve">filename </w:t>
+      </w:r>
+      <w:r>
+        <w:rPr>
+          <w:rFonts w:cstheme="minorHAnsi"/>
+        </w:rPr>
+        <w:t>-</w:t>
+      </w:r>
+      <w:r>
+        <w:rPr>
+          <w:rFonts w:cstheme="minorHAnsi"/>
+        </w:rPr>
+        <w:t xml:space="preserve"> Path to desired file</w:t>
+      </w:r>
+    </w:p>
+    <w:p>
+      <w:pPr>
+        <w:pStyle w:val="ListParagraph"/>
+        <w:numPr>
+          <w:ilvl w:val="1"/>
+          <w:numId w:val="17"/>
+        </w:numPr>
+        <w:spacing w:line="240" w:lineRule="auto"/>
+        <w:rPr>
+          <w:rFonts w:cstheme="minorHAnsi"/>
+        </w:rPr>
+      </w:pPr>
+      <w:r>
+        <w:rPr>
+          <w:rFonts w:cstheme="minorHAnsi"/>
+        </w:rPr>
+        <w:t>Requires: valid file</w:t>
+      </w:r>
+    </w:p>
+    <w:p>
+      <w:pPr>
+        <w:pStyle w:val="ListParagraph"/>
+        <w:numPr>
+          <w:ilvl w:val="1"/>
+          <w:numId w:val="17"/>
+        </w:numPr>
+        <w:spacing w:line="240" w:lineRule="auto"/>
+        <w:rPr>
+          <w:rFonts w:cstheme="minorHAnsi"/>
+        </w:rPr>
+      </w:pPr>
+      <w:r>
+        <w:rPr>
+          <w:rFonts w:cstheme="minorHAnsi"/>
+        </w:rPr>
+        <w:t>Returns: A string containing all the data existing in the desired file.</w:t>
+      </w:r>
+    </w:p>
+    <w:p>
+      <w:pPr>
+        <w:pStyle w:val="ListParagraph"/>
+        <w:numPr>
+          <w:ilvl w:val="1"/>
+          <w:numId w:val="17"/>
+        </w:numPr>
+        <w:spacing w:line="240" w:lineRule="auto"/>
+        <w:rPr>
+          <w:rFonts w:cstheme="minorHAnsi"/>
+        </w:rPr>
+      </w:pPr>
+      <w:r>
+        <w:rPr>
+          <w:rFonts w:cstheme="minorHAnsi"/>
+        </w:rPr>
+        <w:t xml:space="preserve">Throws: </w:t>
+      </w:r>
+      <w:proofErr w:type="spellStart"/>
+      <w:r>
+        <w:rPr>
+          <w:rFonts w:cstheme="minorHAnsi"/>
+        </w:rPr>
+        <w:t>IOException</w:t>
+      </w:r>
+      <w:proofErr w:type="spellEnd"/>
+    </w:p>
+    <w:p>
+      <w:pPr>
+        <w:pStyle w:val="ListParagraph"/>
+        <w:numPr>
+          <w:ilvl w:val="0"/>
+          <w:numId w:val="18"/>
+        </w:numPr>
+        <w:spacing w:line="240" w:lineRule="auto"/>
+        <w:rPr>
+          <w:rFonts w:cstheme="minorHAnsi"/>
+        </w:rPr>
+      </w:pPr>
+      <w:r>
+        <w:rPr>
+          <w:rFonts w:cstheme="minorHAnsi"/>
+        </w:rPr>
+        <w:t xml:space="preserve">Method Name: </w:t>
+      </w:r>
+      <w:proofErr w:type="spellStart"/>
+      <w:r>
+        <w:rPr>
+          <w:rFonts w:cstheme="minorHAnsi"/>
+        </w:rPr>
+        <w:t>writeAllText</w:t>
+      </w:r>
+      <w:proofErr w:type="spellEnd"/>
+    </w:p>
+    <w:p>
+      <w:pPr>
+        <w:pStyle w:val="ListParagraph"/>
+        <w:numPr>
+          <w:ilvl w:val="1"/>
+          <w:numId w:val="18"/>
+        </w:numPr>
+        <w:spacing w:line="240" w:lineRule="auto"/>
+        <w:rPr>
+          <w:rFonts w:cstheme="minorHAnsi"/>
+        </w:rPr>
+      </w:pPr>
+      <w:r>
+        <w:rPr>
+          <w:rFonts w:cstheme="minorHAnsi"/>
+        </w:rPr>
+        <w:t>Description: Writes all the given text to the file existing at the path location</w:t>
+      </w:r>
+    </w:p>
+    <w:p>
+      <w:pPr>
+        <w:pStyle w:val="ListParagraph"/>
+        <w:numPr>
+          <w:ilvl w:val="1"/>
+          <w:numId w:val="18"/>
+        </w:numPr>
+        <w:spacing w:line="240" w:lineRule="auto"/>
+        <w:rPr>
+          <w:rFonts w:cstheme="minorHAnsi"/>
+        </w:rPr>
+      </w:pPr>
+      <w:r>
+        <w:rPr>
+          <w:rFonts w:cstheme="minorHAnsi"/>
+        </w:rPr>
+        <w:t xml:space="preserve">Parameters: </w:t>
+      </w:r>
+      <w:r>
+        <w:rPr>
+          <w:rFonts w:ascii="Courier New" w:hAnsi="Courier New" w:cs="Courier New"/>
+          <w:b/>
+        </w:rPr>
+        <w:t>String</w:t>
+      </w:r>
+      <w:r>
+        <w:rPr>
+          <w:rFonts w:cstheme="minorHAnsi"/>
+        </w:rPr>
+        <w:t xml:space="preserve"> filename</w:t>
+      </w:r>
+      <w:r>
+        <w:rPr>
+          <w:rFonts w:cstheme="minorHAnsi"/>
+        </w:rPr>
+        <w:t xml:space="preserve"> - Desired output file name, </w:t>
+      </w:r>
+      <w:r>
+        <w:rPr>
+          <w:rFonts w:ascii="Courier New" w:hAnsi="Courier New" w:cs="Courier New"/>
+          <w:b/>
+        </w:rPr>
+        <w:t>String</w:t>
+      </w:r>
+      <w:r>
+        <w:rPr>
+          <w:rFonts w:cstheme="minorHAnsi"/>
+        </w:rPr>
+        <w:t xml:space="preserve"> data – data to be written to file</w:t>
+      </w:r>
+    </w:p>
+    <w:p>
+      <w:pPr>
+        <w:pStyle w:val="ListParagraph"/>
+        <w:numPr>
+          <w:ilvl w:val="1"/>
+          <w:numId w:val="18"/>
+        </w:numPr>
+        <w:spacing w:line="240" w:lineRule="auto"/>
+        <w:rPr>
+          <w:rFonts w:cstheme="minorHAnsi"/>
+        </w:rPr>
+      </w:pPr>
+      <w:r>
+        <w:rPr>
+          <w:rFonts w:cstheme="minorHAnsi"/>
+        </w:rPr>
+        <w:t>Alters: The specified file on the file system</w:t>
+      </w:r>
+    </w:p>
+    <w:p>
+      <w:pPr>
+        <w:pStyle w:val="ListParagraph"/>
+        <w:numPr>
+          <w:ilvl w:val="1"/>
+          <w:numId w:val="18"/>
+        </w:numPr>
+        <w:spacing w:line="240" w:lineRule="auto"/>
+        <w:rPr>
+          <w:rFonts w:cstheme="minorHAnsi"/>
+        </w:rPr>
+      </w:pPr>
+      <w:r>
+        <w:rPr>
+          <w:rFonts w:cstheme="minorHAnsi"/>
+        </w:rPr>
+        <w:t>Ensures: The specified file is overwritten or created if it does not exist on the file system</w:t>
+      </w:r>
+    </w:p>
+    <w:p>
+      <w:pPr>
+        <w:pStyle w:val="ListParagraph"/>
+        <w:numPr>
+          <w:ilvl w:val="1"/>
+          <w:numId w:val="18"/>
+        </w:numPr>
+        <w:spacing w:line="240" w:lineRule="auto"/>
+        <w:rPr>
+          <w:rFonts w:cstheme="minorHAnsi"/>
+        </w:rPr>
+      </w:pPr>
+      <w:r>
+        <w:rPr>
+          <w:rFonts w:cstheme="minorHAnsi"/>
+        </w:rPr>
+        <w:t>Returns: void</w:t>
+      </w:r>
+    </w:p>
+    <w:p>
+      <w:pPr>
+        <w:pStyle w:val="ListParagraph"/>
+        <w:numPr>
+          <w:ilvl w:val="1"/>
+          <w:numId w:val="18"/>
+        </w:numPr>
+        <w:spacing w:line="240" w:lineRule="auto"/>
+        <w:rPr>
+          <w:rFonts w:cstheme="minorHAnsi"/>
+        </w:rPr>
+      </w:pPr>
+      <w:r>
+        <w:rPr>
+          <w:rFonts w:cstheme="minorHAnsi"/>
+        </w:rPr>
+        <w:t xml:space="preserve">Throws: </w:t>
+      </w:r>
+      <w:proofErr w:type="spellStart"/>
+      <w:r>
+        <w:rPr>
+          <w:rFonts w:cstheme="minorHAnsi"/>
+        </w:rPr>
+        <w:t>IOException</w:t>
+      </w:r>
+      <w:proofErr w:type="spellEnd"/>
+    </w:p>
     <w:p/>
     <w:p>
       <w:pPr>
         <w:pStyle w:val="Heading3"/>
       </w:pPr>
-      <w:bookmarkStart w:id="38" w:name="_Toc285995857"/>
+      <w:bookmarkStart w:id="38" w:name="_Toc286153150"/>
       <w:r>
         <w:t>Assembler</w:t>
       </w:r>
@@ -3759,6 +5189,50 @@
     </w:p>
     <w:p>
       <w:pPr>
+        <w:pStyle w:val="ListParagraph"/>
+        <w:numPr>
+          <w:ilvl w:val="1"/>
+          <w:numId w:val="18"/>
+        </w:numPr>
+      </w:pPr>
+      <w:r>
+        <w:t xml:space="preserve">Description:  The </w:t>
+      </w:r>
+      <w:r>
+        <w:rPr>
+          <w:rFonts w:ascii="Courier New" w:hAnsi="Courier New" w:cs="Courier New"/>
+          <w:b/>
+        </w:rPr>
+        <w:t>Assembler</w:t>
+      </w:r>
+      <w:r>
+        <w:t xml:space="preserve"> uses a constant instruction definition table to complete the first pass of the assembly process.</w:t>
+      </w:r>
+    </w:p>
+    <w:p>
+      <w:pPr>
+        <w:pStyle w:val="ListParagraph"/>
+        <w:numPr>
+          <w:ilvl w:val="1"/>
+          <w:numId w:val="18"/>
+        </w:numPr>
+      </w:pPr>
+      <w:r>
+        <w:t>State: none</w:t>
+      </w:r>
+    </w:p>
+    <w:p>
+      <w:pPr>
+        <w:pStyle w:val="ListParagraph"/>
+        <w:numPr>
+          <w:ilvl w:val="1"/>
+          <w:numId w:val="18"/>
+        </w:numPr>
+      </w:pPr>
+    </w:p>
+    <w:p/>
+    <w:p>
+      <w:pPr>
         <w:rPr>
           <w:rFonts w:cstheme="minorHAnsi"/>
         </w:rPr>
@@ -3768,7 +5242,7 @@
       <w:pPr>
         <w:pStyle w:val="Heading3"/>
       </w:pPr>
-      <w:bookmarkStart w:id="39" w:name="_Toc285995858"/>
+      <w:bookmarkStart w:id="39" w:name="_Toc286153151"/>
       <w:proofErr w:type="spellStart"/>
       <w:r>
         <w:t>ByteOperations</w:t>
@@ -3893,6 +5367,7 @@
         </w:numPr>
       </w:pPr>
       <w:r>
+        <w:lastRenderedPageBreak/>
         <w:t>Returns: an integer value representing the input hex value.</w:t>
       </w:r>
     </w:p>
@@ -4173,7 +5648,6 @@
         </w:numPr>
       </w:pPr>
       <w:r>
-        <w:lastRenderedPageBreak/>
         <w:t xml:space="preserve">Returns:  A </w:t>
       </w:r>
       <w:proofErr w:type="spellStart"/>
@@ -4197,7 +5671,7 @@
       <w:pPr>
         <w:pStyle w:val="Heading3"/>
       </w:pPr>
-      <w:bookmarkStart w:id="40" w:name="_Toc285995859"/>
+      <w:bookmarkStart w:id="40" w:name="_Toc286153152"/>
       <w:r>
         <w:t>Instruction</w:t>
       </w:r>
@@ -4425,6 +5899,18 @@
       </w:r>
     </w:p>
     <w:p>
+      <w:pPr>
+        <w:pStyle w:val="ListParagraph"/>
+        <w:numPr>
+          <w:ilvl w:val="1"/>
+          <w:numId w:val="6"/>
+        </w:numPr>
+        <w:rPr>
+          <w:rFonts w:cstheme="minorHAnsi"/>
+        </w:rPr>
+      </w:pPr>
+    </w:p>
+    <w:p>
       <w:r>
         <w:tab/>
       </w:r>
@@ -4434,7 +5920,7 @@
       <w:pPr>
         <w:pStyle w:val="Heading3"/>
       </w:pPr>
-      <w:bookmarkStart w:id="41" w:name="_Toc285995860"/>
+      <w:bookmarkStart w:id="41" w:name="_Toc286153153"/>
       <w:proofErr w:type="spellStart"/>
       <w:r>
         <w:t>InstructionDefinition</w:t>
@@ -4447,7 +5933,7 @@
       <w:pPr>
         <w:pStyle w:val="Heading3"/>
       </w:pPr>
-      <w:bookmarkStart w:id="42" w:name="_Toc285995861"/>
+      <w:bookmarkStart w:id="42" w:name="_Toc286153154"/>
       <w:proofErr w:type="spellStart"/>
       <w:r>
         <w:t>LiteralTable</w:t>
@@ -4460,8 +5946,9 @@
       <w:pPr>
         <w:pStyle w:val="Heading3"/>
       </w:pPr>
-      <w:bookmarkStart w:id="43" w:name="_Toc285995862"/>
-      <w:r>
+      <w:bookmarkStart w:id="43" w:name="_Toc286153155"/>
+      <w:r>
+        <w:lastRenderedPageBreak/>
         <w:t>Operand</w:t>
       </w:r>
       <w:bookmarkEnd w:id="43"/>
@@ -4471,7 +5958,7 @@
       <w:pPr>
         <w:pStyle w:val="Heading3"/>
       </w:pPr>
-      <w:bookmarkStart w:id="44" w:name="_Toc285995863"/>
+      <w:bookmarkStart w:id="44" w:name="_Toc286153156"/>
       <w:proofErr w:type="spellStart"/>
       <w:r>
         <w:t>OperandDefinition</w:t>
@@ -4484,7 +5971,7 @@
       <w:pPr>
         <w:pStyle w:val="Heading3"/>
       </w:pPr>
-      <w:bookmarkStart w:id="45" w:name="_Toc285995864"/>
+      <w:bookmarkStart w:id="45" w:name="_Toc286153157"/>
       <w:proofErr w:type="spellStart"/>
       <w:r>
         <w:t>OperandType</w:t>
@@ -4497,7 +5984,7 @@
       <w:pPr>
         <w:pStyle w:val="Heading3"/>
       </w:pPr>
-      <w:bookmarkStart w:id="46" w:name="_Toc285995865"/>
+      <w:bookmarkStart w:id="46" w:name="_Toc286153158"/>
       <w:r>
         <w:t>Program</w:t>
       </w:r>
@@ -4508,7 +5995,7 @@
       <w:pPr>
         <w:pStyle w:val="Heading3"/>
       </w:pPr>
-      <w:bookmarkStart w:id="47" w:name="_Toc285995866"/>
+      <w:bookmarkStart w:id="47" w:name="_Toc286153159"/>
       <w:r>
         <w:t>Symbol</w:t>
       </w:r>
@@ -4532,7 +6019,7 @@
         <w:pStyle w:val="ListParagraph"/>
         <w:numPr>
           <w:ilvl w:val="0"/>
-          <w:numId w:val="14"/>
+          <w:numId w:val="19"/>
         </w:numPr>
       </w:pPr>
       <w:r>
@@ -4544,7 +6031,7 @@
         <w:pStyle w:val="ListParagraph"/>
         <w:numPr>
           <w:ilvl w:val="0"/>
-          <w:numId w:val="14"/>
+          <w:numId w:val="19"/>
         </w:numPr>
       </w:pPr>
       <w:r>
@@ -4576,7 +6063,7 @@
         <w:pStyle w:val="ListParagraph"/>
         <w:numPr>
           <w:ilvl w:val="0"/>
-          <w:numId w:val="14"/>
+          <w:numId w:val="19"/>
         </w:numPr>
       </w:pPr>
       <w:proofErr w:type="spellStart"/>
@@ -4597,11 +6084,10 @@
         <w:pStyle w:val="ListParagraph"/>
         <w:numPr>
           <w:ilvl w:val="0"/>
-          <w:numId w:val="14"/>
-        </w:numPr>
-      </w:pPr>
-      <w:r>
-        <w:lastRenderedPageBreak/>
+          <w:numId w:val="19"/>
+        </w:numPr>
+      </w:pPr>
+      <w:r>
         <w:t>Method: define</w:t>
       </w:r>
     </w:p>
@@ -4610,7 +6096,7 @@
         <w:pStyle w:val="ListParagraph"/>
         <w:numPr>
           <w:ilvl w:val="1"/>
-          <w:numId w:val="14"/>
+          <w:numId w:val="19"/>
         </w:numPr>
       </w:pPr>
       <w:r>
@@ -4644,7 +6130,7 @@
         <w:pStyle w:val="ListParagraph"/>
         <w:numPr>
           <w:ilvl w:val="1"/>
-          <w:numId w:val="14"/>
+          <w:numId w:val="19"/>
         </w:numPr>
       </w:pPr>
       <w:r>
@@ -4658,15 +6144,20 @@
         <w:t>Symbol</w:t>
       </w:r>
       <w:r>
-        <w:t xml:space="preserve"> symbol</w:t>
-      </w:r>
+        <w:t xml:space="preserve"> </w:t>
+      </w:r>
+      <w:proofErr w:type="spellStart"/>
+      <w:r>
+        <w:t>symbol</w:t>
+      </w:r>
+      <w:proofErr w:type="spellEnd"/>
     </w:p>
     <w:p>
       <w:pPr>
         <w:pStyle w:val="ListParagraph"/>
         <w:numPr>
           <w:ilvl w:val="1"/>
-          <w:numId w:val="14"/>
+          <w:numId w:val="19"/>
         </w:numPr>
       </w:pPr>
       <w:r>
@@ -4678,7 +6169,7 @@
         <w:pStyle w:val="ListParagraph"/>
         <w:numPr>
           <w:ilvl w:val="1"/>
-          <w:numId w:val="14"/>
+          <w:numId w:val="19"/>
         </w:numPr>
       </w:pPr>
       <w:r>
@@ -4690,7 +6181,7 @@
         <w:pStyle w:val="ListParagraph"/>
         <w:numPr>
           <w:ilvl w:val="0"/>
-          <w:numId w:val="14"/>
+          <w:numId w:val="19"/>
         </w:numPr>
       </w:pPr>
       <w:r>
@@ -4702,7 +6193,7 @@
         <w:pStyle w:val="ListParagraph"/>
         <w:numPr>
           <w:ilvl w:val="1"/>
-          <w:numId w:val="14"/>
+          <w:numId w:val="19"/>
         </w:numPr>
       </w:pPr>
       <w:r>
@@ -4724,7 +6215,7 @@
         <w:pStyle w:val="ListParagraph"/>
         <w:numPr>
           <w:ilvl w:val="1"/>
-          <w:numId w:val="14"/>
+          <w:numId w:val="19"/>
         </w:numPr>
       </w:pPr>
       <w:r>
@@ -4756,7 +6247,7 @@
         <w:pStyle w:val="ListParagraph"/>
         <w:numPr>
           <w:ilvl w:val="1"/>
-          <w:numId w:val="14"/>
+          <w:numId w:val="19"/>
         </w:numPr>
       </w:pPr>
       <w:r>
@@ -4768,7 +6259,7 @@
         <w:pStyle w:val="ListParagraph"/>
         <w:numPr>
           <w:ilvl w:val="1"/>
-          <w:numId w:val="14"/>
+          <w:numId w:val="19"/>
         </w:numPr>
       </w:pPr>
       <w:r>
@@ -4780,7 +6271,7 @@
         <w:pStyle w:val="ListParagraph"/>
         <w:numPr>
           <w:ilvl w:val="0"/>
-          <w:numId w:val="14"/>
+          <w:numId w:val="19"/>
         </w:numPr>
       </w:pPr>
       <w:r>
@@ -4797,7 +6288,7 @@
         <w:pStyle w:val="ListParagraph"/>
         <w:numPr>
           <w:ilvl w:val="1"/>
-          <w:numId w:val="14"/>
+          <w:numId w:val="19"/>
         </w:numPr>
       </w:pPr>
       <w:r>
@@ -4819,7 +6310,7 @@
         <w:pStyle w:val="ListParagraph"/>
         <w:numPr>
           <w:ilvl w:val="1"/>
-          <w:numId w:val="14"/>
+          <w:numId w:val="19"/>
         </w:numPr>
       </w:pPr>
       <w:r>
@@ -4841,7 +6332,7 @@
         <w:pStyle w:val="ListParagraph"/>
         <w:numPr>
           <w:ilvl w:val="1"/>
-          <w:numId w:val="14"/>
+          <w:numId w:val="19"/>
         </w:numPr>
       </w:pPr>
       <w:r>
@@ -4881,7 +6372,7 @@
         <w:pStyle w:val="ListParagraph"/>
         <w:numPr>
           <w:ilvl w:val="0"/>
-          <w:numId w:val="14"/>
+          <w:numId w:val="19"/>
         </w:numPr>
       </w:pPr>
       <w:r>
@@ -4893,7 +6384,7 @@
         <w:pStyle w:val="ListParagraph"/>
         <w:numPr>
           <w:ilvl w:val="1"/>
-          <w:numId w:val="14"/>
+          <w:numId w:val="19"/>
         </w:numPr>
       </w:pPr>
       <w:r>
@@ -4915,7 +6406,7 @@
         <w:pStyle w:val="ListParagraph"/>
         <w:numPr>
           <w:ilvl w:val="1"/>
-          <w:numId w:val="14"/>
+          <w:numId w:val="19"/>
         </w:numPr>
       </w:pPr>
       <w:r>
@@ -4937,7 +6428,7 @@
         <w:pStyle w:val="ListParagraph"/>
         <w:numPr>
           <w:ilvl w:val="1"/>
-          <w:numId w:val="14"/>
+          <w:numId w:val="19"/>
         </w:numPr>
       </w:pPr>
       <w:r>
@@ -4959,7 +6450,7 @@
         <w:pStyle w:val="ListParagraph"/>
         <w:numPr>
           <w:ilvl w:val="0"/>
-          <w:numId w:val="14"/>
+          <w:numId w:val="19"/>
         </w:numPr>
       </w:pPr>
       <w:r>
@@ -4971,7 +6462,7 @@
         <w:pStyle w:val="ListParagraph"/>
         <w:numPr>
           <w:ilvl w:val="1"/>
-          <w:numId w:val="14"/>
+          <w:numId w:val="19"/>
         </w:numPr>
       </w:pPr>
       <w:r>
@@ -4993,7 +6484,7 @@
         <w:pStyle w:val="ListParagraph"/>
         <w:numPr>
           <w:ilvl w:val="1"/>
-          <w:numId w:val="14"/>
+          <w:numId w:val="19"/>
         </w:numPr>
       </w:pPr>
       <w:r>
@@ -5028,8 +6519,7 @@
     </w:p>
     <w:p>
       <w:pPr>
-        <w:pStyle w:val="ListParagraph"/>
-        <w:ind w:left="1440"/>
+        <w:pStyle w:val="Heading3"/>
       </w:pPr>
       <w:bookmarkStart w:id="49" w:name="_GoBack"/>
       <w:bookmarkEnd w:id="49"/>
@@ -5273,6 +6763,232 @@
     </w:lvl>
   </w:abstractNum>
   <w:abstractNum w:abstractNumId="2">
+    <w:nsid w:val="165D14F7"/>
+    <w:multiLevelType w:val="hybridMultilevel"/>
+    <w:tmpl w:val="10E2F890"/>
+    <w:lvl w:ilvl="0" w:tplc="04090003">
+      <w:start w:val="1"/>
+      <w:numFmt w:val="bullet"/>
+      <w:lvlText w:val="o"/>
+      <w:lvlJc w:val="left"/>
+      <w:pPr>
+        <w:ind w:left="1080" w:hanging="360"/>
+      </w:pPr>
+      <w:rPr>
+        <w:rFonts w:ascii="Courier New" w:hAnsi="Courier New" w:cs="Courier New" w:hint="default"/>
+      </w:rPr>
+    </w:lvl>
+    <w:lvl w:ilvl="1" w:tplc="04090003">
+      <w:start w:val="1"/>
+      <w:numFmt w:val="bullet"/>
+      <w:lvlText w:val="o"/>
+      <w:lvlJc w:val="left"/>
+      <w:pPr>
+        <w:ind w:left="1800" w:hanging="360"/>
+      </w:pPr>
+      <w:rPr>
+        <w:rFonts w:ascii="Courier New" w:hAnsi="Courier New" w:cs="Courier New" w:hint="default"/>
+      </w:rPr>
+    </w:lvl>
+    <w:lvl w:ilvl="2" w:tplc="04090005" w:tentative="1">
+      <w:start w:val="1"/>
+      <w:numFmt w:val="bullet"/>
+      <w:lvlText w:val=""/>
+      <w:lvlJc w:val="left"/>
+      <w:pPr>
+        <w:ind w:left="2520" w:hanging="360"/>
+      </w:pPr>
+      <w:rPr>
+        <w:rFonts w:ascii="Wingdings" w:hAnsi="Wingdings" w:hint="default"/>
+      </w:rPr>
+    </w:lvl>
+    <w:lvl w:ilvl="3" w:tplc="04090001" w:tentative="1">
+      <w:start w:val="1"/>
+      <w:numFmt w:val="bullet"/>
+      <w:lvlText w:val=""/>
+      <w:lvlJc w:val="left"/>
+      <w:pPr>
+        <w:ind w:left="3240" w:hanging="360"/>
+      </w:pPr>
+      <w:rPr>
+        <w:rFonts w:ascii="Symbol" w:hAnsi="Symbol" w:hint="default"/>
+      </w:rPr>
+    </w:lvl>
+    <w:lvl w:ilvl="4" w:tplc="04090003" w:tentative="1">
+      <w:start w:val="1"/>
+      <w:numFmt w:val="bullet"/>
+      <w:lvlText w:val="o"/>
+      <w:lvlJc w:val="left"/>
+      <w:pPr>
+        <w:ind w:left="3960" w:hanging="360"/>
+      </w:pPr>
+      <w:rPr>
+        <w:rFonts w:ascii="Courier New" w:hAnsi="Courier New" w:cs="Courier New" w:hint="default"/>
+      </w:rPr>
+    </w:lvl>
+    <w:lvl w:ilvl="5" w:tplc="04090005" w:tentative="1">
+      <w:start w:val="1"/>
+      <w:numFmt w:val="bullet"/>
+      <w:lvlText w:val=""/>
+      <w:lvlJc w:val="left"/>
+      <w:pPr>
+        <w:ind w:left="4680" w:hanging="360"/>
+      </w:pPr>
+      <w:rPr>
+        <w:rFonts w:ascii="Wingdings" w:hAnsi="Wingdings" w:hint="default"/>
+      </w:rPr>
+    </w:lvl>
+    <w:lvl w:ilvl="6" w:tplc="04090001" w:tentative="1">
+      <w:start w:val="1"/>
+      <w:numFmt w:val="bullet"/>
+      <w:lvlText w:val=""/>
+      <w:lvlJc w:val="left"/>
+      <w:pPr>
+        <w:ind w:left="5400" w:hanging="360"/>
+      </w:pPr>
+      <w:rPr>
+        <w:rFonts w:ascii="Symbol" w:hAnsi="Symbol" w:hint="default"/>
+      </w:rPr>
+    </w:lvl>
+    <w:lvl w:ilvl="7" w:tplc="04090003" w:tentative="1">
+      <w:start w:val="1"/>
+      <w:numFmt w:val="bullet"/>
+      <w:lvlText w:val="o"/>
+      <w:lvlJc w:val="left"/>
+      <w:pPr>
+        <w:ind w:left="6120" w:hanging="360"/>
+      </w:pPr>
+      <w:rPr>
+        <w:rFonts w:ascii="Courier New" w:hAnsi="Courier New" w:cs="Courier New" w:hint="default"/>
+      </w:rPr>
+    </w:lvl>
+    <w:lvl w:ilvl="8" w:tplc="04090005" w:tentative="1">
+      <w:start w:val="1"/>
+      <w:numFmt w:val="bullet"/>
+      <w:lvlText w:val=""/>
+      <w:lvlJc w:val="left"/>
+      <w:pPr>
+        <w:ind w:left="6840" w:hanging="360"/>
+      </w:pPr>
+      <w:rPr>
+        <w:rFonts w:ascii="Wingdings" w:hAnsi="Wingdings" w:hint="default"/>
+      </w:rPr>
+    </w:lvl>
+  </w:abstractNum>
+  <w:abstractNum w:abstractNumId="3">
+    <w:nsid w:val="1B676C17"/>
+    <w:multiLevelType w:val="hybridMultilevel"/>
+    <w:tmpl w:val="86FC0E9A"/>
+    <w:lvl w:ilvl="0" w:tplc="04090001">
+      <w:start w:val="1"/>
+      <w:numFmt w:val="bullet"/>
+      <w:lvlText w:val=""/>
+      <w:lvlJc w:val="left"/>
+      <w:pPr>
+        <w:ind w:left="720" w:hanging="360"/>
+      </w:pPr>
+      <w:rPr>
+        <w:rFonts w:ascii="Symbol" w:hAnsi="Symbol" w:hint="default"/>
+      </w:rPr>
+    </w:lvl>
+    <w:lvl w:ilvl="1" w:tplc="04090003">
+      <w:start w:val="1"/>
+      <w:numFmt w:val="bullet"/>
+      <w:lvlText w:val="o"/>
+      <w:lvlJc w:val="left"/>
+      <w:pPr>
+        <w:ind w:left="1440" w:hanging="360"/>
+      </w:pPr>
+      <w:rPr>
+        <w:rFonts w:ascii="Courier New" w:hAnsi="Courier New" w:cs="Courier New" w:hint="default"/>
+      </w:rPr>
+    </w:lvl>
+    <w:lvl w:ilvl="2" w:tplc="04090005">
+      <w:start w:val="1"/>
+      <w:numFmt w:val="bullet"/>
+      <w:lvlText w:val=""/>
+      <w:lvlJc w:val="left"/>
+      <w:pPr>
+        <w:ind w:left="2160" w:hanging="360"/>
+      </w:pPr>
+      <w:rPr>
+        <w:rFonts w:ascii="Wingdings" w:hAnsi="Wingdings" w:hint="default"/>
+      </w:rPr>
+    </w:lvl>
+    <w:lvl w:ilvl="3" w:tplc="04090001">
+      <w:start w:val="1"/>
+      <w:numFmt w:val="bullet"/>
+      <w:lvlText w:val=""/>
+      <w:lvlJc w:val="left"/>
+      <w:pPr>
+        <w:ind w:left="2880" w:hanging="360"/>
+      </w:pPr>
+      <w:rPr>
+        <w:rFonts w:ascii="Symbol" w:hAnsi="Symbol" w:hint="default"/>
+      </w:rPr>
+    </w:lvl>
+    <w:lvl w:ilvl="4" w:tplc="04090003" w:tentative="1">
+      <w:start w:val="1"/>
+      <w:numFmt w:val="bullet"/>
+      <w:lvlText w:val="o"/>
+      <w:lvlJc w:val="left"/>
+      <w:pPr>
+        <w:ind w:left="3600" w:hanging="360"/>
+      </w:pPr>
+      <w:rPr>
+        <w:rFonts w:ascii="Courier New" w:hAnsi="Courier New" w:cs="Courier New" w:hint="default"/>
+      </w:rPr>
+    </w:lvl>
+    <w:lvl w:ilvl="5" w:tplc="04090005" w:tentative="1">
+      <w:start w:val="1"/>
+      <w:numFmt w:val="bullet"/>
+      <w:lvlText w:val=""/>
+      <w:lvlJc w:val="left"/>
+      <w:pPr>
+        <w:ind w:left="4320" w:hanging="360"/>
+      </w:pPr>
+      <w:rPr>
+        <w:rFonts w:ascii="Wingdings" w:hAnsi="Wingdings" w:hint="default"/>
+      </w:rPr>
+    </w:lvl>
+    <w:lvl w:ilvl="6" w:tplc="04090001" w:tentative="1">
+      <w:start w:val="1"/>
+      <w:numFmt w:val="bullet"/>
+      <w:lvlText w:val=""/>
+      <w:lvlJc w:val="left"/>
+      <w:pPr>
+        <w:ind w:left="5040" w:hanging="360"/>
+      </w:pPr>
+      <w:rPr>
+        <w:rFonts w:ascii="Symbol" w:hAnsi="Symbol" w:hint="default"/>
+      </w:rPr>
+    </w:lvl>
+    <w:lvl w:ilvl="7" w:tplc="04090003" w:tentative="1">
+      <w:start w:val="1"/>
+      <w:numFmt w:val="bullet"/>
+      <w:lvlText w:val="o"/>
+      <w:lvlJc w:val="left"/>
+      <w:pPr>
+        <w:ind w:left="5760" w:hanging="360"/>
+      </w:pPr>
+      <w:rPr>
+        <w:rFonts w:ascii="Courier New" w:hAnsi="Courier New" w:cs="Courier New" w:hint="default"/>
+      </w:rPr>
+    </w:lvl>
+    <w:lvl w:ilvl="8" w:tplc="04090005" w:tentative="1">
+      <w:start w:val="1"/>
+      <w:numFmt w:val="bullet"/>
+      <w:lvlText w:val=""/>
+      <w:lvlJc w:val="left"/>
+      <w:pPr>
+        <w:ind w:left="6480" w:hanging="360"/>
+      </w:pPr>
+      <w:rPr>
+        <w:rFonts w:ascii="Wingdings" w:hAnsi="Wingdings" w:hint="default"/>
+      </w:rPr>
+    </w:lvl>
+  </w:abstractNum>
+  <w:abstractNum w:abstractNumId="4">
     <w:nsid w:val="20842A42"/>
     <w:multiLevelType w:val="hybridMultilevel"/>
     <w:tmpl w:val="5EDC7D30"/>
@@ -5385,7 +7101,7 @@
       </w:rPr>
     </w:lvl>
   </w:abstractNum>
-  <w:abstractNum w:abstractNumId="3">
+  <w:abstractNum w:abstractNumId="5">
     <w:nsid w:val="2BE531C1"/>
     <w:multiLevelType w:val="hybridMultilevel"/>
     <w:tmpl w:val="A0627270"/>
@@ -5498,7 +7214,7 @@
       </w:rPr>
     </w:lvl>
   </w:abstractNum>
-  <w:abstractNum w:abstractNumId="4">
+  <w:abstractNum w:abstractNumId="6">
     <w:nsid w:val="31456A6D"/>
     <w:multiLevelType w:val="hybridMultilevel"/>
     <w:tmpl w:val="27D22696"/>
@@ -5611,7 +7327,120 @@
       </w:rPr>
     </w:lvl>
   </w:abstractNum>
-  <w:abstractNum w:abstractNumId="5">
+  <w:abstractNum w:abstractNumId="7">
+    <w:nsid w:val="335325F3"/>
+    <w:multiLevelType w:val="hybridMultilevel"/>
+    <w:tmpl w:val="49826F4E"/>
+    <w:lvl w:ilvl="0" w:tplc="04090003">
+      <w:start w:val="1"/>
+      <w:numFmt w:val="bullet"/>
+      <w:lvlText w:val="o"/>
+      <w:lvlJc w:val="left"/>
+      <w:pPr>
+        <w:ind w:left="2160" w:hanging="360"/>
+      </w:pPr>
+      <w:rPr>
+        <w:rFonts w:ascii="Courier New" w:hAnsi="Courier New" w:cs="Courier New" w:hint="default"/>
+      </w:rPr>
+    </w:lvl>
+    <w:lvl w:ilvl="1" w:tplc="04090003" w:tentative="1">
+      <w:start w:val="1"/>
+      <w:numFmt w:val="bullet"/>
+      <w:lvlText w:val="o"/>
+      <w:lvlJc w:val="left"/>
+      <w:pPr>
+        <w:ind w:left="2880" w:hanging="360"/>
+      </w:pPr>
+      <w:rPr>
+        <w:rFonts w:ascii="Courier New" w:hAnsi="Courier New" w:cs="Courier New" w:hint="default"/>
+      </w:rPr>
+    </w:lvl>
+    <w:lvl w:ilvl="2" w:tplc="04090005" w:tentative="1">
+      <w:start w:val="1"/>
+      <w:numFmt w:val="bullet"/>
+      <w:lvlText w:val=""/>
+      <w:lvlJc w:val="left"/>
+      <w:pPr>
+        <w:ind w:left="3600" w:hanging="360"/>
+      </w:pPr>
+      <w:rPr>
+        <w:rFonts w:ascii="Wingdings" w:hAnsi="Wingdings" w:hint="default"/>
+      </w:rPr>
+    </w:lvl>
+    <w:lvl w:ilvl="3" w:tplc="04090001" w:tentative="1">
+      <w:start w:val="1"/>
+      <w:numFmt w:val="bullet"/>
+      <w:lvlText w:val=""/>
+      <w:lvlJc w:val="left"/>
+      <w:pPr>
+        <w:ind w:left="4320" w:hanging="360"/>
+      </w:pPr>
+      <w:rPr>
+        <w:rFonts w:ascii="Symbol" w:hAnsi="Symbol" w:hint="default"/>
+      </w:rPr>
+    </w:lvl>
+    <w:lvl w:ilvl="4" w:tplc="04090003" w:tentative="1">
+      <w:start w:val="1"/>
+      <w:numFmt w:val="bullet"/>
+      <w:lvlText w:val="o"/>
+      <w:lvlJc w:val="left"/>
+      <w:pPr>
+        <w:ind w:left="5040" w:hanging="360"/>
+      </w:pPr>
+      <w:rPr>
+        <w:rFonts w:ascii="Courier New" w:hAnsi="Courier New" w:cs="Courier New" w:hint="default"/>
+      </w:rPr>
+    </w:lvl>
+    <w:lvl w:ilvl="5" w:tplc="04090005" w:tentative="1">
+      <w:start w:val="1"/>
+      <w:numFmt w:val="bullet"/>
+      <w:lvlText w:val=""/>
+      <w:lvlJc w:val="left"/>
+      <w:pPr>
+        <w:ind w:left="5760" w:hanging="360"/>
+      </w:pPr>
+      <w:rPr>
+        <w:rFonts w:ascii="Wingdings" w:hAnsi="Wingdings" w:hint="default"/>
+      </w:rPr>
+    </w:lvl>
+    <w:lvl w:ilvl="6" w:tplc="04090001" w:tentative="1">
+      <w:start w:val="1"/>
+      <w:numFmt w:val="bullet"/>
+      <w:lvlText w:val=""/>
+      <w:lvlJc w:val="left"/>
+      <w:pPr>
+        <w:ind w:left="6480" w:hanging="360"/>
+      </w:pPr>
+      <w:rPr>
+        <w:rFonts w:ascii="Symbol" w:hAnsi="Symbol" w:hint="default"/>
+      </w:rPr>
+    </w:lvl>
+    <w:lvl w:ilvl="7" w:tplc="04090003" w:tentative="1">
+      <w:start w:val="1"/>
+      <w:numFmt w:val="bullet"/>
+      <w:lvlText w:val="o"/>
+      <w:lvlJc w:val="left"/>
+      <w:pPr>
+        <w:ind w:left="7200" w:hanging="360"/>
+      </w:pPr>
+      <w:rPr>
+        <w:rFonts w:ascii="Courier New" w:hAnsi="Courier New" w:cs="Courier New" w:hint="default"/>
+      </w:rPr>
+    </w:lvl>
+    <w:lvl w:ilvl="8" w:tplc="04090005" w:tentative="1">
+      <w:start w:val="1"/>
+      <w:numFmt w:val="bullet"/>
+      <w:lvlText w:val=""/>
+      <w:lvlJc w:val="left"/>
+      <w:pPr>
+        <w:ind w:left="7920" w:hanging="360"/>
+      </w:pPr>
+      <w:rPr>
+        <w:rFonts w:ascii="Wingdings" w:hAnsi="Wingdings" w:hint="default"/>
+      </w:rPr>
+    </w:lvl>
+  </w:abstractNum>
+  <w:abstractNum w:abstractNumId="8">
     <w:nsid w:val="35831FA1"/>
     <w:multiLevelType w:val="hybridMultilevel"/>
     <w:tmpl w:val="3BCC62AE"/>
@@ -5724,7 +7553,120 @@
       </w:rPr>
     </w:lvl>
   </w:abstractNum>
-  <w:abstractNum w:abstractNumId="6">
+  <w:abstractNum w:abstractNumId="9">
+    <w:nsid w:val="393E4F25"/>
+    <w:multiLevelType w:val="hybridMultilevel"/>
+    <w:tmpl w:val="0396CF9E"/>
+    <w:lvl w:ilvl="0" w:tplc="04090001">
+      <w:start w:val="1"/>
+      <w:numFmt w:val="bullet"/>
+      <w:lvlText w:val=""/>
+      <w:lvlJc w:val="left"/>
+      <w:pPr>
+        <w:ind w:left="720" w:hanging="360"/>
+      </w:pPr>
+      <w:rPr>
+        <w:rFonts w:ascii="Symbol" w:hAnsi="Symbol" w:hint="default"/>
+      </w:rPr>
+    </w:lvl>
+    <w:lvl w:ilvl="1" w:tplc="04090003">
+      <w:start w:val="1"/>
+      <w:numFmt w:val="bullet"/>
+      <w:lvlText w:val="o"/>
+      <w:lvlJc w:val="left"/>
+      <w:pPr>
+        <w:ind w:left="1440" w:hanging="360"/>
+      </w:pPr>
+      <w:rPr>
+        <w:rFonts w:ascii="Courier New" w:hAnsi="Courier New" w:cs="Courier New" w:hint="default"/>
+      </w:rPr>
+    </w:lvl>
+    <w:lvl w:ilvl="2" w:tplc="04090005" w:tentative="1">
+      <w:start w:val="1"/>
+      <w:numFmt w:val="bullet"/>
+      <w:lvlText w:val=""/>
+      <w:lvlJc w:val="left"/>
+      <w:pPr>
+        <w:ind w:left="2160" w:hanging="360"/>
+      </w:pPr>
+      <w:rPr>
+        <w:rFonts w:ascii="Wingdings" w:hAnsi="Wingdings" w:hint="default"/>
+      </w:rPr>
+    </w:lvl>
+    <w:lvl w:ilvl="3" w:tplc="04090001" w:tentative="1">
+      <w:start w:val="1"/>
+      <w:numFmt w:val="bullet"/>
+      <w:lvlText w:val=""/>
+      <w:lvlJc w:val="left"/>
+      <w:pPr>
+        <w:ind w:left="2880" w:hanging="360"/>
+      </w:pPr>
+      <w:rPr>
+        <w:rFonts w:ascii="Symbol" w:hAnsi="Symbol" w:hint="default"/>
+      </w:rPr>
+    </w:lvl>
+    <w:lvl w:ilvl="4" w:tplc="04090003" w:tentative="1">
+      <w:start w:val="1"/>
+      <w:numFmt w:val="bullet"/>
+      <w:lvlText w:val="o"/>
+      <w:lvlJc w:val="left"/>
+      <w:pPr>
+        <w:ind w:left="3600" w:hanging="360"/>
+      </w:pPr>
+      <w:rPr>
+        <w:rFonts w:ascii="Courier New" w:hAnsi="Courier New" w:cs="Courier New" w:hint="default"/>
+      </w:rPr>
+    </w:lvl>
+    <w:lvl w:ilvl="5" w:tplc="04090005" w:tentative="1">
+      <w:start w:val="1"/>
+      <w:numFmt w:val="bullet"/>
+      <w:lvlText w:val=""/>
+      <w:lvlJc w:val="left"/>
+      <w:pPr>
+        <w:ind w:left="4320" w:hanging="360"/>
+      </w:pPr>
+      <w:rPr>
+        <w:rFonts w:ascii="Wingdings" w:hAnsi="Wingdings" w:hint="default"/>
+      </w:rPr>
+    </w:lvl>
+    <w:lvl w:ilvl="6" w:tplc="04090001" w:tentative="1">
+      <w:start w:val="1"/>
+      <w:numFmt w:val="bullet"/>
+      <w:lvlText w:val=""/>
+      <w:lvlJc w:val="left"/>
+      <w:pPr>
+        <w:ind w:left="5040" w:hanging="360"/>
+      </w:pPr>
+      <w:rPr>
+        <w:rFonts w:ascii="Symbol" w:hAnsi="Symbol" w:hint="default"/>
+      </w:rPr>
+    </w:lvl>
+    <w:lvl w:ilvl="7" w:tplc="04090003" w:tentative="1">
+      <w:start w:val="1"/>
+      <w:numFmt w:val="bullet"/>
+      <w:lvlText w:val="o"/>
+      <w:lvlJc w:val="left"/>
+      <w:pPr>
+        <w:ind w:left="5760" w:hanging="360"/>
+      </w:pPr>
+      <w:rPr>
+        <w:rFonts w:ascii="Courier New" w:hAnsi="Courier New" w:cs="Courier New" w:hint="default"/>
+      </w:rPr>
+    </w:lvl>
+    <w:lvl w:ilvl="8" w:tplc="04090005" w:tentative="1">
+      <w:start w:val="1"/>
+      <w:numFmt w:val="bullet"/>
+      <w:lvlText w:val=""/>
+      <w:lvlJc w:val="left"/>
+      <w:pPr>
+        <w:ind w:left="6480" w:hanging="360"/>
+      </w:pPr>
+      <w:rPr>
+        <w:rFonts w:ascii="Wingdings" w:hAnsi="Wingdings" w:hint="default"/>
+      </w:rPr>
+    </w:lvl>
+  </w:abstractNum>
+  <w:abstractNum w:abstractNumId="10">
     <w:nsid w:val="3E20141B"/>
     <w:multiLevelType w:val="hybridMultilevel"/>
     <w:tmpl w:val="03401F2E"/>
@@ -5837,7 +7779,7 @@
       </w:rPr>
     </w:lvl>
   </w:abstractNum>
-  <w:abstractNum w:abstractNumId="7">
+  <w:abstractNum w:abstractNumId="11">
     <w:nsid w:val="454A71A2"/>
     <w:multiLevelType w:val="hybridMultilevel"/>
     <w:tmpl w:val="EE40D01A"/>
@@ -5950,7 +7892,7 @@
       </w:rPr>
     </w:lvl>
   </w:abstractNum>
-  <w:abstractNum w:abstractNumId="8">
+  <w:abstractNum w:abstractNumId="12">
     <w:nsid w:val="4F134C53"/>
     <w:multiLevelType w:val="hybridMultilevel"/>
     <w:tmpl w:val="BD7E353A"/>
@@ -6063,7 +8005,7 @@
       </w:rPr>
     </w:lvl>
   </w:abstractNum>
-  <w:abstractNum w:abstractNumId="9">
+  <w:abstractNum w:abstractNumId="13">
     <w:nsid w:val="528A4A6C"/>
     <w:multiLevelType w:val="hybridMultilevel"/>
     <w:tmpl w:val="BF047654"/>
@@ -6176,7 +8118,7 @@
       </w:rPr>
     </w:lvl>
   </w:abstractNum>
-  <w:abstractNum w:abstractNumId="10">
+  <w:abstractNum w:abstractNumId="14">
     <w:nsid w:val="532203B1"/>
     <w:multiLevelType w:val="hybridMultilevel"/>
     <w:tmpl w:val="AD2615E0"/>
@@ -6289,7 +8231,120 @@
       </w:rPr>
     </w:lvl>
   </w:abstractNum>
-  <w:abstractNum w:abstractNumId="11">
+  <w:abstractNum w:abstractNumId="15">
+    <w:nsid w:val="72BD18E8"/>
+    <w:multiLevelType w:val="hybridMultilevel"/>
+    <w:tmpl w:val="4CD620BC"/>
+    <w:lvl w:ilvl="0" w:tplc="04090001">
+      <w:start w:val="1"/>
+      <w:numFmt w:val="bullet"/>
+      <w:lvlText w:val=""/>
+      <w:lvlJc w:val="left"/>
+      <w:pPr>
+        <w:ind w:left="720" w:hanging="360"/>
+      </w:pPr>
+      <w:rPr>
+        <w:rFonts w:ascii="Symbol" w:hAnsi="Symbol" w:hint="default"/>
+      </w:rPr>
+    </w:lvl>
+    <w:lvl w:ilvl="1" w:tplc="04090003">
+      <w:start w:val="1"/>
+      <w:numFmt w:val="bullet"/>
+      <w:lvlText w:val="o"/>
+      <w:lvlJc w:val="left"/>
+      <w:pPr>
+        <w:ind w:left="1440" w:hanging="360"/>
+      </w:pPr>
+      <w:rPr>
+        <w:rFonts w:ascii="Courier New" w:hAnsi="Courier New" w:cs="Courier New" w:hint="default"/>
+      </w:rPr>
+    </w:lvl>
+    <w:lvl w:ilvl="2" w:tplc="04090005" w:tentative="1">
+      <w:start w:val="1"/>
+      <w:numFmt w:val="bullet"/>
+      <w:lvlText w:val=""/>
+      <w:lvlJc w:val="left"/>
+      <w:pPr>
+        <w:ind w:left="2160" w:hanging="360"/>
+      </w:pPr>
+      <w:rPr>
+        <w:rFonts w:ascii="Wingdings" w:hAnsi="Wingdings" w:hint="default"/>
+      </w:rPr>
+    </w:lvl>
+    <w:lvl w:ilvl="3" w:tplc="04090001" w:tentative="1">
+      <w:start w:val="1"/>
+      <w:numFmt w:val="bullet"/>
+      <w:lvlText w:val=""/>
+      <w:lvlJc w:val="left"/>
+      <w:pPr>
+        <w:ind w:left="2880" w:hanging="360"/>
+      </w:pPr>
+      <w:rPr>
+        <w:rFonts w:ascii="Symbol" w:hAnsi="Symbol" w:hint="default"/>
+      </w:rPr>
+    </w:lvl>
+    <w:lvl w:ilvl="4" w:tplc="04090003" w:tentative="1">
+      <w:start w:val="1"/>
+      <w:numFmt w:val="bullet"/>
+      <w:lvlText w:val="o"/>
+      <w:lvlJc w:val="left"/>
+      <w:pPr>
+        <w:ind w:left="3600" w:hanging="360"/>
+      </w:pPr>
+      <w:rPr>
+        <w:rFonts w:ascii="Courier New" w:hAnsi="Courier New" w:cs="Courier New" w:hint="default"/>
+      </w:rPr>
+    </w:lvl>
+    <w:lvl w:ilvl="5" w:tplc="04090005" w:tentative="1">
+      <w:start w:val="1"/>
+      <w:numFmt w:val="bullet"/>
+      <w:lvlText w:val=""/>
+      <w:lvlJc w:val="left"/>
+      <w:pPr>
+        <w:ind w:left="4320" w:hanging="360"/>
+      </w:pPr>
+      <w:rPr>
+        <w:rFonts w:ascii="Wingdings" w:hAnsi="Wingdings" w:hint="default"/>
+      </w:rPr>
+    </w:lvl>
+    <w:lvl w:ilvl="6" w:tplc="04090001" w:tentative="1">
+      <w:start w:val="1"/>
+      <w:numFmt w:val="bullet"/>
+      <w:lvlText w:val=""/>
+      <w:lvlJc w:val="left"/>
+      <w:pPr>
+        <w:ind w:left="5040" w:hanging="360"/>
+      </w:pPr>
+      <w:rPr>
+        <w:rFonts w:ascii="Symbol" w:hAnsi="Symbol" w:hint="default"/>
+      </w:rPr>
+    </w:lvl>
+    <w:lvl w:ilvl="7" w:tplc="04090003" w:tentative="1">
+      <w:start w:val="1"/>
+      <w:numFmt w:val="bullet"/>
+      <w:lvlText w:val="o"/>
+      <w:lvlJc w:val="left"/>
+      <w:pPr>
+        <w:ind w:left="5760" w:hanging="360"/>
+      </w:pPr>
+      <w:rPr>
+        <w:rFonts w:ascii="Courier New" w:hAnsi="Courier New" w:cs="Courier New" w:hint="default"/>
+      </w:rPr>
+    </w:lvl>
+    <w:lvl w:ilvl="8" w:tplc="04090005" w:tentative="1">
+      <w:start w:val="1"/>
+      <w:numFmt w:val="bullet"/>
+      <w:lvlText w:val=""/>
+      <w:lvlJc w:val="left"/>
+      <w:pPr>
+        <w:ind w:left="6480" w:hanging="360"/>
+      </w:pPr>
+      <w:rPr>
+        <w:rFonts w:ascii="Wingdings" w:hAnsi="Wingdings" w:hint="default"/>
+      </w:rPr>
+    </w:lvl>
+  </w:abstractNum>
+  <w:abstractNum w:abstractNumId="16">
     <w:nsid w:val="78DD07CA"/>
     <w:multiLevelType w:val="hybridMultilevel"/>
     <w:tmpl w:val="E4BC7D78"/>
@@ -6402,7 +8457,7 @@
       </w:rPr>
     </w:lvl>
   </w:abstractNum>
-  <w:abstractNum w:abstractNumId="12">
+  <w:abstractNum w:abstractNumId="17">
     <w:nsid w:val="7A7E0906"/>
     <w:multiLevelType w:val="hybridMultilevel"/>
     <w:tmpl w:val="821845CA"/>
@@ -6515,7 +8570,7 @@
       </w:rPr>
     </w:lvl>
   </w:abstractNum>
-  <w:abstractNum w:abstractNumId="13">
+  <w:abstractNum w:abstractNumId="18">
     <w:nsid w:val="7B3B5BCF"/>
     <w:multiLevelType w:val="hybridMultilevel"/>
     <w:tmpl w:val="51E8AE54"/>
@@ -6629,46 +8684,61 @@
     </w:lvl>
   </w:abstractNum>
   <w:num w:numId="1">
-    <w:abstractNumId w:val="13"/>
+    <w:abstractNumId w:val="18"/>
   </w:num>
   <w:num w:numId="2">
-    <w:abstractNumId w:val="8"/>
+    <w:abstractNumId w:val="12"/>
   </w:num>
   <w:num w:numId="3">
-    <w:abstractNumId w:val="12"/>
+    <w:abstractNumId w:val="17"/>
   </w:num>
   <w:num w:numId="4">
     <w:abstractNumId w:val="0"/>
   </w:num>
   <w:num w:numId="5">
+    <w:abstractNumId w:val="6"/>
+  </w:num>
+  <w:num w:numId="6">
     <w:abstractNumId w:val="4"/>
   </w:num>
-  <w:num w:numId="6">
-    <w:abstractNumId w:val="2"/>
-  </w:num>
   <w:num w:numId="7">
-    <w:abstractNumId w:val="3"/>
+    <w:abstractNumId w:val="5"/>
   </w:num>
   <w:num w:numId="8">
     <w:abstractNumId w:val="1"/>
   </w:num>
   <w:num w:numId="9">
+    <w:abstractNumId w:val="16"/>
+  </w:num>
+  <w:num w:numId="10">
+    <w:abstractNumId w:val="13"/>
+  </w:num>
+  <w:num w:numId="11">
     <w:abstractNumId w:val="11"/>
   </w:num>
-  <w:num w:numId="10">
+  <w:num w:numId="12">
+    <w:abstractNumId w:val="8"/>
+  </w:num>
+  <w:num w:numId="13">
+    <w:abstractNumId w:val="14"/>
+  </w:num>
+  <w:num w:numId="14">
+    <w:abstractNumId w:val="7"/>
+  </w:num>
+  <w:num w:numId="15">
+    <w:abstractNumId w:val="2"/>
+  </w:num>
+  <w:num w:numId="16">
     <w:abstractNumId w:val="9"/>
   </w:num>
-  <w:num w:numId="11">
-    <w:abstractNumId w:val="7"/>
+  <w:num w:numId="17">
+    <w:abstractNumId w:val="15"/>
   </w:num>
-  <w:num w:numId="12">
-    <w:abstractNumId w:val="5"/>
+  <w:num w:numId="18">
+    <w:abstractNumId w:val="3"/>
   </w:num>
-  <w:num w:numId="13">
+  <w:num w:numId="19">
     <w:abstractNumId w:val="10"/>
-  </w:num>
-  <w:num w:numId="14">
-    <w:abstractNumId w:val="6"/>
   </w:num>
 </w:numbering>
 </file>
@@ -7793,7 +9863,7 @@
 </file>
 
 <file path=customXml/itemProps1.xml><?xml version="1.0" encoding="utf-8"?>
-<ds:datastoreItem xmlns:ds="http://schemas.openxmlformats.org/officeDocument/2006/customXml" ds:itemID="{B9AECC3D-66EB-41F9-BDBC-93BE64FD2850}">
+<ds:datastoreItem xmlns:ds="http://schemas.openxmlformats.org/officeDocument/2006/customXml" ds:itemID="{9C9C4B2A-7FFD-4376-831C-44356909054F}">
   <ds:schemaRefs>
     <ds:schemaRef ds:uri="http://schemas.openxmlformats.org/officeDocument/2006/bibliography"/>
   </ds:schemaRefs>

--- a/Assembler/docs/Programmers Guide.docx
+++ b/Assembler/docs/Programmers Guide.docx
@@ -260,7 +260,7 @@
           <w:r>
             <w:fldChar w:fldCharType="separate"/>
           </w:r>
-          <w:hyperlink w:anchor="_Toc286153140" w:history="1">
+          <w:hyperlink w:anchor="_Toc285995847" w:history="1">
             <w:r>
               <w:rPr>
                 <w:rStyle w:val="Hyperlink"/>
@@ -283,7 +283,7 @@
               <w:rPr>
                 <w:webHidden/>
               </w:rPr>
-              <w:instrText xml:space="preserve"> PAGEREF _Toc286153140 \h </w:instrText>
+              <w:instrText xml:space="preserve"> PAGEREF _Toc285995847 \h </w:instrText>
             </w:r>
             <w:r>
               <w:rPr>
@@ -318,7 +318,7 @@
               <w:b w:val="0"/>
             </w:rPr>
           </w:pPr>
-          <w:hyperlink w:anchor="_Toc286153141" w:history="1">
+          <w:hyperlink w:anchor="_Toc285995848" w:history="1">
             <w:r>
               <w:rPr>
                 <w:rStyle w:val="Hyperlink"/>
@@ -341,7 +341,7 @@
               <w:rPr>
                 <w:webHidden/>
               </w:rPr>
-              <w:instrText xml:space="preserve"> PAGEREF _Toc286153141 \h </w:instrText>
+              <w:instrText xml:space="preserve"> PAGEREF _Toc285995848 \h </w:instrText>
             </w:r>
             <w:r>
               <w:rPr>
@@ -379,7 +379,7 @@
               <w:noProof/>
             </w:rPr>
           </w:pPr>
-          <w:hyperlink w:anchor="_Toc286153142" w:history="1">
+          <w:hyperlink w:anchor="_Toc285995849" w:history="1">
             <w:r>
               <w:rPr>
                 <w:rStyle w:val="Hyperlink"/>
@@ -406,7 +406,7 @@
                 <w:noProof/>
                 <w:webHidden/>
               </w:rPr>
-              <w:instrText xml:space="preserve"> PAGEREF _Toc286153142 \h </w:instrText>
+              <w:instrText xml:space="preserve"> PAGEREF _Toc285995849 \h </w:instrText>
             </w:r>
             <w:r>
               <w:rPr>
@@ -448,7 +448,7 @@
               <w:noProof/>
             </w:rPr>
           </w:pPr>
-          <w:hyperlink w:anchor="_Toc286153143" w:history="1">
+          <w:hyperlink w:anchor="_Toc285995850" w:history="1">
             <w:r>
               <w:rPr>
                 <w:rStyle w:val="Hyperlink"/>
@@ -475,7 +475,7 @@
                 <w:noProof/>
                 <w:webHidden/>
               </w:rPr>
-              <w:instrText xml:space="preserve"> PAGEREF _Toc286153143 \h </w:instrText>
+              <w:instrText xml:space="preserve"> PAGEREF _Toc285995850 \h </w:instrText>
             </w:r>
             <w:r>
               <w:rPr>
@@ -517,7 +517,7 @@
               <w:noProof/>
             </w:rPr>
           </w:pPr>
-          <w:hyperlink w:anchor="_Toc286153144" w:history="1">
+          <w:hyperlink w:anchor="_Toc285995851" w:history="1">
             <w:r>
               <w:rPr>
                 <w:rStyle w:val="Hyperlink"/>
@@ -544,7 +544,7 @@
                 <w:noProof/>
                 <w:webHidden/>
               </w:rPr>
-              <w:instrText xml:space="preserve"> PAGEREF _Toc286153144 \h </w:instrText>
+              <w:instrText xml:space="preserve"> PAGEREF _Toc285995851 \h </w:instrText>
             </w:r>
             <w:r>
               <w:rPr>
@@ -583,7 +583,7 @@
               <w:b w:val="0"/>
             </w:rPr>
           </w:pPr>
-          <w:hyperlink w:anchor="_Toc286153145" w:history="1">
+          <w:hyperlink w:anchor="_Toc285995852" w:history="1">
             <w:r>
               <w:rPr>
                 <w:rStyle w:val="Hyperlink"/>
@@ -606,7 +606,7 @@
               <w:rPr>
                 <w:webHidden/>
               </w:rPr>
-              <w:instrText xml:space="preserve"> PAGEREF _Toc286153145 \h </w:instrText>
+              <w:instrText xml:space="preserve"> PAGEREF _Toc285995852 \h </w:instrText>
             </w:r>
             <w:r>
               <w:rPr>
@@ -641,7 +641,7 @@
               <w:b w:val="0"/>
             </w:rPr>
           </w:pPr>
-          <w:hyperlink w:anchor="_Toc286153146" w:history="1">
+          <w:hyperlink w:anchor="_Toc285995853" w:history="1">
             <w:r>
               <w:rPr>
                 <w:rStyle w:val="Hyperlink"/>
@@ -664,7 +664,7 @@
               <w:rPr>
                 <w:webHidden/>
               </w:rPr>
-              <w:instrText xml:space="preserve"> PAGEREF _Toc286153146 \h </w:instrText>
+              <w:instrText xml:space="preserve"> PAGEREF _Toc285995853 \h </w:instrText>
             </w:r>
             <w:r>
               <w:rPr>
@@ -702,7 +702,7 @@
               <w:noProof/>
             </w:rPr>
           </w:pPr>
-          <w:hyperlink w:anchor="_Toc286153147" w:history="1">
+          <w:hyperlink w:anchor="_Toc285995854" w:history="1">
             <w:r>
               <w:rPr>
                 <w:rStyle w:val="Hyperlink"/>
@@ -729,7 +729,7 @@
                 <w:noProof/>
                 <w:webHidden/>
               </w:rPr>
-              <w:instrText xml:space="preserve"> PAGEREF _Toc286153147 \h </w:instrText>
+              <w:instrText xml:space="preserve"> PAGEREF _Toc285995854 \h </w:instrText>
             </w:r>
             <w:r>
               <w:rPr>
@@ -771,7 +771,7 @@
               <w:noProof/>
             </w:rPr>
           </w:pPr>
-          <w:hyperlink w:anchor="_Toc286153148" w:history="1">
+          <w:hyperlink w:anchor="_Toc285995855" w:history="1">
             <w:r>
               <w:rPr>
                 <w:rStyle w:val="Hyperlink"/>
@@ -798,7 +798,7 @@
                 <w:noProof/>
                 <w:webHidden/>
               </w:rPr>
-              <w:instrText xml:space="preserve"> PAGEREF _Toc286153148 \h </w:instrText>
+              <w:instrText xml:space="preserve"> PAGEREF _Toc285995855 \h </w:instrText>
             </w:r>
             <w:r>
               <w:rPr>
@@ -818,7 +818,7 @@
                 <w:noProof/>
                 <w:webHidden/>
               </w:rPr>
-              <w:t>6</w:t>
+              <w:t>5</w:t>
             </w:r>
             <w:r>
               <w:rPr>
@@ -836,11 +836,10 @@
               <w:tab w:val="right" w:leader="dot" w:pos="9350"/>
             </w:tabs>
             <w:rPr>
-              <w:rFonts w:eastAsiaTheme="minorEastAsia"/>
               <w:noProof/>
             </w:rPr>
           </w:pPr>
-          <w:hyperlink w:anchor="_Toc286153149" w:history="1">
+          <w:hyperlink w:anchor="_Toc285995856" w:history="1">
             <w:r>
               <w:rPr>
                 <w:rStyle w:val="Hyperlink"/>
@@ -867,7 +866,7 @@
                 <w:noProof/>
                 <w:webHidden/>
               </w:rPr>
-              <w:instrText xml:space="preserve"> PAGEREF _Toc286153149 \h </w:instrText>
+              <w:instrText xml:space="preserve"> PAGEREF _Toc285995856 \h </w:instrText>
             </w:r>
             <w:r>
               <w:rPr>
@@ -887,7 +886,7 @@
                 <w:noProof/>
                 <w:webHidden/>
               </w:rPr>
-              <w:t>6</w:t>
+              <w:t>5</w:t>
             </w:r>
             <w:r>
               <w:rPr>
@@ -905,11 +904,10 @@
               <w:tab w:val="right" w:leader="dot" w:pos="9350"/>
             </w:tabs>
             <w:rPr>
-              <w:rFonts w:eastAsiaTheme="minorEastAsia"/>
               <w:noProof/>
             </w:rPr>
           </w:pPr>
-          <w:hyperlink w:anchor="_Toc286153150" w:history="1">
+          <w:hyperlink w:anchor="_Toc285995857" w:history="1">
             <w:r>
               <w:rPr>
                 <w:rStyle w:val="Hyperlink"/>
@@ -936,7 +934,7 @@
                 <w:noProof/>
                 <w:webHidden/>
               </w:rPr>
-              <w:instrText xml:space="preserve"> PAGEREF _Toc286153150 \h </w:instrText>
+              <w:instrText xml:space="preserve"> PAGEREF _Toc285995857 \h </w:instrText>
             </w:r>
             <w:r>
               <w:rPr>
@@ -956,7 +954,7 @@
                 <w:noProof/>
                 <w:webHidden/>
               </w:rPr>
-              <w:t>7</w:t>
+              <w:t>5</w:t>
             </w:r>
             <w:r>
               <w:rPr>
@@ -974,11 +972,10 @@
               <w:tab w:val="right" w:leader="dot" w:pos="9350"/>
             </w:tabs>
             <w:rPr>
-              <w:rFonts w:eastAsiaTheme="minorEastAsia"/>
               <w:noProof/>
             </w:rPr>
           </w:pPr>
-          <w:hyperlink w:anchor="_Toc286153151" w:history="1">
+          <w:hyperlink w:anchor="_Toc285995858" w:history="1">
             <w:r>
               <w:rPr>
                 <w:rStyle w:val="Hyperlink"/>
@@ -1005,7 +1002,7 @@
                 <w:noProof/>
                 <w:webHidden/>
               </w:rPr>
-              <w:instrText xml:space="preserve"> PAGEREF _Toc286153151 \h </w:instrText>
+              <w:instrText xml:space="preserve"> PAGEREF _Toc285995858 \h </w:instrText>
             </w:r>
             <w:r>
               <w:rPr>
@@ -1025,7 +1022,7 @@
                 <w:noProof/>
                 <w:webHidden/>
               </w:rPr>
-              <w:t>7</w:t>
+              <w:t>6</w:t>
             </w:r>
             <w:r>
               <w:rPr>
@@ -1043,11 +1040,10 @@
               <w:tab w:val="right" w:leader="dot" w:pos="9350"/>
             </w:tabs>
             <w:rPr>
-              <w:rFonts w:eastAsiaTheme="minorEastAsia"/>
               <w:noProof/>
             </w:rPr>
           </w:pPr>
-          <w:hyperlink w:anchor="_Toc286153152" w:history="1">
+          <w:hyperlink w:anchor="_Toc285995859" w:history="1">
             <w:r>
               <w:rPr>
                 <w:rStyle w:val="Hyperlink"/>
@@ -1074,7 +1070,7 @@
                 <w:noProof/>
                 <w:webHidden/>
               </w:rPr>
-              <w:instrText xml:space="preserve"> PAGEREF _Toc286153152 \h </w:instrText>
+              <w:instrText xml:space="preserve"> PAGEREF _Toc285995859 \h </w:instrText>
             </w:r>
             <w:r>
               <w:rPr>
@@ -1094,7 +1090,7 @@
                 <w:noProof/>
                 <w:webHidden/>
               </w:rPr>
-              <w:t>8</w:t>
+              <w:t>6</w:t>
             </w:r>
             <w:r>
               <w:rPr>
@@ -1112,11 +1108,10 @@
               <w:tab w:val="right" w:leader="dot" w:pos="9350"/>
             </w:tabs>
             <w:rPr>
-              <w:rFonts w:eastAsiaTheme="minorEastAsia"/>
               <w:noProof/>
             </w:rPr>
           </w:pPr>
-          <w:hyperlink w:anchor="_Toc286153153" w:history="1">
+          <w:hyperlink w:anchor="_Toc285995860" w:history="1">
             <w:r>
               <w:rPr>
                 <w:rStyle w:val="Hyperlink"/>
@@ -1143,7 +1138,7 @@
                 <w:noProof/>
                 <w:webHidden/>
               </w:rPr>
-              <w:instrText xml:space="preserve"> PAGEREF _Toc286153153 \h </w:instrText>
+              <w:instrText xml:space="preserve"> PAGEREF _Toc285995860 \h </w:instrText>
             </w:r>
             <w:r>
               <w:rPr>
@@ -1163,7 +1158,7 @@
                 <w:noProof/>
                 <w:webHidden/>
               </w:rPr>
-              <w:t>8</w:t>
+              <w:t>6</w:t>
             </w:r>
             <w:r>
               <w:rPr>
@@ -1181,11 +1176,10 @@
               <w:tab w:val="right" w:leader="dot" w:pos="9350"/>
             </w:tabs>
             <w:rPr>
-              <w:rFonts w:eastAsiaTheme="minorEastAsia"/>
               <w:noProof/>
             </w:rPr>
           </w:pPr>
-          <w:hyperlink w:anchor="_Toc286153154" w:history="1">
+          <w:hyperlink w:anchor="_Toc285995861" w:history="1">
             <w:r>
               <w:rPr>
                 <w:rStyle w:val="Hyperlink"/>
@@ -1212,7 +1206,7 @@
                 <w:noProof/>
                 <w:webHidden/>
               </w:rPr>
-              <w:instrText xml:space="preserve"> PAGEREF _Toc286153154 \h </w:instrText>
+              <w:instrText xml:space="preserve"> PAGEREF _Toc285995861 \h </w:instrText>
             </w:r>
             <w:r>
               <w:rPr>
@@ -1232,7 +1226,7 @@
                 <w:noProof/>
                 <w:webHidden/>
               </w:rPr>
-              <w:t>8</w:t>
+              <w:t>6</w:t>
             </w:r>
             <w:r>
               <w:rPr>
@@ -1250,11 +1244,10 @@
               <w:tab w:val="right" w:leader="dot" w:pos="9350"/>
             </w:tabs>
             <w:rPr>
-              <w:rFonts w:eastAsiaTheme="minorEastAsia"/>
               <w:noProof/>
             </w:rPr>
           </w:pPr>
-          <w:hyperlink w:anchor="_Toc286153155" w:history="1">
+          <w:hyperlink w:anchor="_Toc285995862" w:history="1">
             <w:r>
               <w:rPr>
                 <w:rStyle w:val="Hyperlink"/>
@@ -1281,7 +1274,7 @@
                 <w:noProof/>
                 <w:webHidden/>
               </w:rPr>
-              <w:instrText xml:space="preserve"> PAGEREF _Toc286153155 \h </w:instrText>
+              <w:instrText xml:space="preserve"> PAGEREF _Toc285995862 \h </w:instrText>
             </w:r>
             <w:r>
               <w:rPr>
@@ -1301,7 +1294,7 @@
                 <w:noProof/>
                 <w:webHidden/>
               </w:rPr>
-              <w:t>8</w:t>
+              <w:t>6</w:t>
             </w:r>
             <w:r>
               <w:rPr>
@@ -1319,11 +1312,10 @@
               <w:tab w:val="right" w:leader="dot" w:pos="9350"/>
             </w:tabs>
             <w:rPr>
-              <w:rFonts w:eastAsiaTheme="minorEastAsia"/>
               <w:noProof/>
             </w:rPr>
           </w:pPr>
-          <w:hyperlink w:anchor="_Toc286153156" w:history="1">
+          <w:hyperlink w:anchor="_Toc285995863" w:history="1">
             <w:r>
               <w:rPr>
                 <w:rStyle w:val="Hyperlink"/>
@@ -1350,7 +1342,7 @@
                 <w:noProof/>
                 <w:webHidden/>
               </w:rPr>
-              <w:instrText xml:space="preserve"> PAGEREF _Toc286153156 \h </w:instrText>
+              <w:instrText xml:space="preserve"> PAGEREF _Toc285995863 \h </w:instrText>
             </w:r>
             <w:r>
               <w:rPr>
@@ -1370,7 +1362,7 @@
                 <w:noProof/>
                 <w:webHidden/>
               </w:rPr>
-              <w:t>8</w:t>
+              <w:t>7</w:t>
             </w:r>
             <w:r>
               <w:rPr>
@@ -1388,11 +1380,10 @@
               <w:tab w:val="right" w:leader="dot" w:pos="9350"/>
             </w:tabs>
             <w:rPr>
-              <w:rFonts w:eastAsiaTheme="minorEastAsia"/>
               <w:noProof/>
             </w:rPr>
           </w:pPr>
-          <w:hyperlink w:anchor="_Toc286153157" w:history="1">
+          <w:hyperlink w:anchor="_Toc285995864" w:history="1">
             <w:r>
               <w:rPr>
                 <w:rStyle w:val="Hyperlink"/>
@@ -1419,7 +1410,7 @@
                 <w:noProof/>
                 <w:webHidden/>
               </w:rPr>
-              <w:instrText xml:space="preserve"> PAGEREF _Toc286153157 \h </w:instrText>
+              <w:instrText xml:space="preserve"> PAGEREF _Toc285995864 \h </w:instrText>
             </w:r>
             <w:r>
               <w:rPr>
@@ -1439,7 +1430,7 @@
                 <w:noProof/>
                 <w:webHidden/>
               </w:rPr>
-              <w:t>8</w:t>
+              <w:t>7</w:t>
             </w:r>
             <w:r>
               <w:rPr>
@@ -1457,11 +1448,10 @@
               <w:tab w:val="right" w:leader="dot" w:pos="9350"/>
             </w:tabs>
             <w:rPr>
-              <w:rFonts w:eastAsiaTheme="minorEastAsia"/>
               <w:noProof/>
             </w:rPr>
           </w:pPr>
-          <w:hyperlink w:anchor="_Toc286153158" w:history="1">
+          <w:hyperlink w:anchor="_Toc285995865" w:history="1">
             <w:r>
               <w:rPr>
                 <w:rStyle w:val="Hyperlink"/>
@@ -1488,7 +1478,7 @@
                 <w:noProof/>
                 <w:webHidden/>
               </w:rPr>
-              <w:instrText xml:space="preserve"> PAGEREF _Toc286153158 \h </w:instrText>
+              <w:instrText xml:space="preserve"> PAGEREF _Toc285995865 \h </w:instrText>
             </w:r>
             <w:r>
               <w:rPr>
@@ -1508,7 +1498,7 @@
                 <w:noProof/>
                 <w:webHidden/>
               </w:rPr>
-              <w:t>9</w:t>
+              <w:t>7</w:t>
             </w:r>
             <w:r>
               <w:rPr>
@@ -1526,11 +1516,10 @@
               <w:tab w:val="right" w:leader="dot" w:pos="9350"/>
             </w:tabs>
             <w:rPr>
-              <w:rFonts w:eastAsiaTheme="minorEastAsia"/>
               <w:noProof/>
             </w:rPr>
           </w:pPr>
-          <w:hyperlink w:anchor="_Toc286153159" w:history="1">
+          <w:hyperlink w:anchor="_Toc285995866" w:history="1">
             <w:r>
               <w:rPr>
                 <w:rStyle w:val="Hyperlink"/>
@@ -1557,7 +1546,7 @@
                 <w:noProof/>
                 <w:webHidden/>
               </w:rPr>
-              <w:instrText xml:space="preserve"> PAGEREF _Toc286153159 \h </w:instrText>
+              <w:instrText xml:space="preserve"> PAGEREF _Toc285995866 \h </w:instrText>
             </w:r>
             <w:r>
               <w:rPr>
@@ -1577,7 +1566,7 @@
                 <w:noProof/>
                 <w:webHidden/>
               </w:rPr>
-              <w:t>9</w:t>
+              <w:t>7</w:t>
             </w:r>
             <w:r>
               <w:rPr>
@@ -1595,11 +1584,10 @@
               <w:tab w:val="right" w:leader="dot" w:pos="9350"/>
             </w:tabs>
             <w:rPr>
-              <w:rFonts w:eastAsiaTheme="minorEastAsia"/>
               <w:noProof/>
             </w:rPr>
           </w:pPr>
-          <w:hyperlink w:anchor="_Toc286153160" w:history="1">
+          <w:hyperlink w:anchor="_Toc285995867" w:history="1">
             <w:r>
               <w:rPr>
                 <w:rStyle w:val="Hyperlink"/>
@@ -1626,7 +1614,7 @@
                 <w:noProof/>
                 <w:webHidden/>
               </w:rPr>
-              <w:instrText xml:space="preserve"> PAGEREF _Toc286153160 \h </w:instrText>
+              <w:instrText xml:space="preserve"> PAGEREF _Toc285995867 \h </w:instrText>
             </w:r>
             <w:r>
               <w:rPr>
@@ -1646,7 +1634,7 @@
                 <w:noProof/>
                 <w:webHidden/>
               </w:rPr>
-              <w:t>9</w:t>
+              <w:t>7</w:t>
             </w:r>
             <w:r>
               <w:rPr>
@@ -1697,7 +1685,7 @@
       <w:bookmarkStart w:id="1" w:name="_Toc285993035"/>
       <w:bookmarkStart w:id="2" w:name="_Toc285993119"/>
       <w:bookmarkStart w:id="3" w:name="_Toc285993833"/>
-      <w:bookmarkStart w:id="4" w:name="_Toc286153140"/>
+      <w:bookmarkStart w:id="4" w:name="_Toc285995847"/>
       <w:r>
         <w:t>Introduction</w:t>
       </w:r>
@@ -1756,7 +1744,7 @@
       <w:bookmarkStart w:id="6" w:name="_Toc285993036"/>
       <w:bookmarkStart w:id="7" w:name="_Toc285993120"/>
       <w:bookmarkStart w:id="8" w:name="_Toc285993834"/>
-      <w:bookmarkStart w:id="9" w:name="_Toc286153141"/>
+      <w:bookmarkStart w:id="9" w:name="_Toc285995848"/>
       <w:r>
         <w:t>Assembler Overview</w:t>
       </w:r>
@@ -1853,7 +1841,7 @@
       <w:bookmarkStart w:id="11" w:name="_Toc285993037"/>
       <w:bookmarkStart w:id="12" w:name="_Toc285993121"/>
       <w:bookmarkStart w:id="13" w:name="_Toc285993835"/>
-      <w:bookmarkStart w:id="14" w:name="_Toc286153142"/>
+      <w:bookmarkStart w:id="14" w:name="_Toc285995849"/>
       <w:r>
         <w:t>Directory Structure</w:t>
       </w:r>
@@ -2294,7 +2282,7 @@
       <w:bookmarkStart w:id="16" w:name="_Toc285993038"/>
       <w:bookmarkStart w:id="17" w:name="_Toc285993122"/>
       <w:bookmarkStart w:id="18" w:name="_Toc285993836"/>
-      <w:bookmarkStart w:id="19" w:name="_Toc286153143"/>
+      <w:bookmarkStart w:id="19" w:name="_Toc285995850"/>
       <w:r>
         <w:t>Design Conventions</w:t>
       </w:r>
@@ -2356,7 +2344,7 @@
       <w:bookmarkStart w:id="21" w:name="_Toc285993039"/>
       <w:bookmarkStart w:id="22" w:name="_Toc285993123"/>
       <w:bookmarkStart w:id="23" w:name="_Toc285993837"/>
-      <w:bookmarkStart w:id="24" w:name="_Toc286153144"/>
+      <w:bookmarkStart w:id="24" w:name="_Toc285995851"/>
       <w:r>
         <w:t>Module Inter-Relationships</w:t>
       </w:r>
@@ -2374,7 +2362,7 @@
       <w:bookmarkStart w:id="26" w:name="_Toc285993040"/>
       <w:bookmarkStart w:id="27" w:name="_Toc285993124"/>
       <w:bookmarkStart w:id="28" w:name="_Toc285993838"/>
-      <w:bookmarkStart w:id="29" w:name="_Toc286153145"/>
+      <w:bookmarkStart w:id="29" w:name="_Toc285995852"/>
       <w:r>
         <w:t>Data Structures</w:t>
       </w:r>
@@ -3355,21 +3343,7 @@
         <w:rPr>
           <w:rFonts w:cstheme="minorHAnsi"/>
         </w:rPr>
-        <w:t xml:space="preserve"> is </w:t>
-      </w:r>
-      <w:proofErr w:type="spellStart"/>
-      <w:r>
-        <w:rPr>
-          <w:rFonts w:cstheme="minorHAnsi"/>
-        </w:rPr>
-        <w:t>relocatable</w:t>
-      </w:r>
-      <w:proofErr w:type="spellEnd"/>
-      <w:r>
-        <w:rPr>
-          <w:rFonts w:cstheme="minorHAnsi"/>
-        </w:rPr>
-        <w:t xml:space="preserve"> or not</w:t>
+        <w:t xml:space="preserve"> is relocatable or not</w:t>
       </w:r>
     </w:p>
     <w:p>
@@ -3532,7 +3506,7 @@
       </w:pPr>
       <w:bookmarkStart w:id="30" w:name="_Toc283617007"/>
       <w:bookmarkStart w:id="31" w:name="_Toc285993839"/>
-      <w:bookmarkStart w:id="32" w:name="_Toc286153146"/>
+      <w:bookmarkStart w:id="32" w:name="_Toc285995853"/>
       <w:r>
         <w:t>Component Descriptions</w:t>
       </w:r>
@@ -3552,7 +3526,7 @@
       </w:pPr>
       <w:bookmarkStart w:id="33" w:name="_Toc283617008"/>
       <w:bookmarkStart w:id="34" w:name="_Toc285993840"/>
-      <w:bookmarkStart w:id="35" w:name="_Toc286153147"/>
+      <w:bookmarkStart w:id="35" w:name="_Toc285995854"/>
       <w:r>
         <w:t>Client-Side</w:t>
       </w:r>
@@ -3741,7 +3715,7 @@
       <w:pPr>
         <w:pStyle w:val="Heading2"/>
       </w:pPr>
-      <w:bookmarkStart w:id="36" w:name="_Toc286153148"/>
+      <w:bookmarkStart w:id="36" w:name="_Toc285995855"/>
       <w:r>
         <w:t>Implementer-Side</w:t>
       </w:r>
@@ -3752,11 +3726,2969 @@
       <w:pPr>
         <w:pStyle w:val="Heading3"/>
       </w:pPr>
-      <w:bookmarkStart w:id="37" w:name="_Toc286153149"/>
+      <w:bookmarkStart w:id="37" w:name="_Toc285995856"/>
       <w:r>
         <w:t>Main</w:t>
       </w:r>
       <w:bookmarkEnd w:id="37"/>
+    </w:p>
+    <w:p/>
+    <w:p>
+      <w:pPr>
+        <w:pStyle w:val="Heading3"/>
+      </w:pPr>
+      <w:bookmarkStart w:id="38" w:name="_Toc285995857"/>
+      <w:r>
+        <w:t>Assembler</w:t>
+      </w:r>
+      <w:bookmarkEnd w:id="38"/>
+    </w:p>
+    <w:p>
+      <w:pPr>
+        <w:rPr>
+          <w:rFonts w:cstheme="minorHAnsi"/>
+        </w:rPr>
+      </w:pPr>
+    </w:p>
+    <w:p>
+      <w:pPr>
+        <w:pStyle w:val="Heading3"/>
+      </w:pPr>
+      <w:bookmarkStart w:id="39" w:name="_Toc285995858"/>
+      <w:proofErr w:type="spellStart"/>
+      <w:r>
+        <w:t>ByteOperations</w:t>
+      </w:r>
+      <w:bookmarkEnd w:id="39"/>
+      <w:proofErr w:type="spellEnd"/>
+    </w:p>
+    <w:p>
+      <w:pPr>
+        <w:pStyle w:val="ListParagraph"/>
+        <w:numPr>
+          <w:ilvl w:val="0"/>
+          <w:numId w:val="4"/>
+        </w:numPr>
+      </w:pPr>
+      <w:r>
+        <w:t>Description: A utility class that is used to obtain specific bits in a given hexadecimal number.</w:t>
+      </w:r>
+    </w:p>
+    <w:p>
+      <w:pPr>
+        <w:pStyle w:val="ListParagraph"/>
+        <w:numPr>
+          <w:ilvl w:val="0"/>
+          <w:numId w:val="4"/>
+        </w:numPr>
+        <w:rPr>
+          <w:b/>
+        </w:rPr>
+      </w:pPr>
+      <w:proofErr w:type="spellStart"/>
+      <w:r>
+        <w:rPr>
+          <w:rFonts w:ascii="Courier New" w:hAnsi="Courier New" w:cs="Courier New"/>
+          <w:b/>
+        </w:rPr>
+        <w:t>ByteOperations</w:t>
+      </w:r>
+      <w:proofErr w:type="spellEnd"/>
+      <w:r>
+        <w:rPr>
+          <w:b/>
+        </w:rPr>
+        <w:t xml:space="preserve"> </w:t>
+      </w:r>
+      <w:r>
+        <w:rPr>
+          <w:b/>
+        </w:rPr>
+        <w:t>Methods:</w:t>
+      </w:r>
+    </w:p>
+    <w:p>
+      <w:pPr>
+        <w:pStyle w:val="ListParagraph"/>
+        <w:numPr>
+          <w:ilvl w:val="0"/>
+          <w:numId w:val="4"/>
+        </w:numPr>
+      </w:pPr>
+      <w:r>
+        <w:t xml:space="preserve">Method: </w:t>
+      </w:r>
+      <w:proofErr w:type="spellStart"/>
+      <w:r>
+        <w:t>parseHex</w:t>
+      </w:r>
+      <w:proofErr w:type="spellEnd"/>
+    </w:p>
+    <w:p>
+      <w:pPr>
+        <w:pStyle w:val="ListParagraph"/>
+        <w:numPr>
+          <w:ilvl w:val="1"/>
+          <w:numId w:val="4"/>
+        </w:numPr>
+      </w:pPr>
+      <w:r>
+        <w:t>Description: This method converts a hex number represented in a String to an integer value.</w:t>
+      </w:r>
+    </w:p>
+    <w:p>
+      <w:pPr>
+        <w:pStyle w:val="ListParagraph"/>
+        <w:numPr>
+          <w:ilvl w:val="1"/>
+          <w:numId w:val="4"/>
+        </w:numPr>
+      </w:pPr>
+      <w:r>
+        <w:t xml:space="preserve">Parameters: </w:t>
+      </w:r>
+      <w:r>
+        <w:rPr>
+          <w:rFonts w:ascii="Courier New" w:hAnsi="Courier New" w:cs="Courier New"/>
+          <w:b/>
+        </w:rPr>
+        <w:t>String</w:t>
+      </w:r>
+      <w:r>
+        <w:t xml:space="preserve"> hex</w:t>
+      </w:r>
+    </w:p>
+    <w:p>
+      <w:pPr>
+        <w:pStyle w:val="ListParagraph"/>
+        <w:numPr>
+          <w:ilvl w:val="1"/>
+          <w:numId w:val="4"/>
+        </w:numPr>
+      </w:pPr>
+      <w:r>
+        <w:t>Ensures: hex is a valid hexadecimal number representation.</w:t>
+      </w:r>
+    </w:p>
+    <w:p>
+      <w:pPr>
+        <w:pStyle w:val="ListParagraph"/>
+        <w:numPr>
+          <w:ilvl w:val="1"/>
+          <w:numId w:val="4"/>
+        </w:numPr>
+      </w:pPr>
+      <w:r>
+        <w:t>Returns: an integer value representing the input hex value.</w:t>
+      </w:r>
+    </w:p>
+    <w:p>
+      <w:pPr>
+        <w:pStyle w:val="ListParagraph"/>
+        <w:numPr>
+          <w:ilvl w:val="0"/>
+          <w:numId w:val="4"/>
+        </w:numPr>
+      </w:pPr>
+      <w:r>
+        <w:t xml:space="preserve">Method: </w:t>
+      </w:r>
+      <w:proofErr w:type="spellStart"/>
+      <w:r>
+        <w:t>extractValue</w:t>
+      </w:r>
+      <w:proofErr w:type="spellEnd"/>
+    </w:p>
+    <w:p>
+      <w:pPr>
+        <w:pStyle w:val="ListParagraph"/>
+        <w:numPr>
+          <w:ilvl w:val="1"/>
+          <w:numId w:val="4"/>
+        </w:numPr>
+      </w:pPr>
+      <w:r>
+        <w:t>Description: This method extracts bit values from a given integer.</w:t>
+      </w:r>
+    </w:p>
+    <w:p>
+      <w:pPr>
+        <w:pStyle w:val="ListParagraph"/>
+        <w:numPr>
+          <w:ilvl w:val="1"/>
+          <w:numId w:val="4"/>
+        </w:numPr>
+      </w:pPr>
+      <w:r>
+        <w:t xml:space="preserve">Parameters: </w:t>
+      </w:r>
+      <w:proofErr w:type="spellStart"/>
+      <w:r>
+        <w:rPr>
+          <w:rFonts w:ascii="Courier New" w:hAnsi="Courier New" w:cs="Courier New"/>
+          <w:b/>
+        </w:rPr>
+        <w:t>int</w:t>
+      </w:r>
+      <w:proofErr w:type="spellEnd"/>
+      <w:r>
+        <w:t xml:space="preserve"> value, </w:t>
+      </w:r>
+      <w:proofErr w:type="spellStart"/>
+      <w:r>
+        <w:rPr>
+          <w:rFonts w:ascii="Courier New" w:hAnsi="Courier New" w:cs="Courier New"/>
+          <w:b/>
+        </w:rPr>
+        <w:t>int</w:t>
+      </w:r>
+      <w:proofErr w:type="spellEnd"/>
+      <w:r>
+        <w:t xml:space="preserve"> start, </w:t>
+      </w:r>
+      <w:proofErr w:type="spellStart"/>
+      <w:r>
+        <w:rPr>
+          <w:rFonts w:ascii="Courier New" w:hAnsi="Courier New" w:cs="Courier New"/>
+          <w:b/>
+        </w:rPr>
+        <w:t>int</w:t>
+      </w:r>
+      <w:proofErr w:type="spellEnd"/>
+      <w:r>
+        <w:t xml:space="preserve"> end</w:t>
+      </w:r>
+    </w:p>
+    <w:p>
+      <w:pPr>
+        <w:pStyle w:val="ListParagraph"/>
+        <w:numPr>
+          <w:ilvl w:val="1"/>
+          <w:numId w:val="4"/>
+        </w:numPr>
+      </w:pPr>
+      <w:r>
+        <w:t>Requires: start &lt; end</w:t>
+      </w:r>
+    </w:p>
+    <w:p>
+      <w:pPr>
+        <w:pStyle w:val="ListParagraph"/>
+        <w:numPr>
+          <w:ilvl w:val="1"/>
+          <w:numId w:val="4"/>
+        </w:numPr>
+      </w:pPr>
+      <w:r>
+        <w:t>Returns: an integer value representing the extracted bits.</w:t>
+      </w:r>
+    </w:p>
+    <w:p>
+      <w:pPr>
+        <w:pStyle w:val="ListParagraph"/>
+        <w:numPr>
+          <w:ilvl w:val="0"/>
+          <w:numId w:val="4"/>
+        </w:numPr>
+      </w:pPr>
+      <w:r>
+        <w:t xml:space="preserve">Method: </w:t>
+      </w:r>
+      <w:proofErr w:type="spellStart"/>
+      <w:r>
+        <w:t>getHex</w:t>
+      </w:r>
+      <w:proofErr w:type="spellEnd"/>
+    </w:p>
+    <w:p>
+      <w:pPr>
+        <w:pStyle w:val="ListParagraph"/>
+        <w:numPr>
+          <w:ilvl w:val="1"/>
+          <w:numId w:val="4"/>
+        </w:numPr>
+      </w:pPr>
+      <w:r>
+        <w:t>Description: This method gets a string representation of a given integer value.</w:t>
+      </w:r>
+    </w:p>
+    <w:p>
+      <w:pPr>
+        <w:pStyle w:val="ListParagraph"/>
+        <w:numPr>
+          <w:ilvl w:val="1"/>
+          <w:numId w:val="4"/>
+        </w:numPr>
+      </w:pPr>
+      <w:r>
+        <w:t xml:space="preserve">Parameters: </w:t>
+      </w:r>
+      <w:proofErr w:type="spellStart"/>
+      <w:r>
+        <w:rPr>
+          <w:rFonts w:ascii="Courier New" w:hAnsi="Courier New" w:cs="Courier New"/>
+          <w:b/>
+        </w:rPr>
+        <w:t>int</w:t>
+      </w:r>
+      <w:proofErr w:type="spellEnd"/>
+      <w:r>
+        <w:t xml:space="preserve"> value, </w:t>
+      </w:r>
+      <w:proofErr w:type="spellStart"/>
+      <w:r>
+        <w:rPr>
+          <w:rFonts w:ascii="Courier New" w:hAnsi="Courier New" w:cs="Courier New"/>
+          <w:b/>
+        </w:rPr>
+        <w:t>int</w:t>
+      </w:r>
+      <w:proofErr w:type="spellEnd"/>
+      <w:r>
+        <w:t xml:space="preserve"> </w:t>
+      </w:r>
+      <w:proofErr w:type="spellStart"/>
+      <w:r>
+        <w:t>numCharacters</w:t>
+      </w:r>
+      <w:proofErr w:type="spellEnd"/>
+    </w:p>
+    <w:p>
+      <w:pPr>
+        <w:pStyle w:val="ListParagraph"/>
+        <w:numPr>
+          <w:ilvl w:val="1"/>
+          <w:numId w:val="4"/>
+        </w:numPr>
+      </w:pPr>
+      <w:r>
+        <w:t xml:space="preserve">Ensures: All but the least significant hex digits specified by </w:t>
+      </w:r>
+      <w:proofErr w:type="spellStart"/>
+      <w:r>
+        <w:t>numCharacters</w:t>
+      </w:r>
+      <w:proofErr w:type="spellEnd"/>
+      <w:r>
+        <w:t xml:space="preserve"> are removed.</w:t>
+      </w:r>
+    </w:p>
+    <w:p>
+      <w:pPr>
+        <w:pStyle w:val="ListParagraph"/>
+        <w:numPr>
+          <w:ilvl w:val="1"/>
+          <w:numId w:val="4"/>
+        </w:numPr>
+      </w:pPr>
+      <w:r>
+        <w:t>Returns: a string representation of the integer value in hexadecimal form.</w:t>
+      </w:r>
+    </w:p>
+    <w:p>
+      <w:pPr>
+        <w:pStyle w:val="ListParagraph"/>
+        <w:numPr>
+          <w:ilvl w:val="0"/>
+          <w:numId w:val="6"/>
+        </w:numPr>
+      </w:pPr>
+      <w:r>
+        <w:t xml:space="preserve">Method: </w:t>
+      </w:r>
+      <w:proofErr w:type="spellStart"/>
+      <w:r>
+        <w:t>getBit</w:t>
+      </w:r>
+      <w:proofErr w:type="spellEnd"/>
+    </w:p>
+    <w:p>
+      <w:pPr>
+        <w:pStyle w:val="ListParagraph"/>
+        <w:numPr>
+          <w:ilvl w:val="1"/>
+          <w:numId w:val="6"/>
+        </w:numPr>
+      </w:pPr>
+      <w:r>
+        <w:t>Description: This method returns true if the bit in “value” at the specified right-aligned index is 1.</w:t>
+      </w:r>
+    </w:p>
+    <w:p>
+      <w:pPr>
+        <w:pStyle w:val="ListParagraph"/>
+        <w:numPr>
+          <w:ilvl w:val="1"/>
+          <w:numId w:val="6"/>
+        </w:numPr>
+      </w:pPr>
+      <w:r>
+        <w:t xml:space="preserve">Parameters: </w:t>
+      </w:r>
+      <w:proofErr w:type="spellStart"/>
+      <w:r>
+        <w:rPr>
+          <w:rFonts w:ascii="Courier New" w:hAnsi="Courier New" w:cs="Courier New"/>
+          <w:b/>
+        </w:rPr>
+        <w:t>int</w:t>
+      </w:r>
+      <w:proofErr w:type="spellEnd"/>
+      <w:r>
+        <w:t xml:space="preserve"> value, </w:t>
+      </w:r>
+      <w:proofErr w:type="spellStart"/>
+      <w:r>
+        <w:rPr>
+          <w:rFonts w:ascii="Courier New" w:hAnsi="Courier New" w:cs="Courier New"/>
+          <w:b/>
+        </w:rPr>
+        <w:t>int</w:t>
+      </w:r>
+      <w:proofErr w:type="spellEnd"/>
+      <w:r>
+        <w:t xml:space="preserve"> index</w:t>
+      </w:r>
+    </w:p>
+    <w:p>
+      <w:pPr>
+        <w:pStyle w:val="ListParagraph"/>
+        <w:numPr>
+          <w:ilvl w:val="1"/>
+          <w:numId w:val="6"/>
+        </w:numPr>
+      </w:pPr>
+      <w:r>
+        <w:lastRenderedPageBreak/>
+        <w:t xml:space="preserve">Returns:  A </w:t>
+      </w:r>
+      <w:proofErr w:type="spellStart"/>
+      <w:proofErr w:type="gramStart"/>
+      <w:r>
+        <w:rPr>
+          <w:rFonts w:ascii="Courier New" w:hAnsi="Courier New" w:cs="Courier New"/>
+          <w:b/>
+        </w:rPr>
+        <w:t>boolean</w:t>
+      </w:r>
+      <w:proofErr w:type="spellEnd"/>
+      <w:proofErr w:type="gramEnd"/>
+      <w:r>
+        <w:t xml:space="preserve"> value indicating if the specified bit is 1.</w:t>
+      </w:r>
+    </w:p>
+    <w:p/>
+    <w:p/>
+    <w:p>
+      <w:pPr>
+        <w:pStyle w:val="Heading3"/>
+      </w:pPr>
+      <w:bookmarkStart w:id="40" w:name="_Toc285995859"/>
+      <w:r>
+        <w:t>Instruction</w:t>
+      </w:r>
+      <w:bookmarkEnd w:id="40"/>
+    </w:p>
+    <w:p>
+      <w:pPr>
+        <w:pStyle w:val="ListParagraph"/>
+        <w:numPr>
+          <w:ilvl w:val="0"/>
+          <w:numId w:val="6"/>
+        </w:numPr>
+      </w:pPr>
+      <w:r>
+        <w:t xml:space="preserve">Description: Each instance of this class represents an assembly instruction that contains a definition, a name and a collection of </w:t>
+      </w:r>
+      <w:r>
+        <w:rPr>
+          <w:rFonts w:ascii="Courier New" w:hAnsi="Courier New" w:cs="Courier New"/>
+          <w:b/>
+        </w:rPr>
+        <w:t>Operand</w:t>
+      </w:r>
+      <w:r>
+        <w:t>s.</w:t>
+      </w:r>
+    </w:p>
+    <w:p>
+      <w:pPr>
+        <w:pStyle w:val="ListParagraph"/>
+        <w:numPr>
+          <w:ilvl w:val="0"/>
+          <w:numId w:val="6"/>
+        </w:numPr>
+      </w:pPr>
+      <w:r>
+        <w:t xml:space="preserve">State: </w:t>
+      </w:r>
+      <w:r>
+        <w:t xml:space="preserve">private </w:t>
+      </w:r>
+      <w:proofErr w:type="spellStart"/>
+      <w:r>
+        <w:rPr>
+          <w:rFonts w:ascii="Courier New" w:hAnsi="Courier New" w:cs="Courier New"/>
+          <w:b/>
+        </w:rPr>
+        <w:t>InstructionDefinition</w:t>
+      </w:r>
+      <w:proofErr w:type="spellEnd"/>
+      <w:r>
+        <w:t xml:space="preserve"> definition</w:t>
+      </w:r>
+      <w:r>
+        <w:t xml:space="preserve">, </w:t>
+      </w:r>
+      <w:r>
+        <w:t xml:space="preserve">private </w:t>
+      </w:r>
+      <w:r>
+        <w:rPr>
+          <w:rFonts w:ascii="Courier New" w:hAnsi="Courier New" w:cs="Courier New"/>
+          <w:b/>
+        </w:rPr>
+        <w:t>Operand</w:t>
+      </w:r>
+      <w:r>
+        <w:t>[] operands</w:t>
+      </w:r>
+      <w:r>
+        <w:t xml:space="preserve">, </w:t>
+      </w:r>
+      <w:r>
+        <w:t xml:space="preserve">private </w:t>
+      </w:r>
+      <w:r>
+        <w:rPr>
+          <w:rFonts w:ascii="Courier New" w:hAnsi="Courier New" w:cs="Courier New"/>
+          <w:b/>
+        </w:rPr>
+        <w:t>String</w:t>
+      </w:r>
+      <w:r>
+        <w:t xml:space="preserve"> source</w:t>
+      </w:r>
+      <w:r>
+        <w:t xml:space="preserve">, </w:t>
+      </w:r>
+      <w:r>
+        <w:t xml:space="preserve">private </w:t>
+      </w:r>
+      <w:r>
+        <w:rPr>
+          <w:rFonts w:ascii="Courier New" w:hAnsi="Courier New" w:cs="Courier New"/>
+          <w:b/>
+        </w:rPr>
+        <w:t>String</w:t>
+      </w:r>
+      <w:r>
+        <w:t xml:space="preserve"> name</w:t>
+      </w:r>
+    </w:p>
+    <w:p>
+      <w:pPr>
+        <w:pStyle w:val="ListParagraph"/>
+        <w:numPr>
+          <w:ilvl w:val="0"/>
+          <w:numId w:val="6"/>
+        </w:numPr>
+      </w:pPr>
+      <w:r>
+        <w:rPr>
+          <w:rFonts w:ascii="Courier New" w:hAnsi="Courier New" w:cs="Courier New"/>
+          <w:b/>
+        </w:rPr>
+        <w:t>Instruction</w:t>
+      </w:r>
+      <w:r>
+        <w:t xml:space="preserve"> Methods</w:t>
+      </w:r>
+    </w:p>
+    <w:p>
+      <w:pPr>
+        <w:pStyle w:val="ListParagraph"/>
+        <w:numPr>
+          <w:ilvl w:val="0"/>
+          <w:numId w:val="6"/>
+        </w:numPr>
+      </w:pPr>
+      <w:r>
+        <w:rPr>
+          <w:rFonts w:cstheme="minorHAnsi"/>
+        </w:rPr>
+        <w:t xml:space="preserve">Method: </w:t>
+      </w:r>
+      <w:proofErr w:type="spellStart"/>
+      <w:r>
+        <w:rPr>
+          <w:rFonts w:cstheme="minorHAnsi"/>
+        </w:rPr>
+        <w:t>setDefinition</w:t>
+      </w:r>
+      <w:proofErr w:type="spellEnd"/>
+    </w:p>
+    <w:p>
+      <w:pPr>
+        <w:pStyle w:val="ListParagraph"/>
+        <w:numPr>
+          <w:ilvl w:val="1"/>
+          <w:numId w:val="6"/>
+        </w:numPr>
+        <w:rPr>
+          <w:rFonts w:cstheme="minorHAnsi"/>
+        </w:rPr>
+      </w:pPr>
+      <w:r>
+        <w:rPr>
+          <w:rFonts w:cstheme="minorHAnsi"/>
+        </w:rPr>
+        <w:t xml:space="preserve">Description: </w:t>
+      </w:r>
+      <w:r>
+        <w:rPr>
+          <w:rFonts w:cstheme="minorHAnsi"/>
+        </w:rPr>
+        <w:t>Sets the definition of this Instruction, as well as the definition of all</w:t>
+      </w:r>
+      <w:r>
+        <w:rPr>
+          <w:rFonts w:cstheme="minorHAnsi"/>
+        </w:rPr>
+        <w:t xml:space="preserve"> </w:t>
+      </w:r>
+      <w:r>
+        <w:rPr>
+          <w:rFonts w:cstheme="minorHAnsi"/>
+        </w:rPr>
+        <w:t xml:space="preserve">this Instruction's Operands. Note: </w:t>
+      </w:r>
+      <w:proofErr w:type="spellStart"/>
+      <w:r>
+        <w:rPr>
+          <w:rFonts w:cstheme="minorHAnsi"/>
+        </w:rPr>
+        <w:t>setOperands</w:t>
+      </w:r>
+      <w:proofErr w:type="spellEnd"/>
+      <w:r>
+        <w:rPr>
+          <w:rFonts w:cstheme="minorHAnsi"/>
+        </w:rPr>
+        <w:t xml:space="preserve"> must be called first.</w:t>
+      </w:r>
+    </w:p>
+    <w:p>
+      <w:pPr>
+        <w:pStyle w:val="ListParagraph"/>
+        <w:numPr>
+          <w:ilvl w:val="1"/>
+          <w:numId w:val="6"/>
+        </w:numPr>
+        <w:rPr>
+          <w:rFonts w:cstheme="minorHAnsi"/>
+        </w:rPr>
+      </w:pPr>
+      <w:r>
+        <w:rPr>
+          <w:rFonts w:cstheme="minorHAnsi"/>
+        </w:rPr>
+        <w:t xml:space="preserve">Parameters: </w:t>
+      </w:r>
+      <w:proofErr w:type="spellStart"/>
+      <w:r>
+        <w:rPr>
+          <w:rFonts w:cstheme="minorHAnsi"/>
+        </w:rPr>
+        <w:t>InstructionDefinition</w:t>
+      </w:r>
+      <w:proofErr w:type="spellEnd"/>
+      <w:r>
+        <w:rPr>
+          <w:rFonts w:cstheme="minorHAnsi"/>
+        </w:rPr>
+        <w:t xml:space="preserve"> definition</w:t>
+      </w:r>
+    </w:p>
+    <w:p>
+      <w:r>
+        <w:tab/>
+      </w:r>
+    </w:p>
+    <w:p/>
+    <w:p>
+      <w:pPr>
+        <w:pStyle w:val="Heading3"/>
+      </w:pPr>
+      <w:bookmarkStart w:id="41" w:name="_Toc285995860"/>
+      <w:proofErr w:type="spellStart"/>
+      <w:r>
+        <w:t>InstructionDefinition</w:t>
+      </w:r>
+      <w:bookmarkEnd w:id="41"/>
+      <w:proofErr w:type="spellEnd"/>
+    </w:p>
+    <w:p/>
+    <w:p>
+      <w:pPr>
+        <w:pStyle w:val="Heading3"/>
+      </w:pPr>
+      <w:bookmarkStart w:id="42" w:name="_Toc285995861"/>
+      <w:proofErr w:type="spellStart"/>
+      <w:r>
+        <w:t>LiteralTable</w:t>
+      </w:r>
+      <w:bookmarkEnd w:id="42"/>
+      <w:proofErr w:type="spellEnd"/>
+    </w:p>
+    <w:p/>
+    <w:p>
+      <w:pPr>
+        <w:pStyle w:val="Heading3"/>
+      </w:pPr>
+      <w:bookmarkStart w:id="43" w:name="_Toc285995862"/>
+      <w:r>
+        <w:t>Operand</w:t>
+      </w:r>
+      <w:bookmarkEnd w:id="43"/>
+    </w:p>
+    <w:p/>
+    <w:p>
+      <w:pPr>
+        <w:pStyle w:val="Heading3"/>
+      </w:pPr>
+      <w:bookmarkStart w:id="44" w:name="_Toc285995863"/>
+      <w:proofErr w:type="spellStart"/>
+      <w:r>
+        <w:t>OperandDefinition</w:t>
+      </w:r>
+      <w:bookmarkEnd w:id="44"/>
+      <w:proofErr w:type="spellEnd"/>
+    </w:p>
+    <w:p>
+      <w:pPr>
+        <w:pStyle w:val="ListParagraph"/>
+        <w:numPr>
+          <w:ilvl w:val="0"/>
+          <w:numId w:val="18"/>
+        </w:numPr>
+      </w:pPr>
+      <w:r>
+        <w:t xml:space="preserve">Description: </w:t>
+      </w:r>
+      <w:r>
+        <w:t xml:space="preserve">An </w:t>
+      </w:r>
+      <w:proofErr w:type="spellStart"/>
+      <w:r>
+        <w:rPr>
+          <w:rFonts w:ascii="Courier New" w:hAnsi="Courier New" w:cs="Courier New"/>
+          <w:b/>
+        </w:rPr>
+        <w:t>OperandDefinition</w:t>
+      </w:r>
+      <w:proofErr w:type="spellEnd"/>
+      <w:r>
+        <w:t xml:space="preserve"> states which values are acceptable for </w:t>
+      </w:r>
+      <w:r>
+        <w:rPr>
+          <w:rFonts w:ascii="Courier New" w:hAnsi="Courier New" w:cs="Courier New"/>
+          <w:b/>
+        </w:rPr>
+        <w:t>Operands</w:t>
+      </w:r>
+      <w:r>
+        <w:t xml:space="preserve"> that use</w:t>
+      </w:r>
+      <w:r>
+        <w:t xml:space="preserve"> </w:t>
+      </w:r>
+      <w:r>
+        <w:t>this definition, and where to insert the binary value into the resulting executable code.</w:t>
+      </w:r>
+    </w:p>
+    <w:p>
+      <w:pPr>
+        <w:pStyle w:val="ListParagraph"/>
+        <w:numPr>
+          <w:ilvl w:val="0"/>
+          <w:numId w:val="18"/>
+        </w:numPr>
+      </w:pPr>
+      <w:r>
+        <w:t xml:space="preserve">State: </w:t>
+      </w:r>
+    </w:p>
+    <w:p>
+      <w:pPr>
+        <w:pStyle w:val="ListParagraph"/>
+        <w:numPr>
+          <w:ilvl w:val="1"/>
+          <w:numId w:val="18"/>
+        </w:numPr>
+      </w:pPr>
+      <w:r>
+        <w:t xml:space="preserve">private </w:t>
+      </w:r>
+      <w:proofErr w:type="spellStart"/>
+      <w:r>
+        <w:rPr>
+          <w:rFonts w:ascii="Courier New" w:hAnsi="Courier New" w:cs="Courier New"/>
+          <w:b/>
+        </w:rPr>
+        <w:t>int</w:t>
+      </w:r>
+      <w:proofErr w:type="spellEnd"/>
+      <w:r>
+        <w:t xml:space="preserve"> </w:t>
+      </w:r>
+      <w:proofErr w:type="spellStart"/>
+      <w:r>
+        <w:t>mostSignificant</w:t>
+      </w:r>
+      <w:proofErr w:type="spellEnd"/>
+    </w:p>
+    <w:p>
+      <w:pPr>
+        <w:pStyle w:val="ListParagraph"/>
+        <w:numPr>
+          <w:ilvl w:val="2"/>
+          <w:numId w:val="18"/>
+        </w:numPr>
+      </w:pPr>
+      <w:r>
+        <w:t>Right-aligned index of the most significant bit this definition's</w:t>
+      </w:r>
+      <w:r>
+        <w:t xml:space="preserve"> </w:t>
+      </w:r>
+      <w:r>
+        <w:rPr>
+          <w:rFonts w:ascii="Courier New" w:hAnsi="Courier New" w:cs="Courier New"/>
+          <w:b/>
+        </w:rPr>
+        <w:t>Operands</w:t>
+      </w:r>
+      <w:r>
+        <w:t xml:space="preserve"> are allowed to affect in the executable code.</w:t>
+      </w:r>
+    </w:p>
+    <w:p>
+      <w:pPr>
+        <w:pStyle w:val="ListParagraph"/>
+        <w:numPr>
+          <w:ilvl w:val="1"/>
+          <w:numId w:val="18"/>
+        </w:numPr>
+      </w:pPr>
+      <w:r>
+        <w:t xml:space="preserve">private </w:t>
+      </w:r>
+      <w:proofErr w:type="spellStart"/>
+      <w:r>
+        <w:rPr>
+          <w:rFonts w:ascii="Courier New" w:hAnsi="Courier New" w:cs="Courier New"/>
+          <w:b/>
+        </w:rPr>
+        <w:t>int</w:t>
+      </w:r>
+      <w:proofErr w:type="spellEnd"/>
+      <w:r>
+        <w:t xml:space="preserve"> </w:t>
+      </w:r>
+      <w:proofErr w:type="spellStart"/>
+      <w:r>
+        <w:t>leastSignificant</w:t>
+      </w:r>
+      <w:proofErr w:type="spellEnd"/>
+    </w:p>
+    <w:p>
+      <w:pPr>
+        <w:pStyle w:val="ListParagraph"/>
+        <w:numPr>
+          <w:ilvl w:val="2"/>
+          <w:numId w:val="18"/>
+        </w:numPr>
+      </w:pPr>
+      <w:r>
+        <w:t>Right-aligned index of the least significant bit this definition's</w:t>
+      </w:r>
+      <w:r>
+        <w:t xml:space="preserve"> </w:t>
+      </w:r>
+      <w:r>
+        <w:rPr>
+          <w:rFonts w:ascii="Courier New" w:hAnsi="Courier New" w:cs="Courier New"/>
+          <w:b/>
+        </w:rPr>
+        <w:t>Operands</w:t>
+      </w:r>
+      <w:r>
+        <w:t xml:space="preserve"> are allowed to affect in the executable code.</w:t>
+      </w:r>
+    </w:p>
+    <w:p>
+      <w:pPr>
+        <w:pStyle w:val="ListParagraph"/>
+        <w:numPr>
+          <w:ilvl w:val="1"/>
+          <w:numId w:val="18"/>
+        </w:numPr>
+      </w:pPr>
+      <w:r>
+        <w:t xml:space="preserve">private </w:t>
+      </w:r>
+      <w:proofErr w:type="spellStart"/>
+      <w:r>
+        <w:rPr>
+          <w:rFonts w:ascii="Courier New" w:hAnsi="Courier New" w:cs="Courier New"/>
+          <w:b/>
+        </w:rPr>
+        <w:t>int</w:t>
+      </w:r>
+      <w:proofErr w:type="spellEnd"/>
+      <w:r>
+        <w:t xml:space="preserve"> </w:t>
+      </w:r>
+      <w:proofErr w:type="spellStart"/>
+      <w:r>
+        <w:t>opIndex</w:t>
+      </w:r>
+      <w:proofErr w:type="spellEnd"/>
+    </w:p>
+    <w:p>
+      <w:pPr>
+        <w:pStyle w:val="ListParagraph"/>
+        <w:numPr>
+          <w:ilvl w:val="2"/>
+          <w:numId w:val="18"/>
+        </w:numPr>
+      </w:pPr>
+      <w:r>
+        <w:t xml:space="preserve">For </w:t>
+      </w:r>
+      <w:r>
+        <w:rPr>
+          <w:rFonts w:ascii="Courier New" w:hAnsi="Courier New" w:cs="Courier New"/>
+          <w:b/>
+        </w:rPr>
+        <w:t>Instructions</w:t>
+      </w:r>
+      <w:r>
+        <w:t xml:space="preserve"> that map to multiple memory addresses, this index</w:t>
+      </w:r>
+      <w:r>
+        <w:t xml:space="preserve"> </w:t>
+      </w:r>
+      <w:r>
+        <w:t xml:space="preserve">identifies which memory address to insert the </w:t>
+      </w:r>
+      <w:r>
+        <w:rPr>
+          <w:rFonts w:ascii="Courier New" w:hAnsi="Courier New" w:cs="Courier New"/>
+          <w:b/>
+        </w:rPr>
+        <w:t>Operand</w:t>
+      </w:r>
+      <w:r>
+        <w:t xml:space="preserve"> into.</w:t>
+      </w:r>
+    </w:p>
+    <w:p>
+      <w:pPr>
+        <w:pStyle w:val="ListParagraph"/>
+        <w:numPr>
+          <w:ilvl w:val="1"/>
+          <w:numId w:val="18"/>
+        </w:numPr>
+      </w:pPr>
+      <w:r>
+        <w:t xml:space="preserve">private </w:t>
+      </w:r>
+      <w:proofErr w:type="spellStart"/>
+      <w:r>
+        <w:rPr>
+          <w:rFonts w:ascii="Courier New" w:hAnsi="Courier New" w:cs="Courier New"/>
+          <w:b/>
+        </w:rPr>
+        <w:t>boolean</w:t>
+      </w:r>
+      <w:proofErr w:type="spellEnd"/>
+      <w:r>
+        <w:t xml:space="preserve"> relocatable</w:t>
+      </w:r>
+    </w:p>
+    <w:p>
+      <w:pPr>
+        <w:pStyle w:val="ListParagraph"/>
+        <w:numPr>
+          <w:ilvl w:val="2"/>
+          <w:numId w:val="18"/>
+        </w:numPr>
+      </w:pPr>
+      <w:r>
+        <w:lastRenderedPageBreak/>
+        <w:t xml:space="preserve">True if this definition's </w:t>
+      </w:r>
+      <w:r>
+        <w:rPr>
+          <w:rFonts w:ascii="Courier New" w:hAnsi="Courier New" w:cs="Courier New"/>
+          <w:b/>
+        </w:rPr>
+        <w:t>Operands</w:t>
+      </w:r>
+      <w:r>
+        <w:t xml:space="preserve"> are relocatable, false if not.</w:t>
+      </w:r>
+    </w:p>
+    <w:p>
+      <w:pPr>
+        <w:pStyle w:val="ListParagraph"/>
+        <w:numPr>
+          <w:ilvl w:val="1"/>
+          <w:numId w:val="18"/>
+        </w:numPr>
+      </w:pPr>
+      <w:r>
+        <w:t xml:space="preserve">private </w:t>
+      </w:r>
+      <w:proofErr w:type="spellStart"/>
+      <w:r>
+        <w:rPr>
+          <w:rFonts w:ascii="Courier New" w:hAnsi="Courier New" w:cs="Courier New"/>
+          <w:b/>
+        </w:rPr>
+        <w:t>OperandType</w:t>
+      </w:r>
+      <w:proofErr w:type="spellEnd"/>
+      <w:r>
+        <w:t xml:space="preserve">[] </w:t>
+      </w:r>
+      <w:proofErr w:type="spellStart"/>
+      <w:r>
+        <w:t>acceptableTypes</w:t>
+      </w:r>
+      <w:proofErr w:type="spellEnd"/>
+    </w:p>
+    <w:p>
+      <w:pPr>
+        <w:pStyle w:val="ListParagraph"/>
+        <w:numPr>
+          <w:ilvl w:val="2"/>
+          <w:numId w:val="18"/>
+        </w:numPr>
+      </w:pPr>
+      <w:r>
+        <w:t xml:space="preserve">Any </w:t>
+      </w:r>
+      <w:r>
+        <w:rPr>
+          <w:rFonts w:ascii="Courier New" w:hAnsi="Courier New" w:cs="Courier New"/>
+          <w:b/>
+        </w:rPr>
+        <w:t>Operands</w:t>
+      </w:r>
+      <w:r>
+        <w:t xml:space="preserve"> that use this definition must have a type that is containe</w:t>
+      </w:r>
+      <w:r>
+        <w:t xml:space="preserve">d </w:t>
+      </w:r>
+      <w:r>
+        <w:t>in this collection.</w:t>
+      </w:r>
+    </w:p>
+    <w:p>
+      <w:pPr>
+        <w:pStyle w:val="ListParagraph"/>
+        <w:numPr>
+          <w:ilvl w:val="0"/>
+          <w:numId w:val="18"/>
+        </w:numPr>
+      </w:pPr>
+      <w:proofErr w:type="spellStart"/>
+      <w:r>
+        <w:rPr>
+          <w:rFonts w:ascii="Courier New" w:hAnsi="Courier New" w:cs="Courier New"/>
+          <w:b/>
+        </w:rPr>
+        <w:t>OperandDefinition</w:t>
+      </w:r>
+      <w:proofErr w:type="spellEnd"/>
+      <w:r>
+        <w:t xml:space="preserve"> Methods:</w:t>
+      </w:r>
+    </w:p>
+    <w:p>
+      <w:pPr>
+        <w:pStyle w:val="ListParagraph"/>
+        <w:numPr>
+          <w:ilvl w:val="0"/>
+          <w:numId w:val="18"/>
+        </w:numPr>
+      </w:pPr>
+      <w:r>
+        <w:t xml:space="preserve">Method: </w:t>
+      </w:r>
+      <w:proofErr w:type="spellStart"/>
+      <w:r>
+        <w:t>isAcceptable</w:t>
+      </w:r>
+      <w:proofErr w:type="spellEnd"/>
+    </w:p>
+    <w:p>
+      <w:pPr>
+        <w:pStyle w:val="ListParagraph"/>
+        <w:numPr>
+          <w:ilvl w:val="1"/>
+          <w:numId w:val="18"/>
+        </w:numPr>
+      </w:pPr>
+      <w:r>
+        <w:t xml:space="preserve">Description: </w:t>
+      </w:r>
+      <w:r>
+        <w:t xml:space="preserve">Returns true if the given </w:t>
+      </w:r>
+      <w:r>
+        <w:rPr>
+          <w:rFonts w:ascii="Courier New" w:hAnsi="Courier New" w:cs="Courier New"/>
+          <w:b/>
+        </w:rPr>
+        <w:t>Operand</w:t>
+      </w:r>
+      <w:r>
+        <w:t xml:space="preserve"> meets the requirements of this</w:t>
+      </w:r>
+      <w:r>
+        <w:t xml:space="preserve"> </w:t>
+      </w:r>
+      <w:r>
+        <w:t xml:space="preserve">definition. Namely, the type of the </w:t>
+      </w:r>
+      <w:r>
+        <w:rPr>
+          <w:rFonts w:ascii="Courier New" w:hAnsi="Courier New" w:cs="Courier New"/>
+          <w:b/>
+        </w:rPr>
+        <w:t>Operand</w:t>
+      </w:r>
+      <w:r>
+        <w:t xml:space="preserve"> must be contained in this</w:t>
+      </w:r>
+      <w:r>
+        <w:t xml:space="preserve"> </w:t>
+      </w:r>
+      <w:r>
+        <w:t xml:space="preserve">definition's collection of acceptable </w:t>
+      </w:r>
+      <w:proofErr w:type="spellStart"/>
+      <w:r>
+        <w:rPr>
+          <w:rFonts w:ascii="Courier New" w:hAnsi="Courier New" w:cs="Courier New"/>
+          <w:b/>
+        </w:rPr>
+        <w:t>OperandTypes</w:t>
+      </w:r>
+      <w:proofErr w:type="spellEnd"/>
+      <w:r>
+        <w:t>.</w:t>
+      </w:r>
+    </w:p>
+    <w:p>
+      <w:pPr>
+        <w:pStyle w:val="ListParagraph"/>
+        <w:numPr>
+          <w:ilvl w:val="1"/>
+          <w:numId w:val="18"/>
+        </w:numPr>
+      </w:pPr>
+      <w:r>
+        <w:t xml:space="preserve">Parameters: </w:t>
+      </w:r>
+      <w:r>
+        <w:rPr>
+          <w:rFonts w:ascii="Courier New" w:hAnsi="Courier New" w:cs="Courier New"/>
+          <w:b/>
+        </w:rPr>
+        <w:t>Operand</w:t>
+      </w:r>
+      <w:r>
+        <w:t xml:space="preserve"> </w:t>
+      </w:r>
+      <w:proofErr w:type="spellStart"/>
+      <w:r>
+        <w:t>operand</w:t>
+      </w:r>
+      <w:proofErr w:type="spellEnd"/>
+    </w:p>
+    <w:p>
+      <w:pPr>
+        <w:pStyle w:val="ListParagraph"/>
+        <w:numPr>
+          <w:ilvl w:val="1"/>
+          <w:numId w:val="18"/>
+        </w:numPr>
+      </w:pPr>
+      <w:r>
+        <w:t xml:space="preserve">Returns: </w:t>
+      </w:r>
+      <w:proofErr w:type="spellStart"/>
+      <w:r>
+        <w:rPr>
+          <w:rFonts w:ascii="Courier New" w:hAnsi="Courier New" w:cs="Courier New"/>
+          <w:b/>
+        </w:rPr>
+        <w:t>boolean</w:t>
+      </w:r>
+      <w:proofErr w:type="spellEnd"/>
+      <w:r>
+        <w:t xml:space="preserve"> true if and only if the </w:t>
+      </w:r>
+      <w:r>
+        <w:rPr>
+          <w:rFonts w:ascii="Courier New" w:hAnsi="Courier New" w:cs="Courier New"/>
+          <w:b/>
+        </w:rPr>
+        <w:t>Operand</w:t>
+      </w:r>
+      <w:r>
+        <w:t xml:space="preserve"> is valid</w:t>
+      </w:r>
+    </w:p>
+    <w:p>
+      <w:pPr>
+        <w:pStyle w:val="ListParagraph"/>
+        <w:numPr>
+          <w:ilvl w:val="0"/>
+          <w:numId w:val="18"/>
+        </w:numPr>
+      </w:pPr>
+      <w:r>
+        <w:t xml:space="preserve">Method: </w:t>
+      </w:r>
+      <w:proofErr w:type="spellStart"/>
+      <w:r>
+        <w:t>isAcceptable</w:t>
+      </w:r>
+      <w:proofErr w:type="spellEnd"/>
+    </w:p>
+    <w:p>
+      <w:pPr>
+        <w:pStyle w:val="ListParagraph"/>
+        <w:numPr>
+          <w:ilvl w:val="1"/>
+          <w:numId w:val="18"/>
+        </w:numPr>
+      </w:pPr>
+      <w:r>
+        <w:t xml:space="preserve">Description: </w:t>
+      </w:r>
+      <w:r>
+        <w:t xml:space="preserve">Returns true if the given </w:t>
+      </w:r>
+      <w:proofErr w:type="spellStart"/>
+      <w:r>
+        <w:rPr>
+          <w:rFonts w:ascii="Courier New" w:hAnsi="Courier New" w:cs="Courier New"/>
+          <w:b/>
+        </w:rPr>
+        <w:t>OperandType</w:t>
+      </w:r>
+      <w:proofErr w:type="spellEnd"/>
+      <w:r>
+        <w:t xml:space="preserve"> is contained in this</w:t>
+      </w:r>
+      <w:r>
+        <w:t xml:space="preserve"> </w:t>
+      </w:r>
+      <w:r>
+        <w:t xml:space="preserve">definition's collection of acceptable </w:t>
+      </w:r>
+      <w:proofErr w:type="spellStart"/>
+      <w:r>
+        <w:rPr>
+          <w:rFonts w:ascii="Courier New" w:hAnsi="Courier New" w:cs="Courier New"/>
+          <w:b/>
+        </w:rPr>
+        <w:t>OperandTypes</w:t>
+      </w:r>
+      <w:proofErr w:type="spellEnd"/>
+      <w:r>
+        <w:t>.</w:t>
+      </w:r>
+    </w:p>
+    <w:p>
+      <w:pPr>
+        <w:pStyle w:val="ListParagraph"/>
+        <w:numPr>
+          <w:ilvl w:val="1"/>
+          <w:numId w:val="18"/>
+        </w:numPr>
+      </w:pPr>
+      <w:r>
+        <w:t xml:space="preserve">Parameters: </w:t>
+      </w:r>
+      <w:proofErr w:type="spellStart"/>
+      <w:r>
+        <w:rPr>
+          <w:rFonts w:ascii="Courier New" w:hAnsi="Courier New" w:cs="Courier New"/>
+          <w:b/>
+        </w:rPr>
+        <w:t>OperandType</w:t>
+      </w:r>
+      <w:proofErr w:type="spellEnd"/>
+      <w:r>
+        <w:t xml:space="preserve"> type</w:t>
+      </w:r>
+    </w:p>
+    <w:p>
+      <w:pPr>
+        <w:pStyle w:val="ListParagraph"/>
+        <w:numPr>
+          <w:ilvl w:val="1"/>
+          <w:numId w:val="18"/>
+        </w:numPr>
+      </w:pPr>
+      <w:r>
+        <w:t xml:space="preserve">Returns: </w:t>
+      </w:r>
+      <w:proofErr w:type="spellStart"/>
+      <w:r>
+        <w:rPr>
+          <w:rFonts w:ascii="Courier New" w:hAnsi="Courier New" w:cs="Courier New"/>
+          <w:b/>
+        </w:rPr>
+        <w:t>boolean</w:t>
+      </w:r>
+      <w:proofErr w:type="spellEnd"/>
+      <w:r>
+        <w:t xml:space="preserve"> true if and only if the </w:t>
+      </w:r>
+      <w:proofErr w:type="spellStart"/>
+      <w:r>
+        <w:rPr>
+          <w:rFonts w:ascii="Courier New" w:hAnsi="Courier New" w:cs="Courier New"/>
+          <w:b/>
+        </w:rPr>
+        <w:t>OperandType</w:t>
+      </w:r>
+      <w:proofErr w:type="spellEnd"/>
+      <w:r>
+        <w:t xml:space="preserve"> is valid</w:t>
+      </w:r>
+    </w:p>
+    <w:p>
+      <w:pPr>
+        <w:pStyle w:val="ListParagraph"/>
+        <w:numPr>
+          <w:ilvl w:val="0"/>
+          <w:numId w:val="18"/>
+        </w:numPr>
+      </w:pPr>
+      <w:r>
+        <w:t xml:space="preserve">Method: </w:t>
+      </w:r>
+      <w:proofErr w:type="spellStart"/>
+      <w:r>
+        <w:t>getMask</w:t>
+      </w:r>
+      <w:proofErr w:type="spellEnd"/>
+    </w:p>
+    <w:p>
+      <w:pPr>
+        <w:pStyle w:val="ListParagraph"/>
+        <w:numPr>
+          <w:ilvl w:val="1"/>
+          <w:numId w:val="18"/>
+        </w:numPr>
+      </w:pPr>
+      <w:r>
+        <w:t xml:space="preserve">Description: </w:t>
+      </w:r>
+      <w:r>
+        <w:t xml:space="preserve">Returns a bitmask which, when </w:t>
+      </w:r>
+      <w:r>
+        <w:t xml:space="preserve">logically </w:t>
+      </w:r>
+      <w:proofErr w:type="spellStart"/>
+      <w:r>
+        <w:t>anded</w:t>
+      </w:r>
+      <w:proofErr w:type="spellEnd"/>
+      <w:r>
+        <w:t xml:space="preserve"> together with a binary </w:t>
+      </w:r>
+      <w:r>
+        <w:rPr>
+          <w:rFonts w:ascii="Courier New" w:hAnsi="Courier New" w:cs="Courier New"/>
+          <w:b/>
+        </w:rPr>
+        <w:t>Operand</w:t>
+      </w:r>
+      <w:r>
+        <w:t xml:space="preserve"> value,</w:t>
+      </w:r>
+      <w:r>
+        <w:t xml:space="preserve"> </w:t>
+      </w:r>
+      <w:r>
+        <w:t>will zero out any bits which are not allowed to be affected by the value.</w:t>
+      </w:r>
+    </w:p>
+    <w:p>
+      <w:pPr>
+        <w:pStyle w:val="ListParagraph"/>
+        <w:numPr>
+          <w:ilvl w:val="1"/>
+          <w:numId w:val="18"/>
+        </w:numPr>
+      </w:pPr>
+      <w:r>
+        <w:t xml:space="preserve">Returns: </w:t>
+      </w:r>
+      <w:proofErr w:type="spellStart"/>
+      <w:r>
+        <w:rPr>
+          <w:rFonts w:ascii="Courier New" w:hAnsi="Courier New" w:cs="Courier New"/>
+          <w:b/>
+        </w:rPr>
+        <w:t>int</w:t>
+      </w:r>
+      <w:proofErr w:type="spellEnd"/>
+      <w:r>
+        <w:t xml:space="preserve"> bitmask to eliminate unused bits in the </w:t>
+      </w:r>
+      <w:r>
+        <w:rPr>
+          <w:rFonts w:ascii="Courier New" w:hAnsi="Courier New" w:cs="Courier New"/>
+          <w:b/>
+        </w:rPr>
+        <w:t>Operand</w:t>
+      </w:r>
+    </w:p>
+    <w:p>
+      <w:pPr>
+        <w:pStyle w:val="ListParagraph"/>
+        <w:numPr>
+          <w:ilvl w:val="0"/>
+          <w:numId w:val="18"/>
+        </w:numPr>
+      </w:pPr>
+      <w:r>
+        <w:rPr>
+          <w:rFonts w:cstheme="minorHAnsi"/>
+        </w:rPr>
+        <w:t xml:space="preserve">Method: </w:t>
+      </w:r>
+      <w:proofErr w:type="spellStart"/>
+      <w:r>
+        <w:rPr>
+          <w:rFonts w:cstheme="minorHAnsi"/>
+        </w:rPr>
+        <w:t>getMostSignificantBit</w:t>
+      </w:r>
+      <w:proofErr w:type="spellEnd"/>
+    </w:p>
+    <w:p>
+      <w:pPr>
+        <w:pStyle w:val="ListParagraph"/>
+        <w:numPr>
+          <w:ilvl w:val="1"/>
+          <w:numId w:val="18"/>
+        </w:numPr>
+      </w:pPr>
+      <w:r>
+        <w:rPr>
+          <w:rFonts w:cstheme="minorHAnsi"/>
+        </w:rPr>
+        <w:t xml:space="preserve">Description: </w:t>
+      </w:r>
+      <w:r>
+        <w:rPr>
+          <w:rFonts w:cstheme="minorHAnsi"/>
+        </w:rPr>
+        <w:t>Gets the right-aligned index of the most significant bit this</w:t>
+      </w:r>
+      <w:r>
+        <w:rPr>
+          <w:rFonts w:cstheme="minorHAnsi"/>
+        </w:rPr>
+        <w:t xml:space="preserve"> </w:t>
+      </w:r>
+      <w:r>
+        <w:rPr>
+          <w:rFonts w:cstheme="minorHAnsi"/>
+        </w:rPr>
+        <w:t xml:space="preserve">definition's </w:t>
+      </w:r>
+      <w:r>
+        <w:rPr>
+          <w:rFonts w:ascii="Courier New" w:hAnsi="Courier New" w:cs="Courier New"/>
+          <w:b/>
+        </w:rPr>
+        <w:t>Operands</w:t>
+      </w:r>
+      <w:r>
+        <w:rPr>
+          <w:rFonts w:cstheme="minorHAnsi"/>
+        </w:rPr>
+        <w:t xml:space="preserve"> are allowed to affect in the executable code.</w:t>
+      </w:r>
+    </w:p>
+    <w:p>
+      <w:pPr>
+        <w:pStyle w:val="ListParagraph"/>
+        <w:numPr>
+          <w:ilvl w:val="1"/>
+          <w:numId w:val="18"/>
+        </w:numPr>
+      </w:pPr>
+      <w:r>
+        <w:rPr>
+          <w:rFonts w:cstheme="minorHAnsi"/>
+        </w:rPr>
+        <w:t xml:space="preserve">Returns: </w:t>
+      </w:r>
+      <w:proofErr w:type="spellStart"/>
+      <w:r>
+        <w:rPr>
+          <w:rFonts w:ascii="Courier New" w:hAnsi="Courier New" w:cs="Courier New"/>
+          <w:b/>
+        </w:rPr>
+        <w:t>int</w:t>
+      </w:r>
+      <w:proofErr w:type="spellEnd"/>
+      <w:r>
+        <w:rPr>
+          <w:rFonts w:cstheme="minorHAnsi"/>
+        </w:rPr>
+        <w:t xml:space="preserve"> the </w:t>
+      </w:r>
+      <w:r>
+        <w:rPr>
+          <w:rFonts w:ascii="Courier New" w:hAnsi="Courier New" w:cs="Courier New"/>
+          <w:b/>
+        </w:rPr>
+        <w:t>Operand’s</w:t>
+      </w:r>
+      <w:r>
+        <w:rPr>
+          <w:rFonts w:cstheme="minorHAnsi"/>
+        </w:rPr>
+        <w:t xml:space="preserve"> most significant bit</w:t>
+      </w:r>
+    </w:p>
+    <w:p>
+      <w:pPr>
+        <w:pStyle w:val="ListParagraph"/>
+        <w:numPr>
+          <w:ilvl w:val="0"/>
+          <w:numId w:val="18"/>
+        </w:numPr>
+      </w:pPr>
+      <w:bookmarkStart w:id="45" w:name="_Toc285995864"/>
+      <w:r>
+        <w:rPr>
+          <w:rFonts w:cstheme="minorHAnsi"/>
+        </w:rPr>
+        <w:t xml:space="preserve">Method: </w:t>
+      </w:r>
+      <w:proofErr w:type="spellStart"/>
+      <w:r>
+        <w:rPr>
+          <w:rFonts w:cstheme="minorHAnsi"/>
+        </w:rPr>
+        <w:t>getLeast</w:t>
+      </w:r>
+      <w:r>
+        <w:rPr>
+          <w:rFonts w:cstheme="minorHAnsi"/>
+        </w:rPr>
+        <w:t>SignificantBit</w:t>
+      </w:r>
+      <w:proofErr w:type="spellEnd"/>
+    </w:p>
+    <w:p>
+      <w:pPr>
+        <w:pStyle w:val="ListParagraph"/>
+        <w:numPr>
+          <w:ilvl w:val="1"/>
+          <w:numId w:val="18"/>
+        </w:numPr>
+      </w:pPr>
+      <w:r>
+        <w:rPr>
+          <w:rFonts w:cstheme="minorHAnsi"/>
+        </w:rPr>
+        <w:t xml:space="preserve">Description: Gets the right-aligned index of the </w:t>
+      </w:r>
+      <w:r>
+        <w:rPr>
+          <w:rFonts w:cstheme="minorHAnsi"/>
+        </w:rPr>
+        <w:t>least</w:t>
+      </w:r>
+      <w:r>
+        <w:rPr>
+          <w:rFonts w:cstheme="minorHAnsi"/>
+        </w:rPr>
+        <w:t xml:space="preserve"> significant bit this</w:t>
+      </w:r>
+      <w:r>
+        <w:rPr>
+          <w:rFonts w:cstheme="minorHAnsi"/>
+        </w:rPr>
+        <w:t xml:space="preserve"> </w:t>
+      </w:r>
+      <w:r>
+        <w:rPr>
+          <w:rFonts w:cstheme="minorHAnsi"/>
+        </w:rPr>
+        <w:t xml:space="preserve">definition's </w:t>
+      </w:r>
+      <w:r>
+        <w:rPr>
+          <w:rFonts w:ascii="Courier New" w:hAnsi="Courier New" w:cs="Courier New"/>
+          <w:b/>
+        </w:rPr>
+        <w:t>Operands</w:t>
+      </w:r>
+      <w:r>
+        <w:rPr>
+          <w:rFonts w:cstheme="minorHAnsi"/>
+        </w:rPr>
+        <w:t xml:space="preserve"> are allowed to affect in the executable code.</w:t>
+      </w:r>
+    </w:p>
+    <w:p>
+      <w:pPr>
+        <w:pStyle w:val="ListParagraph"/>
+        <w:numPr>
+          <w:ilvl w:val="1"/>
+          <w:numId w:val="18"/>
+        </w:numPr>
+      </w:pPr>
+      <w:r>
+        <w:rPr>
+          <w:rFonts w:cstheme="minorHAnsi"/>
+        </w:rPr>
+        <w:t xml:space="preserve">Returns: </w:t>
+      </w:r>
+      <w:proofErr w:type="spellStart"/>
+      <w:r>
+        <w:rPr>
+          <w:rFonts w:ascii="Courier New" w:hAnsi="Courier New" w:cs="Courier New"/>
+          <w:b/>
+        </w:rPr>
+        <w:t>int</w:t>
+      </w:r>
+      <w:proofErr w:type="spellEnd"/>
+      <w:r>
+        <w:rPr>
+          <w:rFonts w:cstheme="minorHAnsi"/>
+        </w:rPr>
+        <w:t xml:space="preserve"> the </w:t>
+      </w:r>
+      <w:r>
+        <w:rPr>
+          <w:rFonts w:ascii="Courier New" w:hAnsi="Courier New" w:cs="Courier New"/>
+          <w:b/>
+        </w:rPr>
+        <w:t>Operand’s</w:t>
+      </w:r>
+      <w:r>
+        <w:rPr>
+          <w:rFonts w:cstheme="minorHAnsi"/>
+        </w:rPr>
+        <w:t xml:space="preserve"> </w:t>
+      </w:r>
+      <w:r>
+        <w:rPr>
+          <w:rFonts w:cstheme="minorHAnsi"/>
+        </w:rPr>
+        <w:t>least</w:t>
+      </w:r>
+      <w:r>
+        <w:rPr>
+          <w:rFonts w:cstheme="minorHAnsi"/>
+        </w:rPr>
+        <w:t xml:space="preserve"> significant bit</w:t>
+      </w:r>
+    </w:p>
+    <w:p>
+      <w:pPr>
+        <w:pStyle w:val="ListParagraph"/>
+        <w:numPr>
+          <w:ilvl w:val="0"/>
+          <w:numId w:val="18"/>
+        </w:numPr>
+      </w:pPr>
+      <w:r>
+        <w:rPr>
+          <w:rFonts w:cstheme="minorHAnsi"/>
+        </w:rPr>
+        <w:t xml:space="preserve">Method: </w:t>
+      </w:r>
+      <w:proofErr w:type="spellStart"/>
+      <w:r>
+        <w:rPr>
+          <w:rFonts w:cstheme="minorHAnsi"/>
+        </w:rPr>
+        <w:t>getMinimumAllowedValue</w:t>
+      </w:r>
+      <w:proofErr w:type="spellEnd"/>
+    </w:p>
+    <w:p>
+      <w:pPr>
+        <w:pStyle w:val="ListParagraph"/>
+        <w:numPr>
+          <w:ilvl w:val="1"/>
+          <w:numId w:val="18"/>
+        </w:numPr>
+      </w:pPr>
+      <w:r>
+        <w:rPr>
+          <w:rFonts w:cstheme="minorHAnsi"/>
+        </w:rPr>
+        <w:t xml:space="preserve">Description: </w:t>
+      </w:r>
+      <w:r>
+        <w:rPr>
+          <w:rFonts w:cstheme="minorHAnsi"/>
+        </w:rPr>
+        <w:t xml:space="preserve">Gets the minimum value this definition's </w:t>
+      </w:r>
+      <w:r>
+        <w:rPr>
+          <w:rFonts w:ascii="Courier New" w:hAnsi="Courier New" w:cs="Courier New"/>
+          <w:b/>
+        </w:rPr>
+        <w:t>Operands</w:t>
+      </w:r>
+      <w:r>
+        <w:rPr>
+          <w:rFonts w:cstheme="minorHAnsi"/>
+        </w:rPr>
+        <w:t xml:space="preserve"> are allowed to have.</w:t>
+      </w:r>
+    </w:p>
+    <w:p>
+      <w:pPr>
+        <w:pStyle w:val="ListParagraph"/>
+        <w:numPr>
+          <w:ilvl w:val="1"/>
+          <w:numId w:val="18"/>
+        </w:numPr>
+      </w:pPr>
+      <w:r>
+        <w:rPr>
+          <w:rFonts w:cstheme="minorHAnsi"/>
+        </w:rPr>
+        <w:t xml:space="preserve">Returns: </w:t>
+      </w:r>
+      <w:proofErr w:type="spellStart"/>
+      <w:r>
+        <w:rPr>
+          <w:rFonts w:ascii="Courier New" w:hAnsi="Courier New" w:cs="Courier New"/>
+          <w:b/>
+        </w:rPr>
+        <w:t>int</w:t>
+      </w:r>
+      <w:proofErr w:type="spellEnd"/>
+      <w:r>
+        <w:rPr>
+          <w:rFonts w:cstheme="minorHAnsi"/>
+        </w:rPr>
+        <w:t xml:space="preserve"> the minimum allowed </w:t>
+      </w:r>
+      <w:r>
+        <w:rPr>
+          <w:rFonts w:ascii="Courier New" w:hAnsi="Courier New" w:cs="Courier New"/>
+          <w:b/>
+        </w:rPr>
+        <w:t>Operand</w:t>
+      </w:r>
+      <w:r>
+        <w:rPr>
+          <w:rFonts w:cstheme="minorHAnsi"/>
+        </w:rPr>
+        <w:t xml:space="preserve"> value</w:t>
+      </w:r>
+    </w:p>
+    <w:p>
+      <w:pPr>
+        <w:pStyle w:val="ListParagraph"/>
+        <w:numPr>
+          <w:ilvl w:val="0"/>
+          <w:numId w:val="18"/>
+        </w:numPr>
+      </w:pPr>
+      <w:r>
+        <w:rPr>
+          <w:rFonts w:cstheme="minorHAnsi"/>
+        </w:rPr>
+        <w:t xml:space="preserve">Method: </w:t>
+      </w:r>
+      <w:proofErr w:type="spellStart"/>
+      <w:r>
+        <w:rPr>
+          <w:rFonts w:cstheme="minorHAnsi"/>
+        </w:rPr>
+        <w:t>getMax</w:t>
+      </w:r>
+      <w:r>
+        <w:rPr>
+          <w:rFonts w:cstheme="minorHAnsi"/>
+        </w:rPr>
+        <w:t>imumAllowedValue</w:t>
+      </w:r>
+      <w:proofErr w:type="spellEnd"/>
+    </w:p>
+    <w:p>
+      <w:pPr>
+        <w:pStyle w:val="ListParagraph"/>
+        <w:numPr>
+          <w:ilvl w:val="1"/>
+          <w:numId w:val="18"/>
+        </w:numPr>
+      </w:pPr>
+      <w:r>
+        <w:rPr>
+          <w:rFonts w:cstheme="minorHAnsi"/>
+        </w:rPr>
+        <w:t xml:space="preserve">Description: </w:t>
+      </w:r>
+      <w:r>
+        <w:rPr>
+          <w:rFonts w:cstheme="minorHAnsi"/>
+        </w:rPr>
+        <w:t xml:space="preserve">Gets the </w:t>
+      </w:r>
+      <w:r>
+        <w:rPr>
+          <w:rFonts w:cstheme="minorHAnsi"/>
+        </w:rPr>
+        <w:t>maximum</w:t>
+      </w:r>
+      <w:r>
+        <w:rPr>
+          <w:rFonts w:cstheme="minorHAnsi"/>
+        </w:rPr>
+        <w:t xml:space="preserve"> value this definition's </w:t>
+      </w:r>
+      <w:r>
+        <w:rPr>
+          <w:rFonts w:ascii="Courier New" w:hAnsi="Courier New" w:cs="Courier New"/>
+          <w:b/>
+        </w:rPr>
+        <w:t>Operands</w:t>
+      </w:r>
+      <w:r>
+        <w:rPr>
+          <w:rFonts w:cstheme="minorHAnsi"/>
+        </w:rPr>
+        <w:t xml:space="preserve"> are allowed to have.</w:t>
+      </w:r>
+    </w:p>
+    <w:p>
+      <w:pPr>
+        <w:pStyle w:val="ListParagraph"/>
+        <w:numPr>
+          <w:ilvl w:val="1"/>
+          <w:numId w:val="18"/>
+        </w:numPr>
+      </w:pPr>
+      <w:r>
+        <w:rPr>
+          <w:rFonts w:cstheme="minorHAnsi"/>
+        </w:rPr>
+        <w:t xml:space="preserve">Returns: </w:t>
+      </w:r>
+      <w:proofErr w:type="spellStart"/>
+      <w:r>
+        <w:rPr>
+          <w:rFonts w:ascii="Courier New" w:hAnsi="Courier New" w:cs="Courier New"/>
+          <w:b/>
+        </w:rPr>
+        <w:t>int</w:t>
+      </w:r>
+      <w:proofErr w:type="spellEnd"/>
+      <w:r>
+        <w:rPr>
+          <w:rFonts w:cstheme="minorHAnsi"/>
+        </w:rPr>
+        <w:t xml:space="preserve"> the </w:t>
+      </w:r>
+      <w:r>
+        <w:rPr>
+          <w:rFonts w:cstheme="minorHAnsi"/>
+        </w:rPr>
+        <w:t>maximum</w:t>
+      </w:r>
+      <w:r>
+        <w:rPr>
+          <w:rFonts w:cstheme="minorHAnsi"/>
+        </w:rPr>
+        <w:t xml:space="preserve"> allowed </w:t>
+      </w:r>
+      <w:r>
+        <w:rPr>
+          <w:rFonts w:ascii="Courier New" w:hAnsi="Courier New" w:cs="Courier New"/>
+          <w:b/>
+        </w:rPr>
+        <w:t>Operand</w:t>
+      </w:r>
+      <w:r>
+        <w:rPr>
+          <w:rFonts w:cstheme="minorHAnsi"/>
+        </w:rPr>
+        <w:t xml:space="preserve"> value</w:t>
+      </w:r>
+    </w:p>
+    <w:p>
+      <w:pPr>
+        <w:pStyle w:val="ListParagraph"/>
+        <w:numPr>
+          <w:ilvl w:val="0"/>
+          <w:numId w:val="18"/>
+        </w:numPr>
+      </w:pPr>
+      <w:r>
+        <w:t xml:space="preserve">Method: </w:t>
+      </w:r>
+      <w:proofErr w:type="spellStart"/>
+      <w:r>
+        <w:t>isSigned</w:t>
+      </w:r>
+      <w:proofErr w:type="spellEnd"/>
+    </w:p>
+    <w:p>
+      <w:pPr>
+        <w:pStyle w:val="ListParagraph"/>
+        <w:numPr>
+          <w:ilvl w:val="1"/>
+          <w:numId w:val="18"/>
+        </w:numPr>
+      </w:pPr>
+      <w:r>
+        <w:t xml:space="preserve">Description: Returns true if and only if this definition accepts signed </w:t>
+      </w:r>
+      <w:r>
+        <w:rPr>
+          <w:rFonts w:ascii="Courier New" w:hAnsi="Courier New" w:cs="Courier New"/>
+          <w:b/>
+        </w:rPr>
+        <w:t>Operand</w:t>
+      </w:r>
+      <w:r>
+        <w:t xml:space="preserve"> values.</w:t>
+      </w:r>
+    </w:p>
+    <w:p>
+      <w:pPr>
+        <w:pStyle w:val="ListParagraph"/>
+        <w:numPr>
+          <w:ilvl w:val="1"/>
+          <w:numId w:val="18"/>
+        </w:numPr>
+      </w:pPr>
+      <w:r>
+        <w:t xml:space="preserve">Returns: </w:t>
+      </w:r>
+      <w:proofErr w:type="spellStart"/>
+      <w:r>
+        <w:rPr>
+          <w:rFonts w:ascii="Courier New" w:hAnsi="Courier New" w:cs="Courier New"/>
+          <w:b/>
+        </w:rPr>
+        <w:t>boolean</w:t>
+      </w:r>
+      <w:proofErr w:type="spellEnd"/>
+      <w:r>
+        <w:t xml:space="preserve"> indication of whether this definition accepts signed </w:t>
+      </w:r>
+      <w:r>
+        <w:rPr>
+          <w:rFonts w:ascii="Courier New" w:hAnsi="Courier New" w:cs="Courier New"/>
+          <w:b/>
+        </w:rPr>
+        <w:t>Operand</w:t>
+      </w:r>
+      <w:r>
+        <w:t xml:space="preserve"> values</w:t>
+      </w:r>
+    </w:p>
+    <w:p>
+      <w:pPr>
+        <w:pStyle w:val="ListParagraph"/>
+        <w:numPr>
+          <w:ilvl w:val="0"/>
+          <w:numId w:val="18"/>
+        </w:numPr>
+      </w:pPr>
+      <w:r>
+        <w:t xml:space="preserve">Method: </w:t>
+      </w:r>
+      <w:proofErr w:type="spellStart"/>
+      <w:r>
+        <w:t>getOperationIndex</w:t>
+      </w:r>
+      <w:proofErr w:type="spellEnd"/>
+    </w:p>
+    <w:p>
+      <w:pPr>
+        <w:pStyle w:val="ListParagraph"/>
+        <w:numPr>
+          <w:ilvl w:val="1"/>
+          <w:numId w:val="18"/>
+        </w:numPr>
+      </w:pPr>
+      <w:r>
+        <w:lastRenderedPageBreak/>
+        <w:t xml:space="preserve">Description: </w:t>
+      </w:r>
+      <w:r>
+        <w:t xml:space="preserve">For </w:t>
+      </w:r>
+      <w:r>
+        <w:rPr>
+          <w:rFonts w:ascii="Courier New" w:hAnsi="Courier New" w:cs="Courier New"/>
+          <w:b/>
+        </w:rPr>
+        <w:t>Instructions</w:t>
+      </w:r>
+      <w:r>
+        <w:t xml:space="preserve"> that map to multiple memory addresses, this index</w:t>
+      </w:r>
+      <w:r>
+        <w:t xml:space="preserve"> </w:t>
+      </w:r>
+      <w:r>
+        <w:t xml:space="preserve">identifies </w:t>
+      </w:r>
+      <w:r>
+        <w:t xml:space="preserve">into </w:t>
+      </w:r>
+      <w:r>
+        <w:t xml:space="preserve">which memory address to insert the </w:t>
+      </w:r>
+      <w:r>
+        <w:rPr>
+          <w:rFonts w:ascii="Courier New" w:hAnsi="Courier New" w:cs="Courier New"/>
+          <w:b/>
+        </w:rPr>
+        <w:t>Operand</w:t>
+      </w:r>
+      <w:r>
+        <w:t>.</w:t>
+      </w:r>
+    </w:p>
+    <w:p>
+      <w:pPr>
+        <w:pStyle w:val="ListParagraph"/>
+        <w:numPr>
+          <w:ilvl w:val="1"/>
+          <w:numId w:val="18"/>
+        </w:numPr>
+      </w:pPr>
+      <w:r>
+        <w:t xml:space="preserve">Returns: </w:t>
+      </w:r>
+      <w:proofErr w:type="spellStart"/>
+      <w:r>
+        <w:rPr>
+          <w:rFonts w:ascii="Courier New" w:hAnsi="Courier New" w:cs="Courier New"/>
+          <w:b/>
+        </w:rPr>
+        <w:t>int</w:t>
+      </w:r>
+      <w:proofErr w:type="spellEnd"/>
+      <w:r>
+        <w:t xml:space="preserve"> the memory address into which to insert the </w:t>
+      </w:r>
+      <w:r>
+        <w:rPr>
+          <w:rFonts w:ascii="Courier New" w:hAnsi="Courier New" w:cs="Courier New"/>
+          <w:b/>
+        </w:rPr>
+        <w:t>Operand</w:t>
+      </w:r>
+    </w:p>
+    <w:p>
+      <w:pPr>
+        <w:pStyle w:val="ListParagraph"/>
+        <w:numPr>
+          <w:ilvl w:val="0"/>
+          <w:numId w:val="18"/>
+        </w:numPr>
+        <w:rPr>
+          <w:rFonts w:cstheme="minorHAnsi"/>
+        </w:rPr>
+      </w:pPr>
+      <w:r>
+        <w:rPr>
+          <w:rFonts w:cstheme="minorHAnsi"/>
+        </w:rPr>
+        <w:t xml:space="preserve">Method: </w:t>
+      </w:r>
+      <w:proofErr w:type="spellStart"/>
+      <w:r>
+        <w:rPr>
+          <w:rFonts w:cstheme="minorHAnsi"/>
+        </w:rPr>
+        <w:t>isRelocatable</w:t>
+      </w:r>
+      <w:proofErr w:type="spellEnd"/>
+    </w:p>
+    <w:p>
+      <w:pPr>
+        <w:pStyle w:val="ListParagraph"/>
+        <w:numPr>
+          <w:ilvl w:val="1"/>
+          <w:numId w:val="18"/>
+        </w:numPr>
+      </w:pPr>
+      <w:r>
+        <w:t xml:space="preserve">Description: Returns true if this definition’s </w:t>
+      </w:r>
+      <w:r>
+        <w:rPr>
+          <w:rFonts w:ascii="Courier New" w:hAnsi="Courier New" w:cs="Courier New"/>
+          <w:b/>
+        </w:rPr>
+        <w:t>Operands</w:t>
+      </w:r>
+      <w:r>
+        <w:t xml:space="preserve"> are relocatable, false if not. </w:t>
+      </w:r>
+    </w:p>
+    <w:p>
+      <w:pPr>
+        <w:pStyle w:val="ListParagraph"/>
+        <w:numPr>
+          <w:ilvl w:val="1"/>
+          <w:numId w:val="18"/>
+        </w:numPr>
+      </w:pPr>
+      <w:r>
+        <w:t xml:space="preserve">Returns: </w:t>
+      </w:r>
+      <w:proofErr w:type="spellStart"/>
+      <w:r>
+        <w:t>boolean</w:t>
+      </w:r>
+      <w:proofErr w:type="spellEnd"/>
+      <w:r>
+        <w:t xml:space="preserve"> true if and only if the </w:t>
+      </w:r>
+      <w:r>
+        <w:rPr>
+          <w:rFonts w:ascii="Courier New" w:hAnsi="Courier New" w:cs="Courier New"/>
+          <w:b/>
+        </w:rPr>
+        <w:t>Operand</w:t>
+      </w:r>
+      <w:r>
+        <w:t xml:space="preserve"> is relocatable</w:t>
+      </w:r>
+    </w:p>
+    <w:p>
+      <w:pPr>
+        <w:pStyle w:val="ListParagraph"/>
+        <w:numPr>
+          <w:ilvl w:val="0"/>
+          <w:numId w:val="18"/>
+        </w:numPr>
+      </w:pPr>
+      <w:r>
+        <w:t xml:space="preserve">Method: </w:t>
+      </w:r>
+      <w:proofErr w:type="spellStart"/>
+      <w:r>
+        <w:t>getAcceptableTypes</w:t>
+      </w:r>
+      <w:proofErr w:type="spellEnd"/>
+    </w:p>
+    <w:p>
+      <w:pPr>
+        <w:pStyle w:val="ListParagraph"/>
+        <w:numPr>
+          <w:ilvl w:val="1"/>
+          <w:numId w:val="18"/>
+        </w:numPr>
+      </w:pPr>
+      <w:r>
+        <w:t xml:space="preserve">Description: </w:t>
+      </w:r>
+      <w:r>
+        <w:t xml:space="preserve">Any </w:t>
+      </w:r>
+      <w:r>
+        <w:rPr>
+          <w:rFonts w:ascii="Courier New" w:hAnsi="Courier New" w:cs="Courier New"/>
+          <w:b/>
+        </w:rPr>
+        <w:t>Operands</w:t>
+      </w:r>
+      <w:r>
+        <w:t xml:space="preserve"> that use this definition must have a type that is contained</w:t>
+      </w:r>
+      <w:r>
+        <w:t xml:space="preserve"> </w:t>
+      </w:r>
+      <w:r>
+        <w:t>in this collection.</w:t>
+      </w:r>
+    </w:p>
+    <w:p>
+      <w:pPr>
+        <w:pStyle w:val="ListParagraph"/>
+        <w:numPr>
+          <w:ilvl w:val="1"/>
+          <w:numId w:val="18"/>
+        </w:numPr>
+      </w:pPr>
+      <w:r>
+        <w:t xml:space="preserve">Returns: </w:t>
+      </w:r>
+      <w:proofErr w:type="spellStart"/>
+      <w:r>
+        <w:rPr>
+          <w:rFonts w:ascii="Courier New" w:hAnsi="Courier New" w:cs="Courier New"/>
+          <w:b/>
+        </w:rPr>
+        <w:t>OperandType</w:t>
+      </w:r>
+      <w:proofErr w:type="spellEnd"/>
+      <w:r>
+        <w:t xml:space="preserve">[] of valid </w:t>
+      </w:r>
+      <w:proofErr w:type="spellStart"/>
+      <w:r>
+        <w:rPr>
+          <w:rFonts w:ascii="Courier New" w:hAnsi="Courier New" w:cs="Courier New"/>
+          <w:b/>
+        </w:rPr>
+        <w:t>OperandTypes</w:t>
+      </w:r>
+      <w:bookmarkStart w:id="46" w:name="_GoBack"/>
+      <w:bookmarkEnd w:id="46"/>
+      <w:proofErr w:type="spellEnd"/>
+    </w:p>
+    <w:p>
+      <w:pPr>
+        <w:pStyle w:val="Heading3"/>
+      </w:pPr>
+      <w:proofErr w:type="spellStart"/>
+      <w:r>
+        <w:t>OperandType</w:t>
+      </w:r>
+      <w:bookmarkEnd w:id="45"/>
+      <w:proofErr w:type="spellEnd"/>
+    </w:p>
+    <w:p>
+      <w:pPr>
+        <w:pStyle w:val="ListParagraph"/>
+        <w:numPr>
+          <w:ilvl w:val="0"/>
+          <w:numId w:val="17"/>
+        </w:numPr>
+      </w:pPr>
+      <w:r>
+        <w:t xml:space="preserve">Description: Enumerated type that establishes the </w:t>
+      </w:r>
+      <w:r>
+        <w:t>possible</w:t>
+      </w:r>
+      <w:r>
+        <w:t xml:space="preserve"> operand types:</w:t>
+      </w:r>
+    </w:p>
+    <w:p>
+      <w:pPr>
+        <w:pStyle w:val="ListParagraph"/>
+        <w:numPr>
+          <w:ilvl w:val="1"/>
+          <w:numId w:val="17"/>
+        </w:numPr>
+      </w:pPr>
+      <w:r>
+        <w:t>IMMEDIATE</w:t>
+      </w:r>
+    </w:p>
+    <w:p>
+      <w:pPr>
+        <w:pStyle w:val="ListParagraph"/>
+        <w:numPr>
+          <w:ilvl w:val="2"/>
+          <w:numId w:val="17"/>
+        </w:numPr>
+      </w:pPr>
+      <w:r>
+        <w:t>represents a constant value</w:t>
+      </w:r>
+    </w:p>
+    <w:p>
+      <w:pPr>
+        <w:pStyle w:val="ListParagraph"/>
+        <w:numPr>
+          <w:ilvl w:val="1"/>
+          <w:numId w:val="17"/>
+        </w:numPr>
+      </w:pPr>
+      <w:r>
+        <w:t>REGISTER</w:t>
+      </w:r>
+    </w:p>
+    <w:p>
+      <w:pPr>
+        <w:pStyle w:val="ListParagraph"/>
+        <w:numPr>
+          <w:ilvl w:val="2"/>
+          <w:numId w:val="17"/>
+        </w:numPr>
+      </w:pPr>
+      <w:r>
+        <w:t>corresponds to a register R0-R7</w:t>
+      </w:r>
+    </w:p>
+    <w:p>
+      <w:pPr>
+        <w:pStyle w:val="ListParagraph"/>
+        <w:numPr>
+          <w:ilvl w:val="1"/>
+          <w:numId w:val="17"/>
+        </w:numPr>
+      </w:pPr>
+      <w:r>
+        <w:t>LITERAL</w:t>
+      </w:r>
+    </w:p>
+    <w:p>
+      <w:pPr>
+        <w:pStyle w:val="ListParagraph"/>
+        <w:numPr>
+          <w:ilvl w:val="2"/>
+          <w:numId w:val="17"/>
+        </w:numPr>
+      </w:pPr>
+      <w:r>
+        <w:t>references a literal</w:t>
+      </w:r>
+    </w:p>
+    <w:p>
+      <w:pPr>
+        <w:pStyle w:val="ListParagraph"/>
+        <w:numPr>
+          <w:ilvl w:val="1"/>
+          <w:numId w:val="17"/>
+        </w:numPr>
+      </w:pPr>
+      <w:r>
+        <w:t>SYMBOL</w:t>
+      </w:r>
+    </w:p>
+    <w:p>
+      <w:pPr>
+        <w:pStyle w:val="ListParagraph"/>
+        <w:numPr>
+          <w:ilvl w:val="2"/>
+          <w:numId w:val="17"/>
+        </w:numPr>
+      </w:pPr>
+      <w:r>
+        <w:t xml:space="preserve">references a </w:t>
+      </w:r>
+      <w:r>
+        <w:rPr>
+          <w:rFonts w:ascii="Courier New" w:hAnsi="Courier New" w:cs="Courier New"/>
+          <w:b/>
+        </w:rPr>
+        <w:t>Symbol</w:t>
+      </w:r>
+      <w:r>
+        <w:t xml:space="preserve"> defined in the </w:t>
+      </w:r>
+      <w:proofErr w:type="spellStart"/>
+      <w:r>
+        <w:rPr>
+          <w:rFonts w:ascii="Courier New" w:hAnsi="Courier New" w:cs="Courier New"/>
+          <w:b/>
+        </w:rPr>
+        <w:t>SymbolTable</w:t>
+      </w:r>
+      <w:proofErr w:type="spellEnd"/>
+    </w:p>
+    <w:p>
+      <w:pPr>
+        <w:pStyle w:val="ListParagraph"/>
+        <w:numPr>
+          <w:ilvl w:val="1"/>
+          <w:numId w:val="17"/>
+        </w:numPr>
+      </w:pPr>
+      <w:r>
+        <w:t>STRING</w:t>
+      </w:r>
+    </w:p>
+    <w:p>
+      <w:pPr>
+        <w:pStyle w:val="ListParagraph"/>
+        <w:numPr>
+          <w:ilvl w:val="2"/>
+          <w:numId w:val="17"/>
+        </w:numPr>
+      </w:pPr>
+      <w:r>
+        <w:t>used for the .STRZ pseudo-operation</w:t>
+      </w:r>
+    </w:p>
+    <w:p>
+      <w:pPr>
+        <w:pStyle w:val="Heading3"/>
+      </w:pPr>
+      <w:bookmarkStart w:id="47" w:name="_Toc285995865"/>
+      <w:r>
+        <w:t>Program</w:t>
+      </w:r>
+      <w:bookmarkEnd w:id="47"/>
+    </w:p>
+    <w:p>
+      <w:pPr>
+        <w:pStyle w:val="ListParagraph"/>
+        <w:numPr>
+          <w:ilvl w:val="0"/>
+          <w:numId w:val="16"/>
+        </w:numPr>
+      </w:pPr>
+      <w:r>
+        <w:t xml:space="preserve">Description: </w:t>
+      </w:r>
+      <w:r>
+        <w:t xml:space="preserve">A </w:t>
+      </w:r>
+      <w:r>
+        <w:rPr>
+          <w:rFonts w:ascii="Courier New" w:hAnsi="Courier New" w:cs="Courier New"/>
+          <w:b/>
+        </w:rPr>
+        <w:t>Program</w:t>
+      </w:r>
+      <w:r>
+        <w:t xml:space="preserve"> </w:t>
+      </w:r>
+      <w:r>
+        <w:t xml:space="preserve">instance </w:t>
+      </w:r>
+      <w:r>
+        <w:t xml:space="preserve">contains an in-memory representation of an assembly </w:t>
+      </w:r>
+      <w:r>
+        <w:rPr>
+          <w:rFonts w:cstheme="minorHAnsi"/>
+        </w:rPr>
+        <w:t>program</w:t>
+      </w:r>
+      <w:r>
+        <w:t xml:space="preserve">, which can be rendered into binary form with the </w:t>
+      </w:r>
+      <w:proofErr w:type="spellStart"/>
+      <w:r>
+        <w:t>getCode</w:t>
+      </w:r>
+      <w:proofErr w:type="spellEnd"/>
+      <w:r>
+        <w:t xml:space="preserve"> function.</w:t>
+      </w:r>
+    </w:p>
+    <w:p>
+      <w:pPr>
+        <w:pStyle w:val="ListParagraph"/>
+        <w:numPr>
+          <w:ilvl w:val="0"/>
+          <w:numId w:val="16"/>
+        </w:numPr>
+      </w:pPr>
+      <w:r>
+        <w:t>State:</w:t>
+      </w:r>
+    </w:p>
+    <w:p>
+      <w:pPr>
+        <w:pStyle w:val="ListParagraph"/>
+        <w:numPr>
+          <w:ilvl w:val="1"/>
+          <w:numId w:val="16"/>
+        </w:numPr>
+      </w:pPr>
+      <w:r>
+        <w:t xml:space="preserve">private </w:t>
+      </w:r>
+      <w:proofErr w:type="spellStart"/>
+      <w:r>
+        <w:rPr>
+          <w:rFonts w:ascii="Courier New" w:hAnsi="Courier New" w:cs="Courier New"/>
+          <w:b/>
+        </w:rPr>
+        <w:t>SymbolTable</w:t>
+      </w:r>
+      <w:proofErr w:type="spellEnd"/>
+      <w:r>
+        <w:t xml:space="preserve"> symbols</w:t>
+      </w:r>
+    </w:p>
+    <w:p>
+      <w:pPr>
+        <w:pStyle w:val="ListParagraph"/>
+        <w:numPr>
+          <w:ilvl w:val="2"/>
+          <w:numId w:val="16"/>
+        </w:numPr>
+      </w:pPr>
+      <w:r>
+        <w:t xml:space="preserve">Contains the names and values of all </w:t>
+      </w:r>
+      <w:r>
+        <w:rPr>
+          <w:rFonts w:ascii="Courier New" w:hAnsi="Courier New" w:cs="Courier New"/>
+          <w:b/>
+        </w:rPr>
+        <w:t>Symbols</w:t>
+      </w:r>
+      <w:r>
+        <w:t xml:space="preserve"> defined in this </w:t>
+      </w:r>
+      <w:r>
+        <w:rPr>
+          <w:rFonts w:ascii="Courier New" w:hAnsi="Courier New" w:cs="Courier New"/>
+          <w:b/>
+        </w:rPr>
+        <w:t>Program</w:t>
+      </w:r>
+      <w:r>
+        <w:t>.</w:t>
+      </w:r>
+    </w:p>
+    <w:p>
+      <w:pPr>
+        <w:pStyle w:val="ListParagraph"/>
+        <w:numPr>
+          <w:ilvl w:val="1"/>
+          <w:numId w:val="16"/>
+        </w:numPr>
+      </w:pPr>
+      <w:r>
+        <w:t xml:space="preserve">private </w:t>
+      </w:r>
+      <w:proofErr w:type="spellStart"/>
+      <w:r>
+        <w:rPr>
+          <w:rFonts w:ascii="Courier New" w:hAnsi="Courier New" w:cs="Courier New"/>
+          <w:b/>
+        </w:rPr>
+        <w:t>LiteralTable</w:t>
+      </w:r>
+      <w:proofErr w:type="spellEnd"/>
+      <w:r>
+        <w:t xml:space="preserve"> literals</w:t>
+      </w:r>
+    </w:p>
+    <w:p>
+      <w:pPr>
+        <w:pStyle w:val="ListParagraph"/>
+        <w:numPr>
+          <w:ilvl w:val="2"/>
+          <w:numId w:val="16"/>
+        </w:numPr>
+      </w:pPr>
+      <w:r>
+        <w:t xml:space="preserve">Contains the addresses and values of all literals defined in this </w:t>
+      </w:r>
+      <w:r>
+        <w:rPr>
+          <w:rFonts w:ascii="Courier New" w:hAnsi="Courier New" w:cs="Courier New"/>
+          <w:b/>
+        </w:rPr>
+        <w:t>Program</w:t>
+      </w:r>
+      <w:r>
+        <w:t>.</w:t>
+      </w:r>
+    </w:p>
+    <w:p>
+      <w:pPr>
+        <w:pStyle w:val="ListParagraph"/>
+        <w:numPr>
+          <w:ilvl w:val="1"/>
+          <w:numId w:val="16"/>
+        </w:numPr>
+      </w:pPr>
+      <w:r>
+        <w:t xml:space="preserve">private </w:t>
+      </w:r>
+      <w:r>
+        <w:rPr>
+          <w:rFonts w:ascii="Courier New" w:hAnsi="Courier New" w:cs="Courier New"/>
+          <w:b/>
+        </w:rPr>
+        <w:t>List</w:t>
+      </w:r>
+      <w:r>
+        <w:t>&lt;</w:t>
+      </w:r>
+      <w:r>
+        <w:rPr>
+          <w:rFonts w:ascii="Courier New" w:hAnsi="Courier New" w:cs="Courier New"/>
+          <w:b/>
+        </w:rPr>
+        <w:t>Instructions</w:t>
+      </w:r>
+      <w:r>
+        <w:t>&gt; instructions</w:t>
+      </w:r>
+    </w:p>
+    <w:p>
+      <w:pPr>
+        <w:pStyle w:val="ListParagraph"/>
+        <w:numPr>
+          <w:ilvl w:val="2"/>
+          <w:numId w:val="16"/>
+        </w:numPr>
+      </w:pPr>
+      <w:r>
+        <w:t xml:space="preserve">Contains all </w:t>
+      </w:r>
+      <w:r>
+        <w:rPr>
+          <w:rFonts w:ascii="Courier New" w:hAnsi="Courier New" w:cs="Courier New"/>
+          <w:b/>
+        </w:rPr>
+        <w:t>Instructions</w:t>
+      </w:r>
+      <w:r>
+        <w:t xml:space="preserve"> (source code, binary code, and Operand values) in this </w:t>
+      </w:r>
+      <w:r>
+        <w:rPr>
+          <w:rFonts w:ascii="Courier New" w:hAnsi="Courier New" w:cs="Courier New"/>
+          <w:b/>
+        </w:rPr>
+        <w:t>Program</w:t>
+      </w:r>
+      <w:r>
+        <w:t>.</w:t>
+      </w:r>
+    </w:p>
+    <w:p>
+      <w:pPr>
+        <w:pStyle w:val="ListParagraph"/>
+        <w:numPr>
+          <w:ilvl w:val="1"/>
+          <w:numId w:val="16"/>
+        </w:numPr>
+      </w:pPr>
+      <w:r>
+        <w:t xml:space="preserve">private </w:t>
+      </w:r>
+      <w:proofErr w:type="spellStart"/>
+      <w:r>
+        <w:rPr>
+          <w:rFonts w:ascii="Courier New" w:hAnsi="Courier New" w:cs="Courier New"/>
+          <w:b/>
+        </w:rPr>
+        <w:t>int</w:t>
+      </w:r>
+      <w:proofErr w:type="spellEnd"/>
+      <w:r>
+        <w:t xml:space="preserve"> </w:t>
+      </w:r>
+      <w:proofErr w:type="spellStart"/>
+      <w:r>
+        <w:t>startAddress</w:t>
+      </w:r>
+      <w:proofErr w:type="spellEnd"/>
+    </w:p>
+    <w:p>
+      <w:pPr>
+        <w:pStyle w:val="ListParagraph"/>
+        <w:numPr>
+          <w:ilvl w:val="2"/>
+          <w:numId w:val="16"/>
+        </w:numPr>
+      </w:pPr>
+      <w:r>
+        <w:t>The address (relative to</w:t>
+      </w:r>
+      <w:r>
+        <w:t xml:space="preserve"> the origin) at which to start execution.</w:t>
+      </w:r>
+    </w:p>
+    <w:p>
+      <w:pPr>
+        <w:pStyle w:val="ListParagraph"/>
+        <w:numPr>
+          <w:ilvl w:val="1"/>
+          <w:numId w:val="16"/>
+        </w:numPr>
+      </w:pPr>
+      <w:r>
+        <w:t xml:space="preserve">private </w:t>
+      </w:r>
+      <w:proofErr w:type="spellStart"/>
+      <w:r>
+        <w:rPr>
+          <w:rFonts w:ascii="Courier New" w:hAnsi="Courier New" w:cs="Courier New"/>
+          <w:b/>
+        </w:rPr>
+        <w:t>int</w:t>
+      </w:r>
+      <w:proofErr w:type="spellEnd"/>
+      <w:r>
+        <w:t xml:space="preserve"> origin </w:t>
+      </w:r>
+    </w:p>
+    <w:p>
+      <w:pPr>
+        <w:pStyle w:val="ListParagraph"/>
+        <w:numPr>
+          <w:ilvl w:val="2"/>
+          <w:numId w:val="16"/>
+        </w:numPr>
+      </w:pPr>
+      <w:r>
+        <w:t xml:space="preserve">The absolute address of the first memory slot used by the </w:t>
+      </w:r>
+      <w:r>
+        <w:rPr>
+          <w:rFonts w:ascii="Courier New" w:hAnsi="Courier New" w:cs="Courier New"/>
+          <w:b/>
+        </w:rPr>
+        <w:t>Program</w:t>
+      </w:r>
+      <w:r>
+        <w:t xml:space="preserve">. Any relocatable values in the </w:t>
+      </w:r>
+      <w:r>
+        <w:rPr>
+          <w:rFonts w:ascii="Courier New" w:hAnsi="Courier New" w:cs="Courier New"/>
+          <w:b/>
+        </w:rPr>
+        <w:t>Program</w:t>
+      </w:r>
+      <w:r>
+        <w:t xml:space="preserve"> are offset by this address.</w:t>
+      </w:r>
+    </w:p>
+    <w:p>
+      <w:pPr>
+        <w:pStyle w:val="ListParagraph"/>
+        <w:numPr>
+          <w:ilvl w:val="1"/>
+          <w:numId w:val="16"/>
+        </w:numPr>
+      </w:pPr>
+      <w:r>
+        <w:t xml:space="preserve">private </w:t>
+      </w:r>
+      <w:r>
+        <w:rPr>
+          <w:rFonts w:ascii="Courier New" w:hAnsi="Courier New" w:cs="Courier New"/>
+          <w:b/>
+        </w:rPr>
+        <w:t>String</w:t>
+      </w:r>
+      <w:r>
+        <w:t xml:space="preserve"> name</w:t>
+      </w:r>
+    </w:p>
+    <w:p>
+      <w:pPr>
+        <w:pStyle w:val="ListParagraph"/>
+        <w:numPr>
+          <w:ilvl w:val="2"/>
+          <w:numId w:val="16"/>
+        </w:numPr>
+      </w:pPr>
+      <w:r>
+        <w:t>Name for the program. Used as the segment name in the header record.</w:t>
+      </w:r>
+    </w:p>
+    <w:p>
+      <w:pPr>
+        <w:pStyle w:val="ListParagraph"/>
+        <w:numPr>
+          <w:ilvl w:val="1"/>
+          <w:numId w:val="16"/>
+        </w:numPr>
+      </w:pPr>
+      <w:proofErr w:type="gramStart"/>
+      <w:r>
+        <w:lastRenderedPageBreak/>
+        <w:t>private</w:t>
+      </w:r>
+      <w:proofErr w:type="gramEnd"/>
+      <w:r>
+        <w:t xml:space="preserve"> </w:t>
+      </w:r>
+      <w:proofErr w:type="spellStart"/>
+      <w:r>
+        <w:rPr>
+          <w:rFonts w:ascii="Courier New" w:hAnsi="Courier New" w:cs="Courier New"/>
+          <w:b/>
+        </w:rPr>
+        <w:t>boolean</w:t>
+      </w:r>
+      <w:proofErr w:type="spellEnd"/>
+      <w:r>
+        <w:t xml:space="preserve"> </w:t>
+      </w:r>
+      <w:proofErr w:type="spellStart"/>
+      <w:r>
+        <w:t>isRelocatable</w:t>
+      </w:r>
+      <w:proofErr w:type="spellEnd"/>
+      <w:r>
+        <w:t>.</w:t>
+      </w:r>
+    </w:p>
+    <w:p>
+      <w:pPr>
+        <w:pStyle w:val="ListParagraph"/>
+        <w:numPr>
+          <w:ilvl w:val="2"/>
+          <w:numId w:val="16"/>
+        </w:numPr>
+      </w:pPr>
+      <w:r>
+        <w:t>True if the program is relocatable.</w:t>
+      </w:r>
+    </w:p>
+    <w:p>
+      <w:pPr>
+        <w:pStyle w:val="ListParagraph"/>
+        <w:numPr>
+          <w:ilvl w:val="0"/>
+          <w:numId w:val="16"/>
+        </w:numPr>
+      </w:pPr>
+      <w:r>
+        <w:rPr>
+          <w:rFonts w:ascii="Courier New" w:hAnsi="Courier New" w:cs="Courier New"/>
+          <w:b/>
+        </w:rPr>
+        <w:t>Program</w:t>
+      </w:r>
+      <w:r>
+        <w:t xml:space="preserve"> Methods:</w:t>
+      </w:r>
+    </w:p>
+    <w:p>
+      <w:pPr>
+        <w:pStyle w:val="ListParagraph"/>
+        <w:numPr>
+          <w:ilvl w:val="0"/>
+          <w:numId w:val="16"/>
+        </w:numPr>
+      </w:pPr>
+      <w:r>
+        <w:t xml:space="preserve">Method: </w:t>
+      </w:r>
+      <w:proofErr w:type="spellStart"/>
+      <w:r>
+        <w:t>getCode</w:t>
+      </w:r>
+      <w:proofErr w:type="spellEnd"/>
+    </w:p>
+    <w:p>
+      <w:pPr>
+        <w:pStyle w:val="ListParagraph"/>
+        <w:numPr>
+          <w:ilvl w:val="1"/>
+          <w:numId w:val="16"/>
+        </w:numPr>
+      </w:pPr>
+      <w:r>
+        <w:t xml:space="preserve">Description: </w:t>
+      </w:r>
+      <w:r>
+        <w:t>Gets the object code for this, optionally displaying a listing for the user.</w:t>
+      </w:r>
+    </w:p>
+    <w:p>
+      <w:pPr>
+        <w:pStyle w:val="ListParagraph"/>
+        <w:numPr>
+          <w:ilvl w:val="1"/>
+          <w:numId w:val="16"/>
+        </w:numPr>
+      </w:pPr>
+      <w:r>
+        <w:t xml:space="preserve">Parameters: </w:t>
+      </w:r>
+      <w:proofErr w:type="spellStart"/>
+      <w:r>
+        <w:rPr>
+          <w:rFonts w:ascii="Courier New" w:hAnsi="Courier New" w:cs="Courier New"/>
+          <w:b/>
+        </w:rPr>
+        <w:t>boolean</w:t>
+      </w:r>
+      <w:proofErr w:type="spellEnd"/>
+      <w:r>
+        <w:t xml:space="preserve"> </w:t>
+      </w:r>
+      <w:proofErr w:type="spellStart"/>
+      <w:r>
+        <w:t>printListing</w:t>
+      </w:r>
+      <w:proofErr w:type="spellEnd"/>
+    </w:p>
+    <w:p>
+      <w:pPr>
+        <w:pStyle w:val="ListParagraph"/>
+        <w:numPr>
+          <w:ilvl w:val="1"/>
+          <w:numId w:val="16"/>
+        </w:numPr>
+      </w:pPr>
+      <w:r>
+        <w:t xml:space="preserve">Returns: a </w:t>
+      </w:r>
+      <w:r>
+        <w:rPr>
+          <w:rFonts w:ascii="Courier New" w:hAnsi="Courier New" w:cs="Courier New"/>
+          <w:b/>
+        </w:rPr>
+        <w:t>String</w:t>
+      </w:r>
+      <w:r>
+        <w:t xml:space="preserve"> representing the object file</w:t>
+      </w:r>
+      <w:r>
+        <w:t>; if (</w:t>
+      </w:r>
+      <w:proofErr w:type="spellStart"/>
+      <w:r>
+        <w:t>printListing</w:t>
+      </w:r>
+      <w:proofErr w:type="spellEnd"/>
+      <w:r>
+        <w:t>) then outputs the listing to the screen.</w:t>
+      </w:r>
+    </w:p>
+    <w:p/>
+    <w:p>
+      <w:pPr>
+        <w:pStyle w:val="Heading3"/>
+      </w:pPr>
+      <w:bookmarkStart w:id="48" w:name="_Toc285995866"/>
+      <w:r>
+        <w:t>Symbol</w:t>
+      </w:r>
+      <w:bookmarkEnd w:id="48"/>
     </w:p>
     <w:p>
       <w:pPr>
@@ -3767,20 +6699,20 @@
         </w:numPr>
       </w:pPr>
       <w:r>
-        <w:t>Description:</w:t>
-      </w:r>
-      <w:r>
-        <w:t xml:space="preserve"> The </w:t>
-      </w:r>
-      <w:r>
-        <w:rPr>
-          <w:rFonts w:ascii="Courier New" w:hAnsi="Courier New" w:cs="Courier New"/>
-          <w:b/>
-        </w:rPr>
-        <w:t>Main</w:t>
-      </w:r>
-      <w:r>
-        <w:t xml:space="preserve"> class contains the main method which is the entry point into the assembler program.</w:t>
+        <w:t xml:space="preserve">Description: </w:t>
+      </w:r>
+      <w:r>
+        <w:t xml:space="preserve">A </w:t>
+      </w:r>
+      <w:r>
+        <w:rPr>
+          <w:rFonts w:ascii="Courier New" w:hAnsi="Courier New" w:cs="Courier New"/>
+          <w:b/>
+        </w:rPr>
+        <w:t>Symbol</w:t>
+      </w:r>
+      <w:r>
+        <w:t xml:space="preserve"> is a name-value pairing that has a flag for whether or not the symbol is relocatable or absolute. </w:t>
       </w:r>
     </w:p>
     <w:p>
@@ -3792,8 +6724,47 @@
         </w:numPr>
       </w:pPr>
       <w:r>
-        <w:t>State: None</w:t>
-      </w:r>
+        <w:t xml:space="preserve">State: private </w:t>
+      </w:r>
+      <w:r>
+        <w:rPr>
+          <w:rFonts w:ascii="Courier New" w:hAnsi="Courier New" w:cs="Courier New"/>
+          <w:b/>
+        </w:rPr>
+        <w:t>String</w:t>
+      </w:r>
+      <w:r>
+        <w:t xml:space="preserve"> name, private </w:t>
+      </w:r>
+      <w:proofErr w:type="spellStart"/>
+      <w:r>
+        <w:rPr>
+          <w:rFonts w:ascii="Courier New" w:hAnsi="Courier New" w:cs="Courier New"/>
+          <w:b/>
+        </w:rPr>
+        <w:t>int</w:t>
+      </w:r>
+      <w:proofErr w:type="spellEnd"/>
+      <w:r>
+        <w:t xml:space="preserve"> value, private </w:t>
+      </w:r>
+      <w:proofErr w:type="spellStart"/>
+      <w:r>
+        <w:rPr>
+          <w:rFonts w:ascii="Courier New" w:hAnsi="Courier New" w:cs="Courier New"/>
+          <w:b/>
+        </w:rPr>
+        <w:t>boolean</w:t>
+      </w:r>
+      <w:proofErr w:type="spellEnd"/>
+      <w:r>
+        <w:t xml:space="preserve"> </w:t>
+      </w:r>
+      <w:proofErr w:type="spellStart"/>
+      <w:r>
+        <w:t>isRelocatable</w:t>
+      </w:r>
+      <w:proofErr w:type="spellEnd"/>
     </w:p>
     <w:p>
       <w:pPr>
@@ -3804,1028 +6775,603 @@
         </w:numPr>
       </w:pPr>
       <w:r>
-        <w:t>Algorithm:</w:t>
-      </w:r>
-    </w:p>
-    <w:p>
-      <w:pPr>
-        <w:spacing w:line="240" w:lineRule="auto"/>
-        <w:ind w:left="720" w:firstLine="360"/>
-        <w:contextualSpacing/>
-      </w:pPr>
-      <w:r>
-        <w:t>If ( |</w:t>
-      </w:r>
-      <w:proofErr w:type="spellStart"/>
-      <w:r>
-        <w:t>args</w:t>
-      </w:r>
-      <w:proofErr w:type="spellEnd"/>
-      <w:r>
-        <w:t xml:space="preserve">| &lt; 2 OR </w:t>
-      </w:r>
-      <w:proofErr w:type="spellStart"/>
-      <w:proofErr w:type="gramStart"/>
-      <w:r>
-        <w:t>args</w:t>
-      </w:r>
-      <w:proofErr w:type="spellEnd"/>
-      <w:r>
-        <w:t>[</w:t>
-      </w:r>
-      <w:proofErr w:type="gramEnd"/>
-      <w:r>
-        <w:t xml:space="preserve">0]  = “--help” OR </w:t>
-      </w:r>
-      <w:proofErr w:type="spellStart"/>
-      <w:r>
-        <w:t>args</w:t>
-      </w:r>
-      <w:proofErr w:type="spellEnd"/>
-      <w:r>
-        <w:t>[0]=”/h”) then</w:t>
-      </w:r>
-    </w:p>
-    <w:p>
-      <w:pPr>
-        <w:spacing w:line="240" w:lineRule="auto"/>
-        <w:ind w:left="360"/>
-        <w:contextualSpacing/>
-      </w:pPr>
-      <w:r>
-        <w:tab/>
-      </w:r>
-      <w:r>
-        <w:tab/>
-      </w:r>
-      <w:r>
-        <w:tab/>
-        <w:t>Display usage information</w:t>
-      </w:r>
-    </w:p>
-    <w:p>
-      <w:pPr>
-        <w:spacing w:line="240" w:lineRule="auto"/>
-        <w:ind w:left="1080" w:firstLine="360"/>
-        <w:contextualSpacing/>
-      </w:pPr>
-      <w:r>
-        <w:t xml:space="preserve">For </w:t>
-      </w:r>
-      <w:proofErr w:type="spellStart"/>
-      <w:r>
+        <w:rPr>
+          <w:rFonts w:ascii="Courier New" w:hAnsi="Courier New" w:cs="Courier New"/>
+          <w:b/>
+        </w:rPr>
+        <w:t>Symbol</w:t>
+      </w:r>
+      <w:r>
+        <w:t xml:space="preserve"> Methods:</w:t>
+      </w:r>
+    </w:p>
+    <w:p>
+      <w:pPr>
+        <w:pStyle w:val="ListParagraph"/>
+        <w:numPr>
+          <w:ilvl w:val="0"/>
+          <w:numId w:val="15"/>
+        </w:numPr>
+      </w:pPr>
+      <w:r>
+        <w:t xml:space="preserve">Method: </w:t>
+      </w:r>
+      <w:proofErr w:type="spellStart"/>
+      <w:r>
+        <w:t>getName</w:t>
+      </w:r>
+      <w:proofErr w:type="spellEnd"/>
+    </w:p>
+    <w:p>
+      <w:pPr>
+        <w:pStyle w:val="ListParagraph"/>
+        <w:numPr>
+          <w:ilvl w:val="1"/>
+          <w:numId w:val="15"/>
+        </w:numPr>
+      </w:pPr>
+      <w:r>
+        <w:t>Description: Returns the name of th</w:t>
+      </w:r>
+      <w:r>
+        <w:t xml:space="preserve">is </w:t>
+      </w:r>
+      <w:r>
+        <w:rPr>
+          <w:rFonts w:ascii="Courier New" w:hAnsi="Courier New" w:cs="Courier New"/>
+          <w:b/>
+        </w:rPr>
+        <w:t>Symbol</w:t>
+      </w:r>
+    </w:p>
+    <w:p>
+      <w:pPr>
+        <w:pStyle w:val="ListParagraph"/>
+        <w:numPr>
+          <w:ilvl w:val="1"/>
+          <w:numId w:val="15"/>
+        </w:numPr>
+      </w:pPr>
+      <w:r>
+        <w:t xml:space="preserve">Returns: </w:t>
+      </w:r>
+      <w:r>
+        <w:rPr>
+          <w:rFonts w:ascii="Courier New" w:hAnsi="Courier New" w:cs="Courier New"/>
+          <w:b/>
+        </w:rPr>
+        <w:t>String</w:t>
+      </w:r>
+      <w:r>
+        <w:t xml:space="preserve"> this.name</w:t>
+      </w:r>
+    </w:p>
+    <w:p>
+      <w:pPr>
+        <w:pStyle w:val="ListParagraph"/>
+        <w:numPr>
+          <w:ilvl w:val="0"/>
+          <w:numId w:val="15"/>
+        </w:numPr>
+      </w:pPr>
+      <w:r>
+        <w:t xml:space="preserve">Method: </w:t>
+      </w:r>
+      <w:proofErr w:type="spellStart"/>
+      <w:r>
+        <w:t>getValue</w:t>
+      </w:r>
+      <w:proofErr w:type="spellEnd"/>
+    </w:p>
+    <w:p>
+      <w:pPr>
+        <w:pStyle w:val="ListParagraph"/>
+        <w:numPr>
+          <w:ilvl w:val="1"/>
+          <w:numId w:val="15"/>
+        </w:numPr>
+      </w:pPr>
+      <w:r>
+        <w:t xml:space="preserve">Description: Gets the value of this </w:t>
+      </w:r>
+      <w:r>
+        <w:rPr>
+          <w:rFonts w:ascii="Courier New" w:hAnsi="Courier New" w:cs="Courier New"/>
+          <w:b/>
+        </w:rPr>
+        <w:t>Symbol</w:t>
+      </w:r>
+    </w:p>
+    <w:p>
+      <w:pPr>
+        <w:pStyle w:val="ListParagraph"/>
+        <w:numPr>
+          <w:ilvl w:val="1"/>
+          <w:numId w:val="15"/>
+        </w:numPr>
+      </w:pPr>
+      <w:r>
+        <w:t xml:space="preserve">Returns: </w:t>
+      </w:r>
+      <w:proofErr w:type="spellStart"/>
+      <w:r>
+        <w:rPr>
+          <w:rFonts w:ascii="Courier New" w:hAnsi="Courier New" w:cs="Courier New"/>
+          <w:b/>
+        </w:rPr>
         <w:t>int</w:t>
       </w:r>
       <w:proofErr w:type="spellEnd"/>
       <w:r>
-        <w:t xml:space="preserve"> x = 2</w:t>
-      </w:r>
-      <w:r>
-        <w:t>, x &lt; |</w:t>
-      </w:r>
-      <w:proofErr w:type="spellStart"/>
-      <w:r>
-        <w:t>args</w:t>
-      </w:r>
-      <w:proofErr w:type="spellEnd"/>
-      <w:r>
-        <w:t>| do</w:t>
-      </w:r>
-    </w:p>
-    <w:p>
-      <w:pPr>
-        <w:spacing w:line="240" w:lineRule="auto"/>
-        <w:ind w:left="360"/>
-        <w:contextualSpacing/>
-      </w:pPr>
-      <w:r>
-        <w:tab/>
-      </w:r>
-      <w:r>
-        <w:tab/>
-      </w:r>
-      <w:r>
-        <w:tab/>
-        <w:t xml:space="preserve">If </w:t>
-      </w:r>
-      <w:proofErr w:type="gramStart"/>
-      <w:r>
-        <w:t xml:space="preserve">( </w:t>
-      </w:r>
-      <w:proofErr w:type="spellStart"/>
-      <w:r>
-        <w:t>args</w:t>
-      </w:r>
-      <w:proofErr w:type="spellEnd"/>
-      <w:proofErr w:type="gramEnd"/>
-      <w:r>
-        <w:t>[x] = “-l” then</w:t>
-      </w:r>
-    </w:p>
-    <w:p>
-      <w:pPr>
-        <w:spacing w:line="240" w:lineRule="auto"/>
-        <w:ind w:left="360"/>
-        <w:contextualSpacing/>
-      </w:pPr>
-      <w:r>
-        <w:tab/>
-      </w:r>
-      <w:r>
-        <w:tab/>
-      </w:r>
-      <w:r>
-        <w:tab/>
-      </w:r>
-      <w:r>
-        <w:tab/>
-      </w:r>
-      <w:proofErr w:type="gramStart"/>
-      <w:r>
-        <w:t>x</w:t>
-      </w:r>
-      <w:proofErr w:type="gramEnd"/>
-      <w:r>
-        <w:t xml:space="preserve">++ and look at next </w:t>
-      </w:r>
-      <w:proofErr w:type="spellStart"/>
-      <w:r>
-        <w:t>args</w:t>
-      </w:r>
-      <w:proofErr w:type="spellEnd"/>
-      <w:r>
-        <w:t>[x]</w:t>
-      </w:r>
-    </w:p>
-    <w:p>
-      <w:pPr>
-        <w:spacing w:line="240" w:lineRule="auto"/>
-        <w:ind w:left="360"/>
-        <w:contextualSpacing/>
-      </w:pPr>
-      <w:r>
-        <w:tab/>
-      </w:r>
-      <w:r>
-        <w:tab/>
-      </w:r>
-      <w:r>
-        <w:tab/>
-      </w:r>
-      <w:r>
-        <w:tab/>
-      </w:r>
-      <w:r>
-        <w:t xml:space="preserve">Set </w:t>
-      </w:r>
-      <w:proofErr w:type="spellStart"/>
-      <w:r>
-        <w:t>generateListing</w:t>
-      </w:r>
-      <w:proofErr w:type="spellEnd"/>
-      <w:r>
-        <w:t xml:space="preserve"> to true</w:t>
-      </w:r>
-    </w:p>
-    <w:p>
-      <w:pPr>
-        <w:spacing w:line="240" w:lineRule="auto"/>
-        <w:ind w:left="360"/>
-        <w:contextualSpacing/>
-      </w:pPr>
-      <w:r>
-        <w:tab/>
-      </w:r>
-      <w:r>
-        <w:tab/>
-      </w:r>
-      <w:r>
-        <w:tab/>
-      </w:r>
-      <w:r>
-        <w:t>Else</w:t>
-      </w:r>
-    </w:p>
-    <w:p>
-      <w:pPr>
-        <w:spacing w:line="240" w:lineRule="auto"/>
-        <w:ind w:left="360"/>
-        <w:contextualSpacing/>
-      </w:pPr>
-      <w:r>
-        <w:tab/>
-      </w:r>
-      <w:r>
-        <w:tab/>
-      </w:r>
-      <w:r>
-        <w:tab/>
-      </w:r>
-      <w:r>
-        <w:tab/>
-      </w:r>
-      <w:r>
-        <w:t>Display usage information</w:t>
-      </w:r>
-    </w:p>
-    <w:p>
-      <w:pPr>
-        <w:spacing w:line="240" w:lineRule="auto"/>
-        <w:ind w:left="720" w:firstLine="720"/>
-        <w:contextualSpacing/>
-      </w:pPr>
-      <w:proofErr w:type="gramStart"/>
-      <w:r>
-        <w:t>filename</w:t>
-      </w:r>
-      <w:proofErr w:type="gramEnd"/>
-      <w:r>
-        <w:t xml:space="preserve"> = </w:t>
-      </w:r>
-      <w:proofErr w:type="spellStart"/>
-      <w:r>
-        <w:t>args</w:t>
-      </w:r>
-      <w:proofErr w:type="spellEnd"/>
-      <w:r>
-        <w:t>[0]</w:t>
-      </w:r>
-    </w:p>
-    <w:p>
-      <w:pPr>
-        <w:spacing w:line="240" w:lineRule="auto"/>
-        <w:ind w:left="720" w:firstLine="720"/>
-        <w:contextualSpacing/>
-      </w:pPr>
-      <w:proofErr w:type="spellStart"/>
-      <w:proofErr w:type="gramStart"/>
-      <w:r>
-        <w:t>outfile</w:t>
-      </w:r>
-      <w:proofErr w:type="spellEnd"/>
-      <w:proofErr w:type="gramEnd"/>
-      <w:r>
-        <w:t xml:space="preserve"> = </w:t>
-      </w:r>
-      <w:proofErr w:type="spellStart"/>
-      <w:r>
-        <w:t>args</w:t>
-      </w:r>
-      <w:proofErr w:type="spellEnd"/>
-      <w:r>
-        <w:t>[1]</w:t>
-      </w:r>
-    </w:p>
-    <w:p>
-      <w:pPr>
-        <w:spacing w:line="240" w:lineRule="auto"/>
-        <w:ind w:left="1080" w:firstLine="360"/>
-        <w:contextualSpacing/>
-      </w:pPr>
-      <w:proofErr w:type="gramStart"/>
-      <w:r>
-        <w:t>load</w:t>
-      </w:r>
-      <w:proofErr w:type="gramEnd"/>
-      <w:r>
-        <w:t xml:space="preserve"> all of filename into a string</w:t>
-      </w:r>
-    </w:p>
-    <w:p>
-      <w:pPr>
-        <w:spacing w:line="240" w:lineRule="auto"/>
-        <w:ind w:left="720" w:firstLine="720"/>
-        <w:contextualSpacing/>
-      </w:pPr>
-      <w:proofErr w:type="gramStart"/>
-      <w:r>
-        <w:t>create</w:t>
-      </w:r>
-      <w:proofErr w:type="gramEnd"/>
-      <w:r>
-        <w:t xml:space="preserve"> new Assembler</w:t>
-      </w:r>
-    </w:p>
-    <w:p>
-      <w:pPr>
-        <w:spacing w:line="240" w:lineRule="auto"/>
-        <w:ind w:left="1080" w:firstLine="360"/>
-        <w:contextualSpacing/>
-      </w:pPr>
-      <w:proofErr w:type="gramStart"/>
-      <w:r>
-        <w:t>assemble</w:t>
-      </w:r>
-      <w:proofErr w:type="gramEnd"/>
-      <w:r>
-        <w:t xml:space="preserve"> code</w:t>
-      </w:r>
-    </w:p>
-    <w:p>
-      <w:pPr>
-        <w:spacing w:line="240" w:lineRule="auto"/>
-        <w:ind w:left="720" w:firstLine="720"/>
-        <w:contextualSpacing/>
-      </w:pPr>
-      <w:proofErr w:type="gramStart"/>
-      <w:r>
-        <w:t>generate</w:t>
-      </w:r>
-      <w:proofErr w:type="gramEnd"/>
-      <w:r>
-        <w:t xml:space="preserve"> code</w:t>
-      </w:r>
-    </w:p>
-    <w:p>
-      <w:pPr>
-        <w:spacing w:line="240" w:lineRule="auto"/>
-        <w:ind w:left="1080" w:firstLine="360"/>
-        <w:contextualSpacing/>
-      </w:pPr>
-      <w:proofErr w:type="gramStart"/>
-      <w:r>
-        <w:t>output</w:t>
-      </w:r>
-      <w:proofErr w:type="gramEnd"/>
-      <w:r>
-        <w:t xml:space="preserve"> code to </w:t>
-      </w:r>
-      <w:proofErr w:type="spellStart"/>
-      <w:r>
-        <w:t>outfile</w:t>
-      </w:r>
-      <w:proofErr w:type="spellEnd"/>
-    </w:p>
-    <w:p>
-      <w:pPr>
-        <w:spacing w:line="240" w:lineRule="auto"/>
-        <w:ind w:left="720" w:firstLine="720"/>
-        <w:contextualSpacing/>
-      </w:pPr>
-      <w:proofErr w:type="gramStart"/>
-      <w:r>
-        <w:t>close</w:t>
-      </w:r>
-      <w:proofErr w:type="gramEnd"/>
-      <w:r>
-        <w:t xml:space="preserve"> output streams</w:t>
-      </w:r>
-    </w:p>
-    <w:p>
-      <w:pPr>
-        <w:spacing w:line="240" w:lineRule="auto"/>
-        <w:ind w:left="360"/>
-        <w:contextualSpacing/>
-      </w:pPr>
+        <w:t xml:space="preserve"> </w:t>
+      </w:r>
+      <w:proofErr w:type="spellStart"/>
+      <w:r>
+        <w:t>this.value</w:t>
+      </w:r>
+      <w:proofErr w:type="spellEnd"/>
     </w:p>
     <w:p>
       <w:pPr>
         <w:pStyle w:val="ListParagraph"/>
         <w:numPr>
           <w:ilvl w:val="0"/>
-          <w:numId w:val="16"/>
-        </w:numPr>
-        <w:spacing w:line="240" w:lineRule="auto"/>
-        <w:rPr>
-          <w:b/>
-        </w:rPr>
-      </w:pPr>
-      <w:r>
-        <w:rPr>
-          <w:b/>
-        </w:rPr>
-        <w:t>Methods in Main</w:t>
-      </w:r>
+          <w:numId w:val="15"/>
+        </w:numPr>
+      </w:pPr>
+      <w:r>
+        <w:t xml:space="preserve">Method: </w:t>
+      </w:r>
+      <w:proofErr w:type="spellStart"/>
+      <w:r>
+        <w:t>isRelocatable</w:t>
+      </w:r>
+      <w:proofErr w:type="spellEnd"/>
+    </w:p>
+    <w:p>
+      <w:pPr>
+        <w:pStyle w:val="ListParagraph"/>
+        <w:numPr>
+          <w:ilvl w:val="1"/>
+          <w:numId w:val="15"/>
+        </w:numPr>
+      </w:pPr>
+      <w:r>
+        <w:t xml:space="preserve">Description: Returns true if this </w:t>
+      </w:r>
+      <w:r>
+        <w:rPr>
+          <w:rFonts w:ascii="Courier New" w:hAnsi="Courier New" w:cs="Courier New"/>
+          <w:b/>
+        </w:rPr>
+        <w:t>Symbol</w:t>
+      </w:r>
+      <w:r>
+        <w:t xml:space="preserve"> is relocatable, false if not.</w:t>
+      </w:r>
+    </w:p>
+    <w:p>
+      <w:pPr>
+        <w:pStyle w:val="ListParagraph"/>
+        <w:numPr>
+          <w:ilvl w:val="1"/>
+          <w:numId w:val="15"/>
+        </w:numPr>
+      </w:pPr>
+      <w:r>
+        <w:t xml:space="preserve">Returns: </w:t>
+      </w:r>
+      <w:proofErr w:type="spellStart"/>
+      <w:r>
+        <w:rPr>
+          <w:rFonts w:ascii="Courier New" w:hAnsi="Courier New" w:cs="Courier New"/>
+          <w:b/>
+        </w:rPr>
+        <w:t>boolean</w:t>
+      </w:r>
+      <w:proofErr w:type="spellEnd"/>
+      <w:r>
+        <w:t xml:space="preserve"> </w:t>
+      </w:r>
+      <w:proofErr w:type="spellStart"/>
+      <w:r>
+        <w:t>this.isRelocatable</w:t>
+      </w:r>
+      <w:proofErr w:type="spellEnd"/>
+    </w:p>
+    <w:p>
+      <w:pPr>
+        <w:pStyle w:val="ListParagraph"/>
+      </w:pPr>
+    </w:p>
+    <w:p/>
+    <w:p>
+      <w:pPr>
+        <w:pStyle w:val="Heading3"/>
+      </w:pPr>
+      <w:bookmarkStart w:id="49" w:name="_Toc285995867"/>
+      <w:proofErr w:type="spellStart"/>
+      <w:r>
+        <w:t>SymbolTable</w:t>
+      </w:r>
+      <w:bookmarkEnd w:id="49"/>
+      <w:proofErr w:type="spellEnd"/>
     </w:p>
     <w:p>
       <w:pPr>
         <w:pStyle w:val="ListParagraph"/>
         <w:numPr>
           <w:ilvl w:val="0"/>
-          <w:numId w:val="16"/>
-        </w:numPr>
-        <w:spacing w:line="240" w:lineRule="auto"/>
-        <w:rPr>
-          <w:b/>
-        </w:rPr>
-      </w:pPr>
-      <w:r>
-        <w:t xml:space="preserve">Method Name: </w:t>
-      </w:r>
-      <w:r>
-        <w:rPr>
-          <w:b/>
-        </w:rPr>
-        <w:t>Main</w:t>
-      </w:r>
-    </w:p>
-    <w:p>
-      <w:pPr>
-        <w:pStyle w:val="ListParagraph"/>
-        <w:numPr>
-          <w:ilvl w:val="1"/>
-          <w:numId w:val="16"/>
-        </w:numPr>
-        <w:spacing w:line="240" w:lineRule="auto"/>
-        <w:rPr>
-          <w:b/>
-        </w:rPr>
-      </w:pPr>
-      <w:r>
-        <w:t xml:space="preserve">Description: main class in class </w:t>
-      </w:r>
-      <w:r>
-        <w:rPr>
-          <w:rFonts w:ascii="Courier New" w:hAnsi="Courier New" w:cs="Courier New"/>
-          <w:b/>
-        </w:rPr>
-        <w:t>Main</w:t>
-      </w:r>
-    </w:p>
-    <w:p>
-      <w:pPr>
-        <w:pStyle w:val="ListParagraph"/>
-        <w:numPr>
-          <w:ilvl w:val="1"/>
-          <w:numId w:val="16"/>
-        </w:numPr>
-        <w:spacing w:line="240" w:lineRule="auto"/>
-        <w:rPr>
-          <w:b/>
-        </w:rPr>
-      </w:pPr>
-      <w:proofErr w:type="spellStart"/>
-      <w:r>
-        <w:rPr>
-          <w:rFonts w:cstheme="minorHAnsi"/>
-        </w:rPr>
-        <w:t>Parameteres</w:t>
-      </w:r>
-      <w:proofErr w:type="spellEnd"/>
-      <w:r>
-        <w:rPr>
-          <w:rFonts w:cstheme="minorHAnsi"/>
-        </w:rPr>
-        <w:t xml:space="preserve">: </w:t>
-      </w:r>
-      <w:proofErr w:type="spellStart"/>
-      <w:r>
-        <w:rPr>
-          <w:rFonts w:cstheme="minorHAnsi"/>
-        </w:rPr>
-        <w:t>args</w:t>
-      </w:r>
-      <w:proofErr w:type="spellEnd"/>
-      <w:r>
-        <w:rPr>
-          <w:rFonts w:cstheme="minorHAnsi"/>
-        </w:rPr>
-        <w:t>[]</w:t>
-      </w:r>
-    </w:p>
-    <w:p>
-      <w:pPr>
-        <w:pStyle w:val="ListParagraph"/>
-        <w:numPr>
-          <w:ilvl w:val="1"/>
-          <w:numId w:val="16"/>
-        </w:numPr>
-        <w:spacing w:line="240" w:lineRule="auto"/>
-        <w:rPr>
-          <w:b/>
-        </w:rPr>
-      </w:pPr>
-      <w:r>
-        <w:rPr>
-          <w:rFonts w:cstheme="minorHAnsi"/>
-        </w:rPr>
-        <w:t>Requires: input file</w:t>
-      </w:r>
-    </w:p>
-    <w:p>
-      <w:pPr>
-        <w:pStyle w:val="ListParagraph"/>
-        <w:numPr>
-          <w:ilvl w:val="1"/>
-          <w:numId w:val="16"/>
-        </w:numPr>
-        <w:spacing w:line="240" w:lineRule="auto"/>
-        <w:rPr>
-          <w:b/>
-        </w:rPr>
-      </w:pPr>
-      <w:r>
-        <w:rPr>
-          <w:rFonts w:cstheme="minorHAnsi"/>
-        </w:rPr>
-        <w:t xml:space="preserve">Alters: </w:t>
-      </w:r>
-      <w:proofErr w:type="spellStart"/>
-      <w:r>
-        <w:rPr>
-          <w:rFonts w:cstheme="minorHAnsi"/>
-        </w:rPr>
-        <w:t>outfile</w:t>
-      </w:r>
-      <w:proofErr w:type="spellEnd"/>
-    </w:p>
-    <w:p>
-      <w:pPr>
-        <w:pStyle w:val="ListParagraph"/>
-        <w:numPr>
-          <w:ilvl w:val="1"/>
-          <w:numId w:val="16"/>
-        </w:numPr>
-        <w:spacing w:line="240" w:lineRule="auto"/>
-        <w:rPr>
-          <w:b/>
-        </w:rPr>
-      </w:pPr>
-      <w:r>
-        <w:rPr>
-          <w:rFonts w:cstheme="minorHAnsi"/>
-        </w:rPr>
-        <w:t>Returns: void</w:t>
-      </w:r>
-    </w:p>
-    <w:p>
-      <w:pPr>
-        <w:pStyle w:val="ListParagraph"/>
-        <w:numPr>
-          <w:ilvl w:val="1"/>
-          <w:numId w:val="16"/>
-        </w:numPr>
-        <w:spacing w:line="240" w:lineRule="auto"/>
-        <w:rPr>
-          <w:b/>
-        </w:rPr>
-      </w:pPr>
-      <w:r>
-        <w:rPr>
-          <w:rFonts w:cstheme="minorHAnsi"/>
-        </w:rPr>
-        <w:t xml:space="preserve">Throws: </w:t>
-      </w:r>
-      <w:proofErr w:type="spellStart"/>
-      <w:r>
-        <w:rPr>
-          <w:rFonts w:cstheme="minorHAnsi"/>
-        </w:rPr>
-        <w:t>IOException</w:t>
-      </w:r>
-      <w:proofErr w:type="spellEnd"/>
-    </w:p>
-    <w:p>
-      <w:pPr>
-        <w:pStyle w:val="ListParagraph"/>
-        <w:spacing w:line="240" w:lineRule="auto"/>
-      </w:pPr>
-    </w:p>
-    <w:p>
-      <w:pPr>
-        <w:pStyle w:val="ListParagraph"/>
-        <w:spacing w:line="240" w:lineRule="auto"/>
-      </w:pPr>
+          <w:numId w:val="14"/>
+        </w:numPr>
+      </w:pPr>
+      <w:r>
+        <w:t>Description: An instance of this cla</w:t>
+      </w:r>
+      <w:r>
+        <w:t xml:space="preserve">ss maintains a mapping between </w:t>
+      </w:r>
+      <w:r>
+        <w:rPr>
+          <w:rFonts w:ascii="Courier New" w:hAnsi="Courier New" w:cs="Courier New"/>
+          <w:b/>
+        </w:rPr>
+        <w:t>S</w:t>
+      </w:r>
+      <w:r>
+        <w:rPr>
+          <w:rFonts w:ascii="Courier New" w:hAnsi="Courier New" w:cs="Courier New"/>
+          <w:b/>
+        </w:rPr>
+        <w:t>ymbols</w:t>
+      </w:r>
+      <w:r>
+        <w:t xml:space="preserve"> and their values.</w:t>
+      </w:r>
     </w:p>
     <w:p>
       <w:pPr>
         <w:pStyle w:val="ListParagraph"/>
         <w:numPr>
           <w:ilvl w:val="0"/>
-          <w:numId w:val="17"/>
-        </w:numPr>
-        <w:spacing w:line="240" w:lineRule="auto"/>
-      </w:pPr>
-      <w:r>
-        <w:t xml:space="preserve">Method Name: </w:t>
-      </w:r>
-      <w:proofErr w:type="spellStart"/>
-      <w:r>
-        <w:t>printUsageInformation</w:t>
-      </w:r>
-      <w:proofErr w:type="spellEnd"/>
-    </w:p>
-    <w:p>
-      <w:pPr>
-        <w:pStyle w:val="ListParagraph"/>
-        <w:numPr>
-          <w:ilvl w:val="1"/>
-          <w:numId w:val="17"/>
-        </w:numPr>
-        <w:spacing w:line="240" w:lineRule="auto"/>
-      </w:pPr>
-      <w:r>
-        <w:t>Description: Prints usage information to the console</w:t>
-      </w:r>
-      <w:r>
-        <w:t>.  Shows:</w:t>
-      </w:r>
-    </w:p>
-    <w:p>
-      <w:pPr>
-        <w:autoSpaceDE w:val="0"/>
-        <w:autoSpaceDN w:val="0"/>
-        <w:adjustRightInd w:val="0"/>
-        <w:spacing w:after="0" w:line="240" w:lineRule="auto"/>
-        <w:ind w:left="720" w:firstLine="720"/>
-        <w:rPr>
-          <w:rFonts w:ascii="Courier New" w:hAnsi="Courier New" w:cs="Courier New"/>
-          <w:sz w:val="20"/>
-          <w:szCs w:val="20"/>
-        </w:rPr>
-      </w:pPr>
-      <w:r>
-        <w:rPr>
-          <w:rFonts w:ascii="Courier New" w:hAnsi="Courier New" w:cs="Courier New"/>
-          <w:color w:val="2A00FF"/>
-          <w:sz w:val="20"/>
-          <w:szCs w:val="20"/>
-        </w:rPr>
-        <w:t>"Usage:</w:t>
-      </w:r>
-      <w:r>
-        <w:rPr>
-          <w:rFonts w:ascii="Courier New" w:hAnsi="Courier New" w:cs="Courier New"/>
-          <w:color w:val="2A00FF"/>
-          <w:sz w:val="20"/>
-          <w:szCs w:val="20"/>
-        </w:rPr>
-        <w:tab/>
-      </w:r>
-      <w:r>
-        <w:rPr>
-          <w:rFonts w:ascii="Courier New" w:hAnsi="Courier New" w:cs="Courier New"/>
-          <w:color w:val="2A00FF"/>
-          <w:sz w:val="20"/>
-          <w:szCs w:val="20"/>
-        </w:rPr>
-        <w:t>java Main</w:t>
-      </w:r>
-      <w:r>
-        <w:rPr>
-          <w:rFonts w:ascii="Courier New" w:hAnsi="Courier New" w:cs="Courier New"/>
-          <w:color w:val="2A00FF"/>
-          <w:sz w:val="20"/>
-          <w:szCs w:val="20"/>
-        </w:rPr>
+          <w:numId w:val="14"/>
+        </w:numPr>
+      </w:pPr>
+      <w:r>
+        <w:t xml:space="preserve">State: private </w:t>
+      </w:r>
+      <w:r>
+        <w:rPr>
+          <w:rFonts w:ascii="Courier New" w:hAnsi="Courier New" w:cs="Courier New"/>
+          <w:b/>
+        </w:rPr>
+        <w:t>Map</w:t>
+      </w:r>
+      <w:r>
+        <w:t>&lt;</w:t>
+      </w:r>
+      <w:r>
+        <w:rPr>
+          <w:rFonts w:ascii="Courier New" w:hAnsi="Courier New" w:cs="Courier New"/>
+          <w:b/>
+        </w:rPr>
+        <w:t>String, Symbol</w:t>
+      </w:r>
+      <w:r>
+        <w:t>&gt;</w:t>
+      </w:r>
+    </w:p>
+    <w:p>
+      <w:pPr>
+        <w:pStyle w:val="ListParagraph"/>
+        <w:numPr>
+          <w:ilvl w:val="0"/>
+          <w:numId w:val="14"/>
+        </w:numPr>
+      </w:pPr>
+      <w:proofErr w:type="spellStart"/>
+      <w:r>
+        <w:rPr>
+          <w:rFonts w:ascii="Courier New" w:hAnsi="Courier New" w:cs="Courier New"/>
+          <w:b/>
+        </w:rPr>
+        <w:t>SymbolTable</w:t>
+      </w:r>
+      <w:proofErr w:type="spellEnd"/>
+      <w:r>
+        <w:t xml:space="preserve"> Methods</w:t>
+      </w:r>
+      <w:r>
+        <w:t>:</w:t>
+      </w:r>
+    </w:p>
+    <w:p>
+      <w:pPr>
+        <w:pStyle w:val="ListParagraph"/>
+        <w:numPr>
+          <w:ilvl w:val="0"/>
+          <w:numId w:val="14"/>
+        </w:numPr>
+      </w:pPr>
+      <w:r>
+        <w:t>Method: define</w:t>
+      </w:r>
+    </w:p>
+    <w:p>
+      <w:pPr>
+        <w:pStyle w:val="ListParagraph"/>
+        <w:numPr>
+          <w:ilvl w:val="1"/>
+          <w:numId w:val="14"/>
+        </w:numPr>
+      </w:pPr>
+      <w:r>
+        <w:t xml:space="preserve">Description: Adds a given </w:t>
+      </w:r>
+      <w:r>
+        <w:rPr>
+          <w:rFonts w:ascii="Courier New" w:hAnsi="Courier New" w:cs="Courier New"/>
+          <w:b/>
+        </w:rPr>
+        <w:t>Symbol</w:t>
+      </w:r>
+      <w:r>
+        <w:t xml:space="preserve"> to this </w:t>
+      </w:r>
+      <w:proofErr w:type="spellStart"/>
+      <w:r>
+        <w:rPr>
+          <w:rFonts w:ascii="Courier New" w:hAnsi="Courier New" w:cs="Courier New"/>
+          <w:b/>
+        </w:rPr>
+        <w:t>SymbolTable</w:t>
+      </w:r>
+      <w:proofErr w:type="spellEnd"/>
+      <w:r>
+        <w:t>.</w:t>
+      </w:r>
+    </w:p>
+    <w:p>
+      <w:pPr>
+        <w:pStyle w:val="ListParagraph"/>
+        <w:numPr>
+          <w:ilvl w:val="1"/>
+          <w:numId w:val="14"/>
+        </w:numPr>
+      </w:pPr>
+      <w:r>
+        <w:t xml:space="preserve">Parameters: </w:t>
+      </w:r>
+      <w:r>
+        <w:rPr>
+          <w:rFonts w:ascii="Courier New" w:hAnsi="Courier New" w:cs="Courier New"/>
+          <w:b/>
+        </w:rPr>
+        <w:t>Symbol</w:t>
+      </w:r>
+      <w:r>
         <w:t xml:space="preserve"> </w:t>
       </w:r>
       <w:proofErr w:type="spellStart"/>
       <w:r>
-        <w:rPr>
-          <w:rFonts w:ascii="Courier New" w:hAnsi="Courier New" w:cs="Courier New"/>
-          <w:color w:val="2A00FF"/>
-          <w:sz w:val="20"/>
-          <w:szCs w:val="20"/>
-        </w:rPr>
-        <w:t>inputfile</w:t>
-      </w:r>
-      <w:proofErr w:type="spellEnd"/>
-      <w:r>
-        <w:rPr>
-          <w:rFonts w:ascii="Courier New" w:hAnsi="Courier New" w:cs="Courier New"/>
-          <w:color w:val="2A00FF"/>
-          <w:sz w:val="20"/>
-          <w:szCs w:val="20"/>
+        <w:t>symbol</w:t>
+      </w:r>
+      <w:proofErr w:type="spellEnd"/>
+    </w:p>
+    <w:p>
+      <w:pPr>
+        <w:pStyle w:val="ListParagraph"/>
+        <w:numPr>
+          <w:ilvl w:val="1"/>
+          <w:numId w:val="14"/>
+        </w:numPr>
+      </w:pPr>
+      <w:r>
+        <w:t>Alters: this</w:t>
+      </w:r>
+    </w:p>
+    <w:p>
+      <w:pPr>
+        <w:pStyle w:val="ListParagraph"/>
+        <w:numPr>
+          <w:ilvl w:val="1"/>
+          <w:numId w:val="14"/>
+        </w:numPr>
+      </w:pPr>
+      <w:r>
+        <w:t>Ensures: this = #this + symbol</w:t>
+      </w:r>
+    </w:p>
+    <w:p>
+      <w:pPr>
+        <w:pStyle w:val="ListParagraph"/>
+        <w:numPr>
+          <w:ilvl w:val="0"/>
+          <w:numId w:val="14"/>
+        </w:numPr>
+      </w:pPr>
+      <w:r>
+        <w:t>Method: define</w:t>
+      </w:r>
+    </w:p>
+    <w:p>
+      <w:pPr>
+        <w:pStyle w:val="ListParagraph"/>
+        <w:numPr>
+          <w:ilvl w:val="1"/>
+          <w:numId w:val="14"/>
+        </w:numPr>
+      </w:pPr>
+      <w:r>
+        <w:t xml:space="preserve">Description: Defines an alias for another </w:t>
+      </w:r>
+      <w:r>
+        <w:rPr>
+          <w:rFonts w:ascii="Courier New" w:hAnsi="Courier New" w:cs="Courier New"/>
+          <w:b/>
+        </w:rPr>
+        <w:t>Symbol</w:t>
+      </w:r>
+      <w:r>
+        <w:t>.</w:t>
+      </w:r>
+    </w:p>
+    <w:p>
+      <w:pPr>
+        <w:pStyle w:val="ListParagraph"/>
+        <w:numPr>
+          <w:ilvl w:val="1"/>
+          <w:numId w:val="14"/>
+        </w:numPr>
+      </w:pPr>
+      <w:r>
+        <w:t xml:space="preserve">Parameters: </w:t>
+      </w:r>
+      <w:r>
+        <w:rPr>
+          <w:rFonts w:ascii="Courier New" w:hAnsi="Courier New" w:cs="Courier New"/>
+          <w:b/>
+        </w:rPr>
+        <w:t>String</w:t>
+      </w:r>
+      <w:r>
+        <w:t xml:space="preserve"> alias, </w:t>
+      </w:r>
+      <w:r>
+        <w:rPr>
+          <w:rFonts w:ascii="Courier New" w:hAnsi="Courier New" w:cs="Courier New"/>
+          <w:b/>
+        </w:rPr>
+        <w:t>String</w:t>
+      </w:r>
+      <w:r>
+        <w:t xml:space="preserve"> target</w:t>
+      </w:r>
+    </w:p>
+    <w:p>
+      <w:pPr>
+        <w:pStyle w:val="ListParagraph"/>
+        <w:numPr>
+          <w:ilvl w:val="1"/>
+          <w:numId w:val="14"/>
+        </w:numPr>
+      </w:pPr>
+      <w:r>
+        <w:t>Alters: this</w:t>
+      </w:r>
+    </w:p>
+    <w:p>
+      <w:pPr>
+        <w:pStyle w:val="ListParagraph"/>
+        <w:numPr>
+          <w:ilvl w:val="1"/>
+          <w:numId w:val="14"/>
+        </w:numPr>
+      </w:pPr>
+      <w:r>
+        <w:lastRenderedPageBreak/>
+        <w:t>Ensures: this = #this + alias</w:t>
+      </w:r>
+    </w:p>
+    <w:p>
+      <w:pPr>
+        <w:pStyle w:val="ListParagraph"/>
+        <w:numPr>
+          <w:ilvl w:val="0"/>
+          <w:numId w:val="14"/>
+        </w:numPr>
+      </w:pPr>
+      <w:r>
+        <w:t xml:space="preserve">Method: </w:t>
+      </w:r>
+      <w:proofErr w:type="spellStart"/>
+      <w:r>
+        <w:t>hasSymbol</w:t>
+      </w:r>
+      <w:proofErr w:type="spellEnd"/>
+    </w:p>
+    <w:p>
+      <w:pPr>
+        <w:pStyle w:val="ListParagraph"/>
+        <w:numPr>
+          <w:ilvl w:val="1"/>
+          <w:numId w:val="14"/>
+        </w:numPr>
+      </w:pPr>
+      <w:r>
+        <w:t xml:space="preserve">Description: Returns true if this table contains a </w:t>
+      </w:r>
+      <w:r>
+        <w:rPr>
+          <w:rFonts w:ascii="Courier New" w:hAnsi="Courier New" w:cs="Courier New"/>
+          <w:b/>
+        </w:rPr>
+        <w:t>Symbol</w:t>
+      </w:r>
+      <w:r>
+        <w:t xml:space="preserve"> that matches the given name. </w:t>
+      </w:r>
+    </w:p>
+    <w:p>
+      <w:pPr>
+        <w:pStyle w:val="ListParagraph"/>
+        <w:numPr>
+          <w:ilvl w:val="1"/>
+          <w:numId w:val="14"/>
+        </w:numPr>
+      </w:pPr>
+      <w:r>
+        <w:t xml:space="preserve">Parameters: </w:t>
+      </w:r>
+      <w:r>
+        <w:rPr>
+          <w:rFonts w:ascii="Courier New" w:hAnsi="Courier New" w:cs="Courier New"/>
+          <w:b/>
+        </w:rPr>
+        <w:t>String</w:t>
+      </w:r>
+      <w:r>
+        <w:t xml:space="preserve"> name</w:t>
+      </w:r>
+    </w:p>
+    <w:p>
+      <w:pPr>
+        <w:pStyle w:val="ListParagraph"/>
+        <w:numPr>
+          <w:ilvl w:val="1"/>
+          <w:numId w:val="14"/>
+        </w:numPr>
+      </w:pPr>
+      <w:r>
+        <w:t xml:space="preserve">Returns: </w:t>
+      </w:r>
+      <w:proofErr w:type="spellStart"/>
+      <w:r>
+        <w:rPr>
+          <w:rFonts w:ascii="Courier New" w:hAnsi="Courier New" w:cs="Courier New"/>
+          <w:b/>
+        </w:rPr>
+        <w:t>boolean</w:t>
+      </w:r>
+      <w:proofErr w:type="spellEnd"/>
+      <w:r>
+        <w:rPr>
+          <w:b/>
         </w:rPr>
         <w:t xml:space="preserve"> </w:t>
       </w:r>
-      <w:proofErr w:type="spellStart"/>
-      <w:r>
-        <w:rPr>
-          <w:rFonts w:ascii="Courier New" w:hAnsi="Courier New" w:cs="Courier New"/>
-          <w:color w:val="2A00FF"/>
-          <w:sz w:val="20"/>
-          <w:szCs w:val="20"/>
-        </w:rPr>
-        <w:t>outputfile</w:t>
-      </w:r>
-      <w:proofErr w:type="spellEnd"/>
-      <w:r>
-        <w:rPr>
-          <w:rFonts w:ascii="Courier New" w:hAnsi="Courier New" w:cs="Courier New"/>
-          <w:color w:val="2A00FF"/>
-          <w:sz w:val="20"/>
-          <w:szCs w:val="20"/>
-        </w:rPr>
-        <w:t xml:space="preserve"> [options]</w:t>
-      </w:r>
-    </w:p>
-    <w:p>
-      <w:pPr>
-        <w:autoSpaceDE w:val="0"/>
-        <w:autoSpaceDN w:val="0"/>
-        <w:adjustRightInd w:val="0"/>
-        <w:spacing w:after="0" w:line="240" w:lineRule="auto"/>
-        <w:rPr>
-          <w:rFonts w:ascii="Courier New" w:hAnsi="Courier New" w:cs="Courier New"/>
-          <w:sz w:val="20"/>
-          <w:szCs w:val="20"/>
-        </w:rPr>
-      </w:pPr>
-      <w:r>
-        <w:rPr>
-          <w:rFonts w:ascii="Courier New" w:hAnsi="Courier New" w:cs="Courier New"/>
-          <w:color w:val="000000"/>
-          <w:sz w:val="20"/>
-          <w:szCs w:val="20"/>
-        </w:rPr>
-        <w:tab/>
-      </w:r>
-      <w:r>
-        <w:rPr>
-          <w:rFonts w:ascii="Courier New" w:hAnsi="Courier New" w:cs="Courier New"/>
-          <w:color w:val="000000"/>
-          <w:sz w:val="20"/>
-          <w:szCs w:val="20"/>
-        </w:rPr>
-        <w:tab/>
-      </w:r>
-      <w:proofErr w:type="spellStart"/>
-      <w:r>
-        <w:rPr>
-          <w:rFonts w:ascii="Courier New" w:hAnsi="Courier New" w:cs="Courier New"/>
-          <w:color w:val="2A00FF"/>
-          <w:sz w:val="20"/>
-          <w:szCs w:val="20"/>
-        </w:rPr>
-        <w:t>Inputfile</w:t>
-      </w:r>
-      <w:proofErr w:type="spellEnd"/>
-      <w:r>
-        <w:rPr>
-          <w:rFonts w:ascii="Courier New" w:hAnsi="Courier New" w:cs="Courier New"/>
-          <w:color w:val="2A00FF"/>
-          <w:sz w:val="20"/>
-          <w:szCs w:val="20"/>
-        </w:rPr>
-        <w:tab/>
-      </w:r>
-      <w:r>
-        <w:rPr>
-          <w:rFonts w:ascii="Courier New" w:hAnsi="Courier New" w:cs="Courier New"/>
-          <w:color w:val="2A00FF"/>
-          <w:sz w:val="20"/>
-          <w:szCs w:val="20"/>
-        </w:rPr>
-        <w:t>Speci</w:t>
-      </w:r>
-      <w:r>
-        <w:rPr>
-          <w:rFonts w:ascii="Courier New" w:hAnsi="Courier New" w:cs="Courier New"/>
-          <w:color w:val="2A00FF"/>
-          <w:sz w:val="20"/>
-          <w:szCs w:val="20"/>
-        </w:rPr>
-        <w:t>fy path to input assembly file.</w:t>
-      </w:r>
-    </w:p>
-    <w:p>
-      <w:pPr>
-        <w:autoSpaceDE w:val="0"/>
-        <w:autoSpaceDN w:val="0"/>
-        <w:adjustRightInd w:val="0"/>
-        <w:spacing w:after="0" w:line="240" w:lineRule="auto"/>
-        <w:rPr>
-          <w:rFonts w:ascii="Courier New" w:hAnsi="Courier New" w:cs="Courier New"/>
-          <w:sz w:val="20"/>
-          <w:szCs w:val="20"/>
-        </w:rPr>
-      </w:pPr>
-      <w:r>
-        <w:rPr>
-          <w:rFonts w:ascii="Courier New" w:hAnsi="Courier New" w:cs="Courier New"/>
-          <w:color w:val="000000"/>
-          <w:sz w:val="20"/>
-          <w:szCs w:val="20"/>
-        </w:rPr>
-        <w:tab/>
-      </w:r>
-      <w:r>
-        <w:rPr>
-          <w:rFonts w:ascii="Courier New" w:hAnsi="Courier New" w:cs="Courier New"/>
-          <w:color w:val="000000"/>
-          <w:sz w:val="20"/>
-          <w:szCs w:val="20"/>
-        </w:rPr>
-        <w:tab/>
-      </w:r>
-      <w:proofErr w:type="spellStart"/>
-      <w:r>
-        <w:rPr>
-          <w:rFonts w:ascii="Courier New" w:hAnsi="Courier New" w:cs="Courier New"/>
-          <w:color w:val="2A00FF"/>
-          <w:sz w:val="20"/>
-          <w:szCs w:val="20"/>
-        </w:rPr>
-        <w:t>Outputfile</w:t>
-      </w:r>
-      <w:proofErr w:type="spellEnd"/>
-      <w:r>
-        <w:rPr>
-          <w:rFonts w:ascii="Courier New" w:hAnsi="Courier New" w:cs="Courier New"/>
-          <w:color w:val="2A00FF"/>
-          <w:sz w:val="20"/>
-          <w:szCs w:val="20"/>
-        </w:rPr>
-        <w:tab/>
-      </w:r>
-      <w:r>
-        <w:rPr>
-          <w:rFonts w:ascii="Courier New" w:hAnsi="Courier New" w:cs="Courier New"/>
-          <w:color w:val="2A00FF"/>
-          <w:sz w:val="20"/>
-          <w:szCs w:val="20"/>
-        </w:rPr>
-        <w:t>Spec</w:t>
-      </w:r>
-      <w:r>
-        <w:rPr>
-          <w:rFonts w:ascii="Courier New" w:hAnsi="Courier New" w:cs="Courier New"/>
-          <w:color w:val="2A00FF"/>
-          <w:sz w:val="20"/>
-          <w:szCs w:val="20"/>
-        </w:rPr>
-        <w:t>ify path to output object file.</w:t>
-      </w:r>
-    </w:p>
-    <w:p>
-      <w:pPr>
-        <w:spacing w:line="240" w:lineRule="auto"/>
-        <w:rPr>
-          <w:rFonts w:ascii="Courier New" w:hAnsi="Courier New" w:cs="Courier New"/>
-          <w:color w:val="2A00FF"/>
-          <w:sz w:val="20"/>
-          <w:szCs w:val="20"/>
-        </w:rPr>
-      </w:pPr>
-      <w:r>
-        <w:rPr>
-          <w:rFonts w:ascii="Courier New" w:hAnsi="Courier New" w:cs="Courier New"/>
-          <w:color w:val="000000"/>
-          <w:sz w:val="20"/>
-          <w:szCs w:val="20"/>
-        </w:rPr>
-        <w:tab/>
-      </w:r>
-      <w:r>
-        <w:rPr>
-          <w:rFonts w:ascii="Courier New" w:hAnsi="Courier New" w:cs="Courier New"/>
-          <w:color w:val="000000"/>
-          <w:sz w:val="20"/>
-          <w:szCs w:val="20"/>
-        </w:rPr>
-        <w:tab/>
-      </w:r>
-      <w:proofErr w:type="gramStart"/>
-      <w:r>
-        <w:rPr>
-          <w:rFonts w:ascii="Courier New" w:hAnsi="Courier New" w:cs="Courier New"/>
-          <w:color w:val="2A00FF"/>
-          <w:sz w:val="20"/>
-          <w:szCs w:val="20"/>
-        </w:rPr>
-        <w:t>-l</w:t>
-      </w:r>
-      <w:r>
-        <w:rPr>
-          <w:rFonts w:ascii="Courier New" w:hAnsi="Courier New" w:cs="Courier New"/>
-          <w:color w:val="2A00FF"/>
-          <w:sz w:val="20"/>
-          <w:szCs w:val="20"/>
-        </w:rPr>
-        <w:tab/>
-      </w:r>
-      <w:r>
-        <w:rPr>
-          <w:rFonts w:ascii="Courier New" w:hAnsi="Courier New" w:cs="Courier New"/>
-          <w:color w:val="2A00FF"/>
-          <w:sz w:val="20"/>
-          <w:szCs w:val="20"/>
-        </w:rPr>
-        <w:tab/>
-      </w:r>
-      <w:r>
-        <w:rPr>
-          <w:rFonts w:ascii="Courier New" w:hAnsi="Courier New" w:cs="Courier New"/>
-          <w:color w:val="2A00FF"/>
-          <w:sz w:val="20"/>
-          <w:szCs w:val="20"/>
-        </w:rPr>
-        <w:t>Generate and display source code listing."</w:t>
-      </w:r>
-      <w:proofErr w:type="gramEnd"/>
-    </w:p>
-    <w:p>
-      <w:pPr>
-        <w:pStyle w:val="ListParagraph"/>
-        <w:numPr>
-          <w:ilvl w:val="1"/>
-          <w:numId w:val="17"/>
-        </w:numPr>
-        <w:spacing w:line="240" w:lineRule="auto"/>
-        <w:rPr>
-          <w:rFonts w:cstheme="minorHAnsi"/>
-        </w:rPr>
-      </w:pPr>
-      <w:r>
-        <w:rPr>
-          <w:rFonts w:cstheme="minorHAnsi"/>
-        </w:rPr>
-        <w:t>Parameters: None</w:t>
-      </w:r>
-    </w:p>
-    <w:p>
-      <w:pPr>
-        <w:pStyle w:val="ListParagraph"/>
-        <w:numPr>
-          <w:ilvl w:val="1"/>
-          <w:numId w:val="17"/>
-        </w:numPr>
-        <w:spacing w:line="240" w:lineRule="auto"/>
-        <w:rPr>
-          <w:rFonts w:cstheme="minorHAnsi"/>
-        </w:rPr>
-      </w:pPr>
-      <w:r>
-        <w:rPr>
-          <w:rFonts w:cstheme="minorHAnsi"/>
-        </w:rPr>
-        <w:t xml:space="preserve">Alters: </w:t>
-      </w:r>
-      <w:proofErr w:type="spellStart"/>
-      <w:r>
-        <w:rPr>
-          <w:rFonts w:cstheme="minorHAnsi"/>
-        </w:rPr>
-        <w:t>System.out</w:t>
-      </w:r>
-      <w:proofErr w:type="spellEnd"/>
-    </w:p>
-    <w:p>
-      <w:pPr>
-        <w:pStyle w:val="ListParagraph"/>
-        <w:numPr>
-          <w:ilvl w:val="1"/>
-          <w:numId w:val="17"/>
-        </w:numPr>
-        <w:spacing w:line="240" w:lineRule="auto"/>
-        <w:rPr>
-          <w:rFonts w:cstheme="minorHAnsi"/>
-        </w:rPr>
-      </w:pPr>
-      <w:r>
-        <w:rPr>
-          <w:rFonts w:cstheme="minorHAnsi"/>
-        </w:rPr>
-        <w:t xml:space="preserve">Ensures: </w:t>
-      </w:r>
-      <w:proofErr w:type="spellStart"/>
-      <w:r>
-        <w:rPr>
-          <w:rFonts w:cstheme="minorHAnsi"/>
-        </w:rPr>
-        <w:t>System.out</w:t>
-      </w:r>
-      <w:proofErr w:type="spellEnd"/>
-      <w:r>
-        <w:rPr>
-          <w:rFonts w:cstheme="minorHAnsi"/>
-        </w:rPr>
-        <w:t xml:space="preserve"> = #</w:t>
-      </w:r>
-      <w:proofErr w:type="spellStart"/>
-      <w:r>
-        <w:rPr>
-          <w:rFonts w:cstheme="minorHAnsi"/>
-        </w:rPr>
-        <w:t>System.out</w:t>
-      </w:r>
-      <w:proofErr w:type="spellEnd"/>
-      <w:r>
-        <w:rPr>
-          <w:rFonts w:cstheme="minorHAnsi"/>
-        </w:rPr>
-        <w:t xml:space="preserve"> + [usage info]</w:t>
-      </w:r>
-    </w:p>
-    <w:p>
-      <w:pPr>
-        <w:pStyle w:val="ListParagraph"/>
-        <w:numPr>
-          <w:ilvl w:val="1"/>
-          <w:numId w:val="17"/>
-        </w:numPr>
-        <w:spacing w:line="240" w:lineRule="auto"/>
-        <w:rPr>
-          <w:rFonts w:cstheme="minorHAnsi"/>
-        </w:rPr>
-      </w:pPr>
-      <w:r>
-        <w:rPr>
-          <w:rFonts w:cstheme="minorHAnsi"/>
-        </w:rPr>
-        <w:t>Returns: void</w:t>
+      <w:r>
+        <w:t xml:space="preserve">true if and only if name matches a </w:t>
+      </w:r>
+      <w:r>
+        <w:rPr>
+          <w:rFonts w:ascii="Courier New" w:hAnsi="Courier New" w:cs="Courier New"/>
+          <w:b/>
+        </w:rPr>
+        <w:t>Symbol</w:t>
+      </w:r>
+      <w:r>
+        <w:t xml:space="preserve"> in this</w:t>
       </w:r>
     </w:p>
     <w:p>
@@ -4833,584 +7379,131 @@
         <w:pStyle w:val="ListParagraph"/>
         <w:numPr>
           <w:ilvl w:val="0"/>
-          <w:numId w:val="17"/>
-        </w:numPr>
-        <w:spacing w:line="240" w:lineRule="auto"/>
-        <w:rPr>
-          <w:rFonts w:cstheme="minorHAnsi"/>
-        </w:rPr>
-      </w:pPr>
-      <w:r>
-        <w:rPr>
-          <w:rFonts w:cstheme="minorHAnsi"/>
-        </w:rPr>
-        <w:t xml:space="preserve">Method Name: </w:t>
-      </w:r>
-      <w:proofErr w:type="spellStart"/>
-      <w:r>
-        <w:rPr>
-          <w:rFonts w:cstheme="minorHAnsi"/>
-        </w:rPr>
-        <w:t>readAllTex</w:t>
-      </w:r>
-      <w:r>
-        <w:rPr>
-          <w:rFonts w:cstheme="minorHAnsi"/>
-        </w:rPr>
-        <w:t>t</w:t>
-      </w:r>
-      <w:proofErr w:type="spellEnd"/>
-    </w:p>
-    <w:p>
-      <w:pPr>
-        <w:pStyle w:val="ListParagraph"/>
-        <w:numPr>
-          <w:ilvl w:val="1"/>
-          <w:numId w:val="17"/>
-        </w:numPr>
-        <w:spacing w:line="240" w:lineRule="auto"/>
-        <w:rPr>
-          <w:rFonts w:cstheme="minorHAnsi"/>
-        </w:rPr>
-      </w:pPr>
-      <w:r>
-        <w:rPr>
-          <w:rFonts w:cstheme="minorHAnsi"/>
-        </w:rPr>
-        <w:t>Description: Reads all text in the file at the given path location into a string.</w:t>
-      </w:r>
-    </w:p>
-    <w:p>
-      <w:pPr>
-        <w:pStyle w:val="ListParagraph"/>
-        <w:numPr>
-          <w:ilvl w:val="1"/>
-          <w:numId w:val="17"/>
-        </w:numPr>
-        <w:spacing w:line="240" w:lineRule="auto"/>
-        <w:rPr>
-          <w:rFonts w:cstheme="minorHAnsi"/>
-        </w:rPr>
-      </w:pPr>
-      <w:r>
-        <w:rPr>
-          <w:rFonts w:cstheme="minorHAnsi"/>
-        </w:rPr>
-        <w:t xml:space="preserve">Parameters: </w:t>
-      </w:r>
-      <w:r>
-        <w:rPr>
-          <w:rFonts w:ascii="Courier New" w:hAnsi="Courier New" w:cs="Courier New"/>
-          <w:b/>
-        </w:rPr>
-        <w:t>String</w:t>
-      </w:r>
-      <w:r>
-        <w:rPr>
-          <w:rFonts w:cstheme="minorHAnsi"/>
+          <w:numId w:val="14"/>
+        </w:numPr>
+      </w:pPr>
+      <w:r>
+        <w:t>Method: get</w:t>
+      </w:r>
+    </w:p>
+    <w:p>
+      <w:pPr>
+        <w:pStyle w:val="ListParagraph"/>
+        <w:numPr>
+          <w:ilvl w:val="1"/>
+          <w:numId w:val="14"/>
+        </w:numPr>
+      </w:pPr>
+      <w:r>
+        <w:t xml:space="preserve">Description: Gets the </w:t>
+      </w:r>
+      <w:r>
+        <w:rPr>
+          <w:rFonts w:ascii="Courier New" w:hAnsi="Courier New" w:cs="Courier New"/>
+          <w:b/>
+        </w:rPr>
+        <w:t>Symbol</w:t>
+      </w:r>
+      <w:r>
+        <w:t xml:space="preserve"> mapped to the given name, or null if none exists in this.</w:t>
+      </w:r>
+    </w:p>
+    <w:p>
+      <w:pPr>
+        <w:pStyle w:val="ListParagraph"/>
+        <w:numPr>
+          <w:ilvl w:val="1"/>
+          <w:numId w:val="14"/>
+        </w:numPr>
+      </w:pPr>
+      <w:r>
+        <w:t>Parameters</w:t>
+      </w:r>
+      <w:r>
+        <w:rPr>
+          <w:rFonts w:ascii="Courier New" w:hAnsi="Courier New" w:cs="Courier New"/>
+          <w:b/>
+        </w:rPr>
+        <w:t>: String</w:t>
+      </w:r>
+      <w:r>
+        <w:t xml:space="preserve"> name</w:t>
+      </w:r>
+    </w:p>
+    <w:p>
+      <w:pPr>
+        <w:pStyle w:val="ListParagraph"/>
+        <w:numPr>
+          <w:ilvl w:val="1"/>
+          <w:numId w:val="14"/>
+        </w:numPr>
+      </w:pPr>
+      <w:r>
+        <w:t xml:space="preserve">Returns: </w:t>
+      </w:r>
+      <w:r>
+        <w:rPr>
+          <w:rFonts w:ascii="Courier New" w:hAnsi="Courier New" w:cs="Courier New"/>
+          <w:b/>
+        </w:rPr>
+        <w:t>Symbol</w:t>
+      </w:r>
+      <w:r>
+        <w:t xml:space="preserve"> corresponding to name input</w:t>
+      </w:r>
+    </w:p>
+    <w:p>
+      <w:pPr>
+        <w:pStyle w:val="ListParagraph"/>
+        <w:numPr>
+          <w:ilvl w:val="0"/>
+          <w:numId w:val="14"/>
+        </w:numPr>
+      </w:pPr>
+      <w:r>
+        <w:t>Method: size</w:t>
+      </w:r>
+    </w:p>
+    <w:p>
+      <w:pPr>
+        <w:pStyle w:val="ListParagraph"/>
+        <w:numPr>
+          <w:ilvl w:val="1"/>
+          <w:numId w:val="14"/>
+        </w:numPr>
+      </w:pPr>
+      <w:r>
+        <w:t xml:space="preserve">Description: Gets the number of defined </w:t>
+      </w:r>
+      <w:r>
+        <w:rPr>
+          <w:rFonts w:ascii="Courier New" w:hAnsi="Courier New" w:cs="Courier New"/>
+          <w:b/>
+        </w:rPr>
+        <w:t>Symbols</w:t>
+      </w:r>
+      <w:r>
+        <w:t xml:space="preserve"> in this table.</w:t>
+      </w:r>
+    </w:p>
+    <w:p>
+      <w:pPr>
+        <w:pStyle w:val="ListParagraph"/>
+        <w:numPr>
+          <w:ilvl w:val="1"/>
+          <w:numId w:val="14"/>
+        </w:numPr>
+      </w:pPr>
+      <w:r>
+        <w:t>Returns:</w:t>
+      </w:r>
+      <w:r>
+        <w:rPr>
+          <w:rFonts w:ascii="Courier New" w:hAnsi="Courier New" w:cs="Courier New"/>
+          <w:b/>
         </w:rPr>
         <w:t xml:space="preserve"> </w:t>
       </w:r>
-      <w:r>
-        <w:rPr>
-          <w:rFonts w:cstheme="minorHAnsi"/>
-        </w:rPr>
-        <w:t xml:space="preserve">filename </w:t>
-      </w:r>
-      <w:r>
-        <w:rPr>
-          <w:rFonts w:cstheme="minorHAnsi"/>
-        </w:rPr>
-        <w:t>-</w:t>
-      </w:r>
-      <w:r>
-        <w:rPr>
-          <w:rFonts w:cstheme="minorHAnsi"/>
-        </w:rPr>
-        <w:t xml:space="preserve"> Path to desired file</w:t>
-      </w:r>
-    </w:p>
-    <w:p>
-      <w:pPr>
-        <w:pStyle w:val="ListParagraph"/>
-        <w:numPr>
-          <w:ilvl w:val="1"/>
-          <w:numId w:val="17"/>
-        </w:numPr>
-        <w:spacing w:line="240" w:lineRule="auto"/>
-        <w:rPr>
-          <w:rFonts w:cstheme="minorHAnsi"/>
-        </w:rPr>
-      </w:pPr>
-      <w:r>
-        <w:rPr>
-          <w:rFonts w:cstheme="minorHAnsi"/>
-        </w:rPr>
-        <w:t>Requires: valid file</w:t>
-      </w:r>
-    </w:p>
-    <w:p>
-      <w:pPr>
-        <w:pStyle w:val="ListParagraph"/>
-        <w:numPr>
-          <w:ilvl w:val="1"/>
-          <w:numId w:val="17"/>
-        </w:numPr>
-        <w:spacing w:line="240" w:lineRule="auto"/>
-        <w:rPr>
-          <w:rFonts w:cstheme="minorHAnsi"/>
-        </w:rPr>
-      </w:pPr>
-      <w:r>
-        <w:rPr>
-          <w:rFonts w:cstheme="minorHAnsi"/>
-        </w:rPr>
-        <w:t>Returns: A string containing all the data existing in the desired file.</w:t>
-      </w:r>
-    </w:p>
-    <w:p>
-      <w:pPr>
-        <w:pStyle w:val="ListParagraph"/>
-        <w:numPr>
-          <w:ilvl w:val="1"/>
-          <w:numId w:val="17"/>
-        </w:numPr>
-        <w:spacing w:line="240" w:lineRule="auto"/>
-        <w:rPr>
-          <w:rFonts w:cstheme="minorHAnsi"/>
-        </w:rPr>
-      </w:pPr>
-      <w:r>
-        <w:rPr>
-          <w:rFonts w:cstheme="minorHAnsi"/>
-        </w:rPr>
-        <w:t xml:space="preserve">Throws: </w:t>
-      </w:r>
-      <w:proofErr w:type="spellStart"/>
-      <w:r>
-        <w:rPr>
-          <w:rFonts w:cstheme="minorHAnsi"/>
-        </w:rPr>
-        <w:t>IOException</w:t>
-      </w:r>
-      <w:proofErr w:type="spellEnd"/>
-    </w:p>
-    <w:p>
-      <w:pPr>
-        <w:pStyle w:val="ListParagraph"/>
-        <w:numPr>
-          <w:ilvl w:val="0"/>
-          <w:numId w:val="18"/>
-        </w:numPr>
-        <w:spacing w:line="240" w:lineRule="auto"/>
-        <w:rPr>
-          <w:rFonts w:cstheme="minorHAnsi"/>
-        </w:rPr>
-      </w:pPr>
-      <w:r>
-        <w:rPr>
-          <w:rFonts w:cstheme="minorHAnsi"/>
-        </w:rPr>
-        <w:t xml:space="preserve">Method Name: </w:t>
-      </w:r>
-      <w:proofErr w:type="spellStart"/>
-      <w:r>
-        <w:rPr>
-          <w:rFonts w:cstheme="minorHAnsi"/>
-        </w:rPr>
-        <w:t>writeAllText</w:t>
-      </w:r>
-      <w:proofErr w:type="spellEnd"/>
-    </w:p>
-    <w:p>
-      <w:pPr>
-        <w:pStyle w:val="ListParagraph"/>
-        <w:numPr>
-          <w:ilvl w:val="1"/>
-          <w:numId w:val="18"/>
-        </w:numPr>
-        <w:spacing w:line="240" w:lineRule="auto"/>
-        <w:rPr>
-          <w:rFonts w:cstheme="minorHAnsi"/>
-        </w:rPr>
-      </w:pPr>
-      <w:r>
-        <w:rPr>
-          <w:rFonts w:cstheme="minorHAnsi"/>
-        </w:rPr>
-        <w:t>Description: Writes all the given text to the file existing at the path location</w:t>
-      </w:r>
-    </w:p>
-    <w:p>
-      <w:pPr>
-        <w:pStyle w:val="ListParagraph"/>
-        <w:numPr>
-          <w:ilvl w:val="1"/>
-          <w:numId w:val="18"/>
-        </w:numPr>
-        <w:spacing w:line="240" w:lineRule="auto"/>
-        <w:rPr>
-          <w:rFonts w:cstheme="minorHAnsi"/>
-        </w:rPr>
-      </w:pPr>
-      <w:r>
-        <w:rPr>
-          <w:rFonts w:cstheme="minorHAnsi"/>
-        </w:rPr>
-        <w:t xml:space="preserve">Parameters: </w:t>
-      </w:r>
-      <w:r>
-        <w:rPr>
-          <w:rFonts w:ascii="Courier New" w:hAnsi="Courier New" w:cs="Courier New"/>
-          <w:b/>
-        </w:rPr>
-        <w:t>String</w:t>
-      </w:r>
-      <w:r>
-        <w:rPr>
-          <w:rFonts w:cstheme="minorHAnsi"/>
-        </w:rPr>
-        <w:t xml:space="preserve"> filename</w:t>
-      </w:r>
-      <w:r>
-        <w:rPr>
-          <w:rFonts w:cstheme="minorHAnsi"/>
-        </w:rPr>
-        <w:t xml:space="preserve"> - Desired output file name, </w:t>
-      </w:r>
-      <w:r>
-        <w:rPr>
-          <w:rFonts w:ascii="Courier New" w:hAnsi="Courier New" w:cs="Courier New"/>
-          <w:b/>
-        </w:rPr>
-        <w:t>String</w:t>
-      </w:r>
-      <w:r>
-        <w:rPr>
-          <w:rFonts w:cstheme="minorHAnsi"/>
-        </w:rPr>
-        <w:t xml:space="preserve"> data – data to be written to file</w:t>
-      </w:r>
-    </w:p>
-    <w:p>
-      <w:pPr>
-        <w:pStyle w:val="ListParagraph"/>
-        <w:numPr>
-          <w:ilvl w:val="1"/>
-          <w:numId w:val="18"/>
-        </w:numPr>
-        <w:spacing w:line="240" w:lineRule="auto"/>
-        <w:rPr>
-          <w:rFonts w:cstheme="minorHAnsi"/>
-        </w:rPr>
-      </w:pPr>
-      <w:r>
-        <w:rPr>
-          <w:rFonts w:cstheme="minorHAnsi"/>
-        </w:rPr>
-        <w:t>Alters: The specified file on the file system</w:t>
-      </w:r>
-    </w:p>
-    <w:p>
-      <w:pPr>
-        <w:pStyle w:val="ListParagraph"/>
-        <w:numPr>
-          <w:ilvl w:val="1"/>
-          <w:numId w:val="18"/>
-        </w:numPr>
-        <w:spacing w:line="240" w:lineRule="auto"/>
-        <w:rPr>
-          <w:rFonts w:cstheme="minorHAnsi"/>
-        </w:rPr>
-      </w:pPr>
-      <w:r>
-        <w:rPr>
-          <w:rFonts w:cstheme="minorHAnsi"/>
-        </w:rPr>
-        <w:t>Ensures: The specified file is overwritten or created if it does not exist on the file system</w:t>
-      </w:r>
-    </w:p>
-    <w:p>
-      <w:pPr>
-        <w:pStyle w:val="ListParagraph"/>
-        <w:numPr>
-          <w:ilvl w:val="1"/>
-          <w:numId w:val="18"/>
-        </w:numPr>
-        <w:spacing w:line="240" w:lineRule="auto"/>
-        <w:rPr>
-          <w:rFonts w:cstheme="minorHAnsi"/>
-        </w:rPr>
-      </w:pPr>
-      <w:r>
-        <w:rPr>
-          <w:rFonts w:cstheme="minorHAnsi"/>
-        </w:rPr>
-        <w:t>Returns: void</w:t>
-      </w:r>
-    </w:p>
-    <w:p>
-      <w:pPr>
-        <w:pStyle w:val="ListParagraph"/>
-        <w:numPr>
-          <w:ilvl w:val="1"/>
-          <w:numId w:val="18"/>
-        </w:numPr>
-        <w:spacing w:line="240" w:lineRule="auto"/>
-        <w:rPr>
-          <w:rFonts w:cstheme="minorHAnsi"/>
-        </w:rPr>
-      </w:pPr>
-      <w:r>
-        <w:rPr>
-          <w:rFonts w:cstheme="minorHAnsi"/>
-        </w:rPr>
-        <w:t xml:space="preserve">Throws: </w:t>
-      </w:r>
-      <w:proofErr w:type="spellStart"/>
-      <w:r>
-        <w:rPr>
-          <w:rFonts w:cstheme="minorHAnsi"/>
-        </w:rPr>
-        <w:t>IOException</w:t>
-      </w:r>
-      <w:proofErr w:type="spellEnd"/>
-    </w:p>
-    <w:p/>
-    <w:p>
-      <w:pPr>
-        <w:pStyle w:val="Heading3"/>
-      </w:pPr>
-      <w:bookmarkStart w:id="38" w:name="_Toc286153150"/>
-      <w:r>
-        <w:t>Assembler</w:t>
-      </w:r>
-      <w:bookmarkEnd w:id="38"/>
-    </w:p>
-    <w:p>
-      <w:pPr>
-        <w:pStyle w:val="ListParagraph"/>
-        <w:numPr>
-          <w:ilvl w:val="1"/>
-          <w:numId w:val="18"/>
-        </w:numPr>
-      </w:pPr>
-      <w:r>
-        <w:t xml:space="preserve">Description:  The </w:t>
-      </w:r>
-      <w:r>
-        <w:rPr>
-          <w:rFonts w:ascii="Courier New" w:hAnsi="Courier New" w:cs="Courier New"/>
-          <w:b/>
-        </w:rPr>
-        <w:t>Assembler</w:t>
-      </w:r>
-      <w:r>
-        <w:t xml:space="preserve"> uses a constant instruction definition table to complete the first pass of the assembly process.</w:t>
-      </w:r>
-    </w:p>
-    <w:p>
-      <w:pPr>
-        <w:pStyle w:val="ListParagraph"/>
-        <w:numPr>
-          <w:ilvl w:val="1"/>
-          <w:numId w:val="18"/>
-        </w:numPr>
-      </w:pPr>
-      <w:r>
-        <w:t>State: none</w:t>
-      </w:r>
-    </w:p>
-    <w:p>
-      <w:pPr>
-        <w:pStyle w:val="ListParagraph"/>
-        <w:numPr>
-          <w:ilvl w:val="1"/>
-          <w:numId w:val="18"/>
-        </w:numPr>
-      </w:pPr>
-    </w:p>
-    <w:p/>
-    <w:p>
-      <w:pPr>
-        <w:rPr>
-          <w:rFonts w:cstheme="minorHAnsi"/>
-        </w:rPr>
-      </w:pPr>
-    </w:p>
-    <w:p>
-      <w:pPr>
-        <w:pStyle w:val="Heading3"/>
-      </w:pPr>
-      <w:bookmarkStart w:id="39" w:name="_Toc286153151"/>
-      <w:proofErr w:type="spellStart"/>
-      <w:r>
-        <w:t>ByteOperations</w:t>
-      </w:r>
-      <w:bookmarkEnd w:id="39"/>
-      <w:proofErr w:type="spellEnd"/>
-    </w:p>
-    <w:p>
-      <w:pPr>
-        <w:pStyle w:val="ListParagraph"/>
-        <w:numPr>
-          <w:ilvl w:val="0"/>
-          <w:numId w:val="4"/>
-        </w:numPr>
-      </w:pPr>
-      <w:r>
-        <w:t>Description: A utility class that is used to obtain specific bits in a given hexadecimal number.</w:t>
-      </w:r>
-    </w:p>
-    <w:p>
-      <w:pPr>
-        <w:pStyle w:val="ListParagraph"/>
-        <w:numPr>
-          <w:ilvl w:val="0"/>
-          <w:numId w:val="4"/>
-        </w:numPr>
-        <w:rPr>
-          <w:b/>
-        </w:rPr>
-      </w:pPr>
-      <w:proofErr w:type="spellStart"/>
-      <w:r>
-        <w:rPr>
-          <w:rFonts w:ascii="Courier New" w:hAnsi="Courier New" w:cs="Courier New"/>
-          <w:b/>
-        </w:rPr>
-        <w:t>ByteOperations</w:t>
-      </w:r>
-      <w:proofErr w:type="spellEnd"/>
-      <w:r>
-        <w:rPr>
-          <w:b/>
-        </w:rPr>
-        <w:t xml:space="preserve"> </w:t>
-      </w:r>
-      <w:r>
-        <w:rPr>
-          <w:b/>
-        </w:rPr>
-        <w:t>Methods:</w:t>
-      </w:r>
-    </w:p>
-    <w:p>
-      <w:pPr>
-        <w:pStyle w:val="ListParagraph"/>
-        <w:numPr>
-          <w:ilvl w:val="0"/>
-          <w:numId w:val="4"/>
-        </w:numPr>
-      </w:pPr>
-      <w:r>
-        <w:t xml:space="preserve">Method: </w:t>
-      </w:r>
-      <w:proofErr w:type="spellStart"/>
-      <w:r>
-        <w:t>parseHex</w:t>
-      </w:r>
-      <w:proofErr w:type="spellEnd"/>
-    </w:p>
-    <w:p>
-      <w:pPr>
-        <w:pStyle w:val="ListParagraph"/>
-        <w:numPr>
-          <w:ilvl w:val="1"/>
-          <w:numId w:val="4"/>
-        </w:numPr>
-      </w:pPr>
-      <w:r>
-        <w:t>Description: This method converts a hex number represented in a String to an integer value.</w:t>
-      </w:r>
-    </w:p>
-    <w:p>
-      <w:pPr>
-        <w:pStyle w:val="ListParagraph"/>
-        <w:numPr>
-          <w:ilvl w:val="1"/>
-          <w:numId w:val="4"/>
-        </w:numPr>
-      </w:pPr>
-      <w:r>
-        <w:t xml:space="preserve">Parameters: </w:t>
-      </w:r>
-      <w:r>
-        <w:rPr>
-          <w:rFonts w:ascii="Courier New" w:hAnsi="Courier New" w:cs="Courier New"/>
-          <w:b/>
-        </w:rPr>
-        <w:t>String</w:t>
-      </w:r>
-      <w:r>
-        <w:t xml:space="preserve"> hex</w:t>
-      </w:r>
-    </w:p>
-    <w:p>
-      <w:pPr>
-        <w:pStyle w:val="ListParagraph"/>
-        <w:numPr>
-          <w:ilvl w:val="1"/>
-          <w:numId w:val="4"/>
-        </w:numPr>
-      </w:pPr>
-      <w:r>
-        <w:t>Ensures: hex is a valid hexadecimal number representation.</w:t>
-      </w:r>
-    </w:p>
-    <w:p>
-      <w:pPr>
-        <w:pStyle w:val="ListParagraph"/>
-        <w:numPr>
-          <w:ilvl w:val="1"/>
-          <w:numId w:val="4"/>
-        </w:numPr>
-      </w:pPr>
-      <w:r>
-        <w:lastRenderedPageBreak/>
-        <w:t>Returns: an integer value representing the input hex value.</w:t>
-      </w:r>
-    </w:p>
-    <w:p>
-      <w:pPr>
-        <w:pStyle w:val="ListParagraph"/>
-        <w:numPr>
-          <w:ilvl w:val="0"/>
-          <w:numId w:val="4"/>
-        </w:numPr>
-      </w:pPr>
-      <w:r>
-        <w:t xml:space="preserve">Method: </w:t>
-      </w:r>
-      <w:proofErr w:type="spellStart"/>
-      <w:r>
-        <w:t>extractValue</w:t>
-      </w:r>
-      <w:proofErr w:type="spellEnd"/>
-    </w:p>
-    <w:p>
-      <w:pPr>
-        <w:pStyle w:val="ListParagraph"/>
-        <w:numPr>
-          <w:ilvl w:val="1"/>
-          <w:numId w:val="4"/>
-        </w:numPr>
-      </w:pPr>
-      <w:r>
-        <w:t>Description: This method extracts bit values from a given integer.</w:t>
-      </w:r>
-    </w:p>
-    <w:p>
-      <w:pPr>
-        <w:pStyle w:val="ListParagraph"/>
-        <w:numPr>
-          <w:ilvl w:val="1"/>
-          <w:numId w:val="4"/>
-        </w:numPr>
-      </w:pPr>
-      <w:r>
-        <w:t xml:space="preserve">Parameters: </w:t>
-      </w:r>
       <w:proofErr w:type="spellStart"/>
       <w:r>
         <w:rPr>
@@ -5421,1052 +7514,7 @@
       </w:r>
       <w:proofErr w:type="spellEnd"/>
       <w:r>
-        <w:t xml:space="preserve"> value, </w:t>
-      </w:r>
-      <w:proofErr w:type="spellStart"/>
-      <w:r>
-        <w:rPr>
-          <w:rFonts w:ascii="Courier New" w:hAnsi="Courier New" w:cs="Courier New"/>
-          <w:b/>
-        </w:rPr>
-        <w:t>int</w:t>
-      </w:r>
-      <w:proofErr w:type="spellEnd"/>
-      <w:r>
-        <w:t xml:space="preserve"> start, </w:t>
-      </w:r>
-      <w:proofErr w:type="spellStart"/>
-      <w:r>
-        <w:rPr>
-          <w:rFonts w:ascii="Courier New" w:hAnsi="Courier New" w:cs="Courier New"/>
-          <w:b/>
-        </w:rPr>
-        <w:t>int</w:t>
-      </w:r>
-      <w:proofErr w:type="spellEnd"/>
-      <w:r>
-        <w:t xml:space="preserve"> end</w:t>
-      </w:r>
-    </w:p>
-    <w:p>
-      <w:pPr>
-        <w:pStyle w:val="ListParagraph"/>
-        <w:numPr>
-          <w:ilvl w:val="1"/>
-          <w:numId w:val="4"/>
-        </w:numPr>
-      </w:pPr>
-      <w:r>
-        <w:t>Requires: start &lt; end</w:t>
-      </w:r>
-    </w:p>
-    <w:p>
-      <w:pPr>
-        <w:pStyle w:val="ListParagraph"/>
-        <w:numPr>
-          <w:ilvl w:val="1"/>
-          <w:numId w:val="4"/>
-        </w:numPr>
-      </w:pPr>
-      <w:r>
-        <w:t>Returns: an integer value representing the extracted bits.</w:t>
-      </w:r>
-    </w:p>
-    <w:p>
-      <w:pPr>
-        <w:pStyle w:val="ListParagraph"/>
-        <w:numPr>
-          <w:ilvl w:val="0"/>
-          <w:numId w:val="4"/>
-        </w:numPr>
-      </w:pPr>
-      <w:r>
-        <w:t xml:space="preserve">Method: </w:t>
-      </w:r>
-      <w:proofErr w:type="spellStart"/>
-      <w:r>
-        <w:t>getHex</w:t>
-      </w:r>
-      <w:proofErr w:type="spellEnd"/>
-    </w:p>
-    <w:p>
-      <w:pPr>
-        <w:pStyle w:val="ListParagraph"/>
-        <w:numPr>
-          <w:ilvl w:val="1"/>
-          <w:numId w:val="4"/>
-        </w:numPr>
-      </w:pPr>
-      <w:r>
-        <w:t>Description: This method gets a string representation of a given integer value.</w:t>
-      </w:r>
-    </w:p>
-    <w:p>
-      <w:pPr>
-        <w:pStyle w:val="ListParagraph"/>
-        <w:numPr>
-          <w:ilvl w:val="1"/>
-          <w:numId w:val="4"/>
-        </w:numPr>
-      </w:pPr>
-      <w:r>
-        <w:t xml:space="preserve">Parameters: </w:t>
-      </w:r>
-      <w:proofErr w:type="spellStart"/>
-      <w:r>
-        <w:rPr>
-          <w:rFonts w:ascii="Courier New" w:hAnsi="Courier New" w:cs="Courier New"/>
-          <w:b/>
-        </w:rPr>
-        <w:t>int</w:t>
-      </w:r>
-      <w:proofErr w:type="spellEnd"/>
-      <w:r>
-        <w:t xml:space="preserve"> value, </w:t>
-      </w:r>
-      <w:proofErr w:type="spellStart"/>
-      <w:r>
-        <w:rPr>
-          <w:rFonts w:ascii="Courier New" w:hAnsi="Courier New" w:cs="Courier New"/>
-          <w:b/>
-        </w:rPr>
-        <w:t>int</w:t>
-      </w:r>
-      <w:proofErr w:type="spellEnd"/>
-      <w:r>
-        <w:t xml:space="preserve"> </w:t>
-      </w:r>
-      <w:proofErr w:type="spellStart"/>
-      <w:r>
-        <w:t>numCharacters</w:t>
-      </w:r>
-      <w:proofErr w:type="spellEnd"/>
-    </w:p>
-    <w:p>
-      <w:pPr>
-        <w:pStyle w:val="ListParagraph"/>
-        <w:numPr>
-          <w:ilvl w:val="1"/>
-          <w:numId w:val="4"/>
-        </w:numPr>
-      </w:pPr>
-      <w:r>
-        <w:t xml:space="preserve">Ensures: All but the least significant hex digits specified by </w:t>
-      </w:r>
-      <w:proofErr w:type="spellStart"/>
-      <w:r>
-        <w:t>numCharacters</w:t>
-      </w:r>
-      <w:proofErr w:type="spellEnd"/>
-      <w:r>
-        <w:t xml:space="preserve"> are removed.</w:t>
-      </w:r>
-    </w:p>
-    <w:p>
-      <w:pPr>
-        <w:pStyle w:val="ListParagraph"/>
-        <w:numPr>
-          <w:ilvl w:val="1"/>
-          <w:numId w:val="4"/>
-        </w:numPr>
-      </w:pPr>
-      <w:r>
-        <w:t>Returns: a string representation of the integer value in hexadecimal form.</w:t>
-      </w:r>
-    </w:p>
-    <w:p>
-      <w:pPr>
-        <w:pStyle w:val="ListParagraph"/>
-        <w:numPr>
-          <w:ilvl w:val="0"/>
-          <w:numId w:val="6"/>
-        </w:numPr>
-      </w:pPr>
-      <w:r>
-        <w:t xml:space="preserve">Method: </w:t>
-      </w:r>
-      <w:proofErr w:type="spellStart"/>
-      <w:r>
-        <w:t>getBit</w:t>
-      </w:r>
-      <w:proofErr w:type="spellEnd"/>
-    </w:p>
-    <w:p>
-      <w:pPr>
-        <w:pStyle w:val="ListParagraph"/>
-        <w:numPr>
-          <w:ilvl w:val="1"/>
-          <w:numId w:val="6"/>
-        </w:numPr>
-      </w:pPr>
-      <w:r>
-        <w:t>Description: This method returns true if the bit in “value” at the specified right-aligned index is 1.</w:t>
-      </w:r>
-    </w:p>
-    <w:p>
-      <w:pPr>
-        <w:pStyle w:val="ListParagraph"/>
-        <w:numPr>
-          <w:ilvl w:val="1"/>
-          <w:numId w:val="6"/>
-        </w:numPr>
-      </w:pPr>
-      <w:r>
-        <w:t xml:space="preserve">Parameters: </w:t>
-      </w:r>
-      <w:proofErr w:type="spellStart"/>
-      <w:r>
-        <w:rPr>
-          <w:rFonts w:ascii="Courier New" w:hAnsi="Courier New" w:cs="Courier New"/>
-          <w:b/>
-        </w:rPr>
-        <w:t>int</w:t>
-      </w:r>
-      <w:proofErr w:type="spellEnd"/>
-      <w:r>
-        <w:t xml:space="preserve"> value, </w:t>
-      </w:r>
-      <w:proofErr w:type="spellStart"/>
-      <w:r>
-        <w:rPr>
-          <w:rFonts w:ascii="Courier New" w:hAnsi="Courier New" w:cs="Courier New"/>
-          <w:b/>
-        </w:rPr>
-        <w:t>int</w:t>
-      </w:r>
-      <w:proofErr w:type="spellEnd"/>
-      <w:r>
-        <w:t xml:space="preserve"> index</w:t>
-      </w:r>
-    </w:p>
-    <w:p>
-      <w:pPr>
-        <w:pStyle w:val="ListParagraph"/>
-        <w:numPr>
-          <w:ilvl w:val="1"/>
-          <w:numId w:val="6"/>
-        </w:numPr>
-      </w:pPr>
-      <w:r>
-        <w:t xml:space="preserve">Returns:  A </w:t>
-      </w:r>
-      <w:proofErr w:type="spellStart"/>
-      <w:proofErr w:type="gramStart"/>
-      <w:r>
-        <w:rPr>
-          <w:rFonts w:ascii="Courier New" w:hAnsi="Courier New" w:cs="Courier New"/>
-          <w:b/>
-        </w:rPr>
-        <w:t>boolean</w:t>
-      </w:r>
-      <w:proofErr w:type="spellEnd"/>
-      <w:proofErr w:type="gramEnd"/>
-      <w:r>
-        <w:t xml:space="preserve"> value indicating if the specified bit is 1.</w:t>
-      </w:r>
-    </w:p>
-    <w:p/>
-    <w:p/>
-    <w:p>
-      <w:pPr>
-        <w:pStyle w:val="Heading3"/>
-      </w:pPr>
-      <w:bookmarkStart w:id="40" w:name="_Toc286153152"/>
-      <w:r>
-        <w:t>Instruction</w:t>
-      </w:r>
-      <w:bookmarkEnd w:id="40"/>
-    </w:p>
-    <w:p>
-      <w:pPr>
-        <w:pStyle w:val="ListParagraph"/>
-        <w:numPr>
-          <w:ilvl w:val="0"/>
-          <w:numId w:val="6"/>
-        </w:numPr>
-      </w:pPr>
-      <w:r>
-        <w:t xml:space="preserve">Description: Each instance of this class represents an assembly instruction that contains a definition, a name and a collection of </w:t>
-      </w:r>
-      <w:r>
-        <w:rPr>
-          <w:rFonts w:ascii="Courier New" w:hAnsi="Courier New" w:cs="Courier New"/>
-          <w:b/>
-        </w:rPr>
-        <w:t>Operand</w:t>
-      </w:r>
-      <w:r>
-        <w:t>s.</w:t>
-      </w:r>
-    </w:p>
-    <w:p>
-      <w:pPr>
-        <w:pStyle w:val="ListParagraph"/>
-        <w:numPr>
-          <w:ilvl w:val="0"/>
-          <w:numId w:val="6"/>
-        </w:numPr>
-      </w:pPr>
-      <w:r>
-        <w:t xml:space="preserve">State: </w:t>
-      </w:r>
-      <w:r>
-        <w:t xml:space="preserve">private </w:t>
-      </w:r>
-      <w:proofErr w:type="spellStart"/>
-      <w:r>
-        <w:rPr>
-          <w:rFonts w:ascii="Courier New" w:hAnsi="Courier New" w:cs="Courier New"/>
-          <w:b/>
-        </w:rPr>
-        <w:t>InstructionDefinition</w:t>
-      </w:r>
-      <w:proofErr w:type="spellEnd"/>
-      <w:r>
-        <w:t xml:space="preserve"> definition</w:t>
-      </w:r>
-      <w:r>
-        <w:t xml:space="preserve">, </w:t>
-      </w:r>
-      <w:r>
-        <w:t xml:space="preserve">private </w:t>
-      </w:r>
-      <w:r>
-        <w:rPr>
-          <w:rFonts w:ascii="Courier New" w:hAnsi="Courier New" w:cs="Courier New"/>
-          <w:b/>
-        </w:rPr>
-        <w:t>Operand</w:t>
-      </w:r>
-      <w:r>
-        <w:t>[] operands</w:t>
-      </w:r>
-      <w:r>
-        <w:t xml:space="preserve">, </w:t>
-      </w:r>
-      <w:r>
-        <w:t xml:space="preserve">private </w:t>
-      </w:r>
-      <w:r>
-        <w:rPr>
-          <w:rFonts w:ascii="Courier New" w:hAnsi="Courier New" w:cs="Courier New"/>
-          <w:b/>
-        </w:rPr>
-        <w:t>String</w:t>
-      </w:r>
-      <w:r>
-        <w:t xml:space="preserve"> source</w:t>
-      </w:r>
-      <w:r>
-        <w:t xml:space="preserve">, </w:t>
-      </w:r>
-      <w:r>
-        <w:t xml:space="preserve">private </w:t>
-      </w:r>
-      <w:r>
-        <w:rPr>
-          <w:rFonts w:ascii="Courier New" w:hAnsi="Courier New" w:cs="Courier New"/>
-          <w:b/>
-        </w:rPr>
-        <w:t>String</w:t>
-      </w:r>
-      <w:r>
-        <w:t xml:space="preserve"> name</w:t>
-      </w:r>
-    </w:p>
-    <w:p>
-      <w:pPr>
-        <w:pStyle w:val="ListParagraph"/>
-        <w:numPr>
-          <w:ilvl w:val="0"/>
-          <w:numId w:val="6"/>
-        </w:numPr>
-      </w:pPr>
-      <w:r>
-        <w:rPr>
-          <w:rFonts w:ascii="Courier New" w:hAnsi="Courier New" w:cs="Courier New"/>
-          <w:b/>
-        </w:rPr>
-        <w:t>Instruction</w:t>
-      </w:r>
-      <w:r>
-        <w:t xml:space="preserve"> Methods</w:t>
-      </w:r>
-    </w:p>
-    <w:p>
-      <w:pPr>
-        <w:pStyle w:val="ListParagraph"/>
-        <w:numPr>
-          <w:ilvl w:val="0"/>
-          <w:numId w:val="6"/>
-        </w:numPr>
-      </w:pPr>
-      <w:r>
-        <w:rPr>
-          <w:rFonts w:cstheme="minorHAnsi"/>
-        </w:rPr>
-        <w:t xml:space="preserve">Method: </w:t>
-      </w:r>
-      <w:proofErr w:type="spellStart"/>
-      <w:r>
-        <w:rPr>
-          <w:rFonts w:cstheme="minorHAnsi"/>
-        </w:rPr>
-        <w:t>setDefinition</w:t>
-      </w:r>
-      <w:proofErr w:type="spellEnd"/>
-    </w:p>
-    <w:p>
-      <w:pPr>
-        <w:pStyle w:val="ListParagraph"/>
-        <w:numPr>
-          <w:ilvl w:val="1"/>
-          <w:numId w:val="6"/>
-        </w:numPr>
-        <w:rPr>
-          <w:rFonts w:cstheme="minorHAnsi"/>
-        </w:rPr>
-      </w:pPr>
-      <w:r>
-        <w:rPr>
-          <w:rFonts w:cstheme="minorHAnsi"/>
-        </w:rPr>
-        <w:t xml:space="preserve">Description: </w:t>
-      </w:r>
-      <w:r>
-        <w:rPr>
-          <w:rFonts w:cstheme="minorHAnsi"/>
-        </w:rPr>
-        <w:t>Sets the definition of this Instruction, as well as the definition of all</w:t>
-      </w:r>
-      <w:r>
-        <w:rPr>
-          <w:rFonts w:cstheme="minorHAnsi"/>
-        </w:rPr>
-        <w:t xml:space="preserve"> </w:t>
-      </w:r>
-      <w:r>
-        <w:rPr>
-          <w:rFonts w:cstheme="minorHAnsi"/>
-        </w:rPr>
-        <w:t xml:space="preserve">this Instruction's Operands. Note: </w:t>
-      </w:r>
-      <w:proofErr w:type="spellStart"/>
-      <w:r>
-        <w:rPr>
-          <w:rFonts w:cstheme="minorHAnsi"/>
-        </w:rPr>
-        <w:t>setOperands</w:t>
-      </w:r>
-      <w:proofErr w:type="spellEnd"/>
-      <w:r>
-        <w:rPr>
-          <w:rFonts w:cstheme="minorHAnsi"/>
-        </w:rPr>
-        <w:t xml:space="preserve"> must be called first.</w:t>
-      </w:r>
-    </w:p>
-    <w:p>
-      <w:pPr>
-        <w:pStyle w:val="ListParagraph"/>
-        <w:numPr>
-          <w:ilvl w:val="1"/>
-          <w:numId w:val="6"/>
-        </w:numPr>
-        <w:rPr>
-          <w:rFonts w:cstheme="minorHAnsi"/>
-        </w:rPr>
-      </w:pPr>
-      <w:r>
-        <w:rPr>
-          <w:rFonts w:cstheme="minorHAnsi"/>
-        </w:rPr>
-        <w:t xml:space="preserve">Parameters: </w:t>
-      </w:r>
-      <w:proofErr w:type="spellStart"/>
-      <w:r>
-        <w:rPr>
-          <w:rFonts w:cstheme="minorHAnsi"/>
-        </w:rPr>
-        <w:t>InstructionDefinition</w:t>
-      </w:r>
-      <w:proofErr w:type="spellEnd"/>
-      <w:r>
-        <w:rPr>
-          <w:rFonts w:cstheme="minorHAnsi"/>
-        </w:rPr>
-        <w:t xml:space="preserve"> definition</w:t>
-      </w:r>
-    </w:p>
-    <w:p>
-      <w:pPr>
-        <w:pStyle w:val="ListParagraph"/>
-        <w:numPr>
-          <w:ilvl w:val="1"/>
-          <w:numId w:val="6"/>
-        </w:numPr>
-        <w:rPr>
-          <w:rFonts w:cstheme="minorHAnsi"/>
-        </w:rPr>
-      </w:pPr>
-    </w:p>
-    <w:p>
-      <w:r>
-        <w:tab/>
-      </w:r>
-    </w:p>
-    <w:p/>
-    <w:p>
-      <w:pPr>
-        <w:pStyle w:val="Heading3"/>
-      </w:pPr>
-      <w:bookmarkStart w:id="41" w:name="_Toc286153153"/>
-      <w:proofErr w:type="spellStart"/>
-      <w:r>
-        <w:t>InstructionDefinition</w:t>
-      </w:r>
-      <w:bookmarkEnd w:id="41"/>
-      <w:proofErr w:type="spellEnd"/>
-    </w:p>
-    <w:p/>
-    <w:p>
-      <w:pPr>
-        <w:pStyle w:val="Heading3"/>
-      </w:pPr>
-      <w:bookmarkStart w:id="42" w:name="_Toc286153154"/>
-      <w:proofErr w:type="spellStart"/>
-      <w:r>
-        <w:t>LiteralTable</w:t>
-      </w:r>
-      <w:bookmarkEnd w:id="42"/>
-      <w:proofErr w:type="spellEnd"/>
-    </w:p>
-    <w:p/>
-    <w:p>
-      <w:pPr>
-        <w:pStyle w:val="Heading3"/>
-      </w:pPr>
-      <w:bookmarkStart w:id="43" w:name="_Toc286153155"/>
-      <w:r>
-        <w:lastRenderedPageBreak/>
-        <w:t>Operand</w:t>
-      </w:r>
-      <w:bookmarkEnd w:id="43"/>
-    </w:p>
-    <w:p/>
-    <w:p>
-      <w:pPr>
-        <w:pStyle w:val="Heading3"/>
-      </w:pPr>
-      <w:bookmarkStart w:id="44" w:name="_Toc286153156"/>
-      <w:proofErr w:type="spellStart"/>
-      <w:r>
-        <w:t>OperandDefinition</w:t>
-      </w:r>
-      <w:bookmarkEnd w:id="44"/>
-      <w:proofErr w:type="spellEnd"/>
-    </w:p>
-    <w:p/>
-    <w:p>
-      <w:pPr>
-        <w:pStyle w:val="Heading3"/>
-      </w:pPr>
-      <w:bookmarkStart w:id="45" w:name="_Toc286153157"/>
-      <w:proofErr w:type="spellStart"/>
-      <w:r>
-        <w:t>OperandType</w:t>
-      </w:r>
-      <w:bookmarkEnd w:id="45"/>
-      <w:proofErr w:type="spellEnd"/>
-    </w:p>
-    <w:p/>
-    <w:p>
-      <w:pPr>
-        <w:pStyle w:val="Heading3"/>
-      </w:pPr>
-      <w:bookmarkStart w:id="46" w:name="_Toc286153158"/>
-      <w:r>
-        <w:t>Program</w:t>
-      </w:r>
-      <w:bookmarkEnd w:id="46"/>
-    </w:p>
-    <w:p/>
-    <w:p>
-      <w:pPr>
-        <w:pStyle w:val="Heading3"/>
-      </w:pPr>
-      <w:bookmarkStart w:id="47" w:name="_Toc286153159"/>
-      <w:r>
-        <w:t>Symbol</w:t>
-      </w:r>
-      <w:bookmarkEnd w:id="47"/>
-    </w:p>
-    <w:p/>
-    <w:p>
-      <w:pPr>
-        <w:pStyle w:val="Heading3"/>
-      </w:pPr>
-      <w:bookmarkStart w:id="48" w:name="_Toc285995867"/>
-      <w:proofErr w:type="spellStart"/>
-      <w:r>
-        <w:t>SymbolTable</w:t>
-      </w:r>
-      <w:bookmarkEnd w:id="48"/>
-      <w:proofErr w:type="spellEnd"/>
-    </w:p>
-    <w:p>
-      <w:pPr>
-        <w:pStyle w:val="ListParagraph"/>
-        <w:numPr>
-          <w:ilvl w:val="0"/>
-          <w:numId w:val="19"/>
-        </w:numPr>
-      </w:pPr>
-      <w:r>
-        <w:t>Description: An instance of this class maintains a mapping between symbols and their values.</w:t>
-      </w:r>
-    </w:p>
-    <w:p>
-      <w:pPr>
-        <w:pStyle w:val="ListParagraph"/>
-        <w:numPr>
-          <w:ilvl w:val="0"/>
-          <w:numId w:val="19"/>
-        </w:numPr>
-      </w:pPr>
-      <w:r>
-        <w:t xml:space="preserve">State: private </w:t>
-      </w:r>
-      <w:r>
-        <w:rPr>
-          <w:rFonts w:ascii="Courier New" w:hAnsi="Courier New" w:cs="Courier New"/>
-          <w:b/>
-        </w:rPr>
-        <w:t>Map</w:t>
-      </w:r>
-      <w:r>
-        <w:t>&lt;</w:t>
-      </w:r>
-      <w:r>
-        <w:rPr>
-          <w:rFonts w:ascii="Courier New" w:hAnsi="Courier New" w:cs="Courier New"/>
-          <w:b/>
-        </w:rPr>
-        <w:t>String, Symbol</w:t>
-      </w:r>
-      <w:r>
-        <w:t>&gt;</w:t>
-      </w:r>
-    </w:p>
-    <w:p>
-      <w:pPr>
-        <w:pStyle w:val="ListParagraph"/>
-        <w:numPr>
-          <w:ilvl w:val="0"/>
-          <w:numId w:val="19"/>
-        </w:numPr>
-      </w:pPr>
-      <w:proofErr w:type="spellStart"/>
-      <w:r>
-        <w:rPr>
-          <w:rFonts w:ascii="Courier New" w:hAnsi="Courier New" w:cs="Courier New"/>
-          <w:b/>
-        </w:rPr>
-        <w:t>SymbolTable</w:t>
-      </w:r>
-      <w:proofErr w:type="spellEnd"/>
-      <w:r>
-        <w:t xml:space="preserve"> Methods</w:t>
-      </w:r>
-    </w:p>
-    <w:p>
-      <w:pPr>
-        <w:pStyle w:val="ListParagraph"/>
-        <w:numPr>
-          <w:ilvl w:val="0"/>
-          <w:numId w:val="19"/>
-        </w:numPr>
-      </w:pPr>
-      <w:r>
-        <w:t>Method: define</w:t>
-      </w:r>
-    </w:p>
-    <w:p>
-      <w:pPr>
-        <w:pStyle w:val="ListParagraph"/>
-        <w:numPr>
-          <w:ilvl w:val="1"/>
-          <w:numId w:val="19"/>
-        </w:numPr>
-      </w:pPr>
-      <w:r>
-        <w:t xml:space="preserve">Description: Adds a given </w:t>
-      </w:r>
-      <w:r>
-        <w:rPr>
-          <w:rFonts w:ascii="Courier New" w:hAnsi="Courier New" w:cs="Courier New"/>
-          <w:b/>
-        </w:rPr>
-        <w:t>Symbol</w:t>
-      </w:r>
-      <w:r>
-        <w:t xml:space="preserve"> to this </w:t>
-      </w:r>
-      <w:proofErr w:type="spellStart"/>
-      <w:r>
-        <w:rPr>
-          <w:rFonts w:ascii="Courier New" w:hAnsi="Courier New" w:cs="Courier New"/>
-          <w:b/>
-        </w:rPr>
-        <w:t>SymbolTable</w:t>
-      </w:r>
-      <w:proofErr w:type="spellEnd"/>
-      <w:r>
-        <w:t>.</w:t>
-      </w:r>
-    </w:p>
-    <w:p>
-      <w:pPr>
-        <w:pStyle w:val="ListParagraph"/>
-        <w:numPr>
-          <w:ilvl w:val="1"/>
-          <w:numId w:val="19"/>
-        </w:numPr>
-      </w:pPr>
-      <w:r>
-        <w:t xml:space="preserve">Parameters: </w:t>
-      </w:r>
-      <w:r>
-        <w:rPr>
-          <w:rFonts w:ascii="Courier New" w:hAnsi="Courier New" w:cs="Courier New"/>
-          <w:b/>
-        </w:rPr>
-        <w:t>Symbol</w:t>
-      </w:r>
-      <w:r>
-        <w:t xml:space="preserve"> </w:t>
-      </w:r>
-      <w:proofErr w:type="spellStart"/>
-      <w:r>
-        <w:t>symbol</w:t>
-      </w:r>
-      <w:proofErr w:type="spellEnd"/>
-    </w:p>
-    <w:p>
-      <w:pPr>
-        <w:pStyle w:val="ListParagraph"/>
-        <w:numPr>
-          <w:ilvl w:val="1"/>
-          <w:numId w:val="19"/>
-        </w:numPr>
-      </w:pPr>
-      <w:r>
-        <w:t>Alters: this</w:t>
-      </w:r>
-    </w:p>
-    <w:p>
-      <w:pPr>
-        <w:pStyle w:val="ListParagraph"/>
-        <w:numPr>
-          <w:ilvl w:val="1"/>
-          <w:numId w:val="19"/>
-        </w:numPr>
-      </w:pPr>
-      <w:r>
-        <w:t>Ensures: this = #this + symbol</w:t>
-      </w:r>
-    </w:p>
-    <w:p>
-      <w:pPr>
-        <w:pStyle w:val="ListParagraph"/>
-        <w:numPr>
-          <w:ilvl w:val="0"/>
-          <w:numId w:val="19"/>
-        </w:numPr>
-      </w:pPr>
-      <w:r>
-        <w:t>Method: define</w:t>
-      </w:r>
-    </w:p>
-    <w:p>
-      <w:pPr>
-        <w:pStyle w:val="ListParagraph"/>
-        <w:numPr>
-          <w:ilvl w:val="1"/>
-          <w:numId w:val="19"/>
-        </w:numPr>
-      </w:pPr>
-      <w:r>
-        <w:t xml:space="preserve">Description: Defines an alias for another </w:t>
-      </w:r>
-      <w:r>
-        <w:rPr>
-          <w:rFonts w:ascii="Courier New" w:hAnsi="Courier New" w:cs="Courier New"/>
-          <w:b/>
-        </w:rPr>
-        <w:t>Symbol</w:t>
-      </w:r>
-      <w:r>
-        <w:t>.</w:t>
-      </w:r>
-    </w:p>
-    <w:p>
-      <w:pPr>
-        <w:pStyle w:val="ListParagraph"/>
-        <w:numPr>
-          <w:ilvl w:val="1"/>
-          <w:numId w:val="19"/>
-        </w:numPr>
-      </w:pPr>
-      <w:r>
-        <w:t xml:space="preserve">Parameters: </w:t>
-      </w:r>
-      <w:r>
-        <w:rPr>
-          <w:rFonts w:ascii="Courier New" w:hAnsi="Courier New" w:cs="Courier New"/>
-          <w:b/>
-        </w:rPr>
-        <w:t>String</w:t>
-      </w:r>
-      <w:r>
-        <w:t xml:space="preserve"> alias, </w:t>
-      </w:r>
-      <w:r>
-        <w:rPr>
-          <w:rFonts w:ascii="Courier New" w:hAnsi="Courier New" w:cs="Courier New"/>
-          <w:b/>
-        </w:rPr>
-        <w:t>String</w:t>
-      </w:r>
-      <w:r>
-        <w:t xml:space="preserve"> target</w:t>
-      </w:r>
-    </w:p>
-    <w:p>
-      <w:pPr>
-        <w:pStyle w:val="ListParagraph"/>
-        <w:numPr>
-          <w:ilvl w:val="1"/>
-          <w:numId w:val="19"/>
-        </w:numPr>
-      </w:pPr>
-      <w:r>
-        <w:t>Alters: this</w:t>
-      </w:r>
-    </w:p>
-    <w:p>
-      <w:pPr>
-        <w:pStyle w:val="ListParagraph"/>
-        <w:numPr>
-          <w:ilvl w:val="1"/>
-          <w:numId w:val="19"/>
-        </w:numPr>
-      </w:pPr>
-      <w:r>
-        <w:t>Ensures: this = #this + alias</w:t>
-      </w:r>
-    </w:p>
-    <w:p>
-      <w:pPr>
-        <w:pStyle w:val="ListParagraph"/>
-        <w:numPr>
-          <w:ilvl w:val="0"/>
-          <w:numId w:val="19"/>
-        </w:numPr>
-      </w:pPr>
-      <w:r>
-        <w:t xml:space="preserve">Method: </w:t>
-      </w:r>
-      <w:proofErr w:type="spellStart"/>
-      <w:r>
-        <w:t>hasSymbol</w:t>
-      </w:r>
-      <w:proofErr w:type="spellEnd"/>
-    </w:p>
-    <w:p>
-      <w:pPr>
-        <w:pStyle w:val="ListParagraph"/>
-        <w:numPr>
-          <w:ilvl w:val="1"/>
-          <w:numId w:val="19"/>
-        </w:numPr>
-      </w:pPr>
-      <w:r>
-        <w:t xml:space="preserve">Description: Returns true if this table contains a </w:t>
-      </w:r>
-      <w:r>
-        <w:rPr>
-          <w:rFonts w:ascii="Courier New" w:hAnsi="Courier New" w:cs="Courier New"/>
-          <w:b/>
-        </w:rPr>
-        <w:t>Symbol</w:t>
-      </w:r>
-      <w:r>
-        <w:t xml:space="preserve"> that matches the given name. </w:t>
-      </w:r>
-    </w:p>
-    <w:p>
-      <w:pPr>
-        <w:pStyle w:val="ListParagraph"/>
-        <w:numPr>
-          <w:ilvl w:val="1"/>
-          <w:numId w:val="19"/>
-        </w:numPr>
-      </w:pPr>
-      <w:r>
-        <w:t xml:space="preserve">Parameters: </w:t>
-      </w:r>
-      <w:r>
-        <w:rPr>
-          <w:rFonts w:ascii="Courier New" w:hAnsi="Courier New" w:cs="Courier New"/>
-          <w:b/>
-        </w:rPr>
-        <w:t>String</w:t>
-      </w:r>
-      <w:r>
-        <w:t xml:space="preserve"> name</w:t>
-      </w:r>
-    </w:p>
-    <w:p>
-      <w:pPr>
-        <w:pStyle w:val="ListParagraph"/>
-        <w:numPr>
-          <w:ilvl w:val="1"/>
-          <w:numId w:val="19"/>
-        </w:numPr>
-      </w:pPr>
-      <w:r>
-        <w:t xml:space="preserve">Returns: </w:t>
-      </w:r>
-      <w:proofErr w:type="spellStart"/>
-      <w:r>
-        <w:rPr>
-          <w:rFonts w:ascii="Courier New" w:hAnsi="Courier New" w:cs="Courier New"/>
-          <w:b/>
-        </w:rPr>
-        <w:t>boolean</w:t>
-      </w:r>
-      <w:proofErr w:type="spellEnd"/>
-      <w:r>
-        <w:rPr>
-          <w:b/>
-        </w:rPr>
-        <w:t xml:space="preserve"> </w:t>
-      </w:r>
-      <w:r>
-        <w:t xml:space="preserve">true if and only if name matches a </w:t>
-      </w:r>
-      <w:r>
-        <w:rPr>
-          <w:rFonts w:ascii="Courier New" w:hAnsi="Courier New" w:cs="Courier New"/>
-          <w:b/>
-        </w:rPr>
-        <w:t>Symbol</w:t>
-      </w:r>
-      <w:r>
-        <w:t xml:space="preserve"> in this</w:t>
-      </w:r>
-    </w:p>
-    <w:p>
-      <w:pPr>
-        <w:pStyle w:val="ListParagraph"/>
-        <w:numPr>
-          <w:ilvl w:val="0"/>
-          <w:numId w:val="19"/>
-        </w:numPr>
-      </w:pPr>
-      <w:r>
-        <w:t>Method: get</w:t>
-      </w:r>
-    </w:p>
-    <w:p>
-      <w:pPr>
-        <w:pStyle w:val="ListParagraph"/>
-        <w:numPr>
-          <w:ilvl w:val="1"/>
-          <w:numId w:val="19"/>
-        </w:numPr>
-      </w:pPr>
-      <w:r>
-        <w:t xml:space="preserve">Description: Gets the </w:t>
-      </w:r>
-      <w:r>
-        <w:rPr>
-          <w:rFonts w:ascii="Courier New" w:hAnsi="Courier New" w:cs="Courier New"/>
-          <w:b/>
-        </w:rPr>
-        <w:t>Symbol</w:t>
-      </w:r>
-      <w:r>
-        <w:t xml:space="preserve"> mapped to the given name, or null if none exists in this.</w:t>
-      </w:r>
-    </w:p>
-    <w:p>
-      <w:pPr>
-        <w:pStyle w:val="ListParagraph"/>
-        <w:numPr>
-          <w:ilvl w:val="1"/>
-          <w:numId w:val="19"/>
-        </w:numPr>
-      </w:pPr>
-      <w:r>
-        <w:t>Parameters</w:t>
-      </w:r>
-      <w:r>
-        <w:rPr>
-          <w:rFonts w:ascii="Courier New" w:hAnsi="Courier New" w:cs="Courier New"/>
-          <w:b/>
-        </w:rPr>
-        <w:t>: String</w:t>
-      </w:r>
-      <w:r>
-        <w:t xml:space="preserve"> name</w:t>
-      </w:r>
-    </w:p>
-    <w:p>
-      <w:pPr>
-        <w:pStyle w:val="ListParagraph"/>
-        <w:numPr>
-          <w:ilvl w:val="1"/>
-          <w:numId w:val="19"/>
-        </w:numPr>
-      </w:pPr>
-      <w:r>
-        <w:t xml:space="preserve">Returns: </w:t>
-      </w:r>
-      <w:r>
-        <w:rPr>
-          <w:rFonts w:ascii="Courier New" w:hAnsi="Courier New" w:cs="Courier New"/>
-          <w:b/>
-        </w:rPr>
-        <w:t>Symbol</w:t>
-      </w:r>
-      <w:r>
-        <w:t xml:space="preserve"> corresponding to name input</w:t>
-      </w:r>
-    </w:p>
-    <w:p>
-      <w:pPr>
-        <w:pStyle w:val="ListParagraph"/>
-        <w:numPr>
-          <w:ilvl w:val="0"/>
-          <w:numId w:val="19"/>
-        </w:numPr>
-      </w:pPr>
-      <w:r>
-        <w:t>Method: size</w:t>
-      </w:r>
-    </w:p>
-    <w:p>
-      <w:pPr>
-        <w:pStyle w:val="ListParagraph"/>
-        <w:numPr>
-          <w:ilvl w:val="1"/>
-          <w:numId w:val="19"/>
-        </w:numPr>
-      </w:pPr>
-      <w:r>
-        <w:t xml:space="preserve">Description: Gets the number of defined </w:t>
+        <w:t xml:space="preserve"> number of defined </w:t>
       </w:r>
       <w:r>
         <w:rPr>
@@ -6475,54 +7523,12 @@
         </w:rPr>
         <w:t>Symbols</w:t>
       </w:r>
-      <w:r>
-        <w:t xml:space="preserve"> in this table.</w:t>
-      </w:r>
-    </w:p>
-    <w:p>
-      <w:pPr>
-        <w:pStyle w:val="ListParagraph"/>
-        <w:numPr>
-          <w:ilvl w:val="1"/>
-          <w:numId w:val="19"/>
-        </w:numPr>
-      </w:pPr>
-      <w:r>
-        <w:t>Returns:</w:t>
-      </w:r>
-      <w:r>
-        <w:rPr>
-          <w:rFonts w:ascii="Courier New" w:hAnsi="Courier New" w:cs="Courier New"/>
-          <w:b/>
-        </w:rPr>
-        <w:t xml:space="preserve"> </w:t>
-      </w:r>
-      <w:proofErr w:type="spellStart"/>
-      <w:r>
-        <w:rPr>
-          <w:rFonts w:ascii="Courier New" w:hAnsi="Courier New" w:cs="Courier New"/>
-          <w:b/>
-        </w:rPr>
-        <w:t>int</w:t>
-      </w:r>
-      <w:proofErr w:type="spellEnd"/>
-      <w:r>
-        <w:t xml:space="preserve"> number of defined </w:t>
-      </w:r>
-      <w:r>
-        <w:rPr>
-          <w:rFonts w:ascii="Courier New" w:hAnsi="Courier New" w:cs="Courier New"/>
-          <w:b/>
-        </w:rPr>
-        <w:t>Symbols</w:t>
-      </w:r>
-    </w:p>
-    <w:p>
-      <w:pPr>
-        <w:pStyle w:val="Heading3"/>
-      </w:pPr>
-      <w:bookmarkStart w:id="49" w:name="_GoBack"/>
-      <w:bookmarkEnd w:id="49"/>
+    </w:p>
+    <w:p>
+      <w:pPr>
+        <w:pStyle w:val="ListParagraph"/>
+        <w:ind w:left="1440"/>
+      </w:pPr>
     </w:p>
     <w:sectPr>
       <w:pgSz w:w="12240" w:h="15840"/>
@@ -6763,112 +7769,112 @@
     </w:lvl>
   </w:abstractNum>
   <w:abstractNum w:abstractNumId="2">
-    <w:nsid w:val="165D14F7"/>
+    <w:nsid w:val="0E9F0E2B"/>
     <w:multiLevelType w:val="hybridMultilevel"/>
-    <w:tmpl w:val="10E2F890"/>
-    <w:lvl w:ilvl="0" w:tplc="04090003">
+    <w:tmpl w:val="68C0EE9E"/>
+    <w:lvl w:ilvl="0" w:tplc="04090001">
+      <w:start w:val="1"/>
+      <w:numFmt w:val="bullet"/>
+      <w:lvlText w:val=""/>
+      <w:lvlJc w:val="left"/>
+      <w:pPr>
+        <w:ind w:left="720" w:hanging="360"/>
+      </w:pPr>
+      <w:rPr>
+        <w:rFonts w:ascii="Symbol" w:hAnsi="Symbol" w:hint="default"/>
+      </w:rPr>
+    </w:lvl>
+    <w:lvl w:ilvl="1" w:tplc="04090003">
       <w:start w:val="1"/>
       <w:numFmt w:val="bullet"/>
       <w:lvlText w:val="o"/>
       <w:lvlJc w:val="left"/>
       <w:pPr>
-        <w:ind w:left="1080" w:hanging="360"/>
+        <w:ind w:left="1440" w:hanging="360"/>
       </w:pPr>
       <w:rPr>
         <w:rFonts w:ascii="Courier New" w:hAnsi="Courier New" w:cs="Courier New" w:hint="default"/>
       </w:rPr>
     </w:lvl>
-    <w:lvl w:ilvl="1" w:tplc="04090003">
+    <w:lvl w:ilvl="2" w:tplc="04090005">
+      <w:start w:val="1"/>
+      <w:numFmt w:val="bullet"/>
+      <w:lvlText w:val=""/>
+      <w:lvlJc w:val="left"/>
+      <w:pPr>
+        <w:ind w:left="2160" w:hanging="360"/>
+      </w:pPr>
+      <w:rPr>
+        <w:rFonts w:ascii="Wingdings" w:hAnsi="Wingdings" w:hint="default"/>
+      </w:rPr>
+    </w:lvl>
+    <w:lvl w:ilvl="3" w:tplc="04090001" w:tentative="1">
+      <w:start w:val="1"/>
+      <w:numFmt w:val="bullet"/>
+      <w:lvlText w:val=""/>
+      <w:lvlJc w:val="left"/>
+      <w:pPr>
+        <w:ind w:left="2880" w:hanging="360"/>
+      </w:pPr>
+      <w:rPr>
+        <w:rFonts w:ascii="Symbol" w:hAnsi="Symbol" w:hint="default"/>
+      </w:rPr>
+    </w:lvl>
+    <w:lvl w:ilvl="4" w:tplc="04090003" w:tentative="1">
       <w:start w:val="1"/>
       <w:numFmt w:val="bullet"/>
       <w:lvlText w:val="o"/>
       <w:lvlJc w:val="left"/>
       <w:pPr>
-        <w:ind w:left="1800" w:hanging="360"/>
+        <w:ind w:left="3600" w:hanging="360"/>
       </w:pPr>
       <w:rPr>
         <w:rFonts w:ascii="Courier New" w:hAnsi="Courier New" w:cs="Courier New" w:hint="default"/>
       </w:rPr>
     </w:lvl>
-    <w:lvl w:ilvl="2" w:tplc="04090005" w:tentative="1">
+    <w:lvl w:ilvl="5" w:tplc="04090005" w:tentative="1">
       <w:start w:val="1"/>
       <w:numFmt w:val="bullet"/>
       <w:lvlText w:val=""/>
       <w:lvlJc w:val="left"/>
       <w:pPr>
-        <w:ind w:left="2520" w:hanging="360"/>
+        <w:ind w:left="4320" w:hanging="360"/>
       </w:pPr>
       <w:rPr>
         <w:rFonts w:ascii="Wingdings" w:hAnsi="Wingdings" w:hint="default"/>
       </w:rPr>
     </w:lvl>
-    <w:lvl w:ilvl="3" w:tplc="04090001" w:tentative="1">
+    <w:lvl w:ilvl="6" w:tplc="04090001" w:tentative="1">
       <w:start w:val="1"/>
       <w:numFmt w:val="bullet"/>
       <w:lvlText w:val=""/>
       <w:lvlJc w:val="left"/>
       <w:pPr>
-        <w:ind w:left="3240" w:hanging="360"/>
+        <w:ind w:left="5040" w:hanging="360"/>
       </w:pPr>
       <w:rPr>
         <w:rFonts w:ascii="Symbol" w:hAnsi="Symbol" w:hint="default"/>
       </w:rPr>
     </w:lvl>
-    <w:lvl w:ilvl="4" w:tplc="04090003" w:tentative="1">
+    <w:lvl w:ilvl="7" w:tplc="04090003" w:tentative="1">
       <w:start w:val="1"/>
       <w:numFmt w:val="bullet"/>
       <w:lvlText w:val="o"/>
       <w:lvlJc w:val="left"/>
       <w:pPr>
-        <w:ind w:left="3960" w:hanging="360"/>
+        <w:ind w:left="5760" w:hanging="360"/>
       </w:pPr>
       <w:rPr>
         <w:rFonts w:ascii="Courier New" w:hAnsi="Courier New" w:cs="Courier New" w:hint="default"/>
       </w:rPr>
     </w:lvl>
-    <w:lvl w:ilvl="5" w:tplc="04090005" w:tentative="1">
+    <w:lvl w:ilvl="8" w:tplc="04090005" w:tentative="1">
       <w:start w:val="1"/>
       <w:numFmt w:val="bullet"/>
       <w:lvlText w:val=""/>
       <w:lvlJc w:val="left"/>
       <w:pPr>
-        <w:ind w:left="4680" w:hanging="360"/>
-      </w:pPr>
-      <w:rPr>
-        <w:rFonts w:ascii="Wingdings" w:hAnsi="Wingdings" w:hint="default"/>
-      </w:rPr>
-    </w:lvl>
-    <w:lvl w:ilvl="6" w:tplc="04090001" w:tentative="1">
-      <w:start w:val="1"/>
-      <w:numFmt w:val="bullet"/>
-      <w:lvlText w:val=""/>
-      <w:lvlJc w:val="left"/>
-      <w:pPr>
-        <w:ind w:left="5400" w:hanging="360"/>
-      </w:pPr>
-      <w:rPr>
-        <w:rFonts w:ascii="Symbol" w:hAnsi="Symbol" w:hint="default"/>
-      </w:rPr>
-    </w:lvl>
-    <w:lvl w:ilvl="7" w:tplc="04090003" w:tentative="1">
-      <w:start w:val="1"/>
-      <w:numFmt w:val="bullet"/>
-      <w:lvlText w:val="o"/>
-      <w:lvlJc w:val="left"/>
-      <w:pPr>
-        <w:ind w:left="6120" w:hanging="360"/>
-      </w:pPr>
-      <w:rPr>
-        <w:rFonts w:ascii="Courier New" w:hAnsi="Courier New" w:cs="Courier New" w:hint="default"/>
-      </w:rPr>
-    </w:lvl>
-    <w:lvl w:ilvl="8" w:tplc="04090005" w:tentative="1">
-      <w:start w:val="1"/>
-      <w:numFmt w:val="bullet"/>
-      <w:lvlText w:val=""/>
-      <w:lvlJc w:val="left"/>
-      <w:pPr>
-        <w:ind w:left="6840" w:hanging="360"/>
+        <w:ind w:left="6480" w:hanging="360"/>
       </w:pPr>
       <w:rPr>
         <w:rFonts w:ascii="Wingdings" w:hAnsi="Wingdings" w:hint="default"/>
@@ -6876,9 +7882,9 @@
     </w:lvl>
   </w:abstractNum>
   <w:abstractNum w:abstractNumId="3">
-    <w:nsid w:val="1B676C17"/>
+    <w:nsid w:val="15436A56"/>
     <w:multiLevelType w:val="hybridMultilevel"/>
-    <w:tmpl w:val="86FC0E9A"/>
+    <w:tmpl w:val="74F45514"/>
     <w:lvl w:ilvl="0" w:tplc="04090001">
       <w:start w:val="1"/>
       <w:numFmt w:val="bullet"/>
@@ -6903,7 +7909,7 @@
         <w:rFonts w:ascii="Courier New" w:hAnsi="Courier New" w:cs="Courier New" w:hint="default"/>
       </w:rPr>
     </w:lvl>
-    <w:lvl w:ilvl="2" w:tplc="04090005">
+    <w:lvl w:ilvl="2" w:tplc="04090005" w:tentative="1">
       <w:start w:val="1"/>
       <w:numFmt w:val="bullet"/>
       <w:lvlText w:val=""/>
@@ -6915,7 +7921,7 @@
         <w:rFonts w:ascii="Wingdings" w:hAnsi="Wingdings" w:hint="default"/>
       </w:rPr>
     </w:lvl>
-    <w:lvl w:ilvl="3" w:tplc="04090001">
+    <w:lvl w:ilvl="3" w:tplc="04090001" w:tentative="1">
       <w:start w:val="1"/>
       <w:numFmt w:val="bullet"/>
       <w:lvlText w:val=""/>
@@ -7328,119 +8334,6 @@
     </w:lvl>
   </w:abstractNum>
   <w:abstractNum w:abstractNumId="7">
-    <w:nsid w:val="335325F3"/>
-    <w:multiLevelType w:val="hybridMultilevel"/>
-    <w:tmpl w:val="49826F4E"/>
-    <w:lvl w:ilvl="0" w:tplc="04090003">
-      <w:start w:val="1"/>
-      <w:numFmt w:val="bullet"/>
-      <w:lvlText w:val="o"/>
-      <w:lvlJc w:val="left"/>
-      <w:pPr>
-        <w:ind w:left="2160" w:hanging="360"/>
-      </w:pPr>
-      <w:rPr>
-        <w:rFonts w:ascii="Courier New" w:hAnsi="Courier New" w:cs="Courier New" w:hint="default"/>
-      </w:rPr>
-    </w:lvl>
-    <w:lvl w:ilvl="1" w:tplc="04090003" w:tentative="1">
-      <w:start w:val="1"/>
-      <w:numFmt w:val="bullet"/>
-      <w:lvlText w:val="o"/>
-      <w:lvlJc w:val="left"/>
-      <w:pPr>
-        <w:ind w:left="2880" w:hanging="360"/>
-      </w:pPr>
-      <w:rPr>
-        <w:rFonts w:ascii="Courier New" w:hAnsi="Courier New" w:cs="Courier New" w:hint="default"/>
-      </w:rPr>
-    </w:lvl>
-    <w:lvl w:ilvl="2" w:tplc="04090005" w:tentative="1">
-      <w:start w:val="1"/>
-      <w:numFmt w:val="bullet"/>
-      <w:lvlText w:val=""/>
-      <w:lvlJc w:val="left"/>
-      <w:pPr>
-        <w:ind w:left="3600" w:hanging="360"/>
-      </w:pPr>
-      <w:rPr>
-        <w:rFonts w:ascii="Wingdings" w:hAnsi="Wingdings" w:hint="default"/>
-      </w:rPr>
-    </w:lvl>
-    <w:lvl w:ilvl="3" w:tplc="04090001" w:tentative="1">
-      <w:start w:val="1"/>
-      <w:numFmt w:val="bullet"/>
-      <w:lvlText w:val=""/>
-      <w:lvlJc w:val="left"/>
-      <w:pPr>
-        <w:ind w:left="4320" w:hanging="360"/>
-      </w:pPr>
-      <w:rPr>
-        <w:rFonts w:ascii="Symbol" w:hAnsi="Symbol" w:hint="default"/>
-      </w:rPr>
-    </w:lvl>
-    <w:lvl w:ilvl="4" w:tplc="04090003" w:tentative="1">
-      <w:start w:val="1"/>
-      <w:numFmt w:val="bullet"/>
-      <w:lvlText w:val="o"/>
-      <w:lvlJc w:val="left"/>
-      <w:pPr>
-        <w:ind w:left="5040" w:hanging="360"/>
-      </w:pPr>
-      <w:rPr>
-        <w:rFonts w:ascii="Courier New" w:hAnsi="Courier New" w:cs="Courier New" w:hint="default"/>
-      </w:rPr>
-    </w:lvl>
-    <w:lvl w:ilvl="5" w:tplc="04090005" w:tentative="1">
-      <w:start w:val="1"/>
-      <w:numFmt w:val="bullet"/>
-      <w:lvlText w:val=""/>
-      <w:lvlJc w:val="left"/>
-      <w:pPr>
-        <w:ind w:left="5760" w:hanging="360"/>
-      </w:pPr>
-      <w:rPr>
-        <w:rFonts w:ascii="Wingdings" w:hAnsi="Wingdings" w:hint="default"/>
-      </w:rPr>
-    </w:lvl>
-    <w:lvl w:ilvl="6" w:tplc="04090001" w:tentative="1">
-      <w:start w:val="1"/>
-      <w:numFmt w:val="bullet"/>
-      <w:lvlText w:val=""/>
-      <w:lvlJc w:val="left"/>
-      <w:pPr>
-        <w:ind w:left="6480" w:hanging="360"/>
-      </w:pPr>
-      <w:rPr>
-        <w:rFonts w:ascii="Symbol" w:hAnsi="Symbol" w:hint="default"/>
-      </w:rPr>
-    </w:lvl>
-    <w:lvl w:ilvl="7" w:tplc="04090003" w:tentative="1">
-      <w:start w:val="1"/>
-      <w:numFmt w:val="bullet"/>
-      <w:lvlText w:val="o"/>
-      <w:lvlJc w:val="left"/>
-      <w:pPr>
-        <w:ind w:left="7200" w:hanging="360"/>
-      </w:pPr>
-      <w:rPr>
-        <w:rFonts w:ascii="Courier New" w:hAnsi="Courier New" w:cs="Courier New" w:hint="default"/>
-      </w:rPr>
-    </w:lvl>
-    <w:lvl w:ilvl="8" w:tplc="04090005" w:tentative="1">
-      <w:start w:val="1"/>
-      <w:numFmt w:val="bullet"/>
-      <w:lvlText w:val=""/>
-      <w:lvlJc w:val="left"/>
-      <w:pPr>
-        <w:ind w:left="7920" w:hanging="360"/>
-      </w:pPr>
-      <w:rPr>
-        <w:rFonts w:ascii="Wingdings" w:hAnsi="Wingdings" w:hint="default"/>
-      </w:rPr>
-    </w:lvl>
-  </w:abstractNum>
-  <w:abstractNum w:abstractNumId="8">
     <w:nsid w:val="35831FA1"/>
     <w:multiLevelType w:val="hybridMultilevel"/>
     <w:tmpl w:val="3BCC62AE"/>
@@ -7553,120 +8446,120 @@
       </w:rPr>
     </w:lvl>
   </w:abstractNum>
+  <w:abstractNum w:abstractNumId="8">
+    <w:nsid w:val="3A174CE6"/>
+    <w:multiLevelType w:val="hybridMultilevel"/>
+    <w:tmpl w:val="D3EEFAAE"/>
+    <w:lvl w:ilvl="0" w:tplc="04090001">
+      <w:start w:val="1"/>
+      <w:numFmt w:val="bullet"/>
+      <w:lvlText w:val=""/>
+      <w:lvlJc w:val="left"/>
+      <w:pPr>
+        <w:ind w:left="720" w:hanging="360"/>
+      </w:pPr>
+      <w:rPr>
+        <w:rFonts w:ascii="Symbol" w:hAnsi="Symbol" w:hint="default"/>
+      </w:rPr>
+    </w:lvl>
+    <w:lvl w:ilvl="1" w:tplc="04090003">
+      <w:start w:val="1"/>
+      <w:numFmt w:val="bullet"/>
+      <w:lvlText w:val="o"/>
+      <w:lvlJc w:val="left"/>
+      <w:pPr>
+        <w:ind w:left="1440" w:hanging="360"/>
+      </w:pPr>
+      <w:rPr>
+        <w:rFonts w:ascii="Courier New" w:hAnsi="Courier New" w:cs="Courier New" w:hint="default"/>
+      </w:rPr>
+    </w:lvl>
+    <w:lvl w:ilvl="2" w:tplc="04090005">
+      <w:start w:val="1"/>
+      <w:numFmt w:val="bullet"/>
+      <w:lvlText w:val=""/>
+      <w:lvlJc w:val="left"/>
+      <w:pPr>
+        <w:ind w:left="2160" w:hanging="360"/>
+      </w:pPr>
+      <w:rPr>
+        <w:rFonts w:ascii="Wingdings" w:hAnsi="Wingdings" w:hint="default"/>
+      </w:rPr>
+    </w:lvl>
+    <w:lvl w:ilvl="3" w:tplc="04090001" w:tentative="1">
+      <w:start w:val="1"/>
+      <w:numFmt w:val="bullet"/>
+      <w:lvlText w:val=""/>
+      <w:lvlJc w:val="left"/>
+      <w:pPr>
+        <w:ind w:left="2880" w:hanging="360"/>
+      </w:pPr>
+      <w:rPr>
+        <w:rFonts w:ascii="Symbol" w:hAnsi="Symbol" w:hint="default"/>
+      </w:rPr>
+    </w:lvl>
+    <w:lvl w:ilvl="4" w:tplc="04090003" w:tentative="1">
+      <w:start w:val="1"/>
+      <w:numFmt w:val="bullet"/>
+      <w:lvlText w:val="o"/>
+      <w:lvlJc w:val="left"/>
+      <w:pPr>
+        <w:ind w:left="3600" w:hanging="360"/>
+      </w:pPr>
+      <w:rPr>
+        <w:rFonts w:ascii="Courier New" w:hAnsi="Courier New" w:cs="Courier New" w:hint="default"/>
+      </w:rPr>
+    </w:lvl>
+    <w:lvl w:ilvl="5" w:tplc="04090005" w:tentative="1">
+      <w:start w:val="1"/>
+      <w:numFmt w:val="bullet"/>
+      <w:lvlText w:val=""/>
+      <w:lvlJc w:val="left"/>
+      <w:pPr>
+        <w:ind w:left="4320" w:hanging="360"/>
+      </w:pPr>
+      <w:rPr>
+        <w:rFonts w:ascii="Wingdings" w:hAnsi="Wingdings" w:hint="default"/>
+      </w:rPr>
+    </w:lvl>
+    <w:lvl w:ilvl="6" w:tplc="04090001" w:tentative="1">
+      <w:start w:val="1"/>
+      <w:numFmt w:val="bullet"/>
+      <w:lvlText w:val=""/>
+      <w:lvlJc w:val="left"/>
+      <w:pPr>
+        <w:ind w:left="5040" w:hanging="360"/>
+      </w:pPr>
+      <w:rPr>
+        <w:rFonts w:ascii="Symbol" w:hAnsi="Symbol" w:hint="default"/>
+      </w:rPr>
+    </w:lvl>
+    <w:lvl w:ilvl="7" w:tplc="04090003" w:tentative="1">
+      <w:start w:val="1"/>
+      <w:numFmt w:val="bullet"/>
+      <w:lvlText w:val="o"/>
+      <w:lvlJc w:val="left"/>
+      <w:pPr>
+        <w:ind w:left="5760" w:hanging="360"/>
+      </w:pPr>
+      <w:rPr>
+        <w:rFonts w:ascii="Courier New" w:hAnsi="Courier New" w:cs="Courier New" w:hint="default"/>
+      </w:rPr>
+    </w:lvl>
+    <w:lvl w:ilvl="8" w:tplc="04090005" w:tentative="1">
+      <w:start w:val="1"/>
+      <w:numFmt w:val="bullet"/>
+      <w:lvlText w:val=""/>
+      <w:lvlJc w:val="left"/>
+      <w:pPr>
+        <w:ind w:left="6480" w:hanging="360"/>
+      </w:pPr>
+      <w:rPr>
+        <w:rFonts w:ascii="Wingdings" w:hAnsi="Wingdings" w:hint="default"/>
+      </w:rPr>
+    </w:lvl>
+  </w:abstractNum>
   <w:abstractNum w:abstractNumId="9">
-    <w:nsid w:val="393E4F25"/>
-    <w:multiLevelType w:val="hybridMultilevel"/>
-    <w:tmpl w:val="0396CF9E"/>
-    <w:lvl w:ilvl="0" w:tplc="04090001">
-      <w:start w:val="1"/>
-      <w:numFmt w:val="bullet"/>
-      <w:lvlText w:val=""/>
-      <w:lvlJc w:val="left"/>
-      <w:pPr>
-        <w:ind w:left="720" w:hanging="360"/>
-      </w:pPr>
-      <w:rPr>
-        <w:rFonts w:ascii="Symbol" w:hAnsi="Symbol" w:hint="default"/>
-      </w:rPr>
-    </w:lvl>
-    <w:lvl w:ilvl="1" w:tplc="04090003">
-      <w:start w:val="1"/>
-      <w:numFmt w:val="bullet"/>
-      <w:lvlText w:val="o"/>
-      <w:lvlJc w:val="left"/>
-      <w:pPr>
-        <w:ind w:left="1440" w:hanging="360"/>
-      </w:pPr>
-      <w:rPr>
-        <w:rFonts w:ascii="Courier New" w:hAnsi="Courier New" w:cs="Courier New" w:hint="default"/>
-      </w:rPr>
-    </w:lvl>
-    <w:lvl w:ilvl="2" w:tplc="04090005" w:tentative="1">
-      <w:start w:val="1"/>
-      <w:numFmt w:val="bullet"/>
-      <w:lvlText w:val=""/>
-      <w:lvlJc w:val="left"/>
-      <w:pPr>
-        <w:ind w:left="2160" w:hanging="360"/>
-      </w:pPr>
-      <w:rPr>
-        <w:rFonts w:ascii="Wingdings" w:hAnsi="Wingdings" w:hint="default"/>
-      </w:rPr>
-    </w:lvl>
-    <w:lvl w:ilvl="3" w:tplc="04090001" w:tentative="1">
-      <w:start w:val="1"/>
-      <w:numFmt w:val="bullet"/>
-      <w:lvlText w:val=""/>
-      <w:lvlJc w:val="left"/>
-      <w:pPr>
-        <w:ind w:left="2880" w:hanging="360"/>
-      </w:pPr>
-      <w:rPr>
-        <w:rFonts w:ascii="Symbol" w:hAnsi="Symbol" w:hint="default"/>
-      </w:rPr>
-    </w:lvl>
-    <w:lvl w:ilvl="4" w:tplc="04090003" w:tentative="1">
-      <w:start w:val="1"/>
-      <w:numFmt w:val="bullet"/>
-      <w:lvlText w:val="o"/>
-      <w:lvlJc w:val="left"/>
-      <w:pPr>
-        <w:ind w:left="3600" w:hanging="360"/>
-      </w:pPr>
-      <w:rPr>
-        <w:rFonts w:ascii="Courier New" w:hAnsi="Courier New" w:cs="Courier New" w:hint="default"/>
-      </w:rPr>
-    </w:lvl>
-    <w:lvl w:ilvl="5" w:tplc="04090005" w:tentative="1">
-      <w:start w:val="1"/>
-      <w:numFmt w:val="bullet"/>
-      <w:lvlText w:val=""/>
-      <w:lvlJc w:val="left"/>
-      <w:pPr>
-        <w:ind w:left="4320" w:hanging="360"/>
-      </w:pPr>
-      <w:rPr>
-        <w:rFonts w:ascii="Wingdings" w:hAnsi="Wingdings" w:hint="default"/>
-      </w:rPr>
-    </w:lvl>
-    <w:lvl w:ilvl="6" w:tplc="04090001" w:tentative="1">
-      <w:start w:val="1"/>
-      <w:numFmt w:val="bullet"/>
-      <w:lvlText w:val=""/>
-      <w:lvlJc w:val="left"/>
-      <w:pPr>
-        <w:ind w:left="5040" w:hanging="360"/>
-      </w:pPr>
-      <w:rPr>
-        <w:rFonts w:ascii="Symbol" w:hAnsi="Symbol" w:hint="default"/>
-      </w:rPr>
-    </w:lvl>
-    <w:lvl w:ilvl="7" w:tplc="04090003" w:tentative="1">
-      <w:start w:val="1"/>
-      <w:numFmt w:val="bullet"/>
-      <w:lvlText w:val="o"/>
-      <w:lvlJc w:val="left"/>
-      <w:pPr>
-        <w:ind w:left="5760" w:hanging="360"/>
-      </w:pPr>
-      <w:rPr>
-        <w:rFonts w:ascii="Courier New" w:hAnsi="Courier New" w:cs="Courier New" w:hint="default"/>
-      </w:rPr>
-    </w:lvl>
-    <w:lvl w:ilvl="8" w:tplc="04090005" w:tentative="1">
-      <w:start w:val="1"/>
-      <w:numFmt w:val="bullet"/>
-      <w:lvlText w:val=""/>
-      <w:lvlJc w:val="left"/>
-      <w:pPr>
-        <w:ind w:left="6480" w:hanging="360"/>
-      </w:pPr>
-      <w:rPr>
-        <w:rFonts w:ascii="Wingdings" w:hAnsi="Wingdings" w:hint="default"/>
-      </w:rPr>
-    </w:lvl>
-  </w:abstractNum>
-  <w:abstractNum w:abstractNumId="10">
     <w:nsid w:val="3E20141B"/>
     <w:multiLevelType w:val="hybridMultilevel"/>
     <w:tmpl w:val="03401F2E"/>
@@ -7779,7 +8672,7 @@
       </w:rPr>
     </w:lvl>
   </w:abstractNum>
-  <w:abstractNum w:abstractNumId="11">
+  <w:abstractNum w:abstractNumId="10">
     <w:nsid w:val="454A71A2"/>
     <w:multiLevelType w:val="hybridMultilevel"/>
     <w:tmpl w:val="EE40D01A"/>
@@ -7892,7 +8785,7 @@
       </w:rPr>
     </w:lvl>
   </w:abstractNum>
-  <w:abstractNum w:abstractNumId="12">
+  <w:abstractNum w:abstractNumId="11">
     <w:nsid w:val="4F134C53"/>
     <w:multiLevelType w:val="hybridMultilevel"/>
     <w:tmpl w:val="BD7E353A"/>
@@ -8005,7 +8898,7 @@
       </w:rPr>
     </w:lvl>
   </w:abstractNum>
-  <w:abstractNum w:abstractNumId="13">
+  <w:abstractNum w:abstractNumId="12">
     <w:nsid w:val="528A4A6C"/>
     <w:multiLevelType w:val="hybridMultilevel"/>
     <w:tmpl w:val="BF047654"/>
@@ -8118,7 +9011,7 @@
       </w:rPr>
     </w:lvl>
   </w:abstractNum>
-  <w:abstractNum w:abstractNumId="14">
+  <w:abstractNum w:abstractNumId="13">
     <w:nsid w:val="532203B1"/>
     <w:multiLevelType w:val="hybridMultilevel"/>
     <w:tmpl w:val="AD2615E0"/>
@@ -8231,120 +9124,120 @@
       </w:rPr>
     </w:lvl>
   </w:abstractNum>
+  <w:abstractNum w:abstractNumId="14">
+    <w:nsid w:val="6804377E"/>
+    <w:multiLevelType w:val="hybridMultilevel"/>
+    <w:tmpl w:val="4B7C63A6"/>
+    <w:lvl w:ilvl="0" w:tplc="04090001">
+      <w:start w:val="1"/>
+      <w:numFmt w:val="bullet"/>
+      <w:lvlText w:val=""/>
+      <w:lvlJc w:val="left"/>
+      <w:pPr>
+        <w:ind w:left="720" w:hanging="360"/>
+      </w:pPr>
+      <w:rPr>
+        <w:rFonts w:ascii="Symbol" w:hAnsi="Symbol" w:hint="default"/>
+      </w:rPr>
+    </w:lvl>
+    <w:lvl w:ilvl="1" w:tplc="04090003">
+      <w:start w:val="1"/>
+      <w:numFmt w:val="bullet"/>
+      <w:lvlText w:val="o"/>
+      <w:lvlJc w:val="left"/>
+      <w:pPr>
+        <w:ind w:left="1440" w:hanging="360"/>
+      </w:pPr>
+      <w:rPr>
+        <w:rFonts w:ascii="Courier New" w:hAnsi="Courier New" w:cs="Courier New" w:hint="default"/>
+      </w:rPr>
+    </w:lvl>
+    <w:lvl w:ilvl="2" w:tplc="04090005">
+      <w:start w:val="1"/>
+      <w:numFmt w:val="bullet"/>
+      <w:lvlText w:val=""/>
+      <w:lvlJc w:val="left"/>
+      <w:pPr>
+        <w:ind w:left="2160" w:hanging="360"/>
+      </w:pPr>
+      <w:rPr>
+        <w:rFonts w:ascii="Wingdings" w:hAnsi="Wingdings" w:hint="default"/>
+      </w:rPr>
+    </w:lvl>
+    <w:lvl w:ilvl="3" w:tplc="04090001" w:tentative="1">
+      <w:start w:val="1"/>
+      <w:numFmt w:val="bullet"/>
+      <w:lvlText w:val=""/>
+      <w:lvlJc w:val="left"/>
+      <w:pPr>
+        <w:ind w:left="2880" w:hanging="360"/>
+      </w:pPr>
+      <w:rPr>
+        <w:rFonts w:ascii="Symbol" w:hAnsi="Symbol" w:hint="default"/>
+      </w:rPr>
+    </w:lvl>
+    <w:lvl w:ilvl="4" w:tplc="04090003" w:tentative="1">
+      <w:start w:val="1"/>
+      <w:numFmt w:val="bullet"/>
+      <w:lvlText w:val="o"/>
+      <w:lvlJc w:val="left"/>
+      <w:pPr>
+        <w:ind w:left="3600" w:hanging="360"/>
+      </w:pPr>
+      <w:rPr>
+        <w:rFonts w:ascii="Courier New" w:hAnsi="Courier New" w:cs="Courier New" w:hint="default"/>
+      </w:rPr>
+    </w:lvl>
+    <w:lvl w:ilvl="5" w:tplc="04090005" w:tentative="1">
+      <w:start w:val="1"/>
+      <w:numFmt w:val="bullet"/>
+      <w:lvlText w:val=""/>
+      <w:lvlJc w:val="left"/>
+      <w:pPr>
+        <w:ind w:left="4320" w:hanging="360"/>
+      </w:pPr>
+      <w:rPr>
+        <w:rFonts w:ascii="Wingdings" w:hAnsi="Wingdings" w:hint="default"/>
+      </w:rPr>
+    </w:lvl>
+    <w:lvl w:ilvl="6" w:tplc="04090001" w:tentative="1">
+      <w:start w:val="1"/>
+      <w:numFmt w:val="bullet"/>
+      <w:lvlText w:val=""/>
+      <w:lvlJc w:val="left"/>
+      <w:pPr>
+        <w:ind w:left="5040" w:hanging="360"/>
+      </w:pPr>
+      <w:rPr>
+        <w:rFonts w:ascii="Symbol" w:hAnsi="Symbol" w:hint="default"/>
+      </w:rPr>
+    </w:lvl>
+    <w:lvl w:ilvl="7" w:tplc="04090003" w:tentative="1">
+      <w:start w:val="1"/>
+      <w:numFmt w:val="bullet"/>
+      <w:lvlText w:val="o"/>
+      <w:lvlJc w:val="left"/>
+      <w:pPr>
+        <w:ind w:left="5760" w:hanging="360"/>
+      </w:pPr>
+      <w:rPr>
+        <w:rFonts w:ascii="Courier New" w:hAnsi="Courier New" w:cs="Courier New" w:hint="default"/>
+      </w:rPr>
+    </w:lvl>
+    <w:lvl w:ilvl="8" w:tplc="04090005" w:tentative="1">
+      <w:start w:val="1"/>
+      <w:numFmt w:val="bullet"/>
+      <w:lvlText w:val=""/>
+      <w:lvlJc w:val="left"/>
+      <w:pPr>
+        <w:ind w:left="6480" w:hanging="360"/>
+      </w:pPr>
+      <w:rPr>
+        <w:rFonts w:ascii="Wingdings" w:hAnsi="Wingdings" w:hint="default"/>
+      </w:rPr>
+    </w:lvl>
+  </w:abstractNum>
   <w:abstractNum w:abstractNumId="15">
-    <w:nsid w:val="72BD18E8"/>
-    <w:multiLevelType w:val="hybridMultilevel"/>
-    <w:tmpl w:val="4CD620BC"/>
-    <w:lvl w:ilvl="0" w:tplc="04090001">
-      <w:start w:val="1"/>
-      <w:numFmt w:val="bullet"/>
-      <w:lvlText w:val=""/>
-      <w:lvlJc w:val="left"/>
-      <w:pPr>
-        <w:ind w:left="720" w:hanging="360"/>
-      </w:pPr>
-      <w:rPr>
-        <w:rFonts w:ascii="Symbol" w:hAnsi="Symbol" w:hint="default"/>
-      </w:rPr>
-    </w:lvl>
-    <w:lvl w:ilvl="1" w:tplc="04090003">
-      <w:start w:val="1"/>
-      <w:numFmt w:val="bullet"/>
-      <w:lvlText w:val="o"/>
-      <w:lvlJc w:val="left"/>
-      <w:pPr>
-        <w:ind w:left="1440" w:hanging="360"/>
-      </w:pPr>
-      <w:rPr>
-        <w:rFonts w:ascii="Courier New" w:hAnsi="Courier New" w:cs="Courier New" w:hint="default"/>
-      </w:rPr>
-    </w:lvl>
-    <w:lvl w:ilvl="2" w:tplc="04090005" w:tentative="1">
-      <w:start w:val="1"/>
-      <w:numFmt w:val="bullet"/>
-      <w:lvlText w:val=""/>
-      <w:lvlJc w:val="left"/>
-      <w:pPr>
-        <w:ind w:left="2160" w:hanging="360"/>
-      </w:pPr>
-      <w:rPr>
-        <w:rFonts w:ascii="Wingdings" w:hAnsi="Wingdings" w:hint="default"/>
-      </w:rPr>
-    </w:lvl>
-    <w:lvl w:ilvl="3" w:tplc="04090001" w:tentative="1">
-      <w:start w:val="1"/>
-      <w:numFmt w:val="bullet"/>
-      <w:lvlText w:val=""/>
-      <w:lvlJc w:val="left"/>
-      <w:pPr>
-        <w:ind w:left="2880" w:hanging="360"/>
-      </w:pPr>
-      <w:rPr>
-        <w:rFonts w:ascii="Symbol" w:hAnsi="Symbol" w:hint="default"/>
-      </w:rPr>
-    </w:lvl>
-    <w:lvl w:ilvl="4" w:tplc="04090003" w:tentative="1">
-      <w:start w:val="1"/>
-      <w:numFmt w:val="bullet"/>
-      <w:lvlText w:val="o"/>
-      <w:lvlJc w:val="left"/>
-      <w:pPr>
-        <w:ind w:left="3600" w:hanging="360"/>
-      </w:pPr>
-      <w:rPr>
-        <w:rFonts w:ascii="Courier New" w:hAnsi="Courier New" w:cs="Courier New" w:hint="default"/>
-      </w:rPr>
-    </w:lvl>
-    <w:lvl w:ilvl="5" w:tplc="04090005" w:tentative="1">
-      <w:start w:val="1"/>
-      <w:numFmt w:val="bullet"/>
-      <w:lvlText w:val=""/>
-      <w:lvlJc w:val="left"/>
-      <w:pPr>
-        <w:ind w:left="4320" w:hanging="360"/>
-      </w:pPr>
-      <w:rPr>
-        <w:rFonts w:ascii="Wingdings" w:hAnsi="Wingdings" w:hint="default"/>
-      </w:rPr>
-    </w:lvl>
-    <w:lvl w:ilvl="6" w:tplc="04090001" w:tentative="1">
-      <w:start w:val="1"/>
-      <w:numFmt w:val="bullet"/>
-      <w:lvlText w:val=""/>
-      <w:lvlJc w:val="left"/>
-      <w:pPr>
-        <w:ind w:left="5040" w:hanging="360"/>
-      </w:pPr>
-      <w:rPr>
-        <w:rFonts w:ascii="Symbol" w:hAnsi="Symbol" w:hint="default"/>
-      </w:rPr>
-    </w:lvl>
-    <w:lvl w:ilvl="7" w:tplc="04090003" w:tentative="1">
-      <w:start w:val="1"/>
-      <w:numFmt w:val="bullet"/>
-      <w:lvlText w:val="o"/>
-      <w:lvlJc w:val="left"/>
-      <w:pPr>
-        <w:ind w:left="5760" w:hanging="360"/>
-      </w:pPr>
-      <w:rPr>
-        <w:rFonts w:ascii="Courier New" w:hAnsi="Courier New" w:cs="Courier New" w:hint="default"/>
-      </w:rPr>
-    </w:lvl>
-    <w:lvl w:ilvl="8" w:tplc="04090005" w:tentative="1">
-      <w:start w:val="1"/>
-      <w:numFmt w:val="bullet"/>
-      <w:lvlText w:val=""/>
-      <w:lvlJc w:val="left"/>
-      <w:pPr>
-        <w:ind w:left="6480" w:hanging="360"/>
-      </w:pPr>
-      <w:rPr>
-        <w:rFonts w:ascii="Wingdings" w:hAnsi="Wingdings" w:hint="default"/>
-      </w:rPr>
-    </w:lvl>
-  </w:abstractNum>
-  <w:abstractNum w:abstractNumId="16">
     <w:nsid w:val="78DD07CA"/>
     <w:multiLevelType w:val="hybridMultilevel"/>
     <w:tmpl w:val="E4BC7D78"/>
@@ -8457,7 +9350,7 @@
       </w:rPr>
     </w:lvl>
   </w:abstractNum>
-  <w:abstractNum w:abstractNumId="17">
+  <w:abstractNum w:abstractNumId="16">
     <w:nsid w:val="7A7E0906"/>
     <w:multiLevelType w:val="hybridMultilevel"/>
     <w:tmpl w:val="821845CA"/>
@@ -8570,7 +9463,7 @@
       </w:rPr>
     </w:lvl>
   </w:abstractNum>
-  <w:abstractNum w:abstractNumId="18">
+  <w:abstractNum w:abstractNumId="17">
     <w:nsid w:val="7B3B5BCF"/>
     <w:multiLevelType w:val="hybridMultilevel"/>
     <w:tmpl w:val="51E8AE54"/>
@@ -8684,13 +9577,13 @@
     </w:lvl>
   </w:abstractNum>
   <w:num w:numId="1">
-    <w:abstractNumId w:val="18"/>
+    <w:abstractNumId w:val="17"/>
   </w:num>
   <w:num w:numId="2">
-    <w:abstractNumId w:val="12"/>
+    <w:abstractNumId w:val="11"/>
   </w:num>
   <w:num w:numId="3">
-    <w:abstractNumId w:val="17"/>
+    <w:abstractNumId w:val="16"/>
   </w:num>
   <w:num w:numId="4">
     <w:abstractNumId w:val="0"/>
@@ -8708,37 +9601,34 @@
     <w:abstractNumId w:val="1"/>
   </w:num>
   <w:num w:numId="9">
-    <w:abstractNumId w:val="16"/>
+    <w:abstractNumId w:val="15"/>
   </w:num>
   <w:num w:numId="10">
+    <w:abstractNumId w:val="12"/>
+  </w:num>
+  <w:num w:numId="11">
+    <w:abstractNumId w:val="10"/>
+  </w:num>
+  <w:num w:numId="12">
+    <w:abstractNumId w:val="7"/>
+  </w:num>
+  <w:num w:numId="13">
     <w:abstractNumId w:val="13"/>
   </w:num>
-  <w:num w:numId="11">
-    <w:abstractNumId w:val="11"/>
+  <w:num w:numId="14">
+    <w:abstractNumId w:val="9"/>
   </w:num>
-  <w:num w:numId="12">
-    <w:abstractNumId w:val="8"/>
+  <w:num w:numId="15">
+    <w:abstractNumId w:val="3"/>
   </w:num>
-  <w:num w:numId="13">
+  <w:num w:numId="16">
     <w:abstractNumId w:val="14"/>
   </w:num>
-  <w:num w:numId="14">
-    <w:abstractNumId w:val="7"/>
-  </w:num>
-  <w:num w:numId="15">
+  <w:num w:numId="17">
     <w:abstractNumId w:val="2"/>
   </w:num>
-  <w:num w:numId="16">
-    <w:abstractNumId w:val="9"/>
-  </w:num>
-  <w:num w:numId="17">
-    <w:abstractNumId w:val="15"/>
-  </w:num>
   <w:num w:numId="18">
-    <w:abstractNumId w:val="3"/>
-  </w:num>
-  <w:num w:numId="19">
-    <w:abstractNumId w:val="10"/>
+    <w:abstractNumId w:val="8"/>
   </w:num>
 </w:numbering>
 </file>
@@ -9863,7 +10753,7 @@
 </file>
 
 <file path=customXml/itemProps1.xml><?xml version="1.0" encoding="utf-8"?>
-<ds:datastoreItem xmlns:ds="http://schemas.openxmlformats.org/officeDocument/2006/customXml" ds:itemID="{9C9C4B2A-7FFD-4376-831C-44356909054F}">
+<ds:datastoreItem xmlns:ds="http://schemas.openxmlformats.org/officeDocument/2006/customXml" ds:itemID="{82F630E7-3998-4844-A2BF-228335AA8ADF}">
   <ds:schemaRefs>
     <ds:schemaRef ds:uri="http://schemas.openxmlformats.org/officeDocument/2006/bibliography"/>
   </ds:schemaRefs>

--- a/Assembler/docs/Programmers Guide.docx
+++ b/Assembler/docs/Programmers Guide.docx
@@ -240,12 +240,7 @@
             <w:pStyle w:val="TOCHeading"/>
           </w:pPr>
           <w:r>
-            <w:t>Cont</w:t>
-          </w:r>
-          <w:bookmarkStart w:id="0" w:name="_GoBack"/>
-          <w:bookmarkEnd w:id="0"/>
-          <w:r>
-            <w:t>ents</w:t>
+            <w:t>Contents</w:t>
           </w:r>
         </w:p>
         <w:p>
@@ -1767,19 +1762,19 @@
       <w:pPr>
         <w:pStyle w:val="Heading1"/>
       </w:pPr>
-      <w:bookmarkStart w:id="1" w:name="_Toc285992977"/>
-      <w:bookmarkStart w:id="2" w:name="_Toc285993035"/>
-      <w:bookmarkStart w:id="3" w:name="_Toc285993119"/>
-      <w:bookmarkStart w:id="4" w:name="_Toc285993833"/>
-      <w:bookmarkStart w:id="5" w:name="_Toc286160193"/>
+      <w:bookmarkStart w:id="0" w:name="_Toc285992977"/>
+      <w:bookmarkStart w:id="1" w:name="_Toc285993035"/>
+      <w:bookmarkStart w:id="2" w:name="_Toc285993119"/>
+      <w:bookmarkStart w:id="3" w:name="_Toc285993833"/>
+      <w:bookmarkStart w:id="4" w:name="_Toc286160193"/>
       <w:r>
         <w:t>Introduction</w:t>
       </w:r>
+      <w:bookmarkEnd w:id="0"/>
       <w:bookmarkEnd w:id="1"/>
       <w:bookmarkEnd w:id="2"/>
       <w:bookmarkEnd w:id="3"/>
       <w:bookmarkEnd w:id="4"/>
-      <w:bookmarkEnd w:id="5"/>
     </w:p>
     <w:p>
       <w:pPr>
@@ -1826,116 +1821,116 @@
       <w:pPr>
         <w:pStyle w:val="Heading1"/>
       </w:pPr>
-      <w:bookmarkStart w:id="6" w:name="_Toc285992978"/>
-      <w:bookmarkStart w:id="7" w:name="_Toc285993036"/>
-      <w:bookmarkStart w:id="8" w:name="_Toc285993120"/>
-      <w:bookmarkStart w:id="9" w:name="_Toc285993834"/>
-      <w:bookmarkStart w:id="10" w:name="_Toc286160194"/>
+      <w:bookmarkStart w:id="5" w:name="_Toc285992978"/>
+      <w:bookmarkStart w:id="6" w:name="_Toc285993036"/>
+      <w:bookmarkStart w:id="7" w:name="_Toc285993120"/>
+      <w:bookmarkStart w:id="8" w:name="_Toc285993834"/>
+      <w:bookmarkStart w:id="9" w:name="_Toc286160194"/>
       <w:r>
         <w:t>Assembler Overview</w:t>
       </w:r>
+      <w:bookmarkEnd w:id="5"/>
       <w:bookmarkEnd w:id="6"/>
       <w:bookmarkEnd w:id="7"/>
       <w:bookmarkEnd w:id="8"/>
       <w:bookmarkEnd w:id="9"/>
+    </w:p>
+    <w:p>
+      <w:r>
+        <w:tab/>
+        <w:t xml:space="preserve">When the assembler runs, the entry point is in the class entitled </w:t>
+      </w:r>
+      <w:r>
+        <w:rPr>
+          <w:rFonts w:ascii="Courier New" w:hAnsi="Courier New" w:cs="Courier New"/>
+          <w:b/>
+        </w:rPr>
+        <w:t>Main</w:t>
+      </w:r>
+      <w:r>
+        <w:t xml:space="preserve">, which is implemented in the </w:t>
+      </w:r>
+      <w:r>
+        <w:rPr>
+          <w:rFonts w:ascii="Courier New" w:hAnsi="Courier New" w:cs="Courier New"/>
+          <w:b/>
+        </w:rPr>
+        <w:t>Assembler</w:t>
+      </w:r>
+      <w:r>
+        <w:t xml:space="preserve"> package in the </w:t>
+      </w:r>
+      <w:r>
+        <w:rPr>
+          <w:rFonts w:ascii="Courier New" w:hAnsi="Courier New" w:cs="Courier New"/>
+          <w:b/>
+        </w:rPr>
+        <w:t>Main.java</w:t>
+      </w:r>
+      <w:r>
+        <w:t xml:space="preserve"> file.  </w:t>
+      </w:r>
+      <w:r>
+        <w:rPr>
+          <w:rFonts w:ascii="Courier New" w:hAnsi="Courier New" w:cs="Courier New"/>
+          <w:b/>
+        </w:rPr>
+        <w:t>Main</w:t>
+      </w:r>
+      <w:r>
+        <w:t xml:space="preserve"> is responsible for accepting and handling command line arguments, creating the object file and generating a program listing.</w:t>
+      </w:r>
+      <w:r>
+        <w:t xml:space="preserve">  </w:t>
+      </w:r>
+      <w:r>
+        <w:rPr>
+          <w:rFonts w:ascii="Courier New" w:hAnsi="Courier New" w:cs="Courier New"/>
+          <w:b/>
+        </w:rPr>
+        <w:t>Main</w:t>
+      </w:r>
+      <w:r>
+        <w:t xml:space="preserve"> uses the </w:t>
+      </w:r>
+      <w:r>
+        <w:rPr>
+          <w:rFonts w:ascii="Courier New" w:hAnsi="Courier New" w:cs="Courier New"/>
+          <w:b/>
+        </w:rPr>
+        <w:t>Assembler</w:t>
+      </w:r>
+      <w:r>
+        <w:t xml:space="preserve"> and </w:t>
+      </w:r>
+      <w:r>
+        <w:rPr>
+          <w:rFonts w:ascii="Courier New" w:hAnsi="Courier New" w:cs="Courier New"/>
+          <w:b/>
+        </w:rPr>
+        <w:t>Program</w:t>
+      </w:r>
+      <w:r>
+        <w:t xml:space="preserve"> classes in order to complete the tasks of creating the object file and listing.  </w:t>
+      </w:r>
+    </w:p>
+    <w:p>
+      <w:pPr>
+        <w:pStyle w:val="Heading2"/>
+      </w:pPr>
+      <w:bookmarkStart w:id="10" w:name="_Toc285992979"/>
+      <w:bookmarkStart w:id="11" w:name="_Toc285993037"/>
+      <w:bookmarkStart w:id="12" w:name="_Toc285993121"/>
+      <w:bookmarkStart w:id="13" w:name="_Toc285993835"/>
+      <w:bookmarkStart w:id="14" w:name="_Toc286160195"/>
+      <w:r>
+        <w:t>Directory Structure</w:t>
+      </w:r>
       <w:bookmarkEnd w:id="10"/>
-    </w:p>
-    <w:p>
-      <w:r>
-        <w:tab/>
-        <w:t xml:space="preserve">When the assembler runs, the entry point is in the class entitled </w:t>
-      </w:r>
-      <w:r>
-        <w:rPr>
-          <w:rFonts w:ascii="Courier New" w:hAnsi="Courier New" w:cs="Courier New"/>
-          <w:b/>
-        </w:rPr>
-        <w:t>Main</w:t>
-      </w:r>
-      <w:r>
-        <w:t xml:space="preserve">, which is implemented in the </w:t>
-      </w:r>
-      <w:r>
-        <w:rPr>
-          <w:rFonts w:ascii="Courier New" w:hAnsi="Courier New" w:cs="Courier New"/>
-          <w:b/>
-        </w:rPr>
-        <w:t>Assembler</w:t>
-      </w:r>
-      <w:r>
-        <w:t xml:space="preserve"> package in the </w:t>
-      </w:r>
-      <w:r>
-        <w:rPr>
-          <w:rFonts w:ascii="Courier New" w:hAnsi="Courier New" w:cs="Courier New"/>
-          <w:b/>
-        </w:rPr>
-        <w:t>Main.java</w:t>
-      </w:r>
-      <w:r>
-        <w:t xml:space="preserve"> file.  </w:t>
-      </w:r>
-      <w:r>
-        <w:rPr>
-          <w:rFonts w:ascii="Courier New" w:hAnsi="Courier New" w:cs="Courier New"/>
-          <w:b/>
-        </w:rPr>
-        <w:t>Main</w:t>
-      </w:r>
-      <w:r>
-        <w:t xml:space="preserve"> is responsible for accepting and handling command line arguments, creating the object file and generating a program listing.</w:t>
-      </w:r>
-      <w:r>
-        <w:t xml:space="preserve">  </w:t>
-      </w:r>
-      <w:r>
-        <w:rPr>
-          <w:rFonts w:ascii="Courier New" w:hAnsi="Courier New" w:cs="Courier New"/>
-          <w:b/>
-        </w:rPr>
-        <w:t>Main</w:t>
-      </w:r>
-      <w:r>
-        <w:t xml:space="preserve"> uses the </w:t>
-      </w:r>
-      <w:r>
-        <w:rPr>
-          <w:rFonts w:ascii="Courier New" w:hAnsi="Courier New" w:cs="Courier New"/>
-          <w:b/>
-        </w:rPr>
-        <w:t>Assembler</w:t>
-      </w:r>
-      <w:r>
-        <w:t xml:space="preserve"> and </w:t>
-      </w:r>
-      <w:r>
-        <w:rPr>
-          <w:rFonts w:ascii="Courier New" w:hAnsi="Courier New" w:cs="Courier New"/>
-          <w:b/>
-        </w:rPr>
-        <w:t>Program</w:t>
-      </w:r>
-      <w:r>
-        <w:t xml:space="preserve"> classes in order to complete the tasks of creating the object file and listing.  </w:t>
-      </w:r>
-    </w:p>
-    <w:p>
-      <w:pPr>
-        <w:pStyle w:val="Heading2"/>
-      </w:pPr>
-      <w:bookmarkStart w:id="11" w:name="_Toc285992979"/>
-      <w:bookmarkStart w:id="12" w:name="_Toc285993037"/>
-      <w:bookmarkStart w:id="13" w:name="_Toc285993121"/>
-      <w:bookmarkStart w:id="14" w:name="_Toc285993835"/>
-      <w:bookmarkStart w:id="15" w:name="_Toc286160195"/>
-      <w:r>
-        <w:t>Directory Structure</w:t>
-      </w:r>
       <w:bookmarkEnd w:id="11"/>
       <w:bookmarkEnd w:id="12"/>
       <w:bookmarkEnd w:id="13"/>
       <w:bookmarkEnd w:id="14"/>
-      <w:bookmarkEnd w:id="15"/>
     </w:p>
     <w:p>
       <w:r>
@@ -2202,7 +2197,6 @@
         </w:rPr>
         <w:t xml:space="preserve">The </w:t>
       </w:r>
-      <w:proofErr w:type="spellStart"/>
       <w:r>
         <w:rPr>
           <w:rFonts w:ascii="Courier New" w:hAnsi="Courier New" w:cs="Courier New"/>
@@ -2210,7 +2204,6 @@
         </w:rPr>
         <w:t>InstructionDefinition</w:t>
       </w:r>
-      <w:proofErr w:type="spellEnd"/>
       <w:r>
         <w:rPr>
           <w:rFonts w:cstheme="minorHAnsi"/>
@@ -2364,99 +2357,89 @@
       <w:pPr>
         <w:pStyle w:val="Heading2"/>
       </w:pPr>
-      <w:bookmarkStart w:id="16" w:name="_Toc285992980"/>
-      <w:bookmarkStart w:id="17" w:name="_Toc285993038"/>
-      <w:bookmarkStart w:id="18" w:name="_Toc285993122"/>
-      <w:bookmarkStart w:id="19" w:name="_Toc285993836"/>
-      <w:bookmarkStart w:id="20" w:name="_Toc286160196"/>
+      <w:bookmarkStart w:id="15" w:name="_Toc285992980"/>
+      <w:bookmarkStart w:id="16" w:name="_Toc285993038"/>
+      <w:bookmarkStart w:id="17" w:name="_Toc285993122"/>
+      <w:bookmarkStart w:id="18" w:name="_Toc285993836"/>
+      <w:bookmarkStart w:id="19" w:name="_Toc286160196"/>
       <w:r>
         <w:t>Design Conventions</w:t>
       </w:r>
+      <w:bookmarkEnd w:id="15"/>
       <w:bookmarkEnd w:id="16"/>
       <w:bookmarkEnd w:id="17"/>
       <w:bookmarkEnd w:id="18"/>
       <w:bookmarkEnd w:id="19"/>
+    </w:p>
+    <w:p/>
+    <w:p>
+      <w:r>
+        <w:tab/>
+        <w:t xml:space="preserve">Across the files in our implementation, several design conventions were followed. These include the capitalization of class names, like </w:t>
+      </w:r>
+      <w:r>
+        <w:rPr>
+          <w:rFonts w:ascii="Courier New" w:hAnsi="Courier New" w:cs="Courier New"/>
+          <w:b/>
+        </w:rPr>
+        <w:t>Main</w:t>
+      </w:r>
+      <w:r>
+        <w:rPr>
+          <w:b/>
+        </w:rPr>
+        <w:t xml:space="preserve"> </w:t>
+      </w:r>
+      <w:r>
+        <w:t xml:space="preserve">or </w:t>
+      </w:r>
+      <w:r>
+        <w:rPr>
+          <w:rFonts w:ascii="Courier New" w:hAnsi="Courier New" w:cs="Courier New"/>
+          <w:b/>
+        </w:rPr>
+        <w:t>InstructionDefinition</w:t>
+      </w:r>
+      <w:r>
+        <w:t xml:space="preserve">, lower-case names for packages and variables, and mixed-case names for method titles like “getSource”.   </w:t>
+      </w:r>
+    </w:p>
+    <w:p/>
+    <w:p>
+      <w:pPr>
+        <w:pStyle w:val="Heading2"/>
+      </w:pPr>
+      <w:bookmarkStart w:id="20" w:name="_Toc285992981"/>
+      <w:bookmarkStart w:id="21" w:name="_Toc285993039"/>
+      <w:bookmarkStart w:id="22" w:name="_Toc285993123"/>
+      <w:bookmarkStart w:id="23" w:name="_Toc285993837"/>
+      <w:bookmarkStart w:id="24" w:name="_Toc286160197"/>
+      <w:r>
+        <w:t>Module Inter-Relationships</w:t>
+      </w:r>
       <w:bookmarkEnd w:id="20"/>
-    </w:p>
-    <w:p/>
-    <w:p>
-      <w:r>
-        <w:tab/>
-        <w:t xml:space="preserve">Across the files in our implementation, several design conventions were followed. These include the capitalization of class names, like </w:t>
-      </w:r>
-      <w:r>
-        <w:rPr>
-          <w:rFonts w:ascii="Courier New" w:hAnsi="Courier New" w:cs="Courier New"/>
-          <w:b/>
-        </w:rPr>
-        <w:t>Main</w:t>
-      </w:r>
-      <w:r>
-        <w:rPr>
-          <w:b/>
-        </w:rPr>
-        <w:t xml:space="preserve"> </w:t>
-      </w:r>
-      <w:r>
-        <w:t xml:space="preserve">or </w:t>
-      </w:r>
-      <w:proofErr w:type="spellStart"/>
-      <w:r>
-        <w:rPr>
-          <w:rFonts w:ascii="Courier New" w:hAnsi="Courier New" w:cs="Courier New"/>
-          <w:b/>
-        </w:rPr>
-        <w:t>InstructionDefinition</w:t>
-      </w:r>
-      <w:proofErr w:type="spellEnd"/>
-      <w:r>
-        <w:t>, lower-case names for packages and variables, and mixed-case names for method titles like “</w:t>
-      </w:r>
-      <w:proofErr w:type="spellStart"/>
-      <w:r>
-        <w:t>getSource</w:t>
-      </w:r>
-      <w:proofErr w:type="spellEnd"/>
-      <w:r>
-        <w:t xml:space="preserve">”.   </w:t>
-      </w:r>
-    </w:p>
-    <w:p/>
-    <w:p>
-      <w:pPr>
-        <w:pStyle w:val="Heading2"/>
-      </w:pPr>
-      <w:bookmarkStart w:id="21" w:name="_Toc285992981"/>
-      <w:bookmarkStart w:id="22" w:name="_Toc285993039"/>
-      <w:bookmarkStart w:id="23" w:name="_Toc285993123"/>
-      <w:bookmarkStart w:id="24" w:name="_Toc285993837"/>
-      <w:bookmarkStart w:id="25" w:name="_Toc286160197"/>
-      <w:r>
-        <w:t>Module Inter-Relationships</w:t>
-      </w:r>
       <w:bookmarkEnd w:id="21"/>
       <w:bookmarkEnd w:id="22"/>
       <w:bookmarkEnd w:id="23"/>
       <w:bookmarkEnd w:id="24"/>
+    </w:p>
+    <w:p>
+      <w:pPr>
+        <w:pStyle w:val="Heading1"/>
+      </w:pPr>
+      <w:bookmarkStart w:id="25" w:name="_Toc285992982"/>
+      <w:bookmarkStart w:id="26" w:name="_Toc285993040"/>
+      <w:bookmarkStart w:id="27" w:name="_Toc285993124"/>
+      <w:bookmarkStart w:id="28" w:name="_Toc285993838"/>
+      <w:bookmarkStart w:id="29" w:name="_Toc286160198"/>
+      <w:r>
+        <w:t>Data Structures</w:t>
+      </w:r>
       <w:bookmarkEnd w:id="25"/>
-    </w:p>
-    <w:p>
-      <w:pPr>
-        <w:pStyle w:val="Heading1"/>
-      </w:pPr>
-      <w:bookmarkStart w:id="26" w:name="_Toc285992982"/>
-      <w:bookmarkStart w:id="27" w:name="_Toc285993040"/>
-      <w:bookmarkStart w:id="28" w:name="_Toc285993124"/>
-      <w:bookmarkStart w:id="29" w:name="_Toc285993838"/>
-      <w:bookmarkStart w:id="30" w:name="_Toc286160198"/>
-      <w:r>
-        <w:t>Data Structures</w:t>
-      </w:r>
       <w:bookmarkEnd w:id="26"/>
       <w:bookmarkEnd w:id="27"/>
       <w:bookmarkEnd w:id="28"/>
       <w:bookmarkEnd w:id="29"/>
-      <w:bookmarkEnd w:id="30"/>
     </w:p>
     <w:p>
       <w:pPr>
@@ -2481,21 +2464,7 @@
         <w:rPr>
           <w:rFonts w:cstheme="minorHAnsi"/>
         </w:rPr>
-        <w:t xml:space="preserve">important data structures that are used by the assembler in the creation of the object file and the listing file.  The following is a listing of the data structure, the file it appears in, the usage of the data structure, its implementation, and </w:t>
-      </w:r>
-      <w:proofErr w:type="gramStart"/>
-      <w:r>
-        <w:rPr>
-          <w:rFonts w:cstheme="minorHAnsi"/>
-        </w:rPr>
-        <w:t>its</w:t>
-      </w:r>
-      <w:proofErr w:type="gramEnd"/>
-      <w:r>
-        <w:rPr>
-          <w:rFonts w:cstheme="minorHAnsi"/>
-        </w:rPr>
-        <w:t xml:space="preserve"> invariant.</w:t>
+        <w:t>important data structures that are used by the assembler in the creation of the object file and the listing file.  The following is a listing of the data structure, the file it appears in, the usage of the data structure, its implementation, and its invariant.</w:t>
       </w:r>
     </w:p>
     <w:p>
@@ -2551,7 +2520,6 @@
         </w:rPr>
         <w:t xml:space="preserve">Implemented as an </w:t>
       </w:r>
-      <w:proofErr w:type="spellStart"/>
       <w:r>
         <w:rPr>
           <w:rFonts w:ascii="Courier New" w:hAnsi="Courier New" w:cs="Courier New"/>
@@ -2559,7 +2527,6 @@
         </w:rPr>
         <w:t>InstructionDefinition</w:t>
       </w:r>
-      <w:proofErr w:type="spellEnd"/>
       <w:r>
         <w:rPr>
           <w:rFonts w:ascii="Courier New" w:hAnsi="Courier New" w:cs="Courier New"/>
@@ -2649,21 +2616,7 @@
         <w:rPr>
           <w:rFonts w:cstheme="minorHAnsi"/>
         </w:rPr>
-        <w:t>Object: “</w:t>
-      </w:r>
-      <w:proofErr w:type="spellStart"/>
-      <w:r>
-        <w:rPr>
-          <w:rFonts w:cstheme="minorHAnsi"/>
-        </w:rPr>
-        <w:t>InstructionDefinition</w:t>
-      </w:r>
-      <w:proofErr w:type="spellEnd"/>
-      <w:r>
-        <w:rPr>
-          <w:rFonts w:cstheme="minorHAnsi"/>
-        </w:rPr>
-        <w:t>” defined by InstructionDefinition.java</w:t>
+        <w:t>Object: “InstructionDefinition” defined by InstructionDefinition.java</w:t>
       </w:r>
     </w:p>
     <w:p>
@@ -2714,7 +2667,6 @@
         </w:rPr>
         <w:t xml:space="preserve"> representing the instruction name, an array of </w:t>
       </w:r>
-      <w:proofErr w:type="spellStart"/>
       <w:r>
         <w:rPr>
           <w:rFonts w:ascii="Courier New" w:hAnsi="Courier New" w:cs="Courier New"/>
@@ -2722,14 +2674,12 @@
         </w:rPr>
         <w:t>int</w:t>
       </w:r>
-      <w:proofErr w:type="spellEnd"/>
       <w:r>
         <w:rPr>
           <w:rFonts w:cstheme="minorHAnsi"/>
         </w:rPr>
         <w:t xml:space="preserve"> that represent the binary values of the final binary code, an array of </w:t>
       </w:r>
-      <w:proofErr w:type="spellStart"/>
       <w:r>
         <w:rPr>
           <w:rFonts w:ascii="Courier New" w:hAnsi="Courier New" w:cs="Courier New"/>
@@ -2741,16 +2691,8 @@
         <w:rPr>
           <w:rFonts w:cstheme="minorHAnsi"/>
         </w:rPr>
-        <w:t>’s</w:t>
-      </w:r>
-      <w:proofErr w:type="spellEnd"/>
-      <w:r>
-        <w:rPr>
-          <w:rFonts w:cstheme="minorHAnsi"/>
-        </w:rPr>
-        <w:t xml:space="preserve">, and an </w:t>
-      </w:r>
-      <w:proofErr w:type="spellStart"/>
+        <w:t xml:space="preserve">’s, and an </w:t>
+      </w:r>
       <w:r>
         <w:rPr>
           <w:rFonts w:ascii="Courier New" w:hAnsi="Courier New" w:cs="Courier New"/>
@@ -2758,7 +2700,6 @@
         </w:rPr>
         <w:t>int</w:t>
       </w:r>
-      <w:proofErr w:type="spellEnd"/>
       <w:r>
         <w:rPr>
           <w:rFonts w:cstheme="minorHAnsi"/>
@@ -2828,27 +2769,13 @@
           <w:rFonts w:cstheme="minorHAnsi"/>
         </w:rPr>
         <w:lastRenderedPageBreak/>
-        <w:t>Object: “</w:t>
-      </w:r>
-      <w:proofErr w:type="spellStart"/>
-      <w:r>
-        <w:rPr>
-          <w:rFonts w:cstheme="minorHAnsi"/>
-        </w:rPr>
-        <w:t>LiteralTab</w:t>
-      </w:r>
-      <w:r>
-        <w:rPr>
-          <w:rFonts w:cstheme="minorHAnsi"/>
-        </w:rPr>
-        <w:t>le</w:t>
-      </w:r>
-      <w:proofErr w:type="spellEnd"/>
-      <w:r>
-        <w:rPr>
-          <w:rFonts w:cstheme="minorHAnsi"/>
-        </w:rPr>
-        <w:t>” defined by LiteralTable.java</w:t>
+        <w:t>Object: “LiteralTab</w:t>
+      </w:r>
+      <w:r>
+        <w:rPr>
+          <w:rFonts w:cstheme="minorHAnsi"/>
+        </w:rPr>
+        <w:t>le” defined by LiteralTable.java</w:t>
       </w:r>
     </w:p>
     <w:p>
@@ -2886,21 +2813,12 @@
         </w:rPr>
         <w:t xml:space="preserve">Implemented as a </w:t>
       </w:r>
-      <w:proofErr w:type="spellStart"/>
-      <w:r>
-        <w:rPr>
-          <w:rFonts w:ascii="Courier New" w:hAnsi="Courier New" w:cs="Courier New"/>
-          <w:b/>
-        </w:rPr>
-        <w:t>HashMap</w:t>
-      </w:r>
-      <w:proofErr w:type="spellEnd"/>
-      <w:r>
-        <w:rPr>
-          <w:rFonts w:ascii="Courier New" w:hAnsi="Courier New" w:cs="Courier New"/>
-          <w:b/>
-        </w:rPr>
-        <w:t>&lt;Integer, Integer&gt;();</w:t>
+      <w:r>
+        <w:rPr>
+          <w:rFonts w:ascii="Courier New" w:hAnsi="Courier New" w:cs="Courier New"/>
+          <w:b/>
+        </w:rPr>
+        <w:t>HashMap&lt;Integer, Integer&gt;();</w:t>
       </w:r>
     </w:p>
     <w:p>
@@ -3003,7 +2921,6 @@
         </w:rPr>
         <w:t xml:space="preserve">Implemented as an </w:t>
       </w:r>
-      <w:proofErr w:type="spellStart"/>
       <w:r>
         <w:rPr>
           <w:rFonts w:ascii="Courier New" w:hAnsi="Courier New" w:cs="Courier New"/>
@@ -3011,7 +2928,6 @@
         </w:rPr>
         <w:t>OperandDefinition</w:t>
       </w:r>
-      <w:proofErr w:type="spellEnd"/>
       <w:r>
         <w:rPr>
           <w:rFonts w:cstheme="minorHAnsi"/>
@@ -3031,7 +2947,6 @@
         </w:rPr>
         <w:t xml:space="preserve">, and an </w:t>
       </w:r>
-      <w:proofErr w:type="spellStart"/>
       <w:r>
         <w:rPr>
           <w:rFonts w:ascii="Courier New" w:hAnsi="Courier New" w:cs="Courier New"/>
@@ -3039,7 +2954,6 @@
         </w:rPr>
         <w:t>OperandType</w:t>
       </w:r>
-      <w:proofErr w:type="spellEnd"/>
     </w:p>
     <w:p>
       <w:pPr>
@@ -3116,21 +3030,7 @@
         <w:rPr>
           <w:rFonts w:cstheme="minorHAnsi"/>
         </w:rPr>
-        <w:t>Object: “</w:t>
-      </w:r>
-      <w:proofErr w:type="spellStart"/>
-      <w:r>
-        <w:rPr>
-          <w:rFonts w:cstheme="minorHAnsi"/>
-        </w:rPr>
-        <w:t>OperandDefinition</w:t>
-      </w:r>
-      <w:proofErr w:type="spellEnd"/>
-      <w:r>
-        <w:rPr>
-          <w:rFonts w:cstheme="minorHAnsi"/>
-        </w:rPr>
-        <w:t>” defined by OperandDefinition.java</w:t>
+        <w:t>Object: “OperandDefinition” defined by OperandDefinition.java</w:t>
       </w:r>
     </w:p>
     <w:p>
@@ -3181,7 +3081,6 @@
         </w:rPr>
         <w:t xml:space="preserve">Implemented as an array of </w:t>
       </w:r>
-      <w:proofErr w:type="spellStart"/>
       <w:r>
         <w:rPr>
           <w:rFonts w:ascii="Courier New" w:hAnsi="Courier New" w:cs="Courier New"/>
@@ -3189,7 +3088,6 @@
         </w:rPr>
         <w:t>OperandType</w:t>
       </w:r>
-      <w:proofErr w:type="spellEnd"/>
     </w:p>
     <w:p>
       <w:pPr>
@@ -3221,7 +3119,6 @@
         </w:rPr>
         <w:t xml:space="preserve"> must be a valid </w:t>
       </w:r>
-      <w:proofErr w:type="spellStart"/>
       <w:r>
         <w:rPr>
           <w:rFonts w:ascii="Courier New" w:hAnsi="Courier New" w:cs="Courier New"/>
@@ -3229,7 +3126,6 @@
         </w:rPr>
         <w:t>OperandType</w:t>
       </w:r>
-      <w:proofErr w:type="spellEnd"/>
     </w:p>
     <w:p>
       <w:pPr>
@@ -3254,21 +3150,7 @@
         <w:rPr>
           <w:rFonts w:cstheme="minorHAnsi"/>
         </w:rPr>
-        <w:t>Object: “</w:t>
-      </w:r>
-      <w:proofErr w:type="spellStart"/>
-      <w:r>
-        <w:rPr>
-          <w:rFonts w:cstheme="minorHAnsi"/>
-        </w:rPr>
-        <w:t>OperandType</w:t>
-      </w:r>
-      <w:proofErr w:type="spellEnd"/>
-      <w:r>
-        <w:rPr>
-          <w:rFonts w:cstheme="minorHAnsi"/>
-        </w:rPr>
-        <w:t>” defined by OperandType.java</w:t>
+        <w:t>Object: “OperandType” defined by OperandType.java</w:t>
       </w:r>
     </w:p>
     <w:p>
@@ -3381,7 +3263,6 @@
         </w:rPr>
         <w:t xml:space="preserve"> and an </w:t>
       </w:r>
-      <w:proofErr w:type="spellStart"/>
       <w:r>
         <w:rPr>
           <w:rFonts w:ascii="Courier New" w:hAnsi="Courier New" w:cs="Courier New"/>
@@ -3389,7 +3270,6 @@
         </w:rPr>
         <w:t>int</w:t>
       </w:r>
-      <w:proofErr w:type="spellEnd"/>
       <w:r>
         <w:rPr>
           <w:rFonts w:ascii="Courier New" w:hAnsi="Courier New" w:cs="Courier New"/>
@@ -3403,7 +3283,6 @@
         </w:rPr>
         <w:t xml:space="preserve">as well as a </w:t>
       </w:r>
-      <w:proofErr w:type="spellStart"/>
       <w:r>
         <w:rPr>
           <w:rFonts w:ascii="Courier New" w:hAnsi="Courier New" w:cs="Courier New"/>
@@ -3411,7 +3290,6 @@
         </w:rPr>
         <w:t>boolean</w:t>
       </w:r>
-      <w:proofErr w:type="spellEnd"/>
       <w:r>
         <w:rPr>
           <w:rFonts w:cstheme="minorHAnsi"/>
@@ -3429,21 +3307,7 @@
         <w:rPr>
           <w:rFonts w:cstheme="minorHAnsi"/>
         </w:rPr>
-        <w:t xml:space="preserve"> is </w:t>
-      </w:r>
-      <w:proofErr w:type="spellStart"/>
-      <w:r>
-        <w:rPr>
-          <w:rFonts w:cstheme="minorHAnsi"/>
-        </w:rPr>
-        <w:t>relocatable</w:t>
-      </w:r>
-      <w:proofErr w:type="spellEnd"/>
-      <w:r>
-        <w:rPr>
-          <w:rFonts w:cstheme="minorHAnsi"/>
-        </w:rPr>
-        <w:t xml:space="preserve"> or not</w:t>
+        <w:t xml:space="preserve"> is relocatable or not</w:t>
       </w:r>
     </w:p>
     <w:p>
@@ -3469,128 +3333,109 @@
         <w:rPr>
           <w:rFonts w:cstheme="minorHAnsi"/>
         </w:rPr>
-        <w:t>Object: “</w:t>
-      </w:r>
-      <w:proofErr w:type="spellStart"/>
-      <w:r>
-        <w:rPr>
-          <w:rFonts w:cstheme="minorHAnsi"/>
+        <w:t>Object: “SymbolTable</w:t>
+      </w:r>
+      <w:r>
+        <w:rPr>
+          <w:rFonts w:cstheme="minorHAnsi"/>
+        </w:rPr>
+        <w:t>” defined by SymbolTable.java</w:t>
+      </w:r>
+    </w:p>
+    <w:p>
+      <w:pPr>
+        <w:pStyle w:val="ListParagraph"/>
+        <w:numPr>
+          <w:ilvl w:val="1"/>
+          <w:numId w:val="1"/>
+        </w:numPr>
+        <w:rPr>
+          <w:rFonts w:cstheme="minorHAnsi"/>
+        </w:rPr>
+      </w:pPr>
+      <w:r>
+        <w:rPr>
+          <w:rFonts w:cstheme="minorHAnsi"/>
+        </w:rPr>
+        <w:t xml:space="preserve">Represents the internal mappings of names to </w:t>
+      </w:r>
+      <w:r>
+        <w:rPr>
+          <w:rFonts w:ascii="Courier New" w:hAnsi="Courier New" w:cs="Courier New"/>
+          <w:b/>
+        </w:rPr>
+        <w:t>Symbols</w:t>
+      </w:r>
+    </w:p>
+    <w:p>
+      <w:pPr>
+        <w:pStyle w:val="ListParagraph"/>
+        <w:numPr>
+          <w:ilvl w:val="1"/>
+          <w:numId w:val="1"/>
+        </w:numPr>
+        <w:rPr>
+          <w:rFonts w:cstheme="minorHAnsi"/>
+        </w:rPr>
+      </w:pPr>
+      <w:r>
+        <w:rPr>
+          <w:rFonts w:cstheme="minorHAnsi"/>
+        </w:rPr>
+        <w:t xml:space="preserve">Implemented as a </w:t>
+      </w:r>
+      <w:r>
+        <w:rPr>
+          <w:rFonts w:ascii="Courier New" w:hAnsi="Courier New" w:cs="Courier New"/>
+          <w:b/>
+        </w:rPr>
+        <w:t>HashMap&lt;String, Symbol&gt;();</w:t>
+      </w:r>
+    </w:p>
+    <w:p>
+      <w:pPr>
+        <w:pStyle w:val="ListParagraph"/>
+        <w:numPr>
+          <w:ilvl w:val="1"/>
+          <w:numId w:val="1"/>
+        </w:numPr>
+        <w:rPr>
+          <w:rFonts w:cstheme="minorHAnsi"/>
+        </w:rPr>
+      </w:pPr>
+      <w:r>
+        <w:rPr>
+          <w:rFonts w:cstheme="minorHAnsi"/>
+        </w:rPr>
+        <w:t xml:space="preserve">Invariant: Only unique </w:t>
+      </w:r>
+      <w:r>
+        <w:rPr>
+          <w:rFonts w:ascii="Courier New" w:hAnsi="Courier New" w:cs="Courier New"/>
+          <w:b/>
+        </w:rPr>
+        <w:t>S</w:t>
+      </w:r>
+      <w:r>
+        <w:rPr>
+          <w:rFonts w:ascii="Courier New" w:hAnsi="Courier New" w:cs="Courier New"/>
+          <w:b/>
+        </w:rPr>
+        <w:t>ymbols</w:t>
+      </w:r>
+      <w:r>
+        <w:rPr>
+          <w:rFonts w:cstheme="minorHAnsi"/>
+        </w:rPr>
+        <w:t xml:space="preserve"> can be entered into the </w:t>
+      </w:r>
+      <w:r>
+        <w:rPr>
+          <w:rFonts w:ascii="Courier New" w:hAnsi="Courier New" w:cs="Courier New"/>
+          <w:b/>
         </w:rPr>
         <w:t>SymbolTable</w:t>
       </w:r>
-      <w:proofErr w:type="spellEnd"/>
-      <w:r>
-        <w:rPr>
-          <w:rFonts w:cstheme="minorHAnsi"/>
-        </w:rPr>
-        <w:t>” defined by SymbolTable.java</w:t>
-      </w:r>
-    </w:p>
-    <w:p>
-      <w:pPr>
-        <w:pStyle w:val="ListParagraph"/>
-        <w:numPr>
-          <w:ilvl w:val="1"/>
-          <w:numId w:val="1"/>
-        </w:numPr>
-        <w:rPr>
-          <w:rFonts w:cstheme="minorHAnsi"/>
-        </w:rPr>
-      </w:pPr>
-      <w:r>
-        <w:rPr>
-          <w:rFonts w:cstheme="minorHAnsi"/>
-        </w:rPr>
-        <w:t xml:space="preserve">Represents the internal mappings of names to </w:t>
-      </w:r>
-      <w:r>
-        <w:rPr>
-          <w:rFonts w:ascii="Courier New" w:hAnsi="Courier New" w:cs="Courier New"/>
-          <w:b/>
-        </w:rPr>
-        <w:t>Symbols</w:t>
-      </w:r>
-    </w:p>
-    <w:p>
-      <w:pPr>
-        <w:pStyle w:val="ListParagraph"/>
-        <w:numPr>
-          <w:ilvl w:val="1"/>
-          <w:numId w:val="1"/>
-        </w:numPr>
-        <w:rPr>
-          <w:rFonts w:cstheme="minorHAnsi"/>
-        </w:rPr>
-      </w:pPr>
-      <w:r>
-        <w:rPr>
-          <w:rFonts w:cstheme="minorHAnsi"/>
-        </w:rPr>
-        <w:t xml:space="preserve">Implemented as a </w:t>
-      </w:r>
-      <w:proofErr w:type="spellStart"/>
-      <w:r>
-        <w:rPr>
-          <w:rFonts w:ascii="Courier New" w:hAnsi="Courier New" w:cs="Courier New"/>
-          <w:b/>
-        </w:rPr>
-        <w:t>HashMap</w:t>
-      </w:r>
-      <w:proofErr w:type="spellEnd"/>
-      <w:r>
-        <w:rPr>
-          <w:rFonts w:ascii="Courier New" w:hAnsi="Courier New" w:cs="Courier New"/>
-          <w:b/>
-        </w:rPr>
-        <w:t>&lt;String, Symbol&gt;();</w:t>
-      </w:r>
-    </w:p>
-    <w:p>
-      <w:pPr>
-        <w:pStyle w:val="ListParagraph"/>
-        <w:numPr>
-          <w:ilvl w:val="1"/>
-          <w:numId w:val="1"/>
-        </w:numPr>
-        <w:rPr>
-          <w:rFonts w:cstheme="minorHAnsi"/>
-        </w:rPr>
-      </w:pPr>
-      <w:r>
-        <w:rPr>
-          <w:rFonts w:cstheme="minorHAnsi"/>
-        </w:rPr>
-        <w:t xml:space="preserve">Invariant: Only unique </w:t>
-      </w:r>
-      <w:r>
-        <w:rPr>
-          <w:rFonts w:ascii="Courier New" w:hAnsi="Courier New" w:cs="Courier New"/>
-          <w:b/>
-        </w:rPr>
-        <w:t>S</w:t>
-      </w:r>
-      <w:r>
-        <w:rPr>
-          <w:rFonts w:ascii="Courier New" w:hAnsi="Courier New" w:cs="Courier New"/>
-          <w:b/>
-        </w:rPr>
-        <w:t>ymbols</w:t>
-      </w:r>
-      <w:r>
-        <w:rPr>
-          <w:rFonts w:cstheme="minorHAnsi"/>
-        </w:rPr>
-        <w:t xml:space="preserve"> can be entered into the </w:t>
-      </w:r>
-      <w:proofErr w:type="spellStart"/>
-      <w:r>
-        <w:rPr>
-          <w:rFonts w:ascii="Courier New" w:hAnsi="Courier New" w:cs="Courier New"/>
-          <w:b/>
-        </w:rPr>
-        <w:t>SymbolTable</w:t>
-      </w:r>
-      <w:proofErr w:type="spellEnd"/>
     </w:p>
     <w:p>
       <w:pPr>
@@ -3604,35 +3449,35 @@
       <w:pPr>
         <w:pStyle w:val="Heading1"/>
       </w:pPr>
-      <w:bookmarkStart w:id="31" w:name="_Toc283617007"/>
-      <w:bookmarkStart w:id="32" w:name="_Toc285993839"/>
-      <w:bookmarkStart w:id="33" w:name="_Toc286160199"/>
+      <w:bookmarkStart w:id="30" w:name="_Toc283617007"/>
+      <w:bookmarkStart w:id="31" w:name="_Toc285993839"/>
+      <w:bookmarkStart w:id="32" w:name="_Toc286160199"/>
       <w:r>
         <w:t>Component Descriptions</w:t>
       </w:r>
+      <w:bookmarkEnd w:id="30"/>
       <w:bookmarkEnd w:id="31"/>
       <w:bookmarkEnd w:id="32"/>
+    </w:p>
+    <w:p>
+      <w:r>
+        <w:tab/>
+        <w:t xml:space="preserve">This section provides a detailed description of both the client- and implementation-side view of every component used in the program, with the exception of the testing package of components. </w:t>
+      </w:r>
+    </w:p>
+    <w:p>
+      <w:pPr>
+        <w:pStyle w:val="Heading2"/>
+      </w:pPr>
+      <w:bookmarkStart w:id="33" w:name="_Toc283617008"/>
+      <w:bookmarkStart w:id="34" w:name="_Toc285993840"/>
+      <w:bookmarkStart w:id="35" w:name="_Toc286160200"/>
+      <w:r>
+        <w:t>Client-Side</w:t>
+      </w:r>
       <w:bookmarkEnd w:id="33"/>
-    </w:p>
-    <w:p>
-      <w:r>
-        <w:tab/>
-        <w:t xml:space="preserve">This section provides a detailed description of both the client- and implementation-side view of every component used in the program, with the exception of the testing package of components. </w:t>
-      </w:r>
-    </w:p>
-    <w:p>
-      <w:pPr>
-        <w:pStyle w:val="Heading2"/>
-      </w:pPr>
-      <w:bookmarkStart w:id="34" w:name="_Toc283617008"/>
-      <w:bookmarkStart w:id="35" w:name="_Toc285993840"/>
-      <w:bookmarkStart w:id="36" w:name="_Toc286160200"/>
-      <w:r>
-        <w:t>Client-Side</w:t>
-      </w:r>
       <w:bookmarkEnd w:id="34"/>
       <w:bookmarkEnd w:id="35"/>
-      <w:bookmarkEnd w:id="36"/>
     </w:p>
     <w:p>
       <w:pPr>
@@ -3815,22 +3660,22 @@
       <w:pPr>
         <w:pStyle w:val="Heading2"/>
       </w:pPr>
-      <w:bookmarkStart w:id="37" w:name="_Toc286160201"/>
+      <w:bookmarkStart w:id="36" w:name="_Toc286160201"/>
       <w:r>
         <w:t>Implementer-Side</w:t>
       </w:r>
+      <w:bookmarkEnd w:id="36"/>
+    </w:p>
+    <w:p/>
+    <w:p>
+      <w:pPr>
+        <w:pStyle w:val="Heading3"/>
+      </w:pPr>
+      <w:bookmarkStart w:id="37" w:name="_Toc286160202"/>
+      <w:r>
+        <w:t>Main</w:t>
+      </w:r>
       <w:bookmarkEnd w:id="37"/>
-    </w:p>
-    <w:p/>
-    <w:p>
-      <w:pPr>
-        <w:pStyle w:val="Heading3"/>
-      </w:pPr>
-      <w:bookmarkStart w:id="38" w:name="_Toc286160202"/>
-      <w:r>
-        <w:t>Main</w:t>
-      </w:r>
-      <w:bookmarkEnd w:id="38"/>
     </w:p>
     <w:p>
       <w:pPr>
@@ -3888,36 +3733,7 @@
         <w:contextualSpacing/>
       </w:pPr>
       <w:r>
-        <w:t>If ( |</w:t>
-      </w:r>
-      <w:proofErr w:type="spellStart"/>
-      <w:r>
-        <w:t>args</w:t>
-      </w:r>
-      <w:proofErr w:type="spellEnd"/>
-      <w:r>
-        <w:t xml:space="preserve">| &lt; 2 OR </w:t>
-      </w:r>
-      <w:proofErr w:type="spellStart"/>
-      <w:proofErr w:type="gramStart"/>
-      <w:r>
-        <w:t>args</w:t>
-      </w:r>
-      <w:proofErr w:type="spellEnd"/>
-      <w:r>
-        <w:t>[</w:t>
-      </w:r>
-      <w:proofErr w:type="gramEnd"/>
-      <w:r>
-        <w:t xml:space="preserve">0]  = “--help” OR </w:t>
-      </w:r>
-      <w:proofErr w:type="spellStart"/>
-      <w:r>
-        <w:t>args</w:t>
-      </w:r>
-      <w:proofErr w:type="spellEnd"/>
-      <w:r>
-        <w:t>[0]=”/h”) then</w:t>
+        <w:t>If ( |args| &lt; 2 OR args[0]  = “--help” OR args[0]=”/h”) then</w:t>
       </w:r>
     </w:p>
     <w:p>
@@ -3944,26 +3760,10 @@
         <w:contextualSpacing/>
       </w:pPr>
       <w:r>
-        <w:t xml:space="preserve">For </w:t>
-      </w:r>
-      <w:proofErr w:type="spellStart"/>
-      <w:r>
-        <w:t>int</w:t>
-      </w:r>
-      <w:proofErr w:type="spellEnd"/>
-      <w:r>
-        <w:t xml:space="preserve"> x = 2</w:t>
-      </w:r>
-      <w:r>
-        <w:t>, x &lt; |</w:t>
-      </w:r>
-      <w:proofErr w:type="spellStart"/>
-      <w:r>
-        <w:t>args</w:t>
-      </w:r>
-      <w:proofErr w:type="spellEnd"/>
-      <w:r>
-        <w:t>| do</w:t>
+        <w:t>For int x = 2</w:t>
+      </w:r>
+      <w:r>
+        <w:t>, x &lt; |args| do</w:t>
       </w:r>
     </w:p>
     <w:p>
@@ -3980,20 +3780,7 @@
       </w:r>
       <w:r>
         <w:tab/>
-        <w:t xml:space="preserve">If </w:t>
-      </w:r>
-      <w:proofErr w:type="gramStart"/>
-      <w:r>
-        <w:t xml:space="preserve">( </w:t>
-      </w:r>
-      <w:proofErr w:type="spellStart"/>
-      <w:r>
-        <w:t>args</w:t>
-      </w:r>
-      <w:proofErr w:type="spellEnd"/>
-      <w:proofErr w:type="gramEnd"/>
-      <w:r>
-        <w:t>[x] = “-l” then</w:t>
+        <w:t>If ( args[x] = “-l” then</w:t>
       </w:r>
     </w:p>
     <w:p>
@@ -4013,22 +3800,7 @@
       </w:r>
       <w:r>
         <w:tab/>
-      </w:r>
-      <w:proofErr w:type="gramStart"/>
-      <w:r>
-        <w:t>x</w:t>
-      </w:r>
-      <w:proofErr w:type="gramEnd"/>
-      <w:r>
-        <w:t xml:space="preserve">++ and look at next </w:t>
-      </w:r>
-      <w:proofErr w:type="spellStart"/>
-      <w:r>
-        <w:t>args</w:t>
-      </w:r>
-      <w:proofErr w:type="spellEnd"/>
-      <w:r>
-        <w:t>[x]</w:t>
+        <w:t>x++ and look at next args[x]</w:t>
       </w:r>
     </w:p>
     <w:p>
@@ -4050,15 +3822,7 @@
         <w:tab/>
       </w:r>
       <w:r>
-        <w:t xml:space="preserve">Set </w:t>
-      </w:r>
-      <w:proofErr w:type="spellStart"/>
-      <w:r>
-        <w:t>generateListing</w:t>
-      </w:r>
-      <w:proofErr w:type="spellEnd"/>
-      <w:r>
-        <w:t xml:space="preserve"> to true</w:t>
+        <w:t>Set generateListing to true</w:t>
       </w:r>
     </w:p>
     <w:p>
@@ -4108,21 +3872,8 @@
         <w:ind w:left="720" w:firstLine="720"/>
         <w:contextualSpacing/>
       </w:pPr>
-      <w:proofErr w:type="gramStart"/>
-      <w:r>
-        <w:t>filename</w:t>
-      </w:r>
-      <w:proofErr w:type="gramEnd"/>
-      <w:r>
-        <w:t xml:space="preserve"> = </w:t>
-      </w:r>
-      <w:proofErr w:type="spellStart"/>
-      <w:r>
-        <w:t>args</w:t>
-      </w:r>
-      <w:proofErr w:type="spellEnd"/>
-      <w:r>
-        <w:t>[0]</w:t>
+      <w:r>
+        <w:t>filename = args[0]</w:t>
       </w:r>
     </w:p>
     <w:p>
@@ -4131,23 +3882,8 @@
         <w:ind w:left="720" w:firstLine="720"/>
         <w:contextualSpacing/>
       </w:pPr>
-      <w:proofErr w:type="spellStart"/>
-      <w:proofErr w:type="gramStart"/>
-      <w:r>
-        <w:t>outfile</w:t>
-      </w:r>
-      <w:proofErr w:type="spellEnd"/>
-      <w:proofErr w:type="gramEnd"/>
-      <w:r>
-        <w:t xml:space="preserve"> = </w:t>
-      </w:r>
-      <w:proofErr w:type="spellStart"/>
-      <w:r>
-        <w:t>args</w:t>
-      </w:r>
-      <w:proofErr w:type="spellEnd"/>
-      <w:r>
-        <w:t>[1]</w:t>
+      <w:r>
+        <w:t>outfile = args[1]</w:t>
       </w:r>
     </w:p>
     <w:p>
@@ -4156,13 +3892,8 @@
         <w:ind w:left="1080" w:firstLine="360"/>
         <w:contextualSpacing/>
       </w:pPr>
-      <w:proofErr w:type="gramStart"/>
-      <w:r>
-        <w:t>load</w:t>
-      </w:r>
-      <w:proofErr w:type="gramEnd"/>
-      <w:r>
-        <w:t xml:space="preserve"> all of filename into a string</w:t>
+      <w:r>
+        <w:t>load all of filename into a string</w:t>
       </w:r>
     </w:p>
     <w:p>
@@ -4171,13 +3902,8 @@
         <w:ind w:left="720" w:firstLine="720"/>
         <w:contextualSpacing/>
       </w:pPr>
-      <w:proofErr w:type="gramStart"/>
-      <w:r>
-        <w:t>create</w:t>
-      </w:r>
-      <w:proofErr w:type="gramEnd"/>
-      <w:r>
-        <w:t xml:space="preserve"> new Assembler</w:t>
+      <w:r>
+        <w:t>create new Assembler</w:t>
       </w:r>
     </w:p>
     <w:p>
@@ -4186,13 +3912,8 @@
         <w:ind w:left="1080" w:firstLine="360"/>
         <w:contextualSpacing/>
       </w:pPr>
-      <w:proofErr w:type="gramStart"/>
-      <w:r>
-        <w:t>assemble</w:t>
-      </w:r>
-      <w:proofErr w:type="gramEnd"/>
-      <w:r>
-        <w:t xml:space="preserve"> code</w:t>
+      <w:r>
+        <w:t>assemble code</w:t>
       </w:r>
     </w:p>
     <w:p>
@@ -4201,13 +3922,8 @@
         <w:ind w:left="720" w:firstLine="720"/>
         <w:contextualSpacing/>
       </w:pPr>
-      <w:proofErr w:type="gramStart"/>
-      <w:r>
-        <w:t>generate</w:t>
-      </w:r>
-      <w:proofErr w:type="gramEnd"/>
-      <w:r>
-        <w:t xml:space="preserve"> code</w:t>
+      <w:r>
+        <w:t>generate code</w:t>
       </w:r>
     </w:p>
     <w:p>
@@ -4216,19 +3932,9 @@
         <w:ind w:left="1080" w:firstLine="360"/>
         <w:contextualSpacing/>
       </w:pPr>
-      <w:proofErr w:type="gramStart"/>
-      <w:r>
-        <w:t>output</w:t>
-      </w:r>
-      <w:proofErr w:type="gramEnd"/>
-      <w:r>
-        <w:t xml:space="preserve"> code to </w:t>
-      </w:r>
-      <w:proofErr w:type="spellStart"/>
-      <w:r>
-        <w:t>outfile</w:t>
-      </w:r>
-      <w:proofErr w:type="spellEnd"/>
+      <w:r>
+        <w:t>output code to outfile</w:t>
+      </w:r>
     </w:p>
     <w:p>
       <w:pPr>
@@ -4236,13 +3942,8 @@
         <w:ind w:left="720" w:firstLine="720"/>
         <w:contextualSpacing/>
       </w:pPr>
-      <w:proofErr w:type="gramStart"/>
-      <w:r>
-        <w:t>close</w:t>
-      </w:r>
-      <w:proofErr w:type="gramEnd"/>
-      <w:r>
-        <w:t xml:space="preserve"> output streams</w:t>
+      <w:r>
+        <w:t>close output streams</w:t>
       </w:r>
     </w:p>
     <w:p>
@@ -4328,33 +4029,11 @@
           <w:b/>
         </w:rPr>
       </w:pPr>
-      <w:proofErr w:type="spellStart"/>
-      <w:r>
-        <w:rPr>
-          <w:rFonts w:cstheme="minorHAnsi"/>
-        </w:rPr>
-        <w:t>Parameteres</w:t>
-      </w:r>
-      <w:proofErr w:type="spellEnd"/>
-      <w:r>
-        <w:rPr>
-          <w:rFonts w:cstheme="minorHAnsi"/>
-        </w:rPr>
-        <w:t xml:space="preserve">: </w:t>
-      </w:r>
-      <w:proofErr w:type="spellStart"/>
-      <w:r>
-        <w:rPr>
-          <w:rFonts w:cstheme="minorHAnsi"/>
-        </w:rPr>
-        <w:t>args</w:t>
-      </w:r>
-      <w:proofErr w:type="spellEnd"/>
-      <w:r>
-        <w:rPr>
-          <w:rFonts w:cstheme="minorHAnsi"/>
-        </w:rPr>
-        <w:t>[]</w:t>
+      <w:r>
+        <w:rPr>
+          <w:rFonts w:cstheme="minorHAnsi"/>
+        </w:rPr>
+        <w:t>Parameteres: args[]</w:t>
       </w:r>
     </w:p>
     <w:p>
@@ -4392,16 +4071,8 @@
         <w:rPr>
           <w:rFonts w:cstheme="minorHAnsi"/>
         </w:rPr>
-        <w:t xml:space="preserve">Alters: </w:t>
-      </w:r>
-      <w:proofErr w:type="spellStart"/>
-      <w:r>
-        <w:rPr>
-          <w:rFonts w:cstheme="minorHAnsi"/>
-        </w:rPr>
-        <w:t>outfile</w:t>
-      </w:r>
-      <w:proofErr w:type="spellEnd"/>
+        <w:t>Alters: outfile</w:t>
+      </w:r>
     </w:p>
     <w:p>
       <w:pPr>
@@ -4438,16 +4109,8 @@
         <w:rPr>
           <w:rFonts w:cstheme="minorHAnsi"/>
         </w:rPr>
-        <w:t xml:space="preserve">Throws: </w:t>
-      </w:r>
-      <w:proofErr w:type="spellStart"/>
-      <w:r>
-        <w:rPr>
-          <w:rFonts w:cstheme="minorHAnsi"/>
-        </w:rPr>
-        <w:t>IOException</w:t>
-      </w:r>
-      <w:proofErr w:type="spellEnd"/>
+        <w:t>Throws: IOException</w:t>
+      </w:r>
     </w:p>
     <w:p>
       <w:pPr>
@@ -4471,13 +4134,8 @@
         <w:spacing w:line="240" w:lineRule="auto"/>
       </w:pPr>
       <w:r>
-        <w:t xml:space="preserve">Method Name: </w:t>
-      </w:r>
-      <w:proofErr w:type="spellStart"/>
-      <w:r>
-        <w:t>printUsageInformation</w:t>
-      </w:r>
-      <w:proofErr w:type="spellEnd"/>
+        <w:t>Method Name: printUsageInformation</w:t>
+      </w:r>
     </w:p>
     <w:p>
       <w:pPr>
@@ -4542,47 +4200,7 @@
           <w:sz w:val="20"/>
           <w:szCs w:val="20"/>
         </w:rPr>
-        <w:t xml:space="preserve"> </w:t>
-      </w:r>
-      <w:proofErr w:type="spellStart"/>
-      <w:r>
-        <w:rPr>
-          <w:rFonts w:ascii="Courier New" w:hAnsi="Courier New" w:cs="Courier New"/>
-          <w:color w:val="2A00FF"/>
-          <w:sz w:val="20"/>
-          <w:szCs w:val="20"/>
-        </w:rPr>
-        <w:t>inputfile</w:t>
-      </w:r>
-      <w:proofErr w:type="spellEnd"/>
-      <w:r>
-        <w:rPr>
-          <w:rFonts w:ascii="Courier New" w:hAnsi="Courier New" w:cs="Courier New"/>
-          <w:color w:val="2A00FF"/>
-          <w:sz w:val="20"/>
-          <w:szCs w:val="20"/>
-        </w:rPr>
-        <w:t xml:space="preserve"> </w:t>
-      </w:r>
-      <w:proofErr w:type="spellStart"/>
-      <w:r>
-        <w:rPr>
-          <w:rFonts w:ascii="Courier New" w:hAnsi="Courier New" w:cs="Courier New"/>
-          <w:color w:val="2A00FF"/>
-          <w:sz w:val="20"/>
-          <w:szCs w:val="20"/>
-        </w:rPr>
-        <w:t>outputfile</w:t>
-      </w:r>
-      <w:proofErr w:type="spellEnd"/>
-      <w:r>
-        <w:rPr>
-          <w:rFonts w:ascii="Courier New" w:hAnsi="Courier New" w:cs="Courier New"/>
-          <w:color w:val="2A00FF"/>
-          <w:sz w:val="20"/>
-          <w:szCs w:val="20"/>
-        </w:rPr>
-        <w:t xml:space="preserve"> [options]</w:t>
+        <w:t xml:space="preserve"> inputfile outputfile [options]</w:t>
       </w:r>
     </w:p>
     <w:p>
@@ -4615,7 +4233,6 @@
         </w:rPr>
         <w:tab/>
       </w:r>
-      <w:proofErr w:type="spellStart"/>
       <w:r>
         <w:rPr>
           <w:rFonts w:ascii="Courier New" w:hAnsi="Courier New" w:cs="Courier New"/>
@@ -4625,7 +4242,6 @@
         </w:rPr>
         <w:t>Inputfile</w:t>
       </w:r>
-      <w:proofErr w:type="spellEnd"/>
       <w:r>
         <w:rPr>
           <w:rFonts w:ascii="Courier New" w:hAnsi="Courier New" w:cs="Courier New"/>
@@ -4684,7 +4300,6 @@
         </w:rPr>
         <w:tab/>
       </w:r>
-      <w:proofErr w:type="spellStart"/>
       <w:r>
         <w:rPr>
           <w:rFonts w:ascii="Courier New" w:hAnsi="Courier New" w:cs="Courier New"/>
@@ -4694,7 +4309,6 @@
         </w:rPr>
         <w:t>Outputfile</w:t>
       </w:r>
-      <w:proofErr w:type="spellEnd"/>
       <w:r>
         <w:rPr>
           <w:rFonts w:ascii="Courier New" w:hAnsi="Courier New" w:cs="Courier New"/>
@@ -4751,7 +4365,6 @@
         </w:rPr>
         <w:tab/>
       </w:r>
-      <w:proofErr w:type="gramStart"/>
       <w:r>
         <w:rPr>
           <w:rFonts w:ascii="Courier New" w:hAnsi="Courier New" w:cs="Courier New"/>
@@ -4788,7 +4401,6 @@
         </w:rPr>
         <w:t>Generate and display source code listing."</w:t>
       </w:r>
-      <w:proofErr w:type="gramEnd"/>
     </w:p>
     <w:p>
       <w:pPr>
@@ -4825,16 +4437,8 @@
         <w:rPr>
           <w:rFonts w:cstheme="minorHAnsi"/>
         </w:rPr>
-        <w:t xml:space="preserve">Alters: </w:t>
-      </w:r>
-      <w:proofErr w:type="spellStart"/>
-      <w:r>
-        <w:rPr>
-          <w:rFonts w:cstheme="minorHAnsi"/>
-        </w:rPr>
-        <w:t>System.out</w:t>
-      </w:r>
-      <w:proofErr w:type="spellEnd"/>
+        <w:t>Alters: System.out</w:t>
+      </w:r>
     </w:p>
     <w:p>
       <w:pPr>
@@ -4852,35 +4456,7 @@
         <w:rPr>
           <w:rFonts w:cstheme="minorHAnsi"/>
         </w:rPr>
-        <w:t xml:space="preserve">Ensures: </w:t>
-      </w:r>
-      <w:proofErr w:type="spellStart"/>
-      <w:r>
-        <w:rPr>
-          <w:rFonts w:cstheme="minorHAnsi"/>
-        </w:rPr>
-        <w:t>System.out</w:t>
-      </w:r>
-      <w:proofErr w:type="spellEnd"/>
-      <w:r>
-        <w:rPr>
-          <w:rFonts w:cstheme="minorHAnsi"/>
-        </w:rPr>
-        <w:t xml:space="preserve"> = #</w:t>
-      </w:r>
-      <w:proofErr w:type="spellStart"/>
-      <w:r>
-        <w:rPr>
-          <w:rFonts w:cstheme="minorHAnsi"/>
-        </w:rPr>
-        <w:t>System.out</w:t>
-      </w:r>
-      <w:proofErr w:type="spellEnd"/>
-      <w:r>
-        <w:rPr>
-          <w:rFonts w:cstheme="minorHAnsi"/>
-        </w:rPr>
-        <w:t xml:space="preserve"> + [usage info]</w:t>
+        <w:t>Ensures: System.out = #System.out + [usage info]</w:t>
       </w:r>
     </w:p>
     <w:p>
@@ -4918,14 +4494,7 @@
         <w:rPr>
           <w:rFonts w:cstheme="minorHAnsi"/>
         </w:rPr>
-        <w:t xml:space="preserve">Method Name: </w:t>
-      </w:r>
-      <w:proofErr w:type="spellStart"/>
-      <w:r>
-        <w:rPr>
-          <w:rFonts w:cstheme="minorHAnsi"/>
-        </w:rPr>
-        <w:t>readAllTex</w:t>
+        <w:t>Method Name: readAllTex</w:t>
       </w:r>
       <w:r>
         <w:rPr>
@@ -4933,7 +4502,6 @@
         </w:rPr>
         <w:t>t</w:t>
       </w:r>
-      <w:proofErr w:type="spellEnd"/>
     </w:p>
     <w:p>
       <w:pPr>
@@ -5058,16 +4626,8 @@
         <w:rPr>
           <w:rFonts w:cstheme="minorHAnsi"/>
         </w:rPr>
-        <w:t xml:space="preserve">Throws: </w:t>
-      </w:r>
-      <w:proofErr w:type="spellStart"/>
-      <w:r>
-        <w:rPr>
-          <w:rFonts w:cstheme="minorHAnsi"/>
-        </w:rPr>
-        <w:t>IOException</w:t>
-      </w:r>
-      <w:proofErr w:type="spellEnd"/>
+        <w:t>Throws: IOException</w:t>
+      </w:r>
     </w:p>
     <w:p>
       <w:pPr>
@@ -5085,16 +4645,8 @@
         <w:rPr>
           <w:rFonts w:cstheme="minorHAnsi"/>
         </w:rPr>
-        <w:t xml:space="preserve">Method Name: </w:t>
-      </w:r>
-      <w:proofErr w:type="spellStart"/>
-      <w:r>
-        <w:rPr>
-          <w:rFonts w:cstheme="minorHAnsi"/>
-        </w:rPr>
-        <w:t>writeAllText</w:t>
-      </w:r>
-      <w:proofErr w:type="spellEnd"/>
+        <w:t>Method Name: writeAllText</w:t>
+      </w:r>
     </w:p>
     <w:p>
       <w:pPr>
@@ -5239,27 +4791,19 @@
         <w:rPr>
           <w:rFonts w:cstheme="minorHAnsi"/>
         </w:rPr>
-        <w:t xml:space="preserve">Throws: </w:t>
-      </w:r>
-      <w:proofErr w:type="spellStart"/>
-      <w:r>
-        <w:rPr>
-          <w:rFonts w:cstheme="minorHAnsi"/>
-        </w:rPr>
-        <w:t>IOException</w:t>
-      </w:r>
-      <w:proofErr w:type="spellEnd"/>
+        <w:t>Throws: IOException</w:t>
+      </w:r>
     </w:p>
     <w:p/>
     <w:p>
       <w:pPr>
         <w:pStyle w:val="Heading3"/>
       </w:pPr>
-      <w:bookmarkStart w:id="39" w:name="_Toc286160203"/>
+      <w:bookmarkStart w:id="38" w:name="_Toc286160203"/>
       <w:r>
         <w:t>Assembler</w:t>
       </w:r>
-      <w:bookmarkEnd w:id="39"/>
+      <w:bookmarkEnd w:id="38"/>
     </w:p>
     <w:p>
       <w:pPr>
@@ -5303,13 +4847,8 @@
           <w:numId w:val="18"/>
         </w:numPr>
       </w:pPr>
-      <w:proofErr w:type="spellStart"/>
-      <w:r>
-        <w:t>Alogrithm</w:t>
-      </w:r>
-      <w:proofErr w:type="spellEnd"/>
-      <w:r>
-        <w:t>:</w:t>
+      <w:r>
+        <w:t>Alogrithm:</w:t>
       </w:r>
     </w:p>
     <w:p>
@@ -5318,11 +4857,9 @@
         <w:ind w:left="2160"/>
         <w:contextualSpacing/>
       </w:pPr>
-      <w:proofErr w:type="gramStart"/>
       <w:r>
         <w:t>begin</w:t>
       </w:r>
-      <w:proofErr w:type="gramEnd"/>
     </w:p>
     <w:p>
       <w:pPr>
@@ -5333,18 +4870,8 @@
       <w:r>
         <w:t xml:space="preserve">   </w:t>
       </w:r>
-      <w:proofErr w:type="spellStart"/>
-      <w:proofErr w:type="gramStart"/>
-      <w:r>
-        <w:t>foreach</w:t>
-      </w:r>
-      <w:proofErr w:type="spellEnd"/>
-      <w:r>
-        <w:t xml:space="preserve">  (</w:t>
-      </w:r>
-      <w:proofErr w:type="gramEnd"/>
-      <w:r>
-        <w:t>line in lines)</w:t>
+      <w:r>
+        <w:t>foreach  (line in lines)</w:t>
       </w:r>
     </w:p>
     <w:p>
@@ -5356,13 +4883,8 @@
       <w:r>
         <w:t xml:space="preserve">       </w:t>
       </w:r>
-      <w:proofErr w:type="gramStart"/>
-      <w:r>
-        <w:t>if</w:t>
-      </w:r>
-      <w:proofErr w:type="gramEnd"/>
-      <w:r>
-        <w:t xml:space="preserve"> (first char is ‘;’)</w:t>
+      <w:r>
+        <w:t>if (first char is ‘;’)</w:t>
       </w:r>
     </w:p>
     <w:p>
@@ -5374,13 +4896,8 @@
       <w:r>
         <w:t xml:space="preserve">          </w:t>
       </w:r>
-      <w:proofErr w:type="gramStart"/>
-      <w:r>
-        <w:t>line</w:t>
-      </w:r>
-      <w:proofErr w:type="gramEnd"/>
-      <w:r>
-        <w:t xml:space="preserve"> is a comment</w:t>
+      <w:r>
+        <w:t>line is a comment</w:t>
       </w:r>
     </w:p>
     <w:p>
@@ -5392,13 +4909,8 @@
       <w:r>
         <w:t xml:space="preserve">          </w:t>
       </w:r>
-      <w:proofErr w:type="gramStart"/>
-      <w:r>
-        <w:t>increment</w:t>
-      </w:r>
-      <w:proofErr w:type="gramEnd"/>
-      <w:r>
-        <w:t xml:space="preserve"> line number</w:t>
+      <w:r>
+        <w:t>increment line number</w:t>
       </w:r>
     </w:p>
     <w:p>
@@ -5410,11 +4922,9 @@
       <w:r>
         <w:t xml:space="preserve">          </w:t>
       </w:r>
-      <w:proofErr w:type="gramStart"/>
       <w:r>
         <w:t>continue</w:t>
       </w:r>
-      <w:proofErr w:type="gramEnd"/>
     </w:p>
     <w:p>
       <w:pPr>
@@ -5423,15 +4933,8 @@
         <w:contextualSpacing/>
       </w:pPr>
       <w:r>
-        <w:t xml:space="preserve">      </w:t>
-      </w:r>
-      <w:proofErr w:type="spellStart"/>
-      <w:proofErr w:type="gramStart"/>
-      <w:r>
-        <w:t>endif</w:t>
-      </w:r>
-      <w:proofErr w:type="spellEnd"/>
-      <w:proofErr w:type="gramEnd"/>
+        <w:t xml:space="preserve">      endif</w:t>
+      </w:r>
     </w:p>
     <w:p>
       <w:pPr>
@@ -5449,13 +4952,8 @@
       <w:r>
         <w:t xml:space="preserve">      </w:t>
       </w:r>
-      <w:proofErr w:type="gramStart"/>
-      <w:r>
-        <w:t>if</w:t>
-      </w:r>
-      <w:proofErr w:type="gramEnd"/>
-      <w:r>
-        <w:t xml:space="preserve"> (</w:t>
+      <w:r>
+        <w:t>if (</w:t>
       </w:r>
       <w:r>
         <w:t>chars between label, operation, and operands != spaces)</w:t>
@@ -5470,13 +4968,8 @@
       <w:r>
         <w:tab/>
       </w:r>
-      <w:proofErr w:type="gramStart"/>
-      <w:r>
-        <w:t>add</w:t>
-      </w:r>
-      <w:proofErr w:type="gramEnd"/>
-      <w:r>
-        <w:t xml:space="preserve"> new Error message at current line number</w:t>
+      <w:r>
+        <w:t>add new Error message at current line number</w:t>
       </w:r>
     </w:p>
     <w:p>
@@ -5489,13 +4982,8 @@
         <w:tab/>
         <w:t xml:space="preserve">   </w:t>
       </w:r>
-      <w:proofErr w:type="gramStart"/>
-      <w:r>
-        <w:t>if</w:t>
-      </w:r>
-      <w:proofErr w:type="gramEnd"/>
-      <w:r>
-        <w:t xml:space="preserve"> (Symbol Table contains this symbol)</w:t>
+      <w:r>
+        <w:t>if (Symbol Table contains this symbol)</w:t>
       </w:r>
     </w:p>
     <w:p>
@@ -5508,13 +4996,8 @@
         <w:tab/>
         <w:t xml:space="preserve">       </w:t>
       </w:r>
-      <w:proofErr w:type="gramStart"/>
-      <w:r>
-        <w:t>symbol</w:t>
-      </w:r>
-      <w:proofErr w:type="gramEnd"/>
-      <w:r>
-        <w:t xml:space="preserve"> already exists</w:t>
+      <w:r>
+        <w:t>symbol already exists</w:t>
       </w:r>
     </w:p>
     <w:p>
@@ -5527,13 +5010,8 @@
         <w:tab/>
         <w:t xml:space="preserve">      </w:t>
       </w:r>
-      <w:proofErr w:type="gramStart"/>
-      <w:r>
-        <w:t>add</w:t>
-      </w:r>
-      <w:proofErr w:type="gramEnd"/>
-      <w:r>
-        <w:t xml:space="preserve"> new Error message at current line number</w:t>
+      <w:r>
+        <w:t>add new Error message at current line number</w:t>
       </w:r>
     </w:p>
     <w:p>
@@ -5545,15 +5023,8 @@
       <w:r>
         <w:lastRenderedPageBreak/>
         <w:tab/>
-        <w:t xml:space="preserve">   </w:t>
-      </w:r>
-      <w:proofErr w:type="spellStart"/>
-      <w:proofErr w:type="gramStart"/>
-      <w:r>
-        <w:t>endif</w:t>
-      </w:r>
-      <w:proofErr w:type="spellEnd"/>
-      <w:proofErr w:type="gramEnd"/>
+        <w:t xml:space="preserve">   endif</w:t>
+      </w:r>
     </w:p>
     <w:p>
       <w:pPr>
@@ -5564,13 +5035,8 @@
       <w:r>
         <w:tab/>
       </w:r>
-      <w:proofErr w:type="gramStart"/>
-      <w:r>
-        <w:t>else</w:t>
-      </w:r>
-      <w:proofErr w:type="gramEnd"/>
-      <w:r>
-        <w:t xml:space="preserve"> </w:t>
+      <w:r>
+        <w:t xml:space="preserve">else </w:t>
       </w:r>
     </w:p>
     <w:p>
@@ -5581,15 +5047,7 @@
       </w:pPr>
       <w:r>
         <w:tab/>
-        <w:t xml:space="preserve">    </w:t>
-      </w:r>
-      <w:proofErr w:type="gramStart"/>
-      <w:r>
-        <w:t>if</w:t>
-      </w:r>
-      <w:proofErr w:type="gramEnd"/>
-      <w:r>
-        <w:t xml:space="preserve"> (instruction</w:t>
+        <w:t xml:space="preserve">    if (instruction</w:t>
       </w:r>
       <w:r>
         <w:t xml:space="preserve"> != “.EQU”</w:t>
@@ -5606,15 +5064,7 @@
       </w:pPr>
       <w:r>
         <w:tab/>
-        <w:t xml:space="preserve">       </w:t>
-      </w:r>
-      <w:proofErr w:type="gramStart"/>
-      <w:r>
-        <w:t>add</w:t>
-      </w:r>
-      <w:proofErr w:type="gramEnd"/>
-      <w:r>
-        <w:t xml:space="preserve"> symbol to table</w:t>
+        <w:t xml:space="preserve">       add symbol to table</w:t>
       </w:r>
     </w:p>
     <w:p>
@@ -5625,14 +5075,8 @@
       </w:pPr>
       <w:r>
         <w:tab/>
-      </w:r>
-      <w:proofErr w:type="spellStart"/>
-      <w:proofErr w:type="gramStart"/>
-      <w:r>
         <w:t>endif</w:t>
       </w:r>
-      <w:proofErr w:type="spellEnd"/>
-      <w:proofErr w:type="gramEnd"/>
     </w:p>
     <w:p>
       <w:pPr>
@@ -5649,15 +5093,7 @@
       </w:pPr>
       <w:r>
         <w:tab/>
-        <w:t xml:space="preserve">   </w:t>
-      </w:r>
-      <w:proofErr w:type="gramStart"/>
-      <w:r>
-        <w:t>if</w:t>
-      </w:r>
-      <w:proofErr w:type="gramEnd"/>
-      <w:r>
-        <w:t xml:space="preserve"> (instruction is “.ORIG”)</w:t>
+        <w:t xml:space="preserve">   if (instruction is “.ORIG”)</w:t>
       </w:r>
     </w:p>
     <w:p>
@@ -5668,15 +5104,7 @@
       </w:pPr>
       <w:r>
         <w:tab/>
-        <w:t xml:space="preserve">       </w:t>
-      </w:r>
-      <w:proofErr w:type="gramStart"/>
-      <w:r>
-        <w:t>if</w:t>
-      </w:r>
-      <w:proofErr w:type="gramEnd"/>
-      <w:r>
-        <w:t xml:space="preserve"> (“.ORIG” is properly </w:t>
+        <w:t xml:space="preserve">       if (“.ORIG” is properly </w:t>
       </w:r>
       <w:r>
         <w:t>formed</w:t>
@@ -5693,15 +5121,7 @@
       </w:pPr>
       <w:r>
         <w:tab/>
-        <w:t xml:space="preserve">           </w:t>
-      </w:r>
-      <w:proofErr w:type="gramStart"/>
-      <w:r>
-        <w:t>store</w:t>
-      </w:r>
-      <w:proofErr w:type="gramEnd"/>
-      <w:r>
-        <w:t xml:space="preserve"> segment information</w:t>
+        <w:t xml:space="preserve">           store segment information</w:t>
       </w:r>
     </w:p>
     <w:p>
@@ -5712,13 +5132,8 @@
       </w:pPr>
       <w:r>
         <w:tab/>
-        <w:t xml:space="preserve">      </w:t>
-      </w:r>
-      <w:proofErr w:type="gramStart"/>
-      <w:r>
-        <w:t>else</w:t>
-      </w:r>
-      <w:proofErr w:type="gramEnd"/>
+        <w:t xml:space="preserve">      else</w:t>
+      </w:r>
     </w:p>
     <w:p>
       <w:pPr>
@@ -5728,15 +5143,7 @@
       </w:pPr>
       <w:r>
         <w:tab/>
-        <w:t xml:space="preserve">           </w:t>
-      </w:r>
-      <w:proofErr w:type="gramStart"/>
-      <w:r>
-        <w:t>add</w:t>
-      </w:r>
-      <w:proofErr w:type="gramEnd"/>
-      <w:r>
-        <w:t xml:space="preserve"> Error message </w:t>
+        <w:t xml:space="preserve">           add Error message </w:t>
       </w:r>
     </w:p>
     <w:p>
@@ -5747,15 +5154,8 @@
       </w:pPr>
       <w:r>
         <w:tab/>
-        <w:t xml:space="preserve">      </w:t>
-      </w:r>
-      <w:proofErr w:type="spellStart"/>
-      <w:proofErr w:type="gramStart"/>
-      <w:r>
-        <w:t>endif</w:t>
-      </w:r>
-      <w:proofErr w:type="spellEnd"/>
-      <w:proofErr w:type="gramEnd"/>
+        <w:t xml:space="preserve">      endif</w:t>
+      </w:r>
     </w:p>
     <w:p>
       <w:pPr>
@@ -5771,13 +5171,8 @@
         <w:contextualSpacing/>
       </w:pPr>
       <w:r>
-        <w:t xml:space="preserve">                 </w:t>
-      </w:r>
-      <w:proofErr w:type="gramStart"/>
-      <w:r>
-        <w:t>else</w:t>
-      </w:r>
-      <w:proofErr w:type="gramEnd"/>
+        <w:t xml:space="preserve">                 else</w:t>
+      </w:r>
     </w:p>
     <w:p>
       <w:pPr>
@@ -5786,15 +5181,7 @@
         <w:contextualSpacing/>
       </w:pPr>
       <w:r>
-        <w:t xml:space="preserve">                    </w:t>
-      </w:r>
-      <w:proofErr w:type="gramStart"/>
-      <w:r>
-        <w:t>if</w:t>
-      </w:r>
-      <w:proofErr w:type="gramEnd"/>
-      <w:r>
-        <w:t xml:space="preserve"> (instruction = “.EQU”)</w:t>
+        <w:t xml:space="preserve">                    if (instruction = “.EQU”)</w:t>
       </w:r>
     </w:p>
     <w:p>
@@ -5805,15 +5192,7 @@
       </w:pPr>
       <w:r>
         <w:tab/>
-        <w:t xml:space="preserve">         </w:t>
-      </w:r>
-      <w:proofErr w:type="gramStart"/>
-      <w:r>
-        <w:t>if</w:t>
-      </w:r>
-      <w:proofErr w:type="gramEnd"/>
-      <w:r>
-        <w:t xml:space="preserve"> (“.EQU” is properly formed)</w:t>
+        <w:t xml:space="preserve">         if (“.EQU” is properly formed)</w:t>
       </w:r>
     </w:p>
     <w:p>
@@ -5824,15 +5203,7 @@
       </w:pPr>
       <w:r>
         <w:tab/>
-        <w:t xml:space="preserve">             </w:t>
-      </w:r>
-      <w:proofErr w:type="gramStart"/>
-      <w:r>
-        <w:t>add</w:t>
-      </w:r>
-      <w:proofErr w:type="gramEnd"/>
-      <w:r>
-        <w:t xml:space="preserve"> to Symbol Table</w:t>
+        <w:t xml:space="preserve">             add to Symbol Table</w:t>
       </w:r>
     </w:p>
     <w:p>
@@ -5843,13 +5214,8 @@
       </w:pPr>
       <w:r>
         <w:tab/>
-        <w:t xml:space="preserve">        </w:t>
-      </w:r>
-      <w:proofErr w:type="gramStart"/>
-      <w:r>
-        <w:t>else</w:t>
-      </w:r>
-      <w:proofErr w:type="gramEnd"/>
+        <w:t xml:space="preserve">        else</w:t>
+      </w:r>
     </w:p>
     <w:p>
       <w:pPr>
@@ -5858,15 +5224,7 @@
         <w:contextualSpacing/>
       </w:pPr>
       <w:r>
-        <w:t xml:space="preserve">                           </w:t>
-      </w:r>
-      <w:proofErr w:type="gramStart"/>
-      <w:r>
-        <w:t>add</w:t>
-      </w:r>
-      <w:proofErr w:type="gramEnd"/>
-      <w:r>
-        <w:t xml:space="preserve"> Error message</w:t>
+        <w:t xml:space="preserve">                           add Error message</w:t>
       </w:r>
     </w:p>
     <w:p>
@@ -5877,15 +5235,8 @@
       </w:pPr>
       <w:r>
         <w:tab/>
-        <w:t xml:space="preserve">        </w:t>
-      </w:r>
-      <w:proofErr w:type="spellStart"/>
-      <w:proofErr w:type="gramStart"/>
-      <w:r>
-        <w:t>endif</w:t>
-      </w:r>
-      <w:proofErr w:type="spellEnd"/>
-      <w:proofErr w:type="gramEnd"/>
+        <w:t xml:space="preserve">        endif</w:t>
+      </w:r>
     </w:p>
     <w:p>
       <w:pPr>
@@ -5901,13 +5252,8 @@
         <w:contextualSpacing/>
       </w:pPr>
       <w:r>
-        <w:t xml:space="preserve">                   </w:t>
-      </w:r>
-      <w:proofErr w:type="gramStart"/>
-      <w:r>
-        <w:t>else</w:t>
-      </w:r>
-      <w:proofErr w:type="gramEnd"/>
+        <w:t xml:space="preserve">                   else</w:t>
+      </w:r>
     </w:p>
     <w:p>
       <w:pPr>
@@ -5917,15 +5263,7 @@
       </w:pPr>
       <w:r>
         <w:tab/>
-        <w:t xml:space="preserve">         </w:t>
-      </w:r>
-      <w:proofErr w:type="gramStart"/>
-      <w:r>
-        <w:t>if</w:t>
-      </w:r>
-      <w:proofErr w:type="gramEnd"/>
-      <w:r>
-        <w:t xml:space="preserve"> (instruction = “.FILL”)</w:t>
+        <w:t xml:space="preserve">         if (instruction = “.FILL”)</w:t>
       </w:r>
     </w:p>
     <w:p>
@@ -5939,14 +5277,7 @@
       </w:r>
       <w:r>
         <w:tab/>
-      </w:r>
-      <w:proofErr w:type="gramStart"/>
-      <w:r>
-        <w:t>if</w:t>
-      </w:r>
-      <w:proofErr w:type="gramEnd"/>
-      <w:r>
-        <w:t xml:space="preserve"> (“.FILL” is properly formed)</w:t>
+        <w:t>if (“.FILL” is properly formed)</w:t>
       </w:r>
     </w:p>
     <w:p>
@@ -5962,13 +5293,8 @@
         <w:tab/>
         <w:t xml:space="preserve">   </w:t>
       </w:r>
-      <w:proofErr w:type="gramStart"/>
-      <w:r>
-        <w:t>create</w:t>
-      </w:r>
-      <w:proofErr w:type="gramEnd"/>
-      <w:r>
-        <w:t xml:space="preserve"> new Operand</w:t>
+      <w:r>
+        <w:t>create new Operand</w:t>
       </w:r>
     </w:p>
     <w:p>
@@ -5991,12 +5317,8 @@
       </w:r>
       <w:r>
         <w:tab/>
-      </w:r>
-      <w:proofErr w:type="gramStart"/>
-      <w:r>
         <w:t>else</w:t>
       </w:r>
-      <w:proofErr w:type="gramEnd"/>
       <w:r>
         <w:tab/>
       </w:r>
@@ -6012,15 +5334,7 @@
       </w:r>
       <w:r>
         <w:tab/>
-        <w:t xml:space="preserve">    </w:t>
-      </w:r>
-      <w:proofErr w:type="gramStart"/>
-      <w:r>
-        <w:t>add</w:t>
-      </w:r>
-      <w:proofErr w:type="gramEnd"/>
-      <w:r>
-        <w:t xml:space="preserve"> Error message</w:t>
+        <w:t xml:space="preserve">    add Error message</w:t>
       </w:r>
     </w:p>
     <w:p>
@@ -6034,14 +5348,8 @@
       </w:r>
       <w:r>
         <w:tab/>
-      </w:r>
-      <w:proofErr w:type="spellStart"/>
-      <w:proofErr w:type="gramStart"/>
-      <w:r>
         <w:t>endif</w:t>
       </w:r>
-      <w:proofErr w:type="spellEnd"/>
-      <w:proofErr w:type="gramEnd"/>
     </w:p>
     <w:p>
       <w:pPr>
@@ -6058,13 +5366,8 @@
       </w:pPr>
       <w:r>
         <w:tab/>
-        <w:t xml:space="preserve">    </w:t>
-      </w:r>
-      <w:proofErr w:type="gramStart"/>
-      <w:r>
-        <w:t>else</w:t>
-      </w:r>
-      <w:proofErr w:type="gramEnd"/>
+        <w:t xml:space="preserve">    else</w:t>
+      </w:r>
     </w:p>
     <w:p>
       <w:pPr>
@@ -6074,15 +5377,7 @@
       </w:pPr>
       <w:r>
         <w:tab/>
-        <w:t xml:space="preserve">         </w:t>
-      </w:r>
-      <w:proofErr w:type="gramStart"/>
-      <w:r>
-        <w:t>if</w:t>
-      </w:r>
-      <w:proofErr w:type="gramEnd"/>
-      <w:r>
-        <w:t xml:space="preserve"> (instruction = “.STRZ”)</w:t>
+        <w:t xml:space="preserve">         if (instruction = “.STRZ”)</w:t>
       </w:r>
     </w:p>
     <w:p>
@@ -6096,14 +5391,7 @@
       </w:r>
       <w:r>
         <w:tab/>
-      </w:r>
-      <w:proofErr w:type="gramStart"/>
-      <w:r>
-        <w:t>if</w:t>
-      </w:r>
-      <w:proofErr w:type="gramEnd"/>
-      <w:r>
-        <w:t xml:space="preserve"> (“.STRZ” is properly formed)</w:t>
+        <w:t>if (“.STRZ” is properly formed)</w:t>
       </w:r>
     </w:p>
     <w:p>
@@ -6117,15 +5405,7 @@
       </w:r>
       <w:r>
         <w:tab/>
-        <w:t xml:space="preserve">    </w:t>
-      </w:r>
-      <w:proofErr w:type="gramStart"/>
-      <w:r>
-        <w:t>create</w:t>
-      </w:r>
-      <w:proofErr w:type="gramEnd"/>
-      <w:r>
-        <w:t xml:space="preserve"> series of Operands representing the string ending with </w:t>
+        <w:t xml:space="preserve">    create series of Operands representing the string ending with </w:t>
       </w:r>
       <w:r>
         <w:tab/>
@@ -6149,12 +5429,8 @@
       </w:r>
       <w:r>
         <w:tab/>
-      </w:r>
-      <w:proofErr w:type="gramStart"/>
-      <w:r>
         <w:t>else</w:t>
       </w:r>
-      <w:proofErr w:type="gramEnd"/>
     </w:p>
     <w:p>
       <w:pPr>
@@ -6167,15 +5443,7 @@
       </w:r>
       <w:r>
         <w:tab/>
-        <w:t xml:space="preserve">    </w:t>
-      </w:r>
-      <w:proofErr w:type="gramStart"/>
-      <w:r>
-        <w:t>add</w:t>
-      </w:r>
-      <w:proofErr w:type="gramEnd"/>
-      <w:r>
-        <w:t xml:space="preserve"> Error message</w:t>
+        <w:t xml:space="preserve">    add Error message</w:t>
       </w:r>
     </w:p>
     <w:p>
@@ -6189,14 +5457,8 @@
       </w:r>
       <w:r>
         <w:tab/>
-      </w:r>
-      <w:proofErr w:type="spellStart"/>
-      <w:proofErr w:type="gramStart"/>
-      <w:r>
         <w:t>endif</w:t>
       </w:r>
-      <w:proofErr w:type="spellEnd"/>
-      <w:proofErr w:type="gramEnd"/>
     </w:p>
     <w:p>
       <w:pPr>
@@ -6213,13 +5475,8 @@
       </w:pPr>
       <w:r>
         <w:tab/>
-        <w:t xml:space="preserve">     </w:t>
-      </w:r>
-      <w:proofErr w:type="gramStart"/>
-      <w:r>
-        <w:t>else</w:t>
-      </w:r>
-      <w:proofErr w:type="gramEnd"/>
+        <w:t xml:space="preserve">     else</w:t>
+      </w:r>
     </w:p>
     <w:p>
       <w:pPr>
@@ -6229,15 +5486,7 @@
       </w:pPr>
       <w:r>
         <w:tab/>
-        <w:t xml:space="preserve">         </w:t>
-      </w:r>
-      <w:proofErr w:type="gramStart"/>
-      <w:r>
-        <w:t>if</w:t>
-      </w:r>
-      <w:proofErr w:type="gramEnd"/>
-      <w:r>
-        <w:t xml:space="preserve"> (instruction = “.END”)</w:t>
+        <w:t xml:space="preserve">         if (instruction = “.END”)</w:t>
       </w:r>
     </w:p>
     <w:p>
@@ -6251,14 +5500,7 @@
       </w:r>
       <w:r>
         <w:tab/>
-      </w:r>
-      <w:proofErr w:type="gramStart"/>
-      <w:r>
-        <w:t>if</w:t>
-      </w:r>
-      <w:proofErr w:type="gramEnd"/>
-      <w:r>
-        <w:t xml:space="preserve"> (“.END” is properly formed)</w:t>
+        <w:t>if (“.END” is properly formed)</w:t>
       </w:r>
     </w:p>
     <w:p>
@@ -6274,15 +5516,7 @@
         <w:tab/>
       </w:r>
       <w:r>
-        <w:t xml:space="preserve">    </w:t>
-      </w:r>
-      <w:proofErr w:type="gramStart"/>
-      <w:r>
-        <w:t>add</w:t>
-      </w:r>
-      <w:proofErr w:type="gramEnd"/>
-      <w:r>
-        <w:t xml:space="preserve"> to the Symbol Table</w:t>
+        <w:t xml:space="preserve">    add to the Symbol Table</w:t>
       </w:r>
     </w:p>
     <w:p>
@@ -6296,12 +5530,8 @@
       </w:r>
       <w:r>
         <w:tab/>
-      </w:r>
-      <w:proofErr w:type="gramStart"/>
-      <w:r>
         <w:t>else</w:t>
       </w:r>
-      <w:proofErr w:type="gramEnd"/>
     </w:p>
     <w:p>
       <w:pPr>
@@ -6314,15 +5544,7 @@
       </w:r>
       <w:r>
         <w:tab/>
-        <w:t xml:space="preserve">    </w:t>
-      </w:r>
-      <w:proofErr w:type="gramStart"/>
-      <w:r>
-        <w:t>add</w:t>
-      </w:r>
-      <w:proofErr w:type="gramEnd"/>
-      <w:r>
-        <w:t xml:space="preserve"> Error message</w:t>
+        <w:t xml:space="preserve">    add Error message</w:t>
       </w:r>
     </w:p>
     <w:p>
@@ -6333,15 +5555,8 @@
       </w:pPr>
       <w:r>
         <w:tab/>
-        <w:t xml:space="preserve">         </w:t>
-      </w:r>
-      <w:proofErr w:type="spellStart"/>
-      <w:proofErr w:type="gramStart"/>
-      <w:r>
-        <w:t>endif</w:t>
-      </w:r>
-      <w:proofErr w:type="spellEnd"/>
-      <w:proofErr w:type="gramEnd"/>
+        <w:t xml:space="preserve">         endif</w:t>
+      </w:r>
     </w:p>
     <w:p>
       <w:pPr>
@@ -6358,13 +5573,8 @@
       </w:pPr>
       <w:r>
         <w:tab/>
-        <w:t xml:space="preserve">    </w:t>
-      </w:r>
-      <w:proofErr w:type="gramStart"/>
-      <w:r>
-        <w:t>else</w:t>
-      </w:r>
-      <w:proofErr w:type="gramEnd"/>
+        <w:t xml:space="preserve">    else</w:t>
+      </w:r>
     </w:p>
     <w:p>
       <w:pPr>
@@ -6374,15 +5584,7 @@
       </w:pPr>
       <w:r>
         <w:tab/>
-        <w:t xml:space="preserve">        </w:t>
-      </w:r>
-      <w:proofErr w:type="gramStart"/>
-      <w:r>
-        <w:t>if</w:t>
-      </w:r>
-      <w:proofErr w:type="gramEnd"/>
-      <w:r>
-        <w:t xml:space="preserve"> (instruction = “.BLKW”)</w:t>
+        <w:t xml:space="preserve">        if (instruction = “.BLKW”)</w:t>
       </w:r>
     </w:p>
     <w:p>
@@ -6397,14 +5599,7 @@
       </w:r>
       <w:r>
         <w:tab/>
-      </w:r>
-      <w:proofErr w:type="gramStart"/>
-      <w:r>
-        <w:t>if</w:t>
-      </w:r>
-      <w:proofErr w:type="gramEnd"/>
-      <w:r>
-        <w:t xml:space="preserve"> (“.BLKW” is properly formed)</w:t>
+        <w:t>if (“.BLKW” is properly formed)</w:t>
       </w:r>
     </w:p>
     <w:p>
@@ -6418,15 +5613,7 @@
       </w:r>
       <w:r>
         <w:tab/>
-        <w:t xml:space="preserve">    </w:t>
-      </w:r>
-      <w:proofErr w:type="gramStart"/>
-      <w:r>
-        <w:t>create</w:t>
-      </w:r>
-      <w:proofErr w:type="gramEnd"/>
-      <w:r>
-        <w:t xml:space="preserve"> Operand and update Location Counter to next position</w:t>
+        <w:t xml:space="preserve">    create Operand and update Location Counter to next position</w:t>
       </w:r>
     </w:p>
     <w:p>
@@ -6440,15 +5627,7 @@
       </w:r>
       <w:r>
         <w:tab/>
-        <w:t xml:space="preserve">    </w:t>
-      </w:r>
-      <w:proofErr w:type="gramStart"/>
-      <w:r>
-        <w:t>after</w:t>
-      </w:r>
-      <w:proofErr w:type="gramEnd"/>
-      <w:r>
-        <w:t xml:space="preserve"> .BLKW </w:t>
+        <w:t xml:space="preserve">    after .BLKW </w:t>
       </w:r>
     </w:p>
     <w:p>
@@ -6463,12 +5642,8 @@
       </w:r>
       <w:r>
         <w:tab/>
-      </w:r>
-      <w:proofErr w:type="gramStart"/>
-      <w:r>
         <w:t>else</w:t>
       </w:r>
-      <w:proofErr w:type="gramEnd"/>
     </w:p>
     <w:p>
       <w:pPr>
@@ -6482,15 +5657,7 @@
       </w:r>
       <w:r>
         <w:tab/>
-        <w:t xml:space="preserve">    </w:t>
-      </w:r>
-      <w:proofErr w:type="gramStart"/>
-      <w:r>
-        <w:t>add</w:t>
-      </w:r>
-      <w:proofErr w:type="gramEnd"/>
-      <w:r>
-        <w:t xml:space="preserve"> Error message</w:t>
+        <w:t xml:space="preserve">    add Error message</w:t>
       </w:r>
     </w:p>
     <w:p>
@@ -6504,14 +5671,8 @@
       </w:r>
       <w:r>
         <w:tab/>
-      </w:r>
-      <w:proofErr w:type="spellStart"/>
-      <w:proofErr w:type="gramStart"/>
-      <w:r>
         <w:t>endif</w:t>
       </w:r>
-      <w:proofErr w:type="spellEnd"/>
-      <w:proofErr w:type="gramEnd"/>
     </w:p>
     <w:p>
       <w:pPr>
@@ -6532,13 +5693,8 @@
       </w:pPr>
       <w:r>
         <w:tab/>
-        <w:t xml:space="preserve">        </w:t>
-      </w:r>
-      <w:proofErr w:type="gramStart"/>
-      <w:r>
-        <w:t>else</w:t>
-      </w:r>
-      <w:proofErr w:type="gramEnd"/>
+        <w:t xml:space="preserve">        else</w:t>
+      </w:r>
     </w:p>
     <w:p>
       <w:pPr>
@@ -6551,14 +5707,7 @@
       </w:r>
       <w:r>
         <w:tab/>
-      </w:r>
-      <w:proofErr w:type="gramStart"/>
-      <w:r>
-        <w:t>invalid</w:t>
-      </w:r>
-      <w:proofErr w:type="gramEnd"/>
-      <w:r>
-        <w:t xml:space="preserve"> instruction</w:t>
+        <w:t>invalid instruction</w:t>
       </w:r>
     </w:p>
     <w:p>
@@ -6572,14 +5721,7 @@
       </w:r>
       <w:r>
         <w:tab/>
-      </w:r>
-      <w:proofErr w:type="gramStart"/>
-      <w:r>
-        <w:t>add</w:t>
-      </w:r>
-      <w:proofErr w:type="gramEnd"/>
-      <w:r>
-        <w:t xml:space="preserve"> Error message</w:t>
+        <w:t>add Error message</w:t>
       </w:r>
     </w:p>
     <w:p>
@@ -6590,15 +5732,8 @@
       </w:pPr>
       <w:r>
         <w:tab/>
-        <w:t xml:space="preserve">        </w:t>
-      </w:r>
-      <w:proofErr w:type="spellStart"/>
-      <w:proofErr w:type="gramStart"/>
-      <w:r>
-        <w:t>endif</w:t>
-      </w:r>
-      <w:proofErr w:type="spellEnd"/>
-      <w:proofErr w:type="gramEnd"/>
+        <w:t xml:space="preserve">        endif</w:t>
+      </w:r>
     </w:p>
     <w:p>
       <w:pPr>
@@ -6615,14 +5750,7 @@
       </w:pPr>
       <w:r>
         <w:tab/>
-      </w:r>
-      <w:proofErr w:type="gramStart"/>
-      <w:r>
-        <w:t>if</w:t>
-      </w:r>
-      <w:proofErr w:type="gramEnd"/>
-      <w:r>
-        <w:t xml:space="preserve"> (program</w:t>
+        <w:t>if (program</w:t>
       </w:r>
       <w:r>
         <w:t xml:space="preserve"> length exceeds one page of memory)</w:t>
@@ -6644,15 +5772,7 @@
       </w:r>
       <w:r>
         <w:tab/>
-        <w:t xml:space="preserve">    </w:t>
-      </w:r>
-      <w:proofErr w:type="gramStart"/>
-      <w:r>
-        <w:t>add</w:t>
-      </w:r>
-      <w:proofErr w:type="gramEnd"/>
-      <w:r>
-        <w:t xml:space="preserve"> Error message</w:t>
+        <w:t xml:space="preserve">    add Error message</w:t>
       </w:r>
     </w:p>
     <w:p>
@@ -6668,15 +5788,8 @@
       </w:r>
       <w:r>
         <w:tab/>
-        <w:t xml:space="preserve">              </w:t>
-      </w:r>
-      <w:proofErr w:type="spellStart"/>
-      <w:proofErr w:type="gramStart"/>
-      <w:r>
-        <w:t>endif</w:t>
-      </w:r>
-      <w:proofErr w:type="spellEnd"/>
-      <w:proofErr w:type="gramEnd"/>
+        <w:t xml:space="preserve">              endif</w:t>
+      </w:r>
     </w:p>
     <w:p>
       <w:pPr>
@@ -6691,15 +5804,7 @@
       </w:pPr>
       <w:r>
         <w:tab/>
-        <w:t xml:space="preserve">                                           </w:t>
-      </w:r>
-      <w:proofErr w:type="gramStart"/>
-      <w:r>
-        <w:t>if</w:t>
-      </w:r>
-      <w:proofErr w:type="gramEnd"/>
-      <w:r>
-        <w:t xml:space="preserve"> (program loads outside of addressable memory range)</w:t>
+        <w:t xml:space="preserve">                                           if (program loads outside of addressable memory range)</w:t>
       </w:r>
     </w:p>
     <w:p>
@@ -6718,15 +5823,7 @@
       </w:r>
       <w:r>
         <w:tab/>
-        <w:t xml:space="preserve">   </w:t>
-      </w:r>
-      <w:proofErr w:type="gramStart"/>
-      <w:r>
-        <w:t>add</w:t>
-      </w:r>
-      <w:proofErr w:type="gramEnd"/>
-      <w:r>
-        <w:t xml:space="preserve"> Error message</w:t>
+        <w:t xml:space="preserve">   add Error message</w:t>
       </w:r>
     </w:p>
     <w:p>
@@ -6745,14 +5842,8 @@
       </w:r>
       <w:r>
         <w:tab/>
-      </w:r>
-      <w:proofErr w:type="spellStart"/>
-      <w:proofErr w:type="gramStart"/>
-      <w:r>
         <w:t>endif</w:t>
       </w:r>
-      <w:proofErr w:type="spellEnd"/>
-      <w:proofErr w:type="gramEnd"/>
     </w:p>
     <w:p>
       <w:pPr>
@@ -6776,14 +5867,7 @@
       </w:r>
       <w:r>
         <w:tab/>
-      </w:r>
-      <w:proofErr w:type="gramStart"/>
-      <w:r>
-        <w:t>if</w:t>
-      </w:r>
-      <w:proofErr w:type="gramEnd"/>
-      <w:r>
-        <w:t xml:space="preserve"> (Error messages &gt; 0 )</w:t>
+        <w:t>if (Error messages &gt; 0 )</w:t>
       </w:r>
     </w:p>
     <w:p>
@@ -6802,15 +5886,7 @@
       </w:r>
       <w:r>
         <w:tab/>
-        <w:t xml:space="preserve">   </w:t>
-      </w:r>
-      <w:proofErr w:type="gramStart"/>
-      <w:r>
-        <w:t>output</w:t>
-      </w:r>
-      <w:proofErr w:type="gramEnd"/>
-      <w:r>
-        <w:t xml:space="preserve"> Error messages</w:t>
+        <w:t xml:space="preserve">   output Error messages</w:t>
       </w:r>
     </w:p>
     <w:p>
@@ -6826,15 +5902,8 @@
       </w:r>
       <w:r>
         <w:tab/>
-        <w:t xml:space="preserve">              </w:t>
-      </w:r>
-      <w:proofErr w:type="spellStart"/>
-      <w:proofErr w:type="gramStart"/>
-      <w:r>
-        <w:t>endif</w:t>
-      </w:r>
-      <w:proofErr w:type="spellEnd"/>
-      <w:proofErr w:type="gramEnd"/>
+        <w:t xml:space="preserve">              endif</w:t>
+      </w:r>
     </w:p>
     <w:p>
       <w:pPr>
@@ -6855,15 +5924,7 @@
       </w:r>
       <w:r>
         <w:tab/>
-        <w:t xml:space="preserve">     </w:t>
-      </w:r>
-      <w:proofErr w:type="gramStart"/>
-      <w:r>
-        <w:t>return</w:t>
-      </w:r>
-      <w:proofErr w:type="gramEnd"/>
-      <w:r>
-        <w:t xml:space="preserve"> new program</w:t>
+        <w:t xml:space="preserve">     return new program</w:t>
       </w:r>
     </w:p>
     <w:p>
@@ -6879,12 +5940,8 @@
       </w:r>
       <w:r>
         <w:tab/>
-      </w:r>
-      <w:proofErr w:type="gramStart"/>
-      <w:r>
         <w:t>end</w:t>
       </w:r>
-      <w:proofErr w:type="gramEnd"/>
     </w:p>
     <w:p>
       <w:pPr>
@@ -6957,13 +6014,11 @@
       <w:pPr>
         <w:pStyle w:val="Heading3"/>
       </w:pPr>
-      <w:bookmarkStart w:id="40" w:name="_Toc286160204"/>
-      <w:proofErr w:type="spellStart"/>
+      <w:bookmarkStart w:id="39" w:name="_Toc286160204"/>
       <w:r>
         <w:t>ByteOperations</w:t>
       </w:r>
-      <w:bookmarkEnd w:id="40"/>
-      <w:proofErr w:type="spellEnd"/>
+      <w:bookmarkEnd w:id="39"/>
     </w:p>
     <w:p>
       <w:pPr>
@@ -6988,7 +6043,6 @@
           <w:b/>
         </w:rPr>
       </w:pPr>
-      <w:proofErr w:type="spellStart"/>
       <w:r>
         <w:rPr>
           <w:rFonts w:ascii="Courier New" w:hAnsi="Courier New" w:cs="Courier New"/>
@@ -6996,7 +6050,6 @@
         </w:rPr>
         <w:t>ByteOperations</w:t>
       </w:r>
-      <w:proofErr w:type="spellEnd"/>
       <w:r>
         <w:rPr>
           <w:b/>
@@ -7019,13 +6072,8 @@
         </w:numPr>
       </w:pPr>
       <w:r>
-        <w:t xml:space="preserve">Method: </w:t>
-      </w:r>
-      <w:proofErr w:type="spellStart"/>
-      <w:r>
-        <w:t>parseHex</w:t>
-      </w:r>
-      <w:proofErr w:type="spellEnd"/>
+        <w:t>Method: parseHex</w:t>
+      </w:r>
     </w:p>
     <w:p>
       <w:pPr>
@@ -7094,13 +6142,8 @@
         </w:numPr>
       </w:pPr>
       <w:r>
-        <w:t xml:space="preserve">Method: </w:t>
-      </w:r>
-      <w:proofErr w:type="spellStart"/>
-      <w:r>
-        <w:t>extractValue</w:t>
-      </w:r>
-      <w:proofErr w:type="spellEnd"/>
+        <w:t>Method: extractValue</w:t>
+      </w:r>
     </w:p>
     <w:p>
       <w:pPr>
@@ -7126,7 +6169,6 @@
       <w:r>
         <w:t xml:space="preserve">Parameters: </w:t>
       </w:r>
-      <w:proofErr w:type="spellStart"/>
       <w:r>
         <w:rPr>
           <w:rFonts w:ascii="Courier New" w:hAnsi="Courier New" w:cs="Courier New"/>
@@ -7134,11 +6176,9 @@
         </w:rPr>
         <w:t>int</w:t>
       </w:r>
-      <w:proofErr w:type="spellEnd"/>
       <w:r>
         <w:t xml:space="preserve"> value, </w:t>
       </w:r>
-      <w:proofErr w:type="spellStart"/>
       <w:r>
         <w:rPr>
           <w:rFonts w:ascii="Courier New" w:hAnsi="Courier New" w:cs="Courier New"/>
@@ -7146,11 +6186,9 @@
         </w:rPr>
         <w:t>int</w:t>
       </w:r>
-      <w:proofErr w:type="spellEnd"/>
       <w:r>
         <w:t xml:space="preserve"> start, </w:t>
       </w:r>
-      <w:proofErr w:type="spellStart"/>
       <w:r>
         <w:rPr>
           <w:rFonts w:ascii="Courier New" w:hAnsi="Courier New" w:cs="Courier New"/>
@@ -7158,7 +6196,6 @@
         </w:rPr>
         <w:t>int</w:t>
       </w:r>
-      <w:proofErr w:type="spellEnd"/>
       <w:r>
         <w:t xml:space="preserve"> end</w:t>
       </w:r>
@@ -7196,13 +6233,8 @@
         </w:numPr>
       </w:pPr>
       <w:r>
-        <w:t xml:space="preserve">Method: </w:t>
-      </w:r>
-      <w:proofErr w:type="spellStart"/>
-      <w:r>
-        <w:t>getHex</w:t>
-      </w:r>
-      <w:proofErr w:type="spellEnd"/>
+        <w:t>Method: getHex</w:t>
+      </w:r>
     </w:p>
     <w:p>
       <w:pPr>
@@ -7227,7 +6259,6 @@
       <w:r>
         <w:t xml:space="preserve">Parameters: </w:t>
       </w:r>
-      <w:proofErr w:type="spellStart"/>
       <w:r>
         <w:rPr>
           <w:rFonts w:ascii="Courier New" w:hAnsi="Courier New" w:cs="Courier New"/>
@@ -7235,11 +6266,9 @@
         </w:rPr>
         <w:t>int</w:t>
       </w:r>
-      <w:proofErr w:type="spellEnd"/>
       <w:r>
         <w:t xml:space="preserve"> value, </w:t>
       </w:r>
-      <w:proofErr w:type="spellStart"/>
       <w:r>
         <w:rPr>
           <w:rFonts w:ascii="Courier New" w:hAnsi="Courier New" w:cs="Courier New"/>
@@ -7247,15 +6276,9 @@
         </w:rPr>
         <w:t>int</w:t>
       </w:r>
-      <w:proofErr w:type="spellEnd"/>
-      <w:r>
-        <w:t xml:space="preserve"> </w:t>
-      </w:r>
-      <w:proofErr w:type="spellStart"/>
-      <w:r>
-        <w:t>numCharacters</w:t>
-      </w:r>
-      <w:proofErr w:type="spellEnd"/>
+      <w:r>
+        <w:t xml:space="preserve"> numCharacters</w:t>
+      </w:r>
     </w:p>
     <w:p>
       <w:pPr>
@@ -7266,15 +6289,7 @@
         </w:numPr>
       </w:pPr>
       <w:r>
-        <w:t xml:space="preserve">Ensures: All but the least significant hex digits specified by </w:t>
-      </w:r>
-      <w:proofErr w:type="spellStart"/>
-      <w:r>
-        <w:t>numCharacters</w:t>
-      </w:r>
-      <w:proofErr w:type="spellEnd"/>
-      <w:r>
-        <w:t xml:space="preserve"> are removed.</w:t>
+        <w:t>Ensures: All but the least significant hex digits specified by numCharacters are removed.</w:t>
       </w:r>
     </w:p>
     <w:p>
@@ -7298,13 +6313,8 @@
         </w:numPr>
       </w:pPr>
       <w:r>
-        <w:t xml:space="preserve">Method: </w:t>
-      </w:r>
-      <w:proofErr w:type="spellStart"/>
-      <w:r>
-        <w:t>getBit</w:t>
-      </w:r>
-      <w:proofErr w:type="spellEnd"/>
+        <w:t>Method: getBit</w:t>
+      </w:r>
     </w:p>
     <w:p>
       <w:pPr>
@@ -7329,7 +6339,6 @@
       <w:r>
         <w:t xml:space="preserve">Parameters: </w:t>
       </w:r>
-      <w:proofErr w:type="spellStart"/>
       <w:r>
         <w:rPr>
           <w:rFonts w:ascii="Courier New" w:hAnsi="Courier New" w:cs="Courier New"/>
@@ -7337,11 +6346,9 @@
         </w:rPr>
         <w:t>int</w:t>
       </w:r>
-      <w:proofErr w:type="spellEnd"/>
       <w:r>
         <w:t xml:space="preserve"> value, </w:t>
       </w:r>
-      <w:proofErr w:type="spellStart"/>
       <w:r>
         <w:rPr>
           <w:rFonts w:ascii="Courier New" w:hAnsi="Courier New" w:cs="Courier New"/>
@@ -7349,7 +6356,6 @@
         </w:rPr>
         <w:t>int</w:t>
       </w:r>
-      <w:proofErr w:type="spellEnd"/>
       <w:r>
         <w:t xml:space="preserve"> index</w:t>
       </w:r>
@@ -7365,8 +6371,6 @@
       <w:r>
         <w:t xml:space="preserve">Returns:  A </w:t>
       </w:r>
-      <w:proofErr w:type="spellStart"/>
-      <w:proofErr w:type="gramStart"/>
       <w:r>
         <w:rPr>
           <w:rFonts w:ascii="Courier New" w:hAnsi="Courier New" w:cs="Courier New"/>
@@ -7374,8 +6378,6 @@
         </w:rPr>
         <w:t>boolean</w:t>
       </w:r>
-      <w:proofErr w:type="spellEnd"/>
-      <w:proofErr w:type="gramEnd"/>
       <w:r>
         <w:t xml:space="preserve"> value indicating if the specified bit is 1.</w:t>
       </w:r>
@@ -7386,11 +6388,11 @@
       <w:pPr>
         <w:pStyle w:val="Heading3"/>
       </w:pPr>
-      <w:bookmarkStart w:id="41" w:name="_Toc286160205"/>
+      <w:bookmarkStart w:id="40" w:name="_Toc286160205"/>
       <w:r>
         <w:t>Instruction</w:t>
       </w:r>
-      <w:bookmarkEnd w:id="41"/>
+      <w:bookmarkEnd w:id="40"/>
     </w:p>
     <w:p>
       <w:pPr>
@@ -7428,7 +6430,6 @@
       <w:r>
         <w:t xml:space="preserve">private </w:t>
       </w:r>
-      <w:proofErr w:type="spellStart"/>
       <w:r>
         <w:rPr>
           <w:rFonts w:ascii="Courier New" w:hAnsi="Courier New" w:cs="Courier New"/>
@@ -7436,7 +6437,6 @@
         </w:rPr>
         <w:t>InstructionDefinition</w:t>
       </w:r>
-      <w:proofErr w:type="spellEnd"/>
       <w:r>
         <w:t xml:space="preserve"> definition</w:t>
       </w:r>
@@ -7520,16 +6520,8 @@
         <w:rPr>
           <w:rFonts w:cstheme="minorHAnsi"/>
         </w:rPr>
-        <w:t xml:space="preserve">Method: </w:t>
-      </w:r>
-      <w:proofErr w:type="spellStart"/>
-      <w:r>
-        <w:rPr>
-          <w:rFonts w:cstheme="minorHAnsi"/>
-        </w:rPr>
-        <w:t>setDefinition</w:t>
-      </w:r>
-      <w:proofErr w:type="spellEnd"/>
+        <w:t>Method: setDefinition</w:t>
+      </w:r>
     </w:p>
     <w:p>
       <w:pPr>
@@ -7564,21 +6556,7 @@
         <w:rPr>
           <w:rFonts w:cstheme="minorHAnsi"/>
         </w:rPr>
-        <w:t xml:space="preserve">this Instruction's Operands. Note: </w:t>
-      </w:r>
-      <w:proofErr w:type="spellStart"/>
-      <w:r>
-        <w:rPr>
-          <w:rFonts w:cstheme="minorHAnsi"/>
-        </w:rPr>
-        <w:t>setOperands</w:t>
-      </w:r>
-      <w:proofErr w:type="spellEnd"/>
-      <w:r>
-        <w:rPr>
-          <w:rFonts w:cstheme="minorHAnsi"/>
-        </w:rPr>
-        <w:t xml:space="preserve"> must be called first.</w:t>
+        <w:t>this Instruction's Operands. Note: setOperands must be called first.</w:t>
       </w:r>
     </w:p>
     <w:p>
@@ -7596,90 +6574,63 @@
         <w:rPr>
           <w:rFonts w:cstheme="minorHAnsi"/>
         </w:rPr>
-        <w:t xml:space="preserve">Parameters: </w:t>
-      </w:r>
-      <w:proofErr w:type="spellStart"/>
-      <w:r>
-        <w:rPr>
-          <w:rFonts w:cstheme="minorHAnsi"/>
-        </w:rPr>
+        <w:t>Parameters: InstructionDefinition definition</w:t>
+      </w:r>
+    </w:p>
+    <w:p>
+      <w:pPr>
+        <w:pStyle w:val="ListParagraph"/>
+        <w:numPr>
+          <w:ilvl w:val="1"/>
+          <w:numId w:val="6"/>
+        </w:numPr>
+        <w:rPr>
+          <w:rFonts w:cstheme="minorHAnsi"/>
+        </w:rPr>
+      </w:pPr>
+    </w:p>
+    <w:p>
+      <w:r>
+        <w:tab/>
+      </w:r>
+    </w:p>
+    <w:p/>
+    <w:p>
+      <w:pPr>
+        <w:pStyle w:val="Heading3"/>
+      </w:pPr>
+      <w:bookmarkStart w:id="41" w:name="_Toc286160206"/>
+      <w:r>
         <w:t>InstructionDefinition</w:t>
       </w:r>
-      <w:proofErr w:type="spellEnd"/>
-      <w:r>
-        <w:rPr>
-          <w:rFonts w:cstheme="minorHAnsi"/>
-        </w:rPr>
-        <w:t xml:space="preserve"> definition</w:t>
-      </w:r>
-    </w:p>
-    <w:p>
-      <w:pPr>
-        <w:pStyle w:val="ListParagraph"/>
-        <w:numPr>
-          <w:ilvl w:val="1"/>
-          <w:numId w:val="6"/>
-        </w:numPr>
-        <w:rPr>
-          <w:rFonts w:cstheme="minorHAnsi"/>
-        </w:rPr>
-      </w:pPr>
-    </w:p>
-    <w:p>
-      <w:r>
-        <w:tab/>
-      </w:r>
+      <w:bookmarkEnd w:id="41"/>
     </w:p>
     <w:p/>
     <w:p>
       <w:pPr>
         <w:pStyle w:val="Heading3"/>
       </w:pPr>
-      <w:bookmarkStart w:id="42" w:name="_Toc286160206"/>
-      <w:proofErr w:type="spellStart"/>
-      <w:r>
-        <w:t>InstructionDefinition</w:t>
+      <w:bookmarkStart w:id="42" w:name="_Toc286160207"/>
+      <w:r>
+        <w:t>LiteralTable</w:t>
       </w:r>
       <w:bookmarkEnd w:id="42"/>
-      <w:proofErr w:type="spellEnd"/>
-    </w:p>
-    <w:p/>
+    </w:p>
+    <w:p>
+      <w:bookmarkStart w:id="43" w:name="_GoBack"/>
+      <w:bookmarkEnd w:id="43"/>
+    </w:p>
     <w:p>
       <w:pPr>
         <w:pStyle w:val="Heading3"/>
       </w:pPr>
-      <w:bookmarkStart w:id="43" w:name="_Toc286160207"/>
-      <w:proofErr w:type="spellStart"/>
-      <w:r>
-        <w:t>LiteralTable</w:t>
-      </w:r>
-      <w:bookmarkEnd w:id="43"/>
-      <w:proofErr w:type="spellEnd"/>
-    </w:p>
-    <w:p/>
-    <w:p>
-      <w:pPr>
-        <w:pStyle w:val="Heading3"/>
-      </w:pPr>
-      <w:bookmarkStart w:id="44" w:name="_Toc286160208"/>
+      <w:bookmarkStart w:id="44" w:name="_Toc285995862"/>
+      <w:bookmarkStart w:id="45" w:name="_Toc286160209"/>
       <w:r>
         <w:t>Operand</w:t>
       </w:r>
       <w:bookmarkEnd w:id="44"/>
-    </w:p>
-    <w:p/>
-    <w:p>
-      <w:pPr>
-        <w:pStyle w:val="Heading3"/>
-      </w:pPr>
-      <w:bookmarkStart w:id="45" w:name="_Toc285995862"/>
-      <w:bookmarkStart w:id="46" w:name="_Toc286160209"/>
-      <w:r>
-        <w:lastRenderedPageBreak/>
-        <w:t>Operand</w:t>
-      </w:r>
       <w:bookmarkEnd w:id="45"/>
-      <w:bookmarkEnd w:id="46"/>
     </w:p>
     <w:p>
       <w:pPr>
@@ -7722,9 +6673,9 @@
         </w:numPr>
       </w:pPr>
       <w:r>
+        <w:lastRenderedPageBreak/>
         <w:t xml:space="preserve">State: private </w:t>
       </w:r>
-      <w:proofErr w:type="spellStart"/>
       <w:r>
         <w:rPr>
           <w:rFonts w:ascii="Courier New" w:hAnsi="Courier New" w:cs="Courier New"/>
@@ -7732,7 +6683,6 @@
         </w:rPr>
         <w:t>OperandDefinition</w:t>
       </w:r>
-      <w:proofErr w:type="spellEnd"/>
       <w:r>
         <w:t xml:space="preserve"> definition, private </w:t>
       </w:r>
@@ -7746,7 +6696,6 @@
       <w:r>
         <w:t xml:space="preserve"> value, private </w:t>
       </w:r>
-      <w:proofErr w:type="spellStart"/>
       <w:r>
         <w:rPr>
           <w:rFonts w:ascii="Courier New" w:hAnsi="Courier New" w:cs="Courier New"/>
@@ -7754,7 +6703,6 @@
         </w:rPr>
         <w:t>OperandType</w:t>
       </w:r>
-      <w:proofErr w:type="spellEnd"/>
       <w:r>
         <w:t xml:space="preserve"> type</w:t>
       </w:r>
@@ -7787,13 +6735,8 @@
         </w:numPr>
       </w:pPr>
       <w:r>
-        <w:t xml:space="preserve">Method: </w:t>
-      </w:r>
-      <w:proofErr w:type="spellStart"/>
-      <w:r>
-        <w:t>setDefinition</w:t>
-      </w:r>
-      <w:proofErr w:type="spellEnd"/>
+        <w:t>Method: setDefinition</w:t>
+      </w:r>
     </w:p>
     <w:p>
       <w:pPr>
@@ -7828,7 +6771,6 @@
       <w:r>
         <w:t xml:space="preserve">Parameters: </w:t>
       </w:r>
-      <w:proofErr w:type="spellStart"/>
       <w:r>
         <w:rPr>
           <w:rFonts w:ascii="Courier New" w:hAnsi="Courier New" w:cs="Courier New"/>
@@ -7836,7 +6778,6 @@
         </w:rPr>
         <w:t>OperandDefinition</w:t>
       </w:r>
-      <w:proofErr w:type="spellEnd"/>
       <w:r>
         <w:t xml:space="preserve"> definition</w:t>
       </w:r>
@@ -7850,15 +6791,7 @@
         </w:numPr>
       </w:pPr>
       <w:r>
-        <w:t xml:space="preserve">Ensures:  </w:t>
-      </w:r>
-      <w:proofErr w:type="spellStart"/>
-      <w:r>
-        <w:t>this.definition</w:t>
-      </w:r>
-      <w:proofErr w:type="spellEnd"/>
-      <w:r>
-        <w:t xml:space="preserve"> = definition</w:t>
+        <w:t>Ensures:  this.definition = definition</w:t>
       </w:r>
     </w:p>
     <w:p>
@@ -7894,13 +6827,8 @@
         </w:numPr>
       </w:pPr>
       <w:r>
-        <w:t xml:space="preserve">Method: </w:t>
-      </w:r>
-      <w:proofErr w:type="spellStart"/>
-      <w:r>
-        <w:t>getType</w:t>
-      </w:r>
-      <w:proofErr w:type="spellEnd"/>
+        <w:t>Method: getType</w:t>
+      </w:r>
     </w:p>
     <w:p>
       <w:pPr>
@@ -7935,7 +6863,6 @@
       <w:r>
         <w:t xml:space="preserve">Returns: </w:t>
       </w:r>
-      <w:proofErr w:type="spellStart"/>
       <w:r>
         <w:rPr>
           <w:rFonts w:ascii="Courier New" w:hAnsi="Courier New" w:cs="Courier New"/>
@@ -7943,7 +6870,6 @@
         </w:rPr>
         <w:t>OperandType</w:t>
       </w:r>
-      <w:proofErr w:type="spellEnd"/>
       <w:r>
         <w:t xml:space="preserve"> the type of the current </w:t>
       </w:r>
@@ -7988,7 +6914,6 @@
       <w:r>
         <w:t xml:space="preserve"> into the given instruction (ops). The given </w:t>
       </w:r>
-      <w:proofErr w:type="spellStart"/>
       <w:r>
         <w:rPr>
           <w:rFonts w:ascii="Courier New" w:hAnsi="Courier New" w:cs="Courier New"/>
@@ -7996,11 +6921,9 @@
         </w:rPr>
         <w:t>SymbolTable</w:t>
       </w:r>
-      <w:proofErr w:type="spellEnd"/>
       <w:r>
         <w:t xml:space="preserve"> and </w:t>
       </w:r>
-      <w:proofErr w:type="spellStart"/>
       <w:r>
         <w:rPr>
           <w:rFonts w:ascii="Courier New" w:hAnsi="Courier New" w:cs="Courier New"/>
@@ -8008,7 +6931,6 @@
         </w:rPr>
         <w:t>LiteralTable</w:t>
       </w:r>
-      <w:proofErr w:type="spellEnd"/>
       <w:r>
         <w:t xml:space="preserve"> are used to resolve the binary value of the </w:t>
       </w:r>
@@ -8049,7 +6971,6 @@
           <w:rFonts w:cstheme="minorHAnsi"/>
         </w:rPr>
       </w:pPr>
-      <w:proofErr w:type="spellStart"/>
       <w:r>
         <w:rPr>
           <w:rFonts w:ascii="Courier New" w:hAnsi="Courier New" w:cs="Courier New"/>
@@ -8057,7 +6978,6 @@
         </w:rPr>
         <w:t>int</w:t>
       </w:r>
-      <w:proofErr w:type="spellEnd"/>
       <w:r>
         <w:rPr>
           <w:rFonts w:cstheme="minorHAnsi"/>
@@ -8100,7 +7020,6 @@
           <w:rFonts w:cstheme="minorHAnsi"/>
         </w:rPr>
       </w:pPr>
-      <w:proofErr w:type="spellStart"/>
       <w:r>
         <w:rPr>
           <w:rFonts w:ascii="Courier New" w:hAnsi="Courier New" w:cs="Courier New"/>
@@ -8108,7 +7027,6 @@
         </w:rPr>
         <w:t>SymbolTable</w:t>
       </w:r>
-      <w:proofErr w:type="spellEnd"/>
       <w:r>
         <w:rPr>
           <w:rFonts w:cstheme="minorHAnsi"/>
@@ -8133,7 +7051,6 @@
         </w:rPr>
         <w:t xml:space="preserve">the </w:t>
       </w:r>
-      <w:proofErr w:type="spellStart"/>
       <w:r>
         <w:rPr>
           <w:rFonts w:ascii="Courier New" w:hAnsi="Courier New" w:cs="Courier New"/>
@@ -8141,7 +7058,6 @@
         </w:rPr>
         <w:t>SymbolTable</w:t>
       </w:r>
-      <w:proofErr w:type="spellEnd"/>
       <w:r>
         <w:rPr>
           <w:rFonts w:cstheme="minorHAnsi"/>
@@ -8160,7 +7076,6 @@
           <w:rFonts w:cstheme="minorHAnsi"/>
         </w:rPr>
       </w:pPr>
-      <w:proofErr w:type="spellStart"/>
       <w:r>
         <w:rPr>
           <w:rFonts w:ascii="Courier New" w:hAnsi="Courier New" w:cs="Courier New"/>
@@ -8168,7 +7083,6 @@
         </w:rPr>
         <w:t>LiteralTable</w:t>
       </w:r>
-      <w:proofErr w:type="spellEnd"/>
       <w:r>
         <w:rPr>
           <w:rFonts w:cstheme="minorHAnsi"/>
@@ -8193,7 +7107,6 @@
         </w:rPr>
         <w:t xml:space="preserve">the </w:t>
       </w:r>
-      <w:proofErr w:type="spellStart"/>
       <w:r>
         <w:rPr>
           <w:rFonts w:ascii="Courier New" w:hAnsi="Courier New" w:cs="Courier New"/>
@@ -8201,7 +7114,6 @@
         </w:rPr>
         <w:t>LiteralTable</w:t>
       </w:r>
-      <w:proofErr w:type="spellEnd"/>
       <w:r>
         <w:rPr>
           <w:rFonts w:cstheme="minorHAnsi"/>
@@ -8242,16 +7154,8 @@
         <w:rPr>
           <w:rFonts w:cstheme="minorHAnsi"/>
         </w:rPr>
-        <w:t xml:space="preserve">Method: </w:t>
-      </w:r>
-      <w:proofErr w:type="spellStart"/>
-      <w:r>
-        <w:rPr>
-          <w:rFonts w:cstheme="minorHAnsi"/>
-        </w:rPr>
-        <w:t>determineType</w:t>
-      </w:r>
-      <w:proofErr w:type="spellEnd"/>
+        <w:t>Method: determineType</w:t>
+      </w:r>
     </w:p>
     <w:p>
       <w:pPr>
@@ -8283,7 +7187,6 @@
         </w:rPr>
         <w:t xml:space="preserve">, returns the </w:t>
       </w:r>
-      <w:proofErr w:type="spellStart"/>
       <w:r>
         <w:rPr>
           <w:rFonts w:ascii="Courier New" w:hAnsi="Courier New" w:cs="Courier New"/>
@@ -8291,7 +7194,6 @@
         </w:rPr>
         <w:t>OperandType</w:t>
       </w:r>
-      <w:proofErr w:type="spellEnd"/>
       <w:r>
         <w:rPr>
           <w:rFonts w:cstheme="minorHAnsi"/>
@@ -8353,7 +7255,6 @@
         </w:rPr>
         <w:t xml:space="preserve">Returns </w:t>
       </w:r>
-      <w:proofErr w:type="spellStart"/>
       <w:r>
         <w:rPr>
           <w:rFonts w:ascii="Courier New" w:hAnsi="Courier New" w:cs="Courier New"/>
@@ -8361,7 +7262,6 @@
         </w:rPr>
         <w:t>OperandType</w:t>
       </w:r>
-      <w:proofErr w:type="spellEnd"/>
       <w:r>
         <w:rPr>
           <w:rFonts w:ascii="Courier New" w:hAnsi="Courier New" w:cs="Courier New"/>
@@ -8385,16 +7285,8 @@
         <w:rPr>
           <w:rFonts w:cstheme="minorHAnsi"/>
         </w:rPr>
-        <w:t xml:space="preserve">Method: </w:t>
-      </w:r>
-      <w:proofErr w:type="spellStart"/>
-      <w:r>
-        <w:rPr>
-          <w:rFonts w:cstheme="minorHAnsi"/>
-        </w:rPr>
-        <w:t>getValue</w:t>
-      </w:r>
-      <w:proofErr w:type="spellEnd"/>
+        <w:t>Method: getValue</w:t>
+      </w:r>
     </w:p>
     <w:p>
       <w:pPr>
@@ -8426,7 +7318,6 @@
         </w:rPr>
         <w:t xml:space="preserve"> value represented by the given string. The </w:t>
       </w:r>
-      <w:proofErr w:type="spellStart"/>
       <w:r>
         <w:rPr>
           <w:rFonts w:ascii="Courier New" w:hAnsi="Courier New" w:cs="Courier New"/>
@@ -8434,14 +7325,12 @@
         </w:rPr>
         <w:t>SymbolTable</w:t>
       </w:r>
-      <w:proofErr w:type="spellEnd"/>
       <w:r>
         <w:rPr>
           <w:rFonts w:cstheme="minorHAnsi"/>
         </w:rPr>
         <w:t xml:space="preserve"> and </w:t>
       </w:r>
-      <w:proofErr w:type="spellStart"/>
       <w:r>
         <w:rPr>
           <w:rFonts w:ascii="Courier New" w:hAnsi="Courier New" w:cs="Courier New"/>
@@ -8449,28 +7338,12 @@
         </w:rPr>
         <w:t>LiteralTable</w:t>
       </w:r>
-      <w:proofErr w:type="spellEnd"/>
-      <w:r>
-        <w:rPr>
-          <w:rFonts w:cstheme="minorHAnsi"/>
-        </w:rPr>
-        <w:t xml:space="preserve"> are used to resolve the binary value. Note:  </w:t>
-      </w:r>
-      <w:proofErr w:type="spellStart"/>
-      <w:r>
-        <w:rPr>
-          <w:rFonts w:cstheme="minorHAnsi"/>
-        </w:rPr>
-        <w:t>relocatable</w:t>
-      </w:r>
-      <w:proofErr w:type="spellEnd"/>
-      <w:r>
-        <w:rPr>
-          <w:rFonts w:cstheme="minorHAnsi"/>
-        </w:rPr>
-        <w:t xml:space="preserve"> immediate values are NOT relocated by this function.  No </w:t>
-      </w:r>
-      <w:proofErr w:type="spellStart"/>
+      <w:r>
+        <w:rPr>
+          <w:rFonts w:cstheme="minorHAnsi"/>
+        </w:rPr>
+        <w:t xml:space="preserve"> are used to resolve the binary value. Note:  relocatable immediate values are NOT relocated by this function.  No </w:t>
+      </w:r>
       <w:r>
         <w:rPr>
           <w:rFonts w:ascii="Courier New" w:hAnsi="Courier New" w:cs="Courier New"/>
@@ -8478,7 +7351,6 @@
         </w:rPr>
         <w:t>OperandDefinition</w:t>
       </w:r>
-      <w:proofErr w:type="spellEnd"/>
       <w:r>
         <w:rPr>
           <w:rFonts w:cstheme="minorHAnsi"/>
@@ -8513,30 +7385,41 @@
         <w:rPr>
           <w:rFonts w:cstheme="minorHAnsi"/>
         </w:rPr>
-        <w:t xml:space="preserve">Parameters: String value, </w:t>
-      </w:r>
-      <w:proofErr w:type="spellStart"/>
-      <w:r>
-        <w:rPr>
-          <w:rFonts w:cstheme="minorHAnsi"/>
+        <w:t xml:space="preserve">Parameters: </w:t>
+      </w:r>
+      <w:r>
+        <w:rPr>
+          <w:rFonts w:ascii="Courier New" w:hAnsi="Courier New" w:cs="Courier New"/>
+          <w:b/>
+        </w:rPr>
+        <w:t>String</w:t>
+      </w:r>
+      <w:r>
+        <w:rPr>
+          <w:rFonts w:cstheme="minorHAnsi"/>
+        </w:rPr>
+        <w:t xml:space="preserve"> value, </w:t>
+      </w:r>
+      <w:r>
+        <w:rPr>
+          <w:rFonts w:ascii="Courier New" w:hAnsi="Courier New" w:cs="Courier New"/>
+          <w:b/>
         </w:rPr>
         <w:t>SymbolTable</w:t>
       </w:r>
-      <w:proofErr w:type="spellEnd"/>
       <w:r>
         <w:rPr>
           <w:rFonts w:cstheme="minorHAnsi"/>
         </w:rPr>
         <w:t xml:space="preserve"> symbols, </w:t>
       </w:r>
-      <w:proofErr w:type="spellStart"/>
-      <w:r>
-        <w:rPr>
-          <w:rFonts w:cstheme="minorHAnsi"/>
+      <w:r>
+        <w:rPr>
+          <w:rFonts w:ascii="Courier New" w:hAnsi="Courier New" w:cs="Courier New"/>
+          <w:b/>
         </w:rPr>
         <w:t>LiteralTable</w:t>
       </w:r>
-      <w:proofErr w:type="spellEnd"/>
       <w:r>
         <w:rPr>
           <w:rFonts w:cstheme="minorHAnsi"/>
@@ -8561,14 +7444,13 @@
         </w:rPr>
         <w:t xml:space="preserve">Returns: </w:t>
       </w:r>
-      <w:proofErr w:type="spellStart"/>
-      <w:r>
-        <w:rPr>
-          <w:rFonts w:cstheme="minorHAnsi"/>
+      <w:r>
+        <w:rPr>
+          <w:rFonts w:ascii="Courier New" w:hAnsi="Courier New" w:cs="Courier New"/>
+          <w:b/>
         </w:rPr>
         <w:t>int</w:t>
       </w:r>
-      <w:proofErr w:type="spellEnd"/>
       <w:r>
         <w:rPr>
           <w:rFonts w:cstheme="minorHAnsi"/>
@@ -8576,20 +7458,390 @@
         <w:t xml:space="preserve"> the value of the Operand</w:t>
       </w:r>
     </w:p>
+    <w:p>
+      <w:pPr>
+        <w:pStyle w:val="ListParagraph"/>
+        <w:numPr>
+          <w:ilvl w:val="1"/>
+          <w:numId w:val="24"/>
+        </w:numPr>
+        <w:rPr>
+          <w:rFonts w:cstheme="minorHAnsi"/>
+        </w:rPr>
+      </w:pPr>
+      <w:r>
+        <w:rPr>
+          <w:rFonts w:cstheme="minorHAnsi"/>
+        </w:rPr>
+        <w:t>Throws: Exception e</w:t>
+      </w:r>
+    </w:p>
+    <w:p>
+      <w:pPr>
+        <w:pStyle w:val="ListParagraph"/>
+        <w:numPr>
+          <w:ilvl w:val="0"/>
+          <w:numId w:val="24"/>
+        </w:numPr>
+        <w:rPr>
+          <w:rFonts w:cstheme="minorHAnsi"/>
+        </w:rPr>
+      </w:pPr>
+      <w:r>
+        <w:rPr>
+          <w:rFonts w:cstheme="minorHAnsi"/>
+        </w:rPr>
+        <w:t>Method: getValue</w:t>
+      </w:r>
+    </w:p>
+    <w:p>
+      <w:pPr>
+        <w:pStyle w:val="ListParagraph"/>
+        <w:numPr>
+          <w:ilvl w:val="1"/>
+          <w:numId w:val="24"/>
+        </w:numPr>
+        <w:rPr>
+          <w:rFonts w:cstheme="minorHAnsi"/>
+        </w:rPr>
+      </w:pPr>
+      <w:r>
+        <w:rPr>
+          <w:rFonts w:cstheme="minorHAnsi"/>
+        </w:rPr>
+        <w:lastRenderedPageBreak/>
+        <w:t xml:space="preserve">Description: Gets the binary </w:t>
+      </w:r>
+      <w:r>
+        <w:rPr>
+          <w:rFonts w:ascii="Courier New" w:hAnsi="Courier New" w:cs="Courier New"/>
+          <w:b/>
+        </w:rPr>
+        <w:t>Operand</w:t>
+      </w:r>
+      <w:r>
+        <w:rPr>
+          <w:rFonts w:cstheme="minorHAnsi"/>
+        </w:rPr>
+        <w:t xml:space="preserve"> value represented by the given string. The</w:t>
+      </w:r>
+      <w:r>
+        <w:rPr>
+          <w:rFonts w:cstheme="minorHAnsi"/>
+        </w:rPr>
+        <w:t xml:space="preserve"> </w:t>
+      </w:r>
+      <w:r>
+        <w:rPr>
+          <w:rFonts w:ascii="Courier New" w:hAnsi="Courier New" w:cs="Courier New"/>
+          <w:b/>
+        </w:rPr>
+        <w:t>SymbolTable</w:t>
+      </w:r>
+      <w:r>
+        <w:rPr>
+          <w:rFonts w:cstheme="minorHAnsi"/>
+        </w:rPr>
+        <w:t xml:space="preserve"> and </w:t>
+      </w:r>
+      <w:r>
+        <w:rPr>
+          <w:rFonts w:ascii="Courier New" w:hAnsi="Courier New" w:cs="Courier New"/>
+          <w:b/>
+        </w:rPr>
+        <w:t>LiteralTable</w:t>
+      </w:r>
+      <w:r>
+        <w:rPr>
+          <w:rFonts w:cstheme="minorHAnsi"/>
+        </w:rPr>
+        <w:t xml:space="preserve"> are used to resolve the binary value. Note:</w:t>
+      </w:r>
+      <w:r>
+        <w:rPr>
+          <w:rFonts w:cstheme="minorHAnsi"/>
+        </w:rPr>
+        <w:t xml:space="preserve"> </w:t>
+      </w:r>
+      <w:r>
+        <w:rPr>
+          <w:rFonts w:cstheme="minorHAnsi"/>
+        </w:rPr>
+        <w:t xml:space="preserve"> relocatable immediate values are NOT relocated by this function.</w:t>
+      </w:r>
+    </w:p>
+    <w:p>
+      <w:pPr>
+        <w:pStyle w:val="ListParagraph"/>
+        <w:numPr>
+          <w:ilvl w:val="1"/>
+          <w:numId w:val="24"/>
+        </w:numPr>
+        <w:rPr>
+          <w:rFonts w:cstheme="minorHAnsi"/>
+        </w:rPr>
+      </w:pPr>
+      <w:r>
+        <w:rPr>
+          <w:rFonts w:cstheme="minorHAnsi"/>
+        </w:rPr>
+        <w:t xml:space="preserve">Parameters: </w:t>
+      </w:r>
+      <w:r>
+        <w:rPr>
+          <w:rFonts w:ascii="Courier New" w:hAnsi="Courier New" w:cs="Courier New"/>
+          <w:b/>
+        </w:rPr>
+        <w:t>String</w:t>
+      </w:r>
+      <w:r>
+        <w:rPr>
+          <w:rFonts w:cstheme="minorHAnsi"/>
+        </w:rPr>
+        <w:t xml:space="preserve"> value, </w:t>
+      </w:r>
+      <w:r>
+        <w:rPr>
+          <w:rFonts w:ascii="Courier New" w:hAnsi="Courier New" w:cs="Courier New"/>
+          <w:b/>
+        </w:rPr>
+        <w:t>SymbolTable</w:t>
+      </w:r>
+      <w:r>
+        <w:rPr>
+          <w:rFonts w:cstheme="minorHAnsi"/>
+        </w:rPr>
+        <w:t xml:space="preserve"> symbols, </w:t>
+      </w:r>
+      <w:r>
+        <w:rPr>
+          <w:rFonts w:ascii="Courier New" w:hAnsi="Courier New" w:cs="Courier New"/>
+          <w:b/>
+        </w:rPr>
+        <w:t>OperandDefinition</w:t>
+      </w:r>
+      <w:r>
+        <w:rPr>
+          <w:rFonts w:cstheme="minorHAnsi"/>
+        </w:rPr>
+        <w:t xml:space="preserve"> definition, </w:t>
+      </w:r>
+      <w:r>
+        <w:rPr>
+          <w:rFonts w:ascii="Courier New" w:hAnsi="Courier New" w:cs="Courier New"/>
+          <w:b/>
+        </w:rPr>
+        <w:t>LiteralTable</w:t>
+      </w:r>
+      <w:r>
+        <w:rPr>
+          <w:rFonts w:cstheme="minorHAnsi"/>
+        </w:rPr>
+        <w:t xml:space="preserve"> literals</w:t>
+      </w:r>
+    </w:p>
+    <w:p>
+      <w:pPr>
+        <w:pStyle w:val="ListParagraph"/>
+        <w:numPr>
+          <w:ilvl w:val="1"/>
+          <w:numId w:val="24"/>
+        </w:numPr>
+        <w:rPr>
+          <w:rFonts w:cstheme="minorHAnsi"/>
+        </w:rPr>
+      </w:pPr>
+      <w:r>
+        <w:rPr>
+          <w:rFonts w:cstheme="minorHAnsi"/>
+        </w:rPr>
+        <w:t xml:space="preserve">Returns: </w:t>
+      </w:r>
+      <w:r>
+        <w:rPr>
+          <w:rFonts w:ascii="Courier New" w:hAnsi="Courier New" w:cs="Courier New"/>
+          <w:b/>
+        </w:rPr>
+        <w:t>int</w:t>
+      </w:r>
+      <w:r>
+        <w:rPr>
+          <w:rFonts w:cstheme="minorHAnsi"/>
+        </w:rPr>
+        <w:t xml:space="preserve"> the binary value of the Operand</w:t>
+      </w:r>
+    </w:p>
+    <w:p>
+      <w:pPr>
+        <w:pStyle w:val="ListParagraph"/>
+        <w:numPr>
+          <w:ilvl w:val="1"/>
+          <w:numId w:val="24"/>
+        </w:numPr>
+        <w:rPr>
+          <w:rFonts w:cstheme="minorHAnsi"/>
+        </w:rPr>
+      </w:pPr>
+      <w:r>
+        <w:rPr>
+          <w:rFonts w:cstheme="minorHAnsi"/>
+        </w:rPr>
+        <w:t>Throws: Exception e</w:t>
+      </w:r>
+    </w:p>
+    <w:p>
+      <w:pPr>
+        <w:pStyle w:val="ListParagraph"/>
+        <w:numPr>
+          <w:ilvl w:val="0"/>
+          <w:numId w:val="24"/>
+        </w:numPr>
+        <w:rPr>
+          <w:rFonts w:cstheme="minorHAnsi"/>
+        </w:rPr>
+      </w:pPr>
+      <w:r>
+        <w:rPr>
+          <w:rFonts w:cstheme="minorHAnsi"/>
+        </w:rPr>
+        <w:t>Method: parseConstant</w:t>
+      </w:r>
+    </w:p>
+    <w:p>
+      <w:pPr>
+        <w:pStyle w:val="ListParagraph"/>
+        <w:numPr>
+          <w:ilvl w:val="1"/>
+          <w:numId w:val="24"/>
+        </w:numPr>
+        <w:rPr>
+          <w:rFonts w:cstheme="minorHAnsi"/>
+        </w:rPr>
+      </w:pPr>
+      <w:r>
+        <w:rPr>
+          <w:rFonts w:cstheme="minorHAnsi"/>
+        </w:rPr>
+        <w:t xml:space="preserve">Description: </w:t>
+      </w:r>
+      <w:r>
+        <w:rPr>
+          <w:rFonts w:cstheme="minorHAnsi"/>
+        </w:rPr>
+        <w:t>Parses a register identifier, literal value, decimal value, or</w:t>
+      </w:r>
+      <w:r>
+        <w:rPr>
+          <w:rFonts w:cstheme="minorHAnsi"/>
+        </w:rPr>
+        <w:t xml:space="preserve"> </w:t>
+      </w:r>
+      <w:r>
+        <w:rPr>
+          <w:rFonts w:cstheme="minorHAnsi"/>
+        </w:rPr>
+        <w:t>hexadecimal value into an integer number.</w:t>
+      </w:r>
+    </w:p>
+    <w:p>
+      <w:pPr>
+        <w:pStyle w:val="ListParagraph"/>
+        <w:numPr>
+          <w:ilvl w:val="1"/>
+          <w:numId w:val="24"/>
+        </w:numPr>
+        <w:rPr>
+          <w:rFonts w:cstheme="minorHAnsi"/>
+        </w:rPr>
+      </w:pPr>
+      <w:r>
+        <w:rPr>
+          <w:rFonts w:cstheme="minorHAnsi"/>
+        </w:rPr>
+        <w:t xml:space="preserve">Parameters: </w:t>
+      </w:r>
+      <w:r>
+        <w:rPr>
+          <w:rFonts w:ascii="Courier New" w:hAnsi="Courier New" w:cs="Courier New"/>
+          <w:b/>
+        </w:rPr>
+        <w:t>String</w:t>
+      </w:r>
+      <w:r>
+        <w:rPr>
+          <w:rFonts w:cstheme="minorHAnsi"/>
+        </w:rPr>
+        <w:t xml:space="preserve"> value</w:t>
+      </w:r>
+    </w:p>
+    <w:p>
+      <w:pPr>
+        <w:pStyle w:val="ListParagraph"/>
+        <w:numPr>
+          <w:ilvl w:val="1"/>
+          <w:numId w:val="24"/>
+        </w:numPr>
+        <w:rPr>
+          <w:rFonts w:cstheme="minorHAnsi"/>
+        </w:rPr>
+      </w:pPr>
+      <w:r>
+        <w:rPr>
+          <w:rFonts w:cstheme="minorHAnsi"/>
+        </w:rPr>
+        <w:t xml:space="preserve">Returns: </w:t>
+      </w:r>
+      <w:r>
+        <w:rPr>
+          <w:rFonts w:ascii="Courier New" w:hAnsi="Courier New" w:cs="Courier New"/>
+          <w:b/>
+        </w:rPr>
+        <w:t>int</w:t>
+      </w:r>
+      <w:r>
+        <w:rPr>
+          <w:rFonts w:cstheme="minorHAnsi"/>
+        </w:rPr>
+        <w:t xml:space="preserve"> value of the </w:t>
+      </w:r>
+      <w:r>
+        <w:rPr>
+          <w:rFonts w:ascii="Courier New" w:hAnsi="Courier New" w:cs="Courier New"/>
+          <w:b/>
+        </w:rPr>
+        <w:t>Operand</w:t>
+      </w:r>
+    </w:p>
+    <w:p>
+      <w:pPr>
+        <w:pStyle w:val="ListParagraph"/>
+        <w:numPr>
+          <w:ilvl w:val="1"/>
+          <w:numId w:val="24"/>
+        </w:numPr>
+        <w:rPr>
+          <w:rFonts w:cstheme="minorHAnsi"/>
+        </w:rPr>
+      </w:pPr>
+      <w:r>
+        <w:rPr>
+          <w:rFonts w:cstheme="minorHAnsi"/>
+        </w:rPr>
+        <w:t>Throws: Exception e</w:t>
+      </w:r>
+    </w:p>
     <w:p/>
     <w:p>
       <w:pPr>
         <w:pStyle w:val="Heading3"/>
       </w:pPr>
-      <w:bookmarkStart w:id="47" w:name="_Toc285995863"/>
-      <w:bookmarkStart w:id="48" w:name="_Toc286160210"/>
-      <w:proofErr w:type="spellStart"/>
+      <w:bookmarkStart w:id="46" w:name="_Toc285995863"/>
+      <w:bookmarkStart w:id="47" w:name="_Toc286160210"/>
       <w:r>
         <w:t>OperandDefinition</w:t>
       </w:r>
+      <w:bookmarkEnd w:id="46"/>
       <w:bookmarkEnd w:id="47"/>
-      <w:bookmarkEnd w:id="48"/>
-      <w:proofErr w:type="spellEnd"/>
     </w:p>
     <w:p>
       <w:pPr>
@@ -8602,7 +7854,6 @@
       <w:r>
         <w:t xml:space="preserve">Description: An </w:t>
       </w:r>
-      <w:proofErr w:type="spellStart"/>
       <w:r>
         <w:rPr>
           <w:rFonts w:ascii="Courier New" w:hAnsi="Courier New" w:cs="Courier New"/>
@@ -8610,7 +7861,6 @@
         </w:rPr>
         <w:t>OperandDefinition</w:t>
       </w:r>
-      <w:proofErr w:type="spellEnd"/>
       <w:r>
         <w:t xml:space="preserve"> states which values are acceptable for </w:t>
       </w:r>
@@ -8648,7 +7898,6 @@
       <w:r>
         <w:t xml:space="preserve">private </w:t>
       </w:r>
-      <w:proofErr w:type="spellStart"/>
       <w:r>
         <w:rPr>
           <w:rFonts w:ascii="Courier New" w:hAnsi="Courier New" w:cs="Courier New"/>
@@ -8656,15 +7905,9 @@
         </w:rPr>
         <w:t>int</w:t>
       </w:r>
-      <w:proofErr w:type="spellEnd"/>
-      <w:r>
-        <w:t xml:space="preserve"> </w:t>
-      </w:r>
-      <w:proofErr w:type="spellStart"/>
-      <w:r>
-        <w:t>mostSignificant</w:t>
-      </w:r>
-      <w:proofErr w:type="spellEnd"/>
+      <w:r>
+        <w:t xml:space="preserve"> mostSignificant</w:t>
+      </w:r>
     </w:p>
     <w:p>
       <w:pPr>
@@ -8699,7 +7942,6 @@
       <w:r>
         <w:t xml:space="preserve">private </w:t>
       </w:r>
-      <w:proofErr w:type="spellStart"/>
       <w:r>
         <w:rPr>
           <w:rFonts w:ascii="Courier New" w:hAnsi="Courier New" w:cs="Courier New"/>
@@ -8707,15 +7949,9 @@
         </w:rPr>
         <w:t>int</w:t>
       </w:r>
-      <w:proofErr w:type="spellEnd"/>
-      <w:r>
-        <w:t xml:space="preserve"> </w:t>
-      </w:r>
-      <w:proofErr w:type="spellStart"/>
-      <w:r>
-        <w:t>leastSignificant</w:t>
-      </w:r>
-      <w:proofErr w:type="spellEnd"/>
+      <w:r>
+        <w:t xml:space="preserve"> leastSignificant</w:t>
+      </w:r>
     </w:p>
     <w:p>
       <w:pPr>
@@ -8750,7 +7986,6 @@
       <w:r>
         <w:t xml:space="preserve">private </w:t>
       </w:r>
-      <w:proofErr w:type="spellStart"/>
       <w:r>
         <w:rPr>
           <w:rFonts w:ascii="Courier New" w:hAnsi="Courier New" w:cs="Courier New"/>
@@ -8758,15 +7993,9 @@
         </w:rPr>
         <w:t>int</w:t>
       </w:r>
-      <w:proofErr w:type="spellEnd"/>
-      <w:r>
-        <w:t xml:space="preserve"> </w:t>
-      </w:r>
-      <w:proofErr w:type="spellStart"/>
-      <w:r>
-        <w:t>opIndex</w:t>
-      </w:r>
-      <w:proofErr w:type="spellEnd"/>
+      <w:r>
+        <w:t xml:space="preserve"> opIndex</w:t>
+      </w:r>
     </w:p>
     <w:p>
       <w:pPr>
@@ -8811,7 +8040,6 @@
       <w:r>
         <w:t xml:space="preserve">private </w:t>
       </w:r>
-      <w:proofErr w:type="spellStart"/>
       <w:r>
         <w:rPr>
           <w:rFonts w:ascii="Courier New" w:hAnsi="Courier New" w:cs="Courier New"/>
@@ -8819,15 +8047,9 @@
         </w:rPr>
         <w:t>boolean</w:t>
       </w:r>
-      <w:proofErr w:type="spellEnd"/>
-      <w:r>
-        <w:t xml:space="preserve"> </w:t>
-      </w:r>
-      <w:proofErr w:type="spellStart"/>
-      <w:r>
-        <w:t>relocatable</w:t>
-      </w:r>
-      <w:proofErr w:type="spellEnd"/>
+      <w:r>
+        <w:t xml:space="preserve"> relocatable</w:t>
+      </w:r>
     </w:p>
     <w:p>
       <w:pPr>
@@ -8848,15 +8070,7 @@
         <w:t>Operands</w:t>
       </w:r>
       <w:r>
-        <w:t xml:space="preserve"> are </w:t>
-      </w:r>
-      <w:proofErr w:type="spellStart"/>
-      <w:r>
-        <w:t>relocatable</w:t>
-      </w:r>
-      <w:proofErr w:type="spellEnd"/>
-      <w:r>
-        <w:t>, false if not.</w:t>
+        <w:t xml:space="preserve"> are relocatable, false if not.</w:t>
       </w:r>
     </w:p>
     <w:p>
@@ -8870,7 +8084,6 @@
       <w:r>
         <w:t xml:space="preserve">private </w:t>
       </w:r>
-      <w:proofErr w:type="spellStart"/>
       <w:r>
         <w:rPr>
           <w:rFonts w:ascii="Courier New" w:hAnsi="Courier New" w:cs="Courier New"/>
@@ -8878,15 +8091,9 @@
         </w:rPr>
         <w:t>OperandType</w:t>
       </w:r>
-      <w:proofErr w:type="spellEnd"/>
-      <w:r>
-        <w:t xml:space="preserve">[] </w:t>
-      </w:r>
-      <w:proofErr w:type="spellStart"/>
-      <w:r>
-        <w:t>acceptableTypes</w:t>
-      </w:r>
-      <w:proofErr w:type="spellEnd"/>
+      <w:r>
+        <w:t>[] acceptableTypes</w:t>
+      </w:r>
     </w:p>
     <w:p>
       <w:pPr>
@@ -8918,7 +8125,6 @@
           <w:numId w:val="23"/>
         </w:numPr>
       </w:pPr>
-      <w:proofErr w:type="spellStart"/>
       <w:r>
         <w:rPr>
           <w:rFonts w:ascii="Courier New" w:hAnsi="Courier New" w:cs="Courier New"/>
@@ -8926,7 +8132,6 @@
         </w:rPr>
         <w:t>OperandDefinition</w:t>
       </w:r>
-      <w:proofErr w:type="spellEnd"/>
       <w:r>
         <w:t xml:space="preserve"> Methods:</w:t>
       </w:r>
@@ -8940,13 +8145,8 @@
         </w:numPr>
       </w:pPr>
       <w:r>
-        <w:t xml:space="preserve">Method: </w:t>
-      </w:r>
-      <w:proofErr w:type="spellStart"/>
-      <w:r>
-        <w:t>isAcceptable</w:t>
-      </w:r>
-      <w:proofErr w:type="spellEnd"/>
+        <w:t>Method: isAcceptable</w:t>
+      </w:r>
     </w:p>
     <w:p>
       <w:pPr>
@@ -8979,7 +8179,6 @@
       <w:r>
         <w:t xml:space="preserve"> must be contained in this definition's collection of acceptable </w:t>
       </w:r>
-      <w:proofErr w:type="spellStart"/>
       <w:r>
         <w:rPr>
           <w:rFonts w:ascii="Courier New" w:hAnsi="Courier New" w:cs="Courier New"/>
@@ -8987,7 +8186,6 @@
         </w:rPr>
         <w:t>OperandTypes</w:t>
       </w:r>
-      <w:proofErr w:type="spellEnd"/>
       <w:r>
         <w:t>.</w:t>
       </w:r>
@@ -9011,13 +8209,8 @@
         <w:t>Operand</w:t>
       </w:r>
       <w:r>
-        <w:t xml:space="preserve"> </w:t>
-      </w:r>
-      <w:proofErr w:type="spellStart"/>
-      <w:r>
-        <w:t>operand</w:t>
-      </w:r>
-      <w:proofErr w:type="spellEnd"/>
+        <w:t xml:space="preserve"> operand</w:t>
+      </w:r>
     </w:p>
     <w:p>
       <w:pPr>
@@ -9030,7 +8223,6 @@
       <w:r>
         <w:t xml:space="preserve">Returns: </w:t>
       </w:r>
-      <w:proofErr w:type="spellStart"/>
       <w:r>
         <w:rPr>
           <w:rFonts w:ascii="Courier New" w:hAnsi="Courier New" w:cs="Courier New"/>
@@ -9038,7 +8230,6 @@
         </w:rPr>
         <w:t>boolean</w:t>
       </w:r>
-      <w:proofErr w:type="spellEnd"/>
       <w:r>
         <w:t xml:space="preserve"> true if and only if the </w:t>
       </w:r>
@@ -9062,13 +8253,8 @@
         </w:numPr>
       </w:pPr>
       <w:r>
-        <w:t xml:space="preserve">Method: </w:t>
-      </w:r>
-      <w:proofErr w:type="spellStart"/>
-      <w:r>
-        <w:t>isAcceptable</w:t>
-      </w:r>
-      <w:proofErr w:type="spellEnd"/>
+        <w:t>Method: isAcceptable</w:t>
+      </w:r>
     </w:p>
     <w:p>
       <w:pPr>
@@ -9079,9 +8265,9 @@
         </w:numPr>
       </w:pPr>
       <w:r>
+        <w:lastRenderedPageBreak/>
         <w:t xml:space="preserve">Description: Returns true if the given </w:t>
       </w:r>
-      <w:proofErr w:type="spellStart"/>
       <w:r>
         <w:rPr>
           <w:rFonts w:ascii="Courier New" w:hAnsi="Courier New" w:cs="Courier New"/>
@@ -9089,11 +8275,9 @@
         </w:rPr>
         <w:t>OperandType</w:t>
       </w:r>
-      <w:proofErr w:type="spellEnd"/>
       <w:r>
         <w:t xml:space="preserve"> is contained in this definition's collection of acceptable </w:t>
       </w:r>
-      <w:proofErr w:type="spellStart"/>
       <w:r>
         <w:rPr>
           <w:rFonts w:ascii="Courier New" w:hAnsi="Courier New" w:cs="Courier New"/>
@@ -9101,7 +8285,6 @@
         </w:rPr>
         <w:t>OperandTypes</w:t>
       </w:r>
-      <w:proofErr w:type="spellEnd"/>
       <w:r>
         <w:t>.</w:t>
       </w:r>
@@ -9117,7 +8300,6 @@
       <w:r>
         <w:t xml:space="preserve">Parameters: </w:t>
       </w:r>
-      <w:proofErr w:type="spellStart"/>
       <w:r>
         <w:rPr>
           <w:rFonts w:ascii="Courier New" w:hAnsi="Courier New" w:cs="Courier New"/>
@@ -9125,7 +8307,6 @@
         </w:rPr>
         <w:t>OperandType</w:t>
       </w:r>
-      <w:proofErr w:type="spellEnd"/>
       <w:r>
         <w:t xml:space="preserve"> type</w:t>
       </w:r>
@@ -9141,7 +8322,6 @@
       <w:r>
         <w:t xml:space="preserve">Returns: </w:t>
       </w:r>
-      <w:proofErr w:type="spellStart"/>
       <w:r>
         <w:rPr>
           <w:rFonts w:ascii="Courier New" w:hAnsi="Courier New" w:cs="Courier New"/>
@@ -9149,11 +8329,9 @@
         </w:rPr>
         <w:t>boolean</w:t>
       </w:r>
-      <w:proofErr w:type="spellEnd"/>
       <w:r>
         <w:t xml:space="preserve"> true if and only if the </w:t>
       </w:r>
-      <w:proofErr w:type="spellStart"/>
       <w:r>
         <w:rPr>
           <w:rFonts w:ascii="Courier New" w:hAnsi="Courier New" w:cs="Courier New"/>
@@ -9161,7 +8339,6 @@
         </w:rPr>
         <w:t>OperandType</w:t>
       </w:r>
-      <w:proofErr w:type="spellEnd"/>
       <w:r>
         <w:t xml:space="preserve"> is valid</w:t>
       </w:r>
@@ -9175,13 +8352,8 @@
         </w:numPr>
       </w:pPr>
       <w:r>
-        <w:t xml:space="preserve">Method: </w:t>
-      </w:r>
-      <w:proofErr w:type="spellStart"/>
-      <w:r>
-        <w:t>getMask</w:t>
-      </w:r>
-      <w:proofErr w:type="spellEnd"/>
+        <w:t>Method: getMask</w:t>
+      </w:r>
     </w:p>
     <w:p>
       <w:pPr>
@@ -9192,15 +8364,7 @@
         </w:numPr>
       </w:pPr>
       <w:r>
-        <w:t xml:space="preserve">Description: Returns a bitmask which, when logically </w:t>
-      </w:r>
-      <w:proofErr w:type="spellStart"/>
-      <w:r>
-        <w:t>anded</w:t>
-      </w:r>
-      <w:proofErr w:type="spellEnd"/>
-      <w:r>
-        <w:t xml:space="preserve"> together with a binary </w:t>
+        <w:t xml:space="preserve">Description: Returns a bitmask which, when logically anded together with a binary </w:t>
       </w:r>
       <w:r>
         <w:rPr>
@@ -9224,7 +8388,6 @@
       <w:r>
         <w:t xml:space="preserve">Returns: </w:t>
       </w:r>
-      <w:proofErr w:type="spellStart"/>
       <w:r>
         <w:rPr>
           <w:rFonts w:ascii="Courier New" w:hAnsi="Courier New" w:cs="Courier New"/>
@@ -9232,7 +8395,6 @@
         </w:rPr>
         <w:t>int</w:t>
       </w:r>
-      <w:proofErr w:type="spellEnd"/>
       <w:r>
         <w:t xml:space="preserve"> bitmask to eliminate unused bits in the </w:t>
       </w:r>
@@ -9256,16 +8418,8 @@
         <w:rPr>
           <w:rFonts w:cstheme="minorHAnsi"/>
         </w:rPr>
-        <w:t xml:space="preserve">Method: </w:t>
-      </w:r>
-      <w:proofErr w:type="spellStart"/>
-      <w:r>
-        <w:rPr>
-          <w:rFonts w:cstheme="minorHAnsi"/>
-        </w:rPr>
-        <w:t>getMostSignificantBit</w:t>
-      </w:r>
-      <w:proofErr w:type="spellEnd"/>
+        <w:t>Method: getMostSignificantBit</w:t>
+      </w:r>
     </w:p>
     <w:p>
       <w:pPr>
@@ -9321,7 +8475,6 @@
         </w:rPr>
         <w:t xml:space="preserve">Returns: </w:t>
       </w:r>
-      <w:proofErr w:type="spellStart"/>
       <w:r>
         <w:rPr>
           <w:rFonts w:ascii="Courier New" w:hAnsi="Courier New" w:cs="Courier New"/>
@@ -9329,7 +8482,6 @@
         </w:rPr>
         <w:t>int</w:t>
       </w:r>
-      <w:proofErr w:type="spellEnd"/>
       <w:r>
         <w:rPr>
           <w:rFonts w:cstheme="minorHAnsi"/>
@@ -9358,22 +8510,13 @@
           <w:numId w:val="23"/>
         </w:numPr>
       </w:pPr>
-      <w:bookmarkStart w:id="49" w:name="_Toc285995864"/>
-      <w:r>
-        <w:rPr>
-          <w:rFonts w:cstheme="minorHAnsi"/>
-        </w:rPr>
-        <w:lastRenderedPageBreak/>
-        <w:t xml:space="preserve">Method: </w:t>
-      </w:r>
-      <w:proofErr w:type="spellStart"/>
-      <w:r>
-        <w:rPr>
-          <w:rFonts w:cstheme="minorHAnsi"/>
-        </w:rPr>
-        <w:t>getLeastSignificantBit</w:t>
-      </w:r>
-      <w:proofErr w:type="spellEnd"/>
+      <w:bookmarkStart w:id="48" w:name="_Toc285995864"/>
+      <w:r>
+        <w:rPr>
+          <w:rFonts w:cstheme="minorHAnsi"/>
+        </w:rPr>
+        <w:t>Method: getLeastSignificantBit</w:t>
+      </w:r>
     </w:p>
     <w:p>
       <w:pPr>
@@ -9441,7 +8584,6 @@
         </w:rPr>
         <w:t xml:space="preserve">Returns: </w:t>
       </w:r>
-      <w:proofErr w:type="spellStart"/>
       <w:r>
         <w:rPr>
           <w:rFonts w:ascii="Courier New" w:hAnsi="Courier New" w:cs="Courier New"/>
@@ -9449,7 +8591,6 @@
         </w:rPr>
         <w:t>int</w:t>
       </w:r>
-      <w:proofErr w:type="spellEnd"/>
       <w:r>
         <w:rPr>
           <w:rFonts w:cstheme="minorHAnsi"/>
@@ -9482,16 +8623,8 @@
         <w:rPr>
           <w:rFonts w:cstheme="minorHAnsi"/>
         </w:rPr>
-        <w:t xml:space="preserve">Method: </w:t>
-      </w:r>
-      <w:proofErr w:type="spellStart"/>
-      <w:r>
-        <w:rPr>
-          <w:rFonts w:cstheme="minorHAnsi"/>
-        </w:rPr>
-        <w:t>getMinimumAllowedValue</w:t>
-      </w:r>
-      <w:proofErr w:type="spellEnd"/>
+        <w:t>Method: getMinimumAllowedValue</w:t>
+      </w:r>
     </w:p>
     <w:p>
       <w:pPr>
@@ -9541,7 +8674,6 @@
         </w:rPr>
         <w:t xml:space="preserve">Returns: </w:t>
       </w:r>
-      <w:proofErr w:type="spellStart"/>
       <w:r>
         <w:rPr>
           <w:rFonts w:ascii="Courier New" w:hAnsi="Courier New" w:cs="Courier New"/>
@@ -9549,7 +8681,6 @@
         </w:rPr>
         <w:t>int</w:t>
       </w:r>
-      <w:proofErr w:type="spellEnd"/>
       <w:r>
         <w:rPr>
           <w:rFonts w:cstheme="minorHAnsi"/>
@@ -9582,16 +8713,8 @@
         <w:rPr>
           <w:rFonts w:cstheme="minorHAnsi"/>
         </w:rPr>
-        <w:t xml:space="preserve">Method: </w:t>
-      </w:r>
-      <w:proofErr w:type="spellStart"/>
-      <w:r>
-        <w:rPr>
-          <w:rFonts w:cstheme="minorHAnsi"/>
-        </w:rPr>
-        <w:t>getMaximumAllowedValue</w:t>
-      </w:r>
-      <w:proofErr w:type="spellEnd"/>
+        <w:t>Method: getMaximumAllowedValue</w:t>
+      </w:r>
     </w:p>
     <w:p>
       <w:pPr>
@@ -9653,7 +8776,6 @@
         </w:rPr>
         <w:t xml:space="preserve">Returns: </w:t>
       </w:r>
-      <w:proofErr w:type="spellStart"/>
       <w:r>
         <w:rPr>
           <w:rFonts w:ascii="Courier New" w:hAnsi="Courier New" w:cs="Courier New"/>
@@ -9661,7 +8783,6 @@
         </w:rPr>
         <w:t>int</w:t>
       </w:r>
-      <w:proofErr w:type="spellEnd"/>
       <w:r>
         <w:rPr>
           <w:rFonts w:cstheme="minorHAnsi"/>
@@ -9691,13 +8812,8 @@
         </w:numPr>
       </w:pPr>
       <w:r>
-        <w:t xml:space="preserve">Method: </w:t>
-      </w:r>
-      <w:proofErr w:type="spellStart"/>
-      <w:r>
-        <w:t>isSigned</w:t>
-      </w:r>
-      <w:proofErr w:type="spellEnd"/>
+        <w:t>Method: isSigned</w:t>
+      </w:r>
     </w:p>
     <w:p>
       <w:pPr>
@@ -9732,7 +8848,6 @@
       <w:r>
         <w:t xml:space="preserve">Returns: </w:t>
       </w:r>
-      <w:proofErr w:type="spellStart"/>
       <w:r>
         <w:rPr>
           <w:rFonts w:ascii="Courier New" w:hAnsi="Courier New" w:cs="Courier New"/>
@@ -9740,7 +8855,6 @@
         </w:rPr>
         <w:t>boolean</w:t>
       </w:r>
-      <w:proofErr w:type="spellEnd"/>
       <w:r>
         <w:t xml:space="preserve"> indication of whether this definition accepts signed </w:t>
       </w:r>
@@ -9764,13 +8878,8 @@
         </w:numPr>
       </w:pPr>
       <w:r>
-        <w:t xml:space="preserve">Method: </w:t>
-      </w:r>
-      <w:proofErr w:type="spellStart"/>
-      <w:r>
-        <w:t>getOperationIndex</w:t>
-      </w:r>
-      <w:proofErr w:type="spellEnd"/>
+        <w:t>Method: getOperationIndex</w:t>
+      </w:r>
     </w:p>
     <w:p>
       <w:pPr>
@@ -9815,7 +8924,6 @@
       <w:r>
         <w:t xml:space="preserve">Returns: </w:t>
       </w:r>
-      <w:proofErr w:type="spellStart"/>
       <w:r>
         <w:rPr>
           <w:rFonts w:ascii="Courier New" w:hAnsi="Courier New" w:cs="Courier New"/>
@@ -9823,7 +8931,6 @@
         </w:rPr>
         <w:t>int</w:t>
       </w:r>
-      <w:proofErr w:type="spellEnd"/>
       <w:r>
         <w:t xml:space="preserve"> the memory address into which to insert the </w:t>
       </w:r>
@@ -9850,16 +8957,8 @@
         <w:rPr>
           <w:rFonts w:cstheme="minorHAnsi"/>
         </w:rPr>
-        <w:t xml:space="preserve">Method: </w:t>
-      </w:r>
-      <w:proofErr w:type="spellStart"/>
-      <w:r>
-        <w:rPr>
-          <w:rFonts w:cstheme="minorHAnsi"/>
-        </w:rPr>
-        <w:t>isRelocatable</w:t>
-      </w:r>
-      <w:proofErr w:type="spellEnd"/>
+        <w:t>Method: isRelocatable</w:t>
+      </w:r>
     </w:p>
     <w:p>
       <w:pPr>
@@ -9880,15 +8979,7 @@
         <w:t>Operands</w:t>
       </w:r>
       <w:r>
-        <w:t xml:space="preserve"> are </w:t>
-      </w:r>
-      <w:proofErr w:type="spellStart"/>
-      <w:r>
-        <w:t>relocatable</w:t>
-      </w:r>
-      <w:proofErr w:type="spellEnd"/>
-      <w:r>
-        <w:t xml:space="preserve">, false if not. </w:t>
+        <w:t xml:space="preserve"> are relocatable, false if not. </w:t>
       </w:r>
     </w:p>
     <w:p>
@@ -9900,15 +8991,7 @@
         </w:numPr>
       </w:pPr>
       <w:r>
-        <w:t xml:space="preserve">Returns: </w:t>
-      </w:r>
-      <w:proofErr w:type="spellStart"/>
-      <w:r>
-        <w:t>boolean</w:t>
-      </w:r>
-      <w:proofErr w:type="spellEnd"/>
-      <w:r>
-        <w:t xml:space="preserve"> true if and only if the </w:t>
+        <w:t xml:space="preserve">Returns: boolean true if and only if the </w:t>
       </w:r>
       <w:r>
         <w:rPr>
@@ -9918,13 +9001,8 @@
         <w:t>Operand</w:t>
       </w:r>
       <w:r>
-        <w:t xml:space="preserve"> is </w:t>
-      </w:r>
-      <w:proofErr w:type="spellStart"/>
-      <w:r>
-        <w:t>relocatable</w:t>
-      </w:r>
-      <w:proofErr w:type="spellEnd"/>
+        <w:t xml:space="preserve"> is relocatable</w:t>
+      </w:r>
     </w:p>
     <w:p>
       <w:pPr>
@@ -9935,13 +9013,8 @@
         </w:numPr>
       </w:pPr>
       <w:r>
-        <w:t xml:space="preserve">Method: </w:t>
-      </w:r>
-      <w:proofErr w:type="spellStart"/>
-      <w:r>
-        <w:t>getAcceptableTypes</w:t>
-      </w:r>
-      <w:proofErr w:type="spellEnd"/>
+        <w:t>Method: getAcceptableTypes</w:t>
+      </w:r>
     </w:p>
     <w:p>
       <w:pPr>
@@ -9976,7 +9049,6 @@
       <w:r>
         <w:t xml:space="preserve">Returns: </w:t>
       </w:r>
-      <w:proofErr w:type="spellStart"/>
       <w:r>
         <w:rPr>
           <w:rFonts w:ascii="Courier New" w:hAnsi="Courier New" w:cs="Courier New"/>
@@ -9984,11 +9056,9 @@
         </w:rPr>
         <w:t>OperandType</w:t>
       </w:r>
-      <w:proofErr w:type="spellEnd"/>
       <w:r>
         <w:t xml:space="preserve">[] of valid </w:t>
       </w:r>
-      <w:proofErr w:type="spellStart"/>
       <w:r>
         <w:rPr>
           <w:rFonts w:ascii="Courier New" w:hAnsi="Courier New" w:cs="Courier New"/>
@@ -9996,20 +9066,17 @@
         </w:rPr>
         <w:t>OperandTypes</w:t>
       </w:r>
-      <w:proofErr w:type="spellEnd"/>
     </w:p>
     <w:p>
       <w:pPr>
         <w:pStyle w:val="Heading3"/>
       </w:pPr>
-      <w:bookmarkStart w:id="50" w:name="_Toc286160211"/>
-      <w:proofErr w:type="spellStart"/>
+      <w:bookmarkStart w:id="49" w:name="_Toc286160211"/>
       <w:r>
         <w:t>OperandType</w:t>
       </w:r>
+      <w:bookmarkEnd w:id="48"/>
       <w:bookmarkEnd w:id="49"/>
-      <w:bookmarkEnd w:id="50"/>
-      <w:proofErr w:type="spellEnd"/>
     </w:p>
     <w:p>
       <w:pPr>
@@ -10032,6 +9099,7 @@
         </w:numPr>
       </w:pPr>
       <w:r>
+        <w:lastRenderedPageBreak/>
         <w:t>IMMEDIATE</w:t>
       </w:r>
     </w:p>
@@ -10128,7 +9196,6 @@
       <w:r>
         <w:t xml:space="preserve"> defined in the </w:t>
       </w:r>
-      <w:proofErr w:type="spellStart"/>
       <w:r>
         <w:rPr>
           <w:rFonts w:ascii="Courier New" w:hAnsi="Courier New" w:cs="Courier New"/>
@@ -10136,7 +9203,6 @@
         </w:rPr>
         <w:t>SymbolTable</w:t>
       </w:r>
-      <w:proofErr w:type="spellEnd"/>
     </w:p>
     <w:p>
       <w:pPr>
@@ -10166,13 +9232,13 @@
       <w:pPr>
         <w:pStyle w:val="Heading3"/>
       </w:pPr>
-      <w:bookmarkStart w:id="51" w:name="_Toc285995865"/>
-      <w:bookmarkStart w:id="52" w:name="_Toc286160212"/>
+      <w:bookmarkStart w:id="50" w:name="_Toc285995865"/>
+      <w:bookmarkStart w:id="51" w:name="_Toc286160212"/>
       <w:r>
         <w:t>Program</w:t>
       </w:r>
+      <w:bookmarkEnd w:id="50"/>
       <w:bookmarkEnd w:id="51"/>
-      <w:bookmarkEnd w:id="52"/>
     </w:p>
     <w:p>
       <w:pPr>
@@ -10211,15 +9277,7 @@
         <w:t>program</w:t>
       </w:r>
       <w:r>
-        <w:t xml:space="preserve">, which can be rendered into binary form with the </w:t>
-      </w:r>
-      <w:proofErr w:type="spellStart"/>
-      <w:r>
-        <w:t>getCode</w:t>
-      </w:r>
-      <w:proofErr w:type="spellEnd"/>
-      <w:r>
-        <w:t xml:space="preserve"> function.</w:t>
+        <w:t>, which can be rendered into binary form with the getCode function.</w:t>
       </w:r>
     </w:p>
     <w:p>
@@ -10231,7 +9289,6 @@
         </w:numPr>
       </w:pPr>
       <w:r>
-        <w:lastRenderedPageBreak/>
         <w:t>State:</w:t>
       </w:r>
     </w:p>
@@ -10246,7 +9303,6 @@
       <w:r>
         <w:t xml:space="preserve">private </w:t>
       </w:r>
-      <w:proofErr w:type="spellStart"/>
       <w:r>
         <w:rPr>
           <w:rFonts w:ascii="Courier New" w:hAnsi="Courier New" w:cs="Courier New"/>
@@ -10254,7 +9310,6 @@
         </w:rPr>
         <w:t>SymbolTable</w:t>
       </w:r>
-      <w:proofErr w:type="spellEnd"/>
       <w:r>
         <w:t xml:space="preserve"> symbols</w:t>
       </w:r>
@@ -10302,7 +9357,6 @@
       <w:r>
         <w:t xml:space="preserve">private </w:t>
       </w:r>
-      <w:proofErr w:type="spellStart"/>
       <w:r>
         <w:rPr>
           <w:rFonts w:ascii="Courier New" w:hAnsi="Courier New" w:cs="Courier New"/>
@@ -10310,7 +9364,6 @@
         </w:rPr>
         <w:t>LiteralTable</w:t>
       </w:r>
-      <w:proofErr w:type="spellEnd"/>
       <w:r>
         <w:t xml:space="preserve"> literals</w:t>
       </w:r>
@@ -10412,7 +9465,6 @@
       <w:r>
         <w:t xml:space="preserve">private </w:t>
       </w:r>
-      <w:proofErr w:type="spellStart"/>
       <w:r>
         <w:rPr>
           <w:rFonts w:ascii="Courier New" w:hAnsi="Courier New" w:cs="Courier New"/>
@@ -10420,15 +9472,9 @@
         </w:rPr>
         <w:t>int</w:t>
       </w:r>
-      <w:proofErr w:type="spellEnd"/>
-      <w:r>
-        <w:t xml:space="preserve"> </w:t>
-      </w:r>
-      <w:proofErr w:type="spellStart"/>
-      <w:r>
-        <w:t>startAddress</w:t>
-      </w:r>
-      <w:proofErr w:type="spellEnd"/>
+      <w:r>
+        <w:t xml:space="preserve"> startAddress</w:t>
+      </w:r>
     </w:p>
     <w:p>
       <w:pPr>
@@ -10456,7 +9502,6 @@
       <w:r>
         <w:t xml:space="preserve">private </w:t>
       </w:r>
-      <w:proofErr w:type="spellStart"/>
       <w:r>
         <w:rPr>
           <w:rFonts w:ascii="Courier New" w:hAnsi="Courier New" w:cs="Courier New"/>
@@ -10464,7 +9509,6 @@
         </w:rPr>
         <w:t>int</w:t>
       </w:r>
-      <w:proofErr w:type="spellEnd"/>
       <w:r>
         <w:t xml:space="preserve"> origin </w:t>
       </w:r>
@@ -10488,15 +9532,7 @@
         <w:t>Program</w:t>
       </w:r>
       <w:r>
-        <w:t xml:space="preserve">. Any </w:t>
-      </w:r>
-      <w:proofErr w:type="spellStart"/>
-      <w:r>
-        <w:t>relocatable</w:t>
-      </w:r>
-      <w:proofErr w:type="spellEnd"/>
-      <w:r>
-        <w:t xml:space="preserve"> values in the </w:t>
+        <w:t xml:space="preserve">. Any relocatable values in the </w:t>
       </w:r>
       <w:r>
         <w:rPr>
@@ -10551,15 +9587,9 @@
           <w:numId w:val="21"/>
         </w:numPr>
       </w:pPr>
-      <w:proofErr w:type="gramStart"/>
-      <w:r>
-        <w:t>private</w:t>
-      </w:r>
-      <w:proofErr w:type="gramEnd"/>
-      <w:r>
-        <w:t xml:space="preserve"> </w:t>
-      </w:r>
-      <w:proofErr w:type="spellStart"/>
+      <w:r>
+        <w:t xml:space="preserve">private </w:t>
+      </w:r>
       <w:r>
         <w:rPr>
           <w:rFonts w:ascii="Courier New" w:hAnsi="Courier New" w:cs="Courier New"/>
@@ -10567,17 +9597,8 @@
         </w:rPr>
         <w:t>boolean</w:t>
       </w:r>
-      <w:proofErr w:type="spellEnd"/>
-      <w:r>
-        <w:t xml:space="preserve"> </w:t>
-      </w:r>
-      <w:proofErr w:type="spellStart"/>
-      <w:r>
-        <w:t>isRelocatable</w:t>
-      </w:r>
-      <w:proofErr w:type="spellEnd"/>
-      <w:r>
-        <w:t>.</w:t>
+      <w:r>
+        <w:t xml:space="preserve"> isRelocatable.</w:t>
       </w:r>
     </w:p>
     <w:p>
@@ -10589,15 +9610,7 @@
         </w:numPr>
       </w:pPr>
       <w:r>
-        <w:t xml:space="preserve">True if the program is </w:t>
-      </w:r>
-      <w:proofErr w:type="spellStart"/>
-      <w:r>
-        <w:t>relocatable</w:t>
-      </w:r>
-      <w:proofErr w:type="spellEnd"/>
-      <w:r>
-        <w:t>.</w:t>
+        <w:t>True if the program is relocatable.</w:t>
       </w:r>
     </w:p>
     <w:p>
@@ -10628,13 +9641,8 @@
         </w:numPr>
       </w:pPr>
       <w:r>
-        <w:t xml:space="preserve">Method: </w:t>
-      </w:r>
-      <w:proofErr w:type="spellStart"/>
-      <w:r>
-        <w:t>getCode</w:t>
-      </w:r>
-      <w:proofErr w:type="spellEnd"/>
+        <w:t>Method: getCode</w:t>
+      </w:r>
     </w:p>
     <w:p>
       <w:pPr>
@@ -10662,7 +9670,6 @@
       <w:r>
         <w:t xml:space="preserve">Parameters: </w:t>
       </w:r>
-      <w:proofErr w:type="spellStart"/>
       <w:r>
         <w:rPr>
           <w:rFonts w:ascii="Courier New" w:hAnsi="Courier New" w:cs="Courier New"/>
@@ -10670,15 +9677,9 @@
         </w:rPr>
         <w:t>boolean</w:t>
       </w:r>
-      <w:proofErr w:type="spellEnd"/>
-      <w:r>
-        <w:t xml:space="preserve"> </w:t>
-      </w:r>
-      <w:proofErr w:type="spellStart"/>
-      <w:r>
-        <w:t>printListing</w:t>
-      </w:r>
-      <w:proofErr w:type="spellEnd"/>
+      <w:r>
+        <w:t xml:space="preserve"> printListing</w:t>
+      </w:r>
     </w:p>
     <w:p>
       <w:pPr>
@@ -10699,15 +9700,7 @@
         <w:t>String</w:t>
       </w:r>
       <w:r>
-        <w:t xml:space="preserve"> representing the object file; if (</w:t>
-      </w:r>
-      <w:proofErr w:type="spellStart"/>
-      <w:r>
-        <w:t>printListing</w:t>
-      </w:r>
-      <w:proofErr w:type="spellEnd"/>
-      <w:r>
-        <w:t>) then outputs the listing to the screen.</w:t>
+        <w:t xml:space="preserve"> representing the object file; if (printListing) then outputs the listing to the screen.</w:t>
       </w:r>
     </w:p>
     <w:p>
@@ -10727,13 +9720,14 @@
       <w:pPr>
         <w:pStyle w:val="Heading3"/>
       </w:pPr>
-      <w:bookmarkStart w:id="53" w:name="_Toc285995866"/>
-      <w:bookmarkStart w:id="54" w:name="_Toc286160213"/>
-      <w:r>
+      <w:bookmarkStart w:id="52" w:name="_Toc285995866"/>
+      <w:bookmarkStart w:id="53" w:name="_Toc286160213"/>
+      <w:r>
+        <w:lastRenderedPageBreak/>
         <w:t>Symbol</w:t>
       </w:r>
+      <w:bookmarkEnd w:id="52"/>
       <w:bookmarkEnd w:id="53"/>
-      <w:bookmarkEnd w:id="54"/>
     </w:p>
     <w:p>
       <w:pPr>
@@ -10754,15 +9748,7 @@
         <w:t>Symbol</w:t>
       </w:r>
       <w:r>
-        <w:t xml:space="preserve"> is a name-value pairing that has a flag for whether or not the symbol is </w:t>
-      </w:r>
-      <w:proofErr w:type="spellStart"/>
-      <w:r>
-        <w:t>relocatable</w:t>
-      </w:r>
-      <w:proofErr w:type="spellEnd"/>
-      <w:r>
-        <w:t xml:space="preserve"> or absolute. </w:t>
+        <w:t xml:space="preserve"> is a name-value pairing that has a flag for whether or not the symbol is relocatable or absolute. </w:t>
       </w:r>
     </w:p>
     <w:p>
@@ -10786,7 +9772,6 @@
       <w:r>
         <w:t xml:space="preserve"> name, private </w:t>
       </w:r>
-      <w:proofErr w:type="spellStart"/>
       <w:r>
         <w:rPr>
           <w:rFonts w:ascii="Courier New" w:hAnsi="Courier New" w:cs="Courier New"/>
@@ -10794,11 +9779,9 @@
         </w:rPr>
         <w:t>int</w:t>
       </w:r>
-      <w:proofErr w:type="spellEnd"/>
       <w:r>
         <w:t xml:space="preserve"> value, private </w:t>
       </w:r>
-      <w:proofErr w:type="spellStart"/>
       <w:r>
         <w:rPr>
           <w:rFonts w:ascii="Courier New" w:hAnsi="Courier New" w:cs="Courier New"/>
@@ -10806,15 +9789,9 @@
         </w:rPr>
         <w:t>boolean</w:t>
       </w:r>
-      <w:proofErr w:type="spellEnd"/>
-      <w:r>
-        <w:t xml:space="preserve"> </w:t>
-      </w:r>
-      <w:proofErr w:type="spellStart"/>
-      <w:r>
-        <w:t>isRelocatable</w:t>
-      </w:r>
-      <w:proofErr w:type="spellEnd"/>
+      <w:r>
+        <w:t xml:space="preserve"> isRelocatable</w:t>
+      </w:r>
     </w:p>
     <w:p>
       <w:pPr>
@@ -10844,13 +9821,8 @@
         </w:numPr>
       </w:pPr>
       <w:r>
-        <w:t xml:space="preserve">Method: </w:t>
-      </w:r>
-      <w:proofErr w:type="spellStart"/>
-      <w:r>
-        <w:t>getName</w:t>
-      </w:r>
-      <w:proofErr w:type="spellEnd"/>
+        <w:t>Method: getName</w:t>
+      </w:r>
     </w:p>
     <w:p>
       <w:pPr>
@@ -10902,13 +9874,8 @@
         </w:numPr>
       </w:pPr>
       <w:r>
-        <w:t xml:space="preserve">Method: </w:t>
-      </w:r>
-      <w:proofErr w:type="spellStart"/>
-      <w:r>
-        <w:t>getValue</w:t>
-      </w:r>
-      <w:proofErr w:type="spellEnd"/>
+        <w:t>Method: getValue</w:t>
+      </w:r>
     </w:p>
     <w:p>
       <w:pPr>
@@ -10940,7 +9907,6 @@
       <w:r>
         <w:t xml:space="preserve">Returns: </w:t>
       </w:r>
-      <w:proofErr w:type="spellStart"/>
       <w:r>
         <w:rPr>
           <w:rFonts w:ascii="Courier New" w:hAnsi="Courier New" w:cs="Courier New"/>
@@ -10948,15 +9914,9 @@
         </w:rPr>
         <w:t>int</w:t>
       </w:r>
-      <w:proofErr w:type="spellEnd"/>
-      <w:r>
-        <w:t xml:space="preserve"> </w:t>
-      </w:r>
-      <w:proofErr w:type="spellStart"/>
-      <w:r>
-        <w:t>this.value</w:t>
-      </w:r>
-      <w:proofErr w:type="spellEnd"/>
+      <w:r>
+        <w:t xml:space="preserve"> this.value</w:t>
+      </w:r>
     </w:p>
     <w:p>
       <w:pPr>
@@ -10967,13 +9927,8 @@
         </w:numPr>
       </w:pPr>
       <w:r>
-        <w:t xml:space="preserve">Method: </w:t>
-      </w:r>
-      <w:proofErr w:type="spellStart"/>
-      <w:r>
-        <w:t>isRelocatable</w:t>
-      </w:r>
-      <w:proofErr w:type="spellEnd"/>
+        <w:t>Method: isRelocatable</w:t>
+      </w:r>
     </w:p>
     <w:p>
       <w:pPr>
@@ -10994,15 +9949,7 @@
         <w:t>Symbol</w:t>
       </w:r>
       <w:r>
-        <w:t xml:space="preserve"> is </w:t>
-      </w:r>
-      <w:proofErr w:type="spellStart"/>
-      <w:r>
-        <w:t>relocatable</w:t>
-      </w:r>
-      <w:proofErr w:type="spellEnd"/>
-      <w:r>
-        <w:t>, false if not.</w:t>
+        <w:t xml:space="preserve"> is relocatable, false if not.</w:t>
       </w:r>
     </w:p>
     <w:p>
@@ -11016,7 +9963,6 @@
       <w:r>
         <w:t xml:space="preserve">Returns: </w:t>
       </w:r>
-      <w:proofErr w:type="spellStart"/>
       <w:r>
         <w:rPr>
           <w:rFonts w:ascii="Courier New" w:hAnsi="Courier New" w:cs="Courier New"/>
@@ -11024,15 +9970,9 @@
         </w:rPr>
         <w:t>boolean</w:t>
       </w:r>
-      <w:proofErr w:type="spellEnd"/>
-      <w:r>
-        <w:t xml:space="preserve"> </w:t>
-      </w:r>
-      <w:proofErr w:type="spellStart"/>
-      <w:r>
-        <w:t>this.isRelocatable</w:t>
-      </w:r>
-      <w:proofErr w:type="spellEnd"/>
+      <w:r>
+        <w:t xml:space="preserve"> this.isRelocatable</w:t>
+      </w:r>
     </w:p>
     <w:p>
       <w:pPr>
@@ -11044,15 +9984,13 @@
       <w:pPr>
         <w:pStyle w:val="Heading3"/>
       </w:pPr>
-      <w:bookmarkStart w:id="55" w:name="_Toc285995867"/>
-      <w:bookmarkStart w:id="56" w:name="_Toc286160214"/>
-      <w:proofErr w:type="spellStart"/>
+      <w:bookmarkStart w:id="54" w:name="_Toc285995867"/>
+      <w:bookmarkStart w:id="55" w:name="_Toc286160214"/>
       <w:r>
         <w:t>SymbolTable</w:t>
       </w:r>
+      <w:bookmarkEnd w:id="54"/>
       <w:bookmarkEnd w:id="55"/>
-      <w:bookmarkEnd w:id="56"/>
-      <w:proofErr w:type="spellEnd"/>
     </w:p>
     <w:p>
       <w:pPr>
@@ -11116,7 +10054,6 @@
           <w:numId w:val="19"/>
         </w:numPr>
       </w:pPr>
-      <w:proofErr w:type="spellStart"/>
       <w:r>
         <w:rPr>
           <w:rFonts w:ascii="Courier New" w:hAnsi="Courier New" w:cs="Courier New"/>
@@ -11124,7 +10061,6 @@
         </w:rPr>
         <w:t>SymbolTable</w:t>
       </w:r>
-      <w:proofErr w:type="spellEnd"/>
       <w:r>
         <w:t xml:space="preserve"> Methods:</w:t>
       </w:r>
@@ -11162,7 +10098,6 @@
       <w:r>
         <w:t xml:space="preserve"> to this </w:t>
       </w:r>
-      <w:proofErr w:type="spellStart"/>
       <w:r>
         <w:rPr>
           <w:rFonts w:ascii="Courier New" w:hAnsi="Courier New" w:cs="Courier New"/>
@@ -11170,7 +10105,6 @@
         </w:rPr>
         <w:t>SymbolTable</w:t>
       </w:r>
-      <w:proofErr w:type="spellEnd"/>
       <w:r>
         <w:t>.</w:t>
       </w:r>
@@ -11194,13 +10128,8 @@
         <w:t>Symbol</w:t>
       </w:r>
       <w:r>
-        <w:t xml:space="preserve"> </w:t>
-      </w:r>
-      <w:proofErr w:type="spellStart"/>
-      <w:r>
-        <w:t>symbol</w:t>
-      </w:r>
-      <w:proofErr w:type="spellEnd"/>
+        <w:t xml:space="preserve"> symbol</w:t>
+      </w:r>
     </w:p>
     <w:p>
       <w:pPr>
@@ -11325,13 +10254,8 @@
         </w:numPr>
       </w:pPr>
       <w:r>
-        <w:t xml:space="preserve">Method: </w:t>
-      </w:r>
-      <w:proofErr w:type="spellStart"/>
-      <w:r>
-        <w:t>hasSymbol</w:t>
-      </w:r>
-      <w:proofErr w:type="spellEnd"/>
+        <w:t>Method: hasSymbol</w:t>
+      </w:r>
     </w:p>
     <w:p>
       <w:pPr>
@@ -11388,7 +10312,6 @@
       <w:r>
         <w:t xml:space="preserve">Returns: </w:t>
       </w:r>
-      <w:proofErr w:type="spellStart"/>
       <w:r>
         <w:rPr>
           <w:rFonts w:ascii="Courier New" w:hAnsi="Courier New" w:cs="Courier New"/>
@@ -11396,7 +10319,6 @@
         </w:rPr>
         <w:t>boolean</w:t>
       </w:r>
-      <w:proofErr w:type="spellEnd"/>
       <w:r>
         <w:rPr>
           <w:b/>
@@ -11516,6 +10438,7 @@
         </w:numPr>
       </w:pPr>
       <w:r>
+        <w:lastRenderedPageBreak/>
         <w:t xml:space="preserve">Description: Gets the number of defined </w:t>
       </w:r>
       <w:r>
@@ -11545,17 +10468,8 @@
           <w:rFonts w:ascii="Courier New" w:hAnsi="Courier New" w:cs="Courier New"/>
           <w:b/>
         </w:rPr>
-        <w:t xml:space="preserve"> </w:t>
-      </w:r>
-      <w:proofErr w:type="spellStart"/>
-      <w:r>
-        <w:rPr>
-          <w:rFonts w:ascii="Courier New" w:hAnsi="Courier New" w:cs="Courier New"/>
-          <w:b/>
-        </w:rPr>
-        <w:t>int</w:t>
-      </w:r>
-      <w:proofErr w:type="spellEnd"/>
+        <w:t xml:space="preserve"> int</w:t>
+      </w:r>
       <w:r>
         <w:t xml:space="preserve"> number of defined </w:t>
       </w:r>
@@ -15491,7 +14405,7 @@
 </file>
 
 <file path=customXml/itemProps1.xml><?xml version="1.0" encoding="utf-8"?>
-<ds:datastoreItem xmlns:ds="http://schemas.openxmlformats.org/officeDocument/2006/customXml" ds:itemID="{0C7B3167-E807-49DF-81B0-93DBE03A488E}">
+<ds:datastoreItem xmlns:ds="http://schemas.openxmlformats.org/officeDocument/2006/customXml" ds:itemID="{02DDD679-E6E1-476D-8B8A-937F8D5D6205}">
   <ds:schemaRefs>
     <ds:schemaRef ds:uri="http://schemas.openxmlformats.org/officeDocument/2006/bibliography"/>
   </ds:schemaRefs>

--- a/Assembler/docs/Programmers Guide.docx
+++ b/Assembler/docs/Programmers Guide.docx
@@ -53,7 +53,6 @@
           <w:dataBinding w:prefixMappings="xmlns:ns0='http://schemas.openxmlformats.org/package/2006/metadata/core-properties' xmlns:ns1='http://purl.org/dc/elements/1.1/'" w:xpath="/ns0:coreProperties[1]/ns1:title[1]" w:storeItemID="{6C3C8BC8-F283-45AE-878A-BAB7291924A1}"/>
           <w:text/>
         </w:sdtPr>
-        <w:sdtEndPr/>
         <w:sdtContent>
           <w:r>
             <w:rPr>
@@ -260,7 +259,7 @@
           <w:r>
             <w:fldChar w:fldCharType="separate"/>
           </w:r>
-          <w:hyperlink w:anchor="_Toc286160193" w:history="1">
+          <w:hyperlink w:anchor="_Toc286164383" w:history="1">
             <w:r>
               <w:rPr>
                 <w:rStyle w:val="Hyperlink"/>
@@ -283,7 +282,7 @@
               <w:rPr>
                 <w:webHidden/>
               </w:rPr>
-              <w:instrText xml:space="preserve"> PAGEREF _Toc286160193 \h </w:instrText>
+              <w:instrText xml:space="preserve"> PAGEREF _Toc286164383 \h </w:instrText>
             </w:r>
             <w:r>
               <w:rPr>
@@ -318,7 +317,7 @@
               <w:b w:val="0"/>
             </w:rPr>
           </w:pPr>
-          <w:hyperlink w:anchor="_Toc286160194" w:history="1">
+          <w:hyperlink w:anchor="_Toc286164384" w:history="1">
             <w:r>
               <w:rPr>
                 <w:rStyle w:val="Hyperlink"/>
@@ -341,7 +340,7 @@
               <w:rPr>
                 <w:webHidden/>
               </w:rPr>
-              <w:instrText xml:space="preserve"> PAGEREF _Toc286160194 \h </w:instrText>
+              <w:instrText xml:space="preserve"> PAGEREF _Toc286164384 \h </w:instrText>
             </w:r>
             <w:r>
               <w:rPr>
@@ -379,7 +378,7 @@
               <w:noProof/>
             </w:rPr>
           </w:pPr>
-          <w:hyperlink w:anchor="_Toc286160195" w:history="1">
+          <w:hyperlink w:anchor="_Toc286164385" w:history="1">
             <w:r>
               <w:rPr>
                 <w:rStyle w:val="Hyperlink"/>
@@ -406,7 +405,7 @@
                 <w:noProof/>
                 <w:webHidden/>
               </w:rPr>
-              <w:instrText xml:space="preserve"> PAGEREF _Toc286160195 \h </w:instrText>
+              <w:instrText xml:space="preserve"> PAGEREF _Toc286164385 \h </w:instrText>
             </w:r>
             <w:r>
               <w:rPr>
@@ -448,7 +447,7 @@
               <w:noProof/>
             </w:rPr>
           </w:pPr>
-          <w:hyperlink w:anchor="_Toc286160196" w:history="1">
+          <w:hyperlink w:anchor="_Toc286164386" w:history="1">
             <w:r>
               <w:rPr>
                 <w:rStyle w:val="Hyperlink"/>
@@ -475,7 +474,7 @@
                 <w:noProof/>
                 <w:webHidden/>
               </w:rPr>
-              <w:instrText xml:space="preserve"> PAGEREF _Toc286160196 \h </w:instrText>
+              <w:instrText xml:space="preserve"> PAGEREF _Toc286164386 \h </w:instrText>
             </w:r>
             <w:r>
               <w:rPr>
@@ -517,7 +516,7 @@
               <w:noProof/>
             </w:rPr>
           </w:pPr>
-          <w:hyperlink w:anchor="_Toc286160197" w:history="1">
+          <w:hyperlink w:anchor="_Toc286164387" w:history="1">
             <w:r>
               <w:rPr>
                 <w:rStyle w:val="Hyperlink"/>
@@ -544,7 +543,7 @@
                 <w:noProof/>
                 <w:webHidden/>
               </w:rPr>
-              <w:instrText xml:space="preserve"> PAGEREF _Toc286160197 \h </w:instrText>
+              <w:instrText xml:space="preserve"> PAGEREF _Toc286164387 \h </w:instrText>
             </w:r>
             <w:r>
               <w:rPr>
@@ -583,7 +582,7 @@
               <w:b w:val="0"/>
             </w:rPr>
           </w:pPr>
-          <w:hyperlink w:anchor="_Toc286160198" w:history="1">
+          <w:hyperlink w:anchor="_Toc286164388" w:history="1">
             <w:r>
               <w:rPr>
                 <w:rStyle w:val="Hyperlink"/>
@@ -606,7 +605,7 @@
               <w:rPr>
                 <w:webHidden/>
               </w:rPr>
-              <w:instrText xml:space="preserve"> PAGEREF _Toc286160198 \h </w:instrText>
+              <w:instrText xml:space="preserve"> PAGEREF _Toc286164388 \h </w:instrText>
             </w:r>
             <w:r>
               <w:rPr>
@@ -641,7 +640,7 @@
               <w:b w:val="0"/>
             </w:rPr>
           </w:pPr>
-          <w:hyperlink w:anchor="_Toc286160199" w:history="1">
+          <w:hyperlink w:anchor="_Toc286164389" w:history="1">
             <w:r>
               <w:rPr>
                 <w:rStyle w:val="Hyperlink"/>
@@ -664,7 +663,7 @@
               <w:rPr>
                 <w:webHidden/>
               </w:rPr>
-              <w:instrText xml:space="preserve"> PAGEREF _Toc286160199 \h </w:instrText>
+              <w:instrText xml:space="preserve"> PAGEREF _Toc286164389 \h </w:instrText>
             </w:r>
             <w:r>
               <w:rPr>
@@ -702,7 +701,7 @@
               <w:noProof/>
             </w:rPr>
           </w:pPr>
-          <w:hyperlink w:anchor="_Toc286160200" w:history="1">
+          <w:hyperlink w:anchor="_Toc286164390" w:history="1">
             <w:r>
               <w:rPr>
                 <w:rStyle w:val="Hyperlink"/>
@@ -729,7 +728,7 @@
                 <w:noProof/>
                 <w:webHidden/>
               </w:rPr>
-              <w:instrText xml:space="preserve"> PAGEREF _Toc286160200 \h </w:instrText>
+              <w:instrText xml:space="preserve"> PAGEREF _Toc286164390 \h </w:instrText>
             </w:r>
             <w:r>
               <w:rPr>
@@ -771,7 +770,7 @@
               <w:noProof/>
             </w:rPr>
           </w:pPr>
-          <w:hyperlink w:anchor="_Toc286160201" w:history="1">
+          <w:hyperlink w:anchor="_Toc286164391" w:history="1">
             <w:r>
               <w:rPr>
                 <w:rStyle w:val="Hyperlink"/>
@@ -798,7 +797,7 @@
                 <w:noProof/>
                 <w:webHidden/>
               </w:rPr>
-              <w:instrText xml:space="preserve"> PAGEREF _Toc286160201 \h </w:instrText>
+              <w:instrText xml:space="preserve"> PAGEREF _Toc286164391 \h </w:instrText>
             </w:r>
             <w:r>
               <w:rPr>
@@ -840,7 +839,7 @@
               <w:noProof/>
             </w:rPr>
           </w:pPr>
-          <w:hyperlink w:anchor="_Toc286160202" w:history="1">
+          <w:hyperlink w:anchor="_Toc286164392" w:history="1">
             <w:r>
               <w:rPr>
                 <w:rStyle w:val="Hyperlink"/>
@@ -867,7 +866,7 @@
                 <w:noProof/>
                 <w:webHidden/>
               </w:rPr>
-              <w:instrText xml:space="preserve"> PAGEREF _Toc286160202 \h </w:instrText>
+              <w:instrText xml:space="preserve"> PAGEREF _Toc286164392 \h </w:instrText>
             </w:r>
             <w:r>
               <w:rPr>
@@ -909,7 +908,7 @@
               <w:noProof/>
             </w:rPr>
           </w:pPr>
-          <w:hyperlink w:anchor="_Toc286160203" w:history="1">
+          <w:hyperlink w:anchor="_Toc286164393" w:history="1">
             <w:r>
               <w:rPr>
                 <w:rStyle w:val="Hyperlink"/>
@@ -936,7 +935,7 @@
                 <w:noProof/>
                 <w:webHidden/>
               </w:rPr>
-              <w:instrText xml:space="preserve"> PAGEREF _Toc286160203 \h </w:instrText>
+              <w:instrText xml:space="preserve"> PAGEREF _Toc286164393 \h </w:instrText>
             </w:r>
             <w:r>
               <w:rPr>
@@ -978,7 +977,7 @@
               <w:noProof/>
             </w:rPr>
           </w:pPr>
-          <w:hyperlink w:anchor="_Toc286160204" w:history="1">
+          <w:hyperlink w:anchor="_Toc286164394" w:history="1">
             <w:r>
               <w:rPr>
                 <w:rStyle w:val="Hyperlink"/>
@@ -1005,76 +1004,7 @@
                 <w:noProof/>
                 <w:webHidden/>
               </w:rPr>
-              <w:instrText xml:space="preserve"> PAGEREF _Toc286160204 \h </w:instrText>
-            </w:r>
-            <w:r>
-              <w:rPr>
-                <w:noProof/>
-                <w:webHidden/>
-              </w:rPr>
-            </w:r>
-            <w:r>
-              <w:rPr>
-                <w:noProof/>
-                <w:webHidden/>
-              </w:rPr>
-              <w:fldChar w:fldCharType="separate"/>
-            </w:r>
-            <w:r>
-              <w:rPr>
-                <w:noProof/>
-                <w:webHidden/>
-              </w:rPr>
-              <w:t>9</w:t>
-            </w:r>
-            <w:r>
-              <w:rPr>
-                <w:noProof/>
-                <w:webHidden/>
-              </w:rPr>
-              <w:fldChar w:fldCharType="end"/>
-            </w:r>
-          </w:hyperlink>
-        </w:p>
-        <w:p>
-          <w:pPr>
-            <w:pStyle w:val="TOC3"/>
-            <w:tabs>
-              <w:tab w:val="right" w:leader="dot" w:pos="9350"/>
-            </w:tabs>
-            <w:rPr>
-              <w:rFonts w:eastAsiaTheme="minorEastAsia"/>
-              <w:noProof/>
-            </w:rPr>
-          </w:pPr>
-          <w:hyperlink w:anchor="_Toc286160205" w:history="1">
-            <w:r>
-              <w:rPr>
-                <w:rStyle w:val="Hyperlink"/>
-                <w:noProof/>
-              </w:rPr>
-              <w:t>Instruction</w:t>
-            </w:r>
-            <w:r>
-              <w:rPr>
-                <w:noProof/>
-                <w:webHidden/>
-              </w:rPr>
-              <w:tab/>
-            </w:r>
-            <w:r>
-              <w:rPr>
-                <w:noProof/>
-                <w:webHidden/>
-              </w:rPr>
-              <w:fldChar w:fldCharType="begin"/>
-            </w:r>
-            <w:r>
-              <w:rPr>
-                <w:noProof/>
-                <w:webHidden/>
-              </w:rPr>
-              <w:instrText xml:space="preserve"> PAGEREF _Toc286160205 \h </w:instrText>
+              <w:instrText xml:space="preserve"> PAGEREF _Toc286164394 \h </w:instrText>
             </w:r>
             <w:r>
               <w:rPr>
@@ -1116,13 +1046,13 @@
               <w:noProof/>
             </w:rPr>
           </w:pPr>
-          <w:hyperlink w:anchor="_Toc286160206" w:history="1">
+          <w:hyperlink w:anchor="_Toc286164395" w:history="1">
             <w:r>
               <w:rPr>
                 <w:rStyle w:val="Hyperlink"/>
                 <w:noProof/>
               </w:rPr>
-              <w:t>InstructionDefinition</w:t>
+              <w:t>Instruction</w:t>
             </w:r>
             <w:r>
               <w:rPr>
@@ -1143,7 +1073,7 @@
                 <w:noProof/>
                 <w:webHidden/>
               </w:rPr>
-              <w:instrText xml:space="preserve"> PAGEREF _Toc286160206 \h </w:instrText>
+              <w:instrText xml:space="preserve"> PAGEREF _Toc286164395 \h </w:instrText>
             </w:r>
             <w:r>
               <w:rPr>
@@ -1185,13 +1115,13 @@
               <w:noProof/>
             </w:rPr>
           </w:pPr>
-          <w:hyperlink w:anchor="_Toc286160207" w:history="1">
+          <w:hyperlink w:anchor="_Toc286164396" w:history="1">
             <w:r>
               <w:rPr>
                 <w:rStyle w:val="Hyperlink"/>
                 <w:noProof/>
               </w:rPr>
-              <w:t>LiteralTable</w:t>
+              <w:t>InstructionDefinition</w:t>
             </w:r>
             <w:r>
               <w:rPr>
@@ -1212,145 +1142,7 @@
                 <w:noProof/>
                 <w:webHidden/>
               </w:rPr>
-              <w:instrText xml:space="preserve"> PAGEREF _Toc286160207 \h </w:instrText>
-            </w:r>
-            <w:r>
-              <w:rPr>
-                <w:noProof/>
-                <w:webHidden/>
-              </w:rPr>
-            </w:r>
-            <w:r>
-              <w:rPr>
-                <w:noProof/>
-                <w:webHidden/>
-              </w:rPr>
-              <w:fldChar w:fldCharType="separate"/>
-            </w:r>
-            <w:r>
-              <w:rPr>
-                <w:noProof/>
-                <w:webHidden/>
-              </w:rPr>
-              <w:t>10</w:t>
-            </w:r>
-            <w:r>
-              <w:rPr>
-                <w:noProof/>
-                <w:webHidden/>
-              </w:rPr>
-              <w:fldChar w:fldCharType="end"/>
-            </w:r>
-          </w:hyperlink>
-        </w:p>
-        <w:p>
-          <w:pPr>
-            <w:pStyle w:val="TOC3"/>
-            <w:tabs>
-              <w:tab w:val="right" w:leader="dot" w:pos="9350"/>
-            </w:tabs>
-            <w:rPr>
-              <w:rFonts w:eastAsiaTheme="minorEastAsia"/>
-              <w:noProof/>
-            </w:rPr>
-          </w:pPr>
-          <w:hyperlink w:anchor="_Toc286160208" w:history="1">
-            <w:r>
-              <w:rPr>
-                <w:rStyle w:val="Hyperlink"/>
-                <w:noProof/>
-              </w:rPr>
-              <w:t>Operand</w:t>
-            </w:r>
-            <w:r>
-              <w:rPr>
-                <w:noProof/>
-                <w:webHidden/>
-              </w:rPr>
-              <w:tab/>
-            </w:r>
-            <w:r>
-              <w:rPr>
-                <w:noProof/>
-                <w:webHidden/>
-              </w:rPr>
-              <w:fldChar w:fldCharType="begin"/>
-            </w:r>
-            <w:r>
-              <w:rPr>
-                <w:noProof/>
-                <w:webHidden/>
-              </w:rPr>
-              <w:instrText xml:space="preserve"> PAGEREF _Toc286160208 \h </w:instrText>
-            </w:r>
-            <w:r>
-              <w:rPr>
-                <w:noProof/>
-                <w:webHidden/>
-              </w:rPr>
-            </w:r>
-            <w:r>
-              <w:rPr>
-                <w:noProof/>
-                <w:webHidden/>
-              </w:rPr>
-              <w:fldChar w:fldCharType="separate"/>
-            </w:r>
-            <w:r>
-              <w:rPr>
-                <w:noProof/>
-                <w:webHidden/>
-              </w:rPr>
-              <w:t>10</w:t>
-            </w:r>
-            <w:r>
-              <w:rPr>
-                <w:noProof/>
-                <w:webHidden/>
-              </w:rPr>
-              <w:fldChar w:fldCharType="end"/>
-            </w:r>
-          </w:hyperlink>
-        </w:p>
-        <w:p>
-          <w:pPr>
-            <w:pStyle w:val="TOC3"/>
-            <w:tabs>
-              <w:tab w:val="right" w:leader="dot" w:pos="9350"/>
-            </w:tabs>
-            <w:rPr>
-              <w:rFonts w:eastAsiaTheme="minorEastAsia"/>
-              <w:noProof/>
-            </w:rPr>
-          </w:pPr>
-          <w:hyperlink w:anchor="_Toc286160209" w:history="1">
-            <w:r>
-              <w:rPr>
-                <w:rStyle w:val="Hyperlink"/>
-                <w:noProof/>
-              </w:rPr>
-              <w:t>Operand</w:t>
-            </w:r>
-            <w:r>
-              <w:rPr>
-                <w:noProof/>
-                <w:webHidden/>
-              </w:rPr>
-              <w:tab/>
-            </w:r>
-            <w:r>
-              <w:rPr>
-                <w:noProof/>
-                <w:webHidden/>
-              </w:rPr>
-              <w:fldChar w:fldCharType="begin"/>
-            </w:r>
-            <w:r>
-              <w:rPr>
-                <w:noProof/>
-                <w:webHidden/>
-              </w:rPr>
-              <w:instrText xml:space="preserve"> PAGEREF _Toc286160209 \h </w:instrText>
+              <w:instrText xml:space="preserve"> PAGEREF _Toc286164396 \h </w:instrText>
             </w:r>
             <w:r>
               <w:rPr>
@@ -1392,7 +1184,145 @@
               <w:noProof/>
             </w:rPr>
           </w:pPr>
-          <w:hyperlink w:anchor="_Toc286160210" w:history="1">
+          <w:hyperlink w:anchor="_Toc286164397" w:history="1">
+            <w:r>
+              <w:rPr>
+                <w:rStyle w:val="Hyperlink"/>
+                <w:noProof/>
+              </w:rPr>
+              <w:t>LiteralTable</w:t>
+            </w:r>
+            <w:r>
+              <w:rPr>
+                <w:noProof/>
+                <w:webHidden/>
+              </w:rPr>
+              <w:tab/>
+            </w:r>
+            <w:r>
+              <w:rPr>
+                <w:noProof/>
+                <w:webHidden/>
+              </w:rPr>
+              <w:fldChar w:fldCharType="begin"/>
+            </w:r>
+            <w:r>
+              <w:rPr>
+                <w:noProof/>
+                <w:webHidden/>
+              </w:rPr>
+              <w:instrText xml:space="preserve"> PAGEREF _Toc286164397 \h </w:instrText>
+            </w:r>
+            <w:r>
+              <w:rPr>
+                <w:noProof/>
+                <w:webHidden/>
+              </w:rPr>
+            </w:r>
+            <w:r>
+              <w:rPr>
+                <w:noProof/>
+                <w:webHidden/>
+              </w:rPr>
+              <w:fldChar w:fldCharType="separate"/>
+            </w:r>
+            <w:r>
+              <w:rPr>
+                <w:noProof/>
+                <w:webHidden/>
+              </w:rPr>
+              <w:t>11</w:t>
+            </w:r>
+            <w:r>
+              <w:rPr>
+                <w:noProof/>
+                <w:webHidden/>
+              </w:rPr>
+              <w:fldChar w:fldCharType="end"/>
+            </w:r>
+          </w:hyperlink>
+        </w:p>
+        <w:p>
+          <w:pPr>
+            <w:pStyle w:val="TOC3"/>
+            <w:tabs>
+              <w:tab w:val="right" w:leader="dot" w:pos="9350"/>
+            </w:tabs>
+            <w:rPr>
+              <w:rFonts w:eastAsiaTheme="minorEastAsia"/>
+              <w:noProof/>
+            </w:rPr>
+          </w:pPr>
+          <w:hyperlink w:anchor="_Toc286164398" w:history="1">
+            <w:r>
+              <w:rPr>
+                <w:rStyle w:val="Hyperlink"/>
+                <w:noProof/>
+              </w:rPr>
+              <w:t>Operand</w:t>
+            </w:r>
+            <w:r>
+              <w:rPr>
+                <w:noProof/>
+                <w:webHidden/>
+              </w:rPr>
+              <w:tab/>
+            </w:r>
+            <w:r>
+              <w:rPr>
+                <w:noProof/>
+                <w:webHidden/>
+              </w:rPr>
+              <w:fldChar w:fldCharType="begin"/>
+            </w:r>
+            <w:r>
+              <w:rPr>
+                <w:noProof/>
+                <w:webHidden/>
+              </w:rPr>
+              <w:instrText xml:space="preserve"> PAGEREF _Toc286164398 \h </w:instrText>
+            </w:r>
+            <w:r>
+              <w:rPr>
+                <w:noProof/>
+                <w:webHidden/>
+              </w:rPr>
+            </w:r>
+            <w:r>
+              <w:rPr>
+                <w:noProof/>
+                <w:webHidden/>
+              </w:rPr>
+              <w:fldChar w:fldCharType="separate"/>
+            </w:r>
+            <w:r>
+              <w:rPr>
+                <w:noProof/>
+                <w:webHidden/>
+              </w:rPr>
+              <w:t>11</w:t>
+            </w:r>
+            <w:r>
+              <w:rPr>
+                <w:noProof/>
+                <w:webHidden/>
+              </w:rPr>
+              <w:fldChar w:fldCharType="end"/>
+            </w:r>
+          </w:hyperlink>
+        </w:p>
+        <w:p>
+          <w:pPr>
+            <w:pStyle w:val="TOC3"/>
+            <w:tabs>
+              <w:tab w:val="right" w:leader="dot" w:pos="9350"/>
+            </w:tabs>
+            <w:rPr>
+              <w:rFonts w:eastAsiaTheme="minorEastAsia"/>
+              <w:noProof/>
+            </w:rPr>
+          </w:pPr>
+          <w:hyperlink w:anchor="_Toc286164399" w:history="1">
             <w:r>
               <w:rPr>
                 <w:rStyle w:val="Hyperlink"/>
@@ -1419,7 +1349,7 @@
                 <w:noProof/>
                 <w:webHidden/>
               </w:rPr>
-              <w:instrText xml:space="preserve"> PAGEREF _Toc286160210 \h </w:instrText>
+              <w:instrText xml:space="preserve"> PAGEREF _Toc286164399 \h </w:instrText>
             </w:r>
             <w:r>
               <w:rPr>
@@ -1461,7 +1391,7 @@
               <w:noProof/>
             </w:rPr>
           </w:pPr>
-          <w:hyperlink w:anchor="_Toc286160211" w:history="1">
+          <w:hyperlink w:anchor="_Toc286164400" w:history="1">
             <w:r>
               <w:rPr>
                 <w:rStyle w:val="Hyperlink"/>
@@ -1488,145 +1418,7 @@
                 <w:noProof/>
                 <w:webHidden/>
               </w:rPr>
-              <w:instrText xml:space="preserve"> PAGEREF _Toc286160211 \h </w:instrText>
-            </w:r>
-            <w:r>
-              <w:rPr>
-                <w:noProof/>
-                <w:webHidden/>
-              </w:rPr>
-            </w:r>
-            <w:r>
-              <w:rPr>
-                <w:noProof/>
-                <w:webHidden/>
-              </w:rPr>
-              <w:fldChar w:fldCharType="separate"/>
-            </w:r>
-            <w:r>
-              <w:rPr>
-                <w:noProof/>
-                <w:webHidden/>
-              </w:rPr>
-              <w:t>13</w:t>
-            </w:r>
-            <w:r>
-              <w:rPr>
-                <w:noProof/>
-                <w:webHidden/>
-              </w:rPr>
-              <w:fldChar w:fldCharType="end"/>
-            </w:r>
-          </w:hyperlink>
-        </w:p>
-        <w:p>
-          <w:pPr>
-            <w:pStyle w:val="TOC3"/>
-            <w:tabs>
-              <w:tab w:val="right" w:leader="dot" w:pos="9350"/>
-            </w:tabs>
-            <w:rPr>
-              <w:rFonts w:eastAsiaTheme="minorEastAsia"/>
-              <w:noProof/>
-            </w:rPr>
-          </w:pPr>
-          <w:hyperlink w:anchor="_Toc286160212" w:history="1">
-            <w:r>
-              <w:rPr>
-                <w:rStyle w:val="Hyperlink"/>
-                <w:noProof/>
-              </w:rPr>
-              <w:t>Program</w:t>
-            </w:r>
-            <w:r>
-              <w:rPr>
-                <w:noProof/>
-                <w:webHidden/>
-              </w:rPr>
-              <w:tab/>
-            </w:r>
-            <w:r>
-              <w:rPr>
-                <w:noProof/>
-                <w:webHidden/>
-              </w:rPr>
-              <w:fldChar w:fldCharType="begin"/>
-            </w:r>
-            <w:r>
-              <w:rPr>
-                <w:noProof/>
-                <w:webHidden/>
-              </w:rPr>
-              <w:instrText xml:space="preserve"> PAGEREF _Toc286160212 \h </w:instrText>
-            </w:r>
-            <w:r>
-              <w:rPr>
-                <w:noProof/>
-                <w:webHidden/>
-              </w:rPr>
-            </w:r>
-            <w:r>
-              <w:rPr>
-                <w:noProof/>
-                <w:webHidden/>
-              </w:rPr>
-              <w:fldChar w:fldCharType="separate"/>
-            </w:r>
-            <w:r>
-              <w:rPr>
-                <w:noProof/>
-                <w:webHidden/>
-              </w:rPr>
-              <w:t>13</w:t>
-            </w:r>
-            <w:r>
-              <w:rPr>
-                <w:noProof/>
-                <w:webHidden/>
-              </w:rPr>
-              <w:fldChar w:fldCharType="end"/>
-            </w:r>
-          </w:hyperlink>
-        </w:p>
-        <w:p>
-          <w:pPr>
-            <w:pStyle w:val="TOC3"/>
-            <w:tabs>
-              <w:tab w:val="right" w:leader="dot" w:pos="9350"/>
-            </w:tabs>
-            <w:rPr>
-              <w:rFonts w:eastAsiaTheme="minorEastAsia"/>
-              <w:noProof/>
-            </w:rPr>
-          </w:pPr>
-          <w:hyperlink w:anchor="_Toc286160213" w:history="1">
-            <w:r>
-              <w:rPr>
-                <w:rStyle w:val="Hyperlink"/>
-                <w:noProof/>
-              </w:rPr>
-              <w:t>Symbol</w:t>
-            </w:r>
-            <w:r>
-              <w:rPr>
-                <w:noProof/>
-                <w:webHidden/>
-              </w:rPr>
-              <w:tab/>
-            </w:r>
-            <w:r>
-              <w:rPr>
-                <w:noProof/>
-                <w:webHidden/>
-              </w:rPr>
-              <w:fldChar w:fldCharType="begin"/>
-            </w:r>
-            <w:r>
-              <w:rPr>
-                <w:noProof/>
-                <w:webHidden/>
-              </w:rPr>
-              <w:instrText xml:space="preserve"> PAGEREF _Toc286160213 \h </w:instrText>
+              <w:instrText xml:space="preserve"> PAGEREF _Toc286164400 \h </w:instrText>
             </w:r>
             <w:r>
               <w:rPr>
@@ -1668,7 +1460,145 @@
               <w:noProof/>
             </w:rPr>
           </w:pPr>
-          <w:hyperlink w:anchor="_Toc286160214" w:history="1">
+          <w:hyperlink w:anchor="_Toc286164401" w:history="1">
+            <w:r>
+              <w:rPr>
+                <w:rStyle w:val="Hyperlink"/>
+                <w:noProof/>
+              </w:rPr>
+              <w:t>Program</w:t>
+            </w:r>
+            <w:r>
+              <w:rPr>
+                <w:noProof/>
+                <w:webHidden/>
+              </w:rPr>
+              <w:tab/>
+            </w:r>
+            <w:r>
+              <w:rPr>
+                <w:noProof/>
+                <w:webHidden/>
+              </w:rPr>
+              <w:fldChar w:fldCharType="begin"/>
+            </w:r>
+            <w:r>
+              <w:rPr>
+                <w:noProof/>
+                <w:webHidden/>
+              </w:rPr>
+              <w:instrText xml:space="preserve"> PAGEREF _Toc286164401 \h </w:instrText>
+            </w:r>
+            <w:r>
+              <w:rPr>
+                <w:noProof/>
+                <w:webHidden/>
+              </w:rPr>
+            </w:r>
+            <w:r>
+              <w:rPr>
+                <w:noProof/>
+                <w:webHidden/>
+              </w:rPr>
+              <w:fldChar w:fldCharType="separate"/>
+            </w:r>
+            <w:r>
+              <w:rPr>
+                <w:noProof/>
+                <w:webHidden/>
+              </w:rPr>
+              <w:t>14</w:t>
+            </w:r>
+            <w:r>
+              <w:rPr>
+                <w:noProof/>
+                <w:webHidden/>
+              </w:rPr>
+              <w:fldChar w:fldCharType="end"/>
+            </w:r>
+          </w:hyperlink>
+        </w:p>
+        <w:p>
+          <w:pPr>
+            <w:pStyle w:val="TOC3"/>
+            <w:tabs>
+              <w:tab w:val="right" w:leader="dot" w:pos="9350"/>
+            </w:tabs>
+            <w:rPr>
+              <w:rFonts w:eastAsiaTheme="minorEastAsia"/>
+              <w:noProof/>
+            </w:rPr>
+          </w:pPr>
+          <w:hyperlink w:anchor="_Toc286164402" w:history="1">
+            <w:r>
+              <w:rPr>
+                <w:rStyle w:val="Hyperlink"/>
+                <w:noProof/>
+              </w:rPr>
+              <w:t>Symbol</w:t>
+            </w:r>
+            <w:r>
+              <w:rPr>
+                <w:noProof/>
+                <w:webHidden/>
+              </w:rPr>
+              <w:tab/>
+            </w:r>
+            <w:r>
+              <w:rPr>
+                <w:noProof/>
+                <w:webHidden/>
+              </w:rPr>
+              <w:fldChar w:fldCharType="begin"/>
+            </w:r>
+            <w:r>
+              <w:rPr>
+                <w:noProof/>
+                <w:webHidden/>
+              </w:rPr>
+              <w:instrText xml:space="preserve"> PAGEREF _Toc286164402 \h </w:instrText>
+            </w:r>
+            <w:r>
+              <w:rPr>
+                <w:noProof/>
+                <w:webHidden/>
+              </w:rPr>
+            </w:r>
+            <w:r>
+              <w:rPr>
+                <w:noProof/>
+                <w:webHidden/>
+              </w:rPr>
+              <w:fldChar w:fldCharType="separate"/>
+            </w:r>
+            <w:r>
+              <w:rPr>
+                <w:noProof/>
+                <w:webHidden/>
+              </w:rPr>
+              <w:t>15</w:t>
+            </w:r>
+            <w:r>
+              <w:rPr>
+                <w:noProof/>
+                <w:webHidden/>
+              </w:rPr>
+              <w:fldChar w:fldCharType="end"/>
+            </w:r>
+          </w:hyperlink>
+        </w:p>
+        <w:p>
+          <w:pPr>
+            <w:pStyle w:val="TOC3"/>
+            <w:tabs>
+              <w:tab w:val="right" w:leader="dot" w:pos="9350"/>
+            </w:tabs>
+            <w:rPr>
+              <w:rFonts w:eastAsiaTheme="minorEastAsia"/>
+              <w:noProof/>
+            </w:rPr>
+          </w:pPr>
+          <w:hyperlink w:anchor="_Toc286164403" w:history="1">
             <w:r>
               <w:rPr>
                 <w:rStyle w:val="Hyperlink"/>
@@ -1695,7 +1625,7 @@
                 <w:noProof/>
                 <w:webHidden/>
               </w:rPr>
-              <w:instrText xml:space="preserve"> PAGEREF _Toc286160214 \h </w:instrText>
+              <w:instrText xml:space="preserve"> PAGEREF _Toc286164403 \h </w:instrText>
             </w:r>
             <w:r>
               <w:rPr>
@@ -1766,7 +1696,7 @@
       <w:bookmarkStart w:id="1" w:name="_Toc285993035"/>
       <w:bookmarkStart w:id="2" w:name="_Toc285993119"/>
       <w:bookmarkStart w:id="3" w:name="_Toc285993833"/>
-      <w:bookmarkStart w:id="4" w:name="_Toc286160193"/>
+      <w:bookmarkStart w:id="4" w:name="_Toc286164383"/>
       <w:r>
         <w:t>Introduction</w:t>
       </w:r>
@@ -1825,7 +1755,7 @@
       <w:bookmarkStart w:id="6" w:name="_Toc285993036"/>
       <w:bookmarkStart w:id="7" w:name="_Toc285993120"/>
       <w:bookmarkStart w:id="8" w:name="_Toc285993834"/>
-      <w:bookmarkStart w:id="9" w:name="_Toc286160194"/>
+      <w:bookmarkStart w:id="9" w:name="_Toc286164384"/>
       <w:r>
         <w:t>Assembler Overview</w:t>
       </w:r>
@@ -1922,7 +1852,7 @@
       <w:bookmarkStart w:id="11" w:name="_Toc285993037"/>
       <w:bookmarkStart w:id="12" w:name="_Toc285993121"/>
       <w:bookmarkStart w:id="13" w:name="_Toc285993835"/>
-      <w:bookmarkStart w:id="14" w:name="_Toc286160195"/>
+      <w:bookmarkStart w:id="14" w:name="_Toc286164385"/>
       <w:r>
         <w:t>Directory Structure</w:t>
       </w:r>
@@ -2197,6 +2127,7 @@
         </w:rPr>
         <w:t xml:space="preserve">The </w:t>
       </w:r>
+      <w:proofErr w:type="spellStart"/>
       <w:r>
         <w:rPr>
           <w:rFonts w:ascii="Courier New" w:hAnsi="Courier New" w:cs="Courier New"/>
@@ -2204,6 +2135,7 @@
         </w:rPr>
         <w:t>InstructionDefinition</w:t>
       </w:r>
+      <w:proofErr w:type="spellEnd"/>
       <w:r>
         <w:rPr>
           <w:rFonts w:cstheme="minorHAnsi"/>
@@ -2361,7 +2293,7 @@
       <w:bookmarkStart w:id="16" w:name="_Toc285993038"/>
       <w:bookmarkStart w:id="17" w:name="_Toc285993122"/>
       <w:bookmarkStart w:id="18" w:name="_Toc285993836"/>
-      <w:bookmarkStart w:id="19" w:name="_Toc286160196"/>
+      <w:bookmarkStart w:id="19" w:name="_Toc286164386"/>
       <w:r>
         <w:t>Design Conventions</w:t>
       </w:r>
@@ -2393,6 +2325,7 @@
       <w:r>
         <w:t xml:space="preserve">or </w:t>
       </w:r>
+      <w:proofErr w:type="spellStart"/>
       <w:r>
         <w:rPr>
           <w:rFonts w:ascii="Courier New" w:hAnsi="Courier New" w:cs="Courier New"/>
@@ -2400,8 +2333,17 @@
         </w:rPr>
         <w:t>InstructionDefinition</w:t>
       </w:r>
-      <w:r>
-        <w:t xml:space="preserve">, lower-case names for packages and variables, and mixed-case names for method titles like “getSource”.   </w:t>
+      <w:proofErr w:type="spellEnd"/>
+      <w:r>
+        <w:t>, lower-case names for packages and variables, and mixed-case names for method titles like “</w:t>
+      </w:r>
+      <w:proofErr w:type="spellStart"/>
+      <w:r>
+        <w:t>getSource</w:t>
+      </w:r>
+      <w:proofErr w:type="spellEnd"/>
+      <w:r>
+        <w:t xml:space="preserve">”.   </w:t>
       </w:r>
     </w:p>
     <w:p/>
@@ -2413,7 +2355,7 @@
       <w:bookmarkStart w:id="21" w:name="_Toc285993039"/>
       <w:bookmarkStart w:id="22" w:name="_Toc285993123"/>
       <w:bookmarkStart w:id="23" w:name="_Toc285993837"/>
-      <w:bookmarkStart w:id="24" w:name="_Toc286160197"/>
+      <w:bookmarkStart w:id="24" w:name="_Toc286164387"/>
       <w:r>
         <w:t>Module Inter-Relationships</w:t>
       </w:r>
@@ -2431,7 +2373,7 @@
       <w:bookmarkStart w:id="26" w:name="_Toc285993040"/>
       <w:bookmarkStart w:id="27" w:name="_Toc285993124"/>
       <w:bookmarkStart w:id="28" w:name="_Toc285993838"/>
-      <w:bookmarkStart w:id="29" w:name="_Toc286160198"/>
+      <w:bookmarkStart w:id="29" w:name="_Toc286164388"/>
       <w:r>
         <w:t>Data Structures</w:t>
       </w:r>
@@ -2464,7 +2406,21 @@
         <w:rPr>
           <w:rFonts w:cstheme="minorHAnsi"/>
         </w:rPr>
-        <w:t>important data structures that are used by the assembler in the creation of the object file and the listing file.  The following is a listing of the data structure, the file it appears in, the usage of the data structure, its implementation, and its invariant.</w:t>
+        <w:t xml:space="preserve">important data structures that are used by the assembler in the creation of the object file and the listing file.  The following is a listing of the data structure, the file it appears in, the usage of the data structure, its implementation, and </w:t>
+      </w:r>
+      <w:proofErr w:type="gramStart"/>
+      <w:r>
+        <w:rPr>
+          <w:rFonts w:cstheme="minorHAnsi"/>
+        </w:rPr>
+        <w:t>its</w:t>
+      </w:r>
+      <w:proofErr w:type="gramEnd"/>
+      <w:r>
+        <w:rPr>
+          <w:rFonts w:cstheme="minorHAnsi"/>
+        </w:rPr>
+        <w:t xml:space="preserve"> invariant.</w:t>
       </w:r>
     </w:p>
     <w:p>
@@ -2520,6 +2476,7 @@
         </w:rPr>
         <w:t xml:space="preserve">Implemented as an </w:t>
       </w:r>
+      <w:proofErr w:type="spellStart"/>
       <w:r>
         <w:rPr>
           <w:rFonts w:ascii="Courier New" w:hAnsi="Courier New" w:cs="Courier New"/>
@@ -2527,6 +2484,7 @@
         </w:rPr>
         <w:t>InstructionDefinition</w:t>
       </w:r>
+      <w:proofErr w:type="spellEnd"/>
       <w:r>
         <w:rPr>
           <w:rFonts w:ascii="Courier New" w:hAnsi="Courier New" w:cs="Courier New"/>
@@ -2616,7 +2574,21 @@
         <w:rPr>
           <w:rFonts w:cstheme="minorHAnsi"/>
         </w:rPr>
-        <w:t>Object: “InstructionDefinition” defined by InstructionDefinition.java</w:t>
+        <w:t>Object: “</w:t>
+      </w:r>
+      <w:proofErr w:type="spellStart"/>
+      <w:r>
+        <w:rPr>
+          <w:rFonts w:cstheme="minorHAnsi"/>
+        </w:rPr>
+        <w:t>InstructionDefinition</w:t>
+      </w:r>
+      <w:proofErr w:type="spellEnd"/>
+      <w:r>
+        <w:rPr>
+          <w:rFonts w:cstheme="minorHAnsi"/>
+        </w:rPr>
+        <w:t>” defined by InstructionDefinition.java</w:t>
       </w:r>
     </w:p>
     <w:p>
@@ -2667,6 +2639,7 @@
         </w:rPr>
         <w:t xml:space="preserve"> representing the instruction name, an array of </w:t>
       </w:r>
+      <w:proofErr w:type="spellStart"/>
       <w:r>
         <w:rPr>
           <w:rFonts w:ascii="Courier New" w:hAnsi="Courier New" w:cs="Courier New"/>
@@ -2674,12 +2647,14 @@
         </w:rPr>
         <w:t>int</w:t>
       </w:r>
+      <w:proofErr w:type="spellEnd"/>
       <w:r>
         <w:rPr>
           <w:rFonts w:cstheme="minorHAnsi"/>
         </w:rPr>
         <w:t xml:space="preserve"> that represent the binary values of the final binary code, an array of </w:t>
       </w:r>
+      <w:proofErr w:type="spellStart"/>
       <w:r>
         <w:rPr>
           <w:rFonts w:ascii="Courier New" w:hAnsi="Courier New" w:cs="Courier New"/>
@@ -2691,8 +2666,16 @@
         <w:rPr>
           <w:rFonts w:cstheme="minorHAnsi"/>
         </w:rPr>
-        <w:t xml:space="preserve">’s, and an </w:t>
-      </w:r>
+        <w:t>’s</w:t>
+      </w:r>
+      <w:proofErr w:type="spellEnd"/>
+      <w:r>
+        <w:rPr>
+          <w:rFonts w:cstheme="minorHAnsi"/>
+        </w:rPr>
+        <w:t xml:space="preserve">, and an </w:t>
+      </w:r>
+      <w:proofErr w:type="spellStart"/>
       <w:r>
         <w:rPr>
           <w:rFonts w:ascii="Courier New" w:hAnsi="Courier New" w:cs="Courier New"/>
@@ -2700,6 +2683,7 @@
         </w:rPr>
         <w:t>int</w:t>
       </w:r>
+      <w:proofErr w:type="spellEnd"/>
       <w:r>
         <w:rPr>
           <w:rFonts w:cstheme="minorHAnsi"/>
@@ -2769,13 +2753,27 @@
           <w:rFonts w:cstheme="minorHAnsi"/>
         </w:rPr>
         <w:lastRenderedPageBreak/>
-        <w:t>Object: “LiteralTab</w:t>
-      </w:r>
-      <w:r>
-        <w:rPr>
-          <w:rFonts w:cstheme="minorHAnsi"/>
-        </w:rPr>
-        <w:t>le” defined by LiteralTable.java</w:t>
+        <w:t>Object: “</w:t>
+      </w:r>
+      <w:proofErr w:type="spellStart"/>
+      <w:r>
+        <w:rPr>
+          <w:rFonts w:cstheme="minorHAnsi"/>
+        </w:rPr>
+        <w:t>LiteralTab</w:t>
+      </w:r>
+      <w:r>
+        <w:rPr>
+          <w:rFonts w:cstheme="minorHAnsi"/>
+        </w:rPr>
+        <w:t>le</w:t>
+      </w:r>
+      <w:proofErr w:type="spellEnd"/>
+      <w:r>
+        <w:rPr>
+          <w:rFonts w:cstheme="minorHAnsi"/>
+        </w:rPr>
+        <w:t>” defined by LiteralTable.java</w:t>
       </w:r>
     </w:p>
     <w:p>
@@ -2813,12 +2811,21 @@
         </w:rPr>
         <w:t xml:space="preserve">Implemented as a </w:t>
       </w:r>
-      <w:r>
-        <w:rPr>
-          <w:rFonts w:ascii="Courier New" w:hAnsi="Courier New" w:cs="Courier New"/>
-          <w:b/>
-        </w:rPr>
-        <w:t>HashMap&lt;Integer, Integer&gt;();</w:t>
+      <w:proofErr w:type="spellStart"/>
+      <w:r>
+        <w:rPr>
+          <w:rFonts w:ascii="Courier New" w:hAnsi="Courier New" w:cs="Courier New"/>
+          <w:b/>
+        </w:rPr>
+        <w:t>HashMap</w:t>
+      </w:r>
+      <w:proofErr w:type="spellEnd"/>
+      <w:r>
+        <w:rPr>
+          <w:rFonts w:ascii="Courier New" w:hAnsi="Courier New" w:cs="Courier New"/>
+          <w:b/>
+        </w:rPr>
+        <w:t>&lt;Integer, Integer&gt;();</w:t>
       </w:r>
     </w:p>
     <w:p>
@@ -2921,6 +2928,7 @@
         </w:rPr>
         <w:t xml:space="preserve">Implemented as an </w:t>
       </w:r>
+      <w:proofErr w:type="spellStart"/>
       <w:r>
         <w:rPr>
           <w:rFonts w:ascii="Courier New" w:hAnsi="Courier New" w:cs="Courier New"/>
@@ -2928,6 +2936,7 @@
         </w:rPr>
         <w:t>OperandDefinition</w:t>
       </w:r>
+      <w:proofErr w:type="spellEnd"/>
       <w:r>
         <w:rPr>
           <w:rFonts w:cstheme="minorHAnsi"/>
@@ -2947,6 +2956,7 @@
         </w:rPr>
         <w:t xml:space="preserve">, and an </w:t>
       </w:r>
+      <w:proofErr w:type="spellStart"/>
       <w:r>
         <w:rPr>
           <w:rFonts w:ascii="Courier New" w:hAnsi="Courier New" w:cs="Courier New"/>
@@ -2954,6 +2964,7 @@
         </w:rPr>
         <w:t>OperandType</w:t>
       </w:r>
+      <w:proofErr w:type="spellEnd"/>
     </w:p>
     <w:p>
       <w:pPr>
@@ -3030,7 +3041,21 @@
         <w:rPr>
           <w:rFonts w:cstheme="minorHAnsi"/>
         </w:rPr>
-        <w:t>Object: “OperandDefinition” defined by OperandDefinition.java</w:t>
+        <w:t>Object: “</w:t>
+      </w:r>
+      <w:proofErr w:type="spellStart"/>
+      <w:r>
+        <w:rPr>
+          <w:rFonts w:cstheme="minorHAnsi"/>
+        </w:rPr>
+        <w:t>OperandDefinition</w:t>
+      </w:r>
+      <w:proofErr w:type="spellEnd"/>
+      <w:r>
+        <w:rPr>
+          <w:rFonts w:cstheme="minorHAnsi"/>
+        </w:rPr>
+        <w:t>” defined by OperandDefinition.java</w:t>
       </w:r>
     </w:p>
     <w:p>
@@ -3081,6 +3106,7 @@
         </w:rPr>
         <w:t xml:space="preserve">Implemented as an array of </w:t>
       </w:r>
+      <w:proofErr w:type="spellStart"/>
       <w:r>
         <w:rPr>
           <w:rFonts w:ascii="Courier New" w:hAnsi="Courier New" w:cs="Courier New"/>
@@ -3088,6 +3114,7 @@
         </w:rPr>
         <w:t>OperandType</w:t>
       </w:r>
+      <w:proofErr w:type="spellEnd"/>
     </w:p>
     <w:p>
       <w:pPr>
@@ -3119,6 +3146,7 @@
         </w:rPr>
         <w:t xml:space="preserve"> must be a valid </w:t>
       </w:r>
+      <w:proofErr w:type="spellStart"/>
       <w:r>
         <w:rPr>
           <w:rFonts w:ascii="Courier New" w:hAnsi="Courier New" w:cs="Courier New"/>
@@ -3126,6 +3154,7 @@
         </w:rPr>
         <w:t>OperandType</w:t>
       </w:r>
+      <w:proofErr w:type="spellEnd"/>
     </w:p>
     <w:p>
       <w:pPr>
@@ -3150,7 +3179,21 @@
         <w:rPr>
           <w:rFonts w:cstheme="minorHAnsi"/>
         </w:rPr>
-        <w:t>Object: “OperandType” defined by OperandType.java</w:t>
+        <w:t>Object: “</w:t>
+      </w:r>
+      <w:proofErr w:type="spellStart"/>
+      <w:r>
+        <w:rPr>
+          <w:rFonts w:cstheme="minorHAnsi"/>
+        </w:rPr>
+        <w:t>OperandType</w:t>
+      </w:r>
+      <w:proofErr w:type="spellEnd"/>
+      <w:r>
+        <w:rPr>
+          <w:rFonts w:cstheme="minorHAnsi"/>
+        </w:rPr>
+        <w:t>” defined by OperandType.java</w:t>
       </w:r>
     </w:p>
     <w:p>
@@ -3263,6 +3306,7 @@
         </w:rPr>
         <w:t xml:space="preserve"> and an </w:t>
       </w:r>
+      <w:proofErr w:type="spellStart"/>
       <w:r>
         <w:rPr>
           <w:rFonts w:ascii="Courier New" w:hAnsi="Courier New" w:cs="Courier New"/>
@@ -3270,6 +3314,7 @@
         </w:rPr>
         <w:t>int</w:t>
       </w:r>
+      <w:proofErr w:type="spellEnd"/>
       <w:r>
         <w:rPr>
           <w:rFonts w:ascii="Courier New" w:hAnsi="Courier New" w:cs="Courier New"/>
@@ -3283,6 +3328,7 @@
         </w:rPr>
         <w:t xml:space="preserve">as well as a </w:t>
       </w:r>
+      <w:proofErr w:type="spellStart"/>
       <w:r>
         <w:rPr>
           <w:rFonts w:ascii="Courier New" w:hAnsi="Courier New" w:cs="Courier New"/>
@@ -3290,6 +3336,7 @@
         </w:rPr>
         <w:t>boolean</w:t>
       </w:r>
+      <w:proofErr w:type="spellEnd"/>
       <w:r>
         <w:rPr>
           <w:rFonts w:cstheme="minorHAnsi"/>
@@ -3307,7 +3354,21 @@
         <w:rPr>
           <w:rFonts w:cstheme="minorHAnsi"/>
         </w:rPr>
-        <w:t xml:space="preserve"> is relocatable or not</w:t>
+        <w:t xml:space="preserve"> is </w:t>
+      </w:r>
+      <w:proofErr w:type="spellStart"/>
+      <w:r>
+        <w:rPr>
+          <w:rFonts w:cstheme="minorHAnsi"/>
+        </w:rPr>
+        <w:t>relocatable</w:t>
+      </w:r>
+      <w:proofErr w:type="spellEnd"/>
+      <w:r>
+        <w:rPr>
+          <w:rFonts w:cstheme="minorHAnsi"/>
+        </w:rPr>
+        <w:t xml:space="preserve"> or not</w:t>
       </w:r>
     </w:p>
     <w:p>
@@ -3333,8 +3394,16 @@
         <w:rPr>
           <w:rFonts w:cstheme="minorHAnsi"/>
         </w:rPr>
-        <w:t>Object: “SymbolTable</w:t>
-      </w:r>
+        <w:t>Object: “</w:t>
+      </w:r>
+      <w:proofErr w:type="spellStart"/>
+      <w:r>
+        <w:rPr>
+          <w:rFonts w:cstheme="minorHAnsi"/>
+        </w:rPr>
+        <w:t>SymbolTable</w:t>
+      </w:r>
+      <w:proofErr w:type="spellEnd"/>
       <w:r>
         <w:rPr>
           <w:rFonts w:cstheme="minorHAnsi"/>
@@ -3384,12 +3453,21 @@
         </w:rPr>
         <w:t xml:space="preserve">Implemented as a </w:t>
       </w:r>
-      <w:r>
-        <w:rPr>
-          <w:rFonts w:ascii="Courier New" w:hAnsi="Courier New" w:cs="Courier New"/>
-          <w:b/>
-        </w:rPr>
-        <w:t>HashMap&lt;String, Symbol&gt;();</w:t>
+      <w:proofErr w:type="spellStart"/>
+      <w:r>
+        <w:rPr>
+          <w:rFonts w:ascii="Courier New" w:hAnsi="Courier New" w:cs="Courier New"/>
+          <w:b/>
+        </w:rPr>
+        <w:t>HashMap</w:t>
+      </w:r>
+      <w:proofErr w:type="spellEnd"/>
+      <w:r>
+        <w:rPr>
+          <w:rFonts w:ascii="Courier New" w:hAnsi="Courier New" w:cs="Courier New"/>
+          <w:b/>
+        </w:rPr>
+        <w:t>&lt;String, Symbol&gt;();</w:t>
       </w:r>
     </w:p>
     <w:p>
@@ -3429,6 +3507,7 @@
         </w:rPr>
         <w:t xml:space="preserve"> can be entered into the </w:t>
       </w:r>
+      <w:proofErr w:type="spellStart"/>
       <w:r>
         <w:rPr>
           <w:rFonts w:ascii="Courier New" w:hAnsi="Courier New" w:cs="Courier New"/>
@@ -3436,6 +3515,7 @@
         </w:rPr>
         <w:t>SymbolTable</w:t>
       </w:r>
+      <w:proofErr w:type="spellEnd"/>
     </w:p>
     <w:p>
       <w:pPr>
@@ -3451,7 +3531,7 @@
       </w:pPr>
       <w:bookmarkStart w:id="30" w:name="_Toc283617007"/>
       <w:bookmarkStart w:id="31" w:name="_Toc285993839"/>
-      <w:bookmarkStart w:id="32" w:name="_Toc286160199"/>
+      <w:bookmarkStart w:id="32" w:name="_Toc286164389"/>
       <w:r>
         <w:t>Component Descriptions</w:t>
       </w:r>
@@ -3471,7 +3551,7 @@
       </w:pPr>
       <w:bookmarkStart w:id="33" w:name="_Toc283617008"/>
       <w:bookmarkStart w:id="34" w:name="_Toc285993840"/>
-      <w:bookmarkStart w:id="35" w:name="_Toc286160200"/>
+      <w:bookmarkStart w:id="35" w:name="_Toc286164390"/>
       <w:r>
         <w:t>Client-Side</w:t>
       </w:r>
@@ -3660,7 +3740,7 @@
       <w:pPr>
         <w:pStyle w:val="Heading2"/>
       </w:pPr>
-      <w:bookmarkStart w:id="36" w:name="_Toc286160201"/>
+      <w:bookmarkStart w:id="36" w:name="_Toc286164391"/>
       <w:r>
         <w:t>Implementer-Side</w:t>
       </w:r>
@@ -3671,7 +3751,7 @@
       <w:pPr>
         <w:pStyle w:val="Heading3"/>
       </w:pPr>
-      <w:bookmarkStart w:id="37" w:name="_Toc286160202"/>
+      <w:bookmarkStart w:id="37" w:name="_Toc286164392"/>
       <w:r>
         <w:t>Main</w:t>
       </w:r>
@@ -3733,7 +3813,36 @@
         <w:contextualSpacing/>
       </w:pPr>
       <w:r>
-        <w:t>If ( |args| &lt; 2 OR args[0]  = “--help” OR args[0]=”/h”) then</w:t>
+        <w:t>If ( |</w:t>
+      </w:r>
+      <w:proofErr w:type="spellStart"/>
+      <w:r>
+        <w:t>args</w:t>
+      </w:r>
+      <w:proofErr w:type="spellEnd"/>
+      <w:r>
+        <w:t xml:space="preserve">| &lt; 2 OR </w:t>
+      </w:r>
+      <w:proofErr w:type="spellStart"/>
+      <w:proofErr w:type="gramStart"/>
+      <w:r>
+        <w:t>args</w:t>
+      </w:r>
+      <w:proofErr w:type="spellEnd"/>
+      <w:r>
+        <w:t>[</w:t>
+      </w:r>
+      <w:proofErr w:type="gramEnd"/>
+      <w:r>
+        <w:t xml:space="preserve">0]  = “--help” OR </w:t>
+      </w:r>
+      <w:proofErr w:type="spellStart"/>
+      <w:r>
+        <w:t>args</w:t>
+      </w:r>
+      <w:proofErr w:type="spellEnd"/>
+      <w:r>
+        <w:t>[0]=”/h”) then</w:t>
       </w:r>
     </w:p>
     <w:p>
@@ -3760,10 +3869,26 @@
         <w:contextualSpacing/>
       </w:pPr>
       <w:r>
-        <w:t>For int x = 2</w:t>
-      </w:r>
-      <w:r>
-        <w:t>, x &lt; |args| do</w:t>
+        <w:t xml:space="preserve">For </w:t>
+      </w:r>
+      <w:proofErr w:type="spellStart"/>
+      <w:r>
+        <w:t>int</w:t>
+      </w:r>
+      <w:proofErr w:type="spellEnd"/>
+      <w:r>
+        <w:t xml:space="preserve"> x = 2</w:t>
+      </w:r>
+      <w:r>
+        <w:t>, x &lt; |</w:t>
+      </w:r>
+      <w:proofErr w:type="spellStart"/>
+      <w:r>
+        <w:t>args</w:t>
+      </w:r>
+      <w:proofErr w:type="spellEnd"/>
+      <w:r>
+        <w:t>| do</w:t>
       </w:r>
     </w:p>
     <w:p>
@@ -3780,7 +3905,20 @@
       </w:r>
       <w:r>
         <w:tab/>
-        <w:t>If ( args[x] = “-l” then</w:t>
+        <w:t xml:space="preserve">If </w:t>
+      </w:r>
+      <w:proofErr w:type="gramStart"/>
+      <w:r>
+        <w:t xml:space="preserve">( </w:t>
+      </w:r>
+      <w:proofErr w:type="spellStart"/>
+      <w:r>
+        <w:t>args</w:t>
+      </w:r>
+      <w:proofErr w:type="spellEnd"/>
+      <w:proofErr w:type="gramEnd"/>
+      <w:r>
+        <w:t>[x] = “-l” then</w:t>
       </w:r>
     </w:p>
     <w:p>
@@ -3800,7 +3938,22 @@
       </w:r>
       <w:r>
         <w:tab/>
-        <w:t>x++ and look at next args[x]</w:t>
+      </w:r>
+      <w:proofErr w:type="gramStart"/>
+      <w:r>
+        <w:t>x</w:t>
+      </w:r>
+      <w:proofErr w:type="gramEnd"/>
+      <w:r>
+        <w:t xml:space="preserve">++ and look at next </w:t>
+      </w:r>
+      <w:proofErr w:type="spellStart"/>
+      <w:r>
+        <w:t>args</w:t>
+      </w:r>
+      <w:proofErr w:type="spellEnd"/>
+      <w:r>
+        <w:t>[x]</w:t>
       </w:r>
     </w:p>
     <w:p>
@@ -3822,7 +3975,15 @@
         <w:tab/>
       </w:r>
       <w:r>
-        <w:t>Set generateListing to true</w:t>
+        <w:t xml:space="preserve">Set </w:t>
+      </w:r>
+      <w:proofErr w:type="spellStart"/>
+      <w:r>
+        <w:t>generateListing</w:t>
+      </w:r>
+      <w:proofErr w:type="spellEnd"/>
+      <w:r>
+        <w:t xml:space="preserve"> to true</w:t>
       </w:r>
     </w:p>
     <w:p>
@@ -3872,8 +4033,21 @@
         <w:ind w:left="720" w:firstLine="720"/>
         <w:contextualSpacing/>
       </w:pPr>
-      <w:r>
-        <w:t>filename = args[0]</w:t>
+      <w:proofErr w:type="gramStart"/>
+      <w:r>
+        <w:t>filename</w:t>
+      </w:r>
+      <w:proofErr w:type="gramEnd"/>
+      <w:r>
+        <w:t xml:space="preserve"> = </w:t>
+      </w:r>
+      <w:proofErr w:type="spellStart"/>
+      <w:r>
+        <w:t>args</w:t>
+      </w:r>
+      <w:proofErr w:type="spellEnd"/>
+      <w:r>
+        <w:t>[0]</w:t>
       </w:r>
     </w:p>
     <w:p>
@@ -3882,8 +4056,23 @@
         <w:ind w:left="720" w:firstLine="720"/>
         <w:contextualSpacing/>
       </w:pPr>
-      <w:r>
-        <w:t>outfile = args[1]</w:t>
+      <w:proofErr w:type="spellStart"/>
+      <w:proofErr w:type="gramStart"/>
+      <w:r>
+        <w:t>outfile</w:t>
+      </w:r>
+      <w:proofErr w:type="spellEnd"/>
+      <w:proofErr w:type="gramEnd"/>
+      <w:r>
+        <w:t xml:space="preserve"> = </w:t>
+      </w:r>
+      <w:proofErr w:type="spellStart"/>
+      <w:r>
+        <w:t>args</w:t>
+      </w:r>
+      <w:proofErr w:type="spellEnd"/>
+      <w:r>
+        <w:t>[1]</w:t>
       </w:r>
     </w:p>
     <w:p>
@@ -3892,8 +4081,13 @@
         <w:ind w:left="1080" w:firstLine="360"/>
         <w:contextualSpacing/>
       </w:pPr>
-      <w:r>
-        <w:t>load all of filename into a string</w:t>
+      <w:proofErr w:type="gramStart"/>
+      <w:r>
+        <w:t>load</w:t>
+      </w:r>
+      <w:proofErr w:type="gramEnd"/>
+      <w:r>
+        <w:t xml:space="preserve"> all of filename into a string</w:t>
       </w:r>
     </w:p>
     <w:p>
@@ -3902,8 +4096,13 @@
         <w:ind w:left="720" w:firstLine="720"/>
         <w:contextualSpacing/>
       </w:pPr>
-      <w:r>
-        <w:t>create new Assembler</w:t>
+      <w:proofErr w:type="gramStart"/>
+      <w:r>
+        <w:t>create</w:t>
+      </w:r>
+      <w:proofErr w:type="gramEnd"/>
+      <w:r>
+        <w:t xml:space="preserve"> new Assembler</w:t>
       </w:r>
     </w:p>
     <w:p>
@@ -3912,8 +4111,13 @@
         <w:ind w:left="1080" w:firstLine="360"/>
         <w:contextualSpacing/>
       </w:pPr>
-      <w:r>
-        <w:t>assemble code</w:t>
+      <w:proofErr w:type="gramStart"/>
+      <w:r>
+        <w:t>assemble</w:t>
+      </w:r>
+      <w:proofErr w:type="gramEnd"/>
+      <w:r>
+        <w:t xml:space="preserve"> code</w:t>
       </w:r>
     </w:p>
     <w:p>
@@ -3922,8 +4126,13 @@
         <w:ind w:left="720" w:firstLine="720"/>
         <w:contextualSpacing/>
       </w:pPr>
-      <w:r>
-        <w:t>generate code</w:t>
+      <w:proofErr w:type="gramStart"/>
+      <w:r>
+        <w:t>generate</w:t>
+      </w:r>
+      <w:proofErr w:type="gramEnd"/>
+      <w:r>
+        <w:t xml:space="preserve"> code</w:t>
       </w:r>
     </w:p>
     <w:p>
@@ -3932,9 +4141,19 @@
         <w:ind w:left="1080" w:firstLine="360"/>
         <w:contextualSpacing/>
       </w:pPr>
-      <w:r>
-        <w:t>output code to outfile</w:t>
-      </w:r>
+      <w:proofErr w:type="gramStart"/>
+      <w:r>
+        <w:t>output</w:t>
+      </w:r>
+      <w:proofErr w:type="gramEnd"/>
+      <w:r>
+        <w:t xml:space="preserve"> code to </w:t>
+      </w:r>
+      <w:proofErr w:type="spellStart"/>
+      <w:r>
+        <w:t>outfile</w:t>
+      </w:r>
+      <w:proofErr w:type="spellEnd"/>
     </w:p>
     <w:p>
       <w:pPr>
@@ -3942,8 +4161,13 @@
         <w:ind w:left="720" w:firstLine="720"/>
         <w:contextualSpacing/>
       </w:pPr>
-      <w:r>
-        <w:t>close output streams</w:t>
+      <w:proofErr w:type="gramStart"/>
+      <w:r>
+        <w:t>close</w:t>
+      </w:r>
+      <w:proofErr w:type="gramEnd"/>
+      <w:r>
+        <w:t xml:space="preserve"> output streams</w:t>
       </w:r>
     </w:p>
     <w:p>
@@ -3967,9 +4191,16 @@
       </w:pPr>
       <w:r>
         <w:rPr>
-          <w:b/>
-        </w:rPr>
-        <w:t>Methods in Main</w:t>
+          <w:rFonts w:ascii="Courier New" w:hAnsi="Courier New" w:cs="Courier New"/>
+          <w:b/>
+        </w:rPr>
+        <w:t>Main</w:t>
+      </w:r>
+      <w:r>
+        <w:rPr>
+          <w:b/>
+        </w:rPr>
+        <w:t xml:space="preserve"> Methods</w:t>
       </w:r>
     </w:p>
     <w:p>
@@ -4029,11 +4260,33 @@
           <w:b/>
         </w:rPr>
       </w:pPr>
-      <w:r>
-        <w:rPr>
-          <w:rFonts w:cstheme="minorHAnsi"/>
-        </w:rPr>
-        <w:t>Parameteres: args[]</w:t>
+      <w:proofErr w:type="spellStart"/>
+      <w:r>
+        <w:rPr>
+          <w:rFonts w:cstheme="minorHAnsi"/>
+        </w:rPr>
+        <w:t>Parameteres</w:t>
+      </w:r>
+      <w:proofErr w:type="spellEnd"/>
+      <w:r>
+        <w:rPr>
+          <w:rFonts w:cstheme="minorHAnsi"/>
+        </w:rPr>
+        <w:t xml:space="preserve">: </w:t>
+      </w:r>
+      <w:proofErr w:type="spellStart"/>
+      <w:r>
+        <w:rPr>
+          <w:rFonts w:cstheme="minorHAnsi"/>
+        </w:rPr>
+        <w:t>args</w:t>
+      </w:r>
+      <w:proofErr w:type="spellEnd"/>
+      <w:r>
+        <w:rPr>
+          <w:rFonts w:cstheme="minorHAnsi"/>
+        </w:rPr>
+        <w:t>[]</w:t>
       </w:r>
     </w:p>
     <w:p>
@@ -4071,8 +4324,16 @@
         <w:rPr>
           <w:rFonts w:cstheme="minorHAnsi"/>
         </w:rPr>
-        <w:t>Alters: outfile</w:t>
-      </w:r>
+        <w:t xml:space="preserve">Alters: </w:t>
+      </w:r>
+      <w:proofErr w:type="spellStart"/>
+      <w:r>
+        <w:rPr>
+          <w:rFonts w:cstheme="minorHAnsi"/>
+        </w:rPr>
+        <w:t>outfile</w:t>
+      </w:r>
+      <w:proofErr w:type="spellEnd"/>
     </w:p>
     <w:p>
       <w:pPr>
@@ -4109,8 +4370,16 @@
         <w:rPr>
           <w:rFonts w:cstheme="minorHAnsi"/>
         </w:rPr>
-        <w:t>Throws: IOException</w:t>
-      </w:r>
+        <w:t xml:space="preserve">Throws: </w:t>
+      </w:r>
+      <w:proofErr w:type="spellStart"/>
+      <w:r>
+        <w:rPr>
+          <w:rFonts w:cstheme="minorHAnsi"/>
+        </w:rPr>
+        <w:t>IOException</w:t>
+      </w:r>
+      <w:proofErr w:type="spellEnd"/>
     </w:p>
     <w:p>
       <w:pPr>
@@ -4134,8 +4403,13 @@
         <w:spacing w:line="240" w:lineRule="auto"/>
       </w:pPr>
       <w:r>
-        <w:t>Method Name: printUsageInformation</w:t>
-      </w:r>
+        <w:t xml:space="preserve">Method Name: </w:t>
+      </w:r>
+      <w:proofErr w:type="spellStart"/>
+      <w:r>
+        <w:t>printUsageInformation</w:t>
+      </w:r>
+      <w:proofErr w:type="spellEnd"/>
     </w:p>
     <w:p>
       <w:pPr>
@@ -4200,7 +4474,47 @@
           <w:sz w:val="20"/>
           <w:szCs w:val="20"/>
         </w:rPr>
-        <w:t xml:space="preserve"> inputfile outputfile [options]</w:t>
+        <w:t xml:space="preserve"> </w:t>
+      </w:r>
+      <w:proofErr w:type="spellStart"/>
+      <w:r>
+        <w:rPr>
+          <w:rFonts w:ascii="Courier New" w:hAnsi="Courier New" w:cs="Courier New"/>
+          <w:color w:val="2A00FF"/>
+          <w:sz w:val="20"/>
+          <w:szCs w:val="20"/>
+        </w:rPr>
+        <w:t>inputfile</w:t>
+      </w:r>
+      <w:proofErr w:type="spellEnd"/>
+      <w:r>
+        <w:rPr>
+          <w:rFonts w:ascii="Courier New" w:hAnsi="Courier New" w:cs="Courier New"/>
+          <w:color w:val="2A00FF"/>
+          <w:sz w:val="20"/>
+          <w:szCs w:val="20"/>
+        </w:rPr>
+        <w:t xml:space="preserve"> </w:t>
+      </w:r>
+      <w:proofErr w:type="spellStart"/>
+      <w:r>
+        <w:rPr>
+          <w:rFonts w:ascii="Courier New" w:hAnsi="Courier New" w:cs="Courier New"/>
+          <w:color w:val="2A00FF"/>
+          <w:sz w:val="20"/>
+          <w:szCs w:val="20"/>
+        </w:rPr>
+        <w:t>outputfile</w:t>
+      </w:r>
+      <w:proofErr w:type="spellEnd"/>
+      <w:r>
+        <w:rPr>
+          <w:rFonts w:ascii="Courier New" w:hAnsi="Courier New" w:cs="Courier New"/>
+          <w:color w:val="2A00FF"/>
+          <w:sz w:val="20"/>
+          <w:szCs w:val="20"/>
+        </w:rPr>
+        <w:t xml:space="preserve"> [options]</w:t>
       </w:r>
     </w:p>
     <w:p>
@@ -4233,6 +4547,7 @@
         </w:rPr>
         <w:tab/>
       </w:r>
+      <w:proofErr w:type="spellStart"/>
       <w:r>
         <w:rPr>
           <w:rFonts w:ascii="Courier New" w:hAnsi="Courier New" w:cs="Courier New"/>
@@ -4242,6 +4557,7 @@
         </w:rPr>
         <w:t>Inputfile</w:t>
       </w:r>
+      <w:proofErr w:type="spellEnd"/>
       <w:r>
         <w:rPr>
           <w:rFonts w:ascii="Courier New" w:hAnsi="Courier New" w:cs="Courier New"/>
@@ -4300,6 +4616,7 @@
         </w:rPr>
         <w:tab/>
       </w:r>
+      <w:proofErr w:type="spellStart"/>
       <w:r>
         <w:rPr>
           <w:rFonts w:ascii="Courier New" w:hAnsi="Courier New" w:cs="Courier New"/>
@@ -4309,6 +4626,7 @@
         </w:rPr>
         <w:t>Outputfile</w:t>
       </w:r>
+      <w:proofErr w:type="spellEnd"/>
       <w:r>
         <w:rPr>
           <w:rFonts w:ascii="Courier New" w:hAnsi="Courier New" w:cs="Courier New"/>
@@ -4365,6 +4683,7 @@
         </w:rPr>
         <w:tab/>
       </w:r>
+      <w:proofErr w:type="gramStart"/>
       <w:r>
         <w:rPr>
           <w:rFonts w:ascii="Courier New" w:hAnsi="Courier New" w:cs="Courier New"/>
@@ -4401,6 +4720,7 @@
         </w:rPr>
         <w:t>Generate and display source code listing."</w:t>
       </w:r>
+      <w:proofErr w:type="gramEnd"/>
     </w:p>
     <w:p>
       <w:pPr>
@@ -4437,8 +4757,16 @@
         <w:rPr>
           <w:rFonts w:cstheme="minorHAnsi"/>
         </w:rPr>
-        <w:t>Alters: System.out</w:t>
-      </w:r>
+        <w:t xml:space="preserve">Alters: </w:t>
+      </w:r>
+      <w:proofErr w:type="spellStart"/>
+      <w:r>
+        <w:rPr>
+          <w:rFonts w:cstheme="minorHAnsi"/>
+        </w:rPr>
+        <w:t>System.out</w:t>
+      </w:r>
+      <w:proofErr w:type="spellEnd"/>
     </w:p>
     <w:p>
       <w:pPr>
@@ -4456,7 +4784,35 @@
         <w:rPr>
           <w:rFonts w:cstheme="minorHAnsi"/>
         </w:rPr>
-        <w:t>Ensures: System.out = #System.out + [usage info]</w:t>
+        <w:t xml:space="preserve">Ensures: </w:t>
+      </w:r>
+      <w:proofErr w:type="spellStart"/>
+      <w:r>
+        <w:rPr>
+          <w:rFonts w:cstheme="minorHAnsi"/>
+        </w:rPr>
+        <w:t>System.out</w:t>
+      </w:r>
+      <w:proofErr w:type="spellEnd"/>
+      <w:r>
+        <w:rPr>
+          <w:rFonts w:cstheme="minorHAnsi"/>
+        </w:rPr>
+        <w:t xml:space="preserve"> = #</w:t>
+      </w:r>
+      <w:proofErr w:type="spellStart"/>
+      <w:r>
+        <w:rPr>
+          <w:rFonts w:cstheme="minorHAnsi"/>
+        </w:rPr>
+        <w:t>System.out</w:t>
+      </w:r>
+      <w:proofErr w:type="spellEnd"/>
+      <w:r>
+        <w:rPr>
+          <w:rFonts w:cstheme="minorHAnsi"/>
+        </w:rPr>
+        <w:t xml:space="preserve"> + [usage info]</w:t>
       </w:r>
     </w:p>
     <w:p>
@@ -4494,7 +4850,14 @@
         <w:rPr>
           <w:rFonts w:cstheme="minorHAnsi"/>
         </w:rPr>
-        <w:t>Method Name: readAllTex</w:t>
+        <w:t xml:space="preserve">Method Name: </w:t>
+      </w:r>
+      <w:proofErr w:type="spellStart"/>
+      <w:r>
+        <w:rPr>
+          <w:rFonts w:cstheme="minorHAnsi"/>
+        </w:rPr>
+        <w:t>readAllTex</w:t>
       </w:r>
       <w:r>
         <w:rPr>
@@ -4502,6 +4865,7 @@
         </w:rPr>
         <w:t>t</w:t>
       </w:r>
+      <w:proofErr w:type="spellEnd"/>
     </w:p>
     <w:p>
       <w:pPr>
@@ -4626,8 +4990,16 @@
         <w:rPr>
           <w:rFonts w:cstheme="minorHAnsi"/>
         </w:rPr>
-        <w:t>Throws: IOException</w:t>
-      </w:r>
+        <w:t xml:space="preserve">Throws: </w:t>
+      </w:r>
+      <w:proofErr w:type="spellStart"/>
+      <w:r>
+        <w:rPr>
+          <w:rFonts w:cstheme="minorHAnsi"/>
+        </w:rPr>
+        <w:t>IOException</w:t>
+      </w:r>
+      <w:proofErr w:type="spellEnd"/>
     </w:p>
     <w:p>
       <w:pPr>
@@ -4645,8 +5017,16 @@
         <w:rPr>
           <w:rFonts w:cstheme="minorHAnsi"/>
         </w:rPr>
-        <w:t>Method Name: writeAllText</w:t>
-      </w:r>
+        <w:t xml:space="preserve">Method Name: </w:t>
+      </w:r>
+      <w:proofErr w:type="spellStart"/>
+      <w:r>
+        <w:rPr>
+          <w:rFonts w:cstheme="minorHAnsi"/>
+        </w:rPr>
+        <w:t>writeAllText</w:t>
+      </w:r>
+      <w:proofErr w:type="spellEnd"/>
     </w:p>
     <w:p>
       <w:pPr>
@@ -4791,15 +5171,23 @@
         <w:rPr>
           <w:rFonts w:cstheme="minorHAnsi"/>
         </w:rPr>
-        <w:t>Throws: IOException</w:t>
-      </w:r>
+        <w:t xml:space="preserve">Throws: </w:t>
+      </w:r>
+      <w:proofErr w:type="spellStart"/>
+      <w:r>
+        <w:rPr>
+          <w:rFonts w:cstheme="minorHAnsi"/>
+        </w:rPr>
+        <w:t>IOException</w:t>
+      </w:r>
+      <w:proofErr w:type="spellEnd"/>
     </w:p>
     <w:p/>
     <w:p>
       <w:pPr>
         <w:pStyle w:val="Heading3"/>
       </w:pPr>
-      <w:bookmarkStart w:id="38" w:name="_Toc286160203"/>
+      <w:bookmarkStart w:id="38" w:name="_Toc286164393"/>
       <w:r>
         <w:t>Assembler</w:t>
       </w:r>
@@ -4847,8 +5235,13 @@
           <w:numId w:val="18"/>
         </w:numPr>
       </w:pPr>
-      <w:r>
-        <w:t>Alogrithm:</w:t>
+      <w:proofErr w:type="spellStart"/>
+      <w:r>
+        <w:t>Alogrithm</w:t>
+      </w:r>
+      <w:proofErr w:type="spellEnd"/>
+      <w:r>
+        <w:t>:</w:t>
       </w:r>
     </w:p>
     <w:p>
@@ -4857,9 +5250,11 @@
         <w:ind w:left="2160"/>
         <w:contextualSpacing/>
       </w:pPr>
+      <w:proofErr w:type="gramStart"/>
       <w:r>
         <w:t>begin</w:t>
       </w:r>
+      <w:proofErr w:type="gramEnd"/>
     </w:p>
     <w:p>
       <w:pPr>
@@ -4870,8 +5265,18 @@
       <w:r>
         <w:t xml:space="preserve">   </w:t>
       </w:r>
-      <w:r>
-        <w:t>foreach  (line in lines)</w:t>
+      <w:proofErr w:type="spellStart"/>
+      <w:proofErr w:type="gramStart"/>
+      <w:r>
+        <w:t>foreach</w:t>
+      </w:r>
+      <w:proofErr w:type="spellEnd"/>
+      <w:r>
+        <w:t xml:space="preserve">  (</w:t>
+      </w:r>
+      <w:proofErr w:type="gramEnd"/>
+      <w:r>
+        <w:t>line in lines)</w:t>
       </w:r>
     </w:p>
     <w:p>
@@ -4883,8 +5288,13 @@
       <w:r>
         <w:t xml:space="preserve">       </w:t>
       </w:r>
-      <w:r>
-        <w:t>if (first char is ‘;’)</w:t>
+      <w:proofErr w:type="gramStart"/>
+      <w:r>
+        <w:t>if</w:t>
+      </w:r>
+      <w:proofErr w:type="gramEnd"/>
+      <w:r>
+        <w:t xml:space="preserve"> (first char is ‘;’)</w:t>
       </w:r>
     </w:p>
     <w:p>
@@ -4896,8 +5306,13 @@
       <w:r>
         <w:t xml:space="preserve">          </w:t>
       </w:r>
-      <w:r>
-        <w:t>line is a comment</w:t>
+      <w:proofErr w:type="gramStart"/>
+      <w:r>
+        <w:t>line</w:t>
+      </w:r>
+      <w:proofErr w:type="gramEnd"/>
+      <w:r>
+        <w:t xml:space="preserve"> is a comment</w:t>
       </w:r>
     </w:p>
     <w:p>
@@ -4909,8 +5324,13 @@
       <w:r>
         <w:t xml:space="preserve">          </w:t>
       </w:r>
-      <w:r>
-        <w:t>increment line number</w:t>
+      <w:proofErr w:type="gramStart"/>
+      <w:r>
+        <w:t>increment</w:t>
+      </w:r>
+      <w:proofErr w:type="gramEnd"/>
+      <w:r>
+        <w:t xml:space="preserve"> line number</w:t>
       </w:r>
     </w:p>
     <w:p>
@@ -4922,9 +5342,11 @@
       <w:r>
         <w:t xml:space="preserve">          </w:t>
       </w:r>
+      <w:proofErr w:type="gramStart"/>
       <w:r>
         <w:t>continue</w:t>
       </w:r>
+      <w:proofErr w:type="gramEnd"/>
     </w:p>
     <w:p>
       <w:pPr>
@@ -4933,8 +5355,15 @@
         <w:contextualSpacing/>
       </w:pPr>
       <w:r>
-        <w:t xml:space="preserve">      endif</w:t>
-      </w:r>
+        <w:t xml:space="preserve">      </w:t>
+      </w:r>
+      <w:proofErr w:type="spellStart"/>
+      <w:proofErr w:type="gramStart"/>
+      <w:r>
+        <w:t>endif</w:t>
+      </w:r>
+      <w:proofErr w:type="spellEnd"/>
+      <w:proofErr w:type="gramEnd"/>
     </w:p>
     <w:p>
       <w:pPr>
@@ -4952,8 +5381,13 @@
       <w:r>
         <w:t xml:space="preserve">      </w:t>
       </w:r>
-      <w:r>
-        <w:t>if (</w:t>
+      <w:proofErr w:type="gramStart"/>
+      <w:r>
+        <w:t>if</w:t>
+      </w:r>
+      <w:proofErr w:type="gramEnd"/>
+      <w:r>
+        <w:t xml:space="preserve"> (</w:t>
       </w:r>
       <w:r>
         <w:t>chars between label, operation, and operands != spaces)</w:t>
@@ -4968,8 +5402,13 @@
       <w:r>
         <w:tab/>
       </w:r>
-      <w:r>
-        <w:t>add new Error message at current line number</w:t>
+      <w:proofErr w:type="gramStart"/>
+      <w:r>
+        <w:t>add</w:t>
+      </w:r>
+      <w:proofErr w:type="gramEnd"/>
+      <w:r>
+        <w:t xml:space="preserve"> new Error message at current line number</w:t>
       </w:r>
     </w:p>
     <w:p>
@@ -4982,8 +5421,13 @@
         <w:tab/>
         <w:t xml:space="preserve">   </w:t>
       </w:r>
-      <w:r>
-        <w:t>if (Symbol Table contains this symbol)</w:t>
+      <w:proofErr w:type="gramStart"/>
+      <w:r>
+        <w:t>if</w:t>
+      </w:r>
+      <w:proofErr w:type="gramEnd"/>
+      <w:r>
+        <w:t xml:space="preserve"> (Symbol Table contains this symbol)</w:t>
       </w:r>
     </w:p>
     <w:p>
@@ -4996,8 +5440,13 @@
         <w:tab/>
         <w:t xml:space="preserve">       </w:t>
       </w:r>
-      <w:r>
-        <w:t>symbol already exists</w:t>
+      <w:proofErr w:type="gramStart"/>
+      <w:r>
+        <w:t>symbol</w:t>
+      </w:r>
+      <w:proofErr w:type="gramEnd"/>
+      <w:r>
+        <w:t xml:space="preserve"> already exists</w:t>
       </w:r>
     </w:p>
     <w:p>
@@ -5010,8 +5459,13 @@
         <w:tab/>
         <w:t xml:space="preserve">      </w:t>
       </w:r>
-      <w:r>
-        <w:t>add new Error message at current line number</w:t>
+      <w:proofErr w:type="gramStart"/>
+      <w:r>
+        <w:t>add</w:t>
+      </w:r>
+      <w:proofErr w:type="gramEnd"/>
+      <w:r>
+        <w:t xml:space="preserve"> new Error message at current line number</w:t>
       </w:r>
     </w:p>
     <w:p>
@@ -5023,8 +5477,15 @@
       <w:r>
         <w:lastRenderedPageBreak/>
         <w:tab/>
-        <w:t xml:space="preserve">   endif</w:t>
-      </w:r>
+        <w:t xml:space="preserve">   </w:t>
+      </w:r>
+      <w:proofErr w:type="spellStart"/>
+      <w:proofErr w:type="gramStart"/>
+      <w:r>
+        <w:t>endif</w:t>
+      </w:r>
+      <w:proofErr w:type="spellEnd"/>
+      <w:proofErr w:type="gramEnd"/>
     </w:p>
     <w:p>
       <w:pPr>
@@ -5035,8 +5496,13 @@
       <w:r>
         <w:tab/>
       </w:r>
-      <w:r>
-        <w:t xml:space="preserve">else </w:t>
+      <w:proofErr w:type="gramStart"/>
+      <w:r>
+        <w:t>else</w:t>
+      </w:r>
+      <w:proofErr w:type="gramEnd"/>
+      <w:r>
+        <w:t xml:space="preserve"> </w:t>
       </w:r>
     </w:p>
     <w:p>
@@ -5047,7 +5513,15 @@
       </w:pPr>
       <w:r>
         <w:tab/>
-        <w:t xml:space="preserve">    if (instruction</w:t>
+        <w:t xml:space="preserve">    </w:t>
+      </w:r>
+      <w:proofErr w:type="gramStart"/>
+      <w:r>
+        <w:t>if</w:t>
+      </w:r>
+      <w:proofErr w:type="gramEnd"/>
+      <w:r>
+        <w:t xml:space="preserve"> (instruction</w:t>
       </w:r>
       <w:r>
         <w:t xml:space="preserve"> != “.EQU”</w:t>
@@ -5064,7 +5538,15 @@
       </w:pPr>
       <w:r>
         <w:tab/>
-        <w:t xml:space="preserve">       add symbol to table</w:t>
+        <w:t xml:space="preserve">       </w:t>
+      </w:r>
+      <w:proofErr w:type="gramStart"/>
+      <w:r>
+        <w:t>add</w:t>
+      </w:r>
+      <w:proofErr w:type="gramEnd"/>
+      <w:r>
+        <w:t xml:space="preserve"> symbol to table</w:t>
       </w:r>
     </w:p>
     <w:p>
@@ -5075,8 +5557,14 @@
       </w:pPr>
       <w:r>
         <w:tab/>
+      </w:r>
+      <w:proofErr w:type="spellStart"/>
+      <w:proofErr w:type="gramStart"/>
+      <w:r>
         <w:t>endif</w:t>
       </w:r>
+      <w:proofErr w:type="spellEnd"/>
+      <w:proofErr w:type="gramEnd"/>
     </w:p>
     <w:p>
       <w:pPr>
@@ -5093,7 +5581,15 @@
       </w:pPr>
       <w:r>
         <w:tab/>
-        <w:t xml:space="preserve">   if (instruction is “.ORIG”)</w:t>
+        <w:t xml:space="preserve">   </w:t>
+      </w:r>
+      <w:proofErr w:type="gramStart"/>
+      <w:r>
+        <w:t>if</w:t>
+      </w:r>
+      <w:proofErr w:type="gramEnd"/>
+      <w:r>
+        <w:t xml:space="preserve"> (instruction is “.ORIG”)</w:t>
       </w:r>
     </w:p>
     <w:p>
@@ -5104,7 +5600,15 @@
       </w:pPr>
       <w:r>
         <w:tab/>
-        <w:t xml:space="preserve">       if (“.ORIG” is properly </w:t>
+        <w:t xml:space="preserve">       </w:t>
+      </w:r>
+      <w:proofErr w:type="gramStart"/>
+      <w:r>
+        <w:t>if</w:t>
+      </w:r>
+      <w:proofErr w:type="gramEnd"/>
+      <w:r>
+        <w:t xml:space="preserve"> (“.ORIG” is properly </w:t>
       </w:r>
       <w:r>
         <w:t>formed</w:t>
@@ -5121,7 +5625,15 @@
       </w:pPr>
       <w:r>
         <w:tab/>
-        <w:t xml:space="preserve">           store segment information</w:t>
+        <w:t xml:space="preserve">           </w:t>
+      </w:r>
+      <w:proofErr w:type="gramStart"/>
+      <w:r>
+        <w:t>store</w:t>
+      </w:r>
+      <w:proofErr w:type="gramEnd"/>
+      <w:r>
+        <w:t xml:space="preserve"> segment information</w:t>
       </w:r>
     </w:p>
     <w:p>
@@ -5132,8 +5644,13 @@
       </w:pPr>
       <w:r>
         <w:tab/>
-        <w:t xml:space="preserve">      else</w:t>
-      </w:r>
+        <w:t xml:space="preserve">      </w:t>
+      </w:r>
+      <w:proofErr w:type="gramStart"/>
+      <w:r>
+        <w:t>else</w:t>
+      </w:r>
+      <w:proofErr w:type="gramEnd"/>
     </w:p>
     <w:p>
       <w:pPr>
@@ -5143,7 +5660,15 @@
       </w:pPr>
       <w:r>
         <w:tab/>
-        <w:t xml:space="preserve">           add Error message </w:t>
+        <w:t xml:space="preserve">           </w:t>
+      </w:r>
+      <w:proofErr w:type="gramStart"/>
+      <w:r>
+        <w:t>add</w:t>
+      </w:r>
+      <w:proofErr w:type="gramEnd"/>
+      <w:r>
+        <w:t xml:space="preserve"> Error message </w:t>
       </w:r>
     </w:p>
     <w:p>
@@ -5154,8 +5679,15 @@
       </w:pPr>
       <w:r>
         <w:tab/>
-        <w:t xml:space="preserve">      endif</w:t>
-      </w:r>
+        <w:t xml:space="preserve">      </w:t>
+      </w:r>
+      <w:proofErr w:type="spellStart"/>
+      <w:proofErr w:type="gramStart"/>
+      <w:r>
+        <w:t>endif</w:t>
+      </w:r>
+      <w:proofErr w:type="spellEnd"/>
+      <w:proofErr w:type="gramEnd"/>
     </w:p>
     <w:p>
       <w:pPr>
@@ -5171,8 +5703,13 @@
         <w:contextualSpacing/>
       </w:pPr>
       <w:r>
-        <w:t xml:space="preserve">                 else</w:t>
-      </w:r>
+        <w:t xml:space="preserve">                 </w:t>
+      </w:r>
+      <w:proofErr w:type="gramStart"/>
+      <w:r>
+        <w:t>else</w:t>
+      </w:r>
+      <w:proofErr w:type="gramEnd"/>
     </w:p>
     <w:p>
       <w:pPr>
@@ -5181,7 +5718,15 @@
         <w:contextualSpacing/>
       </w:pPr>
       <w:r>
-        <w:t xml:space="preserve">                    if (instruction = “.EQU”)</w:t>
+        <w:t xml:space="preserve">                    </w:t>
+      </w:r>
+      <w:proofErr w:type="gramStart"/>
+      <w:r>
+        <w:t>if</w:t>
+      </w:r>
+      <w:proofErr w:type="gramEnd"/>
+      <w:r>
+        <w:t xml:space="preserve"> (instruction = “.EQU”)</w:t>
       </w:r>
     </w:p>
     <w:p>
@@ -5192,7 +5737,15 @@
       </w:pPr>
       <w:r>
         <w:tab/>
-        <w:t xml:space="preserve">         if (“.EQU” is properly formed)</w:t>
+        <w:t xml:space="preserve">         </w:t>
+      </w:r>
+      <w:proofErr w:type="gramStart"/>
+      <w:r>
+        <w:t>if</w:t>
+      </w:r>
+      <w:proofErr w:type="gramEnd"/>
+      <w:r>
+        <w:t xml:space="preserve"> (“.EQU” is properly formed)</w:t>
       </w:r>
     </w:p>
     <w:p>
@@ -5203,7 +5756,15 @@
       </w:pPr>
       <w:r>
         <w:tab/>
-        <w:t xml:space="preserve">             add to Symbol Table</w:t>
+        <w:t xml:space="preserve">             </w:t>
+      </w:r>
+      <w:proofErr w:type="gramStart"/>
+      <w:r>
+        <w:t>add</w:t>
+      </w:r>
+      <w:proofErr w:type="gramEnd"/>
+      <w:r>
+        <w:t xml:space="preserve"> to Symbol Table</w:t>
       </w:r>
     </w:p>
     <w:p>
@@ -5214,8 +5775,13 @@
       </w:pPr>
       <w:r>
         <w:tab/>
-        <w:t xml:space="preserve">        else</w:t>
-      </w:r>
+        <w:t xml:space="preserve">        </w:t>
+      </w:r>
+      <w:proofErr w:type="gramStart"/>
+      <w:r>
+        <w:t>else</w:t>
+      </w:r>
+      <w:proofErr w:type="gramEnd"/>
     </w:p>
     <w:p>
       <w:pPr>
@@ -5224,7 +5790,15 @@
         <w:contextualSpacing/>
       </w:pPr>
       <w:r>
-        <w:t xml:space="preserve">                           add Error message</w:t>
+        <w:t xml:space="preserve">                           </w:t>
+      </w:r>
+      <w:proofErr w:type="gramStart"/>
+      <w:r>
+        <w:t>add</w:t>
+      </w:r>
+      <w:proofErr w:type="gramEnd"/>
+      <w:r>
+        <w:t xml:space="preserve"> Error message</w:t>
       </w:r>
     </w:p>
     <w:p>
@@ -5235,8 +5809,15 @@
       </w:pPr>
       <w:r>
         <w:tab/>
-        <w:t xml:space="preserve">        endif</w:t>
-      </w:r>
+        <w:t xml:space="preserve">        </w:t>
+      </w:r>
+      <w:proofErr w:type="spellStart"/>
+      <w:proofErr w:type="gramStart"/>
+      <w:r>
+        <w:t>endif</w:t>
+      </w:r>
+      <w:proofErr w:type="spellEnd"/>
+      <w:proofErr w:type="gramEnd"/>
     </w:p>
     <w:p>
       <w:pPr>
@@ -5252,8 +5833,13 @@
         <w:contextualSpacing/>
       </w:pPr>
       <w:r>
-        <w:t xml:space="preserve">                   else</w:t>
-      </w:r>
+        <w:t xml:space="preserve">                   </w:t>
+      </w:r>
+      <w:proofErr w:type="gramStart"/>
+      <w:r>
+        <w:t>else</w:t>
+      </w:r>
+      <w:proofErr w:type="gramEnd"/>
     </w:p>
     <w:p>
       <w:pPr>
@@ -5263,7 +5849,15 @@
       </w:pPr>
       <w:r>
         <w:tab/>
-        <w:t xml:space="preserve">         if (instruction = “.FILL”)</w:t>
+        <w:t xml:space="preserve">         </w:t>
+      </w:r>
+      <w:proofErr w:type="gramStart"/>
+      <w:r>
+        <w:t>if</w:t>
+      </w:r>
+      <w:proofErr w:type="gramEnd"/>
+      <w:r>
+        <w:t xml:space="preserve"> (instruction = “.FILL”)</w:t>
       </w:r>
     </w:p>
     <w:p>
@@ -5277,7 +5871,14 @@
       </w:r>
       <w:r>
         <w:tab/>
-        <w:t>if (“.FILL” is properly formed)</w:t>
+      </w:r>
+      <w:proofErr w:type="gramStart"/>
+      <w:r>
+        <w:t>if</w:t>
+      </w:r>
+      <w:proofErr w:type="gramEnd"/>
+      <w:r>
+        <w:t xml:space="preserve"> (“.FILL” is properly formed)</w:t>
       </w:r>
     </w:p>
     <w:p>
@@ -5293,8 +5894,13 @@
         <w:tab/>
         <w:t xml:space="preserve">   </w:t>
       </w:r>
-      <w:r>
-        <w:t>create new Operand</w:t>
+      <w:proofErr w:type="gramStart"/>
+      <w:r>
+        <w:t>create</w:t>
+      </w:r>
+      <w:proofErr w:type="gramEnd"/>
+      <w:r>
+        <w:t xml:space="preserve"> new Operand</w:t>
       </w:r>
     </w:p>
     <w:p>
@@ -5317,8 +5923,12 @@
       </w:r>
       <w:r>
         <w:tab/>
+      </w:r>
+      <w:proofErr w:type="gramStart"/>
+      <w:r>
         <w:t>else</w:t>
       </w:r>
+      <w:proofErr w:type="gramEnd"/>
       <w:r>
         <w:tab/>
       </w:r>
@@ -5334,7 +5944,15 @@
       </w:r>
       <w:r>
         <w:tab/>
-        <w:t xml:space="preserve">    add Error message</w:t>
+        <w:t xml:space="preserve">    </w:t>
+      </w:r>
+      <w:proofErr w:type="gramStart"/>
+      <w:r>
+        <w:t>add</w:t>
+      </w:r>
+      <w:proofErr w:type="gramEnd"/>
+      <w:r>
+        <w:t xml:space="preserve"> Error message</w:t>
       </w:r>
     </w:p>
     <w:p>
@@ -5348,8 +5966,14 @@
       </w:r>
       <w:r>
         <w:tab/>
+      </w:r>
+      <w:proofErr w:type="spellStart"/>
+      <w:proofErr w:type="gramStart"/>
+      <w:r>
         <w:t>endif</w:t>
       </w:r>
+      <w:proofErr w:type="spellEnd"/>
+      <w:proofErr w:type="gramEnd"/>
     </w:p>
     <w:p>
       <w:pPr>
@@ -5366,8 +5990,13 @@
       </w:pPr>
       <w:r>
         <w:tab/>
-        <w:t xml:space="preserve">    else</w:t>
-      </w:r>
+        <w:t xml:space="preserve">    </w:t>
+      </w:r>
+      <w:proofErr w:type="gramStart"/>
+      <w:r>
+        <w:t>else</w:t>
+      </w:r>
+      <w:proofErr w:type="gramEnd"/>
     </w:p>
     <w:p>
       <w:pPr>
@@ -5377,7 +6006,15 @@
       </w:pPr>
       <w:r>
         <w:tab/>
-        <w:t xml:space="preserve">         if (instruction = “.STRZ”)</w:t>
+        <w:t xml:space="preserve">         </w:t>
+      </w:r>
+      <w:proofErr w:type="gramStart"/>
+      <w:r>
+        <w:t>if</w:t>
+      </w:r>
+      <w:proofErr w:type="gramEnd"/>
+      <w:r>
+        <w:t xml:space="preserve"> (instruction = “.STRZ”)</w:t>
       </w:r>
     </w:p>
     <w:p>
@@ -5391,7 +6028,14 @@
       </w:r>
       <w:r>
         <w:tab/>
-        <w:t>if (“.STRZ” is properly formed)</w:t>
+      </w:r>
+      <w:proofErr w:type="gramStart"/>
+      <w:r>
+        <w:t>if</w:t>
+      </w:r>
+      <w:proofErr w:type="gramEnd"/>
+      <w:r>
+        <w:t xml:space="preserve"> (“.STRZ” is properly formed)</w:t>
       </w:r>
     </w:p>
     <w:p>
@@ -5405,7 +6049,15 @@
       </w:r>
       <w:r>
         <w:tab/>
-        <w:t xml:space="preserve">    create series of Operands representing the string ending with </w:t>
+        <w:t xml:space="preserve">    </w:t>
+      </w:r>
+      <w:proofErr w:type="gramStart"/>
+      <w:r>
+        <w:t>create</w:t>
+      </w:r>
+      <w:proofErr w:type="gramEnd"/>
+      <w:r>
+        <w:t xml:space="preserve"> series of Operands representing the string ending with </w:t>
       </w:r>
       <w:r>
         <w:tab/>
@@ -5429,8 +6081,12 @@
       </w:r>
       <w:r>
         <w:tab/>
+      </w:r>
+      <w:proofErr w:type="gramStart"/>
+      <w:r>
         <w:t>else</w:t>
       </w:r>
+      <w:proofErr w:type="gramEnd"/>
     </w:p>
     <w:p>
       <w:pPr>
@@ -5443,7 +6099,15 @@
       </w:r>
       <w:r>
         <w:tab/>
-        <w:t xml:space="preserve">    add Error message</w:t>
+        <w:t xml:space="preserve">    </w:t>
+      </w:r>
+      <w:proofErr w:type="gramStart"/>
+      <w:r>
+        <w:t>add</w:t>
+      </w:r>
+      <w:proofErr w:type="gramEnd"/>
+      <w:r>
+        <w:t xml:space="preserve"> Error message</w:t>
       </w:r>
     </w:p>
     <w:p>
@@ -5457,8 +6121,14 @@
       </w:r>
       <w:r>
         <w:tab/>
+      </w:r>
+      <w:proofErr w:type="spellStart"/>
+      <w:proofErr w:type="gramStart"/>
+      <w:r>
         <w:t>endif</w:t>
       </w:r>
+      <w:proofErr w:type="spellEnd"/>
+      <w:proofErr w:type="gramEnd"/>
     </w:p>
     <w:p>
       <w:pPr>
@@ -5475,8 +6145,13 @@
       </w:pPr>
       <w:r>
         <w:tab/>
-        <w:t xml:space="preserve">     else</w:t>
-      </w:r>
+        <w:t xml:space="preserve">     </w:t>
+      </w:r>
+      <w:proofErr w:type="gramStart"/>
+      <w:r>
+        <w:t>else</w:t>
+      </w:r>
+      <w:proofErr w:type="gramEnd"/>
     </w:p>
     <w:p>
       <w:pPr>
@@ -5486,7 +6161,15 @@
       </w:pPr>
       <w:r>
         <w:tab/>
-        <w:t xml:space="preserve">         if (instruction = “.END”)</w:t>
+        <w:t xml:space="preserve">         </w:t>
+      </w:r>
+      <w:proofErr w:type="gramStart"/>
+      <w:r>
+        <w:t>if</w:t>
+      </w:r>
+      <w:proofErr w:type="gramEnd"/>
+      <w:r>
+        <w:t xml:space="preserve"> (instruction = “.END”)</w:t>
       </w:r>
     </w:p>
     <w:p>
@@ -5500,7 +6183,14 @@
       </w:r>
       <w:r>
         <w:tab/>
-        <w:t>if (“.END” is properly formed)</w:t>
+      </w:r>
+      <w:proofErr w:type="gramStart"/>
+      <w:r>
+        <w:t>if</w:t>
+      </w:r>
+      <w:proofErr w:type="gramEnd"/>
+      <w:r>
+        <w:t xml:space="preserve"> (“.END” is properly formed)</w:t>
       </w:r>
     </w:p>
     <w:p>
@@ -5516,7 +6206,15 @@
         <w:tab/>
       </w:r>
       <w:r>
-        <w:t xml:space="preserve">    add to the Symbol Table</w:t>
+        <w:t xml:space="preserve">    </w:t>
+      </w:r>
+      <w:proofErr w:type="gramStart"/>
+      <w:r>
+        <w:t>add</w:t>
+      </w:r>
+      <w:proofErr w:type="gramEnd"/>
+      <w:r>
+        <w:t xml:space="preserve"> to the Symbol Table</w:t>
       </w:r>
     </w:p>
     <w:p>
@@ -5530,8 +6228,12 @@
       </w:r>
       <w:r>
         <w:tab/>
+      </w:r>
+      <w:proofErr w:type="gramStart"/>
+      <w:r>
         <w:t>else</w:t>
       </w:r>
+      <w:proofErr w:type="gramEnd"/>
     </w:p>
     <w:p>
       <w:pPr>
@@ -5544,7 +6246,15 @@
       </w:r>
       <w:r>
         <w:tab/>
-        <w:t xml:space="preserve">    add Error message</w:t>
+        <w:t xml:space="preserve">    </w:t>
+      </w:r>
+      <w:proofErr w:type="gramStart"/>
+      <w:r>
+        <w:t>add</w:t>
+      </w:r>
+      <w:proofErr w:type="gramEnd"/>
+      <w:r>
+        <w:t xml:space="preserve"> Error message</w:t>
       </w:r>
     </w:p>
     <w:p>
@@ -5555,8 +6265,15 @@
       </w:pPr>
       <w:r>
         <w:tab/>
-        <w:t xml:space="preserve">         endif</w:t>
-      </w:r>
+        <w:t xml:space="preserve">         </w:t>
+      </w:r>
+      <w:proofErr w:type="spellStart"/>
+      <w:proofErr w:type="gramStart"/>
+      <w:r>
+        <w:t>endif</w:t>
+      </w:r>
+      <w:proofErr w:type="spellEnd"/>
+      <w:proofErr w:type="gramEnd"/>
     </w:p>
     <w:p>
       <w:pPr>
@@ -5573,8 +6290,13 @@
       </w:pPr>
       <w:r>
         <w:tab/>
-        <w:t xml:space="preserve">    else</w:t>
-      </w:r>
+        <w:t xml:space="preserve">    </w:t>
+      </w:r>
+      <w:proofErr w:type="gramStart"/>
+      <w:r>
+        <w:t>else</w:t>
+      </w:r>
+      <w:proofErr w:type="gramEnd"/>
     </w:p>
     <w:p>
       <w:pPr>
@@ -5584,7 +6306,15 @@
       </w:pPr>
       <w:r>
         <w:tab/>
-        <w:t xml:space="preserve">        if (instruction = “.BLKW”)</w:t>
+        <w:t xml:space="preserve">        </w:t>
+      </w:r>
+      <w:proofErr w:type="gramStart"/>
+      <w:r>
+        <w:t>if</w:t>
+      </w:r>
+      <w:proofErr w:type="gramEnd"/>
+      <w:r>
+        <w:t xml:space="preserve"> (instruction = “.BLKW”)</w:t>
       </w:r>
     </w:p>
     <w:p>
@@ -5599,7 +6329,14 @@
       </w:r>
       <w:r>
         <w:tab/>
-        <w:t>if (“.BLKW” is properly formed)</w:t>
+      </w:r>
+      <w:proofErr w:type="gramStart"/>
+      <w:r>
+        <w:t>if</w:t>
+      </w:r>
+      <w:proofErr w:type="gramEnd"/>
+      <w:r>
+        <w:t xml:space="preserve"> (“.BLKW” is properly formed)</w:t>
       </w:r>
     </w:p>
     <w:p>
@@ -5613,7 +6350,15 @@
       </w:r>
       <w:r>
         <w:tab/>
-        <w:t xml:space="preserve">    create Operand and update Location Counter to next position</w:t>
+        <w:t xml:space="preserve">    </w:t>
+      </w:r>
+      <w:proofErr w:type="gramStart"/>
+      <w:r>
+        <w:t>create</w:t>
+      </w:r>
+      <w:proofErr w:type="gramEnd"/>
+      <w:r>
+        <w:t xml:space="preserve"> Operand and update Location Counter to next position</w:t>
       </w:r>
     </w:p>
     <w:p>
@@ -5627,7 +6372,15 @@
       </w:r>
       <w:r>
         <w:tab/>
-        <w:t xml:space="preserve">    after .BLKW </w:t>
+        <w:t xml:space="preserve">    </w:t>
+      </w:r>
+      <w:proofErr w:type="gramStart"/>
+      <w:r>
+        <w:t>after</w:t>
+      </w:r>
+      <w:proofErr w:type="gramEnd"/>
+      <w:r>
+        <w:t xml:space="preserve"> .BLKW </w:t>
       </w:r>
     </w:p>
     <w:p>
@@ -5642,8 +6395,12 @@
       </w:r>
       <w:r>
         <w:tab/>
+      </w:r>
+      <w:proofErr w:type="gramStart"/>
+      <w:r>
         <w:t>else</w:t>
       </w:r>
+      <w:proofErr w:type="gramEnd"/>
     </w:p>
     <w:p>
       <w:pPr>
@@ -5657,7 +6414,15 @@
       </w:r>
       <w:r>
         <w:tab/>
-        <w:t xml:space="preserve">    add Error message</w:t>
+        <w:t xml:space="preserve">    </w:t>
+      </w:r>
+      <w:proofErr w:type="gramStart"/>
+      <w:r>
+        <w:t>add</w:t>
+      </w:r>
+      <w:proofErr w:type="gramEnd"/>
+      <w:r>
+        <w:t xml:space="preserve"> Error message</w:t>
       </w:r>
     </w:p>
     <w:p>
@@ -5671,8 +6436,14 @@
       </w:r>
       <w:r>
         <w:tab/>
+      </w:r>
+      <w:proofErr w:type="spellStart"/>
+      <w:proofErr w:type="gramStart"/>
+      <w:r>
         <w:t>endif</w:t>
       </w:r>
+      <w:proofErr w:type="spellEnd"/>
+      <w:proofErr w:type="gramEnd"/>
     </w:p>
     <w:p>
       <w:pPr>
@@ -5693,8 +6464,13 @@
       </w:pPr>
       <w:r>
         <w:tab/>
-        <w:t xml:space="preserve">        else</w:t>
-      </w:r>
+        <w:t xml:space="preserve">        </w:t>
+      </w:r>
+      <w:proofErr w:type="gramStart"/>
+      <w:r>
+        <w:t>else</w:t>
+      </w:r>
+      <w:proofErr w:type="gramEnd"/>
     </w:p>
     <w:p>
       <w:pPr>
@@ -5707,7 +6483,14 @@
       </w:r>
       <w:r>
         <w:tab/>
-        <w:t>invalid instruction</w:t>
+      </w:r>
+      <w:proofErr w:type="gramStart"/>
+      <w:r>
+        <w:t>invalid</w:t>
+      </w:r>
+      <w:proofErr w:type="gramEnd"/>
+      <w:r>
+        <w:t xml:space="preserve"> instruction</w:t>
       </w:r>
     </w:p>
     <w:p>
@@ -5721,7 +6504,14 @@
       </w:r>
       <w:r>
         <w:tab/>
-        <w:t>add Error message</w:t>
+      </w:r>
+      <w:proofErr w:type="gramStart"/>
+      <w:r>
+        <w:t>add</w:t>
+      </w:r>
+      <w:proofErr w:type="gramEnd"/>
+      <w:r>
+        <w:t xml:space="preserve"> Error message</w:t>
       </w:r>
     </w:p>
     <w:p>
@@ -5732,8 +6522,15 @@
       </w:pPr>
       <w:r>
         <w:tab/>
-        <w:t xml:space="preserve">        endif</w:t>
-      </w:r>
+        <w:t xml:space="preserve">        </w:t>
+      </w:r>
+      <w:proofErr w:type="spellStart"/>
+      <w:proofErr w:type="gramStart"/>
+      <w:r>
+        <w:t>endif</w:t>
+      </w:r>
+      <w:proofErr w:type="spellEnd"/>
+      <w:proofErr w:type="gramEnd"/>
     </w:p>
     <w:p>
       <w:pPr>
@@ -5750,7 +6547,14 @@
       </w:pPr>
       <w:r>
         <w:tab/>
-        <w:t>if (program</w:t>
+      </w:r>
+      <w:proofErr w:type="gramStart"/>
+      <w:r>
+        <w:t>if</w:t>
+      </w:r>
+      <w:proofErr w:type="gramEnd"/>
+      <w:r>
+        <w:t xml:space="preserve"> (program</w:t>
       </w:r>
       <w:r>
         <w:t xml:space="preserve"> length exceeds one page of memory)</w:t>
@@ -5772,7 +6576,15 @@
       </w:r>
       <w:r>
         <w:tab/>
-        <w:t xml:space="preserve">    add Error message</w:t>
+        <w:t xml:space="preserve">    </w:t>
+      </w:r>
+      <w:proofErr w:type="gramStart"/>
+      <w:r>
+        <w:t>add</w:t>
+      </w:r>
+      <w:proofErr w:type="gramEnd"/>
+      <w:r>
+        <w:t xml:space="preserve"> Error message</w:t>
       </w:r>
     </w:p>
     <w:p>
@@ -5788,8 +6600,15 @@
       </w:r>
       <w:r>
         <w:tab/>
-        <w:t xml:space="preserve">              endif</w:t>
-      </w:r>
+        <w:t xml:space="preserve">              </w:t>
+      </w:r>
+      <w:proofErr w:type="spellStart"/>
+      <w:proofErr w:type="gramStart"/>
+      <w:r>
+        <w:t>endif</w:t>
+      </w:r>
+      <w:proofErr w:type="spellEnd"/>
+      <w:proofErr w:type="gramEnd"/>
     </w:p>
     <w:p>
       <w:pPr>
@@ -5804,7 +6623,15 @@
       </w:pPr>
       <w:r>
         <w:tab/>
-        <w:t xml:space="preserve">                                           if (program loads outside of addressable memory range)</w:t>
+        <w:t xml:space="preserve">                                           </w:t>
+      </w:r>
+      <w:proofErr w:type="gramStart"/>
+      <w:r>
+        <w:t>if</w:t>
+      </w:r>
+      <w:proofErr w:type="gramEnd"/>
+      <w:r>
+        <w:t xml:space="preserve"> (program loads outside of addressable memory range)</w:t>
       </w:r>
     </w:p>
     <w:p>
@@ -5823,7 +6650,15 @@
       </w:r>
       <w:r>
         <w:tab/>
-        <w:t xml:space="preserve">   add Error message</w:t>
+        <w:t xml:space="preserve">   </w:t>
+      </w:r>
+      <w:proofErr w:type="gramStart"/>
+      <w:r>
+        <w:t>add</w:t>
+      </w:r>
+      <w:proofErr w:type="gramEnd"/>
+      <w:r>
+        <w:t xml:space="preserve"> Error message</w:t>
       </w:r>
     </w:p>
     <w:p>
@@ -5842,8 +6677,14 @@
       </w:r>
       <w:r>
         <w:tab/>
+      </w:r>
+      <w:proofErr w:type="spellStart"/>
+      <w:proofErr w:type="gramStart"/>
+      <w:r>
         <w:t>endif</w:t>
       </w:r>
+      <w:proofErr w:type="spellEnd"/>
+      <w:proofErr w:type="gramEnd"/>
     </w:p>
     <w:p>
       <w:pPr>
@@ -5867,7 +6708,14 @@
       </w:r>
       <w:r>
         <w:tab/>
-        <w:t>if (Error messages &gt; 0 )</w:t>
+      </w:r>
+      <w:proofErr w:type="gramStart"/>
+      <w:r>
+        <w:t>if</w:t>
+      </w:r>
+      <w:proofErr w:type="gramEnd"/>
+      <w:r>
+        <w:t xml:space="preserve"> (Error messages &gt; 0 )</w:t>
       </w:r>
     </w:p>
     <w:p>
@@ -5886,7 +6734,15 @@
       </w:r>
       <w:r>
         <w:tab/>
-        <w:t xml:space="preserve">   output Error messages</w:t>
+        <w:t xml:space="preserve">   </w:t>
+      </w:r>
+      <w:proofErr w:type="gramStart"/>
+      <w:r>
+        <w:t>output</w:t>
+      </w:r>
+      <w:proofErr w:type="gramEnd"/>
+      <w:r>
+        <w:t xml:space="preserve"> Error messages</w:t>
       </w:r>
     </w:p>
     <w:p>
@@ -5902,8 +6758,15 @@
       </w:r>
       <w:r>
         <w:tab/>
-        <w:t xml:space="preserve">              endif</w:t>
-      </w:r>
+        <w:t xml:space="preserve">              </w:t>
+      </w:r>
+      <w:proofErr w:type="spellStart"/>
+      <w:proofErr w:type="gramStart"/>
+      <w:r>
+        <w:t>endif</w:t>
+      </w:r>
+      <w:proofErr w:type="spellEnd"/>
+      <w:proofErr w:type="gramEnd"/>
     </w:p>
     <w:p>
       <w:pPr>
@@ -5924,7 +6787,15 @@
       </w:r>
       <w:r>
         <w:tab/>
-        <w:t xml:space="preserve">     return new program</w:t>
+        <w:t xml:space="preserve">     </w:t>
+      </w:r>
+      <w:proofErr w:type="gramStart"/>
+      <w:r>
+        <w:t>return</w:t>
+      </w:r>
+      <w:proofErr w:type="gramEnd"/>
+      <w:r>
+        <w:t xml:space="preserve"> new program</w:t>
       </w:r>
     </w:p>
     <w:p>
@@ -5940,69 +6811,539 @@
       </w:r>
       <w:r>
         <w:tab/>
+      </w:r>
+      <w:proofErr w:type="gramStart"/>
+      <w:r>
         <w:t>end</w:t>
       </w:r>
+      <w:proofErr w:type="gramEnd"/>
     </w:p>
     <w:p>
       <w:pPr>
         <w:spacing w:line="240" w:lineRule="auto"/>
-        <w:ind w:left="2160"/>
         <w:contextualSpacing/>
-      </w:pPr>
+        <w:rPr>
+          <w:b/>
+        </w:rPr>
+      </w:pPr>
+    </w:p>
+    <w:p>
+      <w:pPr>
+        <w:pStyle w:val="ListParagraph"/>
+        <w:numPr>
+          <w:ilvl w:val="0"/>
+          <w:numId w:val="18"/>
+        </w:numPr>
+        <w:spacing w:line="240" w:lineRule="auto"/>
+      </w:pPr>
+      <w:r>
+        <w:rPr>
+          <w:rFonts w:ascii="Courier New" w:hAnsi="Courier New" w:cs="Courier New"/>
+          <w:b/>
+        </w:rPr>
+        <w:t>Assembler</w:t>
+      </w:r>
+      <w:r>
+        <w:t xml:space="preserve"> </w:t>
+      </w:r>
+      <w:r>
+        <w:rPr>
+          <w:b/>
+        </w:rPr>
+        <w:t>Methods</w:t>
+      </w:r>
       <w:r>
         <w:tab/>
-        <w:t xml:space="preserve">          </w:t>
-      </w:r>
-    </w:p>
-    <w:p>
-      <w:pPr>
+        <w:t xml:space="preserve">  </w:t>
+      </w:r>
+    </w:p>
+    <w:p>
+      <w:pPr>
+        <w:pStyle w:val="ListParagraph"/>
+        <w:numPr>
+          <w:ilvl w:val="0"/>
+          <w:numId w:val="18"/>
+        </w:numPr>
         <w:spacing w:line="240" w:lineRule="auto"/>
-        <w:ind w:left="2160"/>
-        <w:contextualSpacing/>
-      </w:pPr>
-      <w:r>
-        <w:tab/>
-      </w:r>
-      <w:r>
-        <w:tab/>
-        <w:t xml:space="preserve">    </w:t>
-      </w:r>
-    </w:p>
-    <w:p>
-      <w:pPr>
+      </w:pPr>
+      <w:r>
+        <w:t>Method Name: assemble</w:t>
+      </w:r>
+    </w:p>
+    <w:p>
+      <w:pPr>
+        <w:pStyle w:val="ListParagraph"/>
+        <w:numPr>
+          <w:ilvl w:val="1"/>
+          <w:numId w:val="18"/>
+        </w:numPr>
         <w:spacing w:line="240" w:lineRule="auto"/>
-        <w:ind w:left="2160"/>
-        <w:contextualSpacing/>
-      </w:pPr>
-    </w:p>
-    <w:p>
-      <w:pPr>
+      </w:pPr>
+      <w:r>
+        <w:t>Description:  This method is the first pass of the assembler that begins the translation of the source code into the object file</w:t>
+      </w:r>
+    </w:p>
+    <w:p>
+      <w:pPr>
+        <w:pStyle w:val="ListParagraph"/>
+        <w:numPr>
+          <w:ilvl w:val="1"/>
+          <w:numId w:val="18"/>
+        </w:numPr>
         <w:spacing w:line="240" w:lineRule="auto"/>
-        <w:ind w:left="2160"/>
-        <w:contextualSpacing/>
-      </w:pPr>
-      <w:r>
-        <w:tab/>
-      </w:r>
-    </w:p>
-    <w:p>
-      <w:pPr>
+      </w:pPr>
+      <w:r>
+        <w:t>Parameters:</w:t>
+      </w:r>
+      <w:r>
+        <w:t xml:space="preserve">  </w:t>
+      </w:r>
+      <w:r>
+        <w:rPr>
+          <w:rFonts w:ascii="Courier New" w:hAnsi="Courier New" w:cs="Courier New"/>
+          <w:b/>
+        </w:rPr>
+        <w:t>String</w:t>
+      </w:r>
+      <w:r>
+        <w:t xml:space="preserve"> filename, </w:t>
+      </w:r>
+      <w:r>
+        <w:rPr>
+          <w:rFonts w:ascii="Courier New" w:hAnsi="Courier New" w:cs="Courier New"/>
+          <w:b/>
+        </w:rPr>
+        <w:t>String</w:t>
+      </w:r>
+      <w:r>
+        <w:t xml:space="preserve"> data  </w:t>
+      </w:r>
+    </w:p>
+    <w:p>
+      <w:pPr>
+        <w:pStyle w:val="ListParagraph"/>
+        <w:numPr>
+          <w:ilvl w:val="1"/>
+          <w:numId w:val="18"/>
+        </w:numPr>
         <w:spacing w:line="240" w:lineRule="auto"/>
-        <w:ind w:left="2160"/>
-        <w:contextualSpacing/>
-      </w:pPr>
-    </w:p>
-    <w:p>
-      <w:pPr>
+      </w:pPr>
+      <w:r>
+        <w:t>Requires: A valid filename</w:t>
+      </w:r>
+    </w:p>
+    <w:p>
+      <w:pPr>
+        <w:pStyle w:val="ListParagraph"/>
+        <w:numPr>
+          <w:ilvl w:val="1"/>
+          <w:numId w:val="18"/>
+        </w:numPr>
         <w:spacing w:line="240" w:lineRule="auto"/>
-        <w:ind w:left="2160"/>
-        <w:contextualSpacing/>
-      </w:pPr>
-      <w:r>
-        <w:t xml:space="preserve">              </w:t>
-      </w:r>
-    </w:p>
-    <w:p/>
+      </w:pPr>
+      <w:r>
+        <w:t>Ensures: data is a properly formed “Wi-11” assembly program</w:t>
+      </w:r>
+      <w:r>
+        <w:t xml:space="preserve">  </w:t>
+      </w:r>
+    </w:p>
+    <w:p>
+      <w:pPr>
+        <w:pStyle w:val="ListParagraph"/>
+        <w:numPr>
+          <w:ilvl w:val="1"/>
+          <w:numId w:val="18"/>
+        </w:numPr>
+        <w:spacing w:line="240" w:lineRule="auto"/>
+      </w:pPr>
+      <w:r>
+        <w:t xml:space="preserve">Returns: </w:t>
+      </w:r>
+      <w:r>
+        <w:rPr>
+          <w:rFonts w:ascii="Courier New" w:hAnsi="Courier New" w:cs="Courier New"/>
+          <w:b/>
+        </w:rPr>
+        <w:t>Program</w:t>
+      </w:r>
+    </w:p>
+    <w:p>
+      <w:pPr>
+        <w:pStyle w:val="ListParagraph"/>
+        <w:numPr>
+          <w:ilvl w:val="1"/>
+          <w:numId w:val="18"/>
+        </w:numPr>
+        <w:spacing w:line="240" w:lineRule="auto"/>
+      </w:pPr>
+      <w:r>
+        <w:rPr>
+          <w:rFonts w:cstheme="minorHAnsi"/>
+        </w:rPr>
+        <w:t>Throws: Exception</w:t>
+      </w:r>
+    </w:p>
+    <w:p>
+      <w:pPr>
+        <w:pStyle w:val="ListParagraph"/>
+        <w:numPr>
+          <w:ilvl w:val="0"/>
+          <w:numId w:val="25"/>
+        </w:numPr>
+        <w:spacing w:line="240" w:lineRule="auto"/>
+      </w:pPr>
+      <w:r>
+        <w:t xml:space="preserve">Method Name: </w:t>
+      </w:r>
+      <w:proofErr w:type="spellStart"/>
+      <w:r>
+        <w:t>getInstructionDefinition</w:t>
+      </w:r>
+      <w:proofErr w:type="spellEnd"/>
+    </w:p>
+    <w:p>
+      <w:pPr>
+        <w:pStyle w:val="ListParagraph"/>
+        <w:numPr>
+          <w:ilvl w:val="1"/>
+          <w:numId w:val="25"/>
+        </w:numPr>
+        <w:spacing w:line="240" w:lineRule="auto"/>
+      </w:pPr>
+      <w:r>
+        <w:t xml:space="preserve">Description: This method finds an </w:t>
+      </w:r>
+      <w:proofErr w:type="spellStart"/>
+      <w:r>
+        <w:rPr>
+          <w:rFonts w:ascii="Courier New" w:hAnsi="Courier New" w:cs="Courier New"/>
+          <w:b/>
+        </w:rPr>
+        <w:t>InstructionDefinition</w:t>
+      </w:r>
+      <w:proofErr w:type="spellEnd"/>
+      <w:r>
+        <w:t xml:space="preserve"> in the definition table for the given </w:t>
+      </w:r>
+      <w:r>
+        <w:rPr>
+          <w:rFonts w:ascii="Courier New" w:hAnsi="Courier New" w:cs="Courier New"/>
+          <w:b/>
+        </w:rPr>
+        <w:t>Instruction</w:t>
+      </w:r>
+    </w:p>
+    <w:p>
+      <w:pPr>
+        <w:pStyle w:val="ListParagraph"/>
+        <w:numPr>
+          <w:ilvl w:val="1"/>
+          <w:numId w:val="25"/>
+        </w:numPr>
+        <w:spacing w:line="240" w:lineRule="auto"/>
+      </w:pPr>
+      <w:r>
+        <w:rPr>
+          <w:rFonts w:cstheme="minorHAnsi"/>
+        </w:rPr>
+        <w:t xml:space="preserve">Parameters: </w:t>
+      </w:r>
+      <w:r>
+        <w:rPr>
+          <w:rFonts w:ascii="Courier New" w:hAnsi="Courier New" w:cs="Courier New"/>
+          <w:b/>
+        </w:rPr>
+        <w:t>Instruction</w:t>
+      </w:r>
+      <w:r>
+        <w:rPr>
+          <w:rFonts w:cstheme="minorHAnsi"/>
+        </w:rPr>
+        <w:t xml:space="preserve"> </w:t>
+      </w:r>
+      <w:proofErr w:type="spellStart"/>
+      <w:r>
+        <w:rPr>
+          <w:rFonts w:cstheme="minorHAnsi"/>
+        </w:rPr>
+        <w:t>instruction</w:t>
+      </w:r>
+      <w:proofErr w:type="spellEnd"/>
+    </w:p>
+    <w:p>
+      <w:pPr>
+        <w:pStyle w:val="ListParagraph"/>
+        <w:numPr>
+          <w:ilvl w:val="1"/>
+          <w:numId w:val="25"/>
+        </w:numPr>
+        <w:spacing w:line="240" w:lineRule="auto"/>
+      </w:pPr>
+      <w:r>
+        <w:t xml:space="preserve">Ensures: </w:t>
+      </w:r>
+      <w:proofErr w:type="spellStart"/>
+      <w:r>
+        <w:rPr>
+          <w:rFonts w:ascii="Courier New" w:hAnsi="Courier New" w:cs="Courier New"/>
+          <w:b/>
+        </w:rPr>
+        <w:t>InstructionDefinition</w:t>
+      </w:r>
+      <w:proofErr w:type="spellEnd"/>
+      <w:r>
+        <w:t xml:space="preserve"> is an acceptable definition</w:t>
+      </w:r>
+    </w:p>
+    <w:p>
+      <w:pPr>
+        <w:pStyle w:val="ListParagraph"/>
+        <w:numPr>
+          <w:ilvl w:val="1"/>
+          <w:numId w:val="25"/>
+        </w:numPr>
+        <w:spacing w:line="240" w:lineRule="auto"/>
+      </w:pPr>
+      <w:r>
+        <w:t xml:space="preserve">Returns: </w:t>
+      </w:r>
+      <w:proofErr w:type="spellStart"/>
+      <w:r>
+        <w:rPr>
+          <w:rFonts w:ascii="Courier New" w:hAnsi="Courier New" w:cs="Courier New"/>
+          <w:b/>
+        </w:rPr>
+        <w:t>InstructionDefinition</w:t>
+      </w:r>
+      <w:proofErr w:type="spellEnd"/>
+      <w:r>
+        <w:t xml:space="preserve"> definition</w:t>
+      </w:r>
+    </w:p>
+    <w:p>
+      <w:pPr>
+        <w:pStyle w:val="ListParagraph"/>
+        <w:numPr>
+          <w:ilvl w:val="0"/>
+          <w:numId w:val="25"/>
+        </w:numPr>
+        <w:spacing w:line="240" w:lineRule="auto"/>
+      </w:pPr>
+      <w:r>
+        <w:t xml:space="preserve">Method Name: </w:t>
+      </w:r>
+      <w:proofErr w:type="spellStart"/>
+      <w:r>
+        <w:t>getOperands</w:t>
+      </w:r>
+      <w:proofErr w:type="spellEnd"/>
+    </w:p>
+    <w:p>
+      <w:pPr>
+        <w:pStyle w:val="ListParagraph"/>
+        <w:numPr>
+          <w:ilvl w:val="1"/>
+          <w:numId w:val="25"/>
+        </w:numPr>
+        <w:spacing w:line="240" w:lineRule="auto"/>
+      </w:pPr>
+      <w:r>
+        <w:t>Description: This Method extracts the raw string values of the Operands in a given line of source code.</w:t>
+      </w:r>
+    </w:p>
+    <w:p>
+      <w:pPr>
+        <w:pStyle w:val="ListParagraph"/>
+        <w:numPr>
+          <w:ilvl w:val="1"/>
+          <w:numId w:val="25"/>
+        </w:numPr>
+        <w:spacing w:line="240" w:lineRule="auto"/>
+      </w:pPr>
+      <w:r>
+        <w:t xml:space="preserve">Parameters: </w:t>
+      </w:r>
+      <w:r>
+        <w:rPr>
+          <w:rFonts w:ascii="Courier New" w:hAnsi="Courier New" w:cs="Courier New"/>
+          <w:b/>
+        </w:rPr>
+        <w:t>String</w:t>
+      </w:r>
+      <w:r>
+        <w:t xml:space="preserve"> line</w:t>
+      </w:r>
+    </w:p>
+    <w:p>
+      <w:pPr>
+        <w:pStyle w:val="ListParagraph"/>
+        <w:numPr>
+          <w:ilvl w:val="1"/>
+          <w:numId w:val="25"/>
+        </w:numPr>
+        <w:spacing w:line="240" w:lineRule="auto"/>
+      </w:pPr>
+      <w:r>
+        <w:t xml:space="preserve">Requires: A valid </w:t>
+      </w:r>
+      <w:r>
+        <w:rPr>
+          <w:rFonts w:ascii="Courier New" w:hAnsi="Courier New" w:cs="Courier New"/>
+          <w:b/>
+        </w:rPr>
+        <w:t>String</w:t>
+      </w:r>
+    </w:p>
+    <w:p>
+      <w:pPr>
+        <w:pStyle w:val="ListParagraph"/>
+        <w:numPr>
+          <w:ilvl w:val="1"/>
+          <w:numId w:val="25"/>
+        </w:numPr>
+        <w:spacing w:line="240" w:lineRule="auto"/>
+      </w:pPr>
+      <w:r>
+        <w:rPr>
+          <w:rFonts w:cstheme="minorHAnsi"/>
+        </w:rPr>
+        <w:lastRenderedPageBreak/>
+        <w:t>Ensures: line is a valid input</w:t>
+      </w:r>
+    </w:p>
+    <w:p>
+      <w:pPr>
+        <w:pStyle w:val="ListParagraph"/>
+        <w:numPr>
+          <w:ilvl w:val="1"/>
+          <w:numId w:val="25"/>
+        </w:numPr>
+        <w:spacing w:line="240" w:lineRule="auto"/>
+      </w:pPr>
+      <w:r>
+        <w:rPr>
+          <w:rFonts w:cstheme="minorHAnsi"/>
+        </w:rPr>
+        <w:t xml:space="preserve">Returns: </w:t>
+      </w:r>
+      <w:r>
+        <w:rPr>
+          <w:rFonts w:ascii="Courier New" w:hAnsi="Courier New" w:cs="Courier New"/>
+          <w:b/>
+        </w:rPr>
+        <w:t>String</w:t>
+      </w:r>
+      <w:r>
+        <w:rPr>
+          <w:rFonts w:cstheme="minorHAnsi"/>
+        </w:rPr>
+        <w:t>[]</w:t>
+      </w:r>
+    </w:p>
+    <w:p>
+      <w:pPr>
+        <w:pStyle w:val="ListParagraph"/>
+        <w:numPr>
+          <w:ilvl w:val="1"/>
+          <w:numId w:val="25"/>
+        </w:numPr>
+        <w:spacing w:line="240" w:lineRule="auto"/>
+      </w:pPr>
+      <w:r>
+        <w:rPr>
+          <w:rFonts w:cstheme="minorHAnsi"/>
+        </w:rPr>
+        <w:t>Throws: Exception</w:t>
+      </w:r>
+    </w:p>
+    <w:p>
+      <w:pPr>
+        <w:pStyle w:val="ListParagraph"/>
+        <w:numPr>
+          <w:ilvl w:val="0"/>
+          <w:numId w:val="26"/>
+        </w:numPr>
+        <w:spacing w:line="240" w:lineRule="auto"/>
+      </w:pPr>
+      <w:r>
+        <w:t xml:space="preserve">Method Name: </w:t>
+      </w:r>
+      <w:proofErr w:type="spellStart"/>
+      <w:r>
+        <w:t>getFileFromFileName</w:t>
+      </w:r>
+      <w:proofErr w:type="spellEnd"/>
+    </w:p>
+    <w:p>
+      <w:pPr>
+        <w:pStyle w:val="ListParagraph"/>
+        <w:numPr>
+          <w:ilvl w:val="1"/>
+          <w:numId w:val="26"/>
+        </w:numPr>
+        <w:spacing w:line="240" w:lineRule="auto"/>
+      </w:pPr>
+      <w:r>
+        <w:t>Description: This method returns a usable segment name from the given filename</w:t>
+      </w:r>
+    </w:p>
+    <w:p>
+      <w:pPr>
+        <w:pStyle w:val="ListParagraph"/>
+        <w:numPr>
+          <w:ilvl w:val="1"/>
+          <w:numId w:val="26"/>
+        </w:numPr>
+        <w:spacing w:line="240" w:lineRule="auto"/>
+      </w:pPr>
+      <w:r>
+        <w:t xml:space="preserve">Parameters: </w:t>
+      </w:r>
+      <w:r>
+        <w:rPr>
+          <w:rFonts w:ascii="Courier New" w:hAnsi="Courier New" w:cs="Courier New"/>
+          <w:b/>
+        </w:rPr>
+        <w:t>String</w:t>
+      </w:r>
+      <w:r>
+        <w:t xml:space="preserve"> filename</w:t>
+      </w:r>
+    </w:p>
+    <w:p>
+      <w:pPr>
+        <w:pStyle w:val="ListParagraph"/>
+        <w:numPr>
+          <w:ilvl w:val="1"/>
+          <w:numId w:val="26"/>
+        </w:numPr>
+        <w:spacing w:line="240" w:lineRule="auto"/>
+      </w:pPr>
+      <w:r>
+        <w:t xml:space="preserve">Returns: </w:t>
+      </w:r>
+      <w:r>
+        <w:rPr>
+          <w:rFonts w:ascii="Courier New" w:hAnsi="Courier New" w:cs="Courier New"/>
+          <w:b/>
+        </w:rPr>
+        <w:t>String</w:t>
+      </w:r>
+      <w:r>
+        <w:rPr>
+          <w:rFonts w:ascii="Courier New" w:hAnsi="Courier New" w:cs="Courier New"/>
+          <w:b/>
+        </w:rPr>
+        <w:t xml:space="preserve"> – </w:t>
+      </w:r>
+      <w:r>
+        <w:rPr>
+          <w:rFonts w:cstheme="minorHAnsi"/>
+        </w:rPr>
+        <w:t>a 7 character string</w:t>
+      </w:r>
+    </w:p>
     <w:p>
       <w:pPr>
         <w:rPr>
@@ -6014,11 +7355,13 @@
       <w:pPr>
         <w:pStyle w:val="Heading3"/>
       </w:pPr>
-      <w:bookmarkStart w:id="39" w:name="_Toc286160204"/>
+      <w:bookmarkStart w:id="39" w:name="_Toc286164394"/>
+      <w:proofErr w:type="spellStart"/>
       <w:r>
         <w:t>ByteOperations</w:t>
       </w:r>
       <w:bookmarkEnd w:id="39"/>
+      <w:proofErr w:type="spellEnd"/>
     </w:p>
     <w:p>
       <w:pPr>
@@ -6043,6 +7386,7 @@
           <w:b/>
         </w:rPr>
       </w:pPr>
+      <w:proofErr w:type="spellStart"/>
       <w:r>
         <w:rPr>
           <w:rFonts w:ascii="Courier New" w:hAnsi="Courier New" w:cs="Courier New"/>
@@ -6050,6 +7394,7 @@
         </w:rPr>
         <w:t>ByteOperations</w:t>
       </w:r>
+      <w:proofErr w:type="spellEnd"/>
       <w:r>
         <w:rPr>
           <w:b/>
@@ -6072,8 +7417,13 @@
         </w:numPr>
       </w:pPr>
       <w:r>
-        <w:t>Method: parseHex</w:t>
-      </w:r>
+        <w:t xml:space="preserve">Method: </w:t>
+      </w:r>
+      <w:proofErr w:type="spellStart"/>
+      <w:r>
+        <w:t>parseHex</w:t>
+      </w:r>
+      <w:proofErr w:type="spellEnd"/>
     </w:p>
     <w:p>
       <w:pPr>
@@ -6142,8 +7492,13 @@
         </w:numPr>
       </w:pPr>
       <w:r>
-        <w:t>Method: extractValue</w:t>
-      </w:r>
+        <w:t xml:space="preserve">Method: </w:t>
+      </w:r>
+      <w:proofErr w:type="spellStart"/>
+      <w:r>
+        <w:t>extractValue</w:t>
+      </w:r>
+      <w:proofErr w:type="spellEnd"/>
     </w:p>
     <w:p>
       <w:pPr>
@@ -6154,7 +7509,6 @@
         </w:numPr>
       </w:pPr>
       <w:r>
-        <w:lastRenderedPageBreak/>
         <w:t>Description: This method extracts bit values from a given integer.</w:t>
       </w:r>
     </w:p>
@@ -6169,6 +7523,7 @@
       <w:r>
         <w:t xml:space="preserve">Parameters: </w:t>
       </w:r>
+      <w:proofErr w:type="spellStart"/>
       <w:r>
         <w:rPr>
           <w:rFonts w:ascii="Courier New" w:hAnsi="Courier New" w:cs="Courier New"/>
@@ -6176,9 +7531,11 @@
         </w:rPr>
         <w:t>int</w:t>
       </w:r>
+      <w:proofErr w:type="spellEnd"/>
       <w:r>
         <w:t xml:space="preserve"> value, </w:t>
       </w:r>
+      <w:proofErr w:type="spellStart"/>
       <w:r>
         <w:rPr>
           <w:rFonts w:ascii="Courier New" w:hAnsi="Courier New" w:cs="Courier New"/>
@@ -6186,9 +7543,11 @@
         </w:rPr>
         <w:t>int</w:t>
       </w:r>
+      <w:proofErr w:type="spellEnd"/>
       <w:r>
         <w:t xml:space="preserve"> start, </w:t>
       </w:r>
+      <w:proofErr w:type="spellStart"/>
       <w:r>
         <w:rPr>
           <w:rFonts w:ascii="Courier New" w:hAnsi="Courier New" w:cs="Courier New"/>
@@ -6196,6 +7555,7 @@
         </w:rPr>
         <w:t>int</w:t>
       </w:r>
+      <w:proofErr w:type="spellEnd"/>
       <w:r>
         <w:t xml:space="preserve"> end</w:t>
       </w:r>
@@ -6233,8 +7593,13 @@
         </w:numPr>
       </w:pPr>
       <w:r>
-        <w:t>Method: getHex</w:t>
-      </w:r>
+        <w:t xml:space="preserve">Method: </w:t>
+      </w:r>
+      <w:proofErr w:type="spellStart"/>
+      <w:r>
+        <w:t>getHex</w:t>
+      </w:r>
+      <w:proofErr w:type="spellEnd"/>
     </w:p>
     <w:p>
       <w:pPr>
@@ -6259,6 +7624,7 @@
       <w:r>
         <w:t xml:space="preserve">Parameters: </w:t>
       </w:r>
+      <w:proofErr w:type="spellStart"/>
       <w:r>
         <w:rPr>
           <w:rFonts w:ascii="Courier New" w:hAnsi="Courier New" w:cs="Courier New"/>
@@ -6266,9 +7632,11 @@
         </w:rPr>
         <w:t>int</w:t>
       </w:r>
+      <w:proofErr w:type="spellEnd"/>
       <w:r>
         <w:t xml:space="preserve"> value, </w:t>
       </w:r>
+      <w:proofErr w:type="spellStart"/>
       <w:r>
         <w:rPr>
           <w:rFonts w:ascii="Courier New" w:hAnsi="Courier New" w:cs="Courier New"/>
@@ -6276,9 +7644,15 @@
         </w:rPr>
         <w:t>int</w:t>
       </w:r>
-      <w:r>
-        <w:t xml:space="preserve"> numCharacters</w:t>
-      </w:r>
+      <w:proofErr w:type="spellEnd"/>
+      <w:r>
+        <w:t xml:space="preserve"> </w:t>
+      </w:r>
+      <w:proofErr w:type="spellStart"/>
+      <w:r>
+        <w:t>numCharacters</w:t>
+      </w:r>
+      <w:proofErr w:type="spellEnd"/>
     </w:p>
     <w:p>
       <w:pPr>
@@ -6289,7 +7663,15 @@
         </w:numPr>
       </w:pPr>
       <w:r>
-        <w:t>Ensures: All but the least significant hex digits specified by numCharacters are removed.</w:t>
+        <w:t xml:space="preserve">Ensures: All but the least significant hex digits specified by </w:t>
+      </w:r>
+      <w:proofErr w:type="spellStart"/>
+      <w:r>
+        <w:t>numCharacters</w:t>
+      </w:r>
+      <w:proofErr w:type="spellEnd"/>
+      <w:r>
+        <w:t xml:space="preserve"> are removed.</w:t>
       </w:r>
     </w:p>
     <w:p>
@@ -6313,8 +7695,13 @@
         </w:numPr>
       </w:pPr>
       <w:r>
-        <w:t>Method: getBit</w:t>
-      </w:r>
+        <w:t xml:space="preserve">Method: </w:t>
+      </w:r>
+      <w:proofErr w:type="spellStart"/>
+      <w:r>
+        <w:t>getBit</w:t>
+      </w:r>
+      <w:proofErr w:type="spellEnd"/>
     </w:p>
     <w:p>
       <w:pPr>
@@ -6339,6 +7726,7 @@
       <w:r>
         <w:t xml:space="preserve">Parameters: </w:t>
       </w:r>
+      <w:proofErr w:type="spellStart"/>
       <w:r>
         <w:rPr>
           <w:rFonts w:ascii="Courier New" w:hAnsi="Courier New" w:cs="Courier New"/>
@@ -6346,9 +7734,11 @@
         </w:rPr>
         <w:t>int</w:t>
       </w:r>
+      <w:proofErr w:type="spellEnd"/>
       <w:r>
         <w:t xml:space="preserve"> value, </w:t>
       </w:r>
+      <w:proofErr w:type="spellStart"/>
       <w:r>
         <w:rPr>
           <w:rFonts w:ascii="Courier New" w:hAnsi="Courier New" w:cs="Courier New"/>
@@ -6356,6 +7746,7 @@
         </w:rPr>
         <w:t>int</w:t>
       </w:r>
+      <w:proofErr w:type="spellEnd"/>
       <w:r>
         <w:t xml:space="preserve"> index</w:t>
       </w:r>
@@ -6371,6 +7762,8 @@
       <w:r>
         <w:t xml:space="preserve">Returns:  A </w:t>
       </w:r>
+      <w:proofErr w:type="spellStart"/>
+      <w:proofErr w:type="gramStart"/>
       <w:r>
         <w:rPr>
           <w:rFonts w:ascii="Courier New" w:hAnsi="Courier New" w:cs="Courier New"/>
@@ -6378,6 +7771,8 @@
         </w:rPr>
         <w:t>boolean</w:t>
       </w:r>
+      <w:proofErr w:type="spellEnd"/>
+      <w:proofErr w:type="gramEnd"/>
       <w:r>
         <w:t xml:space="preserve"> value indicating if the specified bit is 1.</w:t>
       </w:r>
@@ -6388,7 +7783,7 @@
       <w:pPr>
         <w:pStyle w:val="Heading3"/>
       </w:pPr>
-      <w:bookmarkStart w:id="40" w:name="_Toc286160205"/>
+      <w:bookmarkStart w:id="40" w:name="_Toc286164395"/>
       <w:r>
         <w:t>Instruction</w:t>
       </w:r>
@@ -6425,11 +7820,24 @@
         </w:numPr>
       </w:pPr>
       <w:r>
-        <w:t xml:space="preserve">State: </w:t>
+        <w:t>State:</w:t>
+      </w:r>
+    </w:p>
+    <w:p>
+      <w:pPr>
+        <w:pStyle w:val="ListParagraph"/>
+        <w:numPr>
+          <w:ilvl w:val="1"/>
+          <w:numId w:val="6"/>
+        </w:numPr>
+      </w:pPr>
+      <w:r>
+        <w:t xml:space="preserve"> </w:t>
       </w:r>
       <w:r>
         <w:t xml:space="preserve">private </w:t>
       </w:r>
+      <w:proofErr w:type="spellStart"/>
       <w:r>
         <w:rPr>
           <w:rFonts w:ascii="Courier New" w:hAnsi="Courier New" w:cs="Courier New"/>
@@ -6437,11 +7845,22 @@
         </w:rPr>
         <w:t>InstructionDefinition</w:t>
       </w:r>
+      <w:proofErr w:type="spellEnd"/>
       <w:r>
         <w:t xml:space="preserve"> definition</w:t>
       </w:r>
-      <w:r>
-        <w:t xml:space="preserve">, </w:t>
+    </w:p>
+    <w:p>
+      <w:pPr>
+        <w:pStyle w:val="ListParagraph"/>
+        <w:numPr>
+          <w:ilvl w:val="1"/>
+          <w:numId w:val="6"/>
+        </w:numPr>
+      </w:pPr>
+      <w:r>
+        <w:lastRenderedPageBreak/>
+        <w:t xml:space="preserve"> </w:t>
       </w:r>
       <w:r>
         <w:t xml:space="preserve">private </w:t>
@@ -6456,8 +7875,17 @@
       <w:r>
         <w:t>[] operands</w:t>
       </w:r>
-      <w:r>
-        <w:t xml:space="preserve">, </w:t>
+    </w:p>
+    <w:p>
+      <w:pPr>
+        <w:pStyle w:val="ListParagraph"/>
+        <w:numPr>
+          <w:ilvl w:val="1"/>
+          <w:numId w:val="6"/>
+        </w:numPr>
+      </w:pPr>
+      <w:r>
+        <w:t xml:space="preserve"> </w:t>
       </w:r>
       <w:r>
         <w:t xml:space="preserve">private </w:t>
@@ -6472,8 +7900,17 @@
       <w:r>
         <w:t xml:space="preserve"> source</w:t>
       </w:r>
-      <w:r>
-        <w:t xml:space="preserve">, </w:t>
+    </w:p>
+    <w:p>
+      <w:pPr>
+        <w:pStyle w:val="ListParagraph"/>
+        <w:numPr>
+          <w:ilvl w:val="1"/>
+          <w:numId w:val="6"/>
+        </w:numPr>
+      </w:pPr>
+      <w:r>
+        <w:t xml:space="preserve"> </w:t>
       </w:r>
       <w:r>
         <w:t xml:space="preserve">private </w:t>
@@ -6520,8 +7957,16 @@
         <w:rPr>
           <w:rFonts w:cstheme="minorHAnsi"/>
         </w:rPr>
-        <w:t>Method: setDefinition</w:t>
-      </w:r>
+        <w:t xml:space="preserve">Method: </w:t>
+      </w:r>
+      <w:proofErr w:type="spellStart"/>
+      <w:r>
+        <w:rPr>
+          <w:rFonts w:cstheme="minorHAnsi"/>
+        </w:rPr>
+        <w:t>setDefinition</w:t>
+      </w:r>
+      <w:proofErr w:type="spellEnd"/>
     </w:p>
     <w:p>
       <w:pPr>
@@ -6556,7 +8001,21 @@
         <w:rPr>
           <w:rFonts w:cstheme="minorHAnsi"/>
         </w:rPr>
-        <w:t>this Instruction's Operands. Note: setOperands must be called first.</w:t>
+        <w:t xml:space="preserve">this Instruction's Operands. Note: </w:t>
+      </w:r>
+      <w:proofErr w:type="spellStart"/>
+      <w:r>
+        <w:rPr>
+          <w:rFonts w:cstheme="minorHAnsi"/>
+        </w:rPr>
+        <w:t>setOperands</w:t>
+      </w:r>
+      <w:proofErr w:type="spellEnd"/>
+      <w:r>
+        <w:rPr>
+          <w:rFonts w:cstheme="minorHAnsi"/>
+        </w:rPr>
+        <w:t xml:space="preserve"> must be called first.</w:t>
       </w:r>
     </w:p>
     <w:p>
@@ -6574,7 +8033,22 @@
         <w:rPr>
           <w:rFonts w:cstheme="minorHAnsi"/>
         </w:rPr>
-        <w:t>Parameters: InstructionDefinition definition</w:t>
+        <w:t xml:space="preserve">Parameters: </w:t>
+      </w:r>
+      <w:proofErr w:type="spellStart"/>
+      <w:r>
+        <w:rPr>
+          <w:rFonts w:ascii="Courier New" w:hAnsi="Courier New" w:cs="Courier New"/>
+          <w:b/>
+        </w:rPr>
+        <w:t>InstructionDefinition</w:t>
+      </w:r>
+      <w:proofErr w:type="spellEnd"/>
+      <w:r>
+        <w:rPr>
+          <w:rFonts w:cstheme="minorHAnsi"/>
+        </w:rPr>
+        <w:t xml:space="preserve"> definition</w:t>
       </w:r>
     </w:p>
     <w:p>
@@ -6588,44 +8062,1419 @@
           <w:rFonts w:cstheme="minorHAnsi"/>
         </w:rPr>
       </w:pPr>
-    </w:p>
-    <w:p>
+      <w:r>
+        <w:rPr>
+          <w:rFonts w:cstheme="minorHAnsi"/>
+        </w:rPr>
+        <w:t xml:space="preserve">Requires: A valid </w:t>
+      </w:r>
+      <w:proofErr w:type="spellStart"/>
+      <w:r>
+        <w:rPr>
+          <w:rFonts w:ascii="Courier New" w:hAnsi="Courier New" w:cs="Courier New"/>
+          <w:b/>
+        </w:rPr>
+        <w:t>OperandDifinition</w:t>
+      </w:r>
+      <w:proofErr w:type="spellEnd"/>
+      <w:r>
+        <w:rPr>
+          <w:rFonts w:cstheme="minorHAnsi"/>
+        </w:rPr>
+        <w:t>[]</w:t>
+      </w:r>
+    </w:p>
+    <w:p>
+      <w:pPr>
+        <w:pStyle w:val="ListParagraph"/>
+        <w:numPr>
+          <w:ilvl w:val="1"/>
+          <w:numId w:val="6"/>
+        </w:numPr>
+        <w:rPr>
+          <w:rFonts w:cstheme="minorHAnsi"/>
+        </w:rPr>
+      </w:pPr>
+      <w:r>
+        <w:rPr>
+          <w:rFonts w:cstheme="minorHAnsi"/>
+        </w:rPr>
+        <w:t>Returns: void</w:t>
+      </w:r>
+    </w:p>
+    <w:p>
+      <w:pPr>
+        <w:pStyle w:val="ListParagraph"/>
+        <w:numPr>
+          <w:ilvl w:val="1"/>
+          <w:numId w:val="6"/>
+        </w:numPr>
+        <w:rPr>
+          <w:rFonts w:cstheme="minorHAnsi"/>
+        </w:rPr>
+      </w:pPr>
+      <w:r>
+        <w:rPr>
+          <w:rFonts w:cstheme="minorHAnsi"/>
+        </w:rPr>
+        <w:t>Throws: Exception</w:t>
+      </w:r>
+    </w:p>
+    <w:p>
+      <w:pPr>
+        <w:pStyle w:val="ListParagraph"/>
+        <w:numPr>
+          <w:ilvl w:val="0"/>
+          <w:numId w:val="27"/>
+        </w:numPr>
+        <w:rPr>
+          <w:rFonts w:cstheme="minorHAnsi"/>
+        </w:rPr>
+      </w:pPr>
+      <w:r>
+        <w:rPr>
+          <w:rFonts w:cstheme="minorHAnsi"/>
+        </w:rPr>
+        <w:t xml:space="preserve">Method: </w:t>
+      </w:r>
+      <w:proofErr w:type="spellStart"/>
+      <w:r>
+        <w:rPr>
+          <w:rFonts w:cstheme="minorHAnsi"/>
+        </w:rPr>
+        <w:t>setOperands</w:t>
+      </w:r>
+      <w:proofErr w:type="spellEnd"/>
+    </w:p>
+    <w:p>
+      <w:pPr>
+        <w:pStyle w:val="ListParagraph"/>
+        <w:numPr>
+          <w:ilvl w:val="1"/>
+          <w:numId w:val="27"/>
+        </w:numPr>
+        <w:rPr>
+          <w:rFonts w:cstheme="minorHAnsi"/>
+        </w:rPr>
+      </w:pPr>
+      <w:r>
+        <w:rPr>
+          <w:rFonts w:cstheme="minorHAnsi"/>
+        </w:rPr>
+        <w:t xml:space="preserve">Description: This method initializes the values of the </w:t>
+      </w:r>
+      <w:r>
+        <w:rPr>
+          <w:rFonts w:ascii="Courier New" w:hAnsi="Courier New" w:cs="Courier New"/>
+          <w:b/>
+        </w:rPr>
+        <w:t>Instruction’s</w:t>
+      </w:r>
+      <w:r>
+        <w:rPr>
+          <w:rFonts w:cstheme="minorHAnsi"/>
+        </w:rPr>
+        <w:t xml:space="preserve"> </w:t>
+      </w:r>
+      <w:r>
+        <w:rPr>
+          <w:rFonts w:ascii="Courier New" w:hAnsi="Courier New" w:cs="Courier New"/>
+          <w:b/>
+        </w:rPr>
+        <w:t>Operands</w:t>
+      </w:r>
+      <w:r>
+        <w:rPr>
+          <w:rFonts w:cstheme="minorHAnsi"/>
+        </w:rPr>
+        <w:t xml:space="preserve"> using the given values extracted from the source code</w:t>
+      </w:r>
+    </w:p>
+    <w:p>
+      <w:pPr>
+        <w:pStyle w:val="ListParagraph"/>
+        <w:numPr>
+          <w:ilvl w:val="1"/>
+          <w:numId w:val="27"/>
+        </w:numPr>
+        <w:rPr>
+          <w:rFonts w:cstheme="minorHAnsi"/>
+        </w:rPr>
+      </w:pPr>
+      <w:r>
+        <w:rPr>
+          <w:rFonts w:cstheme="minorHAnsi"/>
+        </w:rPr>
+        <w:t xml:space="preserve">Parameters: </w:t>
+      </w:r>
+      <w:r>
+        <w:rPr>
+          <w:rFonts w:ascii="Courier New" w:hAnsi="Courier New" w:cs="Courier New"/>
+          <w:b/>
+        </w:rPr>
+        <w:t>String</w:t>
+      </w:r>
+      <w:r>
+        <w:rPr>
+          <w:rFonts w:cstheme="minorHAnsi"/>
+        </w:rPr>
+        <w:t xml:space="preserve">[] values, </w:t>
+      </w:r>
+      <w:proofErr w:type="spellStart"/>
+      <w:r>
+        <w:rPr>
+          <w:rFonts w:ascii="Courier New" w:hAnsi="Courier New" w:cs="Courier New"/>
+          <w:b/>
+        </w:rPr>
+        <w:t>LiteralTable</w:t>
+      </w:r>
+      <w:proofErr w:type="spellEnd"/>
+      <w:r>
+        <w:rPr>
+          <w:rFonts w:cstheme="minorHAnsi"/>
+        </w:rPr>
+        <w:t xml:space="preserve"> literals</w:t>
+      </w:r>
+    </w:p>
+    <w:p>
+      <w:pPr>
+        <w:pStyle w:val="ListParagraph"/>
+        <w:numPr>
+          <w:ilvl w:val="1"/>
+          <w:numId w:val="27"/>
+        </w:numPr>
+        <w:rPr>
+          <w:rFonts w:cstheme="minorHAnsi"/>
+        </w:rPr>
+      </w:pPr>
+      <w:r>
+        <w:rPr>
+          <w:rFonts w:cstheme="minorHAnsi"/>
+        </w:rPr>
+        <w:t>Returns: void</w:t>
+      </w:r>
+    </w:p>
+    <w:p>
+      <w:pPr>
+        <w:pStyle w:val="ListParagraph"/>
+        <w:numPr>
+          <w:ilvl w:val="1"/>
+          <w:numId w:val="27"/>
+        </w:numPr>
+        <w:rPr>
+          <w:rFonts w:cstheme="minorHAnsi"/>
+        </w:rPr>
+      </w:pPr>
+      <w:r>
+        <w:rPr>
+          <w:rFonts w:cstheme="minorHAnsi"/>
+        </w:rPr>
+        <w:t>Throws: Exception</w:t>
+      </w:r>
+    </w:p>
+    <w:p>
+      <w:pPr>
+        <w:pStyle w:val="ListParagraph"/>
+        <w:numPr>
+          <w:ilvl w:val="0"/>
+          <w:numId w:val="27"/>
+        </w:numPr>
+        <w:rPr>
+          <w:rFonts w:cstheme="minorHAnsi"/>
+        </w:rPr>
+      </w:pPr>
+      <w:r>
+        <w:rPr>
+          <w:rFonts w:cstheme="minorHAnsi"/>
+        </w:rPr>
+        <w:t xml:space="preserve">Method: </w:t>
+      </w:r>
+      <w:proofErr w:type="spellStart"/>
+      <w:r>
+        <w:rPr>
+          <w:rFonts w:cstheme="minorHAnsi"/>
+        </w:rPr>
+        <w:t>getSource</w:t>
+      </w:r>
+      <w:proofErr w:type="spellEnd"/>
+    </w:p>
+    <w:p>
+      <w:pPr>
+        <w:pStyle w:val="ListParagraph"/>
+        <w:numPr>
+          <w:ilvl w:val="1"/>
+          <w:numId w:val="27"/>
+        </w:numPr>
+        <w:rPr>
+          <w:rFonts w:cstheme="minorHAnsi"/>
+        </w:rPr>
+      </w:pPr>
+      <w:r>
+        <w:rPr>
+          <w:rFonts w:cstheme="minorHAnsi"/>
+        </w:rPr>
+        <w:t xml:space="preserve">Description: This method returns the line of assembly source code associated with this </w:t>
+      </w:r>
+      <w:r>
+        <w:rPr>
+          <w:rFonts w:ascii="Courier New" w:hAnsi="Courier New" w:cs="Courier New"/>
+          <w:b/>
+        </w:rPr>
+        <w:t>Instruction</w:t>
+      </w:r>
+    </w:p>
+    <w:p>
+      <w:pPr>
+        <w:pStyle w:val="ListParagraph"/>
+        <w:numPr>
+          <w:ilvl w:val="1"/>
+          <w:numId w:val="27"/>
+        </w:numPr>
+        <w:rPr>
+          <w:rFonts w:cstheme="minorHAnsi"/>
+        </w:rPr>
+      </w:pPr>
+      <w:r>
+        <w:rPr>
+          <w:rFonts w:cstheme="minorHAnsi"/>
+        </w:rPr>
+        <w:t xml:space="preserve">Returns: </w:t>
+      </w:r>
+      <w:r>
+        <w:rPr>
+          <w:rFonts w:ascii="Courier New" w:hAnsi="Courier New" w:cs="Courier New"/>
+          <w:b/>
+        </w:rPr>
+        <w:t>String</w:t>
+      </w:r>
+    </w:p>
+    <w:p>
+      <w:pPr>
+        <w:pStyle w:val="ListParagraph"/>
+        <w:numPr>
+          <w:ilvl w:val="0"/>
+          <w:numId w:val="28"/>
+        </w:numPr>
+        <w:rPr>
+          <w:rFonts w:cstheme="minorHAnsi"/>
+        </w:rPr>
+      </w:pPr>
+      <w:r>
+        <w:rPr>
+          <w:rFonts w:cstheme="minorHAnsi"/>
+        </w:rPr>
+        <w:t>Method Name:</w:t>
+      </w:r>
+      <w:r>
+        <w:rPr>
+          <w:rFonts w:cstheme="minorHAnsi"/>
+        </w:rPr>
+        <w:t xml:space="preserve"> </w:t>
+      </w:r>
+      <w:proofErr w:type="spellStart"/>
+      <w:r>
+        <w:rPr>
+          <w:rFonts w:cstheme="minorHAnsi"/>
+        </w:rPr>
+        <w:t>getName</w:t>
+      </w:r>
+      <w:proofErr w:type="spellEnd"/>
+    </w:p>
+    <w:p>
+      <w:pPr>
+        <w:pStyle w:val="ListParagraph"/>
+        <w:numPr>
+          <w:ilvl w:val="1"/>
+          <w:numId w:val="28"/>
+        </w:numPr>
+        <w:rPr>
+          <w:rFonts w:cstheme="minorHAnsi"/>
+        </w:rPr>
+      </w:pPr>
+      <w:r>
+        <w:rPr>
+          <w:rFonts w:cstheme="minorHAnsi"/>
+        </w:rPr>
+        <w:t xml:space="preserve">Description: This method returns the name of the </w:t>
+      </w:r>
+      <w:r>
+        <w:rPr>
+          <w:rFonts w:ascii="Courier New" w:hAnsi="Courier New" w:cs="Courier New"/>
+          <w:b/>
+        </w:rPr>
+        <w:t>Instruction</w:t>
+      </w:r>
+    </w:p>
+    <w:p>
+      <w:pPr>
+        <w:pStyle w:val="ListParagraph"/>
+        <w:numPr>
+          <w:ilvl w:val="1"/>
+          <w:numId w:val="28"/>
+        </w:numPr>
+        <w:rPr>
+          <w:rFonts w:cstheme="minorHAnsi"/>
+        </w:rPr>
+      </w:pPr>
+      <w:r>
+        <w:rPr>
+          <w:rFonts w:cstheme="minorHAnsi"/>
+        </w:rPr>
+        <w:t xml:space="preserve">Returns: </w:t>
+      </w:r>
+      <w:r>
+        <w:rPr>
+          <w:rFonts w:ascii="Courier New" w:hAnsi="Courier New" w:cs="Courier New"/>
+          <w:b/>
+        </w:rPr>
+        <w:t>String</w:t>
+      </w:r>
+    </w:p>
+    <w:p>
+      <w:pPr>
+        <w:pStyle w:val="ListParagraph"/>
+        <w:numPr>
+          <w:ilvl w:val="0"/>
+          <w:numId w:val="28"/>
+        </w:numPr>
+        <w:rPr>
+          <w:rFonts w:cstheme="minorHAnsi"/>
+        </w:rPr>
+      </w:pPr>
+      <w:r>
+        <w:rPr>
+          <w:rFonts w:cstheme="minorHAnsi"/>
+        </w:rPr>
+        <w:t xml:space="preserve">Method Name: </w:t>
+      </w:r>
+      <w:proofErr w:type="spellStart"/>
+      <w:r>
+        <w:rPr>
+          <w:rFonts w:cstheme="minorHAnsi"/>
+        </w:rPr>
+        <w:t>getDefinition</w:t>
+      </w:r>
+      <w:proofErr w:type="spellEnd"/>
+    </w:p>
+    <w:p>
+      <w:pPr>
+        <w:pStyle w:val="ListParagraph"/>
+        <w:numPr>
+          <w:ilvl w:val="1"/>
+          <w:numId w:val="28"/>
+        </w:numPr>
+        <w:rPr>
+          <w:rFonts w:cstheme="minorHAnsi"/>
+        </w:rPr>
+      </w:pPr>
+      <w:r>
+        <w:rPr>
+          <w:rFonts w:cstheme="minorHAnsi"/>
+        </w:rPr>
+        <w:t xml:space="preserve">Description: This method returns the definition of the </w:t>
+      </w:r>
+      <w:r>
+        <w:rPr>
+          <w:rFonts w:ascii="Courier New" w:hAnsi="Courier New" w:cs="Courier New"/>
+          <w:b/>
+        </w:rPr>
+        <w:t>Instruction</w:t>
+      </w:r>
+    </w:p>
+    <w:p>
+      <w:pPr>
+        <w:pStyle w:val="ListParagraph"/>
+        <w:numPr>
+          <w:ilvl w:val="1"/>
+          <w:numId w:val="28"/>
+        </w:numPr>
+        <w:rPr>
+          <w:rFonts w:cstheme="minorHAnsi"/>
+        </w:rPr>
+      </w:pPr>
+      <w:r>
+        <w:rPr>
+          <w:rFonts w:cstheme="minorHAnsi"/>
+        </w:rPr>
+        <w:t>Returns:</w:t>
+      </w:r>
+      <w:r>
+        <w:rPr>
+          <w:rFonts w:cstheme="minorHAnsi"/>
+        </w:rPr>
+        <w:t xml:space="preserve"> </w:t>
+      </w:r>
+      <w:proofErr w:type="spellStart"/>
+      <w:r>
+        <w:rPr>
+          <w:rFonts w:ascii="Courier New" w:hAnsi="Courier New" w:cs="Courier New"/>
+          <w:b/>
+        </w:rPr>
+        <w:t>InsructionDefiniton</w:t>
+      </w:r>
+      <w:proofErr w:type="spellEnd"/>
+    </w:p>
+    <w:p>
+      <w:pPr>
+        <w:pStyle w:val="ListParagraph"/>
+        <w:numPr>
+          <w:ilvl w:val="0"/>
+          <w:numId w:val="29"/>
+        </w:numPr>
+        <w:rPr>
+          <w:rFonts w:cstheme="minorHAnsi"/>
+        </w:rPr>
+      </w:pPr>
+      <w:r>
+        <w:rPr>
+          <w:rFonts w:cstheme="minorHAnsi"/>
+        </w:rPr>
+        <w:t xml:space="preserve">Method Name: </w:t>
+      </w:r>
+      <w:proofErr w:type="spellStart"/>
+      <w:r>
+        <w:rPr>
+          <w:rFonts w:cstheme="minorHAnsi"/>
+        </w:rPr>
+        <w:t>getOperands</w:t>
+      </w:r>
+      <w:proofErr w:type="spellEnd"/>
+    </w:p>
+    <w:p>
+      <w:pPr>
+        <w:pStyle w:val="ListParagraph"/>
+        <w:numPr>
+          <w:ilvl w:val="1"/>
+          <w:numId w:val="29"/>
+        </w:numPr>
+        <w:rPr>
+          <w:rFonts w:cstheme="minorHAnsi"/>
+        </w:rPr>
+      </w:pPr>
+      <w:r>
+        <w:rPr>
+          <w:rFonts w:cstheme="minorHAnsi"/>
+        </w:rPr>
+        <w:t xml:space="preserve">Description: This method returns the collection of </w:t>
+      </w:r>
+      <w:r>
+        <w:rPr>
+          <w:rFonts w:ascii="Courier New" w:hAnsi="Courier New" w:cs="Courier New"/>
+          <w:b/>
+        </w:rPr>
+        <w:t>Operands</w:t>
+      </w:r>
+      <w:r>
+        <w:rPr>
+          <w:rFonts w:cstheme="minorHAnsi"/>
+        </w:rPr>
+        <w:t xml:space="preserve"> for the </w:t>
+      </w:r>
+      <w:r>
+        <w:rPr>
+          <w:rFonts w:ascii="Courier New" w:hAnsi="Courier New" w:cs="Courier New"/>
+          <w:b/>
+        </w:rPr>
+        <w:t>Instruction</w:t>
+      </w:r>
+    </w:p>
+    <w:p>
+      <w:pPr>
+        <w:pStyle w:val="ListParagraph"/>
+        <w:numPr>
+          <w:ilvl w:val="1"/>
+          <w:numId w:val="29"/>
+        </w:numPr>
+        <w:rPr>
+          <w:rFonts w:cstheme="minorHAnsi"/>
+        </w:rPr>
+      </w:pPr>
+      <w:r>
+        <w:rPr>
+          <w:rFonts w:cstheme="minorHAnsi"/>
+        </w:rPr>
+        <w:t xml:space="preserve">Returns: </w:t>
+      </w:r>
+      <w:r>
+        <w:rPr>
+          <w:rFonts w:ascii="Courier New" w:hAnsi="Courier New" w:cs="Courier New"/>
+          <w:b/>
+        </w:rPr>
+        <w:t>Operands</w:t>
+      </w:r>
+      <w:r>
+        <w:rPr>
+          <w:rFonts w:cstheme="minorHAnsi"/>
+        </w:rPr>
+        <w:t>[]</w:t>
+      </w:r>
+    </w:p>
+    <w:p>
+      <w:pPr>
+        <w:pStyle w:val="ListParagraph"/>
+        <w:numPr>
+          <w:ilvl w:val="0"/>
+          <w:numId w:val="29"/>
+        </w:numPr>
+        <w:rPr>
+          <w:rFonts w:cstheme="minorHAnsi"/>
+        </w:rPr>
+      </w:pPr>
+      <w:r>
+        <w:rPr>
+          <w:rFonts w:cstheme="minorHAnsi"/>
+        </w:rPr>
+        <w:t xml:space="preserve">Method Name: </w:t>
+      </w:r>
+      <w:proofErr w:type="spellStart"/>
+      <w:r>
+        <w:rPr>
+          <w:rFonts w:cstheme="minorHAnsi"/>
+        </w:rPr>
+        <w:t>getCodes</w:t>
+      </w:r>
+      <w:proofErr w:type="spellEnd"/>
+    </w:p>
+    <w:p>
+      <w:pPr>
+        <w:pStyle w:val="ListParagraph"/>
+        <w:numPr>
+          <w:ilvl w:val="1"/>
+          <w:numId w:val="29"/>
+        </w:numPr>
+        <w:rPr>
+          <w:rFonts w:cstheme="minorHAnsi"/>
+        </w:rPr>
+      </w:pPr>
+      <w:r>
+        <w:rPr>
+          <w:rFonts w:cstheme="minorHAnsi"/>
+        </w:rPr>
+        <w:t xml:space="preserve">Description: This Method gets the final executable binary codes called for by the </w:t>
+      </w:r>
+      <w:r>
+        <w:rPr>
+          <w:rFonts w:ascii="Courier New" w:hAnsi="Courier New" w:cs="Courier New"/>
+          <w:b/>
+        </w:rPr>
+        <w:t>Instruction</w:t>
+      </w:r>
+    </w:p>
+    <w:p>
+      <w:pPr>
+        <w:pStyle w:val="ListParagraph"/>
+        <w:numPr>
+          <w:ilvl w:val="1"/>
+          <w:numId w:val="29"/>
+        </w:numPr>
+        <w:rPr>
+          <w:rFonts w:cstheme="minorHAnsi"/>
+        </w:rPr>
+      </w:pPr>
+      <w:r>
+        <w:rPr>
+          <w:rFonts w:cstheme="minorHAnsi"/>
+        </w:rPr>
+        <w:t xml:space="preserve">Parameters: </w:t>
+      </w:r>
+      <w:proofErr w:type="spellStart"/>
+      <w:r>
+        <w:rPr>
+          <w:rFonts w:ascii="Courier New" w:hAnsi="Courier New" w:cs="Courier New"/>
+          <w:b/>
+        </w:rPr>
+        <w:t>SymbolTable</w:t>
+      </w:r>
+      <w:proofErr w:type="spellEnd"/>
+      <w:r>
+        <w:rPr>
+          <w:rFonts w:cstheme="minorHAnsi"/>
+        </w:rPr>
+        <w:t xml:space="preserve"> symbols, </w:t>
+      </w:r>
+      <w:proofErr w:type="spellStart"/>
+      <w:r>
+        <w:rPr>
+          <w:rFonts w:ascii="Courier New" w:hAnsi="Courier New" w:cs="Courier New"/>
+          <w:b/>
+        </w:rPr>
+        <w:t>LiteralTable</w:t>
+      </w:r>
+      <w:proofErr w:type="spellEnd"/>
+      <w:r>
+        <w:rPr>
+          <w:rFonts w:cstheme="minorHAnsi"/>
+        </w:rPr>
+        <w:t xml:space="preserve"> literals</w:t>
+      </w:r>
+    </w:p>
+    <w:p>
+      <w:pPr>
+        <w:pStyle w:val="ListParagraph"/>
+        <w:numPr>
+          <w:ilvl w:val="1"/>
+          <w:numId w:val="29"/>
+        </w:numPr>
+        <w:rPr>
+          <w:rFonts w:cstheme="minorHAnsi"/>
+        </w:rPr>
+      </w:pPr>
+      <w:r>
+        <w:rPr>
+          <w:rFonts w:cstheme="minorHAnsi"/>
+        </w:rPr>
+        <w:t xml:space="preserve">Returns: </w:t>
+      </w:r>
+      <w:proofErr w:type="spellStart"/>
+      <w:r>
+        <w:rPr>
+          <w:rFonts w:ascii="Courier New" w:hAnsi="Courier New" w:cs="Courier New"/>
+          <w:b/>
+        </w:rPr>
+        <w:t>int</w:t>
+      </w:r>
+      <w:proofErr w:type="spellEnd"/>
+      <w:r>
+        <w:rPr>
+          <w:rFonts w:cstheme="minorHAnsi"/>
+        </w:rPr>
+        <w:t>[] result</w:t>
+      </w:r>
+    </w:p>
+    <w:p>
+      <w:pPr>
+        <w:pStyle w:val="ListParagraph"/>
+        <w:numPr>
+          <w:ilvl w:val="1"/>
+          <w:numId w:val="29"/>
+        </w:numPr>
+        <w:rPr>
+          <w:rFonts w:cstheme="minorHAnsi"/>
+        </w:rPr>
+      </w:pPr>
+      <w:r>
+        <w:rPr>
+          <w:rFonts w:cstheme="minorHAnsi"/>
+        </w:rPr>
+        <w:t>Throws: Exception</w:t>
+      </w:r>
       <w:r>
         <w:tab/>
       </w:r>
     </w:p>
+    <w:p>
+      <w:pPr>
+        <w:pStyle w:val="ListParagraph"/>
+        <w:ind w:left="1440"/>
+        <w:rPr>
+          <w:rFonts w:cstheme="minorHAnsi"/>
+        </w:rPr>
+      </w:pPr>
+    </w:p>
+    <w:p>
+      <w:pPr>
+        <w:pStyle w:val="Heading3"/>
+      </w:pPr>
+      <w:bookmarkStart w:id="41" w:name="_Toc286164396"/>
+      <w:proofErr w:type="spellStart"/>
+      <w:r>
+        <w:t>InstructionDefinition</w:t>
+      </w:r>
+      <w:bookmarkEnd w:id="41"/>
+      <w:proofErr w:type="spellEnd"/>
+    </w:p>
+    <w:p>
+      <w:pPr>
+        <w:pStyle w:val="ListParagraph"/>
+        <w:numPr>
+          <w:ilvl w:val="0"/>
+          <w:numId w:val="30"/>
+        </w:numPr>
+      </w:pPr>
+      <w:r>
+        <w:t>Description:</w:t>
+      </w:r>
+      <w:r>
+        <w:t xml:space="preserve"> An </w:t>
+      </w:r>
+      <w:proofErr w:type="spellStart"/>
+      <w:r>
+        <w:t>InstructionDefinition</w:t>
+      </w:r>
+      <w:proofErr w:type="spellEnd"/>
+      <w:r>
+        <w:t xml:space="preserve"> represents a certain type of assembly instruction (like ADD, LD, STR, etc.). Once an assembly instruction is matched with a definition, the definition is used </w:t>
+      </w:r>
+      <w:r>
+        <w:lastRenderedPageBreak/>
+        <w:t xml:space="preserve">to turn the source code into binary executable code. An </w:t>
+      </w:r>
+      <w:proofErr w:type="spellStart"/>
+      <w:r>
+        <w:t>InstructionDefinition</w:t>
+      </w:r>
+      <w:proofErr w:type="spellEnd"/>
+      <w:r>
+        <w:t xml:space="preserve"> is comprised of:</w:t>
+      </w:r>
+      <w:r>
+        <w:t xml:space="preserve"> </w:t>
+      </w:r>
+      <w:r>
+        <w:t xml:space="preserve"> A name, used to match instruction names extracted from source code lines.</w:t>
+      </w:r>
+      <w:r>
+        <w:t xml:space="preserve"> </w:t>
+      </w:r>
+      <w:r>
+        <w:t xml:space="preserve"> A collection of binary values which represent the basis of the final binary code</w:t>
+      </w:r>
+      <w:proofErr w:type="gramStart"/>
+      <w:r>
+        <w:t>;</w:t>
+      </w:r>
+      <w:r>
+        <w:t xml:space="preserve"> </w:t>
+      </w:r>
+      <w:r>
+        <w:t xml:space="preserve"> this</w:t>
+      </w:r>
+      <w:proofErr w:type="gramEnd"/>
+      <w:r>
+        <w:t xml:space="preserve"> is the binary executable code before the Operand values are inserted.</w:t>
+      </w:r>
+      <w:r>
+        <w:t xml:space="preserve"> </w:t>
+      </w:r>
+      <w:r>
+        <w:t xml:space="preserve"> A collection of </w:t>
+      </w:r>
+      <w:proofErr w:type="spellStart"/>
+      <w:r>
+        <w:t>OperandDefinitions</w:t>
+      </w:r>
+      <w:proofErr w:type="spellEnd"/>
+      <w:r>
+        <w:t xml:space="preserve"> which specify which Operands are acceptable for this instruction, and how they are to be inserted into the binary base values.</w:t>
+      </w:r>
+    </w:p>
+    <w:p>
+      <w:pPr>
+        <w:pStyle w:val="ListParagraph"/>
+        <w:numPr>
+          <w:ilvl w:val="0"/>
+          <w:numId w:val="30"/>
+        </w:numPr>
+      </w:pPr>
+      <w:r>
+        <w:t>State:</w:t>
+      </w:r>
+    </w:p>
+    <w:p>
+      <w:pPr>
+        <w:pStyle w:val="ListParagraph"/>
+        <w:numPr>
+          <w:ilvl w:val="1"/>
+          <w:numId w:val="30"/>
+        </w:numPr>
+      </w:pPr>
+      <w:r>
+        <w:t xml:space="preserve"> protected static </w:t>
+      </w:r>
+      <w:proofErr w:type="spellStart"/>
+      <w:r>
+        <w:rPr>
+          <w:rFonts w:ascii="Courier New" w:hAnsi="Courier New" w:cs="Courier New"/>
+          <w:b/>
+        </w:rPr>
+        <w:t>InstructionDefinition</w:t>
+      </w:r>
+      <w:proofErr w:type="spellEnd"/>
+      <w:r>
+        <w:t>[] definitions</w:t>
+      </w:r>
+    </w:p>
+    <w:p>
+      <w:pPr>
+        <w:pStyle w:val="ListParagraph"/>
+        <w:numPr>
+          <w:ilvl w:val="1"/>
+          <w:numId w:val="30"/>
+        </w:numPr>
+      </w:pPr>
+      <w:r>
+        <w:t xml:space="preserve">Private </w:t>
+      </w:r>
+      <w:proofErr w:type="spellStart"/>
+      <w:r>
+        <w:rPr>
+          <w:rFonts w:ascii="Courier New" w:hAnsi="Courier New" w:cs="Courier New"/>
+          <w:b/>
+        </w:rPr>
+        <w:t>int</w:t>
+      </w:r>
+      <w:proofErr w:type="spellEnd"/>
+      <w:r>
+        <w:t>[] operations</w:t>
+      </w:r>
+    </w:p>
+    <w:p>
+      <w:pPr>
+        <w:pStyle w:val="ListParagraph"/>
+        <w:numPr>
+          <w:ilvl w:val="2"/>
+          <w:numId w:val="30"/>
+        </w:numPr>
+      </w:pPr>
+      <w:r>
+        <w:t>A collection of binary values which represent the basis of the final binary code.</w:t>
+      </w:r>
+    </w:p>
+    <w:p>
+      <w:pPr>
+        <w:pStyle w:val="ListParagraph"/>
+        <w:numPr>
+          <w:ilvl w:val="0"/>
+          <w:numId w:val="31"/>
+        </w:numPr>
+      </w:pPr>
+      <w:r>
+        <w:t xml:space="preserve">private </w:t>
+      </w:r>
+      <w:proofErr w:type="spellStart"/>
+      <w:r>
+        <w:rPr>
+          <w:rFonts w:ascii="Courier New" w:hAnsi="Courier New" w:cs="Courier New"/>
+          <w:b/>
+        </w:rPr>
+        <w:t>OperandDefintion</w:t>
+      </w:r>
+      <w:proofErr w:type="spellEnd"/>
+      <w:r>
+        <w:t>[] operands</w:t>
+      </w:r>
+    </w:p>
+    <w:p>
+      <w:pPr>
+        <w:pStyle w:val="ListParagraph"/>
+        <w:numPr>
+          <w:ilvl w:val="1"/>
+          <w:numId w:val="31"/>
+        </w:numPr>
+      </w:pPr>
+      <w:r>
+        <w:t xml:space="preserve">A collection of </w:t>
+      </w:r>
+      <w:proofErr w:type="spellStart"/>
+      <w:r>
+        <w:t>OperandDefinitions</w:t>
+      </w:r>
+      <w:proofErr w:type="spellEnd"/>
+      <w:r>
+        <w:t xml:space="preserve"> which specify which Operands are acceptable</w:t>
+      </w:r>
+    </w:p>
+    <w:p>
+      <w:pPr>
+        <w:pStyle w:val="ListParagraph"/>
+        <w:ind w:left="2160"/>
+      </w:pPr>
+      <w:r>
+        <w:t xml:space="preserve"> </w:t>
+      </w:r>
+      <w:proofErr w:type="gramStart"/>
+      <w:r>
+        <w:t>for</w:t>
+      </w:r>
+      <w:proofErr w:type="gramEnd"/>
+      <w:r>
+        <w:t xml:space="preserve"> this instruction, and how they are to be inserted into the binary base values.</w:t>
+      </w:r>
+    </w:p>
+    <w:p>
+      <w:pPr>
+        <w:pStyle w:val="ListParagraph"/>
+        <w:numPr>
+          <w:ilvl w:val="0"/>
+          <w:numId w:val="32"/>
+        </w:numPr>
+      </w:pPr>
+      <w:r>
+        <w:t xml:space="preserve">private </w:t>
+      </w:r>
+      <w:r>
+        <w:rPr>
+          <w:rFonts w:ascii="Courier New" w:hAnsi="Courier New" w:cs="Courier New"/>
+          <w:b/>
+        </w:rPr>
+        <w:t>String</w:t>
+      </w:r>
+      <w:r>
+        <w:t xml:space="preserve"> name</w:t>
+      </w:r>
+    </w:p>
+    <w:p>
+      <w:pPr>
+        <w:pStyle w:val="ListParagraph"/>
+        <w:numPr>
+          <w:ilvl w:val="1"/>
+          <w:numId w:val="32"/>
+        </w:numPr>
+      </w:pPr>
+      <w:r>
+        <w:t>The name of this instruction type, used to match instruction names extracted</w:t>
+      </w:r>
+      <w:r>
+        <w:t xml:space="preserve"> </w:t>
+      </w:r>
+      <w:r>
+        <w:t>from source code lines.</w:t>
+      </w:r>
+    </w:p>
+    <w:p>
+      <w:pPr>
+        <w:pStyle w:val="ListParagraph"/>
+        <w:numPr>
+          <w:ilvl w:val="0"/>
+          <w:numId w:val="32"/>
+        </w:numPr>
+      </w:pPr>
+      <w:r>
+        <w:t xml:space="preserve">private </w:t>
+      </w:r>
+      <w:proofErr w:type="spellStart"/>
+      <w:r>
+        <w:rPr>
+          <w:rFonts w:ascii="Courier New" w:hAnsi="Courier New" w:cs="Courier New"/>
+          <w:b/>
+        </w:rPr>
+        <w:t>int</w:t>
+      </w:r>
+      <w:proofErr w:type="spellEnd"/>
+      <w:r>
+        <w:t xml:space="preserve"> size</w:t>
+      </w:r>
+    </w:p>
+    <w:p>
+      <w:pPr>
+        <w:pStyle w:val="ListParagraph"/>
+        <w:numPr>
+          <w:ilvl w:val="1"/>
+          <w:numId w:val="32"/>
+        </w:numPr>
+      </w:pPr>
+      <w:r>
+        <w:t>Represents the number of memory slots this instruction takes up.</w:t>
+      </w:r>
+      <w:r>
+        <w:t xml:space="preserve">  </w:t>
+      </w:r>
+      <w:r>
+        <w:t>May not correspond to the size of the operations array.</w:t>
+      </w:r>
+    </w:p>
+    <w:p>
+      <w:pPr>
+        <w:pStyle w:val="ListParagraph"/>
+        <w:numPr>
+          <w:ilvl w:val="0"/>
+          <w:numId w:val="30"/>
+        </w:numPr>
+        <w:rPr>
+          <w:b/>
+        </w:rPr>
+      </w:pPr>
+      <w:proofErr w:type="spellStart"/>
+      <w:r>
+        <w:rPr>
+          <w:rFonts w:ascii="Courier New" w:hAnsi="Courier New" w:cs="Courier New"/>
+          <w:b/>
+        </w:rPr>
+        <w:t>InstructionDefiniton</w:t>
+      </w:r>
+      <w:proofErr w:type="spellEnd"/>
+      <w:r>
+        <w:rPr>
+          <w:b/>
+        </w:rPr>
+        <w:t xml:space="preserve"> Methods</w:t>
+      </w:r>
+    </w:p>
+    <w:p>
+      <w:pPr>
+        <w:pStyle w:val="ListParagraph"/>
+        <w:numPr>
+          <w:ilvl w:val="0"/>
+          <w:numId w:val="30"/>
+        </w:numPr>
+        <w:rPr>
+          <w:b/>
+        </w:rPr>
+      </w:pPr>
+      <w:r>
+        <w:t xml:space="preserve">Method Name: </w:t>
+      </w:r>
+      <w:proofErr w:type="spellStart"/>
+      <w:r>
+        <w:t>getTable</w:t>
+      </w:r>
+      <w:proofErr w:type="spellEnd"/>
+    </w:p>
+    <w:p>
+      <w:pPr>
+        <w:pStyle w:val="ListParagraph"/>
+        <w:numPr>
+          <w:ilvl w:val="1"/>
+          <w:numId w:val="30"/>
+        </w:numPr>
+        <w:rPr>
+          <w:b/>
+        </w:rPr>
+      </w:pPr>
+      <w:r>
+        <w:t>Description: This method returns and array of instruction definitions representing the instruction table</w:t>
+      </w:r>
+    </w:p>
+    <w:p>
+      <w:pPr>
+        <w:pStyle w:val="ListParagraph"/>
+        <w:numPr>
+          <w:ilvl w:val="1"/>
+          <w:numId w:val="30"/>
+        </w:numPr>
+        <w:rPr>
+          <w:b/>
+        </w:rPr>
+      </w:pPr>
+      <w:r>
+        <w:t xml:space="preserve">Returns: </w:t>
+      </w:r>
+      <w:proofErr w:type="spellStart"/>
+      <w:r>
+        <w:rPr>
+          <w:rFonts w:ascii="Courier New" w:hAnsi="Courier New" w:cs="Courier New"/>
+          <w:b/>
+        </w:rPr>
+        <w:t>InstructionDefinition</w:t>
+      </w:r>
+      <w:proofErr w:type="spellEnd"/>
+      <w:r>
+        <w:t>[]</w:t>
+      </w:r>
+    </w:p>
+    <w:p>
+      <w:pPr>
+        <w:pStyle w:val="ListParagraph"/>
+        <w:numPr>
+          <w:ilvl w:val="0"/>
+          <w:numId w:val="33"/>
+        </w:numPr>
+      </w:pPr>
+      <w:r>
+        <w:t xml:space="preserve">Method Name: </w:t>
+      </w:r>
+      <w:proofErr w:type="spellStart"/>
+      <w:r>
+        <w:t>isAcceptable</w:t>
+      </w:r>
+      <w:proofErr w:type="spellEnd"/>
+    </w:p>
+    <w:p>
+      <w:pPr>
+        <w:pStyle w:val="ListParagraph"/>
+        <w:numPr>
+          <w:ilvl w:val="1"/>
+          <w:numId w:val="34"/>
+        </w:numPr>
+      </w:pPr>
+      <w:r>
+        <w:t>Description:  This method r</w:t>
+      </w:r>
+      <w:r>
+        <w:t>eturns true if the given Instruction (presumably initialized with a name and</w:t>
+      </w:r>
+      <w:r>
+        <w:t xml:space="preserve"> </w:t>
+      </w:r>
+      <w:r>
+        <w:t xml:space="preserve">a collection of </w:t>
+      </w:r>
+      <w:r>
+        <w:rPr>
+          <w:rFonts w:ascii="Courier New" w:hAnsi="Courier New" w:cs="Courier New"/>
+          <w:b/>
+        </w:rPr>
+        <w:t>Operands</w:t>
+      </w:r>
+      <w:r>
+        <w:t>) is acceptable for this definition.</w:t>
+      </w:r>
+      <w:r>
+        <w:t xml:space="preserve"> </w:t>
+      </w:r>
+      <w:r>
+        <w:t xml:space="preserve"> Namely, it must have the same name as this definition, it must have exactly</w:t>
+      </w:r>
+      <w:r>
+        <w:t xml:space="preserve"> one </w:t>
+      </w:r>
+      <w:r>
+        <w:rPr>
+          <w:rFonts w:ascii="Courier New" w:hAnsi="Courier New" w:cs="Courier New"/>
+          <w:b/>
+        </w:rPr>
+        <w:t>Operand</w:t>
+      </w:r>
+      <w:r>
+        <w:t xml:space="preserve"> for each </w:t>
+      </w:r>
+      <w:proofErr w:type="spellStart"/>
+      <w:r>
+        <w:rPr>
+          <w:rFonts w:ascii="Courier New" w:hAnsi="Courier New" w:cs="Courier New"/>
+          <w:b/>
+        </w:rPr>
+        <w:t>OperandDefinition</w:t>
+      </w:r>
+      <w:proofErr w:type="spellEnd"/>
+      <w:r>
+        <w:t xml:space="preserve"> in this definition, and the </w:t>
+      </w:r>
+      <w:r>
+        <w:rPr>
+          <w:rFonts w:ascii="Courier New" w:hAnsi="Courier New" w:cs="Courier New"/>
+          <w:b/>
+        </w:rPr>
+        <w:t>Operands</w:t>
+      </w:r>
+      <w:r>
+        <w:t xml:space="preserve"> must be acceptable for all the </w:t>
+      </w:r>
+      <w:proofErr w:type="spellStart"/>
+      <w:r>
+        <w:rPr>
+          <w:rFonts w:ascii="Courier New" w:hAnsi="Courier New" w:cs="Courier New"/>
+          <w:b/>
+        </w:rPr>
+        <w:t>OperandDefinitions</w:t>
+      </w:r>
+      <w:proofErr w:type="spellEnd"/>
+      <w:r>
+        <w:t>.</w:t>
+      </w:r>
+    </w:p>
+    <w:p>
+      <w:pPr>
+        <w:pStyle w:val="ListParagraph"/>
+        <w:numPr>
+          <w:ilvl w:val="1"/>
+          <w:numId w:val="34"/>
+        </w:numPr>
+      </w:pPr>
+      <w:r>
+        <w:t xml:space="preserve">Parameters: </w:t>
+      </w:r>
+      <w:r>
+        <w:rPr>
+          <w:rFonts w:ascii="Courier New" w:hAnsi="Courier New" w:cs="Courier New"/>
+          <w:b/>
+        </w:rPr>
+        <w:t>Instruction</w:t>
+      </w:r>
+      <w:r>
+        <w:t xml:space="preserve"> instructions</w:t>
+      </w:r>
+    </w:p>
+    <w:p>
+      <w:pPr>
+        <w:pStyle w:val="ListParagraph"/>
+        <w:numPr>
+          <w:ilvl w:val="1"/>
+          <w:numId w:val="33"/>
+        </w:numPr>
+      </w:pPr>
+      <w:r>
+        <w:t xml:space="preserve">Returns: </w:t>
+      </w:r>
+      <w:r>
+        <w:t>true if and only if the instruction is a valid instruction name.</w:t>
+      </w:r>
+    </w:p>
+    <w:p>
+      <w:pPr>
+        <w:pStyle w:val="ListParagraph"/>
+        <w:numPr>
+          <w:ilvl w:val="0"/>
+          <w:numId w:val="33"/>
+        </w:numPr>
+      </w:pPr>
+      <w:r>
+        <w:t xml:space="preserve">Method Name: </w:t>
+      </w:r>
+      <w:proofErr w:type="spellStart"/>
+      <w:r>
+        <w:t>getOperations</w:t>
+      </w:r>
+      <w:proofErr w:type="spellEnd"/>
+    </w:p>
+    <w:p>
+      <w:pPr>
+        <w:pStyle w:val="ListParagraph"/>
+        <w:numPr>
+          <w:ilvl w:val="1"/>
+          <w:numId w:val="33"/>
+        </w:numPr>
+      </w:pPr>
+      <w:r>
+        <w:t xml:space="preserve">Description: </w:t>
+      </w:r>
+      <w:r>
+        <w:t>This is the binary executable code before the Operand values are inserted.</w:t>
+      </w:r>
+    </w:p>
+    <w:p>
+      <w:pPr>
+        <w:pStyle w:val="ListParagraph"/>
+        <w:numPr>
+          <w:ilvl w:val="1"/>
+          <w:numId w:val="33"/>
+        </w:numPr>
+      </w:pPr>
+      <w:r>
+        <w:t xml:space="preserve">Returns: </w:t>
+      </w:r>
+      <w:proofErr w:type="spellStart"/>
+      <w:r>
+        <w:rPr>
+          <w:rFonts w:ascii="Courier New" w:hAnsi="Courier New" w:cs="Courier New"/>
+          <w:b/>
+        </w:rPr>
+        <w:t>int</w:t>
+      </w:r>
+      <w:proofErr w:type="spellEnd"/>
+      <w:r>
+        <w:t>[]</w:t>
+      </w:r>
+    </w:p>
+    <w:p>
+      <w:pPr>
+        <w:pStyle w:val="ListParagraph"/>
+        <w:numPr>
+          <w:ilvl w:val="0"/>
+          <w:numId w:val="35"/>
+        </w:numPr>
+      </w:pPr>
+      <w:r>
+        <w:t xml:space="preserve">Method Name: </w:t>
+      </w:r>
+      <w:proofErr w:type="spellStart"/>
+      <w:r>
+        <w:t>getOperandDefinitions</w:t>
+      </w:r>
+      <w:proofErr w:type="spellEnd"/>
+    </w:p>
+    <w:p>
+      <w:pPr>
+        <w:pStyle w:val="ListParagraph"/>
+        <w:numPr>
+          <w:ilvl w:val="1"/>
+          <w:numId w:val="35"/>
+        </w:numPr>
+      </w:pPr>
+      <w:r>
+        <w:t>Description: This method g</w:t>
+      </w:r>
+      <w:r>
+        <w:t xml:space="preserve">ets the collection of </w:t>
+      </w:r>
+      <w:proofErr w:type="spellStart"/>
+      <w:r>
+        <w:rPr>
+          <w:rFonts w:ascii="Courier New" w:hAnsi="Courier New" w:cs="Courier New"/>
+          <w:b/>
+        </w:rPr>
+        <w:t>OperandDefinitions</w:t>
+      </w:r>
+      <w:proofErr w:type="spellEnd"/>
+      <w:r>
+        <w:t xml:space="preserve"> for this definition</w:t>
+      </w:r>
+    </w:p>
+    <w:p>
+      <w:pPr>
+        <w:pStyle w:val="ListParagraph"/>
+        <w:numPr>
+          <w:ilvl w:val="1"/>
+          <w:numId w:val="35"/>
+        </w:numPr>
+      </w:pPr>
+      <w:r>
+        <w:t xml:space="preserve">Returns: </w:t>
+      </w:r>
+      <w:proofErr w:type="spellStart"/>
+      <w:r>
+        <w:rPr>
+          <w:rFonts w:ascii="Courier New" w:hAnsi="Courier New" w:cs="Courier New"/>
+          <w:b/>
+        </w:rPr>
+        <w:t>OperationDefinition</w:t>
+      </w:r>
+      <w:proofErr w:type="spellEnd"/>
+      <w:r>
+        <w:t>[]</w:t>
+      </w:r>
+    </w:p>
+    <w:p>
+      <w:pPr>
+        <w:pStyle w:val="ListParagraph"/>
+        <w:numPr>
+          <w:ilvl w:val="0"/>
+          <w:numId w:val="35"/>
+        </w:numPr>
+      </w:pPr>
+      <w:r>
+        <w:t xml:space="preserve">Method Name: </w:t>
+      </w:r>
+      <w:proofErr w:type="spellStart"/>
+      <w:r>
+        <w:t>getRelocationMasks</w:t>
+      </w:r>
+      <w:proofErr w:type="spellEnd"/>
+    </w:p>
+    <w:p>
+      <w:pPr>
+        <w:pStyle w:val="ListParagraph"/>
+        <w:numPr>
+          <w:ilvl w:val="1"/>
+          <w:numId w:val="35"/>
+        </w:numPr>
+      </w:pPr>
+      <w:r>
+        <w:t>Description:</w:t>
+      </w:r>
+      <w:bookmarkStart w:id="42" w:name="_GoBack"/>
+      <w:bookmarkEnd w:id="42"/>
+    </w:p>
     <w:p/>
     <w:p>
       <w:pPr>
         <w:pStyle w:val="Heading3"/>
       </w:pPr>
-      <w:bookmarkStart w:id="41" w:name="_Toc286160206"/>
-      <w:r>
-        <w:t>InstructionDefinition</w:t>
-      </w:r>
-      <w:bookmarkEnd w:id="41"/>
+      <w:bookmarkStart w:id="43" w:name="_Toc286164397"/>
+      <w:proofErr w:type="spellStart"/>
+      <w:r>
+        <w:t>LiteralTable</w:t>
+      </w:r>
+      <w:bookmarkEnd w:id="43"/>
+      <w:proofErr w:type="spellEnd"/>
     </w:p>
     <w:p/>
     <w:p>
       <w:pPr>
         <w:pStyle w:val="Heading3"/>
       </w:pPr>
-      <w:bookmarkStart w:id="42" w:name="_Toc286160207"/>
-      <w:r>
-        <w:t>LiteralTable</w:t>
-      </w:r>
-      <w:bookmarkEnd w:id="42"/>
-    </w:p>
-    <w:p>
-      <w:bookmarkStart w:id="43" w:name="_GoBack"/>
-      <w:bookmarkEnd w:id="43"/>
-    </w:p>
-    <w:p>
-      <w:pPr>
-        <w:pStyle w:val="Heading3"/>
-      </w:pPr>
       <w:bookmarkStart w:id="44" w:name="_Toc285995862"/>
-      <w:bookmarkStart w:id="45" w:name="_Toc286160209"/>
+      <w:bookmarkStart w:id="45" w:name="_Toc286164398"/>
       <w:r>
         <w:t>Operand</w:t>
       </w:r>
@@ -6673,9 +9522,9 @@
         </w:numPr>
       </w:pPr>
       <w:r>
-        <w:lastRenderedPageBreak/>
         <w:t xml:space="preserve">State: private </w:t>
       </w:r>
+      <w:proofErr w:type="spellStart"/>
       <w:r>
         <w:rPr>
           <w:rFonts w:ascii="Courier New" w:hAnsi="Courier New" w:cs="Courier New"/>
@@ -6683,6 +9532,7 @@
         </w:rPr>
         <w:t>OperandDefinition</w:t>
       </w:r>
+      <w:proofErr w:type="spellEnd"/>
       <w:r>
         <w:t xml:space="preserve"> definition, private </w:t>
       </w:r>
@@ -6696,6 +9546,7 @@
       <w:r>
         <w:t xml:space="preserve"> value, private </w:t>
       </w:r>
+      <w:proofErr w:type="spellStart"/>
       <w:r>
         <w:rPr>
           <w:rFonts w:ascii="Courier New" w:hAnsi="Courier New" w:cs="Courier New"/>
@@ -6703,6 +9554,7 @@
         </w:rPr>
         <w:t>OperandType</w:t>
       </w:r>
+      <w:proofErr w:type="spellEnd"/>
       <w:r>
         <w:t xml:space="preserve"> type</w:t>
       </w:r>
@@ -6735,8 +9587,13 @@
         </w:numPr>
       </w:pPr>
       <w:r>
-        <w:t>Method: setDefinition</w:t>
-      </w:r>
+        <w:t xml:space="preserve">Method: </w:t>
+      </w:r>
+      <w:proofErr w:type="spellStart"/>
+      <w:r>
+        <w:t>setDefinition</w:t>
+      </w:r>
+      <w:proofErr w:type="spellEnd"/>
     </w:p>
     <w:p>
       <w:pPr>
@@ -6771,6 +9628,7 @@
       <w:r>
         <w:t xml:space="preserve">Parameters: </w:t>
       </w:r>
+      <w:proofErr w:type="spellStart"/>
       <w:r>
         <w:rPr>
           <w:rFonts w:ascii="Courier New" w:hAnsi="Courier New" w:cs="Courier New"/>
@@ -6778,6 +9636,7 @@
         </w:rPr>
         <w:t>OperandDefinition</w:t>
       </w:r>
+      <w:proofErr w:type="spellEnd"/>
       <w:r>
         <w:t xml:space="preserve"> definition</w:t>
       </w:r>
@@ -6791,7 +9650,15 @@
         </w:numPr>
       </w:pPr>
       <w:r>
-        <w:t>Ensures:  this.definition = definition</w:t>
+        <w:t xml:space="preserve">Ensures:  </w:t>
+      </w:r>
+      <w:proofErr w:type="spellStart"/>
+      <w:r>
+        <w:t>this.definition</w:t>
+      </w:r>
+      <w:proofErr w:type="spellEnd"/>
+      <w:r>
+        <w:t xml:space="preserve"> = definition</w:t>
       </w:r>
     </w:p>
     <w:p>
@@ -6827,8 +9694,13 @@
         </w:numPr>
       </w:pPr>
       <w:r>
-        <w:t>Method: getType</w:t>
-      </w:r>
+        <w:t xml:space="preserve">Method: </w:t>
+      </w:r>
+      <w:proofErr w:type="spellStart"/>
+      <w:r>
+        <w:t>getType</w:t>
+      </w:r>
+      <w:proofErr w:type="spellEnd"/>
     </w:p>
     <w:p>
       <w:pPr>
@@ -6863,6 +9735,7 @@
       <w:r>
         <w:t xml:space="preserve">Returns: </w:t>
       </w:r>
+      <w:proofErr w:type="spellStart"/>
       <w:r>
         <w:rPr>
           <w:rFonts w:ascii="Courier New" w:hAnsi="Courier New" w:cs="Courier New"/>
@@ -6870,6 +9743,7 @@
         </w:rPr>
         <w:t>OperandType</w:t>
       </w:r>
+      <w:proofErr w:type="spellEnd"/>
       <w:r>
         <w:t xml:space="preserve"> the type of the current </w:t>
       </w:r>
@@ -6914,6 +9788,7 @@
       <w:r>
         <w:t xml:space="preserve"> into the given instruction (ops). The given </w:t>
       </w:r>
+      <w:proofErr w:type="spellStart"/>
       <w:r>
         <w:rPr>
           <w:rFonts w:ascii="Courier New" w:hAnsi="Courier New" w:cs="Courier New"/>
@@ -6921,9 +9796,11 @@
         </w:rPr>
         <w:t>SymbolTable</w:t>
       </w:r>
+      <w:proofErr w:type="spellEnd"/>
       <w:r>
         <w:t xml:space="preserve"> and </w:t>
       </w:r>
+      <w:proofErr w:type="spellStart"/>
       <w:r>
         <w:rPr>
           <w:rFonts w:ascii="Courier New" w:hAnsi="Courier New" w:cs="Courier New"/>
@@ -6931,6 +9808,7 @@
         </w:rPr>
         <w:t>LiteralTable</w:t>
       </w:r>
+      <w:proofErr w:type="spellEnd"/>
       <w:r>
         <w:t xml:space="preserve"> are used to resolve the binary value of the </w:t>
       </w:r>
@@ -6971,6 +9849,7 @@
           <w:rFonts w:cstheme="minorHAnsi"/>
         </w:rPr>
       </w:pPr>
+      <w:proofErr w:type="spellStart"/>
       <w:r>
         <w:rPr>
           <w:rFonts w:ascii="Courier New" w:hAnsi="Courier New" w:cs="Courier New"/>
@@ -6978,6 +9857,7 @@
         </w:rPr>
         <w:t>int</w:t>
       </w:r>
+      <w:proofErr w:type="spellEnd"/>
       <w:r>
         <w:rPr>
           <w:rFonts w:cstheme="minorHAnsi"/>
@@ -7020,6 +9900,7 @@
           <w:rFonts w:cstheme="minorHAnsi"/>
         </w:rPr>
       </w:pPr>
+      <w:proofErr w:type="spellStart"/>
       <w:r>
         <w:rPr>
           <w:rFonts w:ascii="Courier New" w:hAnsi="Courier New" w:cs="Courier New"/>
@@ -7027,6 +9908,7 @@
         </w:rPr>
         <w:t>SymbolTable</w:t>
       </w:r>
+      <w:proofErr w:type="spellEnd"/>
       <w:r>
         <w:rPr>
           <w:rFonts w:cstheme="minorHAnsi"/>
@@ -7051,6 +9933,7 @@
         </w:rPr>
         <w:t xml:space="preserve">the </w:t>
       </w:r>
+      <w:proofErr w:type="spellStart"/>
       <w:r>
         <w:rPr>
           <w:rFonts w:ascii="Courier New" w:hAnsi="Courier New" w:cs="Courier New"/>
@@ -7058,6 +9941,7 @@
         </w:rPr>
         <w:t>SymbolTable</w:t>
       </w:r>
+      <w:proofErr w:type="spellEnd"/>
       <w:r>
         <w:rPr>
           <w:rFonts w:cstheme="minorHAnsi"/>
@@ -7076,6 +9960,7 @@
           <w:rFonts w:cstheme="minorHAnsi"/>
         </w:rPr>
       </w:pPr>
+      <w:proofErr w:type="spellStart"/>
       <w:r>
         <w:rPr>
           <w:rFonts w:ascii="Courier New" w:hAnsi="Courier New" w:cs="Courier New"/>
@@ -7083,6 +9968,7 @@
         </w:rPr>
         <w:t>LiteralTable</w:t>
       </w:r>
+      <w:proofErr w:type="spellEnd"/>
       <w:r>
         <w:rPr>
           <w:rFonts w:cstheme="minorHAnsi"/>
@@ -7107,6 +9993,7 @@
         </w:rPr>
         <w:t xml:space="preserve">the </w:t>
       </w:r>
+      <w:proofErr w:type="spellStart"/>
       <w:r>
         <w:rPr>
           <w:rFonts w:ascii="Courier New" w:hAnsi="Courier New" w:cs="Courier New"/>
@@ -7114,6 +10001,7 @@
         </w:rPr>
         <w:t>LiteralTable</w:t>
       </w:r>
+      <w:proofErr w:type="spellEnd"/>
       <w:r>
         <w:rPr>
           <w:rFonts w:cstheme="minorHAnsi"/>
@@ -7154,8 +10042,16 @@
         <w:rPr>
           <w:rFonts w:cstheme="minorHAnsi"/>
         </w:rPr>
-        <w:t>Method: determineType</w:t>
-      </w:r>
+        <w:t xml:space="preserve">Method: </w:t>
+      </w:r>
+      <w:proofErr w:type="spellStart"/>
+      <w:r>
+        <w:rPr>
+          <w:rFonts w:cstheme="minorHAnsi"/>
+        </w:rPr>
+        <w:t>determineType</w:t>
+      </w:r>
+      <w:proofErr w:type="spellEnd"/>
     </w:p>
     <w:p>
       <w:pPr>
@@ -7187,6 +10083,7 @@
         </w:rPr>
         <w:t xml:space="preserve">, returns the </w:t>
       </w:r>
+      <w:proofErr w:type="spellStart"/>
       <w:r>
         <w:rPr>
           <w:rFonts w:ascii="Courier New" w:hAnsi="Courier New" w:cs="Courier New"/>
@@ -7194,6 +10091,7 @@
         </w:rPr>
         <w:t>OperandType</w:t>
       </w:r>
+      <w:proofErr w:type="spellEnd"/>
       <w:r>
         <w:rPr>
           <w:rFonts w:cstheme="minorHAnsi"/>
@@ -7255,6 +10153,7 @@
         </w:rPr>
         <w:t xml:space="preserve">Returns </w:t>
       </w:r>
+      <w:proofErr w:type="spellStart"/>
       <w:r>
         <w:rPr>
           <w:rFonts w:ascii="Courier New" w:hAnsi="Courier New" w:cs="Courier New"/>
@@ -7262,6 +10161,7 @@
         </w:rPr>
         <w:t>OperandType</w:t>
       </w:r>
+      <w:proofErr w:type="spellEnd"/>
       <w:r>
         <w:rPr>
           <w:rFonts w:ascii="Courier New" w:hAnsi="Courier New" w:cs="Courier New"/>
@@ -7285,8 +10185,16 @@
         <w:rPr>
           <w:rFonts w:cstheme="minorHAnsi"/>
         </w:rPr>
-        <w:t>Method: getValue</w:t>
-      </w:r>
+        <w:t xml:space="preserve">Method: </w:t>
+      </w:r>
+      <w:proofErr w:type="spellStart"/>
+      <w:r>
+        <w:rPr>
+          <w:rFonts w:cstheme="minorHAnsi"/>
+        </w:rPr>
+        <w:t>getValue</w:t>
+      </w:r>
+      <w:proofErr w:type="spellEnd"/>
     </w:p>
     <w:p>
       <w:pPr>
@@ -7318,6 +10226,7 @@
         </w:rPr>
         <w:t xml:space="preserve"> value represented by the given string. The </w:t>
       </w:r>
+      <w:proofErr w:type="spellStart"/>
       <w:r>
         <w:rPr>
           <w:rFonts w:ascii="Courier New" w:hAnsi="Courier New" w:cs="Courier New"/>
@@ -7325,12 +10234,14 @@
         </w:rPr>
         <w:t>SymbolTable</w:t>
       </w:r>
+      <w:proofErr w:type="spellEnd"/>
       <w:r>
         <w:rPr>
           <w:rFonts w:cstheme="minorHAnsi"/>
         </w:rPr>
         <w:t xml:space="preserve"> and </w:t>
       </w:r>
+      <w:proofErr w:type="spellStart"/>
       <w:r>
         <w:rPr>
           <w:rFonts w:ascii="Courier New" w:hAnsi="Courier New" w:cs="Courier New"/>
@@ -7338,12 +10249,29 @@
         </w:rPr>
         <w:t>LiteralTable</w:t>
       </w:r>
-      <w:r>
-        <w:rPr>
-          <w:rFonts w:cstheme="minorHAnsi"/>
-        </w:rPr>
-        <w:t xml:space="preserve"> are used to resolve the binary value. Note:  relocatable immediate values are NOT relocated by this function.  No </w:t>
-      </w:r>
+      <w:proofErr w:type="spellEnd"/>
+      <w:r>
+        <w:rPr>
+          <w:rFonts w:cstheme="minorHAnsi"/>
+        </w:rPr>
+        <w:t xml:space="preserve"> are used to resolve the binary value. Note:  </w:t>
+      </w:r>
+      <w:proofErr w:type="spellStart"/>
+      <w:r>
+        <w:rPr>
+          <w:rFonts w:cstheme="minorHAnsi"/>
+        </w:rPr>
+        <w:lastRenderedPageBreak/>
+        <w:t>relocatable</w:t>
+      </w:r>
+      <w:proofErr w:type="spellEnd"/>
+      <w:r>
+        <w:rPr>
+          <w:rFonts w:cstheme="minorHAnsi"/>
+        </w:rPr>
+        <w:t xml:space="preserve"> immediate values are NOT relocated by this function.  No </w:t>
+      </w:r>
+      <w:proofErr w:type="spellStart"/>
       <w:r>
         <w:rPr>
           <w:rFonts w:ascii="Courier New" w:hAnsi="Courier New" w:cs="Courier New"/>
@@ -7351,6 +10279,7 @@
         </w:rPr>
         <w:t>OperandDefinition</w:t>
       </w:r>
+      <w:proofErr w:type="spellEnd"/>
       <w:r>
         <w:rPr>
           <w:rFonts w:cstheme="minorHAnsi"/>
@@ -7400,6 +10329,7 @@
         </w:rPr>
         <w:t xml:space="preserve"> value, </w:t>
       </w:r>
+      <w:proofErr w:type="spellStart"/>
       <w:r>
         <w:rPr>
           <w:rFonts w:ascii="Courier New" w:hAnsi="Courier New" w:cs="Courier New"/>
@@ -7407,12 +10337,14 @@
         </w:rPr>
         <w:t>SymbolTable</w:t>
       </w:r>
+      <w:proofErr w:type="spellEnd"/>
       <w:r>
         <w:rPr>
           <w:rFonts w:cstheme="minorHAnsi"/>
         </w:rPr>
         <w:t xml:space="preserve"> symbols, </w:t>
       </w:r>
+      <w:proofErr w:type="spellStart"/>
       <w:r>
         <w:rPr>
           <w:rFonts w:ascii="Courier New" w:hAnsi="Courier New" w:cs="Courier New"/>
@@ -7420,6 +10352,7 @@
         </w:rPr>
         <w:t>LiteralTable</w:t>
       </w:r>
+      <w:proofErr w:type="spellEnd"/>
       <w:r>
         <w:rPr>
           <w:rFonts w:cstheme="minorHAnsi"/>
@@ -7444,6 +10377,7 @@
         </w:rPr>
         <w:t xml:space="preserve">Returns: </w:t>
       </w:r>
+      <w:proofErr w:type="spellStart"/>
       <w:r>
         <w:rPr>
           <w:rFonts w:ascii="Courier New" w:hAnsi="Courier New" w:cs="Courier New"/>
@@ -7451,6 +10385,7 @@
         </w:rPr>
         <w:t>int</w:t>
       </w:r>
+      <w:proofErr w:type="spellEnd"/>
       <w:r>
         <w:rPr>
           <w:rFonts w:cstheme="minorHAnsi"/>
@@ -7491,8 +10426,16 @@
         <w:rPr>
           <w:rFonts w:cstheme="minorHAnsi"/>
         </w:rPr>
-        <w:t>Method: getValue</w:t>
-      </w:r>
+        <w:t xml:space="preserve">Method: </w:t>
+      </w:r>
+      <w:proofErr w:type="spellStart"/>
+      <w:r>
+        <w:rPr>
+          <w:rFonts w:cstheme="minorHAnsi"/>
+        </w:rPr>
+        <w:t>getValue</w:t>
+      </w:r>
+      <w:proofErr w:type="spellEnd"/>
     </w:p>
     <w:p>
       <w:pPr>
@@ -7509,7 +10452,6 @@
         <w:rPr>
           <w:rFonts w:cstheme="minorHAnsi"/>
         </w:rPr>
-        <w:lastRenderedPageBreak/>
         <w:t xml:space="preserve">Description: Gets the binary </w:t>
       </w:r>
       <w:r>
@@ -7531,6 +10473,7 @@
         </w:rPr>
         <w:t xml:space="preserve"> </w:t>
       </w:r>
+      <w:proofErr w:type="spellStart"/>
       <w:r>
         <w:rPr>
           <w:rFonts w:ascii="Courier New" w:hAnsi="Courier New" w:cs="Courier New"/>
@@ -7538,12 +10481,14 @@
         </w:rPr>
         <w:t>SymbolTable</w:t>
       </w:r>
+      <w:proofErr w:type="spellEnd"/>
       <w:r>
         <w:rPr>
           <w:rFonts w:cstheme="minorHAnsi"/>
         </w:rPr>
         <w:t xml:space="preserve"> and </w:t>
       </w:r>
+      <w:proofErr w:type="spellStart"/>
       <w:r>
         <w:rPr>
           <w:rFonts w:ascii="Courier New" w:hAnsi="Courier New" w:cs="Courier New"/>
@@ -7551,6 +10496,7 @@
         </w:rPr>
         <w:t>LiteralTable</w:t>
       </w:r>
+      <w:proofErr w:type="spellEnd"/>
       <w:r>
         <w:rPr>
           <w:rFonts w:cstheme="minorHAnsi"/>
@@ -7567,7 +10513,21 @@
         <w:rPr>
           <w:rFonts w:cstheme="minorHAnsi"/>
         </w:rPr>
-        <w:t xml:space="preserve"> relocatable immediate values are NOT relocated by this function.</w:t>
+        <w:t xml:space="preserve"> </w:t>
+      </w:r>
+      <w:proofErr w:type="spellStart"/>
+      <w:r>
+        <w:rPr>
+          <w:rFonts w:cstheme="minorHAnsi"/>
+        </w:rPr>
+        <w:t>relocatable</w:t>
+      </w:r>
+      <w:proofErr w:type="spellEnd"/>
+      <w:r>
+        <w:rPr>
+          <w:rFonts w:cstheme="minorHAnsi"/>
+        </w:rPr>
+        <w:t xml:space="preserve"> immediate values are NOT relocated by this function.</w:t>
       </w:r>
     </w:p>
     <w:p>
@@ -7600,6 +10560,7 @@
         </w:rPr>
         <w:t xml:space="preserve"> value, </w:t>
       </w:r>
+      <w:proofErr w:type="spellStart"/>
       <w:r>
         <w:rPr>
           <w:rFonts w:ascii="Courier New" w:hAnsi="Courier New" w:cs="Courier New"/>
@@ -7607,12 +10568,14 @@
         </w:rPr>
         <w:t>SymbolTable</w:t>
       </w:r>
+      <w:proofErr w:type="spellEnd"/>
       <w:r>
         <w:rPr>
           <w:rFonts w:cstheme="minorHAnsi"/>
         </w:rPr>
         <w:t xml:space="preserve"> symbols, </w:t>
       </w:r>
+      <w:proofErr w:type="spellStart"/>
       <w:r>
         <w:rPr>
           <w:rFonts w:ascii="Courier New" w:hAnsi="Courier New" w:cs="Courier New"/>
@@ -7620,12 +10583,14 @@
         </w:rPr>
         <w:t>OperandDefinition</w:t>
       </w:r>
+      <w:proofErr w:type="spellEnd"/>
       <w:r>
         <w:rPr>
           <w:rFonts w:cstheme="minorHAnsi"/>
         </w:rPr>
         <w:t xml:space="preserve"> definition, </w:t>
       </w:r>
+      <w:proofErr w:type="spellStart"/>
       <w:r>
         <w:rPr>
           <w:rFonts w:ascii="Courier New" w:hAnsi="Courier New" w:cs="Courier New"/>
@@ -7633,6 +10598,7 @@
         </w:rPr>
         <w:t>LiteralTable</w:t>
       </w:r>
+      <w:proofErr w:type="spellEnd"/>
       <w:r>
         <w:rPr>
           <w:rFonts w:cstheme="minorHAnsi"/>
@@ -7657,6 +10623,7 @@
         </w:rPr>
         <w:t xml:space="preserve">Returns: </w:t>
       </w:r>
+      <w:proofErr w:type="spellStart"/>
       <w:r>
         <w:rPr>
           <w:rFonts w:ascii="Courier New" w:hAnsi="Courier New" w:cs="Courier New"/>
@@ -7664,6 +10631,7 @@
         </w:rPr>
         <w:t>int</w:t>
       </w:r>
+      <w:proofErr w:type="spellEnd"/>
       <w:r>
         <w:rPr>
           <w:rFonts w:cstheme="minorHAnsi"/>
@@ -7704,8 +10672,16 @@
         <w:rPr>
           <w:rFonts w:cstheme="minorHAnsi"/>
         </w:rPr>
-        <w:t>Method: parseConstant</w:t>
-      </w:r>
+        <w:t xml:space="preserve">Method: </w:t>
+      </w:r>
+      <w:proofErr w:type="spellStart"/>
+      <w:r>
+        <w:rPr>
+          <w:rFonts w:cstheme="minorHAnsi"/>
+        </w:rPr>
+        <w:t>parseConstant</w:t>
+      </w:r>
+      <w:proofErr w:type="spellEnd"/>
     </w:p>
     <w:p>
       <w:pPr>
@@ -7722,13 +10698,7 @@
         <w:rPr>
           <w:rFonts w:cstheme="minorHAnsi"/>
         </w:rPr>
-        <w:t xml:space="preserve">Description: </w:t>
-      </w:r>
-      <w:r>
-        <w:rPr>
-          <w:rFonts w:cstheme="minorHAnsi"/>
-        </w:rPr>
-        <w:t>Parses a register identifier, literal value, decimal value, or</w:t>
+        <w:t>Description: Parses a register identifier, literal value, decimal value, or</w:t>
       </w:r>
       <w:r>
         <w:rPr>
@@ -7791,6 +10761,7 @@
         </w:rPr>
         <w:t xml:space="preserve">Returns: </w:t>
       </w:r>
+      <w:proofErr w:type="spellStart"/>
       <w:r>
         <w:rPr>
           <w:rFonts w:ascii="Courier New" w:hAnsi="Courier New" w:cs="Courier New"/>
@@ -7798,6 +10769,7 @@
         </w:rPr>
         <w:t>int</w:t>
       </w:r>
+      <w:proofErr w:type="spellEnd"/>
       <w:r>
         <w:rPr>
           <w:rFonts w:cstheme="minorHAnsi"/>
@@ -7836,12 +10808,14 @@
         <w:pStyle w:val="Heading3"/>
       </w:pPr>
       <w:bookmarkStart w:id="46" w:name="_Toc285995863"/>
-      <w:bookmarkStart w:id="47" w:name="_Toc286160210"/>
+      <w:bookmarkStart w:id="47" w:name="_Toc286164399"/>
+      <w:proofErr w:type="spellStart"/>
       <w:r>
         <w:t>OperandDefinition</w:t>
       </w:r>
       <w:bookmarkEnd w:id="46"/>
       <w:bookmarkEnd w:id="47"/>
+      <w:proofErr w:type="spellEnd"/>
     </w:p>
     <w:p>
       <w:pPr>
@@ -7854,6 +10828,7 @@
       <w:r>
         <w:t xml:space="preserve">Description: An </w:t>
       </w:r>
+      <w:proofErr w:type="spellStart"/>
       <w:r>
         <w:rPr>
           <w:rFonts w:ascii="Courier New" w:hAnsi="Courier New" w:cs="Courier New"/>
@@ -7861,6 +10836,7 @@
         </w:rPr>
         <w:t>OperandDefinition</w:t>
       </w:r>
+      <w:proofErr w:type="spellEnd"/>
       <w:r>
         <w:t xml:space="preserve"> states which values are acceptable for </w:t>
       </w:r>
@@ -7898,6 +10874,7 @@
       <w:r>
         <w:t xml:space="preserve">private </w:t>
       </w:r>
+      <w:proofErr w:type="spellStart"/>
       <w:r>
         <w:rPr>
           <w:rFonts w:ascii="Courier New" w:hAnsi="Courier New" w:cs="Courier New"/>
@@ -7905,9 +10882,15 @@
         </w:rPr>
         <w:t>int</w:t>
       </w:r>
-      <w:r>
-        <w:t xml:space="preserve"> mostSignificant</w:t>
-      </w:r>
+      <w:proofErr w:type="spellEnd"/>
+      <w:r>
+        <w:t xml:space="preserve"> </w:t>
+      </w:r>
+      <w:proofErr w:type="spellStart"/>
+      <w:r>
+        <w:t>mostSignificant</w:t>
+      </w:r>
+      <w:proofErr w:type="spellEnd"/>
     </w:p>
     <w:p>
       <w:pPr>
@@ -7942,6 +10925,7 @@
       <w:r>
         <w:t xml:space="preserve">private </w:t>
       </w:r>
+      <w:proofErr w:type="spellStart"/>
       <w:r>
         <w:rPr>
           <w:rFonts w:ascii="Courier New" w:hAnsi="Courier New" w:cs="Courier New"/>
@@ -7949,9 +10933,15 @@
         </w:rPr>
         <w:t>int</w:t>
       </w:r>
-      <w:r>
-        <w:t xml:space="preserve"> leastSignificant</w:t>
-      </w:r>
+      <w:proofErr w:type="spellEnd"/>
+      <w:r>
+        <w:t xml:space="preserve"> </w:t>
+      </w:r>
+      <w:proofErr w:type="spellStart"/>
+      <w:r>
+        <w:t>leastSignificant</w:t>
+      </w:r>
+      <w:proofErr w:type="spellEnd"/>
     </w:p>
     <w:p>
       <w:pPr>
@@ -7986,6 +10976,7 @@
       <w:r>
         <w:t xml:space="preserve">private </w:t>
       </w:r>
+      <w:proofErr w:type="spellStart"/>
       <w:r>
         <w:rPr>
           <w:rFonts w:ascii="Courier New" w:hAnsi="Courier New" w:cs="Courier New"/>
@@ -7993,9 +10984,15 @@
         </w:rPr>
         <w:t>int</w:t>
       </w:r>
-      <w:r>
-        <w:t xml:space="preserve"> opIndex</w:t>
-      </w:r>
+      <w:proofErr w:type="spellEnd"/>
+      <w:r>
+        <w:t xml:space="preserve"> </w:t>
+      </w:r>
+      <w:proofErr w:type="spellStart"/>
+      <w:r>
+        <w:t>opIndex</w:t>
+      </w:r>
+      <w:proofErr w:type="spellEnd"/>
     </w:p>
     <w:p>
       <w:pPr>
@@ -8040,6 +11037,7 @@
       <w:r>
         <w:t xml:space="preserve">private </w:t>
       </w:r>
+      <w:proofErr w:type="spellStart"/>
       <w:r>
         <w:rPr>
           <w:rFonts w:ascii="Courier New" w:hAnsi="Courier New" w:cs="Courier New"/>
@@ -8047,9 +11045,15 @@
         </w:rPr>
         <w:t>boolean</w:t>
       </w:r>
-      <w:r>
-        <w:t xml:space="preserve"> relocatable</w:t>
-      </w:r>
+      <w:proofErr w:type="spellEnd"/>
+      <w:r>
+        <w:t xml:space="preserve"> </w:t>
+      </w:r>
+      <w:proofErr w:type="spellStart"/>
+      <w:r>
+        <w:t>relocatable</w:t>
+      </w:r>
+      <w:proofErr w:type="spellEnd"/>
     </w:p>
     <w:p>
       <w:pPr>
@@ -8070,7 +11074,15 @@
         <w:t>Operands</w:t>
       </w:r>
       <w:r>
-        <w:t xml:space="preserve"> are relocatable, false if not.</w:t>
+        <w:t xml:space="preserve"> are </w:t>
+      </w:r>
+      <w:proofErr w:type="spellStart"/>
+      <w:r>
+        <w:t>relocatable</w:t>
+      </w:r>
+      <w:proofErr w:type="spellEnd"/>
+      <w:r>
+        <w:t>, false if not.</w:t>
       </w:r>
     </w:p>
     <w:p>
@@ -8084,6 +11096,7 @@
       <w:r>
         <w:t xml:space="preserve">private </w:t>
       </w:r>
+      <w:proofErr w:type="spellStart"/>
       <w:r>
         <w:rPr>
           <w:rFonts w:ascii="Courier New" w:hAnsi="Courier New" w:cs="Courier New"/>
@@ -8091,9 +11104,15 @@
         </w:rPr>
         <w:t>OperandType</w:t>
       </w:r>
-      <w:r>
-        <w:t>[] acceptableTypes</w:t>
-      </w:r>
+      <w:proofErr w:type="spellEnd"/>
+      <w:r>
+        <w:t xml:space="preserve">[] </w:t>
+      </w:r>
+      <w:proofErr w:type="spellStart"/>
+      <w:r>
+        <w:t>acceptableTypes</w:t>
+      </w:r>
+      <w:proofErr w:type="spellEnd"/>
     </w:p>
     <w:p>
       <w:pPr>
@@ -8125,6 +11144,7 @@
           <w:numId w:val="23"/>
         </w:numPr>
       </w:pPr>
+      <w:proofErr w:type="spellStart"/>
       <w:r>
         <w:rPr>
           <w:rFonts w:ascii="Courier New" w:hAnsi="Courier New" w:cs="Courier New"/>
@@ -8132,6 +11152,7 @@
         </w:rPr>
         <w:t>OperandDefinition</w:t>
       </w:r>
+      <w:proofErr w:type="spellEnd"/>
       <w:r>
         <w:t xml:space="preserve"> Methods:</w:t>
       </w:r>
@@ -8145,8 +11166,13 @@
         </w:numPr>
       </w:pPr>
       <w:r>
-        <w:t>Method: isAcceptable</w:t>
-      </w:r>
+        <w:t xml:space="preserve">Method: </w:t>
+      </w:r>
+      <w:proofErr w:type="spellStart"/>
+      <w:r>
+        <w:t>isAcceptable</w:t>
+      </w:r>
+      <w:proofErr w:type="spellEnd"/>
     </w:p>
     <w:p>
       <w:pPr>
@@ -8157,6 +11183,7 @@
         </w:numPr>
       </w:pPr>
       <w:r>
+        <w:lastRenderedPageBreak/>
         <w:t xml:space="preserve">Description: Returns true if the given </w:t>
       </w:r>
       <w:r>
@@ -8179,6 +11206,7 @@
       <w:r>
         <w:t xml:space="preserve"> must be contained in this definition's collection of acceptable </w:t>
       </w:r>
+      <w:proofErr w:type="spellStart"/>
       <w:r>
         <w:rPr>
           <w:rFonts w:ascii="Courier New" w:hAnsi="Courier New" w:cs="Courier New"/>
@@ -8186,6 +11214,7 @@
         </w:rPr>
         <w:t>OperandTypes</w:t>
       </w:r>
+      <w:proofErr w:type="spellEnd"/>
       <w:r>
         <w:t>.</w:t>
       </w:r>
@@ -8209,8 +11238,13 @@
         <w:t>Operand</w:t>
       </w:r>
       <w:r>
-        <w:t xml:space="preserve"> operand</w:t>
-      </w:r>
+        <w:t xml:space="preserve"> </w:t>
+      </w:r>
+      <w:proofErr w:type="spellStart"/>
+      <w:r>
+        <w:t>operand</w:t>
+      </w:r>
+      <w:proofErr w:type="spellEnd"/>
     </w:p>
     <w:p>
       <w:pPr>
@@ -8223,6 +11257,7 @@
       <w:r>
         <w:t xml:space="preserve">Returns: </w:t>
       </w:r>
+      <w:proofErr w:type="spellStart"/>
       <w:r>
         <w:rPr>
           <w:rFonts w:ascii="Courier New" w:hAnsi="Courier New" w:cs="Courier New"/>
@@ -8230,6 +11265,7 @@
         </w:rPr>
         <w:t>boolean</w:t>
       </w:r>
+      <w:proofErr w:type="spellEnd"/>
       <w:r>
         <w:t xml:space="preserve"> true if and only if the </w:t>
       </w:r>
@@ -8253,8 +11289,13 @@
         </w:numPr>
       </w:pPr>
       <w:r>
-        <w:t>Method: isAcceptable</w:t>
-      </w:r>
+        <w:t xml:space="preserve">Method: </w:t>
+      </w:r>
+      <w:proofErr w:type="spellStart"/>
+      <w:r>
+        <w:t>isAcceptable</w:t>
+      </w:r>
+      <w:proofErr w:type="spellEnd"/>
     </w:p>
     <w:p>
       <w:pPr>
@@ -8265,9 +11306,9 @@
         </w:numPr>
       </w:pPr>
       <w:r>
-        <w:lastRenderedPageBreak/>
         <w:t xml:space="preserve">Description: Returns true if the given </w:t>
       </w:r>
+      <w:proofErr w:type="spellStart"/>
       <w:r>
         <w:rPr>
           <w:rFonts w:ascii="Courier New" w:hAnsi="Courier New" w:cs="Courier New"/>
@@ -8275,9 +11316,11 @@
         </w:rPr>
         <w:t>OperandType</w:t>
       </w:r>
+      <w:proofErr w:type="spellEnd"/>
       <w:r>
         <w:t xml:space="preserve"> is contained in this definition's collection of acceptable </w:t>
       </w:r>
+      <w:proofErr w:type="spellStart"/>
       <w:r>
         <w:rPr>
           <w:rFonts w:ascii="Courier New" w:hAnsi="Courier New" w:cs="Courier New"/>
@@ -8285,6 +11328,7 @@
         </w:rPr>
         <w:t>OperandTypes</w:t>
       </w:r>
+      <w:proofErr w:type="spellEnd"/>
       <w:r>
         <w:t>.</w:t>
       </w:r>
@@ -8300,6 +11344,7 @@
       <w:r>
         <w:t xml:space="preserve">Parameters: </w:t>
       </w:r>
+      <w:proofErr w:type="spellStart"/>
       <w:r>
         <w:rPr>
           <w:rFonts w:ascii="Courier New" w:hAnsi="Courier New" w:cs="Courier New"/>
@@ -8307,6 +11352,7 @@
         </w:rPr>
         <w:t>OperandType</w:t>
       </w:r>
+      <w:proofErr w:type="spellEnd"/>
       <w:r>
         <w:t xml:space="preserve"> type</w:t>
       </w:r>
@@ -8322,6 +11368,7 @@
       <w:r>
         <w:t xml:space="preserve">Returns: </w:t>
       </w:r>
+      <w:proofErr w:type="spellStart"/>
       <w:r>
         <w:rPr>
           <w:rFonts w:ascii="Courier New" w:hAnsi="Courier New" w:cs="Courier New"/>
@@ -8329,9 +11376,11 @@
         </w:rPr>
         <w:t>boolean</w:t>
       </w:r>
+      <w:proofErr w:type="spellEnd"/>
       <w:r>
         <w:t xml:space="preserve"> true if and only if the </w:t>
       </w:r>
+      <w:proofErr w:type="spellStart"/>
       <w:r>
         <w:rPr>
           <w:rFonts w:ascii="Courier New" w:hAnsi="Courier New" w:cs="Courier New"/>
@@ -8339,6 +11388,7 @@
         </w:rPr>
         <w:t>OperandType</w:t>
       </w:r>
+      <w:proofErr w:type="spellEnd"/>
       <w:r>
         <w:t xml:space="preserve"> is valid</w:t>
       </w:r>
@@ -8352,8 +11402,13 @@
         </w:numPr>
       </w:pPr>
       <w:r>
-        <w:t>Method: getMask</w:t>
-      </w:r>
+        <w:t xml:space="preserve">Method: </w:t>
+      </w:r>
+      <w:proofErr w:type="spellStart"/>
+      <w:r>
+        <w:t>getMask</w:t>
+      </w:r>
+      <w:proofErr w:type="spellEnd"/>
     </w:p>
     <w:p>
       <w:pPr>
@@ -8364,7 +11419,15 @@
         </w:numPr>
       </w:pPr>
       <w:r>
-        <w:t xml:space="preserve">Description: Returns a bitmask which, when logically anded together with a binary </w:t>
+        <w:t xml:space="preserve">Description: Returns a bitmask which, when logically </w:t>
+      </w:r>
+      <w:proofErr w:type="spellStart"/>
+      <w:r>
+        <w:t>anded</w:t>
+      </w:r>
+      <w:proofErr w:type="spellEnd"/>
+      <w:r>
+        <w:t xml:space="preserve"> together with a binary </w:t>
       </w:r>
       <w:r>
         <w:rPr>
@@ -8388,6 +11451,7 @@
       <w:r>
         <w:t xml:space="preserve">Returns: </w:t>
       </w:r>
+      <w:proofErr w:type="spellStart"/>
       <w:r>
         <w:rPr>
           <w:rFonts w:ascii="Courier New" w:hAnsi="Courier New" w:cs="Courier New"/>
@@ -8395,6 +11459,7 @@
         </w:rPr>
         <w:t>int</w:t>
       </w:r>
+      <w:proofErr w:type="spellEnd"/>
       <w:r>
         <w:t xml:space="preserve"> bitmask to eliminate unused bits in the </w:t>
       </w:r>
@@ -8418,8 +11483,16 @@
         <w:rPr>
           <w:rFonts w:cstheme="minorHAnsi"/>
         </w:rPr>
-        <w:t>Method: getMostSignificantBit</w:t>
-      </w:r>
+        <w:t xml:space="preserve">Method: </w:t>
+      </w:r>
+      <w:proofErr w:type="spellStart"/>
+      <w:r>
+        <w:rPr>
+          <w:rFonts w:cstheme="minorHAnsi"/>
+        </w:rPr>
+        <w:t>getMostSignificantBit</w:t>
+      </w:r>
+      <w:proofErr w:type="spellEnd"/>
     </w:p>
     <w:p>
       <w:pPr>
@@ -8475,6 +11548,7 @@
         </w:rPr>
         <w:t xml:space="preserve">Returns: </w:t>
       </w:r>
+      <w:proofErr w:type="spellStart"/>
       <w:r>
         <w:rPr>
           <w:rFonts w:ascii="Courier New" w:hAnsi="Courier New" w:cs="Courier New"/>
@@ -8482,6 +11556,7 @@
         </w:rPr>
         <w:t>int</w:t>
       </w:r>
+      <w:proofErr w:type="spellEnd"/>
       <w:r>
         <w:rPr>
           <w:rFonts w:cstheme="minorHAnsi"/>
@@ -8515,8 +11590,16 @@
         <w:rPr>
           <w:rFonts w:cstheme="minorHAnsi"/>
         </w:rPr>
-        <w:t>Method: getLeastSignificantBit</w:t>
-      </w:r>
+        <w:t xml:space="preserve">Method: </w:t>
+      </w:r>
+      <w:proofErr w:type="spellStart"/>
+      <w:r>
+        <w:rPr>
+          <w:rFonts w:cstheme="minorHAnsi"/>
+        </w:rPr>
+        <w:t>getLeastSignificantBit</w:t>
+      </w:r>
+      <w:proofErr w:type="spellEnd"/>
     </w:p>
     <w:p>
       <w:pPr>
@@ -8584,6 +11667,7 @@
         </w:rPr>
         <w:t xml:space="preserve">Returns: </w:t>
       </w:r>
+      <w:proofErr w:type="spellStart"/>
       <w:r>
         <w:rPr>
           <w:rFonts w:ascii="Courier New" w:hAnsi="Courier New" w:cs="Courier New"/>
@@ -8591,6 +11675,7 @@
         </w:rPr>
         <w:t>int</w:t>
       </w:r>
+      <w:proofErr w:type="spellEnd"/>
       <w:r>
         <w:rPr>
           <w:rFonts w:cstheme="minorHAnsi"/>
@@ -8623,8 +11708,16 @@
         <w:rPr>
           <w:rFonts w:cstheme="minorHAnsi"/>
         </w:rPr>
-        <w:t>Method: getMinimumAllowedValue</w:t>
-      </w:r>
+        <w:t xml:space="preserve">Method: </w:t>
+      </w:r>
+      <w:proofErr w:type="spellStart"/>
+      <w:r>
+        <w:rPr>
+          <w:rFonts w:cstheme="minorHAnsi"/>
+        </w:rPr>
+        <w:t>getMinimumAllowedValue</w:t>
+      </w:r>
+      <w:proofErr w:type="spellEnd"/>
     </w:p>
     <w:p>
       <w:pPr>
@@ -8674,6 +11767,7 @@
         </w:rPr>
         <w:t xml:space="preserve">Returns: </w:t>
       </w:r>
+      <w:proofErr w:type="spellStart"/>
       <w:r>
         <w:rPr>
           <w:rFonts w:ascii="Courier New" w:hAnsi="Courier New" w:cs="Courier New"/>
@@ -8681,6 +11775,7 @@
         </w:rPr>
         <w:t>int</w:t>
       </w:r>
+      <w:proofErr w:type="spellEnd"/>
       <w:r>
         <w:rPr>
           <w:rFonts w:cstheme="minorHAnsi"/>
@@ -8713,8 +11808,16 @@
         <w:rPr>
           <w:rFonts w:cstheme="minorHAnsi"/>
         </w:rPr>
-        <w:t>Method: getMaximumAllowedValue</w:t>
-      </w:r>
+        <w:t xml:space="preserve">Method: </w:t>
+      </w:r>
+      <w:proofErr w:type="spellStart"/>
+      <w:r>
+        <w:rPr>
+          <w:rFonts w:cstheme="minorHAnsi"/>
+        </w:rPr>
+        <w:t>getMaximumAllowedValue</w:t>
+      </w:r>
+      <w:proofErr w:type="spellEnd"/>
     </w:p>
     <w:p>
       <w:pPr>
@@ -8776,6 +11879,7 @@
         </w:rPr>
         <w:t xml:space="preserve">Returns: </w:t>
       </w:r>
+      <w:proofErr w:type="spellStart"/>
       <w:r>
         <w:rPr>
           <w:rFonts w:ascii="Courier New" w:hAnsi="Courier New" w:cs="Courier New"/>
@@ -8783,6 +11887,7 @@
         </w:rPr>
         <w:t>int</w:t>
       </w:r>
+      <w:proofErr w:type="spellEnd"/>
       <w:r>
         <w:rPr>
           <w:rFonts w:cstheme="minorHAnsi"/>
@@ -8812,8 +11917,13 @@
         </w:numPr>
       </w:pPr>
       <w:r>
-        <w:t>Method: isSigned</w:t>
-      </w:r>
+        <w:t xml:space="preserve">Method: </w:t>
+      </w:r>
+      <w:proofErr w:type="spellStart"/>
+      <w:r>
+        <w:t>isSigned</w:t>
+      </w:r>
+      <w:proofErr w:type="spellEnd"/>
     </w:p>
     <w:p>
       <w:pPr>
@@ -8848,6 +11958,7 @@
       <w:r>
         <w:t xml:space="preserve">Returns: </w:t>
       </w:r>
+      <w:proofErr w:type="spellStart"/>
       <w:r>
         <w:rPr>
           <w:rFonts w:ascii="Courier New" w:hAnsi="Courier New" w:cs="Courier New"/>
@@ -8855,6 +11966,7 @@
         </w:rPr>
         <w:t>boolean</w:t>
       </w:r>
+      <w:proofErr w:type="spellEnd"/>
       <w:r>
         <w:t xml:space="preserve"> indication of whether this definition accepts signed </w:t>
       </w:r>
@@ -8878,8 +11990,13 @@
         </w:numPr>
       </w:pPr>
       <w:r>
-        <w:t>Method: getOperationIndex</w:t>
-      </w:r>
+        <w:t xml:space="preserve">Method: </w:t>
+      </w:r>
+      <w:proofErr w:type="spellStart"/>
+      <w:r>
+        <w:t>getOperationIndex</w:t>
+      </w:r>
+      <w:proofErr w:type="spellEnd"/>
     </w:p>
     <w:p>
       <w:pPr>
@@ -8924,6 +12041,7 @@
       <w:r>
         <w:t xml:space="preserve">Returns: </w:t>
       </w:r>
+      <w:proofErr w:type="spellStart"/>
       <w:r>
         <w:rPr>
           <w:rFonts w:ascii="Courier New" w:hAnsi="Courier New" w:cs="Courier New"/>
@@ -8931,6 +12049,7 @@
         </w:rPr>
         <w:t>int</w:t>
       </w:r>
+      <w:proofErr w:type="spellEnd"/>
       <w:r>
         <w:t xml:space="preserve"> the memory address into which to insert the </w:t>
       </w:r>
@@ -8957,8 +12076,16 @@
         <w:rPr>
           <w:rFonts w:cstheme="minorHAnsi"/>
         </w:rPr>
-        <w:t>Method: isRelocatable</w:t>
-      </w:r>
+        <w:t xml:space="preserve">Method: </w:t>
+      </w:r>
+      <w:proofErr w:type="spellStart"/>
+      <w:r>
+        <w:rPr>
+          <w:rFonts w:cstheme="minorHAnsi"/>
+        </w:rPr>
+        <w:t>isRelocatable</w:t>
+      </w:r>
+      <w:proofErr w:type="spellEnd"/>
     </w:p>
     <w:p>
       <w:pPr>
@@ -8979,7 +12106,15 @@
         <w:t>Operands</w:t>
       </w:r>
       <w:r>
-        <w:t xml:space="preserve"> are relocatable, false if not. </w:t>
+        <w:t xml:space="preserve"> are </w:t>
+      </w:r>
+      <w:proofErr w:type="spellStart"/>
+      <w:r>
+        <w:t>relocatable</w:t>
+      </w:r>
+      <w:proofErr w:type="spellEnd"/>
+      <w:r>
+        <w:t xml:space="preserve">, false if not. </w:t>
       </w:r>
     </w:p>
     <w:p>
@@ -8991,7 +12126,15 @@
         </w:numPr>
       </w:pPr>
       <w:r>
-        <w:t xml:space="preserve">Returns: boolean true if and only if the </w:t>
+        <w:t xml:space="preserve">Returns: </w:t>
+      </w:r>
+      <w:proofErr w:type="spellStart"/>
+      <w:r>
+        <w:t>boolean</w:t>
+      </w:r>
+      <w:proofErr w:type="spellEnd"/>
+      <w:r>
+        <w:t xml:space="preserve"> true if and only if the </w:t>
       </w:r>
       <w:r>
         <w:rPr>
@@ -9001,8 +12144,13 @@
         <w:t>Operand</w:t>
       </w:r>
       <w:r>
-        <w:t xml:space="preserve"> is relocatable</w:t>
-      </w:r>
+        <w:t xml:space="preserve"> is </w:t>
+      </w:r>
+      <w:proofErr w:type="spellStart"/>
+      <w:r>
+        <w:t>relocatable</w:t>
+      </w:r>
+      <w:proofErr w:type="spellEnd"/>
     </w:p>
     <w:p>
       <w:pPr>
@@ -9013,8 +12161,13 @@
         </w:numPr>
       </w:pPr>
       <w:r>
-        <w:t>Method: getAcceptableTypes</w:t>
-      </w:r>
+        <w:t xml:space="preserve">Method: </w:t>
+      </w:r>
+      <w:proofErr w:type="spellStart"/>
+      <w:r>
+        <w:t>getAcceptableTypes</w:t>
+      </w:r>
+      <w:proofErr w:type="spellEnd"/>
     </w:p>
     <w:p>
       <w:pPr>
@@ -9025,6 +12178,7 @@
         </w:numPr>
       </w:pPr>
       <w:r>
+        <w:lastRenderedPageBreak/>
         <w:t xml:space="preserve">Description: Any </w:t>
       </w:r>
       <w:r>
@@ -9049,6 +12203,7 @@
       <w:r>
         <w:t xml:space="preserve">Returns: </w:t>
       </w:r>
+      <w:proofErr w:type="spellStart"/>
       <w:r>
         <w:rPr>
           <w:rFonts w:ascii="Courier New" w:hAnsi="Courier New" w:cs="Courier New"/>
@@ -9056,9 +12211,11 @@
         </w:rPr>
         <w:t>OperandType</w:t>
       </w:r>
+      <w:proofErr w:type="spellEnd"/>
       <w:r>
         <w:t xml:space="preserve">[] of valid </w:t>
       </w:r>
+      <w:proofErr w:type="spellStart"/>
       <w:r>
         <w:rPr>
           <w:rFonts w:ascii="Courier New" w:hAnsi="Courier New" w:cs="Courier New"/>
@@ -9066,17 +12223,20 @@
         </w:rPr>
         <w:t>OperandTypes</w:t>
       </w:r>
+      <w:proofErr w:type="spellEnd"/>
     </w:p>
     <w:p>
       <w:pPr>
         <w:pStyle w:val="Heading3"/>
       </w:pPr>
-      <w:bookmarkStart w:id="49" w:name="_Toc286160211"/>
+      <w:bookmarkStart w:id="49" w:name="_Toc286164400"/>
+      <w:proofErr w:type="spellStart"/>
       <w:r>
         <w:t>OperandType</w:t>
       </w:r>
       <w:bookmarkEnd w:id="48"/>
       <w:bookmarkEnd w:id="49"/>
+      <w:proofErr w:type="spellEnd"/>
     </w:p>
     <w:p>
       <w:pPr>
@@ -9099,7 +12259,6 @@
         </w:numPr>
       </w:pPr>
       <w:r>
-        <w:lastRenderedPageBreak/>
         <w:t>IMMEDIATE</w:t>
       </w:r>
     </w:p>
@@ -9196,6 +12355,7 @@
       <w:r>
         <w:t xml:space="preserve"> defined in the </w:t>
       </w:r>
+      <w:proofErr w:type="spellStart"/>
       <w:r>
         <w:rPr>
           <w:rFonts w:ascii="Courier New" w:hAnsi="Courier New" w:cs="Courier New"/>
@@ -9203,6 +12363,7 @@
         </w:rPr>
         <w:t>SymbolTable</w:t>
       </w:r>
+      <w:proofErr w:type="spellEnd"/>
     </w:p>
     <w:p>
       <w:pPr>
@@ -9233,7 +12394,7 @@
         <w:pStyle w:val="Heading3"/>
       </w:pPr>
       <w:bookmarkStart w:id="50" w:name="_Toc285995865"/>
-      <w:bookmarkStart w:id="51" w:name="_Toc286160212"/>
+      <w:bookmarkStart w:id="51" w:name="_Toc286164401"/>
       <w:r>
         <w:t>Program</w:t>
       </w:r>
@@ -9277,7 +12438,15 @@
         <w:t>program</w:t>
       </w:r>
       <w:r>
-        <w:t>, which can be rendered into binary form with the getCode function.</w:t>
+        <w:t xml:space="preserve">, which can be rendered into binary form with the </w:t>
+      </w:r>
+      <w:proofErr w:type="spellStart"/>
+      <w:r>
+        <w:t>getCode</w:t>
+      </w:r>
+      <w:proofErr w:type="spellEnd"/>
+      <w:r>
+        <w:t xml:space="preserve"> function.</w:t>
       </w:r>
     </w:p>
     <w:p>
@@ -9303,6 +12472,7 @@
       <w:r>
         <w:t xml:space="preserve">private </w:t>
       </w:r>
+      <w:proofErr w:type="spellStart"/>
       <w:r>
         <w:rPr>
           <w:rFonts w:ascii="Courier New" w:hAnsi="Courier New" w:cs="Courier New"/>
@@ -9310,6 +12480,7 @@
         </w:rPr>
         <w:t>SymbolTable</w:t>
       </w:r>
+      <w:proofErr w:type="spellEnd"/>
       <w:r>
         <w:t xml:space="preserve"> symbols</w:t>
       </w:r>
@@ -9357,6 +12528,7 @@
       <w:r>
         <w:t xml:space="preserve">private </w:t>
       </w:r>
+      <w:proofErr w:type="spellStart"/>
       <w:r>
         <w:rPr>
           <w:rFonts w:ascii="Courier New" w:hAnsi="Courier New" w:cs="Courier New"/>
@@ -9364,6 +12536,7 @@
         </w:rPr>
         <w:t>LiteralTable</w:t>
       </w:r>
+      <w:proofErr w:type="spellEnd"/>
       <w:r>
         <w:t xml:space="preserve"> literals</w:t>
       </w:r>
@@ -9465,6 +12638,7 @@
       <w:r>
         <w:t xml:space="preserve">private </w:t>
       </w:r>
+      <w:proofErr w:type="spellStart"/>
       <w:r>
         <w:rPr>
           <w:rFonts w:ascii="Courier New" w:hAnsi="Courier New" w:cs="Courier New"/>
@@ -9472,9 +12646,15 @@
         </w:rPr>
         <w:t>int</w:t>
       </w:r>
-      <w:r>
-        <w:t xml:space="preserve"> startAddress</w:t>
-      </w:r>
+      <w:proofErr w:type="spellEnd"/>
+      <w:r>
+        <w:t xml:space="preserve"> </w:t>
+      </w:r>
+      <w:proofErr w:type="spellStart"/>
+      <w:r>
+        <w:t>startAddress</w:t>
+      </w:r>
+      <w:proofErr w:type="spellEnd"/>
     </w:p>
     <w:p>
       <w:pPr>
@@ -9502,6 +12682,7 @@
       <w:r>
         <w:t xml:space="preserve">private </w:t>
       </w:r>
+      <w:proofErr w:type="spellStart"/>
       <w:r>
         <w:rPr>
           <w:rFonts w:ascii="Courier New" w:hAnsi="Courier New" w:cs="Courier New"/>
@@ -9509,6 +12690,7 @@
         </w:rPr>
         <w:t>int</w:t>
       </w:r>
+      <w:proofErr w:type="spellEnd"/>
       <w:r>
         <w:t xml:space="preserve"> origin </w:t>
       </w:r>
@@ -9532,7 +12714,15 @@
         <w:t>Program</w:t>
       </w:r>
       <w:r>
-        <w:t xml:space="preserve">. Any relocatable values in the </w:t>
+        <w:t xml:space="preserve">. Any </w:t>
+      </w:r>
+      <w:proofErr w:type="spellStart"/>
+      <w:r>
+        <w:t>relocatable</w:t>
+      </w:r>
+      <w:proofErr w:type="spellEnd"/>
+      <w:r>
+        <w:t xml:space="preserve"> values in the </w:t>
       </w:r>
       <w:r>
         <w:rPr>
@@ -9587,9 +12777,15 @@
           <w:numId w:val="21"/>
         </w:numPr>
       </w:pPr>
-      <w:r>
-        <w:t xml:space="preserve">private </w:t>
-      </w:r>
+      <w:proofErr w:type="gramStart"/>
+      <w:r>
+        <w:t>private</w:t>
+      </w:r>
+      <w:proofErr w:type="gramEnd"/>
+      <w:r>
+        <w:t xml:space="preserve"> </w:t>
+      </w:r>
+      <w:proofErr w:type="spellStart"/>
       <w:r>
         <w:rPr>
           <w:rFonts w:ascii="Courier New" w:hAnsi="Courier New" w:cs="Courier New"/>
@@ -9597,8 +12793,17 @@
         </w:rPr>
         <w:t>boolean</w:t>
       </w:r>
-      <w:r>
-        <w:t xml:space="preserve"> isRelocatable.</w:t>
+      <w:proofErr w:type="spellEnd"/>
+      <w:r>
+        <w:t xml:space="preserve"> </w:t>
+      </w:r>
+      <w:proofErr w:type="spellStart"/>
+      <w:r>
+        <w:t>isRelocatable</w:t>
+      </w:r>
+      <w:proofErr w:type="spellEnd"/>
+      <w:r>
+        <w:t>.</w:t>
       </w:r>
     </w:p>
     <w:p>
@@ -9610,7 +12815,15 @@
         </w:numPr>
       </w:pPr>
       <w:r>
-        <w:t>True if the program is relocatable.</w:t>
+        <w:t xml:space="preserve">True if the program is </w:t>
+      </w:r>
+      <w:proofErr w:type="spellStart"/>
+      <w:r>
+        <w:t>relocatable</w:t>
+      </w:r>
+      <w:proofErr w:type="spellEnd"/>
+      <w:r>
+        <w:t>.</w:t>
       </w:r>
     </w:p>
     <w:p>
@@ -9641,8 +12854,13 @@
         </w:numPr>
       </w:pPr>
       <w:r>
-        <w:t>Method: getCode</w:t>
-      </w:r>
+        <w:t xml:space="preserve">Method: </w:t>
+      </w:r>
+      <w:proofErr w:type="spellStart"/>
+      <w:r>
+        <w:t>getCode</w:t>
+      </w:r>
+      <w:proofErr w:type="spellEnd"/>
     </w:p>
     <w:p>
       <w:pPr>
@@ -9670,6 +12888,7 @@
       <w:r>
         <w:t xml:space="preserve">Parameters: </w:t>
       </w:r>
+      <w:proofErr w:type="spellStart"/>
       <w:r>
         <w:rPr>
           <w:rFonts w:ascii="Courier New" w:hAnsi="Courier New" w:cs="Courier New"/>
@@ -9677,9 +12896,15 @@
         </w:rPr>
         <w:t>boolean</w:t>
       </w:r>
-      <w:r>
-        <w:t xml:space="preserve"> printListing</w:t>
-      </w:r>
+      <w:proofErr w:type="spellEnd"/>
+      <w:r>
+        <w:t xml:space="preserve"> </w:t>
+      </w:r>
+      <w:proofErr w:type="spellStart"/>
+      <w:r>
+        <w:t>printListing</w:t>
+      </w:r>
+      <w:proofErr w:type="spellEnd"/>
     </w:p>
     <w:p>
       <w:pPr>
@@ -9690,6 +12915,7 @@
         </w:numPr>
       </w:pPr>
       <w:r>
+        <w:lastRenderedPageBreak/>
         <w:t xml:space="preserve">Returns: a </w:t>
       </w:r>
       <w:r>
@@ -9700,7 +12926,15 @@
         <w:t>String</w:t>
       </w:r>
       <w:r>
-        <w:t xml:space="preserve"> representing the object file; if (printListing) then outputs the listing to the screen.</w:t>
+        <w:t xml:space="preserve"> representing the object file; if (</w:t>
+      </w:r>
+      <w:proofErr w:type="spellStart"/>
+      <w:r>
+        <w:t>printListing</w:t>
+      </w:r>
+      <w:proofErr w:type="spellEnd"/>
+      <w:r>
+        <w:t>) then outputs the listing to the screen.</w:t>
       </w:r>
     </w:p>
     <w:p>
@@ -9721,9 +12955,8 @@
         <w:pStyle w:val="Heading3"/>
       </w:pPr>
       <w:bookmarkStart w:id="52" w:name="_Toc285995866"/>
-      <w:bookmarkStart w:id="53" w:name="_Toc286160213"/>
-      <w:r>
-        <w:lastRenderedPageBreak/>
+      <w:bookmarkStart w:id="53" w:name="_Toc286164402"/>
+      <w:r>
         <w:t>Symbol</w:t>
       </w:r>
       <w:bookmarkEnd w:id="52"/>
@@ -9748,7 +12981,15 @@
         <w:t>Symbol</w:t>
       </w:r>
       <w:r>
-        <w:t xml:space="preserve"> is a name-value pairing that has a flag for whether or not the symbol is relocatable or absolute. </w:t>
+        <w:t xml:space="preserve"> is a name-value pairing that has a flag for whether or not the symbol is </w:t>
+      </w:r>
+      <w:proofErr w:type="spellStart"/>
+      <w:r>
+        <w:t>relocatable</w:t>
+      </w:r>
+      <w:proofErr w:type="spellEnd"/>
+      <w:r>
+        <w:t xml:space="preserve"> or absolute. </w:t>
       </w:r>
     </w:p>
     <w:p>
@@ -9772,6 +13013,7 @@
       <w:r>
         <w:t xml:space="preserve"> name, private </w:t>
       </w:r>
+      <w:proofErr w:type="spellStart"/>
       <w:r>
         <w:rPr>
           <w:rFonts w:ascii="Courier New" w:hAnsi="Courier New" w:cs="Courier New"/>
@@ -9779,9 +13021,11 @@
         </w:rPr>
         <w:t>int</w:t>
       </w:r>
+      <w:proofErr w:type="spellEnd"/>
       <w:r>
         <w:t xml:space="preserve"> value, private </w:t>
       </w:r>
+      <w:proofErr w:type="spellStart"/>
       <w:r>
         <w:rPr>
           <w:rFonts w:ascii="Courier New" w:hAnsi="Courier New" w:cs="Courier New"/>
@@ -9789,9 +13033,15 @@
         </w:rPr>
         <w:t>boolean</w:t>
       </w:r>
-      <w:r>
-        <w:t xml:space="preserve"> isRelocatable</w:t>
-      </w:r>
+      <w:proofErr w:type="spellEnd"/>
+      <w:r>
+        <w:t xml:space="preserve"> </w:t>
+      </w:r>
+      <w:proofErr w:type="spellStart"/>
+      <w:r>
+        <w:t>isRelocatable</w:t>
+      </w:r>
+      <w:proofErr w:type="spellEnd"/>
     </w:p>
     <w:p>
       <w:pPr>
@@ -9821,8 +13071,13 @@
         </w:numPr>
       </w:pPr>
       <w:r>
-        <w:t>Method: getName</w:t>
-      </w:r>
+        <w:t xml:space="preserve">Method: </w:t>
+      </w:r>
+      <w:proofErr w:type="spellStart"/>
+      <w:r>
+        <w:t>getName</w:t>
+      </w:r>
+      <w:proofErr w:type="spellEnd"/>
     </w:p>
     <w:p>
       <w:pPr>
@@ -9874,8 +13129,13 @@
         </w:numPr>
       </w:pPr>
       <w:r>
-        <w:t>Method: getValue</w:t>
-      </w:r>
+        <w:t xml:space="preserve">Method: </w:t>
+      </w:r>
+      <w:proofErr w:type="spellStart"/>
+      <w:r>
+        <w:t>getValue</w:t>
+      </w:r>
+      <w:proofErr w:type="spellEnd"/>
     </w:p>
     <w:p>
       <w:pPr>
@@ -9907,6 +13167,7 @@
       <w:r>
         <w:t xml:space="preserve">Returns: </w:t>
       </w:r>
+      <w:proofErr w:type="spellStart"/>
       <w:r>
         <w:rPr>
           <w:rFonts w:ascii="Courier New" w:hAnsi="Courier New" w:cs="Courier New"/>
@@ -9914,9 +13175,15 @@
         </w:rPr>
         <w:t>int</w:t>
       </w:r>
-      <w:r>
-        <w:t xml:space="preserve"> this.value</w:t>
-      </w:r>
+      <w:proofErr w:type="spellEnd"/>
+      <w:r>
+        <w:t xml:space="preserve"> </w:t>
+      </w:r>
+      <w:proofErr w:type="spellStart"/>
+      <w:r>
+        <w:t>this.value</w:t>
+      </w:r>
+      <w:proofErr w:type="spellEnd"/>
     </w:p>
     <w:p>
       <w:pPr>
@@ -9927,8 +13194,13 @@
         </w:numPr>
       </w:pPr>
       <w:r>
-        <w:t>Method: isRelocatable</w:t>
-      </w:r>
+        <w:t xml:space="preserve">Method: </w:t>
+      </w:r>
+      <w:proofErr w:type="spellStart"/>
+      <w:r>
+        <w:t>isRelocatable</w:t>
+      </w:r>
+      <w:proofErr w:type="spellEnd"/>
     </w:p>
     <w:p>
       <w:pPr>
@@ -9949,7 +13221,15 @@
         <w:t>Symbol</w:t>
       </w:r>
       <w:r>
-        <w:t xml:space="preserve"> is relocatable, false if not.</w:t>
+        <w:t xml:space="preserve"> is </w:t>
+      </w:r>
+      <w:proofErr w:type="spellStart"/>
+      <w:r>
+        <w:t>relocatable</w:t>
+      </w:r>
+      <w:proofErr w:type="spellEnd"/>
+      <w:r>
+        <w:t>, false if not.</w:t>
       </w:r>
     </w:p>
     <w:p>
@@ -9963,6 +13243,7 @@
       <w:r>
         <w:t xml:space="preserve">Returns: </w:t>
       </w:r>
+      <w:proofErr w:type="spellStart"/>
       <w:r>
         <w:rPr>
           <w:rFonts w:ascii="Courier New" w:hAnsi="Courier New" w:cs="Courier New"/>
@@ -9970,9 +13251,15 @@
         </w:rPr>
         <w:t>boolean</w:t>
       </w:r>
-      <w:r>
-        <w:t xml:space="preserve"> this.isRelocatable</w:t>
-      </w:r>
+      <w:proofErr w:type="spellEnd"/>
+      <w:r>
+        <w:t xml:space="preserve"> </w:t>
+      </w:r>
+      <w:proofErr w:type="spellStart"/>
+      <w:r>
+        <w:t>this.isRelocatable</w:t>
+      </w:r>
+      <w:proofErr w:type="spellEnd"/>
     </w:p>
     <w:p>
       <w:pPr>
@@ -9985,12 +13272,14 @@
         <w:pStyle w:val="Heading3"/>
       </w:pPr>
       <w:bookmarkStart w:id="54" w:name="_Toc285995867"/>
-      <w:bookmarkStart w:id="55" w:name="_Toc286160214"/>
+      <w:bookmarkStart w:id="55" w:name="_Toc286164403"/>
+      <w:proofErr w:type="spellStart"/>
       <w:r>
         <w:t>SymbolTable</w:t>
       </w:r>
       <w:bookmarkEnd w:id="54"/>
       <w:bookmarkEnd w:id="55"/>
+      <w:proofErr w:type="spellEnd"/>
     </w:p>
     <w:p>
       <w:pPr>
@@ -10054,6 +13343,7 @@
           <w:numId w:val="19"/>
         </w:numPr>
       </w:pPr>
+      <w:proofErr w:type="spellStart"/>
       <w:r>
         <w:rPr>
           <w:rFonts w:ascii="Courier New" w:hAnsi="Courier New" w:cs="Courier New"/>
@@ -10061,6 +13351,7 @@
         </w:rPr>
         <w:t>SymbolTable</w:t>
       </w:r>
+      <w:proofErr w:type="spellEnd"/>
       <w:r>
         <w:t xml:space="preserve"> Methods:</w:t>
       </w:r>
@@ -10098,6 +13389,7 @@
       <w:r>
         <w:t xml:space="preserve"> to this </w:t>
       </w:r>
+      <w:proofErr w:type="spellStart"/>
       <w:r>
         <w:rPr>
           <w:rFonts w:ascii="Courier New" w:hAnsi="Courier New" w:cs="Courier New"/>
@@ -10105,6 +13397,7 @@
         </w:rPr>
         <w:t>SymbolTable</w:t>
       </w:r>
+      <w:proofErr w:type="spellEnd"/>
       <w:r>
         <w:t>.</w:t>
       </w:r>
@@ -10128,8 +13421,13 @@
         <w:t>Symbol</w:t>
       </w:r>
       <w:r>
-        <w:t xml:space="preserve"> symbol</w:t>
-      </w:r>
+        <w:t xml:space="preserve"> </w:t>
+      </w:r>
+      <w:proofErr w:type="spellStart"/>
+      <w:r>
+        <w:t>symbol</w:t>
+      </w:r>
+      <w:proofErr w:type="spellEnd"/>
     </w:p>
     <w:p>
       <w:pPr>
@@ -10254,8 +13552,13 @@
         </w:numPr>
       </w:pPr>
       <w:r>
-        <w:t>Method: hasSymbol</w:t>
-      </w:r>
+        <w:t xml:space="preserve">Method: </w:t>
+      </w:r>
+      <w:proofErr w:type="spellStart"/>
+      <w:r>
+        <w:t>hasSymbol</w:t>
+      </w:r>
+      <w:proofErr w:type="spellEnd"/>
     </w:p>
     <w:p>
       <w:pPr>
@@ -10312,6 +13615,7 @@
       <w:r>
         <w:t xml:space="preserve">Returns: </w:t>
       </w:r>
+      <w:proofErr w:type="spellStart"/>
       <w:r>
         <w:rPr>
           <w:rFonts w:ascii="Courier New" w:hAnsi="Courier New" w:cs="Courier New"/>
@@ -10319,6 +13623,7 @@
         </w:rPr>
         <w:t>boolean</w:t>
       </w:r>
+      <w:proofErr w:type="spellEnd"/>
       <w:r>
         <w:rPr>
           <w:b/>
@@ -10348,6 +13653,7 @@
         </w:numPr>
       </w:pPr>
       <w:r>
+        <w:lastRenderedPageBreak/>
         <w:t>Method: get</w:t>
       </w:r>
     </w:p>
@@ -10438,7 +13744,6 @@
         </w:numPr>
       </w:pPr>
       <w:r>
-        <w:lastRenderedPageBreak/>
         <w:t xml:space="preserve">Description: Gets the number of defined </w:t>
       </w:r>
       <w:r>
@@ -10468,8 +13773,17 @@
           <w:rFonts w:ascii="Courier New" w:hAnsi="Courier New" w:cs="Courier New"/>
           <w:b/>
         </w:rPr>
-        <w:t xml:space="preserve"> int</w:t>
-      </w:r>
+        <w:t xml:space="preserve"> </w:t>
+      </w:r>
+      <w:proofErr w:type="spellStart"/>
+      <w:r>
+        <w:rPr>
+          <w:rFonts w:ascii="Courier New" w:hAnsi="Courier New" w:cs="Courier New"/>
+          <w:b/>
+        </w:rPr>
+        <w:t>int</w:t>
+      </w:r>
+      <w:proofErr w:type="spellEnd"/>
       <w:r>
         <w:t xml:space="preserve"> number of defined </w:t>
       </w:r>
@@ -10951,6 +14265,119 @@
     </w:lvl>
   </w:abstractNum>
   <w:abstractNum w:abstractNumId="4">
+    <w:nsid w:val="15D54A9C"/>
+    <w:multiLevelType w:val="hybridMultilevel"/>
+    <w:tmpl w:val="0E088ECC"/>
+    <w:lvl w:ilvl="0" w:tplc="04090001">
+      <w:start w:val="1"/>
+      <w:numFmt w:val="bullet"/>
+      <w:lvlText w:val=""/>
+      <w:lvlJc w:val="left"/>
+      <w:pPr>
+        <w:ind w:left="720" w:hanging="360"/>
+      </w:pPr>
+      <w:rPr>
+        <w:rFonts w:ascii="Symbol" w:hAnsi="Symbol" w:hint="default"/>
+      </w:rPr>
+    </w:lvl>
+    <w:lvl w:ilvl="1" w:tplc="04090003">
+      <w:start w:val="1"/>
+      <w:numFmt w:val="bullet"/>
+      <w:lvlText w:val="o"/>
+      <w:lvlJc w:val="left"/>
+      <w:pPr>
+        <w:ind w:left="1440" w:hanging="360"/>
+      </w:pPr>
+      <w:rPr>
+        <w:rFonts w:ascii="Courier New" w:hAnsi="Courier New" w:cs="Courier New" w:hint="default"/>
+      </w:rPr>
+    </w:lvl>
+    <w:lvl w:ilvl="2" w:tplc="04090005" w:tentative="1">
+      <w:start w:val="1"/>
+      <w:numFmt w:val="bullet"/>
+      <w:lvlText w:val=""/>
+      <w:lvlJc w:val="left"/>
+      <w:pPr>
+        <w:ind w:left="2160" w:hanging="360"/>
+      </w:pPr>
+      <w:rPr>
+        <w:rFonts w:ascii="Wingdings" w:hAnsi="Wingdings" w:hint="default"/>
+      </w:rPr>
+    </w:lvl>
+    <w:lvl w:ilvl="3" w:tplc="04090001" w:tentative="1">
+      <w:start w:val="1"/>
+      <w:numFmt w:val="bullet"/>
+      <w:lvlText w:val=""/>
+      <w:lvlJc w:val="left"/>
+      <w:pPr>
+        <w:ind w:left="2880" w:hanging="360"/>
+      </w:pPr>
+      <w:rPr>
+        <w:rFonts w:ascii="Symbol" w:hAnsi="Symbol" w:hint="default"/>
+      </w:rPr>
+    </w:lvl>
+    <w:lvl w:ilvl="4" w:tplc="04090003" w:tentative="1">
+      <w:start w:val="1"/>
+      <w:numFmt w:val="bullet"/>
+      <w:lvlText w:val="o"/>
+      <w:lvlJc w:val="left"/>
+      <w:pPr>
+        <w:ind w:left="3600" w:hanging="360"/>
+      </w:pPr>
+      <w:rPr>
+        <w:rFonts w:ascii="Courier New" w:hAnsi="Courier New" w:cs="Courier New" w:hint="default"/>
+      </w:rPr>
+    </w:lvl>
+    <w:lvl w:ilvl="5" w:tplc="04090005" w:tentative="1">
+      <w:start w:val="1"/>
+      <w:numFmt w:val="bullet"/>
+      <w:lvlText w:val=""/>
+      <w:lvlJc w:val="left"/>
+      <w:pPr>
+        <w:ind w:left="4320" w:hanging="360"/>
+      </w:pPr>
+      <w:rPr>
+        <w:rFonts w:ascii="Wingdings" w:hAnsi="Wingdings" w:hint="default"/>
+      </w:rPr>
+    </w:lvl>
+    <w:lvl w:ilvl="6" w:tplc="04090001" w:tentative="1">
+      <w:start w:val="1"/>
+      <w:numFmt w:val="bullet"/>
+      <w:lvlText w:val=""/>
+      <w:lvlJc w:val="left"/>
+      <w:pPr>
+        <w:ind w:left="5040" w:hanging="360"/>
+      </w:pPr>
+      <w:rPr>
+        <w:rFonts w:ascii="Symbol" w:hAnsi="Symbol" w:hint="default"/>
+      </w:rPr>
+    </w:lvl>
+    <w:lvl w:ilvl="7" w:tplc="04090003" w:tentative="1">
+      <w:start w:val="1"/>
+      <w:numFmt w:val="bullet"/>
+      <w:lvlText w:val="o"/>
+      <w:lvlJc w:val="left"/>
+      <w:pPr>
+        <w:ind w:left="5760" w:hanging="360"/>
+      </w:pPr>
+      <w:rPr>
+        <w:rFonts w:ascii="Courier New" w:hAnsi="Courier New" w:cs="Courier New" w:hint="default"/>
+      </w:rPr>
+    </w:lvl>
+    <w:lvl w:ilvl="8" w:tplc="04090005" w:tentative="1">
+      <w:start w:val="1"/>
+      <w:numFmt w:val="bullet"/>
+      <w:lvlText w:val=""/>
+      <w:lvlJc w:val="left"/>
+      <w:pPr>
+        <w:ind w:left="6480" w:hanging="360"/>
+      </w:pPr>
+      <w:rPr>
+        <w:rFonts w:ascii="Wingdings" w:hAnsi="Wingdings" w:hint="default"/>
+      </w:rPr>
+    </w:lvl>
+  </w:abstractNum>
+  <w:abstractNum w:abstractNumId="5">
     <w:nsid w:val="165D14F7"/>
     <w:multiLevelType w:val="hybridMultilevel"/>
     <w:tmpl w:val="10E2F890"/>
@@ -11063,10 +14490,10 @@
       </w:rPr>
     </w:lvl>
   </w:abstractNum>
-  <w:abstractNum w:abstractNumId="5">
+  <w:abstractNum w:abstractNumId="6">
     <w:nsid w:val="1B676C17"/>
     <w:multiLevelType w:val="hybridMultilevel"/>
-    <w:tmpl w:val="86FC0E9A"/>
+    <w:tmpl w:val="910628A8"/>
     <w:lvl w:ilvl="0" w:tplc="04090001">
       <w:start w:val="1"/>
       <w:numFmt w:val="bullet"/>
@@ -11176,7 +14603,120 @@
       </w:rPr>
     </w:lvl>
   </w:abstractNum>
-  <w:abstractNum w:abstractNumId="6">
+  <w:abstractNum w:abstractNumId="7">
+    <w:nsid w:val="1FC637C7"/>
+    <w:multiLevelType w:val="hybridMultilevel"/>
+    <w:tmpl w:val="259E9840"/>
+    <w:lvl w:ilvl="0" w:tplc="04090001">
+      <w:start w:val="1"/>
+      <w:numFmt w:val="bullet"/>
+      <w:lvlText w:val=""/>
+      <w:lvlJc w:val="left"/>
+      <w:pPr>
+        <w:ind w:left="720" w:hanging="360"/>
+      </w:pPr>
+      <w:rPr>
+        <w:rFonts w:ascii="Symbol" w:hAnsi="Symbol" w:hint="default"/>
+      </w:rPr>
+    </w:lvl>
+    <w:lvl w:ilvl="1" w:tplc="04090003">
+      <w:start w:val="1"/>
+      <w:numFmt w:val="bullet"/>
+      <w:lvlText w:val="o"/>
+      <w:lvlJc w:val="left"/>
+      <w:pPr>
+        <w:ind w:left="1440" w:hanging="360"/>
+      </w:pPr>
+      <w:rPr>
+        <w:rFonts w:ascii="Courier New" w:hAnsi="Courier New" w:cs="Courier New" w:hint="default"/>
+      </w:rPr>
+    </w:lvl>
+    <w:lvl w:ilvl="2" w:tplc="04090005" w:tentative="1">
+      <w:start w:val="1"/>
+      <w:numFmt w:val="bullet"/>
+      <w:lvlText w:val=""/>
+      <w:lvlJc w:val="left"/>
+      <w:pPr>
+        <w:ind w:left="2160" w:hanging="360"/>
+      </w:pPr>
+      <w:rPr>
+        <w:rFonts w:ascii="Wingdings" w:hAnsi="Wingdings" w:hint="default"/>
+      </w:rPr>
+    </w:lvl>
+    <w:lvl w:ilvl="3" w:tplc="04090001" w:tentative="1">
+      <w:start w:val="1"/>
+      <w:numFmt w:val="bullet"/>
+      <w:lvlText w:val=""/>
+      <w:lvlJc w:val="left"/>
+      <w:pPr>
+        <w:ind w:left="2880" w:hanging="360"/>
+      </w:pPr>
+      <w:rPr>
+        <w:rFonts w:ascii="Symbol" w:hAnsi="Symbol" w:hint="default"/>
+      </w:rPr>
+    </w:lvl>
+    <w:lvl w:ilvl="4" w:tplc="04090003" w:tentative="1">
+      <w:start w:val="1"/>
+      <w:numFmt w:val="bullet"/>
+      <w:lvlText w:val="o"/>
+      <w:lvlJc w:val="left"/>
+      <w:pPr>
+        <w:ind w:left="3600" w:hanging="360"/>
+      </w:pPr>
+      <w:rPr>
+        <w:rFonts w:ascii="Courier New" w:hAnsi="Courier New" w:cs="Courier New" w:hint="default"/>
+      </w:rPr>
+    </w:lvl>
+    <w:lvl w:ilvl="5" w:tplc="04090005" w:tentative="1">
+      <w:start w:val="1"/>
+      <w:numFmt w:val="bullet"/>
+      <w:lvlText w:val=""/>
+      <w:lvlJc w:val="left"/>
+      <w:pPr>
+        <w:ind w:left="4320" w:hanging="360"/>
+      </w:pPr>
+      <w:rPr>
+        <w:rFonts w:ascii="Wingdings" w:hAnsi="Wingdings" w:hint="default"/>
+      </w:rPr>
+    </w:lvl>
+    <w:lvl w:ilvl="6" w:tplc="04090001" w:tentative="1">
+      <w:start w:val="1"/>
+      <w:numFmt w:val="bullet"/>
+      <w:lvlText w:val=""/>
+      <w:lvlJc w:val="left"/>
+      <w:pPr>
+        <w:ind w:left="5040" w:hanging="360"/>
+      </w:pPr>
+      <w:rPr>
+        <w:rFonts w:ascii="Symbol" w:hAnsi="Symbol" w:hint="default"/>
+      </w:rPr>
+    </w:lvl>
+    <w:lvl w:ilvl="7" w:tplc="04090003" w:tentative="1">
+      <w:start w:val="1"/>
+      <w:numFmt w:val="bullet"/>
+      <w:lvlText w:val="o"/>
+      <w:lvlJc w:val="left"/>
+      <w:pPr>
+        <w:ind w:left="5760" w:hanging="360"/>
+      </w:pPr>
+      <w:rPr>
+        <w:rFonts w:ascii="Courier New" w:hAnsi="Courier New" w:cs="Courier New" w:hint="default"/>
+      </w:rPr>
+    </w:lvl>
+    <w:lvl w:ilvl="8" w:tplc="04090005" w:tentative="1">
+      <w:start w:val="1"/>
+      <w:numFmt w:val="bullet"/>
+      <w:lvlText w:val=""/>
+      <w:lvlJc w:val="left"/>
+      <w:pPr>
+        <w:ind w:left="6480" w:hanging="360"/>
+      </w:pPr>
+      <w:rPr>
+        <w:rFonts w:ascii="Wingdings" w:hAnsi="Wingdings" w:hint="default"/>
+      </w:rPr>
+    </w:lvl>
+  </w:abstractNum>
+  <w:abstractNum w:abstractNumId="8">
     <w:nsid w:val="20842A42"/>
     <w:multiLevelType w:val="hybridMultilevel"/>
     <w:tmpl w:val="5EDC7D30"/>
@@ -11289,7 +14829,120 @@
       </w:rPr>
     </w:lvl>
   </w:abstractNum>
-  <w:abstractNum w:abstractNumId="7">
+  <w:abstractNum w:abstractNumId="9">
+    <w:nsid w:val="251C5674"/>
+    <w:multiLevelType w:val="hybridMultilevel"/>
+    <w:tmpl w:val="A75043AE"/>
+    <w:lvl w:ilvl="0" w:tplc="04090003">
+      <w:start w:val="1"/>
+      <w:numFmt w:val="bullet"/>
+      <w:lvlText w:val="o"/>
+      <w:lvlJc w:val="left"/>
+      <w:pPr>
+        <w:ind w:left="1440" w:hanging="360"/>
+      </w:pPr>
+      <w:rPr>
+        <w:rFonts w:ascii="Courier New" w:hAnsi="Courier New" w:cs="Courier New" w:hint="default"/>
+      </w:rPr>
+    </w:lvl>
+    <w:lvl w:ilvl="1" w:tplc="04090005">
+      <w:start w:val="1"/>
+      <w:numFmt w:val="bullet"/>
+      <w:lvlText w:val=""/>
+      <w:lvlJc w:val="left"/>
+      <w:pPr>
+        <w:ind w:left="2160" w:hanging="360"/>
+      </w:pPr>
+      <w:rPr>
+        <w:rFonts w:ascii="Wingdings" w:hAnsi="Wingdings" w:hint="default"/>
+      </w:rPr>
+    </w:lvl>
+    <w:lvl w:ilvl="2" w:tplc="04090005" w:tentative="1">
+      <w:start w:val="1"/>
+      <w:numFmt w:val="bullet"/>
+      <w:lvlText w:val=""/>
+      <w:lvlJc w:val="left"/>
+      <w:pPr>
+        <w:ind w:left="2880" w:hanging="360"/>
+      </w:pPr>
+      <w:rPr>
+        <w:rFonts w:ascii="Wingdings" w:hAnsi="Wingdings" w:hint="default"/>
+      </w:rPr>
+    </w:lvl>
+    <w:lvl w:ilvl="3" w:tplc="04090001" w:tentative="1">
+      <w:start w:val="1"/>
+      <w:numFmt w:val="bullet"/>
+      <w:lvlText w:val=""/>
+      <w:lvlJc w:val="left"/>
+      <w:pPr>
+        <w:ind w:left="3600" w:hanging="360"/>
+      </w:pPr>
+      <w:rPr>
+        <w:rFonts w:ascii="Symbol" w:hAnsi="Symbol" w:hint="default"/>
+      </w:rPr>
+    </w:lvl>
+    <w:lvl w:ilvl="4" w:tplc="04090003" w:tentative="1">
+      <w:start w:val="1"/>
+      <w:numFmt w:val="bullet"/>
+      <w:lvlText w:val="o"/>
+      <w:lvlJc w:val="left"/>
+      <w:pPr>
+        <w:ind w:left="4320" w:hanging="360"/>
+      </w:pPr>
+      <w:rPr>
+        <w:rFonts w:ascii="Courier New" w:hAnsi="Courier New" w:cs="Courier New" w:hint="default"/>
+      </w:rPr>
+    </w:lvl>
+    <w:lvl w:ilvl="5" w:tplc="04090005" w:tentative="1">
+      <w:start w:val="1"/>
+      <w:numFmt w:val="bullet"/>
+      <w:lvlText w:val=""/>
+      <w:lvlJc w:val="left"/>
+      <w:pPr>
+        <w:ind w:left="5040" w:hanging="360"/>
+      </w:pPr>
+      <w:rPr>
+        <w:rFonts w:ascii="Wingdings" w:hAnsi="Wingdings" w:hint="default"/>
+      </w:rPr>
+    </w:lvl>
+    <w:lvl w:ilvl="6" w:tplc="04090001" w:tentative="1">
+      <w:start w:val="1"/>
+      <w:numFmt w:val="bullet"/>
+      <w:lvlText w:val=""/>
+      <w:lvlJc w:val="left"/>
+      <w:pPr>
+        <w:ind w:left="5760" w:hanging="360"/>
+      </w:pPr>
+      <w:rPr>
+        <w:rFonts w:ascii="Symbol" w:hAnsi="Symbol" w:hint="default"/>
+      </w:rPr>
+    </w:lvl>
+    <w:lvl w:ilvl="7" w:tplc="04090003" w:tentative="1">
+      <w:start w:val="1"/>
+      <w:numFmt w:val="bullet"/>
+      <w:lvlText w:val="o"/>
+      <w:lvlJc w:val="left"/>
+      <w:pPr>
+        <w:ind w:left="6480" w:hanging="360"/>
+      </w:pPr>
+      <w:rPr>
+        <w:rFonts w:ascii="Courier New" w:hAnsi="Courier New" w:cs="Courier New" w:hint="default"/>
+      </w:rPr>
+    </w:lvl>
+    <w:lvl w:ilvl="8" w:tplc="04090005" w:tentative="1">
+      <w:start w:val="1"/>
+      <w:numFmt w:val="bullet"/>
+      <w:lvlText w:val=""/>
+      <w:lvlJc w:val="left"/>
+      <w:pPr>
+        <w:ind w:left="7200" w:hanging="360"/>
+      </w:pPr>
+      <w:rPr>
+        <w:rFonts w:ascii="Wingdings" w:hAnsi="Wingdings" w:hint="default"/>
+      </w:rPr>
+    </w:lvl>
+  </w:abstractNum>
+  <w:abstractNum w:abstractNumId="10">
     <w:nsid w:val="2BE531C1"/>
     <w:multiLevelType w:val="hybridMultilevel"/>
     <w:tmpl w:val="A0627270"/>
@@ -11402,7 +15055,120 @@
       </w:rPr>
     </w:lvl>
   </w:abstractNum>
-  <w:abstractNum w:abstractNumId="8">
+  <w:abstractNum w:abstractNumId="11">
+    <w:nsid w:val="2F603B97"/>
+    <w:multiLevelType w:val="hybridMultilevel"/>
+    <w:tmpl w:val="A5DC5DAA"/>
+    <w:lvl w:ilvl="0" w:tplc="04090001">
+      <w:start w:val="1"/>
+      <w:numFmt w:val="bullet"/>
+      <w:lvlText w:val=""/>
+      <w:lvlJc w:val="left"/>
+      <w:pPr>
+        <w:ind w:left="720" w:hanging="360"/>
+      </w:pPr>
+      <w:rPr>
+        <w:rFonts w:ascii="Symbol" w:hAnsi="Symbol" w:hint="default"/>
+      </w:rPr>
+    </w:lvl>
+    <w:lvl w:ilvl="1" w:tplc="04090003">
+      <w:start w:val="1"/>
+      <w:numFmt w:val="bullet"/>
+      <w:lvlText w:val="o"/>
+      <w:lvlJc w:val="left"/>
+      <w:pPr>
+        <w:ind w:left="1440" w:hanging="360"/>
+      </w:pPr>
+      <w:rPr>
+        <w:rFonts w:ascii="Courier New" w:hAnsi="Courier New" w:cs="Courier New" w:hint="default"/>
+      </w:rPr>
+    </w:lvl>
+    <w:lvl w:ilvl="2" w:tplc="04090005" w:tentative="1">
+      <w:start w:val="1"/>
+      <w:numFmt w:val="bullet"/>
+      <w:lvlText w:val=""/>
+      <w:lvlJc w:val="left"/>
+      <w:pPr>
+        <w:ind w:left="2160" w:hanging="360"/>
+      </w:pPr>
+      <w:rPr>
+        <w:rFonts w:ascii="Wingdings" w:hAnsi="Wingdings" w:hint="default"/>
+      </w:rPr>
+    </w:lvl>
+    <w:lvl w:ilvl="3" w:tplc="04090001" w:tentative="1">
+      <w:start w:val="1"/>
+      <w:numFmt w:val="bullet"/>
+      <w:lvlText w:val=""/>
+      <w:lvlJc w:val="left"/>
+      <w:pPr>
+        <w:ind w:left="2880" w:hanging="360"/>
+      </w:pPr>
+      <w:rPr>
+        <w:rFonts w:ascii="Symbol" w:hAnsi="Symbol" w:hint="default"/>
+      </w:rPr>
+    </w:lvl>
+    <w:lvl w:ilvl="4" w:tplc="04090003" w:tentative="1">
+      <w:start w:val="1"/>
+      <w:numFmt w:val="bullet"/>
+      <w:lvlText w:val="o"/>
+      <w:lvlJc w:val="left"/>
+      <w:pPr>
+        <w:ind w:left="3600" w:hanging="360"/>
+      </w:pPr>
+      <w:rPr>
+        <w:rFonts w:ascii="Courier New" w:hAnsi="Courier New" w:cs="Courier New" w:hint="default"/>
+      </w:rPr>
+    </w:lvl>
+    <w:lvl w:ilvl="5" w:tplc="04090005" w:tentative="1">
+      <w:start w:val="1"/>
+      <w:numFmt w:val="bullet"/>
+      <w:lvlText w:val=""/>
+      <w:lvlJc w:val="left"/>
+      <w:pPr>
+        <w:ind w:left="4320" w:hanging="360"/>
+      </w:pPr>
+      <w:rPr>
+        <w:rFonts w:ascii="Wingdings" w:hAnsi="Wingdings" w:hint="default"/>
+      </w:rPr>
+    </w:lvl>
+    <w:lvl w:ilvl="6" w:tplc="04090001" w:tentative="1">
+      <w:start w:val="1"/>
+      <w:numFmt w:val="bullet"/>
+      <w:lvlText w:val=""/>
+      <w:lvlJc w:val="left"/>
+      <w:pPr>
+        <w:ind w:left="5040" w:hanging="360"/>
+      </w:pPr>
+      <w:rPr>
+        <w:rFonts w:ascii="Symbol" w:hAnsi="Symbol" w:hint="default"/>
+      </w:rPr>
+    </w:lvl>
+    <w:lvl w:ilvl="7" w:tplc="04090003" w:tentative="1">
+      <w:start w:val="1"/>
+      <w:numFmt w:val="bullet"/>
+      <w:lvlText w:val="o"/>
+      <w:lvlJc w:val="left"/>
+      <w:pPr>
+        <w:ind w:left="5760" w:hanging="360"/>
+      </w:pPr>
+      <w:rPr>
+        <w:rFonts w:ascii="Courier New" w:hAnsi="Courier New" w:cs="Courier New" w:hint="default"/>
+      </w:rPr>
+    </w:lvl>
+    <w:lvl w:ilvl="8" w:tplc="04090005" w:tentative="1">
+      <w:start w:val="1"/>
+      <w:numFmt w:val="bullet"/>
+      <w:lvlText w:val=""/>
+      <w:lvlJc w:val="left"/>
+      <w:pPr>
+        <w:ind w:left="6480" w:hanging="360"/>
+      </w:pPr>
+      <w:rPr>
+        <w:rFonts w:ascii="Wingdings" w:hAnsi="Wingdings" w:hint="default"/>
+      </w:rPr>
+    </w:lvl>
+  </w:abstractNum>
+  <w:abstractNum w:abstractNumId="12">
     <w:nsid w:val="31456A6D"/>
     <w:multiLevelType w:val="hybridMultilevel"/>
     <w:tmpl w:val="27D22696"/>
@@ -11515,7 +15281,7 @@
       </w:rPr>
     </w:lvl>
   </w:abstractNum>
-  <w:abstractNum w:abstractNumId="9">
+  <w:abstractNum w:abstractNumId="13">
     <w:nsid w:val="335325F3"/>
     <w:multiLevelType w:val="hybridMultilevel"/>
     <w:tmpl w:val="49826F4E"/>
@@ -11628,7 +15394,120 @@
       </w:rPr>
     </w:lvl>
   </w:abstractNum>
-  <w:abstractNum w:abstractNumId="10">
+  <w:abstractNum w:abstractNumId="14">
+    <w:nsid w:val="355963A3"/>
+    <w:multiLevelType w:val="hybridMultilevel"/>
+    <w:tmpl w:val="850A66CA"/>
+    <w:lvl w:ilvl="0" w:tplc="04090001">
+      <w:start w:val="1"/>
+      <w:numFmt w:val="bullet"/>
+      <w:lvlText w:val=""/>
+      <w:lvlJc w:val="left"/>
+      <w:pPr>
+        <w:ind w:left="720" w:hanging="360"/>
+      </w:pPr>
+      <w:rPr>
+        <w:rFonts w:ascii="Symbol" w:hAnsi="Symbol" w:hint="default"/>
+      </w:rPr>
+    </w:lvl>
+    <w:lvl w:ilvl="1" w:tplc="04090003">
+      <w:start w:val="1"/>
+      <w:numFmt w:val="bullet"/>
+      <w:lvlText w:val="o"/>
+      <w:lvlJc w:val="left"/>
+      <w:pPr>
+        <w:ind w:left="1440" w:hanging="360"/>
+      </w:pPr>
+      <w:rPr>
+        <w:rFonts w:ascii="Courier New" w:hAnsi="Courier New" w:cs="Courier New" w:hint="default"/>
+      </w:rPr>
+    </w:lvl>
+    <w:lvl w:ilvl="2" w:tplc="04090005" w:tentative="1">
+      <w:start w:val="1"/>
+      <w:numFmt w:val="bullet"/>
+      <w:lvlText w:val=""/>
+      <w:lvlJc w:val="left"/>
+      <w:pPr>
+        <w:ind w:left="2160" w:hanging="360"/>
+      </w:pPr>
+      <w:rPr>
+        <w:rFonts w:ascii="Wingdings" w:hAnsi="Wingdings" w:hint="default"/>
+      </w:rPr>
+    </w:lvl>
+    <w:lvl w:ilvl="3" w:tplc="04090001" w:tentative="1">
+      <w:start w:val="1"/>
+      <w:numFmt w:val="bullet"/>
+      <w:lvlText w:val=""/>
+      <w:lvlJc w:val="left"/>
+      <w:pPr>
+        <w:ind w:left="2880" w:hanging="360"/>
+      </w:pPr>
+      <w:rPr>
+        <w:rFonts w:ascii="Symbol" w:hAnsi="Symbol" w:hint="default"/>
+      </w:rPr>
+    </w:lvl>
+    <w:lvl w:ilvl="4" w:tplc="04090003" w:tentative="1">
+      <w:start w:val="1"/>
+      <w:numFmt w:val="bullet"/>
+      <w:lvlText w:val="o"/>
+      <w:lvlJc w:val="left"/>
+      <w:pPr>
+        <w:ind w:left="3600" w:hanging="360"/>
+      </w:pPr>
+      <w:rPr>
+        <w:rFonts w:ascii="Courier New" w:hAnsi="Courier New" w:cs="Courier New" w:hint="default"/>
+      </w:rPr>
+    </w:lvl>
+    <w:lvl w:ilvl="5" w:tplc="04090005" w:tentative="1">
+      <w:start w:val="1"/>
+      <w:numFmt w:val="bullet"/>
+      <w:lvlText w:val=""/>
+      <w:lvlJc w:val="left"/>
+      <w:pPr>
+        <w:ind w:left="4320" w:hanging="360"/>
+      </w:pPr>
+      <w:rPr>
+        <w:rFonts w:ascii="Wingdings" w:hAnsi="Wingdings" w:hint="default"/>
+      </w:rPr>
+    </w:lvl>
+    <w:lvl w:ilvl="6" w:tplc="04090001" w:tentative="1">
+      <w:start w:val="1"/>
+      <w:numFmt w:val="bullet"/>
+      <w:lvlText w:val=""/>
+      <w:lvlJc w:val="left"/>
+      <w:pPr>
+        <w:ind w:left="5040" w:hanging="360"/>
+      </w:pPr>
+      <w:rPr>
+        <w:rFonts w:ascii="Symbol" w:hAnsi="Symbol" w:hint="default"/>
+      </w:rPr>
+    </w:lvl>
+    <w:lvl w:ilvl="7" w:tplc="04090003" w:tentative="1">
+      <w:start w:val="1"/>
+      <w:numFmt w:val="bullet"/>
+      <w:lvlText w:val="o"/>
+      <w:lvlJc w:val="left"/>
+      <w:pPr>
+        <w:ind w:left="5760" w:hanging="360"/>
+      </w:pPr>
+      <w:rPr>
+        <w:rFonts w:ascii="Courier New" w:hAnsi="Courier New" w:cs="Courier New" w:hint="default"/>
+      </w:rPr>
+    </w:lvl>
+    <w:lvl w:ilvl="8" w:tplc="04090005" w:tentative="1">
+      <w:start w:val="1"/>
+      <w:numFmt w:val="bullet"/>
+      <w:lvlText w:val=""/>
+      <w:lvlJc w:val="left"/>
+      <w:pPr>
+        <w:ind w:left="6480" w:hanging="360"/>
+      </w:pPr>
+      <w:rPr>
+        <w:rFonts w:ascii="Wingdings" w:hAnsi="Wingdings" w:hint="default"/>
+      </w:rPr>
+    </w:lvl>
+  </w:abstractNum>
+  <w:abstractNum w:abstractNumId="15">
     <w:nsid w:val="35831FA1"/>
     <w:multiLevelType w:val="hybridMultilevel"/>
     <w:tmpl w:val="3BCC62AE"/>
@@ -11741,7 +15620,233 @@
       </w:rPr>
     </w:lvl>
   </w:abstractNum>
-  <w:abstractNum w:abstractNumId="11">
+  <w:abstractNum w:abstractNumId="16">
+    <w:nsid w:val="3742140D"/>
+    <w:multiLevelType w:val="hybridMultilevel"/>
+    <w:tmpl w:val="D234C64E"/>
+    <w:lvl w:ilvl="0" w:tplc="04090001">
+      <w:start w:val="1"/>
+      <w:numFmt w:val="bullet"/>
+      <w:lvlText w:val=""/>
+      <w:lvlJc w:val="left"/>
+      <w:pPr>
+        <w:ind w:left="720" w:hanging="360"/>
+      </w:pPr>
+      <w:rPr>
+        <w:rFonts w:ascii="Symbol" w:hAnsi="Symbol" w:hint="default"/>
+      </w:rPr>
+    </w:lvl>
+    <w:lvl w:ilvl="1" w:tplc="04090003">
+      <w:start w:val="1"/>
+      <w:numFmt w:val="bullet"/>
+      <w:lvlText w:val="o"/>
+      <w:lvlJc w:val="left"/>
+      <w:pPr>
+        <w:ind w:left="1440" w:hanging="360"/>
+      </w:pPr>
+      <w:rPr>
+        <w:rFonts w:ascii="Courier New" w:hAnsi="Courier New" w:cs="Courier New" w:hint="default"/>
+      </w:rPr>
+    </w:lvl>
+    <w:lvl w:ilvl="2" w:tplc="04090005" w:tentative="1">
+      <w:start w:val="1"/>
+      <w:numFmt w:val="bullet"/>
+      <w:lvlText w:val=""/>
+      <w:lvlJc w:val="left"/>
+      <w:pPr>
+        <w:ind w:left="2160" w:hanging="360"/>
+      </w:pPr>
+      <w:rPr>
+        <w:rFonts w:ascii="Wingdings" w:hAnsi="Wingdings" w:hint="default"/>
+      </w:rPr>
+    </w:lvl>
+    <w:lvl w:ilvl="3" w:tplc="04090001" w:tentative="1">
+      <w:start w:val="1"/>
+      <w:numFmt w:val="bullet"/>
+      <w:lvlText w:val=""/>
+      <w:lvlJc w:val="left"/>
+      <w:pPr>
+        <w:ind w:left="2880" w:hanging="360"/>
+      </w:pPr>
+      <w:rPr>
+        <w:rFonts w:ascii="Symbol" w:hAnsi="Symbol" w:hint="default"/>
+      </w:rPr>
+    </w:lvl>
+    <w:lvl w:ilvl="4" w:tplc="04090003" w:tentative="1">
+      <w:start w:val="1"/>
+      <w:numFmt w:val="bullet"/>
+      <w:lvlText w:val="o"/>
+      <w:lvlJc w:val="left"/>
+      <w:pPr>
+        <w:ind w:left="3600" w:hanging="360"/>
+      </w:pPr>
+      <w:rPr>
+        <w:rFonts w:ascii="Courier New" w:hAnsi="Courier New" w:cs="Courier New" w:hint="default"/>
+      </w:rPr>
+    </w:lvl>
+    <w:lvl w:ilvl="5" w:tplc="04090005" w:tentative="1">
+      <w:start w:val="1"/>
+      <w:numFmt w:val="bullet"/>
+      <w:lvlText w:val=""/>
+      <w:lvlJc w:val="left"/>
+      <w:pPr>
+        <w:ind w:left="4320" w:hanging="360"/>
+      </w:pPr>
+      <w:rPr>
+        <w:rFonts w:ascii="Wingdings" w:hAnsi="Wingdings" w:hint="default"/>
+      </w:rPr>
+    </w:lvl>
+    <w:lvl w:ilvl="6" w:tplc="04090001" w:tentative="1">
+      <w:start w:val="1"/>
+      <w:numFmt w:val="bullet"/>
+      <w:lvlText w:val=""/>
+      <w:lvlJc w:val="left"/>
+      <w:pPr>
+        <w:ind w:left="5040" w:hanging="360"/>
+      </w:pPr>
+      <w:rPr>
+        <w:rFonts w:ascii="Symbol" w:hAnsi="Symbol" w:hint="default"/>
+      </w:rPr>
+    </w:lvl>
+    <w:lvl w:ilvl="7" w:tplc="04090003" w:tentative="1">
+      <w:start w:val="1"/>
+      <w:numFmt w:val="bullet"/>
+      <w:lvlText w:val="o"/>
+      <w:lvlJc w:val="left"/>
+      <w:pPr>
+        <w:ind w:left="5760" w:hanging="360"/>
+      </w:pPr>
+      <w:rPr>
+        <w:rFonts w:ascii="Courier New" w:hAnsi="Courier New" w:cs="Courier New" w:hint="default"/>
+      </w:rPr>
+    </w:lvl>
+    <w:lvl w:ilvl="8" w:tplc="04090005" w:tentative="1">
+      <w:start w:val="1"/>
+      <w:numFmt w:val="bullet"/>
+      <w:lvlText w:val=""/>
+      <w:lvlJc w:val="left"/>
+      <w:pPr>
+        <w:ind w:left="6480" w:hanging="360"/>
+      </w:pPr>
+      <w:rPr>
+        <w:rFonts w:ascii="Wingdings" w:hAnsi="Wingdings" w:hint="default"/>
+      </w:rPr>
+    </w:lvl>
+  </w:abstractNum>
+  <w:abstractNum w:abstractNumId="17">
+    <w:nsid w:val="377E26B5"/>
+    <w:multiLevelType w:val="hybridMultilevel"/>
+    <w:tmpl w:val="7504869C"/>
+    <w:lvl w:ilvl="0" w:tplc="04090001">
+      <w:start w:val="1"/>
+      <w:numFmt w:val="bullet"/>
+      <w:lvlText w:val=""/>
+      <w:lvlJc w:val="left"/>
+      <w:pPr>
+        <w:ind w:left="720" w:hanging="360"/>
+      </w:pPr>
+      <w:rPr>
+        <w:rFonts w:ascii="Symbol" w:hAnsi="Symbol" w:hint="default"/>
+      </w:rPr>
+    </w:lvl>
+    <w:lvl w:ilvl="1" w:tplc="04090003">
+      <w:start w:val="1"/>
+      <w:numFmt w:val="bullet"/>
+      <w:lvlText w:val="o"/>
+      <w:lvlJc w:val="left"/>
+      <w:pPr>
+        <w:ind w:left="1440" w:hanging="360"/>
+      </w:pPr>
+      <w:rPr>
+        <w:rFonts w:ascii="Courier New" w:hAnsi="Courier New" w:cs="Courier New" w:hint="default"/>
+      </w:rPr>
+    </w:lvl>
+    <w:lvl w:ilvl="2" w:tplc="04090005" w:tentative="1">
+      <w:start w:val="1"/>
+      <w:numFmt w:val="bullet"/>
+      <w:lvlText w:val=""/>
+      <w:lvlJc w:val="left"/>
+      <w:pPr>
+        <w:ind w:left="2160" w:hanging="360"/>
+      </w:pPr>
+      <w:rPr>
+        <w:rFonts w:ascii="Wingdings" w:hAnsi="Wingdings" w:hint="default"/>
+      </w:rPr>
+    </w:lvl>
+    <w:lvl w:ilvl="3" w:tplc="04090001" w:tentative="1">
+      <w:start w:val="1"/>
+      <w:numFmt w:val="bullet"/>
+      <w:lvlText w:val=""/>
+      <w:lvlJc w:val="left"/>
+      <w:pPr>
+        <w:ind w:left="2880" w:hanging="360"/>
+      </w:pPr>
+      <w:rPr>
+        <w:rFonts w:ascii="Symbol" w:hAnsi="Symbol" w:hint="default"/>
+      </w:rPr>
+    </w:lvl>
+    <w:lvl w:ilvl="4" w:tplc="04090003" w:tentative="1">
+      <w:start w:val="1"/>
+      <w:numFmt w:val="bullet"/>
+      <w:lvlText w:val="o"/>
+      <w:lvlJc w:val="left"/>
+      <w:pPr>
+        <w:ind w:left="3600" w:hanging="360"/>
+      </w:pPr>
+      <w:rPr>
+        <w:rFonts w:ascii="Courier New" w:hAnsi="Courier New" w:cs="Courier New" w:hint="default"/>
+      </w:rPr>
+    </w:lvl>
+    <w:lvl w:ilvl="5" w:tplc="04090005" w:tentative="1">
+      <w:start w:val="1"/>
+      <w:numFmt w:val="bullet"/>
+      <w:lvlText w:val=""/>
+      <w:lvlJc w:val="left"/>
+      <w:pPr>
+        <w:ind w:left="4320" w:hanging="360"/>
+      </w:pPr>
+      <w:rPr>
+        <w:rFonts w:ascii="Wingdings" w:hAnsi="Wingdings" w:hint="default"/>
+      </w:rPr>
+    </w:lvl>
+    <w:lvl w:ilvl="6" w:tplc="04090001" w:tentative="1">
+      <w:start w:val="1"/>
+      <w:numFmt w:val="bullet"/>
+      <w:lvlText w:val=""/>
+      <w:lvlJc w:val="left"/>
+      <w:pPr>
+        <w:ind w:left="5040" w:hanging="360"/>
+      </w:pPr>
+      <w:rPr>
+        <w:rFonts w:ascii="Symbol" w:hAnsi="Symbol" w:hint="default"/>
+      </w:rPr>
+    </w:lvl>
+    <w:lvl w:ilvl="7" w:tplc="04090003" w:tentative="1">
+      <w:start w:val="1"/>
+      <w:numFmt w:val="bullet"/>
+      <w:lvlText w:val="o"/>
+      <w:lvlJc w:val="left"/>
+      <w:pPr>
+        <w:ind w:left="5760" w:hanging="360"/>
+      </w:pPr>
+      <w:rPr>
+        <w:rFonts w:ascii="Courier New" w:hAnsi="Courier New" w:cs="Courier New" w:hint="default"/>
+      </w:rPr>
+    </w:lvl>
+    <w:lvl w:ilvl="8" w:tplc="04090005" w:tentative="1">
+      <w:start w:val="1"/>
+      <w:numFmt w:val="bullet"/>
+      <w:lvlText w:val=""/>
+      <w:lvlJc w:val="left"/>
+      <w:pPr>
+        <w:ind w:left="6480" w:hanging="360"/>
+      </w:pPr>
+      <w:rPr>
+        <w:rFonts w:ascii="Wingdings" w:hAnsi="Wingdings" w:hint="default"/>
+      </w:rPr>
+    </w:lvl>
+  </w:abstractNum>
+  <w:abstractNum w:abstractNumId="18">
     <w:nsid w:val="381241DB"/>
     <w:multiLevelType w:val="hybridMultilevel"/>
     <w:tmpl w:val="8406685C"/>
@@ -11854,7 +15959,7 @@
       </w:rPr>
     </w:lvl>
   </w:abstractNum>
-  <w:abstractNum w:abstractNumId="12">
+  <w:abstractNum w:abstractNumId="19">
     <w:nsid w:val="393E4F25"/>
     <w:multiLevelType w:val="hybridMultilevel"/>
     <w:tmpl w:val="0396CF9E"/>
@@ -11967,7 +16072,7 @@
       </w:rPr>
     </w:lvl>
   </w:abstractNum>
-  <w:abstractNum w:abstractNumId="13">
+  <w:abstractNum w:abstractNumId="20">
     <w:nsid w:val="3A174CE6"/>
     <w:multiLevelType w:val="hybridMultilevel"/>
     <w:tmpl w:val="D3EEFAAE"/>
@@ -12080,7 +16185,7 @@
       </w:rPr>
     </w:lvl>
   </w:abstractNum>
-  <w:abstractNum w:abstractNumId="14">
+  <w:abstractNum w:abstractNumId="21">
     <w:nsid w:val="3E20141B"/>
     <w:multiLevelType w:val="hybridMultilevel"/>
     <w:tmpl w:val="03401F2E"/>
@@ -12193,7 +16298,7 @@
       </w:rPr>
     </w:lvl>
   </w:abstractNum>
-  <w:abstractNum w:abstractNumId="15">
+  <w:abstractNum w:abstractNumId="22">
     <w:nsid w:val="454A71A2"/>
     <w:multiLevelType w:val="hybridMultilevel"/>
     <w:tmpl w:val="EE40D01A"/>
@@ -12306,7 +16411,7 @@
       </w:rPr>
     </w:lvl>
   </w:abstractNum>
-  <w:abstractNum w:abstractNumId="16">
+  <w:abstractNum w:abstractNumId="23">
     <w:nsid w:val="4F134C53"/>
     <w:multiLevelType w:val="hybridMultilevel"/>
     <w:tmpl w:val="BD7E353A"/>
@@ -12419,7 +16524,120 @@
       </w:rPr>
     </w:lvl>
   </w:abstractNum>
-  <w:abstractNum w:abstractNumId="17">
+  <w:abstractNum w:abstractNumId="24">
+    <w:nsid w:val="4F163682"/>
+    <w:multiLevelType w:val="hybridMultilevel"/>
+    <w:tmpl w:val="663C691C"/>
+    <w:lvl w:ilvl="0" w:tplc="04090001">
+      <w:start w:val="1"/>
+      <w:numFmt w:val="bullet"/>
+      <w:lvlText w:val=""/>
+      <w:lvlJc w:val="left"/>
+      <w:pPr>
+        <w:ind w:left="720" w:hanging="360"/>
+      </w:pPr>
+      <w:rPr>
+        <w:rFonts w:ascii="Symbol" w:hAnsi="Symbol" w:hint="default"/>
+      </w:rPr>
+    </w:lvl>
+    <w:lvl w:ilvl="1" w:tplc="04090003">
+      <w:start w:val="1"/>
+      <w:numFmt w:val="bullet"/>
+      <w:lvlText w:val="o"/>
+      <w:lvlJc w:val="left"/>
+      <w:pPr>
+        <w:ind w:left="1440" w:hanging="360"/>
+      </w:pPr>
+      <w:rPr>
+        <w:rFonts w:ascii="Courier New" w:hAnsi="Courier New" w:cs="Courier New" w:hint="default"/>
+      </w:rPr>
+    </w:lvl>
+    <w:lvl w:ilvl="2" w:tplc="04090005" w:tentative="1">
+      <w:start w:val="1"/>
+      <w:numFmt w:val="bullet"/>
+      <w:lvlText w:val=""/>
+      <w:lvlJc w:val="left"/>
+      <w:pPr>
+        <w:ind w:left="2160" w:hanging="360"/>
+      </w:pPr>
+      <w:rPr>
+        <w:rFonts w:ascii="Wingdings" w:hAnsi="Wingdings" w:hint="default"/>
+      </w:rPr>
+    </w:lvl>
+    <w:lvl w:ilvl="3" w:tplc="04090001" w:tentative="1">
+      <w:start w:val="1"/>
+      <w:numFmt w:val="bullet"/>
+      <w:lvlText w:val=""/>
+      <w:lvlJc w:val="left"/>
+      <w:pPr>
+        <w:ind w:left="2880" w:hanging="360"/>
+      </w:pPr>
+      <w:rPr>
+        <w:rFonts w:ascii="Symbol" w:hAnsi="Symbol" w:hint="default"/>
+      </w:rPr>
+    </w:lvl>
+    <w:lvl w:ilvl="4" w:tplc="04090003" w:tentative="1">
+      <w:start w:val="1"/>
+      <w:numFmt w:val="bullet"/>
+      <w:lvlText w:val="o"/>
+      <w:lvlJc w:val="left"/>
+      <w:pPr>
+        <w:ind w:left="3600" w:hanging="360"/>
+      </w:pPr>
+      <w:rPr>
+        <w:rFonts w:ascii="Courier New" w:hAnsi="Courier New" w:cs="Courier New" w:hint="default"/>
+      </w:rPr>
+    </w:lvl>
+    <w:lvl w:ilvl="5" w:tplc="04090005" w:tentative="1">
+      <w:start w:val="1"/>
+      <w:numFmt w:val="bullet"/>
+      <w:lvlText w:val=""/>
+      <w:lvlJc w:val="left"/>
+      <w:pPr>
+        <w:ind w:left="4320" w:hanging="360"/>
+      </w:pPr>
+      <w:rPr>
+        <w:rFonts w:ascii="Wingdings" w:hAnsi="Wingdings" w:hint="default"/>
+      </w:rPr>
+    </w:lvl>
+    <w:lvl w:ilvl="6" w:tplc="04090001" w:tentative="1">
+      <w:start w:val="1"/>
+      <w:numFmt w:val="bullet"/>
+      <w:lvlText w:val=""/>
+      <w:lvlJc w:val="left"/>
+      <w:pPr>
+        <w:ind w:left="5040" w:hanging="360"/>
+      </w:pPr>
+      <w:rPr>
+        <w:rFonts w:ascii="Symbol" w:hAnsi="Symbol" w:hint="default"/>
+      </w:rPr>
+    </w:lvl>
+    <w:lvl w:ilvl="7" w:tplc="04090003" w:tentative="1">
+      <w:start w:val="1"/>
+      <w:numFmt w:val="bullet"/>
+      <w:lvlText w:val="o"/>
+      <w:lvlJc w:val="left"/>
+      <w:pPr>
+        <w:ind w:left="5760" w:hanging="360"/>
+      </w:pPr>
+      <w:rPr>
+        <w:rFonts w:ascii="Courier New" w:hAnsi="Courier New" w:cs="Courier New" w:hint="default"/>
+      </w:rPr>
+    </w:lvl>
+    <w:lvl w:ilvl="8" w:tplc="04090005" w:tentative="1">
+      <w:start w:val="1"/>
+      <w:numFmt w:val="bullet"/>
+      <w:lvlText w:val=""/>
+      <w:lvlJc w:val="left"/>
+      <w:pPr>
+        <w:ind w:left="6480" w:hanging="360"/>
+      </w:pPr>
+      <w:rPr>
+        <w:rFonts w:ascii="Wingdings" w:hAnsi="Wingdings" w:hint="default"/>
+      </w:rPr>
+    </w:lvl>
+  </w:abstractNum>
+  <w:abstractNum w:abstractNumId="25">
     <w:nsid w:val="528A4A6C"/>
     <w:multiLevelType w:val="hybridMultilevel"/>
     <w:tmpl w:val="BF047654"/>
@@ -12532,7 +16750,7 @@
       </w:rPr>
     </w:lvl>
   </w:abstractNum>
-  <w:abstractNum w:abstractNumId="18">
+  <w:abstractNum w:abstractNumId="26">
     <w:nsid w:val="532203B1"/>
     <w:multiLevelType w:val="hybridMultilevel"/>
     <w:tmpl w:val="AD2615E0"/>
@@ -12645,7 +16863,7 @@
       </w:rPr>
     </w:lvl>
   </w:abstractNum>
-  <w:abstractNum w:abstractNumId="19">
+  <w:abstractNum w:abstractNumId="27">
     <w:nsid w:val="6804377E"/>
     <w:multiLevelType w:val="hybridMultilevel"/>
     <w:tmpl w:val="4B7C63A6"/>
@@ -12758,7 +16976,120 @@
       </w:rPr>
     </w:lvl>
   </w:abstractNum>
-  <w:abstractNum w:abstractNumId="20">
+  <w:abstractNum w:abstractNumId="28">
+    <w:nsid w:val="71EA6849"/>
+    <w:multiLevelType w:val="hybridMultilevel"/>
+    <w:tmpl w:val="A99C7A18"/>
+    <w:lvl w:ilvl="0" w:tplc="04090003">
+      <w:start w:val="1"/>
+      <w:numFmt w:val="bullet"/>
+      <w:lvlText w:val="o"/>
+      <w:lvlJc w:val="left"/>
+      <w:pPr>
+        <w:ind w:left="1440" w:hanging="360"/>
+      </w:pPr>
+      <w:rPr>
+        <w:rFonts w:ascii="Courier New" w:hAnsi="Courier New" w:cs="Courier New" w:hint="default"/>
+      </w:rPr>
+    </w:lvl>
+    <w:lvl w:ilvl="1" w:tplc="04090005">
+      <w:start w:val="1"/>
+      <w:numFmt w:val="bullet"/>
+      <w:lvlText w:val=""/>
+      <w:lvlJc w:val="left"/>
+      <w:pPr>
+        <w:ind w:left="2160" w:hanging="360"/>
+      </w:pPr>
+      <w:rPr>
+        <w:rFonts w:ascii="Wingdings" w:hAnsi="Wingdings" w:hint="default"/>
+      </w:rPr>
+    </w:lvl>
+    <w:lvl w:ilvl="2" w:tplc="04090005" w:tentative="1">
+      <w:start w:val="1"/>
+      <w:numFmt w:val="bullet"/>
+      <w:lvlText w:val=""/>
+      <w:lvlJc w:val="left"/>
+      <w:pPr>
+        <w:ind w:left="2880" w:hanging="360"/>
+      </w:pPr>
+      <w:rPr>
+        <w:rFonts w:ascii="Wingdings" w:hAnsi="Wingdings" w:hint="default"/>
+      </w:rPr>
+    </w:lvl>
+    <w:lvl w:ilvl="3" w:tplc="04090001" w:tentative="1">
+      <w:start w:val="1"/>
+      <w:numFmt w:val="bullet"/>
+      <w:lvlText w:val=""/>
+      <w:lvlJc w:val="left"/>
+      <w:pPr>
+        <w:ind w:left="3600" w:hanging="360"/>
+      </w:pPr>
+      <w:rPr>
+        <w:rFonts w:ascii="Symbol" w:hAnsi="Symbol" w:hint="default"/>
+      </w:rPr>
+    </w:lvl>
+    <w:lvl w:ilvl="4" w:tplc="04090003" w:tentative="1">
+      <w:start w:val="1"/>
+      <w:numFmt w:val="bullet"/>
+      <w:lvlText w:val="o"/>
+      <w:lvlJc w:val="left"/>
+      <w:pPr>
+        <w:ind w:left="4320" w:hanging="360"/>
+      </w:pPr>
+      <w:rPr>
+        <w:rFonts w:ascii="Courier New" w:hAnsi="Courier New" w:cs="Courier New" w:hint="default"/>
+      </w:rPr>
+    </w:lvl>
+    <w:lvl w:ilvl="5" w:tplc="04090005" w:tentative="1">
+      <w:start w:val="1"/>
+      <w:numFmt w:val="bullet"/>
+      <w:lvlText w:val=""/>
+      <w:lvlJc w:val="left"/>
+      <w:pPr>
+        <w:ind w:left="5040" w:hanging="360"/>
+      </w:pPr>
+      <w:rPr>
+        <w:rFonts w:ascii="Wingdings" w:hAnsi="Wingdings" w:hint="default"/>
+      </w:rPr>
+    </w:lvl>
+    <w:lvl w:ilvl="6" w:tplc="04090001" w:tentative="1">
+      <w:start w:val="1"/>
+      <w:numFmt w:val="bullet"/>
+      <w:lvlText w:val=""/>
+      <w:lvlJc w:val="left"/>
+      <w:pPr>
+        <w:ind w:left="5760" w:hanging="360"/>
+      </w:pPr>
+      <w:rPr>
+        <w:rFonts w:ascii="Symbol" w:hAnsi="Symbol" w:hint="default"/>
+      </w:rPr>
+    </w:lvl>
+    <w:lvl w:ilvl="7" w:tplc="04090003" w:tentative="1">
+      <w:start w:val="1"/>
+      <w:numFmt w:val="bullet"/>
+      <w:lvlText w:val="o"/>
+      <w:lvlJc w:val="left"/>
+      <w:pPr>
+        <w:ind w:left="6480" w:hanging="360"/>
+      </w:pPr>
+      <w:rPr>
+        <w:rFonts w:ascii="Courier New" w:hAnsi="Courier New" w:cs="Courier New" w:hint="default"/>
+      </w:rPr>
+    </w:lvl>
+    <w:lvl w:ilvl="8" w:tplc="04090005" w:tentative="1">
+      <w:start w:val="1"/>
+      <w:numFmt w:val="bullet"/>
+      <w:lvlText w:val=""/>
+      <w:lvlJc w:val="left"/>
+      <w:pPr>
+        <w:ind w:left="7200" w:hanging="360"/>
+      </w:pPr>
+      <w:rPr>
+        <w:rFonts w:ascii="Wingdings" w:hAnsi="Wingdings" w:hint="default"/>
+      </w:rPr>
+    </w:lvl>
+  </w:abstractNum>
+  <w:abstractNum w:abstractNumId="29">
     <w:nsid w:val="72BD18E8"/>
     <w:multiLevelType w:val="hybridMultilevel"/>
     <w:tmpl w:val="4CD620BC"/>
@@ -12871,7 +17202,120 @@
       </w:rPr>
     </w:lvl>
   </w:abstractNum>
-  <w:abstractNum w:abstractNumId="21">
+  <w:abstractNum w:abstractNumId="30">
+    <w:nsid w:val="74F82EA4"/>
+    <w:multiLevelType w:val="hybridMultilevel"/>
+    <w:tmpl w:val="A44CA4DE"/>
+    <w:lvl w:ilvl="0" w:tplc="04090001">
+      <w:start w:val="1"/>
+      <w:numFmt w:val="bullet"/>
+      <w:lvlText w:val=""/>
+      <w:lvlJc w:val="left"/>
+      <w:pPr>
+        <w:ind w:left="720" w:hanging="360"/>
+      </w:pPr>
+      <w:rPr>
+        <w:rFonts w:ascii="Symbol" w:hAnsi="Symbol" w:hint="default"/>
+      </w:rPr>
+    </w:lvl>
+    <w:lvl w:ilvl="1" w:tplc="04090003">
+      <w:start w:val="1"/>
+      <w:numFmt w:val="bullet"/>
+      <w:lvlText w:val="o"/>
+      <w:lvlJc w:val="left"/>
+      <w:pPr>
+        <w:ind w:left="1440" w:hanging="360"/>
+      </w:pPr>
+      <w:rPr>
+        <w:rFonts w:ascii="Courier New" w:hAnsi="Courier New" w:cs="Courier New" w:hint="default"/>
+      </w:rPr>
+    </w:lvl>
+    <w:lvl w:ilvl="2" w:tplc="04090005" w:tentative="1">
+      <w:start w:val="1"/>
+      <w:numFmt w:val="bullet"/>
+      <w:lvlText w:val=""/>
+      <w:lvlJc w:val="left"/>
+      <w:pPr>
+        <w:ind w:left="2160" w:hanging="360"/>
+      </w:pPr>
+      <w:rPr>
+        <w:rFonts w:ascii="Wingdings" w:hAnsi="Wingdings" w:hint="default"/>
+      </w:rPr>
+    </w:lvl>
+    <w:lvl w:ilvl="3" w:tplc="04090001" w:tentative="1">
+      <w:start w:val="1"/>
+      <w:numFmt w:val="bullet"/>
+      <w:lvlText w:val=""/>
+      <w:lvlJc w:val="left"/>
+      <w:pPr>
+        <w:ind w:left="2880" w:hanging="360"/>
+      </w:pPr>
+      <w:rPr>
+        <w:rFonts w:ascii="Symbol" w:hAnsi="Symbol" w:hint="default"/>
+      </w:rPr>
+    </w:lvl>
+    <w:lvl w:ilvl="4" w:tplc="04090003" w:tentative="1">
+      <w:start w:val="1"/>
+      <w:numFmt w:val="bullet"/>
+      <w:lvlText w:val="o"/>
+      <w:lvlJc w:val="left"/>
+      <w:pPr>
+        <w:ind w:left="3600" w:hanging="360"/>
+      </w:pPr>
+      <w:rPr>
+        <w:rFonts w:ascii="Courier New" w:hAnsi="Courier New" w:cs="Courier New" w:hint="default"/>
+      </w:rPr>
+    </w:lvl>
+    <w:lvl w:ilvl="5" w:tplc="04090005" w:tentative="1">
+      <w:start w:val="1"/>
+      <w:numFmt w:val="bullet"/>
+      <w:lvlText w:val=""/>
+      <w:lvlJc w:val="left"/>
+      <w:pPr>
+        <w:ind w:left="4320" w:hanging="360"/>
+      </w:pPr>
+      <w:rPr>
+        <w:rFonts w:ascii="Wingdings" w:hAnsi="Wingdings" w:hint="default"/>
+      </w:rPr>
+    </w:lvl>
+    <w:lvl w:ilvl="6" w:tplc="04090001" w:tentative="1">
+      <w:start w:val="1"/>
+      <w:numFmt w:val="bullet"/>
+      <w:lvlText w:val=""/>
+      <w:lvlJc w:val="left"/>
+      <w:pPr>
+        <w:ind w:left="5040" w:hanging="360"/>
+      </w:pPr>
+      <w:rPr>
+        <w:rFonts w:ascii="Symbol" w:hAnsi="Symbol" w:hint="default"/>
+      </w:rPr>
+    </w:lvl>
+    <w:lvl w:ilvl="7" w:tplc="04090003" w:tentative="1">
+      <w:start w:val="1"/>
+      <w:numFmt w:val="bullet"/>
+      <w:lvlText w:val="o"/>
+      <w:lvlJc w:val="left"/>
+      <w:pPr>
+        <w:ind w:left="5760" w:hanging="360"/>
+      </w:pPr>
+      <w:rPr>
+        <w:rFonts w:ascii="Courier New" w:hAnsi="Courier New" w:cs="Courier New" w:hint="default"/>
+      </w:rPr>
+    </w:lvl>
+    <w:lvl w:ilvl="8" w:tplc="04090005" w:tentative="1">
+      <w:start w:val="1"/>
+      <w:numFmt w:val="bullet"/>
+      <w:lvlText w:val=""/>
+      <w:lvlJc w:val="left"/>
+      <w:pPr>
+        <w:ind w:left="6480" w:hanging="360"/>
+      </w:pPr>
+      <w:rPr>
+        <w:rFonts w:ascii="Wingdings" w:hAnsi="Wingdings" w:hint="default"/>
+      </w:rPr>
+    </w:lvl>
+  </w:abstractNum>
+  <w:abstractNum w:abstractNumId="31">
     <w:nsid w:val="78DD07CA"/>
     <w:multiLevelType w:val="hybridMultilevel"/>
     <w:tmpl w:val="E4BC7D78"/>
@@ -12984,7 +17428,7 @@
       </w:rPr>
     </w:lvl>
   </w:abstractNum>
-  <w:abstractNum w:abstractNumId="22">
+  <w:abstractNum w:abstractNumId="32">
     <w:nsid w:val="7A7E0906"/>
     <w:multiLevelType w:val="hybridMultilevel"/>
     <w:tmpl w:val="821845CA"/>
@@ -13097,7 +17541,7 @@
       </w:rPr>
     </w:lvl>
   </w:abstractNum>
-  <w:abstractNum w:abstractNumId="23">
+  <w:abstractNum w:abstractNumId="33">
     <w:nsid w:val="7B3B5BCF"/>
     <w:multiLevelType w:val="hybridMultilevel"/>
     <w:tmpl w:val="51E8AE54"/>
@@ -13210,77 +17654,223 @@
       </w:rPr>
     </w:lvl>
   </w:abstractNum>
+  <w:abstractNum w:abstractNumId="34">
+    <w:nsid w:val="7DAB6875"/>
+    <w:multiLevelType w:val="hybridMultilevel"/>
+    <w:tmpl w:val="37D417C2"/>
+    <w:lvl w:ilvl="0" w:tplc="04090001">
+      <w:start w:val="1"/>
+      <w:numFmt w:val="bullet"/>
+      <w:lvlText w:val=""/>
+      <w:lvlJc w:val="left"/>
+      <w:pPr>
+        <w:ind w:left="720" w:hanging="360"/>
+      </w:pPr>
+      <w:rPr>
+        <w:rFonts w:ascii="Symbol" w:hAnsi="Symbol" w:hint="default"/>
+      </w:rPr>
+    </w:lvl>
+    <w:lvl w:ilvl="1" w:tplc="04090003">
+      <w:start w:val="1"/>
+      <w:numFmt w:val="bullet"/>
+      <w:lvlText w:val="o"/>
+      <w:lvlJc w:val="left"/>
+      <w:pPr>
+        <w:ind w:left="1440" w:hanging="360"/>
+      </w:pPr>
+      <w:rPr>
+        <w:rFonts w:ascii="Courier New" w:hAnsi="Courier New" w:cs="Courier New" w:hint="default"/>
+      </w:rPr>
+    </w:lvl>
+    <w:lvl w:ilvl="2" w:tplc="04090005">
+      <w:start w:val="1"/>
+      <w:numFmt w:val="bullet"/>
+      <w:lvlText w:val=""/>
+      <w:lvlJc w:val="left"/>
+      <w:pPr>
+        <w:ind w:left="2160" w:hanging="360"/>
+      </w:pPr>
+      <w:rPr>
+        <w:rFonts w:ascii="Wingdings" w:hAnsi="Wingdings" w:hint="default"/>
+      </w:rPr>
+    </w:lvl>
+    <w:lvl w:ilvl="3" w:tplc="04090001" w:tentative="1">
+      <w:start w:val="1"/>
+      <w:numFmt w:val="bullet"/>
+      <w:lvlText w:val=""/>
+      <w:lvlJc w:val="left"/>
+      <w:pPr>
+        <w:ind w:left="2880" w:hanging="360"/>
+      </w:pPr>
+      <w:rPr>
+        <w:rFonts w:ascii="Symbol" w:hAnsi="Symbol" w:hint="default"/>
+      </w:rPr>
+    </w:lvl>
+    <w:lvl w:ilvl="4" w:tplc="04090003" w:tentative="1">
+      <w:start w:val="1"/>
+      <w:numFmt w:val="bullet"/>
+      <w:lvlText w:val="o"/>
+      <w:lvlJc w:val="left"/>
+      <w:pPr>
+        <w:ind w:left="3600" w:hanging="360"/>
+      </w:pPr>
+      <w:rPr>
+        <w:rFonts w:ascii="Courier New" w:hAnsi="Courier New" w:cs="Courier New" w:hint="default"/>
+      </w:rPr>
+    </w:lvl>
+    <w:lvl w:ilvl="5" w:tplc="04090005" w:tentative="1">
+      <w:start w:val="1"/>
+      <w:numFmt w:val="bullet"/>
+      <w:lvlText w:val=""/>
+      <w:lvlJc w:val="left"/>
+      <w:pPr>
+        <w:ind w:left="4320" w:hanging="360"/>
+      </w:pPr>
+      <w:rPr>
+        <w:rFonts w:ascii="Wingdings" w:hAnsi="Wingdings" w:hint="default"/>
+      </w:rPr>
+    </w:lvl>
+    <w:lvl w:ilvl="6" w:tplc="04090001" w:tentative="1">
+      <w:start w:val="1"/>
+      <w:numFmt w:val="bullet"/>
+      <w:lvlText w:val=""/>
+      <w:lvlJc w:val="left"/>
+      <w:pPr>
+        <w:ind w:left="5040" w:hanging="360"/>
+      </w:pPr>
+      <w:rPr>
+        <w:rFonts w:ascii="Symbol" w:hAnsi="Symbol" w:hint="default"/>
+      </w:rPr>
+    </w:lvl>
+    <w:lvl w:ilvl="7" w:tplc="04090003" w:tentative="1">
+      <w:start w:val="1"/>
+      <w:numFmt w:val="bullet"/>
+      <w:lvlText w:val="o"/>
+      <w:lvlJc w:val="left"/>
+      <w:pPr>
+        <w:ind w:left="5760" w:hanging="360"/>
+      </w:pPr>
+      <w:rPr>
+        <w:rFonts w:ascii="Courier New" w:hAnsi="Courier New" w:cs="Courier New" w:hint="default"/>
+      </w:rPr>
+    </w:lvl>
+    <w:lvl w:ilvl="8" w:tplc="04090005" w:tentative="1">
+      <w:start w:val="1"/>
+      <w:numFmt w:val="bullet"/>
+      <w:lvlText w:val=""/>
+      <w:lvlJc w:val="left"/>
+      <w:pPr>
+        <w:ind w:left="6480" w:hanging="360"/>
+      </w:pPr>
+      <w:rPr>
+        <w:rFonts w:ascii="Wingdings" w:hAnsi="Wingdings" w:hint="default"/>
+      </w:rPr>
+    </w:lvl>
+  </w:abstractNum>
   <w:num w:numId="1">
+    <w:abstractNumId w:val="33"/>
+  </w:num>
+  <w:num w:numId="2">
     <w:abstractNumId w:val="23"/>
   </w:num>
-  <w:num w:numId="2">
-    <w:abstractNumId w:val="16"/>
-  </w:num>
   <w:num w:numId="3">
-    <w:abstractNumId w:val="22"/>
+    <w:abstractNumId w:val="32"/>
   </w:num>
   <w:num w:numId="4">
     <w:abstractNumId w:val="0"/>
   </w:num>
   <w:num w:numId="5">
+    <w:abstractNumId w:val="12"/>
+  </w:num>
+  <w:num w:numId="6">
     <w:abstractNumId w:val="8"/>
   </w:num>
-  <w:num w:numId="6">
-    <w:abstractNumId w:val="6"/>
-  </w:num>
   <w:num w:numId="7">
-    <w:abstractNumId w:val="7"/>
+    <w:abstractNumId w:val="10"/>
   </w:num>
   <w:num w:numId="8">
     <w:abstractNumId w:val="1"/>
   </w:num>
   <w:num w:numId="9">
-    <w:abstractNumId w:val="21"/>
+    <w:abstractNumId w:val="31"/>
   </w:num>
   <w:num w:numId="10">
-    <w:abstractNumId w:val="17"/>
+    <w:abstractNumId w:val="25"/>
   </w:num>
   <w:num w:numId="11">
+    <w:abstractNumId w:val="22"/>
+  </w:num>
+  <w:num w:numId="12">
     <w:abstractNumId w:val="15"/>
   </w:num>
-  <w:num w:numId="12">
-    <w:abstractNumId w:val="10"/>
-  </w:num>
   <w:num w:numId="13">
-    <w:abstractNumId w:val="18"/>
+    <w:abstractNumId w:val="26"/>
   </w:num>
   <w:num w:numId="14">
-    <w:abstractNumId w:val="9"/>
+    <w:abstractNumId w:val="13"/>
   </w:num>
   <w:num w:numId="15">
-    <w:abstractNumId w:val="4"/>
+    <w:abstractNumId w:val="5"/>
   </w:num>
   <w:num w:numId="16">
-    <w:abstractNumId w:val="12"/>
+    <w:abstractNumId w:val="19"/>
   </w:num>
   <w:num w:numId="17">
-    <w:abstractNumId w:val="20"/>
+    <w:abstractNumId w:val="29"/>
   </w:num>
   <w:num w:numId="18">
-    <w:abstractNumId w:val="5"/>
+    <w:abstractNumId w:val="6"/>
   </w:num>
   <w:num w:numId="19">
-    <w:abstractNumId w:val="14"/>
+    <w:abstractNumId w:val="21"/>
   </w:num>
   <w:num w:numId="20">
     <w:abstractNumId w:val="3"/>
   </w:num>
   <w:num w:numId="21">
-    <w:abstractNumId w:val="19"/>
+    <w:abstractNumId w:val="27"/>
   </w:num>
   <w:num w:numId="22">
     <w:abstractNumId w:val="2"/>
   </w:num>
   <w:num w:numId="23">
-    <w:abstractNumId w:val="13"/>
+    <w:abstractNumId w:val="20"/>
   </w:num>
   <w:num w:numId="24">
+    <w:abstractNumId w:val="18"/>
+  </w:num>
+  <w:num w:numId="25">
+    <w:abstractNumId w:val="4"/>
+  </w:num>
+  <w:num w:numId="26">
+    <w:abstractNumId w:val="7"/>
+  </w:num>
+  <w:num w:numId="27">
     <w:abstractNumId w:val="11"/>
+  </w:num>
+  <w:num w:numId="28">
+    <w:abstractNumId w:val="17"/>
+  </w:num>
+  <w:num w:numId="29">
+    <w:abstractNumId w:val="24"/>
+  </w:num>
+  <w:num w:numId="30">
+    <w:abstractNumId w:val="34"/>
+  </w:num>
+  <w:num w:numId="31">
+    <w:abstractNumId w:val="9"/>
+  </w:num>
+  <w:num w:numId="32">
+    <w:abstractNumId w:val="28"/>
+  </w:num>
+  <w:num w:numId="33">
+    <w:abstractNumId w:val="30"/>
+  </w:num>
+  <w:num w:numId="34">
+    <w:abstractNumId w:val="16"/>
+  </w:num>
+  <w:num w:numId="35">
+    <w:abstractNumId w:val="14"/>
   </w:num>
 </w:numbering>
 </file>
@@ -13517,7 +18107,6 @@
   <w:style w:type="character" w:default="1" w:styleId="DefaultParagraphFont">
     <w:name w:val="Default Paragraph Font"/>
     <w:uiPriority w:val="1"/>
-    <w:semiHidden/>
     <w:unhideWhenUsed/>
   </w:style>
   <w:style w:type="table" w:default="1" w:styleId="TableNormal">
@@ -13932,7 +18521,6 @@
   <w:style w:type="character" w:default="1" w:styleId="DefaultParagraphFont">
     <w:name w:val="Default Paragraph Font"/>
     <w:uiPriority w:val="1"/>
-    <w:semiHidden/>
     <w:unhideWhenUsed/>
   </w:style>
   <w:style w:type="table" w:default="1" w:styleId="TableNormal">
@@ -14405,7 +18993,7 @@
 </file>
 
 <file path=customXml/itemProps1.xml><?xml version="1.0" encoding="utf-8"?>
-<ds:datastoreItem xmlns:ds="http://schemas.openxmlformats.org/officeDocument/2006/customXml" ds:itemID="{02DDD679-E6E1-476D-8B8A-937F8D5D6205}">
+<ds:datastoreItem xmlns:ds="http://schemas.openxmlformats.org/officeDocument/2006/customXml" ds:itemID="{AD2988D7-BA67-468C-9886-78D8574EC429}">
   <ds:schemaRefs>
     <ds:schemaRef ds:uri="http://schemas.openxmlformats.org/officeDocument/2006/bibliography"/>
   </ds:schemaRefs>

--- a/Assembler/docs/Programmers Guide.docx
+++ b/Assembler/docs/Programmers Guide.docx
@@ -32,67 +32,148 @@
         </w:rPr>
       </w:pPr>
     </w:p>
-    <w:p>
-      <w:pPr>
+    <w:tbl>
+      <w:tblPr>
+        <w:tblW w:w="5031" w:type="pct"/>
         <w:jc w:val="center"/>
-        <w:rPr>
-          <w:rFonts w:asciiTheme="majorHAnsi" w:eastAsiaTheme="majorEastAsia" w:hAnsiTheme="majorHAnsi" w:cstheme="majorBidi"/>
-          <w:sz w:val="80"/>
-          <w:szCs w:val="80"/>
-        </w:rPr>
-      </w:pPr>
-      <w:sdt>
-        <w:sdtPr>
-          <w:rPr>
-            <w:rFonts w:asciiTheme="majorHAnsi" w:hAnsiTheme="majorHAnsi"/>
-            <w:sz w:val="80"/>
-            <w:szCs w:val="80"/>
-          </w:rPr>
-          <w:alias w:val="Title"/>
-          <w:id w:val="15524250"/>
-          <w:dataBinding w:prefixMappings="xmlns:ns0='http://schemas.openxmlformats.org/package/2006/metadata/core-properties' xmlns:ns1='http://purl.org/dc/elements/1.1/'" w:xpath="/ns0:coreProperties[1]/ns1:title[1]" w:storeItemID="{6C3C8BC8-F283-45AE-878A-BAB7291924A1}"/>
-          <w:text/>
-        </w:sdtPr>
-        <w:sdtContent>
-          <w:r>
+        <w:tblLook w:val="04A0" w:firstRow="1" w:lastRow="0" w:firstColumn="1" w:lastColumn="0" w:noHBand="0" w:noVBand="1"/>
+      </w:tblPr>
+      <w:tblGrid>
+        <w:gridCol w:w="9635"/>
+      </w:tblGrid>
+      <w:tr>
+        <w:trPr>
+          <w:trHeight w:val="1514"/>
+          <w:jc w:val="center"/>
+        </w:trPr>
+        <w:sdt>
+          <w:sdtPr>
             <w:rPr>
-              <w:rFonts w:asciiTheme="majorHAnsi" w:hAnsiTheme="majorHAnsi"/>
+              <w:rFonts w:asciiTheme="majorHAnsi" w:eastAsiaTheme="majorEastAsia" w:hAnsiTheme="majorHAnsi" w:cstheme="majorBidi"/>
               <w:sz w:val="80"/>
               <w:szCs w:val="80"/>
             </w:rPr>
-            <w:t>Programmer’s Guide</w:t>
-          </w:r>
-        </w:sdtContent>
-      </w:sdt>
-    </w:p>
+            <w:alias w:val="Title"/>
+            <w:id w:val="15524250"/>
+            <w:dataBinding w:prefixMappings="xmlns:ns0='http://schemas.openxmlformats.org/package/2006/metadata/core-properties' xmlns:ns1='http://purl.org/dc/elements/1.1/'" w:xpath="/ns0:coreProperties[1]/ns1:title[1]" w:storeItemID="{6C3C8BC8-F283-45AE-878A-BAB7291924A1}"/>
+            <w:text/>
+          </w:sdtPr>
+          <w:sdtContent>
+            <w:tc>
+              <w:tcPr>
+                <w:tcW w:w="5000" w:type="pct"/>
+                <w:tcBorders>
+                  <w:bottom w:val="single" w:sz="4" w:space="0" w:color="4F81BD" w:themeColor="accent1"/>
+                </w:tcBorders>
+                <w:vAlign w:val="center"/>
+              </w:tcPr>
+              <w:p>
+                <w:pPr>
+                  <w:pStyle w:val="NoSpacing"/>
+                  <w:jc w:val="center"/>
+                  <w:rPr>
+                    <w:rFonts w:asciiTheme="majorHAnsi" w:eastAsiaTheme="majorEastAsia" w:hAnsiTheme="majorHAnsi" w:cstheme="majorBidi"/>
+                    <w:sz w:val="80"/>
+                    <w:szCs w:val="80"/>
+                  </w:rPr>
+                </w:pPr>
+                <w:r>
+                  <w:rPr>
+                    <w:rFonts w:asciiTheme="majorHAnsi" w:eastAsiaTheme="majorEastAsia" w:hAnsiTheme="majorHAnsi" w:cstheme="majorBidi"/>
+                    <w:sz w:val="80"/>
+                    <w:szCs w:val="80"/>
+                  </w:rPr>
+                  <w:t>Programmer’s Guide</w:t>
+                </w:r>
+              </w:p>
+            </w:tc>
+          </w:sdtContent>
+        </w:sdt>
+      </w:tr>
+      <w:tr>
+        <w:trPr>
+          <w:trHeight w:val="125"/>
+          <w:jc w:val="center"/>
+        </w:trPr>
+        <w:sdt>
+          <w:sdtPr>
+            <w:rPr>
+              <w:rFonts w:asciiTheme="majorHAnsi" w:eastAsiaTheme="majorEastAsia" w:hAnsiTheme="majorHAnsi" w:cstheme="majorBidi"/>
+              <w:sz w:val="44"/>
+              <w:szCs w:val="44"/>
+            </w:rPr>
+            <w:alias w:val="Subtitle"/>
+            <w:id w:val="15524255"/>
+            <w:showingPlcHdr/>
+            <w:dataBinding w:prefixMappings="xmlns:ns0='http://schemas.openxmlformats.org/package/2006/metadata/core-properties' xmlns:ns1='http://purl.org/dc/elements/1.1/'" w:xpath="/ns0:coreProperties[1]/ns1:subject[1]" w:storeItemID="{6C3C8BC8-F283-45AE-878A-BAB7291924A1}"/>
+            <w:text/>
+          </w:sdtPr>
+          <w:sdtContent>
+            <w:tc>
+              <w:tcPr>
+                <w:tcW w:w="5000" w:type="pct"/>
+                <w:tcBorders>
+                  <w:top w:val="single" w:sz="4" w:space="0" w:color="4F81BD" w:themeColor="accent1"/>
+                </w:tcBorders>
+                <w:vAlign w:val="center"/>
+              </w:tcPr>
+              <w:p>
+                <w:pPr>
+                  <w:pStyle w:val="NoSpacing"/>
+                  <w:jc w:val="center"/>
+                  <w:rPr>
+                    <w:rFonts w:asciiTheme="majorHAnsi" w:eastAsiaTheme="majorEastAsia" w:hAnsiTheme="majorHAnsi" w:cstheme="majorBidi"/>
+                    <w:sz w:val="44"/>
+                    <w:szCs w:val="44"/>
+                  </w:rPr>
+                </w:pPr>
+                <w:r>
+                  <w:rPr>
+                    <w:rFonts w:asciiTheme="majorHAnsi" w:eastAsiaTheme="majorEastAsia" w:hAnsiTheme="majorHAnsi" w:cstheme="majorBidi"/>
+                    <w:sz w:val="44"/>
+                    <w:szCs w:val="44"/>
+                  </w:rPr>
+                  <w:t xml:space="preserve">     </w:t>
+                </w:r>
+              </w:p>
+            </w:tc>
+          </w:sdtContent>
+        </w:sdt>
+      </w:tr>
+    </w:tbl>
     <w:p>
       <w:pPr>
         <w:jc w:val="center"/>
         <w:rPr>
-          <w:rFonts w:asciiTheme="majorHAnsi" w:eastAsiaTheme="majorEastAsia" w:hAnsiTheme="majorHAnsi" w:cstheme="majorBidi"/>
-          <w:sz w:val="80"/>
-          <w:szCs w:val="80"/>
-        </w:rPr>
-      </w:pPr>
-      <w:r>
-        <w:rPr>
-          <w:rFonts w:asciiTheme="majorHAnsi" w:hAnsiTheme="majorHAnsi"/>
+          <w:rFonts w:asciiTheme="majorHAnsi" w:hAnsiTheme="majorHAnsi" w:cstheme="minorHAnsi"/>
           <w:sz w:val="44"/>
           <w:szCs w:val="44"/>
         </w:rPr>
-        <w:t>Lab 2 Group BEERZ</w:t>
-      </w:r>
-    </w:p>
-    <w:p>
-      <w:pPr>
-        <w:jc w:val="center"/>
-        <w:rPr>
-          <w:rFonts w:cstheme="minorHAnsi"/>
-          <w:b/>
+      </w:pPr>
+      <w:r>
+        <w:rPr>
+          <w:rFonts w:asciiTheme="majorHAnsi" w:hAnsiTheme="majorHAnsi" w:cstheme="minorHAnsi"/>
           <w:sz w:val="44"/>
           <w:szCs w:val="44"/>
         </w:rPr>
-      </w:pPr>
+        <w:t>Lab</w:t>
+      </w:r>
+      <w:r>
+        <w:rPr>
+          <w:rFonts w:asciiTheme="majorHAnsi" w:hAnsiTheme="majorHAnsi" w:cstheme="minorHAnsi"/>
+          <w:sz w:val="44"/>
+          <w:szCs w:val="44"/>
+        </w:rPr>
+        <w:t xml:space="preserve"> </w:t>
+      </w:r>
+      <w:r>
+        <w:rPr>
+          <w:rFonts w:asciiTheme="majorHAnsi" w:hAnsiTheme="majorHAnsi" w:cstheme="minorHAnsi"/>
+          <w:sz w:val="44"/>
+          <w:szCs w:val="44"/>
+        </w:rPr>
+        <w:t>2 Group BEERZ</w:t>
+      </w:r>
     </w:p>
     <w:p>
       <w:pPr>
@@ -239,7 +320,12 @@
             <w:pStyle w:val="TOCHeading"/>
           </w:pPr>
           <w:r>
-            <w:t>Contents</w:t>
+            <w:t>Conte</w:t>
+          </w:r>
+          <w:bookmarkStart w:id="0" w:name="_GoBack"/>
+          <w:bookmarkEnd w:id="0"/>
+          <w:r>
+            <w:t>nts</w:t>
           </w:r>
         </w:p>
         <w:p>
@@ -259,7 +345,7 @@
           <w:r>
             <w:fldChar w:fldCharType="separate"/>
           </w:r>
-          <w:hyperlink w:anchor="_Toc286164383" w:history="1">
+          <w:hyperlink w:anchor="_Toc286172500" w:history="1">
             <w:r>
               <w:rPr>
                 <w:rStyle w:val="Hyperlink"/>
@@ -282,7 +368,7 @@
               <w:rPr>
                 <w:webHidden/>
               </w:rPr>
-              <w:instrText xml:space="preserve"> PAGEREF _Toc286164383 \h </w:instrText>
+              <w:instrText xml:space="preserve"> PAGEREF _Toc286172500 \h </w:instrText>
             </w:r>
             <w:r>
               <w:rPr>
@@ -317,7 +403,7 @@
               <w:b w:val="0"/>
             </w:rPr>
           </w:pPr>
-          <w:hyperlink w:anchor="_Toc286164384" w:history="1">
+          <w:hyperlink w:anchor="_Toc286172501" w:history="1">
             <w:r>
               <w:rPr>
                 <w:rStyle w:val="Hyperlink"/>
@@ -340,7 +426,7 @@
               <w:rPr>
                 <w:webHidden/>
               </w:rPr>
-              <w:instrText xml:space="preserve"> PAGEREF _Toc286164384 \h </w:instrText>
+              <w:instrText xml:space="preserve"> PAGEREF _Toc286172501 \h </w:instrText>
             </w:r>
             <w:r>
               <w:rPr>
@@ -378,7 +464,7 @@
               <w:noProof/>
             </w:rPr>
           </w:pPr>
-          <w:hyperlink w:anchor="_Toc286164385" w:history="1">
+          <w:hyperlink w:anchor="_Toc286172502" w:history="1">
             <w:r>
               <w:rPr>
                 <w:rStyle w:val="Hyperlink"/>
@@ -405,330 +491,7 @@
                 <w:noProof/>
                 <w:webHidden/>
               </w:rPr>
-              <w:instrText xml:space="preserve"> PAGEREF _Toc286164385 \h </w:instrText>
-            </w:r>
-            <w:r>
-              <w:rPr>
-                <w:noProof/>
-                <w:webHidden/>
-              </w:rPr>
-            </w:r>
-            <w:r>
-              <w:rPr>
-                <w:noProof/>
-                <w:webHidden/>
-              </w:rPr>
-              <w:fldChar w:fldCharType="separate"/>
-            </w:r>
-            <w:r>
-              <w:rPr>
-                <w:noProof/>
-                <w:webHidden/>
-              </w:rPr>
-              <w:t>3</w:t>
-            </w:r>
-            <w:r>
-              <w:rPr>
-                <w:noProof/>
-                <w:webHidden/>
-              </w:rPr>
-              <w:fldChar w:fldCharType="end"/>
-            </w:r>
-          </w:hyperlink>
-        </w:p>
-        <w:p>
-          <w:pPr>
-            <w:pStyle w:val="TOC2"/>
-            <w:tabs>
-              <w:tab w:val="right" w:leader="dot" w:pos="9350"/>
-            </w:tabs>
-            <w:rPr>
-              <w:rFonts w:eastAsiaTheme="minorEastAsia"/>
-              <w:noProof/>
-            </w:rPr>
-          </w:pPr>
-          <w:hyperlink w:anchor="_Toc286164386" w:history="1">
-            <w:r>
-              <w:rPr>
-                <w:rStyle w:val="Hyperlink"/>
-                <w:noProof/>
-              </w:rPr>
-              <w:t>Design Conventions</w:t>
-            </w:r>
-            <w:r>
-              <w:rPr>
-                <w:noProof/>
-                <w:webHidden/>
-              </w:rPr>
-              <w:tab/>
-            </w:r>
-            <w:r>
-              <w:rPr>
-                <w:noProof/>
-                <w:webHidden/>
-              </w:rPr>
-              <w:fldChar w:fldCharType="begin"/>
-            </w:r>
-            <w:r>
-              <w:rPr>
-                <w:noProof/>
-                <w:webHidden/>
-              </w:rPr>
-              <w:instrText xml:space="preserve"> PAGEREF _Toc286164386 \h </w:instrText>
-            </w:r>
-            <w:r>
-              <w:rPr>
-                <w:noProof/>
-                <w:webHidden/>
-              </w:rPr>
-            </w:r>
-            <w:r>
-              <w:rPr>
-                <w:noProof/>
-                <w:webHidden/>
-              </w:rPr>
-              <w:fldChar w:fldCharType="separate"/>
-            </w:r>
-            <w:r>
-              <w:rPr>
-                <w:noProof/>
-                <w:webHidden/>
-              </w:rPr>
-              <w:t>4</w:t>
-            </w:r>
-            <w:r>
-              <w:rPr>
-                <w:noProof/>
-                <w:webHidden/>
-              </w:rPr>
-              <w:fldChar w:fldCharType="end"/>
-            </w:r>
-          </w:hyperlink>
-        </w:p>
-        <w:p>
-          <w:pPr>
-            <w:pStyle w:val="TOC2"/>
-            <w:tabs>
-              <w:tab w:val="right" w:leader="dot" w:pos="9350"/>
-            </w:tabs>
-            <w:rPr>
-              <w:rFonts w:eastAsiaTheme="minorEastAsia"/>
-              <w:noProof/>
-            </w:rPr>
-          </w:pPr>
-          <w:hyperlink w:anchor="_Toc286164387" w:history="1">
-            <w:r>
-              <w:rPr>
-                <w:rStyle w:val="Hyperlink"/>
-                <w:noProof/>
-              </w:rPr>
-              <w:t>Module Inter-Relationships</w:t>
-            </w:r>
-            <w:r>
-              <w:rPr>
-                <w:noProof/>
-                <w:webHidden/>
-              </w:rPr>
-              <w:tab/>
-            </w:r>
-            <w:r>
-              <w:rPr>
-                <w:noProof/>
-                <w:webHidden/>
-              </w:rPr>
-              <w:fldChar w:fldCharType="begin"/>
-            </w:r>
-            <w:r>
-              <w:rPr>
-                <w:noProof/>
-                <w:webHidden/>
-              </w:rPr>
-              <w:instrText xml:space="preserve"> PAGEREF _Toc286164387 \h </w:instrText>
-            </w:r>
-            <w:r>
-              <w:rPr>
-                <w:noProof/>
-                <w:webHidden/>
-              </w:rPr>
-            </w:r>
-            <w:r>
-              <w:rPr>
-                <w:noProof/>
-                <w:webHidden/>
-              </w:rPr>
-              <w:fldChar w:fldCharType="separate"/>
-            </w:r>
-            <w:r>
-              <w:rPr>
-                <w:noProof/>
-                <w:webHidden/>
-              </w:rPr>
-              <w:t>4</w:t>
-            </w:r>
-            <w:r>
-              <w:rPr>
-                <w:noProof/>
-                <w:webHidden/>
-              </w:rPr>
-              <w:fldChar w:fldCharType="end"/>
-            </w:r>
-          </w:hyperlink>
-        </w:p>
-        <w:p>
-          <w:pPr>
-            <w:pStyle w:val="TOC1"/>
-            <w:rPr>
-              <w:rFonts w:eastAsiaTheme="minorEastAsia"/>
-              <w:b w:val="0"/>
-            </w:rPr>
-          </w:pPr>
-          <w:hyperlink w:anchor="_Toc286164388" w:history="1">
-            <w:r>
-              <w:rPr>
-                <w:rStyle w:val="Hyperlink"/>
-              </w:rPr>
-              <w:t>Data Structures</w:t>
-            </w:r>
-            <w:r>
-              <w:rPr>
-                <w:webHidden/>
-              </w:rPr>
-              <w:tab/>
-            </w:r>
-            <w:r>
-              <w:rPr>
-                <w:webHidden/>
-              </w:rPr>
-              <w:fldChar w:fldCharType="begin"/>
-            </w:r>
-            <w:r>
-              <w:rPr>
-                <w:webHidden/>
-              </w:rPr>
-              <w:instrText xml:space="preserve"> PAGEREF _Toc286164388 \h </w:instrText>
-            </w:r>
-            <w:r>
-              <w:rPr>
-                <w:webHidden/>
-              </w:rPr>
-            </w:r>
-            <w:r>
-              <w:rPr>
-                <w:webHidden/>
-              </w:rPr>
-              <w:fldChar w:fldCharType="separate"/>
-            </w:r>
-            <w:r>
-              <w:rPr>
-                <w:webHidden/>
-              </w:rPr>
-              <w:t>4</w:t>
-            </w:r>
-            <w:r>
-              <w:rPr>
-                <w:webHidden/>
-              </w:rPr>
-              <w:fldChar w:fldCharType="end"/>
-            </w:r>
-          </w:hyperlink>
-        </w:p>
-        <w:p>
-          <w:pPr>
-            <w:pStyle w:val="TOC1"/>
-            <w:rPr>
-              <w:rFonts w:eastAsiaTheme="minorEastAsia"/>
-              <w:b w:val="0"/>
-            </w:rPr>
-          </w:pPr>
-          <w:hyperlink w:anchor="_Toc286164389" w:history="1">
-            <w:r>
-              <w:rPr>
-                <w:rStyle w:val="Hyperlink"/>
-              </w:rPr>
-              <w:t>Component Descriptions</w:t>
-            </w:r>
-            <w:r>
-              <w:rPr>
-                <w:webHidden/>
-              </w:rPr>
-              <w:tab/>
-            </w:r>
-            <w:r>
-              <w:rPr>
-                <w:webHidden/>
-              </w:rPr>
-              <w:fldChar w:fldCharType="begin"/>
-            </w:r>
-            <w:r>
-              <w:rPr>
-                <w:webHidden/>
-              </w:rPr>
-              <w:instrText xml:space="preserve"> PAGEREF _Toc286164389 \h </w:instrText>
-            </w:r>
-            <w:r>
-              <w:rPr>
-                <w:webHidden/>
-              </w:rPr>
-            </w:r>
-            <w:r>
-              <w:rPr>
-                <w:webHidden/>
-              </w:rPr>
-              <w:fldChar w:fldCharType="separate"/>
-            </w:r>
-            <w:r>
-              <w:rPr>
-                <w:webHidden/>
-              </w:rPr>
-              <w:t>5</w:t>
-            </w:r>
-            <w:r>
-              <w:rPr>
-                <w:webHidden/>
-              </w:rPr>
-              <w:fldChar w:fldCharType="end"/>
-            </w:r>
-          </w:hyperlink>
-        </w:p>
-        <w:p>
-          <w:pPr>
-            <w:pStyle w:val="TOC2"/>
-            <w:tabs>
-              <w:tab w:val="right" w:leader="dot" w:pos="9350"/>
-            </w:tabs>
-            <w:rPr>
-              <w:rFonts w:eastAsiaTheme="minorEastAsia"/>
-              <w:noProof/>
-            </w:rPr>
-          </w:pPr>
-          <w:hyperlink w:anchor="_Toc286164390" w:history="1">
-            <w:r>
-              <w:rPr>
-                <w:rStyle w:val="Hyperlink"/>
-                <w:noProof/>
-              </w:rPr>
-              <w:t>Client-Side</w:t>
-            </w:r>
-            <w:r>
-              <w:rPr>
-                <w:noProof/>
-                <w:webHidden/>
-              </w:rPr>
-              <w:tab/>
-            </w:r>
-            <w:r>
-              <w:rPr>
-                <w:noProof/>
-                <w:webHidden/>
-              </w:rPr>
-              <w:fldChar w:fldCharType="begin"/>
-            </w:r>
-            <w:r>
-              <w:rPr>
-                <w:noProof/>
-                <w:webHidden/>
-              </w:rPr>
-              <w:instrText xml:space="preserve"> PAGEREF _Toc286164390 \h </w:instrText>
+              <w:instrText xml:space="preserve"> PAGEREF _Toc286172502 \h </w:instrText>
             </w:r>
             <w:r>
               <w:rPr>
@@ -770,13 +533,13 @@
               <w:noProof/>
             </w:rPr>
           </w:pPr>
-          <w:hyperlink w:anchor="_Toc286164391" w:history="1">
+          <w:hyperlink w:anchor="_Toc286172503" w:history="1">
             <w:r>
               <w:rPr>
                 <w:rStyle w:val="Hyperlink"/>
                 <w:noProof/>
               </w:rPr>
-              <w:t>Implementer-Side</w:t>
+              <w:t>Design Conventions</w:t>
             </w:r>
             <w:r>
               <w:rPr>
@@ -797,7 +560,7 @@
                 <w:noProof/>
                 <w:webHidden/>
               </w:rPr>
-              <w:instrText xml:space="preserve"> PAGEREF _Toc286164391 \h </w:instrText>
+              <w:instrText xml:space="preserve"> PAGEREF _Toc286172503 \h </w:instrText>
             </w:r>
             <w:r>
               <w:rPr>
@@ -830,7 +593,7 @@
         </w:p>
         <w:p>
           <w:pPr>
-            <w:pStyle w:val="TOC3"/>
+            <w:pStyle w:val="TOC2"/>
             <w:tabs>
               <w:tab w:val="right" w:leader="dot" w:pos="9350"/>
             </w:tabs>
@@ -839,13 +602,13 @@
               <w:noProof/>
             </w:rPr>
           </w:pPr>
-          <w:hyperlink w:anchor="_Toc286164392" w:history="1">
+          <w:hyperlink w:anchor="_Toc286172504" w:history="1">
             <w:r>
               <w:rPr>
                 <w:rStyle w:val="Hyperlink"/>
                 <w:noProof/>
               </w:rPr>
-              <w:t>Main</w:t>
+              <w:t>Module Inter-Relationships</w:t>
             </w:r>
             <w:r>
               <w:rPr>
@@ -866,7 +629,7 @@
                 <w:noProof/>
                 <w:webHidden/>
               </w:rPr>
-              <w:instrText xml:space="preserve"> PAGEREF _Toc286164392 \h </w:instrText>
+              <w:instrText xml:space="preserve"> PAGEREF _Toc286172504 \h </w:instrText>
             </w:r>
             <w:r>
               <w:rPr>
@@ -899,7 +662,123 @@
         </w:p>
         <w:p>
           <w:pPr>
-            <w:pStyle w:val="TOC3"/>
+            <w:pStyle w:val="TOC1"/>
+            <w:rPr>
+              <w:rFonts w:eastAsiaTheme="minorEastAsia"/>
+              <w:b w:val="0"/>
+            </w:rPr>
+          </w:pPr>
+          <w:hyperlink w:anchor="_Toc286172505" w:history="1">
+            <w:r>
+              <w:rPr>
+                <w:rStyle w:val="Hyperlink"/>
+              </w:rPr>
+              <w:t>Data Structures</w:t>
+            </w:r>
+            <w:r>
+              <w:rPr>
+                <w:webHidden/>
+              </w:rPr>
+              <w:tab/>
+            </w:r>
+            <w:r>
+              <w:rPr>
+                <w:webHidden/>
+              </w:rPr>
+              <w:fldChar w:fldCharType="begin"/>
+            </w:r>
+            <w:r>
+              <w:rPr>
+                <w:webHidden/>
+              </w:rPr>
+              <w:instrText xml:space="preserve"> PAGEREF _Toc286172505 \h </w:instrText>
+            </w:r>
+            <w:r>
+              <w:rPr>
+                <w:webHidden/>
+              </w:rPr>
+            </w:r>
+            <w:r>
+              <w:rPr>
+                <w:webHidden/>
+              </w:rPr>
+              <w:fldChar w:fldCharType="separate"/>
+            </w:r>
+            <w:r>
+              <w:rPr>
+                <w:webHidden/>
+              </w:rPr>
+              <w:t>6</w:t>
+            </w:r>
+            <w:r>
+              <w:rPr>
+                <w:webHidden/>
+              </w:rPr>
+              <w:fldChar w:fldCharType="end"/>
+            </w:r>
+          </w:hyperlink>
+        </w:p>
+        <w:p>
+          <w:pPr>
+            <w:pStyle w:val="TOC1"/>
+            <w:rPr>
+              <w:rFonts w:eastAsiaTheme="minorEastAsia"/>
+              <w:b w:val="0"/>
+            </w:rPr>
+          </w:pPr>
+          <w:hyperlink w:anchor="_Toc286172506" w:history="1">
+            <w:r>
+              <w:rPr>
+                <w:rStyle w:val="Hyperlink"/>
+              </w:rPr>
+              <w:t>Component Descriptions</w:t>
+            </w:r>
+            <w:r>
+              <w:rPr>
+                <w:webHidden/>
+              </w:rPr>
+              <w:tab/>
+            </w:r>
+            <w:r>
+              <w:rPr>
+                <w:webHidden/>
+              </w:rPr>
+              <w:fldChar w:fldCharType="begin"/>
+            </w:r>
+            <w:r>
+              <w:rPr>
+                <w:webHidden/>
+              </w:rPr>
+              <w:instrText xml:space="preserve"> PAGEREF _Toc286172506 \h </w:instrText>
+            </w:r>
+            <w:r>
+              <w:rPr>
+                <w:webHidden/>
+              </w:rPr>
+            </w:r>
+            <w:r>
+              <w:rPr>
+                <w:webHidden/>
+              </w:rPr>
+              <w:fldChar w:fldCharType="separate"/>
+            </w:r>
+            <w:r>
+              <w:rPr>
+                <w:webHidden/>
+              </w:rPr>
+              <w:t>7</w:t>
+            </w:r>
+            <w:r>
+              <w:rPr>
+                <w:webHidden/>
+              </w:rPr>
+              <w:fldChar w:fldCharType="end"/>
+            </w:r>
+          </w:hyperlink>
+        </w:p>
+        <w:p>
+          <w:pPr>
+            <w:pStyle w:val="TOC2"/>
             <w:tabs>
               <w:tab w:val="right" w:leader="dot" w:pos="9350"/>
             </w:tabs>
@@ -908,13 +787,13 @@
               <w:noProof/>
             </w:rPr>
           </w:pPr>
-          <w:hyperlink w:anchor="_Toc286164393" w:history="1">
+          <w:hyperlink w:anchor="_Toc286172507" w:history="1">
             <w:r>
               <w:rPr>
                 <w:rStyle w:val="Hyperlink"/>
                 <w:noProof/>
               </w:rPr>
-              <w:t>Assembler</w:t>
+              <w:t>Client-Side</w:t>
             </w:r>
             <w:r>
               <w:rPr>
@@ -935,7 +814,7 @@
                 <w:noProof/>
                 <w:webHidden/>
               </w:rPr>
-              <w:instrText xml:space="preserve"> PAGEREF _Toc286164393 \h </w:instrText>
+              <w:instrText xml:space="preserve"> PAGEREF _Toc286172507 \h </w:instrText>
             </w:r>
             <w:r>
               <w:rPr>
@@ -968,6 +847,75 @@
         </w:p>
         <w:p>
           <w:pPr>
+            <w:pStyle w:val="TOC2"/>
+            <w:tabs>
+              <w:tab w:val="right" w:leader="dot" w:pos="9350"/>
+            </w:tabs>
+            <w:rPr>
+              <w:rFonts w:eastAsiaTheme="minorEastAsia"/>
+              <w:noProof/>
+            </w:rPr>
+          </w:pPr>
+          <w:hyperlink w:anchor="_Toc286172508" w:history="1">
+            <w:r>
+              <w:rPr>
+                <w:rStyle w:val="Hyperlink"/>
+                <w:noProof/>
+              </w:rPr>
+              <w:t>Implementer-Side</w:t>
+            </w:r>
+            <w:r>
+              <w:rPr>
+                <w:noProof/>
+                <w:webHidden/>
+              </w:rPr>
+              <w:tab/>
+            </w:r>
+            <w:r>
+              <w:rPr>
+                <w:noProof/>
+                <w:webHidden/>
+              </w:rPr>
+              <w:fldChar w:fldCharType="begin"/>
+            </w:r>
+            <w:r>
+              <w:rPr>
+                <w:noProof/>
+                <w:webHidden/>
+              </w:rPr>
+              <w:instrText xml:space="preserve"> PAGEREF _Toc286172508 \h </w:instrText>
+            </w:r>
+            <w:r>
+              <w:rPr>
+                <w:noProof/>
+                <w:webHidden/>
+              </w:rPr>
+            </w:r>
+            <w:r>
+              <w:rPr>
+                <w:noProof/>
+                <w:webHidden/>
+              </w:rPr>
+              <w:fldChar w:fldCharType="separate"/>
+            </w:r>
+            <w:r>
+              <w:rPr>
+                <w:noProof/>
+                <w:webHidden/>
+              </w:rPr>
+              <w:t>8</w:t>
+            </w:r>
+            <w:r>
+              <w:rPr>
+                <w:noProof/>
+                <w:webHidden/>
+              </w:rPr>
+              <w:fldChar w:fldCharType="end"/>
+            </w:r>
+          </w:hyperlink>
+        </w:p>
+        <w:p>
+          <w:pPr>
             <w:pStyle w:val="TOC3"/>
             <w:tabs>
               <w:tab w:val="right" w:leader="dot" w:pos="9350"/>
@@ -977,7 +925,145 @@
               <w:noProof/>
             </w:rPr>
           </w:pPr>
-          <w:hyperlink w:anchor="_Toc286164394" w:history="1">
+          <w:hyperlink w:anchor="_Toc286172509" w:history="1">
+            <w:r>
+              <w:rPr>
+                <w:rStyle w:val="Hyperlink"/>
+                <w:noProof/>
+              </w:rPr>
+              <w:t>Main</w:t>
+            </w:r>
+            <w:r>
+              <w:rPr>
+                <w:noProof/>
+                <w:webHidden/>
+              </w:rPr>
+              <w:tab/>
+            </w:r>
+            <w:r>
+              <w:rPr>
+                <w:noProof/>
+                <w:webHidden/>
+              </w:rPr>
+              <w:fldChar w:fldCharType="begin"/>
+            </w:r>
+            <w:r>
+              <w:rPr>
+                <w:noProof/>
+                <w:webHidden/>
+              </w:rPr>
+              <w:instrText xml:space="preserve"> PAGEREF _Toc286172509 \h </w:instrText>
+            </w:r>
+            <w:r>
+              <w:rPr>
+                <w:noProof/>
+                <w:webHidden/>
+              </w:rPr>
+            </w:r>
+            <w:r>
+              <w:rPr>
+                <w:noProof/>
+                <w:webHidden/>
+              </w:rPr>
+              <w:fldChar w:fldCharType="separate"/>
+            </w:r>
+            <w:r>
+              <w:rPr>
+                <w:noProof/>
+                <w:webHidden/>
+              </w:rPr>
+              <w:t>8</w:t>
+            </w:r>
+            <w:r>
+              <w:rPr>
+                <w:noProof/>
+                <w:webHidden/>
+              </w:rPr>
+              <w:fldChar w:fldCharType="end"/>
+            </w:r>
+          </w:hyperlink>
+        </w:p>
+        <w:p>
+          <w:pPr>
+            <w:pStyle w:val="TOC3"/>
+            <w:tabs>
+              <w:tab w:val="right" w:leader="dot" w:pos="9350"/>
+            </w:tabs>
+            <w:rPr>
+              <w:rFonts w:eastAsiaTheme="minorEastAsia"/>
+              <w:noProof/>
+            </w:rPr>
+          </w:pPr>
+          <w:hyperlink w:anchor="_Toc286172510" w:history="1">
+            <w:r>
+              <w:rPr>
+                <w:rStyle w:val="Hyperlink"/>
+                <w:noProof/>
+              </w:rPr>
+              <w:t>Assembler</w:t>
+            </w:r>
+            <w:r>
+              <w:rPr>
+                <w:noProof/>
+                <w:webHidden/>
+              </w:rPr>
+              <w:tab/>
+            </w:r>
+            <w:r>
+              <w:rPr>
+                <w:noProof/>
+                <w:webHidden/>
+              </w:rPr>
+              <w:fldChar w:fldCharType="begin"/>
+            </w:r>
+            <w:r>
+              <w:rPr>
+                <w:noProof/>
+                <w:webHidden/>
+              </w:rPr>
+              <w:instrText xml:space="preserve"> PAGEREF _Toc286172510 \h </w:instrText>
+            </w:r>
+            <w:r>
+              <w:rPr>
+                <w:noProof/>
+                <w:webHidden/>
+              </w:rPr>
+            </w:r>
+            <w:r>
+              <w:rPr>
+                <w:noProof/>
+                <w:webHidden/>
+              </w:rPr>
+              <w:fldChar w:fldCharType="separate"/>
+            </w:r>
+            <w:r>
+              <w:rPr>
+                <w:noProof/>
+                <w:webHidden/>
+              </w:rPr>
+              <w:t>9</w:t>
+            </w:r>
+            <w:r>
+              <w:rPr>
+                <w:noProof/>
+                <w:webHidden/>
+              </w:rPr>
+              <w:fldChar w:fldCharType="end"/>
+            </w:r>
+          </w:hyperlink>
+        </w:p>
+        <w:p>
+          <w:pPr>
+            <w:pStyle w:val="TOC3"/>
+            <w:tabs>
+              <w:tab w:val="right" w:leader="dot" w:pos="9350"/>
+            </w:tabs>
+            <w:rPr>
+              <w:rFonts w:eastAsiaTheme="minorEastAsia"/>
+              <w:noProof/>
+            </w:rPr>
+          </w:pPr>
+          <w:hyperlink w:anchor="_Toc286172511" w:history="1">
             <w:r>
               <w:rPr>
                 <w:rStyle w:val="Hyperlink"/>
@@ -1004,352 +1090,7 @@
                 <w:noProof/>
                 <w:webHidden/>
               </w:rPr>
-              <w:instrText xml:space="preserve"> PAGEREF _Toc286164394 \h </w:instrText>
-            </w:r>
-            <w:r>
-              <w:rPr>
-                <w:noProof/>
-                <w:webHidden/>
-              </w:rPr>
-            </w:r>
-            <w:r>
-              <w:rPr>
-                <w:noProof/>
-                <w:webHidden/>
-              </w:rPr>
-              <w:fldChar w:fldCharType="separate"/>
-            </w:r>
-            <w:r>
-              <w:rPr>
-                <w:noProof/>
-                <w:webHidden/>
-              </w:rPr>
-              <w:t>10</w:t>
-            </w:r>
-            <w:r>
-              <w:rPr>
-                <w:noProof/>
-                <w:webHidden/>
-              </w:rPr>
-              <w:fldChar w:fldCharType="end"/>
-            </w:r>
-          </w:hyperlink>
-        </w:p>
-        <w:p>
-          <w:pPr>
-            <w:pStyle w:val="TOC3"/>
-            <w:tabs>
-              <w:tab w:val="right" w:leader="dot" w:pos="9350"/>
-            </w:tabs>
-            <w:rPr>
-              <w:rFonts w:eastAsiaTheme="minorEastAsia"/>
-              <w:noProof/>
-            </w:rPr>
-          </w:pPr>
-          <w:hyperlink w:anchor="_Toc286164395" w:history="1">
-            <w:r>
-              <w:rPr>
-                <w:rStyle w:val="Hyperlink"/>
-                <w:noProof/>
-              </w:rPr>
-              <w:t>Instruction</w:t>
-            </w:r>
-            <w:r>
-              <w:rPr>
-                <w:noProof/>
-                <w:webHidden/>
-              </w:rPr>
-              <w:tab/>
-            </w:r>
-            <w:r>
-              <w:rPr>
-                <w:noProof/>
-                <w:webHidden/>
-              </w:rPr>
-              <w:fldChar w:fldCharType="begin"/>
-            </w:r>
-            <w:r>
-              <w:rPr>
-                <w:noProof/>
-                <w:webHidden/>
-              </w:rPr>
-              <w:instrText xml:space="preserve"> PAGEREF _Toc286164395 \h </w:instrText>
-            </w:r>
-            <w:r>
-              <w:rPr>
-                <w:noProof/>
-                <w:webHidden/>
-              </w:rPr>
-            </w:r>
-            <w:r>
-              <w:rPr>
-                <w:noProof/>
-                <w:webHidden/>
-              </w:rPr>
-              <w:fldChar w:fldCharType="separate"/>
-            </w:r>
-            <w:r>
-              <w:rPr>
-                <w:noProof/>
-                <w:webHidden/>
-              </w:rPr>
-              <w:t>10</w:t>
-            </w:r>
-            <w:r>
-              <w:rPr>
-                <w:noProof/>
-                <w:webHidden/>
-              </w:rPr>
-              <w:fldChar w:fldCharType="end"/>
-            </w:r>
-          </w:hyperlink>
-        </w:p>
-        <w:p>
-          <w:pPr>
-            <w:pStyle w:val="TOC3"/>
-            <w:tabs>
-              <w:tab w:val="right" w:leader="dot" w:pos="9350"/>
-            </w:tabs>
-            <w:rPr>
-              <w:rFonts w:eastAsiaTheme="minorEastAsia"/>
-              <w:noProof/>
-            </w:rPr>
-          </w:pPr>
-          <w:hyperlink w:anchor="_Toc286164396" w:history="1">
-            <w:r>
-              <w:rPr>
-                <w:rStyle w:val="Hyperlink"/>
-                <w:noProof/>
-              </w:rPr>
-              <w:t>InstructionDefinition</w:t>
-            </w:r>
-            <w:r>
-              <w:rPr>
-                <w:noProof/>
-                <w:webHidden/>
-              </w:rPr>
-              <w:tab/>
-            </w:r>
-            <w:r>
-              <w:rPr>
-                <w:noProof/>
-                <w:webHidden/>
-              </w:rPr>
-              <w:fldChar w:fldCharType="begin"/>
-            </w:r>
-            <w:r>
-              <w:rPr>
-                <w:noProof/>
-                <w:webHidden/>
-              </w:rPr>
-              <w:instrText xml:space="preserve"> PAGEREF _Toc286164396 \h </w:instrText>
-            </w:r>
-            <w:r>
-              <w:rPr>
-                <w:noProof/>
-                <w:webHidden/>
-              </w:rPr>
-            </w:r>
-            <w:r>
-              <w:rPr>
-                <w:noProof/>
-                <w:webHidden/>
-              </w:rPr>
-              <w:fldChar w:fldCharType="separate"/>
-            </w:r>
-            <w:r>
-              <w:rPr>
-                <w:noProof/>
-                <w:webHidden/>
-              </w:rPr>
-              <w:t>11</w:t>
-            </w:r>
-            <w:r>
-              <w:rPr>
-                <w:noProof/>
-                <w:webHidden/>
-              </w:rPr>
-              <w:fldChar w:fldCharType="end"/>
-            </w:r>
-          </w:hyperlink>
-        </w:p>
-        <w:p>
-          <w:pPr>
-            <w:pStyle w:val="TOC3"/>
-            <w:tabs>
-              <w:tab w:val="right" w:leader="dot" w:pos="9350"/>
-            </w:tabs>
-            <w:rPr>
-              <w:rFonts w:eastAsiaTheme="minorEastAsia"/>
-              <w:noProof/>
-            </w:rPr>
-          </w:pPr>
-          <w:hyperlink w:anchor="_Toc286164397" w:history="1">
-            <w:r>
-              <w:rPr>
-                <w:rStyle w:val="Hyperlink"/>
-                <w:noProof/>
-              </w:rPr>
-              <w:t>LiteralTable</w:t>
-            </w:r>
-            <w:r>
-              <w:rPr>
-                <w:noProof/>
-                <w:webHidden/>
-              </w:rPr>
-              <w:tab/>
-            </w:r>
-            <w:r>
-              <w:rPr>
-                <w:noProof/>
-                <w:webHidden/>
-              </w:rPr>
-              <w:fldChar w:fldCharType="begin"/>
-            </w:r>
-            <w:r>
-              <w:rPr>
-                <w:noProof/>
-                <w:webHidden/>
-              </w:rPr>
-              <w:instrText xml:space="preserve"> PAGEREF _Toc286164397 \h </w:instrText>
-            </w:r>
-            <w:r>
-              <w:rPr>
-                <w:noProof/>
-                <w:webHidden/>
-              </w:rPr>
-            </w:r>
-            <w:r>
-              <w:rPr>
-                <w:noProof/>
-                <w:webHidden/>
-              </w:rPr>
-              <w:fldChar w:fldCharType="separate"/>
-            </w:r>
-            <w:r>
-              <w:rPr>
-                <w:noProof/>
-                <w:webHidden/>
-              </w:rPr>
-              <w:t>11</w:t>
-            </w:r>
-            <w:r>
-              <w:rPr>
-                <w:noProof/>
-                <w:webHidden/>
-              </w:rPr>
-              <w:fldChar w:fldCharType="end"/>
-            </w:r>
-          </w:hyperlink>
-        </w:p>
-        <w:p>
-          <w:pPr>
-            <w:pStyle w:val="TOC3"/>
-            <w:tabs>
-              <w:tab w:val="right" w:leader="dot" w:pos="9350"/>
-            </w:tabs>
-            <w:rPr>
-              <w:rFonts w:eastAsiaTheme="minorEastAsia"/>
-              <w:noProof/>
-            </w:rPr>
-          </w:pPr>
-          <w:hyperlink w:anchor="_Toc286164398" w:history="1">
-            <w:r>
-              <w:rPr>
-                <w:rStyle w:val="Hyperlink"/>
-                <w:noProof/>
-              </w:rPr>
-              <w:t>Operand</w:t>
-            </w:r>
-            <w:r>
-              <w:rPr>
-                <w:noProof/>
-                <w:webHidden/>
-              </w:rPr>
-              <w:tab/>
-            </w:r>
-            <w:r>
-              <w:rPr>
-                <w:noProof/>
-                <w:webHidden/>
-              </w:rPr>
-              <w:fldChar w:fldCharType="begin"/>
-            </w:r>
-            <w:r>
-              <w:rPr>
-                <w:noProof/>
-                <w:webHidden/>
-              </w:rPr>
-              <w:instrText xml:space="preserve"> PAGEREF _Toc286164398 \h </w:instrText>
-            </w:r>
-            <w:r>
-              <w:rPr>
-                <w:noProof/>
-                <w:webHidden/>
-              </w:rPr>
-            </w:r>
-            <w:r>
-              <w:rPr>
-                <w:noProof/>
-                <w:webHidden/>
-              </w:rPr>
-              <w:fldChar w:fldCharType="separate"/>
-            </w:r>
-            <w:r>
-              <w:rPr>
-                <w:noProof/>
-                <w:webHidden/>
-              </w:rPr>
-              <w:t>11</w:t>
-            </w:r>
-            <w:r>
-              <w:rPr>
-                <w:noProof/>
-                <w:webHidden/>
-              </w:rPr>
-              <w:fldChar w:fldCharType="end"/>
-            </w:r>
-          </w:hyperlink>
-        </w:p>
-        <w:p>
-          <w:pPr>
-            <w:pStyle w:val="TOC3"/>
-            <w:tabs>
-              <w:tab w:val="right" w:leader="dot" w:pos="9350"/>
-            </w:tabs>
-            <w:rPr>
-              <w:rFonts w:eastAsiaTheme="minorEastAsia"/>
-              <w:noProof/>
-            </w:rPr>
-          </w:pPr>
-          <w:hyperlink w:anchor="_Toc286164399" w:history="1">
-            <w:r>
-              <w:rPr>
-                <w:rStyle w:val="Hyperlink"/>
-                <w:noProof/>
-              </w:rPr>
-              <w:t>OperandDefinition</w:t>
-            </w:r>
-            <w:r>
-              <w:rPr>
-                <w:noProof/>
-                <w:webHidden/>
-              </w:rPr>
-              <w:tab/>
-            </w:r>
-            <w:r>
-              <w:rPr>
-                <w:noProof/>
-                <w:webHidden/>
-              </w:rPr>
-              <w:fldChar w:fldCharType="begin"/>
-            </w:r>
-            <w:r>
-              <w:rPr>
-                <w:noProof/>
-                <w:webHidden/>
-              </w:rPr>
-              <w:instrText xml:space="preserve"> PAGEREF _Toc286164399 \h </w:instrText>
+              <w:instrText xml:space="preserve"> PAGEREF _Toc286172511 \h </w:instrText>
             </w:r>
             <w:r>
               <w:rPr>
@@ -1391,13 +1132,13 @@
               <w:noProof/>
             </w:rPr>
           </w:pPr>
-          <w:hyperlink w:anchor="_Toc286164400" w:history="1">
+          <w:hyperlink w:anchor="_Toc286172512" w:history="1">
             <w:r>
               <w:rPr>
                 <w:rStyle w:val="Hyperlink"/>
                 <w:noProof/>
               </w:rPr>
-              <w:t>OperandType</w:t>
+              <w:t>Instruction</w:t>
             </w:r>
             <w:r>
               <w:rPr>
@@ -1418,7 +1159,145 @@
                 <w:noProof/>
                 <w:webHidden/>
               </w:rPr>
-              <w:instrText xml:space="preserve"> PAGEREF _Toc286164400 \h </w:instrText>
+              <w:instrText xml:space="preserve"> PAGEREF _Toc286172512 \h </w:instrText>
+            </w:r>
+            <w:r>
+              <w:rPr>
+                <w:noProof/>
+                <w:webHidden/>
+              </w:rPr>
+            </w:r>
+            <w:r>
+              <w:rPr>
+                <w:noProof/>
+                <w:webHidden/>
+              </w:rPr>
+              <w:fldChar w:fldCharType="separate"/>
+            </w:r>
+            <w:r>
+              <w:rPr>
+                <w:noProof/>
+                <w:webHidden/>
+              </w:rPr>
+              <w:t>12</w:t>
+            </w:r>
+            <w:r>
+              <w:rPr>
+                <w:noProof/>
+                <w:webHidden/>
+              </w:rPr>
+              <w:fldChar w:fldCharType="end"/>
+            </w:r>
+          </w:hyperlink>
+        </w:p>
+        <w:p>
+          <w:pPr>
+            <w:pStyle w:val="TOC3"/>
+            <w:tabs>
+              <w:tab w:val="right" w:leader="dot" w:pos="9350"/>
+            </w:tabs>
+            <w:rPr>
+              <w:rFonts w:eastAsiaTheme="minorEastAsia"/>
+              <w:noProof/>
+            </w:rPr>
+          </w:pPr>
+          <w:hyperlink w:anchor="_Toc286172513" w:history="1">
+            <w:r>
+              <w:rPr>
+                <w:rStyle w:val="Hyperlink"/>
+                <w:noProof/>
+              </w:rPr>
+              <w:t>Error</w:t>
+            </w:r>
+            <w:r>
+              <w:rPr>
+                <w:noProof/>
+                <w:webHidden/>
+              </w:rPr>
+              <w:tab/>
+            </w:r>
+            <w:r>
+              <w:rPr>
+                <w:noProof/>
+                <w:webHidden/>
+              </w:rPr>
+              <w:fldChar w:fldCharType="begin"/>
+            </w:r>
+            <w:r>
+              <w:rPr>
+                <w:noProof/>
+                <w:webHidden/>
+              </w:rPr>
+              <w:instrText xml:space="preserve"> PAGEREF _Toc286172513 \h </w:instrText>
+            </w:r>
+            <w:r>
+              <w:rPr>
+                <w:noProof/>
+                <w:webHidden/>
+              </w:rPr>
+            </w:r>
+            <w:r>
+              <w:rPr>
+                <w:noProof/>
+                <w:webHidden/>
+              </w:rPr>
+              <w:fldChar w:fldCharType="separate"/>
+            </w:r>
+            <w:r>
+              <w:rPr>
+                <w:noProof/>
+                <w:webHidden/>
+              </w:rPr>
+              <w:t>13</w:t>
+            </w:r>
+            <w:r>
+              <w:rPr>
+                <w:noProof/>
+                <w:webHidden/>
+              </w:rPr>
+              <w:fldChar w:fldCharType="end"/>
+            </w:r>
+          </w:hyperlink>
+        </w:p>
+        <w:p>
+          <w:pPr>
+            <w:pStyle w:val="TOC3"/>
+            <w:tabs>
+              <w:tab w:val="right" w:leader="dot" w:pos="9350"/>
+            </w:tabs>
+            <w:rPr>
+              <w:rFonts w:eastAsiaTheme="minorEastAsia"/>
+              <w:noProof/>
+            </w:rPr>
+          </w:pPr>
+          <w:hyperlink w:anchor="_Toc286172514" w:history="1">
+            <w:r>
+              <w:rPr>
+                <w:rStyle w:val="Hyperlink"/>
+                <w:noProof/>
+              </w:rPr>
+              <w:t>InstructionDefinition</w:t>
+            </w:r>
+            <w:r>
+              <w:rPr>
+                <w:noProof/>
+                <w:webHidden/>
+              </w:rPr>
+              <w:tab/>
+            </w:r>
+            <w:r>
+              <w:rPr>
+                <w:noProof/>
+                <w:webHidden/>
+              </w:rPr>
+              <w:fldChar w:fldCharType="begin"/>
+            </w:r>
+            <w:r>
+              <w:rPr>
+                <w:noProof/>
+                <w:webHidden/>
+              </w:rPr>
+              <w:instrText xml:space="preserve"> PAGEREF _Toc286172514 \h </w:instrText>
             </w:r>
             <w:r>
               <w:rPr>
@@ -1460,13 +1339,13 @@
               <w:noProof/>
             </w:rPr>
           </w:pPr>
-          <w:hyperlink w:anchor="_Toc286164401" w:history="1">
+          <w:hyperlink w:anchor="_Toc286172515" w:history="1">
             <w:r>
               <w:rPr>
                 <w:rStyle w:val="Hyperlink"/>
                 <w:noProof/>
               </w:rPr>
-              <w:t>Program</w:t>
+              <w:t>LiteralTable</w:t>
             </w:r>
             <w:r>
               <w:rPr>
@@ -1487,76 +1366,7 @@
                 <w:noProof/>
                 <w:webHidden/>
               </w:rPr>
-              <w:instrText xml:space="preserve"> PAGEREF _Toc286164401 \h </w:instrText>
-            </w:r>
-            <w:r>
-              <w:rPr>
-                <w:noProof/>
-                <w:webHidden/>
-              </w:rPr>
-            </w:r>
-            <w:r>
-              <w:rPr>
-                <w:noProof/>
-                <w:webHidden/>
-              </w:rPr>
-              <w:fldChar w:fldCharType="separate"/>
-            </w:r>
-            <w:r>
-              <w:rPr>
-                <w:noProof/>
-                <w:webHidden/>
-              </w:rPr>
-              <w:t>14</w:t>
-            </w:r>
-            <w:r>
-              <w:rPr>
-                <w:noProof/>
-                <w:webHidden/>
-              </w:rPr>
-              <w:fldChar w:fldCharType="end"/>
-            </w:r>
-          </w:hyperlink>
-        </w:p>
-        <w:p>
-          <w:pPr>
-            <w:pStyle w:val="TOC3"/>
-            <w:tabs>
-              <w:tab w:val="right" w:leader="dot" w:pos="9350"/>
-            </w:tabs>
-            <w:rPr>
-              <w:rFonts w:eastAsiaTheme="minorEastAsia"/>
-              <w:noProof/>
-            </w:rPr>
-          </w:pPr>
-          <w:hyperlink w:anchor="_Toc286164402" w:history="1">
-            <w:r>
-              <w:rPr>
-                <w:rStyle w:val="Hyperlink"/>
-                <w:noProof/>
-              </w:rPr>
-              <w:t>Symbol</w:t>
-            </w:r>
-            <w:r>
-              <w:rPr>
-                <w:noProof/>
-                <w:webHidden/>
-              </w:rPr>
-              <w:tab/>
-            </w:r>
-            <w:r>
-              <w:rPr>
-                <w:noProof/>
-                <w:webHidden/>
-              </w:rPr>
-              <w:fldChar w:fldCharType="begin"/>
-            </w:r>
-            <w:r>
-              <w:rPr>
-                <w:noProof/>
-                <w:webHidden/>
-              </w:rPr>
-              <w:instrText xml:space="preserve"> PAGEREF _Toc286164402 \h </w:instrText>
+              <w:instrText xml:space="preserve"> PAGEREF _Toc286172515 \h </w:instrText>
             </w:r>
             <w:r>
               <w:rPr>
@@ -1598,7 +1408,352 @@
               <w:noProof/>
             </w:rPr>
           </w:pPr>
-          <w:hyperlink w:anchor="_Toc286164403" w:history="1">
+          <w:hyperlink w:anchor="_Toc286172516" w:history="1">
+            <w:r>
+              <w:rPr>
+                <w:rStyle w:val="Hyperlink"/>
+                <w:noProof/>
+              </w:rPr>
+              <w:t>Operand</w:t>
+            </w:r>
+            <w:r>
+              <w:rPr>
+                <w:noProof/>
+                <w:webHidden/>
+              </w:rPr>
+              <w:tab/>
+            </w:r>
+            <w:r>
+              <w:rPr>
+                <w:noProof/>
+                <w:webHidden/>
+              </w:rPr>
+              <w:fldChar w:fldCharType="begin"/>
+            </w:r>
+            <w:r>
+              <w:rPr>
+                <w:noProof/>
+                <w:webHidden/>
+              </w:rPr>
+              <w:instrText xml:space="preserve"> PAGEREF _Toc286172516 \h </w:instrText>
+            </w:r>
+            <w:r>
+              <w:rPr>
+                <w:noProof/>
+                <w:webHidden/>
+              </w:rPr>
+            </w:r>
+            <w:r>
+              <w:rPr>
+                <w:noProof/>
+                <w:webHidden/>
+              </w:rPr>
+              <w:fldChar w:fldCharType="separate"/>
+            </w:r>
+            <w:r>
+              <w:rPr>
+                <w:noProof/>
+                <w:webHidden/>
+              </w:rPr>
+              <w:t>16</w:t>
+            </w:r>
+            <w:r>
+              <w:rPr>
+                <w:noProof/>
+                <w:webHidden/>
+              </w:rPr>
+              <w:fldChar w:fldCharType="end"/>
+            </w:r>
+          </w:hyperlink>
+        </w:p>
+        <w:p>
+          <w:pPr>
+            <w:pStyle w:val="TOC3"/>
+            <w:tabs>
+              <w:tab w:val="right" w:leader="dot" w:pos="9350"/>
+            </w:tabs>
+            <w:rPr>
+              <w:rFonts w:eastAsiaTheme="minorEastAsia"/>
+              <w:noProof/>
+            </w:rPr>
+          </w:pPr>
+          <w:hyperlink w:anchor="_Toc286172517" w:history="1">
+            <w:r>
+              <w:rPr>
+                <w:rStyle w:val="Hyperlink"/>
+                <w:noProof/>
+              </w:rPr>
+              <w:t>OperandDefinition</w:t>
+            </w:r>
+            <w:r>
+              <w:rPr>
+                <w:noProof/>
+                <w:webHidden/>
+              </w:rPr>
+              <w:tab/>
+            </w:r>
+            <w:r>
+              <w:rPr>
+                <w:noProof/>
+                <w:webHidden/>
+              </w:rPr>
+              <w:fldChar w:fldCharType="begin"/>
+            </w:r>
+            <w:r>
+              <w:rPr>
+                <w:noProof/>
+                <w:webHidden/>
+              </w:rPr>
+              <w:instrText xml:space="preserve"> PAGEREF _Toc286172517 \h </w:instrText>
+            </w:r>
+            <w:r>
+              <w:rPr>
+                <w:noProof/>
+                <w:webHidden/>
+              </w:rPr>
+            </w:r>
+            <w:r>
+              <w:rPr>
+                <w:noProof/>
+                <w:webHidden/>
+              </w:rPr>
+              <w:fldChar w:fldCharType="separate"/>
+            </w:r>
+            <w:r>
+              <w:rPr>
+                <w:noProof/>
+                <w:webHidden/>
+              </w:rPr>
+              <w:t>17</w:t>
+            </w:r>
+            <w:r>
+              <w:rPr>
+                <w:noProof/>
+                <w:webHidden/>
+              </w:rPr>
+              <w:fldChar w:fldCharType="end"/>
+            </w:r>
+          </w:hyperlink>
+        </w:p>
+        <w:p>
+          <w:pPr>
+            <w:pStyle w:val="TOC3"/>
+            <w:tabs>
+              <w:tab w:val="right" w:leader="dot" w:pos="9350"/>
+            </w:tabs>
+            <w:rPr>
+              <w:rFonts w:eastAsiaTheme="minorEastAsia"/>
+              <w:noProof/>
+            </w:rPr>
+          </w:pPr>
+          <w:hyperlink w:anchor="_Toc286172518" w:history="1">
+            <w:r>
+              <w:rPr>
+                <w:rStyle w:val="Hyperlink"/>
+                <w:noProof/>
+              </w:rPr>
+              <w:t>OperandType</w:t>
+            </w:r>
+            <w:r>
+              <w:rPr>
+                <w:noProof/>
+                <w:webHidden/>
+              </w:rPr>
+              <w:tab/>
+            </w:r>
+            <w:r>
+              <w:rPr>
+                <w:noProof/>
+                <w:webHidden/>
+              </w:rPr>
+              <w:fldChar w:fldCharType="begin"/>
+            </w:r>
+            <w:r>
+              <w:rPr>
+                <w:noProof/>
+                <w:webHidden/>
+              </w:rPr>
+              <w:instrText xml:space="preserve"> PAGEREF _Toc286172518 \h </w:instrText>
+            </w:r>
+            <w:r>
+              <w:rPr>
+                <w:noProof/>
+                <w:webHidden/>
+              </w:rPr>
+            </w:r>
+            <w:r>
+              <w:rPr>
+                <w:noProof/>
+                <w:webHidden/>
+              </w:rPr>
+              <w:fldChar w:fldCharType="separate"/>
+            </w:r>
+            <w:r>
+              <w:rPr>
+                <w:noProof/>
+                <w:webHidden/>
+              </w:rPr>
+              <w:t>19</w:t>
+            </w:r>
+            <w:r>
+              <w:rPr>
+                <w:noProof/>
+                <w:webHidden/>
+              </w:rPr>
+              <w:fldChar w:fldCharType="end"/>
+            </w:r>
+          </w:hyperlink>
+        </w:p>
+        <w:p>
+          <w:pPr>
+            <w:pStyle w:val="TOC3"/>
+            <w:tabs>
+              <w:tab w:val="right" w:leader="dot" w:pos="9350"/>
+            </w:tabs>
+            <w:rPr>
+              <w:rFonts w:eastAsiaTheme="minorEastAsia"/>
+              <w:noProof/>
+            </w:rPr>
+          </w:pPr>
+          <w:hyperlink w:anchor="_Toc286172519" w:history="1">
+            <w:r>
+              <w:rPr>
+                <w:rStyle w:val="Hyperlink"/>
+                <w:noProof/>
+              </w:rPr>
+              <w:t>Program</w:t>
+            </w:r>
+            <w:r>
+              <w:rPr>
+                <w:noProof/>
+                <w:webHidden/>
+              </w:rPr>
+              <w:tab/>
+            </w:r>
+            <w:r>
+              <w:rPr>
+                <w:noProof/>
+                <w:webHidden/>
+              </w:rPr>
+              <w:fldChar w:fldCharType="begin"/>
+            </w:r>
+            <w:r>
+              <w:rPr>
+                <w:noProof/>
+                <w:webHidden/>
+              </w:rPr>
+              <w:instrText xml:space="preserve"> PAGEREF _Toc286172519 \h </w:instrText>
+            </w:r>
+            <w:r>
+              <w:rPr>
+                <w:noProof/>
+                <w:webHidden/>
+              </w:rPr>
+            </w:r>
+            <w:r>
+              <w:rPr>
+                <w:noProof/>
+                <w:webHidden/>
+              </w:rPr>
+              <w:fldChar w:fldCharType="separate"/>
+            </w:r>
+            <w:r>
+              <w:rPr>
+                <w:noProof/>
+                <w:webHidden/>
+              </w:rPr>
+              <w:t>19</w:t>
+            </w:r>
+            <w:r>
+              <w:rPr>
+                <w:noProof/>
+                <w:webHidden/>
+              </w:rPr>
+              <w:fldChar w:fldCharType="end"/>
+            </w:r>
+          </w:hyperlink>
+        </w:p>
+        <w:p>
+          <w:pPr>
+            <w:pStyle w:val="TOC3"/>
+            <w:tabs>
+              <w:tab w:val="right" w:leader="dot" w:pos="9350"/>
+            </w:tabs>
+            <w:rPr>
+              <w:rFonts w:eastAsiaTheme="minorEastAsia"/>
+              <w:noProof/>
+            </w:rPr>
+          </w:pPr>
+          <w:hyperlink w:anchor="_Toc286172520" w:history="1">
+            <w:r>
+              <w:rPr>
+                <w:rStyle w:val="Hyperlink"/>
+                <w:noProof/>
+              </w:rPr>
+              <w:t>Symbol</w:t>
+            </w:r>
+            <w:r>
+              <w:rPr>
+                <w:noProof/>
+                <w:webHidden/>
+              </w:rPr>
+              <w:tab/>
+            </w:r>
+            <w:r>
+              <w:rPr>
+                <w:noProof/>
+                <w:webHidden/>
+              </w:rPr>
+              <w:fldChar w:fldCharType="begin"/>
+            </w:r>
+            <w:r>
+              <w:rPr>
+                <w:noProof/>
+                <w:webHidden/>
+              </w:rPr>
+              <w:instrText xml:space="preserve"> PAGEREF _Toc286172520 \h </w:instrText>
+            </w:r>
+            <w:r>
+              <w:rPr>
+                <w:noProof/>
+                <w:webHidden/>
+              </w:rPr>
+            </w:r>
+            <w:r>
+              <w:rPr>
+                <w:noProof/>
+                <w:webHidden/>
+              </w:rPr>
+              <w:fldChar w:fldCharType="separate"/>
+            </w:r>
+            <w:r>
+              <w:rPr>
+                <w:noProof/>
+                <w:webHidden/>
+              </w:rPr>
+              <w:t>20</w:t>
+            </w:r>
+            <w:r>
+              <w:rPr>
+                <w:noProof/>
+                <w:webHidden/>
+              </w:rPr>
+              <w:fldChar w:fldCharType="end"/>
+            </w:r>
+          </w:hyperlink>
+        </w:p>
+        <w:p>
+          <w:pPr>
+            <w:pStyle w:val="TOC3"/>
+            <w:tabs>
+              <w:tab w:val="right" w:leader="dot" w:pos="9350"/>
+            </w:tabs>
+            <w:rPr>
+              <w:rFonts w:eastAsiaTheme="minorEastAsia"/>
+              <w:noProof/>
+            </w:rPr>
+          </w:pPr>
+          <w:hyperlink w:anchor="_Toc286172521" w:history="1">
             <w:r>
               <w:rPr>
                 <w:rStyle w:val="Hyperlink"/>
@@ -1625,7 +1780,7 @@
                 <w:noProof/>
                 <w:webHidden/>
               </w:rPr>
-              <w:instrText xml:space="preserve"> PAGEREF _Toc286164403 \h </w:instrText>
+              <w:instrText xml:space="preserve"> PAGEREF _Toc286172521 \h </w:instrText>
             </w:r>
             <w:r>
               <w:rPr>
@@ -1645,7 +1800,7 @@
                 <w:noProof/>
                 <w:webHidden/>
               </w:rPr>
-              <w:t>15</w:t>
+              <w:t>20</w:t>
             </w:r>
             <w:r>
               <w:rPr>
@@ -1692,19 +1847,19 @@
       <w:pPr>
         <w:pStyle w:val="Heading1"/>
       </w:pPr>
-      <w:bookmarkStart w:id="0" w:name="_Toc285992977"/>
-      <w:bookmarkStart w:id="1" w:name="_Toc285993035"/>
-      <w:bookmarkStart w:id="2" w:name="_Toc285993119"/>
-      <w:bookmarkStart w:id="3" w:name="_Toc285993833"/>
-      <w:bookmarkStart w:id="4" w:name="_Toc286164383"/>
+      <w:bookmarkStart w:id="1" w:name="_Toc285992977"/>
+      <w:bookmarkStart w:id="2" w:name="_Toc285993035"/>
+      <w:bookmarkStart w:id="3" w:name="_Toc285993119"/>
+      <w:bookmarkStart w:id="4" w:name="_Toc285993833"/>
+      <w:bookmarkStart w:id="5" w:name="_Toc286172500"/>
       <w:r>
         <w:t>Introduction</w:t>
       </w:r>
-      <w:bookmarkEnd w:id="0"/>
       <w:bookmarkEnd w:id="1"/>
       <w:bookmarkEnd w:id="2"/>
       <w:bookmarkEnd w:id="3"/>
       <w:bookmarkEnd w:id="4"/>
+      <w:bookmarkEnd w:id="5"/>
     </w:p>
     <w:p>
       <w:pPr>
@@ -1751,19 +1906,19 @@
       <w:pPr>
         <w:pStyle w:val="Heading1"/>
       </w:pPr>
-      <w:bookmarkStart w:id="5" w:name="_Toc285992978"/>
-      <w:bookmarkStart w:id="6" w:name="_Toc285993036"/>
-      <w:bookmarkStart w:id="7" w:name="_Toc285993120"/>
-      <w:bookmarkStart w:id="8" w:name="_Toc285993834"/>
-      <w:bookmarkStart w:id="9" w:name="_Toc286164384"/>
+      <w:bookmarkStart w:id="6" w:name="_Toc285992978"/>
+      <w:bookmarkStart w:id="7" w:name="_Toc285993036"/>
+      <w:bookmarkStart w:id="8" w:name="_Toc285993120"/>
+      <w:bookmarkStart w:id="9" w:name="_Toc285993834"/>
+      <w:bookmarkStart w:id="10" w:name="_Toc286172501"/>
       <w:r>
         <w:t>Assembler Overview</w:t>
       </w:r>
-      <w:bookmarkEnd w:id="5"/>
       <w:bookmarkEnd w:id="6"/>
       <w:bookmarkEnd w:id="7"/>
       <w:bookmarkEnd w:id="8"/>
       <w:bookmarkEnd w:id="9"/>
+      <w:bookmarkEnd w:id="10"/>
     </w:p>
     <w:p>
       <w:r>
@@ -1845,22 +2000,72 @@
       </w:r>
     </w:p>
     <w:p>
+      <w:r>
+        <w:rPr>
+          <w:noProof/>
+        </w:rPr>
+        <w:lastRenderedPageBreak/>
+        <w:drawing>
+          <wp:inline distT="0" distB="0" distL="0" distR="0">
+            <wp:extent cx="5765165" cy="8229600"/>
+            <wp:effectExtent l="0" t="0" r="6985" b="0"/>
+            <wp:docPr id="1" name="Picture 1"/>
+            <wp:cNvGraphicFramePr>
+              <a:graphicFrameLocks xmlns:a="http://schemas.openxmlformats.org/drawingml/2006/main" noChangeAspect="1"/>
+            </wp:cNvGraphicFramePr>
+            <a:graphic xmlns:a="http://schemas.openxmlformats.org/drawingml/2006/main">
+              <a:graphicData uri="http://schemas.openxmlformats.org/drawingml/2006/picture">
+                <pic:pic xmlns:pic="http://schemas.openxmlformats.org/drawingml/2006/picture">
+                  <pic:nvPicPr>
+                    <pic:cNvPr id="0" name="Diagram.jpg"/>
+                    <pic:cNvPicPr/>
+                  </pic:nvPicPr>
+                  <pic:blipFill>
+                    <a:blip r:embed="rId7">
+                      <a:extLst>
+                        <a:ext uri="{28A0092B-C50C-407E-A947-70E740481C1C}">
+                          <a14:useLocalDpi xmlns:a14="http://schemas.microsoft.com/office/drawing/2010/main" val="0"/>
+                        </a:ext>
+                      </a:extLst>
+                    </a:blip>
+                    <a:stretch>
+                      <a:fillRect/>
+                    </a:stretch>
+                  </pic:blipFill>
+                  <pic:spPr>
+                    <a:xfrm>
+                      <a:off x="0" y="0"/>
+                      <a:ext cx="5765165" cy="8229600"/>
+                    </a:xfrm>
+                    <a:prstGeom prst="rect">
+                      <a:avLst/>
+                    </a:prstGeom>
+                  </pic:spPr>
+                </pic:pic>
+              </a:graphicData>
+            </a:graphic>
+          </wp:inline>
+        </w:drawing>
+      </w:r>
+    </w:p>
+    <w:p>
       <w:pPr>
         <w:pStyle w:val="Heading2"/>
       </w:pPr>
-      <w:bookmarkStart w:id="10" w:name="_Toc285992979"/>
-      <w:bookmarkStart w:id="11" w:name="_Toc285993037"/>
-      <w:bookmarkStart w:id="12" w:name="_Toc285993121"/>
-      <w:bookmarkStart w:id="13" w:name="_Toc285993835"/>
-      <w:bookmarkStart w:id="14" w:name="_Toc286164385"/>
-      <w:r>
+      <w:bookmarkStart w:id="11" w:name="_Toc285992979"/>
+      <w:bookmarkStart w:id="12" w:name="_Toc285993037"/>
+      <w:bookmarkStart w:id="13" w:name="_Toc285993121"/>
+      <w:bookmarkStart w:id="14" w:name="_Toc285993835"/>
+      <w:bookmarkStart w:id="15" w:name="_Toc286172502"/>
+      <w:r>
+        <w:lastRenderedPageBreak/>
         <w:t>Directory Structure</w:t>
       </w:r>
-      <w:bookmarkEnd w:id="10"/>
       <w:bookmarkEnd w:id="11"/>
       <w:bookmarkEnd w:id="12"/>
       <w:bookmarkEnd w:id="13"/>
       <w:bookmarkEnd w:id="14"/>
+      <w:bookmarkEnd w:id="15"/>
     </w:p>
     <w:p>
       <w:r>
@@ -2180,6 +2385,39 @@
       <w:pPr>
         <w:pStyle w:val="ListParagraph"/>
         <w:numPr>
+          <w:ilvl w:val="1"/>
+          <w:numId w:val="13"/>
+        </w:numPr>
+        <w:rPr>
+          <w:rFonts w:cstheme="minorHAnsi"/>
+        </w:rPr>
+      </w:pPr>
+      <w:r>
+        <w:rPr>
+          <w:rFonts w:cstheme="minorHAnsi"/>
+        </w:rPr>
+        <w:t xml:space="preserve">The </w:t>
+      </w:r>
+      <w:proofErr w:type="spellStart"/>
+      <w:r>
+        <w:rPr>
+          <w:rFonts w:ascii="Courier New" w:hAnsi="Courier New" w:cs="Courier New"/>
+          <w:b/>
+        </w:rPr>
+        <w:t>LiteralTable</w:t>
+      </w:r>
+      <w:proofErr w:type="spellEnd"/>
+      <w:r>
+        <w:rPr>
+          <w:rFonts w:cstheme="minorHAnsi"/>
+        </w:rPr>
+        <w:t xml:space="preserve"> represents a table of literals accumulated during the first assembler pass.</w:t>
+      </w:r>
+    </w:p>
+    <w:p>
+      <w:pPr>
+        <w:pStyle w:val="ListParagraph"/>
+        <w:numPr>
           <w:ilvl w:val="0"/>
           <w:numId w:val="13"/>
         </w:numPr>
@@ -2200,6 +2438,62 @@
       <w:pPr>
         <w:pStyle w:val="ListParagraph"/>
         <w:numPr>
+          <w:ilvl w:val="1"/>
+          <w:numId w:val="13"/>
+        </w:numPr>
+        <w:rPr>
+          <w:rFonts w:cstheme="minorHAnsi"/>
+        </w:rPr>
+      </w:pPr>
+      <w:r>
+        <w:rPr>
+          <w:rFonts w:cstheme="minorHAnsi"/>
+        </w:rPr>
+        <w:t xml:space="preserve">An </w:t>
+      </w:r>
+      <w:r>
+        <w:rPr>
+          <w:rFonts w:ascii="Courier New" w:hAnsi="Courier New" w:cs="Courier New"/>
+          <w:b/>
+        </w:rPr>
+        <w:t>Operand</w:t>
+      </w:r>
+      <w:r>
+        <w:rPr>
+          <w:rFonts w:cstheme="minorHAnsi"/>
+        </w:rPr>
+        <w:t xml:space="preserve"> represents a value (a </w:t>
+      </w:r>
+      <w:r>
+        <w:rPr>
+          <w:rFonts w:ascii="Courier New" w:hAnsi="Courier New" w:cs="Courier New"/>
+          <w:b/>
+        </w:rPr>
+        <w:t>Symbol</w:t>
+      </w:r>
+      <w:r>
+        <w:rPr>
+          <w:rFonts w:cstheme="minorHAnsi"/>
+        </w:rPr>
+        <w:t>, register identifier, literal, or</w:t>
+      </w:r>
+      <w:r>
+        <w:rPr>
+          <w:rFonts w:cstheme="minorHAnsi"/>
+        </w:rPr>
+        <w:t xml:space="preserve"> </w:t>
+      </w:r>
+      <w:r>
+        <w:rPr>
+          <w:rFonts w:cstheme="minorHAnsi"/>
+        </w:rPr>
+        <w:t>immediate value) to be inserted into an instruction.</w:t>
+      </w:r>
+    </w:p>
+    <w:p>
+      <w:pPr>
+        <w:pStyle w:val="ListParagraph"/>
+        <w:numPr>
           <w:ilvl w:val="0"/>
           <w:numId w:val="13"/>
         </w:numPr>
@@ -2213,8 +2507,65 @@
           <w:rFonts w:ascii="Courier New" w:hAnsi="Courier New" w:cs="Courier New"/>
           <w:b/>
         </w:rPr>
-        <w:lastRenderedPageBreak/>
         <w:t>OperandDefinition.java</w:t>
+      </w:r>
+    </w:p>
+    <w:p>
+      <w:pPr>
+        <w:pStyle w:val="ListParagraph"/>
+        <w:numPr>
+          <w:ilvl w:val="1"/>
+          <w:numId w:val="13"/>
+        </w:numPr>
+        <w:rPr>
+          <w:rFonts w:cstheme="minorHAnsi"/>
+        </w:rPr>
+      </w:pPr>
+      <w:r>
+        <w:rPr>
+          <w:rFonts w:cstheme="minorHAnsi"/>
+        </w:rPr>
+        <w:t xml:space="preserve">An </w:t>
+      </w:r>
+      <w:proofErr w:type="spellStart"/>
+      <w:r>
+        <w:rPr>
+          <w:rFonts w:ascii="Courier New" w:hAnsi="Courier New" w:cs="Courier New"/>
+          <w:b/>
+        </w:rPr>
+        <w:t>OperandDefinition</w:t>
+      </w:r>
+      <w:proofErr w:type="spellEnd"/>
+      <w:r>
+        <w:rPr>
+          <w:rFonts w:cstheme="minorHAnsi"/>
+        </w:rPr>
+        <w:t xml:space="preserve"> states which values are acceptable for </w:t>
+      </w:r>
+      <w:r>
+        <w:rPr>
+          <w:rFonts w:ascii="Courier New" w:hAnsi="Courier New" w:cs="Courier New"/>
+          <w:b/>
+        </w:rPr>
+        <w:t>Operands</w:t>
+      </w:r>
+      <w:r>
+        <w:rPr>
+          <w:rFonts w:cstheme="minorHAnsi"/>
+        </w:rPr>
+        <w:t xml:space="preserve"> that use this definition, and where to insert the binary value into the resulting</w:t>
+      </w:r>
+      <w:r>
+        <w:rPr>
+          <w:rFonts w:cstheme="minorHAnsi"/>
+        </w:rPr>
+        <w:t xml:space="preserve"> </w:t>
+      </w:r>
+      <w:r>
+        <w:rPr>
+          <w:rFonts w:cstheme="minorHAnsi"/>
+        </w:rPr>
+        <w:t>executable code.</w:t>
       </w:r>
     </w:p>
     <w:p>
@@ -2241,6 +2592,94 @@
       <w:pPr>
         <w:pStyle w:val="ListParagraph"/>
         <w:numPr>
+          <w:ilvl w:val="1"/>
+          <w:numId w:val="13"/>
+        </w:numPr>
+        <w:rPr>
+          <w:rFonts w:cstheme="minorHAnsi"/>
+        </w:rPr>
+      </w:pPr>
+      <w:r>
+        <w:rPr>
+          <w:rFonts w:cstheme="minorHAnsi"/>
+        </w:rPr>
+        <w:t xml:space="preserve">A </w:t>
+      </w:r>
+      <w:r>
+        <w:rPr>
+          <w:rFonts w:ascii="Courier New" w:hAnsi="Courier New" w:cs="Courier New"/>
+          <w:b/>
+        </w:rPr>
+        <w:t>Symbol</w:t>
+      </w:r>
+      <w:r>
+        <w:rPr>
+          <w:rFonts w:cstheme="minorHAnsi"/>
+        </w:rPr>
+        <w:t xml:space="preserve"> is </w:t>
+      </w:r>
+      <w:r>
+        <w:rPr>
+          <w:rFonts w:cstheme="minorHAnsi"/>
+        </w:rPr>
+        <w:t>a name/value pair with an extra flag that</w:t>
+      </w:r>
+      <w:r>
+        <w:rPr>
+          <w:rFonts w:cstheme="minorHAnsi"/>
+        </w:rPr>
+        <w:t xml:space="preserve"> </w:t>
+      </w:r>
+      <w:r>
+        <w:rPr>
+          <w:rFonts w:cstheme="minorHAnsi"/>
+        </w:rPr>
+        <w:t xml:space="preserve">defines whether the </w:t>
+      </w:r>
+      <w:r>
+        <w:rPr>
+          <w:rFonts w:ascii="Courier New" w:hAnsi="Courier New" w:cs="Courier New"/>
+          <w:b/>
+        </w:rPr>
+        <w:t>Symbol</w:t>
+      </w:r>
+      <w:r>
+        <w:rPr>
+          <w:rFonts w:cstheme="minorHAnsi"/>
+        </w:rPr>
+        <w:t xml:space="preserve"> is </w:t>
+      </w:r>
+      <w:proofErr w:type="spellStart"/>
+      <w:r>
+        <w:rPr>
+          <w:rFonts w:cstheme="minorHAnsi"/>
+        </w:rPr>
+        <w:t>relocatable</w:t>
+      </w:r>
+      <w:proofErr w:type="spellEnd"/>
+      <w:r>
+        <w:rPr>
+          <w:rFonts w:cstheme="minorHAnsi"/>
+        </w:rPr>
+        <w:t xml:space="preserve"> or cons</w:t>
+      </w:r>
+      <w:r>
+        <w:rPr>
+          <w:rFonts w:cstheme="minorHAnsi"/>
+        </w:rPr>
+        <w:t>t</w:t>
+      </w:r>
+      <w:r>
+        <w:rPr>
+          <w:rFonts w:cstheme="minorHAnsi"/>
+        </w:rPr>
+        <w:t>ant.</w:t>
+      </w:r>
+    </w:p>
+    <w:p>
+      <w:pPr>
+        <w:pStyle w:val="ListParagraph"/>
+        <w:numPr>
           <w:ilvl w:val="0"/>
           <w:numId w:val="13"/>
         </w:numPr>
@@ -2259,6 +2698,58 @@
     </w:p>
     <w:p>
       <w:pPr>
+        <w:pStyle w:val="ListParagraph"/>
+        <w:numPr>
+          <w:ilvl w:val="1"/>
+          <w:numId w:val="13"/>
+        </w:numPr>
+        <w:rPr>
+          <w:rFonts w:cstheme="minorHAnsi"/>
+        </w:rPr>
+      </w:pPr>
+      <w:r>
+        <w:rPr>
+          <w:rFonts w:cstheme="minorHAnsi"/>
+        </w:rPr>
+        <w:t xml:space="preserve">A </w:t>
+      </w:r>
+      <w:proofErr w:type="spellStart"/>
+      <w:r>
+        <w:rPr>
+          <w:rFonts w:ascii="Courier New" w:hAnsi="Courier New" w:cs="Courier New"/>
+          <w:b/>
+        </w:rPr>
+        <w:t>SymbolTable</w:t>
+      </w:r>
+      <w:proofErr w:type="spellEnd"/>
+      <w:r>
+        <w:rPr>
+          <w:rFonts w:cstheme="minorHAnsi"/>
+        </w:rPr>
+        <w:t xml:space="preserve"> is an i</w:t>
+      </w:r>
+      <w:r>
+        <w:rPr>
+          <w:rFonts w:cstheme="minorHAnsi"/>
+        </w:rPr>
+        <w:t xml:space="preserve">nternal representation mapping names to </w:t>
+      </w:r>
+      <w:r>
+        <w:rPr>
+          <w:rFonts w:ascii="Courier New" w:hAnsi="Courier New" w:cs="Courier New"/>
+          <w:b/>
+        </w:rPr>
+        <w:t>Symbols</w:t>
+      </w:r>
+      <w:r>
+        <w:rPr>
+          <w:rFonts w:cstheme="minorHAnsi"/>
+        </w:rPr>
+        <w:t>.</w:t>
+      </w:r>
+    </w:p>
+    <w:p>
+      <w:pPr>
         <w:ind w:left="720" w:firstLine="360"/>
         <w:rPr>
           <w:rFonts w:cstheme="minorHAnsi"/>
@@ -2282,6 +2773,7 @@
         <w:rPr>
           <w:rFonts w:cstheme="minorHAnsi"/>
         </w:rPr>
+        <w:lastRenderedPageBreak/>
         <w:t>The Assembler folder also contains the subfolder “/docs” that contains the User’s Guide, Programmer’s Guide and the Testing Plan.   Contained within the “/docs” directory is another subfolder “/Meeting Minutes” that contains the minutes for each design meeting that took place.</w:t>
       </w:r>
     </w:p>
@@ -2289,19 +2781,19 @@
       <w:pPr>
         <w:pStyle w:val="Heading2"/>
       </w:pPr>
-      <w:bookmarkStart w:id="15" w:name="_Toc285992980"/>
-      <w:bookmarkStart w:id="16" w:name="_Toc285993038"/>
-      <w:bookmarkStart w:id="17" w:name="_Toc285993122"/>
-      <w:bookmarkStart w:id="18" w:name="_Toc285993836"/>
-      <w:bookmarkStart w:id="19" w:name="_Toc286164386"/>
+      <w:bookmarkStart w:id="16" w:name="_Toc285992980"/>
+      <w:bookmarkStart w:id="17" w:name="_Toc285993038"/>
+      <w:bookmarkStart w:id="18" w:name="_Toc285993122"/>
+      <w:bookmarkStart w:id="19" w:name="_Toc285993836"/>
+      <w:bookmarkStart w:id="20" w:name="_Toc286172503"/>
       <w:r>
         <w:t>Design Conventions</w:t>
       </w:r>
-      <w:bookmarkEnd w:id="15"/>
       <w:bookmarkEnd w:id="16"/>
       <w:bookmarkEnd w:id="17"/>
       <w:bookmarkEnd w:id="18"/>
       <w:bookmarkEnd w:id="19"/>
+      <w:bookmarkEnd w:id="20"/>
     </w:p>
     <w:p/>
     <w:p>
@@ -2351,37 +2843,37 @@
       <w:pPr>
         <w:pStyle w:val="Heading2"/>
       </w:pPr>
-      <w:bookmarkStart w:id="20" w:name="_Toc285992981"/>
-      <w:bookmarkStart w:id="21" w:name="_Toc285993039"/>
-      <w:bookmarkStart w:id="22" w:name="_Toc285993123"/>
-      <w:bookmarkStart w:id="23" w:name="_Toc285993837"/>
-      <w:bookmarkStart w:id="24" w:name="_Toc286164387"/>
+      <w:bookmarkStart w:id="21" w:name="_Toc285992981"/>
+      <w:bookmarkStart w:id="22" w:name="_Toc285993039"/>
+      <w:bookmarkStart w:id="23" w:name="_Toc285993123"/>
+      <w:bookmarkStart w:id="24" w:name="_Toc285993837"/>
+      <w:bookmarkStart w:id="25" w:name="_Toc286172504"/>
       <w:r>
         <w:t>Module Inter-Relationships</w:t>
       </w:r>
-      <w:bookmarkEnd w:id="20"/>
       <w:bookmarkEnd w:id="21"/>
       <w:bookmarkEnd w:id="22"/>
       <w:bookmarkEnd w:id="23"/>
       <w:bookmarkEnd w:id="24"/>
+      <w:bookmarkEnd w:id="25"/>
     </w:p>
     <w:p>
       <w:pPr>
         <w:pStyle w:val="Heading1"/>
       </w:pPr>
-      <w:bookmarkStart w:id="25" w:name="_Toc285992982"/>
-      <w:bookmarkStart w:id="26" w:name="_Toc285993040"/>
-      <w:bookmarkStart w:id="27" w:name="_Toc285993124"/>
-      <w:bookmarkStart w:id="28" w:name="_Toc285993838"/>
-      <w:bookmarkStart w:id="29" w:name="_Toc286164388"/>
+      <w:bookmarkStart w:id="26" w:name="_Toc285992982"/>
+      <w:bookmarkStart w:id="27" w:name="_Toc285993040"/>
+      <w:bookmarkStart w:id="28" w:name="_Toc285993124"/>
+      <w:bookmarkStart w:id="29" w:name="_Toc285993838"/>
+      <w:bookmarkStart w:id="30" w:name="_Toc286172505"/>
       <w:r>
         <w:t>Data Structures</w:t>
       </w:r>
-      <w:bookmarkEnd w:id="25"/>
       <w:bookmarkEnd w:id="26"/>
       <w:bookmarkEnd w:id="27"/>
       <w:bookmarkEnd w:id="28"/>
       <w:bookmarkEnd w:id="29"/>
+      <w:bookmarkEnd w:id="30"/>
     </w:p>
     <w:p>
       <w:pPr>
@@ -2752,7 +3244,6 @@
         <w:rPr>
           <w:rFonts w:cstheme="minorHAnsi"/>
         </w:rPr>
-        <w:lastRenderedPageBreak/>
         <w:t>Object: “</w:t>
       </w:r>
       <w:proofErr w:type="spellStart"/>
@@ -2888,6 +3379,7 @@
         <w:rPr>
           <w:rFonts w:cstheme="minorHAnsi"/>
         </w:rPr>
+        <w:lastRenderedPageBreak/>
         <w:t xml:space="preserve">Represents a value (a </w:t>
       </w:r>
       <w:r>
@@ -3529,15 +4021,15 @@
       <w:pPr>
         <w:pStyle w:val="Heading1"/>
       </w:pPr>
-      <w:bookmarkStart w:id="30" w:name="_Toc283617007"/>
-      <w:bookmarkStart w:id="31" w:name="_Toc285993839"/>
-      <w:bookmarkStart w:id="32" w:name="_Toc286164389"/>
+      <w:bookmarkStart w:id="31" w:name="_Toc283617007"/>
+      <w:bookmarkStart w:id="32" w:name="_Toc285993839"/>
+      <w:bookmarkStart w:id="33" w:name="_Toc286172506"/>
       <w:r>
         <w:t>Component Descriptions</w:t>
       </w:r>
-      <w:bookmarkEnd w:id="30"/>
       <w:bookmarkEnd w:id="31"/>
       <w:bookmarkEnd w:id="32"/>
+      <w:bookmarkEnd w:id="33"/>
     </w:p>
     <w:p>
       <w:r>
@@ -3549,15 +4041,15 @@
       <w:pPr>
         <w:pStyle w:val="Heading2"/>
       </w:pPr>
-      <w:bookmarkStart w:id="33" w:name="_Toc283617008"/>
-      <w:bookmarkStart w:id="34" w:name="_Toc285993840"/>
-      <w:bookmarkStart w:id="35" w:name="_Toc286164390"/>
+      <w:bookmarkStart w:id="34" w:name="_Toc283617008"/>
+      <w:bookmarkStart w:id="35" w:name="_Toc285993840"/>
+      <w:bookmarkStart w:id="36" w:name="_Toc286172507"/>
       <w:r>
         <w:t>Client-Side</w:t>
       </w:r>
-      <w:bookmarkEnd w:id="33"/>
       <w:bookmarkEnd w:id="34"/>
       <w:bookmarkEnd w:id="35"/>
+      <w:bookmarkEnd w:id="36"/>
     </w:p>
     <w:p>
       <w:pPr>
@@ -3588,7 +4080,6 @@
         </w:numPr>
       </w:pPr>
       <w:r>
-        <w:lastRenderedPageBreak/>
         <w:t xml:space="preserve">Description: </w:t>
       </w:r>
       <w:r>
@@ -3740,22 +4231,22 @@
       <w:pPr>
         <w:pStyle w:val="Heading2"/>
       </w:pPr>
-      <w:bookmarkStart w:id="36" w:name="_Toc286164391"/>
+      <w:bookmarkStart w:id="37" w:name="_Toc286172508"/>
       <w:r>
         <w:t>Implementer-Side</w:t>
       </w:r>
-      <w:bookmarkEnd w:id="36"/>
+      <w:bookmarkEnd w:id="37"/>
     </w:p>
     <w:p/>
     <w:p>
       <w:pPr>
         <w:pStyle w:val="Heading3"/>
       </w:pPr>
-      <w:bookmarkStart w:id="37" w:name="_Toc286164392"/>
+      <w:bookmarkStart w:id="38" w:name="_Toc286172509"/>
       <w:r>
         <w:t>Main</w:t>
       </w:r>
-      <w:bookmarkEnd w:id="37"/>
+      <w:bookmarkEnd w:id="38"/>
     </w:p>
     <w:p>
       <w:pPr>
@@ -4738,6 +5229,7 @@
         <w:rPr>
           <w:rFonts w:cstheme="minorHAnsi"/>
         </w:rPr>
+        <w:lastRenderedPageBreak/>
         <w:t>Parameters: None</w:t>
       </w:r>
     </w:p>
@@ -5187,11 +5679,11 @@
       <w:pPr>
         <w:pStyle w:val="Heading3"/>
       </w:pPr>
-      <w:bookmarkStart w:id="38" w:name="_Toc286164393"/>
+      <w:bookmarkStart w:id="39" w:name="_Toc286172510"/>
       <w:r>
         <w:t>Assembler</w:t>
       </w:r>
-      <w:bookmarkEnd w:id="38"/>
+      <w:bookmarkEnd w:id="39"/>
     </w:p>
     <w:p>
       <w:pPr>
@@ -5475,7 +5967,6 @@
         <w:contextualSpacing/>
       </w:pPr>
       <w:r>
-        <w:lastRenderedPageBreak/>
         <w:tab/>
         <w:t xml:space="preserve">   </w:t>
       </w:r>
@@ -5624,6 +6115,7 @@
         <w:contextualSpacing/>
       </w:pPr>
       <w:r>
+        <w:lastRenderedPageBreak/>
         <w:tab/>
         <w:t xml:space="preserve">           </w:t>
       </w:r>
@@ -6324,7 +6816,6 @@
         <w:contextualSpacing/>
       </w:pPr>
       <w:r>
-        <w:lastRenderedPageBreak/>
         <w:tab/>
       </w:r>
       <w:r>
@@ -6479,6 +6970,7 @@
         <w:contextualSpacing/>
       </w:pPr>
       <w:r>
+        <w:lastRenderedPageBreak/>
         <w:tab/>
       </w:r>
       <w:r>
@@ -7208,7 +7700,6 @@
         <w:rPr>
           <w:rFonts w:cstheme="minorHAnsi"/>
         </w:rPr>
-        <w:lastRenderedPageBreak/>
         <w:t>Ensures: line is a valid input</w:t>
       </w:r>
     </w:p>
@@ -7355,12 +7846,12 @@
       <w:pPr>
         <w:pStyle w:val="Heading3"/>
       </w:pPr>
-      <w:bookmarkStart w:id="39" w:name="_Toc286164394"/>
+      <w:bookmarkStart w:id="40" w:name="_Toc286172511"/>
       <w:proofErr w:type="spellStart"/>
       <w:r>
         <w:t>ByteOperations</w:t>
       </w:r>
-      <w:bookmarkEnd w:id="39"/>
+      <w:bookmarkEnd w:id="40"/>
       <w:proofErr w:type="spellEnd"/>
     </w:p>
     <w:p>
@@ -7783,11 +8274,11 @@
       <w:pPr>
         <w:pStyle w:val="Heading3"/>
       </w:pPr>
-      <w:bookmarkStart w:id="40" w:name="_Toc286164395"/>
+      <w:bookmarkStart w:id="41" w:name="_Toc286172512"/>
       <w:r>
         <w:t>Instruction</w:t>
       </w:r>
-      <w:bookmarkEnd w:id="40"/>
+      <w:bookmarkEnd w:id="41"/>
     </w:p>
     <w:p>
       <w:pPr>
@@ -7859,7 +8350,6 @@
         </w:numPr>
       </w:pPr>
       <w:r>
-        <w:lastRenderedPageBreak/>
         <w:t xml:space="preserve"> </w:t>
       </w:r>
       <w:r>
@@ -7983,6 +8473,7 @@
         <w:rPr>
           <w:rFonts w:cstheme="minorHAnsi"/>
         </w:rPr>
+        <w:lastRenderedPageBreak/>
         <w:t xml:space="preserve">Description: </w:t>
       </w:r>
       <w:r>
@@ -8775,12 +9266,319 @@
       <w:pPr>
         <w:pStyle w:val="Heading3"/>
       </w:pPr>
-      <w:bookmarkStart w:id="41" w:name="_Toc286164396"/>
+      <w:bookmarkStart w:id="42" w:name="_Toc286172513"/>
+      <w:r>
+        <w:t>Error</w:t>
+      </w:r>
+      <w:bookmarkEnd w:id="42"/>
+    </w:p>
+    <w:p>
+      <w:pPr>
+        <w:pStyle w:val="ListParagraph"/>
+        <w:numPr>
+          <w:ilvl w:val="0"/>
+          <w:numId w:val="6"/>
+        </w:numPr>
+      </w:pPr>
+      <w:r>
+        <w:t xml:space="preserve">Description: An instance of </w:t>
+      </w:r>
+      <w:r>
+        <w:rPr>
+          <w:rFonts w:ascii="Courier New" w:hAnsi="Courier New" w:cs="Courier New"/>
+          <w:b/>
+        </w:rPr>
+        <w:t>Error</w:t>
+      </w:r>
+      <w:r>
+        <w:t xml:space="preserve"> describes an error encountered in the assembly of the input program.</w:t>
+      </w:r>
+    </w:p>
+    <w:p>
+      <w:pPr>
+        <w:pStyle w:val="ListParagraph"/>
+        <w:numPr>
+          <w:ilvl w:val="0"/>
+          <w:numId w:val="6"/>
+        </w:numPr>
+      </w:pPr>
+      <w:r>
+        <w:t xml:space="preserve">State: private </w:t>
+      </w:r>
+      <w:proofErr w:type="spellStart"/>
+      <w:r>
+        <w:rPr>
+          <w:rFonts w:ascii="Courier New" w:hAnsi="Courier New" w:cs="Courier New"/>
+          <w:b/>
+        </w:rPr>
+        <w:t>int</w:t>
+      </w:r>
+      <w:proofErr w:type="spellEnd"/>
+      <w:r>
+        <w:t xml:space="preserve"> line, private </w:t>
+      </w:r>
+      <w:r>
+        <w:rPr>
+          <w:rFonts w:ascii="Courier New" w:hAnsi="Courier New" w:cs="Courier New"/>
+          <w:b/>
+        </w:rPr>
+        <w:t>String</w:t>
+      </w:r>
+      <w:r>
+        <w:t xml:space="preserve"> message, private </w:t>
+      </w:r>
+      <w:proofErr w:type="spellStart"/>
+      <w:r>
+        <w:rPr>
+          <w:rFonts w:ascii="Courier New" w:hAnsi="Courier New" w:cs="Courier New"/>
+          <w:b/>
+        </w:rPr>
+        <w:t>boolean</w:t>
+      </w:r>
+      <w:proofErr w:type="spellEnd"/>
+      <w:r>
+        <w:t xml:space="preserve"> </w:t>
+      </w:r>
+      <w:proofErr w:type="spellStart"/>
+      <w:r>
+        <w:t>hasLine</w:t>
+      </w:r>
+      <w:proofErr w:type="spellEnd"/>
+    </w:p>
+    <w:p>
+      <w:pPr>
+        <w:pStyle w:val="ListParagraph"/>
+        <w:numPr>
+          <w:ilvl w:val="0"/>
+          <w:numId w:val="6"/>
+        </w:numPr>
+      </w:pPr>
+      <w:r>
+        <w:rPr>
+          <w:rFonts w:ascii="Courier New" w:hAnsi="Courier New" w:cs="Courier New"/>
+          <w:b/>
+        </w:rPr>
+        <w:t>Error</w:t>
+      </w:r>
+      <w:r>
+        <w:t xml:space="preserve"> Methods:</w:t>
+      </w:r>
+    </w:p>
+    <w:p>
+      <w:pPr>
+        <w:pStyle w:val="ListParagraph"/>
+        <w:numPr>
+          <w:ilvl w:val="0"/>
+          <w:numId w:val="6"/>
+        </w:numPr>
+      </w:pPr>
+      <w:r>
+        <w:t xml:space="preserve">Method Name: </w:t>
+      </w:r>
+      <w:proofErr w:type="spellStart"/>
+      <w:r>
+        <w:t>hasLineNumber</w:t>
+      </w:r>
+      <w:proofErr w:type="spellEnd"/>
+    </w:p>
+    <w:p>
+      <w:pPr>
+        <w:pStyle w:val="ListParagraph"/>
+        <w:numPr>
+          <w:ilvl w:val="1"/>
+          <w:numId w:val="6"/>
+        </w:numPr>
+      </w:pPr>
+      <w:r>
+        <w:t>Description: Used to determine whether this is associated with a line number.</w:t>
+      </w:r>
+    </w:p>
+    <w:p>
+      <w:pPr>
+        <w:pStyle w:val="ListParagraph"/>
+        <w:numPr>
+          <w:ilvl w:val="1"/>
+          <w:numId w:val="6"/>
+        </w:numPr>
+      </w:pPr>
+      <w:r>
+        <w:t>Returns: true if and only if this error has a line number associated with it</w:t>
+      </w:r>
+    </w:p>
+    <w:p>
+      <w:pPr>
+        <w:pStyle w:val="ListParagraph"/>
+        <w:numPr>
+          <w:ilvl w:val="0"/>
+          <w:numId w:val="6"/>
+        </w:numPr>
+      </w:pPr>
+      <w:r>
+        <w:lastRenderedPageBreak/>
+        <w:t xml:space="preserve">Method Name: </w:t>
+      </w:r>
+      <w:proofErr w:type="spellStart"/>
+      <w:r>
+        <w:t>getLineNumber</w:t>
+      </w:r>
+      <w:proofErr w:type="spellEnd"/>
+    </w:p>
+    <w:p>
+      <w:pPr>
+        <w:pStyle w:val="ListParagraph"/>
+        <w:numPr>
+          <w:ilvl w:val="1"/>
+          <w:numId w:val="6"/>
+        </w:numPr>
+      </w:pPr>
+      <w:r>
+        <w:t xml:space="preserve">Description: Gets the line number associated with this </w:t>
+      </w:r>
+      <w:r>
+        <w:rPr>
+          <w:rFonts w:ascii="Courier New" w:hAnsi="Courier New" w:cs="Courier New"/>
+          <w:b/>
+        </w:rPr>
+        <w:t>Error.</w:t>
+      </w:r>
+    </w:p>
+    <w:p>
+      <w:pPr>
+        <w:pStyle w:val="ListParagraph"/>
+        <w:numPr>
+          <w:ilvl w:val="1"/>
+          <w:numId w:val="6"/>
+        </w:numPr>
+      </w:pPr>
+      <w:r>
+        <w:rPr>
+          <w:rFonts w:cstheme="minorHAnsi"/>
+        </w:rPr>
+        <w:t xml:space="preserve">Returns: 0 if </w:t>
+      </w:r>
+      <w:proofErr w:type="spellStart"/>
+      <w:r>
+        <w:rPr>
+          <w:rFonts w:cstheme="minorHAnsi"/>
+        </w:rPr>
+        <w:t>this.hasLine</w:t>
+      </w:r>
+      <w:proofErr w:type="spellEnd"/>
+      <w:r>
+        <w:rPr>
+          <w:rFonts w:cstheme="minorHAnsi"/>
+        </w:rPr>
+        <w:t xml:space="preserve"> = false; otherwise returns the line number of this</w:t>
+      </w:r>
+      <w:r>
+        <w:rPr>
+          <w:rFonts w:ascii="Courier New" w:hAnsi="Courier New" w:cs="Courier New"/>
+          <w:b/>
+        </w:rPr>
+        <w:t xml:space="preserve"> Error</w:t>
+      </w:r>
+    </w:p>
+    <w:p>
+      <w:pPr>
+        <w:pStyle w:val="ListParagraph"/>
+        <w:numPr>
+          <w:ilvl w:val="0"/>
+          <w:numId w:val="6"/>
+        </w:numPr>
+        <w:rPr>
+          <w:rFonts w:cstheme="minorHAnsi"/>
+        </w:rPr>
+      </w:pPr>
+      <w:r>
+        <w:rPr>
+          <w:rFonts w:cstheme="minorHAnsi"/>
+        </w:rPr>
+        <w:t xml:space="preserve">Method Name: </w:t>
+      </w:r>
+      <w:proofErr w:type="spellStart"/>
+      <w:r>
+        <w:rPr>
+          <w:rFonts w:cstheme="minorHAnsi"/>
+        </w:rPr>
+        <w:t>getMessage</w:t>
+      </w:r>
+      <w:proofErr w:type="spellEnd"/>
+    </w:p>
+    <w:p>
+      <w:pPr>
+        <w:pStyle w:val="ListParagraph"/>
+        <w:numPr>
+          <w:ilvl w:val="1"/>
+          <w:numId w:val="6"/>
+        </w:numPr>
+        <w:rPr>
+          <w:rFonts w:cstheme="minorHAnsi"/>
+        </w:rPr>
+      </w:pPr>
+      <w:r>
+        <w:rPr>
+          <w:rFonts w:cstheme="minorHAnsi"/>
+        </w:rPr>
+        <w:t xml:space="preserve">Description: Gets the message describing this </w:t>
+      </w:r>
+      <w:r>
+        <w:rPr>
+          <w:rFonts w:ascii="Courier New" w:hAnsi="Courier New" w:cs="Courier New"/>
+          <w:b/>
+        </w:rPr>
+        <w:t>Error</w:t>
+      </w:r>
+      <w:r>
+        <w:rPr>
+          <w:rFonts w:cstheme="minorHAnsi"/>
+        </w:rPr>
+        <w:t xml:space="preserve"> to the user.</w:t>
+      </w:r>
+    </w:p>
+    <w:p>
+      <w:pPr>
+        <w:pStyle w:val="ListParagraph"/>
+        <w:numPr>
+          <w:ilvl w:val="1"/>
+          <w:numId w:val="6"/>
+        </w:numPr>
+        <w:rPr>
+          <w:rFonts w:cstheme="minorHAnsi"/>
+        </w:rPr>
+      </w:pPr>
+      <w:r>
+        <w:rPr>
+          <w:rFonts w:cstheme="minorHAnsi"/>
+        </w:rPr>
+        <w:t xml:space="preserve">Returns: the message associated with this </w:t>
+      </w:r>
+      <w:r>
+        <w:rPr>
+          <w:rFonts w:ascii="Courier New" w:hAnsi="Courier New" w:cs="Courier New"/>
+          <w:b/>
+        </w:rPr>
+        <w:t>Error</w:t>
+      </w:r>
+    </w:p>
+    <w:p>
+      <w:pPr>
+        <w:pStyle w:val="ListParagraph"/>
+        <w:ind w:left="1440"/>
+        <w:rPr>
+          <w:rFonts w:cstheme="minorHAnsi"/>
+        </w:rPr>
+      </w:pPr>
+    </w:p>
+    <w:p>
+      <w:pPr>
+        <w:pStyle w:val="Heading3"/>
+      </w:pPr>
+      <w:bookmarkStart w:id="43" w:name="_Toc286172514"/>
       <w:proofErr w:type="spellStart"/>
       <w:r>
         <w:t>InstructionDefinition</w:t>
       </w:r>
-      <w:bookmarkEnd w:id="41"/>
+      <w:bookmarkEnd w:id="43"/>
       <w:proofErr w:type="spellEnd"/>
     </w:p>
     <w:p>
@@ -8803,11 +9601,7 @@
       </w:r>
       <w:proofErr w:type="spellEnd"/>
       <w:r>
-        <w:t xml:space="preserve"> represents a certain type of assembly instruction (like ADD, LD, STR, etc.). Once an assembly instruction is matched with a definition, the definition is used </w:t>
-      </w:r>
-      <w:r>
-        <w:lastRenderedPageBreak/>
-        <w:t xml:space="preserve">to turn the source code into binary executable code. An </w:t>
+        <w:t xml:space="preserve"> represents a certain type of assembly instruction (like ADD, LD, STR, etc.). Once an assembly instruction is matched with a definition, the definition is used to turn the source code into binary executable code. An </w:t>
       </w:r>
       <w:proofErr w:type="spellStart"/>
       <w:r>
@@ -9272,6 +10066,7 @@
         </w:numPr>
       </w:pPr>
       <w:r>
+        <w:lastRenderedPageBreak/>
         <w:t xml:space="preserve">Parameters: </w:t>
       </w:r>
       <w:r>
@@ -9452,34 +10247,734 @@
       <w:r>
         <w:t>Description:</w:t>
       </w:r>
-      <w:bookmarkStart w:id="42" w:name="_GoBack"/>
-      <w:bookmarkEnd w:id="42"/>
+      <w:r>
+        <w:t xml:space="preserve"> This method </w:t>
+      </w:r>
+      <w:r>
+        <w:t>masks An array of bitmasks which specify which parts of the instruction</w:t>
+      </w:r>
+    </w:p>
+    <w:p>
+      <w:pPr>
+        <w:pStyle w:val="ListParagraph"/>
+        <w:numPr>
+          <w:ilvl w:val="1"/>
+          <w:numId w:val="35"/>
+        </w:numPr>
+      </w:pPr>
+      <w:r>
+        <w:t xml:space="preserve">Returns: </w:t>
+      </w:r>
+      <w:proofErr w:type="spellStart"/>
+      <w:r>
+        <w:rPr>
+          <w:rFonts w:ascii="Courier New" w:hAnsi="Courier New" w:cs="Courier New"/>
+          <w:b/>
+        </w:rPr>
+        <w:t>int</w:t>
+      </w:r>
+      <w:proofErr w:type="spellEnd"/>
+      <w:r>
+        <w:t>[] masks</w:t>
+      </w:r>
+    </w:p>
+    <w:p>
+      <w:pPr>
+        <w:pStyle w:val="ListParagraph"/>
+        <w:numPr>
+          <w:ilvl w:val="0"/>
+          <w:numId w:val="36"/>
+        </w:numPr>
+      </w:pPr>
+      <w:r>
+        <w:t xml:space="preserve">Method Name: </w:t>
+      </w:r>
+      <w:proofErr w:type="spellStart"/>
+      <w:r>
+        <w:t>getName</w:t>
+      </w:r>
+      <w:proofErr w:type="spellEnd"/>
+    </w:p>
+    <w:p>
+      <w:pPr>
+        <w:pStyle w:val="ListParagraph"/>
+        <w:numPr>
+          <w:ilvl w:val="1"/>
+          <w:numId w:val="36"/>
+        </w:numPr>
+      </w:pPr>
+      <w:r>
+        <w:t>Description: This method g</w:t>
+      </w:r>
+      <w:r>
+        <w:t>ets the name of this definition. Used to match instruction names extracted from source code lines.</w:t>
+      </w:r>
+    </w:p>
+    <w:p>
+      <w:pPr>
+        <w:pStyle w:val="ListParagraph"/>
+        <w:numPr>
+          <w:ilvl w:val="1"/>
+          <w:numId w:val="36"/>
+        </w:numPr>
+      </w:pPr>
+      <w:r>
+        <w:t xml:space="preserve">Returns: </w:t>
+      </w:r>
+      <w:r>
+        <w:rPr>
+          <w:rFonts w:ascii="Courier New" w:hAnsi="Courier New" w:cs="Courier New"/>
+          <w:b/>
+        </w:rPr>
+        <w:t>String</w:t>
+      </w:r>
+    </w:p>
+    <w:p>
+      <w:pPr>
+        <w:pStyle w:val="ListParagraph"/>
+        <w:numPr>
+          <w:ilvl w:val="0"/>
+          <w:numId w:val="36"/>
+        </w:numPr>
+      </w:pPr>
+      <w:r>
+        <w:t xml:space="preserve">Method Name: </w:t>
+      </w:r>
+      <w:proofErr w:type="spellStart"/>
+      <w:r>
+        <w:t>getSize</w:t>
+      </w:r>
+      <w:proofErr w:type="spellEnd"/>
+    </w:p>
+    <w:p>
+      <w:pPr>
+        <w:pStyle w:val="ListParagraph"/>
+        <w:numPr>
+          <w:ilvl w:val="1"/>
+          <w:numId w:val="36"/>
+        </w:numPr>
+      </w:pPr>
+      <w:r>
+        <w:t>Description: This method returns a</w:t>
+      </w:r>
+      <w:r>
+        <w:t>n integer representing the number of address slots this instruction requires.</w:t>
+      </w:r>
+    </w:p>
+    <w:p>
+      <w:pPr>
+        <w:pStyle w:val="ListParagraph"/>
+        <w:numPr>
+          <w:ilvl w:val="1"/>
+          <w:numId w:val="36"/>
+        </w:numPr>
+      </w:pPr>
+      <w:r>
+        <w:t xml:space="preserve">Returns: </w:t>
+      </w:r>
+      <w:proofErr w:type="spellStart"/>
+      <w:r>
+        <w:rPr>
+          <w:b/>
+        </w:rPr>
+        <w:t>int</w:t>
+      </w:r>
+      <w:proofErr w:type="spellEnd"/>
     </w:p>
     <w:p/>
     <w:p>
       <w:pPr>
         <w:pStyle w:val="Heading3"/>
       </w:pPr>
-      <w:bookmarkStart w:id="43" w:name="_Toc286164397"/>
+      <w:bookmarkStart w:id="44" w:name="_Toc286164397"/>
+      <w:bookmarkStart w:id="45" w:name="_Toc286172515"/>
       <w:proofErr w:type="spellStart"/>
       <w:r>
         <w:t>LiteralTable</w:t>
-      </w:r>
-      <w:bookmarkEnd w:id="43"/>
-      <w:proofErr w:type="spellEnd"/>
-    </w:p>
-    <w:p/>
-    <w:p>
-      <w:pPr>
-        <w:pStyle w:val="Heading3"/>
-      </w:pPr>
-      <w:bookmarkStart w:id="44" w:name="_Toc285995862"/>
-      <w:bookmarkStart w:id="45" w:name="_Toc286164398"/>
-      <w:r>
-        <w:t>Operand</w:t>
       </w:r>
       <w:bookmarkEnd w:id="44"/>
       <w:bookmarkEnd w:id="45"/>
+      <w:proofErr w:type="spellEnd"/>
+    </w:p>
+    <w:p>
+      <w:pPr>
+        <w:pStyle w:val="ListParagraph"/>
+        <w:numPr>
+          <w:ilvl w:val="0"/>
+          <w:numId w:val="37"/>
+        </w:numPr>
+      </w:pPr>
+      <w:r>
+        <w:t xml:space="preserve">Description: </w:t>
+      </w:r>
+      <w:r>
+        <w:t>Represents a table of literals accumulated during the first assembler pass.</w:t>
+      </w:r>
+    </w:p>
+    <w:p>
+      <w:pPr>
+        <w:pStyle w:val="ListParagraph"/>
+        <w:numPr>
+          <w:ilvl w:val="0"/>
+          <w:numId w:val="37"/>
+        </w:numPr>
+      </w:pPr>
+      <w:r>
+        <w:t>State:</w:t>
+      </w:r>
+    </w:p>
+    <w:p>
+      <w:pPr>
+        <w:pStyle w:val="ListParagraph"/>
+        <w:numPr>
+          <w:ilvl w:val="1"/>
+          <w:numId w:val="37"/>
+        </w:numPr>
+      </w:pPr>
+      <w:r>
+        <w:t xml:space="preserve">protected static final </w:t>
+      </w:r>
+      <w:proofErr w:type="spellStart"/>
+      <w:r>
+        <w:rPr>
+          <w:rFonts w:ascii="Courier New" w:hAnsi="Courier New" w:cs="Courier New"/>
+          <w:b/>
+        </w:rPr>
+        <w:t>int</w:t>
+      </w:r>
+      <w:proofErr w:type="spellEnd"/>
+      <w:r>
+        <w:t xml:space="preserve"> MIN_VALUE</w:t>
+      </w:r>
+    </w:p>
+    <w:p>
+      <w:pPr>
+        <w:pStyle w:val="ListParagraph"/>
+        <w:numPr>
+          <w:ilvl w:val="1"/>
+          <w:numId w:val="37"/>
+        </w:numPr>
+      </w:pPr>
+      <w:r>
+        <w:t xml:space="preserve">protected static final </w:t>
+      </w:r>
+      <w:proofErr w:type="spellStart"/>
+      <w:r>
+        <w:rPr>
+          <w:rFonts w:ascii="Courier New" w:hAnsi="Courier New" w:cs="Courier New"/>
+          <w:b/>
+        </w:rPr>
+        <w:t>int</w:t>
+      </w:r>
+      <w:proofErr w:type="spellEnd"/>
+      <w:r>
+        <w:t xml:space="preserve"> MAX_VALUE</w:t>
+      </w:r>
+    </w:p>
+    <w:p>
+      <w:pPr>
+        <w:pStyle w:val="ListParagraph"/>
+        <w:numPr>
+          <w:ilvl w:val="1"/>
+          <w:numId w:val="37"/>
+        </w:numPr>
+      </w:pPr>
+      <w:r>
+        <w:t xml:space="preserve">private </w:t>
+      </w:r>
+      <w:proofErr w:type="spellStart"/>
+      <w:r>
+        <w:rPr>
+          <w:rFonts w:ascii="Courier New" w:hAnsi="Courier New" w:cs="Courier New"/>
+          <w:b/>
+        </w:rPr>
+        <w:t>int</w:t>
+      </w:r>
+      <w:proofErr w:type="spellEnd"/>
+      <w:r>
+        <w:t xml:space="preserve"> index</w:t>
+      </w:r>
+    </w:p>
+    <w:p>
+      <w:pPr>
+        <w:pStyle w:val="ListParagraph"/>
+        <w:numPr>
+          <w:ilvl w:val="1"/>
+          <w:numId w:val="37"/>
+        </w:numPr>
+      </w:pPr>
+      <w:r>
+        <w:t xml:space="preserve">private </w:t>
+      </w:r>
+      <w:r>
+        <w:rPr>
+          <w:rFonts w:ascii="Courier New" w:hAnsi="Courier New" w:cs="Courier New"/>
+          <w:b/>
+        </w:rPr>
+        <w:t>Map</w:t>
+      </w:r>
+      <w:r>
+        <w:t>&lt;</w:t>
+      </w:r>
+      <w:r>
+        <w:rPr>
+          <w:rFonts w:ascii="Courier New" w:hAnsi="Courier New" w:cs="Courier New"/>
+          <w:b/>
+        </w:rPr>
+        <w:t>Integer</w:t>
+      </w:r>
+      <w:r>
+        <w:t xml:space="preserve">, </w:t>
+      </w:r>
+      <w:r>
+        <w:rPr>
+          <w:rFonts w:ascii="Courier New" w:hAnsi="Courier New" w:cs="Courier New"/>
+          <w:b/>
+        </w:rPr>
+        <w:t>Integer</w:t>
+      </w:r>
+      <w:r>
+        <w:t>&gt; map</w:t>
+      </w:r>
+    </w:p>
+    <w:p>
+      <w:pPr>
+        <w:pStyle w:val="ListParagraph"/>
+        <w:numPr>
+          <w:ilvl w:val="1"/>
+          <w:numId w:val="37"/>
+        </w:numPr>
+      </w:pPr>
+      <w:r>
+        <w:t xml:space="preserve">private </w:t>
+      </w:r>
+      <w:proofErr w:type="spellStart"/>
+      <w:r>
+        <w:rPr>
+          <w:rFonts w:ascii="Courier New" w:hAnsi="Courier New" w:cs="Courier New"/>
+          <w:b/>
+        </w:rPr>
+        <w:t>int</w:t>
+      </w:r>
+      <w:proofErr w:type="spellEnd"/>
+      <w:r>
+        <w:t xml:space="preserve"> offset</w:t>
+      </w:r>
+    </w:p>
+    <w:p>
+      <w:pPr>
+        <w:pStyle w:val="ListParagraph"/>
+        <w:numPr>
+          <w:ilvl w:val="0"/>
+          <w:numId w:val="37"/>
+        </w:numPr>
+      </w:pPr>
+      <w:proofErr w:type="spellStart"/>
+      <w:r>
+        <w:t>LiteralTable</w:t>
+      </w:r>
+      <w:proofErr w:type="spellEnd"/>
+      <w:r>
+        <w:t xml:space="preserve"> Methods:</w:t>
+      </w:r>
+    </w:p>
+    <w:p>
+      <w:pPr>
+        <w:pStyle w:val="ListParagraph"/>
+        <w:numPr>
+          <w:ilvl w:val="0"/>
+          <w:numId w:val="37"/>
+        </w:numPr>
+      </w:pPr>
+      <w:r>
+        <w:t xml:space="preserve">Method Name: </w:t>
+      </w:r>
+      <w:proofErr w:type="spellStart"/>
+      <w:r>
+        <w:t>setOffset</w:t>
+      </w:r>
+      <w:proofErr w:type="spellEnd"/>
+    </w:p>
+    <w:p>
+      <w:pPr>
+        <w:pStyle w:val="ListParagraph"/>
+        <w:numPr>
+          <w:ilvl w:val="1"/>
+          <w:numId w:val="37"/>
+        </w:numPr>
+      </w:pPr>
+      <w:r>
+        <w:t xml:space="preserve">Description: </w:t>
+      </w:r>
+      <w:r>
+        <w:t>Sets the address (relative to the program origin) of the first literal in this table.</w:t>
+      </w:r>
+    </w:p>
+    <w:p>
+      <w:pPr>
+        <w:pStyle w:val="ListParagraph"/>
+        <w:numPr>
+          <w:ilvl w:val="1"/>
+          <w:numId w:val="37"/>
+        </w:numPr>
+      </w:pPr>
+      <w:r>
+        <w:t xml:space="preserve">Parameters: </w:t>
+      </w:r>
+      <w:proofErr w:type="spellStart"/>
+      <w:r>
+        <w:rPr>
+          <w:rFonts w:ascii="Courier New" w:hAnsi="Courier New" w:cs="Courier New"/>
+          <w:b/>
+        </w:rPr>
+        <w:t>int</w:t>
+      </w:r>
+      <w:proofErr w:type="spellEnd"/>
+      <w:r>
+        <w:t xml:space="preserve"> offset</w:t>
+      </w:r>
+    </w:p>
+    <w:p>
+      <w:pPr>
+        <w:pStyle w:val="ListParagraph"/>
+        <w:numPr>
+          <w:ilvl w:val="1"/>
+          <w:numId w:val="37"/>
+        </w:numPr>
+      </w:pPr>
+      <w:r>
+        <w:t>Alters: this</w:t>
+      </w:r>
+    </w:p>
+    <w:p>
+      <w:pPr>
+        <w:pStyle w:val="ListParagraph"/>
+        <w:numPr>
+          <w:ilvl w:val="1"/>
+          <w:numId w:val="37"/>
+        </w:numPr>
+      </w:pPr>
+      <w:r>
+        <w:t xml:space="preserve">Ensures: </w:t>
+      </w:r>
+      <w:proofErr w:type="spellStart"/>
+      <w:r>
+        <w:t>this.offset</w:t>
+      </w:r>
+      <w:proofErr w:type="spellEnd"/>
+      <w:r>
+        <w:t xml:space="preserve"> = offset</w:t>
+      </w:r>
+    </w:p>
+    <w:p>
+      <w:pPr>
+        <w:pStyle w:val="ListParagraph"/>
+        <w:numPr>
+          <w:ilvl w:val="0"/>
+          <w:numId w:val="37"/>
+        </w:numPr>
+      </w:pPr>
+      <w:r>
+        <w:t xml:space="preserve">Method Name: </w:t>
+      </w:r>
+      <w:proofErr w:type="spellStart"/>
+      <w:r>
+        <w:t>getOffset</w:t>
+      </w:r>
+      <w:proofErr w:type="spellEnd"/>
+    </w:p>
+    <w:p>
+      <w:pPr>
+        <w:pStyle w:val="ListParagraph"/>
+        <w:numPr>
+          <w:ilvl w:val="1"/>
+          <w:numId w:val="37"/>
+        </w:numPr>
+      </w:pPr>
+      <w:r>
+        <w:t>Description:</w:t>
+      </w:r>
+      <w:r>
+        <w:t xml:space="preserve"> </w:t>
+      </w:r>
+      <w:r>
+        <w:t xml:space="preserve"> </w:t>
+      </w:r>
+      <w:r>
+        <w:t>Gets the address (relative to the program origin) of the first literal in this table.</w:t>
+      </w:r>
+    </w:p>
+    <w:p>
+      <w:pPr>
+        <w:pStyle w:val="ListParagraph"/>
+        <w:numPr>
+          <w:ilvl w:val="1"/>
+          <w:numId w:val="37"/>
+        </w:numPr>
+      </w:pPr>
+      <w:r>
+        <w:lastRenderedPageBreak/>
+        <w:t xml:space="preserve">Returns: </w:t>
+      </w:r>
+      <w:proofErr w:type="spellStart"/>
+      <w:r>
+        <w:rPr>
+          <w:rFonts w:ascii="Courier New" w:hAnsi="Courier New" w:cs="Courier New"/>
+          <w:b/>
+        </w:rPr>
+        <w:t>int</w:t>
+      </w:r>
+      <w:proofErr w:type="spellEnd"/>
+      <w:r>
+        <w:t xml:space="preserve"> </w:t>
+      </w:r>
+      <w:proofErr w:type="spellStart"/>
+      <w:r>
+        <w:t>this.offset</w:t>
+      </w:r>
+      <w:proofErr w:type="spellEnd"/>
+    </w:p>
+    <w:p>
+      <w:pPr>
+        <w:pStyle w:val="ListParagraph"/>
+        <w:numPr>
+          <w:ilvl w:val="0"/>
+          <w:numId w:val="37"/>
+        </w:numPr>
+      </w:pPr>
+      <w:r>
+        <w:t>Method Name: define</w:t>
+      </w:r>
+    </w:p>
+    <w:p>
+      <w:pPr>
+        <w:pStyle w:val="ListParagraph"/>
+        <w:numPr>
+          <w:ilvl w:val="1"/>
+          <w:numId w:val="37"/>
+        </w:numPr>
+      </w:pPr>
+      <w:r>
+        <w:t>Description: Defines a new literal with the given integer value.</w:t>
+      </w:r>
+    </w:p>
+    <w:p>
+      <w:pPr>
+        <w:pStyle w:val="ListParagraph"/>
+        <w:numPr>
+          <w:ilvl w:val="1"/>
+          <w:numId w:val="37"/>
+        </w:numPr>
+      </w:pPr>
+      <w:r>
+        <w:t xml:space="preserve">Parameters: </w:t>
+      </w:r>
+      <w:proofErr w:type="spellStart"/>
+      <w:r>
+        <w:rPr>
+          <w:rFonts w:ascii="Courier New" w:hAnsi="Courier New" w:cs="Courier New"/>
+          <w:b/>
+        </w:rPr>
+        <w:t>int</w:t>
+      </w:r>
+      <w:proofErr w:type="spellEnd"/>
+      <w:r>
+        <w:t xml:space="preserve"> value</w:t>
+      </w:r>
+    </w:p>
+    <w:p>
+      <w:pPr>
+        <w:pStyle w:val="ListParagraph"/>
+        <w:numPr>
+          <w:ilvl w:val="1"/>
+          <w:numId w:val="37"/>
+        </w:numPr>
+      </w:pPr>
+      <w:r>
+        <w:t>Alters: this</w:t>
+      </w:r>
+    </w:p>
+    <w:p>
+      <w:pPr>
+        <w:pStyle w:val="ListParagraph"/>
+        <w:numPr>
+          <w:ilvl w:val="1"/>
+          <w:numId w:val="37"/>
+        </w:numPr>
+      </w:pPr>
+      <w:r>
+        <w:t xml:space="preserve">Ensures: </w:t>
+      </w:r>
+      <w:proofErr w:type="spellStart"/>
+      <w:r>
+        <w:t>this.map</w:t>
+      </w:r>
+      <w:proofErr w:type="spellEnd"/>
+      <w:r>
+        <w:t xml:space="preserve"> = {#</w:t>
+      </w:r>
+      <w:proofErr w:type="spellStart"/>
+      <w:r>
+        <w:t>this.map</w:t>
+      </w:r>
+      <w:proofErr w:type="spellEnd"/>
+      <w:r>
+        <w:t>} + {value}</w:t>
+      </w:r>
+    </w:p>
+    <w:p>
+      <w:pPr>
+        <w:pStyle w:val="ListParagraph"/>
+        <w:numPr>
+          <w:ilvl w:val="1"/>
+          <w:numId w:val="37"/>
+        </w:numPr>
+      </w:pPr>
+      <w:r>
+        <w:t>Throws: Exception e</w:t>
+      </w:r>
+    </w:p>
+    <w:p>
+      <w:pPr>
+        <w:pStyle w:val="ListParagraph"/>
+        <w:numPr>
+          <w:ilvl w:val="0"/>
+          <w:numId w:val="37"/>
+        </w:numPr>
+      </w:pPr>
+      <w:r>
+        <w:t xml:space="preserve">Method Name: </w:t>
+      </w:r>
+      <w:proofErr w:type="spellStart"/>
+      <w:r>
+        <w:t>getAddress</w:t>
+      </w:r>
+      <w:proofErr w:type="spellEnd"/>
+    </w:p>
+    <w:p>
+      <w:pPr>
+        <w:pStyle w:val="ListParagraph"/>
+        <w:numPr>
+          <w:ilvl w:val="1"/>
+          <w:numId w:val="37"/>
+        </w:numPr>
+      </w:pPr>
+      <w:r>
+        <w:t xml:space="preserve">Description:  </w:t>
+      </w:r>
+      <w:r>
+        <w:t>Gets the address (relative to the program origin) where the given literal value is stored.</w:t>
+      </w:r>
+    </w:p>
+    <w:p>
+      <w:pPr>
+        <w:pStyle w:val="ListParagraph"/>
+        <w:numPr>
+          <w:ilvl w:val="1"/>
+          <w:numId w:val="37"/>
+        </w:numPr>
+      </w:pPr>
+      <w:r>
+        <w:t xml:space="preserve">Parameters: </w:t>
+      </w:r>
+      <w:proofErr w:type="spellStart"/>
+      <w:r>
+        <w:rPr>
+          <w:rFonts w:ascii="Courier New" w:hAnsi="Courier New" w:cs="Courier New"/>
+          <w:b/>
+        </w:rPr>
+        <w:t>int</w:t>
+      </w:r>
+      <w:proofErr w:type="spellEnd"/>
+      <w:r>
+        <w:t xml:space="preserve"> value</w:t>
+      </w:r>
+    </w:p>
+    <w:p>
+      <w:pPr>
+        <w:pStyle w:val="ListParagraph"/>
+        <w:numPr>
+          <w:ilvl w:val="1"/>
+          <w:numId w:val="37"/>
+        </w:numPr>
+      </w:pPr>
+      <w:r>
+        <w:t xml:space="preserve">Returns: </w:t>
+      </w:r>
+      <w:proofErr w:type="spellStart"/>
+      <w:r>
+        <w:rPr>
+          <w:rFonts w:ascii="Courier New" w:hAnsi="Courier New" w:cs="Courier New"/>
+          <w:b/>
+        </w:rPr>
+        <w:t>int</w:t>
+      </w:r>
+      <w:proofErr w:type="spellEnd"/>
+      <w:r>
+        <w:t xml:space="preserve"> address of value</w:t>
+      </w:r>
+    </w:p>
+    <w:p>
+      <w:pPr>
+        <w:pStyle w:val="ListParagraph"/>
+        <w:numPr>
+          <w:ilvl w:val="0"/>
+          <w:numId w:val="37"/>
+        </w:numPr>
+      </w:pPr>
+      <w:r>
+        <w:t xml:space="preserve">Method Name: </w:t>
+      </w:r>
+      <w:proofErr w:type="spellStart"/>
+      <w:r>
+        <w:t>getEntries</w:t>
+      </w:r>
+      <w:proofErr w:type="spellEnd"/>
+    </w:p>
+    <w:p>
+      <w:pPr>
+        <w:pStyle w:val="ListParagraph"/>
+        <w:numPr>
+          <w:ilvl w:val="1"/>
+          <w:numId w:val="37"/>
+        </w:numPr>
+      </w:pPr>
+      <w:r>
+        <w:t>Description: Gets the set of all address/value pairs in this table.</w:t>
+      </w:r>
+    </w:p>
+    <w:p>
+      <w:pPr>
+        <w:pStyle w:val="ListParagraph"/>
+        <w:numPr>
+          <w:ilvl w:val="1"/>
+          <w:numId w:val="37"/>
+        </w:numPr>
+      </w:pPr>
+      <w:r>
+        <w:t>Returns: Set&lt;</w:t>
+      </w:r>
+      <w:proofErr w:type="spellStart"/>
+      <w:r>
+        <w:t>Map.Entry</w:t>
+      </w:r>
+      <w:proofErr w:type="spellEnd"/>
+      <w:r>
+        <w:t>&lt;Integer, Integer&gt;&gt;</w:t>
+      </w:r>
+    </w:p>
+    <w:p/>
+    <w:p>
+      <w:pPr>
+        <w:pStyle w:val="Heading3"/>
+      </w:pPr>
+      <w:bookmarkStart w:id="46" w:name="_Toc285995862"/>
+      <w:bookmarkStart w:id="47" w:name="_Toc286172516"/>
+      <w:r>
+        <w:t>Operand</w:t>
+      </w:r>
+      <w:bookmarkEnd w:id="46"/>
+      <w:bookmarkEnd w:id="47"/>
     </w:p>
     <w:p>
       <w:pPr>
@@ -9931,6 +11426,7 @@
         <w:rPr>
           <w:rFonts w:cstheme="minorHAnsi"/>
         </w:rPr>
+        <w:lastRenderedPageBreak/>
         <w:t xml:space="preserve">the </w:t>
       </w:r>
       <w:proofErr w:type="spellStart"/>
@@ -10261,7 +11757,6 @@
         <w:rPr>
           <w:rFonts w:cstheme="minorHAnsi"/>
         </w:rPr>
-        <w:lastRenderedPageBreak/>
         <w:t>relocatable</w:t>
       </w:r>
       <w:proofErr w:type="spellEnd"/>
@@ -10807,14 +12302,14 @@
       <w:pPr>
         <w:pStyle w:val="Heading3"/>
       </w:pPr>
-      <w:bookmarkStart w:id="46" w:name="_Toc285995863"/>
-      <w:bookmarkStart w:id="47" w:name="_Toc286164399"/>
+      <w:bookmarkStart w:id="48" w:name="_Toc285995863"/>
+      <w:bookmarkStart w:id="49" w:name="_Toc286172517"/>
       <w:proofErr w:type="spellStart"/>
       <w:r>
         <w:t>OperandDefinition</w:t>
       </w:r>
-      <w:bookmarkEnd w:id="46"/>
-      <w:bookmarkEnd w:id="47"/>
+      <w:bookmarkEnd w:id="48"/>
+      <w:bookmarkEnd w:id="49"/>
       <w:proofErr w:type="spellEnd"/>
     </w:p>
     <w:p>
@@ -10952,6 +12447,7 @@
         </w:numPr>
       </w:pPr>
       <w:r>
+        <w:lastRenderedPageBreak/>
         <w:t xml:space="preserve">Right-aligned index of the least significant bit this definition's </w:t>
       </w:r>
       <w:r>
@@ -11183,7 +12679,6 @@
         </w:numPr>
       </w:pPr>
       <w:r>
-        <w:lastRenderedPageBreak/>
         <w:t xml:space="preserve">Description: Returns true if the given </w:t>
       </w:r>
       <w:r>
@@ -11585,7 +13080,7 @@
           <w:numId w:val="23"/>
         </w:numPr>
       </w:pPr>
-      <w:bookmarkStart w:id="48" w:name="_Toc285995864"/>
+      <w:bookmarkStart w:id="50" w:name="_Toc285995864"/>
       <w:r>
         <w:rPr>
           <w:rFonts w:cstheme="minorHAnsi"/>
@@ -11917,6 +13412,7 @@
         </w:numPr>
       </w:pPr>
       <w:r>
+        <w:lastRenderedPageBreak/>
         <w:t xml:space="preserve">Method: </w:t>
       </w:r>
       <w:proofErr w:type="spellStart"/>
@@ -12178,7 +13674,6 @@
         </w:numPr>
       </w:pPr>
       <w:r>
-        <w:lastRenderedPageBreak/>
         <w:t xml:space="preserve">Description: Any </w:t>
       </w:r>
       <w:r>
@@ -12229,13 +13724,13 @@
       <w:pPr>
         <w:pStyle w:val="Heading3"/>
       </w:pPr>
-      <w:bookmarkStart w:id="49" w:name="_Toc286164400"/>
+      <w:bookmarkStart w:id="51" w:name="_Toc286172518"/>
       <w:proofErr w:type="spellStart"/>
       <w:r>
         <w:t>OperandType</w:t>
       </w:r>
-      <w:bookmarkEnd w:id="48"/>
-      <w:bookmarkEnd w:id="49"/>
+      <w:bookmarkEnd w:id="50"/>
+      <w:bookmarkEnd w:id="51"/>
       <w:proofErr w:type="spellEnd"/>
     </w:p>
     <w:p>
@@ -12393,13 +13888,13 @@
       <w:pPr>
         <w:pStyle w:val="Heading3"/>
       </w:pPr>
-      <w:bookmarkStart w:id="50" w:name="_Toc285995865"/>
-      <w:bookmarkStart w:id="51" w:name="_Toc286164401"/>
+      <w:bookmarkStart w:id="52" w:name="_Toc285995865"/>
+      <w:bookmarkStart w:id="53" w:name="_Toc286172519"/>
       <w:r>
         <w:t>Program</w:t>
       </w:r>
-      <w:bookmarkEnd w:id="50"/>
-      <w:bookmarkEnd w:id="51"/>
+      <w:bookmarkEnd w:id="52"/>
+      <w:bookmarkEnd w:id="53"/>
     </w:p>
     <w:p>
       <w:pPr>
@@ -12680,6 +14175,7 @@
         </w:numPr>
       </w:pPr>
       <w:r>
+        <w:lastRenderedPageBreak/>
         <w:t xml:space="preserve">private </w:t>
       </w:r>
       <w:proofErr w:type="spellStart"/>
@@ -12915,7 +14411,6 @@
         </w:numPr>
       </w:pPr>
       <w:r>
-        <w:lastRenderedPageBreak/>
         <w:t xml:space="preserve">Returns: a </w:t>
       </w:r>
       <w:r>
@@ -12954,13 +14449,13 @@
       <w:pPr>
         <w:pStyle w:val="Heading3"/>
       </w:pPr>
-      <w:bookmarkStart w:id="52" w:name="_Toc285995866"/>
-      <w:bookmarkStart w:id="53" w:name="_Toc286164402"/>
+      <w:bookmarkStart w:id="54" w:name="_Toc285995866"/>
+      <w:bookmarkStart w:id="55" w:name="_Toc286172520"/>
       <w:r>
         <w:t>Symbol</w:t>
       </w:r>
-      <w:bookmarkEnd w:id="52"/>
-      <w:bookmarkEnd w:id="53"/>
+      <w:bookmarkEnd w:id="54"/>
+      <w:bookmarkEnd w:id="55"/>
     </w:p>
     <w:p>
       <w:pPr>
@@ -13271,14 +14766,14 @@
       <w:pPr>
         <w:pStyle w:val="Heading3"/>
       </w:pPr>
-      <w:bookmarkStart w:id="54" w:name="_Toc285995867"/>
-      <w:bookmarkStart w:id="55" w:name="_Toc286164403"/>
+      <w:bookmarkStart w:id="56" w:name="_Toc285995867"/>
+      <w:bookmarkStart w:id="57" w:name="_Toc286172521"/>
       <w:proofErr w:type="spellStart"/>
       <w:r>
         <w:t>SymbolTable</w:t>
       </w:r>
-      <w:bookmarkEnd w:id="54"/>
-      <w:bookmarkEnd w:id="55"/>
+      <w:bookmarkEnd w:id="56"/>
+      <w:bookmarkEnd w:id="57"/>
       <w:proofErr w:type="spellEnd"/>
     </w:p>
     <w:p>
@@ -13438,6 +14933,7 @@
         </w:numPr>
       </w:pPr>
       <w:r>
+        <w:lastRenderedPageBreak/>
         <w:t>Alters: this</w:t>
       </w:r>
     </w:p>
@@ -13653,7 +15149,6 @@
         </w:numPr>
       </w:pPr>
       <w:r>
-        <w:lastRenderedPageBreak/>
         <w:t>Method: get</w:t>
       </w:r>
     </w:p>
@@ -14152,6 +15647,119 @@
     </w:lvl>
   </w:abstractNum>
   <w:abstractNum w:abstractNumId="3">
+    <w:nsid w:val="10A776E4"/>
+    <w:multiLevelType w:val="hybridMultilevel"/>
+    <w:tmpl w:val="B226CB92"/>
+    <w:lvl w:ilvl="0" w:tplc="04090001">
+      <w:start w:val="1"/>
+      <w:numFmt w:val="bullet"/>
+      <w:lvlText w:val=""/>
+      <w:lvlJc w:val="left"/>
+      <w:pPr>
+        <w:ind w:left="720" w:hanging="360"/>
+      </w:pPr>
+      <w:rPr>
+        <w:rFonts w:ascii="Symbol" w:hAnsi="Symbol" w:hint="default"/>
+      </w:rPr>
+    </w:lvl>
+    <w:lvl w:ilvl="1" w:tplc="04090003">
+      <w:start w:val="1"/>
+      <w:numFmt w:val="bullet"/>
+      <w:lvlText w:val="o"/>
+      <w:lvlJc w:val="left"/>
+      <w:pPr>
+        <w:ind w:left="1440" w:hanging="360"/>
+      </w:pPr>
+      <w:rPr>
+        <w:rFonts w:ascii="Courier New" w:hAnsi="Courier New" w:cs="Courier New" w:hint="default"/>
+      </w:rPr>
+    </w:lvl>
+    <w:lvl w:ilvl="2" w:tplc="04090005">
+      <w:start w:val="1"/>
+      <w:numFmt w:val="bullet"/>
+      <w:lvlText w:val=""/>
+      <w:lvlJc w:val="left"/>
+      <w:pPr>
+        <w:ind w:left="2160" w:hanging="360"/>
+      </w:pPr>
+      <w:rPr>
+        <w:rFonts w:ascii="Wingdings" w:hAnsi="Wingdings" w:hint="default"/>
+      </w:rPr>
+    </w:lvl>
+    <w:lvl w:ilvl="3" w:tplc="04090001" w:tentative="1">
+      <w:start w:val="1"/>
+      <w:numFmt w:val="bullet"/>
+      <w:lvlText w:val=""/>
+      <w:lvlJc w:val="left"/>
+      <w:pPr>
+        <w:ind w:left="2880" w:hanging="360"/>
+      </w:pPr>
+      <w:rPr>
+        <w:rFonts w:ascii="Symbol" w:hAnsi="Symbol" w:hint="default"/>
+      </w:rPr>
+    </w:lvl>
+    <w:lvl w:ilvl="4" w:tplc="04090003" w:tentative="1">
+      <w:start w:val="1"/>
+      <w:numFmt w:val="bullet"/>
+      <w:lvlText w:val="o"/>
+      <w:lvlJc w:val="left"/>
+      <w:pPr>
+        <w:ind w:left="3600" w:hanging="360"/>
+      </w:pPr>
+      <w:rPr>
+        <w:rFonts w:ascii="Courier New" w:hAnsi="Courier New" w:cs="Courier New" w:hint="default"/>
+      </w:rPr>
+    </w:lvl>
+    <w:lvl w:ilvl="5" w:tplc="04090005" w:tentative="1">
+      <w:start w:val="1"/>
+      <w:numFmt w:val="bullet"/>
+      <w:lvlText w:val=""/>
+      <w:lvlJc w:val="left"/>
+      <w:pPr>
+        <w:ind w:left="4320" w:hanging="360"/>
+      </w:pPr>
+      <w:rPr>
+        <w:rFonts w:ascii="Wingdings" w:hAnsi="Wingdings" w:hint="default"/>
+      </w:rPr>
+    </w:lvl>
+    <w:lvl w:ilvl="6" w:tplc="04090001" w:tentative="1">
+      <w:start w:val="1"/>
+      <w:numFmt w:val="bullet"/>
+      <w:lvlText w:val=""/>
+      <w:lvlJc w:val="left"/>
+      <w:pPr>
+        <w:ind w:left="5040" w:hanging="360"/>
+      </w:pPr>
+      <w:rPr>
+        <w:rFonts w:ascii="Symbol" w:hAnsi="Symbol" w:hint="default"/>
+      </w:rPr>
+    </w:lvl>
+    <w:lvl w:ilvl="7" w:tplc="04090003" w:tentative="1">
+      <w:start w:val="1"/>
+      <w:numFmt w:val="bullet"/>
+      <w:lvlText w:val="o"/>
+      <w:lvlJc w:val="left"/>
+      <w:pPr>
+        <w:ind w:left="5760" w:hanging="360"/>
+      </w:pPr>
+      <w:rPr>
+        <w:rFonts w:ascii="Courier New" w:hAnsi="Courier New" w:cs="Courier New" w:hint="default"/>
+      </w:rPr>
+    </w:lvl>
+    <w:lvl w:ilvl="8" w:tplc="04090005" w:tentative="1">
+      <w:start w:val="1"/>
+      <w:numFmt w:val="bullet"/>
+      <w:lvlText w:val=""/>
+      <w:lvlJc w:val="left"/>
+      <w:pPr>
+        <w:ind w:left="6480" w:hanging="360"/>
+      </w:pPr>
+      <w:rPr>
+        <w:rFonts w:ascii="Wingdings" w:hAnsi="Wingdings" w:hint="default"/>
+      </w:rPr>
+    </w:lvl>
+  </w:abstractNum>
+  <w:abstractNum w:abstractNumId="4">
     <w:nsid w:val="15436A56"/>
     <w:multiLevelType w:val="hybridMultilevel"/>
     <w:tmpl w:val="74F45514"/>
@@ -14264,7 +15872,7 @@
       </w:rPr>
     </w:lvl>
   </w:abstractNum>
-  <w:abstractNum w:abstractNumId="4">
+  <w:abstractNum w:abstractNumId="5">
     <w:nsid w:val="15D54A9C"/>
     <w:multiLevelType w:val="hybridMultilevel"/>
     <w:tmpl w:val="0E088ECC"/>
@@ -14377,7 +15985,7 @@
       </w:rPr>
     </w:lvl>
   </w:abstractNum>
-  <w:abstractNum w:abstractNumId="5">
+  <w:abstractNum w:abstractNumId="6">
     <w:nsid w:val="165D14F7"/>
     <w:multiLevelType w:val="hybridMultilevel"/>
     <w:tmpl w:val="10E2F890"/>
@@ -14490,7 +16098,7 @@
       </w:rPr>
     </w:lvl>
   </w:abstractNum>
-  <w:abstractNum w:abstractNumId="6">
+  <w:abstractNum w:abstractNumId="7">
     <w:nsid w:val="1B676C17"/>
     <w:multiLevelType w:val="hybridMultilevel"/>
     <w:tmpl w:val="910628A8"/>
@@ -14603,7 +16211,120 @@
       </w:rPr>
     </w:lvl>
   </w:abstractNum>
-  <w:abstractNum w:abstractNumId="7">
+  <w:abstractNum w:abstractNumId="8">
+    <w:nsid w:val="1D7012A9"/>
+    <w:multiLevelType w:val="hybridMultilevel"/>
+    <w:tmpl w:val="6A34D272"/>
+    <w:lvl w:ilvl="0" w:tplc="04090001">
+      <w:start w:val="1"/>
+      <w:numFmt w:val="bullet"/>
+      <w:lvlText w:val=""/>
+      <w:lvlJc w:val="left"/>
+      <w:pPr>
+        <w:ind w:left="720" w:hanging="360"/>
+      </w:pPr>
+      <w:rPr>
+        <w:rFonts w:ascii="Symbol" w:hAnsi="Symbol" w:hint="default"/>
+      </w:rPr>
+    </w:lvl>
+    <w:lvl w:ilvl="1" w:tplc="04090003">
+      <w:start w:val="1"/>
+      <w:numFmt w:val="bullet"/>
+      <w:lvlText w:val="o"/>
+      <w:lvlJc w:val="left"/>
+      <w:pPr>
+        <w:ind w:left="1440" w:hanging="360"/>
+      </w:pPr>
+      <w:rPr>
+        <w:rFonts w:ascii="Courier New" w:hAnsi="Courier New" w:cs="Courier New" w:hint="default"/>
+      </w:rPr>
+    </w:lvl>
+    <w:lvl w:ilvl="2" w:tplc="04090005" w:tentative="1">
+      <w:start w:val="1"/>
+      <w:numFmt w:val="bullet"/>
+      <w:lvlText w:val=""/>
+      <w:lvlJc w:val="left"/>
+      <w:pPr>
+        <w:ind w:left="2160" w:hanging="360"/>
+      </w:pPr>
+      <w:rPr>
+        <w:rFonts w:ascii="Wingdings" w:hAnsi="Wingdings" w:hint="default"/>
+      </w:rPr>
+    </w:lvl>
+    <w:lvl w:ilvl="3" w:tplc="04090001" w:tentative="1">
+      <w:start w:val="1"/>
+      <w:numFmt w:val="bullet"/>
+      <w:lvlText w:val=""/>
+      <w:lvlJc w:val="left"/>
+      <w:pPr>
+        <w:ind w:left="2880" w:hanging="360"/>
+      </w:pPr>
+      <w:rPr>
+        <w:rFonts w:ascii="Symbol" w:hAnsi="Symbol" w:hint="default"/>
+      </w:rPr>
+    </w:lvl>
+    <w:lvl w:ilvl="4" w:tplc="04090003" w:tentative="1">
+      <w:start w:val="1"/>
+      <w:numFmt w:val="bullet"/>
+      <w:lvlText w:val="o"/>
+      <w:lvlJc w:val="left"/>
+      <w:pPr>
+        <w:ind w:left="3600" w:hanging="360"/>
+      </w:pPr>
+      <w:rPr>
+        <w:rFonts w:ascii="Courier New" w:hAnsi="Courier New" w:cs="Courier New" w:hint="default"/>
+      </w:rPr>
+    </w:lvl>
+    <w:lvl w:ilvl="5" w:tplc="04090005" w:tentative="1">
+      <w:start w:val="1"/>
+      <w:numFmt w:val="bullet"/>
+      <w:lvlText w:val=""/>
+      <w:lvlJc w:val="left"/>
+      <w:pPr>
+        <w:ind w:left="4320" w:hanging="360"/>
+      </w:pPr>
+      <w:rPr>
+        <w:rFonts w:ascii="Wingdings" w:hAnsi="Wingdings" w:hint="default"/>
+      </w:rPr>
+    </w:lvl>
+    <w:lvl w:ilvl="6" w:tplc="04090001" w:tentative="1">
+      <w:start w:val="1"/>
+      <w:numFmt w:val="bullet"/>
+      <w:lvlText w:val=""/>
+      <w:lvlJc w:val="left"/>
+      <w:pPr>
+        <w:ind w:left="5040" w:hanging="360"/>
+      </w:pPr>
+      <w:rPr>
+        <w:rFonts w:ascii="Symbol" w:hAnsi="Symbol" w:hint="default"/>
+      </w:rPr>
+    </w:lvl>
+    <w:lvl w:ilvl="7" w:tplc="04090003" w:tentative="1">
+      <w:start w:val="1"/>
+      <w:numFmt w:val="bullet"/>
+      <w:lvlText w:val="o"/>
+      <w:lvlJc w:val="left"/>
+      <w:pPr>
+        <w:ind w:left="5760" w:hanging="360"/>
+      </w:pPr>
+      <w:rPr>
+        <w:rFonts w:ascii="Courier New" w:hAnsi="Courier New" w:cs="Courier New" w:hint="default"/>
+      </w:rPr>
+    </w:lvl>
+    <w:lvl w:ilvl="8" w:tplc="04090005" w:tentative="1">
+      <w:start w:val="1"/>
+      <w:numFmt w:val="bullet"/>
+      <w:lvlText w:val=""/>
+      <w:lvlJc w:val="left"/>
+      <w:pPr>
+        <w:ind w:left="6480" w:hanging="360"/>
+      </w:pPr>
+      <w:rPr>
+        <w:rFonts w:ascii="Wingdings" w:hAnsi="Wingdings" w:hint="default"/>
+      </w:rPr>
+    </w:lvl>
+  </w:abstractNum>
+  <w:abstractNum w:abstractNumId="9">
     <w:nsid w:val="1FC637C7"/>
     <w:multiLevelType w:val="hybridMultilevel"/>
     <w:tmpl w:val="259E9840"/>
@@ -14716,7 +16437,7 @@
       </w:rPr>
     </w:lvl>
   </w:abstractNum>
-  <w:abstractNum w:abstractNumId="8">
+  <w:abstractNum w:abstractNumId="10">
     <w:nsid w:val="20842A42"/>
     <w:multiLevelType w:val="hybridMultilevel"/>
     <w:tmpl w:val="5EDC7D30"/>
@@ -14829,7 +16550,7 @@
       </w:rPr>
     </w:lvl>
   </w:abstractNum>
-  <w:abstractNum w:abstractNumId="9">
+  <w:abstractNum w:abstractNumId="11">
     <w:nsid w:val="251C5674"/>
     <w:multiLevelType w:val="hybridMultilevel"/>
     <w:tmpl w:val="A75043AE"/>
@@ -14942,7 +16663,7 @@
       </w:rPr>
     </w:lvl>
   </w:abstractNum>
-  <w:abstractNum w:abstractNumId="10">
+  <w:abstractNum w:abstractNumId="12">
     <w:nsid w:val="2BE531C1"/>
     <w:multiLevelType w:val="hybridMultilevel"/>
     <w:tmpl w:val="A0627270"/>
@@ -15055,7 +16776,7 @@
       </w:rPr>
     </w:lvl>
   </w:abstractNum>
-  <w:abstractNum w:abstractNumId="11">
+  <w:abstractNum w:abstractNumId="13">
     <w:nsid w:val="2F603B97"/>
     <w:multiLevelType w:val="hybridMultilevel"/>
     <w:tmpl w:val="A5DC5DAA"/>
@@ -15168,7 +16889,7 @@
       </w:rPr>
     </w:lvl>
   </w:abstractNum>
-  <w:abstractNum w:abstractNumId="12">
+  <w:abstractNum w:abstractNumId="14">
     <w:nsid w:val="31456A6D"/>
     <w:multiLevelType w:val="hybridMultilevel"/>
     <w:tmpl w:val="27D22696"/>
@@ -15281,7 +17002,7 @@
       </w:rPr>
     </w:lvl>
   </w:abstractNum>
-  <w:abstractNum w:abstractNumId="13">
+  <w:abstractNum w:abstractNumId="15">
     <w:nsid w:val="335325F3"/>
     <w:multiLevelType w:val="hybridMultilevel"/>
     <w:tmpl w:val="49826F4E"/>
@@ -15394,7 +17115,7 @@
       </w:rPr>
     </w:lvl>
   </w:abstractNum>
-  <w:abstractNum w:abstractNumId="14">
+  <w:abstractNum w:abstractNumId="16">
     <w:nsid w:val="355963A3"/>
     <w:multiLevelType w:val="hybridMultilevel"/>
     <w:tmpl w:val="850A66CA"/>
@@ -15507,7 +17228,7 @@
       </w:rPr>
     </w:lvl>
   </w:abstractNum>
-  <w:abstractNum w:abstractNumId="15">
+  <w:abstractNum w:abstractNumId="17">
     <w:nsid w:val="35831FA1"/>
     <w:multiLevelType w:val="hybridMultilevel"/>
     <w:tmpl w:val="3BCC62AE"/>
@@ -15620,7 +17341,7 @@
       </w:rPr>
     </w:lvl>
   </w:abstractNum>
-  <w:abstractNum w:abstractNumId="16">
+  <w:abstractNum w:abstractNumId="18">
     <w:nsid w:val="3742140D"/>
     <w:multiLevelType w:val="hybridMultilevel"/>
     <w:tmpl w:val="D234C64E"/>
@@ -15733,7 +17454,7 @@
       </w:rPr>
     </w:lvl>
   </w:abstractNum>
-  <w:abstractNum w:abstractNumId="17">
+  <w:abstractNum w:abstractNumId="19">
     <w:nsid w:val="377E26B5"/>
     <w:multiLevelType w:val="hybridMultilevel"/>
     <w:tmpl w:val="7504869C"/>
@@ -15846,7 +17567,7 @@
       </w:rPr>
     </w:lvl>
   </w:abstractNum>
-  <w:abstractNum w:abstractNumId="18">
+  <w:abstractNum w:abstractNumId="20">
     <w:nsid w:val="381241DB"/>
     <w:multiLevelType w:val="hybridMultilevel"/>
     <w:tmpl w:val="8406685C"/>
@@ -15959,7 +17680,7 @@
       </w:rPr>
     </w:lvl>
   </w:abstractNum>
-  <w:abstractNum w:abstractNumId="19">
+  <w:abstractNum w:abstractNumId="21">
     <w:nsid w:val="393E4F25"/>
     <w:multiLevelType w:val="hybridMultilevel"/>
     <w:tmpl w:val="0396CF9E"/>
@@ -16072,7 +17793,7 @@
       </w:rPr>
     </w:lvl>
   </w:abstractNum>
-  <w:abstractNum w:abstractNumId="20">
+  <w:abstractNum w:abstractNumId="22">
     <w:nsid w:val="3A174CE6"/>
     <w:multiLevelType w:val="hybridMultilevel"/>
     <w:tmpl w:val="D3EEFAAE"/>
@@ -16185,7 +17906,7 @@
       </w:rPr>
     </w:lvl>
   </w:abstractNum>
-  <w:abstractNum w:abstractNumId="21">
+  <w:abstractNum w:abstractNumId="23">
     <w:nsid w:val="3E20141B"/>
     <w:multiLevelType w:val="hybridMultilevel"/>
     <w:tmpl w:val="03401F2E"/>
@@ -16298,7 +18019,7 @@
       </w:rPr>
     </w:lvl>
   </w:abstractNum>
-  <w:abstractNum w:abstractNumId="22">
+  <w:abstractNum w:abstractNumId="24">
     <w:nsid w:val="454A71A2"/>
     <w:multiLevelType w:val="hybridMultilevel"/>
     <w:tmpl w:val="EE40D01A"/>
@@ -16411,7 +18132,7 @@
       </w:rPr>
     </w:lvl>
   </w:abstractNum>
-  <w:abstractNum w:abstractNumId="23">
+  <w:abstractNum w:abstractNumId="25">
     <w:nsid w:val="4F134C53"/>
     <w:multiLevelType w:val="hybridMultilevel"/>
     <w:tmpl w:val="BD7E353A"/>
@@ -16524,7 +18245,7 @@
       </w:rPr>
     </w:lvl>
   </w:abstractNum>
-  <w:abstractNum w:abstractNumId="24">
+  <w:abstractNum w:abstractNumId="26">
     <w:nsid w:val="4F163682"/>
     <w:multiLevelType w:val="hybridMultilevel"/>
     <w:tmpl w:val="663C691C"/>
@@ -16637,7 +18358,7 @@
       </w:rPr>
     </w:lvl>
   </w:abstractNum>
-  <w:abstractNum w:abstractNumId="25">
+  <w:abstractNum w:abstractNumId="27">
     <w:nsid w:val="528A4A6C"/>
     <w:multiLevelType w:val="hybridMultilevel"/>
     <w:tmpl w:val="BF047654"/>
@@ -16750,7 +18471,7 @@
       </w:rPr>
     </w:lvl>
   </w:abstractNum>
-  <w:abstractNum w:abstractNumId="26">
+  <w:abstractNum w:abstractNumId="28">
     <w:nsid w:val="532203B1"/>
     <w:multiLevelType w:val="hybridMultilevel"/>
     <w:tmpl w:val="AD2615E0"/>
@@ -16863,7 +18584,7 @@
       </w:rPr>
     </w:lvl>
   </w:abstractNum>
-  <w:abstractNum w:abstractNumId="27">
+  <w:abstractNum w:abstractNumId="29">
     <w:nsid w:val="6804377E"/>
     <w:multiLevelType w:val="hybridMultilevel"/>
     <w:tmpl w:val="4B7C63A6"/>
@@ -16976,7 +18697,7 @@
       </w:rPr>
     </w:lvl>
   </w:abstractNum>
-  <w:abstractNum w:abstractNumId="28">
+  <w:abstractNum w:abstractNumId="30">
     <w:nsid w:val="71EA6849"/>
     <w:multiLevelType w:val="hybridMultilevel"/>
     <w:tmpl w:val="A99C7A18"/>
@@ -17089,7 +18810,7 @@
       </w:rPr>
     </w:lvl>
   </w:abstractNum>
-  <w:abstractNum w:abstractNumId="29">
+  <w:abstractNum w:abstractNumId="31">
     <w:nsid w:val="72BD18E8"/>
     <w:multiLevelType w:val="hybridMultilevel"/>
     <w:tmpl w:val="4CD620BC"/>
@@ -17202,7 +18923,7 @@
       </w:rPr>
     </w:lvl>
   </w:abstractNum>
-  <w:abstractNum w:abstractNumId="30">
+  <w:abstractNum w:abstractNumId="32">
     <w:nsid w:val="74F82EA4"/>
     <w:multiLevelType w:val="hybridMultilevel"/>
     <w:tmpl w:val="A44CA4DE"/>
@@ -17315,7 +19036,7 @@
       </w:rPr>
     </w:lvl>
   </w:abstractNum>
-  <w:abstractNum w:abstractNumId="31">
+  <w:abstractNum w:abstractNumId="33">
     <w:nsid w:val="78DD07CA"/>
     <w:multiLevelType w:val="hybridMultilevel"/>
     <w:tmpl w:val="E4BC7D78"/>
@@ -17428,7 +19149,7 @@
       </w:rPr>
     </w:lvl>
   </w:abstractNum>
-  <w:abstractNum w:abstractNumId="32">
+  <w:abstractNum w:abstractNumId="34">
     <w:nsid w:val="7A7E0906"/>
     <w:multiLevelType w:val="hybridMultilevel"/>
     <w:tmpl w:val="821845CA"/>
@@ -17541,7 +19262,7 @@
       </w:rPr>
     </w:lvl>
   </w:abstractNum>
-  <w:abstractNum w:abstractNumId="33">
+  <w:abstractNum w:abstractNumId="35">
     <w:nsid w:val="7B3B5BCF"/>
     <w:multiLevelType w:val="hybridMultilevel"/>
     <w:tmpl w:val="51E8AE54"/>
@@ -17654,7 +19375,7 @@
       </w:rPr>
     </w:lvl>
   </w:abstractNum>
-  <w:abstractNum w:abstractNumId="34">
+  <w:abstractNum w:abstractNumId="36">
     <w:nsid w:val="7DAB6875"/>
     <w:multiLevelType w:val="hybridMultilevel"/>
     <w:tmpl w:val="37D417C2"/>
@@ -17768,109 +19489,115 @@
     </w:lvl>
   </w:abstractNum>
   <w:num w:numId="1">
-    <w:abstractNumId w:val="33"/>
+    <w:abstractNumId w:val="35"/>
   </w:num>
   <w:num w:numId="2">
-    <w:abstractNumId w:val="23"/>
+    <w:abstractNumId w:val="25"/>
   </w:num>
   <w:num w:numId="3">
-    <w:abstractNumId w:val="32"/>
+    <w:abstractNumId w:val="34"/>
   </w:num>
   <w:num w:numId="4">
     <w:abstractNumId w:val="0"/>
   </w:num>
   <w:num w:numId="5">
-    <w:abstractNumId w:val="12"/>
+    <w:abstractNumId w:val="14"/>
   </w:num>
   <w:num w:numId="6">
-    <w:abstractNumId w:val="8"/>
+    <w:abstractNumId w:val="10"/>
   </w:num>
   <w:num w:numId="7">
-    <w:abstractNumId w:val="10"/>
+    <w:abstractNumId w:val="12"/>
   </w:num>
   <w:num w:numId="8">
     <w:abstractNumId w:val="1"/>
   </w:num>
   <w:num w:numId="9">
+    <w:abstractNumId w:val="33"/>
+  </w:num>
+  <w:num w:numId="10">
+    <w:abstractNumId w:val="27"/>
+  </w:num>
+  <w:num w:numId="11">
+    <w:abstractNumId w:val="24"/>
+  </w:num>
+  <w:num w:numId="12">
+    <w:abstractNumId w:val="17"/>
+  </w:num>
+  <w:num w:numId="13">
+    <w:abstractNumId w:val="28"/>
+  </w:num>
+  <w:num w:numId="14">
+    <w:abstractNumId w:val="15"/>
+  </w:num>
+  <w:num w:numId="15">
+    <w:abstractNumId w:val="6"/>
+  </w:num>
+  <w:num w:numId="16">
+    <w:abstractNumId w:val="21"/>
+  </w:num>
+  <w:num w:numId="17">
     <w:abstractNumId w:val="31"/>
   </w:num>
-  <w:num w:numId="10">
-    <w:abstractNumId w:val="25"/>
-  </w:num>
-  <w:num w:numId="11">
-    <w:abstractNumId w:val="22"/>
-  </w:num>
-  <w:num w:numId="12">
-    <w:abstractNumId w:val="15"/>
-  </w:num>
-  <w:num w:numId="13">
-    <w:abstractNumId w:val="26"/>
-  </w:num>
-  <w:num w:numId="14">
-    <w:abstractNumId w:val="13"/>
-  </w:num>
-  <w:num w:numId="15">
-    <w:abstractNumId w:val="5"/>
-  </w:num>
-  <w:num w:numId="16">
-    <w:abstractNumId w:val="19"/>
-  </w:num>
-  <w:num w:numId="17">
-    <w:abstractNumId w:val="29"/>
-  </w:num>
   <w:num w:numId="18">
-    <w:abstractNumId w:val="6"/>
+    <w:abstractNumId w:val="7"/>
   </w:num>
   <w:num w:numId="19">
-    <w:abstractNumId w:val="21"/>
+    <w:abstractNumId w:val="23"/>
   </w:num>
   <w:num w:numId="20">
-    <w:abstractNumId w:val="3"/>
+    <w:abstractNumId w:val="4"/>
   </w:num>
   <w:num w:numId="21">
-    <w:abstractNumId w:val="27"/>
+    <w:abstractNumId w:val="29"/>
   </w:num>
   <w:num w:numId="22">
     <w:abstractNumId w:val="2"/>
   </w:num>
   <w:num w:numId="23">
+    <w:abstractNumId w:val="22"/>
+  </w:num>
+  <w:num w:numId="24">
     <w:abstractNumId w:val="20"/>
   </w:num>
-  <w:num w:numId="24">
+  <w:num w:numId="25">
+    <w:abstractNumId w:val="5"/>
+  </w:num>
+  <w:num w:numId="26">
+    <w:abstractNumId w:val="9"/>
+  </w:num>
+  <w:num w:numId="27">
+    <w:abstractNumId w:val="13"/>
+  </w:num>
+  <w:num w:numId="28">
+    <w:abstractNumId w:val="19"/>
+  </w:num>
+  <w:num w:numId="29">
+    <w:abstractNumId w:val="26"/>
+  </w:num>
+  <w:num w:numId="30">
+    <w:abstractNumId w:val="36"/>
+  </w:num>
+  <w:num w:numId="31">
+    <w:abstractNumId w:val="11"/>
+  </w:num>
+  <w:num w:numId="32">
+    <w:abstractNumId w:val="30"/>
+  </w:num>
+  <w:num w:numId="33">
+    <w:abstractNumId w:val="32"/>
+  </w:num>
+  <w:num w:numId="34">
     <w:abstractNumId w:val="18"/>
   </w:num>
-  <w:num w:numId="25">
-    <w:abstractNumId w:val="4"/>
-  </w:num>
-  <w:num w:numId="26">
-    <w:abstractNumId w:val="7"/>
-  </w:num>
-  <w:num w:numId="27">
-    <w:abstractNumId w:val="11"/>
-  </w:num>
-  <w:num w:numId="28">
-    <w:abstractNumId w:val="17"/>
-  </w:num>
-  <w:num w:numId="29">
-    <w:abstractNumId w:val="24"/>
-  </w:num>
-  <w:num w:numId="30">
-    <w:abstractNumId w:val="34"/>
-  </w:num>
-  <w:num w:numId="31">
-    <w:abstractNumId w:val="9"/>
-  </w:num>
-  <w:num w:numId="32">
-    <w:abstractNumId w:val="28"/>
-  </w:num>
-  <w:num w:numId="33">
-    <w:abstractNumId w:val="30"/>
-  </w:num>
-  <w:num w:numId="34">
+  <w:num w:numId="35">
     <w:abstractNumId w:val="16"/>
   </w:num>
-  <w:num w:numId="35">
-    <w:abstractNumId w:val="14"/>
+  <w:num w:numId="36">
+    <w:abstractNumId w:val="8"/>
+  </w:num>
+  <w:num w:numId="37">
+    <w:abstractNumId w:val="3"/>
   </w:num>
 </w:numbering>
 </file>
@@ -18286,6 +20013,31 @@
       <w:ind w:left="440"/>
     </w:pPr>
   </w:style>
+  <w:style w:type="paragraph" w:styleId="NoSpacing">
+    <w:name w:val="No Spacing"/>
+    <w:link w:val="NoSpacingChar"/>
+    <w:uiPriority w:val="1"/>
+    <w:qFormat/>
+    <w:rsid w:val="00FA0008"/>
+    <w:pPr>
+      <w:spacing w:after="0" w:line="240" w:lineRule="auto"/>
+    </w:pPr>
+    <w:rPr>
+      <w:rFonts w:eastAsiaTheme="minorEastAsia"/>
+      <w:lang w:eastAsia="ja-JP"/>
+    </w:rPr>
+  </w:style>
+  <w:style w:type="character" w:customStyle="1" w:styleId="NoSpacingChar">
+    <w:name w:val="No Spacing Char"/>
+    <w:basedOn w:val="DefaultParagraphFont"/>
+    <w:link w:val="NoSpacing"/>
+    <w:uiPriority w:val="1"/>
+    <w:rsid w:val="00FA0008"/>
+    <w:rPr>
+      <w:rFonts w:eastAsiaTheme="minorEastAsia"/>
+      <w:lang w:eastAsia="ja-JP"/>
+    </w:rPr>
+  </w:style>
 </w:styles>
 </file>
 
@@ -18700,6 +20452,31 @@
       <w:ind w:left="440"/>
     </w:pPr>
   </w:style>
+  <w:style w:type="paragraph" w:styleId="NoSpacing">
+    <w:name w:val="No Spacing"/>
+    <w:link w:val="NoSpacingChar"/>
+    <w:uiPriority w:val="1"/>
+    <w:qFormat/>
+    <w:rsid w:val="00FA0008"/>
+    <w:pPr>
+      <w:spacing w:after="0" w:line="240" w:lineRule="auto"/>
+    </w:pPr>
+    <w:rPr>
+      <w:rFonts w:eastAsiaTheme="minorEastAsia"/>
+      <w:lang w:eastAsia="ja-JP"/>
+    </w:rPr>
+  </w:style>
+  <w:style w:type="character" w:customStyle="1" w:styleId="NoSpacingChar">
+    <w:name w:val="No Spacing Char"/>
+    <w:basedOn w:val="DefaultParagraphFont"/>
+    <w:link w:val="NoSpacing"/>
+    <w:uiPriority w:val="1"/>
+    <w:rsid w:val="00FA0008"/>
+    <w:rPr>
+      <w:rFonts w:eastAsiaTheme="minorEastAsia"/>
+      <w:lang w:eastAsia="ja-JP"/>
+    </w:rPr>
+  </w:style>
 </w:styles>
 </file>
 
@@ -18993,7 +20770,7 @@
 </file>
 
 <file path=customXml/itemProps1.xml><?xml version="1.0" encoding="utf-8"?>
-<ds:datastoreItem xmlns:ds="http://schemas.openxmlformats.org/officeDocument/2006/customXml" ds:itemID="{AD2988D7-BA67-468C-9886-78D8574EC429}">
+<ds:datastoreItem xmlns:ds="http://schemas.openxmlformats.org/officeDocument/2006/customXml" ds:itemID="{B88D423F-9350-4FC2-B776-FAC532550D68}">
   <ds:schemaRefs>
     <ds:schemaRef ds:uri="http://schemas.openxmlformats.org/officeDocument/2006/bibliography"/>
   </ds:schemaRefs>

--- a/Assembler/docs/Programmers Guide.docx
+++ b/Assembler/docs/Programmers Guide.docx
@@ -58,6 +58,7 @@
             <w:dataBinding w:prefixMappings="xmlns:ns0='http://schemas.openxmlformats.org/package/2006/metadata/core-properties' xmlns:ns1='http://purl.org/dc/elements/1.1/'" w:xpath="/ns0:coreProperties[1]/ns1:title[1]" w:storeItemID="{6C3C8BC8-F283-45AE-878A-BAB7291924A1}"/>
             <w:text/>
           </w:sdtPr>
+          <w:sdtEndPr/>
           <w:sdtContent>
             <w:tc>
               <w:tcPr>
@@ -108,6 +109,7 @@
             <w:dataBinding w:prefixMappings="xmlns:ns0='http://schemas.openxmlformats.org/package/2006/metadata/core-properties' xmlns:ns1='http://purl.org/dc/elements/1.1/'" w:xpath="/ns0:coreProperties[1]/ns1:subject[1]" w:storeItemID="{6C3C8BC8-F283-45AE-878A-BAB7291924A1}"/>
             <w:text/>
           </w:sdtPr>
+          <w:sdtEndPr/>
           <w:sdtContent>
             <w:tc>
               <w:tcPr>
@@ -320,12 +322,7 @@
             <w:pStyle w:val="TOCHeading"/>
           </w:pPr>
           <w:r>
-            <w:t>Conte</w:t>
-          </w:r>
-          <w:bookmarkStart w:id="0" w:name="_GoBack"/>
-          <w:bookmarkEnd w:id="0"/>
-          <w:r>
-            <w:t>nts</w:t>
+            <w:t>Contents</w:t>
           </w:r>
         </w:p>
         <w:p>
@@ -1847,19 +1844,19 @@
       <w:pPr>
         <w:pStyle w:val="Heading1"/>
       </w:pPr>
-      <w:bookmarkStart w:id="1" w:name="_Toc285992977"/>
-      <w:bookmarkStart w:id="2" w:name="_Toc285993035"/>
-      <w:bookmarkStart w:id="3" w:name="_Toc285993119"/>
-      <w:bookmarkStart w:id="4" w:name="_Toc285993833"/>
-      <w:bookmarkStart w:id="5" w:name="_Toc286172500"/>
+      <w:bookmarkStart w:id="0" w:name="_Toc285992977"/>
+      <w:bookmarkStart w:id="1" w:name="_Toc285993035"/>
+      <w:bookmarkStart w:id="2" w:name="_Toc285993119"/>
+      <w:bookmarkStart w:id="3" w:name="_Toc285993833"/>
+      <w:bookmarkStart w:id="4" w:name="_Toc286172500"/>
       <w:r>
         <w:t>Introduction</w:t>
       </w:r>
+      <w:bookmarkEnd w:id="0"/>
       <w:bookmarkEnd w:id="1"/>
       <w:bookmarkEnd w:id="2"/>
       <w:bookmarkEnd w:id="3"/>
       <w:bookmarkEnd w:id="4"/>
-      <w:bookmarkEnd w:id="5"/>
     </w:p>
     <w:p>
       <w:pPr>
@@ -1892,7 +1889,67 @@
         <w:rPr>
           <w:rFonts w:cstheme="minorHAnsi"/>
         </w:rPr>
-        <w:t xml:space="preserve">This document contains a summary of the implementation of the “Wi-11 Machine” assembler.  This guide will cover all of the components that make up and are used in the execution of the assembler. </w:t>
+        <w:t xml:space="preserve">This document contains a summary of the implementation of the “Wi-11 Machine” assembler.  This guide will cover all of the components that make up and are used in </w:t>
+      </w:r>
+      <w:r>
+        <w:rPr>
+          <w:rFonts w:cstheme="minorHAnsi"/>
+        </w:rPr>
+        <w:t>the execution of the assembler. The assembler accepts input files in the format of .</w:t>
+      </w:r>
+      <w:proofErr w:type="spellStart"/>
+      <w:r>
+        <w:rPr>
+          <w:rFonts w:cstheme="minorHAnsi"/>
+        </w:rPr>
+        <w:t>asm</w:t>
+      </w:r>
+      <w:proofErr w:type="spellEnd"/>
+      <w:r>
+        <w:rPr>
+          <w:rFonts w:cstheme="minorHAnsi"/>
+        </w:rPr>
+        <w:t>, and outputs the corresponding object file in .</w:t>
+      </w:r>
+      <w:proofErr w:type="spellStart"/>
+      <w:r>
+        <w:rPr>
+          <w:rFonts w:cstheme="minorHAnsi"/>
+        </w:rPr>
+        <w:t>obj</w:t>
+      </w:r>
+      <w:proofErr w:type="spellEnd"/>
+      <w:r>
+        <w:rPr>
+          <w:rFonts w:cstheme="minorHAnsi"/>
+        </w:rPr>
+        <w:t xml:space="preserve"> format. Input files are to follow the format laid out in the User’s Guide; this document is written based on the assumption that the reader is familiar with this format. </w:t>
+      </w:r>
+      <w:r>
+        <w:rPr>
+          <w:rFonts w:cstheme="minorHAnsi"/>
+        </w:rPr>
+        <w:t xml:space="preserve">Also, it is assumed that the reader knows the object file format for the machine, as well as the general algorithm for a two-pass assembler. Throughout the guide, names of classes will be in </w:t>
+      </w:r>
+      <w:r>
+        <w:rPr>
+          <w:rFonts w:ascii="Courier New" w:hAnsi="Courier New" w:cs="Courier New"/>
+          <w:b/>
+        </w:rPr>
+        <w:t>Bold</w:t>
+      </w:r>
+      <w:r>
+        <w:rPr>
+          <w:rFonts w:ascii="Courier New" w:hAnsi="Courier New" w:cs="Courier New"/>
+          <w:b/>
+        </w:rPr>
+        <w:t xml:space="preserve"> </w:t>
+      </w:r>
+      <w:r>
+        <w:rPr>
+          <w:rFonts w:cstheme="minorHAnsi"/>
+        </w:rPr>
+        <w:t xml:space="preserve">and the font Courier, with the first letter capitalized. Classes and methods are public unless stated otherwise. </w:t>
       </w:r>
     </w:p>
     <w:p>
@@ -1906,19 +1963,19 @@
       <w:pPr>
         <w:pStyle w:val="Heading1"/>
       </w:pPr>
-      <w:bookmarkStart w:id="6" w:name="_Toc285992978"/>
-      <w:bookmarkStart w:id="7" w:name="_Toc285993036"/>
-      <w:bookmarkStart w:id="8" w:name="_Toc285993120"/>
-      <w:bookmarkStart w:id="9" w:name="_Toc285993834"/>
-      <w:bookmarkStart w:id="10" w:name="_Toc286172501"/>
+      <w:bookmarkStart w:id="5" w:name="_Toc285992978"/>
+      <w:bookmarkStart w:id="6" w:name="_Toc285993036"/>
+      <w:bookmarkStart w:id="7" w:name="_Toc285993120"/>
+      <w:bookmarkStart w:id="8" w:name="_Toc285993834"/>
+      <w:bookmarkStart w:id="9" w:name="_Toc286172501"/>
       <w:r>
         <w:t>Assembler Overview</w:t>
       </w:r>
+      <w:bookmarkEnd w:id="5"/>
       <w:bookmarkEnd w:id="6"/>
       <w:bookmarkEnd w:id="7"/>
       <w:bookmarkEnd w:id="8"/>
       <w:bookmarkEnd w:id="9"/>
-      <w:bookmarkEnd w:id="10"/>
     </w:p>
     <w:p>
       <w:r>
@@ -1996,7 +2053,52 @@
         <w:t>Program</w:t>
       </w:r>
       <w:r>
-        <w:t xml:space="preserve"> classes in order to complete the tasks of creating the object file and listing.  </w:t>
+        <w:t xml:space="preserve"> classes in order to complete the tasks of creatin</w:t>
+      </w:r>
+      <w:r>
+        <w:t xml:space="preserve">g the object file and listing. The </w:t>
+      </w:r>
+      <w:r>
+        <w:rPr>
+          <w:rFonts w:ascii="Courier New" w:hAnsi="Courier New" w:cs="Courier New"/>
+          <w:b/>
+        </w:rPr>
+        <w:t>Assembler</w:t>
+      </w:r>
+      <w:r>
+        <w:t xml:space="preserve"> class is responsible for “pass 1” of th</w:t>
+      </w:r>
+      <w:r>
+        <w:t xml:space="preserve">e two-pass assembler algorithm, in that it creates a table for the both symbols and the literals encountered when analyzing the input file. </w:t>
+      </w:r>
+      <w:r>
+        <w:t xml:space="preserve">This information--along with a list of all of the </w:t>
+      </w:r>
+      <w:r>
+        <w:rPr>
+          <w:rFonts w:ascii="Courier New" w:hAnsi="Courier New" w:cs="Courier New"/>
+          <w:b/>
+        </w:rPr>
+        <w:t>Instructions</w:t>
+      </w:r>
+      <w:r>
+        <w:rPr>
+          <w:b/>
+        </w:rPr>
+        <w:t xml:space="preserve"> </w:t>
+      </w:r>
+      <w:r>
+        <w:t xml:space="preserve">in the input file, the name of the control segment, its start address, and its origin—are all used to create an instance of the </w:t>
+      </w:r>
+      <w:r>
+        <w:rPr>
+          <w:rFonts w:ascii="Courier New" w:hAnsi="Courier New" w:cs="Courier New"/>
+          <w:b/>
+        </w:rPr>
+        <w:t>Program</w:t>
+      </w:r>
+      <w:r>
+        <w:t xml:space="preserve"> class. This class is responsible for “pass 2”, in that it uses the values from the symbol and literal tables to create the object file, and optionally create a listing of the input.  </w:t>
       </w:r>
     </w:p>
     <w:p>
@@ -2009,7 +2111,7 @@
           <wp:inline distT="0" distB="0" distL="0" distR="0">
             <wp:extent cx="5765165" cy="8229600"/>
             <wp:effectExtent l="0" t="0" r="6985" b="0"/>
-            <wp:docPr id="1" name="Picture 1"/>
+            <wp:docPr id="2" name="Picture 2"/>
             <wp:cNvGraphicFramePr>
               <a:graphicFrameLocks xmlns:a="http://schemas.openxmlformats.org/drawingml/2006/main" noChangeAspect="1"/>
             </wp:cNvGraphicFramePr>
@@ -2047,6 +2149,8 @@
           </wp:inline>
         </w:drawing>
       </w:r>
+      <w:bookmarkStart w:id="10" w:name="_GoBack"/>
+      <w:bookmarkEnd w:id="10"/>
     </w:p>
     <w:p>
       <w:pPr>
@@ -2475,19 +2579,7 @@
         <w:rPr>
           <w:rFonts w:cstheme="minorHAnsi"/>
         </w:rPr>
-        <w:t>, register identifier, literal, or</w:t>
-      </w:r>
-      <w:r>
-        <w:rPr>
-          <w:rFonts w:cstheme="minorHAnsi"/>
-        </w:rPr>
-        <w:t xml:space="preserve"> </w:t>
-      </w:r>
-      <w:r>
-        <w:rPr>
-          <w:rFonts w:cstheme="minorHAnsi"/>
-        </w:rPr>
-        <w:t>immediate value) to be inserted into an instruction.</w:t>
+        <w:t>, register identifier, literal, or immediate value) to be inserted into an instruction.</w:t>
       </w:r>
     </w:p>
     <w:p>
@@ -2553,19 +2645,7 @@
         <w:rPr>
           <w:rFonts w:cstheme="minorHAnsi"/>
         </w:rPr>
-        <w:t xml:space="preserve"> that use this definition, and where to insert the binary value into the resulting</w:t>
-      </w:r>
-      <w:r>
-        <w:rPr>
-          <w:rFonts w:cstheme="minorHAnsi"/>
-        </w:rPr>
-        <w:t xml:space="preserve"> </w:t>
-      </w:r>
-      <w:r>
-        <w:rPr>
-          <w:rFonts w:cstheme="minorHAnsi"/>
-        </w:rPr>
-        <w:t>executable code.</w:t>
+        <w:t xml:space="preserve"> that use this definition, and where to insert the binary value into the resulting executable code.</w:t>
       </w:r>
     </w:p>
     <w:p>
@@ -2647,21 +2727,7 @@
         <w:rPr>
           <w:rFonts w:cstheme="minorHAnsi"/>
         </w:rPr>
-        <w:t xml:space="preserve"> is </w:t>
-      </w:r>
-      <w:proofErr w:type="spellStart"/>
-      <w:r>
-        <w:rPr>
-          <w:rFonts w:cstheme="minorHAnsi"/>
-        </w:rPr>
-        <w:t>relocatable</w:t>
-      </w:r>
-      <w:proofErr w:type="spellEnd"/>
-      <w:r>
-        <w:rPr>
-          <w:rFonts w:cstheme="minorHAnsi"/>
-        </w:rPr>
-        <w:t xml:space="preserve"> or cons</w:t>
+        <w:t xml:space="preserve"> is relocatable or cons</w:t>
       </w:r>
       <w:r>
         <w:rPr>
@@ -2799,7 +2865,13 @@
     <w:p>
       <w:r>
         <w:tab/>
-        <w:t xml:space="preserve">Across the files in our implementation, several design conventions were followed. These include the capitalization of class names, like </w:t>
+        <w:t>Across the files in our implementation, several design conventions were followed. These include the capitalization of class names</w:t>
+      </w:r>
+      <w:r>
+        <w:t xml:space="preserve"> and package names</w:t>
+      </w:r>
+      <w:r>
+        <w:t xml:space="preserve">, like </w:t>
       </w:r>
       <w:r>
         <w:rPr>
@@ -2827,7 +2899,7 @@
       </w:r>
       <w:proofErr w:type="spellEnd"/>
       <w:r>
-        <w:t>, lower-case names for packages and variables, and mixed-case names for method titles like “</w:t>
+        <w:t>, lower-case names for variables, and mixed-case names for method titles like “</w:t>
       </w:r>
       <w:proofErr w:type="spellStart"/>
       <w:r>
@@ -2836,6 +2908,12 @@
       <w:proofErr w:type="spellEnd"/>
       <w:r>
         <w:t xml:space="preserve">”.   </w:t>
+      </w:r>
+      <w:r>
+        <w:t xml:space="preserve">Also, care was taken to limit the length of lines to less than 90 characters. </w:t>
+      </w:r>
+      <w:r>
+        <w:t>On a whole, our lab was designed to be object-oriented.</w:t>
       </w:r>
     </w:p>
     <w:p/>
@@ -3379,7 +3457,6 @@
         <w:rPr>
           <w:rFonts w:cstheme="minorHAnsi"/>
         </w:rPr>
-        <w:lastRenderedPageBreak/>
         <w:t xml:space="preserve">Represents a value (a </w:t>
       </w:r>
       <w:r>
@@ -3846,21 +3923,7 @@
         <w:rPr>
           <w:rFonts w:cstheme="minorHAnsi"/>
         </w:rPr>
-        <w:t xml:space="preserve"> is </w:t>
-      </w:r>
-      <w:proofErr w:type="spellStart"/>
-      <w:r>
-        <w:rPr>
-          <w:rFonts w:cstheme="minorHAnsi"/>
-        </w:rPr>
-        <w:t>relocatable</w:t>
-      </w:r>
-      <w:proofErr w:type="spellEnd"/>
-      <w:r>
-        <w:rPr>
-          <w:rFonts w:cstheme="minorHAnsi"/>
-        </w:rPr>
-        <w:t xml:space="preserve"> or not</w:t>
+        <w:t xml:space="preserve"> is relocatable or not</w:t>
       </w:r>
     </w:p>
     <w:p>
@@ -4141,6 +4204,7 @@
         <w:rPr>
           <w:rFonts w:cstheme="minorHAnsi"/>
         </w:rPr>
+        <w:lastRenderedPageBreak/>
         <w:t xml:space="preserve">Description: The </w:t>
       </w:r>
       <w:r>
@@ -5027,6 +5091,7 @@
           <w:sz w:val="20"/>
           <w:szCs w:val="20"/>
         </w:rPr>
+        <w:lastRenderedPageBreak/>
         <w:tab/>
       </w:r>
       <w:r>
@@ -5229,7 +5294,6 @@
         <w:rPr>
           <w:rFonts w:cstheme="minorHAnsi"/>
         </w:rPr>
-        <w:lastRenderedPageBreak/>
         <w:t>Parameters: None</w:t>
       </w:r>
     </w:p>
@@ -6047,6 +6111,7 @@
         <w:contextualSpacing/>
       </w:pPr>
       <w:r>
+        <w:lastRenderedPageBreak/>
         <w:tab/>
       </w:r>
       <w:proofErr w:type="spellStart"/>
@@ -6115,7 +6180,6 @@
         <w:contextualSpacing/>
       </w:pPr>
       <w:r>
-        <w:lastRenderedPageBreak/>
         <w:tab/>
         <w:t xml:space="preserve">           </w:t>
       </w:r>
@@ -6900,6 +6964,7 @@
         <w:contextualSpacing/>
       </w:pPr>
       <w:r>
+        <w:lastRenderedPageBreak/>
         <w:tab/>
         <w:t xml:space="preserve">      </w:t>
       </w:r>
@@ -6970,7 +7035,6 @@
         <w:contextualSpacing/>
       </w:pPr>
       <w:r>
-        <w:lastRenderedPageBreak/>
         <w:tab/>
       </w:r>
       <w:r>
@@ -7776,6 +7840,7 @@
         <w:spacing w:line="240" w:lineRule="auto"/>
       </w:pPr>
       <w:r>
+        <w:lastRenderedPageBreak/>
         <w:t>Description: This method returns a usable segment name from the given filename</w:t>
       </w:r>
     </w:p>
@@ -8429,6 +8494,7 @@
           <w:rFonts w:ascii="Courier New" w:hAnsi="Courier New" w:cs="Courier New"/>
           <w:b/>
         </w:rPr>
+        <w:lastRenderedPageBreak/>
         <w:t>Instruction</w:t>
       </w:r>
       <w:r>
@@ -8473,7 +8539,6 @@
         <w:rPr>
           <w:rFonts w:cstheme="minorHAnsi"/>
         </w:rPr>
-        <w:lastRenderedPageBreak/>
         <w:t xml:space="preserve">Description: </w:t>
       </w:r>
       <w:r>
@@ -9390,6 +9455,7 @@
         </w:numPr>
       </w:pPr>
       <w:r>
+        <w:lastRenderedPageBreak/>
         <w:t>Description: Used to determine whether this is associated with a line number.</w:t>
       </w:r>
     </w:p>
@@ -9414,7 +9480,6 @@
         </w:numPr>
       </w:pPr>
       <w:r>
-        <w:lastRenderedPageBreak/>
         <w:t xml:space="preserve">Method Name: </w:t>
       </w:r>
       <w:proofErr w:type="spellStart"/>
@@ -9816,13 +9881,7 @@
         </w:numPr>
       </w:pPr>
       <w:r>
-        <w:t>The name of this instruction type, used to match instruction names extracted</w:t>
-      </w:r>
-      <w:r>
-        <w:t xml:space="preserve"> </w:t>
-      </w:r>
-      <w:r>
-        <w:t>from source code lines.</w:t>
+        <w:t>The name of this instruction type, used to match instruction names extracted from source code lines.</w:t>
       </w:r>
     </w:p>
     <w:p>
@@ -9858,13 +9917,7 @@
         </w:numPr>
       </w:pPr>
       <w:r>
-        <w:t>Represents the number of memory slots this instruction takes up.</w:t>
-      </w:r>
-      <w:r>
-        <w:t xml:space="preserve">  </w:t>
-      </w:r>
-      <w:r>
-        <w:t>May not correspond to the size of the operations array.</w:t>
+        <w:t>Represents the number of memory slots this instruction takes up.  May not correspond to the size of the operations array.</w:t>
       </w:r>
     </w:p>
     <w:p>
@@ -9982,16 +10035,7 @@
         </w:numPr>
       </w:pPr>
       <w:r>
-        <w:t>Description:  This method r</w:t>
-      </w:r>
-      <w:r>
-        <w:t>eturns true if the given Instruction (presumably initialized with a name and</w:t>
-      </w:r>
-      <w:r>
-        <w:t xml:space="preserve"> </w:t>
-      </w:r>
-      <w:r>
-        <w:t xml:space="preserve">a collection of </w:t>
+        <w:t xml:space="preserve">Description:  This method returns true if the given Instruction (presumably initialized with a name and a collection of </w:t>
       </w:r>
       <w:r>
         <w:rPr>
@@ -10001,16 +10045,7 @@
         <w:t>Operands</w:t>
       </w:r>
       <w:r>
-        <w:t>) is acceptable for this definition.</w:t>
-      </w:r>
-      <w:r>
-        <w:t xml:space="preserve"> </w:t>
-      </w:r>
-      <w:r>
-        <w:t xml:space="preserve"> Namely, it must have the same name as this definition, it must have exactly</w:t>
-      </w:r>
-      <w:r>
-        <w:t xml:space="preserve"> one </w:t>
+        <w:t xml:space="preserve">) is acceptable for this definition.  Namely, it must have the same name as this definition, it must have exactly one </w:t>
       </w:r>
       <w:r>
         <w:rPr>
@@ -10020,7 +10055,11 @@
         <w:t>Operand</w:t>
       </w:r>
       <w:r>
-        <w:t xml:space="preserve"> for each </w:t>
+        <w:t xml:space="preserve"> for </w:t>
+      </w:r>
+      <w:r>
+        <w:lastRenderedPageBreak/>
+        <w:t xml:space="preserve">each </w:t>
       </w:r>
       <w:proofErr w:type="spellStart"/>
       <w:r>
@@ -10066,7 +10105,6 @@
         </w:numPr>
       </w:pPr>
       <w:r>
-        <w:lastRenderedPageBreak/>
         <w:t xml:space="preserve">Parameters: </w:t>
       </w:r>
       <w:r>
@@ -10304,10 +10342,7 @@
         </w:numPr>
       </w:pPr>
       <w:r>
-        <w:t>Description: This method g</w:t>
-      </w:r>
-      <w:r>
-        <w:t>ets the name of this definition. Used to match instruction names extracted from source code lines.</w:t>
+        <w:t>Description: This method gets the name of this definition. Used to match instruction names extracted from source code lines.</w:t>
       </w:r>
     </w:p>
     <w:p>
@@ -10692,6 +10727,7 @@
         </w:numPr>
       </w:pPr>
       <w:r>
+        <w:lastRenderedPageBreak/>
         <w:t>Description:</w:t>
       </w:r>
       <w:r>
@@ -10713,7 +10749,6 @@
         </w:numPr>
       </w:pPr>
       <w:r>
-        <w:lastRenderedPageBreak/>
         <w:t xml:space="preserve">Returns: </w:t>
       </w:r>
       <w:proofErr w:type="spellStart"/>
@@ -11381,6 +11416,7 @@
         <w:rPr>
           <w:rFonts w:cstheme="minorHAnsi"/>
         </w:rPr>
+        <w:lastRenderedPageBreak/>
         <w:t>the op code of the assembly instruction</w:t>
       </w:r>
     </w:p>
@@ -11426,7 +11462,6 @@
         <w:rPr>
           <w:rFonts w:cstheme="minorHAnsi"/>
         </w:rPr>
-        <w:lastRenderedPageBreak/>
         <w:t xml:space="preserve">the </w:t>
       </w:r>
       <w:proofErr w:type="spellStart"/>
@@ -11750,21 +11785,7 @@
         <w:rPr>
           <w:rFonts w:cstheme="minorHAnsi"/>
         </w:rPr>
-        <w:t xml:space="preserve"> are used to resolve the binary value. Note:  </w:t>
-      </w:r>
-      <w:proofErr w:type="spellStart"/>
-      <w:r>
-        <w:rPr>
-          <w:rFonts w:cstheme="minorHAnsi"/>
-        </w:rPr>
-        <w:t>relocatable</w:t>
-      </w:r>
-      <w:proofErr w:type="spellEnd"/>
-      <w:r>
-        <w:rPr>
-          <w:rFonts w:cstheme="minorHAnsi"/>
-        </w:rPr>
-        <w:t xml:space="preserve"> immediate values are NOT relocated by this function.  No </w:t>
+        <w:t xml:space="preserve"> are used to resolve the binary value. Note:  relocatable immediate values are NOT relocated by this function.  No </w:t>
       </w:r>
       <w:proofErr w:type="spellStart"/>
       <w:r>
@@ -12008,21 +12029,7 @@
         <w:rPr>
           <w:rFonts w:cstheme="minorHAnsi"/>
         </w:rPr>
-        <w:t xml:space="preserve"> </w:t>
-      </w:r>
-      <w:proofErr w:type="spellStart"/>
-      <w:r>
-        <w:rPr>
-          <w:rFonts w:cstheme="minorHAnsi"/>
-        </w:rPr>
-        <w:t>relocatable</w:t>
-      </w:r>
-      <w:proofErr w:type="spellEnd"/>
-      <w:r>
-        <w:rPr>
-          <w:rFonts w:cstheme="minorHAnsi"/>
-        </w:rPr>
-        <w:t xml:space="preserve"> immediate values are NOT relocated by this function.</w:t>
+        <w:t xml:space="preserve"> relocatable immediate values are NOT relocated by this function.</w:t>
       </w:r>
     </w:p>
     <w:p>
@@ -12396,6 +12403,7 @@
         </w:numPr>
       </w:pPr>
       <w:r>
+        <w:lastRenderedPageBreak/>
         <w:t xml:space="preserve">Right-aligned index of the most significant bit this definition's </w:t>
       </w:r>
       <w:r>
@@ -12447,7 +12455,6 @@
         </w:numPr>
       </w:pPr>
       <w:r>
-        <w:lastRenderedPageBreak/>
         <w:t xml:space="preserve">Right-aligned index of the least significant bit this definition's </w:t>
       </w:r>
       <w:r>
@@ -12543,13 +12550,8 @@
       </w:r>
       <w:proofErr w:type="spellEnd"/>
       <w:r>
-        <w:t xml:space="preserve"> </w:t>
-      </w:r>
-      <w:proofErr w:type="spellStart"/>
-      <w:r>
-        <w:t>relocatable</w:t>
-      </w:r>
-      <w:proofErr w:type="spellEnd"/>
+        <w:t xml:space="preserve"> relocatable</w:t>
+      </w:r>
     </w:p>
     <w:p>
       <w:pPr>
@@ -12570,15 +12572,7 @@
         <w:t>Operands</w:t>
       </w:r>
       <w:r>
-        <w:t xml:space="preserve"> are </w:t>
-      </w:r>
-      <w:proofErr w:type="spellStart"/>
-      <w:r>
-        <w:t>relocatable</w:t>
-      </w:r>
-      <w:proofErr w:type="spellEnd"/>
-      <w:r>
-        <w:t>, false if not.</w:t>
+        <w:t xml:space="preserve"> are relocatable, false if not.</w:t>
       </w:r>
     </w:p>
     <w:p>
@@ -13303,6 +13297,7 @@
         <w:rPr>
           <w:rFonts w:cstheme="minorHAnsi"/>
         </w:rPr>
+        <w:lastRenderedPageBreak/>
         <w:t xml:space="preserve">Method: </w:t>
       </w:r>
       <w:proofErr w:type="spellStart"/>
@@ -13412,7 +13407,6 @@
         </w:numPr>
       </w:pPr>
       <w:r>
-        <w:lastRenderedPageBreak/>
         <w:t xml:space="preserve">Method: </w:t>
       </w:r>
       <w:proofErr w:type="spellStart"/>
@@ -13602,15 +13596,7 @@
         <w:t>Operands</w:t>
       </w:r>
       <w:r>
-        <w:t xml:space="preserve"> are </w:t>
-      </w:r>
-      <w:proofErr w:type="spellStart"/>
-      <w:r>
-        <w:t>relocatable</w:t>
-      </w:r>
-      <w:proofErr w:type="spellEnd"/>
-      <w:r>
-        <w:t xml:space="preserve">, false if not. </w:t>
+        <w:t xml:space="preserve"> are relocatable, false if not. </w:t>
       </w:r>
     </w:p>
     <w:p>
@@ -13640,13 +13626,8 @@
         <w:t>Operand</w:t>
       </w:r>
       <w:r>
-        <w:t xml:space="preserve"> is </w:t>
-      </w:r>
-      <w:proofErr w:type="spellStart"/>
-      <w:r>
-        <w:t>relocatable</w:t>
-      </w:r>
-      <w:proofErr w:type="spellEnd"/>
+        <w:t xml:space="preserve"> is relocatable</w:t>
+      </w:r>
     </w:p>
     <w:p>
       <w:pPr>
@@ -14099,6 +14080,7 @@
         </w:numPr>
       </w:pPr>
       <w:r>
+        <w:lastRenderedPageBreak/>
         <w:t xml:space="preserve">Contains all </w:t>
       </w:r>
       <w:r>
@@ -14175,7 +14157,6 @@
         </w:numPr>
       </w:pPr>
       <w:r>
-        <w:lastRenderedPageBreak/>
         <w:t xml:space="preserve">private </w:t>
       </w:r>
       <w:proofErr w:type="spellStart"/>
@@ -14210,15 +14191,7 @@
         <w:t>Program</w:t>
       </w:r>
       <w:r>
-        <w:t xml:space="preserve">. Any </w:t>
-      </w:r>
-      <w:proofErr w:type="spellStart"/>
-      <w:r>
-        <w:t>relocatable</w:t>
-      </w:r>
-      <w:proofErr w:type="spellEnd"/>
-      <w:r>
-        <w:t xml:space="preserve"> values in the </w:t>
+        <w:t xml:space="preserve">. Any relocatable values in the </w:t>
       </w:r>
       <w:r>
         <w:rPr>
@@ -14311,15 +14284,7 @@
         </w:numPr>
       </w:pPr>
       <w:r>
-        <w:t xml:space="preserve">True if the program is </w:t>
-      </w:r>
-      <w:proofErr w:type="spellStart"/>
-      <w:r>
-        <w:t>relocatable</w:t>
-      </w:r>
-      <w:proofErr w:type="spellEnd"/>
-      <w:r>
-        <w:t>.</w:t>
+        <w:t>True if the program is relocatable.</w:t>
       </w:r>
     </w:p>
     <w:p>
@@ -14476,15 +14441,7 @@
         <w:t>Symbol</w:t>
       </w:r>
       <w:r>
-        <w:t xml:space="preserve"> is a name-value pairing that has a flag for whether or not the symbol is </w:t>
-      </w:r>
-      <w:proofErr w:type="spellStart"/>
-      <w:r>
-        <w:t>relocatable</w:t>
-      </w:r>
-      <w:proofErr w:type="spellEnd"/>
-      <w:r>
-        <w:t xml:space="preserve"> or absolute. </w:t>
+        <w:t xml:space="preserve"> is a name-value pairing that has a flag for whether or not the symbol is relocatable or absolute. </w:t>
       </w:r>
     </w:p>
     <w:p>
@@ -14716,15 +14673,7 @@
         <w:t>Symbol</w:t>
       </w:r>
       <w:r>
-        <w:t xml:space="preserve"> is </w:t>
-      </w:r>
-      <w:proofErr w:type="spellStart"/>
-      <w:r>
-        <w:t>relocatable</w:t>
-      </w:r>
-      <w:proofErr w:type="spellEnd"/>
-      <w:r>
-        <w:t>, false if not.</w:t>
+        <w:t xml:space="preserve"> is relocatable, false if not.</w:t>
       </w:r>
     </w:p>
     <w:p>
@@ -14844,6 +14793,7 @@
           <w:rFonts w:ascii="Courier New" w:hAnsi="Courier New" w:cs="Courier New"/>
           <w:b/>
         </w:rPr>
+        <w:lastRenderedPageBreak/>
         <w:t>SymbolTable</w:t>
       </w:r>
       <w:proofErr w:type="spellEnd"/>
@@ -14933,7 +14883,6 @@
         </w:numPr>
       </w:pPr>
       <w:r>
-        <w:lastRenderedPageBreak/>
         <w:t>Alters: this</w:t>
       </w:r>
     </w:p>
@@ -19834,6 +19783,7 @@
   <w:style w:type="character" w:default="1" w:styleId="DefaultParagraphFont">
     <w:name w:val="Default Paragraph Font"/>
     <w:uiPriority w:val="1"/>
+    <w:semiHidden/>
     <w:unhideWhenUsed/>
   </w:style>
   <w:style w:type="table" w:default="1" w:styleId="TableNormal">
@@ -20273,6 +20223,7 @@
   <w:style w:type="character" w:default="1" w:styleId="DefaultParagraphFont">
     <w:name w:val="Default Paragraph Font"/>
     <w:uiPriority w:val="1"/>
+    <w:semiHidden/>
     <w:unhideWhenUsed/>
   </w:style>
   <w:style w:type="table" w:default="1" w:styleId="TableNormal">
@@ -20770,7 +20721,7 @@
 </file>
 
 <file path=customXml/itemProps1.xml><?xml version="1.0" encoding="utf-8"?>
-<ds:datastoreItem xmlns:ds="http://schemas.openxmlformats.org/officeDocument/2006/customXml" ds:itemID="{B88D423F-9350-4FC2-B776-FAC532550D68}">
+<ds:datastoreItem xmlns:ds="http://schemas.openxmlformats.org/officeDocument/2006/customXml" ds:itemID="{0132ED58-2945-4210-8F18-B583DA2773D0}">
   <ds:schemaRefs>
     <ds:schemaRef ds:uri="http://schemas.openxmlformats.org/officeDocument/2006/bibliography"/>
   </ds:schemaRefs>

--- a/Assembler/docs/Programmers Guide.docx
+++ b/Assembler/docs/Programmers Guide.docx
@@ -58,7 +58,6 @@
             <w:dataBinding w:prefixMappings="xmlns:ns0='http://schemas.openxmlformats.org/package/2006/metadata/core-properties' xmlns:ns1='http://purl.org/dc/elements/1.1/'" w:xpath="/ns0:coreProperties[1]/ns1:title[1]" w:storeItemID="{6C3C8BC8-F283-45AE-878A-BAB7291924A1}"/>
             <w:text/>
           </w:sdtPr>
-          <w:sdtEndPr/>
           <w:sdtContent>
             <w:tc>
               <w:tcPr>
@@ -109,7 +108,6 @@
             <w:dataBinding w:prefixMappings="xmlns:ns0='http://schemas.openxmlformats.org/package/2006/metadata/core-properties' xmlns:ns1='http://purl.org/dc/elements/1.1/'" w:xpath="/ns0:coreProperties[1]/ns1:subject[1]" w:storeItemID="{6C3C8BC8-F283-45AE-878A-BAB7291924A1}"/>
             <w:text/>
           </w:sdtPr>
-          <w:sdtEndPr/>
           <w:sdtContent>
             <w:tc>
               <w:tcPr>
@@ -322,7 +320,12 @@
             <w:pStyle w:val="TOCHeading"/>
           </w:pPr>
           <w:r>
-            <w:t>Contents</w:t>
+            <w:t>Conte</w:t>
+          </w:r>
+          <w:bookmarkStart w:id="0" w:name="_GoBack"/>
+          <w:bookmarkEnd w:id="0"/>
+          <w:r>
+            <w:t>nts</w:t>
           </w:r>
         </w:p>
         <w:p>
@@ -342,7 +345,7 @@
           <w:r>
             <w:fldChar w:fldCharType="separate"/>
           </w:r>
-          <w:hyperlink w:anchor="_Toc286172500" w:history="1">
+          <w:hyperlink w:anchor="_Toc286214392" w:history="1">
             <w:r>
               <w:rPr>
                 <w:rStyle w:val="Hyperlink"/>
@@ -365,7 +368,7 @@
               <w:rPr>
                 <w:webHidden/>
               </w:rPr>
-              <w:instrText xml:space="preserve"> PAGEREF _Toc286172500 \h </w:instrText>
+              <w:instrText xml:space="preserve"> PAGEREF _Toc286214392 \h </w:instrText>
             </w:r>
             <w:r>
               <w:rPr>
@@ -400,7 +403,7 @@
               <w:b w:val="0"/>
             </w:rPr>
           </w:pPr>
-          <w:hyperlink w:anchor="_Toc286172501" w:history="1">
+          <w:hyperlink w:anchor="_Toc286214393" w:history="1">
             <w:r>
               <w:rPr>
                 <w:rStyle w:val="Hyperlink"/>
@@ -423,7 +426,7 @@
               <w:rPr>
                 <w:webHidden/>
               </w:rPr>
-              <w:instrText xml:space="preserve"> PAGEREF _Toc286172501 \h </w:instrText>
+              <w:instrText xml:space="preserve"> PAGEREF _Toc286214393 \h </w:instrText>
             </w:r>
             <w:r>
               <w:rPr>
@@ -461,7 +464,7 @@
               <w:noProof/>
             </w:rPr>
           </w:pPr>
-          <w:hyperlink w:anchor="_Toc286172502" w:history="1">
+          <w:hyperlink w:anchor="_Toc286214394" w:history="1">
             <w:r>
               <w:rPr>
                 <w:rStyle w:val="Hyperlink"/>
@@ -488,7 +491,7 @@
                 <w:noProof/>
                 <w:webHidden/>
               </w:rPr>
-              <w:instrText xml:space="preserve"> PAGEREF _Toc286172502 \h </w:instrText>
+              <w:instrText xml:space="preserve"> PAGEREF _Toc286214394 \h </w:instrText>
             </w:r>
             <w:r>
               <w:rPr>
@@ -530,7 +533,7 @@
               <w:noProof/>
             </w:rPr>
           </w:pPr>
-          <w:hyperlink w:anchor="_Toc286172503" w:history="1">
+          <w:hyperlink w:anchor="_Toc286214395" w:history="1">
             <w:r>
               <w:rPr>
                 <w:rStyle w:val="Hyperlink"/>
@@ -557,7 +560,7 @@
                 <w:noProof/>
                 <w:webHidden/>
               </w:rPr>
-              <w:instrText xml:space="preserve"> PAGEREF _Toc286172503 \h </w:instrText>
+              <w:instrText xml:space="preserve"> PAGEREF _Toc286214395 \h </w:instrText>
             </w:r>
             <w:r>
               <w:rPr>
@@ -599,7 +602,7 @@
               <w:noProof/>
             </w:rPr>
           </w:pPr>
-          <w:hyperlink w:anchor="_Toc286172504" w:history="1">
+          <w:hyperlink w:anchor="_Toc286214396" w:history="1">
             <w:r>
               <w:rPr>
                 <w:rStyle w:val="Hyperlink"/>
@@ -626,7 +629,7 @@
                 <w:noProof/>
                 <w:webHidden/>
               </w:rPr>
-              <w:instrText xml:space="preserve"> PAGEREF _Toc286172504 \h </w:instrText>
+              <w:instrText xml:space="preserve"> PAGEREF _Toc286214396 \h </w:instrText>
             </w:r>
             <w:r>
               <w:rPr>
@@ -665,7 +668,7 @@
               <w:b w:val="0"/>
             </w:rPr>
           </w:pPr>
-          <w:hyperlink w:anchor="_Toc286172505" w:history="1">
+          <w:hyperlink w:anchor="_Toc286214397" w:history="1">
             <w:r>
               <w:rPr>
                 <w:rStyle w:val="Hyperlink"/>
@@ -688,7 +691,7 @@
               <w:rPr>
                 <w:webHidden/>
               </w:rPr>
-              <w:instrText xml:space="preserve"> PAGEREF _Toc286172505 \h </w:instrText>
+              <w:instrText xml:space="preserve"> PAGEREF _Toc286214397 \h </w:instrText>
             </w:r>
             <w:r>
               <w:rPr>
@@ -723,7 +726,7 @@
               <w:b w:val="0"/>
             </w:rPr>
           </w:pPr>
-          <w:hyperlink w:anchor="_Toc286172506" w:history="1">
+          <w:hyperlink w:anchor="_Toc286214398" w:history="1">
             <w:r>
               <w:rPr>
                 <w:rStyle w:val="Hyperlink"/>
@@ -746,7 +749,7 @@
               <w:rPr>
                 <w:webHidden/>
               </w:rPr>
-              <w:instrText xml:space="preserve"> PAGEREF _Toc286172506 \h </w:instrText>
+              <w:instrText xml:space="preserve"> PAGEREF _Toc286214398 \h </w:instrText>
             </w:r>
             <w:r>
               <w:rPr>
@@ -784,7 +787,7 @@
               <w:noProof/>
             </w:rPr>
           </w:pPr>
-          <w:hyperlink w:anchor="_Toc286172507" w:history="1">
+          <w:hyperlink w:anchor="_Toc286214399" w:history="1">
             <w:r>
               <w:rPr>
                 <w:rStyle w:val="Hyperlink"/>
@@ -811,7 +814,7 @@
                 <w:noProof/>
                 <w:webHidden/>
               </w:rPr>
-              <w:instrText xml:space="preserve"> PAGEREF _Toc286172507 \h </w:instrText>
+              <w:instrText xml:space="preserve"> PAGEREF _Toc286214399 \h </w:instrText>
             </w:r>
             <w:r>
               <w:rPr>
@@ -831,7 +834,7 @@
                 <w:noProof/>
                 <w:webHidden/>
               </w:rPr>
-              <w:t>7</w:t>
+              <w:t>8</w:t>
             </w:r>
             <w:r>
               <w:rPr>
@@ -853,7 +856,7 @@
               <w:noProof/>
             </w:rPr>
           </w:pPr>
-          <w:hyperlink w:anchor="_Toc286172508" w:history="1">
+          <w:hyperlink w:anchor="_Toc286214400" w:history="1">
             <w:r>
               <w:rPr>
                 <w:rStyle w:val="Hyperlink"/>
@@ -880,7 +883,7 @@
                 <w:noProof/>
                 <w:webHidden/>
               </w:rPr>
-              <w:instrText xml:space="preserve"> PAGEREF _Toc286172508 \h </w:instrText>
+              <w:instrText xml:space="preserve"> PAGEREF _Toc286214400 \h </w:instrText>
             </w:r>
             <w:r>
               <w:rPr>
@@ -922,7 +925,7 @@
               <w:noProof/>
             </w:rPr>
           </w:pPr>
-          <w:hyperlink w:anchor="_Toc286172509" w:history="1">
+          <w:hyperlink w:anchor="_Toc286214401" w:history="1">
             <w:r>
               <w:rPr>
                 <w:rStyle w:val="Hyperlink"/>
@@ -949,7 +952,7 @@
                 <w:noProof/>
                 <w:webHidden/>
               </w:rPr>
-              <w:instrText xml:space="preserve"> PAGEREF _Toc286172509 \h </w:instrText>
+              <w:instrText xml:space="preserve"> PAGEREF _Toc286214401 \h </w:instrText>
             </w:r>
             <w:r>
               <w:rPr>
@@ -991,7 +994,7 @@
               <w:noProof/>
             </w:rPr>
           </w:pPr>
-          <w:hyperlink w:anchor="_Toc286172510" w:history="1">
+          <w:hyperlink w:anchor="_Toc286214402" w:history="1">
             <w:r>
               <w:rPr>
                 <w:rStyle w:val="Hyperlink"/>
@@ -1018,7 +1021,7 @@
                 <w:noProof/>
                 <w:webHidden/>
               </w:rPr>
-              <w:instrText xml:space="preserve"> PAGEREF _Toc286172510 \h </w:instrText>
+              <w:instrText xml:space="preserve"> PAGEREF _Toc286214402 \h </w:instrText>
             </w:r>
             <w:r>
               <w:rPr>
@@ -1038,7 +1041,7 @@
                 <w:noProof/>
                 <w:webHidden/>
               </w:rPr>
-              <w:t>9</w:t>
+              <w:t>10</w:t>
             </w:r>
             <w:r>
               <w:rPr>
@@ -1060,7 +1063,7 @@
               <w:noProof/>
             </w:rPr>
           </w:pPr>
-          <w:hyperlink w:anchor="_Toc286172511" w:history="1">
+          <w:hyperlink w:anchor="_Toc286214403" w:history="1">
             <w:r>
               <w:rPr>
                 <w:rStyle w:val="Hyperlink"/>
@@ -1087,7 +1090,7 @@
                 <w:noProof/>
                 <w:webHidden/>
               </w:rPr>
-              <w:instrText xml:space="preserve"> PAGEREF _Toc286172511 \h </w:instrText>
+              <w:instrText xml:space="preserve"> PAGEREF _Toc286214403 \h </w:instrText>
             </w:r>
             <w:r>
               <w:rPr>
@@ -1129,7 +1132,7 @@
               <w:noProof/>
             </w:rPr>
           </w:pPr>
-          <w:hyperlink w:anchor="_Toc286172512" w:history="1">
+          <w:hyperlink w:anchor="_Toc286214404" w:history="1">
             <w:r>
               <w:rPr>
                 <w:rStyle w:val="Hyperlink"/>
@@ -1156,76 +1159,7 @@
                 <w:noProof/>
                 <w:webHidden/>
               </w:rPr>
-              <w:instrText xml:space="preserve"> PAGEREF _Toc286172512 \h </w:instrText>
-            </w:r>
-            <w:r>
-              <w:rPr>
-                <w:noProof/>
-                <w:webHidden/>
-              </w:rPr>
-            </w:r>
-            <w:r>
-              <w:rPr>
-                <w:noProof/>
-                <w:webHidden/>
-              </w:rPr>
-              <w:fldChar w:fldCharType="separate"/>
-            </w:r>
-            <w:r>
-              <w:rPr>
-                <w:noProof/>
-                <w:webHidden/>
-              </w:rPr>
-              <w:t>12</w:t>
-            </w:r>
-            <w:r>
-              <w:rPr>
-                <w:noProof/>
-                <w:webHidden/>
-              </w:rPr>
-              <w:fldChar w:fldCharType="end"/>
-            </w:r>
-          </w:hyperlink>
-        </w:p>
-        <w:p>
-          <w:pPr>
-            <w:pStyle w:val="TOC3"/>
-            <w:tabs>
-              <w:tab w:val="right" w:leader="dot" w:pos="9350"/>
-            </w:tabs>
-            <w:rPr>
-              <w:rFonts w:eastAsiaTheme="minorEastAsia"/>
-              <w:noProof/>
-            </w:rPr>
-          </w:pPr>
-          <w:hyperlink w:anchor="_Toc286172513" w:history="1">
-            <w:r>
-              <w:rPr>
-                <w:rStyle w:val="Hyperlink"/>
-                <w:noProof/>
-              </w:rPr>
-              <w:t>Error</w:t>
-            </w:r>
-            <w:r>
-              <w:rPr>
-                <w:noProof/>
-                <w:webHidden/>
-              </w:rPr>
-              <w:tab/>
-            </w:r>
-            <w:r>
-              <w:rPr>
-                <w:noProof/>
-                <w:webHidden/>
-              </w:rPr>
-              <w:fldChar w:fldCharType="begin"/>
-            </w:r>
-            <w:r>
-              <w:rPr>
-                <w:noProof/>
-                <w:webHidden/>
-              </w:rPr>
-              <w:instrText xml:space="preserve"> PAGEREF _Toc286172513 \h </w:instrText>
+              <w:instrText xml:space="preserve"> PAGEREF _Toc286214404 \h </w:instrText>
             </w:r>
             <w:r>
               <w:rPr>
@@ -1267,13 +1201,13 @@
               <w:noProof/>
             </w:rPr>
           </w:pPr>
-          <w:hyperlink w:anchor="_Toc286172514" w:history="1">
+          <w:hyperlink w:anchor="_Toc286214405" w:history="1">
             <w:r>
               <w:rPr>
                 <w:rStyle w:val="Hyperlink"/>
                 <w:noProof/>
               </w:rPr>
-              <w:t>InstructionDefinition</w:t>
+              <w:t>Error</w:t>
             </w:r>
             <w:r>
               <w:rPr>
@@ -1294,7 +1228,7 @@
                 <w:noProof/>
                 <w:webHidden/>
               </w:rPr>
-              <w:instrText xml:space="preserve"> PAGEREF _Toc286172514 \h </w:instrText>
+              <w:instrText xml:space="preserve"> PAGEREF _Toc286214405 \h </w:instrText>
             </w:r>
             <w:r>
               <w:rPr>
@@ -1336,7 +1270,76 @@
               <w:noProof/>
             </w:rPr>
           </w:pPr>
-          <w:hyperlink w:anchor="_Toc286172515" w:history="1">
+          <w:hyperlink w:anchor="_Toc286214406" w:history="1">
+            <w:r>
+              <w:rPr>
+                <w:rStyle w:val="Hyperlink"/>
+                <w:noProof/>
+              </w:rPr>
+              <w:t>InstructionDefinition</w:t>
+            </w:r>
+            <w:r>
+              <w:rPr>
+                <w:noProof/>
+                <w:webHidden/>
+              </w:rPr>
+              <w:tab/>
+            </w:r>
+            <w:r>
+              <w:rPr>
+                <w:noProof/>
+                <w:webHidden/>
+              </w:rPr>
+              <w:fldChar w:fldCharType="begin"/>
+            </w:r>
+            <w:r>
+              <w:rPr>
+                <w:noProof/>
+                <w:webHidden/>
+              </w:rPr>
+              <w:instrText xml:space="preserve"> PAGEREF _Toc286214406 \h </w:instrText>
+            </w:r>
+            <w:r>
+              <w:rPr>
+                <w:noProof/>
+                <w:webHidden/>
+              </w:rPr>
+            </w:r>
+            <w:r>
+              <w:rPr>
+                <w:noProof/>
+                <w:webHidden/>
+              </w:rPr>
+              <w:fldChar w:fldCharType="separate"/>
+            </w:r>
+            <w:r>
+              <w:rPr>
+                <w:noProof/>
+                <w:webHidden/>
+              </w:rPr>
+              <w:t>14</w:t>
+            </w:r>
+            <w:r>
+              <w:rPr>
+                <w:noProof/>
+                <w:webHidden/>
+              </w:rPr>
+              <w:fldChar w:fldCharType="end"/>
+            </w:r>
+          </w:hyperlink>
+        </w:p>
+        <w:p>
+          <w:pPr>
+            <w:pStyle w:val="TOC3"/>
+            <w:tabs>
+              <w:tab w:val="right" w:leader="dot" w:pos="9350"/>
+            </w:tabs>
+            <w:rPr>
+              <w:rFonts w:eastAsiaTheme="minorEastAsia"/>
+              <w:noProof/>
+            </w:rPr>
+          </w:pPr>
+          <w:hyperlink w:anchor="_Toc286214407" w:history="1">
             <w:r>
               <w:rPr>
                 <w:rStyle w:val="Hyperlink"/>
@@ -1363,76 +1366,7 @@
                 <w:noProof/>
                 <w:webHidden/>
               </w:rPr>
-              <w:instrText xml:space="preserve"> PAGEREF _Toc286172515 \h </w:instrText>
-            </w:r>
-            <w:r>
-              <w:rPr>
-                <w:noProof/>
-                <w:webHidden/>
-              </w:rPr>
-            </w:r>
-            <w:r>
-              <w:rPr>
-                <w:noProof/>
-                <w:webHidden/>
-              </w:rPr>
-              <w:fldChar w:fldCharType="separate"/>
-            </w:r>
-            <w:r>
-              <w:rPr>
-                <w:noProof/>
-                <w:webHidden/>
-              </w:rPr>
-              <w:t>15</w:t>
-            </w:r>
-            <w:r>
-              <w:rPr>
-                <w:noProof/>
-                <w:webHidden/>
-              </w:rPr>
-              <w:fldChar w:fldCharType="end"/>
-            </w:r>
-          </w:hyperlink>
-        </w:p>
-        <w:p>
-          <w:pPr>
-            <w:pStyle w:val="TOC3"/>
-            <w:tabs>
-              <w:tab w:val="right" w:leader="dot" w:pos="9350"/>
-            </w:tabs>
-            <w:rPr>
-              <w:rFonts w:eastAsiaTheme="minorEastAsia"/>
-              <w:noProof/>
-            </w:rPr>
-          </w:pPr>
-          <w:hyperlink w:anchor="_Toc286172516" w:history="1">
-            <w:r>
-              <w:rPr>
-                <w:rStyle w:val="Hyperlink"/>
-                <w:noProof/>
-              </w:rPr>
-              <w:t>Operand</w:t>
-            </w:r>
-            <w:r>
-              <w:rPr>
-                <w:noProof/>
-                <w:webHidden/>
-              </w:rPr>
-              <w:tab/>
-            </w:r>
-            <w:r>
-              <w:rPr>
-                <w:noProof/>
-                <w:webHidden/>
-              </w:rPr>
-              <w:fldChar w:fldCharType="begin"/>
-            </w:r>
-            <w:r>
-              <w:rPr>
-                <w:noProof/>
-                <w:webHidden/>
-              </w:rPr>
-              <w:instrText xml:space="preserve"> PAGEREF _Toc286172516 \h </w:instrText>
+              <w:instrText xml:space="preserve"> PAGEREF _Toc286214407 \h </w:instrText>
             </w:r>
             <w:r>
               <w:rPr>
@@ -1474,13 +1408,13 @@
               <w:noProof/>
             </w:rPr>
           </w:pPr>
-          <w:hyperlink w:anchor="_Toc286172517" w:history="1">
+          <w:hyperlink w:anchor="_Toc286214408" w:history="1">
             <w:r>
               <w:rPr>
                 <w:rStyle w:val="Hyperlink"/>
                 <w:noProof/>
               </w:rPr>
-              <w:t>OperandDefinition</w:t>
+              <w:t>Operand</w:t>
             </w:r>
             <w:r>
               <w:rPr>
@@ -1501,7 +1435,7 @@
                 <w:noProof/>
                 <w:webHidden/>
               </w:rPr>
-              <w:instrText xml:space="preserve"> PAGEREF _Toc286172517 \h </w:instrText>
+              <w:instrText xml:space="preserve"> PAGEREF _Toc286214408 \h </w:instrText>
             </w:r>
             <w:r>
               <w:rPr>
@@ -1543,7 +1477,76 @@
               <w:noProof/>
             </w:rPr>
           </w:pPr>
-          <w:hyperlink w:anchor="_Toc286172518" w:history="1">
+          <w:hyperlink w:anchor="_Toc286214409" w:history="1">
+            <w:r>
+              <w:rPr>
+                <w:rStyle w:val="Hyperlink"/>
+                <w:noProof/>
+              </w:rPr>
+              <w:t>OperandDefinition</w:t>
+            </w:r>
+            <w:r>
+              <w:rPr>
+                <w:noProof/>
+                <w:webHidden/>
+              </w:rPr>
+              <w:tab/>
+            </w:r>
+            <w:r>
+              <w:rPr>
+                <w:noProof/>
+                <w:webHidden/>
+              </w:rPr>
+              <w:fldChar w:fldCharType="begin"/>
+            </w:r>
+            <w:r>
+              <w:rPr>
+                <w:noProof/>
+                <w:webHidden/>
+              </w:rPr>
+              <w:instrText xml:space="preserve"> PAGEREF _Toc286214409 \h </w:instrText>
+            </w:r>
+            <w:r>
+              <w:rPr>
+                <w:noProof/>
+                <w:webHidden/>
+              </w:rPr>
+            </w:r>
+            <w:r>
+              <w:rPr>
+                <w:noProof/>
+                <w:webHidden/>
+              </w:rPr>
+              <w:fldChar w:fldCharType="separate"/>
+            </w:r>
+            <w:r>
+              <w:rPr>
+                <w:noProof/>
+                <w:webHidden/>
+              </w:rPr>
+              <w:t>18</w:t>
+            </w:r>
+            <w:r>
+              <w:rPr>
+                <w:noProof/>
+                <w:webHidden/>
+              </w:rPr>
+              <w:fldChar w:fldCharType="end"/>
+            </w:r>
+          </w:hyperlink>
+        </w:p>
+        <w:p>
+          <w:pPr>
+            <w:pStyle w:val="TOC3"/>
+            <w:tabs>
+              <w:tab w:val="right" w:leader="dot" w:pos="9350"/>
+            </w:tabs>
+            <w:rPr>
+              <w:rFonts w:eastAsiaTheme="minorEastAsia"/>
+              <w:noProof/>
+            </w:rPr>
+          </w:pPr>
+          <w:hyperlink w:anchor="_Toc286214410" w:history="1">
             <w:r>
               <w:rPr>
                 <w:rStyle w:val="Hyperlink"/>
@@ -1570,145 +1573,7 @@
                 <w:noProof/>
                 <w:webHidden/>
               </w:rPr>
-              <w:instrText xml:space="preserve"> PAGEREF _Toc286172518 \h </w:instrText>
-            </w:r>
-            <w:r>
-              <w:rPr>
-                <w:noProof/>
-                <w:webHidden/>
-              </w:rPr>
-            </w:r>
-            <w:r>
-              <w:rPr>
-                <w:noProof/>
-                <w:webHidden/>
-              </w:rPr>
-              <w:fldChar w:fldCharType="separate"/>
-            </w:r>
-            <w:r>
-              <w:rPr>
-                <w:noProof/>
-                <w:webHidden/>
-              </w:rPr>
-              <w:t>19</w:t>
-            </w:r>
-            <w:r>
-              <w:rPr>
-                <w:noProof/>
-                <w:webHidden/>
-              </w:rPr>
-              <w:fldChar w:fldCharType="end"/>
-            </w:r>
-          </w:hyperlink>
-        </w:p>
-        <w:p>
-          <w:pPr>
-            <w:pStyle w:val="TOC3"/>
-            <w:tabs>
-              <w:tab w:val="right" w:leader="dot" w:pos="9350"/>
-            </w:tabs>
-            <w:rPr>
-              <w:rFonts w:eastAsiaTheme="minorEastAsia"/>
-              <w:noProof/>
-            </w:rPr>
-          </w:pPr>
-          <w:hyperlink w:anchor="_Toc286172519" w:history="1">
-            <w:r>
-              <w:rPr>
-                <w:rStyle w:val="Hyperlink"/>
-                <w:noProof/>
-              </w:rPr>
-              <w:t>Program</w:t>
-            </w:r>
-            <w:r>
-              <w:rPr>
-                <w:noProof/>
-                <w:webHidden/>
-              </w:rPr>
-              <w:tab/>
-            </w:r>
-            <w:r>
-              <w:rPr>
-                <w:noProof/>
-                <w:webHidden/>
-              </w:rPr>
-              <w:fldChar w:fldCharType="begin"/>
-            </w:r>
-            <w:r>
-              <w:rPr>
-                <w:noProof/>
-                <w:webHidden/>
-              </w:rPr>
-              <w:instrText xml:space="preserve"> PAGEREF _Toc286172519 \h </w:instrText>
-            </w:r>
-            <w:r>
-              <w:rPr>
-                <w:noProof/>
-                <w:webHidden/>
-              </w:rPr>
-            </w:r>
-            <w:r>
-              <w:rPr>
-                <w:noProof/>
-                <w:webHidden/>
-              </w:rPr>
-              <w:fldChar w:fldCharType="separate"/>
-            </w:r>
-            <w:r>
-              <w:rPr>
-                <w:noProof/>
-                <w:webHidden/>
-              </w:rPr>
-              <w:t>19</w:t>
-            </w:r>
-            <w:r>
-              <w:rPr>
-                <w:noProof/>
-                <w:webHidden/>
-              </w:rPr>
-              <w:fldChar w:fldCharType="end"/>
-            </w:r>
-          </w:hyperlink>
-        </w:p>
-        <w:p>
-          <w:pPr>
-            <w:pStyle w:val="TOC3"/>
-            <w:tabs>
-              <w:tab w:val="right" w:leader="dot" w:pos="9350"/>
-            </w:tabs>
-            <w:rPr>
-              <w:rFonts w:eastAsiaTheme="minorEastAsia"/>
-              <w:noProof/>
-            </w:rPr>
-          </w:pPr>
-          <w:hyperlink w:anchor="_Toc286172520" w:history="1">
-            <w:r>
-              <w:rPr>
-                <w:rStyle w:val="Hyperlink"/>
-                <w:noProof/>
-              </w:rPr>
-              <w:t>Symbol</w:t>
-            </w:r>
-            <w:r>
-              <w:rPr>
-                <w:noProof/>
-                <w:webHidden/>
-              </w:rPr>
-              <w:tab/>
-            </w:r>
-            <w:r>
-              <w:rPr>
-                <w:noProof/>
-                <w:webHidden/>
-              </w:rPr>
-              <w:fldChar w:fldCharType="begin"/>
-            </w:r>
-            <w:r>
-              <w:rPr>
-                <w:noProof/>
-                <w:webHidden/>
-              </w:rPr>
-              <w:instrText xml:space="preserve"> PAGEREF _Toc286172520 \h </w:instrText>
+              <w:instrText xml:space="preserve"> PAGEREF _Toc286214410 \h </w:instrText>
             </w:r>
             <w:r>
               <w:rPr>
@@ -1750,13 +1615,13 @@
               <w:noProof/>
             </w:rPr>
           </w:pPr>
-          <w:hyperlink w:anchor="_Toc286172521" w:history="1">
+          <w:hyperlink w:anchor="_Toc286214411" w:history="1">
             <w:r>
               <w:rPr>
                 <w:rStyle w:val="Hyperlink"/>
                 <w:noProof/>
               </w:rPr>
-              <w:t>SymbolTable</w:t>
+              <w:t>Program</w:t>
             </w:r>
             <w:r>
               <w:rPr>
@@ -1777,7 +1642,7 @@
                 <w:noProof/>
                 <w:webHidden/>
               </w:rPr>
-              <w:instrText xml:space="preserve"> PAGEREF _Toc286172521 \h </w:instrText>
+              <w:instrText xml:space="preserve"> PAGEREF _Toc286214411 \h </w:instrText>
             </w:r>
             <w:r>
               <w:rPr>
@@ -1809,6 +1674,144 @@
           </w:hyperlink>
         </w:p>
         <w:p>
+          <w:pPr>
+            <w:pStyle w:val="TOC3"/>
+            <w:tabs>
+              <w:tab w:val="right" w:leader="dot" w:pos="9350"/>
+            </w:tabs>
+            <w:rPr>
+              <w:rFonts w:eastAsiaTheme="minorEastAsia"/>
+              <w:noProof/>
+            </w:rPr>
+          </w:pPr>
+          <w:hyperlink w:anchor="_Toc286214412" w:history="1">
+            <w:r>
+              <w:rPr>
+                <w:rStyle w:val="Hyperlink"/>
+                <w:noProof/>
+              </w:rPr>
+              <w:t>Symbol</w:t>
+            </w:r>
+            <w:r>
+              <w:rPr>
+                <w:noProof/>
+                <w:webHidden/>
+              </w:rPr>
+              <w:tab/>
+            </w:r>
+            <w:r>
+              <w:rPr>
+                <w:noProof/>
+                <w:webHidden/>
+              </w:rPr>
+              <w:fldChar w:fldCharType="begin"/>
+            </w:r>
+            <w:r>
+              <w:rPr>
+                <w:noProof/>
+                <w:webHidden/>
+              </w:rPr>
+              <w:instrText xml:space="preserve"> PAGEREF _Toc286214412 \h </w:instrText>
+            </w:r>
+            <w:r>
+              <w:rPr>
+                <w:noProof/>
+                <w:webHidden/>
+              </w:rPr>
+            </w:r>
+            <w:r>
+              <w:rPr>
+                <w:noProof/>
+                <w:webHidden/>
+              </w:rPr>
+              <w:fldChar w:fldCharType="separate"/>
+            </w:r>
+            <w:r>
+              <w:rPr>
+                <w:noProof/>
+                <w:webHidden/>
+              </w:rPr>
+              <w:t>21</w:t>
+            </w:r>
+            <w:r>
+              <w:rPr>
+                <w:noProof/>
+                <w:webHidden/>
+              </w:rPr>
+              <w:fldChar w:fldCharType="end"/>
+            </w:r>
+          </w:hyperlink>
+        </w:p>
+        <w:p>
+          <w:pPr>
+            <w:pStyle w:val="TOC3"/>
+            <w:tabs>
+              <w:tab w:val="right" w:leader="dot" w:pos="9350"/>
+            </w:tabs>
+            <w:rPr>
+              <w:rFonts w:eastAsiaTheme="minorEastAsia"/>
+              <w:noProof/>
+            </w:rPr>
+          </w:pPr>
+          <w:hyperlink w:anchor="_Toc286214413" w:history="1">
+            <w:r>
+              <w:rPr>
+                <w:rStyle w:val="Hyperlink"/>
+                <w:noProof/>
+              </w:rPr>
+              <w:t>SymbolTable</w:t>
+            </w:r>
+            <w:r>
+              <w:rPr>
+                <w:noProof/>
+                <w:webHidden/>
+              </w:rPr>
+              <w:tab/>
+            </w:r>
+            <w:r>
+              <w:rPr>
+                <w:noProof/>
+                <w:webHidden/>
+              </w:rPr>
+              <w:fldChar w:fldCharType="begin"/>
+            </w:r>
+            <w:r>
+              <w:rPr>
+                <w:noProof/>
+                <w:webHidden/>
+              </w:rPr>
+              <w:instrText xml:space="preserve"> PAGEREF _Toc286214413 \h </w:instrText>
+            </w:r>
+            <w:r>
+              <w:rPr>
+                <w:noProof/>
+                <w:webHidden/>
+              </w:rPr>
+            </w:r>
+            <w:r>
+              <w:rPr>
+                <w:noProof/>
+                <w:webHidden/>
+              </w:rPr>
+              <w:fldChar w:fldCharType="separate"/>
+            </w:r>
+            <w:r>
+              <w:rPr>
+                <w:noProof/>
+                <w:webHidden/>
+              </w:rPr>
+              <w:t>21</w:t>
+            </w:r>
+            <w:r>
+              <w:rPr>
+                <w:noProof/>
+                <w:webHidden/>
+              </w:rPr>
+              <w:fldChar w:fldCharType="end"/>
+            </w:r>
+          </w:hyperlink>
+        </w:p>
+        <w:p>
           <w:r>
             <w:rPr>
               <w:b/>
@@ -1844,19 +1847,19 @@
       <w:pPr>
         <w:pStyle w:val="Heading1"/>
       </w:pPr>
-      <w:bookmarkStart w:id="0" w:name="_Toc285992977"/>
-      <w:bookmarkStart w:id="1" w:name="_Toc285993035"/>
-      <w:bookmarkStart w:id="2" w:name="_Toc285993119"/>
-      <w:bookmarkStart w:id="3" w:name="_Toc285993833"/>
-      <w:bookmarkStart w:id="4" w:name="_Toc286172500"/>
+      <w:bookmarkStart w:id="1" w:name="_Toc285992977"/>
+      <w:bookmarkStart w:id="2" w:name="_Toc285993035"/>
+      <w:bookmarkStart w:id="3" w:name="_Toc285993119"/>
+      <w:bookmarkStart w:id="4" w:name="_Toc285993833"/>
+      <w:bookmarkStart w:id="5" w:name="_Toc286214392"/>
       <w:r>
         <w:t>Introduction</w:t>
       </w:r>
-      <w:bookmarkEnd w:id="0"/>
       <w:bookmarkEnd w:id="1"/>
       <w:bookmarkEnd w:id="2"/>
       <w:bookmarkEnd w:id="3"/>
       <w:bookmarkEnd w:id="4"/>
+      <w:bookmarkEnd w:id="5"/>
     </w:p>
     <w:p>
       <w:pPr>
@@ -1895,41 +1898,49 @@
         <w:rPr>
           <w:rFonts w:cstheme="minorHAnsi"/>
         </w:rPr>
-        <w:t>the execution of the assembler. The assembler accepts input files in the format of .</w:t>
-      </w:r>
-      <w:proofErr w:type="spellStart"/>
-      <w:r>
-        <w:rPr>
-          <w:rFonts w:cstheme="minorHAnsi"/>
-        </w:rPr>
-        <w:t>asm</w:t>
-      </w:r>
-      <w:proofErr w:type="spellEnd"/>
-      <w:r>
-        <w:rPr>
-          <w:rFonts w:cstheme="minorHAnsi"/>
-        </w:rPr>
-        <w:t>, and outputs the corresponding object file in .</w:t>
-      </w:r>
-      <w:proofErr w:type="spellStart"/>
-      <w:r>
-        <w:rPr>
-          <w:rFonts w:cstheme="minorHAnsi"/>
-        </w:rPr>
-        <w:t>obj</w:t>
-      </w:r>
-      <w:proofErr w:type="spellEnd"/>
-      <w:r>
-        <w:rPr>
-          <w:rFonts w:cstheme="minorHAnsi"/>
-        </w:rPr>
-        <w:t xml:space="preserve"> format. Input files are to follow the format laid out in the User’s Guide; this document is written based on the assumption that the reader is familiar with this format. </w:t>
-      </w:r>
-      <w:r>
-        <w:rPr>
-          <w:rFonts w:cstheme="minorHAnsi"/>
-        </w:rPr>
-        <w:t xml:space="preserve">Also, it is assumed that the reader knows the object file format for the machine, as well as the general algorithm for a two-pass assembler. Throughout the guide, names of classes will be in </w:t>
+        <w:t>the execution of the assembler. The assembler accepts i</w:t>
+      </w:r>
+      <w:r>
+        <w:rPr>
+          <w:rFonts w:cstheme="minorHAnsi"/>
+        </w:rPr>
+        <w:t>nput files in any format as long as that format contains valid text</w:t>
+      </w:r>
+      <w:r>
+        <w:rPr>
+          <w:rFonts w:cstheme="minorHAnsi"/>
+        </w:rPr>
+        <w:t>, and outputs the correspo</w:t>
+      </w:r>
+      <w:r>
+        <w:rPr>
+          <w:rFonts w:cstheme="minorHAnsi"/>
+        </w:rPr>
+        <w:t>nding object file in in the format specified by the user</w:t>
+      </w:r>
+      <w:r>
+        <w:rPr>
+          <w:rFonts w:cstheme="minorHAnsi"/>
+        </w:rPr>
+        <w:t xml:space="preserve">. Input files are to follow the format laid out in the User’s Guide; this document is written based on the assumption that the reader is familiar with this format. </w:t>
+      </w:r>
+      <w:r>
+        <w:rPr>
+          <w:rFonts w:cstheme="minorHAnsi"/>
+        </w:rPr>
+        <w:t>Also, it is assumed that the reader knows the object file format for the machine, as well as the general algorithm for a two-pass assembler. Throughout the guide, names of classes</w:t>
+      </w:r>
+      <w:r>
+        <w:rPr>
+          <w:rFonts w:cstheme="minorHAnsi"/>
+        </w:rPr>
+        <w:t xml:space="preserve"> and system defined types</w:t>
+      </w:r>
+      <w:r>
+        <w:rPr>
+          <w:rFonts w:cstheme="minorHAnsi"/>
+        </w:rPr>
+        <w:t xml:space="preserve"> will be in </w:t>
       </w:r>
       <w:r>
         <w:rPr>
@@ -1949,7 +1960,13 @@
         <w:rPr>
           <w:rFonts w:cstheme="minorHAnsi"/>
         </w:rPr>
-        <w:t xml:space="preserve">and the font Courier, with the first letter capitalized. Classes and methods are public unless stated otherwise. </w:t>
+        <w:t xml:space="preserve">and the font Courier.  </w:t>
+      </w:r>
+      <w:r>
+        <w:rPr>
+          <w:rFonts w:cstheme="minorHAnsi"/>
+        </w:rPr>
+        <w:t xml:space="preserve">Classes and methods are public unless stated otherwise. </w:t>
       </w:r>
     </w:p>
     <w:p>
@@ -1963,19 +1980,19 @@
       <w:pPr>
         <w:pStyle w:val="Heading1"/>
       </w:pPr>
-      <w:bookmarkStart w:id="5" w:name="_Toc285992978"/>
-      <w:bookmarkStart w:id="6" w:name="_Toc285993036"/>
-      <w:bookmarkStart w:id="7" w:name="_Toc285993120"/>
-      <w:bookmarkStart w:id="8" w:name="_Toc285993834"/>
-      <w:bookmarkStart w:id="9" w:name="_Toc286172501"/>
+      <w:bookmarkStart w:id="6" w:name="_Toc285992978"/>
+      <w:bookmarkStart w:id="7" w:name="_Toc285993036"/>
+      <w:bookmarkStart w:id="8" w:name="_Toc285993120"/>
+      <w:bookmarkStart w:id="9" w:name="_Toc285993834"/>
+      <w:bookmarkStart w:id="10" w:name="_Toc286214393"/>
       <w:r>
         <w:t>Assembler Overview</w:t>
       </w:r>
-      <w:bookmarkEnd w:id="5"/>
       <w:bookmarkEnd w:id="6"/>
       <w:bookmarkEnd w:id="7"/>
       <w:bookmarkEnd w:id="8"/>
       <w:bookmarkEnd w:id="9"/>
+      <w:bookmarkEnd w:id="10"/>
     </w:p>
     <w:p>
       <w:r>
@@ -2010,7 +2027,7 @@
         <w:t>Main.java</w:t>
       </w:r>
       <w:r>
-        <w:t xml:space="preserve"> file.  </w:t>
+        <w:t xml:space="preserve"> file.   </w:t>
       </w:r>
       <w:r>
         <w:rPr>
@@ -2149,8 +2166,6 @@
           </wp:inline>
         </w:drawing>
       </w:r>
-      <w:bookmarkStart w:id="10" w:name="_GoBack"/>
-      <w:bookmarkEnd w:id="10"/>
     </w:p>
     <w:p>
       <w:pPr>
@@ -2160,7 +2175,7 @@
       <w:bookmarkStart w:id="12" w:name="_Toc285993037"/>
       <w:bookmarkStart w:id="13" w:name="_Toc285993121"/>
       <w:bookmarkStart w:id="14" w:name="_Toc285993835"/>
-      <w:bookmarkStart w:id="15" w:name="_Toc286172502"/>
+      <w:bookmarkStart w:id="15" w:name="_Toc286214394"/>
       <w:r>
         <w:lastRenderedPageBreak/>
         <w:t>Directory Structure</w:t>
@@ -2851,7 +2866,7 @@
       <w:bookmarkStart w:id="17" w:name="_Toc285993038"/>
       <w:bookmarkStart w:id="18" w:name="_Toc285993122"/>
       <w:bookmarkStart w:id="19" w:name="_Toc285993836"/>
-      <w:bookmarkStart w:id="20" w:name="_Toc286172503"/>
+      <w:bookmarkStart w:id="20" w:name="_Toc286214395"/>
       <w:r>
         <w:t>Design Conventions</w:t>
       </w:r>
@@ -2861,7 +2876,6 @@
       <w:bookmarkEnd w:id="19"/>
       <w:bookmarkEnd w:id="20"/>
     </w:p>
-    <w:p/>
     <w:p>
       <w:r>
         <w:tab/>
@@ -2914,6 +2928,9 @@
       </w:r>
       <w:r>
         <w:t>On a whole, our lab was designed to be object-oriented.</w:t>
+      </w:r>
+      <w:r>
+        <w:t xml:space="preserve">  The objects that are used to represent the instructions, operands, symbols, and literals follow the object-oriented convention of encapsulation and data hiding. </w:t>
       </w:r>
     </w:p>
     <w:p/>
@@ -2925,7 +2942,7 @@
       <w:bookmarkStart w:id="22" w:name="_Toc285993039"/>
       <w:bookmarkStart w:id="23" w:name="_Toc285993123"/>
       <w:bookmarkStart w:id="24" w:name="_Toc285993837"/>
-      <w:bookmarkStart w:id="25" w:name="_Toc286172504"/>
+      <w:bookmarkStart w:id="25" w:name="_Toc286214396"/>
       <w:r>
         <w:t>Module Inter-Relationships</w:t>
       </w:r>
@@ -2937,13 +2954,223 @@
     </w:p>
     <w:p>
       <w:pPr>
+        <w:rPr>
+          <w:rFonts w:cstheme="minorHAnsi"/>
+        </w:rPr>
+      </w:pPr>
+      <w:r>
+        <w:tab/>
+        <w:t>The “Wi-11 Machine” a</w:t>
+      </w:r>
+      <w:r>
+        <w:t xml:space="preserve">ssembler implementation contains the classes </w:t>
+      </w:r>
+      <w:proofErr w:type="spellStart"/>
+      <w:r>
+        <w:rPr>
+          <w:rFonts w:ascii="Courier New" w:hAnsi="Courier New" w:cs="Courier New"/>
+          <w:b/>
+        </w:rPr>
+        <w:t>SymbolTable</w:t>
+      </w:r>
+      <w:proofErr w:type="spellEnd"/>
+      <w:r>
+        <w:t xml:space="preserve">, </w:t>
+      </w:r>
+      <w:r>
+        <w:rPr>
+          <w:rFonts w:ascii="Courier New" w:hAnsi="Courier New" w:cs="Courier New"/>
+          <w:b/>
+        </w:rPr>
+        <w:t>Assembler</w:t>
+      </w:r>
+      <w:r>
+        <w:t xml:space="preserve">, and </w:t>
+      </w:r>
+      <w:r>
+        <w:rPr>
+          <w:rFonts w:ascii="Courier New" w:hAnsi="Courier New" w:cs="Courier New"/>
+          <w:b/>
+        </w:rPr>
+        <w:t>Program</w:t>
+      </w:r>
+      <w:r>
+        <w:t xml:space="preserve"> that store the user-defined types, </w:t>
+      </w:r>
+      <w:r>
+        <w:rPr>
+          <w:rFonts w:ascii="Courier New" w:hAnsi="Courier New" w:cs="Courier New"/>
+          <w:b/>
+        </w:rPr>
+        <w:t>Symbol</w:t>
+      </w:r>
+      <w:r>
+        <w:t xml:space="preserve">, </w:t>
+      </w:r>
+      <w:r>
+        <w:rPr>
+          <w:rFonts w:ascii="Courier New" w:hAnsi="Courier New" w:cs="Courier New"/>
+          <w:b/>
+        </w:rPr>
+        <w:t>Operand</w:t>
+      </w:r>
+      <w:r>
+        <w:t xml:space="preserve">, and </w:t>
+      </w:r>
+      <w:r>
+        <w:rPr>
+          <w:rFonts w:ascii="Courier New" w:hAnsi="Courier New" w:cs="Courier New"/>
+          <w:b/>
+        </w:rPr>
+        <w:t>Instruction</w:t>
+      </w:r>
+      <w:r>
+        <w:t xml:space="preserve"> respectively.  The </w:t>
+      </w:r>
+      <w:r>
+        <w:rPr>
+          <w:rFonts w:ascii="Courier New" w:hAnsi="Courier New" w:cs="Courier New"/>
+          <w:b/>
+        </w:rPr>
+        <w:t>Operand</w:t>
+      </w:r>
+      <w:r>
+        <w:t xml:space="preserve"> object is partially defined by the types </w:t>
+      </w:r>
+      <w:proofErr w:type="spellStart"/>
+      <w:r>
+        <w:rPr>
+          <w:rFonts w:ascii="Courier New" w:hAnsi="Courier New" w:cs="Courier New"/>
+          <w:b/>
+        </w:rPr>
+        <w:t>OperandDefinition</w:t>
+      </w:r>
+      <w:proofErr w:type="spellEnd"/>
+      <w:r>
+        <w:t xml:space="preserve"> and </w:t>
+      </w:r>
+      <w:proofErr w:type="spellStart"/>
+      <w:r>
+        <w:rPr>
+          <w:rFonts w:ascii="Courier New" w:hAnsi="Courier New" w:cs="Courier New"/>
+          <w:b/>
+        </w:rPr>
+        <w:t>OperandType</w:t>
+      </w:r>
+      <w:proofErr w:type="spellEnd"/>
+      <w:r>
+        <w:rPr>
+          <w:rFonts w:ascii="Courier New" w:hAnsi="Courier New" w:cs="Courier New"/>
+          <w:b/>
+        </w:rPr>
+        <w:t xml:space="preserve">.  </w:t>
+      </w:r>
+      <w:r>
+        <w:rPr>
+          <w:rFonts w:cstheme="minorHAnsi"/>
+        </w:rPr>
+        <w:t xml:space="preserve">The Instruction object is defined by the user-defined types </w:t>
+      </w:r>
+      <w:proofErr w:type="spellStart"/>
+      <w:r>
+        <w:rPr>
+          <w:rFonts w:ascii="Courier New" w:hAnsi="Courier New" w:cs="Courier New"/>
+          <w:b/>
+        </w:rPr>
+        <w:t>InstructionDefinition</w:t>
+      </w:r>
+      <w:proofErr w:type="spellEnd"/>
+      <w:r>
+        <w:rPr>
+          <w:rFonts w:cstheme="minorHAnsi"/>
+        </w:rPr>
+        <w:t xml:space="preserve"> and a collection of </w:t>
+      </w:r>
+      <w:r>
+        <w:rPr>
+          <w:rFonts w:ascii="Courier New" w:hAnsi="Courier New" w:cs="Courier New"/>
+          <w:b/>
+        </w:rPr>
+        <w:t>Operand</w:t>
+      </w:r>
+      <w:r>
+        <w:rPr>
+          <w:rFonts w:cstheme="minorHAnsi"/>
+        </w:rPr>
+        <w:t>s.</w:t>
+      </w:r>
+      <w:r>
+        <w:rPr>
+          <w:rFonts w:cstheme="minorHAnsi"/>
+        </w:rPr>
+        <w:t xml:space="preserve">  Finally, the Program class makes use of a </w:t>
+      </w:r>
+      <w:proofErr w:type="spellStart"/>
+      <w:r>
+        <w:rPr>
+          <w:rFonts w:ascii="Courier New" w:hAnsi="Courier New" w:cs="Courier New"/>
+          <w:b/>
+        </w:rPr>
+        <w:t>SymbolTable</w:t>
+      </w:r>
+      <w:proofErr w:type="spellEnd"/>
+      <w:r>
+        <w:rPr>
+          <w:rFonts w:cstheme="minorHAnsi"/>
+        </w:rPr>
+        <w:t xml:space="preserve">, </w:t>
+      </w:r>
+      <w:proofErr w:type="spellStart"/>
+      <w:r>
+        <w:rPr>
+          <w:rFonts w:ascii="Courier New" w:hAnsi="Courier New" w:cs="Courier New"/>
+          <w:b/>
+        </w:rPr>
+        <w:t>LiteralTable</w:t>
+      </w:r>
+      <w:proofErr w:type="spellEnd"/>
+      <w:r>
+        <w:rPr>
+          <w:rFonts w:cstheme="minorHAnsi"/>
+        </w:rPr>
+        <w:t xml:space="preserve">, and a </w:t>
+      </w:r>
+      <w:r>
+        <w:rPr>
+          <w:rFonts w:ascii="Courier New" w:hAnsi="Courier New" w:cs="Courier New"/>
+          <w:b/>
+        </w:rPr>
+        <w:t>List</w:t>
+      </w:r>
+      <w:r>
+        <w:rPr>
+          <w:rFonts w:cstheme="minorHAnsi"/>
+        </w:rPr>
+        <w:t xml:space="preserve"> of </w:t>
+      </w:r>
+      <w:r>
+        <w:rPr>
+          <w:rFonts w:ascii="Courier New" w:hAnsi="Courier New" w:cs="Courier New"/>
+          <w:b/>
+        </w:rPr>
+        <w:t>Instruction</w:t>
+      </w:r>
+      <w:r>
+        <w:rPr>
+          <w:rFonts w:cstheme="minorHAnsi"/>
+        </w:rPr>
+        <w:t>s.</w:t>
+      </w:r>
+    </w:p>
+    <w:p>
+      <w:pPr>
         <w:pStyle w:val="Heading1"/>
       </w:pPr>
       <w:bookmarkStart w:id="26" w:name="_Toc285992982"/>
       <w:bookmarkStart w:id="27" w:name="_Toc285993040"/>
       <w:bookmarkStart w:id="28" w:name="_Toc285993124"/>
       <w:bookmarkStart w:id="29" w:name="_Toc285993838"/>
-      <w:bookmarkStart w:id="30" w:name="_Toc286172505"/>
+      <w:bookmarkStart w:id="30" w:name="_Toc286214397"/>
       <w:r>
         <w:t>Data Structures</w:t>
       </w:r>
@@ -4086,7 +4313,7 @@
       </w:pPr>
       <w:bookmarkStart w:id="31" w:name="_Toc283617007"/>
       <w:bookmarkStart w:id="32" w:name="_Toc285993839"/>
-      <w:bookmarkStart w:id="33" w:name="_Toc286172506"/>
+      <w:bookmarkStart w:id="33" w:name="_Toc286214398"/>
       <w:r>
         <w:t>Component Descriptions</w:t>
       </w:r>
@@ -4106,8 +4333,9 @@
       </w:pPr>
       <w:bookmarkStart w:id="34" w:name="_Toc283617008"/>
       <w:bookmarkStart w:id="35" w:name="_Toc285993840"/>
-      <w:bookmarkStart w:id="36" w:name="_Toc286172507"/>
-      <w:r>
+      <w:bookmarkStart w:id="36" w:name="_Toc286214399"/>
+      <w:r>
+        <w:lastRenderedPageBreak/>
         <w:t>Client-Side</w:t>
       </w:r>
       <w:bookmarkEnd w:id="34"/>
@@ -4185,7 +4413,7 @@
           <w:rFonts w:ascii="Courier New" w:hAnsi="Courier New" w:cs="Courier New"/>
           <w:b/>
         </w:rPr>
-        <w:t>Program</w:t>
+        <w:t>Assembler</w:t>
       </w:r>
     </w:p>
     <w:p>
@@ -4204,7 +4432,6 @@
         <w:rPr>
           <w:rFonts w:cstheme="minorHAnsi"/>
         </w:rPr>
-        <w:lastRenderedPageBreak/>
         <w:t xml:space="preserve">Description: The </w:t>
       </w:r>
       <w:r>
@@ -4212,32 +4439,208 @@
           <w:rFonts w:ascii="Courier New" w:hAnsi="Courier New" w:cs="Courier New"/>
           <w:b/>
         </w:rPr>
-        <w:t>Program</w:t>
-      </w:r>
-      <w:r>
-        <w:rPr>
-          <w:rFonts w:cstheme="minorHAnsi"/>
-        </w:rPr>
-        <w:t xml:space="preserve"> component holds the in-memory representation of the assembly program.  The </w:t>
-      </w:r>
-      <w:r>
-        <w:rPr>
-          <w:rFonts w:ascii="Courier New" w:hAnsi="Courier New" w:cs="Courier New"/>
-          <w:b/>
-        </w:rPr>
-        <w:t>Program</w:t>
-      </w:r>
-      <w:r>
-        <w:rPr>
-          <w:rFonts w:cstheme="minorHAnsi"/>
-        </w:rPr>
-        <w:t xml:space="preserve"> can then be rendered into its binary representation.</w:t>
-      </w:r>
-    </w:p>
-    <w:p>
-      <w:pPr>
-        <w:pStyle w:val="ListParagraph"/>
-      </w:pPr>
+        <w:t>Assembler</w:t>
+      </w:r>
+      <w:r>
+        <w:rPr>
+          <w:rFonts w:cstheme="minorHAnsi"/>
+        </w:rPr>
+        <w:t xml:space="preserve"> component </w:t>
+      </w:r>
+      <w:r>
+        <w:rPr>
+          <w:rFonts w:cstheme="minorHAnsi"/>
+        </w:rPr>
+        <w:t xml:space="preserve">is our machine representation of the “first pass” of the assembler.  The main purpose of the </w:t>
+      </w:r>
+      <w:r>
+        <w:rPr>
+          <w:rFonts w:ascii="Courier New" w:hAnsi="Courier New" w:cs="Courier New"/>
+          <w:b/>
+        </w:rPr>
+        <w:t>Asse</w:t>
+      </w:r>
+      <w:r>
+        <w:rPr>
+          <w:rFonts w:ascii="Courier New" w:hAnsi="Courier New" w:cs="Courier New"/>
+          <w:b/>
+        </w:rPr>
+        <w:t xml:space="preserve">mbler </w:t>
+      </w:r>
+      <w:r>
+        <w:rPr>
+          <w:rFonts w:cstheme="minorHAnsi"/>
+        </w:rPr>
+        <w:t xml:space="preserve">is to place all Symbols and Literals into the </w:t>
+      </w:r>
+      <w:proofErr w:type="spellStart"/>
+      <w:r>
+        <w:rPr>
+          <w:rFonts w:ascii="Courier New" w:hAnsi="Courier New" w:cs="Courier New"/>
+          <w:b/>
+        </w:rPr>
+        <w:t>SymbolTable</w:t>
+      </w:r>
+      <w:proofErr w:type="spellEnd"/>
+      <w:r>
+        <w:rPr>
+          <w:rFonts w:cstheme="minorHAnsi"/>
+        </w:rPr>
+        <w:t xml:space="preserve"> and </w:t>
+      </w:r>
+      <w:proofErr w:type="spellStart"/>
+      <w:r>
+        <w:rPr>
+          <w:rFonts w:ascii="Courier New" w:hAnsi="Courier New" w:cs="Courier New"/>
+          <w:b/>
+        </w:rPr>
+        <w:t>LiteralTable</w:t>
+      </w:r>
+      <w:proofErr w:type="spellEnd"/>
+      <w:r>
+        <w:rPr>
+          <w:rFonts w:cstheme="minorHAnsi"/>
+        </w:rPr>
+        <w:t xml:space="preserve"> respectively. </w:t>
+      </w:r>
+    </w:p>
+    <w:p>
+      <w:pPr>
+        <w:pStyle w:val="ListParagraph"/>
+        <w:numPr>
+          <w:ilvl w:val="1"/>
+          <w:numId w:val="3"/>
+        </w:numPr>
+        <w:rPr>
+          <w:rFonts w:ascii="Courier New" w:hAnsi="Courier New" w:cs="Courier New"/>
+          <w:b/>
+        </w:rPr>
+      </w:pPr>
+      <w:r>
+        <w:rPr>
+          <w:rFonts w:cstheme="minorHAnsi"/>
+        </w:rPr>
+        <w:t>Mathematical Model:</w:t>
+      </w:r>
+    </w:p>
+    <w:p>
+      <w:pPr>
+        <w:ind w:left="1800"/>
+        <w:rPr>
+          <w:rFonts w:cstheme="minorHAnsi"/>
+        </w:rPr>
+      </w:pPr>
+      <w:r>
+        <w:rPr>
+          <w:rFonts w:cstheme="minorHAnsi"/>
+        </w:rPr>
+        <w:t xml:space="preserve">Assembler pass 1 = (Literals-&gt; </w:t>
+      </w:r>
+      <w:proofErr w:type="spellStart"/>
+      <w:r>
+        <w:rPr>
+          <w:rFonts w:cstheme="minorHAnsi"/>
+        </w:rPr>
+        <w:t>LiteralTable</w:t>
+      </w:r>
+      <w:proofErr w:type="spellEnd"/>
+      <w:r>
+        <w:rPr>
+          <w:rFonts w:cstheme="minorHAnsi"/>
+        </w:rPr>
+        <w:t xml:space="preserve"> + Symbols-&gt;</w:t>
+      </w:r>
+      <w:proofErr w:type="spellStart"/>
+      <w:r>
+        <w:rPr>
+          <w:rFonts w:cstheme="minorHAnsi"/>
+        </w:rPr>
+        <w:t>SymbolTable</w:t>
+      </w:r>
+      <w:proofErr w:type="spellEnd"/>
+      <w:r>
+        <w:rPr>
+          <w:rFonts w:cstheme="minorHAnsi"/>
+        </w:rPr>
+        <w:t xml:space="preserve"> + Errors-&gt;List&lt;Error&gt; + Segment Name + Start Address</w:t>
+      </w:r>
+      <w:proofErr w:type="gramStart"/>
+      <w:r>
+        <w:rPr>
+          <w:rFonts w:cstheme="minorHAnsi"/>
+        </w:rPr>
+        <w:t>)-</w:t>
+      </w:r>
+      <w:proofErr w:type="gramEnd"/>
+      <w:r>
+        <w:rPr>
+          <w:rFonts w:cstheme="minorHAnsi"/>
+        </w:rPr>
+        <w:t>&gt;Program</w:t>
+      </w:r>
+    </w:p>
+    <w:p>
+      <w:pPr>
+        <w:pStyle w:val="ListParagraph"/>
+        <w:numPr>
+          <w:ilvl w:val="1"/>
+          <w:numId w:val="2"/>
+        </w:numPr>
+      </w:pPr>
+      <w:r>
+        <w:t xml:space="preserve">Constraint: </w:t>
+      </w:r>
+      <w:r>
+        <w:tab/>
+      </w:r>
+    </w:p>
+    <w:p>
+      <w:pPr>
+        <w:pStyle w:val="ListParagraph"/>
+        <w:numPr>
+          <w:ilvl w:val="3"/>
+          <w:numId w:val="2"/>
+        </w:numPr>
+      </w:pPr>
+      <w:r>
+        <w:t>program size &lt; 0x1FFF</w:t>
+      </w:r>
+    </w:p>
+    <w:p>
+      <w:pPr>
+        <w:pStyle w:val="ListParagraph"/>
+        <w:numPr>
+          <w:ilvl w:val="3"/>
+          <w:numId w:val="2"/>
+        </w:numPr>
+      </w:pPr>
+      <w:r>
+        <w:t>start address – program length &lt; 0x1FFF</w:t>
+      </w:r>
+    </w:p>
+    <w:p>
+      <w:pPr>
+        <w:pStyle w:val="ListParagraph"/>
+        <w:numPr>
+          <w:ilvl w:val="3"/>
+          <w:numId w:val="2"/>
+        </w:numPr>
+      </w:pPr>
+      <w:r>
+        <w:t>0 =&lt; start address &lt; 0x1FFF</w:t>
+      </w:r>
+      <w:r>
+        <w:rPr>
+          <w:rFonts w:cstheme="minorHAnsi"/>
+        </w:rPr>
+        <w:tab/>
+      </w:r>
+      <w:r>
+        <w:rPr>
+          <w:rFonts w:cstheme="minorHAnsi"/>
+        </w:rPr>
+        <w:tab/>
+      </w:r>
     </w:p>
     <w:p>
       <w:pPr>
@@ -4256,7 +4659,7 @@
           <w:rFonts w:ascii="Courier New" w:hAnsi="Courier New" w:cs="Courier New"/>
           <w:b/>
         </w:rPr>
-        <w:t>Assembler</w:t>
+        <w:t>Program</w:t>
       </w:r>
     </w:p>
     <w:p>
@@ -4282,20 +4685,81 @@
           <w:rFonts w:ascii="Courier New" w:hAnsi="Courier New" w:cs="Courier New"/>
           <w:b/>
         </w:rPr>
-        <w:t>Assembler</w:t>
-      </w:r>
-      <w:r>
-        <w:rPr>
-          <w:rFonts w:cstheme="minorHAnsi"/>
-        </w:rPr>
-        <w:t xml:space="preserve"> component </w:t>
-      </w:r>
+        <w:t>Program</w:t>
+      </w:r>
+      <w:r>
+        <w:rPr>
+          <w:rFonts w:cstheme="minorHAnsi"/>
+        </w:rPr>
+        <w:t xml:space="preserve"> component holds the in-memory representation of the assembly program.  The </w:t>
+      </w:r>
+      <w:r>
+        <w:rPr>
+          <w:rFonts w:ascii="Courier New" w:hAnsi="Courier New" w:cs="Courier New"/>
+          <w:b/>
+        </w:rPr>
+        <w:t>Program</w:t>
+      </w:r>
+      <w:r>
+        <w:rPr>
+          <w:rFonts w:cstheme="minorHAnsi"/>
+        </w:rPr>
+        <w:t xml:space="preserve"> can then be rendered into its binary representation.</w:t>
+      </w:r>
+    </w:p>
+    <w:p>
+      <w:pPr>
+        <w:pStyle w:val="ListParagraph"/>
+        <w:numPr>
+          <w:ilvl w:val="1"/>
+          <w:numId w:val="3"/>
+        </w:numPr>
+        <w:rPr>
+          <w:rFonts w:ascii="Courier New" w:hAnsi="Courier New" w:cs="Courier New"/>
+          <w:b/>
+        </w:rPr>
+      </w:pPr>
+      <w:r>
+        <w:rPr>
+          <w:rFonts w:cstheme="minorHAnsi"/>
+        </w:rPr>
+        <w:t>Mathematical Model:</w:t>
+      </w:r>
+    </w:p>
+    <w:p>
+      <w:pPr>
+        <w:pStyle w:val="ListParagraph"/>
+        <w:ind w:left="2160"/>
+        <w:rPr>
+          <w:rFonts w:cstheme="minorHAnsi"/>
+        </w:rPr>
+      </w:pPr>
+    </w:p>
+    <w:p>
+      <w:pPr>
+        <w:pStyle w:val="ListParagraph"/>
+        <w:ind w:left="2160"/>
+        <w:rPr>
+          <w:rFonts w:cstheme="minorHAnsi"/>
+        </w:rPr>
+      </w:pPr>
+      <w:r>
+        <w:rPr>
+          <w:rFonts w:cstheme="minorHAnsi"/>
+        </w:rPr>
+        <w:t>Program = Symbols + Literals + Instructions + Start Address + Origin + Name</w:t>
+      </w:r>
+    </w:p>
+    <w:p>
+      <w:pPr>
+        <w:pStyle w:val="ListParagraph"/>
+      </w:pPr>
     </w:p>
     <w:p>
       <w:pPr>
         <w:pStyle w:val="Heading2"/>
       </w:pPr>
-      <w:bookmarkStart w:id="37" w:name="_Toc286172508"/>
+      <w:bookmarkStart w:id="37" w:name="_Toc286214400"/>
       <w:r>
         <w:t>Implementer-Side</w:t>
       </w:r>
@@ -4306,7 +4770,7 @@
       <w:pPr>
         <w:pStyle w:val="Heading3"/>
       </w:pPr>
-      <w:bookmarkStart w:id="38" w:name="_Toc286172509"/>
+      <w:bookmarkStart w:id="38" w:name="_Toc286214401"/>
       <w:r>
         <w:t>Main</w:t>
       </w:r>
@@ -4614,6 +5078,7 @@
       <w:proofErr w:type="spellStart"/>
       <w:proofErr w:type="gramStart"/>
       <w:r>
+        <w:lastRenderedPageBreak/>
         <w:t>outfile</w:t>
       </w:r>
       <w:proofErr w:type="spellEnd"/>
@@ -5091,7 +5556,6 @@
           <w:sz w:val="20"/>
           <w:szCs w:val="20"/>
         </w:rPr>
-        <w:lastRenderedPageBreak/>
         <w:tab/>
       </w:r>
       <w:r>
@@ -5743,8 +6207,9 @@
       <w:pPr>
         <w:pStyle w:val="Heading3"/>
       </w:pPr>
-      <w:bookmarkStart w:id="39" w:name="_Toc286172510"/>
-      <w:r>
+      <w:bookmarkStart w:id="39" w:name="_Toc286214402"/>
+      <w:r>
+        <w:lastRenderedPageBreak/>
         <w:t>Assembler</w:t>
       </w:r>
       <w:bookmarkEnd w:id="39"/>
@@ -6111,7 +6576,6 @@
         <w:contextualSpacing/>
       </w:pPr>
       <w:r>
-        <w:lastRenderedPageBreak/>
         <w:tab/>
       </w:r>
       <w:proofErr w:type="spellStart"/>
@@ -6964,7 +7428,6 @@
         <w:contextualSpacing/>
       </w:pPr>
       <w:r>
-        <w:lastRenderedPageBreak/>
         <w:tab/>
         <w:t xml:space="preserve">      </w:t>
       </w:r>
@@ -7397,6 +7860,7 @@
           <w:rFonts w:ascii="Courier New" w:hAnsi="Courier New" w:cs="Courier New"/>
           <w:b/>
         </w:rPr>
+        <w:lastRenderedPageBreak/>
         <w:t>Assembler</w:t>
       </w:r>
       <w:r>
@@ -7840,7 +8304,6 @@
         <w:spacing w:line="240" w:lineRule="auto"/>
       </w:pPr>
       <w:r>
-        <w:lastRenderedPageBreak/>
         <w:t>Description: This method returns a usable segment name from the given filename</w:t>
       </w:r>
     </w:p>
@@ -7911,7 +8374,7 @@
       <w:pPr>
         <w:pStyle w:val="Heading3"/>
       </w:pPr>
-      <w:bookmarkStart w:id="40" w:name="_Toc286172511"/>
+      <w:bookmarkStart w:id="40" w:name="_Toc286214403"/>
       <w:proofErr w:type="spellStart"/>
       <w:r>
         <w:t>ByteOperations</w:t>
@@ -8166,6 +8629,7 @@
         </w:numPr>
       </w:pPr>
       <w:r>
+        <w:lastRenderedPageBreak/>
         <w:t>Description: This method gets a string representation of a given integer value.</w:t>
       </w:r>
     </w:p>
@@ -8339,7 +8803,7 @@
       <w:pPr>
         <w:pStyle w:val="Heading3"/>
       </w:pPr>
-      <w:bookmarkStart w:id="41" w:name="_Toc286172512"/>
+      <w:bookmarkStart w:id="41" w:name="_Toc286214404"/>
       <w:r>
         <w:t>Instruction</w:t>
       </w:r>
@@ -8494,7 +8958,6 @@
           <w:rFonts w:ascii="Courier New" w:hAnsi="Courier New" w:cs="Courier New"/>
           <w:b/>
         </w:rPr>
-        <w:lastRenderedPageBreak/>
         <w:t>Instruction</w:t>
       </w:r>
       <w:r>
@@ -8976,6 +9439,7 @@
         <w:rPr>
           <w:rFonts w:cstheme="minorHAnsi"/>
         </w:rPr>
+        <w:lastRenderedPageBreak/>
         <w:t xml:space="preserve">Returns: </w:t>
       </w:r>
       <w:r>
@@ -9331,7 +9795,7 @@
       <w:pPr>
         <w:pStyle w:val="Heading3"/>
       </w:pPr>
-      <w:bookmarkStart w:id="42" w:name="_Toc286172513"/>
+      <w:bookmarkStart w:id="42" w:name="_Toc286214405"/>
       <w:r>
         <w:t>Error</w:t>
       </w:r>
@@ -9455,7 +9919,6 @@
         </w:numPr>
       </w:pPr>
       <w:r>
-        <w:lastRenderedPageBreak/>
         <w:t>Description: Used to determine whether this is associated with a line number.</w:t>
       </w:r>
     </w:p>
@@ -9638,7 +10101,7 @@
       <w:pPr>
         <w:pStyle w:val="Heading3"/>
       </w:pPr>
-      <w:bookmarkStart w:id="43" w:name="_Toc286172514"/>
+      <w:bookmarkStart w:id="43" w:name="_Toc286214406"/>
       <w:proofErr w:type="spellStart"/>
       <w:r>
         <w:t>InstructionDefinition</w:t>
@@ -9762,6 +10225,7 @@
         </w:numPr>
       </w:pPr>
       <w:r>
+        <w:lastRenderedPageBreak/>
         <w:t xml:space="preserve">Private </w:t>
       </w:r>
       <w:proofErr w:type="spellStart"/>
@@ -10055,11 +10519,7 @@
         <w:t>Operand</w:t>
       </w:r>
       <w:r>
-        <w:t xml:space="preserve"> for </w:t>
-      </w:r>
-      <w:r>
-        <w:lastRenderedPageBreak/>
-        <w:t xml:space="preserve">each </w:t>
+        <w:t xml:space="preserve"> for each </w:t>
       </w:r>
       <w:proofErr w:type="spellStart"/>
       <w:r>
@@ -10390,6 +10850,7 @@
         </w:numPr>
       </w:pPr>
       <w:r>
+        <w:lastRenderedPageBreak/>
         <w:t>Description: This method returns a</w:t>
       </w:r>
       <w:r>
@@ -10422,7 +10883,7 @@
         <w:pStyle w:val="Heading3"/>
       </w:pPr>
       <w:bookmarkStart w:id="44" w:name="_Toc286164397"/>
-      <w:bookmarkStart w:id="45" w:name="_Toc286172515"/>
+      <w:bookmarkStart w:id="45" w:name="_Toc286214407"/>
       <w:proofErr w:type="spellStart"/>
       <w:r>
         <w:t>LiteralTable</w:t>
@@ -10727,7 +11188,6 @@
         </w:numPr>
       </w:pPr>
       <w:r>
-        <w:lastRenderedPageBreak/>
         <w:t>Description:</w:t>
       </w:r>
       <w:r>
@@ -11004,8 +11464,9 @@
         <w:pStyle w:val="Heading3"/>
       </w:pPr>
       <w:bookmarkStart w:id="46" w:name="_Toc285995862"/>
-      <w:bookmarkStart w:id="47" w:name="_Toc286172516"/>
-      <w:r>
+      <w:bookmarkStart w:id="47" w:name="_Toc286214408"/>
+      <w:r>
+        <w:lastRenderedPageBreak/>
         <w:t>Operand</w:t>
       </w:r>
       <w:bookmarkEnd w:id="46"/>
@@ -11416,7 +11877,6 @@
         <w:rPr>
           <w:rFonts w:cstheme="minorHAnsi"/>
         </w:rPr>
-        <w:lastRenderedPageBreak/>
         <w:t>the op code of the assembly instruction</w:t>
       </w:r>
     </w:p>
@@ -11942,6 +12402,7 @@
         <w:rPr>
           <w:rFonts w:cstheme="minorHAnsi"/>
         </w:rPr>
+        <w:lastRenderedPageBreak/>
         <w:t xml:space="preserve">Method: </w:t>
       </w:r>
       <w:proofErr w:type="spellStart"/>
@@ -12310,7 +12771,7 @@
         <w:pStyle w:val="Heading3"/>
       </w:pPr>
       <w:bookmarkStart w:id="48" w:name="_Toc285995863"/>
-      <w:bookmarkStart w:id="49" w:name="_Toc286172517"/>
+      <w:bookmarkStart w:id="49" w:name="_Toc286214409"/>
       <w:proofErr w:type="spellStart"/>
       <w:r>
         <w:t>OperandDefinition</w:t>
@@ -12403,7 +12864,6 @@
         </w:numPr>
       </w:pPr>
       <w:r>
-        <w:lastRenderedPageBreak/>
         <w:t xml:space="preserve">Right-aligned index of the most significant bit this definition's </w:t>
       </w:r>
       <w:r>
@@ -12550,8 +13010,13 @@
       </w:r>
       <w:proofErr w:type="spellEnd"/>
       <w:r>
-        <w:t xml:space="preserve"> relocatable</w:t>
-      </w:r>
+        <w:t xml:space="preserve"> </w:t>
+      </w:r>
+      <w:proofErr w:type="spellStart"/>
+      <w:r>
+        <w:t>relocatable</w:t>
+      </w:r>
+      <w:proofErr w:type="spellEnd"/>
     </w:p>
     <w:p>
       <w:pPr>
@@ -12778,6 +13243,7 @@
         </w:numPr>
       </w:pPr>
       <w:r>
+        <w:lastRenderedPageBreak/>
         <w:t xml:space="preserve">Method: </w:t>
       </w:r>
       <w:proofErr w:type="spellStart"/>
@@ -13297,7 +13763,6 @@
         <w:rPr>
           <w:rFonts w:cstheme="minorHAnsi"/>
         </w:rPr>
-        <w:lastRenderedPageBreak/>
         <w:t xml:space="preserve">Method: </w:t>
       </w:r>
       <w:proofErr w:type="spellStart"/>
@@ -13705,9 +14170,10 @@
       <w:pPr>
         <w:pStyle w:val="Heading3"/>
       </w:pPr>
-      <w:bookmarkStart w:id="51" w:name="_Toc286172518"/>
-      <w:proofErr w:type="spellStart"/>
-      <w:r>
+      <w:bookmarkStart w:id="51" w:name="_Toc286214410"/>
+      <w:proofErr w:type="spellStart"/>
+      <w:r>
+        <w:lastRenderedPageBreak/>
         <w:t>OperandType</w:t>
       </w:r>
       <w:bookmarkEnd w:id="50"/>
@@ -13870,7 +14336,7 @@
         <w:pStyle w:val="Heading3"/>
       </w:pPr>
       <w:bookmarkStart w:id="52" w:name="_Toc285995865"/>
-      <w:bookmarkStart w:id="53" w:name="_Toc286172519"/>
+      <w:bookmarkStart w:id="53" w:name="_Toc286214411"/>
       <w:r>
         <w:t>Program</w:t>
       </w:r>
@@ -14080,7 +14546,6 @@
         </w:numPr>
       </w:pPr>
       <w:r>
-        <w:lastRenderedPageBreak/>
         <w:t xml:space="preserve">Contains all </w:t>
       </w:r>
       <w:r>
@@ -14415,8 +14880,9 @@
         <w:pStyle w:val="Heading3"/>
       </w:pPr>
       <w:bookmarkStart w:id="54" w:name="_Toc285995866"/>
-      <w:bookmarkStart w:id="55" w:name="_Toc286172520"/>
-      <w:r>
+      <w:bookmarkStart w:id="55" w:name="_Toc286214412"/>
+      <w:r>
+        <w:lastRenderedPageBreak/>
         <w:t>Symbol</w:t>
       </w:r>
       <w:bookmarkEnd w:id="54"/>
@@ -14716,7 +15182,7 @@
         <w:pStyle w:val="Heading3"/>
       </w:pPr>
       <w:bookmarkStart w:id="56" w:name="_Toc285995867"/>
-      <w:bookmarkStart w:id="57" w:name="_Toc286172521"/>
+      <w:bookmarkStart w:id="57" w:name="_Toc286214413"/>
       <w:proofErr w:type="spellStart"/>
       <w:r>
         <w:t>SymbolTable</w:t>
@@ -14793,7 +15259,6 @@
           <w:rFonts w:ascii="Courier New" w:hAnsi="Courier New" w:cs="Courier New"/>
           <w:b/>
         </w:rPr>
-        <w:lastRenderedPageBreak/>
         <w:t>SymbolTable</w:t>
       </w:r>
       <w:proofErr w:type="spellEnd"/>
@@ -15188,6 +15653,7 @@
         </w:numPr>
       </w:pPr>
       <w:r>
+        <w:lastRenderedPageBreak/>
         <w:t xml:space="preserve">Description: Gets the number of defined </w:t>
       </w:r>
       <w:r>
@@ -18647,6 +19113,119 @@
     </w:lvl>
   </w:abstractNum>
   <w:abstractNum w:abstractNumId="30">
+    <w:nsid w:val="718846CF"/>
+    <w:multiLevelType w:val="hybridMultilevel"/>
+    <w:tmpl w:val="780AA98A"/>
+    <w:lvl w:ilvl="0" w:tplc="04090003">
+      <w:start w:val="1"/>
+      <w:numFmt w:val="bullet"/>
+      <w:lvlText w:val="o"/>
+      <w:lvlJc w:val="left"/>
+      <w:pPr>
+        <w:ind w:left="1800" w:hanging="360"/>
+      </w:pPr>
+      <w:rPr>
+        <w:rFonts w:ascii="Courier New" w:hAnsi="Courier New" w:cs="Courier New" w:hint="default"/>
+      </w:rPr>
+    </w:lvl>
+    <w:lvl w:ilvl="1" w:tplc="04090003" w:tentative="1">
+      <w:start w:val="1"/>
+      <w:numFmt w:val="bullet"/>
+      <w:lvlText w:val="o"/>
+      <w:lvlJc w:val="left"/>
+      <w:pPr>
+        <w:ind w:left="2520" w:hanging="360"/>
+      </w:pPr>
+      <w:rPr>
+        <w:rFonts w:ascii="Courier New" w:hAnsi="Courier New" w:cs="Courier New" w:hint="default"/>
+      </w:rPr>
+    </w:lvl>
+    <w:lvl w:ilvl="2" w:tplc="04090005" w:tentative="1">
+      <w:start w:val="1"/>
+      <w:numFmt w:val="bullet"/>
+      <w:lvlText w:val=""/>
+      <w:lvlJc w:val="left"/>
+      <w:pPr>
+        <w:ind w:left="3240" w:hanging="360"/>
+      </w:pPr>
+      <w:rPr>
+        <w:rFonts w:ascii="Wingdings" w:hAnsi="Wingdings" w:hint="default"/>
+      </w:rPr>
+    </w:lvl>
+    <w:lvl w:ilvl="3" w:tplc="04090001" w:tentative="1">
+      <w:start w:val="1"/>
+      <w:numFmt w:val="bullet"/>
+      <w:lvlText w:val=""/>
+      <w:lvlJc w:val="left"/>
+      <w:pPr>
+        <w:ind w:left="3960" w:hanging="360"/>
+      </w:pPr>
+      <w:rPr>
+        <w:rFonts w:ascii="Symbol" w:hAnsi="Symbol" w:hint="default"/>
+      </w:rPr>
+    </w:lvl>
+    <w:lvl w:ilvl="4" w:tplc="04090003" w:tentative="1">
+      <w:start w:val="1"/>
+      <w:numFmt w:val="bullet"/>
+      <w:lvlText w:val="o"/>
+      <w:lvlJc w:val="left"/>
+      <w:pPr>
+        <w:ind w:left="4680" w:hanging="360"/>
+      </w:pPr>
+      <w:rPr>
+        <w:rFonts w:ascii="Courier New" w:hAnsi="Courier New" w:cs="Courier New" w:hint="default"/>
+      </w:rPr>
+    </w:lvl>
+    <w:lvl w:ilvl="5" w:tplc="04090005" w:tentative="1">
+      <w:start w:val="1"/>
+      <w:numFmt w:val="bullet"/>
+      <w:lvlText w:val=""/>
+      <w:lvlJc w:val="left"/>
+      <w:pPr>
+        <w:ind w:left="5400" w:hanging="360"/>
+      </w:pPr>
+      <w:rPr>
+        <w:rFonts w:ascii="Wingdings" w:hAnsi="Wingdings" w:hint="default"/>
+      </w:rPr>
+    </w:lvl>
+    <w:lvl w:ilvl="6" w:tplc="04090001" w:tentative="1">
+      <w:start w:val="1"/>
+      <w:numFmt w:val="bullet"/>
+      <w:lvlText w:val=""/>
+      <w:lvlJc w:val="left"/>
+      <w:pPr>
+        <w:ind w:left="6120" w:hanging="360"/>
+      </w:pPr>
+      <w:rPr>
+        <w:rFonts w:ascii="Symbol" w:hAnsi="Symbol" w:hint="default"/>
+      </w:rPr>
+    </w:lvl>
+    <w:lvl w:ilvl="7" w:tplc="04090003" w:tentative="1">
+      <w:start w:val="1"/>
+      <w:numFmt w:val="bullet"/>
+      <w:lvlText w:val="o"/>
+      <w:lvlJc w:val="left"/>
+      <w:pPr>
+        <w:ind w:left="6840" w:hanging="360"/>
+      </w:pPr>
+      <w:rPr>
+        <w:rFonts w:ascii="Courier New" w:hAnsi="Courier New" w:cs="Courier New" w:hint="default"/>
+      </w:rPr>
+    </w:lvl>
+    <w:lvl w:ilvl="8" w:tplc="04090005" w:tentative="1">
+      <w:start w:val="1"/>
+      <w:numFmt w:val="bullet"/>
+      <w:lvlText w:val=""/>
+      <w:lvlJc w:val="left"/>
+      <w:pPr>
+        <w:ind w:left="7560" w:hanging="360"/>
+      </w:pPr>
+      <w:rPr>
+        <w:rFonts w:ascii="Wingdings" w:hAnsi="Wingdings" w:hint="default"/>
+      </w:rPr>
+    </w:lvl>
+  </w:abstractNum>
+  <w:abstractNum w:abstractNumId="31">
     <w:nsid w:val="71EA6849"/>
     <w:multiLevelType w:val="hybridMultilevel"/>
     <w:tmpl w:val="A99C7A18"/>
@@ -18759,7 +19338,120 @@
       </w:rPr>
     </w:lvl>
   </w:abstractNum>
-  <w:abstractNum w:abstractNumId="31">
+  <w:abstractNum w:abstractNumId="32">
+    <w:nsid w:val="729B7398"/>
+    <w:multiLevelType w:val="hybridMultilevel"/>
+    <w:tmpl w:val="D89EAEEE"/>
+    <w:lvl w:ilvl="0" w:tplc="04090003">
+      <w:start w:val="1"/>
+      <w:numFmt w:val="bullet"/>
+      <w:lvlText w:val="o"/>
+      <w:lvlJc w:val="left"/>
+      <w:pPr>
+        <w:ind w:left="1800" w:hanging="360"/>
+      </w:pPr>
+      <w:rPr>
+        <w:rFonts w:ascii="Courier New" w:hAnsi="Courier New" w:cs="Courier New" w:hint="default"/>
+      </w:rPr>
+    </w:lvl>
+    <w:lvl w:ilvl="1" w:tplc="04090003" w:tentative="1">
+      <w:start w:val="1"/>
+      <w:numFmt w:val="bullet"/>
+      <w:lvlText w:val="o"/>
+      <w:lvlJc w:val="left"/>
+      <w:pPr>
+        <w:ind w:left="2520" w:hanging="360"/>
+      </w:pPr>
+      <w:rPr>
+        <w:rFonts w:ascii="Courier New" w:hAnsi="Courier New" w:cs="Courier New" w:hint="default"/>
+      </w:rPr>
+    </w:lvl>
+    <w:lvl w:ilvl="2" w:tplc="04090005" w:tentative="1">
+      <w:start w:val="1"/>
+      <w:numFmt w:val="bullet"/>
+      <w:lvlText w:val=""/>
+      <w:lvlJc w:val="left"/>
+      <w:pPr>
+        <w:ind w:left="3240" w:hanging="360"/>
+      </w:pPr>
+      <w:rPr>
+        <w:rFonts w:ascii="Wingdings" w:hAnsi="Wingdings" w:hint="default"/>
+      </w:rPr>
+    </w:lvl>
+    <w:lvl w:ilvl="3" w:tplc="04090001" w:tentative="1">
+      <w:start w:val="1"/>
+      <w:numFmt w:val="bullet"/>
+      <w:lvlText w:val=""/>
+      <w:lvlJc w:val="left"/>
+      <w:pPr>
+        <w:ind w:left="3960" w:hanging="360"/>
+      </w:pPr>
+      <w:rPr>
+        <w:rFonts w:ascii="Symbol" w:hAnsi="Symbol" w:hint="default"/>
+      </w:rPr>
+    </w:lvl>
+    <w:lvl w:ilvl="4" w:tplc="04090003" w:tentative="1">
+      <w:start w:val="1"/>
+      <w:numFmt w:val="bullet"/>
+      <w:lvlText w:val="o"/>
+      <w:lvlJc w:val="left"/>
+      <w:pPr>
+        <w:ind w:left="4680" w:hanging="360"/>
+      </w:pPr>
+      <w:rPr>
+        <w:rFonts w:ascii="Courier New" w:hAnsi="Courier New" w:cs="Courier New" w:hint="default"/>
+      </w:rPr>
+    </w:lvl>
+    <w:lvl w:ilvl="5" w:tplc="04090005" w:tentative="1">
+      <w:start w:val="1"/>
+      <w:numFmt w:val="bullet"/>
+      <w:lvlText w:val=""/>
+      <w:lvlJc w:val="left"/>
+      <w:pPr>
+        <w:ind w:left="5400" w:hanging="360"/>
+      </w:pPr>
+      <w:rPr>
+        <w:rFonts w:ascii="Wingdings" w:hAnsi="Wingdings" w:hint="default"/>
+      </w:rPr>
+    </w:lvl>
+    <w:lvl w:ilvl="6" w:tplc="04090001" w:tentative="1">
+      <w:start w:val="1"/>
+      <w:numFmt w:val="bullet"/>
+      <w:lvlText w:val=""/>
+      <w:lvlJc w:val="left"/>
+      <w:pPr>
+        <w:ind w:left="6120" w:hanging="360"/>
+      </w:pPr>
+      <w:rPr>
+        <w:rFonts w:ascii="Symbol" w:hAnsi="Symbol" w:hint="default"/>
+      </w:rPr>
+    </w:lvl>
+    <w:lvl w:ilvl="7" w:tplc="04090003" w:tentative="1">
+      <w:start w:val="1"/>
+      <w:numFmt w:val="bullet"/>
+      <w:lvlText w:val="o"/>
+      <w:lvlJc w:val="left"/>
+      <w:pPr>
+        <w:ind w:left="6840" w:hanging="360"/>
+      </w:pPr>
+      <w:rPr>
+        <w:rFonts w:ascii="Courier New" w:hAnsi="Courier New" w:cs="Courier New" w:hint="default"/>
+      </w:rPr>
+    </w:lvl>
+    <w:lvl w:ilvl="8" w:tplc="04090005" w:tentative="1">
+      <w:start w:val="1"/>
+      <w:numFmt w:val="bullet"/>
+      <w:lvlText w:val=""/>
+      <w:lvlJc w:val="left"/>
+      <w:pPr>
+        <w:ind w:left="7560" w:hanging="360"/>
+      </w:pPr>
+      <w:rPr>
+        <w:rFonts w:ascii="Wingdings" w:hAnsi="Wingdings" w:hint="default"/>
+      </w:rPr>
+    </w:lvl>
+  </w:abstractNum>
+  <w:abstractNum w:abstractNumId="33">
     <w:nsid w:val="72BD18E8"/>
     <w:multiLevelType w:val="hybridMultilevel"/>
     <w:tmpl w:val="4CD620BC"/>
@@ -18872,7 +19564,7 @@
       </w:rPr>
     </w:lvl>
   </w:abstractNum>
-  <w:abstractNum w:abstractNumId="32">
+  <w:abstractNum w:abstractNumId="34">
     <w:nsid w:val="74F82EA4"/>
     <w:multiLevelType w:val="hybridMultilevel"/>
     <w:tmpl w:val="A44CA4DE"/>
@@ -18985,7 +19677,7 @@
       </w:rPr>
     </w:lvl>
   </w:abstractNum>
-  <w:abstractNum w:abstractNumId="33">
+  <w:abstractNum w:abstractNumId="35">
     <w:nsid w:val="78DD07CA"/>
     <w:multiLevelType w:val="hybridMultilevel"/>
     <w:tmpl w:val="E4BC7D78"/>
@@ -19098,7 +19790,7 @@
       </w:rPr>
     </w:lvl>
   </w:abstractNum>
-  <w:abstractNum w:abstractNumId="34">
+  <w:abstractNum w:abstractNumId="36">
     <w:nsid w:val="7A7E0906"/>
     <w:multiLevelType w:val="hybridMultilevel"/>
     <w:tmpl w:val="821845CA"/>
@@ -19126,7 +19818,7 @@
         <w:rFonts w:ascii="Courier New" w:hAnsi="Courier New" w:cs="Courier New" w:hint="default"/>
       </w:rPr>
     </w:lvl>
-    <w:lvl w:ilvl="2" w:tplc="04090005" w:tentative="1">
+    <w:lvl w:ilvl="2" w:tplc="04090005">
       <w:start w:val="1"/>
       <w:numFmt w:val="bullet"/>
       <w:lvlText w:val=""/>
@@ -19211,7 +19903,7 @@
       </w:rPr>
     </w:lvl>
   </w:abstractNum>
-  <w:abstractNum w:abstractNumId="35">
+  <w:abstractNum w:abstractNumId="37">
     <w:nsid w:val="7B3B5BCF"/>
     <w:multiLevelType w:val="hybridMultilevel"/>
     <w:tmpl w:val="51E8AE54"/>
@@ -19324,7 +20016,7 @@
       </w:rPr>
     </w:lvl>
   </w:abstractNum>
-  <w:abstractNum w:abstractNumId="36">
+  <w:abstractNum w:abstractNumId="38">
     <w:nsid w:val="7DAB6875"/>
     <w:multiLevelType w:val="hybridMultilevel"/>
     <w:tmpl w:val="37D417C2"/>
@@ -19438,13 +20130,13 @@
     </w:lvl>
   </w:abstractNum>
   <w:num w:numId="1">
-    <w:abstractNumId w:val="35"/>
+    <w:abstractNumId w:val="37"/>
   </w:num>
   <w:num w:numId="2">
     <w:abstractNumId w:val="25"/>
   </w:num>
   <w:num w:numId="3">
-    <w:abstractNumId w:val="34"/>
+    <w:abstractNumId w:val="36"/>
   </w:num>
   <w:num w:numId="4">
     <w:abstractNumId w:val="0"/>
@@ -19462,7 +20154,7 @@
     <w:abstractNumId w:val="1"/>
   </w:num>
   <w:num w:numId="9">
-    <w:abstractNumId w:val="33"/>
+    <w:abstractNumId w:val="35"/>
   </w:num>
   <w:num w:numId="10">
     <w:abstractNumId w:val="27"/>
@@ -19486,7 +20178,7 @@
     <w:abstractNumId w:val="21"/>
   </w:num>
   <w:num w:numId="17">
-    <w:abstractNumId w:val="31"/>
+    <w:abstractNumId w:val="33"/>
   </w:num>
   <w:num w:numId="18">
     <w:abstractNumId w:val="7"/>
@@ -19525,16 +20217,16 @@
     <w:abstractNumId w:val="26"/>
   </w:num>
   <w:num w:numId="30">
-    <w:abstractNumId w:val="36"/>
+    <w:abstractNumId w:val="38"/>
   </w:num>
   <w:num w:numId="31">
     <w:abstractNumId w:val="11"/>
   </w:num>
   <w:num w:numId="32">
-    <w:abstractNumId w:val="30"/>
+    <w:abstractNumId w:val="31"/>
   </w:num>
   <w:num w:numId="33">
-    <w:abstractNumId w:val="32"/>
+    <w:abstractNumId w:val="34"/>
   </w:num>
   <w:num w:numId="34">
     <w:abstractNumId w:val="18"/>
@@ -19547,6 +20239,12 @@
   </w:num>
   <w:num w:numId="37">
     <w:abstractNumId w:val="3"/>
+  </w:num>
+  <w:num w:numId="38">
+    <w:abstractNumId w:val="32"/>
+  </w:num>
+  <w:num w:numId="39">
+    <w:abstractNumId w:val="30"/>
   </w:num>
 </w:numbering>
 </file>
@@ -20721,7 +21419,7 @@
 </file>
 
 <file path=customXml/itemProps1.xml><?xml version="1.0" encoding="utf-8"?>
-<ds:datastoreItem xmlns:ds="http://schemas.openxmlformats.org/officeDocument/2006/customXml" ds:itemID="{0132ED58-2945-4210-8F18-B583DA2773D0}">
+<ds:datastoreItem xmlns:ds="http://schemas.openxmlformats.org/officeDocument/2006/customXml" ds:itemID="{230FB41F-9B80-433C-82E2-6F57DA76E641}">
   <ds:schemaRefs>
     <ds:schemaRef ds:uri="http://schemas.openxmlformats.org/officeDocument/2006/bibliography"/>
   </ds:schemaRefs>

--- a/Assembler/docs/Programmers Guide.docx
+++ b/Assembler/docs/Programmers Guide.docx
@@ -220,7 +220,14 @@
           <w:rFonts w:cstheme="minorHAnsi"/>
           <w:b/>
         </w:rPr>
-        <w:t>2/23/2011</w:t>
+        <w:t>3/11</w:t>
+      </w:r>
+      <w:r>
+        <w:rPr>
+          <w:rFonts w:cstheme="minorHAnsi"/>
+          <w:b/>
+        </w:rPr>
+        <w:t>/2011</w:t>
       </w:r>
     </w:p>
     <w:p>
@@ -320,12 +327,12 @@
             <w:pStyle w:val="TOCHeading"/>
           </w:pPr>
           <w:r>
-            <w:t>Conte</w:t>
+            <w:t>Conten</w:t>
           </w:r>
           <w:bookmarkStart w:id="0" w:name="_GoBack"/>
           <w:bookmarkEnd w:id="0"/>
           <w:r>
-            <w:t>nts</w:t>
+            <w:t>ts</w:t>
           </w:r>
         </w:p>
         <w:p>
@@ -345,7 +352,7 @@
           <w:r>
             <w:fldChar w:fldCharType="separate"/>
           </w:r>
-          <w:hyperlink w:anchor="_Toc286214392" w:history="1">
+          <w:hyperlink w:anchor="_Toc287519137" w:history="1">
             <w:r>
               <w:rPr>
                 <w:rStyle w:val="Hyperlink"/>
@@ -368,7 +375,7 @@
               <w:rPr>
                 <w:webHidden/>
               </w:rPr>
-              <w:instrText xml:space="preserve"> PAGEREF _Toc286214392 \h </w:instrText>
+              <w:instrText xml:space="preserve"> PAGEREF _Toc287519137 \h </w:instrText>
             </w:r>
             <w:r>
               <w:rPr>
@@ -403,7 +410,7 @@
               <w:b w:val="0"/>
             </w:rPr>
           </w:pPr>
-          <w:hyperlink w:anchor="_Toc286214393" w:history="1">
+          <w:hyperlink w:anchor="_Toc287519138" w:history="1">
             <w:r>
               <w:rPr>
                 <w:rStyle w:val="Hyperlink"/>
@@ -426,7 +433,7 @@
               <w:rPr>
                 <w:webHidden/>
               </w:rPr>
-              <w:instrText xml:space="preserve"> PAGEREF _Toc286214393 \h </w:instrText>
+              <w:instrText xml:space="preserve"> PAGEREF _Toc287519138 \h </w:instrText>
             </w:r>
             <w:r>
               <w:rPr>
@@ -464,7 +471,7 @@
               <w:noProof/>
             </w:rPr>
           </w:pPr>
-          <w:hyperlink w:anchor="_Toc286214394" w:history="1">
+          <w:hyperlink w:anchor="_Toc287519139" w:history="1">
             <w:r>
               <w:rPr>
                 <w:rStyle w:val="Hyperlink"/>
@@ -491,7 +498,7 @@
                 <w:noProof/>
                 <w:webHidden/>
               </w:rPr>
-              <w:instrText xml:space="preserve"> PAGEREF _Toc286214394 \h </w:instrText>
+              <w:instrText xml:space="preserve"> PAGEREF _Toc287519139 \h </w:instrText>
             </w:r>
             <w:r>
               <w:rPr>
@@ -533,7 +540,7 @@
               <w:noProof/>
             </w:rPr>
           </w:pPr>
-          <w:hyperlink w:anchor="_Toc286214395" w:history="1">
+          <w:hyperlink w:anchor="_Toc287519140" w:history="1">
             <w:r>
               <w:rPr>
                 <w:rStyle w:val="Hyperlink"/>
@@ -560,7 +567,7 @@
                 <w:noProof/>
                 <w:webHidden/>
               </w:rPr>
-              <w:instrText xml:space="preserve"> PAGEREF _Toc286214395 \h </w:instrText>
+              <w:instrText xml:space="preserve"> PAGEREF _Toc287519140 \h </w:instrText>
             </w:r>
             <w:r>
               <w:rPr>
@@ -602,7 +609,7 @@
               <w:noProof/>
             </w:rPr>
           </w:pPr>
-          <w:hyperlink w:anchor="_Toc286214396" w:history="1">
+          <w:hyperlink w:anchor="_Toc287519141" w:history="1">
             <w:r>
               <w:rPr>
                 <w:rStyle w:val="Hyperlink"/>
@@ -629,7 +636,7 @@
                 <w:noProof/>
                 <w:webHidden/>
               </w:rPr>
-              <w:instrText xml:space="preserve"> PAGEREF _Toc286214396 \h </w:instrText>
+              <w:instrText xml:space="preserve"> PAGEREF _Toc287519141 \h </w:instrText>
             </w:r>
             <w:r>
               <w:rPr>
@@ -668,7 +675,7 @@
               <w:b w:val="0"/>
             </w:rPr>
           </w:pPr>
-          <w:hyperlink w:anchor="_Toc286214397" w:history="1">
+          <w:hyperlink w:anchor="_Toc287519142" w:history="1">
             <w:r>
               <w:rPr>
                 <w:rStyle w:val="Hyperlink"/>
@@ -691,7 +698,7 @@
               <w:rPr>
                 <w:webHidden/>
               </w:rPr>
-              <w:instrText xml:space="preserve"> PAGEREF _Toc286214397 \h </w:instrText>
+              <w:instrText xml:space="preserve"> PAGEREF _Toc287519142 \h </w:instrText>
             </w:r>
             <w:r>
               <w:rPr>
@@ -726,7 +733,7 @@
               <w:b w:val="0"/>
             </w:rPr>
           </w:pPr>
-          <w:hyperlink w:anchor="_Toc286214398" w:history="1">
+          <w:hyperlink w:anchor="_Toc287519143" w:history="1">
             <w:r>
               <w:rPr>
                 <w:rStyle w:val="Hyperlink"/>
@@ -749,7 +756,7 @@
               <w:rPr>
                 <w:webHidden/>
               </w:rPr>
-              <w:instrText xml:space="preserve"> PAGEREF _Toc286214398 \h </w:instrText>
+              <w:instrText xml:space="preserve"> PAGEREF _Toc287519143 \h </w:instrText>
             </w:r>
             <w:r>
               <w:rPr>
@@ -766,7 +773,7 @@
               <w:rPr>
                 <w:webHidden/>
               </w:rPr>
-              <w:t>7</w:t>
+              <w:t>8</w:t>
             </w:r>
             <w:r>
               <w:rPr>
@@ -787,7 +794,7 @@
               <w:noProof/>
             </w:rPr>
           </w:pPr>
-          <w:hyperlink w:anchor="_Toc286214399" w:history="1">
+          <w:hyperlink w:anchor="_Toc287519144" w:history="1">
             <w:r>
               <w:rPr>
                 <w:rStyle w:val="Hyperlink"/>
@@ -814,7 +821,7 @@
                 <w:noProof/>
                 <w:webHidden/>
               </w:rPr>
-              <w:instrText xml:space="preserve"> PAGEREF _Toc286214399 \h </w:instrText>
+              <w:instrText xml:space="preserve"> PAGEREF _Toc287519144 \h </w:instrText>
             </w:r>
             <w:r>
               <w:rPr>
@@ -856,7 +863,7 @@
               <w:noProof/>
             </w:rPr>
           </w:pPr>
-          <w:hyperlink w:anchor="_Toc286214400" w:history="1">
+          <w:hyperlink w:anchor="_Toc287519145" w:history="1">
             <w:r>
               <w:rPr>
                 <w:rStyle w:val="Hyperlink"/>
@@ -883,7 +890,7 @@
                 <w:noProof/>
                 <w:webHidden/>
               </w:rPr>
-              <w:instrText xml:space="preserve"> PAGEREF _Toc286214400 \h </w:instrText>
+              <w:instrText xml:space="preserve"> PAGEREF _Toc287519145 \h </w:instrText>
             </w:r>
             <w:r>
               <w:rPr>
@@ -925,7 +932,7 @@
               <w:noProof/>
             </w:rPr>
           </w:pPr>
-          <w:hyperlink w:anchor="_Toc286214401" w:history="1">
+          <w:hyperlink w:anchor="_Toc287519146" w:history="1">
             <w:r>
               <w:rPr>
                 <w:rStyle w:val="Hyperlink"/>
@@ -952,7 +959,7 @@
                 <w:noProof/>
                 <w:webHidden/>
               </w:rPr>
-              <w:instrText xml:space="preserve"> PAGEREF _Toc286214401 \h </w:instrText>
+              <w:instrText xml:space="preserve"> PAGEREF _Toc287519146 \h </w:instrText>
             </w:r>
             <w:r>
               <w:rPr>
@@ -972,7 +979,7 @@
                 <w:noProof/>
                 <w:webHidden/>
               </w:rPr>
-              <w:t>8</w:t>
+              <w:t>9</w:t>
             </w:r>
             <w:r>
               <w:rPr>
@@ -994,7 +1001,7 @@
               <w:noProof/>
             </w:rPr>
           </w:pPr>
-          <w:hyperlink w:anchor="_Toc286214402" w:history="1">
+          <w:hyperlink w:anchor="_Toc287519147" w:history="1">
             <w:r>
               <w:rPr>
                 <w:rStyle w:val="Hyperlink"/>
@@ -1021,7 +1028,7 @@
                 <w:noProof/>
                 <w:webHidden/>
               </w:rPr>
-              <w:instrText xml:space="preserve"> PAGEREF _Toc286214402 \h </w:instrText>
+              <w:instrText xml:space="preserve"> PAGEREF _Toc287519147 \h </w:instrText>
             </w:r>
             <w:r>
               <w:rPr>
@@ -1063,7 +1070,7 @@
               <w:noProof/>
             </w:rPr>
           </w:pPr>
-          <w:hyperlink w:anchor="_Toc286214403" w:history="1">
+          <w:hyperlink w:anchor="_Toc287519148" w:history="1">
             <w:r>
               <w:rPr>
                 <w:rStyle w:val="Hyperlink"/>
@@ -1090,76 +1097,7 @@
                 <w:noProof/>
                 <w:webHidden/>
               </w:rPr>
-              <w:instrText xml:space="preserve"> PAGEREF _Toc286214403 \h </w:instrText>
-            </w:r>
-            <w:r>
-              <w:rPr>
-                <w:noProof/>
-                <w:webHidden/>
-              </w:rPr>
-            </w:r>
-            <w:r>
-              <w:rPr>
-                <w:noProof/>
-                <w:webHidden/>
-              </w:rPr>
-              <w:fldChar w:fldCharType="separate"/>
-            </w:r>
-            <w:r>
-              <w:rPr>
-                <w:noProof/>
-                <w:webHidden/>
-              </w:rPr>
-              <w:t>12</w:t>
-            </w:r>
-            <w:r>
-              <w:rPr>
-                <w:noProof/>
-                <w:webHidden/>
-              </w:rPr>
-              <w:fldChar w:fldCharType="end"/>
-            </w:r>
-          </w:hyperlink>
-        </w:p>
-        <w:p>
-          <w:pPr>
-            <w:pStyle w:val="TOC3"/>
-            <w:tabs>
-              <w:tab w:val="right" w:leader="dot" w:pos="9350"/>
-            </w:tabs>
-            <w:rPr>
-              <w:rFonts w:eastAsiaTheme="minorEastAsia"/>
-              <w:noProof/>
-            </w:rPr>
-          </w:pPr>
-          <w:hyperlink w:anchor="_Toc286214404" w:history="1">
-            <w:r>
-              <w:rPr>
-                <w:rStyle w:val="Hyperlink"/>
-                <w:noProof/>
-              </w:rPr>
-              <w:t>Instruction</w:t>
-            </w:r>
-            <w:r>
-              <w:rPr>
-                <w:noProof/>
-                <w:webHidden/>
-              </w:rPr>
-              <w:tab/>
-            </w:r>
-            <w:r>
-              <w:rPr>
-                <w:noProof/>
-                <w:webHidden/>
-              </w:rPr>
-              <w:fldChar w:fldCharType="begin"/>
-            </w:r>
-            <w:r>
-              <w:rPr>
-                <w:noProof/>
-                <w:webHidden/>
-              </w:rPr>
-              <w:instrText xml:space="preserve"> PAGEREF _Toc286214404 \h </w:instrText>
+              <w:instrText xml:space="preserve"> PAGEREF _Toc287519148 \h </w:instrText>
             </w:r>
             <w:r>
               <w:rPr>
@@ -1201,13 +1139,13 @@
               <w:noProof/>
             </w:rPr>
           </w:pPr>
-          <w:hyperlink w:anchor="_Toc286214405" w:history="1">
+          <w:hyperlink w:anchor="_Toc287519149" w:history="1">
             <w:r>
               <w:rPr>
                 <w:rStyle w:val="Hyperlink"/>
                 <w:noProof/>
               </w:rPr>
-              <w:t>Error</w:t>
+              <w:t>Instruction</w:t>
             </w:r>
             <w:r>
               <w:rPr>
@@ -1228,7 +1166,7 @@
                 <w:noProof/>
                 <w:webHidden/>
               </w:rPr>
-              <w:instrText xml:space="preserve"> PAGEREF _Toc286214405 \h </w:instrText>
+              <w:instrText xml:space="preserve"> PAGEREF _Toc287519149 \h </w:instrText>
             </w:r>
             <w:r>
               <w:rPr>
@@ -1270,7 +1208,76 @@
               <w:noProof/>
             </w:rPr>
           </w:pPr>
-          <w:hyperlink w:anchor="_Toc286214406" w:history="1">
+          <w:hyperlink w:anchor="_Toc287519150" w:history="1">
+            <w:r>
+              <w:rPr>
+                <w:rStyle w:val="Hyperlink"/>
+                <w:noProof/>
+              </w:rPr>
+              <w:t>Error</w:t>
+            </w:r>
+            <w:r>
+              <w:rPr>
+                <w:noProof/>
+                <w:webHidden/>
+              </w:rPr>
+              <w:tab/>
+            </w:r>
+            <w:r>
+              <w:rPr>
+                <w:noProof/>
+                <w:webHidden/>
+              </w:rPr>
+              <w:fldChar w:fldCharType="begin"/>
+            </w:r>
+            <w:r>
+              <w:rPr>
+                <w:noProof/>
+                <w:webHidden/>
+              </w:rPr>
+              <w:instrText xml:space="preserve"> PAGEREF _Toc287519150 \h </w:instrText>
+            </w:r>
+            <w:r>
+              <w:rPr>
+                <w:noProof/>
+                <w:webHidden/>
+              </w:rPr>
+            </w:r>
+            <w:r>
+              <w:rPr>
+                <w:noProof/>
+                <w:webHidden/>
+              </w:rPr>
+              <w:fldChar w:fldCharType="separate"/>
+            </w:r>
+            <w:r>
+              <w:rPr>
+                <w:noProof/>
+                <w:webHidden/>
+              </w:rPr>
+              <w:t>15</w:t>
+            </w:r>
+            <w:r>
+              <w:rPr>
+                <w:noProof/>
+                <w:webHidden/>
+              </w:rPr>
+              <w:fldChar w:fldCharType="end"/>
+            </w:r>
+          </w:hyperlink>
+        </w:p>
+        <w:p>
+          <w:pPr>
+            <w:pStyle w:val="TOC3"/>
+            <w:tabs>
+              <w:tab w:val="right" w:leader="dot" w:pos="9350"/>
+            </w:tabs>
+            <w:rPr>
+              <w:rFonts w:eastAsiaTheme="minorEastAsia"/>
+              <w:noProof/>
+            </w:rPr>
+          </w:pPr>
+          <w:hyperlink w:anchor="_Toc287519151" w:history="1">
             <w:r>
               <w:rPr>
                 <w:rStyle w:val="Hyperlink"/>
@@ -1297,7 +1304,7 @@
                 <w:noProof/>
                 <w:webHidden/>
               </w:rPr>
-              <w:instrText xml:space="preserve"> PAGEREF _Toc286214406 \h </w:instrText>
+              <w:instrText xml:space="preserve"> PAGEREF _Toc287519151 \h </w:instrText>
             </w:r>
             <w:r>
               <w:rPr>
@@ -1317,7 +1324,7 @@
                 <w:noProof/>
                 <w:webHidden/>
               </w:rPr>
-              <w:t>14</w:t>
+              <w:t>15</w:t>
             </w:r>
             <w:r>
               <w:rPr>
@@ -1339,7 +1346,7 @@
               <w:noProof/>
             </w:rPr>
           </w:pPr>
-          <w:hyperlink w:anchor="_Toc286214407" w:history="1">
+          <w:hyperlink w:anchor="_Toc287519152" w:history="1">
             <w:r>
               <w:rPr>
                 <w:rStyle w:val="Hyperlink"/>
@@ -1366,76 +1373,7 @@
                 <w:noProof/>
                 <w:webHidden/>
               </w:rPr>
-              <w:instrText xml:space="preserve"> PAGEREF _Toc286214407 \h </w:instrText>
-            </w:r>
-            <w:r>
-              <w:rPr>
-                <w:noProof/>
-                <w:webHidden/>
-              </w:rPr>
-            </w:r>
-            <w:r>
-              <w:rPr>
-                <w:noProof/>
-                <w:webHidden/>
-              </w:rPr>
-              <w:fldChar w:fldCharType="separate"/>
-            </w:r>
-            <w:r>
-              <w:rPr>
-                <w:noProof/>
-                <w:webHidden/>
-              </w:rPr>
-              <w:t>16</w:t>
-            </w:r>
-            <w:r>
-              <w:rPr>
-                <w:noProof/>
-                <w:webHidden/>
-              </w:rPr>
-              <w:fldChar w:fldCharType="end"/>
-            </w:r>
-          </w:hyperlink>
-        </w:p>
-        <w:p>
-          <w:pPr>
-            <w:pStyle w:val="TOC3"/>
-            <w:tabs>
-              <w:tab w:val="right" w:leader="dot" w:pos="9350"/>
-            </w:tabs>
-            <w:rPr>
-              <w:rFonts w:eastAsiaTheme="minorEastAsia"/>
-              <w:noProof/>
-            </w:rPr>
-          </w:pPr>
-          <w:hyperlink w:anchor="_Toc286214408" w:history="1">
-            <w:r>
-              <w:rPr>
-                <w:rStyle w:val="Hyperlink"/>
-                <w:noProof/>
-              </w:rPr>
-              <w:t>Operand</w:t>
-            </w:r>
-            <w:r>
-              <w:rPr>
-                <w:noProof/>
-                <w:webHidden/>
-              </w:rPr>
-              <w:tab/>
-            </w:r>
-            <w:r>
-              <w:rPr>
-                <w:noProof/>
-                <w:webHidden/>
-              </w:rPr>
-              <w:fldChar w:fldCharType="begin"/>
-            </w:r>
-            <w:r>
-              <w:rPr>
-                <w:noProof/>
-                <w:webHidden/>
-              </w:rPr>
-              <w:instrText xml:space="preserve"> PAGEREF _Toc286214408 \h </w:instrText>
+              <w:instrText xml:space="preserve"> PAGEREF _Toc287519152 \h </w:instrText>
             </w:r>
             <w:r>
               <w:rPr>
@@ -1477,13 +1415,13 @@
               <w:noProof/>
             </w:rPr>
           </w:pPr>
-          <w:hyperlink w:anchor="_Toc286214409" w:history="1">
+          <w:hyperlink w:anchor="_Toc287519153" w:history="1">
             <w:r>
               <w:rPr>
                 <w:rStyle w:val="Hyperlink"/>
                 <w:noProof/>
               </w:rPr>
-              <w:t>OperandDefinition</w:t>
+              <w:t>Operand</w:t>
             </w:r>
             <w:r>
               <w:rPr>
@@ -1504,7 +1442,7 @@
                 <w:noProof/>
                 <w:webHidden/>
               </w:rPr>
-              <w:instrText xml:space="preserve"> PAGEREF _Toc286214409 \h </w:instrText>
+              <w:instrText xml:space="preserve"> PAGEREF _Toc287519153 \h </w:instrText>
             </w:r>
             <w:r>
               <w:rPr>
@@ -1546,7 +1484,76 @@
               <w:noProof/>
             </w:rPr>
           </w:pPr>
-          <w:hyperlink w:anchor="_Toc286214410" w:history="1">
+          <w:hyperlink w:anchor="_Toc287519154" w:history="1">
+            <w:r>
+              <w:rPr>
+                <w:rStyle w:val="Hyperlink"/>
+                <w:noProof/>
+              </w:rPr>
+              <w:t>OperandDefinition</w:t>
+            </w:r>
+            <w:r>
+              <w:rPr>
+                <w:noProof/>
+                <w:webHidden/>
+              </w:rPr>
+              <w:tab/>
+            </w:r>
+            <w:r>
+              <w:rPr>
+                <w:noProof/>
+                <w:webHidden/>
+              </w:rPr>
+              <w:fldChar w:fldCharType="begin"/>
+            </w:r>
+            <w:r>
+              <w:rPr>
+                <w:noProof/>
+                <w:webHidden/>
+              </w:rPr>
+              <w:instrText xml:space="preserve"> PAGEREF _Toc287519154 \h </w:instrText>
+            </w:r>
+            <w:r>
+              <w:rPr>
+                <w:noProof/>
+                <w:webHidden/>
+              </w:rPr>
+            </w:r>
+            <w:r>
+              <w:rPr>
+                <w:noProof/>
+                <w:webHidden/>
+              </w:rPr>
+              <w:fldChar w:fldCharType="separate"/>
+            </w:r>
+            <w:r>
+              <w:rPr>
+                <w:noProof/>
+                <w:webHidden/>
+              </w:rPr>
+              <w:t>19</w:t>
+            </w:r>
+            <w:r>
+              <w:rPr>
+                <w:noProof/>
+                <w:webHidden/>
+              </w:rPr>
+              <w:fldChar w:fldCharType="end"/>
+            </w:r>
+          </w:hyperlink>
+        </w:p>
+        <w:p>
+          <w:pPr>
+            <w:pStyle w:val="TOC3"/>
+            <w:tabs>
+              <w:tab w:val="right" w:leader="dot" w:pos="9350"/>
+            </w:tabs>
+            <w:rPr>
+              <w:rFonts w:eastAsiaTheme="minorEastAsia"/>
+              <w:noProof/>
+            </w:rPr>
+          </w:pPr>
+          <w:hyperlink w:anchor="_Toc287519155" w:history="1">
             <w:r>
               <w:rPr>
                 <w:rStyle w:val="Hyperlink"/>
@@ -1573,145 +1580,7 @@
                 <w:noProof/>
                 <w:webHidden/>
               </w:rPr>
-              <w:instrText xml:space="preserve"> PAGEREF _Toc286214410 \h </w:instrText>
-            </w:r>
-            <w:r>
-              <w:rPr>
-                <w:noProof/>
-                <w:webHidden/>
-              </w:rPr>
-            </w:r>
-            <w:r>
-              <w:rPr>
-                <w:noProof/>
-                <w:webHidden/>
-              </w:rPr>
-              <w:fldChar w:fldCharType="separate"/>
-            </w:r>
-            <w:r>
-              <w:rPr>
-                <w:noProof/>
-                <w:webHidden/>
-              </w:rPr>
-              <w:t>20</w:t>
-            </w:r>
-            <w:r>
-              <w:rPr>
-                <w:noProof/>
-                <w:webHidden/>
-              </w:rPr>
-              <w:fldChar w:fldCharType="end"/>
-            </w:r>
-          </w:hyperlink>
-        </w:p>
-        <w:p>
-          <w:pPr>
-            <w:pStyle w:val="TOC3"/>
-            <w:tabs>
-              <w:tab w:val="right" w:leader="dot" w:pos="9350"/>
-            </w:tabs>
-            <w:rPr>
-              <w:rFonts w:eastAsiaTheme="minorEastAsia"/>
-              <w:noProof/>
-            </w:rPr>
-          </w:pPr>
-          <w:hyperlink w:anchor="_Toc286214411" w:history="1">
-            <w:r>
-              <w:rPr>
-                <w:rStyle w:val="Hyperlink"/>
-                <w:noProof/>
-              </w:rPr>
-              <w:t>Program</w:t>
-            </w:r>
-            <w:r>
-              <w:rPr>
-                <w:noProof/>
-                <w:webHidden/>
-              </w:rPr>
-              <w:tab/>
-            </w:r>
-            <w:r>
-              <w:rPr>
-                <w:noProof/>
-                <w:webHidden/>
-              </w:rPr>
-              <w:fldChar w:fldCharType="begin"/>
-            </w:r>
-            <w:r>
-              <w:rPr>
-                <w:noProof/>
-                <w:webHidden/>
-              </w:rPr>
-              <w:instrText xml:space="preserve"> PAGEREF _Toc286214411 \h </w:instrText>
-            </w:r>
-            <w:r>
-              <w:rPr>
-                <w:noProof/>
-                <w:webHidden/>
-              </w:rPr>
-            </w:r>
-            <w:r>
-              <w:rPr>
-                <w:noProof/>
-                <w:webHidden/>
-              </w:rPr>
-              <w:fldChar w:fldCharType="separate"/>
-            </w:r>
-            <w:r>
-              <w:rPr>
-                <w:noProof/>
-                <w:webHidden/>
-              </w:rPr>
-              <w:t>20</w:t>
-            </w:r>
-            <w:r>
-              <w:rPr>
-                <w:noProof/>
-                <w:webHidden/>
-              </w:rPr>
-              <w:fldChar w:fldCharType="end"/>
-            </w:r>
-          </w:hyperlink>
-        </w:p>
-        <w:p>
-          <w:pPr>
-            <w:pStyle w:val="TOC3"/>
-            <w:tabs>
-              <w:tab w:val="right" w:leader="dot" w:pos="9350"/>
-            </w:tabs>
-            <w:rPr>
-              <w:rFonts w:eastAsiaTheme="minorEastAsia"/>
-              <w:noProof/>
-            </w:rPr>
-          </w:pPr>
-          <w:hyperlink w:anchor="_Toc286214412" w:history="1">
-            <w:r>
-              <w:rPr>
-                <w:rStyle w:val="Hyperlink"/>
-                <w:noProof/>
-              </w:rPr>
-              <w:t>Symbol</w:t>
-            </w:r>
-            <w:r>
-              <w:rPr>
-                <w:noProof/>
-                <w:webHidden/>
-              </w:rPr>
-              <w:tab/>
-            </w:r>
-            <w:r>
-              <w:rPr>
-                <w:noProof/>
-                <w:webHidden/>
-              </w:rPr>
-              <w:fldChar w:fldCharType="begin"/>
-            </w:r>
-            <w:r>
-              <w:rPr>
-                <w:noProof/>
-                <w:webHidden/>
-              </w:rPr>
-              <w:instrText xml:space="preserve"> PAGEREF _Toc286214412 \h </w:instrText>
+              <w:instrText xml:space="preserve"> PAGEREF _Toc287519155 \h </w:instrText>
             </w:r>
             <w:r>
               <w:rPr>
@@ -1753,13 +1622,13 @@
               <w:noProof/>
             </w:rPr>
           </w:pPr>
-          <w:hyperlink w:anchor="_Toc286214413" w:history="1">
+          <w:hyperlink w:anchor="_Toc287519156" w:history="1">
             <w:r>
               <w:rPr>
                 <w:rStyle w:val="Hyperlink"/>
                 <w:noProof/>
               </w:rPr>
-              <w:t>SymbolTable</w:t>
+              <w:t>Program</w:t>
             </w:r>
             <w:r>
               <w:rPr>
@@ -1780,7 +1649,7 @@
                 <w:noProof/>
                 <w:webHidden/>
               </w:rPr>
-              <w:instrText xml:space="preserve"> PAGEREF _Toc286214413 \h </w:instrText>
+              <w:instrText xml:space="preserve"> PAGEREF _Toc287519156 \h </w:instrText>
             </w:r>
             <w:r>
               <w:rPr>
@@ -1812,6 +1681,144 @@
           </w:hyperlink>
         </w:p>
         <w:p>
+          <w:pPr>
+            <w:pStyle w:val="TOC3"/>
+            <w:tabs>
+              <w:tab w:val="right" w:leader="dot" w:pos="9350"/>
+            </w:tabs>
+            <w:rPr>
+              <w:rFonts w:eastAsiaTheme="minorEastAsia"/>
+              <w:noProof/>
+            </w:rPr>
+          </w:pPr>
+          <w:hyperlink w:anchor="_Toc287519157" w:history="1">
+            <w:r>
+              <w:rPr>
+                <w:rStyle w:val="Hyperlink"/>
+                <w:noProof/>
+              </w:rPr>
+              <w:t>Symbol</w:t>
+            </w:r>
+            <w:r>
+              <w:rPr>
+                <w:noProof/>
+                <w:webHidden/>
+              </w:rPr>
+              <w:tab/>
+            </w:r>
+            <w:r>
+              <w:rPr>
+                <w:noProof/>
+                <w:webHidden/>
+              </w:rPr>
+              <w:fldChar w:fldCharType="begin"/>
+            </w:r>
+            <w:r>
+              <w:rPr>
+                <w:noProof/>
+                <w:webHidden/>
+              </w:rPr>
+              <w:instrText xml:space="preserve"> PAGEREF _Toc287519157 \h </w:instrText>
+            </w:r>
+            <w:r>
+              <w:rPr>
+                <w:noProof/>
+                <w:webHidden/>
+              </w:rPr>
+            </w:r>
+            <w:r>
+              <w:rPr>
+                <w:noProof/>
+                <w:webHidden/>
+              </w:rPr>
+              <w:fldChar w:fldCharType="separate"/>
+            </w:r>
+            <w:r>
+              <w:rPr>
+                <w:noProof/>
+                <w:webHidden/>
+              </w:rPr>
+              <w:t>22</w:t>
+            </w:r>
+            <w:r>
+              <w:rPr>
+                <w:noProof/>
+                <w:webHidden/>
+              </w:rPr>
+              <w:fldChar w:fldCharType="end"/>
+            </w:r>
+          </w:hyperlink>
+        </w:p>
+        <w:p>
+          <w:pPr>
+            <w:pStyle w:val="TOC3"/>
+            <w:tabs>
+              <w:tab w:val="right" w:leader="dot" w:pos="9350"/>
+            </w:tabs>
+            <w:rPr>
+              <w:rFonts w:eastAsiaTheme="minorEastAsia"/>
+              <w:noProof/>
+            </w:rPr>
+          </w:pPr>
+          <w:hyperlink w:anchor="_Toc287519158" w:history="1">
+            <w:r>
+              <w:rPr>
+                <w:rStyle w:val="Hyperlink"/>
+                <w:noProof/>
+              </w:rPr>
+              <w:t>SymbolTable</w:t>
+            </w:r>
+            <w:r>
+              <w:rPr>
+                <w:noProof/>
+                <w:webHidden/>
+              </w:rPr>
+              <w:tab/>
+            </w:r>
+            <w:r>
+              <w:rPr>
+                <w:noProof/>
+                <w:webHidden/>
+              </w:rPr>
+              <w:fldChar w:fldCharType="begin"/>
+            </w:r>
+            <w:r>
+              <w:rPr>
+                <w:noProof/>
+                <w:webHidden/>
+              </w:rPr>
+              <w:instrText xml:space="preserve"> PAGEREF _Toc287519158 \h </w:instrText>
+            </w:r>
+            <w:r>
+              <w:rPr>
+                <w:noProof/>
+                <w:webHidden/>
+              </w:rPr>
+            </w:r>
+            <w:r>
+              <w:rPr>
+                <w:noProof/>
+                <w:webHidden/>
+              </w:rPr>
+              <w:fldChar w:fldCharType="separate"/>
+            </w:r>
+            <w:r>
+              <w:rPr>
+                <w:noProof/>
+                <w:webHidden/>
+              </w:rPr>
+              <w:t>22</w:t>
+            </w:r>
+            <w:r>
+              <w:rPr>
+                <w:noProof/>
+                <w:webHidden/>
+              </w:rPr>
+              <w:fldChar w:fldCharType="end"/>
+            </w:r>
+          </w:hyperlink>
+        </w:p>
+        <w:p>
           <w:r>
             <w:rPr>
               <w:b/>
@@ -1851,7 +1858,7 @@
       <w:bookmarkStart w:id="2" w:name="_Toc285993035"/>
       <w:bookmarkStart w:id="3" w:name="_Toc285993119"/>
       <w:bookmarkStart w:id="4" w:name="_Toc285993833"/>
-      <w:bookmarkStart w:id="5" w:name="_Toc286214392"/>
+      <w:bookmarkStart w:id="5" w:name="_Toc287519137"/>
       <w:r>
         <w:t>Introduction</w:t>
       </w:r>
@@ -1984,7 +1991,7 @@
       <w:bookmarkStart w:id="7" w:name="_Toc285993036"/>
       <w:bookmarkStart w:id="8" w:name="_Toc285993120"/>
       <w:bookmarkStart w:id="9" w:name="_Toc285993834"/>
-      <w:bookmarkStart w:id="10" w:name="_Toc286214393"/>
+      <w:bookmarkStart w:id="10" w:name="_Toc287519138"/>
       <w:r>
         <w:t>Assembler Overview</w:t>
       </w:r>
@@ -2175,7 +2182,7 @@
       <w:bookmarkStart w:id="12" w:name="_Toc285993037"/>
       <w:bookmarkStart w:id="13" w:name="_Toc285993121"/>
       <w:bookmarkStart w:id="14" w:name="_Toc285993835"/>
-      <w:bookmarkStart w:id="15" w:name="_Toc286214394"/>
+      <w:bookmarkStart w:id="15" w:name="_Toc287519139"/>
       <w:r>
         <w:lastRenderedPageBreak/>
         <w:t>Directory Structure</w:t>
@@ -2189,7 +2196,27 @@
     <w:p>
       <w:r>
         <w:tab/>
-        <w:t>The assembler’s files are in a parent directory named “cse-560-beerz,” that contains one subfolder named Assembler.  The following files are in the Assembler directory:</w:t>
+        <w:t>The assembler’s files are in a parent directory name</w:t>
+      </w:r>
+      <w:r>
+        <w:t>d “cse-560-beerz,</w:t>
+      </w:r>
+      <w:proofErr w:type="gramStart"/>
+      <w:r>
+        <w:t xml:space="preserve">” </w:t>
+      </w:r>
+      <w:r>
+        <w:t xml:space="preserve"> The</w:t>
+      </w:r>
+      <w:proofErr w:type="gramEnd"/>
+      <w:r>
+        <w:t xml:space="preserve"> following files are in the Assembler </w:t>
+      </w:r>
+      <w:r>
+        <w:t>sub</w:t>
+      </w:r>
+      <w:r>
+        <w:t>directory:</w:t>
       </w:r>
     </w:p>
     <w:p>
@@ -2665,10 +2692,61 @@
     </w:p>
     <w:p>
       <w:pPr>
+        <w:ind w:left="720" w:firstLine="360"/>
+        <w:rPr>
+          <w:rFonts w:cstheme="minorHAnsi"/>
+        </w:rPr>
+      </w:pPr>
+      <w:r>
+        <w:rPr>
+          <w:rFonts w:cstheme="minorHAnsi"/>
+        </w:rPr>
+        <w:t>The Assembler folder contains the subfolder “/tests” that contains the test assembly files that were used in the testing of the Assembler</w:t>
+      </w:r>
+    </w:p>
+    <w:p>
+      <w:pPr>
+        <w:ind w:left="720" w:firstLine="360"/>
+        <w:rPr>
+          <w:rFonts w:cstheme="minorHAnsi"/>
+        </w:rPr>
+      </w:pPr>
+      <w:r>
+        <w:rPr>
+          <w:rFonts w:cstheme="minorHAnsi"/>
+        </w:rPr>
+        <w:t>The Assembler folder also contains the subfolder “/docs” that contains the User’s Guide, Programmer’s Guide and the Testing Plan.   Contained within the “/docs” directory is another subfolder “/Meeting Minutes” that contains the minutes for each design meeting that took place.</w:t>
+      </w:r>
+    </w:p>
+    <w:p>
+      <w:pPr>
+        <w:ind w:firstLine="720"/>
+        <w:rPr>
+          <w:rFonts w:ascii="Courier New" w:hAnsi="Courier New" w:cs="Courier New"/>
+          <w:b/>
+        </w:rPr>
+      </w:pPr>
+      <w:r>
+        <w:rPr>
+          <w:rFonts w:cstheme="minorHAnsi"/>
+        </w:rPr>
+        <w:lastRenderedPageBreak/>
+        <w:t>The following files are shared among other programs and are found in the “/Common” directory.</w:t>
+      </w:r>
+      <w:r>
+        <w:rPr>
+          <w:rFonts w:ascii="Courier New" w:hAnsi="Courier New" w:cs="Courier New"/>
+          <w:b/>
+        </w:rPr>
+        <w:t xml:space="preserve"> </w:t>
+      </w:r>
+    </w:p>
+    <w:p>
+      <w:pPr>
         <w:pStyle w:val="ListParagraph"/>
         <w:numPr>
           <w:ilvl w:val="0"/>
-          <w:numId w:val="13"/>
+          <w:numId w:val="44"/>
         </w:numPr>
         <w:rPr>
           <w:rFonts w:ascii="Courier New" w:hAnsi="Courier New" w:cs="Courier New"/>
@@ -2688,10 +2766,11 @@
         <w:pStyle w:val="ListParagraph"/>
         <w:numPr>
           <w:ilvl w:val="1"/>
-          <w:numId w:val="13"/>
-        </w:numPr>
-        <w:rPr>
-          <w:rFonts w:cstheme="minorHAnsi"/>
+          <w:numId w:val="44"/>
+        </w:numPr>
+        <w:rPr>
+          <w:rFonts w:ascii="Courier New" w:hAnsi="Courier New" w:cs="Courier New"/>
+          <w:b/>
         </w:rPr>
       </w:pPr>
       <w:r>
@@ -2711,25 +2790,7 @@
         <w:rPr>
           <w:rFonts w:cstheme="minorHAnsi"/>
         </w:rPr>
-        <w:t xml:space="preserve"> is </w:t>
-      </w:r>
-      <w:r>
-        <w:rPr>
-          <w:rFonts w:cstheme="minorHAnsi"/>
-        </w:rPr>
-        <w:t>a name/value pair with an extra flag that</w:t>
-      </w:r>
-      <w:r>
-        <w:rPr>
-          <w:rFonts w:cstheme="minorHAnsi"/>
-        </w:rPr>
-        <w:t xml:space="preserve"> </w:t>
-      </w:r>
-      <w:r>
-        <w:rPr>
-          <w:rFonts w:cstheme="minorHAnsi"/>
-        </w:rPr>
-        <w:t xml:space="preserve">defines whether the </w:t>
+        <w:t xml:space="preserve"> is a name/value pair with an extra flag that defines whether the </w:t>
       </w:r>
       <w:r>
         <w:rPr>
@@ -2742,19 +2803,7 @@
         <w:rPr>
           <w:rFonts w:cstheme="minorHAnsi"/>
         </w:rPr>
-        <w:t xml:space="preserve"> is relocatable or cons</w:t>
-      </w:r>
-      <w:r>
-        <w:rPr>
-          <w:rFonts w:cstheme="minorHAnsi"/>
-        </w:rPr>
-        <w:t>t</w:t>
-      </w:r>
-      <w:r>
-        <w:rPr>
-          <w:rFonts w:cstheme="minorHAnsi"/>
-        </w:rPr>
-        <w:t>ant.</w:t>
+        <w:t xml:space="preserve"> is relocatable or constant.</w:t>
       </w:r>
     </w:p>
     <w:p>
@@ -2762,7 +2811,7 @@
         <w:pStyle w:val="ListParagraph"/>
         <w:numPr>
           <w:ilvl w:val="0"/>
-          <w:numId w:val="13"/>
+          <w:numId w:val="44"/>
         </w:numPr>
         <w:rPr>
           <w:rFonts w:ascii="Courier New" w:hAnsi="Courier New" w:cs="Courier New"/>
@@ -2782,10 +2831,11 @@
         <w:pStyle w:val="ListParagraph"/>
         <w:numPr>
           <w:ilvl w:val="1"/>
-          <w:numId w:val="13"/>
-        </w:numPr>
-        <w:rPr>
-          <w:rFonts w:cstheme="minorHAnsi"/>
+          <w:numId w:val="44"/>
+        </w:numPr>
+        <w:rPr>
+          <w:rFonts w:ascii="Courier New" w:hAnsi="Courier New" w:cs="Courier New"/>
+          <w:b/>
         </w:rPr>
       </w:pPr>
       <w:r>
@@ -2807,13 +2857,7 @@
         <w:rPr>
           <w:rFonts w:cstheme="minorHAnsi"/>
         </w:rPr>
-        <w:t xml:space="preserve"> is an i</w:t>
-      </w:r>
-      <w:r>
-        <w:rPr>
-          <w:rFonts w:cstheme="minorHAnsi"/>
-        </w:rPr>
-        <w:t xml:space="preserve">nternal representation mapping names to </w:t>
+        <w:t xml:space="preserve"> is an internal representation mapping names to </w:t>
       </w:r>
       <w:r>
         <w:rPr>
@@ -2831,32 +2875,141 @@
     </w:p>
     <w:p>
       <w:pPr>
-        <w:ind w:left="720" w:firstLine="360"/>
-        <w:rPr>
-          <w:rFonts w:cstheme="minorHAnsi"/>
-        </w:rPr>
-      </w:pPr>
-      <w:r>
-        <w:rPr>
-          <w:rFonts w:cstheme="minorHAnsi"/>
-        </w:rPr>
-        <w:t>The Assembler folder contains the subfolder “/tests” that contains the test assembly files that were used in the testing of the Assembler</w:t>
-      </w:r>
-    </w:p>
-    <w:p>
-      <w:pPr>
-        <w:ind w:left="720" w:firstLine="360"/>
-        <w:rPr>
-          <w:rFonts w:cstheme="minorHAnsi"/>
-        </w:rPr>
-      </w:pPr>
-      <w:r>
-        <w:rPr>
-          <w:rFonts w:cstheme="minorHAnsi"/>
-        </w:rPr>
-        <w:lastRenderedPageBreak/>
-        <w:t>The Assembler folder also contains the subfolder “/docs” that contains the User’s Guide, Programmer’s Guide and the Testing Plan.   Contained within the “/docs” directory is another subfolder “/Meeting Minutes” that contains the minutes for each design meeting that took place.</w:t>
-      </w:r>
+        <w:pStyle w:val="ListParagraph"/>
+        <w:numPr>
+          <w:ilvl w:val="0"/>
+          <w:numId w:val="46"/>
+        </w:numPr>
+        <w:rPr>
+          <w:rFonts w:ascii="Courier New" w:hAnsi="Courier New" w:cs="Courier New"/>
+          <w:b/>
+        </w:rPr>
+      </w:pPr>
+      <w:r>
+        <w:rPr>
+          <w:rFonts w:ascii="Courier New" w:hAnsi="Courier New" w:cs="Courier New"/>
+          <w:b/>
+        </w:rPr>
+        <w:t>Error.java</w:t>
+      </w:r>
+    </w:p>
+    <w:p>
+      <w:pPr>
+        <w:pStyle w:val="ListParagraph"/>
+        <w:numPr>
+          <w:ilvl w:val="1"/>
+          <w:numId w:val="46"/>
+        </w:numPr>
+        <w:rPr>
+          <w:rFonts w:ascii="Courier New" w:hAnsi="Courier New" w:cs="Courier New"/>
+          <w:b/>
+        </w:rPr>
+      </w:pPr>
+      <w:r>
+        <w:rPr>
+          <w:rFonts w:cstheme="minorHAnsi"/>
+        </w:rPr>
+        <w:t xml:space="preserve">An </w:t>
+      </w:r>
+      <w:r>
+        <w:rPr>
+          <w:rFonts w:ascii="Courier New" w:hAnsi="Courier New" w:cs="Courier New"/>
+          <w:b/>
+        </w:rPr>
+        <w:t>Error</w:t>
+      </w:r>
+      <w:r>
+        <w:rPr>
+          <w:rFonts w:cstheme="minorHAnsi"/>
+        </w:rPr>
+        <w:t xml:space="preserve"> is an internal representation of the errors generated from the assembly of the provided source code</w:t>
+      </w:r>
+    </w:p>
+    <w:p>
+      <w:pPr>
+        <w:pStyle w:val="ListParagraph"/>
+        <w:numPr>
+          <w:ilvl w:val="0"/>
+          <w:numId w:val="46"/>
+        </w:numPr>
+        <w:rPr>
+          <w:rFonts w:ascii="Courier New" w:hAnsi="Courier New" w:cs="Courier New"/>
+          <w:b/>
+        </w:rPr>
+      </w:pPr>
+      <w:r>
+        <w:rPr>
+          <w:rFonts w:ascii="Courier New" w:hAnsi="Courier New" w:cs="Courier New"/>
+          <w:b/>
+        </w:rPr>
+        <w:t>ByteOperations.java</w:t>
+      </w:r>
+    </w:p>
+    <w:p>
+      <w:pPr>
+        <w:pStyle w:val="ListParagraph"/>
+        <w:numPr>
+          <w:ilvl w:val="1"/>
+          <w:numId w:val="46"/>
+        </w:numPr>
+        <w:rPr>
+          <w:rFonts w:ascii="Courier New" w:hAnsi="Courier New" w:cs="Courier New"/>
+          <w:b/>
+        </w:rPr>
+      </w:pPr>
+      <w:r>
+        <w:rPr>
+          <w:rFonts w:cstheme="minorHAnsi"/>
+        </w:rPr>
+        <w:t xml:space="preserve">A helper class that </w:t>
+      </w:r>
+      <w:r>
+        <w:rPr>
+          <w:rFonts w:cstheme="minorHAnsi"/>
+        </w:rPr>
+        <w:t>is used for returning</w:t>
+      </w:r>
+      <w:r>
+        <w:rPr>
+          <w:rFonts w:cstheme="minorHAnsi"/>
+        </w:rPr>
+        <w:t xml:space="preserve"> specified bits</w:t>
+      </w:r>
+      <w:r>
+        <w:rPr>
+          <w:rFonts w:cstheme="minorHAnsi"/>
+        </w:rPr>
+        <w:t xml:space="preserve"> of </w:t>
+      </w:r>
+      <w:proofErr w:type="gramStart"/>
+      <w:r>
+        <w:rPr>
+          <w:rFonts w:cstheme="minorHAnsi"/>
+        </w:rPr>
+        <w:t>an</w:t>
+      </w:r>
+      <w:proofErr w:type="gramEnd"/>
+      <w:r>
+        <w:rPr>
+          <w:rFonts w:cstheme="minorHAnsi"/>
+        </w:rPr>
+        <w:t xml:space="preserve"> hex number to the calling member.</w:t>
+      </w:r>
+    </w:p>
+    <w:p>
+      <w:pPr>
+        <w:rPr>
+          <w:rFonts w:ascii="Courier New" w:hAnsi="Courier New" w:cs="Courier New"/>
+          <w:b/>
+        </w:rPr>
+      </w:pPr>
+    </w:p>
+    <w:p>
+      <w:pPr>
+        <w:rPr>
+          <w:rFonts w:cstheme="minorHAnsi"/>
+        </w:rPr>
+      </w:pPr>
     </w:p>
     <w:p>
       <w:pPr>
@@ -2866,7 +3019,7 @@
       <w:bookmarkStart w:id="17" w:name="_Toc285993038"/>
       <w:bookmarkStart w:id="18" w:name="_Toc285993122"/>
       <w:bookmarkStart w:id="19" w:name="_Toc285993836"/>
-      <w:bookmarkStart w:id="20" w:name="_Toc286214395"/>
+      <w:bookmarkStart w:id="20" w:name="_Toc287519140"/>
       <w:r>
         <w:t>Design Conventions</w:t>
       </w:r>
@@ -2942,7 +3095,7 @@
       <w:bookmarkStart w:id="22" w:name="_Toc285993039"/>
       <w:bookmarkStart w:id="23" w:name="_Toc285993123"/>
       <w:bookmarkStart w:id="24" w:name="_Toc285993837"/>
-      <w:bookmarkStart w:id="25" w:name="_Toc286214396"/>
+      <w:bookmarkStart w:id="25" w:name="_Toc287519141"/>
       <w:r>
         <w:t>Module Inter-Relationships</w:t>
       </w:r>
@@ -3170,7 +3323,7 @@
       <w:bookmarkStart w:id="27" w:name="_Toc285993040"/>
       <w:bookmarkStart w:id="28" w:name="_Toc285993124"/>
       <w:bookmarkStart w:id="29" w:name="_Toc285993838"/>
-      <w:bookmarkStart w:id="30" w:name="_Toc286214397"/>
+      <w:bookmarkStart w:id="30" w:name="_Toc287519142"/>
       <w:r>
         <w:t>Data Structures</w:t>
       </w:r>
@@ -3253,6 +3406,7 @@
         <w:rPr>
           <w:rFonts w:cstheme="minorHAnsi"/>
         </w:rPr>
+        <w:lastRenderedPageBreak/>
         <w:t>Represents an individual “Wi-11 Machine” instruction</w:t>
       </w:r>
     </w:p>
@@ -4087,6 +4241,7 @@
         <w:rPr>
           <w:rFonts w:cstheme="minorHAnsi"/>
         </w:rPr>
+        <w:lastRenderedPageBreak/>
         <w:t xml:space="preserve">Implemented as </w:t>
       </w:r>
       <w:r>
@@ -4313,7 +4468,7 @@
       </w:pPr>
       <w:bookmarkStart w:id="31" w:name="_Toc283617007"/>
       <w:bookmarkStart w:id="32" w:name="_Toc285993839"/>
-      <w:bookmarkStart w:id="33" w:name="_Toc286214398"/>
+      <w:bookmarkStart w:id="33" w:name="_Toc287519143"/>
       <w:r>
         <w:t>Component Descriptions</w:t>
       </w:r>
@@ -4333,9 +4488,8 @@
       </w:pPr>
       <w:bookmarkStart w:id="34" w:name="_Toc283617008"/>
       <w:bookmarkStart w:id="35" w:name="_Toc285993840"/>
-      <w:bookmarkStart w:id="36" w:name="_Toc286214399"/>
-      <w:r>
-        <w:lastRenderedPageBreak/>
+      <w:bookmarkStart w:id="36" w:name="_Toc287519144"/>
+      <w:r>
         <w:t>Client-Side</w:t>
       </w:r>
       <w:bookmarkEnd w:id="34"/>
@@ -4445,13 +4599,7 @@
         <w:rPr>
           <w:rFonts w:cstheme="minorHAnsi"/>
         </w:rPr>
-        <w:t xml:space="preserve"> component </w:t>
-      </w:r>
-      <w:r>
-        <w:rPr>
-          <w:rFonts w:cstheme="minorHAnsi"/>
-        </w:rPr>
-        <w:t xml:space="preserve">is our machine representation of the “first pass” of the assembler.  The main purpose of the </w:t>
+        <w:t xml:space="preserve"> component is our machine representation of the “first pass” of the assembler.  The main purpose of the </w:t>
       </w:r>
       <w:r>
         <w:rPr>
@@ -4759,7 +4907,7 @@
       <w:pPr>
         <w:pStyle w:val="Heading2"/>
       </w:pPr>
-      <w:bookmarkStart w:id="37" w:name="_Toc286214400"/>
+      <w:bookmarkStart w:id="37" w:name="_Toc287519145"/>
       <w:r>
         <w:t>Implementer-Side</w:t>
       </w:r>
@@ -4770,8 +4918,9 @@
       <w:pPr>
         <w:pStyle w:val="Heading3"/>
       </w:pPr>
-      <w:bookmarkStart w:id="38" w:name="_Toc286214401"/>
-      <w:r>
+      <w:bookmarkStart w:id="38" w:name="_Toc287519146"/>
+      <w:r>
+        <w:lastRenderedPageBreak/>
         <w:t>Main</w:t>
       </w:r>
       <w:bookmarkEnd w:id="38"/>
@@ -5078,7 +5227,6 @@
       <w:proofErr w:type="spellStart"/>
       <w:proofErr w:type="gramStart"/>
       <w:r>
-        <w:lastRenderedPageBreak/>
         <w:t>outfile</w:t>
       </w:r>
       <w:proofErr w:type="spellEnd"/>
@@ -5504,27 +5652,7 @@
           <w:sz w:val="20"/>
           <w:szCs w:val="20"/>
         </w:rPr>
-        <w:t>inputfile</w:t>
-      </w:r>
-      <w:proofErr w:type="spellEnd"/>
-      <w:r>
-        <w:rPr>
-          <w:rFonts w:ascii="Courier New" w:hAnsi="Courier New" w:cs="Courier New"/>
-          <w:color w:val="2A00FF"/>
-          <w:sz w:val="20"/>
-          <w:szCs w:val="20"/>
-        </w:rPr>
-        <w:t xml:space="preserve"> </w:t>
-      </w:r>
-      <w:proofErr w:type="spellStart"/>
-      <w:r>
-        <w:rPr>
-          <w:rFonts w:ascii="Courier New" w:hAnsi="Courier New" w:cs="Courier New"/>
-          <w:color w:val="2A00FF"/>
-          <w:sz w:val="20"/>
-          <w:szCs w:val="20"/>
-        </w:rPr>
-        <w:t>outputfile</w:t>
+        <w:t>inputfiles</w:t>
       </w:r>
       <w:proofErr w:type="spellEnd"/>
       <w:r>
@@ -5577,7 +5705,6 @@
         </w:rPr>
         <w:t>Inputfile</w:t>
       </w:r>
-      <w:proofErr w:type="spellEnd"/>
       <w:r>
         <w:rPr>
           <w:rFonts w:ascii="Courier New" w:hAnsi="Courier New" w:cs="Courier New"/>
@@ -5585,8 +5712,9 @@
           <w:sz w:val="20"/>
           <w:szCs w:val="20"/>
         </w:rPr>
-        <w:tab/>
-      </w:r>
+        <w:t>s</w:t>
+      </w:r>
+      <w:proofErr w:type="spellEnd"/>
       <w:r>
         <w:rPr>
           <w:rFonts w:ascii="Courier New" w:hAnsi="Courier New" w:cs="Courier New"/>
@@ -5594,7 +5722,7 @@
           <w:sz w:val="20"/>
           <w:szCs w:val="20"/>
         </w:rPr>
-        <w:t>Speci</w:t>
+        <w:tab/>
       </w:r>
       <w:r>
         <w:rPr>
@@ -5603,17 +5731,42 @@
           <w:sz w:val="20"/>
           <w:szCs w:val="20"/>
         </w:rPr>
-        <w:t>fy path to input assembly file.</w:t>
-      </w:r>
-    </w:p>
-    <w:p>
-      <w:pPr>
-        <w:autoSpaceDE w:val="0"/>
-        <w:autoSpaceDN w:val="0"/>
-        <w:adjustRightInd w:val="0"/>
-        <w:spacing w:after="0" w:line="240" w:lineRule="auto"/>
-        <w:rPr>
-          <w:rFonts w:ascii="Courier New" w:hAnsi="Courier New" w:cs="Courier New"/>
+        <w:t>Speci</w:t>
+      </w:r>
+      <w:r>
+        <w:rPr>
+          <w:rFonts w:ascii="Courier New" w:hAnsi="Courier New" w:cs="Courier New"/>
+          <w:color w:val="2A00FF"/>
+          <w:sz w:val="20"/>
+          <w:szCs w:val="20"/>
+        </w:rPr>
+        <w:t>fy path to input assembly file</w:t>
+      </w:r>
+      <w:r>
+        <w:rPr>
+          <w:rFonts w:ascii="Courier New" w:hAnsi="Courier New" w:cs="Courier New"/>
+          <w:color w:val="2A00FF"/>
+          <w:sz w:val="20"/>
+          <w:szCs w:val="20"/>
+        </w:rPr>
+        <w:t>s</w:t>
+      </w:r>
+      <w:r>
+        <w:rPr>
+          <w:rFonts w:ascii="Courier New" w:hAnsi="Courier New" w:cs="Courier New"/>
+          <w:color w:val="2A00FF"/>
+          <w:sz w:val="20"/>
+          <w:szCs w:val="20"/>
+        </w:rPr>
+        <w:t>.</w:t>
+      </w:r>
+    </w:p>
+    <w:p>
+      <w:pPr>
+        <w:spacing w:line="240" w:lineRule="auto"/>
+        <w:rPr>
+          <w:rFonts w:ascii="Courier New" w:hAnsi="Courier New" w:cs="Courier New"/>
+          <w:color w:val="2A00FF"/>
           <w:sz w:val="20"/>
           <w:szCs w:val="20"/>
         </w:rPr>
@@ -5636,7 +5789,7 @@
         </w:rPr>
         <w:tab/>
       </w:r>
-      <w:proofErr w:type="spellStart"/>
+      <w:proofErr w:type="gramStart"/>
       <w:r>
         <w:rPr>
           <w:rFonts w:ascii="Courier New" w:hAnsi="Courier New" w:cs="Courier New"/>
@@ -5644,9 +5797,8 @@
           <w:sz w:val="20"/>
           <w:szCs w:val="20"/>
         </w:rPr>
-        <w:t>Outputfile</w:t>
-      </w:r>
-      <w:proofErr w:type="spellEnd"/>
+        <w:t>-l</w:t>
+      </w:r>
       <w:r>
         <w:rPr>
           <w:rFonts w:ascii="Courier New" w:hAnsi="Courier New" w:cs="Courier New"/>
@@ -5663,7 +5815,7 @@
           <w:sz w:val="20"/>
           <w:szCs w:val="20"/>
         </w:rPr>
-        <w:t>Spec</w:t>
+        <w:tab/>
       </w:r>
       <w:r>
         <w:rPr>
@@ -5672,72 +5824,6 @@
           <w:sz w:val="20"/>
           <w:szCs w:val="20"/>
         </w:rPr>
-        <w:t>ify path to output object file.</w:t>
-      </w:r>
-    </w:p>
-    <w:p>
-      <w:pPr>
-        <w:spacing w:line="240" w:lineRule="auto"/>
-        <w:rPr>
-          <w:rFonts w:ascii="Courier New" w:hAnsi="Courier New" w:cs="Courier New"/>
-          <w:color w:val="2A00FF"/>
-          <w:sz w:val="20"/>
-          <w:szCs w:val="20"/>
-        </w:rPr>
-      </w:pPr>
-      <w:r>
-        <w:rPr>
-          <w:rFonts w:ascii="Courier New" w:hAnsi="Courier New" w:cs="Courier New"/>
-          <w:color w:val="000000"/>
-          <w:sz w:val="20"/>
-          <w:szCs w:val="20"/>
-        </w:rPr>
-        <w:tab/>
-      </w:r>
-      <w:r>
-        <w:rPr>
-          <w:rFonts w:ascii="Courier New" w:hAnsi="Courier New" w:cs="Courier New"/>
-          <w:color w:val="000000"/>
-          <w:sz w:val="20"/>
-          <w:szCs w:val="20"/>
-        </w:rPr>
-        <w:tab/>
-      </w:r>
-      <w:proofErr w:type="gramStart"/>
-      <w:r>
-        <w:rPr>
-          <w:rFonts w:ascii="Courier New" w:hAnsi="Courier New" w:cs="Courier New"/>
-          <w:color w:val="2A00FF"/>
-          <w:sz w:val="20"/>
-          <w:szCs w:val="20"/>
-        </w:rPr>
-        <w:t>-l</w:t>
-      </w:r>
-      <w:r>
-        <w:rPr>
-          <w:rFonts w:ascii="Courier New" w:hAnsi="Courier New" w:cs="Courier New"/>
-          <w:color w:val="2A00FF"/>
-          <w:sz w:val="20"/>
-          <w:szCs w:val="20"/>
-        </w:rPr>
-        <w:tab/>
-      </w:r>
-      <w:r>
-        <w:rPr>
-          <w:rFonts w:ascii="Courier New" w:hAnsi="Courier New" w:cs="Courier New"/>
-          <w:color w:val="2A00FF"/>
-          <w:sz w:val="20"/>
-          <w:szCs w:val="20"/>
-        </w:rPr>
-        <w:tab/>
-      </w:r>
-      <w:r>
-        <w:rPr>
-          <w:rFonts w:ascii="Courier New" w:hAnsi="Courier New" w:cs="Courier New"/>
-          <w:color w:val="2A00FF"/>
-          <w:sz w:val="20"/>
-          <w:szCs w:val="20"/>
-        </w:rPr>
         <w:t>Generate and display source code listing."</w:t>
       </w:r>
       <w:proofErr w:type="gramEnd"/>
@@ -5972,6 +6058,7 @@
         <w:rPr>
           <w:rFonts w:cstheme="minorHAnsi"/>
         </w:rPr>
+        <w:lastRenderedPageBreak/>
         <w:t>Requires: valid file</w:t>
       </w:r>
     </w:p>
@@ -6207,9 +6294,8 @@
       <w:pPr>
         <w:pStyle w:val="Heading3"/>
       </w:pPr>
-      <w:bookmarkStart w:id="39" w:name="_Toc286214402"/>
-      <w:r>
-        <w:lastRenderedPageBreak/>
+      <w:bookmarkStart w:id="39" w:name="_Toc287519147"/>
+      <w:r>
         <w:t>Assembler</w:t>
       </w:r>
       <w:bookmarkEnd w:id="39"/>
@@ -6756,6 +6842,7 @@
         <w:contextualSpacing/>
       </w:pPr>
       <w:r>
+        <w:lastRenderedPageBreak/>
         <w:tab/>
         <w:t xml:space="preserve">         </w:t>
       </w:r>
@@ -7474,6 +7561,11 @@
         <w:tab/>
         <w:t xml:space="preserve">      </w:t>
       </w:r>
+      <w:proofErr w:type="gramStart"/>
+      <w:r>
+        <w:t>else</w:t>
+      </w:r>
+      <w:proofErr w:type="gramEnd"/>
     </w:p>
     <w:p>
       <w:pPr>
@@ -7483,13 +7575,16 @@
       </w:pPr>
       <w:r>
         <w:tab/>
-        <w:t xml:space="preserve">        </w:t>
+        <w:t xml:space="preserve">          </w:t>
       </w:r>
       <w:proofErr w:type="gramStart"/>
       <w:r>
-        <w:t>else</w:t>
+        <w:t>if</w:t>
       </w:r>
       <w:proofErr w:type="gramEnd"/>
+      <w:r>
+        <w:t xml:space="preserve"> (instruction=”.ENT”)</w:t>
+      </w:r>
     </w:p>
     <w:p>
       <w:pPr>
@@ -7505,11 +7600,11 @@
       </w:r>
       <w:proofErr w:type="gramStart"/>
       <w:r>
-        <w:t>invalid</w:t>
+        <w:t>if</w:t>
       </w:r>
       <w:proofErr w:type="gramEnd"/>
       <w:r>
-        <w:t xml:space="preserve"> instruction</w:t>
+        <w:t xml:space="preserve"> (“.ENT” is properly formed)</w:t>
       </w:r>
     </w:p>
     <w:p>
@@ -7523,14 +7618,15 @@
       </w:r>
       <w:r>
         <w:tab/>
+        <w:t xml:space="preserve">   </w:t>
       </w:r>
       <w:proofErr w:type="gramStart"/>
       <w:r>
-        <w:t>add</w:t>
+        <w:t>create</w:t>
       </w:r>
       <w:proofErr w:type="gramEnd"/>
       <w:r>
-        <w:t xml:space="preserve"> Error message</w:t>
+        <w:t xml:space="preserve"> Operand and to exports</w:t>
       </w:r>
     </w:p>
     <w:p>
@@ -7541,14 +7637,12 @@
       </w:pPr>
       <w:r>
         <w:tab/>
-        <w:t xml:space="preserve">        </w:t>
-      </w:r>
-      <w:proofErr w:type="spellStart"/>
+        <w:t xml:space="preserve">           </w:t>
+      </w:r>
       <w:proofErr w:type="gramStart"/>
       <w:r>
-        <w:t>endif</w:t>
-      </w:r>
-      <w:proofErr w:type="spellEnd"/>
+        <w:t>else</w:t>
+      </w:r>
       <w:proofErr w:type="gramEnd"/>
     </w:p>
     <w:p>
@@ -7557,6 +7651,23 @@
         <w:ind w:left="2160"/>
         <w:contextualSpacing/>
       </w:pPr>
+      <w:r>
+        <w:tab/>
+      </w:r>
+      <w:r>
+        <w:tab/>
+      </w:r>
+      <w:r>
+        <w:t xml:space="preserve">  </w:t>
+      </w:r>
+      <w:proofErr w:type="gramStart"/>
+      <w:r>
+        <w:t>add</w:t>
+      </w:r>
+      <w:proofErr w:type="gramEnd"/>
+      <w:r>
+        <w:t xml:space="preserve"> Error message</w:t>
+      </w:r>
     </w:p>
     <w:p>
       <w:pPr>
@@ -7566,6 +7677,251 @@
       </w:pPr>
       <w:r>
         <w:tab/>
+        <w:t xml:space="preserve">           </w:t>
+      </w:r>
+      <w:proofErr w:type="spellStart"/>
+      <w:proofErr w:type="gramStart"/>
+      <w:r>
+        <w:t>endif</w:t>
+      </w:r>
+      <w:proofErr w:type="spellEnd"/>
+      <w:proofErr w:type="gramEnd"/>
+    </w:p>
+    <w:p>
+      <w:pPr>
+        <w:spacing w:line="240" w:lineRule="auto"/>
+        <w:ind w:left="2160"/>
+        <w:contextualSpacing/>
+      </w:pPr>
+      <w:r>
+        <w:tab/>
+        <w:t xml:space="preserve">      </w:t>
+      </w:r>
+      <w:proofErr w:type="gramStart"/>
+      <w:r>
+        <w:t>else</w:t>
+      </w:r>
+      <w:proofErr w:type="gramEnd"/>
+    </w:p>
+    <w:p>
+      <w:pPr>
+        <w:spacing w:line="240" w:lineRule="auto"/>
+        <w:ind w:left="2160"/>
+        <w:contextualSpacing/>
+      </w:pPr>
+      <w:r>
+        <w:tab/>
+        <w:t xml:space="preserve">          </w:t>
+      </w:r>
+      <w:proofErr w:type="gramStart"/>
+      <w:r>
+        <w:t>if</w:t>
+      </w:r>
+      <w:proofErr w:type="gramEnd"/>
+      <w:r>
+        <w:t xml:space="preserve"> (instruction=”.EXT”)</w:t>
+      </w:r>
+    </w:p>
+    <w:p>
+      <w:pPr>
+        <w:spacing w:line="240" w:lineRule="auto"/>
+        <w:ind w:left="2160"/>
+        <w:contextualSpacing/>
+      </w:pPr>
+      <w:r>
+        <w:lastRenderedPageBreak/>
+        <w:tab/>
+      </w:r>
+      <w:r>
+        <w:tab/>
+      </w:r>
+      <w:proofErr w:type="gramStart"/>
+      <w:r>
+        <w:t>if(</w:t>
+      </w:r>
+      <w:proofErr w:type="gramEnd"/>
+      <w:r>
+        <w:t>“.EXT” is properly formed)</w:t>
+      </w:r>
+    </w:p>
+    <w:p>
+      <w:pPr>
+        <w:spacing w:line="240" w:lineRule="auto"/>
+        <w:ind w:left="2160"/>
+        <w:contextualSpacing/>
+      </w:pPr>
+      <w:r>
+        <w:tab/>
+      </w:r>
+      <w:r>
+        <w:tab/>
+        <w:t xml:space="preserve">      </w:t>
+      </w:r>
+      <w:proofErr w:type="gramStart"/>
+      <w:r>
+        <w:t>create</w:t>
+      </w:r>
+      <w:proofErr w:type="gramEnd"/>
+      <w:r>
+        <w:t xml:space="preserve"> Operand and add to </w:t>
+      </w:r>
+      <w:proofErr w:type="spellStart"/>
+      <w:r>
+        <w:t>SymbolTable</w:t>
+      </w:r>
+      <w:proofErr w:type="spellEnd"/>
+    </w:p>
+    <w:p>
+      <w:pPr>
+        <w:spacing w:line="240" w:lineRule="auto"/>
+        <w:ind w:left="2160"/>
+        <w:contextualSpacing/>
+      </w:pPr>
+      <w:r>
+        <w:tab/>
+      </w:r>
+      <w:r>
+        <w:tab/>
+      </w:r>
+      <w:proofErr w:type="gramStart"/>
+      <w:r>
+        <w:t>else</w:t>
+      </w:r>
+      <w:proofErr w:type="gramEnd"/>
+    </w:p>
+    <w:p>
+      <w:pPr>
+        <w:spacing w:line="240" w:lineRule="auto"/>
+        <w:ind w:left="2160"/>
+        <w:contextualSpacing/>
+      </w:pPr>
+      <w:r>
+        <w:tab/>
+      </w:r>
+      <w:r>
+        <w:tab/>
+        <w:t xml:space="preserve">       </w:t>
+      </w:r>
+      <w:proofErr w:type="gramStart"/>
+      <w:r>
+        <w:t>add</w:t>
+      </w:r>
+      <w:proofErr w:type="gramEnd"/>
+      <w:r>
+        <w:t xml:space="preserve"> Error message</w:t>
+      </w:r>
+    </w:p>
+    <w:p>
+      <w:pPr>
+        <w:spacing w:line="240" w:lineRule="auto"/>
+        <w:ind w:left="2160"/>
+        <w:contextualSpacing/>
+      </w:pPr>
+      <w:r>
+        <w:tab/>
+      </w:r>
+      <w:r>
+        <w:tab/>
+      </w:r>
+      <w:proofErr w:type="spellStart"/>
+      <w:proofErr w:type="gramStart"/>
+      <w:r>
+        <w:t>endif</w:t>
+      </w:r>
+      <w:proofErr w:type="spellEnd"/>
+      <w:proofErr w:type="gramEnd"/>
+    </w:p>
+    <w:p>
+      <w:pPr>
+        <w:spacing w:line="240" w:lineRule="auto"/>
+        <w:ind w:left="2160"/>
+        <w:contextualSpacing/>
+      </w:pPr>
+      <w:r>
+        <w:tab/>
+        <w:t xml:space="preserve">        </w:t>
+      </w:r>
+      <w:proofErr w:type="gramStart"/>
+      <w:r>
+        <w:t>else</w:t>
+      </w:r>
+      <w:proofErr w:type="gramEnd"/>
+    </w:p>
+    <w:p>
+      <w:pPr>
+        <w:spacing w:line="240" w:lineRule="auto"/>
+        <w:ind w:left="2160"/>
+        <w:contextualSpacing/>
+      </w:pPr>
+      <w:r>
+        <w:tab/>
+      </w:r>
+      <w:r>
+        <w:tab/>
+      </w:r>
+      <w:proofErr w:type="gramStart"/>
+      <w:r>
+        <w:t>invalid</w:t>
+      </w:r>
+      <w:proofErr w:type="gramEnd"/>
+      <w:r>
+        <w:t xml:space="preserve"> instruction</w:t>
+      </w:r>
+    </w:p>
+    <w:p>
+      <w:pPr>
+        <w:spacing w:line="240" w:lineRule="auto"/>
+        <w:ind w:left="2160"/>
+        <w:contextualSpacing/>
+      </w:pPr>
+      <w:r>
+        <w:tab/>
+      </w:r>
+      <w:r>
+        <w:tab/>
+      </w:r>
+      <w:proofErr w:type="gramStart"/>
+      <w:r>
+        <w:t>add</w:t>
+      </w:r>
+      <w:proofErr w:type="gramEnd"/>
+      <w:r>
+        <w:t xml:space="preserve"> Error message</w:t>
+      </w:r>
+    </w:p>
+    <w:p>
+      <w:pPr>
+        <w:spacing w:line="240" w:lineRule="auto"/>
+        <w:ind w:left="2160"/>
+        <w:contextualSpacing/>
+      </w:pPr>
+      <w:r>
+        <w:tab/>
+        <w:t xml:space="preserve">        </w:t>
+      </w:r>
+      <w:proofErr w:type="spellStart"/>
+      <w:proofErr w:type="gramStart"/>
+      <w:r>
+        <w:t>endif</w:t>
+      </w:r>
+      <w:proofErr w:type="spellEnd"/>
+      <w:proofErr w:type="gramEnd"/>
+    </w:p>
+    <w:p>
+      <w:pPr>
+        <w:spacing w:line="240" w:lineRule="auto"/>
+        <w:ind w:left="2160"/>
+        <w:contextualSpacing/>
+      </w:pPr>
+    </w:p>
+    <w:p>
+      <w:pPr>
+        <w:spacing w:line="240" w:lineRule="auto"/>
+        <w:ind w:left="2160"/>
+        <w:contextualSpacing/>
+      </w:pPr>
+      <w:r>
+        <w:tab/>
       </w:r>
       <w:proofErr w:type="gramStart"/>
       <w:r>
@@ -7710,6 +8066,26 @@
         <w:spacing w:line="240" w:lineRule="auto"/>
         <w:contextualSpacing/>
       </w:pPr>
+      <w:r>
+        <w:tab/>
+      </w:r>
+      <w:r>
+        <w:tab/>
+      </w:r>
+      <w:r>
+        <w:tab/>
+      </w:r>
+      <w:r>
+        <w:tab/>
+      </w:r>
+      <w:proofErr w:type="gramStart"/>
+      <w:r>
+        <w:t>if</w:t>
+      </w:r>
+      <w:proofErr w:type="gramEnd"/>
+      <w:r>
+        <w:t xml:space="preserve"> (program exceeds maximum number of symbols)</w:t>
+      </w:r>
     </w:p>
     <w:p>
       <w:pPr>
@@ -7727,14 +8103,15 @@
       </w:r>
       <w:r>
         <w:tab/>
+        <w:t xml:space="preserve">    </w:t>
       </w:r>
       <w:proofErr w:type="gramStart"/>
       <w:r>
-        <w:t>if</w:t>
+        <w:t>add</w:t>
       </w:r>
       <w:proofErr w:type="gramEnd"/>
       <w:r>
-        <w:t xml:space="preserve"> (Error messages &gt; 0 )</w:t>
+        <w:t xml:space="preserve"> Error message</w:t>
       </w:r>
     </w:p>
     <w:p>
@@ -7753,16 +8130,14 @@
       </w:r>
       <w:r>
         <w:tab/>
-        <w:t xml:space="preserve">   </w:t>
-      </w:r>
+      </w:r>
+      <w:proofErr w:type="spellStart"/>
       <w:proofErr w:type="gramStart"/>
       <w:r>
-        <w:t>output</w:t>
-      </w:r>
+        <w:t>endif</w:t>
+      </w:r>
+      <w:proofErr w:type="spellEnd"/>
       <w:proofErr w:type="gramEnd"/>
-      <w:r>
-        <w:t xml:space="preserve"> Error messages</w:t>
-      </w:r>
     </w:p>
     <w:p>
       <w:pPr>
@@ -7777,21 +8152,45 @@
       </w:r>
       <w:r>
         <w:tab/>
-        <w:t xml:space="preserve">              </w:t>
-      </w:r>
-      <w:proofErr w:type="spellStart"/>
+      </w:r>
+      <w:r>
+        <w:tab/>
+      </w:r>
       <w:proofErr w:type="gramStart"/>
       <w:r>
-        <w:t>endif</w:t>
-      </w:r>
-      <w:proofErr w:type="spellEnd"/>
+        <w:t>if</w:t>
+      </w:r>
       <w:proofErr w:type="gramEnd"/>
+      <w:r>
+        <w:t xml:space="preserve"> (program exceeds maximum number of literals)</w:t>
+      </w:r>
     </w:p>
     <w:p>
       <w:pPr>
         <w:spacing w:line="240" w:lineRule="auto"/>
         <w:contextualSpacing/>
       </w:pPr>
+      <w:r>
+        <w:tab/>
+      </w:r>
+      <w:r>
+        <w:tab/>
+      </w:r>
+      <w:r>
+        <w:tab/>
+      </w:r>
+      <w:r>
+        <w:tab/>
+        <w:t xml:space="preserve">    </w:t>
+      </w:r>
+      <w:proofErr w:type="gramStart"/>
+      <w:r>
+        <w:t>add</w:t>
+      </w:r>
+      <w:proofErr w:type="gramEnd"/>
+      <w:r>
+        <w:t xml:space="preserve"> Error message</w:t>
+      </w:r>
     </w:p>
     <w:p>
       <w:pPr>
@@ -7806,16 +8205,17 @@
       </w:r>
       <w:r>
         <w:tab/>
-        <w:t xml:space="preserve">     </w:t>
-      </w:r>
+      </w:r>
+      <w:r>
+        <w:tab/>
+      </w:r>
+      <w:proofErr w:type="spellStart"/>
       <w:proofErr w:type="gramStart"/>
       <w:r>
-        <w:t>return</w:t>
-      </w:r>
+        <w:t>endif</w:t>
+      </w:r>
+      <w:proofErr w:type="spellEnd"/>
       <w:proofErr w:type="gramEnd"/>
-      <w:r>
-        <w:t xml:space="preserve"> new program</w:t>
-      </w:r>
     </w:p>
     <w:p>
       <w:pPr>
@@ -7831,16 +8231,284 @@
       <w:r>
         <w:tab/>
       </w:r>
+      <w:r>
+        <w:tab/>
+      </w:r>
       <w:proofErr w:type="gramStart"/>
       <w:r>
-        <w:t>end</w:t>
+        <w:t>if</w:t>
       </w:r>
       <w:proofErr w:type="gramEnd"/>
+      <w:r>
+        <w:t xml:space="preserve"> (program exceeds maximum number of source records)</w:t>
+      </w:r>
     </w:p>
     <w:p>
       <w:pPr>
         <w:spacing w:line="240" w:lineRule="auto"/>
         <w:contextualSpacing/>
+      </w:pPr>
+      <w:r>
+        <w:tab/>
+      </w:r>
+      <w:r>
+        <w:tab/>
+      </w:r>
+      <w:r>
+        <w:tab/>
+      </w:r>
+      <w:r>
+        <w:tab/>
+        <w:t xml:space="preserve">    </w:t>
+      </w:r>
+      <w:proofErr w:type="gramStart"/>
+      <w:r>
+        <w:t>add</w:t>
+      </w:r>
+      <w:proofErr w:type="gramEnd"/>
+      <w:r>
+        <w:t xml:space="preserve"> Error message</w:t>
+      </w:r>
+    </w:p>
+    <w:p>
+      <w:pPr>
+        <w:spacing w:line="240" w:lineRule="auto"/>
+        <w:contextualSpacing/>
+      </w:pPr>
+      <w:r>
+        <w:tab/>
+      </w:r>
+      <w:r>
+        <w:tab/>
+      </w:r>
+      <w:r>
+        <w:tab/>
+      </w:r>
+      <w:r>
+        <w:tab/>
+      </w:r>
+      <w:proofErr w:type="spellStart"/>
+      <w:proofErr w:type="gramStart"/>
+      <w:r>
+        <w:t>endif</w:t>
+      </w:r>
+      <w:proofErr w:type="spellEnd"/>
+      <w:proofErr w:type="gramEnd"/>
+    </w:p>
+    <w:p>
+      <w:pPr>
+        <w:spacing w:line="240" w:lineRule="auto"/>
+        <w:contextualSpacing/>
+      </w:pPr>
+      <w:r>
+        <w:tab/>
+      </w:r>
+      <w:r>
+        <w:tab/>
+      </w:r>
+      <w:r>
+        <w:tab/>
+      </w:r>
+      <w:r>
+        <w:tab/>
+      </w:r>
+      <w:proofErr w:type="gramStart"/>
+      <w:r>
+        <w:t>if</w:t>
+      </w:r>
+      <w:proofErr w:type="gramEnd"/>
+      <w:r>
+        <w:t xml:space="preserve"> (program is missing “.ORIG”, “.END” or both)</w:t>
+      </w:r>
+    </w:p>
+    <w:p>
+      <w:pPr>
+        <w:spacing w:line="240" w:lineRule="auto"/>
+        <w:contextualSpacing/>
+      </w:pPr>
+      <w:r>
+        <w:tab/>
+      </w:r>
+      <w:r>
+        <w:tab/>
+      </w:r>
+      <w:r>
+        <w:tab/>
+      </w:r>
+      <w:r>
+        <w:tab/>
+        <w:t xml:space="preserve">    </w:t>
+      </w:r>
+      <w:proofErr w:type="gramStart"/>
+      <w:r>
+        <w:t>add</w:t>
+      </w:r>
+      <w:proofErr w:type="gramEnd"/>
+      <w:r>
+        <w:t xml:space="preserve"> Error message</w:t>
+      </w:r>
+    </w:p>
+    <w:p>
+      <w:pPr>
+        <w:spacing w:line="240" w:lineRule="auto"/>
+        <w:contextualSpacing/>
+      </w:pPr>
+      <w:r>
+        <w:tab/>
+      </w:r>
+      <w:r>
+        <w:tab/>
+      </w:r>
+      <w:r>
+        <w:tab/>
+      </w:r>
+      <w:r>
+        <w:tab/>
+      </w:r>
+      <w:proofErr w:type="spellStart"/>
+      <w:proofErr w:type="gramStart"/>
+      <w:r>
+        <w:t>endif</w:t>
+      </w:r>
+      <w:proofErr w:type="spellEnd"/>
+      <w:proofErr w:type="gramEnd"/>
+    </w:p>
+    <w:p>
+      <w:pPr>
+        <w:spacing w:line="240" w:lineRule="auto"/>
+        <w:contextualSpacing/>
+      </w:pPr>
+    </w:p>
+    <w:p>
+      <w:pPr>
+        <w:spacing w:line="240" w:lineRule="auto"/>
+        <w:contextualSpacing/>
+      </w:pPr>
+      <w:r>
+        <w:tab/>
+      </w:r>
+      <w:r>
+        <w:tab/>
+      </w:r>
+      <w:r>
+        <w:tab/>
+      </w:r>
+      <w:r>
+        <w:tab/>
+      </w:r>
+      <w:proofErr w:type="gramStart"/>
+      <w:r>
+        <w:t>if</w:t>
+      </w:r>
+      <w:proofErr w:type="gramEnd"/>
+      <w:r>
+        <w:t xml:space="preserve"> (Error messages &gt; 0 )</w:t>
+      </w:r>
+    </w:p>
+    <w:p>
+      <w:pPr>
+        <w:spacing w:line="240" w:lineRule="auto"/>
+        <w:contextualSpacing/>
+      </w:pPr>
+      <w:r>
+        <w:tab/>
+      </w:r>
+      <w:r>
+        <w:tab/>
+      </w:r>
+      <w:r>
+        <w:tab/>
+      </w:r>
+      <w:r>
+        <w:tab/>
+        <w:t xml:space="preserve">   </w:t>
+      </w:r>
+      <w:proofErr w:type="gramStart"/>
+      <w:r>
+        <w:t>output</w:t>
+      </w:r>
+      <w:proofErr w:type="gramEnd"/>
+      <w:r>
+        <w:t xml:space="preserve"> Error messages</w:t>
+      </w:r>
+    </w:p>
+    <w:p>
+      <w:pPr>
+        <w:spacing w:line="240" w:lineRule="auto"/>
+        <w:contextualSpacing/>
+      </w:pPr>
+      <w:r>
+        <w:tab/>
+      </w:r>
+      <w:r>
+        <w:tab/>
+      </w:r>
+      <w:r>
+        <w:tab/>
+        <w:t xml:space="preserve">              </w:t>
+      </w:r>
+      <w:proofErr w:type="spellStart"/>
+      <w:proofErr w:type="gramStart"/>
+      <w:r>
+        <w:t>endif</w:t>
+      </w:r>
+      <w:proofErr w:type="spellEnd"/>
+      <w:proofErr w:type="gramEnd"/>
+    </w:p>
+    <w:p>
+      <w:pPr>
+        <w:spacing w:line="240" w:lineRule="auto"/>
+        <w:contextualSpacing/>
+      </w:pPr>
+    </w:p>
+    <w:p>
+      <w:pPr>
+        <w:spacing w:line="240" w:lineRule="auto"/>
+        <w:contextualSpacing/>
+      </w:pPr>
+      <w:r>
+        <w:tab/>
+      </w:r>
+      <w:r>
+        <w:tab/>
+      </w:r>
+      <w:r>
+        <w:tab/>
+        <w:t xml:space="preserve">     </w:t>
+      </w:r>
+      <w:proofErr w:type="gramStart"/>
+      <w:r>
+        <w:t>return</w:t>
+      </w:r>
+      <w:proofErr w:type="gramEnd"/>
+      <w:r>
+        <w:t xml:space="preserve"> new program</w:t>
+      </w:r>
+    </w:p>
+    <w:p>
+      <w:pPr>
+        <w:spacing w:line="240" w:lineRule="auto"/>
+        <w:contextualSpacing/>
+      </w:pPr>
+      <w:r>
+        <w:tab/>
+      </w:r>
+      <w:r>
+        <w:tab/>
+      </w:r>
+      <w:r>
+        <w:tab/>
+      </w:r>
+      <w:proofErr w:type="gramStart"/>
+      <w:r>
+        <w:t>end</w:t>
+      </w:r>
+      <w:proofErr w:type="gramEnd"/>
+    </w:p>
+    <w:p>
+      <w:pPr>
+        <w:spacing w:line="240" w:lineRule="auto"/>
+        <w:contextualSpacing/>
         <w:rPr>
           <w:b/>
         </w:rPr>
@@ -7860,7 +8528,6 @@
           <w:rFonts w:ascii="Courier New" w:hAnsi="Courier New" w:cs="Courier New"/>
           <w:b/>
         </w:rPr>
-        <w:lastRenderedPageBreak/>
         <w:t>Assembler</w:t>
       </w:r>
       <w:r>
@@ -8032,6 +8699,7 @@
         <w:spacing w:line="240" w:lineRule="auto"/>
       </w:pPr>
       <w:r>
+        <w:lastRenderedPageBreak/>
         <w:t xml:space="preserve">Description: This method finds an </w:t>
       </w:r>
       <w:proofErr w:type="spellStart"/>
@@ -8374,7 +9042,7 @@
       <w:pPr>
         <w:pStyle w:val="Heading3"/>
       </w:pPr>
-      <w:bookmarkStart w:id="40" w:name="_Toc286214403"/>
+      <w:bookmarkStart w:id="40" w:name="_Toc287519148"/>
       <w:proofErr w:type="spellStart"/>
       <w:r>
         <w:t>ByteOperations</w:t>
@@ -8629,7 +9297,6 @@
         </w:numPr>
       </w:pPr>
       <w:r>
-        <w:lastRenderedPageBreak/>
         <w:t>Description: This method gets a string representation of a given integer value.</w:t>
       </w:r>
     </w:p>
@@ -8803,7 +9470,7 @@
       <w:pPr>
         <w:pStyle w:val="Heading3"/>
       </w:pPr>
-      <w:bookmarkStart w:id="41" w:name="_Toc286214404"/>
+      <w:bookmarkStart w:id="41" w:name="_Toc287519149"/>
       <w:r>
         <w:t>Instruction</w:t>
       </w:r>
@@ -9439,1451 +10106,1617 @@
         <w:rPr>
           <w:rFonts w:cstheme="minorHAnsi"/>
         </w:rPr>
+        <w:t xml:space="preserve">Returns: </w:t>
+      </w:r>
+      <w:r>
+        <w:rPr>
+          <w:rFonts w:ascii="Courier New" w:hAnsi="Courier New" w:cs="Courier New"/>
+          <w:b/>
+        </w:rPr>
+        <w:t>String</w:t>
+      </w:r>
+    </w:p>
+    <w:p>
+      <w:pPr>
+        <w:pStyle w:val="ListParagraph"/>
+        <w:numPr>
+          <w:ilvl w:val="0"/>
+          <w:numId w:val="28"/>
+        </w:numPr>
+        <w:rPr>
+          <w:rFonts w:cstheme="minorHAnsi"/>
+        </w:rPr>
+      </w:pPr>
+      <w:r>
+        <w:rPr>
+          <w:rFonts w:cstheme="minorHAnsi"/>
+        </w:rPr>
+        <w:t xml:space="preserve">Method Name: </w:t>
+      </w:r>
+      <w:proofErr w:type="spellStart"/>
+      <w:r>
+        <w:rPr>
+          <w:rFonts w:cstheme="minorHAnsi"/>
+        </w:rPr>
+        <w:t>getDefinition</w:t>
+      </w:r>
+      <w:proofErr w:type="spellEnd"/>
+    </w:p>
+    <w:p>
+      <w:pPr>
+        <w:pStyle w:val="ListParagraph"/>
+        <w:numPr>
+          <w:ilvl w:val="1"/>
+          <w:numId w:val="28"/>
+        </w:numPr>
+        <w:rPr>
+          <w:rFonts w:cstheme="minorHAnsi"/>
+        </w:rPr>
+      </w:pPr>
+      <w:r>
+        <w:rPr>
+          <w:rFonts w:cstheme="minorHAnsi"/>
+        </w:rPr>
+        <w:t xml:space="preserve">Description: This method returns the definition of the </w:t>
+      </w:r>
+      <w:r>
+        <w:rPr>
+          <w:rFonts w:ascii="Courier New" w:hAnsi="Courier New" w:cs="Courier New"/>
+          <w:b/>
+        </w:rPr>
+        <w:t>Instruction</w:t>
+      </w:r>
+    </w:p>
+    <w:p>
+      <w:pPr>
+        <w:pStyle w:val="ListParagraph"/>
+        <w:numPr>
+          <w:ilvl w:val="1"/>
+          <w:numId w:val="28"/>
+        </w:numPr>
+        <w:rPr>
+          <w:rFonts w:cstheme="minorHAnsi"/>
+        </w:rPr>
+      </w:pPr>
+      <w:r>
+        <w:rPr>
+          <w:rFonts w:cstheme="minorHAnsi"/>
+        </w:rPr>
+        <w:t>Returns:</w:t>
+      </w:r>
+      <w:r>
+        <w:rPr>
+          <w:rFonts w:cstheme="minorHAnsi"/>
+        </w:rPr>
+        <w:t xml:space="preserve"> </w:t>
+      </w:r>
+      <w:proofErr w:type="spellStart"/>
+      <w:r>
+        <w:rPr>
+          <w:rFonts w:ascii="Courier New" w:hAnsi="Courier New" w:cs="Courier New"/>
+          <w:b/>
+        </w:rPr>
+        <w:t>InsructionDefiniton</w:t>
+      </w:r>
+      <w:proofErr w:type="spellEnd"/>
+    </w:p>
+    <w:p>
+      <w:pPr>
+        <w:pStyle w:val="ListParagraph"/>
+        <w:numPr>
+          <w:ilvl w:val="0"/>
+          <w:numId w:val="29"/>
+        </w:numPr>
+        <w:rPr>
+          <w:rFonts w:cstheme="minorHAnsi"/>
+        </w:rPr>
+      </w:pPr>
+      <w:r>
+        <w:rPr>
+          <w:rFonts w:cstheme="minorHAnsi"/>
+        </w:rPr>
+        <w:t xml:space="preserve">Method Name: </w:t>
+      </w:r>
+      <w:proofErr w:type="spellStart"/>
+      <w:r>
+        <w:rPr>
+          <w:rFonts w:cstheme="minorHAnsi"/>
+        </w:rPr>
+        <w:t>getOperands</w:t>
+      </w:r>
+      <w:proofErr w:type="spellEnd"/>
+    </w:p>
+    <w:p>
+      <w:pPr>
+        <w:pStyle w:val="ListParagraph"/>
+        <w:numPr>
+          <w:ilvl w:val="1"/>
+          <w:numId w:val="29"/>
+        </w:numPr>
+        <w:rPr>
+          <w:rFonts w:cstheme="minorHAnsi"/>
+        </w:rPr>
+      </w:pPr>
+      <w:r>
+        <w:rPr>
+          <w:rFonts w:cstheme="minorHAnsi"/>
+        </w:rPr>
+        <w:t xml:space="preserve">Description: This method returns the collection of </w:t>
+      </w:r>
+      <w:r>
+        <w:rPr>
+          <w:rFonts w:ascii="Courier New" w:hAnsi="Courier New" w:cs="Courier New"/>
+          <w:b/>
+        </w:rPr>
+        <w:t>Operands</w:t>
+      </w:r>
+      <w:r>
+        <w:rPr>
+          <w:rFonts w:cstheme="minorHAnsi"/>
+        </w:rPr>
+        <w:t xml:space="preserve"> for the </w:t>
+      </w:r>
+      <w:r>
+        <w:rPr>
+          <w:rFonts w:ascii="Courier New" w:hAnsi="Courier New" w:cs="Courier New"/>
+          <w:b/>
+        </w:rPr>
+        <w:t>Instruction</w:t>
+      </w:r>
+    </w:p>
+    <w:p>
+      <w:pPr>
+        <w:pStyle w:val="ListParagraph"/>
+        <w:numPr>
+          <w:ilvl w:val="1"/>
+          <w:numId w:val="29"/>
+        </w:numPr>
+        <w:rPr>
+          <w:rFonts w:cstheme="minorHAnsi"/>
+        </w:rPr>
+      </w:pPr>
+      <w:r>
+        <w:rPr>
+          <w:rFonts w:cstheme="minorHAnsi"/>
+        </w:rPr>
+        <w:t xml:space="preserve">Returns: </w:t>
+      </w:r>
+      <w:r>
+        <w:rPr>
+          <w:rFonts w:ascii="Courier New" w:hAnsi="Courier New" w:cs="Courier New"/>
+          <w:b/>
+        </w:rPr>
+        <w:t>Operands</w:t>
+      </w:r>
+      <w:r>
+        <w:rPr>
+          <w:rFonts w:cstheme="minorHAnsi"/>
+        </w:rPr>
+        <w:t>[]</w:t>
+      </w:r>
+    </w:p>
+    <w:p>
+      <w:pPr>
+        <w:pStyle w:val="ListParagraph"/>
+        <w:numPr>
+          <w:ilvl w:val="0"/>
+          <w:numId w:val="29"/>
+        </w:numPr>
+        <w:rPr>
+          <w:rFonts w:cstheme="minorHAnsi"/>
+        </w:rPr>
+      </w:pPr>
+      <w:r>
+        <w:rPr>
+          <w:rFonts w:cstheme="minorHAnsi"/>
+        </w:rPr>
+        <w:t xml:space="preserve">Method Name: </w:t>
+      </w:r>
+      <w:proofErr w:type="spellStart"/>
+      <w:r>
+        <w:rPr>
+          <w:rFonts w:cstheme="minorHAnsi"/>
+        </w:rPr>
+        <w:t>getRelocationMasks</w:t>
+      </w:r>
+      <w:proofErr w:type="spellEnd"/>
+    </w:p>
+    <w:p>
+      <w:pPr>
+        <w:pStyle w:val="ListParagraph"/>
+        <w:numPr>
+          <w:ilvl w:val="1"/>
+          <w:numId w:val="29"/>
+        </w:numPr>
+        <w:rPr>
+          <w:rFonts w:cstheme="minorHAnsi"/>
+        </w:rPr>
+      </w:pPr>
+      <w:r>
+        <w:rPr>
+          <w:rFonts w:cstheme="minorHAnsi"/>
+        </w:rPr>
+        <w:t>Description: This method returns an array of bitmasks which specify which parts of the instruction are relocatable</w:t>
+      </w:r>
+    </w:p>
+    <w:p>
+      <w:pPr>
+        <w:pStyle w:val="ListParagraph"/>
+        <w:numPr>
+          <w:ilvl w:val="1"/>
+          <w:numId w:val="29"/>
+        </w:numPr>
+        <w:rPr>
+          <w:rFonts w:cstheme="minorHAnsi"/>
+        </w:rPr>
+      </w:pPr>
+      <w:r>
+        <w:rPr>
+          <w:rFonts w:cstheme="minorHAnsi"/>
+        </w:rPr>
+        <w:lastRenderedPageBreak/>
+        <w:t xml:space="preserve">Parameters: </w:t>
+      </w:r>
+      <w:proofErr w:type="spellStart"/>
+      <w:r>
+        <w:rPr>
+          <w:rFonts w:ascii="Courier New" w:hAnsi="Courier New" w:cs="Courier New"/>
+          <w:b/>
+        </w:rPr>
+        <w:t>SymbolTable</w:t>
+      </w:r>
+      <w:proofErr w:type="spellEnd"/>
+      <w:r>
+        <w:rPr>
+          <w:rFonts w:cstheme="minorHAnsi"/>
+        </w:rPr>
+        <w:t xml:space="preserve"> symbols</w:t>
+      </w:r>
+    </w:p>
+    <w:p>
+      <w:pPr>
+        <w:pStyle w:val="ListParagraph"/>
+        <w:numPr>
+          <w:ilvl w:val="1"/>
+          <w:numId w:val="29"/>
+        </w:numPr>
+        <w:rPr>
+          <w:rFonts w:cstheme="minorHAnsi"/>
+        </w:rPr>
+      </w:pPr>
+      <w:r>
+        <w:rPr>
+          <w:rFonts w:cstheme="minorHAnsi"/>
+        </w:rPr>
+        <w:t xml:space="preserve">Returns: </w:t>
+      </w:r>
+      <w:proofErr w:type="spellStart"/>
+      <w:r>
+        <w:rPr>
+          <w:rFonts w:ascii="Courier New" w:hAnsi="Courier New" w:cs="Courier New"/>
+          <w:b/>
+        </w:rPr>
+        <w:t>int</w:t>
+      </w:r>
+      <w:proofErr w:type="spellEnd"/>
+      <w:r>
+        <w:rPr>
+          <w:rFonts w:cstheme="minorHAnsi"/>
+        </w:rPr>
+        <w:t>[] masks</w:t>
+      </w:r>
+    </w:p>
+    <w:p>
+      <w:pPr>
+        <w:pStyle w:val="ListParagraph"/>
+        <w:numPr>
+          <w:ilvl w:val="0"/>
+          <w:numId w:val="29"/>
+        </w:numPr>
+        <w:rPr>
+          <w:rFonts w:cstheme="minorHAnsi"/>
+        </w:rPr>
+      </w:pPr>
+      <w:r>
+        <w:rPr>
+          <w:rFonts w:cstheme="minorHAnsi"/>
+        </w:rPr>
+        <w:t xml:space="preserve">Method Name: </w:t>
+      </w:r>
+      <w:proofErr w:type="spellStart"/>
+      <w:r>
+        <w:rPr>
+          <w:rFonts w:cstheme="minorHAnsi"/>
+        </w:rPr>
+        <w:t>getCodes</w:t>
+      </w:r>
+      <w:proofErr w:type="spellEnd"/>
+    </w:p>
+    <w:p>
+      <w:pPr>
+        <w:pStyle w:val="ListParagraph"/>
+        <w:numPr>
+          <w:ilvl w:val="1"/>
+          <w:numId w:val="29"/>
+        </w:numPr>
+        <w:rPr>
+          <w:rFonts w:cstheme="minorHAnsi"/>
+        </w:rPr>
+      </w:pPr>
+      <w:r>
+        <w:rPr>
+          <w:rFonts w:cstheme="minorHAnsi"/>
+        </w:rPr>
+        <w:t xml:space="preserve">Description: This Method gets the final executable binary codes called for by the </w:t>
+      </w:r>
+      <w:r>
+        <w:rPr>
+          <w:rFonts w:ascii="Courier New" w:hAnsi="Courier New" w:cs="Courier New"/>
+          <w:b/>
+        </w:rPr>
+        <w:t>Instruction</w:t>
+      </w:r>
+    </w:p>
+    <w:p>
+      <w:pPr>
+        <w:pStyle w:val="ListParagraph"/>
+        <w:numPr>
+          <w:ilvl w:val="1"/>
+          <w:numId w:val="29"/>
+        </w:numPr>
+        <w:rPr>
+          <w:rFonts w:cstheme="minorHAnsi"/>
+        </w:rPr>
+      </w:pPr>
+      <w:r>
+        <w:rPr>
+          <w:rFonts w:cstheme="minorHAnsi"/>
+        </w:rPr>
+        <w:t xml:space="preserve">Parameters: </w:t>
+      </w:r>
+      <w:proofErr w:type="spellStart"/>
+      <w:r>
+        <w:rPr>
+          <w:rFonts w:ascii="Courier New" w:hAnsi="Courier New" w:cs="Courier New"/>
+          <w:b/>
+        </w:rPr>
+        <w:t>SymbolTable</w:t>
+      </w:r>
+      <w:proofErr w:type="spellEnd"/>
+      <w:r>
+        <w:rPr>
+          <w:rFonts w:cstheme="minorHAnsi"/>
+        </w:rPr>
+        <w:t xml:space="preserve"> symbols, </w:t>
+      </w:r>
+      <w:proofErr w:type="spellStart"/>
+      <w:r>
+        <w:rPr>
+          <w:rFonts w:ascii="Courier New" w:hAnsi="Courier New" w:cs="Courier New"/>
+          <w:b/>
+        </w:rPr>
+        <w:t>LiteralTable</w:t>
+      </w:r>
+      <w:proofErr w:type="spellEnd"/>
+      <w:r>
+        <w:rPr>
+          <w:rFonts w:cstheme="minorHAnsi"/>
+        </w:rPr>
+        <w:t xml:space="preserve"> literals</w:t>
+      </w:r>
+    </w:p>
+    <w:p>
+      <w:pPr>
+        <w:pStyle w:val="ListParagraph"/>
+        <w:numPr>
+          <w:ilvl w:val="1"/>
+          <w:numId w:val="29"/>
+        </w:numPr>
+        <w:rPr>
+          <w:rFonts w:cstheme="minorHAnsi"/>
+        </w:rPr>
+      </w:pPr>
+      <w:r>
+        <w:rPr>
+          <w:rFonts w:cstheme="minorHAnsi"/>
+        </w:rPr>
+        <w:t xml:space="preserve">Returns: </w:t>
+      </w:r>
+      <w:proofErr w:type="spellStart"/>
+      <w:r>
+        <w:rPr>
+          <w:rFonts w:ascii="Courier New" w:hAnsi="Courier New" w:cs="Courier New"/>
+          <w:b/>
+        </w:rPr>
+        <w:t>int</w:t>
+      </w:r>
+      <w:proofErr w:type="spellEnd"/>
+      <w:r>
+        <w:rPr>
+          <w:rFonts w:cstheme="minorHAnsi"/>
+        </w:rPr>
+        <w:t>[] result</w:t>
+      </w:r>
+    </w:p>
+    <w:p>
+      <w:pPr>
+        <w:pStyle w:val="ListParagraph"/>
+        <w:numPr>
+          <w:ilvl w:val="1"/>
+          <w:numId w:val="29"/>
+        </w:numPr>
+        <w:rPr>
+          <w:rFonts w:cstheme="minorHAnsi"/>
+        </w:rPr>
+      </w:pPr>
+      <w:r>
+        <w:rPr>
+          <w:rFonts w:cstheme="minorHAnsi"/>
+        </w:rPr>
+        <w:t>Throws: Exception</w:t>
+      </w:r>
+      <w:r>
+        <w:tab/>
+      </w:r>
+    </w:p>
+    <w:p>
+      <w:pPr>
+        <w:pStyle w:val="ListParagraph"/>
+        <w:ind w:left="1440"/>
+        <w:rPr>
+          <w:rFonts w:cstheme="minorHAnsi"/>
+        </w:rPr>
+      </w:pPr>
+    </w:p>
+    <w:p>
+      <w:pPr>
+        <w:pStyle w:val="Heading3"/>
+      </w:pPr>
+      <w:bookmarkStart w:id="42" w:name="_Toc287519150"/>
+      <w:r>
+        <w:t>Error</w:t>
+      </w:r>
+      <w:bookmarkEnd w:id="42"/>
+    </w:p>
+    <w:p>
+      <w:pPr>
+        <w:pStyle w:val="ListParagraph"/>
+        <w:numPr>
+          <w:ilvl w:val="0"/>
+          <w:numId w:val="6"/>
+        </w:numPr>
+      </w:pPr>
+      <w:r>
+        <w:t xml:space="preserve">Description: An instance of </w:t>
+      </w:r>
+      <w:r>
+        <w:rPr>
+          <w:rFonts w:ascii="Courier New" w:hAnsi="Courier New" w:cs="Courier New"/>
+          <w:b/>
+        </w:rPr>
+        <w:t>Error</w:t>
+      </w:r>
+      <w:r>
+        <w:t xml:space="preserve"> describes an error encountered in the assembly of the input program.</w:t>
+      </w:r>
+    </w:p>
+    <w:p>
+      <w:pPr>
+        <w:pStyle w:val="ListParagraph"/>
+        <w:numPr>
+          <w:ilvl w:val="0"/>
+          <w:numId w:val="6"/>
+        </w:numPr>
+      </w:pPr>
+      <w:r>
+        <w:t xml:space="preserve">State: private </w:t>
+      </w:r>
+      <w:proofErr w:type="spellStart"/>
+      <w:r>
+        <w:rPr>
+          <w:rFonts w:ascii="Courier New" w:hAnsi="Courier New" w:cs="Courier New"/>
+          <w:b/>
+        </w:rPr>
+        <w:t>int</w:t>
+      </w:r>
+      <w:proofErr w:type="spellEnd"/>
+      <w:r>
+        <w:t xml:space="preserve"> line, private </w:t>
+      </w:r>
+      <w:r>
+        <w:rPr>
+          <w:rFonts w:ascii="Courier New" w:hAnsi="Courier New" w:cs="Courier New"/>
+          <w:b/>
+        </w:rPr>
+        <w:t>String</w:t>
+      </w:r>
+      <w:r>
+        <w:t xml:space="preserve"> message, private </w:t>
+      </w:r>
+      <w:proofErr w:type="spellStart"/>
+      <w:r>
+        <w:rPr>
+          <w:rFonts w:ascii="Courier New" w:hAnsi="Courier New" w:cs="Courier New"/>
+          <w:b/>
+        </w:rPr>
+        <w:t>boolean</w:t>
+      </w:r>
+      <w:proofErr w:type="spellEnd"/>
+      <w:r>
+        <w:t xml:space="preserve"> </w:t>
+      </w:r>
+      <w:proofErr w:type="spellStart"/>
+      <w:r>
+        <w:t>hasLine</w:t>
+      </w:r>
+      <w:proofErr w:type="spellEnd"/>
+    </w:p>
+    <w:p>
+      <w:pPr>
+        <w:pStyle w:val="ListParagraph"/>
+        <w:numPr>
+          <w:ilvl w:val="0"/>
+          <w:numId w:val="6"/>
+        </w:numPr>
+      </w:pPr>
+      <w:r>
+        <w:rPr>
+          <w:rFonts w:ascii="Courier New" w:hAnsi="Courier New" w:cs="Courier New"/>
+          <w:b/>
+        </w:rPr>
+        <w:t>Error</w:t>
+      </w:r>
+      <w:r>
+        <w:t xml:space="preserve"> Methods:</w:t>
+      </w:r>
+    </w:p>
+    <w:p>
+      <w:pPr>
+        <w:pStyle w:val="ListParagraph"/>
+        <w:numPr>
+          <w:ilvl w:val="0"/>
+          <w:numId w:val="6"/>
+        </w:numPr>
+      </w:pPr>
+      <w:r>
+        <w:t xml:space="preserve">Method Name: </w:t>
+      </w:r>
+      <w:proofErr w:type="spellStart"/>
+      <w:r>
+        <w:t>hasLineNumber</w:t>
+      </w:r>
+      <w:proofErr w:type="spellEnd"/>
+    </w:p>
+    <w:p>
+      <w:pPr>
+        <w:pStyle w:val="ListParagraph"/>
+        <w:numPr>
+          <w:ilvl w:val="1"/>
+          <w:numId w:val="6"/>
+        </w:numPr>
+      </w:pPr>
+      <w:r>
+        <w:t>Description: Used to determine whether this is associated with a line number.</w:t>
+      </w:r>
+    </w:p>
+    <w:p>
+      <w:pPr>
+        <w:pStyle w:val="ListParagraph"/>
+        <w:numPr>
+          <w:ilvl w:val="1"/>
+          <w:numId w:val="6"/>
+        </w:numPr>
+      </w:pPr>
+      <w:r>
+        <w:t>Returns: true if and only if this error has a line number associated with it</w:t>
+      </w:r>
+    </w:p>
+    <w:p>
+      <w:pPr>
+        <w:pStyle w:val="ListParagraph"/>
+        <w:numPr>
+          <w:ilvl w:val="0"/>
+          <w:numId w:val="6"/>
+        </w:numPr>
+      </w:pPr>
+      <w:r>
+        <w:t xml:space="preserve">Method Name: </w:t>
+      </w:r>
+      <w:proofErr w:type="spellStart"/>
+      <w:r>
+        <w:t>getLineNumber</w:t>
+      </w:r>
+      <w:proofErr w:type="spellEnd"/>
+    </w:p>
+    <w:p>
+      <w:pPr>
+        <w:pStyle w:val="ListParagraph"/>
+        <w:numPr>
+          <w:ilvl w:val="1"/>
+          <w:numId w:val="6"/>
+        </w:numPr>
+      </w:pPr>
+      <w:r>
+        <w:t xml:space="preserve">Description: Gets the line number associated with this </w:t>
+      </w:r>
+      <w:r>
+        <w:rPr>
+          <w:rFonts w:ascii="Courier New" w:hAnsi="Courier New" w:cs="Courier New"/>
+          <w:b/>
+        </w:rPr>
+        <w:t>Error.</w:t>
+      </w:r>
+    </w:p>
+    <w:p>
+      <w:pPr>
+        <w:pStyle w:val="ListParagraph"/>
+        <w:numPr>
+          <w:ilvl w:val="1"/>
+          <w:numId w:val="6"/>
+        </w:numPr>
+      </w:pPr>
+      <w:r>
+        <w:rPr>
+          <w:rFonts w:cstheme="minorHAnsi"/>
+        </w:rPr>
+        <w:t xml:space="preserve">Returns: 0 if </w:t>
+      </w:r>
+      <w:proofErr w:type="spellStart"/>
+      <w:r>
+        <w:rPr>
+          <w:rFonts w:cstheme="minorHAnsi"/>
+        </w:rPr>
+        <w:t>this.hasLine</w:t>
+      </w:r>
+      <w:proofErr w:type="spellEnd"/>
+      <w:r>
+        <w:rPr>
+          <w:rFonts w:cstheme="minorHAnsi"/>
+        </w:rPr>
+        <w:t xml:space="preserve"> = false; otherwise returns the line number of this</w:t>
+      </w:r>
+      <w:r>
+        <w:rPr>
+          <w:rFonts w:ascii="Courier New" w:hAnsi="Courier New" w:cs="Courier New"/>
+          <w:b/>
+        </w:rPr>
+        <w:t xml:space="preserve"> Error</w:t>
+      </w:r>
+    </w:p>
+    <w:p>
+      <w:pPr>
+        <w:pStyle w:val="ListParagraph"/>
+        <w:numPr>
+          <w:ilvl w:val="0"/>
+          <w:numId w:val="6"/>
+        </w:numPr>
+        <w:rPr>
+          <w:rFonts w:cstheme="minorHAnsi"/>
+        </w:rPr>
+      </w:pPr>
+      <w:r>
+        <w:rPr>
+          <w:rFonts w:cstheme="minorHAnsi"/>
+        </w:rPr>
+        <w:t xml:space="preserve">Method Name: </w:t>
+      </w:r>
+      <w:proofErr w:type="spellStart"/>
+      <w:r>
+        <w:rPr>
+          <w:rFonts w:cstheme="minorHAnsi"/>
+        </w:rPr>
+        <w:t>getMessage</w:t>
+      </w:r>
+      <w:proofErr w:type="spellEnd"/>
+    </w:p>
+    <w:p>
+      <w:pPr>
+        <w:pStyle w:val="ListParagraph"/>
+        <w:numPr>
+          <w:ilvl w:val="1"/>
+          <w:numId w:val="6"/>
+        </w:numPr>
+        <w:rPr>
+          <w:rFonts w:cstheme="minorHAnsi"/>
+        </w:rPr>
+      </w:pPr>
+      <w:r>
+        <w:rPr>
+          <w:rFonts w:cstheme="minorHAnsi"/>
+        </w:rPr>
+        <w:t xml:space="preserve">Description: Gets the message describing this </w:t>
+      </w:r>
+      <w:r>
+        <w:rPr>
+          <w:rFonts w:ascii="Courier New" w:hAnsi="Courier New" w:cs="Courier New"/>
+          <w:b/>
+        </w:rPr>
+        <w:t>Error</w:t>
+      </w:r>
+      <w:r>
+        <w:rPr>
+          <w:rFonts w:cstheme="minorHAnsi"/>
+        </w:rPr>
+        <w:t xml:space="preserve"> to the user.</w:t>
+      </w:r>
+    </w:p>
+    <w:p>
+      <w:pPr>
+        <w:pStyle w:val="ListParagraph"/>
+        <w:numPr>
+          <w:ilvl w:val="1"/>
+          <w:numId w:val="6"/>
+        </w:numPr>
+        <w:rPr>
+          <w:rFonts w:cstheme="minorHAnsi"/>
+        </w:rPr>
+      </w:pPr>
+      <w:r>
+        <w:rPr>
+          <w:rFonts w:cstheme="minorHAnsi"/>
+        </w:rPr>
+        <w:t xml:space="preserve">Returns: the message associated with this </w:t>
+      </w:r>
+      <w:r>
+        <w:rPr>
+          <w:rFonts w:ascii="Courier New" w:hAnsi="Courier New" w:cs="Courier New"/>
+          <w:b/>
+        </w:rPr>
+        <w:t>Error</w:t>
+      </w:r>
+    </w:p>
+    <w:p>
+      <w:pPr>
+        <w:pStyle w:val="ListParagraph"/>
+        <w:ind w:left="1440"/>
+        <w:rPr>
+          <w:rFonts w:cstheme="minorHAnsi"/>
+        </w:rPr>
+      </w:pPr>
+    </w:p>
+    <w:p>
+      <w:pPr>
+        <w:pStyle w:val="Heading3"/>
+      </w:pPr>
+      <w:bookmarkStart w:id="43" w:name="_Toc287519151"/>
+      <w:proofErr w:type="spellStart"/>
+      <w:r>
+        <w:t>InstructionDefinition</w:t>
+      </w:r>
+      <w:bookmarkEnd w:id="43"/>
+      <w:proofErr w:type="spellEnd"/>
+    </w:p>
+    <w:p>
+      <w:pPr>
+        <w:pStyle w:val="ListParagraph"/>
+        <w:numPr>
+          <w:ilvl w:val="0"/>
+          <w:numId w:val="30"/>
+        </w:numPr>
+      </w:pPr>
+      <w:r>
+        <w:t>Description:</w:t>
+      </w:r>
+      <w:r>
+        <w:t xml:space="preserve"> An </w:t>
+      </w:r>
+      <w:proofErr w:type="spellStart"/>
+      <w:r>
+        <w:t>InstructionDefinition</w:t>
+      </w:r>
+      <w:proofErr w:type="spellEnd"/>
+      <w:r>
+        <w:t xml:space="preserve"> represents a certain type of assembly instruction (like ADD, LD, STR, etc.). Once an assembly instruction is matched with a definition, the definition is used to turn the source code into binary executable code. An </w:t>
+      </w:r>
+      <w:proofErr w:type="spellStart"/>
+      <w:r>
+        <w:t>InstructionDefinition</w:t>
+      </w:r>
+      <w:proofErr w:type="spellEnd"/>
+      <w:r>
+        <w:t xml:space="preserve"> is comprised of:</w:t>
+      </w:r>
+      <w:r>
+        <w:t xml:space="preserve"> </w:t>
+      </w:r>
+      <w:r>
+        <w:t xml:space="preserve"> A name, used to match instruction names extracted from source code lines.</w:t>
+      </w:r>
+      <w:r>
+        <w:t xml:space="preserve"> </w:t>
+      </w:r>
+      <w:r>
+        <w:t xml:space="preserve"> A collection of binary values which represent the basis of the final binary code</w:t>
+      </w:r>
+      <w:proofErr w:type="gramStart"/>
+      <w:r>
+        <w:t>;</w:t>
+      </w:r>
+      <w:r>
+        <w:t xml:space="preserve"> </w:t>
+      </w:r>
+      <w:r>
+        <w:t xml:space="preserve"> this</w:t>
+      </w:r>
+      <w:proofErr w:type="gramEnd"/>
+      <w:r>
+        <w:t xml:space="preserve"> is the binary executable code before the Operand values are inserted.</w:t>
+      </w:r>
+      <w:r>
+        <w:t xml:space="preserve"> </w:t>
+      </w:r>
+      <w:r>
+        <w:t xml:space="preserve"> A collection of </w:t>
+      </w:r>
+      <w:proofErr w:type="spellStart"/>
+      <w:r>
+        <w:t>OperandDefinitions</w:t>
+      </w:r>
+      <w:proofErr w:type="spellEnd"/>
+      <w:r>
+        <w:t xml:space="preserve"> which specify which Operands are acceptable for this instruction, and how they are to be inserted into the binary base values.</w:t>
+      </w:r>
+    </w:p>
+    <w:p>
+      <w:pPr>
+        <w:pStyle w:val="ListParagraph"/>
+        <w:numPr>
+          <w:ilvl w:val="0"/>
+          <w:numId w:val="30"/>
+        </w:numPr>
+      </w:pPr>
+      <w:r>
+        <w:t>State:</w:t>
+      </w:r>
+    </w:p>
+    <w:p>
+      <w:pPr>
+        <w:pStyle w:val="ListParagraph"/>
+        <w:numPr>
+          <w:ilvl w:val="1"/>
+          <w:numId w:val="30"/>
+        </w:numPr>
+      </w:pPr>
+      <w:r>
+        <w:t xml:space="preserve"> protected static </w:t>
+      </w:r>
+      <w:proofErr w:type="spellStart"/>
+      <w:r>
+        <w:rPr>
+          <w:rFonts w:ascii="Courier New" w:hAnsi="Courier New" w:cs="Courier New"/>
+          <w:b/>
+        </w:rPr>
+        <w:t>InstructionDefinition</w:t>
+      </w:r>
+      <w:proofErr w:type="spellEnd"/>
+      <w:r>
+        <w:t>[] definitions</w:t>
+      </w:r>
+    </w:p>
+    <w:p>
+      <w:pPr>
+        <w:pStyle w:val="ListParagraph"/>
+        <w:numPr>
+          <w:ilvl w:val="1"/>
+          <w:numId w:val="30"/>
+        </w:numPr>
+      </w:pPr>
+      <w:r>
+        <w:t xml:space="preserve">Private </w:t>
+      </w:r>
+      <w:proofErr w:type="spellStart"/>
+      <w:r>
+        <w:rPr>
+          <w:rFonts w:ascii="Courier New" w:hAnsi="Courier New" w:cs="Courier New"/>
+          <w:b/>
+        </w:rPr>
+        <w:t>int</w:t>
+      </w:r>
+      <w:proofErr w:type="spellEnd"/>
+      <w:r>
+        <w:t>[] operations</w:t>
+      </w:r>
+    </w:p>
+    <w:p>
+      <w:pPr>
+        <w:pStyle w:val="ListParagraph"/>
+        <w:numPr>
+          <w:ilvl w:val="2"/>
+          <w:numId w:val="30"/>
+        </w:numPr>
+      </w:pPr>
+      <w:r>
+        <w:t>A collection of binary values which represent the basis of the final binary code.</w:t>
+      </w:r>
+    </w:p>
+    <w:p>
+      <w:pPr>
+        <w:pStyle w:val="ListParagraph"/>
+        <w:numPr>
+          <w:ilvl w:val="0"/>
+          <w:numId w:val="31"/>
+        </w:numPr>
+      </w:pPr>
+      <w:r>
+        <w:t xml:space="preserve">private </w:t>
+      </w:r>
+      <w:proofErr w:type="spellStart"/>
+      <w:r>
+        <w:rPr>
+          <w:rFonts w:ascii="Courier New" w:hAnsi="Courier New" w:cs="Courier New"/>
+          <w:b/>
+        </w:rPr>
+        <w:t>OperandDefintion</w:t>
+      </w:r>
+      <w:proofErr w:type="spellEnd"/>
+      <w:r>
+        <w:t>[] operands</w:t>
+      </w:r>
+    </w:p>
+    <w:p>
+      <w:pPr>
+        <w:pStyle w:val="ListParagraph"/>
+        <w:numPr>
+          <w:ilvl w:val="1"/>
+          <w:numId w:val="31"/>
+        </w:numPr>
+      </w:pPr>
+      <w:r>
+        <w:t xml:space="preserve">A collection of </w:t>
+      </w:r>
+      <w:proofErr w:type="spellStart"/>
+      <w:r>
+        <w:t>OperandDefinitions</w:t>
+      </w:r>
+      <w:proofErr w:type="spellEnd"/>
+      <w:r>
+        <w:t xml:space="preserve"> which specify which Operands are acceptable</w:t>
+      </w:r>
+    </w:p>
+    <w:p>
+      <w:pPr>
+        <w:pStyle w:val="ListParagraph"/>
+        <w:ind w:left="2160"/>
+      </w:pPr>
+      <w:r>
+        <w:t xml:space="preserve"> </w:t>
+      </w:r>
+      <w:proofErr w:type="gramStart"/>
+      <w:r>
+        <w:t>for</w:t>
+      </w:r>
+      <w:proofErr w:type="gramEnd"/>
+      <w:r>
+        <w:t xml:space="preserve"> this instruction, and how they are to be inserted into the binary base values.</w:t>
+      </w:r>
+    </w:p>
+    <w:p>
+      <w:pPr>
+        <w:pStyle w:val="ListParagraph"/>
+        <w:numPr>
+          <w:ilvl w:val="0"/>
+          <w:numId w:val="32"/>
+        </w:numPr>
+      </w:pPr>
+      <w:r>
+        <w:lastRenderedPageBreak/>
+        <w:t xml:space="preserve">private </w:t>
+      </w:r>
+      <w:r>
+        <w:rPr>
+          <w:rFonts w:ascii="Courier New" w:hAnsi="Courier New" w:cs="Courier New"/>
+          <w:b/>
+        </w:rPr>
+        <w:t>String</w:t>
+      </w:r>
+      <w:r>
+        <w:t xml:space="preserve"> name</w:t>
+      </w:r>
+    </w:p>
+    <w:p>
+      <w:pPr>
+        <w:pStyle w:val="ListParagraph"/>
+        <w:numPr>
+          <w:ilvl w:val="1"/>
+          <w:numId w:val="32"/>
+        </w:numPr>
+      </w:pPr>
+      <w:r>
+        <w:t>The name of this instruction type, used to match instruction names extracted from source code lines.</w:t>
+      </w:r>
+    </w:p>
+    <w:p>
+      <w:pPr>
+        <w:pStyle w:val="ListParagraph"/>
+        <w:numPr>
+          <w:ilvl w:val="0"/>
+          <w:numId w:val="32"/>
+        </w:numPr>
+      </w:pPr>
+      <w:r>
+        <w:t xml:space="preserve">private </w:t>
+      </w:r>
+      <w:proofErr w:type="spellStart"/>
+      <w:r>
+        <w:rPr>
+          <w:rFonts w:ascii="Courier New" w:hAnsi="Courier New" w:cs="Courier New"/>
+          <w:b/>
+        </w:rPr>
+        <w:t>int</w:t>
+      </w:r>
+      <w:proofErr w:type="spellEnd"/>
+      <w:r>
+        <w:t xml:space="preserve"> size</w:t>
+      </w:r>
+    </w:p>
+    <w:p>
+      <w:pPr>
+        <w:pStyle w:val="ListParagraph"/>
+        <w:numPr>
+          <w:ilvl w:val="1"/>
+          <w:numId w:val="32"/>
+        </w:numPr>
+      </w:pPr>
+      <w:r>
+        <w:t>Represents the number of memory slots this instruction takes up.  May not correspond to the size of the operations array.</w:t>
+      </w:r>
+    </w:p>
+    <w:p>
+      <w:pPr>
+        <w:pStyle w:val="ListParagraph"/>
+        <w:numPr>
+          <w:ilvl w:val="0"/>
+          <w:numId w:val="30"/>
+        </w:numPr>
+        <w:rPr>
+          <w:b/>
+        </w:rPr>
+      </w:pPr>
+      <w:proofErr w:type="spellStart"/>
+      <w:r>
+        <w:rPr>
+          <w:rFonts w:ascii="Courier New" w:hAnsi="Courier New" w:cs="Courier New"/>
+          <w:b/>
+        </w:rPr>
+        <w:t>InstructionDefiniton</w:t>
+      </w:r>
+      <w:proofErr w:type="spellEnd"/>
+      <w:r>
+        <w:rPr>
+          <w:b/>
+        </w:rPr>
+        <w:t xml:space="preserve"> Methods</w:t>
+      </w:r>
+    </w:p>
+    <w:p>
+      <w:pPr>
+        <w:pStyle w:val="ListParagraph"/>
+        <w:numPr>
+          <w:ilvl w:val="0"/>
+          <w:numId w:val="30"/>
+        </w:numPr>
+        <w:rPr>
+          <w:b/>
+        </w:rPr>
+      </w:pPr>
+      <w:r>
+        <w:t xml:space="preserve">Method Name: </w:t>
+      </w:r>
+      <w:proofErr w:type="spellStart"/>
+      <w:r>
+        <w:t>getTable</w:t>
+      </w:r>
+      <w:proofErr w:type="spellEnd"/>
+    </w:p>
+    <w:p>
+      <w:pPr>
+        <w:pStyle w:val="ListParagraph"/>
+        <w:numPr>
+          <w:ilvl w:val="1"/>
+          <w:numId w:val="30"/>
+        </w:numPr>
+        <w:rPr>
+          <w:b/>
+        </w:rPr>
+      </w:pPr>
+      <w:r>
+        <w:t>Description: This method returns and array of instruction definitions representing the instruction table</w:t>
+      </w:r>
+    </w:p>
+    <w:p>
+      <w:pPr>
+        <w:pStyle w:val="ListParagraph"/>
+        <w:numPr>
+          <w:ilvl w:val="1"/>
+          <w:numId w:val="30"/>
+        </w:numPr>
+        <w:rPr>
+          <w:b/>
+        </w:rPr>
+      </w:pPr>
+      <w:r>
+        <w:t xml:space="preserve">Returns: </w:t>
+      </w:r>
+      <w:proofErr w:type="spellStart"/>
+      <w:r>
+        <w:rPr>
+          <w:rFonts w:ascii="Courier New" w:hAnsi="Courier New" w:cs="Courier New"/>
+          <w:b/>
+        </w:rPr>
+        <w:t>InstructionDefinition</w:t>
+      </w:r>
+      <w:proofErr w:type="spellEnd"/>
+      <w:r>
+        <w:t>[]</w:t>
+      </w:r>
+    </w:p>
+    <w:p>
+      <w:pPr>
+        <w:pStyle w:val="ListParagraph"/>
+        <w:numPr>
+          <w:ilvl w:val="0"/>
+          <w:numId w:val="33"/>
+        </w:numPr>
+      </w:pPr>
+      <w:r>
+        <w:t xml:space="preserve">Method Name: </w:t>
+      </w:r>
+      <w:proofErr w:type="spellStart"/>
+      <w:r>
+        <w:t>isAcceptable</w:t>
+      </w:r>
+      <w:proofErr w:type="spellEnd"/>
+    </w:p>
+    <w:p>
+      <w:pPr>
+        <w:pStyle w:val="ListParagraph"/>
+        <w:numPr>
+          <w:ilvl w:val="1"/>
+          <w:numId w:val="34"/>
+        </w:numPr>
+      </w:pPr>
+      <w:r>
+        <w:t xml:space="preserve">Description:  This method returns true if the given Instruction (presumably initialized with a name and a collection of </w:t>
+      </w:r>
+      <w:r>
+        <w:rPr>
+          <w:rFonts w:ascii="Courier New" w:hAnsi="Courier New" w:cs="Courier New"/>
+          <w:b/>
+        </w:rPr>
+        <w:t>Operands</w:t>
+      </w:r>
+      <w:r>
+        <w:t xml:space="preserve">) is acceptable for this definition.  Namely, it must have the same name as this definition, it must have exactly one </w:t>
+      </w:r>
+      <w:r>
+        <w:rPr>
+          <w:rFonts w:ascii="Courier New" w:hAnsi="Courier New" w:cs="Courier New"/>
+          <w:b/>
+        </w:rPr>
+        <w:t>Operand</w:t>
+      </w:r>
+      <w:r>
+        <w:t xml:space="preserve"> for each </w:t>
+      </w:r>
+      <w:proofErr w:type="spellStart"/>
+      <w:r>
+        <w:rPr>
+          <w:rFonts w:ascii="Courier New" w:hAnsi="Courier New" w:cs="Courier New"/>
+          <w:b/>
+        </w:rPr>
+        <w:t>OperandDefinition</w:t>
+      </w:r>
+      <w:proofErr w:type="spellEnd"/>
+      <w:r>
+        <w:t xml:space="preserve"> in this definition, and the </w:t>
+      </w:r>
+      <w:r>
+        <w:rPr>
+          <w:rFonts w:ascii="Courier New" w:hAnsi="Courier New" w:cs="Courier New"/>
+          <w:b/>
+        </w:rPr>
+        <w:t>Operands</w:t>
+      </w:r>
+      <w:r>
+        <w:t xml:space="preserve"> must be acceptable for all the </w:t>
+      </w:r>
+      <w:proofErr w:type="spellStart"/>
+      <w:r>
+        <w:rPr>
+          <w:rFonts w:ascii="Courier New" w:hAnsi="Courier New" w:cs="Courier New"/>
+          <w:b/>
+        </w:rPr>
+        <w:t>OperandDefinitions</w:t>
+      </w:r>
+      <w:proofErr w:type="spellEnd"/>
+      <w:r>
+        <w:t>.</w:t>
+      </w:r>
+    </w:p>
+    <w:p>
+      <w:pPr>
+        <w:pStyle w:val="ListParagraph"/>
+        <w:numPr>
+          <w:ilvl w:val="1"/>
+          <w:numId w:val="34"/>
+        </w:numPr>
+      </w:pPr>
+      <w:r>
+        <w:t xml:space="preserve">Parameters: </w:t>
+      </w:r>
+      <w:r>
+        <w:rPr>
+          <w:rFonts w:ascii="Courier New" w:hAnsi="Courier New" w:cs="Courier New"/>
+          <w:b/>
+        </w:rPr>
+        <w:t>Instruction</w:t>
+      </w:r>
+      <w:r>
+        <w:t xml:space="preserve"> instructions</w:t>
+      </w:r>
+    </w:p>
+    <w:p>
+      <w:pPr>
+        <w:pStyle w:val="ListParagraph"/>
+        <w:numPr>
+          <w:ilvl w:val="1"/>
+          <w:numId w:val="33"/>
+        </w:numPr>
+      </w:pPr>
+      <w:r>
+        <w:t xml:space="preserve">Returns: </w:t>
+      </w:r>
+      <w:r>
+        <w:t>true if and only if the instruction is a valid instruction name.</w:t>
+      </w:r>
+    </w:p>
+    <w:p>
+      <w:pPr>
+        <w:pStyle w:val="ListParagraph"/>
+        <w:numPr>
+          <w:ilvl w:val="0"/>
+          <w:numId w:val="33"/>
+        </w:numPr>
+      </w:pPr>
+      <w:r>
+        <w:t xml:space="preserve">Method Name: </w:t>
+      </w:r>
+      <w:proofErr w:type="spellStart"/>
+      <w:r>
+        <w:t>getOperations</w:t>
+      </w:r>
+      <w:proofErr w:type="spellEnd"/>
+    </w:p>
+    <w:p>
+      <w:pPr>
+        <w:pStyle w:val="ListParagraph"/>
+        <w:numPr>
+          <w:ilvl w:val="1"/>
+          <w:numId w:val="33"/>
+        </w:numPr>
+      </w:pPr>
+      <w:r>
+        <w:t xml:space="preserve">Description: </w:t>
+      </w:r>
+      <w:r>
+        <w:t>This is the binary executable code before the Operand values are inserted.</w:t>
+      </w:r>
+    </w:p>
+    <w:p>
+      <w:pPr>
+        <w:pStyle w:val="ListParagraph"/>
+        <w:numPr>
+          <w:ilvl w:val="1"/>
+          <w:numId w:val="33"/>
+        </w:numPr>
+      </w:pPr>
+      <w:r>
+        <w:t xml:space="preserve">Returns: </w:t>
+      </w:r>
+      <w:proofErr w:type="spellStart"/>
+      <w:r>
+        <w:rPr>
+          <w:rFonts w:ascii="Courier New" w:hAnsi="Courier New" w:cs="Courier New"/>
+          <w:b/>
+        </w:rPr>
+        <w:t>int</w:t>
+      </w:r>
+      <w:proofErr w:type="spellEnd"/>
+      <w:r>
+        <w:t>[]</w:t>
+      </w:r>
+    </w:p>
+    <w:p>
+      <w:pPr>
+        <w:pStyle w:val="ListParagraph"/>
+        <w:numPr>
+          <w:ilvl w:val="0"/>
+          <w:numId w:val="35"/>
+        </w:numPr>
+      </w:pPr>
+      <w:r>
+        <w:t xml:space="preserve">Method Name: </w:t>
+      </w:r>
+      <w:proofErr w:type="spellStart"/>
+      <w:r>
+        <w:t>getOperandDefinitions</w:t>
+      </w:r>
+      <w:proofErr w:type="spellEnd"/>
+    </w:p>
+    <w:p>
+      <w:pPr>
+        <w:pStyle w:val="ListParagraph"/>
+        <w:numPr>
+          <w:ilvl w:val="1"/>
+          <w:numId w:val="35"/>
+        </w:numPr>
+      </w:pPr>
+      <w:r>
+        <w:t>Description: This method g</w:t>
+      </w:r>
+      <w:r>
+        <w:t xml:space="preserve">ets the collection of </w:t>
+      </w:r>
+      <w:proofErr w:type="spellStart"/>
+      <w:r>
+        <w:rPr>
+          <w:rFonts w:ascii="Courier New" w:hAnsi="Courier New" w:cs="Courier New"/>
+          <w:b/>
+        </w:rPr>
+        <w:t>OperandDefinitions</w:t>
+      </w:r>
+      <w:proofErr w:type="spellEnd"/>
+      <w:r>
+        <w:t xml:space="preserve"> for this definition</w:t>
+      </w:r>
+    </w:p>
+    <w:p>
+      <w:pPr>
+        <w:pStyle w:val="ListParagraph"/>
+        <w:numPr>
+          <w:ilvl w:val="1"/>
+          <w:numId w:val="35"/>
+        </w:numPr>
+      </w:pPr>
+      <w:r>
+        <w:t xml:space="preserve">Returns: </w:t>
+      </w:r>
+      <w:proofErr w:type="spellStart"/>
+      <w:r>
+        <w:rPr>
+          <w:rFonts w:ascii="Courier New" w:hAnsi="Courier New" w:cs="Courier New"/>
+          <w:b/>
+        </w:rPr>
+        <w:t>OperationDefinition</w:t>
+      </w:r>
+      <w:proofErr w:type="spellEnd"/>
+      <w:r>
+        <w:t>[]</w:t>
+      </w:r>
+    </w:p>
+    <w:p>
+      <w:pPr>
+        <w:pStyle w:val="ListParagraph"/>
+        <w:numPr>
+          <w:ilvl w:val="0"/>
+          <w:numId w:val="35"/>
+        </w:numPr>
+      </w:pPr>
+      <w:r>
+        <w:t xml:space="preserve">Method Name: </w:t>
+      </w:r>
+      <w:proofErr w:type="spellStart"/>
+      <w:r>
+        <w:t>getRelocationMasks</w:t>
+      </w:r>
+      <w:proofErr w:type="spellEnd"/>
+    </w:p>
+    <w:p>
+      <w:pPr>
+        <w:pStyle w:val="ListParagraph"/>
+        <w:numPr>
+          <w:ilvl w:val="1"/>
+          <w:numId w:val="35"/>
+        </w:numPr>
+      </w:pPr>
+      <w:r>
+        <w:t>Description:</w:t>
+      </w:r>
+      <w:r>
+        <w:t xml:space="preserve"> This method </w:t>
+      </w:r>
+      <w:r>
+        <w:t>masks An array of bitmasks which specify which parts of the instruction</w:t>
+      </w:r>
+    </w:p>
+    <w:p>
+      <w:pPr>
+        <w:pStyle w:val="ListParagraph"/>
+        <w:numPr>
+          <w:ilvl w:val="1"/>
+          <w:numId w:val="35"/>
+        </w:numPr>
+      </w:pPr>
+      <w:r>
+        <w:t xml:space="preserve">Returns: </w:t>
+      </w:r>
+      <w:proofErr w:type="spellStart"/>
+      <w:r>
+        <w:rPr>
+          <w:rFonts w:ascii="Courier New" w:hAnsi="Courier New" w:cs="Courier New"/>
+          <w:b/>
+        </w:rPr>
+        <w:t>int</w:t>
+      </w:r>
+      <w:proofErr w:type="spellEnd"/>
+      <w:r>
+        <w:t>[] masks</w:t>
+      </w:r>
+    </w:p>
+    <w:p>
+      <w:pPr>
+        <w:pStyle w:val="ListParagraph"/>
+        <w:numPr>
+          <w:ilvl w:val="0"/>
+          <w:numId w:val="40"/>
+        </w:numPr>
+      </w:pPr>
+      <w:r>
+        <w:t xml:space="preserve">Method Name: </w:t>
+      </w:r>
+      <w:proofErr w:type="spellStart"/>
+      <w:r>
+        <w:t>getRelocationMasks</w:t>
+      </w:r>
+      <w:proofErr w:type="spellEnd"/>
+    </w:p>
+    <w:p>
+      <w:pPr>
+        <w:pStyle w:val="ListParagraph"/>
+        <w:numPr>
+          <w:ilvl w:val="1"/>
+          <w:numId w:val="40"/>
+        </w:numPr>
+      </w:pPr>
+      <w:r>
+        <w:t xml:space="preserve">Description: </w:t>
+      </w:r>
+      <w:r>
+        <w:t>Returns an array of bitmasks which specify which part of the instructions are relocatable</w:t>
+      </w:r>
+    </w:p>
+    <w:p>
+      <w:pPr>
+        <w:pStyle w:val="ListParagraph"/>
+        <w:numPr>
+          <w:ilvl w:val="1"/>
+          <w:numId w:val="40"/>
+        </w:numPr>
+      </w:pPr>
+      <w:r>
+        <w:t xml:space="preserve">Returns </w:t>
+      </w:r>
+      <w:proofErr w:type="spellStart"/>
+      <w:r>
+        <w:rPr>
+          <w:rFonts w:ascii="Courier New" w:hAnsi="Courier New" w:cs="Courier New"/>
+          <w:b/>
+        </w:rPr>
+        <w:t>int</w:t>
+      </w:r>
+      <w:proofErr w:type="spellEnd"/>
+      <w:r>
+        <w:t>[] masks</w:t>
+      </w:r>
+    </w:p>
+    <w:p>
+      <w:pPr>
+        <w:pStyle w:val="ListParagraph"/>
+        <w:numPr>
+          <w:ilvl w:val="0"/>
+          <w:numId w:val="36"/>
+        </w:numPr>
+      </w:pPr>
+      <w:r>
+        <w:t xml:space="preserve">Method Name: </w:t>
+      </w:r>
+      <w:proofErr w:type="spellStart"/>
+      <w:r>
+        <w:t>getName</w:t>
+      </w:r>
+      <w:proofErr w:type="spellEnd"/>
+    </w:p>
+    <w:p>
+      <w:pPr>
+        <w:pStyle w:val="ListParagraph"/>
+        <w:numPr>
+          <w:ilvl w:val="1"/>
+          <w:numId w:val="36"/>
+        </w:numPr>
+      </w:pPr>
+      <w:r>
+        <w:t>Description: This method gets the name of this definition. Used to match instruction names extracted from source code lines.</w:t>
+      </w:r>
+    </w:p>
+    <w:p>
+      <w:pPr>
+        <w:pStyle w:val="ListParagraph"/>
+        <w:numPr>
+          <w:ilvl w:val="1"/>
+          <w:numId w:val="36"/>
+        </w:numPr>
+      </w:pPr>
+      <w:r>
+        <w:t xml:space="preserve">Returns: </w:t>
+      </w:r>
+      <w:r>
+        <w:rPr>
+          <w:rFonts w:ascii="Courier New" w:hAnsi="Courier New" w:cs="Courier New"/>
+          <w:b/>
+        </w:rPr>
+        <w:t>String</w:t>
+      </w:r>
+    </w:p>
+    <w:p>
+      <w:pPr>
+        <w:pStyle w:val="ListParagraph"/>
+        <w:numPr>
+          <w:ilvl w:val="0"/>
+          <w:numId w:val="36"/>
+        </w:numPr>
+      </w:pPr>
+      <w:r>
+        <w:t xml:space="preserve">Method Name: </w:t>
+      </w:r>
+      <w:proofErr w:type="spellStart"/>
+      <w:r>
+        <w:t>getSize</w:t>
+      </w:r>
+      <w:proofErr w:type="spellEnd"/>
+    </w:p>
+    <w:p>
+      <w:pPr>
+        <w:pStyle w:val="ListParagraph"/>
+        <w:numPr>
+          <w:ilvl w:val="1"/>
+          <w:numId w:val="36"/>
+        </w:numPr>
+      </w:pPr>
+      <w:r>
+        <w:t>Description: This method returns a</w:t>
+      </w:r>
+      <w:r>
+        <w:t>n integer representing the number of address slots this instruction requires.</w:t>
+      </w:r>
+    </w:p>
+    <w:p>
+      <w:pPr>
+        <w:pStyle w:val="ListParagraph"/>
+        <w:numPr>
+          <w:ilvl w:val="1"/>
+          <w:numId w:val="36"/>
+        </w:numPr>
+      </w:pPr>
+      <w:r>
         <w:lastRenderedPageBreak/>
         <w:t xml:space="preserve">Returns: </w:t>
       </w:r>
-      <w:r>
-        <w:rPr>
-          <w:rFonts w:ascii="Courier New" w:hAnsi="Courier New" w:cs="Courier New"/>
-          <w:b/>
-        </w:rPr>
-        <w:t>String</w:t>
-      </w:r>
-    </w:p>
-    <w:p>
-      <w:pPr>
-        <w:pStyle w:val="ListParagraph"/>
-        <w:numPr>
-          <w:ilvl w:val="0"/>
-          <w:numId w:val="28"/>
-        </w:numPr>
-        <w:rPr>
-          <w:rFonts w:cstheme="minorHAnsi"/>
-        </w:rPr>
-      </w:pPr>
-      <w:r>
-        <w:rPr>
-          <w:rFonts w:cstheme="minorHAnsi"/>
-        </w:rPr>
-        <w:t xml:space="preserve">Method Name: </w:t>
-      </w:r>
-      <w:proofErr w:type="spellStart"/>
-      <w:r>
-        <w:rPr>
-          <w:rFonts w:cstheme="minorHAnsi"/>
-        </w:rPr>
-        <w:t>getDefinition</w:t>
-      </w:r>
-      <w:proofErr w:type="spellEnd"/>
-    </w:p>
-    <w:p>
-      <w:pPr>
-        <w:pStyle w:val="ListParagraph"/>
-        <w:numPr>
-          <w:ilvl w:val="1"/>
-          <w:numId w:val="28"/>
-        </w:numPr>
-        <w:rPr>
-          <w:rFonts w:cstheme="minorHAnsi"/>
-        </w:rPr>
-      </w:pPr>
-      <w:r>
-        <w:rPr>
-          <w:rFonts w:cstheme="minorHAnsi"/>
-        </w:rPr>
-        <w:t xml:space="preserve">Description: This method returns the definition of the </w:t>
-      </w:r>
-      <w:r>
-        <w:rPr>
-          <w:rFonts w:ascii="Courier New" w:hAnsi="Courier New" w:cs="Courier New"/>
-          <w:b/>
-        </w:rPr>
-        <w:t>Instruction</w:t>
-      </w:r>
-    </w:p>
-    <w:p>
-      <w:pPr>
-        <w:pStyle w:val="ListParagraph"/>
-        <w:numPr>
-          <w:ilvl w:val="1"/>
-          <w:numId w:val="28"/>
-        </w:numPr>
-        <w:rPr>
-          <w:rFonts w:cstheme="minorHAnsi"/>
-        </w:rPr>
-      </w:pPr>
-      <w:r>
-        <w:rPr>
-          <w:rFonts w:cstheme="minorHAnsi"/>
-        </w:rPr>
-        <w:t>Returns:</w:t>
-      </w:r>
-      <w:r>
-        <w:rPr>
-          <w:rFonts w:cstheme="minorHAnsi"/>
-        </w:rPr>
-        <w:t xml:space="preserve"> </w:t>
-      </w:r>
-      <w:proofErr w:type="spellStart"/>
-      <w:r>
-        <w:rPr>
-          <w:rFonts w:ascii="Courier New" w:hAnsi="Courier New" w:cs="Courier New"/>
-          <w:b/>
-        </w:rPr>
-        <w:t>InsructionDefiniton</w:t>
-      </w:r>
-      <w:proofErr w:type="spellEnd"/>
-    </w:p>
-    <w:p>
-      <w:pPr>
-        <w:pStyle w:val="ListParagraph"/>
-        <w:numPr>
-          <w:ilvl w:val="0"/>
-          <w:numId w:val="29"/>
-        </w:numPr>
-        <w:rPr>
-          <w:rFonts w:cstheme="minorHAnsi"/>
-        </w:rPr>
-      </w:pPr>
-      <w:r>
-        <w:rPr>
-          <w:rFonts w:cstheme="minorHAnsi"/>
-        </w:rPr>
-        <w:t xml:space="preserve">Method Name: </w:t>
-      </w:r>
-      <w:proofErr w:type="spellStart"/>
-      <w:r>
-        <w:rPr>
-          <w:rFonts w:cstheme="minorHAnsi"/>
-        </w:rPr>
-        <w:t>getOperands</w:t>
-      </w:r>
-      <w:proofErr w:type="spellEnd"/>
-    </w:p>
-    <w:p>
-      <w:pPr>
-        <w:pStyle w:val="ListParagraph"/>
-        <w:numPr>
-          <w:ilvl w:val="1"/>
-          <w:numId w:val="29"/>
-        </w:numPr>
-        <w:rPr>
-          <w:rFonts w:cstheme="minorHAnsi"/>
-        </w:rPr>
-      </w:pPr>
-      <w:r>
-        <w:rPr>
-          <w:rFonts w:cstheme="minorHAnsi"/>
-        </w:rPr>
-        <w:t xml:space="preserve">Description: This method returns the collection of </w:t>
-      </w:r>
-      <w:r>
-        <w:rPr>
-          <w:rFonts w:ascii="Courier New" w:hAnsi="Courier New" w:cs="Courier New"/>
-          <w:b/>
-        </w:rPr>
-        <w:t>Operands</w:t>
-      </w:r>
-      <w:r>
-        <w:rPr>
-          <w:rFonts w:cstheme="minorHAnsi"/>
-        </w:rPr>
-        <w:t xml:space="preserve"> for the </w:t>
-      </w:r>
-      <w:r>
-        <w:rPr>
-          <w:rFonts w:ascii="Courier New" w:hAnsi="Courier New" w:cs="Courier New"/>
-          <w:b/>
-        </w:rPr>
-        <w:t>Instruction</w:t>
-      </w:r>
-    </w:p>
-    <w:p>
-      <w:pPr>
-        <w:pStyle w:val="ListParagraph"/>
-        <w:numPr>
-          <w:ilvl w:val="1"/>
-          <w:numId w:val="29"/>
-        </w:numPr>
-        <w:rPr>
-          <w:rFonts w:cstheme="minorHAnsi"/>
-        </w:rPr>
-      </w:pPr>
-      <w:r>
-        <w:rPr>
-          <w:rFonts w:cstheme="minorHAnsi"/>
-        </w:rPr>
-        <w:t xml:space="preserve">Returns: </w:t>
-      </w:r>
-      <w:r>
-        <w:rPr>
-          <w:rFonts w:ascii="Courier New" w:hAnsi="Courier New" w:cs="Courier New"/>
-          <w:b/>
-        </w:rPr>
-        <w:t>Operands</w:t>
-      </w:r>
-      <w:r>
-        <w:rPr>
-          <w:rFonts w:cstheme="minorHAnsi"/>
-        </w:rPr>
-        <w:t>[]</w:t>
-      </w:r>
-    </w:p>
-    <w:p>
-      <w:pPr>
-        <w:pStyle w:val="ListParagraph"/>
-        <w:numPr>
-          <w:ilvl w:val="0"/>
-          <w:numId w:val="29"/>
-        </w:numPr>
-        <w:rPr>
-          <w:rFonts w:cstheme="minorHAnsi"/>
-        </w:rPr>
-      </w:pPr>
-      <w:r>
-        <w:rPr>
-          <w:rFonts w:cstheme="minorHAnsi"/>
-        </w:rPr>
-        <w:t xml:space="preserve">Method Name: </w:t>
-      </w:r>
-      <w:proofErr w:type="spellStart"/>
-      <w:r>
-        <w:rPr>
-          <w:rFonts w:cstheme="minorHAnsi"/>
-        </w:rPr>
-        <w:t>getCodes</w:t>
-      </w:r>
-      <w:proofErr w:type="spellEnd"/>
-    </w:p>
-    <w:p>
-      <w:pPr>
-        <w:pStyle w:val="ListParagraph"/>
-        <w:numPr>
-          <w:ilvl w:val="1"/>
-          <w:numId w:val="29"/>
-        </w:numPr>
-        <w:rPr>
-          <w:rFonts w:cstheme="minorHAnsi"/>
-        </w:rPr>
-      </w:pPr>
-      <w:r>
-        <w:rPr>
-          <w:rFonts w:cstheme="minorHAnsi"/>
-        </w:rPr>
-        <w:t xml:space="preserve">Description: This Method gets the final executable binary codes called for by the </w:t>
-      </w:r>
-      <w:r>
-        <w:rPr>
-          <w:rFonts w:ascii="Courier New" w:hAnsi="Courier New" w:cs="Courier New"/>
-          <w:b/>
-        </w:rPr>
-        <w:t>Instruction</w:t>
-      </w:r>
-    </w:p>
-    <w:p>
-      <w:pPr>
-        <w:pStyle w:val="ListParagraph"/>
-        <w:numPr>
-          <w:ilvl w:val="1"/>
-          <w:numId w:val="29"/>
-        </w:numPr>
-        <w:rPr>
-          <w:rFonts w:cstheme="minorHAnsi"/>
-        </w:rPr>
-      </w:pPr>
-      <w:r>
-        <w:rPr>
-          <w:rFonts w:cstheme="minorHAnsi"/>
-        </w:rPr>
-        <w:t xml:space="preserve">Parameters: </w:t>
-      </w:r>
-      <w:proofErr w:type="spellStart"/>
-      <w:r>
-        <w:rPr>
-          <w:rFonts w:ascii="Courier New" w:hAnsi="Courier New" w:cs="Courier New"/>
-          <w:b/>
-        </w:rPr>
-        <w:t>SymbolTable</w:t>
-      </w:r>
-      <w:proofErr w:type="spellEnd"/>
-      <w:r>
-        <w:rPr>
-          <w:rFonts w:cstheme="minorHAnsi"/>
-        </w:rPr>
-        <w:t xml:space="preserve"> symbols, </w:t>
-      </w:r>
-      <w:proofErr w:type="spellStart"/>
-      <w:r>
-        <w:rPr>
-          <w:rFonts w:ascii="Courier New" w:hAnsi="Courier New" w:cs="Courier New"/>
-          <w:b/>
-        </w:rPr>
-        <w:t>LiteralTable</w:t>
-      </w:r>
-      <w:proofErr w:type="spellEnd"/>
-      <w:r>
-        <w:rPr>
-          <w:rFonts w:cstheme="minorHAnsi"/>
-        </w:rPr>
-        <w:t xml:space="preserve"> literals</w:t>
-      </w:r>
-    </w:p>
-    <w:p>
-      <w:pPr>
-        <w:pStyle w:val="ListParagraph"/>
-        <w:numPr>
-          <w:ilvl w:val="1"/>
-          <w:numId w:val="29"/>
-        </w:numPr>
-        <w:rPr>
-          <w:rFonts w:cstheme="minorHAnsi"/>
-        </w:rPr>
-      </w:pPr>
-      <w:r>
-        <w:rPr>
-          <w:rFonts w:cstheme="minorHAnsi"/>
-        </w:rPr>
-        <w:t xml:space="preserve">Returns: </w:t>
-      </w:r>
-      <w:proofErr w:type="spellStart"/>
-      <w:r>
-        <w:rPr>
-          <w:rFonts w:ascii="Courier New" w:hAnsi="Courier New" w:cs="Courier New"/>
+      <w:proofErr w:type="spellStart"/>
+      <w:r>
+        <w:rPr>
           <w:b/>
         </w:rPr>
         <w:t>int</w:t>
       </w:r>
       <w:proofErr w:type="spellEnd"/>
-      <w:r>
-        <w:rPr>
-          <w:rFonts w:cstheme="minorHAnsi"/>
-        </w:rPr>
-        <w:t>[] result</w:t>
-      </w:r>
-    </w:p>
-    <w:p>
-      <w:pPr>
-        <w:pStyle w:val="ListParagraph"/>
-        <w:numPr>
-          <w:ilvl w:val="1"/>
-          <w:numId w:val="29"/>
-        </w:numPr>
-        <w:rPr>
-          <w:rFonts w:cstheme="minorHAnsi"/>
-        </w:rPr>
-      </w:pPr>
-      <w:r>
-        <w:rPr>
-          <w:rFonts w:cstheme="minorHAnsi"/>
-        </w:rPr>
-        <w:t>Throws: Exception</w:t>
-      </w:r>
-      <w:r>
-        <w:tab/>
-      </w:r>
-    </w:p>
-    <w:p>
-      <w:pPr>
-        <w:pStyle w:val="ListParagraph"/>
-        <w:ind w:left="1440"/>
-        <w:rPr>
-          <w:rFonts w:cstheme="minorHAnsi"/>
-        </w:rPr>
-      </w:pPr>
-    </w:p>
+    </w:p>
+    <w:p/>
     <w:p>
       <w:pPr>
         <w:pStyle w:val="Heading3"/>
       </w:pPr>
-      <w:bookmarkStart w:id="42" w:name="_Toc286214405"/>
-      <w:r>
-        <w:t>Error</w:t>
-      </w:r>
-      <w:bookmarkEnd w:id="42"/>
-    </w:p>
-    <w:p>
-      <w:pPr>
-        <w:pStyle w:val="ListParagraph"/>
-        <w:numPr>
-          <w:ilvl w:val="0"/>
-          <w:numId w:val="6"/>
-        </w:numPr>
-      </w:pPr>
-      <w:r>
-        <w:t xml:space="preserve">Description: An instance of </w:t>
-      </w:r>
-      <w:r>
-        <w:rPr>
-          <w:rFonts w:ascii="Courier New" w:hAnsi="Courier New" w:cs="Courier New"/>
-          <w:b/>
-        </w:rPr>
-        <w:t>Error</w:t>
-      </w:r>
-      <w:r>
-        <w:t xml:space="preserve"> describes an error encountered in the assembly of the input program.</w:t>
-      </w:r>
-    </w:p>
-    <w:p>
-      <w:pPr>
-        <w:pStyle w:val="ListParagraph"/>
-        <w:numPr>
-          <w:ilvl w:val="0"/>
-          <w:numId w:val="6"/>
-        </w:numPr>
-      </w:pPr>
-      <w:r>
-        <w:t xml:space="preserve">State: private </w:t>
-      </w:r>
-      <w:proofErr w:type="spellStart"/>
-      <w:r>
-        <w:rPr>
-          <w:rFonts w:ascii="Courier New" w:hAnsi="Courier New" w:cs="Courier New"/>
-          <w:b/>
-        </w:rPr>
-        <w:t>int</w:t>
-      </w:r>
-      <w:proofErr w:type="spellEnd"/>
-      <w:r>
-        <w:t xml:space="preserve"> line, private </w:t>
-      </w:r>
-      <w:r>
-        <w:rPr>
-          <w:rFonts w:ascii="Courier New" w:hAnsi="Courier New" w:cs="Courier New"/>
-          <w:b/>
-        </w:rPr>
-        <w:t>String</w:t>
-      </w:r>
-      <w:r>
-        <w:t xml:space="preserve"> message, private </w:t>
-      </w:r>
-      <w:proofErr w:type="spellStart"/>
-      <w:r>
-        <w:rPr>
-          <w:rFonts w:ascii="Courier New" w:hAnsi="Courier New" w:cs="Courier New"/>
-          <w:b/>
-        </w:rPr>
-        <w:t>boolean</w:t>
-      </w:r>
-      <w:proofErr w:type="spellEnd"/>
-      <w:r>
-        <w:t xml:space="preserve"> </w:t>
-      </w:r>
-      <w:proofErr w:type="spellStart"/>
-      <w:r>
-        <w:t>hasLine</w:t>
-      </w:r>
-      <w:proofErr w:type="spellEnd"/>
-    </w:p>
-    <w:p>
-      <w:pPr>
-        <w:pStyle w:val="ListParagraph"/>
-        <w:numPr>
-          <w:ilvl w:val="0"/>
-          <w:numId w:val="6"/>
-        </w:numPr>
-      </w:pPr>
-      <w:r>
-        <w:rPr>
-          <w:rFonts w:ascii="Courier New" w:hAnsi="Courier New" w:cs="Courier New"/>
-          <w:b/>
-        </w:rPr>
-        <w:t>Error</w:t>
-      </w:r>
-      <w:r>
-        <w:t xml:space="preserve"> Methods:</w:t>
-      </w:r>
-    </w:p>
-    <w:p>
-      <w:pPr>
-        <w:pStyle w:val="ListParagraph"/>
-        <w:numPr>
-          <w:ilvl w:val="0"/>
-          <w:numId w:val="6"/>
-        </w:numPr>
-      </w:pPr>
-      <w:r>
-        <w:t xml:space="preserve">Method Name: </w:t>
-      </w:r>
-      <w:proofErr w:type="spellStart"/>
-      <w:r>
-        <w:t>hasLineNumber</w:t>
-      </w:r>
-      <w:proofErr w:type="spellEnd"/>
-    </w:p>
-    <w:p>
-      <w:pPr>
-        <w:pStyle w:val="ListParagraph"/>
-        <w:numPr>
-          <w:ilvl w:val="1"/>
-          <w:numId w:val="6"/>
-        </w:numPr>
-      </w:pPr>
-      <w:r>
-        <w:t>Description: Used to determine whether this is associated with a line number.</w:t>
-      </w:r>
-    </w:p>
-    <w:p>
-      <w:pPr>
-        <w:pStyle w:val="ListParagraph"/>
-        <w:numPr>
-          <w:ilvl w:val="1"/>
-          <w:numId w:val="6"/>
-        </w:numPr>
-      </w:pPr>
-      <w:r>
-        <w:t>Returns: true if and only if this error has a line number associated with it</w:t>
-      </w:r>
-    </w:p>
-    <w:p>
-      <w:pPr>
-        <w:pStyle w:val="ListParagraph"/>
-        <w:numPr>
-          <w:ilvl w:val="0"/>
-          <w:numId w:val="6"/>
-        </w:numPr>
-      </w:pPr>
-      <w:r>
-        <w:t xml:space="preserve">Method Name: </w:t>
-      </w:r>
-      <w:proofErr w:type="spellStart"/>
-      <w:r>
-        <w:t>getLineNumber</w:t>
-      </w:r>
-      <w:proofErr w:type="spellEnd"/>
-    </w:p>
-    <w:p>
-      <w:pPr>
-        <w:pStyle w:val="ListParagraph"/>
-        <w:numPr>
-          <w:ilvl w:val="1"/>
-          <w:numId w:val="6"/>
-        </w:numPr>
-      </w:pPr>
-      <w:r>
-        <w:t xml:space="preserve">Description: Gets the line number associated with this </w:t>
-      </w:r>
-      <w:r>
-        <w:rPr>
-          <w:rFonts w:ascii="Courier New" w:hAnsi="Courier New" w:cs="Courier New"/>
-          <w:b/>
-        </w:rPr>
-        <w:t>Error.</w:t>
-      </w:r>
-    </w:p>
-    <w:p>
-      <w:pPr>
-        <w:pStyle w:val="ListParagraph"/>
-        <w:numPr>
-          <w:ilvl w:val="1"/>
-          <w:numId w:val="6"/>
-        </w:numPr>
-      </w:pPr>
-      <w:r>
-        <w:rPr>
-          <w:rFonts w:cstheme="minorHAnsi"/>
-        </w:rPr>
-        <w:t xml:space="preserve">Returns: 0 if </w:t>
-      </w:r>
-      <w:proofErr w:type="spellStart"/>
-      <w:r>
-        <w:rPr>
-          <w:rFonts w:cstheme="minorHAnsi"/>
-        </w:rPr>
-        <w:t>this.hasLine</w:t>
-      </w:r>
-      <w:proofErr w:type="spellEnd"/>
-      <w:r>
-        <w:rPr>
-          <w:rFonts w:cstheme="minorHAnsi"/>
-        </w:rPr>
-        <w:t xml:space="preserve"> = false; otherwise returns the line number of this</w:t>
-      </w:r>
-      <w:r>
-        <w:rPr>
-          <w:rFonts w:ascii="Courier New" w:hAnsi="Courier New" w:cs="Courier New"/>
-          <w:b/>
-        </w:rPr>
-        <w:t xml:space="preserve"> Error</w:t>
-      </w:r>
-    </w:p>
-    <w:p>
-      <w:pPr>
-        <w:pStyle w:val="ListParagraph"/>
-        <w:numPr>
-          <w:ilvl w:val="0"/>
-          <w:numId w:val="6"/>
-        </w:numPr>
-        <w:rPr>
-          <w:rFonts w:cstheme="minorHAnsi"/>
-        </w:rPr>
-      </w:pPr>
-      <w:r>
-        <w:rPr>
-          <w:rFonts w:cstheme="minorHAnsi"/>
-        </w:rPr>
-        <w:t xml:space="preserve">Method Name: </w:t>
-      </w:r>
-      <w:proofErr w:type="spellStart"/>
-      <w:r>
-        <w:rPr>
-          <w:rFonts w:cstheme="minorHAnsi"/>
-        </w:rPr>
-        <w:t>getMessage</w:t>
-      </w:r>
-      <w:proofErr w:type="spellEnd"/>
-    </w:p>
-    <w:p>
-      <w:pPr>
-        <w:pStyle w:val="ListParagraph"/>
-        <w:numPr>
-          <w:ilvl w:val="1"/>
-          <w:numId w:val="6"/>
-        </w:numPr>
-        <w:rPr>
-          <w:rFonts w:cstheme="minorHAnsi"/>
-        </w:rPr>
-      </w:pPr>
-      <w:r>
-        <w:rPr>
-          <w:rFonts w:cstheme="minorHAnsi"/>
-        </w:rPr>
-        <w:t xml:space="preserve">Description: Gets the message describing this </w:t>
-      </w:r>
-      <w:r>
-        <w:rPr>
-          <w:rFonts w:ascii="Courier New" w:hAnsi="Courier New" w:cs="Courier New"/>
-          <w:b/>
-        </w:rPr>
-        <w:t>Error</w:t>
-      </w:r>
-      <w:r>
-        <w:rPr>
-          <w:rFonts w:cstheme="minorHAnsi"/>
-        </w:rPr>
-        <w:t xml:space="preserve"> to the user.</w:t>
-      </w:r>
-    </w:p>
-    <w:p>
-      <w:pPr>
-        <w:pStyle w:val="ListParagraph"/>
-        <w:numPr>
-          <w:ilvl w:val="1"/>
-          <w:numId w:val="6"/>
-        </w:numPr>
-        <w:rPr>
-          <w:rFonts w:cstheme="minorHAnsi"/>
-        </w:rPr>
-      </w:pPr>
-      <w:r>
-        <w:rPr>
-          <w:rFonts w:cstheme="minorHAnsi"/>
-        </w:rPr>
-        <w:t xml:space="preserve">Returns: the message associated with this </w:t>
-      </w:r>
-      <w:r>
-        <w:rPr>
-          <w:rFonts w:ascii="Courier New" w:hAnsi="Courier New" w:cs="Courier New"/>
-          <w:b/>
-        </w:rPr>
-        <w:t>Error</w:t>
-      </w:r>
-    </w:p>
-    <w:p>
-      <w:pPr>
-        <w:pStyle w:val="ListParagraph"/>
-        <w:ind w:left="1440"/>
-        <w:rPr>
-          <w:rFonts w:cstheme="minorHAnsi"/>
-        </w:rPr>
-      </w:pPr>
-    </w:p>
-    <w:p>
-      <w:pPr>
-        <w:pStyle w:val="Heading3"/>
-      </w:pPr>
-      <w:bookmarkStart w:id="43" w:name="_Toc286214406"/>
-      <w:proofErr w:type="spellStart"/>
-      <w:r>
-        <w:t>InstructionDefinition</w:t>
-      </w:r>
-      <w:bookmarkEnd w:id="43"/>
-      <w:proofErr w:type="spellEnd"/>
-    </w:p>
-    <w:p>
-      <w:pPr>
-        <w:pStyle w:val="ListParagraph"/>
-        <w:numPr>
-          <w:ilvl w:val="0"/>
-          <w:numId w:val="30"/>
-        </w:numPr>
-      </w:pPr>
-      <w:r>
-        <w:t>Description:</w:t>
-      </w:r>
-      <w:r>
-        <w:t xml:space="preserve"> An </w:t>
-      </w:r>
-      <w:proofErr w:type="spellStart"/>
-      <w:r>
-        <w:t>InstructionDefinition</w:t>
-      </w:r>
-      <w:proofErr w:type="spellEnd"/>
-      <w:r>
-        <w:t xml:space="preserve"> represents a certain type of assembly instruction (like ADD, LD, STR, etc.). Once an assembly instruction is matched with a definition, the definition is used to turn the source code into binary executable code. An </w:t>
-      </w:r>
-      <w:proofErr w:type="spellStart"/>
-      <w:r>
-        <w:t>InstructionDefinition</w:t>
-      </w:r>
-      <w:proofErr w:type="spellEnd"/>
-      <w:r>
-        <w:t xml:space="preserve"> is comprised of:</w:t>
-      </w:r>
-      <w:r>
-        <w:t xml:space="preserve"> </w:t>
-      </w:r>
-      <w:r>
-        <w:t xml:space="preserve"> A name, used to match instruction names extracted from source code lines.</w:t>
-      </w:r>
-      <w:r>
-        <w:t xml:space="preserve"> </w:t>
-      </w:r>
-      <w:r>
-        <w:t xml:space="preserve"> A collection of binary values which represent the basis of the final binary code</w:t>
-      </w:r>
-      <w:proofErr w:type="gramStart"/>
-      <w:r>
-        <w:t>;</w:t>
-      </w:r>
-      <w:r>
-        <w:t xml:space="preserve"> </w:t>
-      </w:r>
-      <w:r>
-        <w:t xml:space="preserve"> this</w:t>
-      </w:r>
-      <w:proofErr w:type="gramEnd"/>
-      <w:r>
-        <w:t xml:space="preserve"> is the binary executable code before the Operand values are inserted.</w:t>
-      </w:r>
-      <w:r>
-        <w:t xml:space="preserve"> </w:t>
-      </w:r>
-      <w:r>
-        <w:t xml:space="preserve"> A collection of </w:t>
-      </w:r>
-      <w:proofErr w:type="spellStart"/>
-      <w:r>
-        <w:t>OperandDefinitions</w:t>
-      </w:r>
-      <w:proofErr w:type="spellEnd"/>
-      <w:r>
-        <w:t xml:space="preserve"> which specify which Operands are acceptable for this instruction, and how they are to be inserted into the binary base values.</w:t>
-      </w:r>
-    </w:p>
-    <w:p>
-      <w:pPr>
-        <w:pStyle w:val="ListParagraph"/>
-        <w:numPr>
-          <w:ilvl w:val="0"/>
-          <w:numId w:val="30"/>
-        </w:numPr>
-      </w:pPr>
-      <w:r>
-        <w:t>State:</w:t>
-      </w:r>
-    </w:p>
-    <w:p>
-      <w:pPr>
-        <w:pStyle w:val="ListParagraph"/>
-        <w:numPr>
-          <w:ilvl w:val="1"/>
-          <w:numId w:val="30"/>
-        </w:numPr>
-      </w:pPr>
-      <w:r>
-        <w:t xml:space="preserve"> protected static </w:t>
-      </w:r>
-      <w:proofErr w:type="spellStart"/>
-      <w:r>
-        <w:rPr>
-          <w:rFonts w:ascii="Courier New" w:hAnsi="Courier New" w:cs="Courier New"/>
-          <w:b/>
-        </w:rPr>
-        <w:t>InstructionDefinition</w:t>
-      </w:r>
-      <w:proofErr w:type="spellEnd"/>
-      <w:r>
-        <w:t>[] definitions</w:t>
-      </w:r>
-    </w:p>
-    <w:p>
-      <w:pPr>
-        <w:pStyle w:val="ListParagraph"/>
-        <w:numPr>
-          <w:ilvl w:val="1"/>
-          <w:numId w:val="30"/>
-        </w:numPr>
-      </w:pPr>
-      <w:r>
-        <w:lastRenderedPageBreak/>
-        <w:t xml:space="preserve">Private </w:t>
-      </w:r>
-      <w:proofErr w:type="spellStart"/>
-      <w:r>
-        <w:rPr>
-          <w:rFonts w:ascii="Courier New" w:hAnsi="Courier New" w:cs="Courier New"/>
-          <w:b/>
-        </w:rPr>
-        <w:t>int</w:t>
-      </w:r>
-      <w:proofErr w:type="spellEnd"/>
-      <w:r>
-        <w:t>[] operations</w:t>
-      </w:r>
-    </w:p>
-    <w:p>
-      <w:pPr>
-        <w:pStyle w:val="ListParagraph"/>
-        <w:numPr>
-          <w:ilvl w:val="2"/>
-          <w:numId w:val="30"/>
-        </w:numPr>
-      </w:pPr>
-      <w:r>
-        <w:t>A collection of binary values which represent the basis of the final binary code.</w:t>
-      </w:r>
-    </w:p>
-    <w:p>
-      <w:pPr>
-        <w:pStyle w:val="ListParagraph"/>
-        <w:numPr>
-          <w:ilvl w:val="0"/>
-          <w:numId w:val="31"/>
-        </w:numPr>
-      </w:pPr>
-      <w:r>
-        <w:t xml:space="preserve">private </w:t>
-      </w:r>
-      <w:proofErr w:type="spellStart"/>
-      <w:r>
-        <w:rPr>
-          <w:rFonts w:ascii="Courier New" w:hAnsi="Courier New" w:cs="Courier New"/>
-          <w:b/>
-        </w:rPr>
-        <w:t>OperandDefintion</w:t>
-      </w:r>
-      <w:proofErr w:type="spellEnd"/>
-      <w:r>
-        <w:t>[] operands</w:t>
-      </w:r>
-    </w:p>
-    <w:p>
-      <w:pPr>
-        <w:pStyle w:val="ListParagraph"/>
-        <w:numPr>
-          <w:ilvl w:val="1"/>
-          <w:numId w:val="31"/>
-        </w:numPr>
-      </w:pPr>
-      <w:r>
-        <w:t xml:space="preserve">A collection of </w:t>
-      </w:r>
-      <w:proofErr w:type="spellStart"/>
-      <w:r>
-        <w:t>OperandDefinitions</w:t>
-      </w:r>
-      <w:proofErr w:type="spellEnd"/>
-      <w:r>
-        <w:t xml:space="preserve"> which specify which Operands are acceptable</w:t>
-      </w:r>
-    </w:p>
-    <w:p>
-      <w:pPr>
-        <w:pStyle w:val="ListParagraph"/>
-        <w:ind w:left="2160"/>
-      </w:pPr>
-      <w:r>
-        <w:t xml:space="preserve"> </w:t>
-      </w:r>
-      <w:proofErr w:type="gramStart"/>
-      <w:r>
-        <w:t>for</w:t>
-      </w:r>
-      <w:proofErr w:type="gramEnd"/>
-      <w:r>
-        <w:t xml:space="preserve"> this instruction, and how they are to be inserted into the binary base values.</w:t>
-      </w:r>
-    </w:p>
-    <w:p>
-      <w:pPr>
-        <w:pStyle w:val="ListParagraph"/>
-        <w:numPr>
-          <w:ilvl w:val="0"/>
-          <w:numId w:val="32"/>
-        </w:numPr>
-      </w:pPr>
-      <w:r>
-        <w:t xml:space="preserve">private </w:t>
-      </w:r>
-      <w:r>
-        <w:rPr>
-          <w:rFonts w:ascii="Courier New" w:hAnsi="Courier New" w:cs="Courier New"/>
-          <w:b/>
-        </w:rPr>
-        <w:t>String</w:t>
-      </w:r>
-      <w:r>
-        <w:t xml:space="preserve"> name</w:t>
-      </w:r>
-    </w:p>
-    <w:p>
-      <w:pPr>
-        <w:pStyle w:val="ListParagraph"/>
-        <w:numPr>
-          <w:ilvl w:val="1"/>
-          <w:numId w:val="32"/>
-        </w:numPr>
-      </w:pPr>
-      <w:r>
-        <w:t>The name of this instruction type, used to match instruction names extracted from source code lines.</w:t>
-      </w:r>
-    </w:p>
-    <w:p>
-      <w:pPr>
-        <w:pStyle w:val="ListParagraph"/>
-        <w:numPr>
-          <w:ilvl w:val="0"/>
-          <w:numId w:val="32"/>
-        </w:numPr>
-      </w:pPr>
-      <w:r>
-        <w:t xml:space="preserve">private </w:t>
-      </w:r>
-      <w:proofErr w:type="spellStart"/>
-      <w:r>
-        <w:rPr>
-          <w:rFonts w:ascii="Courier New" w:hAnsi="Courier New" w:cs="Courier New"/>
-          <w:b/>
-        </w:rPr>
-        <w:t>int</w:t>
-      </w:r>
-      <w:proofErr w:type="spellEnd"/>
-      <w:r>
-        <w:t xml:space="preserve"> size</w:t>
-      </w:r>
-    </w:p>
-    <w:p>
-      <w:pPr>
-        <w:pStyle w:val="ListParagraph"/>
-        <w:numPr>
-          <w:ilvl w:val="1"/>
-          <w:numId w:val="32"/>
-        </w:numPr>
-      </w:pPr>
-      <w:r>
-        <w:t>Represents the number of memory slots this instruction takes up.  May not correspond to the size of the operations array.</w:t>
-      </w:r>
-    </w:p>
-    <w:p>
-      <w:pPr>
-        <w:pStyle w:val="ListParagraph"/>
-        <w:numPr>
-          <w:ilvl w:val="0"/>
-          <w:numId w:val="30"/>
-        </w:numPr>
-        <w:rPr>
-          <w:b/>
-        </w:rPr>
-      </w:pPr>
-      <w:proofErr w:type="spellStart"/>
-      <w:r>
-        <w:rPr>
-          <w:rFonts w:ascii="Courier New" w:hAnsi="Courier New" w:cs="Courier New"/>
-          <w:b/>
-        </w:rPr>
-        <w:t>InstructionDefiniton</w:t>
-      </w:r>
-      <w:proofErr w:type="spellEnd"/>
-      <w:r>
-        <w:rPr>
-          <w:b/>
-        </w:rPr>
-        <w:t xml:space="preserve"> Methods</w:t>
-      </w:r>
-    </w:p>
-    <w:p>
-      <w:pPr>
-        <w:pStyle w:val="ListParagraph"/>
-        <w:numPr>
-          <w:ilvl w:val="0"/>
-          <w:numId w:val="30"/>
-        </w:numPr>
-        <w:rPr>
-          <w:b/>
-        </w:rPr>
-      </w:pPr>
-      <w:r>
-        <w:t xml:space="preserve">Method Name: </w:t>
-      </w:r>
-      <w:proofErr w:type="spellStart"/>
-      <w:r>
-        <w:t>getTable</w:t>
-      </w:r>
-      <w:proofErr w:type="spellEnd"/>
-    </w:p>
-    <w:p>
-      <w:pPr>
-        <w:pStyle w:val="ListParagraph"/>
-        <w:numPr>
-          <w:ilvl w:val="1"/>
-          <w:numId w:val="30"/>
-        </w:numPr>
-        <w:rPr>
-          <w:b/>
-        </w:rPr>
-      </w:pPr>
-      <w:r>
-        <w:t>Description: This method returns and array of instruction definitions representing the instruction table</w:t>
-      </w:r>
-    </w:p>
-    <w:p>
-      <w:pPr>
-        <w:pStyle w:val="ListParagraph"/>
-        <w:numPr>
-          <w:ilvl w:val="1"/>
-          <w:numId w:val="30"/>
-        </w:numPr>
-        <w:rPr>
-          <w:b/>
-        </w:rPr>
-      </w:pPr>
-      <w:r>
-        <w:t xml:space="preserve">Returns: </w:t>
-      </w:r>
-      <w:proofErr w:type="spellStart"/>
-      <w:r>
-        <w:rPr>
-          <w:rFonts w:ascii="Courier New" w:hAnsi="Courier New" w:cs="Courier New"/>
-          <w:b/>
-        </w:rPr>
-        <w:t>InstructionDefinition</w:t>
-      </w:r>
-      <w:proofErr w:type="spellEnd"/>
-      <w:r>
-        <w:t>[]</w:t>
-      </w:r>
-    </w:p>
-    <w:p>
-      <w:pPr>
-        <w:pStyle w:val="ListParagraph"/>
-        <w:numPr>
-          <w:ilvl w:val="0"/>
-          <w:numId w:val="33"/>
-        </w:numPr>
-      </w:pPr>
-      <w:r>
-        <w:t xml:space="preserve">Method Name: </w:t>
-      </w:r>
-      <w:proofErr w:type="spellStart"/>
-      <w:r>
-        <w:t>isAcceptable</w:t>
-      </w:r>
-      <w:proofErr w:type="spellEnd"/>
-    </w:p>
-    <w:p>
-      <w:pPr>
-        <w:pStyle w:val="ListParagraph"/>
-        <w:numPr>
-          <w:ilvl w:val="1"/>
-          <w:numId w:val="34"/>
-        </w:numPr>
-      </w:pPr>
-      <w:r>
-        <w:t xml:space="preserve">Description:  This method returns true if the given Instruction (presumably initialized with a name and a collection of </w:t>
-      </w:r>
-      <w:r>
-        <w:rPr>
-          <w:rFonts w:ascii="Courier New" w:hAnsi="Courier New" w:cs="Courier New"/>
-          <w:b/>
-        </w:rPr>
-        <w:t>Operands</w:t>
-      </w:r>
-      <w:r>
-        <w:t xml:space="preserve">) is acceptable for this definition.  Namely, it must have the same name as this definition, it must have exactly one </w:t>
-      </w:r>
-      <w:r>
-        <w:rPr>
-          <w:rFonts w:ascii="Courier New" w:hAnsi="Courier New" w:cs="Courier New"/>
-          <w:b/>
-        </w:rPr>
-        <w:t>Operand</w:t>
-      </w:r>
-      <w:r>
-        <w:t xml:space="preserve"> for each </w:t>
-      </w:r>
-      <w:proofErr w:type="spellStart"/>
-      <w:r>
-        <w:rPr>
-          <w:rFonts w:ascii="Courier New" w:hAnsi="Courier New" w:cs="Courier New"/>
-          <w:b/>
-        </w:rPr>
-        <w:t>OperandDefinition</w:t>
-      </w:r>
-      <w:proofErr w:type="spellEnd"/>
-      <w:r>
-        <w:t xml:space="preserve"> in this definition, and the </w:t>
-      </w:r>
-      <w:r>
-        <w:rPr>
-          <w:rFonts w:ascii="Courier New" w:hAnsi="Courier New" w:cs="Courier New"/>
-          <w:b/>
-        </w:rPr>
-        <w:t>Operands</w:t>
-      </w:r>
-      <w:r>
-        <w:t xml:space="preserve"> must be acceptable for all the </w:t>
-      </w:r>
-      <w:proofErr w:type="spellStart"/>
-      <w:r>
-        <w:rPr>
-          <w:rFonts w:ascii="Courier New" w:hAnsi="Courier New" w:cs="Courier New"/>
-          <w:b/>
-        </w:rPr>
-        <w:t>OperandDefinitions</w:t>
-      </w:r>
-      <w:proofErr w:type="spellEnd"/>
-      <w:r>
-        <w:t>.</w:t>
-      </w:r>
-    </w:p>
-    <w:p>
-      <w:pPr>
-        <w:pStyle w:val="ListParagraph"/>
-        <w:numPr>
-          <w:ilvl w:val="1"/>
-          <w:numId w:val="34"/>
-        </w:numPr>
-      </w:pPr>
-      <w:r>
-        <w:t xml:space="preserve">Parameters: </w:t>
-      </w:r>
-      <w:r>
-        <w:rPr>
-          <w:rFonts w:ascii="Courier New" w:hAnsi="Courier New" w:cs="Courier New"/>
-          <w:b/>
-        </w:rPr>
-        <w:t>Instruction</w:t>
-      </w:r>
-      <w:r>
-        <w:t xml:space="preserve"> instructions</w:t>
-      </w:r>
-    </w:p>
-    <w:p>
-      <w:pPr>
-        <w:pStyle w:val="ListParagraph"/>
-        <w:numPr>
-          <w:ilvl w:val="1"/>
-          <w:numId w:val="33"/>
-        </w:numPr>
-      </w:pPr>
-      <w:r>
-        <w:t xml:space="preserve">Returns: </w:t>
-      </w:r>
-      <w:r>
-        <w:t>true if and only if the instruction is a valid instruction name.</w:t>
-      </w:r>
-    </w:p>
-    <w:p>
-      <w:pPr>
-        <w:pStyle w:val="ListParagraph"/>
-        <w:numPr>
-          <w:ilvl w:val="0"/>
-          <w:numId w:val="33"/>
-        </w:numPr>
-      </w:pPr>
-      <w:r>
-        <w:t xml:space="preserve">Method Name: </w:t>
-      </w:r>
-      <w:proofErr w:type="spellStart"/>
-      <w:r>
-        <w:t>getOperations</w:t>
-      </w:r>
-      <w:proofErr w:type="spellEnd"/>
-    </w:p>
-    <w:p>
-      <w:pPr>
-        <w:pStyle w:val="ListParagraph"/>
-        <w:numPr>
-          <w:ilvl w:val="1"/>
-          <w:numId w:val="33"/>
-        </w:numPr>
-      </w:pPr>
-      <w:r>
-        <w:t xml:space="preserve">Description: </w:t>
-      </w:r>
-      <w:r>
-        <w:t>This is the binary executable code before the Operand values are inserted.</w:t>
-      </w:r>
-    </w:p>
-    <w:p>
-      <w:pPr>
-        <w:pStyle w:val="ListParagraph"/>
-        <w:numPr>
-          <w:ilvl w:val="1"/>
-          <w:numId w:val="33"/>
-        </w:numPr>
-      </w:pPr>
-      <w:r>
-        <w:t xml:space="preserve">Returns: </w:t>
-      </w:r>
-      <w:proofErr w:type="spellStart"/>
-      <w:r>
-        <w:rPr>
-          <w:rFonts w:ascii="Courier New" w:hAnsi="Courier New" w:cs="Courier New"/>
-          <w:b/>
-        </w:rPr>
-        <w:t>int</w:t>
-      </w:r>
-      <w:proofErr w:type="spellEnd"/>
-      <w:r>
-        <w:t>[]</w:t>
-      </w:r>
-    </w:p>
-    <w:p>
-      <w:pPr>
-        <w:pStyle w:val="ListParagraph"/>
-        <w:numPr>
-          <w:ilvl w:val="0"/>
-          <w:numId w:val="35"/>
-        </w:numPr>
-      </w:pPr>
-      <w:r>
-        <w:t xml:space="preserve">Method Name: </w:t>
-      </w:r>
-      <w:proofErr w:type="spellStart"/>
-      <w:r>
-        <w:t>getOperandDefinitions</w:t>
-      </w:r>
-      <w:proofErr w:type="spellEnd"/>
-    </w:p>
-    <w:p>
-      <w:pPr>
-        <w:pStyle w:val="ListParagraph"/>
-        <w:numPr>
-          <w:ilvl w:val="1"/>
-          <w:numId w:val="35"/>
-        </w:numPr>
-      </w:pPr>
-      <w:r>
-        <w:t>Description: This method g</w:t>
-      </w:r>
-      <w:r>
-        <w:t xml:space="preserve">ets the collection of </w:t>
-      </w:r>
-      <w:proofErr w:type="spellStart"/>
-      <w:r>
-        <w:rPr>
-          <w:rFonts w:ascii="Courier New" w:hAnsi="Courier New" w:cs="Courier New"/>
-          <w:b/>
-        </w:rPr>
-        <w:t>OperandDefinitions</w:t>
-      </w:r>
-      <w:proofErr w:type="spellEnd"/>
-      <w:r>
-        <w:t xml:space="preserve"> for this definition</w:t>
-      </w:r>
-    </w:p>
-    <w:p>
-      <w:pPr>
-        <w:pStyle w:val="ListParagraph"/>
-        <w:numPr>
-          <w:ilvl w:val="1"/>
-          <w:numId w:val="35"/>
-        </w:numPr>
-      </w:pPr>
-      <w:r>
-        <w:t xml:space="preserve">Returns: </w:t>
-      </w:r>
-      <w:proofErr w:type="spellStart"/>
-      <w:r>
-        <w:rPr>
-          <w:rFonts w:ascii="Courier New" w:hAnsi="Courier New" w:cs="Courier New"/>
-          <w:b/>
-        </w:rPr>
-        <w:t>OperationDefinition</w:t>
-      </w:r>
-      <w:proofErr w:type="spellEnd"/>
-      <w:r>
-        <w:t>[]</w:t>
-      </w:r>
-    </w:p>
-    <w:p>
-      <w:pPr>
-        <w:pStyle w:val="ListParagraph"/>
-        <w:numPr>
-          <w:ilvl w:val="0"/>
-          <w:numId w:val="35"/>
-        </w:numPr>
-      </w:pPr>
-      <w:r>
-        <w:t xml:space="preserve">Method Name: </w:t>
-      </w:r>
-      <w:proofErr w:type="spellStart"/>
-      <w:r>
-        <w:t>getRelocationMasks</w:t>
-      </w:r>
-      <w:proofErr w:type="spellEnd"/>
-    </w:p>
-    <w:p>
-      <w:pPr>
-        <w:pStyle w:val="ListParagraph"/>
-        <w:numPr>
-          <w:ilvl w:val="1"/>
-          <w:numId w:val="35"/>
-        </w:numPr>
-      </w:pPr>
-      <w:r>
-        <w:t>Description:</w:t>
-      </w:r>
-      <w:r>
-        <w:t xml:space="preserve"> This method </w:t>
-      </w:r>
-      <w:r>
-        <w:t>masks An array of bitmasks which specify which parts of the instruction</w:t>
-      </w:r>
-    </w:p>
-    <w:p>
-      <w:pPr>
-        <w:pStyle w:val="ListParagraph"/>
-        <w:numPr>
-          <w:ilvl w:val="1"/>
-          <w:numId w:val="35"/>
-        </w:numPr>
-      </w:pPr>
-      <w:r>
-        <w:t xml:space="preserve">Returns: </w:t>
-      </w:r>
-      <w:proofErr w:type="spellStart"/>
-      <w:r>
-        <w:rPr>
-          <w:rFonts w:ascii="Courier New" w:hAnsi="Courier New" w:cs="Courier New"/>
-          <w:b/>
-        </w:rPr>
-        <w:t>int</w:t>
-      </w:r>
-      <w:proofErr w:type="spellEnd"/>
-      <w:r>
-        <w:t>[] masks</w:t>
-      </w:r>
-    </w:p>
-    <w:p>
-      <w:pPr>
-        <w:pStyle w:val="ListParagraph"/>
-        <w:numPr>
-          <w:ilvl w:val="0"/>
-          <w:numId w:val="36"/>
-        </w:numPr>
-      </w:pPr>
-      <w:r>
-        <w:t xml:space="preserve">Method Name: </w:t>
-      </w:r>
-      <w:proofErr w:type="spellStart"/>
-      <w:r>
-        <w:t>getName</w:t>
-      </w:r>
-      <w:proofErr w:type="spellEnd"/>
-    </w:p>
-    <w:p>
-      <w:pPr>
-        <w:pStyle w:val="ListParagraph"/>
-        <w:numPr>
-          <w:ilvl w:val="1"/>
-          <w:numId w:val="36"/>
-        </w:numPr>
-      </w:pPr>
-      <w:r>
-        <w:t>Description: This method gets the name of this definition. Used to match instruction names extracted from source code lines.</w:t>
-      </w:r>
-    </w:p>
-    <w:p>
-      <w:pPr>
-        <w:pStyle w:val="ListParagraph"/>
-        <w:numPr>
-          <w:ilvl w:val="1"/>
-          <w:numId w:val="36"/>
-        </w:numPr>
-      </w:pPr>
-      <w:r>
-        <w:t xml:space="preserve">Returns: </w:t>
-      </w:r>
-      <w:r>
-        <w:rPr>
-          <w:rFonts w:ascii="Courier New" w:hAnsi="Courier New" w:cs="Courier New"/>
-          <w:b/>
-        </w:rPr>
-        <w:t>String</w:t>
-      </w:r>
-    </w:p>
-    <w:p>
-      <w:pPr>
-        <w:pStyle w:val="ListParagraph"/>
-        <w:numPr>
-          <w:ilvl w:val="0"/>
-          <w:numId w:val="36"/>
-        </w:numPr>
-      </w:pPr>
-      <w:r>
-        <w:t xml:space="preserve">Method Name: </w:t>
-      </w:r>
-      <w:proofErr w:type="spellStart"/>
-      <w:r>
-        <w:t>getSize</w:t>
-      </w:r>
-      <w:proofErr w:type="spellEnd"/>
-    </w:p>
-    <w:p>
-      <w:pPr>
-        <w:pStyle w:val="ListParagraph"/>
-        <w:numPr>
-          <w:ilvl w:val="1"/>
-          <w:numId w:val="36"/>
-        </w:numPr>
-      </w:pPr>
-      <w:r>
-        <w:lastRenderedPageBreak/>
-        <w:t>Description: This method returns a</w:t>
-      </w:r>
-      <w:r>
-        <w:t>n integer representing the number of address slots this instruction requires.</w:t>
-      </w:r>
-    </w:p>
-    <w:p>
-      <w:pPr>
-        <w:pStyle w:val="ListParagraph"/>
-        <w:numPr>
-          <w:ilvl w:val="1"/>
-          <w:numId w:val="36"/>
-        </w:numPr>
-      </w:pPr>
-      <w:r>
-        <w:t xml:space="preserve">Returns: </w:t>
-      </w:r>
-      <w:proofErr w:type="spellStart"/>
-      <w:r>
-        <w:rPr>
-          <w:b/>
-        </w:rPr>
-        <w:t>int</w:t>
-      </w:r>
-      <w:proofErr w:type="spellEnd"/>
-    </w:p>
-    <w:p/>
-    <w:p>
-      <w:pPr>
-        <w:pStyle w:val="Heading3"/>
-      </w:pPr>
       <w:bookmarkStart w:id="44" w:name="_Toc286164397"/>
-      <w:bookmarkStart w:id="45" w:name="_Toc286214407"/>
+      <w:bookmarkStart w:id="45" w:name="_Toc287519152"/>
       <w:proofErr w:type="spellStart"/>
       <w:r>
         <w:t>LiteralTable</w:t>
@@ -11276,6 +12109,26 @@
       <w:r>
         <w:t xml:space="preserve"> value</w:t>
       </w:r>
+      <w:r>
+        <w:t xml:space="preserve">, </w:t>
+      </w:r>
+      <w:proofErr w:type="spellStart"/>
+      <w:r>
+        <w:rPr>
+          <w:rFonts w:ascii="Courier New" w:hAnsi="Courier New" w:cs="Courier New"/>
+          <w:b/>
+        </w:rPr>
+        <w:t>boolean</w:t>
+      </w:r>
+      <w:proofErr w:type="spellEnd"/>
+      <w:r>
+        <w:t xml:space="preserve"> </w:t>
+      </w:r>
+      <w:proofErr w:type="spellStart"/>
+      <w:r>
+        <w:t>isHex</w:t>
+      </w:r>
+      <w:proofErr w:type="spellEnd"/>
     </w:p>
     <w:p>
       <w:pPr>
@@ -11464,7 +12317,7 @@
         <w:pStyle w:val="Heading3"/>
       </w:pPr>
       <w:bookmarkStart w:id="46" w:name="_Toc285995862"/>
-      <w:bookmarkStart w:id="47" w:name="_Toc286214408"/>
+      <w:bookmarkStart w:id="47" w:name="_Toc287519153"/>
       <w:r>
         <w:lastRenderedPageBreak/>
         <w:t>Operand</w:t>
@@ -11751,6 +12604,66 @@
         <w:pStyle w:val="ListParagraph"/>
         <w:numPr>
           <w:ilvl w:val="0"/>
+          <w:numId w:val="41"/>
+        </w:numPr>
+      </w:pPr>
+      <w:r>
+        <w:t xml:space="preserve">Method : </w:t>
+      </w:r>
+      <w:proofErr w:type="spellStart"/>
+      <w:r>
+        <w:t>getDefinition</w:t>
+      </w:r>
+      <w:proofErr w:type="spellEnd"/>
+    </w:p>
+    <w:p>
+      <w:pPr>
+        <w:pStyle w:val="ListParagraph"/>
+        <w:numPr>
+          <w:ilvl w:val="1"/>
+          <w:numId w:val="41"/>
+        </w:numPr>
+      </w:pPr>
+      <w:r>
+        <w:t xml:space="preserve">Description: Returns the Definition of the </w:t>
+      </w:r>
+      <w:r>
+        <w:rPr>
+          <w:rFonts w:ascii="Courier New" w:hAnsi="Courier New" w:cs="Courier New"/>
+          <w:b/>
+        </w:rPr>
+        <w:t>Operand</w:t>
+      </w:r>
+    </w:p>
+    <w:p>
+      <w:pPr>
+        <w:pStyle w:val="ListParagraph"/>
+        <w:numPr>
+          <w:ilvl w:val="1"/>
+          <w:numId w:val="41"/>
+        </w:numPr>
+      </w:pPr>
+      <w:r>
+        <w:t xml:space="preserve">Returns: </w:t>
+      </w:r>
+      <w:proofErr w:type="spellStart"/>
+      <w:r>
+        <w:rPr>
+          <w:rFonts w:ascii="Courier New" w:hAnsi="Courier New" w:cs="Courier New"/>
+          <w:b/>
+        </w:rPr>
+        <w:t>OperandDefintion</w:t>
+      </w:r>
+      <w:proofErr w:type="spellEnd"/>
+      <w:r>
+        <w:t xml:space="preserve"> this</w:t>
+      </w:r>
+    </w:p>
+    <w:p>
+      <w:pPr>
+        <w:pStyle w:val="ListParagraph"/>
+        <w:numPr>
+          <w:ilvl w:val="0"/>
           <w:numId w:val="24"/>
         </w:numPr>
       </w:pPr>
@@ -12023,7 +12936,7 @@
         <w:pStyle w:val="ListParagraph"/>
         <w:numPr>
           <w:ilvl w:val="0"/>
-          <w:numId w:val="24"/>
+          <w:numId w:val="42"/>
         </w:numPr>
         <w:rPr>
           <w:rFonts w:cstheme="minorHAnsi"/>
@@ -12040,26 +12953,26 @@
         <w:rPr>
           <w:rFonts w:cstheme="minorHAnsi"/>
         </w:rPr>
-        <w:t>determineType</w:t>
-      </w:r>
-      <w:proofErr w:type="spellEnd"/>
-    </w:p>
-    <w:p>
-      <w:pPr>
-        <w:pStyle w:val="ListParagraph"/>
-        <w:numPr>
-          <w:ilvl w:val="1"/>
-          <w:numId w:val="24"/>
-        </w:numPr>
-        <w:rPr>
-          <w:rFonts w:cstheme="minorHAnsi"/>
-        </w:rPr>
-      </w:pPr>
-      <w:r>
-        <w:rPr>
-          <w:rFonts w:cstheme="minorHAnsi"/>
-        </w:rPr>
-        <w:t xml:space="preserve">Description: Given the string representation of an </w:t>
+        <w:t>isRelocable</w:t>
+      </w:r>
+      <w:proofErr w:type="spellEnd"/>
+    </w:p>
+    <w:p>
+      <w:pPr>
+        <w:pStyle w:val="ListParagraph"/>
+        <w:numPr>
+          <w:ilvl w:val="1"/>
+          <w:numId w:val="42"/>
+        </w:numPr>
+        <w:rPr>
+          <w:rFonts w:cstheme="minorHAnsi"/>
+        </w:rPr>
+      </w:pPr>
+      <w:r>
+        <w:rPr>
+          <w:rFonts w:cstheme="minorHAnsi"/>
+        </w:rPr>
+        <w:t xml:space="preserve">Description: This method returns true if and only if the </w:t>
       </w:r>
       <w:r>
         <w:rPr>
@@ -12072,36 +12985,15 @@
         <w:rPr>
           <w:rFonts w:cstheme="minorHAnsi"/>
         </w:rPr>
-        <w:t xml:space="preserve">, returns the </w:t>
-      </w:r>
-      <w:proofErr w:type="spellStart"/>
-      <w:r>
-        <w:rPr>
-          <w:rFonts w:ascii="Courier New" w:hAnsi="Courier New" w:cs="Courier New"/>
-          <w:b/>
-        </w:rPr>
-        <w:t>OperandType</w:t>
-      </w:r>
-      <w:proofErr w:type="spellEnd"/>
-      <w:r>
-        <w:rPr>
-          <w:rFonts w:cstheme="minorHAnsi"/>
-        </w:rPr>
-        <w:t xml:space="preserve"> </w:t>
-      </w:r>
-      <w:r>
-        <w:rPr>
-          <w:rFonts w:cstheme="minorHAnsi"/>
-        </w:rPr>
-        <w:t>that describes it.</w:t>
-      </w:r>
-    </w:p>
-    <w:p>
-      <w:pPr>
-        <w:pStyle w:val="ListParagraph"/>
-        <w:numPr>
-          <w:ilvl w:val="1"/>
-          <w:numId w:val="24"/>
+        <w:t xml:space="preserve"> is relocatable</w:t>
+      </w:r>
+    </w:p>
+    <w:p>
+      <w:pPr>
+        <w:pStyle w:val="ListParagraph"/>
+        <w:numPr>
+          <w:ilvl w:val="1"/>
+          <w:numId w:val="42"/>
         </w:numPr>
         <w:rPr>
           <w:rFonts w:cstheme="minorHAnsi"/>
@@ -12113,50 +13005,51 @@
         </w:rPr>
         <w:t xml:space="preserve">Parameters: </w:t>
       </w:r>
-      <w:r>
-        <w:rPr>
-          <w:rFonts w:ascii="Courier New" w:hAnsi="Courier New" w:cs="Courier New"/>
-          <w:b/>
-        </w:rPr>
-        <w:t>String</w:t>
-      </w:r>
-      <w:r>
-        <w:rPr>
-          <w:rFonts w:cstheme="minorHAnsi"/>
-        </w:rPr>
-        <w:t xml:space="preserve"> value</w:t>
-      </w:r>
-    </w:p>
-    <w:p>
-      <w:pPr>
-        <w:pStyle w:val="ListParagraph"/>
-        <w:numPr>
-          <w:ilvl w:val="1"/>
-          <w:numId w:val="24"/>
-        </w:numPr>
-        <w:rPr>
-          <w:rFonts w:cstheme="minorHAnsi"/>
-        </w:rPr>
-      </w:pPr>
-      <w:r>
-        <w:rPr>
-          <w:rFonts w:cstheme="minorHAnsi"/>
-        </w:rPr>
-        <w:t xml:space="preserve">Returns </w:t>
-      </w:r>
-      <w:proofErr w:type="spellStart"/>
-      <w:r>
-        <w:rPr>
-          <w:rFonts w:ascii="Courier New" w:hAnsi="Courier New" w:cs="Courier New"/>
-          <w:b/>
-        </w:rPr>
-        <w:t>OperandType</w:t>
-      </w:r>
-      <w:proofErr w:type="spellEnd"/>
-      <w:r>
-        <w:rPr>
-          <w:rFonts w:ascii="Courier New" w:hAnsi="Courier New" w:cs="Courier New"/>
-          <w:b/>
+      <w:proofErr w:type="spellStart"/>
+      <w:r>
+        <w:rPr>
+          <w:rFonts w:ascii="Courier New" w:hAnsi="Courier New" w:cs="Courier New"/>
+          <w:b/>
+        </w:rPr>
+        <w:t>SymbolTable</w:t>
+      </w:r>
+      <w:proofErr w:type="spellEnd"/>
+      <w:r>
+        <w:rPr>
+          <w:rFonts w:cstheme="minorHAnsi"/>
+        </w:rPr>
+        <w:t xml:space="preserve"> symbols</w:t>
+      </w:r>
+    </w:p>
+    <w:p>
+      <w:pPr>
+        <w:pStyle w:val="ListParagraph"/>
+        <w:numPr>
+          <w:ilvl w:val="1"/>
+          <w:numId w:val="42"/>
+        </w:numPr>
+        <w:rPr>
+          <w:rFonts w:cstheme="minorHAnsi"/>
+        </w:rPr>
+      </w:pPr>
+      <w:r>
+        <w:rPr>
+          <w:rFonts w:cstheme="minorHAnsi"/>
+        </w:rPr>
+        <w:t xml:space="preserve">Returns: </w:t>
+      </w:r>
+      <w:proofErr w:type="spellStart"/>
+      <w:r>
+        <w:rPr>
+          <w:rFonts w:ascii="Courier New" w:hAnsi="Courier New" w:cs="Courier New"/>
+          <w:b/>
+        </w:rPr>
+        <w:t>boolean</w:t>
+      </w:r>
+      <w:proofErr w:type="spellEnd"/>
+      <w:r>
+        <w:rPr>
+          <w:rFonts w:cstheme="minorHAnsi"/>
         </w:rPr>
         <w:t xml:space="preserve"> </w:t>
       </w:r>
@@ -12183,7 +13076,7 @@
         <w:rPr>
           <w:rFonts w:cstheme="minorHAnsi"/>
         </w:rPr>
-        <w:t>getValue</w:t>
+        <w:t>determineType</w:t>
       </w:r>
       <w:proofErr w:type="spellEnd"/>
     </w:p>
@@ -12202,7 +13095,7 @@
         <w:rPr>
           <w:rFonts w:cstheme="minorHAnsi"/>
         </w:rPr>
-        <w:t xml:space="preserve">Description: Gets the binary </w:t>
+        <w:t xml:space="preserve">Description: Given the string representation of an </w:t>
       </w:r>
       <w:r>
         <w:rPr>
@@ -12215,53 +13108,17 @@
         <w:rPr>
           <w:rFonts w:cstheme="minorHAnsi"/>
         </w:rPr>
-        <w:t xml:space="preserve"> value represented by the given string. The </w:t>
-      </w:r>
-      <w:proofErr w:type="spellStart"/>
-      <w:r>
-        <w:rPr>
-          <w:rFonts w:ascii="Courier New" w:hAnsi="Courier New" w:cs="Courier New"/>
-          <w:b/>
-        </w:rPr>
-        <w:t>SymbolTable</w:t>
-      </w:r>
-      <w:proofErr w:type="spellEnd"/>
-      <w:r>
-        <w:rPr>
-          <w:rFonts w:cstheme="minorHAnsi"/>
-        </w:rPr>
-        <w:t xml:space="preserve"> and </w:t>
-      </w:r>
-      <w:proofErr w:type="spellStart"/>
-      <w:r>
-        <w:rPr>
-          <w:rFonts w:ascii="Courier New" w:hAnsi="Courier New" w:cs="Courier New"/>
-          <w:b/>
-        </w:rPr>
-        <w:t>LiteralTable</w:t>
-      </w:r>
-      <w:proofErr w:type="spellEnd"/>
-      <w:r>
-        <w:rPr>
-          <w:rFonts w:cstheme="minorHAnsi"/>
-        </w:rPr>
-        <w:t xml:space="preserve"> are used to resolve the binary value. Note:  relocatable immediate values are NOT relocated by this function.  No </w:t>
-      </w:r>
-      <w:proofErr w:type="spellStart"/>
-      <w:r>
-        <w:rPr>
-          <w:rFonts w:ascii="Courier New" w:hAnsi="Courier New" w:cs="Courier New"/>
-          <w:b/>
-        </w:rPr>
-        <w:t>OperandDefinition</w:t>
-      </w:r>
-      <w:proofErr w:type="spellEnd"/>
-      <w:r>
-        <w:rPr>
-          <w:rFonts w:cstheme="minorHAnsi"/>
-        </w:rPr>
-        <w:t xml:space="preserve"> is taken in this version, so no sanity</w:t>
-      </w:r>
+        <w:t xml:space="preserve">, returns the </w:t>
+      </w:r>
+      <w:proofErr w:type="spellStart"/>
+      <w:r>
+        <w:rPr>
+          <w:rFonts w:ascii="Courier New" w:hAnsi="Courier New" w:cs="Courier New"/>
+          <w:b/>
+        </w:rPr>
+        <w:t>OperandType</w:t>
+      </w:r>
+      <w:proofErr w:type="spellEnd"/>
       <w:r>
         <w:rPr>
           <w:rFonts w:cstheme="minorHAnsi"/>
@@ -12272,7 +13129,7 @@
         <w:rPr>
           <w:rFonts w:cstheme="minorHAnsi"/>
         </w:rPr>
-        <w:t>checking is done.</w:t>
+        <w:t>that describes it.</w:t>
       </w:r>
     </w:p>
     <w:p>
@@ -12303,37 +13160,7 @@
         <w:rPr>
           <w:rFonts w:cstheme="minorHAnsi"/>
         </w:rPr>
-        <w:t xml:space="preserve"> value, </w:t>
-      </w:r>
-      <w:proofErr w:type="spellStart"/>
-      <w:r>
-        <w:rPr>
-          <w:rFonts w:ascii="Courier New" w:hAnsi="Courier New" w:cs="Courier New"/>
-          <w:b/>
-        </w:rPr>
-        <w:t>SymbolTable</w:t>
-      </w:r>
-      <w:proofErr w:type="spellEnd"/>
-      <w:r>
-        <w:rPr>
-          <w:rFonts w:cstheme="minorHAnsi"/>
-        </w:rPr>
-        <w:t xml:space="preserve"> symbols, </w:t>
-      </w:r>
-      <w:proofErr w:type="spellStart"/>
-      <w:r>
-        <w:rPr>
-          <w:rFonts w:ascii="Courier New" w:hAnsi="Courier New" w:cs="Courier New"/>
-          <w:b/>
-        </w:rPr>
-        <w:t>LiteralTable</w:t>
-      </w:r>
-      <w:proofErr w:type="spellEnd"/>
-      <w:r>
-        <w:rPr>
-          <w:rFonts w:cstheme="minorHAnsi"/>
-        </w:rPr>
-        <w:t xml:space="preserve"> literals</w:t>
+        <w:t xml:space="preserve"> value</w:t>
       </w:r>
     </w:p>
     <w:p>
@@ -12351,40 +13178,23 @@
         <w:rPr>
           <w:rFonts w:cstheme="minorHAnsi"/>
         </w:rPr>
-        <w:t xml:space="preserve">Returns: </w:t>
-      </w:r>
-      <w:proofErr w:type="spellStart"/>
-      <w:r>
-        <w:rPr>
-          <w:rFonts w:ascii="Courier New" w:hAnsi="Courier New" w:cs="Courier New"/>
-          <w:b/>
-        </w:rPr>
-        <w:t>int</w:t>
-      </w:r>
-      <w:proofErr w:type="spellEnd"/>
-      <w:r>
-        <w:rPr>
-          <w:rFonts w:cstheme="minorHAnsi"/>
-        </w:rPr>
-        <w:t xml:space="preserve"> the value of the Operand</w:t>
-      </w:r>
-    </w:p>
-    <w:p>
-      <w:pPr>
-        <w:pStyle w:val="ListParagraph"/>
-        <w:numPr>
-          <w:ilvl w:val="1"/>
-          <w:numId w:val="24"/>
-        </w:numPr>
-        <w:rPr>
-          <w:rFonts w:cstheme="minorHAnsi"/>
-        </w:rPr>
-      </w:pPr>
-      <w:r>
-        <w:rPr>
-          <w:rFonts w:cstheme="minorHAnsi"/>
-        </w:rPr>
-        <w:t>Throws: Exception e</w:t>
+        <w:t xml:space="preserve">Returns </w:t>
+      </w:r>
+      <w:proofErr w:type="spellStart"/>
+      <w:r>
+        <w:rPr>
+          <w:rFonts w:ascii="Courier New" w:hAnsi="Courier New" w:cs="Courier New"/>
+          <w:b/>
+        </w:rPr>
+        <w:t>OperandType</w:t>
+      </w:r>
+      <w:proofErr w:type="spellEnd"/>
+      <w:r>
+        <w:rPr>
+          <w:rFonts w:ascii="Courier New" w:hAnsi="Courier New" w:cs="Courier New"/>
+          <w:b/>
+        </w:rPr>
+        <w:t xml:space="preserve"> </w:t>
       </w:r>
     </w:p>
     <w:p>
@@ -12402,17 +13212,105 @@
         <w:rPr>
           <w:rFonts w:cstheme="minorHAnsi"/>
         </w:rPr>
+        <w:t xml:space="preserve">Method: </w:t>
+      </w:r>
+      <w:proofErr w:type="spellStart"/>
+      <w:r>
+        <w:rPr>
+          <w:rFonts w:cstheme="minorHAnsi"/>
+        </w:rPr>
+        <w:t>getValue</w:t>
+      </w:r>
+      <w:proofErr w:type="spellEnd"/>
+    </w:p>
+    <w:p>
+      <w:pPr>
+        <w:pStyle w:val="ListParagraph"/>
+        <w:numPr>
+          <w:ilvl w:val="1"/>
+          <w:numId w:val="24"/>
+        </w:numPr>
+        <w:rPr>
+          <w:rFonts w:cstheme="minorHAnsi"/>
+        </w:rPr>
+      </w:pPr>
+      <w:r>
+        <w:rPr>
+          <w:rFonts w:cstheme="minorHAnsi"/>
+        </w:rPr>
         <w:lastRenderedPageBreak/>
-        <w:t xml:space="preserve">Method: </w:t>
-      </w:r>
-      <w:proofErr w:type="spellStart"/>
-      <w:r>
-        <w:rPr>
-          <w:rFonts w:cstheme="minorHAnsi"/>
-        </w:rPr>
-        <w:t>getValue</w:t>
-      </w:r>
-      <w:proofErr w:type="spellEnd"/>
+        <w:t xml:space="preserve">Description: Gets the binary </w:t>
+      </w:r>
+      <w:r>
+        <w:rPr>
+          <w:rFonts w:ascii="Courier New" w:hAnsi="Courier New" w:cs="Courier New"/>
+          <w:b/>
+        </w:rPr>
+        <w:t>Operand</w:t>
+      </w:r>
+      <w:r>
+        <w:rPr>
+          <w:rFonts w:cstheme="minorHAnsi"/>
+        </w:rPr>
+        <w:t xml:space="preserve"> value represented by the given string. The </w:t>
+      </w:r>
+      <w:proofErr w:type="spellStart"/>
+      <w:r>
+        <w:rPr>
+          <w:rFonts w:ascii="Courier New" w:hAnsi="Courier New" w:cs="Courier New"/>
+          <w:b/>
+        </w:rPr>
+        <w:t>SymbolTable</w:t>
+      </w:r>
+      <w:proofErr w:type="spellEnd"/>
+      <w:r>
+        <w:rPr>
+          <w:rFonts w:cstheme="minorHAnsi"/>
+        </w:rPr>
+        <w:t xml:space="preserve"> and </w:t>
+      </w:r>
+      <w:proofErr w:type="spellStart"/>
+      <w:r>
+        <w:rPr>
+          <w:rFonts w:ascii="Courier New" w:hAnsi="Courier New" w:cs="Courier New"/>
+          <w:b/>
+        </w:rPr>
+        <w:t>LiteralTable</w:t>
+      </w:r>
+      <w:proofErr w:type="spellEnd"/>
+      <w:r>
+        <w:rPr>
+          <w:rFonts w:cstheme="minorHAnsi"/>
+        </w:rPr>
+        <w:t xml:space="preserve"> are used to resolve the binary value. Note:  relocatable immediate values are NOT relocated by this function.  No </w:t>
+      </w:r>
+      <w:proofErr w:type="spellStart"/>
+      <w:r>
+        <w:rPr>
+          <w:rFonts w:ascii="Courier New" w:hAnsi="Courier New" w:cs="Courier New"/>
+          <w:b/>
+        </w:rPr>
+        <w:t>OperandDefinition</w:t>
+      </w:r>
+      <w:proofErr w:type="spellEnd"/>
+      <w:r>
+        <w:rPr>
+          <w:rFonts w:cstheme="minorHAnsi"/>
+        </w:rPr>
+        <w:t xml:space="preserve"> is taken in this version, so no sanity</w:t>
+      </w:r>
+      <w:r>
+        <w:rPr>
+          <w:rFonts w:cstheme="minorHAnsi"/>
+        </w:rPr>
+        <w:t xml:space="preserve"> </w:t>
+      </w:r>
+      <w:r>
+        <w:rPr>
+          <w:rFonts w:cstheme="minorHAnsi"/>
+        </w:rPr>
+        <w:t>checking is done.</w:t>
+      </w:r>
     </w:p>
     <w:p>
       <w:pPr>
@@ -12429,26 +13327,20 @@
         <w:rPr>
           <w:rFonts w:cstheme="minorHAnsi"/>
         </w:rPr>
-        <w:t xml:space="preserve">Description: Gets the binary </w:t>
-      </w:r>
-      <w:r>
-        <w:rPr>
-          <w:rFonts w:ascii="Courier New" w:hAnsi="Courier New" w:cs="Courier New"/>
-          <w:b/>
-        </w:rPr>
-        <w:t>Operand</w:t>
-      </w:r>
-      <w:r>
-        <w:rPr>
-          <w:rFonts w:cstheme="minorHAnsi"/>
-        </w:rPr>
-        <w:t xml:space="preserve"> value represented by the given string. The</w:t>
-      </w:r>
-      <w:r>
-        <w:rPr>
-          <w:rFonts w:cstheme="minorHAnsi"/>
-        </w:rPr>
-        <w:t xml:space="preserve"> </w:t>
+        <w:t xml:space="preserve">Parameters: </w:t>
+      </w:r>
+      <w:r>
+        <w:rPr>
+          <w:rFonts w:ascii="Courier New" w:hAnsi="Courier New" w:cs="Courier New"/>
+          <w:b/>
+        </w:rPr>
+        <w:t>String</w:t>
+      </w:r>
+      <w:r>
+        <w:rPr>
+          <w:rFonts w:cstheme="minorHAnsi"/>
+        </w:rPr>
+        <w:t xml:space="preserve"> value, </w:t>
       </w:r>
       <w:proofErr w:type="spellStart"/>
       <w:r>
@@ -12463,7 +13355,7 @@
         <w:rPr>
           <w:rFonts w:cstheme="minorHAnsi"/>
         </w:rPr>
-        <w:t xml:space="preserve"> and </w:t>
+        <w:t xml:space="preserve"> symbols, </w:t>
       </w:r>
       <w:proofErr w:type="spellStart"/>
       <w:r>
@@ -12478,19 +13370,7 @@
         <w:rPr>
           <w:rFonts w:cstheme="minorHAnsi"/>
         </w:rPr>
-        <w:t xml:space="preserve"> are used to resolve the binary value. Note:</w:t>
-      </w:r>
-      <w:r>
-        <w:rPr>
-          <w:rFonts w:cstheme="minorHAnsi"/>
-        </w:rPr>
-        <w:t xml:space="preserve"> </w:t>
-      </w:r>
-      <w:r>
-        <w:rPr>
-          <w:rFonts w:cstheme="minorHAnsi"/>
-        </w:rPr>
-        <w:t xml:space="preserve"> relocatable immediate values are NOT relocated by this function.</w:t>
+        <w:t xml:space="preserve"> literals</w:t>
       </w:r>
     </w:p>
     <w:p>
@@ -12508,82 +13388,6 @@
         <w:rPr>
           <w:rFonts w:cstheme="minorHAnsi"/>
         </w:rPr>
-        <w:t xml:space="preserve">Parameters: </w:t>
-      </w:r>
-      <w:r>
-        <w:rPr>
-          <w:rFonts w:ascii="Courier New" w:hAnsi="Courier New" w:cs="Courier New"/>
-          <w:b/>
-        </w:rPr>
-        <w:t>String</w:t>
-      </w:r>
-      <w:r>
-        <w:rPr>
-          <w:rFonts w:cstheme="minorHAnsi"/>
-        </w:rPr>
-        <w:t xml:space="preserve"> value, </w:t>
-      </w:r>
-      <w:proofErr w:type="spellStart"/>
-      <w:r>
-        <w:rPr>
-          <w:rFonts w:ascii="Courier New" w:hAnsi="Courier New" w:cs="Courier New"/>
-          <w:b/>
-        </w:rPr>
-        <w:t>SymbolTable</w:t>
-      </w:r>
-      <w:proofErr w:type="spellEnd"/>
-      <w:r>
-        <w:rPr>
-          <w:rFonts w:cstheme="minorHAnsi"/>
-        </w:rPr>
-        <w:t xml:space="preserve"> symbols, </w:t>
-      </w:r>
-      <w:proofErr w:type="spellStart"/>
-      <w:r>
-        <w:rPr>
-          <w:rFonts w:ascii="Courier New" w:hAnsi="Courier New" w:cs="Courier New"/>
-          <w:b/>
-        </w:rPr>
-        <w:t>OperandDefinition</w:t>
-      </w:r>
-      <w:proofErr w:type="spellEnd"/>
-      <w:r>
-        <w:rPr>
-          <w:rFonts w:cstheme="minorHAnsi"/>
-        </w:rPr>
-        <w:t xml:space="preserve"> definition, </w:t>
-      </w:r>
-      <w:proofErr w:type="spellStart"/>
-      <w:r>
-        <w:rPr>
-          <w:rFonts w:ascii="Courier New" w:hAnsi="Courier New" w:cs="Courier New"/>
-          <w:b/>
-        </w:rPr>
-        <w:t>LiteralTable</w:t>
-      </w:r>
-      <w:proofErr w:type="spellEnd"/>
-      <w:r>
-        <w:rPr>
-          <w:rFonts w:cstheme="minorHAnsi"/>
-        </w:rPr>
-        <w:t xml:space="preserve"> literals</w:t>
-      </w:r>
-    </w:p>
-    <w:p>
-      <w:pPr>
-        <w:pStyle w:val="ListParagraph"/>
-        <w:numPr>
-          <w:ilvl w:val="1"/>
-          <w:numId w:val="24"/>
-        </w:numPr>
-        <w:rPr>
-          <w:rFonts w:cstheme="minorHAnsi"/>
-        </w:rPr>
-      </w:pPr>
-      <w:r>
-        <w:rPr>
-          <w:rFonts w:cstheme="minorHAnsi"/>
-        </w:rPr>
         <w:t xml:space="preserve">Returns: </w:t>
       </w:r>
       <w:proofErr w:type="spellStart"/>
@@ -12599,7 +13403,7 @@
         <w:rPr>
           <w:rFonts w:cstheme="minorHAnsi"/>
         </w:rPr>
-        <w:t xml:space="preserve"> the binary value of the Operand</w:t>
+        <w:t xml:space="preserve"> the value of the Operand</w:t>
       </w:r>
     </w:p>
     <w:p>
@@ -12642,6 +13446,238 @@
         <w:rPr>
           <w:rFonts w:cstheme="minorHAnsi"/>
         </w:rPr>
+        <w:t>getValue</w:t>
+      </w:r>
+      <w:proofErr w:type="spellEnd"/>
+    </w:p>
+    <w:p>
+      <w:pPr>
+        <w:pStyle w:val="ListParagraph"/>
+        <w:numPr>
+          <w:ilvl w:val="1"/>
+          <w:numId w:val="24"/>
+        </w:numPr>
+        <w:rPr>
+          <w:rFonts w:cstheme="minorHAnsi"/>
+        </w:rPr>
+      </w:pPr>
+      <w:r>
+        <w:rPr>
+          <w:rFonts w:cstheme="minorHAnsi"/>
+        </w:rPr>
+        <w:t xml:space="preserve">Description: Gets the binary </w:t>
+      </w:r>
+      <w:r>
+        <w:rPr>
+          <w:rFonts w:ascii="Courier New" w:hAnsi="Courier New" w:cs="Courier New"/>
+          <w:b/>
+        </w:rPr>
+        <w:t>Operand</w:t>
+      </w:r>
+      <w:r>
+        <w:rPr>
+          <w:rFonts w:cstheme="minorHAnsi"/>
+        </w:rPr>
+        <w:t xml:space="preserve"> value represented by the given string. The</w:t>
+      </w:r>
+      <w:r>
+        <w:rPr>
+          <w:rFonts w:cstheme="minorHAnsi"/>
+        </w:rPr>
+        <w:t xml:space="preserve"> </w:t>
+      </w:r>
+      <w:proofErr w:type="spellStart"/>
+      <w:r>
+        <w:rPr>
+          <w:rFonts w:ascii="Courier New" w:hAnsi="Courier New" w:cs="Courier New"/>
+          <w:b/>
+        </w:rPr>
+        <w:t>SymbolTable</w:t>
+      </w:r>
+      <w:proofErr w:type="spellEnd"/>
+      <w:r>
+        <w:rPr>
+          <w:rFonts w:cstheme="minorHAnsi"/>
+        </w:rPr>
+        <w:t xml:space="preserve"> and </w:t>
+      </w:r>
+      <w:proofErr w:type="spellStart"/>
+      <w:r>
+        <w:rPr>
+          <w:rFonts w:ascii="Courier New" w:hAnsi="Courier New" w:cs="Courier New"/>
+          <w:b/>
+        </w:rPr>
+        <w:t>LiteralTable</w:t>
+      </w:r>
+      <w:proofErr w:type="spellEnd"/>
+      <w:r>
+        <w:rPr>
+          <w:rFonts w:cstheme="minorHAnsi"/>
+        </w:rPr>
+        <w:t xml:space="preserve"> are used to resolve the binary value. Note:</w:t>
+      </w:r>
+      <w:r>
+        <w:rPr>
+          <w:rFonts w:cstheme="minorHAnsi"/>
+        </w:rPr>
+        <w:t xml:space="preserve"> </w:t>
+      </w:r>
+      <w:r>
+        <w:rPr>
+          <w:rFonts w:cstheme="minorHAnsi"/>
+        </w:rPr>
+        <w:t xml:space="preserve"> relocatable immediate values are NOT relocated by this function.</w:t>
+      </w:r>
+    </w:p>
+    <w:p>
+      <w:pPr>
+        <w:pStyle w:val="ListParagraph"/>
+        <w:numPr>
+          <w:ilvl w:val="1"/>
+          <w:numId w:val="24"/>
+        </w:numPr>
+        <w:rPr>
+          <w:rFonts w:cstheme="minorHAnsi"/>
+        </w:rPr>
+      </w:pPr>
+      <w:r>
+        <w:rPr>
+          <w:rFonts w:cstheme="minorHAnsi"/>
+        </w:rPr>
+        <w:t xml:space="preserve">Parameters: </w:t>
+      </w:r>
+      <w:r>
+        <w:rPr>
+          <w:rFonts w:ascii="Courier New" w:hAnsi="Courier New" w:cs="Courier New"/>
+          <w:b/>
+        </w:rPr>
+        <w:t>String</w:t>
+      </w:r>
+      <w:r>
+        <w:rPr>
+          <w:rFonts w:cstheme="minorHAnsi"/>
+        </w:rPr>
+        <w:t xml:space="preserve"> value, </w:t>
+      </w:r>
+      <w:proofErr w:type="spellStart"/>
+      <w:r>
+        <w:rPr>
+          <w:rFonts w:ascii="Courier New" w:hAnsi="Courier New" w:cs="Courier New"/>
+          <w:b/>
+        </w:rPr>
+        <w:t>SymbolTable</w:t>
+      </w:r>
+      <w:proofErr w:type="spellEnd"/>
+      <w:r>
+        <w:rPr>
+          <w:rFonts w:cstheme="minorHAnsi"/>
+        </w:rPr>
+        <w:t xml:space="preserve"> symbols, </w:t>
+      </w:r>
+      <w:proofErr w:type="spellStart"/>
+      <w:r>
+        <w:rPr>
+          <w:rFonts w:ascii="Courier New" w:hAnsi="Courier New" w:cs="Courier New"/>
+          <w:b/>
+        </w:rPr>
+        <w:t>OperandDefinition</w:t>
+      </w:r>
+      <w:proofErr w:type="spellEnd"/>
+      <w:r>
+        <w:rPr>
+          <w:rFonts w:cstheme="minorHAnsi"/>
+        </w:rPr>
+        <w:t xml:space="preserve"> definition, </w:t>
+      </w:r>
+      <w:proofErr w:type="spellStart"/>
+      <w:r>
+        <w:rPr>
+          <w:rFonts w:ascii="Courier New" w:hAnsi="Courier New" w:cs="Courier New"/>
+          <w:b/>
+        </w:rPr>
+        <w:t>LiteralTable</w:t>
+      </w:r>
+      <w:proofErr w:type="spellEnd"/>
+      <w:r>
+        <w:rPr>
+          <w:rFonts w:cstheme="minorHAnsi"/>
+        </w:rPr>
+        <w:t xml:space="preserve"> literals</w:t>
+      </w:r>
+    </w:p>
+    <w:p>
+      <w:pPr>
+        <w:pStyle w:val="ListParagraph"/>
+        <w:numPr>
+          <w:ilvl w:val="1"/>
+          <w:numId w:val="24"/>
+        </w:numPr>
+        <w:rPr>
+          <w:rFonts w:cstheme="minorHAnsi"/>
+        </w:rPr>
+      </w:pPr>
+      <w:r>
+        <w:rPr>
+          <w:rFonts w:cstheme="minorHAnsi"/>
+        </w:rPr>
+        <w:t xml:space="preserve">Returns: </w:t>
+      </w:r>
+      <w:proofErr w:type="spellStart"/>
+      <w:r>
+        <w:rPr>
+          <w:rFonts w:ascii="Courier New" w:hAnsi="Courier New" w:cs="Courier New"/>
+          <w:b/>
+        </w:rPr>
+        <w:t>int</w:t>
+      </w:r>
+      <w:proofErr w:type="spellEnd"/>
+      <w:r>
+        <w:rPr>
+          <w:rFonts w:cstheme="minorHAnsi"/>
+        </w:rPr>
+        <w:t xml:space="preserve"> the binary value of the Operand</w:t>
+      </w:r>
+    </w:p>
+    <w:p>
+      <w:pPr>
+        <w:pStyle w:val="ListParagraph"/>
+        <w:numPr>
+          <w:ilvl w:val="1"/>
+          <w:numId w:val="24"/>
+        </w:numPr>
+        <w:rPr>
+          <w:rFonts w:cstheme="minorHAnsi"/>
+        </w:rPr>
+      </w:pPr>
+      <w:r>
+        <w:rPr>
+          <w:rFonts w:cstheme="minorHAnsi"/>
+        </w:rPr>
+        <w:t>Throws: Exception e</w:t>
+      </w:r>
+    </w:p>
+    <w:p>
+      <w:pPr>
+        <w:pStyle w:val="ListParagraph"/>
+        <w:numPr>
+          <w:ilvl w:val="0"/>
+          <w:numId w:val="24"/>
+        </w:numPr>
+        <w:rPr>
+          <w:rFonts w:cstheme="minorHAnsi"/>
+        </w:rPr>
+      </w:pPr>
+      <w:r>
+        <w:rPr>
+          <w:rFonts w:cstheme="minorHAnsi"/>
+        </w:rPr>
+        <w:t xml:space="preserve">Method: </w:t>
+      </w:r>
+      <w:proofErr w:type="spellStart"/>
+      <w:r>
+        <w:rPr>
+          <w:rFonts w:cstheme="minorHAnsi"/>
+        </w:rPr>
         <w:t>parseConstant</w:t>
       </w:r>
       <w:proofErr w:type="spellEnd"/>
@@ -12771,7 +13807,7 @@
         <w:pStyle w:val="Heading3"/>
       </w:pPr>
       <w:bookmarkStart w:id="48" w:name="_Toc285995863"/>
-      <w:bookmarkStart w:id="49" w:name="_Toc286214409"/>
+      <w:bookmarkStart w:id="49" w:name="_Toc287519154"/>
       <w:proofErr w:type="spellStart"/>
       <w:r>
         <w:t>OperandDefinition</w:t>
@@ -13010,13 +14046,8 @@
       </w:r>
       <w:proofErr w:type="spellEnd"/>
       <w:r>
-        <w:t xml:space="preserve"> </w:t>
-      </w:r>
-      <w:proofErr w:type="spellStart"/>
-      <w:r>
-        <w:t>relocatable</w:t>
-      </w:r>
-      <w:proofErr w:type="spellEnd"/>
+        <w:t xml:space="preserve"> relocatable</w:t>
+      </w:r>
     </w:p>
     <w:p>
       <w:pPr>
@@ -13037,7 +14068,10 @@
         <w:t>Operands</w:t>
       </w:r>
       <w:r>
-        <w:t xml:space="preserve"> are relocatable, false if not.</w:t>
+        <w:t xml:space="preserve"> can be</w:t>
+      </w:r>
+      <w:r>
+        <w:t xml:space="preserve"> relocatable, false if not.</w:t>
       </w:r>
     </w:p>
     <w:p>
@@ -13105,6 +14139,7 @@
           <w:rFonts w:ascii="Courier New" w:hAnsi="Courier New" w:cs="Courier New"/>
           <w:b/>
         </w:rPr>
+        <w:lastRenderedPageBreak/>
         <w:t>OperandDefinition</w:t>
       </w:r>
       <w:proofErr w:type="spellEnd"/>
@@ -13243,7 +14278,6 @@
         </w:numPr>
       </w:pPr>
       <w:r>
-        <w:lastRenderedPageBreak/>
         <w:t xml:space="preserve">Method: </w:t>
       </w:r>
       <w:proofErr w:type="spellStart"/>
@@ -14061,7 +15095,10 @@
         <w:t>Operands</w:t>
       </w:r>
       <w:r>
-        <w:t xml:space="preserve"> are relocatable, false if not. </w:t>
+        <w:t xml:space="preserve"> can be</w:t>
+      </w:r>
+      <w:r>
+        <w:t xml:space="preserve"> relocatable, false if not. </w:t>
       </w:r>
     </w:p>
     <w:p>
@@ -14073,6 +15110,7 @@
         </w:numPr>
       </w:pPr>
       <w:r>
+        <w:lastRenderedPageBreak/>
         <w:t xml:space="preserve">Returns: </w:t>
       </w:r>
       <w:proofErr w:type="spellStart"/>
@@ -14091,7 +15129,10 @@
         <w:t>Operand</w:t>
       </w:r>
       <w:r>
-        <w:t xml:space="preserve"> is relocatable</w:t>
+        <w:t xml:space="preserve"> can be</w:t>
+      </w:r>
+      <w:r>
+        <w:t xml:space="preserve"> relocatable</w:t>
       </w:r>
     </w:p>
     <w:p>
@@ -14170,10 +15211,9 @@
       <w:pPr>
         <w:pStyle w:val="Heading3"/>
       </w:pPr>
-      <w:bookmarkStart w:id="51" w:name="_Toc286214410"/>
-      <w:proofErr w:type="spellStart"/>
-      <w:r>
-        <w:lastRenderedPageBreak/>
+      <w:bookmarkStart w:id="51" w:name="_Toc287519155"/>
+      <w:proofErr w:type="spellStart"/>
+      <w:r>
         <w:t>OperandType</w:t>
       </w:r>
       <w:bookmarkEnd w:id="50"/>
@@ -14336,7 +15376,7 @@
         <w:pStyle w:val="Heading3"/>
       </w:pPr>
       <w:bookmarkStart w:id="52" w:name="_Toc285995865"/>
-      <w:bookmarkStart w:id="53" w:name="_Toc286214411"/>
+      <w:bookmarkStart w:id="53" w:name="_Toc287519156"/>
       <w:r>
         <w:t>Program</w:t>
       </w:r>
@@ -14812,6 +15852,7 @@
         </w:numPr>
       </w:pPr>
       <w:r>
+        <w:lastRenderedPageBreak/>
         <w:t xml:space="preserve">Parameters: </w:t>
       </w:r>
       <w:proofErr w:type="spellStart"/>
@@ -14880,9 +15921,8 @@
         <w:pStyle w:val="Heading3"/>
       </w:pPr>
       <w:bookmarkStart w:id="54" w:name="_Toc285995866"/>
-      <w:bookmarkStart w:id="55" w:name="_Toc286214412"/>
-      <w:r>
-        <w:lastRenderedPageBreak/>
+      <w:bookmarkStart w:id="55" w:name="_Toc287519157"/>
+      <w:r>
         <w:t>Symbol</w:t>
       </w:r>
       <w:bookmarkEnd w:id="54"/>
@@ -15182,7 +16222,7 @@
         <w:pStyle w:val="Heading3"/>
       </w:pPr>
       <w:bookmarkStart w:id="56" w:name="_Toc285995867"/>
-      <w:bookmarkStart w:id="57" w:name="_Toc286214413"/>
+      <w:bookmarkStart w:id="57" w:name="_Toc287519158"/>
       <w:proofErr w:type="spellStart"/>
       <w:r>
         <w:t>SymbolTable</w:t>
@@ -15523,6 +16563,7 @@
         </w:numPr>
       </w:pPr>
       <w:r>
+        <w:lastRenderedPageBreak/>
         <w:t xml:space="preserve">Returns: </w:t>
       </w:r>
       <w:proofErr w:type="spellStart"/>
@@ -15653,7 +16694,6 @@
         </w:numPr>
       </w:pPr>
       <w:r>
-        <w:lastRenderedPageBreak/>
         <w:t xml:space="preserve">Description: Gets the number of defined </w:t>
       </w:r>
       <w:r>
@@ -16514,6 +17554,119 @@
     </w:lvl>
   </w:abstractNum>
   <w:abstractNum w:abstractNumId="7">
+    <w:nsid w:val="18FE734D"/>
+    <w:multiLevelType w:val="hybridMultilevel"/>
+    <w:tmpl w:val="300820F2"/>
+    <w:lvl w:ilvl="0" w:tplc="04090001">
+      <w:start w:val="1"/>
+      <w:numFmt w:val="bullet"/>
+      <w:lvlText w:val=""/>
+      <w:lvlJc w:val="left"/>
+      <w:pPr>
+        <w:ind w:left="720" w:hanging="360"/>
+      </w:pPr>
+      <w:rPr>
+        <w:rFonts w:ascii="Symbol" w:hAnsi="Symbol" w:hint="default"/>
+      </w:rPr>
+    </w:lvl>
+    <w:lvl w:ilvl="1" w:tplc="04090003">
+      <w:start w:val="1"/>
+      <w:numFmt w:val="bullet"/>
+      <w:lvlText w:val="o"/>
+      <w:lvlJc w:val="left"/>
+      <w:pPr>
+        <w:ind w:left="1440" w:hanging="360"/>
+      </w:pPr>
+      <w:rPr>
+        <w:rFonts w:ascii="Courier New" w:hAnsi="Courier New" w:cs="Courier New" w:hint="default"/>
+      </w:rPr>
+    </w:lvl>
+    <w:lvl w:ilvl="2" w:tplc="04090005" w:tentative="1">
+      <w:start w:val="1"/>
+      <w:numFmt w:val="bullet"/>
+      <w:lvlText w:val=""/>
+      <w:lvlJc w:val="left"/>
+      <w:pPr>
+        <w:ind w:left="2160" w:hanging="360"/>
+      </w:pPr>
+      <w:rPr>
+        <w:rFonts w:ascii="Wingdings" w:hAnsi="Wingdings" w:hint="default"/>
+      </w:rPr>
+    </w:lvl>
+    <w:lvl w:ilvl="3" w:tplc="04090001" w:tentative="1">
+      <w:start w:val="1"/>
+      <w:numFmt w:val="bullet"/>
+      <w:lvlText w:val=""/>
+      <w:lvlJc w:val="left"/>
+      <w:pPr>
+        <w:ind w:left="2880" w:hanging="360"/>
+      </w:pPr>
+      <w:rPr>
+        <w:rFonts w:ascii="Symbol" w:hAnsi="Symbol" w:hint="default"/>
+      </w:rPr>
+    </w:lvl>
+    <w:lvl w:ilvl="4" w:tplc="04090003" w:tentative="1">
+      <w:start w:val="1"/>
+      <w:numFmt w:val="bullet"/>
+      <w:lvlText w:val="o"/>
+      <w:lvlJc w:val="left"/>
+      <w:pPr>
+        <w:ind w:left="3600" w:hanging="360"/>
+      </w:pPr>
+      <w:rPr>
+        <w:rFonts w:ascii="Courier New" w:hAnsi="Courier New" w:cs="Courier New" w:hint="default"/>
+      </w:rPr>
+    </w:lvl>
+    <w:lvl w:ilvl="5" w:tplc="04090005" w:tentative="1">
+      <w:start w:val="1"/>
+      <w:numFmt w:val="bullet"/>
+      <w:lvlText w:val=""/>
+      <w:lvlJc w:val="left"/>
+      <w:pPr>
+        <w:ind w:left="4320" w:hanging="360"/>
+      </w:pPr>
+      <w:rPr>
+        <w:rFonts w:ascii="Wingdings" w:hAnsi="Wingdings" w:hint="default"/>
+      </w:rPr>
+    </w:lvl>
+    <w:lvl w:ilvl="6" w:tplc="04090001" w:tentative="1">
+      <w:start w:val="1"/>
+      <w:numFmt w:val="bullet"/>
+      <w:lvlText w:val=""/>
+      <w:lvlJc w:val="left"/>
+      <w:pPr>
+        <w:ind w:left="5040" w:hanging="360"/>
+      </w:pPr>
+      <w:rPr>
+        <w:rFonts w:ascii="Symbol" w:hAnsi="Symbol" w:hint="default"/>
+      </w:rPr>
+    </w:lvl>
+    <w:lvl w:ilvl="7" w:tplc="04090003" w:tentative="1">
+      <w:start w:val="1"/>
+      <w:numFmt w:val="bullet"/>
+      <w:lvlText w:val="o"/>
+      <w:lvlJc w:val="left"/>
+      <w:pPr>
+        <w:ind w:left="5760" w:hanging="360"/>
+      </w:pPr>
+      <w:rPr>
+        <w:rFonts w:ascii="Courier New" w:hAnsi="Courier New" w:cs="Courier New" w:hint="default"/>
+      </w:rPr>
+    </w:lvl>
+    <w:lvl w:ilvl="8" w:tplc="04090005" w:tentative="1">
+      <w:start w:val="1"/>
+      <w:numFmt w:val="bullet"/>
+      <w:lvlText w:val=""/>
+      <w:lvlJc w:val="left"/>
+      <w:pPr>
+        <w:ind w:left="6480" w:hanging="360"/>
+      </w:pPr>
+      <w:rPr>
+        <w:rFonts w:ascii="Wingdings" w:hAnsi="Wingdings" w:hint="default"/>
+      </w:rPr>
+    </w:lvl>
+  </w:abstractNum>
+  <w:abstractNum w:abstractNumId="8">
     <w:nsid w:val="1B676C17"/>
     <w:multiLevelType w:val="hybridMultilevel"/>
     <w:tmpl w:val="910628A8"/>
@@ -16626,7 +17779,7 @@
       </w:rPr>
     </w:lvl>
   </w:abstractNum>
-  <w:abstractNum w:abstractNumId="8">
+  <w:abstractNum w:abstractNumId="9">
     <w:nsid w:val="1D7012A9"/>
     <w:multiLevelType w:val="hybridMultilevel"/>
     <w:tmpl w:val="6A34D272"/>
@@ -16739,7 +17892,7 @@
       </w:rPr>
     </w:lvl>
   </w:abstractNum>
-  <w:abstractNum w:abstractNumId="9">
+  <w:abstractNum w:abstractNumId="10">
     <w:nsid w:val="1FC637C7"/>
     <w:multiLevelType w:val="hybridMultilevel"/>
     <w:tmpl w:val="259E9840"/>
@@ -16852,7 +18005,7 @@
       </w:rPr>
     </w:lvl>
   </w:abstractNum>
-  <w:abstractNum w:abstractNumId="10">
+  <w:abstractNum w:abstractNumId="11">
     <w:nsid w:val="20842A42"/>
     <w:multiLevelType w:val="hybridMultilevel"/>
     <w:tmpl w:val="5EDC7D30"/>
@@ -16965,7 +18118,7 @@
       </w:rPr>
     </w:lvl>
   </w:abstractNum>
-  <w:abstractNum w:abstractNumId="11">
+  <w:abstractNum w:abstractNumId="12">
     <w:nsid w:val="251C5674"/>
     <w:multiLevelType w:val="hybridMultilevel"/>
     <w:tmpl w:val="A75043AE"/>
@@ -17078,7 +18231,7 @@
       </w:rPr>
     </w:lvl>
   </w:abstractNum>
-  <w:abstractNum w:abstractNumId="12">
+  <w:abstractNum w:abstractNumId="13">
     <w:nsid w:val="2BE531C1"/>
     <w:multiLevelType w:val="hybridMultilevel"/>
     <w:tmpl w:val="A0627270"/>
@@ -17191,7 +18344,7 @@
       </w:rPr>
     </w:lvl>
   </w:abstractNum>
-  <w:abstractNum w:abstractNumId="13">
+  <w:abstractNum w:abstractNumId="14">
     <w:nsid w:val="2F603B97"/>
     <w:multiLevelType w:val="hybridMultilevel"/>
     <w:tmpl w:val="A5DC5DAA"/>
@@ -17304,7 +18457,7 @@
       </w:rPr>
     </w:lvl>
   </w:abstractNum>
-  <w:abstractNum w:abstractNumId="14">
+  <w:abstractNum w:abstractNumId="15">
     <w:nsid w:val="31456A6D"/>
     <w:multiLevelType w:val="hybridMultilevel"/>
     <w:tmpl w:val="27D22696"/>
@@ -17417,7 +18570,7 @@
       </w:rPr>
     </w:lvl>
   </w:abstractNum>
-  <w:abstractNum w:abstractNumId="15">
+  <w:abstractNum w:abstractNumId="16">
     <w:nsid w:val="335325F3"/>
     <w:multiLevelType w:val="hybridMultilevel"/>
     <w:tmpl w:val="49826F4E"/>
@@ -17530,7 +18683,120 @@
       </w:rPr>
     </w:lvl>
   </w:abstractNum>
-  <w:abstractNum w:abstractNumId="16">
+  <w:abstractNum w:abstractNumId="17">
+    <w:nsid w:val="35401434"/>
+    <w:multiLevelType w:val="hybridMultilevel"/>
+    <w:tmpl w:val="8C9A61C2"/>
+    <w:lvl w:ilvl="0" w:tplc="04090003">
+      <w:start w:val="1"/>
+      <w:numFmt w:val="bullet"/>
+      <w:lvlText w:val="o"/>
+      <w:lvlJc w:val="left"/>
+      <w:pPr>
+        <w:ind w:left="720" w:hanging="360"/>
+      </w:pPr>
+      <w:rPr>
+        <w:rFonts w:ascii="Courier New" w:hAnsi="Courier New" w:cs="Courier New" w:hint="default"/>
+      </w:rPr>
+    </w:lvl>
+    <w:lvl w:ilvl="1" w:tplc="04090003" w:tentative="1">
+      <w:start w:val="1"/>
+      <w:numFmt w:val="bullet"/>
+      <w:lvlText w:val="o"/>
+      <w:lvlJc w:val="left"/>
+      <w:pPr>
+        <w:ind w:left="1440" w:hanging="360"/>
+      </w:pPr>
+      <w:rPr>
+        <w:rFonts w:ascii="Courier New" w:hAnsi="Courier New" w:cs="Courier New" w:hint="default"/>
+      </w:rPr>
+    </w:lvl>
+    <w:lvl w:ilvl="2" w:tplc="04090005" w:tentative="1">
+      <w:start w:val="1"/>
+      <w:numFmt w:val="bullet"/>
+      <w:lvlText w:val=""/>
+      <w:lvlJc w:val="left"/>
+      <w:pPr>
+        <w:ind w:left="2160" w:hanging="360"/>
+      </w:pPr>
+      <w:rPr>
+        <w:rFonts w:ascii="Wingdings" w:hAnsi="Wingdings" w:hint="default"/>
+      </w:rPr>
+    </w:lvl>
+    <w:lvl w:ilvl="3" w:tplc="04090001" w:tentative="1">
+      <w:start w:val="1"/>
+      <w:numFmt w:val="bullet"/>
+      <w:lvlText w:val=""/>
+      <w:lvlJc w:val="left"/>
+      <w:pPr>
+        <w:ind w:left="2880" w:hanging="360"/>
+      </w:pPr>
+      <w:rPr>
+        <w:rFonts w:ascii="Symbol" w:hAnsi="Symbol" w:hint="default"/>
+      </w:rPr>
+    </w:lvl>
+    <w:lvl w:ilvl="4" w:tplc="04090003" w:tentative="1">
+      <w:start w:val="1"/>
+      <w:numFmt w:val="bullet"/>
+      <w:lvlText w:val="o"/>
+      <w:lvlJc w:val="left"/>
+      <w:pPr>
+        <w:ind w:left="3600" w:hanging="360"/>
+      </w:pPr>
+      <w:rPr>
+        <w:rFonts w:ascii="Courier New" w:hAnsi="Courier New" w:cs="Courier New" w:hint="default"/>
+      </w:rPr>
+    </w:lvl>
+    <w:lvl w:ilvl="5" w:tplc="04090005" w:tentative="1">
+      <w:start w:val="1"/>
+      <w:numFmt w:val="bullet"/>
+      <w:lvlText w:val=""/>
+      <w:lvlJc w:val="left"/>
+      <w:pPr>
+        <w:ind w:left="4320" w:hanging="360"/>
+      </w:pPr>
+      <w:rPr>
+        <w:rFonts w:ascii="Wingdings" w:hAnsi="Wingdings" w:hint="default"/>
+      </w:rPr>
+    </w:lvl>
+    <w:lvl w:ilvl="6" w:tplc="04090001" w:tentative="1">
+      <w:start w:val="1"/>
+      <w:numFmt w:val="bullet"/>
+      <w:lvlText w:val=""/>
+      <w:lvlJc w:val="left"/>
+      <w:pPr>
+        <w:ind w:left="5040" w:hanging="360"/>
+      </w:pPr>
+      <w:rPr>
+        <w:rFonts w:ascii="Symbol" w:hAnsi="Symbol" w:hint="default"/>
+      </w:rPr>
+    </w:lvl>
+    <w:lvl w:ilvl="7" w:tplc="04090003" w:tentative="1">
+      <w:start w:val="1"/>
+      <w:numFmt w:val="bullet"/>
+      <w:lvlText w:val="o"/>
+      <w:lvlJc w:val="left"/>
+      <w:pPr>
+        <w:ind w:left="5760" w:hanging="360"/>
+      </w:pPr>
+      <w:rPr>
+        <w:rFonts w:ascii="Courier New" w:hAnsi="Courier New" w:cs="Courier New" w:hint="default"/>
+      </w:rPr>
+    </w:lvl>
+    <w:lvl w:ilvl="8" w:tplc="04090005" w:tentative="1">
+      <w:start w:val="1"/>
+      <w:numFmt w:val="bullet"/>
+      <w:lvlText w:val=""/>
+      <w:lvlJc w:val="left"/>
+      <w:pPr>
+        <w:ind w:left="6480" w:hanging="360"/>
+      </w:pPr>
+      <w:rPr>
+        <w:rFonts w:ascii="Wingdings" w:hAnsi="Wingdings" w:hint="default"/>
+      </w:rPr>
+    </w:lvl>
+  </w:abstractNum>
+  <w:abstractNum w:abstractNumId="18">
     <w:nsid w:val="355963A3"/>
     <w:multiLevelType w:val="hybridMultilevel"/>
     <w:tmpl w:val="850A66CA"/>
@@ -17643,7 +18909,7 @@
       </w:rPr>
     </w:lvl>
   </w:abstractNum>
-  <w:abstractNum w:abstractNumId="17">
+  <w:abstractNum w:abstractNumId="19">
     <w:nsid w:val="35831FA1"/>
     <w:multiLevelType w:val="hybridMultilevel"/>
     <w:tmpl w:val="3BCC62AE"/>
@@ -17756,7 +19022,7 @@
       </w:rPr>
     </w:lvl>
   </w:abstractNum>
-  <w:abstractNum w:abstractNumId="18">
+  <w:abstractNum w:abstractNumId="20">
     <w:nsid w:val="3742140D"/>
     <w:multiLevelType w:val="hybridMultilevel"/>
     <w:tmpl w:val="D234C64E"/>
@@ -17869,7 +19135,7 @@
       </w:rPr>
     </w:lvl>
   </w:abstractNum>
-  <w:abstractNum w:abstractNumId="19">
+  <w:abstractNum w:abstractNumId="21">
     <w:nsid w:val="377E26B5"/>
     <w:multiLevelType w:val="hybridMultilevel"/>
     <w:tmpl w:val="7504869C"/>
@@ -17982,7 +19248,7 @@
       </w:rPr>
     </w:lvl>
   </w:abstractNum>
-  <w:abstractNum w:abstractNumId="20">
+  <w:abstractNum w:abstractNumId="22">
     <w:nsid w:val="381241DB"/>
     <w:multiLevelType w:val="hybridMultilevel"/>
     <w:tmpl w:val="8406685C"/>
@@ -18095,7 +19361,7 @@
       </w:rPr>
     </w:lvl>
   </w:abstractNum>
-  <w:abstractNum w:abstractNumId="21">
+  <w:abstractNum w:abstractNumId="23">
     <w:nsid w:val="393E4F25"/>
     <w:multiLevelType w:val="hybridMultilevel"/>
     <w:tmpl w:val="0396CF9E"/>
@@ -18208,7 +19474,7 @@
       </w:rPr>
     </w:lvl>
   </w:abstractNum>
-  <w:abstractNum w:abstractNumId="22">
+  <w:abstractNum w:abstractNumId="24">
     <w:nsid w:val="3A174CE6"/>
     <w:multiLevelType w:val="hybridMultilevel"/>
     <w:tmpl w:val="D3EEFAAE"/>
@@ -18321,7 +19587,7 @@
       </w:rPr>
     </w:lvl>
   </w:abstractNum>
-  <w:abstractNum w:abstractNumId="23">
+  <w:abstractNum w:abstractNumId="25">
     <w:nsid w:val="3E20141B"/>
     <w:multiLevelType w:val="hybridMultilevel"/>
     <w:tmpl w:val="03401F2E"/>
@@ -18434,7 +19700,7 @@
       </w:rPr>
     </w:lvl>
   </w:abstractNum>
-  <w:abstractNum w:abstractNumId="24">
+  <w:abstractNum w:abstractNumId="26">
     <w:nsid w:val="454A71A2"/>
     <w:multiLevelType w:val="hybridMultilevel"/>
     <w:tmpl w:val="EE40D01A"/>
@@ -18547,7 +19813,7 @@
       </w:rPr>
     </w:lvl>
   </w:abstractNum>
-  <w:abstractNum w:abstractNumId="25">
+  <w:abstractNum w:abstractNumId="27">
     <w:nsid w:val="4F134C53"/>
     <w:multiLevelType w:val="hybridMultilevel"/>
     <w:tmpl w:val="BD7E353A"/>
@@ -18660,10 +19926,10 @@
       </w:rPr>
     </w:lvl>
   </w:abstractNum>
-  <w:abstractNum w:abstractNumId="26">
+  <w:abstractNum w:abstractNumId="28">
     <w:nsid w:val="4F163682"/>
     <w:multiLevelType w:val="hybridMultilevel"/>
-    <w:tmpl w:val="663C691C"/>
+    <w:tmpl w:val="2D4C10A8"/>
     <w:lvl w:ilvl="0" w:tplc="04090001">
       <w:start w:val="1"/>
       <w:numFmt w:val="bullet"/>
@@ -18773,7 +20039,7 @@
       </w:rPr>
     </w:lvl>
   </w:abstractNum>
-  <w:abstractNum w:abstractNumId="27">
+  <w:abstractNum w:abstractNumId="29">
     <w:nsid w:val="528A4A6C"/>
     <w:multiLevelType w:val="hybridMultilevel"/>
     <w:tmpl w:val="BF047654"/>
@@ -18886,10 +20152,10 @@
       </w:rPr>
     </w:lvl>
   </w:abstractNum>
-  <w:abstractNum w:abstractNumId="28">
+  <w:abstractNum w:abstractNumId="30">
     <w:nsid w:val="532203B1"/>
     <w:multiLevelType w:val="hybridMultilevel"/>
-    <w:tmpl w:val="AD2615E0"/>
+    <w:tmpl w:val="ADA29AC2"/>
     <w:lvl w:ilvl="0" w:tplc="04090001">
       <w:start w:val="1"/>
       <w:numFmt w:val="bullet"/>
@@ -18902,104 +20168,104 @@
         <w:rFonts w:ascii="Symbol" w:hAnsi="Symbol" w:hint="default"/>
       </w:rPr>
     </w:lvl>
-    <w:lvl w:ilvl="1" w:tplc="04090003">
+    <w:lvl w:ilvl="1" w:tplc="04090001">
+      <w:start w:val="1"/>
+      <w:numFmt w:val="bullet"/>
+      <w:lvlText w:val=""/>
+      <w:lvlJc w:val="left"/>
+      <w:pPr>
+        <w:ind w:left="2160" w:hanging="360"/>
+      </w:pPr>
+      <w:rPr>
+        <w:rFonts w:ascii="Symbol" w:hAnsi="Symbol" w:hint="default"/>
+      </w:rPr>
+    </w:lvl>
+    <w:lvl w:ilvl="2" w:tplc="04090003">
       <w:start w:val="1"/>
       <w:numFmt w:val="bullet"/>
       <w:lvlText w:val="o"/>
       <w:lvlJc w:val="left"/>
       <w:pPr>
-        <w:ind w:left="2160" w:hanging="360"/>
+        <w:ind w:left="2880" w:hanging="360"/>
       </w:pPr>
       <w:rPr>
         <w:rFonts w:ascii="Courier New" w:hAnsi="Courier New" w:cs="Courier New" w:hint="default"/>
       </w:rPr>
     </w:lvl>
-    <w:lvl w:ilvl="2" w:tplc="04090005" w:tentative="1">
+    <w:lvl w:ilvl="3" w:tplc="04090001" w:tentative="1">
+      <w:start w:val="1"/>
+      <w:numFmt w:val="bullet"/>
+      <w:lvlText w:val=""/>
+      <w:lvlJc w:val="left"/>
+      <w:pPr>
+        <w:ind w:left="3600" w:hanging="360"/>
+      </w:pPr>
+      <w:rPr>
+        <w:rFonts w:ascii="Symbol" w:hAnsi="Symbol" w:hint="default"/>
+      </w:rPr>
+    </w:lvl>
+    <w:lvl w:ilvl="4" w:tplc="04090003" w:tentative="1">
+      <w:start w:val="1"/>
+      <w:numFmt w:val="bullet"/>
+      <w:lvlText w:val="o"/>
+      <w:lvlJc w:val="left"/>
+      <w:pPr>
+        <w:ind w:left="4320" w:hanging="360"/>
+      </w:pPr>
+      <w:rPr>
+        <w:rFonts w:ascii="Courier New" w:hAnsi="Courier New" w:cs="Courier New" w:hint="default"/>
+      </w:rPr>
+    </w:lvl>
+    <w:lvl w:ilvl="5" w:tplc="04090005" w:tentative="1">
       <w:start w:val="1"/>
       <w:numFmt w:val="bullet"/>
       <w:lvlText w:val=""/>
       <w:lvlJc w:val="left"/>
       <w:pPr>
-        <w:ind w:left="2880" w:hanging="360"/>
+        <w:ind w:left="5040" w:hanging="360"/>
       </w:pPr>
       <w:rPr>
         <w:rFonts w:ascii="Wingdings" w:hAnsi="Wingdings" w:hint="default"/>
       </w:rPr>
     </w:lvl>
-    <w:lvl w:ilvl="3" w:tplc="04090001" w:tentative="1">
+    <w:lvl w:ilvl="6" w:tplc="04090001" w:tentative="1">
       <w:start w:val="1"/>
       <w:numFmt w:val="bullet"/>
       <w:lvlText w:val=""/>
       <w:lvlJc w:val="left"/>
       <w:pPr>
-        <w:ind w:left="3600" w:hanging="360"/>
+        <w:ind w:left="5760" w:hanging="360"/>
       </w:pPr>
       <w:rPr>
         <w:rFonts w:ascii="Symbol" w:hAnsi="Symbol" w:hint="default"/>
       </w:rPr>
     </w:lvl>
-    <w:lvl w:ilvl="4" w:tplc="04090003" w:tentative="1">
+    <w:lvl w:ilvl="7" w:tplc="04090003" w:tentative="1">
       <w:start w:val="1"/>
       <w:numFmt w:val="bullet"/>
       <w:lvlText w:val="o"/>
       <w:lvlJc w:val="left"/>
       <w:pPr>
-        <w:ind w:left="4320" w:hanging="360"/>
+        <w:ind w:left="6480" w:hanging="360"/>
       </w:pPr>
       <w:rPr>
         <w:rFonts w:ascii="Courier New" w:hAnsi="Courier New" w:cs="Courier New" w:hint="default"/>
       </w:rPr>
     </w:lvl>
-    <w:lvl w:ilvl="5" w:tplc="04090005" w:tentative="1">
+    <w:lvl w:ilvl="8" w:tplc="04090005" w:tentative="1">
       <w:start w:val="1"/>
       <w:numFmt w:val="bullet"/>
       <w:lvlText w:val=""/>
       <w:lvlJc w:val="left"/>
       <w:pPr>
-        <w:ind w:left="5040" w:hanging="360"/>
+        <w:ind w:left="7200" w:hanging="360"/>
       </w:pPr>
       <w:rPr>
         <w:rFonts w:ascii="Wingdings" w:hAnsi="Wingdings" w:hint="default"/>
       </w:rPr>
     </w:lvl>
-    <w:lvl w:ilvl="6" w:tplc="04090001" w:tentative="1">
-      <w:start w:val="1"/>
-      <w:numFmt w:val="bullet"/>
-      <w:lvlText w:val=""/>
-      <w:lvlJc w:val="left"/>
-      <w:pPr>
-        <w:ind w:left="5760" w:hanging="360"/>
-      </w:pPr>
-      <w:rPr>
-        <w:rFonts w:ascii="Symbol" w:hAnsi="Symbol" w:hint="default"/>
-      </w:rPr>
-    </w:lvl>
-    <w:lvl w:ilvl="7" w:tplc="04090003" w:tentative="1">
-      <w:start w:val="1"/>
-      <w:numFmt w:val="bullet"/>
-      <w:lvlText w:val="o"/>
-      <w:lvlJc w:val="left"/>
-      <w:pPr>
-        <w:ind w:left="6480" w:hanging="360"/>
-      </w:pPr>
-      <w:rPr>
-        <w:rFonts w:ascii="Courier New" w:hAnsi="Courier New" w:cs="Courier New" w:hint="default"/>
-      </w:rPr>
-    </w:lvl>
-    <w:lvl w:ilvl="8" w:tplc="04090005" w:tentative="1">
-      <w:start w:val="1"/>
-      <w:numFmt w:val="bullet"/>
-      <w:lvlText w:val=""/>
-      <w:lvlJc w:val="left"/>
-      <w:pPr>
-        <w:ind w:left="7200" w:hanging="360"/>
-      </w:pPr>
-      <w:rPr>
-        <w:rFonts w:ascii="Wingdings" w:hAnsi="Wingdings" w:hint="default"/>
-      </w:rPr>
-    </w:lvl>
   </w:abstractNum>
-  <w:abstractNum w:abstractNumId="29">
+  <w:abstractNum w:abstractNumId="31">
     <w:nsid w:val="6804377E"/>
     <w:multiLevelType w:val="hybridMultilevel"/>
     <w:tmpl w:val="4B7C63A6"/>
@@ -19112,7 +20378,233 @@
       </w:rPr>
     </w:lvl>
   </w:abstractNum>
-  <w:abstractNum w:abstractNumId="30">
+  <w:abstractNum w:abstractNumId="32">
+    <w:nsid w:val="69757E93"/>
+    <w:multiLevelType w:val="hybridMultilevel"/>
+    <w:tmpl w:val="31A861C8"/>
+    <w:lvl w:ilvl="0" w:tplc="04090001">
+      <w:start w:val="1"/>
+      <w:numFmt w:val="bullet"/>
+      <w:lvlText w:val=""/>
+      <w:lvlJc w:val="left"/>
+      <w:pPr>
+        <w:ind w:left="1800" w:hanging="360"/>
+      </w:pPr>
+      <w:rPr>
+        <w:rFonts w:ascii="Symbol" w:hAnsi="Symbol" w:hint="default"/>
+      </w:rPr>
+    </w:lvl>
+    <w:lvl w:ilvl="1" w:tplc="04090003">
+      <w:start w:val="1"/>
+      <w:numFmt w:val="bullet"/>
+      <w:lvlText w:val="o"/>
+      <w:lvlJc w:val="left"/>
+      <w:pPr>
+        <w:ind w:left="2520" w:hanging="360"/>
+      </w:pPr>
+      <w:rPr>
+        <w:rFonts w:ascii="Courier New" w:hAnsi="Courier New" w:cs="Courier New" w:hint="default"/>
+      </w:rPr>
+    </w:lvl>
+    <w:lvl w:ilvl="2" w:tplc="04090005" w:tentative="1">
+      <w:start w:val="1"/>
+      <w:numFmt w:val="bullet"/>
+      <w:lvlText w:val=""/>
+      <w:lvlJc w:val="left"/>
+      <w:pPr>
+        <w:ind w:left="3240" w:hanging="360"/>
+      </w:pPr>
+      <w:rPr>
+        <w:rFonts w:ascii="Wingdings" w:hAnsi="Wingdings" w:hint="default"/>
+      </w:rPr>
+    </w:lvl>
+    <w:lvl w:ilvl="3" w:tplc="04090001" w:tentative="1">
+      <w:start w:val="1"/>
+      <w:numFmt w:val="bullet"/>
+      <w:lvlText w:val=""/>
+      <w:lvlJc w:val="left"/>
+      <w:pPr>
+        <w:ind w:left="3960" w:hanging="360"/>
+      </w:pPr>
+      <w:rPr>
+        <w:rFonts w:ascii="Symbol" w:hAnsi="Symbol" w:hint="default"/>
+      </w:rPr>
+    </w:lvl>
+    <w:lvl w:ilvl="4" w:tplc="04090003" w:tentative="1">
+      <w:start w:val="1"/>
+      <w:numFmt w:val="bullet"/>
+      <w:lvlText w:val="o"/>
+      <w:lvlJc w:val="left"/>
+      <w:pPr>
+        <w:ind w:left="4680" w:hanging="360"/>
+      </w:pPr>
+      <w:rPr>
+        <w:rFonts w:ascii="Courier New" w:hAnsi="Courier New" w:cs="Courier New" w:hint="default"/>
+      </w:rPr>
+    </w:lvl>
+    <w:lvl w:ilvl="5" w:tplc="04090005" w:tentative="1">
+      <w:start w:val="1"/>
+      <w:numFmt w:val="bullet"/>
+      <w:lvlText w:val=""/>
+      <w:lvlJc w:val="left"/>
+      <w:pPr>
+        <w:ind w:left="5400" w:hanging="360"/>
+      </w:pPr>
+      <w:rPr>
+        <w:rFonts w:ascii="Wingdings" w:hAnsi="Wingdings" w:hint="default"/>
+      </w:rPr>
+    </w:lvl>
+    <w:lvl w:ilvl="6" w:tplc="04090001" w:tentative="1">
+      <w:start w:val="1"/>
+      <w:numFmt w:val="bullet"/>
+      <w:lvlText w:val=""/>
+      <w:lvlJc w:val="left"/>
+      <w:pPr>
+        <w:ind w:left="6120" w:hanging="360"/>
+      </w:pPr>
+      <w:rPr>
+        <w:rFonts w:ascii="Symbol" w:hAnsi="Symbol" w:hint="default"/>
+      </w:rPr>
+    </w:lvl>
+    <w:lvl w:ilvl="7" w:tplc="04090003" w:tentative="1">
+      <w:start w:val="1"/>
+      <w:numFmt w:val="bullet"/>
+      <w:lvlText w:val="o"/>
+      <w:lvlJc w:val="left"/>
+      <w:pPr>
+        <w:ind w:left="6840" w:hanging="360"/>
+      </w:pPr>
+      <w:rPr>
+        <w:rFonts w:ascii="Courier New" w:hAnsi="Courier New" w:cs="Courier New" w:hint="default"/>
+      </w:rPr>
+    </w:lvl>
+    <w:lvl w:ilvl="8" w:tplc="04090005" w:tentative="1">
+      <w:start w:val="1"/>
+      <w:numFmt w:val="bullet"/>
+      <w:lvlText w:val=""/>
+      <w:lvlJc w:val="left"/>
+      <w:pPr>
+        <w:ind w:left="7560" w:hanging="360"/>
+      </w:pPr>
+      <w:rPr>
+        <w:rFonts w:ascii="Wingdings" w:hAnsi="Wingdings" w:hint="default"/>
+      </w:rPr>
+    </w:lvl>
+  </w:abstractNum>
+  <w:abstractNum w:abstractNumId="33">
+    <w:nsid w:val="71094023"/>
+    <w:multiLevelType w:val="hybridMultilevel"/>
+    <w:tmpl w:val="5D26EFE0"/>
+    <w:lvl w:ilvl="0" w:tplc="04090001">
+      <w:start w:val="1"/>
+      <w:numFmt w:val="bullet"/>
+      <w:lvlText w:val=""/>
+      <w:lvlJc w:val="left"/>
+      <w:pPr>
+        <w:ind w:left="720" w:hanging="360"/>
+      </w:pPr>
+      <w:rPr>
+        <w:rFonts w:ascii="Symbol" w:hAnsi="Symbol" w:hint="default"/>
+      </w:rPr>
+    </w:lvl>
+    <w:lvl w:ilvl="1" w:tplc="04090003">
+      <w:start w:val="1"/>
+      <w:numFmt w:val="bullet"/>
+      <w:lvlText w:val="o"/>
+      <w:lvlJc w:val="left"/>
+      <w:pPr>
+        <w:ind w:left="1440" w:hanging="360"/>
+      </w:pPr>
+      <w:rPr>
+        <w:rFonts w:ascii="Courier New" w:hAnsi="Courier New" w:cs="Courier New" w:hint="default"/>
+      </w:rPr>
+    </w:lvl>
+    <w:lvl w:ilvl="2" w:tplc="04090005" w:tentative="1">
+      <w:start w:val="1"/>
+      <w:numFmt w:val="bullet"/>
+      <w:lvlText w:val=""/>
+      <w:lvlJc w:val="left"/>
+      <w:pPr>
+        <w:ind w:left="2160" w:hanging="360"/>
+      </w:pPr>
+      <w:rPr>
+        <w:rFonts w:ascii="Wingdings" w:hAnsi="Wingdings" w:hint="default"/>
+      </w:rPr>
+    </w:lvl>
+    <w:lvl w:ilvl="3" w:tplc="04090001" w:tentative="1">
+      <w:start w:val="1"/>
+      <w:numFmt w:val="bullet"/>
+      <w:lvlText w:val=""/>
+      <w:lvlJc w:val="left"/>
+      <w:pPr>
+        <w:ind w:left="2880" w:hanging="360"/>
+      </w:pPr>
+      <w:rPr>
+        <w:rFonts w:ascii="Symbol" w:hAnsi="Symbol" w:hint="default"/>
+      </w:rPr>
+    </w:lvl>
+    <w:lvl w:ilvl="4" w:tplc="04090003" w:tentative="1">
+      <w:start w:val="1"/>
+      <w:numFmt w:val="bullet"/>
+      <w:lvlText w:val="o"/>
+      <w:lvlJc w:val="left"/>
+      <w:pPr>
+        <w:ind w:left="3600" w:hanging="360"/>
+      </w:pPr>
+      <w:rPr>
+        <w:rFonts w:ascii="Courier New" w:hAnsi="Courier New" w:cs="Courier New" w:hint="default"/>
+      </w:rPr>
+    </w:lvl>
+    <w:lvl w:ilvl="5" w:tplc="04090005" w:tentative="1">
+      <w:start w:val="1"/>
+      <w:numFmt w:val="bullet"/>
+      <w:lvlText w:val=""/>
+      <w:lvlJc w:val="left"/>
+      <w:pPr>
+        <w:ind w:left="4320" w:hanging="360"/>
+      </w:pPr>
+      <w:rPr>
+        <w:rFonts w:ascii="Wingdings" w:hAnsi="Wingdings" w:hint="default"/>
+      </w:rPr>
+    </w:lvl>
+    <w:lvl w:ilvl="6" w:tplc="04090001" w:tentative="1">
+      <w:start w:val="1"/>
+      <w:numFmt w:val="bullet"/>
+      <w:lvlText w:val=""/>
+      <w:lvlJc w:val="left"/>
+      <w:pPr>
+        <w:ind w:left="5040" w:hanging="360"/>
+      </w:pPr>
+      <w:rPr>
+        <w:rFonts w:ascii="Symbol" w:hAnsi="Symbol" w:hint="default"/>
+      </w:rPr>
+    </w:lvl>
+    <w:lvl w:ilvl="7" w:tplc="04090003" w:tentative="1">
+      <w:start w:val="1"/>
+      <w:numFmt w:val="bullet"/>
+      <w:lvlText w:val="o"/>
+      <w:lvlJc w:val="left"/>
+      <w:pPr>
+        <w:ind w:left="5760" w:hanging="360"/>
+      </w:pPr>
+      <w:rPr>
+        <w:rFonts w:ascii="Courier New" w:hAnsi="Courier New" w:cs="Courier New" w:hint="default"/>
+      </w:rPr>
+    </w:lvl>
+    <w:lvl w:ilvl="8" w:tplc="04090005" w:tentative="1">
+      <w:start w:val="1"/>
+      <w:numFmt w:val="bullet"/>
+      <w:lvlText w:val=""/>
+      <w:lvlJc w:val="left"/>
+      <w:pPr>
+        <w:ind w:left="6480" w:hanging="360"/>
+      </w:pPr>
+      <w:rPr>
+        <w:rFonts w:ascii="Wingdings" w:hAnsi="Wingdings" w:hint="default"/>
+      </w:rPr>
+    </w:lvl>
+  </w:abstractNum>
+  <w:abstractNum w:abstractNumId="34">
     <w:nsid w:val="718846CF"/>
     <w:multiLevelType w:val="hybridMultilevel"/>
     <w:tmpl w:val="780AA98A"/>
@@ -19225,7 +20717,7 @@
       </w:rPr>
     </w:lvl>
   </w:abstractNum>
-  <w:abstractNum w:abstractNumId="31">
+  <w:abstractNum w:abstractNumId="35">
     <w:nsid w:val="71EA6849"/>
     <w:multiLevelType w:val="hybridMultilevel"/>
     <w:tmpl w:val="A99C7A18"/>
@@ -19338,7 +20830,7 @@
       </w:rPr>
     </w:lvl>
   </w:abstractNum>
-  <w:abstractNum w:abstractNumId="32">
+  <w:abstractNum w:abstractNumId="36">
     <w:nsid w:val="729B7398"/>
     <w:multiLevelType w:val="hybridMultilevel"/>
     <w:tmpl w:val="D89EAEEE"/>
@@ -19451,7 +20943,7 @@
       </w:rPr>
     </w:lvl>
   </w:abstractNum>
-  <w:abstractNum w:abstractNumId="33">
+  <w:abstractNum w:abstractNumId="37">
     <w:nsid w:val="72BD18E8"/>
     <w:multiLevelType w:val="hybridMultilevel"/>
     <w:tmpl w:val="4CD620BC"/>
@@ -19564,7 +21056,7 @@
       </w:rPr>
     </w:lvl>
   </w:abstractNum>
-  <w:abstractNum w:abstractNumId="34">
+  <w:abstractNum w:abstractNumId="38">
     <w:nsid w:val="74F82EA4"/>
     <w:multiLevelType w:val="hybridMultilevel"/>
     <w:tmpl w:val="A44CA4DE"/>
@@ -19677,7 +21169,120 @@
       </w:rPr>
     </w:lvl>
   </w:abstractNum>
-  <w:abstractNum w:abstractNumId="35">
+  <w:abstractNum w:abstractNumId="39">
+    <w:nsid w:val="771541DC"/>
+    <w:multiLevelType w:val="hybridMultilevel"/>
+    <w:tmpl w:val="8AFC61B2"/>
+    <w:lvl w:ilvl="0" w:tplc="04090001">
+      <w:start w:val="1"/>
+      <w:numFmt w:val="bullet"/>
+      <w:lvlText w:val=""/>
+      <w:lvlJc w:val="left"/>
+      <w:pPr>
+        <w:ind w:left="720" w:hanging="360"/>
+      </w:pPr>
+      <w:rPr>
+        <w:rFonts w:ascii="Symbol" w:hAnsi="Symbol" w:hint="default"/>
+      </w:rPr>
+    </w:lvl>
+    <w:lvl w:ilvl="1" w:tplc="04090003">
+      <w:start w:val="1"/>
+      <w:numFmt w:val="bullet"/>
+      <w:lvlText w:val="o"/>
+      <w:lvlJc w:val="left"/>
+      <w:pPr>
+        <w:ind w:left="1440" w:hanging="360"/>
+      </w:pPr>
+      <w:rPr>
+        <w:rFonts w:ascii="Courier New" w:hAnsi="Courier New" w:cs="Courier New" w:hint="default"/>
+      </w:rPr>
+    </w:lvl>
+    <w:lvl w:ilvl="2" w:tplc="04090005" w:tentative="1">
+      <w:start w:val="1"/>
+      <w:numFmt w:val="bullet"/>
+      <w:lvlText w:val=""/>
+      <w:lvlJc w:val="left"/>
+      <w:pPr>
+        <w:ind w:left="2160" w:hanging="360"/>
+      </w:pPr>
+      <w:rPr>
+        <w:rFonts w:ascii="Wingdings" w:hAnsi="Wingdings" w:hint="default"/>
+      </w:rPr>
+    </w:lvl>
+    <w:lvl w:ilvl="3" w:tplc="04090001" w:tentative="1">
+      <w:start w:val="1"/>
+      <w:numFmt w:val="bullet"/>
+      <w:lvlText w:val=""/>
+      <w:lvlJc w:val="left"/>
+      <w:pPr>
+        <w:ind w:left="2880" w:hanging="360"/>
+      </w:pPr>
+      <w:rPr>
+        <w:rFonts w:ascii="Symbol" w:hAnsi="Symbol" w:hint="default"/>
+      </w:rPr>
+    </w:lvl>
+    <w:lvl w:ilvl="4" w:tplc="04090003" w:tentative="1">
+      <w:start w:val="1"/>
+      <w:numFmt w:val="bullet"/>
+      <w:lvlText w:val="o"/>
+      <w:lvlJc w:val="left"/>
+      <w:pPr>
+        <w:ind w:left="3600" w:hanging="360"/>
+      </w:pPr>
+      <w:rPr>
+        <w:rFonts w:ascii="Courier New" w:hAnsi="Courier New" w:cs="Courier New" w:hint="default"/>
+      </w:rPr>
+    </w:lvl>
+    <w:lvl w:ilvl="5" w:tplc="04090005" w:tentative="1">
+      <w:start w:val="1"/>
+      <w:numFmt w:val="bullet"/>
+      <w:lvlText w:val=""/>
+      <w:lvlJc w:val="left"/>
+      <w:pPr>
+        <w:ind w:left="4320" w:hanging="360"/>
+      </w:pPr>
+      <w:rPr>
+        <w:rFonts w:ascii="Wingdings" w:hAnsi="Wingdings" w:hint="default"/>
+      </w:rPr>
+    </w:lvl>
+    <w:lvl w:ilvl="6" w:tplc="04090001" w:tentative="1">
+      <w:start w:val="1"/>
+      <w:numFmt w:val="bullet"/>
+      <w:lvlText w:val=""/>
+      <w:lvlJc w:val="left"/>
+      <w:pPr>
+        <w:ind w:left="5040" w:hanging="360"/>
+      </w:pPr>
+      <w:rPr>
+        <w:rFonts w:ascii="Symbol" w:hAnsi="Symbol" w:hint="default"/>
+      </w:rPr>
+    </w:lvl>
+    <w:lvl w:ilvl="7" w:tplc="04090003" w:tentative="1">
+      <w:start w:val="1"/>
+      <w:numFmt w:val="bullet"/>
+      <w:lvlText w:val="o"/>
+      <w:lvlJc w:val="left"/>
+      <w:pPr>
+        <w:ind w:left="5760" w:hanging="360"/>
+      </w:pPr>
+      <w:rPr>
+        <w:rFonts w:ascii="Courier New" w:hAnsi="Courier New" w:cs="Courier New" w:hint="default"/>
+      </w:rPr>
+    </w:lvl>
+    <w:lvl w:ilvl="8" w:tplc="04090005" w:tentative="1">
+      <w:start w:val="1"/>
+      <w:numFmt w:val="bullet"/>
+      <w:lvlText w:val=""/>
+      <w:lvlJc w:val="left"/>
+      <w:pPr>
+        <w:ind w:left="6480" w:hanging="360"/>
+      </w:pPr>
+      <w:rPr>
+        <w:rFonts w:ascii="Wingdings" w:hAnsi="Wingdings" w:hint="default"/>
+      </w:rPr>
+    </w:lvl>
+  </w:abstractNum>
+  <w:abstractNum w:abstractNumId="40">
     <w:nsid w:val="78DD07CA"/>
     <w:multiLevelType w:val="hybridMultilevel"/>
     <w:tmpl w:val="E4BC7D78"/>
@@ -19790,7 +21395,7 @@
       </w:rPr>
     </w:lvl>
   </w:abstractNum>
-  <w:abstractNum w:abstractNumId="36">
+  <w:abstractNum w:abstractNumId="41">
     <w:nsid w:val="7A7E0906"/>
     <w:multiLevelType w:val="hybridMultilevel"/>
     <w:tmpl w:val="821845CA"/>
@@ -19903,7 +21508,7 @@
       </w:rPr>
     </w:lvl>
   </w:abstractNum>
-  <w:abstractNum w:abstractNumId="37">
+  <w:abstractNum w:abstractNumId="42">
     <w:nsid w:val="7B3B5BCF"/>
     <w:multiLevelType w:val="hybridMultilevel"/>
     <w:tmpl w:val="51E8AE54"/>
@@ -20016,7 +21621,120 @@
       </w:rPr>
     </w:lvl>
   </w:abstractNum>
-  <w:abstractNum w:abstractNumId="38">
+  <w:abstractNum w:abstractNumId="43">
+    <w:nsid w:val="7C2558A4"/>
+    <w:multiLevelType w:val="hybridMultilevel"/>
+    <w:tmpl w:val="1A7C6FD0"/>
+    <w:lvl w:ilvl="0" w:tplc="04090001">
+      <w:start w:val="1"/>
+      <w:numFmt w:val="bullet"/>
+      <w:lvlText w:val=""/>
+      <w:lvlJc w:val="left"/>
+      <w:pPr>
+        <w:ind w:left="720" w:hanging="360"/>
+      </w:pPr>
+      <w:rPr>
+        <w:rFonts w:ascii="Symbol" w:hAnsi="Symbol" w:hint="default"/>
+      </w:rPr>
+    </w:lvl>
+    <w:lvl w:ilvl="1" w:tplc="04090003">
+      <w:start w:val="1"/>
+      <w:numFmt w:val="bullet"/>
+      <w:lvlText w:val="o"/>
+      <w:lvlJc w:val="left"/>
+      <w:pPr>
+        <w:ind w:left="1440" w:hanging="360"/>
+      </w:pPr>
+      <w:rPr>
+        <w:rFonts w:ascii="Courier New" w:hAnsi="Courier New" w:cs="Courier New" w:hint="default"/>
+      </w:rPr>
+    </w:lvl>
+    <w:lvl w:ilvl="2" w:tplc="04090005" w:tentative="1">
+      <w:start w:val="1"/>
+      <w:numFmt w:val="bullet"/>
+      <w:lvlText w:val=""/>
+      <w:lvlJc w:val="left"/>
+      <w:pPr>
+        <w:ind w:left="2160" w:hanging="360"/>
+      </w:pPr>
+      <w:rPr>
+        <w:rFonts w:ascii="Wingdings" w:hAnsi="Wingdings" w:hint="default"/>
+      </w:rPr>
+    </w:lvl>
+    <w:lvl w:ilvl="3" w:tplc="04090001" w:tentative="1">
+      <w:start w:val="1"/>
+      <w:numFmt w:val="bullet"/>
+      <w:lvlText w:val=""/>
+      <w:lvlJc w:val="left"/>
+      <w:pPr>
+        <w:ind w:left="2880" w:hanging="360"/>
+      </w:pPr>
+      <w:rPr>
+        <w:rFonts w:ascii="Symbol" w:hAnsi="Symbol" w:hint="default"/>
+      </w:rPr>
+    </w:lvl>
+    <w:lvl w:ilvl="4" w:tplc="04090003" w:tentative="1">
+      <w:start w:val="1"/>
+      <w:numFmt w:val="bullet"/>
+      <w:lvlText w:val="o"/>
+      <w:lvlJc w:val="left"/>
+      <w:pPr>
+        <w:ind w:left="3600" w:hanging="360"/>
+      </w:pPr>
+      <w:rPr>
+        <w:rFonts w:ascii="Courier New" w:hAnsi="Courier New" w:cs="Courier New" w:hint="default"/>
+      </w:rPr>
+    </w:lvl>
+    <w:lvl w:ilvl="5" w:tplc="04090005" w:tentative="1">
+      <w:start w:val="1"/>
+      <w:numFmt w:val="bullet"/>
+      <w:lvlText w:val=""/>
+      <w:lvlJc w:val="left"/>
+      <w:pPr>
+        <w:ind w:left="4320" w:hanging="360"/>
+      </w:pPr>
+      <w:rPr>
+        <w:rFonts w:ascii="Wingdings" w:hAnsi="Wingdings" w:hint="default"/>
+      </w:rPr>
+    </w:lvl>
+    <w:lvl w:ilvl="6" w:tplc="04090001" w:tentative="1">
+      <w:start w:val="1"/>
+      <w:numFmt w:val="bullet"/>
+      <w:lvlText w:val=""/>
+      <w:lvlJc w:val="left"/>
+      <w:pPr>
+        <w:ind w:left="5040" w:hanging="360"/>
+      </w:pPr>
+      <w:rPr>
+        <w:rFonts w:ascii="Symbol" w:hAnsi="Symbol" w:hint="default"/>
+      </w:rPr>
+    </w:lvl>
+    <w:lvl w:ilvl="7" w:tplc="04090003" w:tentative="1">
+      <w:start w:val="1"/>
+      <w:numFmt w:val="bullet"/>
+      <w:lvlText w:val="o"/>
+      <w:lvlJc w:val="left"/>
+      <w:pPr>
+        <w:ind w:left="5760" w:hanging="360"/>
+      </w:pPr>
+      <w:rPr>
+        <w:rFonts w:ascii="Courier New" w:hAnsi="Courier New" w:cs="Courier New" w:hint="default"/>
+      </w:rPr>
+    </w:lvl>
+    <w:lvl w:ilvl="8" w:tplc="04090005" w:tentative="1">
+      <w:start w:val="1"/>
+      <w:numFmt w:val="bullet"/>
+      <w:lvlText w:val=""/>
+      <w:lvlJc w:val="left"/>
+      <w:pPr>
+        <w:ind w:left="6480" w:hanging="360"/>
+      </w:pPr>
+      <w:rPr>
+        <w:rFonts w:ascii="Wingdings" w:hAnsi="Wingdings" w:hint="default"/>
+      </w:rPr>
+    </w:lvl>
+  </w:abstractNum>
+  <w:abstractNum w:abstractNumId="44">
     <w:nsid w:val="7DAB6875"/>
     <w:multiLevelType w:val="hybridMultilevel"/>
     <w:tmpl w:val="37D417C2"/>
@@ -20129,122 +21847,256 @@
       </w:rPr>
     </w:lvl>
   </w:abstractNum>
+  <w:abstractNum w:abstractNumId="45">
+    <w:nsid w:val="7EF0231C"/>
+    <w:multiLevelType w:val="hybridMultilevel"/>
+    <w:tmpl w:val="570A732C"/>
+    <w:lvl w:ilvl="0" w:tplc="04090001">
+      <w:start w:val="1"/>
+      <w:numFmt w:val="bullet"/>
+      <w:lvlText w:val=""/>
+      <w:lvlJc w:val="left"/>
+      <w:pPr>
+        <w:ind w:left="720" w:hanging="360"/>
+      </w:pPr>
+      <w:rPr>
+        <w:rFonts w:ascii="Symbol" w:hAnsi="Symbol" w:hint="default"/>
+      </w:rPr>
+    </w:lvl>
+    <w:lvl w:ilvl="1" w:tplc="04090003">
+      <w:start w:val="1"/>
+      <w:numFmt w:val="bullet"/>
+      <w:lvlText w:val="o"/>
+      <w:lvlJc w:val="left"/>
+      <w:pPr>
+        <w:ind w:left="1440" w:hanging="360"/>
+      </w:pPr>
+      <w:rPr>
+        <w:rFonts w:ascii="Courier New" w:hAnsi="Courier New" w:cs="Courier New" w:hint="default"/>
+      </w:rPr>
+    </w:lvl>
+    <w:lvl w:ilvl="2" w:tplc="04090005" w:tentative="1">
+      <w:start w:val="1"/>
+      <w:numFmt w:val="bullet"/>
+      <w:lvlText w:val=""/>
+      <w:lvlJc w:val="left"/>
+      <w:pPr>
+        <w:ind w:left="2160" w:hanging="360"/>
+      </w:pPr>
+      <w:rPr>
+        <w:rFonts w:ascii="Wingdings" w:hAnsi="Wingdings" w:hint="default"/>
+      </w:rPr>
+    </w:lvl>
+    <w:lvl w:ilvl="3" w:tplc="04090001" w:tentative="1">
+      <w:start w:val="1"/>
+      <w:numFmt w:val="bullet"/>
+      <w:lvlText w:val=""/>
+      <w:lvlJc w:val="left"/>
+      <w:pPr>
+        <w:ind w:left="2880" w:hanging="360"/>
+      </w:pPr>
+      <w:rPr>
+        <w:rFonts w:ascii="Symbol" w:hAnsi="Symbol" w:hint="default"/>
+      </w:rPr>
+    </w:lvl>
+    <w:lvl w:ilvl="4" w:tplc="04090003" w:tentative="1">
+      <w:start w:val="1"/>
+      <w:numFmt w:val="bullet"/>
+      <w:lvlText w:val="o"/>
+      <w:lvlJc w:val="left"/>
+      <w:pPr>
+        <w:ind w:left="3600" w:hanging="360"/>
+      </w:pPr>
+      <w:rPr>
+        <w:rFonts w:ascii="Courier New" w:hAnsi="Courier New" w:cs="Courier New" w:hint="default"/>
+      </w:rPr>
+    </w:lvl>
+    <w:lvl w:ilvl="5" w:tplc="04090005" w:tentative="1">
+      <w:start w:val="1"/>
+      <w:numFmt w:val="bullet"/>
+      <w:lvlText w:val=""/>
+      <w:lvlJc w:val="left"/>
+      <w:pPr>
+        <w:ind w:left="4320" w:hanging="360"/>
+      </w:pPr>
+      <w:rPr>
+        <w:rFonts w:ascii="Wingdings" w:hAnsi="Wingdings" w:hint="default"/>
+      </w:rPr>
+    </w:lvl>
+    <w:lvl w:ilvl="6" w:tplc="04090001" w:tentative="1">
+      <w:start w:val="1"/>
+      <w:numFmt w:val="bullet"/>
+      <w:lvlText w:val=""/>
+      <w:lvlJc w:val="left"/>
+      <w:pPr>
+        <w:ind w:left="5040" w:hanging="360"/>
+      </w:pPr>
+      <w:rPr>
+        <w:rFonts w:ascii="Symbol" w:hAnsi="Symbol" w:hint="default"/>
+      </w:rPr>
+    </w:lvl>
+    <w:lvl w:ilvl="7" w:tplc="04090003" w:tentative="1">
+      <w:start w:val="1"/>
+      <w:numFmt w:val="bullet"/>
+      <w:lvlText w:val="o"/>
+      <w:lvlJc w:val="left"/>
+      <w:pPr>
+        <w:ind w:left="5760" w:hanging="360"/>
+      </w:pPr>
+      <w:rPr>
+        <w:rFonts w:ascii="Courier New" w:hAnsi="Courier New" w:cs="Courier New" w:hint="default"/>
+      </w:rPr>
+    </w:lvl>
+    <w:lvl w:ilvl="8" w:tplc="04090005" w:tentative="1">
+      <w:start w:val="1"/>
+      <w:numFmt w:val="bullet"/>
+      <w:lvlText w:val=""/>
+      <w:lvlJc w:val="left"/>
+      <w:pPr>
+        <w:ind w:left="6480" w:hanging="360"/>
+      </w:pPr>
+      <w:rPr>
+        <w:rFonts w:ascii="Wingdings" w:hAnsi="Wingdings" w:hint="default"/>
+      </w:rPr>
+    </w:lvl>
+  </w:abstractNum>
   <w:num w:numId="1">
-    <w:abstractNumId w:val="37"/>
+    <w:abstractNumId w:val="42"/>
   </w:num>
   <w:num w:numId="2">
-    <w:abstractNumId w:val="25"/>
+    <w:abstractNumId w:val="27"/>
   </w:num>
   <w:num w:numId="3">
-    <w:abstractNumId w:val="36"/>
+    <w:abstractNumId w:val="41"/>
   </w:num>
   <w:num w:numId="4">
     <w:abstractNumId w:val="0"/>
   </w:num>
   <w:num w:numId="5">
-    <w:abstractNumId w:val="14"/>
+    <w:abstractNumId w:val="15"/>
   </w:num>
   <w:num w:numId="6">
-    <w:abstractNumId w:val="10"/>
+    <w:abstractNumId w:val="11"/>
   </w:num>
   <w:num w:numId="7">
-    <w:abstractNumId w:val="12"/>
+    <w:abstractNumId w:val="13"/>
   </w:num>
   <w:num w:numId="8">
     <w:abstractNumId w:val="1"/>
   </w:num>
   <w:num w:numId="9">
-    <w:abstractNumId w:val="35"/>
+    <w:abstractNumId w:val="40"/>
   </w:num>
   <w:num w:numId="10">
-    <w:abstractNumId w:val="27"/>
+    <w:abstractNumId w:val="29"/>
   </w:num>
   <w:num w:numId="11">
-    <w:abstractNumId w:val="24"/>
+    <w:abstractNumId w:val="26"/>
   </w:num>
   <w:num w:numId="12">
-    <w:abstractNumId w:val="17"/>
+    <w:abstractNumId w:val="19"/>
   </w:num>
   <w:num w:numId="13">
-    <w:abstractNumId w:val="28"/>
+    <w:abstractNumId w:val="30"/>
   </w:num>
   <w:num w:numId="14">
-    <w:abstractNumId w:val="15"/>
+    <w:abstractNumId w:val="16"/>
   </w:num>
   <w:num w:numId="15">
     <w:abstractNumId w:val="6"/>
   </w:num>
   <w:num w:numId="16">
-    <w:abstractNumId w:val="21"/>
+    <w:abstractNumId w:val="23"/>
   </w:num>
   <w:num w:numId="17">
-    <w:abstractNumId w:val="33"/>
+    <w:abstractNumId w:val="37"/>
   </w:num>
   <w:num w:numId="18">
-    <w:abstractNumId w:val="7"/>
+    <w:abstractNumId w:val="8"/>
   </w:num>
   <w:num w:numId="19">
-    <w:abstractNumId w:val="23"/>
+    <w:abstractNumId w:val="25"/>
   </w:num>
   <w:num w:numId="20">
     <w:abstractNumId w:val="4"/>
   </w:num>
   <w:num w:numId="21">
-    <w:abstractNumId w:val="29"/>
+    <w:abstractNumId w:val="31"/>
   </w:num>
   <w:num w:numId="22">
     <w:abstractNumId w:val="2"/>
   </w:num>
   <w:num w:numId="23">
-    <w:abstractNumId w:val="22"/>
+    <w:abstractNumId w:val="24"/>
   </w:num>
   <w:num w:numId="24">
-    <w:abstractNumId w:val="20"/>
+    <w:abstractNumId w:val="22"/>
   </w:num>
   <w:num w:numId="25">
     <w:abstractNumId w:val="5"/>
   </w:num>
   <w:num w:numId="26">
-    <w:abstractNumId w:val="9"/>
+    <w:abstractNumId w:val="10"/>
   </w:num>
   <w:num w:numId="27">
-    <w:abstractNumId w:val="13"/>
+    <w:abstractNumId w:val="14"/>
   </w:num>
   <w:num w:numId="28">
-    <w:abstractNumId w:val="19"/>
+    <w:abstractNumId w:val="21"/>
   </w:num>
   <w:num w:numId="29">
-    <w:abstractNumId w:val="26"/>
+    <w:abstractNumId w:val="28"/>
   </w:num>
   <w:num w:numId="30">
+    <w:abstractNumId w:val="44"/>
+  </w:num>
+  <w:num w:numId="31">
+    <w:abstractNumId w:val="12"/>
+  </w:num>
+  <w:num w:numId="32">
+    <w:abstractNumId w:val="35"/>
+  </w:num>
+  <w:num w:numId="33">
     <w:abstractNumId w:val="38"/>
   </w:num>
-  <w:num w:numId="31">
-    <w:abstractNumId w:val="11"/>
+  <w:num w:numId="34">
+    <w:abstractNumId w:val="20"/>
   </w:num>
-  <w:num w:numId="32">
-    <w:abstractNumId w:val="31"/>
-  </w:num>
-  <w:num w:numId="33">
-    <w:abstractNumId w:val="34"/>
-  </w:num>
-  <w:num w:numId="34">
+  <w:num w:numId="35">
     <w:abstractNumId w:val="18"/>
   </w:num>
-  <w:num w:numId="35">
-    <w:abstractNumId w:val="16"/>
-  </w:num>
   <w:num w:numId="36">
-    <w:abstractNumId w:val="8"/>
+    <w:abstractNumId w:val="9"/>
   </w:num>
   <w:num w:numId="37">
     <w:abstractNumId w:val="3"/>
   </w:num>
   <w:num w:numId="38">
+    <w:abstractNumId w:val="36"/>
+  </w:num>
+  <w:num w:numId="39">
+    <w:abstractNumId w:val="34"/>
+  </w:num>
+  <w:num w:numId="40">
+    <w:abstractNumId w:val="33"/>
+  </w:num>
+  <w:num w:numId="41">
+    <w:abstractNumId w:val="39"/>
+  </w:num>
+  <w:num w:numId="42">
+    <w:abstractNumId w:val="7"/>
+  </w:num>
+  <w:num w:numId="43">
     <w:abstractNumId w:val="32"/>
   </w:num>
-  <w:num w:numId="39">
-    <w:abstractNumId w:val="30"/>
+  <w:num w:numId="44">
+    <w:abstractNumId w:val="45"/>
+  </w:num>
+  <w:num w:numId="45">
+    <w:abstractNumId w:val="17"/>
+  </w:num>
+  <w:num w:numId="46">
+    <w:abstractNumId w:val="43"/>
   </w:num>
 </w:numbering>
 </file>
@@ -21419,7 +23271,7 @@
 </file>
 
 <file path=customXml/itemProps1.xml><?xml version="1.0" encoding="utf-8"?>
-<ds:datastoreItem xmlns:ds="http://schemas.openxmlformats.org/officeDocument/2006/customXml" ds:itemID="{230FB41F-9B80-433C-82E2-6F57DA76E641}">
+<ds:datastoreItem xmlns:ds="http://schemas.openxmlformats.org/officeDocument/2006/customXml" ds:itemID="{529A03EF-E78D-4643-9F62-8DA26E58EFD1}">
   <ds:schemaRefs>
     <ds:schemaRef ds:uri="http://schemas.openxmlformats.org/officeDocument/2006/bibliography"/>
   </ds:schemaRefs>
